--- a/Documentos/TCC.docx
+++ b/Documentos/TCC.docx
@@ -6673,7 +6673,6 @@
             </w:r>
           </w:hyperlink>
         </w:p>
-        <w:bookmarkStart w:id="1" w:name="_GoBack"/>
         <w:p>
           <w:pPr>
             <w:pStyle w:val="Sumrio1"/>
@@ -6687,110 +6686,64 @@
               <w:lang w:eastAsia="pt-BR"/>
             </w:rPr>
           </w:pPr>
-          <w:r>
-            <w:rPr>
-              <w:rStyle w:val="Hyperlink"/>
-              <w:noProof/>
-            </w:rPr>
-            <w:fldChar w:fldCharType="begin"/>
-          </w:r>
-          <w:r>
-            <w:rPr>
-              <w:rStyle w:val="Hyperlink"/>
-              <w:noProof/>
-            </w:rPr>
-            <w:instrText xml:space="preserve"> </w:instrText>
-          </w:r>
-          <w:r>
-            <w:rPr>
-              <w:noProof/>
-            </w:rPr>
-            <w:instrText>HYPERLINK \l "_Toc446978797"</w:instrText>
-          </w:r>
-          <w:r>
-            <w:rPr>
-              <w:rStyle w:val="Hyperlink"/>
-              <w:noProof/>
-            </w:rPr>
-            <w:instrText xml:space="preserve"> </w:instrText>
-          </w:r>
-          <w:r>
-            <w:rPr>
-              <w:rStyle w:val="Hyperlink"/>
-              <w:noProof/>
-            </w:rPr>
-          </w:r>
-          <w:r>
-            <w:rPr>
-              <w:rStyle w:val="Hyperlink"/>
-              <w:noProof/>
-            </w:rPr>
-            <w:fldChar w:fldCharType="separate"/>
-          </w:r>
-          <w:r>
-            <w:rPr>
-              <w:rStyle w:val="Hyperlink"/>
-              <w:noProof/>
-            </w:rPr>
-            <w:t>2 PLANEJAMENTO DO PROJETO</w:t>
-          </w:r>
-          <w:r>
-            <w:rPr>
-              <w:noProof/>
-              <w:webHidden/>
-            </w:rPr>
-            <w:tab/>
-          </w:r>
-          <w:r>
-            <w:rPr>
-              <w:noProof/>
-              <w:webHidden/>
-            </w:rPr>
-            <w:fldChar w:fldCharType="begin"/>
-          </w:r>
-          <w:r>
-            <w:rPr>
-              <w:noProof/>
-              <w:webHidden/>
-            </w:rPr>
-            <w:instrText xml:space="preserve"> PAGEREF _Toc446978797 \h </w:instrText>
-          </w:r>
-          <w:r>
-            <w:rPr>
-              <w:noProof/>
-              <w:webHidden/>
-            </w:rPr>
-          </w:r>
-          <w:r>
-            <w:rPr>
-              <w:noProof/>
-              <w:webHidden/>
-            </w:rPr>
-            <w:fldChar w:fldCharType="separate"/>
-          </w:r>
-          <w:r>
-            <w:rPr>
-              <w:noProof/>
-              <w:webHidden/>
-            </w:rPr>
-            <w:t>19</w:t>
-          </w:r>
-          <w:r>
-            <w:rPr>
-              <w:noProof/>
-              <w:webHidden/>
-            </w:rPr>
-            <w:fldChar w:fldCharType="end"/>
-          </w:r>
-          <w:r>
-            <w:rPr>
-              <w:rStyle w:val="Hyperlink"/>
-              <w:noProof/>
-            </w:rPr>
-            <w:fldChar w:fldCharType="end"/>
-          </w:r>
+          <w:hyperlink w:anchor="_Toc446978797" w:history="1">
+            <w:r>
+              <w:rPr>
+                <w:rStyle w:val="Hyperlink"/>
+                <w:noProof/>
+              </w:rPr>
+              <w:t>2 PLANEJAMENTO DO PROJETO</w:t>
+            </w:r>
+            <w:r>
+              <w:rPr>
+                <w:noProof/>
+                <w:webHidden/>
+              </w:rPr>
+              <w:tab/>
+            </w:r>
+            <w:r>
+              <w:rPr>
+                <w:noProof/>
+                <w:webHidden/>
+              </w:rPr>
+              <w:fldChar w:fldCharType="begin"/>
+            </w:r>
+            <w:r>
+              <w:rPr>
+                <w:noProof/>
+                <w:webHidden/>
+              </w:rPr>
+              <w:instrText xml:space="preserve"> PAGEREF _Toc446978797 \h </w:instrText>
+            </w:r>
+            <w:r>
+              <w:rPr>
+                <w:noProof/>
+                <w:webHidden/>
+              </w:rPr>
+            </w:r>
+            <w:r>
+              <w:rPr>
+                <w:noProof/>
+                <w:webHidden/>
+              </w:rPr>
+              <w:fldChar w:fldCharType="separate"/>
+            </w:r>
+            <w:r>
+              <w:rPr>
+                <w:noProof/>
+                <w:webHidden/>
+              </w:rPr>
+              <w:t>19</w:t>
+            </w:r>
+            <w:r>
+              <w:rPr>
+                <w:noProof/>
+                <w:webHidden/>
+              </w:rPr>
+              <w:fldChar w:fldCharType="end"/>
+            </w:r>
+          </w:hyperlink>
         </w:p>
-        <w:bookmarkEnd w:id="1"/>
         <w:p>
           <w:pPr>
             <w:pStyle w:val="Sumrio2"/>
@@ -6804,109 +6757,64 @@
               <w:lang w:eastAsia="pt-BR"/>
             </w:rPr>
           </w:pPr>
-          <w:r>
-            <w:rPr>
-              <w:rStyle w:val="Hyperlink"/>
-              <w:noProof/>
-            </w:rPr>
-            <w:fldChar w:fldCharType="begin"/>
-          </w:r>
-          <w:r>
-            <w:rPr>
-              <w:rStyle w:val="Hyperlink"/>
-              <w:noProof/>
-            </w:rPr>
-            <w:instrText xml:space="preserve"> </w:instrText>
-          </w:r>
-          <w:r>
-            <w:rPr>
-              <w:noProof/>
-            </w:rPr>
-            <w:instrText>HYPERLINK \l "_Toc446978798"</w:instrText>
-          </w:r>
-          <w:r>
-            <w:rPr>
-              <w:rStyle w:val="Hyperlink"/>
-              <w:noProof/>
-            </w:rPr>
-            <w:instrText xml:space="preserve"> </w:instrText>
-          </w:r>
-          <w:r>
-            <w:rPr>
-              <w:rStyle w:val="Hyperlink"/>
-              <w:noProof/>
-            </w:rPr>
-          </w:r>
-          <w:r>
-            <w:rPr>
-              <w:rStyle w:val="Hyperlink"/>
-              <w:noProof/>
-            </w:rPr>
-            <w:fldChar w:fldCharType="separate"/>
-          </w:r>
-          <w:r>
-            <w:rPr>
-              <w:rStyle w:val="Hyperlink"/>
-              <w:rFonts w:cs="Arial"/>
-              <w:noProof/>
-            </w:rPr>
-            <w:t>2.1 Declaração do escopo</w:t>
-          </w:r>
-          <w:r>
-            <w:rPr>
-              <w:noProof/>
-              <w:webHidden/>
-            </w:rPr>
-            <w:tab/>
-          </w:r>
-          <w:r>
-            <w:rPr>
-              <w:noProof/>
-              <w:webHidden/>
-            </w:rPr>
-            <w:fldChar w:fldCharType="begin"/>
-          </w:r>
-          <w:r>
-            <w:rPr>
-              <w:noProof/>
-              <w:webHidden/>
-            </w:rPr>
-            <w:instrText xml:space="preserve"> PAGEREF _Toc446978798 \h </w:instrText>
-          </w:r>
-          <w:r>
-            <w:rPr>
-              <w:noProof/>
-              <w:webHidden/>
-            </w:rPr>
-          </w:r>
-          <w:r>
-            <w:rPr>
-              <w:noProof/>
-              <w:webHidden/>
-            </w:rPr>
-            <w:fldChar w:fldCharType="separate"/>
-          </w:r>
-          <w:r>
-            <w:rPr>
-              <w:noProof/>
-              <w:webHidden/>
-            </w:rPr>
-            <w:t>19</w:t>
-          </w:r>
-          <w:r>
-            <w:rPr>
-              <w:noProof/>
-              <w:webHidden/>
-            </w:rPr>
-            <w:fldChar w:fldCharType="end"/>
-          </w:r>
-          <w:r>
-            <w:rPr>
-              <w:rStyle w:val="Hyperlink"/>
-              <w:noProof/>
-            </w:rPr>
-            <w:fldChar w:fldCharType="end"/>
-          </w:r>
+          <w:hyperlink w:anchor="_Toc446978798" w:history="1">
+            <w:r>
+              <w:rPr>
+                <w:rStyle w:val="Hyperlink"/>
+                <w:rFonts w:cs="Arial"/>
+                <w:noProof/>
+              </w:rPr>
+              <w:t>2.1 Declaração do escopo</w:t>
+            </w:r>
+            <w:r>
+              <w:rPr>
+                <w:noProof/>
+                <w:webHidden/>
+              </w:rPr>
+              <w:tab/>
+            </w:r>
+            <w:r>
+              <w:rPr>
+                <w:noProof/>
+                <w:webHidden/>
+              </w:rPr>
+              <w:fldChar w:fldCharType="begin"/>
+            </w:r>
+            <w:r>
+              <w:rPr>
+                <w:noProof/>
+                <w:webHidden/>
+              </w:rPr>
+              <w:instrText xml:space="preserve"> PAGEREF _Toc446978798 \h </w:instrText>
+            </w:r>
+            <w:r>
+              <w:rPr>
+                <w:noProof/>
+                <w:webHidden/>
+              </w:rPr>
+            </w:r>
+            <w:r>
+              <w:rPr>
+                <w:noProof/>
+                <w:webHidden/>
+              </w:rPr>
+              <w:fldChar w:fldCharType="separate"/>
+            </w:r>
+            <w:r>
+              <w:rPr>
+                <w:noProof/>
+                <w:webHidden/>
+              </w:rPr>
+              <w:t>19</w:t>
+            </w:r>
+            <w:r>
+              <w:rPr>
+                <w:noProof/>
+                <w:webHidden/>
+              </w:rPr>
+              <w:fldChar w:fldCharType="end"/>
+            </w:r>
+          </w:hyperlink>
         </w:p>
         <w:p>
           <w:pPr>
@@ -9935,7 +9843,7 @@
       <w:pPr>
         <w:pStyle w:val="TTULO10"/>
       </w:pPr>
-      <w:bookmarkStart w:id="2" w:name="_Toc446978781"/>
+      <w:bookmarkStart w:id="1" w:name="_Toc446978781"/>
       <w:r>
         <w:lastRenderedPageBreak/>
         <w:t xml:space="preserve">1 </w:t>
@@ -9943,7 +9851,7 @@
       <w:r>
         <w:t>CONTEXTUALIZAÇÃO</w:t>
       </w:r>
-      <w:bookmarkEnd w:id="2"/>
+      <w:bookmarkEnd w:id="1"/>
     </w:p>
     <w:p>
       <w:pPr>
@@ -9953,7 +9861,7 @@
           <w:rFonts w:cs="Arial"/>
         </w:rPr>
       </w:pPr>
-      <w:bookmarkStart w:id="3" w:name="_Toc446978782"/>
+      <w:bookmarkStart w:id="2" w:name="_Toc446978782"/>
       <w:r>
         <w:rPr>
           <w:rFonts w:cs="Arial"/>
@@ -9966,7 +9874,7 @@
         </w:rPr>
         <w:t>Considerações Preliminares</w:t>
       </w:r>
-      <w:bookmarkEnd w:id="3"/>
+      <w:bookmarkEnd w:id="2"/>
     </w:p>
     <w:p>
       <w:pPr>
@@ -10227,14 +10135,193 @@
           <w:rFonts w:cs="Arial"/>
         </w:rPr>
       </w:pPr>
-      <w:bookmarkStart w:id="4" w:name="_Toc446978783"/>
+      <w:bookmarkStart w:id="3" w:name="_Toc446978783"/>
       <w:r>
         <w:rPr>
           <w:rFonts w:cs="Arial"/>
         </w:rPr>
         <w:t>1.2 Objetivo</w:t>
       </w:r>
+      <w:bookmarkEnd w:id="3"/>
+    </w:p>
+    <w:p>
+      <w:pPr>
+        <w:pStyle w:val="TTULO20"/>
+        <w:rPr>
+          <w:rFonts w:cs="Arial"/>
+        </w:rPr>
+      </w:pPr>
+    </w:p>
+    <w:p>
+      <w:pPr>
+        <w:ind w:firstLine="708"/>
+        <w:rPr>
+          <w:rFonts w:cs="Arial"/>
+          <w:szCs w:val="24"/>
+        </w:rPr>
+      </w:pPr>
+      <w:r>
+        <w:rPr>
+          <w:rFonts w:cs="Arial"/>
+          <w:szCs w:val="24"/>
+        </w:rPr>
+        <w:t>O</w:t>
+      </w:r>
+      <w:r>
+        <w:rPr>
+          <w:rFonts w:cs="Arial"/>
+          <w:color w:val="FF0000"/>
+          <w:szCs w:val="24"/>
+        </w:rPr>
+        <w:t xml:space="preserve"> </w:t>
+      </w:r>
+      <w:r>
+        <w:rPr>
+          <w:rFonts w:cs="Arial"/>
+          <w:color w:val="000000" w:themeColor="text1"/>
+          <w:szCs w:val="24"/>
+        </w:rPr>
+        <w:t>Sistema de Controle Bibliotecário (</w:t>
+      </w:r>
+      <w:proofErr w:type="spellStart"/>
+      <w:r>
+        <w:rPr>
+          <w:rFonts w:cs="Arial"/>
+          <w:color w:val="000000" w:themeColor="text1"/>
+          <w:szCs w:val="24"/>
+        </w:rPr>
+        <w:t>SisCOBLI</w:t>
+      </w:r>
+      <w:proofErr w:type="spellEnd"/>
+      <w:r>
+        <w:rPr>
+          <w:rFonts w:cs="Arial"/>
+          <w:color w:val="000000" w:themeColor="text1"/>
+          <w:szCs w:val="24"/>
+        </w:rPr>
+        <w:t xml:space="preserve">) </w:t>
+      </w:r>
+      <w:r>
+        <w:rPr>
+          <w:rFonts w:cs="Arial"/>
+          <w:szCs w:val="24"/>
+        </w:rPr>
+        <w:t>– nome referente ao software desenvolvido para a instituição de ensino, visa automatizar</w:t>
+      </w:r>
+      <w:r>
+        <w:rPr>
+          <w:rFonts w:cs="Arial"/>
+          <w:szCs w:val="24"/>
+        </w:rPr>
+        <w:t xml:space="preserve"> e aperfeiçoar</w:t>
+      </w:r>
+      <w:r>
+        <w:rPr>
+          <w:rFonts w:cs="Arial"/>
+          <w:szCs w:val="24"/>
+        </w:rPr>
+        <w:t xml:space="preserve"> todos procedimentos que atualmente são realizados de forma manual e não informatizada.</w:t>
+      </w:r>
+    </w:p>
+    <w:p>
+      <w:pPr>
+        <w:ind w:firstLine="708"/>
+        <w:rPr>
+          <w:rFonts w:cs="Arial"/>
+          <w:szCs w:val="24"/>
+        </w:rPr>
+      </w:pPr>
+      <w:r>
+        <w:rPr>
+          <w:rFonts w:cs="Arial"/>
+          <w:szCs w:val="24"/>
+        </w:rPr>
+        <w:t>A bibliotecária</w:t>
+      </w:r>
+      <w:r>
+        <w:rPr>
+          <w:rFonts w:cs="Arial"/>
+          <w:szCs w:val="24"/>
+        </w:rPr>
+        <w:t xml:space="preserve"> realiza manualmente todo o trabalho de manter a biblioteca organizada e com os empréstimos sempre em dia. Sem a ajuda de um software este trabalho se torna improdutivo devido à considerável quantidade de usuários, tomando um tempo muito maior para realizar uma ação que, em um ambiente computacional seria extremamente ágil.</w:t>
+      </w:r>
+      <w:bookmarkStart w:id="4" w:name="_Toc445929457"/>
+    </w:p>
+    <w:p>
+      <w:pPr>
+        <w:ind w:firstLine="708"/>
+        <w:rPr>
+          <w:rFonts w:cs="Arial"/>
+          <w:szCs w:val="24"/>
+        </w:rPr>
+      </w:pPr>
+      <w:r>
+        <w:rPr>
+          <w:rFonts w:cs="Arial"/>
+          <w:szCs w:val="24"/>
+        </w:rPr>
+        <w:t>O sistema desenvolvido deverá contar com funcionalidades que permitam</w:t>
+      </w:r>
+      <w:r>
+        <w:rPr>
+          <w:rFonts w:cs="Arial"/>
+          <w:szCs w:val="24"/>
+        </w:rPr>
+        <w:t xml:space="preserve"> a instituição gerar</w:t>
+      </w:r>
+      <w:r>
+        <w:rPr>
+          <w:rFonts w:cs="Arial"/>
+          <w:szCs w:val="24"/>
+        </w:rPr>
+        <w:t xml:space="preserve"> uma base de dados consistente que possibilitará a </w:t>
+      </w:r>
+      <w:r>
+        <w:rPr>
+          <w:rFonts w:cs="Arial"/>
+          <w:szCs w:val="24"/>
+        </w:rPr>
+        <w:t>listagem de</w:t>
+      </w:r>
+      <w:r>
+        <w:rPr>
+          <w:rFonts w:cs="Arial"/>
+          <w:szCs w:val="24"/>
+        </w:rPr>
+        <w:t xml:space="preserve"> informações relevantes.</w:t>
+      </w:r>
+    </w:p>
+    <w:p>
+      <w:pPr>
+        <w:ind w:firstLine="708"/>
+        <w:rPr>
+          <w:rFonts w:cs="Arial"/>
+          <w:szCs w:val="24"/>
+        </w:rPr>
+      </w:pPr>
+    </w:p>
+    <w:p>
+      <w:pPr>
+        <w:pStyle w:val="TTULO20"/>
+        <w:rPr>
+          <w:rFonts w:cs="Arial"/>
+        </w:rPr>
+      </w:pPr>
+      <w:bookmarkStart w:id="5" w:name="_Toc446978784"/>
+      <w:r>
+        <w:rPr>
+          <w:rFonts w:cs="Arial"/>
+        </w:rPr>
+        <w:t xml:space="preserve">1.3 </w:t>
+      </w:r>
+      <w:r>
+        <w:rPr>
+          <w:rFonts w:cs="Arial"/>
+        </w:rPr>
+        <w:t>Motivação</w:t>
+      </w:r>
       <w:bookmarkEnd w:id="4"/>
+      <w:bookmarkEnd w:id="5"/>
     </w:p>
     <w:p>
       <w:pPr>
@@ -10243,154 +10330,178 @@
           <w:rFonts w:cs="Arial"/>
         </w:rPr>
       </w:pPr>
-    </w:p>
-    <w:p>
-      <w:pPr>
-        <w:ind w:firstLine="708"/>
-        <w:rPr>
-          <w:rFonts w:cs="Arial"/>
-          <w:szCs w:val="24"/>
-        </w:rPr>
-      </w:pPr>
-      <w:r>
-        <w:rPr>
-          <w:rFonts w:cs="Arial"/>
-          <w:szCs w:val="24"/>
-        </w:rPr>
-        <w:t>O</w:t>
-      </w:r>
-      <w:r>
-        <w:rPr>
-          <w:rFonts w:cs="Arial"/>
-          <w:color w:val="FF0000"/>
-          <w:szCs w:val="24"/>
-        </w:rPr>
-        <w:t xml:space="preserve"> </w:t>
-      </w:r>
-      <w:r>
-        <w:rPr>
-          <w:rFonts w:cs="Arial"/>
-          <w:color w:val="000000" w:themeColor="text1"/>
-          <w:szCs w:val="24"/>
-        </w:rPr>
-        <w:t>Sistema de Controle Bibliotecário (</w:t>
-      </w:r>
-      <w:proofErr w:type="spellStart"/>
-      <w:r>
-        <w:rPr>
-          <w:rFonts w:cs="Arial"/>
-          <w:color w:val="000000" w:themeColor="text1"/>
-          <w:szCs w:val="24"/>
-        </w:rPr>
-        <w:t>SisCOBLI</w:t>
-      </w:r>
-      <w:proofErr w:type="spellEnd"/>
-      <w:r>
-        <w:rPr>
-          <w:rFonts w:cs="Arial"/>
-          <w:color w:val="000000" w:themeColor="text1"/>
-          <w:szCs w:val="24"/>
-        </w:rPr>
-        <w:t xml:space="preserve">) </w:t>
-      </w:r>
-      <w:r>
-        <w:rPr>
-          <w:rFonts w:cs="Arial"/>
-          <w:szCs w:val="24"/>
-        </w:rPr>
-        <w:t>– nome referente ao software desenvolvido para a instituição de ensino, visa automatizar</w:t>
-      </w:r>
-      <w:r>
-        <w:rPr>
-          <w:rFonts w:cs="Arial"/>
-          <w:szCs w:val="24"/>
-        </w:rPr>
-        <w:t xml:space="preserve"> e aperfeiçoar</w:t>
-      </w:r>
-      <w:r>
-        <w:rPr>
-          <w:rFonts w:cs="Arial"/>
-          <w:szCs w:val="24"/>
-        </w:rPr>
-        <w:t xml:space="preserve"> todos procedimentos que atualmente são realizados de forma manual e não informatizada.</w:t>
-      </w:r>
-    </w:p>
-    <w:p>
-      <w:pPr>
-        <w:ind w:firstLine="708"/>
-        <w:rPr>
-          <w:rFonts w:cs="Arial"/>
-          <w:szCs w:val="24"/>
-        </w:rPr>
-      </w:pPr>
-      <w:r>
-        <w:rPr>
-          <w:rFonts w:cs="Arial"/>
-          <w:szCs w:val="24"/>
-        </w:rPr>
-        <w:t>A bibliotecária</w:t>
-      </w:r>
-      <w:r>
-        <w:rPr>
-          <w:rFonts w:cs="Arial"/>
-          <w:szCs w:val="24"/>
-        </w:rPr>
-        <w:t xml:space="preserve"> realiza manualmente todo o trabalho de manter a biblioteca organizada e com os empréstimos sempre em dia. Sem a ajuda de um software este trabalho se torna improdutivo devido à considerável quantidade de usuários, tomando um tempo muito maior para realizar uma ação que, em um ambiente computacional seria extremamente ágil.</w:t>
-      </w:r>
-      <w:bookmarkStart w:id="5" w:name="_Toc445929457"/>
-    </w:p>
-    <w:p>
-      <w:pPr>
-        <w:ind w:firstLine="708"/>
-        <w:rPr>
-          <w:rFonts w:cs="Arial"/>
-          <w:szCs w:val="24"/>
-        </w:rPr>
-      </w:pPr>
-      <w:r>
-        <w:rPr>
-          <w:rFonts w:cs="Arial"/>
-          <w:szCs w:val="24"/>
-        </w:rPr>
-        <w:t>O sistema desenvolvido deverá contar com funcionalidades que permitam</w:t>
-      </w:r>
-      <w:r>
-        <w:rPr>
-          <w:rFonts w:cs="Arial"/>
-          <w:szCs w:val="24"/>
-        </w:rPr>
-        <w:t xml:space="preserve"> a instituição gerar</w:t>
-      </w:r>
-      <w:r>
-        <w:rPr>
-          <w:rFonts w:cs="Arial"/>
-          <w:szCs w:val="24"/>
-        </w:rPr>
-        <w:t xml:space="preserve"> uma base de dados consistente que possibilitará a </w:t>
-      </w:r>
-      <w:r>
-        <w:rPr>
-          <w:rFonts w:cs="Arial"/>
-          <w:szCs w:val="24"/>
-        </w:rPr>
-        <w:t>listagem de</w:t>
-      </w:r>
-      <w:r>
-        <w:rPr>
-          <w:rFonts w:cs="Arial"/>
-          <w:szCs w:val="24"/>
-        </w:rPr>
-        <w:t xml:space="preserve"> informações relevantes.</w:t>
-      </w:r>
-    </w:p>
-    <w:p>
-      <w:pPr>
-        <w:ind w:firstLine="708"/>
-        <w:rPr>
-          <w:rFonts w:cs="Arial"/>
-          <w:szCs w:val="24"/>
-        </w:rPr>
-      </w:pPr>
+      <w:r>
+        <w:rPr>
+          <w:rFonts w:cs="Arial"/>
+          <w:b w:val="0"/>
+          <w:szCs w:val="24"/>
+        </w:rPr>
+        <w:tab/>
+      </w:r>
+    </w:p>
+    <w:p>
+      <w:pPr>
+        <w:rPr>
+          <w:rFonts w:cs="Arial"/>
+          <w:szCs w:val="24"/>
+        </w:rPr>
+      </w:pPr>
+      <w:r>
+        <w:rPr>
+          <w:rFonts w:cs="Arial"/>
+          <w:b/>
+          <w:szCs w:val="24"/>
+        </w:rPr>
+        <w:tab/>
+      </w:r>
+      <w:r>
+        <w:rPr>
+          <w:rFonts w:cs="Arial"/>
+          <w:szCs w:val="24"/>
+        </w:rPr>
+        <w:t>O mo</w:t>
+      </w:r>
+      <w:r>
+        <w:rPr>
+          <w:rFonts w:cs="Arial"/>
+          <w:szCs w:val="24"/>
+        </w:rPr>
+        <w:t>delo de trabalho de conclusão do</w:t>
+      </w:r>
+      <w:r>
+        <w:rPr>
+          <w:rFonts w:cs="Arial"/>
+          <w:szCs w:val="24"/>
+        </w:rPr>
+        <w:t xml:space="preserve"> curso</w:t>
+      </w:r>
+      <w:r>
+        <w:rPr>
+          <w:rFonts w:cs="Arial"/>
+          <w:szCs w:val="24"/>
+        </w:rPr>
+        <w:t xml:space="preserve"> de análise de sistemas</w:t>
+      </w:r>
+      <w:r>
+        <w:rPr>
+          <w:rFonts w:cs="Arial"/>
+          <w:szCs w:val="24"/>
+        </w:rPr>
+        <w:t xml:space="preserve"> proposto pela Universidade Salgado de Oliveira por si só já serve para que os alunos fiquem motivados e possam se comprometer em cumprir com o propósito da disciplina. Este propósito de possibilitar que os alunos da universidade possam depositar todo o conhecimento obtido ao longo </w:t>
+      </w:r>
+      <w:r>
+        <w:rPr>
+          <w:rFonts w:cs="Arial"/>
+          <w:szCs w:val="24"/>
+        </w:rPr>
+        <w:t>do</w:t>
+      </w:r>
+      <w:r>
+        <w:rPr>
+          <w:rFonts w:cs="Arial"/>
+          <w:szCs w:val="24"/>
+        </w:rPr>
+        <w:t xml:space="preserve"> curso é uma excelente oportunidade, pois proporciona um tipo de experiência de mercado, como se fosse um primeiro passo no decorrer de uma longa estrada que os alunos irão percorrer</w:t>
+      </w:r>
+      <w:r>
+        <w:rPr>
+          <w:rFonts w:cs="Arial"/>
+          <w:szCs w:val="24"/>
+        </w:rPr>
+        <w:t xml:space="preserve"> após a faculdade</w:t>
+      </w:r>
+      <w:r>
+        <w:rPr>
+          <w:rFonts w:cs="Arial"/>
+          <w:szCs w:val="24"/>
+        </w:rPr>
+        <w:t>.</w:t>
+      </w:r>
+    </w:p>
+    <w:p>
+      <w:pPr>
+        <w:rPr>
+          <w:rFonts w:cs="Arial"/>
+          <w:szCs w:val="24"/>
+        </w:rPr>
+      </w:pPr>
+      <w:r>
+        <w:rPr>
+          <w:rFonts w:cs="Arial"/>
+          <w:szCs w:val="24"/>
+        </w:rPr>
+        <w:tab/>
+      </w:r>
+      <w:r>
+        <w:rPr>
+          <w:rFonts w:cs="Arial"/>
+          <w:szCs w:val="24"/>
+        </w:rPr>
+        <w:t>Uma outra motivação</w:t>
+      </w:r>
+      <w:r>
+        <w:rPr>
+          <w:rFonts w:cs="Arial"/>
+          <w:szCs w:val="24"/>
+        </w:rPr>
+        <w:t xml:space="preserve"> é poder auxiliar uma instituição sem fins lucrativos, levando para a mesma, automação d</w:t>
+      </w:r>
+      <w:r>
+        <w:rPr>
+          <w:rFonts w:cs="Arial"/>
+          <w:szCs w:val="24"/>
+        </w:rPr>
+        <w:t>e</w:t>
+      </w:r>
+      <w:r>
+        <w:rPr>
+          <w:rFonts w:cs="Arial"/>
+          <w:szCs w:val="24"/>
+        </w:rPr>
+        <w:t xml:space="preserve"> proc</w:t>
+      </w:r>
+      <w:r>
+        <w:rPr>
+          <w:rFonts w:cs="Arial"/>
+          <w:szCs w:val="24"/>
+        </w:rPr>
+        <w:t xml:space="preserve">essos que ocorrem diariamente e </w:t>
+      </w:r>
+      <w:r>
+        <w:rPr>
+          <w:rFonts w:cs="Arial"/>
+          <w:szCs w:val="24"/>
+        </w:rPr>
+        <w:t xml:space="preserve">demandam </w:t>
+      </w:r>
+      <w:r>
+        <w:rPr>
+          <w:rFonts w:cs="Arial"/>
+          <w:szCs w:val="24"/>
+        </w:rPr>
+        <w:t xml:space="preserve">bastante </w:t>
+      </w:r>
+      <w:r>
+        <w:rPr>
+          <w:rFonts w:cs="Arial"/>
+          <w:szCs w:val="24"/>
+        </w:rPr>
+        <w:t>tempo</w:t>
+      </w:r>
+      <w:r>
+        <w:rPr>
+          <w:rFonts w:cs="Arial"/>
+          <w:szCs w:val="24"/>
+        </w:rPr>
+        <w:t xml:space="preserve">, bem como, apresentar aos usuários </w:t>
+      </w:r>
+      <w:r>
+        <w:rPr>
+          <w:rFonts w:cs="Arial"/>
+          <w:szCs w:val="24"/>
+        </w:rPr>
+        <w:t>uma nova perspectiva sobre o que a informática pode proporcionar.</w:t>
+      </w:r>
     </w:p>
     <w:p>
       <w:pPr>
@@ -10399,220 +10510,17 @@
           <w:rFonts w:cs="Arial"/>
         </w:rPr>
       </w:pPr>
-      <w:bookmarkStart w:id="6" w:name="_Toc446978784"/>
-      <w:r>
-        <w:rPr>
-          <w:rFonts w:cs="Arial"/>
-        </w:rPr>
-        <w:t xml:space="preserve">1.3 </w:t>
-      </w:r>
-      <w:r>
-        <w:rPr>
-          <w:rFonts w:cs="Arial"/>
-        </w:rPr>
-        <w:t>Motivação</w:t>
-      </w:r>
-      <w:bookmarkEnd w:id="5"/>
+    </w:p>
+    <w:p>
+      <w:pPr>
+        <w:pStyle w:val="TTULO20"/>
+      </w:pPr>
+      <w:bookmarkStart w:id="6" w:name="_Toc446978785"/>
+      <w:proofErr w:type="gramStart"/>
+      <w:r>
+        <w:t>1.4 Justificativa</w:t>
+      </w:r>
       <w:bookmarkEnd w:id="6"/>
-    </w:p>
-    <w:p>
-      <w:pPr>
-        <w:pStyle w:val="TTULO20"/>
-        <w:rPr>
-          <w:rFonts w:cs="Arial"/>
-        </w:rPr>
-      </w:pPr>
-      <w:r>
-        <w:rPr>
-          <w:rFonts w:cs="Arial"/>
-          <w:b w:val="0"/>
-          <w:szCs w:val="24"/>
-        </w:rPr>
-        <w:tab/>
-      </w:r>
-    </w:p>
-    <w:p>
-      <w:pPr>
-        <w:rPr>
-          <w:rFonts w:cs="Arial"/>
-          <w:szCs w:val="24"/>
-        </w:rPr>
-      </w:pPr>
-      <w:r>
-        <w:rPr>
-          <w:rFonts w:cs="Arial"/>
-          <w:b/>
-          <w:szCs w:val="24"/>
-        </w:rPr>
-        <w:tab/>
-      </w:r>
-      <w:r>
-        <w:rPr>
-          <w:rFonts w:cs="Arial"/>
-          <w:szCs w:val="24"/>
-        </w:rPr>
-        <w:t>O mo</w:t>
-      </w:r>
-      <w:r>
-        <w:rPr>
-          <w:rFonts w:cs="Arial"/>
-          <w:szCs w:val="24"/>
-        </w:rPr>
-        <w:t>delo de trabalho de conclusão do</w:t>
-      </w:r>
-      <w:r>
-        <w:rPr>
-          <w:rFonts w:cs="Arial"/>
-          <w:szCs w:val="24"/>
-        </w:rPr>
-        <w:t xml:space="preserve"> curso</w:t>
-      </w:r>
-      <w:r>
-        <w:rPr>
-          <w:rFonts w:cs="Arial"/>
-          <w:szCs w:val="24"/>
-        </w:rPr>
-        <w:t xml:space="preserve"> de análise de sistemas</w:t>
-      </w:r>
-      <w:r>
-        <w:rPr>
-          <w:rFonts w:cs="Arial"/>
-          <w:szCs w:val="24"/>
-        </w:rPr>
-        <w:t xml:space="preserve"> proposto pela Universidade Salgado de Oliveira por si só já serve para que os alunos fiquem motivados e possam se comprometer em cumprir com o propósito da disciplina. Este propósito de possibilitar que os alunos da universidade possam depositar todo o conhecimento obtido ao longo </w:t>
-      </w:r>
-      <w:r>
-        <w:rPr>
-          <w:rFonts w:cs="Arial"/>
-          <w:szCs w:val="24"/>
-        </w:rPr>
-        <w:t>do</w:t>
-      </w:r>
-      <w:r>
-        <w:rPr>
-          <w:rFonts w:cs="Arial"/>
-          <w:szCs w:val="24"/>
-        </w:rPr>
-        <w:t xml:space="preserve"> curso é uma excelente oportunidade, pois proporciona um tipo de experiência de mercado, como se fosse um primeiro passo no decorrer de uma longa estrada que os alunos irão percorrer</w:t>
-      </w:r>
-      <w:r>
-        <w:rPr>
-          <w:rFonts w:cs="Arial"/>
-          <w:szCs w:val="24"/>
-        </w:rPr>
-        <w:t xml:space="preserve"> após a faculdade</w:t>
-      </w:r>
-      <w:r>
-        <w:rPr>
-          <w:rFonts w:cs="Arial"/>
-          <w:szCs w:val="24"/>
-        </w:rPr>
-        <w:t>.</w:t>
-      </w:r>
-    </w:p>
-    <w:p>
-      <w:pPr>
-        <w:rPr>
-          <w:rFonts w:cs="Arial"/>
-          <w:szCs w:val="24"/>
-        </w:rPr>
-      </w:pPr>
-      <w:r>
-        <w:rPr>
-          <w:rFonts w:cs="Arial"/>
-          <w:szCs w:val="24"/>
-        </w:rPr>
-        <w:tab/>
-      </w:r>
-      <w:r>
-        <w:rPr>
-          <w:rFonts w:cs="Arial"/>
-          <w:szCs w:val="24"/>
-        </w:rPr>
-        <w:t>Uma outra motivação</w:t>
-      </w:r>
-      <w:r>
-        <w:rPr>
-          <w:rFonts w:cs="Arial"/>
-          <w:szCs w:val="24"/>
-        </w:rPr>
-        <w:t xml:space="preserve"> é poder auxiliar uma instituição sem fins lucrativos, levando para a mesma, automação d</w:t>
-      </w:r>
-      <w:r>
-        <w:rPr>
-          <w:rFonts w:cs="Arial"/>
-          <w:szCs w:val="24"/>
-        </w:rPr>
-        <w:t>e</w:t>
-      </w:r>
-      <w:r>
-        <w:rPr>
-          <w:rFonts w:cs="Arial"/>
-          <w:szCs w:val="24"/>
-        </w:rPr>
-        <w:t xml:space="preserve"> proc</w:t>
-      </w:r>
-      <w:r>
-        <w:rPr>
-          <w:rFonts w:cs="Arial"/>
-          <w:szCs w:val="24"/>
-        </w:rPr>
-        <w:t xml:space="preserve">essos que ocorrem diariamente e </w:t>
-      </w:r>
-      <w:r>
-        <w:rPr>
-          <w:rFonts w:cs="Arial"/>
-          <w:szCs w:val="24"/>
-        </w:rPr>
-        <w:t xml:space="preserve">demandam </w:t>
-      </w:r>
-      <w:r>
-        <w:rPr>
-          <w:rFonts w:cs="Arial"/>
-          <w:szCs w:val="24"/>
-        </w:rPr>
-        <w:t xml:space="preserve">bastante </w:t>
-      </w:r>
-      <w:r>
-        <w:rPr>
-          <w:rFonts w:cs="Arial"/>
-          <w:szCs w:val="24"/>
-        </w:rPr>
-        <w:t>tempo</w:t>
-      </w:r>
-      <w:r>
-        <w:rPr>
-          <w:rFonts w:cs="Arial"/>
-          <w:szCs w:val="24"/>
-        </w:rPr>
-        <w:t xml:space="preserve">, bem como, apresentar aos usuários </w:t>
-      </w:r>
-      <w:r>
-        <w:rPr>
-          <w:rFonts w:cs="Arial"/>
-          <w:szCs w:val="24"/>
-        </w:rPr>
-        <w:t>uma nova perspectiva sobre o que a informática pode proporcionar.</w:t>
-      </w:r>
-    </w:p>
-    <w:p>
-      <w:pPr>
-        <w:pStyle w:val="TTULO20"/>
-        <w:rPr>
-          <w:rFonts w:cs="Arial"/>
-        </w:rPr>
-      </w:pPr>
-    </w:p>
-    <w:p>
-      <w:pPr>
-        <w:pStyle w:val="TTULO20"/>
-      </w:pPr>
-      <w:bookmarkStart w:id="7" w:name="_Toc446978785"/>
-      <w:proofErr w:type="gramStart"/>
-      <w:r>
-        <w:t>1.4 Justificativa</w:t>
-      </w:r>
-      <w:bookmarkEnd w:id="7"/>
       <w:proofErr w:type="gramEnd"/>
     </w:p>
     <w:p>
@@ -10828,7 +10736,7 @@
           <w:rFonts w:cs="Arial"/>
         </w:rPr>
       </w:pPr>
-      <w:bookmarkStart w:id="8" w:name="_Toc446978786"/>
+      <w:bookmarkStart w:id="7" w:name="_Toc446978786"/>
       <w:r>
         <w:rPr>
           <w:rFonts w:cs="Arial"/>
@@ -10860,7 +10768,7 @@
         </w:rPr>
         <w:t xml:space="preserve"> Preliminar de Requisitos</w:t>
       </w:r>
-      <w:bookmarkEnd w:id="8"/>
+      <w:bookmarkEnd w:id="7"/>
     </w:p>
     <w:p>
       <w:pPr>
@@ -10949,11 +10857,11 @@
       <w:pPr>
         <w:pStyle w:val="TTULO30"/>
       </w:pPr>
-      <w:bookmarkStart w:id="9" w:name="_Toc446978787"/>
+      <w:bookmarkStart w:id="8" w:name="_Toc446978787"/>
       <w:r>
         <w:t>1.5.1 Usuários do sistema e suas funcionalidades</w:t>
       </w:r>
-      <w:bookmarkEnd w:id="9"/>
+      <w:bookmarkEnd w:id="8"/>
     </w:p>
     <w:p>
       <w:pPr>
@@ -11048,7 +10956,7 @@
       <w:pPr>
         <w:pStyle w:val="TTULO30"/>
       </w:pPr>
-      <w:bookmarkStart w:id="10" w:name="_Toc446978788"/>
+      <w:bookmarkStart w:id="9" w:name="_Toc446978788"/>
       <w:r>
         <w:t>1</w:t>
       </w:r>
@@ -11064,7 +10972,7 @@
       <w:r>
         <w:t xml:space="preserve"> usuário</w:t>
       </w:r>
-      <w:bookmarkEnd w:id="10"/>
+      <w:bookmarkEnd w:id="9"/>
     </w:p>
     <w:p>
       <w:pPr>
@@ -11205,7 +11113,7 @@
       <w:pPr>
         <w:pStyle w:val="TTULO30"/>
       </w:pPr>
-      <w:bookmarkStart w:id="11" w:name="_Toc446978789"/>
+      <w:bookmarkStart w:id="10" w:name="_Toc446978789"/>
       <w:proofErr w:type="gramStart"/>
       <w:r>
         <w:t>1</w:t>
@@ -11226,7 +11134,7 @@
       <w:r>
         <w:t xml:space="preserve"> usuário</w:t>
       </w:r>
-      <w:bookmarkEnd w:id="11"/>
+      <w:bookmarkEnd w:id="10"/>
     </w:p>
     <w:p>
       <w:pPr>
@@ -11314,7 +11222,7 @@
       <w:pPr>
         <w:pStyle w:val="TTULO30"/>
       </w:pPr>
-      <w:bookmarkStart w:id="12" w:name="_Toc446978790"/>
+      <w:bookmarkStart w:id="11" w:name="_Toc446978790"/>
       <w:proofErr w:type="gramStart"/>
       <w:r>
         <w:lastRenderedPageBreak/>
@@ -11336,7 +11244,7 @@
       <w:r>
         <w:t xml:space="preserve"> livro</w:t>
       </w:r>
-      <w:bookmarkEnd w:id="12"/>
+      <w:bookmarkEnd w:id="11"/>
     </w:p>
     <w:p>
       <w:pPr>
@@ -11508,7 +11416,7 @@
       <w:pPr>
         <w:pStyle w:val="TTULO30"/>
       </w:pPr>
-      <w:bookmarkStart w:id="13" w:name="_Toc446978791"/>
+      <w:bookmarkStart w:id="12" w:name="_Toc446978791"/>
       <w:proofErr w:type="gramStart"/>
       <w:r>
         <w:t>1.5.</w:t>
@@ -11523,7 +11431,7 @@
       <w:r>
         <w:t xml:space="preserve"> periódico</w:t>
       </w:r>
-      <w:bookmarkEnd w:id="13"/>
+      <w:bookmarkEnd w:id="12"/>
     </w:p>
     <w:p>
       <w:pPr>
@@ -11653,7 +11561,7 @@
       <w:pPr>
         <w:pStyle w:val="TTULO30"/>
       </w:pPr>
-      <w:bookmarkStart w:id="14" w:name="_Toc446978792"/>
+      <w:bookmarkStart w:id="13" w:name="_Toc446978792"/>
       <w:proofErr w:type="gramStart"/>
       <w:r>
         <w:rPr>
@@ -11686,7 +11594,7 @@
       <w:r>
         <w:t>dvd</w:t>
       </w:r>
-      <w:bookmarkEnd w:id="14"/>
+      <w:bookmarkEnd w:id="13"/>
       <w:proofErr w:type="spellEnd"/>
     </w:p>
     <w:p>
@@ -11832,7 +11740,7 @@
       <w:pPr>
         <w:pStyle w:val="TTULO30"/>
       </w:pPr>
-      <w:bookmarkStart w:id="15" w:name="_Toc446978793"/>
+      <w:bookmarkStart w:id="14" w:name="_Toc446978793"/>
       <w:r>
         <w:t>1</w:t>
       </w:r>
@@ -11845,7 +11753,7 @@
       <w:r>
         <w:t xml:space="preserve"> Cadastrar Editora</w:t>
       </w:r>
-      <w:bookmarkEnd w:id="15"/>
+      <w:bookmarkEnd w:id="14"/>
     </w:p>
     <w:p>
       <w:pPr>
@@ -11896,7 +11804,7 @@
       <w:pPr>
         <w:pStyle w:val="TTULO30"/>
       </w:pPr>
-      <w:bookmarkStart w:id="16" w:name="_Toc446978794"/>
+      <w:bookmarkStart w:id="15" w:name="_Toc446978794"/>
       <w:proofErr w:type="gramStart"/>
       <w:r>
         <w:lastRenderedPageBreak/>
@@ -11924,7 +11832,7 @@
       <w:r>
         <w:t>mpréstimo</w:t>
       </w:r>
-      <w:bookmarkEnd w:id="16"/>
+      <w:bookmarkEnd w:id="15"/>
     </w:p>
     <w:p>
       <w:pPr>
@@ -12200,7 +12108,7 @@
       <w:pPr>
         <w:pStyle w:val="TTULO30"/>
       </w:pPr>
-      <w:bookmarkStart w:id="17" w:name="_Toc446978795"/>
+      <w:bookmarkStart w:id="16" w:name="_Toc446978795"/>
       <w:r>
         <w:t>1</w:t>
       </w:r>
@@ -12216,7 +12124,7 @@
       <w:r>
         <w:t>Baixa do Empréstimo</w:t>
       </w:r>
-      <w:bookmarkEnd w:id="17"/>
+      <w:bookmarkEnd w:id="16"/>
     </w:p>
     <w:p>
       <w:pPr>
@@ -12354,7 +12262,7 @@
       <w:pPr>
         <w:pStyle w:val="TTULO30"/>
       </w:pPr>
-      <w:bookmarkStart w:id="18" w:name="_Toc446978796"/>
+      <w:bookmarkStart w:id="17" w:name="_Toc446978796"/>
       <w:proofErr w:type="gramStart"/>
       <w:r>
         <w:t>1.5.</w:t>
@@ -12372,7 +12280,7 @@
       <w:r>
         <w:t xml:space="preserve"> reserva</w:t>
       </w:r>
-      <w:bookmarkEnd w:id="18"/>
+      <w:bookmarkEnd w:id="17"/>
     </w:p>
     <w:p>
       <w:pPr>
@@ -12470,18 +12378,226 @@
       <w:pPr>
         <w:pStyle w:val="TTULO10"/>
       </w:pPr>
-      <w:bookmarkStart w:id="19" w:name="_Toc446978797"/>
+      <w:bookmarkStart w:id="18" w:name="_Toc446978797"/>
       <w:r>
         <w:t>2 PLANEJAMENTO DO PROJETO</w:t>
       </w:r>
+      <w:bookmarkEnd w:id="18"/>
+    </w:p>
+    <w:p>
+      <w:pPr>
+        <w:rPr>
+          <w:rFonts w:cs="Arial"/>
+          <w:szCs w:val="24"/>
+        </w:rPr>
+      </w:pPr>
+    </w:p>
+    <w:p>
+      <w:pPr>
+        <w:pStyle w:val="TTULO20"/>
+        <w:rPr>
+          <w:rFonts w:cs="Arial"/>
+        </w:rPr>
+      </w:pPr>
+      <w:bookmarkStart w:id="19" w:name="_Toc446978798"/>
+      <w:r>
+        <w:rPr>
+          <w:rFonts w:cs="Arial"/>
+        </w:rPr>
+        <w:t>2.1 Declaração do escopo</w:t>
+      </w:r>
       <w:bookmarkEnd w:id="19"/>
     </w:p>
     <w:p>
-      <w:pPr>
-        <w:rPr>
-          <w:rFonts w:cs="Arial"/>
-          <w:szCs w:val="24"/>
-        </w:rPr>
+      <w:r>
+        <w:tab/>
+      </w:r>
+    </w:p>
+    <w:p>
+      <w:pPr>
+        <w:ind w:firstLine="708"/>
+        <w:rPr>
+          <w:rFonts w:cs="Arial"/>
+          <w:color w:val="000000" w:themeColor="text1"/>
+        </w:rPr>
+      </w:pPr>
+      <w:r>
+        <w:t xml:space="preserve">O </w:t>
+      </w:r>
+      <w:proofErr w:type="spellStart"/>
+      <w:r>
+        <w:rPr>
+          <w:rFonts w:cs="Arial"/>
+          <w:color w:val="000000" w:themeColor="text1"/>
+        </w:rPr>
+        <w:t>SisCOBLI</w:t>
+      </w:r>
+      <w:proofErr w:type="spellEnd"/>
+      <w:r>
+        <w:rPr>
+          <w:rFonts w:cs="Arial"/>
+          <w:color w:val="000000" w:themeColor="text1"/>
+        </w:rPr>
+        <w:t xml:space="preserve"> </w:t>
+      </w:r>
+      <w:r>
+        <w:rPr>
+          <w:rFonts w:cs="Arial"/>
+          <w:color w:val="000000" w:themeColor="text1"/>
+        </w:rPr>
+        <w:t>– Sistema de Controle Bibliotecário – tem como principal objetivo suprir as necessidades de um controle de b</w:t>
+      </w:r>
+      <w:r>
+        <w:rPr>
+          <w:rFonts w:cs="Arial"/>
+          <w:color w:val="000000" w:themeColor="text1"/>
+        </w:rPr>
+        <w:t>iblioteca, neste controle</w:t>
+      </w:r>
+      <w:r>
+        <w:rPr>
+          <w:rFonts w:cs="Arial"/>
+          <w:color w:val="000000" w:themeColor="text1"/>
+        </w:rPr>
+        <w:t xml:space="preserve"> estão contidas as funcionalidades de efetuar empréstimos de livros, cadastro de livros, baixa em disponibilidade de livros e devolução de livros. Além das funções básicas de um sistema de biblioteca</w:t>
+      </w:r>
+      <w:r>
+        <w:rPr>
+          <w:rFonts w:cs="Arial"/>
+          <w:color w:val="000000" w:themeColor="text1"/>
+        </w:rPr>
+        <w:t>,</w:t>
+      </w:r>
+      <w:r>
+        <w:rPr>
+          <w:rFonts w:cs="Arial"/>
+          <w:color w:val="000000" w:themeColor="text1"/>
+        </w:rPr>
+        <w:t xml:space="preserve"> </w:t>
+      </w:r>
+      <w:r>
+        <w:rPr>
+          <w:rFonts w:cs="Arial"/>
+          <w:color w:val="000000" w:themeColor="text1"/>
+        </w:rPr>
+        <w:t>existirão</w:t>
+      </w:r>
+      <w:r>
+        <w:rPr>
+          <w:rFonts w:cs="Arial"/>
+          <w:color w:val="000000" w:themeColor="text1"/>
+        </w:rPr>
+        <w:t xml:space="preserve"> diversas outras solicitadas pelo cliente</w:t>
+      </w:r>
+      <w:r>
+        <w:rPr>
+          <w:rFonts w:cs="Arial"/>
+          <w:color w:val="000000" w:themeColor="text1"/>
+        </w:rPr>
+        <w:t xml:space="preserve"> que visam auxiliar em um controle analítico</w:t>
+      </w:r>
+      <w:r>
+        <w:rPr>
+          <w:rFonts w:cs="Arial"/>
+          <w:color w:val="000000" w:themeColor="text1"/>
+        </w:rPr>
+        <w:t xml:space="preserve"> e operacional</w:t>
+      </w:r>
+      <w:r>
+        <w:rPr>
+          <w:rFonts w:cs="Arial"/>
+          <w:color w:val="000000" w:themeColor="text1"/>
+        </w:rPr>
+        <w:t>.</w:t>
+      </w:r>
+    </w:p>
+    <w:p>
+      <w:pPr>
+        <w:ind w:firstLine="708"/>
+      </w:pPr>
+      <w:r>
+        <w:t xml:space="preserve">Os </w:t>
+      </w:r>
+      <w:r>
+        <w:t>usuários com permissões de aluno e professor</w:t>
+      </w:r>
+      <w:r>
+        <w:t xml:space="preserve"> cadastrados</w:t>
+      </w:r>
+      <w:r>
+        <w:t>,</w:t>
+      </w:r>
+      <w:r>
+        <w:t xml:space="preserve"> terão acesso ao sistema para efetuar consultas de livros, DVDs e periódicos cadastrados, consultas de empréstimos e r</w:t>
+      </w:r>
+      <w:r>
+        <w:t>eservas registrados em seu nome</w:t>
+      </w:r>
+      <w:r>
+        <w:t xml:space="preserve"> e</w:t>
+      </w:r>
+      <w:r>
+        <w:t>,</w:t>
+      </w:r>
+      <w:r>
+        <w:t xml:space="preserve"> por último, realizar reservas de livros.</w:t>
+      </w:r>
+    </w:p>
+    <w:p>
+      <w:pPr>
+        <w:ind w:firstLine="708"/>
+      </w:pPr>
+      <w:r>
+        <w:t>O SISCOBLI emitirá listagens (livros, DVDs</w:t>
+      </w:r>
+      <w:r>
+        <w:t xml:space="preserve">, periódicos, usuários, </w:t>
+      </w:r>
+      <w:r>
+        <w:t>empréstimos e reservas) para consultas em tela.</w:t>
+      </w:r>
+    </w:p>
+    <w:p>
+      <w:pPr>
+        <w:ind w:firstLine="708"/>
+      </w:pPr>
+      <w:r>
+        <w:t xml:space="preserve">A bibliotecária poderá visualizar listagens de livros, periódicos, </w:t>
+      </w:r>
+      <w:proofErr w:type="spellStart"/>
+      <w:r>
+        <w:t>dvds</w:t>
+      </w:r>
+      <w:proofErr w:type="spellEnd"/>
+      <w:r>
+        <w:t>, usuários, reservas, empréstimos em aberto</w:t>
+      </w:r>
+      <w:r>
+        <w:t>, além de efetuar operações de algumas determinadas operações de cadastro, alteração e exclusão</w:t>
+      </w:r>
+      <w:r>
+        <w:t>.</w:t>
+      </w:r>
+    </w:p>
+    <w:p>
+      <w:pPr>
+        <w:ind w:firstLine="708"/>
+      </w:pPr>
+      <w:r>
+        <w:t>O administrador terá acesso total as f</w:t>
+      </w:r>
+      <w:r>
+        <w:t>uncionalidades do sistema.</w:t>
+      </w:r>
+    </w:p>
+    <w:p>
+      <w:pPr>
+        <w:ind w:firstLine="708"/>
+      </w:pPr>
+    </w:p>
+    <w:p>
+      <w:pPr>
+        <w:ind w:firstLine="708"/>
       </w:pPr>
     </w:p>
     <w:p>
@@ -12491,222 +12607,14 @@
           <w:rFonts w:cs="Arial"/>
         </w:rPr>
       </w:pPr>
-      <w:bookmarkStart w:id="20" w:name="_Toc446978798"/>
-      <w:r>
-        <w:rPr>
-          <w:rFonts w:cs="Arial"/>
-        </w:rPr>
-        <w:t>2.1 Declaração do escopo</w:t>
+      <w:bookmarkStart w:id="20" w:name="_Toc446978799"/>
+      <w:r>
+        <w:rPr>
+          <w:rFonts w:cs="Arial"/>
+        </w:rPr>
+        <w:t>2.2 Plano do processo de desenvolvimento</w:t>
       </w:r>
       <w:bookmarkEnd w:id="20"/>
-    </w:p>
-    <w:p>
-      <w:r>
-        <w:tab/>
-      </w:r>
-    </w:p>
-    <w:p>
-      <w:pPr>
-        <w:ind w:firstLine="708"/>
-        <w:rPr>
-          <w:rFonts w:cs="Arial"/>
-          <w:color w:val="000000" w:themeColor="text1"/>
-        </w:rPr>
-      </w:pPr>
-      <w:r>
-        <w:t xml:space="preserve">O </w:t>
-      </w:r>
-      <w:proofErr w:type="spellStart"/>
-      <w:r>
-        <w:rPr>
-          <w:rFonts w:cs="Arial"/>
-          <w:color w:val="000000" w:themeColor="text1"/>
-        </w:rPr>
-        <w:t>SisCOBLI</w:t>
-      </w:r>
-      <w:proofErr w:type="spellEnd"/>
-      <w:r>
-        <w:rPr>
-          <w:rFonts w:cs="Arial"/>
-          <w:color w:val="000000" w:themeColor="text1"/>
-        </w:rPr>
-        <w:t xml:space="preserve"> </w:t>
-      </w:r>
-      <w:r>
-        <w:rPr>
-          <w:rFonts w:cs="Arial"/>
-          <w:color w:val="000000" w:themeColor="text1"/>
-        </w:rPr>
-        <w:t>– Sistema de Controle Bibliotecário – tem como principal objetivo suprir as necessidades de um controle de b</w:t>
-      </w:r>
-      <w:r>
-        <w:rPr>
-          <w:rFonts w:cs="Arial"/>
-          <w:color w:val="000000" w:themeColor="text1"/>
-        </w:rPr>
-        <w:t>iblioteca, neste controle</w:t>
-      </w:r>
-      <w:r>
-        <w:rPr>
-          <w:rFonts w:cs="Arial"/>
-          <w:color w:val="000000" w:themeColor="text1"/>
-        </w:rPr>
-        <w:t xml:space="preserve"> estão contidas as funcionalidades de efetuar empréstimos de livros, cadastro de livros, baixa em disponibilidade de livros e devolução de livros. Além das funções básicas de um sistema de biblioteca</w:t>
-      </w:r>
-      <w:r>
-        <w:rPr>
-          <w:rFonts w:cs="Arial"/>
-          <w:color w:val="000000" w:themeColor="text1"/>
-        </w:rPr>
-        <w:t>,</w:t>
-      </w:r>
-      <w:r>
-        <w:rPr>
-          <w:rFonts w:cs="Arial"/>
-          <w:color w:val="000000" w:themeColor="text1"/>
-        </w:rPr>
-        <w:t xml:space="preserve"> </w:t>
-      </w:r>
-      <w:r>
-        <w:rPr>
-          <w:rFonts w:cs="Arial"/>
-          <w:color w:val="000000" w:themeColor="text1"/>
-        </w:rPr>
-        <w:t>existirão</w:t>
-      </w:r>
-      <w:r>
-        <w:rPr>
-          <w:rFonts w:cs="Arial"/>
-          <w:color w:val="000000" w:themeColor="text1"/>
-        </w:rPr>
-        <w:t xml:space="preserve"> diversas outras solicitadas pelo cliente</w:t>
-      </w:r>
-      <w:r>
-        <w:rPr>
-          <w:rFonts w:cs="Arial"/>
-          <w:color w:val="000000" w:themeColor="text1"/>
-        </w:rPr>
-        <w:t xml:space="preserve"> que visam auxiliar em um controle analítico</w:t>
-      </w:r>
-      <w:r>
-        <w:rPr>
-          <w:rFonts w:cs="Arial"/>
-          <w:color w:val="000000" w:themeColor="text1"/>
-        </w:rPr>
-        <w:t xml:space="preserve"> e operacional</w:t>
-      </w:r>
-      <w:r>
-        <w:rPr>
-          <w:rFonts w:cs="Arial"/>
-          <w:color w:val="000000" w:themeColor="text1"/>
-        </w:rPr>
-        <w:t>.</w:t>
-      </w:r>
-    </w:p>
-    <w:p>
-      <w:pPr>
-        <w:ind w:firstLine="708"/>
-      </w:pPr>
-      <w:r>
-        <w:t xml:space="preserve">Os </w:t>
-      </w:r>
-      <w:r>
-        <w:t>usuários com permissões de aluno e professor</w:t>
-      </w:r>
-      <w:r>
-        <w:t xml:space="preserve"> cadastrados</w:t>
-      </w:r>
-      <w:r>
-        <w:t>,</w:t>
-      </w:r>
-      <w:r>
-        <w:t xml:space="preserve"> terão acesso ao sistema para efetuar consultas de livros, DVDs e periódicos cadastrados, consultas de empréstimos e r</w:t>
-      </w:r>
-      <w:r>
-        <w:t>eservas registrados em seu nome</w:t>
-      </w:r>
-      <w:r>
-        <w:t xml:space="preserve"> e</w:t>
-      </w:r>
-      <w:r>
-        <w:t>,</w:t>
-      </w:r>
-      <w:r>
-        <w:t xml:space="preserve"> por último, realizar reservas de livros.</w:t>
-      </w:r>
-    </w:p>
-    <w:p>
-      <w:pPr>
-        <w:ind w:firstLine="708"/>
-      </w:pPr>
-      <w:r>
-        <w:t>O SISCOBLI emitirá listagens (livros, DVDs</w:t>
-      </w:r>
-      <w:r>
-        <w:t xml:space="preserve">, periódicos, usuários, </w:t>
-      </w:r>
-      <w:r>
-        <w:t>empréstimos e reservas) para consultas em tela.</w:t>
-      </w:r>
-    </w:p>
-    <w:p>
-      <w:pPr>
-        <w:ind w:firstLine="708"/>
-      </w:pPr>
-      <w:r>
-        <w:t xml:space="preserve">A bibliotecária poderá visualizar listagens de livros, periódicos, </w:t>
-      </w:r>
-      <w:proofErr w:type="spellStart"/>
-      <w:r>
-        <w:t>dvds</w:t>
-      </w:r>
-      <w:proofErr w:type="spellEnd"/>
-      <w:r>
-        <w:t>, usuários, reservas, empréstimos em aberto</w:t>
-      </w:r>
-      <w:r>
-        <w:t>, além de efetuar operações de algumas determinadas operações de cadastro, alteração e exclusão</w:t>
-      </w:r>
-      <w:r>
-        <w:t>.</w:t>
-      </w:r>
-    </w:p>
-    <w:p>
-      <w:pPr>
-        <w:ind w:firstLine="708"/>
-      </w:pPr>
-      <w:r>
-        <w:t>O administrador terá acesso total as f</w:t>
-      </w:r>
-      <w:r>
-        <w:t>uncionalidades do sistema.</w:t>
-      </w:r>
-    </w:p>
-    <w:p>
-      <w:pPr>
-        <w:ind w:firstLine="708"/>
-      </w:pPr>
-    </w:p>
-    <w:p>
-      <w:pPr>
-        <w:ind w:firstLine="708"/>
-      </w:pPr>
-    </w:p>
-    <w:p>
-      <w:pPr>
-        <w:pStyle w:val="TTULO20"/>
-        <w:rPr>
-          <w:rFonts w:cs="Arial"/>
-        </w:rPr>
-      </w:pPr>
-      <w:bookmarkStart w:id="21" w:name="_Toc446978799"/>
-      <w:r>
-        <w:rPr>
-          <w:rFonts w:cs="Arial"/>
-        </w:rPr>
-        <w:t>2.2 Plano do processo de desenvolvimento</w:t>
-      </w:r>
-      <w:bookmarkEnd w:id="21"/>
     </w:p>
     <w:p>
       <w:pPr>
@@ -12983,7 +12891,7 @@
           <w:szCs w:val="20"/>
         </w:rPr>
       </w:pPr>
-      <w:bookmarkStart w:id="22" w:name="_Toc446978472"/>
+      <w:bookmarkStart w:id="21" w:name="_Toc446978472"/>
       <w:r>
         <w:rPr>
           <w:i w:val="0"/>
@@ -13048,8 +12956,158 @@
         </w:rPr>
         <w:t xml:space="preserve"> - Fluxo de Processo Paralelo</w:t>
       </w:r>
+      <w:bookmarkEnd w:id="21"/>
+    </w:p>
+    <w:p/>
+    <w:p>
+      <w:pPr>
+        <w:pStyle w:val="TTULO20"/>
+        <w:rPr>
+          <w:rFonts w:cs="Arial"/>
+        </w:rPr>
+      </w:pPr>
+      <w:bookmarkStart w:id="22" w:name="_Toc446978800"/>
+      <w:r>
+        <w:rPr>
+          <w:rFonts w:cs="Arial"/>
+        </w:rPr>
+        <w:t>2.3 Metodologia de desenvolvimento</w:t>
+      </w:r>
       <w:bookmarkEnd w:id="22"/>
     </w:p>
+    <w:p>
+      <w:pPr>
+        <w:pStyle w:val="TTULO20"/>
+      </w:pPr>
+      <w:r>
+        <w:rPr>
+          <w:rFonts w:cs="Arial"/>
+        </w:rPr>
+        <w:tab/>
+      </w:r>
+    </w:p>
+    <w:p>
+      <w:pPr>
+        <w:ind w:firstLine="708"/>
+      </w:pPr>
+      <w:r>
+        <w:t xml:space="preserve">Uma metodologia é um </w:t>
+      </w:r>
+      <w:r>
+        <w:t>procedimento</w:t>
+      </w:r>
+      <w:r>
+        <w:t xml:space="preserve"> organizado de </w:t>
+      </w:r>
+      <w:r>
+        <w:t>construção</w:t>
+      </w:r>
+      <w:r>
+        <w:t xml:space="preserve"> de</w:t>
+      </w:r>
+      <w:r>
+        <w:t xml:space="preserve"> um</w:t>
+      </w:r>
+      <w:r>
+        <w:t xml:space="preserve"> software, que utiliza</w:t>
+      </w:r>
+      <w:r>
+        <w:t xml:space="preserve"> </w:t>
+      </w:r>
+      <w:r>
+        <w:t>técnicas predefinidas e notações convencionais.</w:t>
+      </w:r>
+    </w:p>
+    <w:p>
+      <w:pPr>
+        <w:ind w:firstLine="708"/>
+      </w:pPr>
+      <w:r>
+        <w:t>As etapas que compõem este processo corresponde</w:t>
+      </w:r>
+      <w:r>
+        <w:t xml:space="preserve">m ao ciclo de vida do software. </w:t>
+      </w:r>
+      <w:r>
+        <w:t>Tradicionalmente, a formulação inicial do pr</w:t>
+      </w:r>
+      <w:r>
+        <w:t xml:space="preserve">oblema, a análise, o projeto, a </w:t>
+      </w:r>
+      <w:r>
+        <w:t>implementação, os testes e a operação (manutenção e aperfeiçoamento) compõem</w:t>
+      </w:r>
+      <w:r>
+        <w:t xml:space="preserve"> </w:t>
+      </w:r>
+      <w:r>
+        <w:t>estas etapas do ciclo de vida.</w:t>
+      </w:r>
+    </w:p>
+    <w:p>
+      <w:pPr>
+        <w:ind w:firstLine="708"/>
+      </w:pPr>
+      <w:r>
+        <w:t>“</w:t>
+      </w:r>
+      <w:r>
+        <w:t>Um modelo é uma abstração de alguma coisa, cujo propósito é permitir que</w:t>
+      </w:r>
+      <w:r>
+        <w:t xml:space="preserve"> </w:t>
+      </w:r>
+      <w:r>
+        <w:t xml:space="preserve">se conheça </w:t>
+      </w:r>
+      <w:r>
+        <w:t xml:space="preserve">essa coisa antes de se </w:t>
+      </w:r>
+      <w:proofErr w:type="gramStart"/>
+      <w:r>
+        <w:t>construí-la</w:t>
+      </w:r>
+      <w:proofErr w:type="gramEnd"/>
+      <w:r>
+        <w:t>”</w:t>
+      </w:r>
+      <w:r>
+        <w:t xml:space="preserve"> (</w:t>
+      </w:r>
+      <w:proofErr w:type="spellStart"/>
+      <w:r>
+        <w:t>Rumbaugh</w:t>
+      </w:r>
+      <w:proofErr w:type="spellEnd"/>
+      <w:r>
+        <w:t xml:space="preserve">, </w:t>
+      </w:r>
+      <w:r>
+        <w:t>2004</w:t>
+      </w:r>
+      <w:r>
+        <w:t>).</w:t>
+      </w:r>
+      <w:r>
+        <w:t xml:space="preserve"> </w:t>
+      </w:r>
+    </w:p>
+    <w:p>
+      <w:pPr>
+        <w:ind w:firstLine="708"/>
+      </w:pPr>
+      <w:r>
+        <w:t>Neste projeto utilizaremos o método orientado a objetos por ser uma metodologia prática, simplificada e de conhecimento dos integrantes do projeto.</w:t>
+      </w:r>
+    </w:p>
+    <w:p>
+      <w:pPr>
+        <w:ind w:firstLine="708"/>
+      </w:pPr>
+      <w:r>
+        <w:t xml:space="preserve">A orientação a objetos é um paradigma de análise, projeto e programação de sistemas de software baseado na composição e interação entre diversas unidades de software chamadas de objetos. </w:t>
+      </w:r>
+    </w:p>
     <w:p/>
     <w:p>
       <w:pPr>
@@ -13058,157 +13116,7 @@
           <w:rFonts w:cs="Arial"/>
         </w:rPr>
       </w:pPr>
-      <w:bookmarkStart w:id="23" w:name="_Toc446978800"/>
-      <w:r>
-        <w:rPr>
-          <w:rFonts w:cs="Arial"/>
-        </w:rPr>
-        <w:t>2.3 Metodologia de desenvolvimento</w:t>
-      </w:r>
-      <w:bookmarkEnd w:id="23"/>
-    </w:p>
-    <w:p>
-      <w:pPr>
-        <w:pStyle w:val="TTULO20"/>
-      </w:pPr>
-      <w:r>
-        <w:rPr>
-          <w:rFonts w:cs="Arial"/>
-        </w:rPr>
-        <w:tab/>
-      </w:r>
-    </w:p>
-    <w:p>
-      <w:pPr>
-        <w:ind w:firstLine="708"/>
-      </w:pPr>
-      <w:r>
-        <w:t xml:space="preserve">Uma metodologia é um </w:t>
-      </w:r>
-      <w:r>
-        <w:t>procedimento</w:t>
-      </w:r>
-      <w:r>
-        <w:t xml:space="preserve"> organizado de </w:t>
-      </w:r>
-      <w:r>
-        <w:t>construção</w:t>
-      </w:r>
-      <w:r>
-        <w:t xml:space="preserve"> de</w:t>
-      </w:r>
-      <w:r>
-        <w:t xml:space="preserve"> um</w:t>
-      </w:r>
-      <w:r>
-        <w:t xml:space="preserve"> software, que utiliza</w:t>
-      </w:r>
-      <w:r>
-        <w:t xml:space="preserve"> </w:t>
-      </w:r>
-      <w:r>
-        <w:t>técnicas predefinidas e notações convencionais.</w:t>
-      </w:r>
-    </w:p>
-    <w:p>
-      <w:pPr>
-        <w:ind w:firstLine="708"/>
-      </w:pPr>
-      <w:r>
-        <w:t>As etapas que compõem este processo corresponde</w:t>
-      </w:r>
-      <w:r>
-        <w:t xml:space="preserve">m ao ciclo de vida do software. </w:t>
-      </w:r>
-      <w:r>
-        <w:t>Tradicionalmente, a formulação inicial do pr</w:t>
-      </w:r>
-      <w:r>
-        <w:t xml:space="preserve">oblema, a análise, o projeto, a </w:t>
-      </w:r>
-      <w:r>
-        <w:t>implementação, os testes e a operação (manutenção e aperfeiçoamento) compõem</w:t>
-      </w:r>
-      <w:r>
-        <w:t xml:space="preserve"> </w:t>
-      </w:r>
-      <w:r>
-        <w:t>estas etapas do ciclo de vida.</w:t>
-      </w:r>
-    </w:p>
-    <w:p>
-      <w:pPr>
-        <w:ind w:firstLine="708"/>
-      </w:pPr>
-      <w:r>
-        <w:t>“</w:t>
-      </w:r>
-      <w:r>
-        <w:t>Um modelo é uma abstração de alguma coisa, cujo propósito é permitir que</w:t>
-      </w:r>
-      <w:r>
-        <w:t xml:space="preserve"> </w:t>
-      </w:r>
-      <w:r>
-        <w:t xml:space="preserve">se conheça </w:t>
-      </w:r>
-      <w:r>
-        <w:t xml:space="preserve">essa coisa antes de se </w:t>
-      </w:r>
-      <w:proofErr w:type="gramStart"/>
-      <w:r>
-        <w:t>construí-la</w:t>
-      </w:r>
-      <w:proofErr w:type="gramEnd"/>
-      <w:r>
-        <w:t>”</w:t>
-      </w:r>
-      <w:r>
-        <w:t xml:space="preserve"> (</w:t>
-      </w:r>
-      <w:proofErr w:type="spellStart"/>
-      <w:r>
-        <w:t>Rumbaugh</w:t>
-      </w:r>
-      <w:proofErr w:type="spellEnd"/>
-      <w:r>
-        <w:t xml:space="preserve">, </w:t>
-      </w:r>
-      <w:r>
-        <w:t>2004</w:t>
-      </w:r>
-      <w:r>
-        <w:t>).</w:t>
-      </w:r>
-      <w:r>
-        <w:t xml:space="preserve"> </w:t>
-      </w:r>
-    </w:p>
-    <w:p>
-      <w:pPr>
-        <w:ind w:firstLine="708"/>
-      </w:pPr>
-      <w:r>
-        <w:t>Neste projeto utilizaremos o método orientado a objetos por ser uma metodologia prática, simplificada e de conhecimento dos integrantes do projeto.</w:t>
-      </w:r>
-    </w:p>
-    <w:p>
-      <w:pPr>
-        <w:ind w:firstLine="708"/>
-      </w:pPr>
-      <w:r>
-        <w:t xml:space="preserve">A orientação a objetos é um paradigma de análise, projeto e programação de sistemas de software baseado na composição e interação entre diversas unidades de software chamadas de objetos. </w:t>
-      </w:r>
-    </w:p>
-    <w:p/>
-    <w:p>
-      <w:pPr>
-        <w:pStyle w:val="TTULO20"/>
-        <w:rPr>
-          <w:rFonts w:cs="Arial"/>
-        </w:rPr>
-      </w:pPr>
-      <w:bookmarkStart w:id="24" w:name="_Toc446978801"/>
+      <w:bookmarkStart w:id="23" w:name="_Toc446978801"/>
       <w:r>
         <w:rPr>
           <w:rFonts w:cs="Arial"/>
@@ -13216,7 +13124,7 @@
         <w:lastRenderedPageBreak/>
         <w:t>2.4 Estrutura Analítica do Projeto</w:t>
       </w:r>
-      <w:bookmarkEnd w:id="24"/>
+      <w:bookmarkEnd w:id="23"/>
     </w:p>
     <w:p>
       <w:pPr>
@@ -13352,7 +13260,7 @@
           <w:color w:val="000000" w:themeColor="text1"/>
         </w:rPr>
       </w:pPr>
-      <w:bookmarkStart w:id="25" w:name="_Toc446978473"/>
+      <w:bookmarkStart w:id="24" w:name="_Toc446978473"/>
       <w:r>
         <w:rPr>
           <w:i w:val="0"/>
@@ -13403,13 +13311,13 @@
         </w:rPr>
         <w:t xml:space="preserve"> - Estrutura Analítica do Projeto</w:t>
       </w:r>
-      <w:bookmarkEnd w:id="25"/>
+      <w:bookmarkEnd w:id="24"/>
     </w:p>
     <w:p>
       <w:pPr>
         <w:pStyle w:val="TTULO20"/>
       </w:pPr>
-      <w:bookmarkStart w:id="26" w:name="_Toc446978802"/>
+      <w:bookmarkStart w:id="25" w:name="_Toc446978802"/>
       <w:r>
         <w:rPr>
           <w:rFonts w:cs="Arial"/>
@@ -13420,7 +13328,7 @@
       <w:r>
         <w:t>Estimativas de Tamanho, Esforço e Prazo</w:t>
       </w:r>
-      <w:bookmarkEnd w:id="26"/>
+      <w:bookmarkEnd w:id="25"/>
     </w:p>
     <w:p>
       <w:pPr>
@@ -13531,7 +13439,7 @@
       <w:pPr>
         <w:pStyle w:val="TTULO30"/>
       </w:pPr>
-      <w:bookmarkStart w:id="27" w:name="_Toc446978803"/>
+      <w:bookmarkStart w:id="26" w:name="_Toc446978803"/>
       <w:r>
         <w:t xml:space="preserve">2.5.1 </w:t>
       </w:r>
@@ -13547,7 +13455,7 @@
       <w:r>
         <w:t>plicação</w:t>
       </w:r>
-      <w:bookmarkEnd w:id="27"/>
+      <w:bookmarkEnd w:id="26"/>
     </w:p>
     <w:p>
       <w:pPr>
@@ -14492,11 +14400,11 @@
       <w:pPr>
         <w:pStyle w:val="TTULO30"/>
       </w:pPr>
-      <w:bookmarkStart w:id="28" w:name="_Toc446978804"/>
+      <w:bookmarkStart w:id="27" w:name="_Toc446978804"/>
       <w:r>
         <w:t>2.5.2 Definição da Complexidade das Funcionalidades</w:t>
       </w:r>
-      <w:bookmarkEnd w:id="28"/>
+      <w:bookmarkEnd w:id="27"/>
     </w:p>
     <w:p>
       <w:r>
@@ -15819,7 +15727,7 @@
           <w:szCs w:val="22"/>
         </w:rPr>
       </w:pPr>
-      <w:bookmarkStart w:id="29" w:name="_Toc446977954"/>
+      <w:bookmarkStart w:id="28" w:name="_Toc446977954"/>
       <w:r>
         <w:rPr>
           <w:i w:val="0"/>
@@ -15884,7 +15792,7 @@
         </w:rPr>
         <w:t xml:space="preserve"> – Arquivos Lógicos Internos</w:t>
       </w:r>
-      <w:bookmarkEnd w:id="29"/>
+      <w:bookmarkEnd w:id="28"/>
     </w:p>
     <w:p/>
     <w:p>
@@ -17437,7 +17345,7 @@
           <w:sz w:val="20"/>
         </w:rPr>
       </w:pPr>
-      <w:bookmarkStart w:id="30" w:name="_Toc446977955"/>
+      <w:bookmarkStart w:id="29" w:name="_Toc446977955"/>
       <w:r>
         <w:rPr>
           <w:i w:val="0"/>
@@ -17511,7 +17419,7 @@
         </w:rPr>
         <w:t>Entradas Externas</w:t>
       </w:r>
-      <w:bookmarkEnd w:id="30"/>
+      <w:bookmarkEnd w:id="29"/>
     </w:p>
     <w:p/>
     <w:p>
@@ -19116,7 +19024,7 @@
           <w:sz w:val="20"/>
         </w:rPr>
       </w:pPr>
-      <w:bookmarkStart w:id="31" w:name="_Toc446977956"/>
+      <w:bookmarkStart w:id="30" w:name="_Toc446977956"/>
       <w:r>
         <w:rPr>
           <w:i w:val="0"/>
@@ -19174,24 +19082,24 @@
         </w:rPr>
         <w:t xml:space="preserve"> - Complexidade das Consultas Externas</w:t>
       </w:r>
+      <w:bookmarkEnd w:id="30"/>
+    </w:p>
+    <w:p/>
+    <w:p>
+      <w:pPr>
+        <w:pStyle w:val="TTULO30"/>
+      </w:pPr>
+      <w:bookmarkStart w:id="31" w:name="_Toc446978805"/>
+      <w:r>
+        <w:t>2.5.</w:t>
+      </w:r>
+      <w:r>
+        <w:t>3</w:t>
+      </w:r>
+      <w:r>
+        <w:t xml:space="preserve"> Cálculo de Pontos de Função Não Ajustados</w:t>
+      </w:r>
       <w:bookmarkEnd w:id="31"/>
-    </w:p>
-    <w:p/>
-    <w:p>
-      <w:pPr>
-        <w:pStyle w:val="TTULO30"/>
-      </w:pPr>
-      <w:bookmarkStart w:id="32" w:name="_Toc446978805"/>
-      <w:r>
-        <w:t>2.5.</w:t>
-      </w:r>
-      <w:r>
-        <w:t>3</w:t>
-      </w:r>
-      <w:r>
-        <w:t xml:space="preserve"> Cálculo de Pontos de Função Não Ajustados</w:t>
-      </w:r>
-      <w:bookmarkEnd w:id="32"/>
     </w:p>
     <w:p/>
     <w:p>
@@ -22136,6 +22044,8 @@
               </w:rPr>
               <w:t> </w:t>
             </w:r>
+            <w:bookmarkStart w:id="32" w:name="_GoBack"/>
+            <w:bookmarkEnd w:id="32"/>
           </w:p>
           <w:p>
             <w:pPr>
@@ -28435,8 +28345,13 @@
           </w:tcPr>
           <w:p>
             <w:r>
-              <w:t>Marcos Moraes / Matheus Frauches</w:t>
-            </w:r>
+              <w:t xml:space="preserve">Marcos Moraes / Matheus </w:t>
+            </w:r>
+            <w:proofErr w:type="spellStart"/>
+            <w:r>
+              <w:t>Frauches</w:t>
+            </w:r>
+            <w:proofErr w:type="spellEnd"/>
           </w:p>
         </w:tc>
       </w:tr>
@@ -28464,8 +28379,13 @@
           </w:tcPr>
           <w:p>
             <w:r>
-              <w:t>Marcos Moraes / Matheus Frauches</w:t>
-            </w:r>
+              <w:t xml:space="preserve">Marcos Moraes / Matheus </w:t>
+            </w:r>
+            <w:proofErr w:type="spellStart"/>
+            <w:r>
+              <w:t>Frauches</w:t>
+            </w:r>
+            <w:proofErr w:type="spellEnd"/>
           </w:p>
         </w:tc>
       </w:tr>
@@ -28493,8 +28413,13 @@
           </w:tcPr>
           <w:p>
             <w:r>
-              <w:t>Marcos Moraes / Matheus Frauches</w:t>
-            </w:r>
+              <w:t xml:space="preserve">Marcos Moraes / Matheus </w:t>
+            </w:r>
+            <w:proofErr w:type="spellStart"/>
+            <w:r>
+              <w:t>Frauches</w:t>
+            </w:r>
+            <w:proofErr w:type="spellEnd"/>
           </w:p>
         </w:tc>
       </w:tr>
@@ -28522,8 +28447,13 @@
           </w:tcPr>
           <w:p>
             <w:r>
-              <w:t>Marcos Moraes / Matheus Frauches</w:t>
-            </w:r>
+              <w:t xml:space="preserve">Marcos Moraes / Matheus </w:t>
+            </w:r>
+            <w:proofErr w:type="spellStart"/>
+            <w:r>
+              <w:t>Frauches</w:t>
+            </w:r>
+            <w:proofErr w:type="spellEnd"/>
           </w:p>
         </w:tc>
       </w:tr>
@@ -28551,8 +28481,13 @@
           </w:tcPr>
           <w:p>
             <w:r>
-              <w:t>Marcos Moraes / Matheus Frauches</w:t>
-            </w:r>
+              <w:t xml:space="preserve">Marcos Moraes / Matheus </w:t>
+            </w:r>
+            <w:proofErr w:type="spellStart"/>
+            <w:r>
+              <w:t>Frauches</w:t>
+            </w:r>
+            <w:proofErr w:type="spellEnd"/>
           </w:p>
         </w:tc>
       </w:tr>
@@ -44053,6 +43988,7 @@
         <w:docPartUnique/>
       </w:docPartObj>
     </w:sdtPr>
+    <w:sdtEndPr/>
     <w:sdtContent>
       <w:p>
         <w:pPr>
@@ -44072,7 +44008,7 @@
           <w:rPr>
             <w:noProof/>
           </w:rPr>
-          <w:t>14</w:t>
+          <w:t>51</w:t>
         </w:r>
         <w:r>
           <w:fldChar w:fldCharType="end"/>
@@ -47479,7 +47415,7 @@
 </file>
 
 <file path=customXml/itemProps1.xml><?xml version="1.0" encoding="utf-8"?>
-<ds:datastoreItem xmlns:ds="http://schemas.openxmlformats.org/officeDocument/2006/customXml" ds:itemID="{9433DDD0-BF9D-4256-9ADA-FC09599EFF2F}">
+<ds:datastoreItem xmlns:ds="http://schemas.openxmlformats.org/officeDocument/2006/customXml" ds:itemID="{638592D1-667B-4882-A1B0-F2E00957F2D5}">
   <ds:schemaRefs>
     <ds:schemaRef ds:uri="http://schemas.openxmlformats.org/officeDocument/2006/bibliography"/>
   </ds:schemaRefs>

--- a/Documentos/TCC.docx
+++ b/Documentos/TCC.docx
@@ -1217,23 +1217,7 @@
           <w:rFonts w:cs="Arial"/>
           <w:szCs w:val="24"/>
         </w:rPr>
-        <w:t xml:space="preserve">Aprovado em ______ de </w:t>
-      </w:r>
-      <w:proofErr w:type="gramStart"/>
-      <w:r>
-        <w:rPr>
-          <w:rFonts w:cs="Arial"/>
-          <w:szCs w:val="24"/>
-        </w:rPr>
-        <w:t>Março</w:t>
-      </w:r>
-      <w:proofErr w:type="gramEnd"/>
-      <w:r>
-        <w:rPr>
-          <w:rFonts w:cs="Arial"/>
-          <w:szCs w:val="24"/>
-        </w:rPr>
-        <w:t xml:space="preserve"> de 2016</w:t>
+        <w:t>Aprovado em ______ de Março de 2016</w:t>
       </w:r>
     </w:p>
     <w:p>
@@ -1962,266 +1946,8 @@
           <w:rFonts w:cs="Arial"/>
           <w:szCs w:val="24"/>
         </w:rPr>
-        <w:t xml:space="preserve">The Salgado de Oliveira </w:t>
-      </w:r>
-      <w:proofErr w:type="spellStart"/>
-      <w:r>
-        <w:rPr>
-          <w:rFonts w:cs="Arial"/>
-          <w:szCs w:val="24"/>
-        </w:rPr>
-        <w:t>University's</w:t>
-      </w:r>
-      <w:proofErr w:type="spellEnd"/>
-      <w:r>
-        <w:rPr>
-          <w:rFonts w:cs="Arial"/>
-          <w:szCs w:val="24"/>
-        </w:rPr>
-        <w:t xml:space="preserve"> </w:t>
-      </w:r>
-      <w:proofErr w:type="spellStart"/>
-      <w:r>
-        <w:rPr>
-          <w:rFonts w:cs="Arial"/>
-          <w:szCs w:val="24"/>
-        </w:rPr>
-        <w:t>cogent</w:t>
-      </w:r>
-      <w:proofErr w:type="spellEnd"/>
-      <w:r>
-        <w:rPr>
-          <w:rFonts w:cs="Arial"/>
-          <w:szCs w:val="24"/>
-        </w:rPr>
-        <w:t xml:space="preserve"> </w:t>
-      </w:r>
-      <w:proofErr w:type="spellStart"/>
-      <w:r>
-        <w:rPr>
-          <w:rFonts w:cs="Arial"/>
-          <w:szCs w:val="24"/>
-        </w:rPr>
-        <w:t>requirement</w:t>
-      </w:r>
-      <w:proofErr w:type="spellEnd"/>
-      <w:r>
-        <w:rPr>
-          <w:rFonts w:cs="Arial"/>
-          <w:szCs w:val="24"/>
-        </w:rPr>
-        <w:t xml:space="preserve"> for </w:t>
-      </w:r>
-      <w:proofErr w:type="spellStart"/>
-      <w:r>
-        <w:rPr>
-          <w:rFonts w:cs="Arial"/>
-          <w:szCs w:val="24"/>
-        </w:rPr>
-        <w:t>the</w:t>
-      </w:r>
-      <w:proofErr w:type="spellEnd"/>
-      <w:r>
-        <w:rPr>
-          <w:rFonts w:cs="Arial"/>
-          <w:szCs w:val="24"/>
-        </w:rPr>
-        <w:t xml:space="preserve"> </w:t>
-      </w:r>
-      <w:proofErr w:type="spellStart"/>
-      <w:r>
-        <w:rPr>
-          <w:rFonts w:cs="Arial"/>
-          <w:szCs w:val="24"/>
-        </w:rPr>
-        <w:t>completion</w:t>
-      </w:r>
-      <w:proofErr w:type="spellEnd"/>
-      <w:r>
-        <w:rPr>
-          <w:rFonts w:cs="Arial"/>
-          <w:szCs w:val="24"/>
-        </w:rPr>
-        <w:t xml:space="preserve"> </w:t>
-      </w:r>
-      <w:proofErr w:type="spellStart"/>
-      <w:r>
-        <w:rPr>
-          <w:rFonts w:cs="Arial"/>
-          <w:szCs w:val="24"/>
-        </w:rPr>
-        <w:t>of</w:t>
-      </w:r>
-      <w:proofErr w:type="spellEnd"/>
-      <w:r>
-        <w:rPr>
-          <w:rFonts w:cs="Arial"/>
-          <w:szCs w:val="24"/>
-        </w:rPr>
-        <w:t xml:space="preserve"> systems </w:t>
-      </w:r>
-      <w:proofErr w:type="spellStart"/>
-      <w:r>
-        <w:rPr>
-          <w:rFonts w:cs="Arial"/>
-          <w:szCs w:val="24"/>
-        </w:rPr>
-        <w:t>analysis</w:t>
-      </w:r>
-      <w:proofErr w:type="spellEnd"/>
-      <w:r>
-        <w:rPr>
-          <w:rFonts w:cs="Arial"/>
-          <w:szCs w:val="24"/>
-        </w:rPr>
-        <w:t xml:space="preserve"> </w:t>
-      </w:r>
-      <w:proofErr w:type="spellStart"/>
-      <w:r>
-        <w:rPr>
-          <w:rFonts w:cs="Arial"/>
-          <w:szCs w:val="24"/>
-        </w:rPr>
-        <w:t>course</w:t>
-      </w:r>
-      <w:proofErr w:type="spellEnd"/>
-      <w:r>
-        <w:rPr>
-          <w:rFonts w:cs="Arial"/>
-          <w:szCs w:val="24"/>
-        </w:rPr>
-        <w:t xml:space="preserve"> </w:t>
-      </w:r>
-      <w:proofErr w:type="spellStart"/>
-      <w:r>
-        <w:rPr>
-          <w:rFonts w:cs="Arial"/>
-          <w:szCs w:val="24"/>
-        </w:rPr>
-        <w:t>the</w:t>
-      </w:r>
-      <w:proofErr w:type="spellEnd"/>
-      <w:r>
-        <w:rPr>
-          <w:rFonts w:cs="Arial"/>
-          <w:szCs w:val="24"/>
-        </w:rPr>
-        <w:t xml:space="preserve"> </w:t>
-      </w:r>
-      <w:proofErr w:type="spellStart"/>
-      <w:r>
-        <w:rPr>
-          <w:rFonts w:cs="Arial"/>
-          <w:szCs w:val="24"/>
-        </w:rPr>
-        <w:t>development</w:t>
-      </w:r>
-      <w:proofErr w:type="spellEnd"/>
-      <w:r>
-        <w:rPr>
-          <w:rFonts w:cs="Arial"/>
-          <w:szCs w:val="24"/>
-        </w:rPr>
-        <w:t xml:space="preserve"> </w:t>
-      </w:r>
-      <w:proofErr w:type="spellStart"/>
-      <w:r>
-        <w:rPr>
-          <w:rFonts w:cs="Arial"/>
-          <w:szCs w:val="24"/>
-        </w:rPr>
-        <w:t>of</w:t>
-      </w:r>
-      <w:proofErr w:type="spellEnd"/>
-      <w:r>
-        <w:rPr>
-          <w:rFonts w:cs="Arial"/>
-          <w:szCs w:val="24"/>
-        </w:rPr>
-        <w:t xml:space="preserve"> a </w:t>
-      </w:r>
-      <w:proofErr w:type="spellStart"/>
-      <w:r>
-        <w:rPr>
-          <w:rFonts w:cs="Arial"/>
-          <w:szCs w:val="24"/>
-        </w:rPr>
-        <w:t>software</w:t>
-      </w:r>
-      <w:proofErr w:type="spellEnd"/>
-      <w:r>
-        <w:rPr>
-          <w:rFonts w:cs="Arial"/>
-          <w:szCs w:val="24"/>
-        </w:rPr>
-        <w:t xml:space="preserve"> </w:t>
-      </w:r>
-      <w:proofErr w:type="spellStart"/>
-      <w:r>
-        <w:rPr>
-          <w:rFonts w:cs="Arial"/>
-          <w:szCs w:val="24"/>
-        </w:rPr>
-        <w:t>project</w:t>
-      </w:r>
-      <w:proofErr w:type="spellEnd"/>
-      <w:r>
-        <w:rPr>
-          <w:rFonts w:cs="Arial"/>
-          <w:szCs w:val="24"/>
-        </w:rPr>
-        <w:t xml:space="preserve"> </w:t>
-      </w:r>
-      <w:proofErr w:type="spellStart"/>
-      <w:r>
-        <w:rPr>
-          <w:rFonts w:cs="Arial"/>
-          <w:szCs w:val="24"/>
-        </w:rPr>
-        <w:t>intended</w:t>
-      </w:r>
-      <w:proofErr w:type="spellEnd"/>
-      <w:r>
-        <w:rPr>
-          <w:rFonts w:cs="Arial"/>
-          <w:szCs w:val="24"/>
-        </w:rPr>
-        <w:t xml:space="preserve"> for a non-</w:t>
-      </w:r>
-      <w:proofErr w:type="spellStart"/>
-      <w:r>
-        <w:rPr>
-          <w:rFonts w:cs="Arial"/>
-          <w:szCs w:val="24"/>
-        </w:rPr>
-        <w:t>profit</w:t>
-      </w:r>
-      <w:proofErr w:type="spellEnd"/>
-      <w:r>
-        <w:rPr>
-          <w:rFonts w:cs="Arial"/>
-          <w:szCs w:val="24"/>
-        </w:rPr>
-        <w:t xml:space="preserve"> </w:t>
-      </w:r>
-      <w:proofErr w:type="spellStart"/>
-      <w:proofErr w:type="gramStart"/>
-      <w:r>
-        <w:rPr>
-          <w:rFonts w:cs="Arial"/>
-          <w:szCs w:val="24"/>
-        </w:rPr>
-        <w:t>institution</w:t>
-      </w:r>
-      <w:proofErr w:type="spellEnd"/>
-      <w:r>
-        <w:rPr>
-          <w:rFonts w:cs="Arial"/>
-          <w:szCs w:val="24"/>
-        </w:rPr>
-        <w:t xml:space="preserve"> .</w:t>
-      </w:r>
-      <w:proofErr w:type="gramEnd"/>
+        <w:t>The Salgado de Oliveira University's cogent requirement for the completion of systems analysis course the development of a software project intended for a non-profit institution .</w:t>
+      </w:r>
     </w:p>
     <w:p>
       <w:pPr>
@@ -2231,519 +1957,26 @@
           <w:szCs w:val="24"/>
         </w:rPr>
       </w:pPr>
-      <w:proofErr w:type="spellStart"/>
-      <w:r>
-        <w:rPr>
-          <w:rFonts w:cs="Arial"/>
-          <w:szCs w:val="24"/>
-        </w:rPr>
-        <w:t>From</w:t>
-      </w:r>
-      <w:proofErr w:type="spellEnd"/>
-      <w:r>
-        <w:rPr>
-          <w:rFonts w:cs="Arial"/>
-          <w:szCs w:val="24"/>
-        </w:rPr>
-        <w:t xml:space="preserve"> </w:t>
-      </w:r>
-      <w:proofErr w:type="spellStart"/>
-      <w:r>
-        <w:rPr>
-          <w:rFonts w:cs="Arial"/>
-          <w:szCs w:val="24"/>
-        </w:rPr>
-        <w:t>this</w:t>
-      </w:r>
-      <w:proofErr w:type="spellEnd"/>
-      <w:r>
-        <w:rPr>
-          <w:rFonts w:cs="Arial"/>
-          <w:szCs w:val="24"/>
-        </w:rPr>
-        <w:t xml:space="preserve"> </w:t>
-      </w:r>
-      <w:proofErr w:type="spellStart"/>
-      <w:proofErr w:type="gramStart"/>
-      <w:r>
-        <w:rPr>
-          <w:rFonts w:cs="Arial"/>
-          <w:szCs w:val="24"/>
-        </w:rPr>
-        <w:t>condition</w:t>
-      </w:r>
-      <w:proofErr w:type="spellEnd"/>
-      <w:r>
-        <w:rPr>
-          <w:rFonts w:cs="Arial"/>
-          <w:szCs w:val="24"/>
-        </w:rPr>
-        <w:t xml:space="preserve"> ,</w:t>
-      </w:r>
-      <w:proofErr w:type="gramEnd"/>
-      <w:r>
-        <w:rPr>
-          <w:rFonts w:cs="Arial"/>
-          <w:szCs w:val="24"/>
-        </w:rPr>
-        <w:t xml:space="preserve"> </w:t>
-      </w:r>
-      <w:proofErr w:type="spellStart"/>
-      <w:r>
-        <w:rPr>
-          <w:rFonts w:cs="Arial"/>
-          <w:szCs w:val="24"/>
-        </w:rPr>
-        <w:t>this</w:t>
-      </w:r>
-      <w:proofErr w:type="spellEnd"/>
-      <w:r>
-        <w:rPr>
-          <w:rFonts w:cs="Arial"/>
-          <w:szCs w:val="24"/>
-        </w:rPr>
-        <w:t xml:space="preserve"> </w:t>
-      </w:r>
-      <w:proofErr w:type="spellStart"/>
-      <w:r>
-        <w:rPr>
-          <w:rFonts w:cs="Arial"/>
-          <w:szCs w:val="24"/>
-        </w:rPr>
-        <w:t>paper</w:t>
-      </w:r>
-      <w:proofErr w:type="spellEnd"/>
-      <w:r>
-        <w:rPr>
-          <w:rFonts w:cs="Arial"/>
-          <w:szCs w:val="24"/>
-        </w:rPr>
-        <w:t xml:space="preserve"> </w:t>
-      </w:r>
-      <w:proofErr w:type="spellStart"/>
-      <w:r>
-        <w:rPr>
-          <w:rFonts w:cs="Arial"/>
-          <w:szCs w:val="24"/>
-        </w:rPr>
-        <w:t>presents</w:t>
-      </w:r>
-      <w:proofErr w:type="spellEnd"/>
-      <w:r>
-        <w:rPr>
-          <w:rFonts w:cs="Arial"/>
-          <w:szCs w:val="24"/>
-        </w:rPr>
-        <w:t xml:space="preserve"> software </w:t>
-      </w:r>
-      <w:proofErr w:type="spellStart"/>
-      <w:r>
-        <w:rPr>
-          <w:rFonts w:cs="Arial"/>
-          <w:szCs w:val="24"/>
-        </w:rPr>
-        <w:t>developed</w:t>
-      </w:r>
-      <w:proofErr w:type="spellEnd"/>
-      <w:r>
-        <w:rPr>
-          <w:rFonts w:cs="Arial"/>
-          <w:szCs w:val="24"/>
-        </w:rPr>
-        <w:t xml:space="preserve"> for </w:t>
-      </w:r>
-      <w:proofErr w:type="spellStart"/>
-      <w:r>
-        <w:rPr>
-          <w:rFonts w:cs="Arial"/>
-          <w:szCs w:val="24"/>
-        </w:rPr>
-        <w:t>automation</w:t>
-      </w:r>
-      <w:proofErr w:type="spellEnd"/>
-      <w:r>
-        <w:rPr>
-          <w:rFonts w:cs="Arial"/>
-          <w:szCs w:val="24"/>
-        </w:rPr>
-        <w:t xml:space="preserve"> </w:t>
-      </w:r>
-      <w:proofErr w:type="spellStart"/>
-      <w:r>
-        <w:rPr>
-          <w:rFonts w:cs="Arial"/>
-          <w:szCs w:val="24"/>
-        </w:rPr>
-        <w:t>of</w:t>
-      </w:r>
-      <w:proofErr w:type="spellEnd"/>
-      <w:r>
-        <w:rPr>
-          <w:rFonts w:cs="Arial"/>
-          <w:szCs w:val="24"/>
-        </w:rPr>
-        <w:t xml:space="preserve"> </w:t>
-      </w:r>
-      <w:proofErr w:type="spellStart"/>
-      <w:r>
-        <w:rPr>
-          <w:rFonts w:cs="Arial"/>
-          <w:szCs w:val="24"/>
-        </w:rPr>
-        <w:t>library</w:t>
-      </w:r>
-      <w:proofErr w:type="spellEnd"/>
-      <w:r>
-        <w:rPr>
-          <w:rFonts w:cs="Arial"/>
-          <w:szCs w:val="24"/>
-        </w:rPr>
-        <w:t xml:space="preserve"> </w:t>
-      </w:r>
-      <w:proofErr w:type="spellStart"/>
-      <w:r>
-        <w:rPr>
-          <w:rFonts w:cs="Arial"/>
-          <w:szCs w:val="24"/>
-        </w:rPr>
-        <w:t>public</w:t>
-      </w:r>
-      <w:proofErr w:type="spellEnd"/>
-      <w:r>
-        <w:rPr>
-          <w:rFonts w:cs="Arial"/>
-          <w:szCs w:val="24"/>
-        </w:rPr>
-        <w:t xml:space="preserve"> </w:t>
-      </w:r>
-      <w:proofErr w:type="spellStart"/>
-      <w:r>
-        <w:rPr>
-          <w:rFonts w:cs="Arial"/>
-          <w:szCs w:val="24"/>
-        </w:rPr>
-        <w:t>school</w:t>
-      </w:r>
-      <w:proofErr w:type="spellEnd"/>
-      <w:r>
-        <w:rPr>
-          <w:rFonts w:cs="Arial"/>
-          <w:szCs w:val="24"/>
-        </w:rPr>
-        <w:t xml:space="preserve"> Professor José Freire . In </w:t>
-      </w:r>
-      <w:proofErr w:type="spellStart"/>
-      <w:r>
-        <w:rPr>
-          <w:rFonts w:cs="Arial"/>
-          <w:szCs w:val="24"/>
-        </w:rPr>
-        <w:t>the</w:t>
-      </w:r>
-      <w:proofErr w:type="spellEnd"/>
-      <w:r>
-        <w:rPr>
-          <w:rFonts w:cs="Arial"/>
-          <w:szCs w:val="24"/>
-        </w:rPr>
-        <w:t xml:space="preserve"> </w:t>
-      </w:r>
-      <w:proofErr w:type="spellStart"/>
-      <w:r>
-        <w:rPr>
-          <w:rFonts w:cs="Arial"/>
-          <w:szCs w:val="24"/>
-        </w:rPr>
-        <w:t>course</w:t>
-      </w:r>
-      <w:proofErr w:type="spellEnd"/>
-      <w:r>
-        <w:rPr>
-          <w:rFonts w:cs="Arial"/>
-          <w:szCs w:val="24"/>
-        </w:rPr>
-        <w:t xml:space="preserve"> </w:t>
-      </w:r>
-      <w:proofErr w:type="spellStart"/>
-      <w:r>
-        <w:rPr>
-          <w:rFonts w:cs="Arial"/>
-          <w:szCs w:val="24"/>
-        </w:rPr>
-        <w:t>of</w:t>
-      </w:r>
-      <w:proofErr w:type="spellEnd"/>
-      <w:r>
-        <w:rPr>
-          <w:rFonts w:cs="Arial"/>
-          <w:szCs w:val="24"/>
-        </w:rPr>
-        <w:t xml:space="preserve"> </w:t>
-      </w:r>
-      <w:proofErr w:type="spellStart"/>
-      <w:r>
-        <w:rPr>
-          <w:rFonts w:cs="Arial"/>
-          <w:szCs w:val="24"/>
-        </w:rPr>
-        <w:t>the</w:t>
-      </w:r>
-      <w:proofErr w:type="spellEnd"/>
-      <w:r>
-        <w:rPr>
-          <w:rFonts w:cs="Arial"/>
-          <w:szCs w:val="24"/>
-        </w:rPr>
-        <w:t xml:space="preserve"> </w:t>
-      </w:r>
-      <w:proofErr w:type="spellStart"/>
-      <w:r>
-        <w:rPr>
-          <w:rFonts w:cs="Arial"/>
-          <w:szCs w:val="24"/>
-        </w:rPr>
-        <w:t>entire</w:t>
-      </w:r>
-      <w:proofErr w:type="spellEnd"/>
-      <w:r>
-        <w:rPr>
-          <w:rFonts w:cs="Arial"/>
-          <w:szCs w:val="24"/>
-        </w:rPr>
-        <w:t xml:space="preserve"> system </w:t>
-      </w:r>
-      <w:proofErr w:type="spellStart"/>
-      <w:proofErr w:type="gramStart"/>
-      <w:r>
-        <w:rPr>
-          <w:rFonts w:cs="Arial"/>
-          <w:szCs w:val="24"/>
-        </w:rPr>
-        <w:t>lifecycle</w:t>
-      </w:r>
-      <w:proofErr w:type="spellEnd"/>
-      <w:r>
-        <w:rPr>
-          <w:rFonts w:cs="Arial"/>
-          <w:szCs w:val="24"/>
-        </w:rPr>
-        <w:t xml:space="preserve"> ,</w:t>
-      </w:r>
-      <w:proofErr w:type="gramEnd"/>
-      <w:r>
-        <w:rPr>
-          <w:rFonts w:cs="Arial"/>
-          <w:szCs w:val="24"/>
-        </w:rPr>
-        <w:t xml:space="preserve"> </w:t>
-      </w:r>
-      <w:proofErr w:type="spellStart"/>
-      <w:r>
-        <w:rPr>
-          <w:rFonts w:cs="Arial"/>
-          <w:szCs w:val="24"/>
-        </w:rPr>
-        <w:t>programming</w:t>
-      </w:r>
-      <w:proofErr w:type="spellEnd"/>
-      <w:r>
-        <w:rPr>
-          <w:rFonts w:cs="Arial"/>
-          <w:szCs w:val="24"/>
-        </w:rPr>
-        <w:t xml:space="preserve"> </w:t>
-      </w:r>
-      <w:proofErr w:type="spellStart"/>
-      <w:r>
-        <w:rPr>
-          <w:rFonts w:cs="Arial"/>
-          <w:szCs w:val="24"/>
-        </w:rPr>
-        <w:t>techniques</w:t>
-      </w:r>
-      <w:proofErr w:type="spellEnd"/>
-      <w:r>
-        <w:rPr>
-          <w:rFonts w:cs="Arial"/>
-          <w:szCs w:val="24"/>
-        </w:rPr>
-        <w:t xml:space="preserve"> </w:t>
-      </w:r>
-      <w:proofErr w:type="spellStart"/>
-      <w:r>
-        <w:rPr>
-          <w:rFonts w:cs="Arial"/>
-          <w:szCs w:val="24"/>
-        </w:rPr>
-        <w:t>will</w:t>
-      </w:r>
-      <w:proofErr w:type="spellEnd"/>
-      <w:r>
-        <w:rPr>
-          <w:rFonts w:cs="Arial"/>
-          <w:szCs w:val="24"/>
-        </w:rPr>
-        <w:t xml:space="preserve"> </w:t>
-      </w:r>
-      <w:proofErr w:type="spellStart"/>
-      <w:r>
-        <w:rPr>
-          <w:rFonts w:cs="Arial"/>
-          <w:szCs w:val="24"/>
-        </w:rPr>
-        <w:t>be</w:t>
-      </w:r>
-      <w:proofErr w:type="spellEnd"/>
-      <w:r>
-        <w:rPr>
-          <w:rFonts w:cs="Arial"/>
-          <w:szCs w:val="24"/>
-        </w:rPr>
-        <w:t xml:space="preserve"> </w:t>
-      </w:r>
-      <w:proofErr w:type="spellStart"/>
-      <w:r>
-        <w:rPr>
-          <w:rFonts w:cs="Arial"/>
-          <w:szCs w:val="24"/>
-        </w:rPr>
-        <w:t>employed</w:t>
-      </w:r>
-      <w:proofErr w:type="spellEnd"/>
-      <w:r>
-        <w:rPr>
-          <w:rFonts w:cs="Arial"/>
-          <w:szCs w:val="24"/>
-        </w:rPr>
-        <w:t xml:space="preserve"> , software </w:t>
-      </w:r>
-      <w:proofErr w:type="spellStart"/>
-      <w:r>
-        <w:rPr>
-          <w:rFonts w:cs="Arial"/>
-          <w:szCs w:val="24"/>
-        </w:rPr>
-        <w:t>quality</w:t>
-      </w:r>
-      <w:proofErr w:type="spellEnd"/>
-      <w:r>
-        <w:rPr>
-          <w:rFonts w:cs="Arial"/>
-          <w:szCs w:val="24"/>
-        </w:rPr>
-        <w:t xml:space="preserve"> </w:t>
-      </w:r>
-      <w:proofErr w:type="spellStart"/>
-      <w:r>
-        <w:rPr>
-          <w:rFonts w:cs="Arial"/>
-          <w:szCs w:val="24"/>
-        </w:rPr>
-        <w:t>analysis</w:t>
-      </w:r>
-      <w:proofErr w:type="spellEnd"/>
-      <w:r>
-        <w:rPr>
-          <w:rFonts w:cs="Arial"/>
-          <w:szCs w:val="24"/>
-        </w:rPr>
-        <w:t xml:space="preserve"> </w:t>
-      </w:r>
-      <w:proofErr w:type="spellStart"/>
-      <w:r>
-        <w:rPr>
-          <w:rFonts w:cs="Arial"/>
-          <w:szCs w:val="24"/>
-        </w:rPr>
-        <w:t>and</w:t>
-      </w:r>
-      <w:proofErr w:type="spellEnd"/>
-      <w:r>
-        <w:rPr>
-          <w:rFonts w:cs="Arial"/>
-          <w:szCs w:val="24"/>
-        </w:rPr>
-        <w:t xml:space="preserve"> </w:t>
-      </w:r>
-      <w:proofErr w:type="spellStart"/>
-      <w:r>
-        <w:rPr>
-          <w:rFonts w:cs="Arial"/>
-          <w:szCs w:val="24"/>
-        </w:rPr>
-        <w:t>object-oriented</w:t>
-      </w:r>
-      <w:proofErr w:type="spellEnd"/>
-      <w:r>
-        <w:rPr>
-          <w:rFonts w:cs="Arial"/>
-          <w:szCs w:val="24"/>
-        </w:rPr>
-        <w:t xml:space="preserve"> </w:t>
-      </w:r>
-      <w:proofErr w:type="spellStart"/>
-      <w:r>
-        <w:rPr>
-          <w:rFonts w:cs="Arial"/>
-          <w:szCs w:val="24"/>
-        </w:rPr>
-        <w:t>modeling</w:t>
-      </w:r>
-      <w:proofErr w:type="spellEnd"/>
-      <w:r>
-        <w:rPr>
-          <w:rFonts w:cs="Arial"/>
-          <w:szCs w:val="24"/>
-        </w:rPr>
-        <w:t xml:space="preserve"> </w:t>
-      </w:r>
-      <w:proofErr w:type="spellStart"/>
-      <w:r>
-        <w:rPr>
-          <w:rFonts w:cs="Arial"/>
-          <w:szCs w:val="24"/>
-        </w:rPr>
-        <w:t>and</w:t>
-      </w:r>
-      <w:proofErr w:type="spellEnd"/>
-      <w:r>
-        <w:rPr>
-          <w:rFonts w:cs="Arial"/>
-          <w:szCs w:val="24"/>
-        </w:rPr>
-        <w:t xml:space="preserve"> </w:t>
-      </w:r>
-      <w:proofErr w:type="spellStart"/>
-      <w:r>
-        <w:rPr>
-          <w:rFonts w:cs="Arial"/>
-          <w:szCs w:val="24"/>
-        </w:rPr>
-        <w:t>manages</w:t>
-      </w:r>
-      <w:proofErr w:type="spellEnd"/>
-      <w:r>
-        <w:rPr>
-          <w:rFonts w:cs="Arial"/>
-          <w:szCs w:val="24"/>
-        </w:rPr>
-        <w:t xml:space="preserve"> </w:t>
-      </w:r>
-      <w:proofErr w:type="spellStart"/>
-      <w:r>
-        <w:rPr>
-          <w:rFonts w:cs="Arial"/>
-          <w:szCs w:val="24"/>
-        </w:rPr>
-        <w:t>projects</w:t>
-      </w:r>
-      <w:proofErr w:type="spellEnd"/>
-      <w:r>
-        <w:rPr>
-          <w:rFonts w:cs="Arial"/>
-          <w:szCs w:val="24"/>
-        </w:rPr>
-        <w:t>.</w:t>
+      <w:r>
+        <w:rPr>
+          <w:rFonts w:cs="Arial"/>
+          <w:szCs w:val="24"/>
+        </w:rPr>
+        <w:t xml:space="preserve">From this condition , this </w:t>
+      </w:r>
+      <w:r>
+        <w:rPr>
+          <w:rFonts w:cs="Arial"/>
+          <w:szCs w:val="24"/>
+        </w:rPr>
+        <w:t>document</w:t>
+      </w:r>
+      <w:r>
+        <w:rPr>
+          <w:rFonts w:cs="Arial"/>
+          <w:szCs w:val="24"/>
+        </w:rPr>
+        <w:t xml:space="preserve"> presents software developed for automation of library public school Professor José Freire . In the course of the entire system lifecycle , programming techniques will be employed , software quality analysis and object-oriented modeling and manages projects.</w:t>
       </w:r>
       <w:r>
         <w:rPr>
@@ -3405,33 +2638,8 @@
           <w:rFonts w:cs="Arial"/>
           <w:szCs w:val="24"/>
         </w:rPr>
-        <w:t xml:space="preserve">FPA – </w:t>
-      </w:r>
-      <w:proofErr w:type="spellStart"/>
-      <w:r>
-        <w:rPr>
-          <w:rFonts w:cs="Arial"/>
-          <w:szCs w:val="24"/>
-        </w:rPr>
-        <w:t>Function</w:t>
-      </w:r>
-      <w:proofErr w:type="spellEnd"/>
-      <w:r>
-        <w:rPr>
-          <w:rFonts w:cs="Arial"/>
-          <w:szCs w:val="24"/>
-        </w:rPr>
-        <w:t xml:space="preserve"> Point </w:t>
-      </w:r>
-      <w:proofErr w:type="spellStart"/>
-      <w:r>
-        <w:rPr>
-          <w:rFonts w:cs="Arial"/>
-          <w:szCs w:val="24"/>
-        </w:rPr>
-        <w:t>Analisys</w:t>
-      </w:r>
-      <w:proofErr w:type="spellEnd"/>
+        <w:t>FPA – Function Point Analisys</w:t>
+      </w:r>
     </w:p>
     <w:p>
       <w:pPr>
@@ -3455,7 +2663,6 @@
           <w:szCs w:val="24"/>
         </w:rPr>
       </w:pPr>
-      <w:proofErr w:type="spellStart"/>
       <w:r>
         <w:rPr>
           <w:rFonts w:cs="Arial"/>
@@ -3463,7 +2670,6 @@
         </w:rPr>
         <w:t>SisCOBLI</w:t>
       </w:r>
-      <w:proofErr w:type="spellEnd"/>
       <w:r>
         <w:rPr>
           <w:rFonts w:cs="Arial"/>
@@ -3507,49 +2713,8 @@
           <w:rFonts w:cs="Arial"/>
           <w:szCs w:val="24"/>
         </w:rPr>
-        <w:t xml:space="preserve">WBS – </w:t>
-      </w:r>
-      <w:proofErr w:type="spellStart"/>
-      <w:r>
-        <w:rPr>
-          <w:rFonts w:cs="Arial"/>
-          <w:szCs w:val="24"/>
-        </w:rPr>
-        <w:t>Work</w:t>
-      </w:r>
-      <w:proofErr w:type="spellEnd"/>
-      <w:r>
-        <w:rPr>
-          <w:rFonts w:cs="Arial"/>
-          <w:szCs w:val="24"/>
-        </w:rPr>
-        <w:t xml:space="preserve"> </w:t>
-      </w:r>
-      <w:proofErr w:type="spellStart"/>
-      <w:r>
-        <w:rPr>
-          <w:rFonts w:cs="Arial"/>
-          <w:szCs w:val="24"/>
-        </w:rPr>
-        <w:t>Breakdown</w:t>
-      </w:r>
-      <w:proofErr w:type="spellEnd"/>
-      <w:r>
-        <w:rPr>
-          <w:rFonts w:cs="Arial"/>
-          <w:szCs w:val="24"/>
-        </w:rPr>
-        <w:t xml:space="preserve"> </w:t>
-      </w:r>
-      <w:proofErr w:type="spellStart"/>
-      <w:r>
-        <w:rPr>
-          <w:rFonts w:cs="Arial"/>
-          <w:szCs w:val="24"/>
-        </w:rPr>
-        <w:t>Structure</w:t>
-      </w:r>
-      <w:proofErr w:type="spellEnd"/>
+        <w:t>WBS – Work Breakdown Structure</w:t>
+      </w:r>
     </w:p>
     <w:p>
       <w:pPr>
@@ -9937,24 +9102,15 @@
           <w:rFonts w:cs="Arial"/>
           <w:i w:val="0"/>
         </w:rPr>
-        <w:t>Sistema de Controle Bibliotecário (</w:t>
-      </w:r>
-      <w:proofErr w:type="spellStart"/>
+        <w:t>Sistema de Controle Bibliotecário (SisC</w:t>
+      </w:r>
       <w:r>
         <w:rPr>
           <w:rFonts w:cs="Arial"/>
           <w:i w:val="0"/>
         </w:rPr>
-        <w:t>SisC</w:t>
-      </w:r>
-      <w:r>
-        <w:rPr>
-          <w:rFonts w:cs="Arial"/>
-          <w:i w:val="0"/>
-        </w:rPr>
         <w:t>OBLI</w:t>
       </w:r>
-      <w:proofErr w:type="spellEnd"/>
       <w:r>
         <w:rPr>
           <w:rFonts w:cs="Arial"/>
@@ -10037,7 +9193,6 @@
         </w:rPr>
         <w:t xml:space="preserve"> existentes na biblioteca e nem do empréstimo de livros que os usuários fazem. O </w:t>
       </w:r>
-      <w:proofErr w:type="spellStart"/>
       <w:r>
         <w:rPr>
           <w:rFonts w:cs="Arial"/>
@@ -10045,7 +9200,6 @@
         </w:rPr>
         <w:t>SisCOBLI</w:t>
       </w:r>
-      <w:proofErr w:type="spellEnd"/>
       <w:r>
         <w:rPr>
           <w:rFonts w:cs="Arial"/>
@@ -10181,25 +9335,7 @@
           <w:color w:val="000000" w:themeColor="text1"/>
           <w:szCs w:val="24"/>
         </w:rPr>
-        <w:t>Sistema de Controle Bibliotecário (</w:t>
-      </w:r>
-      <w:proofErr w:type="spellStart"/>
-      <w:r>
-        <w:rPr>
-          <w:rFonts w:cs="Arial"/>
-          <w:color w:val="000000" w:themeColor="text1"/>
-          <w:szCs w:val="24"/>
-        </w:rPr>
-        <w:t>SisCOBLI</w:t>
-      </w:r>
-      <w:proofErr w:type="spellEnd"/>
-      <w:r>
-        <w:rPr>
-          <w:rFonts w:cs="Arial"/>
-          <w:color w:val="000000" w:themeColor="text1"/>
-          <w:szCs w:val="24"/>
-        </w:rPr>
-        <w:t xml:space="preserve">) </w:t>
+        <w:t xml:space="preserve">Sistema de Controle Bibliotecário (SisCOBLI) </w:t>
       </w:r>
       <w:r>
         <w:rPr>
@@ -10516,12 +9652,10 @@
         <w:pStyle w:val="TTULO20"/>
       </w:pPr>
       <w:bookmarkStart w:id="6" w:name="_Toc446978785"/>
-      <w:proofErr w:type="gramStart"/>
       <w:r>
         <w:t>1.4 Justificativa</w:t>
       </w:r>
       <w:bookmarkEnd w:id="6"/>
-      <w:proofErr w:type="gramEnd"/>
     </w:p>
     <w:p>
       <w:pPr>
@@ -10690,7 +9824,6 @@
         </w:rPr>
         <w:t xml:space="preserve">O </w:t>
       </w:r>
-      <w:proofErr w:type="spellStart"/>
       <w:r>
         <w:rPr>
           <w:rFonts w:cs="Arial"/>
@@ -10698,7 +9831,6 @@
         </w:rPr>
         <w:t>SisCOBLI</w:t>
       </w:r>
-      <w:proofErr w:type="spellEnd"/>
       <w:r>
         <w:rPr>
           <w:rFonts w:cs="Arial"/>
@@ -10890,15 +10022,7 @@
         </w:rPr>
       </w:pPr>
       <w:r>
-        <w:t xml:space="preserve">Usuário aluno poderá realizar todas os tipos de consultas de livros, efetuar reserva de livros e efetuar </w:t>
-      </w:r>
-      <w:proofErr w:type="spellStart"/>
-      <w:r>
-        <w:t>login</w:t>
-      </w:r>
-      <w:proofErr w:type="spellEnd"/>
-      <w:r>
-        <w:t>.</w:t>
+        <w:t>Usuário aluno poderá realizar todas os tipos de consultas de livros, efetuar reserva de livros e efetuar login.</w:t>
       </w:r>
     </w:p>
     <w:p>
@@ -10932,11 +10056,9 @@
       <w:r>
         <w:t xml:space="preserve">Usuário </w:t>
       </w:r>
-      <w:proofErr w:type="gramStart"/>
       <w:r>
         <w:t>bibliotecária(</w:t>
       </w:r>
-      <w:proofErr w:type="gramEnd"/>
       <w:r>
         <w:t>o)</w:t>
       </w:r>
@@ -11019,18 +10141,10 @@
         </w:rPr>
       </w:pPr>
       <w:r>
-        <w:t xml:space="preserve">Usuários terão 4 (quatro) classificações sendo elas, 1 – </w:t>
-      </w:r>
-      <w:proofErr w:type="gramStart"/>
-      <w:r>
-        <w:t>Bibliotecária</w:t>
-      </w:r>
-      <w:r>
-        <w:t>(</w:t>
-      </w:r>
-      <w:proofErr w:type="gramEnd"/>
-      <w:r>
-        <w:t>o)</w:t>
+        <w:t>Usuários terão 4 (quatro) classificações sendo elas, 1 – Bibliotecária</w:t>
+      </w:r>
+      <w:r>
+        <w:t>(o)</w:t>
       </w:r>
       <w:r>
         <w:t xml:space="preserve">, 2 – Aluno, 3 – Professor, 4 – Administrador. </w:t>
@@ -11076,21 +10190,12 @@
         </w:rPr>
         <w:t xml:space="preserve"> e </w:t>
       </w:r>
-      <w:proofErr w:type="gramStart"/>
-      <w:r>
-        <w:rPr>
-          <w:rFonts w:cs="Arial"/>
-          <w:szCs w:val="24"/>
-        </w:rPr>
-        <w:t>Bibliotecária(</w:t>
-      </w:r>
-      <w:proofErr w:type="gramEnd"/>
-      <w:r>
-        <w:rPr>
-          <w:rFonts w:cs="Arial"/>
-          <w:szCs w:val="24"/>
-        </w:rPr>
-        <w:t>o)</w:t>
+      <w:r>
+        <w:rPr>
+          <w:rFonts w:cs="Arial"/>
+          <w:szCs w:val="24"/>
+        </w:rPr>
+        <w:t>Bibliotecária(o)</w:t>
       </w:r>
       <w:r>
         <w:rPr>
@@ -11114,7 +10219,6 @@
         <w:pStyle w:val="TTULO30"/>
       </w:pPr>
       <w:bookmarkStart w:id="10" w:name="_Toc446978789"/>
-      <w:proofErr w:type="gramStart"/>
       <w:r>
         <w:t>1</w:t>
       </w:r>
@@ -11127,7 +10231,6 @@
       <w:r>
         <w:t>Trocar</w:t>
       </w:r>
-      <w:proofErr w:type="gramEnd"/>
       <w:r>
         <w:t xml:space="preserve"> senha do</w:t>
       </w:r>
@@ -11223,7 +10326,6 @@
         <w:pStyle w:val="TTULO30"/>
       </w:pPr>
       <w:bookmarkStart w:id="11" w:name="_Toc446978790"/>
-      <w:proofErr w:type="gramStart"/>
       <w:r>
         <w:lastRenderedPageBreak/>
         <w:t>1</w:t>
@@ -11240,7 +10342,6 @@
       <w:r>
         <w:t>Cadastrar</w:t>
       </w:r>
-      <w:proofErr w:type="gramEnd"/>
       <w:r>
         <w:t xml:space="preserve"> livro</w:t>
       </w:r>
@@ -11372,30 +10473,14 @@
           <w:rFonts w:cs="Arial"/>
           <w:szCs w:val="24"/>
         </w:rPr>
-        <w:t xml:space="preserve">Usuários que possuem acesso a esta funcionalidade: Administrador e </w:t>
-      </w:r>
-      <w:proofErr w:type="gramStart"/>
-      <w:r>
-        <w:rPr>
-          <w:rFonts w:cs="Arial"/>
-          <w:szCs w:val="24"/>
-        </w:rPr>
-        <w:t>bibliotecária</w:t>
-      </w:r>
-      <w:r>
-        <w:rPr>
-          <w:rFonts w:cs="Arial"/>
-          <w:szCs w:val="24"/>
-        </w:rPr>
-        <w:t>(</w:t>
-      </w:r>
-      <w:proofErr w:type="gramEnd"/>
-      <w:r>
-        <w:rPr>
-          <w:rFonts w:cs="Arial"/>
-          <w:szCs w:val="24"/>
-        </w:rPr>
-        <w:t>o)</w:t>
+        <w:t>Usuários que possuem acesso a esta funcionalidade: Administrador e bibliotecária</w:t>
+      </w:r>
+      <w:r>
+        <w:rPr>
+          <w:rFonts w:cs="Arial"/>
+          <w:szCs w:val="24"/>
+        </w:rPr>
+        <w:t>(o)</w:t>
       </w:r>
       <w:r>
         <w:rPr>
@@ -11417,7 +10502,6 @@
         <w:pStyle w:val="TTULO30"/>
       </w:pPr>
       <w:bookmarkStart w:id="12" w:name="_Toc446978791"/>
-      <w:proofErr w:type="gramStart"/>
       <w:r>
         <w:t>1.5.</w:t>
       </w:r>
@@ -11425,11 +10509,7 @@
         <w:t>5</w:t>
       </w:r>
       <w:r>
-        <w:t xml:space="preserve"> Cadastrar</w:t>
-      </w:r>
-      <w:proofErr w:type="gramEnd"/>
-      <w:r>
-        <w:t xml:space="preserve"> periódico</w:t>
+        <w:t xml:space="preserve"> Cadastrar periódico</w:t>
       </w:r>
       <w:bookmarkEnd w:id="12"/>
     </w:p>
@@ -11545,15 +10625,7 @@
         </w:numPr>
       </w:pPr>
       <w:r>
-        <w:t xml:space="preserve">Usuários que possuem acesso a esta funcionalidade: Administrador e </w:t>
-      </w:r>
-      <w:proofErr w:type="gramStart"/>
-      <w:r>
-        <w:t>bibliotecária(</w:t>
-      </w:r>
-      <w:proofErr w:type="gramEnd"/>
-      <w:r>
-        <w:t>o).</w:t>
+        <w:t>Usuários que possuem acesso a esta funcionalidade: Administrador e bibliotecária(o).</w:t>
       </w:r>
     </w:p>
     <w:p/>
@@ -11562,7 +10634,6 @@
         <w:pStyle w:val="TTULO30"/>
       </w:pPr>
       <w:bookmarkStart w:id="13" w:name="_Toc446978792"/>
-      <w:proofErr w:type="gramStart"/>
       <w:r>
         <w:rPr>
           <w:rStyle w:val="TTULO2Char0"/>
@@ -11584,18 +10655,9 @@
         <w:t>6</w:t>
       </w:r>
       <w:r>
-        <w:t xml:space="preserve"> Cadastrar</w:t>
-      </w:r>
-      <w:proofErr w:type="gramEnd"/>
-      <w:r>
-        <w:t xml:space="preserve"> </w:t>
-      </w:r>
-      <w:proofErr w:type="spellStart"/>
-      <w:r>
-        <w:t>dvd</w:t>
+        <w:t xml:space="preserve"> Cadastrar dvd</w:t>
       </w:r>
       <w:bookmarkEnd w:id="13"/>
-      <w:proofErr w:type="spellEnd"/>
     </w:p>
     <w:p>
       <w:pPr>
@@ -11616,7 +10678,6 @@
         </w:rPr>
         <w:t xml:space="preserve">Inicialmente, haverá o cadastro de todos os </w:t>
       </w:r>
-      <w:proofErr w:type="spellStart"/>
       <w:r>
         <w:rPr>
           <w:rFonts w:cs="Arial"/>
@@ -11624,7 +10685,6 @@
         </w:rPr>
         <w:t>dvds</w:t>
       </w:r>
-      <w:proofErr w:type="spellEnd"/>
       <w:r>
         <w:rPr>
           <w:rFonts w:cs="Arial"/>
@@ -11664,17 +10724,8 @@
           <w:rFonts w:cs="Arial"/>
           <w:szCs w:val="24"/>
         </w:rPr>
-        <w:t xml:space="preserve"> informar a quantidade de </w:t>
-      </w:r>
-      <w:proofErr w:type="spellStart"/>
-      <w:r>
-        <w:rPr>
-          <w:rFonts w:cs="Arial"/>
-          <w:szCs w:val="24"/>
-        </w:rPr>
-        <w:t>dvds</w:t>
-      </w:r>
-      <w:proofErr w:type="spellEnd"/>
+        <w:t xml:space="preserve"> informar a quantidade de dvds</w:t>
+      </w:r>
       <w:r>
         <w:rPr>
           <w:rFonts w:cs="Arial"/>
@@ -11720,15 +10771,7 @@
         </w:numPr>
       </w:pPr>
       <w:r>
-        <w:t xml:space="preserve">Usuários que possuem acesso a esta funcionalidade: Administrador e </w:t>
-      </w:r>
-      <w:proofErr w:type="gramStart"/>
-      <w:r>
-        <w:t>bibliotecária(</w:t>
-      </w:r>
-      <w:proofErr w:type="gramEnd"/>
-      <w:r>
-        <w:t>o).</w:t>
+        <w:t>Usuários que possuem acesso a esta funcionalidade: Administrador e bibliotecária(o).</w:t>
       </w:r>
     </w:p>
     <w:p>
@@ -11784,15 +10827,7 @@
         </w:numPr>
       </w:pPr>
       <w:r>
-        <w:t xml:space="preserve">Usuários que possuem acesso a esta funcionalidade: Administrador e </w:t>
-      </w:r>
-      <w:proofErr w:type="gramStart"/>
-      <w:r>
-        <w:t>bibliotecária(</w:t>
-      </w:r>
-      <w:proofErr w:type="gramEnd"/>
-      <w:r>
-        <w:t>o).</w:t>
+        <w:t>Usuários que possuem acesso a esta funcionalidade: Administrador e bibliotecária(o).</w:t>
       </w:r>
     </w:p>
     <w:p>
@@ -11805,7 +10840,6 @@
         <w:pStyle w:val="TTULO30"/>
       </w:pPr>
       <w:bookmarkStart w:id="15" w:name="_Toc446978794"/>
-      <w:proofErr w:type="gramStart"/>
       <w:r>
         <w:lastRenderedPageBreak/>
         <w:t>1</w:t>
@@ -11823,11 +10857,7 @@
         <w:t xml:space="preserve"> </w:t>
       </w:r>
       <w:r>
-        <w:t>Efetuar</w:t>
-      </w:r>
-      <w:proofErr w:type="gramEnd"/>
-      <w:r>
-        <w:t xml:space="preserve"> e</w:t>
+        <w:t>Efetuar e</w:t>
       </w:r>
       <w:r>
         <w:t>mpréstimo</w:t>
@@ -12077,23 +11107,7 @@
           <w:rFonts w:cs="Arial"/>
           <w:szCs w:val="24"/>
         </w:rPr>
-        <w:t xml:space="preserve">Usuários que possuem acesso a esta funcionalidade: Administrador e </w:t>
-      </w:r>
-      <w:proofErr w:type="gramStart"/>
-      <w:r>
-        <w:rPr>
-          <w:rFonts w:cs="Arial"/>
-          <w:szCs w:val="24"/>
-        </w:rPr>
-        <w:t>bibliotecária(</w:t>
-      </w:r>
-      <w:proofErr w:type="gramEnd"/>
-      <w:r>
-        <w:rPr>
-          <w:rFonts w:cs="Arial"/>
-          <w:szCs w:val="24"/>
-        </w:rPr>
-        <w:t>o).</w:t>
+        <w:t>Usuários que possuem acesso a esta funcionalidade: Administrador e bibliotecária(o).</w:t>
       </w:r>
     </w:p>
     <w:p>
@@ -12223,30 +11237,14 @@
           <w:rFonts w:cs="Arial"/>
           <w:szCs w:val="24"/>
         </w:rPr>
-        <w:t xml:space="preserve">uncionalidade: Administrador e </w:t>
-      </w:r>
-      <w:proofErr w:type="gramStart"/>
-      <w:r>
-        <w:rPr>
-          <w:rFonts w:cs="Arial"/>
-          <w:szCs w:val="24"/>
-        </w:rPr>
-        <w:t>b</w:t>
-      </w:r>
-      <w:r>
-        <w:rPr>
-          <w:rFonts w:cs="Arial"/>
-          <w:szCs w:val="24"/>
-        </w:rPr>
-        <w:t>ibliotecária(</w:t>
-      </w:r>
-      <w:proofErr w:type="gramEnd"/>
-      <w:r>
-        <w:rPr>
-          <w:rFonts w:cs="Arial"/>
-          <w:szCs w:val="24"/>
-        </w:rPr>
-        <w:t>o).</w:t>
+        <w:t>uncionalidade: Administrador e b</w:t>
+      </w:r>
+      <w:r>
+        <w:rPr>
+          <w:rFonts w:cs="Arial"/>
+          <w:szCs w:val="24"/>
+        </w:rPr>
+        <w:t>ibliotecária(o).</w:t>
       </w:r>
     </w:p>
     <w:p>
@@ -12263,7 +11261,6 @@
         <w:pStyle w:val="TTULO30"/>
       </w:pPr>
       <w:bookmarkStart w:id="17" w:name="_Toc446978796"/>
-      <w:proofErr w:type="gramStart"/>
       <w:r>
         <w:t>1.5.</w:t>
       </w:r>
@@ -12276,7 +11273,6 @@
       <w:r>
         <w:t>Efetuar</w:t>
       </w:r>
-      <w:proofErr w:type="gramEnd"/>
       <w:r>
         <w:t xml:space="preserve"> reserva</w:t>
       </w:r>
@@ -12295,23 +11291,7 @@
           <w:rFonts w:cs="Arial"/>
           <w:szCs w:val="24"/>
         </w:rPr>
-        <w:t xml:space="preserve">Usuário poderá solicitar reserva de livros, </w:t>
-      </w:r>
-      <w:proofErr w:type="spellStart"/>
-      <w:r>
-        <w:rPr>
-          <w:rFonts w:cs="Arial"/>
-          <w:szCs w:val="24"/>
-        </w:rPr>
-        <w:t>dvds</w:t>
-      </w:r>
-      <w:proofErr w:type="spellEnd"/>
-      <w:r>
-        <w:rPr>
-          <w:rFonts w:cs="Arial"/>
-          <w:szCs w:val="24"/>
-        </w:rPr>
-        <w:t xml:space="preserve"> ou publicações e, independen</w:t>
+        <w:t>Usuário poderá solicitar reserva de livros, dvds ou publicações e, independen</w:t>
       </w:r>
       <w:r>
         <w:rPr>
@@ -12424,7 +11404,6 @@
       <w:r>
         <w:t xml:space="preserve">O </w:t>
       </w:r>
-      <w:proofErr w:type="spellStart"/>
       <w:r>
         <w:rPr>
           <w:rFonts w:cs="Arial"/>
@@ -12432,7 +11411,6 @@
         </w:rPr>
         <w:t>SisCOBLI</w:t>
       </w:r>
-      <w:proofErr w:type="spellEnd"/>
       <w:r>
         <w:rPr>
           <w:rFonts w:cs="Arial"/>
@@ -12562,15 +11540,7 @@
         <w:ind w:firstLine="708"/>
       </w:pPr>
       <w:r>
-        <w:t xml:space="preserve">A bibliotecária poderá visualizar listagens de livros, periódicos, </w:t>
-      </w:r>
-      <w:proofErr w:type="spellStart"/>
-      <w:r>
-        <w:t>dvds</w:t>
-      </w:r>
-      <w:proofErr w:type="spellEnd"/>
-      <w:r>
-        <w:t>, usuários, reservas, empréstimos em aberto</w:t>
+        <w:t>A bibliotecária poderá visualizar listagens de livros, periódicos, dvds, usuários, reservas, empréstimos em aberto</w:t>
       </w:r>
       <w:r>
         <w:t>, além de efetuar operações de algumas determinadas operações de cadastro, alteração e exclusão</w:t>
@@ -12629,38 +11599,14 @@
         <w:t>Processo</w:t>
       </w:r>
       <w:r>
-        <w:t xml:space="preserve"> é um conjunto de atividades, ações e tarefas realizadas na criação de algum produto de trabalho (</w:t>
-      </w:r>
-      <w:proofErr w:type="spellStart"/>
-      <w:r>
-        <w:t>work</w:t>
-      </w:r>
-      <w:proofErr w:type="spellEnd"/>
-      <w:r>
-        <w:t xml:space="preserve"> </w:t>
-      </w:r>
-      <w:proofErr w:type="spellStart"/>
-      <w:r>
-        <w:t>product</w:t>
-      </w:r>
-      <w:proofErr w:type="spellEnd"/>
-      <w:r>
-        <w:t xml:space="preserve">). Uma atividade esforça-se para atingir um objetivo amplo (por exemplo, comunicar-se com os interessados) e é utilizada independentemente do campo de engenharia de aplicação, do tamanho do projeto, da complexidade de esforços ou do grau de rigor com que a engenharia de software </w:t>
+        <w:t xml:space="preserve"> é um conjunto de atividades, ações e tarefas realizadas na criação de algum produto de trabalho (work product). Uma atividade esforça-se para atingir um objetivo amplo (por exemplo, comunicar-se com os interessados) e é utilizada independentemente do campo de engenharia de aplicação, do tamanho do projeto, da complexidade de esforços ou do grau de rigor com que a engenharia de software </w:t>
       </w:r>
       <w:r>
         <w:lastRenderedPageBreak/>
         <w:t>será aplicada. Segundo Pressman (2011).</w:t>
       </w:r>
       <w:r>
-        <w:t xml:space="preserve"> Com esta ideia de processo e tendo em vista o escopo do sistema, o modelo de processo escolhido para ser seguido no desenvolvimento deste projeto é </w:t>
-      </w:r>
-      <w:proofErr w:type="gramStart"/>
-      <w:r>
-        <w:t>o modelo cascata</w:t>
-      </w:r>
-      <w:proofErr w:type="gramEnd"/>
-      <w:r>
-        <w:t>, que também é conhecido como ciclo de vida clássico, devido ele melhor se adequar a projetos pequenos, onde os requisitos coletados não são alterados c</w:t>
+        <w:t xml:space="preserve"> Com esta ideia de processo e tendo em vista o escopo do sistema, o modelo de processo escolhido para ser seguido no desenvolvimento deste projeto é o modelo cascata, que também é conhecido como ciclo de vida clássico, devido ele melhor se adequar a projetos pequenos, onde os requisitos coletados não são alterados c</w:t>
       </w:r>
       <w:r>
         <w:t xml:space="preserve">onstantemente e por ele dar bastante valor a coleta de requisitos, </w:t>
@@ -12676,13 +11622,8 @@
       <w:pPr>
         <w:ind w:firstLine="708"/>
       </w:pPr>
-      <w:proofErr w:type="gramStart"/>
-      <w:r>
-        <w:t>O modelo cascata</w:t>
-      </w:r>
-      <w:proofErr w:type="gramEnd"/>
-      <w:r>
-        <w:t xml:space="preserve"> é constituído das etapas de comunicação, planejamento, modelagem, construção e entrega, respectivamente.</w:t>
+      <w:r>
+        <w:t>O modelo cascata é constituído das etapas de comunicação, planejamento, modelagem, construção e entrega, respectivamente.</w:t>
       </w:r>
     </w:p>
     <w:p>
@@ -12806,15 +11747,7 @@
         <w:ind w:firstLine="708"/>
       </w:pPr>
       <w:r>
-        <w:t xml:space="preserve">A figura 1 ilustra </w:t>
-      </w:r>
-      <w:proofErr w:type="gramStart"/>
-      <w:r>
-        <w:t>o modelo cascata</w:t>
-      </w:r>
-      <w:proofErr w:type="gramEnd"/>
-      <w:r>
-        <w:t xml:space="preserve"> embasado no proposto por </w:t>
+        <w:t xml:space="preserve">A figura 1 ilustra o modelo cascata embasado no proposto por </w:t>
       </w:r>
       <w:r>
         <w:t>Pressman</w:t>
@@ -13061,26 +11994,13 @@
         <w:t xml:space="preserve">se conheça </w:t>
       </w:r>
       <w:r>
-        <w:t xml:space="preserve">essa coisa antes de se </w:t>
-      </w:r>
-      <w:proofErr w:type="gramStart"/>
-      <w:r>
-        <w:t>construí-la</w:t>
-      </w:r>
-      <w:proofErr w:type="gramEnd"/>
+        <w:t>essa coisa antes de se construí-la</w:t>
+      </w:r>
       <w:r>
         <w:t>”</w:t>
       </w:r>
       <w:r>
-        <w:t xml:space="preserve"> (</w:t>
-      </w:r>
-      <w:proofErr w:type="spellStart"/>
-      <w:r>
-        <w:t>Rumbaugh</w:t>
-      </w:r>
-      <w:proofErr w:type="spellEnd"/>
-      <w:r>
-        <w:t xml:space="preserve">, </w:t>
+        <w:t xml:space="preserve"> (Rumbaugh, </w:t>
       </w:r>
       <w:r>
         <w:t>2004</w:t>
@@ -13139,31 +12059,7 @@
         <w:tab/>
       </w:r>
       <w:r>
-        <w:t>A WBS (</w:t>
-      </w:r>
-      <w:proofErr w:type="spellStart"/>
-      <w:r>
-        <w:t>work</w:t>
-      </w:r>
-      <w:proofErr w:type="spellEnd"/>
-      <w:r>
-        <w:t xml:space="preserve"> </w:t>
-      </w:r>
-      <w:proofErr w:type="spellStart"/>
-      <w:r>
-        <w:t>breakdown</w:t>
-      </w:r>
-      <w:proofErr w:type="spellEnd"/>
-      <w:r>
-        <w:t xml:space="preserve"> </w:t>
-      </w:r>
-      <w:proofErr w:type="spellStart"/>
-      <w:r>
-        <w:t>structure</w:t>
-      </w:r>
-      <w:proofErr w:type="spellEnd"/>
-      <w:r>
-        <w:t>) ou EAP (estrutura analítica do projeto) segundo o</w:t>
+        <w:t>A WBS (work breakdown structure) ou EAP (estrutura analítica do projeto) segundo o</w:t>
       </w:r>
       <w:r>
         <w:t xml:space="preserve"> guia de boas práticas em gerenciamento de projetos (</w:t>
@@ -13365,25 +12261,12 @@
         <w:t>uma técnica chamada</w:t>
       </w:r>
       <w:r>
-        <w:t xml:space="preserve"> </w:t>
-      </w:r>
-      <w:proofErr w:type="spellStart"/>
-      <w:r>
-        <w:t>Function</w:t>
-      </w:r>
-      <w:proofErr w:type="spellEnd"/>
-    </w:p>
-    <w:p>
-      <w:r>
-        <w:t xml:space="preserve">Point </w:t>
-      </w:r>
-      <w:proofErr w:type="spellStart"/>
-      <w:r>
-        <w:t>Analysis</w:t>
-      </w:r>
-      <w:proofErr w:type="spellEnd"/>
-      <w:r>
-        <w:t xml:space="preserve"> (FPA)</w:t>
+        <w:t xml:space="preserve"> Function</w:t>
+      </w:r>
+    </w:p>
+    <w:p>
+      <w:r>
+        <w:t>Point Analysis (FPA)</w:t>
       </w:r>
       <w:r>
         <w:t xml:space="preserve"> criado por Allan Albrecht da IBM</w:t>
@@ -13810,15 +12693,7 @@
         </w:numPr>
       </w:pPr>
       <w:r>
-        <w:t xml:space="preserve">Inclusão de </w:t>
-      </w:r>
-      <w:proofErr w:type="spellStart"/>
-      <w:r>
-        <w:t>Dvd</w:t>
-      </w:r>
-      <w:proofErr w:type="spellEnd"/>
-      <w:r>
-        <w:t>;</w:t>
+        <w:t>Inclusão de Dvd;</w:t>
       </w:r>
     </w:p>
     <w:p>
@@ -13830,15 +12705,7 @@
         </w:numPr>
       </w:pPr>
       <w:r>
-        <w:t xml:space="preserve">Exclusão de </w:t>
-      </w:r>
-      <w:proofErr w:type="spellStart"/>
-      <w:r>
-        <w:t>Dvd</w:t>
-      </w:r>
-      <w:proofErr w:type="spellEnd"/>
-      <w:r>
-        <w:t>;</w:t>
+        <w:t>Exclusão de Dvd;</w:t>
       </w:r>
     </w:p>
     <w:p>
@@ -13850,15 +12717,7 @@
         </w:numPr>
       </w:pPr>
       <w:r>
-        <w:t xml:space="preserve">Alteração de </w:t>
-      </w:r>
-      <w:proofErr w:type="spellStart"/>
-      <w:r>
-        <w:t>Dvd</w:t>
-      </w:r>
-      <w:proofErr w:type="spellEnd"/>
-      <w:r>
-        <w:t>;</w:t>
+        <w:t>Alteração de Dvd;</w:t>
       </w:r>
     </w:p>
     <w:p>
@@ -14321,15 +13180,7 @@
         </w:numPr>
       </w:pPr>
       <w:r>
-        <w:t xml:space="preserve">Efetuar </w:t>
-      </w:r>
-      <w:proofErr w:type="spellStart"/>
-      <w:r>
-        <w:t>Login</w:t>
-      </w:r>
-      <w:proofErr w:type="spellEnd"/>
-      <w:r>
-        <w:t>;</w:t>
+        <w:t>Efetuar Login;</w:t>
       </w:r>
     </w:p>
     <w:p>
@@ -14360,16 +13211,9 @@
       <w:r>
         <w:t xml:space="preserve"> </w:t>
       </w:r>
-      <w:proofErr w:type="spellStart"/>
-      <w:proofErr w:type="gramStart"/>
-      <w:r>
-        <w:t>Vazquez</w:t>
-      </w:r>
-      <w:proofErr w:type="spellEnd"/>
-      <w:r>
-        <w:t>(</w:t>
-      </w:r>
-      <w:proofErr w:type="gramEnd"/>
+      <w:r>
+        <w:t>Vazquez(</w:t>
+      </w:r>
       <w:r>
         <w:t>2009)</w:t>
       </w:r>
@@ -15807,15 +14651,7 @@
     <w:p>
       <w:r>
         <w:tab/>
-        <w:t xml:space="preserve">A partir da premissa mencionada no item 2.5.1.2, podemos concluir que não será necessário o cálculo de complexidade dos </w:t>
-      </w:r>
-      <w:proofErr w:type="spellStart"/>
-      <w:r>
-        <w:t>AIEs</w:t>
-      </w:r>
-      <w:proofErr w:type="spellEnd"/>
-      <w:r>
-        <w:t xml:space="preserve"> neste primeiro momento.</w:t>
+        <w:t>A partir da premissa mencionada no item 2.5.1.2, podemos concluir que não será necessário o cálculo de complexidade dos AIEs neste primeiro momento.</w:t>
       </w:r>
     </w:p>
     <w:p/>
@@ -16502,13 +15338,8 @@
           </w:tcPr>
           <w:p>
             <w:r>
-              <w:t xml:space="preserve">Inclusão de </w:t>
-            </w:r>
-            <w:proofErr w:type="spellStart"/>
-            <w:r>
-              <w:t>Dvd</w:t>
-            </w:r>
-            <w:proofErr w:type="spellEnd"/>
+              <w:t>Inclusão de Dvd</w:t>
+            </w:r>
           </w:p>
         </w:tc>
         <w:tc>
@@ -16566,13 +15397,8 @@
           </w:tcPr>
           <w:p>
             <w:r>
-              <w:t xml:space="preserve">Exclusão de </w:t>
-            </w:r>
-            <w:proofErr w:type="spellStart"/>
-            <w:r>
-              <w:t>Dvd</w:t>
-            </w:r>
-            <w:proofErr w:type="spellEnd"/>
+              <w:t>Exclusão de Dvd</w:t>
+            </w:r>
           </w:p>
         </w:tc>
         <w:tc>
@@ -16630,13 +15456,8 @@
           </w:tcPr>
           <w:p>
             <w:r>
-              <w:t xml:space="preserve">Alteração de </w:t>
-            </w:r>
-            <w:proofErr w:type="spellStart"/>
-            <w:r>
-              <w:t>Dvd</w:t>
-            </w:r>
-            <w:proofErr w:type="spellEnd"/>
+              <w:t>Alteração de Dvd</w:t>
+            </w:r>
           </w:p>
         </w:tc>
         <w:tc>
@@ -18959,13 +17780,8 @@
           </w:tcPr>
           <w:p>
             <w:r>
-              <w:t xml:space="preserve">Efetuar </w:t>
-            </w:r>
-            <w:proofErr w:type="spellStart"/>
-            <w:r>
-              <w:t>Login</w:t>
-            </w:r>
-            <w:proofErr w:type="spellEnd"/>
+              <w:t>Efetuar Login</w:t>
+            </w:r>
           </w:p>
         </w:tc>
         <w:tc>
@@ -22044,8 +20860,6 @@
               </w:rPr>
               <w:t> </w:t>
             </w:r>
-            <w:bookmarkStart w:id="32" w:name="_GoBack"/>
-            <w:bookmarkEnd w:id="32"/>
           </w:p>
           <w:p>
             <w:pPr>
@@ -22171,8 +20985,7 @@
           <w:sz w:val="20"/>
         </w:rPr>
       </w:pPr>
-      <w:bookmarkStart w:id="33" w:name="_Toc446977957"/>
-      <w:proofErr w:type="gramStart"/>
+      <w:bookmarkStart w:id="32" w:name="_Toc446977957"/>
       <w:r>
         <w:rPr>
           <w:i w:val="0"/>
@@ -22236,33 +21049,24 @@
           <w:color w:val="000000" w:themeColor="text1"/>
           <w:sz w:val="20"/>
         </w:rPr>
-        <w:t>-</w:t>
-      </w:r>
-      <w:proofErr w:type="gramEnd"/>
-      <w:r>
-        <w:rPr>
-          <w:i w:val="0"/>
-          <w:color w:val="000000" w:themeColor="text1"/>
-          <w:sz w:val="20"/>
-        </w:rPr>
-        <w:t xml:space="preserve"> Cálculo de Pontos de Função Não Ajustados</w:t>
+        <w:t>- Cálculo de Pontos de Função Não Ajustados</w:t>
+      </w:r>
+      <w:bookmarkEnd w:id="32"/>
+    </w:p>
+    <w:p>
+      <w:r>
+        <w:fldChar w:fldCharType="end"/>
+      </w:r>
+    </w:p>
+    <w:p>
+      <w:pPr>
+        <w:pStyle w:val="TTULO30"/>
+      </w:pPr>
+      <w:bookmarkStart w:id="33" w:name="_Toc446978806"/>
+      <w:r>
+        <w:t>2.5.4 Cálculo do Fator de Ajuste</w:t>
       </w:r>
       <w:bookmarkEnd w:id="33"/>
-    </w:p>
-    <w:p>
-      <w:r>
-        <w:fldChar w:fldCharType="end"/>
-      </w:r>
-    </w:p>
-    <w:p>
-      <w:pPr>
-        <w:pStyle w:val="TTULO30"/>
-      </w:pPr>
-      <w:bookmarkStart w:id="34" w:name="_Toc446978806"/>
-      <w:r>
-        <w:t>2.5.4 Cálculo do Fator de Ajuste</w:t>
-      </w:r>
-      <w:bookmarkEnd w:id="34"/>
     </w:p>
     <w:p/>
     <w:p>
@@ -23453,7 +22257,7 @@
           <w:sz w:val="20"/>
         </w:rPr>
       </w:pPr>
-      <w:bookmarkStart w:id="35" w:name="_Toc446977958"/>
+      <w:bookmarkStart w:id="34" w:name="_Toc446977958"/>
       <w:r>
         <w:rPr>
           <w:i w:val="0"/>
@@ -23511,7 +22315,7 @@
         </w:rPr>
         <w:t xml:space="preserve"> - Características do Fator de Ajuste</w:t>
       </w:r>
-      <w:bookmarkEnd w:id="35"/>
+      <w:bookmarkEnd w:id="34"/>
     </w:p>
     <w:p>
       <w:pPr>
@@ -23693,12 +22497,12 @@
       <w:pPr>
         <w:pStyle w:val="TTULO30"/>
       </w:pPr>
-      <w:bookmarkStart w:id="36" w:name="_Toc446978807"/>
+      <w:bookmarkStart w:id="35" w:name="_Toc446978807"/>
       <w:r>
         <w:lastRenderedPageBreak/>
         <w:t>2.5.5 Estimativas de Esforço e Prazo</w:t>
       </w:r>
-      <w:bookmarkEnd w:id="36"/>
+      <w:bookmarkEnd w:id="35"/>
     </w:p>
     <w:p>
       <w:pPr>
@@ -26579,8 +25383,7 @@
           <w:sz w:val="20"/>
         </w:rPr>
       </w:pPr>
-      <w:bookmarkStart w:id="37" w:name="_Toc446977959"/>
-      <w:proofErr w:type="gramStart"/>
+      <w:bookmarkStart w:id="36" w:name="_Toc446977959"/>
       <w:r>
         <w:rPr>
           <w:i w:val="0"/>
@@ -26636,26 +25439,17 @@
           <w:color w:val="000000" w:themeColor="text1"/>
           <w:sz w:val="20"/>
         </w:rPr>
-        <w:t xml:space="preserve"> -</w:t>
-      </w:r>
-      <w:proofErr w:type="gramEnd"/>
+        <w:t xml:space="preserve"> - Produtividade</w:t>
+      </w:r>
       <w:r>
         <w:rPr>
           <w:i w:val="0"/>
           <w:color w:val="000000" w:themeColor="text1"/>
           <w:sz w:val="20"/>
         </w:rPr>
-        <w:t xml:space="preserve"> Produtividade</w:t>
-      </w:r>
-      <w:r>
-        <w:rPr>
-          <w:i w:val="0"/>
-          <w:color w:val="000000" w:themeColor="text1"/>
-          <w:sz w:val="20"/>
-        </w:rPr>
         <w:t xml:space="preserve"> HH/PF</w:t>
       </w:r>
-      <w:bookmarkEnd w:id="37"/>
+      <w:bookmarkEnd w:id="36"/>
     </w:p>
     <w:p>
       <w:r>
@@ -26731,15 +25525,7 @@
         <w:ind w:firstLine="708"/>
       </w:pPr>
       <w:r>
-        <w:t xml:space="preserve"> E= PA </w:t>
-      </w:r>
-      <w:proofErr w:type="gramStart"/>
-      <w:r>
-        <w:t>x</w:t>
-      </w:r>
-      <w:proofErr w:type="gramEnd"/>
-      <w:r>
-        <w:t xml:space="preserve"> H </w:t>
+        <w:t xml:space="preserve"> E= PA x H </w:t>
       </w:r>
     </w:p>
     <w:p>
@@ -26780,21 +25566,7 @@
         <w:rPr>
           <w:b/>
         </w:rPr>
-        <w:t xml:space="preserve">E = 191 </w:t>
-      </w:r>
-      <w:proofErr w:type="gramStart"/>
-      <w:r>
-        <w:rPr>
-          <w:b/>
-        </w:rPr>
-        <w:t>x</w:t>
-      </w:r>
-      <w:proofErr w:type="gramEnd"/>
-      <w:r>
-        <w:rPr>
-          <w:b/>
-        </w:rPr>
-        <w:t xml:space="preserve"> 8 = 1528 horas</w:t>
+        <w:t>E = 191 x 8 = 1528 horas</w:t>
       </w:r>
     </w:p>
     <w:p>
@@ -26957,11 +25729,11 @@
       <w:pPr>
         <w:pStyle w:val="TTULO20"/>
       </w:pPr>
-      <w:bookmarkStart w:id="38" w:name="_Toc446978808"/>
+      <w:bookmarkStart w:id="37" w:name="_Toc446978808"/>
       <w:r>
         <w:t>2.6 Plano de Organização</w:t>
       </w:r>
-      <w:bookmarkEnd w:id="38"/>
+      <w:bookmarkEnd w:id="37"/>
     </w:p>
     <w:p>
       <w:pPr>
@@ -26979,14 +25751,12 @@
         <w:tab/>
         <w:t xml:space="preserve">Em vista de alcançar uma estrutura organizacional eficiente é preciso projetar os papéis dos </w:t>
       </w:r>
-      <w:proofErr w:type="spellStart"/>
       <w:r>
         <w:rPr>
           <w:i/>
         </w:rPr>
         <w:t>stakeholders</w:t>
       </w:r>
-      <w:proofErr w:type="spellEnd"/>
       <w:r>
         <w:rPr>
           <w:b/>
@@ -27064,7 +25834,7 @@
           <w:sz w:val="20"/>
         </w:rPr>
       </w:pPr>
-      <w:bookmarkStart w:id="39" w:name="_Toc446978474"/>
+      <w:bookmarkStart w:id="38" w:name="_Toc446978474"/>
       <w:r>
         <w:rPr>
           <w:i w:val="0"/>
@@ -27122,7 +25892,7 @@
         </w:rPr>
         <w:t xml:space="preserve"> - Estrutura Organizacional</w:t>
       </w:r>
-      <w:bookmarkEnd w:id="39"/>
+      <w:bookmarkEnd w:id="38"/>
     </w:p>
     <w:p>
       <w:r>
@@ -27243,11 +26013,11 @@
       <w:pPr>
         <w:pStyle w:val="TTULO20"/>
       </w:pPr>
-      <w:bookmarkStart w:id="40" w:name="_Toc446978809"/>
+      <w:bookmarkStart w:id="39" w:name="_Toc446978809"/>
       <w:r>
         <w:t>2.7 Plano de Monitoramento e Controle</w:t>
       </w:r>
-      <w:bookmarkEnd w:id="40"/>
+      <w:bookmarkEnd w:id="39"/>
     </w:p>
     <w:p>
       <w:pPr>
@@ -27697,7 +26467,7 @@
           <w:sz w:val="20"/>
         </w:rPr>
       </w:pPr>
-      <w:bookmarkStart w:id="41" w:name="_Toc446977960"/>
+      <w:bookmarkStart w:id="40" w:name="_Toc446977960"/>
       <w:r>
         <w:rPr>
           <w:i w:val="0"/>
@@ -27755,7 +26525,7 @@
         </w:rPr>
         <w:t xml:space="preserve"> - Pontos de Controle</w:t>
       </w:r>
-      <w:bookmarkEnd w:id="41"/>
+      <w:bookmarkEnd w:id="40"/>
     </w:p>
     <w:p>
       <w:pPr>
@@ -27771,11 +26541,11 @@
       <w:pPr>
         <w:pStyle w:val="TTULO30"/>
       </w:pPr>
-      <w:bookmarkStart w:id="42" w:name="_Toc446978810"/>
+      <w:bookmarkStart w:id="41" w:name="_Toc446978810"/>
       <w:r>
         <w:t>2.7.1 Prazo</w:t>
       </w:r>
-      <w:bookmarkEnd w:id="42"/>
+      <w:bookmarkEnd w:id="41"/>
     </w:p>
     <w:p/>
     <w:p>
@@ -27816,11 +26586,11 @@
       <w:pPr>
         <w:pStyle w:val="TTULO30"/>
       </w:pPr>
-      <w:bookmarkStart w:id="43" w:name="_Toc446978811"/>
+      <w:bookmarkStart w:id="42" w:name="_Toc446978811"/>
       <w:r>
         <w:t>2.7.2 Custo</w:t>
       </w:r>
-      <w:bookmarkEnd w:id="43"/>
+      <w:bookmarkEnd w:id="42"/>
     </w:p>
     <w:p>
       <w:r>
@@ -27873,76 +26643,76 @@
       <w:pPr>
         <w:pStyle w:val="TTULO30"/>
       </w:pPr>
-      <w:bookmarkStart w:id="44" w:name="_Toc446978812"/>
+      <w:bookmarkStart w:id="43" w:name="_Toc446978812"/>
       <w:r>
         <w:t>2.7.3 Risco</w:t>
       </w:r>
+      <w:bookmarkEnd w:id="43"/>
+    </w:p>
+    <w:p>
+      <w:pPr>
+        <w:ind w:firstLine="708"/>
+      </w:pPr>
+    </w:p>
+    <w:p>
+      <w:pPr>
+        <w:ind w:firstLine="708"/>
+      </w:pPr>
+      <w:r>
+        <w:t xml:space="preserve">“Por decisão do Colegiado de Curso a apresentação do Plano de Monitoramento e Controle de </w:t>
+      </w:r>
+      <w:r>
+        <w:rPr>
+          <w:b/>
+        </w:rPr>
+        <w:t>Risco</w:t>
+      </w:r>
+      <w:r>
+        <w:t xml:space="preserve"> é opcional e por este motivo</w:t>
+      </w:r>
+      <w:r>
+        <w:t>,</w:t>
+      </w:r>
+      <w:r>
+        <w:t xml:space="preserve"> não será apresentado neste projeto”</w:t>
+      </w:r>
+      <w:r>
+        <w:t>.</w:t>
+      </w:r>
+    </w:p>
+    <w:p/>
+    <w:p>
+      <w:pPr>
+        <w:pStyle w:val="TTULO30"/>
+      </w:pPr>
+      <w:bookmarkStart w:id="44" w:name="_Toc446978813"/>
+      <w:r>
+        <w:t>2.7.4 Produção</w:t>
+      </w:r>
       <w:bookmarkEnd w:id="44"/>
-    </w:p>
+      <w:r>
+        <w:t xml:space="preserve"> </w:t>
+      </w:r>
+    </w:p>
+    <w:p/>
     <w:p>
       <w:pPr>
         <w:ind w:firstLine="708"/>
       </w:pPr>
-    </w:p>
-    <w:p>
-      <w:pPr>
-        <w:ind w:firstLine="708"/>
-      </w:pPr>
-      <w:r>
-        <w:t xml:space="preserve">“Por decisão do Colegiado de Curso a apresentação do Plano de Monitoramento e Controle de </w:t>
-      </w:r>
-      <w:r>
-        <w:rPr>
-          <w:b/>
-        </w:rPr>
-        <w:t>Risco</w:t>
-      </w:r>
-      <w:r>
-        <w:t xml:space="preserve"> é opcional e por este motivo</w:t>
-      </w:r>
-      <w:r>
-        <w:t>,</w:t>
-      </w:r>
-      <w:r>
-        <w:t xml:space="preserve"> não será apresentado neste projeto”</w:t>
-      </w:r>
-      <w:r>
-        <w:t>.</w:t>
+      <w:r>
+        <w:t xml:space="preserve">“Por decisão do Colegiado de Curso a apresentação do Plano de Monitoramento e Controle de Produção é opcional e por este motivo não será apresentado neste projeto”. </w:t>
       </w:r>
     </w:p>
     <w:p/>
     <w:p>
       <w:pPr>
-        <w:pStyle w:val="TTULO30"/>
-      </w:pPr>
-      <w:bookmarkStart w:id="45" w:name="_Toc446978813"/>
-      <w:r>
-        <w:t>2.7.4 Produção</w:t>
+        <w:pStyle w:val="TTULO20"/>
+      </w:pPr>
+      <w:bookmarkStart w:id="45" w:name="_Toc446978814"/>
+      <w:r>
+        <w:t>2.8 Cronograma</w:t>
       </w:r>
       <w:bookmarkEnd w:id="45"/>
-      <w:r>
-        <w:t xml:space="preserve"> </w:t>
-      </w:r>
-    </w:p>
-    <w:p/>
-    <w:p>
-      <w:pPr>
-        <w:ind w:firstLine="708"/>
-      </w:pPr>
-      <w:r>
-        <w:t xml:space="preserve">“Por decisão do Colegiado de Curso a apresentação do Plano de Monitoramento e Controle de Produção é opcional e por este motivo não será apresentado neste projeto”. </w:t>
-      </w:r>
-    </w:p>
-    <w:p/>
-    <w:p>
-      <w:pPr>
-        <w:pStyle w:val="TTULO20"/>
-      </w:pPr>
-      <w:bookmarkStart w:id="46" w:name="_Toc446978814"/>
-      <w:r>
-        <w:t>2.8 Cronograma</w:t>
-      </w:r>
-      <w:bookmarkEnd w:id="46"/>
     </w:p>
     <w:p>
       <w:r>
@@ -27965,13 +26735,8 @@
         <w:tab/>
         <w:t xml:space="preserve">Foi utilizada a ferramenta </w:t>
       </w:r>
-      <w:proofErr w:type="spellStart"/>
-      <w:r>
-        <w:t>Gantt</w:t>
-      </w:r>
-      <w:proofErr w:type="spellEnd"/>
-      <w:r>
-        <w:t xml:space="preserve"> Project</w:t>
+      <w:r>
+        <w:t>Gantt Project</w:t>
       </w:r>
       <w:r>
         <w:t xml:space="preserve"> para gerar o cronograma</w:t>
@@ -28051,7 +26816,7 @@
           <w:szCs w:val="20"/>
         </w:rPr>
       </w:pPr>
-      <w:bookmarkStart w:id="47" w:name="_Toc446978475"/>
+      <w:bookmarkStart w:id="46" w:name="_Toc446978475"/>
       <w:r>
         <w:rPr>
           <w:i w:val="0"/>
@@ -28116,54 +26881,41 @@
         </w:rPr>
         <w:t xml:space="preserve"> - Cronograma</w:t>
       </w:r>
+      <w:bookmarkEnd w:id="46"/>
+    </w:p>
+    <w:p>
+      <w:pPr>
+        <w:pStyle w:val="TTULO20"/>
+        <w:rPr>
+          <w:b w:val="0"/>
+        </w:rPr>
+      </w:pPr>
+      <w:r>
+        <w:rPr>
+          <w:b w:val="0"/>
+        </w:rPr>
+        <w:tab/>
+      </w:r>
+    </w:p>
+    <w:p>
+      <w:pPr>
+        <w:pStyle w:val="TTULO30"/>
+      </w:pPr>
+      <w:bookmarkStart w:id="47" w:name="_Toc446978815"/>
+      <w:r>
+        <w:t>2.8.1 Gráfico de Gantt</w:t>
+      </w:r>
       <w:bookmarkEnd w:id="47"/>
     </w:p>
-    <w:p>
-      <w:pPr>
-        <w:pStyle w:val="TTULO20"/>
-        <w:rPr>
-          <w:b w:val="0"/>
-        </w:rPr>
-      </w:pPr>
-      <w:r>
-        <w:rPr>
-          <w:b w:val="0"/>
-        </w:rPr>
+    <w:p/>
+    <w:p>
+      <w:r>
         <w:tab/>
-      </w:r>
-    </w:p>
-    <w:p>
-      <w:pPr>
-        <w:pStyle w:val="TTULO30"/>
-      </w:pPr>
-      <w:bookmarkStart w:id="48" w:name="_Toc446978815"/>
-      <w:r>
-        <w:t xml:space="preserve">2.8.1 Gráfico de </w:t>
-      </w:r>
-      <w:proofErr w:type="spellStart"/>
-      <w:r>
-        <w:t>Gantt</w:t>
-      </w:r>
-      <w:bookmarkEnd w:id="48"/>
-      <w:proofErr w:type="spellEnd"/>
-    </w:p>
-    <w:p/>
-    <w:p>
-      <w:r>
-        <w:tab/>
-        <w:t xml:space="preserve">Segundo Ribeiro (2015), o Gráfico de </w:t>
-      </w:r>
-      <w:proofErr w:type="spellStart"/>
-      <w:r>
-        <w:t>Gantt</w:t>
-      </w:r>
-      <w:proofErr w:type="spellEnd"/>
-      <w:r>
-        <w:t xml:space="preserve"> é a ferramenta mais utilizada em gerência de projetos. </w:t>
-      </w:r>
-    </w:p>
-    <w:p>
-      <w:bookmarkStart w:id="49" w:name="_Toc446952869"/>
+        <w:t xml:space="preserve">Segundo Ribeiro (2015), o Gráfico de Gantt é a ferramenta mais utilizada em gerência de projetos. </w:t>
+      </w:r>
+    </w:p>
+    <w:p>
+      <w:bookmarkStart w:id="48" w:name="_Toc446952869"/>
       <w:r>
         <w:rPr>
           <w:noProof/>
@@ -28212,22 +26964,22 @@
           </wp:inline>
         </w:drawing>
       </w:r>
+      <w:bookmarkEnd w:id="48"/>
+    </w:p>
+    <w:p>
+      <w:pPr>
+        <w:pStyle w:val="TTULO20"/>
+      </w:pPr>
+    </w:p>
+    <w:p>
+      <w:pPr>
+        <w:pStyle w:val="TTULO20"/>
+      </w:pPr>
+      <w:bookmarkStart w:id="49" w:name="_Toc446978816"/>
+      <w:r>
+        <w:t>2.9 Plano de Recursos Humanos</w:t>
+      </w:r>
       <w:bookmarkEnd w:id="49"/>
-    </w:p>
-    <w:p>
-      <w:pPr>
-        <w:pStyle w:val="TTULO20"/>
-      </w:pPr>
-    </w:p>
-    <w:p>
-      <w:pPr>
-        <w:pStyle w:val="TTULO20"/>
-      </w:pPr>
-      <w:bookmarkStart w:id="50" w:name="_Toc446978816"/>
-      <w:r>
-        <w:t>2.9 Plano de Recursos Humanos</w:t>
-      </w:r>
-      <w:bookmarkEnd w:id="50"/>
     </w:p>
     <w:p>
       <w:pPr>
@@ -28345,13 +27097,8 @@
           </w:tcPr>
           <w:p>
             <w:r>
-              <w:t xml:space="preserve">Marcos Moraes / Matheus </w:t>
-            </w:r>
-            <w:proofErr w:type="spellStart"/>
-            <w:r>
-              <w:t>Frauches</w:t>
-            </w:r>
-            <w:proofErr w:type="spellEnd"/>
+              <w:t>Marcos Moraes / Matheus Frauches</w:t>
+            </w:r>
           </w:p>
         </w:tc>
       </w:tr>
@@ -28379,13 +27126,8 @@
           </w:tcPr>
           <w:p>
             <w:r>
-              <w:t xml:space="preserve">Marcos Moraes / Matheus </w:t>
-            </w:r>
-            <w:proofErr w:type="spellStart"/>
-            <w:r>
-              <w:t>Frauches</w:t>
-            </w:r>
-            <w:proofErr w:type="spellEnd"/>
+              <w:t>Marcos Moraes / Matheus Frauches</w:t>
+            </w:r>
           </w:p>
         </w:tc>
       </w:tr>
@@ -28413,13 +27155,8 @@
           </w:tcPr>
           <w:p>
             <w:r>
-              <w:t xml:space="preserve">Marcos Moraes / Matheus </w:t>
-            </w:r>
-            <w:proofErr w:type="spellStart"/>
-            <w:r>
-              <w:t>Frauches</w:t>
-            </w:r>
-            <w:proofErr w:type="spellEnd"/>
+              <w:t>Marcos Moraes / Matheus Frauches</w:t>
+            </w:r>
           </w:p>
         </w:tc>
       </w:tr>
@@ -28447,13 +27184,8 @@
           </w:tcPr>
           <w:p>
             <w:r>
-              <w:t xml:space="preserve">Marcos Moraes / Matheus </w:t>
-            </w:r>
-            <w:proofErr w:type="spellStart"/>
-            <w:r>
-              <w:t>Frauches</w:t>
-            </w:r>
-            <w:proofErr w:type="spellEnd"/>
+              <w:t>Marcos Moraes / Matheus Frauches</w:t>
+            </w:r>
           </w:p>
         </w:tc>
       </w:tr>
@@ -28481,13 +27213,8 @@
           </w:tcPr>
           <w:p>
             <w:r>
-              <w:t xml:space="preserve">Marcos Moraes / Matheus </w:t>
-            </w:r>
-            <w:proofErr w:type="spellStart"/>
-            <w:r>
-              <w:t>Frauches</w:t>
-            </w:r>
-            <w:proofErr w:type="spellEnd"/>
+              <w:t>Marcos Moraes / Matheus Frauches</w:t>
+            </w:r>
           </w:p>
         </w:tc>
       </w:tr>
@@ -28533,8 +27260,7 @@
           <w:sz w:val="22"/>
         </w:rPr>
       </w:pPr>
-      <w:bookmarkStart w:id="51" w:name="_Toc446977961"/>
-      <w:proofErr w:type="gramStart"/>
+      <w:bookmarkStart w:id="50" w:name="_Toc446977961"/>
       <w:r>
         <w:rPr>
           <w:i w:val="0"/>
@@ -28590,18 +27316,9 @@
           <w:color w:val="000000" w:themeColor="text1"/>
           <w:sz w:val="20"/>
         </w:rPr>
-        <w:t xml:space="preserve"> -</w:t>
-      </w:r>
-      <w:proofErr w:type="gramEnd"/>
-      <w:r>
-        <w:rPr>
-          <w:i w:val="0"/>
-          <w:color w:val="000000" w:themeColor="text1"/>
-          <w:sz w:val="20"/>
-        </w:rPr>
-        <w:t xml:space="preserve"> Plano de Recursos Humanos</w:t>
-      </w:r>
-      <w:bookmarkEnd w:id="51"/>
+        <w:t xml:space="preserve"> - Plano de Recursos Humanos</w:t>
+      </w:r>
+      <w:bookmarkEnd w:id="50"/>
     </w:p>
     <w:p>
       <w:r>
@@ -28612,12 +27329,12 @@
       <w:pPr>
         <w:pStyle w:val="TTULO20"/>
       </w:pPr>
-      <w:bookmarkStart w:id="52" w:name="_Toc446978817"/>
+      <w:bookmarkStart w:id="51" w:name="_Toc446978817"/>
       <w:r>
         <w:lastRenderedPageBreak/>
         <w:t>2.10 Plano de Recursos Gerais</w:t>
       </w:r>
-      <w:bookmarkEnd w:id="52"/>
+      <w:bookmarkEnd w:id="51"/>
     </w:p>
     <w:p>
       <w:pPr>
@@ -28635,11 +27352,11 @@
       <w:pPr>
         <w:pStyle w:val="TTULO30"/>
       </w:pPr>
-      <w:bookmarkStart w:id="53" w:name="_Toc446978818"/>
+      <w:bookmarkStart w:id="52" w:name="_Toc446978818"/>
       <w:r>
         <w:t>2.10.1 Hardware</w:t>
       </w:r>
-      <w:bookmarkEnd w:id="53"/>
+      <w:bookmarkEnd w:id="52"/>
     </w:p>
     <w:p>
       <w:pPr>
@@ -28670,15 +27387,7 @@
         </w:numPr>
       </w:pPr>
       <w:r>
-        <w:t xml:space="preserve">1 Notebook 14’ DELL </w:t>
-      </w:r>
-      <w:proofErr w:type="spellStart"/>
-      <w:r>
-        <w:t>Inspiron</w:t>
-      </w:r>
-      <w:proofErr w:type="spellEnd"/>
-      <w:r>
-        <w:t xml:space="preserve"> 5447 Core i-7 com 8GB de RAM, HD com 1TB;</w:t>
+        <w:t>1 Notebook 14’ DELL Inspiron 5447 Core i-7 com 8GB de RAM, HD com 1TB;</w:t>
       </w:r>
     </w:p>
     <w:p>
@@ -28690,15 +27399,7 @@
         </w:numPr>
       </w:pPr>
       <w:r>
-        <w:t xml:space="preserve">1 Notebook 14’ DELL </w:t>
-      </w:r>
-      <w:proofErr w:type="spellStart"/>
-      <w:r>
-        <w:t>Inspiron</w:t>
-      </w:r>
-      <w:proofErr w:type="spellEnd"/>
-      <w:r>
-        <w:t xml:space="preserve"> 3421 Core-i5 com 6GB de RAM, HD com 1TB;</w:t>
+        <w:t>1 Notebook 14’ DELL Inspiron 3421 Core-i5 com 6GB de RAM, HD com 1TB;</w:t>
       </w:r>
     </w:p>
     <w:p>
@@ -28742,11 +27443,11 @@
       <w:pPr>
         <w:pStyle w:val="TTULO30"/>
       </w:pPr>
-      <w:bookmarkStart w:id="54" w:name="_Toc446978819"/>
+      <w:bookmarkStart w:id="53" w:name="_Toc446978819"/>
       <w:r>
         <w:t>2.10.2 Software</w:t>
       </w:r>
-      <w:bookmarkEnd w:id="54"/>
+      <w:bookmarkEnd w:id="53"/>
     </w:p>
     <w:p>
       <w:pPr>
@@ -28788,13 +27489,8 @@
           <w:numId w:val="16"/>
         </w:numPr>
       </w:pPr>
-      <w:proofErr w:type="spellStart"/>
-      <w:r>
-        <w:t>Gantt</w:t>
-      </w:r>
-      <w:proofErr w:type="spellEnd"/>
-      <w:r>
-        <w:t xml:space="preserve"> Project 2.7.2 </w:t>
+      <w:r>
+        <w:t xml:space="preserve">Gantt Project 2.7.2 </w:t>
       </w:r>
       <w:r>
         <w:rPr>
@@ -28815,15 +27511,7 @@
         </w:numPr>
       </w:pPr>
       <w:r>
-        <w:t xml:space="preserve">Eclipse </w:t>
-      </w:r>
-      <w:proofErr w:type="spellStart"/>
-      <w:r>
-        <w:t>Mars</w:t>
-      </w:r>
-      <w:proofErr w:type="spellEnd"/>
-      <w:r>
-        <w:t xml:space="preserve"> 1;</w:t>
+        <w:t>Eclipse Mars 1;</w:t>
       </w:r>
     </w:p>
     <w:p>
@@ -28847,15 +27535,7 @@
         </w:numPr>
       </w:pPr>
       <w:r>
-        <w:t xml:space="preserve">MySQL </w:t>
-      </w:r>
-      <w:proofErr w:type="spellStart"/>
-      <w:r>
-        <w:t>WorkBench</w:t>
-      </w:r>
-      <w:proofErr w:type="spellEnd"/>
-      <w:r>
-        <w:t xml:space="preserve"> 6.3.6 CE;</w:t>
+        <w:t>MySQL WorkBench 6.3.6 CE;</w:t>
       </w:r>
     </w:p>
     <w:p>
@@ -28866,15 +27546,8 @@
           <w:numId w:val="16"/>
         </w:numPr>
       </w:pPr>
-      <w:proofErr w:type="spellStart"/>
-      <w:proofErr w:type="gramStart"/>
-      <w:r>
-        <w:t>brModelo</w:t>
-      </w:r>
-      <w:proofErr w:type="spellEnd"/>
-      <w:proofErr w:type="gramEnd"/>
-      <w:r>
-        <w:t xml:space="preserve"> 1.0.1 – software gratuito;</w:t>
+      <w:r>
+        <w:t>brModelo 1.0.1 – software gratuito;</w:t>
       </w:r>
     </w:p>
     <w:p>
@@ -28885,13 +27558,8 @@
           <w:numId w:val="16"/>
         </w:numPr>
       </w:pPr>
-      <w:proofErr w:type="spellStart"/>
-      <w:r>
-        <w:t>StarUML</w:t>
-      </w:r>
-      <w:proofErr w:type="spellEnd"/>
-      <w:r>
-        <w:t xml:space="preserve"> 2.6;</w:t>
+      <w:r>
+        <w:t>StarUML 2.6;</w:t>
       </w:r>
     </w:p>
     <w:p>
@@ -28902,21 +27570,11 @@
           <w:numId w:val="16"/>
         </w:numPr>
       </w:pPr>
-      <w:proofErr w:type="spellStart"/>
       <w:r>
         <w:t>WildFly</w:t>
       </w:r>
-      <w:proofErr w:type="spellEnd"/>
-      <w:r>
-        <w:t xml:space="preserve"> (</w:t>
-      </w:r>
-      <w:proofErr w:type="spellStart"/>
-      <w:r>
-        <w:t>JBoss</w:t>
-      </w:r>
-      <w:proofErr w:type="spellEnd"/>
-      <w:r>
-        <w:t>)</w:t>
+      <w:r>
+        <w:t xml:space="preserve"> (JBoss)</w:t>
       </w:r>
       <w:r>
         <w:t xml:space="preserve"> </w:t>
@@ -28934,15 +27592,7 @@
         </w:numPr>
       </w:pPr>
       <w:r>
-        <w:t xml:space="preserve">PDF </w:t>
-      </w:r>
-      <w:proofErr w:type="spellStart"/>
-      <w:r>
-        <w:t>Creator</w:t>
-      </w:r>
-      <w:proofErr w:type="spellEnd"/>
-      <w:r>
-        <w:t>;</w:t>
+        <w:t>PDF Creator;</w:t>
       </w:r>
     </w:p>
     <w:p>
@@ -28954,15 +27604,7 @@
         </w:numPr>
       </w:pPr>
       <w:r>
-        <w:t xml:space="preserve">Navegador </w:t>
-      </w:r>
-      <w:proofErr w:type="spellStart"/>
-      <w:r>
-        <w:t>Mozila</w:t>
-      </w:r>
-      <w:proofErr w:type="spellEnd"/>
-      <w:r>
-        <w:t xml:space="preserve"> Firefox;</w:t>
+        <w:t>Navegador Mozila Firefox;</w:t>
       </w:r>
     </w:p>
     <w:p>
@@ -28997,11 +27639,9 @@
           <w:numId w:val="16"/>
         </w:numPr>
       </w:pPr>
-      <w:proofErr w:type="spellStart"/>
       <w:r>
         <w:t>Firebug</w:t>
       </w:r>
-      <w:proofErr w:type="spellEnd"/>
       <w:r>
         <w:t xml:space="preserve"> 2.0</w:t>
       </w:r>
@@ -29017,22 +27657,9 @@
           <w:numId w:val="16"/>
         </w:numPr>
       </w:pPr>
-      <w:proofErr w:type="spellStart"/>
       <w:r>
         <w:lastRenderedPageBreak/>
-        <w:t>Atom</w:t>
-      </w:r>
-      <w:proofErr w:type="spellEnd"/>
-      <w:r>
-        <w:t xml:space="preserve"> </w:t>
-      </w:r>
-      <w:proofErr w:type="spellStart"/>
-      <w:r>
-        <w:t>Text</w:t>
-      </w:r>
-      <w:proofErr w:type="spellEnd"/>
-      <w:r>
-        <w:t xml:space="preserve"> Editor 1.6.0</w:t>
+        <w:t>Atom Text Editor 1.6.0</w:t>
       </w:r>
       <w:r>
         <w:t>;</w:t>
@@ -29047,11 +27674,11 @@
       <w:pPr>
         <w:pStyle w:val="TTULO30"/>
       </w:pPr>
-      <w:bookmarkStart w:id="55" w:name="_Toc446978820"/>
+      <w:bookmarkStart w:id="54" w:name="_Toc446978820"/>
       <w:r>
         <w:t>2.10.3 Recursos Adicionais</w:t>
       </w:r>
-      <w:bookmarkEnd w:id="55"/>
+      <w:bookmarkEnd w:id="54"/>
     </w:p>
     <w:p>
       <w:r>
@@ -29127,15 +27754,7 @@
         </w:numPr>
       </w:pPr>
       <w:r>
-        <w:t xml:space="preserve">Serviço de Web </w:t>
-      </w:r>
-      <w:proofErr w:type="spellStart"/>
-      <w:r>
-        <w:t>Hosting</w:t>
-      </w:r>
-      <w:proofErr w:type="spellEnd"/>
-      <w:r>
-        <w:t xml:space="preserve"> Compartilhado com versionamento (GitHub);</w:t>
+        <w:t>Serviço de Web Hosting Compartilhado com versionamento (GitHub);</w:t>
       </w:r>
     </w:p>
     <w:p>
@@ -29197,11 +27816,11 @@
       <w:pPr>
         <w:pStyle w:val="TTULO20"/>
       </w:pPr>
-      <w:bookmarkStart w:id="56" w:name="_Toc446978821"/>
+      <w:bookmarkStart w:id="55" w:name="_Toc446978821"/>
       <w:r>
         <w:t>2.11 Plano de Custo</w:t>
       </w:r>
-      <w:bookmarkEnd w:id="56"/>
+      <w:bookmarkEnd w:id="55"/>
     </w:p>
     <w:p>
       <w:pPr>
@@ -29240,11 +27859,11 @@
       <w:pPr>
         <w:pStyle w:val="TTULO30"/>
       </w:pPr>
-      <w:bookmarkStart w:id="57" w:name="_Toc446978822"/>
+      <w:bookmarkStart w:id="56" w:name="_Toc446978822"/>
       <w:r>
         <w:t>2.11.1 Custos de Hardware</w:t>
       </w:r>
-      <w:bookmarkEnd w:id="57"/>
+      <w:bookmarkEnd w:id="56"/>
     </w:p>
     <w:p>
       <w:r>
@@ -29429,23 +28048,7 @@
                 <w:sz w:val="22"/>
                 <w:szCs w:val="22"/>
               </w:rPr>
-              <w:t xml:space="preserve">Notebook 14’ DELL </w:t>
-            </w:r>
-            <w:proofErr w:type="spellStart"/>
-            <w:r>
-              <w:rPr>
-                <w:sz w:val="22"/>
-                <w:szCs w:val="22"/>
-              </w:rPr>
-              <w:t>Inspiron</w:t>
-            </w:r>
-            <w:proofErr w:type="spellEnd"/>
-            <w:r>
-              <w:rPr>
-                <w:sz w:val="22"/>
-                <w:szCs w:val="22"/>
-              </w:rPr>
-              <w:t xml:space="preserve"> 5447 Core i-7 com 8GB de RAM, HD com 1TB</w:t>
+              <w:t>Notebook 14’ DELL Inspiron 5447 Core i-7 com 8GB de RAM, HD com 1TB</w:t>
             </w:r>
           </w:p>
         </w:tc>
@@ -29541,23 +28144,7 @@
                 <w:sz w:val="22"/>
                 <w:szCs w:val="22"/>
               </w:rPr>
-              <w:t xml:space="preserve">Notebook 14’ DELL </w:t>
-            </w:r>
-            <w:proofErr w:type="spellStart"/>
-            <w:r>
-              <w:rPr>
-                <w:sz w:val="22"/>
-                <w:szCs w:val="22"/>
-              </w:rPr>
-              <w:t>Inspiron</w:t>
-            </w:r>
-            <w:proofErr w:type="spellEnd"/>
-            <w:r>
-              <w:rPr>
-                <w:sz w:val="22"/>
-                <w:szCs w:val="22"/>
-              </w:rPr>
-              <w:t xml:space="preserve"> 3421 Core-i5 com 6GB de RAM, HD com 1TB</w:t>
+              <w:t>Notebook 14’ DELL Inspiron 3421 Core-i5 com 6GB de RAM, HD com 1TB</w:t>
             </w:r>
           </w:p>
         </w:tc>
@@ -29984,7 +28571,7 @@
           <w:sz w:val="20"/>
         </w:rPr>
       </w:pPr>
-      <w:bookmarkStart w:id="58" w:name="_Toc446977962"/>
+      <w:bookmarkStart w:id="57" w:name="_Toc446977962"/>
       <w:r>
         <w:rPr>
           <w:i w:val="0"/>
@@ -30042,18 +28629,18 @@
         </w:rPr>
         <w:t xml:space="preserve"> - Custos de Hardware</w:t>
       </w:r>
+      <w:bookmarkEnd w:id="57"/>
+    </w:p>
+    <w:p/>
+    <w:p>
+      <w:pPr>
+        <w:pStyle w:val="TTULO30"/>
+      </w:pPr>
+      <w:bookmarkStart w:id="58" w:name="_Toc446978823"/>
+      <w:r>
+        <w:t>2.11.2 Custos de Software</w:t>
+      </w:r>
       <w:bookmarkEnd w:id="58"/>
-    </w:p>
-    <w:p/>
-    <w:p>
-      <w:pPr>
-        <w:pStyle w:val="TTULO30"/>
-      </w:pPr>
-      <w:bookmarkStart w:id="59" w:name="_Toc446978823"/>
-      <w:r>
-        <w:t>2.11.2 Custos de Software</w:t>
-      </w:r>
-      <w:bookmarkEnd w:id="59"/>
     </w:p>
     <w:p/>
     <w:p>
@@ -30432,25 +29019,7 @@
                 <w:sz w:val="22"/>
                 <w:szCs w:val="22"/>
               </w:rPr>
-              <w:t xml:space="preserve"> Eclipse </w:t>
-            </w:r>
-            <w:proofErr w:type="spellStart"/>
-            <w:r>
-              <w:rPr>
-                <w:rFonts w:cs="Arial"/>
-                <w:sz w:val="22"/>
-                <w:szCs w:val="22"/>
-              </w:rPr>
-              <w:t>Mars</w:t>
-            </w:r>
-            <w:proofErr w:type="spellEnd"/>
-            <w:r>
-              <w:rPr>
-                <w:rFonts w:cs="Arial"/>
-                <w:sz w:val="22"/>
-                <w:szCs w:val="22"/>
-              </w:rPr>
-              <w:t xml:space="preserve"> 1</w:t>
+              <w:t> Eclipse Mars 1</w:t>
             </w:r>
           </w:p>
         </w:tc>
@@ -30546,13 +29115,8 @@
                 <w:szCs w:val="22"/>
               </w:rPr>
             </w:pPr>
-            <w:proofErr w:type="spellStart"/>
-            <w:r>
-              <w:t>Gantt</w:t>
-            </w:r>
-            <w:proofErr w:type="spellEnd"/>
-            <w:r>
-              <w:t xml:space="preserve"> Project 2.7.2 </w:t>
+            <w:r>
+              <w:t xml:space="preserve">Gantt Project 2.7.2 </w:t>
             </w:r>
             <w:r>
               <w:rPr>
@@ -30692,25 +29256,7 @@
                 <w:sz w:val="22"/>
                 <w:szCs w:val="22"/>
               </w:rPr>
-              <w:t xml:space="preserve">MySQL </w:t>
-            </w:r>
-            <w:proofErr w:type="spellStart"/>
-            <w:r>
-              <w:rPr>
-                <w:rFonts w:cs="Arial"/>
-                <w:sz w:val="22"/>
-                <w:szCs w:val="22"/>
-              </w:rPr>
-              <w:t>WorkBench</w:t>
-            </w:r>
-            <w:proofErr w:type="spellEnd"/>
-            <w:r>
-              <w:rPr>
-                <w:rFonts w:cs="Arial"/>
-                <w:sz w:val="22"/>
-                <w:szCs w:val="22"/>
-              </w:rPr>
-              <w:t xml:space="preserve"> 6.3.6 CE</w:t>
+              <w:t>MySQL WorkBench 6.3.6 CE</w:t>
             </w:r>
           </w:p>
         </w:tc>
@@ -30806,25 +29352,13 @@
                 <w:szCs w:val="22"/>
               </w:rPr>
             </w:pPr>
-            <w:proofErr w:type="spellStart"/>
-            <w:proofErr w:type="gramStart"/>
             <w:r>
               <w:rPr>
                 <w:rFonts w:cs="Arial"/>
                 <w:sz w:val="22"/>
                 <w:szCs w:val="22"/>
               </w:rPr>
-              <w:t>brModelo</w:t>
-            </w:r>
-            <w:proofErr w:type="spellEnd"/>
-            <w:proofErr w:type="gramEnd"/>
-            <w:r>
-              <w:rPr>
-                <w:rFonts w:cs="Arial"/>
-                <w:sz w:val="22"/>
-                <w:szCs w:val="22"/>
-              </w:rPr>
-              <w:t xml:space="preserve"> 1.0.1 – software gratuito</w:t>
+              <w:t>brModelo 1.0.1 – software gratuito</w:t>
             </w:r>
           </w:p>
         </w:tc>
@@ -30920,23 +29454,13 @@
                 <w:szCs w:val="22"/>
               </w:rPr>
             </w:pPr>
-            <w:proofErr w:type="spellStart"/>
             <w:r>
               <w:rPr>
                 <w:rFonts w:cs="Arial"/>
                 <w:sz w:val="22"/>
                 <w:szCs w:val="22"/>
               </w:rPr>
-              <w:t>StarUML</w:t>
-            </w:r>
-            <w:proofErr w:type="spellEnd"/>
-            <w:r>
-              <w:rPr>
-                <w:rFonts w:cs="Arial"/>
-                <w:sz w:val="22"/>
-                <w:szCs w:val="22"/>
-              </w:rPr>
-              <w:t xml:space="preserve"> 2.6</w:t>
+              <w:t>StarUML 2.6</w:t>
             </w:r>
           </w:p>
         </w:tc>
@@ -31032,41 +29556,13 @@
                 <w:szCs w:val="22"/>
               </w:rPr>
             </w:pPr>
-            <w:proofErr w:type="spellStart"/>
             <w:r>
               <w:rPr>
                 <w:rFonts w:cs="Arial"/>
                 <w:sz w:val="22"/>
                 <w:szCs w:val="22"/>
               </w:rPr>
-              <w:t>WildFly</w:t>
-            </w:r>
-            <w:proofErr w:type="spellEnd"/>
-            <w:r>
-              <w:rPr>
-                <w:rFonts w:cs="Arial"/>
-                <w:sz w:val="22"/>
-                <w:szCs w:val="22"/>
-              </w:rPr>
-              <w:t xml:space="preserve"> (</w:t>
-            </w:r>
-            <w:proofErr w:type="spellStart"/>
-            <w:r>
-              <w:rPr>
-                <w:rFonts w:cs="Arial"/>
-                <w:sz w:val="22"/>
-                <w:szCs w:val="22"/>
-              </w:rPr>
-              <w:t>JBoss</w:t>
-            </w:r>
-            <w:proofErr w:type="spellEnd"/>
-            <w:r>
-              <w:rPr>
-                <w:rFonts w:cs="Arial"/>
-                <w:sz w:val="22"/>
-                <w:szCs w:val="22"/>
-              </w:rPr>
-              <w:t>) 10.0</w:t>
+              <w:t>WildFly (JBoss) 10.0</w:t>
             </w:r>
           </w:p>
         </w:tc>
@@ -31168,18 +29664,8 @@
                 <w:sz w:val="22"/>
                 <w:szCs w:val="22"/>
               </w:rPr>
-              <w:t xml:space="preserve">PDF </w:t>
-            </w:r>
-            <w:proofErr w:type="spellStart"/>
-            <w:r>
-              <w:rPr>
-                <w:rFonts w:cs="Arial"/>
-                <w:sz w:val="22"/>
-                <w:szCs w:val="22"/>
-              </w:rPr>
-              <w:t>Creator</w:t>
-            </w:r>
-            <w:proofErr w:type="spellEnd"/>
+              <w:t>PDF Creator</w:t>
+            </w:r>
           </w:p>
         </w:tc>
         <w:tc>
@@ -31280,25 +29766,7 @@
                 <w:sz w:val="22"/>
                 <w:szCs w:val="22"/>
               </w:rPr>
-              <w:t xml:space="preserve">Navegador </w:t>
-            </w:r>
-            <w:proofErr w:type="spellStart"/>
-            <w:r>
-              <w:rPr>
-                <w:rFonts w:cs="Arial"/>
-                <w:sz w:val="22"/>
-                <w:szCs w:val="22"/>
-              </w:rPr>
-              <w:t>Mozila</w:t>
-            </w:r>
-            <w:proofErr w:type="spellEnd"/>
-            <w:r>
-              <w:rPr>
-                <w:rFonts w:cs="Arial"/>
-                <w:sz w:val="22"/>
-                <w:szCs w:val="22"/>
-              </w:rPr>
-              <w:t xml:space="preserve"> Firefox</w:t>
+              <w:t>Navegador Mozila Firefox</w:t>
             </w:r>
           </w:p>
         </w:tc>
@@ -31599,23 +30067,13 @@
                 <w:szCs w:val="22"/>
               </w:rPr>
             </w:pPr>
-            <w:proofErr w:type="spellStart"/>
             <w:r>
               <w:rPr>
                 <w:rFonts w:cs="Arial"/>
                 <w:sz w:val="22"/>
                 <w:szCs w:val="22"/>
               </w:rPr>
-              <w:t>Firebug</w:t>
-            </w:r>
-            <w:proofErr w:type="spellEnd"/>
-            <w:r>
-              <w:rPr>
-                <w:rFonts w:cs="Arial"/>
-                <w:sz w:val="22"/>
-                <w:szCs w:val="22"/>
-              </w:rPr>
-              <w:t xml:space="preserve"> 2.0</w:t>
+              <w:t>Firebug 2.0</w:t>
             </w:r>
           </w:p>
         </w:tc>
@@ -31711,41 +30169,13 @@
                 <w:szCs w:val="22"/>
               </w:rPr>
             </w:pPr>
-            <w:proofErr w:type="spellStart"/>
             <w:r>
               <w:rPr>
                 <w:rFonts w:cs="Arial"/>
                 <w:sz w:val="22"/>
                 <w:szCs w:val="22"/>
               </w:rPr>
-              <w:t>Atom</w:t>
-            </w:r>
-            <w:proofErr w:type="spellEnd"/>
-            <w:r>
-              <w:rPr>
-                <w:rFonts w:cs="Arial"/>
-                <w:sz w:val="22"/>
-                <w:szCs w:val="22"/>
-              </w:rPr>
-              <w:t xml:space="preserve"> </w:t>
-            </w:r>
-            <w:proofErr w:type="spellStart"/>
-            <w:r>
-              <w:rPr>
-                <w:rFonts w:cs="Arial"/>
-                <w:sz w:val="22"/>
-                <w:szCs w:val="22"/>
-              </w:rPr>
-              <w:t>Text</w:t>
-            </w:r>
-            <w:proofErr w:type="spellEnd"/>
-            <w:r>
-              <w:rPr>
-                <w:rFonts w:cs="Arial"/>
-                <w:sz w:val="22"/>
-                <w:szCs w:val="22"/>
-              </w:rPr>
-              <w:t xml:space="preserve"> Editor 1.6.0</w:t>
+              <w:t>Atom Text Editor 1.6.0</w:t>
             </w:r>
           </w:p>
         </w:tc>
@@ -31897,7 +30327,7 @@
           <w:sz w:val="20"/>
         </w:rPr>
       </w:pPr>
-      <w:bookmarkStart w:id="60" w:name="_Toc446977963"/>
+      <w:bookmarkStart w:id="59" w:name="_Toc446977963"/>
       <w:r>
         <w:rPr>
           <w:i w:val="0"/>
@@ -31955,18 +30385,18 @@
         </w:rPr>
         <w:t xml:space="preserve"> - Custos de Software</w:t>
       </w:r>
+      <w:bookmarkEnd w:id="59"/>
+    </w:p>
+    <w:p/>
+    <w:p>
+      <w:pPr>
+        <w:pStyle w:val="TTULO30"/>
+      </w:pPr>
+      <w:bookmarkStart w:id="60" w:name="_Toc446978824"/>
+      <w:r>
+        <w:t>2.11.3 Custos de Mão de Obra</w:t>
+      </w:r>
       <w:bookmarkEnd w:id="60"/>
-    </w:p>
-    <w:p/>
-    <w:p>
-      <w:pPr>
-        <w:pStyle w:val="TTULO30"/>
-      </w:pPr>
-      <w:bookmarkStart w:id="61" w:name="_Toc446978824"/>
-      <w:r>
-        <w:t>2.11.3 Custos de Mão de Obra</w:t>
-      </w:r>
-      <w:bookmarkEnd w:id="61"/>
     </w:p>
     <w:p>
       <w:pPr>
@@ -33456,7 +31886,7 @@
           <w:sz w:val="20"/>
         </w:rPr>
       </w:pPr>
-      <w:bookmarkStart w:id="62" w:name="_Toc446977964"/>
+      <w:bookmarkStart w:id="61" w:name="_Toc446977964"/>
       <w:r>
         <w:rPr>
           <w:i w:val="0"/>
@@ -33514,19 +31944,19 @@
         </w:rPr>
         <w:t xml:space="preserve"> - Custos com Recursos Humanos</w:t>
       </w:r>
-      <w:bookmarkEnd w:id="62"/>
+      <w:bookmarkEnd w:id="61"/>
     </w:p>
     <w:p/>
     <w:p>
       <w:pPr>
         <w:pStyle w:val="TTULO30"/>
       </w:pPr>
-      <w:bookmarkStart w:id="63" w:name="_Toc446978825"/>
+      <w:bookmarkStart w:id="62" w:name="_Toc446978825"/>
       <w:r>
         <w:lastRenderedPageBreak/>
         <w:t>2.11.4 Custos com Outras Despesas</w:t>
       </w:r>
-      <w:bookmarkEnd w:id="63"/>
+      <w:bookmarkEnd w:id="62"/>
     </w:p>
     <w:p>
       <w:pPr>
@@ -35306,7 +33736,7 @@
           <w:sz w:val="20"/>
         </w:rPr>
       </w:pPr>
-      <w:bookmarkStart w:id="64" w:name="_Toc446977965"/>
+      <w:bookmarkStart w:id="63" w:name="_Toc446977965"/>
       <w:r>
         <w:rPr>
           <w:i w:val="0"/>
@@ -35364,18 +33794,18 @@
         </w:rPr>
         <w:t xml:space="preserve"> - Custos com Outras Despesas</w:t>
       </w:r>
+      <w:bookmarkEnd w:id="63"/>
+    </w:p>
+    <w:p/>
+    <w:p>
+      <w:pPr>
+        <w:pStyle w:val="TTULO30"/>
+      </w:pPr>
+      <w:bookmarkStart w:id="64" w:name="_Toc446978826"/>
+      <w:r>
+        <w:t>2.11.5 Total Geral das Despesas do Projeto</w:t>
+      </w:r>
       <w:bookmarkEnd w:id="64"/>
-    </w:p>
-    <w:p/>
-    <w:p>
-      <w:pPr>
-        <w:pStyle w:val="TTULO30"/>
-      </w:pPr>
-      <w:bookmarkStart w:id="65" w:name="_Toc446978826"/>
-      <w:r>
-        <w:t>2.11.5 Total Geral das Despesas do Projeto</w:t>
-      </w:r>
-      <w:bookmarkEnd w:id="65"/>
     </w:p>
     <w:p/>
     <w:p>
@@ -35665,8 +34095,7 @@
           <w:sz w:val="20"/>
         </w:rPr>
       </w:pPr>
-      <w:bookmarkStart w:id="66" w:name="_Toc446977966"/>
-      <w:proofErr w:type="gramStart"/>
+      <w:bookmarkStart w:id="65" w:name="_Toc446977966"/>
       <w:r>
         <w:rPr>
           <w:i w:val="0"/>
@@ -35722,27 +34151,18 @@
           <w:color w:val="000000" w:themeColor="text1"/>
           <w:sz w:val="20"/>
         </w:rPr>
-        <w:t xml:space="preserve"> -</w:t>
-      </w:r>
-      <w:proofErr w:type="gramEnd"/>
-      <w:r>
+        <w:t xml:space="preserve"> - Total Geral das Despesas do Projeto</w:t>
+      </w:r>
+      <w:bookmarkEnd w:id="65"/>
+    </w:p>
+    <w:p>
+      <w:pPr>
+        <w:pStyle w:val="Legenda"/>
         <w:rPr>
           <w:i w:val="0"/>
           <w:color w:val="000000" w:themeColor="text1"/>
           <w:sz w:val="20"/>
         </w:rPr>
-        <w:t xml:space="preserve"> Total Geral das Despesas do Projeto</w:t>
-      </w:r>
-      <w:bookmarkEnd w:id="66"/>
-    </w:p>
-    <w:p>
-      <w:pPr>
-        <w:pStyle w:val="Legenda"/>
-        <w:rPr>
-          <w:i w:val="0"/>
-          <w:color w:val="000000" w:themeColor="text1"/>
-          <w:sz w:val="20"/>
-        </w:rPr>
       </w:pPr>
       <w:r>
         <w:fldChar w:fldCharType="end"/>
@@ -35754,46 +34174,46 @@
       <w:pPr>
         <w:pStyle w:val="TTULO20"/>
       </w:pPr>
-      <w:bookmarkStart w:id="67" w:name="_Toc446978827"/>
+      <w:bookmarkStart w:id="66" w:name="_Toc446978827"/>
       <w:r>
         <w:t xml:space="preserve">2.12 </w:t>
       </w:r>
       <w:r>
         <w:t>Plano de Gerência de Dados</w:t>
       </w:r>
+      <w:bookmarkEnd w:id="66"/>
+    </w:p>
+    <w:p/>
+    <w:p>
+      <w:pPr>
+        <w:ind w:firstLine="708"/>
+      </w:pPr>
+      <w:r>
+        <w:t xml:space="preserve">“Por decisão do colegiado de Curso a apresentação do </w:t>
+      </w:r>
+      <w:r>
+        <w:rPr>
+          <w:b/>
+        </w:rPr>
+        <w:t>Plano de Gerência de Dados</w:t>
+      </w:r>
+      <w:r>
+        <w:t xml:space="preserve"> passou a ser opcional e por este motivo não será incluído neste projeto”.</w:t>
+      </w:r>
+    </w:p>
+    <w:p/>
+    <w:p>
+      <w:pPr>
+        <w:pStyle w:val="TTULO20"/>
+      </w:pPr>
+      <w:bookmarkStart w:id="67" w:name="_Toc446978828"/>
+      <w:r>
+        <w:t xml:space="preserve">2.13 </w:t>
+      </w:r>
+      <w:r>
+        <w:t>Plano de Medição e Analise</w:t>
+      </w:r>
       <w:bookmarkEnd w:id="67"/>
-    </w:p>
-    <w:p/>
-    <w:p>
-      <w:pPr>
-        <w:ind w:firstLine="708"/>
-      </w:pPr>
-      <w:r>
-        <w:t xml:space="preserve">“Por decisão do colegiado de Curso a apresentação do </w:t>
-      </w:r>
-      <w:r>
-        <w:rPr>
-          <w:b/>
-        </w:rPr>
-        <w:t>Plano de Gerência de Dados</w:t>
-      </w:r>
-      <w:r>
-        <w:t xml:space="preserve"> passou a ser opcional e por este motivo não será incluído neste projeto”.</w:t>
-      </w:r>
-    </w:p>
-    <w:p/>
-    <w:p>
-      <w:pPr>
-        <w:pStyle w:val="TTULO20"/>
-      </w:pPr>
-      <w:bookmarkStart w:id="68" w:name="_Toc446978828"/>
-      <w:r>
-        <w:t xml:space="preserve">2.13 </w:t>
-      </w:r>
-      <w:r>
-        <w:t>Plano de Medição e Analise</w:t>
-      </w:r>
-      <w:bookmarkEnd w:id="68"/>
     </w:p>
     <w:p/>
     <w:p>
@@ -35819,13 +34239,45 @@
       <w:pPr>
         <w:pStyle w:val="TTULO20"/>
       </w:pPr>
-      <w:bookmarkStart w:id="69" w:name="_Toc446978829"/>
+      <w:bookmarkStart w:id="68" w:name="_Toc446978829"/>
       <w:r>
         <w:t>2.14</w:t>
       </w:r>
       <w:r>
         <w:t xml:space="preserve"> Plano de Gerência e Configuração</w:t>
       </w:r>
+      <w:bookmarkEnd w:id="68"/>
+    </w:p>
+    <w:p/>
+    <w:p>
+      <w:pPr>
+        <w:ind w:firstLine="708"/>
+      </w:pPr>
+      <w:r>
+        <w:t xml:space="preserve">“Por decisão do colegiado de Curso a apresentação do </w:t>
+      </w:r>
+      <w:r>
+        <w:rPr>
+          <w:b/>
+        </w:rPr>
+        <w:t>Plano de Gerência e Configuração</w:t>
+      </w:r>
+      <w:r>
+        <w:t xml:space="preserve"> passou a ser opcional e por este motivo não será incluído neste projeto”.</w:t>
+      </w:r>
+    </w:p>
+    <w:p/>
+    <w:p>
+      <w:pPr>
+        <w:pStyle w:val="TTULO20"/>
+      </w:pPr>
+      <w:bookmarkStart w:id="69" w:name="_Toc446978830"/>
+      <w:r>
+        <w:t>2.15</w:t>
+      </w:r>
+      <w:r>
+        <w:t xml:space="preserve"> Plano de Gerenciamento de Riscos</w:t>
+      </w:r>
       <w:bookmarkEnd w:id="69"/>
     </w:p>
     <w:p/>
@@ -35840,7 +34292,43 @@
         <w:rPr>
           <w:b/>
         </w:rPr>
-        <w:t>Plano de Gerência e Configuração</w:t>
+        <w:t>Plano de Gerenciamento</w:t>
+      </w:r>
+      <w:r>
+        <w:t xml:space="preserve"> de Riscos passou a ser opcional e por este motivo não será incluído neste projeto”.</w:t>
+      </w:r>
+    </w:p>
+    <w:p/>
+    <w:p>
+      <w:pPr>
+        <w:pStyle w:val="TTULO20"/>
+      </w:pPr>
+      <w:bookmarkStart w:id="70" w:name="_Toc446978831"/>
+      <w:r>
+        <w:t xml:space="preserve">2.16 </w:t>
+      </w:r>
+      <w:r>
+        <w:t>Plano de Garantia de Qualidade</w:t>
+      </w:r>
+      <w:bookmarkEnd w:id="70"/>
+    </w:p>
+    <w:p>
+      <w:pPr>
+        <w:pStyle w:val="TTULO20"/>
+      </w:pPr>
+    </w:p>
+    <w:p>
+      <w:pPr>
+        <w:ind w:firstLine="708"/>
+      </w:pPr>
+      <w:r>
+        <w:t xml:space="preserve">“Por decisão do colegiado de Curso a apresentação do </w:t>
+      </w:r>
+      <w:r>
+        <w:rPr>
+          <w:b/>
+        </w:rPr>
+        <w:t>Plano de Garantia de Qualidade</w:t>
       </w:r>
       <w:r>
         <w:t xml:space="preserve"> passou a ser opcional e por este motivo não será incluído neste projeto”.</w:t>
@@ -35851,153 +34339,85 @@
       <w:pPr>
         <w:pStyle w:val="TTULO20"/>
       </w:pPr>
-      <w:bookmarkStart w:id="70" w:name="_Toc446978830"/>
-      <w:r>
-        <w:t>2.15</w:t>
-      </w:r>
-      <w:r>
-        <w:t xml:space="preserve"> Plano de Gerenciamento de Riscos</w:t>
-      </w:r>
-      <w:bookmarkEnd w:id="70"/>
+      <w:bookmarkStart w:id="71" w:name="_Toc446978832"/>
+      <w:r>
+        <w:t>2.17</w:t>
+      </w:r>
+      <w:r>
+        <w:t xml:space="preserve"> Plano de Verificação</w:t>
+      </w:r>
+      <w:bookmarkEnd w:id="71"/>
+    </w:p>
+    <w:p>
+      <w:pPr>
+        <w:pStyle w:val="TTULO20"/>
+      </w:pPr>
+    </w:p>
+    <w:p>
+      <w:pPr>
+        <w:ind w:firstLine="708"/>
+      </w:pPr>
+      <w:r>
+        <w:t xml:space="preserve">“Devido ao grau de maturidade do processo de desenvolvimento utilizado, o </w:t>
+      </w:r>
+      <w:r>
+        <w:rPr>
+          <w:b/>
+        </w:rPr>
+        <w:t>Plano de Verificação</w:t>
+      </w:r>
+      <w:r>
+        <w:t xml:space="preserve"> não será elaborado neste projeto”.</w:t>
+      </w:r>
     </w:p>
     <w:p/>
     <w:p>
       <w:pPr>
+        <w:pStyle w:val="TTULO20"/>
+      </w:pPr>
+      <w:bookmarkStart w:id="72" w:name="_Toc446978833"/>
+      <w:r>
+        <w:t>2.18</w:t>
+      </w:r>
+      <w:r>
+        <w:t xml:space="preserve"> Plano de Validação</w:t>
+      </w:r>
+      <w:bookmarkEnd w:id="72"/>
+    </w:p>
+    <w:p>
+      <w:pPr>
+        <w:pStyle w:val="TTULO20"/>
+      </w:pPr>
+    </w:p>
+    <w:p>
+      <w:pPr>
         <w:ind w:firstLine="708"/>
       </w:pPr>
       <w:r>
-        <w:t xml:space="preserve">“Por decisão do colegiado de Curso a apresentação do </w:t>
+        <w:t xml:space="preserve">“Devido ao grau de maturidade do processo de desenvolvimento utilizado, o </w:t>
       </w:r>
       <w:r>
         <w:rPr>
           <w:b/>
         </w:rPr>
-        <w:t>Plano de Gerenciamento</w:t>
-      </w:r>
-      <w:r>
-        <w:t xml:space="preserve"> de Riscos passou a ser opcional e por este motivo não será incluído neste projeto”.</w:t>
-      </w:r>
-    </w:p>
-    <w:p/>
+        <w:t>Plano de Validação</w:t>
+      </w:r>
+      <w:r>
+        <w:t xml:space="preserve"> não será elaborado neste projeto”.</w:t>
+      </w:r>
+      <w:r>
+        <w:cr/>
+      </w:r>
+    </w:p>
     <w:p>
       <w:pPr>
         <w:pStyle w:val="TTULO20"/>
       </w:pPr>
-      <w:bookmarkStart w:id="71" w:name="_Toc446978831"/>
-      <w:r>
-        <w:t xml:space="preserve">2.16 </w:t>
-      </w:r>
-      <w:r>
-        <w:t>Plano de Garantia de Qualidade</w:t>
-      </w:r>
-      <w:bookmarkEnd w:id="71"/>
-    </w:p>
-    <w:p>
-      <w:pPr>
-        <w:pStyle w:val="TTULO20"/>
-      </w:pPr>
-    </w:p>
-    <w:p>
-      <w:pPr>
-        <w:ind w:firstLine="708"/>
-      </w:pPr>
-      <w:r>
-        <w:t xml:space="preserve">“Por decisão do colegiado de Curso a apresentação do </w:t>
-      </w:r>
-      <w:r>
-        <w:rPr>
-          <w:b/>
-        </w:rPr>
-        <w:t>Plano de Garantia de Qualidade</w:t>
-      </w:r>
-      <w:r>
-        <w:t xml:space="preserve"> passou a ser opcional e por este motivo não será incluído neste projeto”.</w:t>
-      </w:r>
-    </w:p>
-    <w:p/>
-    <w:p>
-      <w:pPr>
-        <w:pStyle w:val="TTULO20"/>
-      </w:pPr>
-      <w:bookmarkStart w:id="72" w:name="_Toc446978832"/>
-      <w:r>
-        <w:t>2.17</w:t>
-      </w:r>
-      <w:r>
-        <w:t xml:space="preserve"> Plano de Verificação</w:t>
-      </w:r>
-      <w:bookmarkEnd w:id="72"/>
-    </w:p>
-    <w:p>
-      <w:pPr>
-        <w:pStyle w:val="TTULO20"/>
-      </w:pPr>
-    </w:p>
-    <w:p>
-      <w:pPr>
-        <w:ind w:firstLine="708"/>
-      </w:pPr>
-      <w:r>
-        <w:t xml:space="preserve">“Devido ao grau de maturidade do processo de desenvolvimento utilizado, o </w:t>
-      </w:r>
-      <w:r>
-        <w:rPr>
-          <w:b/>
-        </w:rPr>
-        <w:t>Plano de Verificação</w:t>
-      </w:r>
-      <w:r>
-        <w:t xml:space="preserve"> não será elaborado neste projeto”.</w:t>
-      </w:r>
-    </w:p>
-    <w:p/>
-    <w:p>
-      <w:pPr>
-        <w:pStyle w:val="TTULO20"/>
-      </w:pPr>
-      <w:bookmarkStart w:id="73" w:name="_Toc446978833"/>
-      <w:r>
-        <w:t>2.18</w:t>
-      </w:r>
-      <w:r>
-        <w:t xml:space="preserve"> Plano de Validação</w:t>
+      <w:bookmarkStart w:id="73" w:name="_Toc446978834"/>
+      <w:r>
+        <w:t>2.19 Plano de Teste</w:t>
       </w:r>
       <w:bookmarkEnd w:id="73"/>
-    </w:p>
-    <w:p>
-      <w:pPr>
-        <w:pStyle w:val="TTULO20"/>
-      </w:pPr>
-    </w:p>
-    <w:p>
-      <w:pPr>
-        <w:ind w:firstLine="708"/>
-      </w:pPr>
-      <w:r>
-        <w:t xml:space="preserve">“Devido ao grau de maturidade do processo de desenvolvimento utilizado, o </w:t>
-      </w:r>
-      <w:r>
-        <w:rPr>
-          <w:b/>
-        </w:rPr>
-        <w:t>Plano de Validação</w:t>
-      </w:r>
-      <w:r>
-        <w:t xml:space="preserve"> não será elaborado neste projeto”.</w:t>
-      </w:r>
-      <w:r>
-        <w:cr/>
-      </w:r>
-    </w:p>
-    <w:p>
-      <w:pPr>
-        <w:pStyle w:val="TTULO20"/>
-      </w:pPr>
-      <w:bookmarkStart w:id="74" w:name="_Toc446978834"/>
-      <w:r>
-        <w:t>2.19 Plano de Teste</w:t>
-      </w:r>
-      <w:bookmarkEnd w:id="74"/>
     </w:p>
     <w:p>
       <w:pPr>
@@ -36137,14 +34557,14 @@
       <w:pPr>
         <w:pStyle w:val="TTULO20"/>
       </w:pPr>
-      <w:bookmarkStart w:id="75" w:name="_Toc446978835"/>
+      <w:bookmarkStart w:id="74" w:name="_Toc446978835"/>
       <w:r>
         <w:t>2.20 Plano de</w:t>
       </w:r>
       <w:r>
         <w:t xml:space="preserve"> Treinamento</w:t>
       </w:r>
-      <w:bookmarkEnd w:id="75"/>
+      <w:bookmarkEnd w:id="74"/>
     </w:p>
     <w:p>
       <w:pPr>
@@ -36207,7 +34627,7 @@
       <w:pPr>
         <w:pStyle w:val="TTULO20"/>
       </w:pPr>
-      <w:bookmarkStart w:id="76" w:name="_Toc446978836"/>
+      <w:bookmarkStart w:id="75" w:name="_Toc446978836"/>
       <w:r>
         <w:lastRenderedPageBreak/>
         <w:t xml:space="preserve">2.21 </w:t>
@@ -36215,7 +34635,7 @@
       <w:r>
         <w:t>Plano de Implantação</w:t>
       </w:r>
-      <w:bookmarkEnd w:id="76"/>
+      <w:bookmarkEnd w:id="75"/>
     </w:p>
     <w:p/>
     <w:p>
@@ -36290,52 +34710,138 @@
       <w:pPr>
         <w:pStyle w:val="TTULO20"/>
       </w:pPr>
-      <w:bookmarkStart w:id="77" w:name="_Toc446978837"/>
+      <w:bookmarkStart w:id="76" w:name="_Toc446978837"/>
       <w:r>
         <w:t>2.22</w:t>
       </w:r>
       <w:r>
         <w:t xml:space="preserve"> Observações Complementares</w:t>
       </w:r>
+      <w:bookmarkEnd w:id="76"/>
+    </w:p>
+    <w:p>
+      <w:pPr>
+        <w:pStyle w:val="TTULO20"/>
+      </w:pPr>
+    </w:p>
+    <w:p>
+      <w:pPr>
+        <w:ind w:firstLine="708"/>
+      </w:pPr>
+      <w:r>
+        <w:t>Baseando-se em dados adquiridos com o levantamento preliminar de requisitos, deve-se considerar que esta documentação poderá sofrer alterações e/ou atualizações.</w:t>
+      </w:r>
+    </w:p>
+    <w:p>
+      <w:pPr>
+        <w:ind w:firstLine="708"/>
+      </w:pPr>
+      <w:r>
+        <w:t>O item 2.5 que trata de estimativas de tempo e esforço, será diretamente afetado por mudanças feitas no levantamento de requisitos, que por sua vez modificará o cronograma do projeto.</w:t>
+      </w:r>
+    </w:p>
+    <w:p>
+      <w:pPr>
+        <w:ind w:firstLine="708"/>
+      </w:pPr>
+    </w:p>
+    <w:p>
+      <w:pPr>
+        <w:ind w:firstLine="708"/>
+      </w:pPr>
+    </w:p>
+    <w:p>
+      <w:pPr>
+        <w:ind w:firstLine="708"/>
+      </w:pPr>
+    </w:p>
+    <w:p>
+      <w:pPr>
+        <w:ind w:firstLine="708"/>
+      </w:pPr>
+    </w:p>
+    <w:p>
+      <w:pPr>
+        <w:ind w:firstLine="708"/>
+      </w:pPr>
+    </w:p>
+    <w:p>
+      <w:pPr>
+        <w:ind w:firstLine="708"/>
+      </w:pPr>
+    </w:p>
+    <w:p>
+      <w:pPr>
+        <w:ind w:firstLine="708"/>
+      </w:pPr>
+    </w:p>
+    <w:p>
+      <w:pPr>
+        <w:ind w:firstLine="708"/>
+      </w:pPr>
+    </w:p>
+    <w:p>
+      <w:pPr>
+        <w:ind w:firstLine="708"/>
+      </w:pPr>
+    </w:p>
+    <w:p>
+      <w:pPr>
+        <w:ind w:firstLine="708"/>
+      </w:pPr>
+    </w:p>
+    <w:p>
+      <w:pPr>
+        <w:ind w:firstLine="708"/>
+      </w:pPr>
+    </w:p>
+    <w:p>
+      <w:pPr>
+        <w:ind w:firstLine="708"/>
+      </w:pPr>
+    </w:p>
+    <w:p>
+      <w:pPr>
+        <w:ind w:firstLine="708"/>
+      </w:pPr>
+    </w:p>
+    <w:p>
+      <w:pPr>
+        <w:ind w:firstLine="708"/>
+      </w:pPr>
+    </w:p>
+    <w:p>
+      <w:pPr>
+        <w:ind w:firstLine="708"/>
+      </w:pPr>
+    </w:p>
+    <w:p>
+      <w:pPr>
+        <w:ind w:firstLine="708"/>
+      </w:pPr>
+    </w:p>
+    <w:p>
+      <w:pPr>
+        <w:ind w:firstLine="708"/>
+      </w:pPr>
+    </w:p>
+    <w:p>
+      <w:pPr>
+        <w:ind w:firstLine="708"/>
+      </w:pPr>
+    </w:p>
+    <w:p>
+      <w:pPr>
+        <w:pStyle w:val="TTULO10"/>
+      </w:pPr>
+      <w:bookmarkStart w:id="77" w:name="_Toc446978838"/>
+      <w:r>
+        <w:lastRenderedPageBreak/>
+        <w:t xml:space="preserve">3 </w:t>
+      </w:r>
       <w:bookmarkEnd w:id="77"/>
-    </w:p>
-    <w:p>
-      <w:pPr>
-        <w:pStyle w:val="TTULO20"/>
-      </w:pPr>
-    </w:p>
-    <w:p>
-      <w:pPr>
-        <w:ind w:firstLine="708"/>
-      </w:pPr>
-      <w:r>
-        <w:t>Baseando-se em dados adquiridos com o levantamento preliminar de requisitos, deve-se considerar que esta documentação poderá sofrer alterações e/ou atualizações.</w:t>
-      </w:r>
-    </w:p>
-    <w:p>
-      <w:pPr>
-        <w:ind w:firstLine="708"/>
-      </w:pPr>
-      <w:r>
-        <w:t>O item 2.5 que trata de estimativas de tempo e esforço, será diretamente afetado por mudanças feitas no levantamento de requisitos, que por sua vez modificará o cronograma do projeto.</w:t>
-      </w:r>
-    </w:p>
-    <w:p>
-      <w:pPr>
-        <w:ind w:firstLine="708"/>
-      </w:pPr>
-    </w:p>
-    <w:p>
-      <w:pPr>
-        <w:pStyle w:val="TTULO10"/>
-      </w:pPr>
-      <w:bookmarkStart w:id="78" w:name="_Toc446978838"/>
-      <w:r>
-        <w:t>3 CONSIDERAÇÕES FINAIS</w:t>
-      </w:r>
-      <w:bookmarkEnd w:id="78"/>
-      <w:r>
-        <w:t xml:space="preserve"> </w:t>
+      <w:r>
+        <w:t>ESPECIFICAÇÃO DE REQUISITOS</w:t>
       </w:r>
     </w:p>
     <w:p>
@@ -36347,28 +34853,1464 @@
           <w:szCs w:val="24"/>
         </w:rPr>
       </w:pPr>
-    </w:p>
-    <w:p>
-      <w:pPr>
-        <w:ind w:firstLine="708"/>
-      </w:pPr>
-      <w:r>
-        <w:t xml:space="preserve">Esta fase inicial do projeto, permitiu a equipe de trabalho, aprender significativamente sobre como elaborar sempre eficientemente o planejamento de um software e o quanto isso é importante independente da complexidade que o sistema terá. </w:t>
-      </w:r>
-    </w:p>
+      <w:r>
+        <w:rPr>
+          <w:rFonts w:eastAsiaTheme="majorEastAsia" w:cs="Arial"/>
+          <w:b/>
+          <w:color w:val="000000" w:themeColor="text1"/>
+          <w:szCs w:val="24"/>
+        </w:rPr>
+        <w:tab/>
+      </w:r>
+    </w:p>
+    <w:p>
+      <w:pPr>
+        <w:rPr>
+          <w:rFonts w:eastAsiaTheme="majorEastAsia" w:cs="Arial"/>
+          <w:color w:val="000000" w:themeColor="text1"/>
+          <w:szCs w:val="24"/>
+        </w:rPr>
+      </w:pPr>
+      <w:r>
+        <w:rPr>
+          <w:rFonts w:eastAsiaTheme="majorEastAsia" w:cs="Arial"/>
+          <w:b/>
+          <w:color w:val="000000" w:themeColor="text1"/>
+          <w:szCs w:val="24"/>
+        </w:rPr>
+        <w:tab/>
+      </w:r>
+      <w:r>
+        <w:rPr>
+          <w:rFonts w:eastAsiaTheme="majorEastAsia" w:cs="Arial"/>
+          <w:color w:val="000000" w:themeColor="text1"/>
+          <w:szCs w:val="24"/>
+        </w:rPr>
+        <w:t>Anteriormente, foram tratados os assuntos referentes aos requisitos preliminares do sistema, porém, com pouca maturidade. Apenas foram utilizados para analisar a viabilidade do projeto e servir como uma introdução caso o projeto fosse viável.</w:t>
+      </w:r>
+    </w:p>
+    <w:p>
+      <w:pPr>
+        <w:rPr>
+          <w:rFonts w:eastAsiaTheme="majorEastAsia" w:cs="Arial"/>
+          <w:color w:val="000000" w:themeColor="text1"/>
+          <w:szCs w:val="24"/>
+        </w:rPr>
+      </w:pPr>
+      <w:r>
+        <w:rPr>
+          <w:rFonts w:eastAsiaTheme="majorEastAsia" w:cs="Arial"/>
+          <w:color w:val="000000" w:themeColor="text1"/>
+          <w:szCs w:val="24"/>
+        </w:rPr>
+        <w:tab/>
+        <w:t>Neste capítulo serão abordados os requisitos com mais maturidade, pois, serão definitivos e servirão como uma base consistente do projeto para que o mesmo possa ser desenvolvido mais claramente, seguindo o planejamento, com os prazos, custos e exigências do cliente.</w:t>
+      </w:r>
+    </w:p>
+    <w:p>
+      <w:pPr>
+        <w:rPr>
+          <w:rFonts w:eastAsiaTheme="majorEastAsia" w:cs="Arial"/>
+          <w:color w:val="000000" w:themeColor="text1"/>
+          <w:szCs w:val="24"/>
+        </w:rPr>
+      </w:pPr>
+    </w:p>
+    <w:tbl>
+      <w:tblPr>
+        <w:tblStyle w:val="Tabelacomgrade"/>
+        <w:tblW w:w="0" w:type="auto"/>
+        <w:tblLook w:val="04A0" w:firstRow="1" w:lastRow="0" w:firstColumn="1" w:lastColumn="0" w:noHBand="0" w:noVBand="1"/>
+      </w:tblPr>
+      <w:tblGrid>
+        <w:gridCol w:w="2265"/>
+        <w:gridCol w:w="2265"/>
+        <w:gridCol w:w="2265"/>
+        <w:gridCol w:w="2266"/>
+      </w:tblGrid>
+      <w:tr>
+        <w:trPr>
+          <w:cnfStyle w:val="100000000000" w:firstRow="1" w:lastRow="0" w:firstColumn="0" w:lastColumn="0" w:oddVBand="0" w:evenVBand="0" w:oddHBand="0" w:evenHBand="0" w:firstRowFirstColumn="0" w:firstRowLastColumn="0" w:lastRowFirstColumn="0" w:lastRowLastColumn="0"/>
+          <w:trHeight w:val="451"/>
+        </w:trPr>
+        <w:tc>
+          <w:tcPr>
+            <w:tcW w:w="2265" w:type="dxa"/>
+            <w:shd w:val="clear" w:color="auto" w:fill="496BF9"/>
+          </w:tcPr>
+          <w:p>
+            <w:pPr>
+              <w:spacing w:line="276" w:lineRule="auto"/>
+              <w:jc w:val="center"/>
+              <w:rPr>
+                <w:rFonts w:cs="Arial"/>
+                <w:b w:val="0"/>
+                <w:color w:val="FFFFFF" w:themeColor="background1"/>
+                <w:szCs w:val="24"/>
+              </w:rPr>
+            </w:pPr>
+            <w:r>
+              <w:rPr>
+                <w:rFonts w:cs="Arial"/>
+                <w:b w:val="0"/>
+                <w:color w:val="FFFFFF" w:themeColor="background1"/>
+                <w:szCs w:val="24"/>
+              </w:rPr>
+              <w:t>DATA</w:t>
+            </w:r>
+          </w:p>
+        </w:tc>
+        <w:tc>
+          <w:tcPr>
+            <w:tcW w:w="2265" w:type="dxa"/>
+            <w:shd w:val="clear" w:color="auto" w:fill="496BF9"/>
+          </w:tcPr>
+          <w:p>
+            <w:pPr>
+              <w:spacing w:line="276" w:lineRule="auto"/>
+              <w:jc w:val="center"/>
+              <w:rPr>
+                <w:rFonts w:cs="Arial"/>
+                <w:b w:val="0"/>
+                <w:color w:val="FFFFFF" w:themeColor="background1"/>
+                <w:szCs w:val="24"/>
+              </w:rPr>
+            </w:pPr>
+            <w:r>
+              <w:rPr>
+                <w:rFonts w:cs="Arial"/>
+                <w:b w:val="0"/>
+                <w:color w:val="FFFFFF" w:themeColor="background1"/>
+                <w:szCs w:val="24"/>
+              </w:rPr>
+              <w:t>VERSÃO</w:t>
+            </w:r>
+          </w:p>
+        </w:tc>
+        <w:tc>
+          <w:tcPr>
+            <w:tcW w:w="2265" w:type="dxa"/>
+            <w:shd w:val="clear" w:color="auto" w:fill="496BF9"/>
+          </w:tcPr>
+          <w:p>
+            <w:pPr>
+              <w:spacing w:line="276" w:lineRule="auto"/>
+              <w:jc w:val="center"/>
+              <w:rPr>
+                <w:rFonts w:cs="Arial"/>
+                <w:b w:val="0"/>
+                <w:color w:val="FFFFFF" w:themeColor="background1"/>
+                <w:szCs w:val="24"/>
+              </w:rPr>
+            </w:pPr>
+            <w:r>
+              <w:rPr>
+                <w:rFonts w:cs="Arial"/>
+                <w:b w:val="0"/>
+                <w:color w:val="FFFFFF" w:themeColor="background1"/>
+                <w:szCs w:val="24"/>
+              </w:rPr>
+              <w:t>DESCRIÇÃO</w:t>
+            </w:r>
+          </w:p>
+        </w:tc>
+        <w:tc>
+          <w:tcPr>
+            <w:tcW w:w="2266" w:type="dxa"/>
+            <w:shd w:val="clear" w:color="auto" w:fill="496BF9"/>
+          </w:tcPr>
+          <w:p>
+            <w:pPr>
+              <w:spacing w:line="276" w:lineRule="auto"/>
+              <w:jc w:val="center"/>
+              <w:rPr>
+                <w:rFonts w:cs="Arial"/>
+                <w:b w:val="0"/>
+                <w:color w:val="FFFFFF" w:themeColor="background1"/>
+                <w:szCs w:val="24"/>
+              </w:rPr>
+            </w:pPr>
+            <w:r>
+              <w:rPr>
+                <w:rFonts w:cs="Arial"/>
+                <w:b w:val="0"/>
+                <w:color w:val="FFFFFF" w:themeColor="background1"/>
+                <w:szCs w:val="24"/>
+              </w:rPr>
+              <w:t>AUTORES</w:t>
+            </w:r>
+          </w:p>
+        </w:tc>
+      </w:tr>
+      <w:tr>
+        <w:trPr>
+          <w:trHeight w:val="557"/>
+        </w:trPr>
+        <w:tc>
+          <w:tcPr>
+            <w:tcW w:w="2265" w:type="dxa"/>
+          </w:tcPr>
+          <w:p>
+            <w:pPr>
+              <w:spacing w:line="276" w:lineRule="auto"/>
+              <w:jc w:val="center"/>
+              <w:rPr>
+                <w:rFonts w:cs="Arial"/>
+                <w:szCs w:val="24"/>
+              </w:rPr>
+            </w:pPr>
+            <w:r>
+              <w:rPr>
+                <w:rFonts w:cs="Arial"/>
+                <w:szCs w:val="24"/>
+              </w:rPr>
+              <w:t>02/03/16</w:t>
+            </w:r>
+          </w:p>
+        </w:tc>
+        <w:tc>
+          <w:tcPr>
+            <w:tcW w:w="2265" w:type="dxa"/>
+          </w:tcPr>
+          <w:p>
+            <w:pPr>
+              <w:spacing w:line="276" w:lineRule="auto"/>
+              <w:jc w:val="center"/>
+              <w:rPr>
+                <w:rFonts w:cs="Arial"/>
+                <w:szCs w:val="24"/>
+              </w:rPr>
+            </w:pPr>
+            <w:r>
+              <w:rPr>
+                <w:rFonts w:cs="Arial"/>
+                <w:szCs w:val="24"/>
+              </w:rPr>
+              <w:t>1.0</w:t>
+            </w:r>
+          </w:p>
+        </w:tc>
+        <w:tc>
+          <w:tcPr>
+            <w:tcW w:w="2265" w:type="dxa"/>
+          </w:tcPr>
+          <w:p>
+            <w:pPr>
+              <w:spacing w:line="276" w:lineRule="auto"/>
+              <w:jc w:val="center"/>
+              <w:rPr>
+                <w:rFonts w:cs="Arial"/>
+                <w:szCs w:val="24"/>
+              </w:rPr>
+            </w:pPr>
+            <w:r>
+              <w:rPr>
+                <w:rFonts w:cs="Arial"/>
+                <w:szCs w:val="24"/>
+              </w:rPr>
+              <w:t>Contextualização</w:t>
+            </w:r>
+          </w:p>
+        </w:tc>
+        <w:tc>
+          <w:tcPr>
+            <w:tcW w:w="2266" w:type="dxa"/>
+          </w:tcPr>
+          <w:p>
+            <w:pPr>
+              <w:spacing w:line="276" w:lineRule="auto"/>
+              <w:jc w:val="center"/>
+              <w:rPr>
+                <w:rFonts w:cs="Arial"/>
+                <w:szCs w:val="24"/>
+              </w:rPr>
+            </w:pPr>
+            <w:r>
+              <w:rPr>
+                <w:rFonts w:cs="Arial"/>
+                <w:szCs w:val="24"/>
+              </w:rPr>
+              <w:t>Matheus / Marcos</w:t>
+            </w:r>
+          </w:p>
+        </w:tc>
+      </w:tr>
+      <w:tr>
+        <w:trPr>
+          <w:trHeight w:val="551"/>
+        </w:trPr>
+        <w:tc>
+          <w:tcPr>
+            <w:tcW w:w="2265" w:type="dxa"/>
+          </w:tcPr>
+          <w:p>
+            <w:pPr>
+              <w:spacing w:line="276" w:lineRule="auto"/>
+              <w:jc w:val="center"/>
+              <w:rPr>
+                <w:rFonts w:cs="Arial"/>
+                <w:szCs w:val="24"/>
+              </w:rPr>
+            </w:pPr>
+            <w:r>
+              <w:rPr>
+                <w:rFonts w:cs="Arial"/>
+                <w:szCs w:val="24"/>
+              </w:rPr>
+              <w:t>08/03/16</w:t>
+            </w:r>
+          </w:p>
+        </w:tc>
+        <w:tc>
+          <w:tcPr>
+            <w:tcW w:w="2265" w:type="dxa"/>
+          </w:tcPr>
+          <w:p>
+            <w:pPr>
+              <w:spacing w:line="276" w:lineRule="auto"/>
+              <w:jc w:val="center"/>
+              <w:rPr>
+                <w:rFonts w:cs="Arial"/>
+                <w:szCs w:val="24"/>
+              </w:rPr>
+            </w:pPr>
+            <w:r>
+              <w:rPr>
+                <w:rFonts w:cs="Arial"/>
+                <w:szCs w:val="24"/>
+              </w:rPr>
+              <w:t>1.1</w:t>
+            </w:r>
+          </w:p>
+        </w:tc>
+        <w:tc>
+          <w:tcPr>
+            <w:tcW w:w="2265" w:type="dxa"/>
+          </w:tcPr>
+          <w:p>
+            <w:pPr>
+              <w:spacing w:line="276" w:lineRule="auto"/>
+              <w:jc w:val="center"/>
+              <w:rPr>
+                <w:rFonts w:cs="Arial"/>
+                <w:szCs w:val="24"/>
+              </w:rPr>
+            </w:pPr>
+            <w:r>
+              <w:rPr>
+                <w:rFonts w:cs="Arial"/>
+                <w:szCs w:val="24"/>
+              </w:rPr>
+              <w:t>Levantamento Preliminar de Requisitos</w:t>
+            </w:r>
+          </w:p>
+        </w:tc>
+        <w:tc>
+          <w:tcPr>
+            <w:tcW w:w="2266" w:type="dxa"/>
+          </w:tcPr>
+          <w:p>
+            <w:pPr>
+              <w:spacing w:line="276" w:lineRule="auto"/>
+              <w:jc w:val="center"/>
+              <w:rPr>
+                <w:rFonts w:cs="Arial"/>
+                <w:szCs w:val="24"/>
+              </w:rPr>
+            </w:pPr>
+            <w:r>
+              <w:rPr>
+                <w:rFonts w:cs="Arial"/>
+                <w:szCs w:val="24"/>
+              </w:rPr>
+              <w:t>Matheus / Marcos</w:t>
+            </w:r>
+          </w:p>
+        </w:tc>
+      </w:tr>
+      <w:tr>
+        <w:trPr>
+          <w:trHeight w:val="551"/>
+        </w:trPr>
+        <w:tc>
+          <w:tcPr>
+            <w:tcW w:w="2265" w:type="dxa"/>
+          </w:tcPr>
+          <w:p>
+            <w:pPr>
+              <w:spacing w:line="276" w:lineRule="auto"/>
+              <w:jc w:val="center"/>
+              <w:rPr>
+                <w:rFonts w:cs="Arial"/>
+                <w:szCs w:val="24"/>
+              </w:rPr>
+            </w:pPr>
+            <w:r>
+              <w:rPr>
+                <w:rFonts w:cs="Arial"/>
+                <w:szCs w:val="24"/>
+              </w:rPr>
+              <w:t>27/03/16</w:t>
+            </w:r>
+          </w:p>
+        </w:tc>
+        <w:tc>
+          <w:tcPr>
+            <w:tcW w:w="2265" w:type="dxa"/>
+          </w:tcPr>
+          <w:p>
+            <w:pPr>
+              <w:spacing w:line="276" w:lineRule="auto"/>
+              <w:jc w:val="center"/>
+              <w:rPr>
+                <w:rFonts w:cs="Arial"/>
+                <w:szCs w:val="24"/>
+              </w:rPr>
+            </w:pPr>
+            <w:r>
+              <w:rPr>
+                <w:rFonts w:cs="Arial"/>
+                <w:szCs w:val="24"/>
+              </w:rPr>
+              <w:t>1.2</w:t>
+            </w:r>
+          </w:p>
+        </w:tc>
+        <w:tc>
+          <w:tcPr>
+            <w:tcW w:w="2265" w:type="dxa"/>
+          </w:tcPr>
+          <w:p>
+            <w:pPr>
+              <w:spacing w:line="276" w:lineRule="auto"/>
+              <w:jc w:val="center"/>
+              <w:rPr>
+                <w:rFonts w:cs="Arial"/>
+                <w:szCs w:val="24"/>
+              </w:rPr>
+            </w:pPr>
+            <w:r>
+              <w:rPr>
+                <w:rFonts w:cs="Arial"/>
+                <w:szCs w:val="24"/>
+              </w:rPr>
+              <w:t>Planejamento do Projeto</w:t>
+            </w:r>
+          </w:p>
+        </w:tc>
+        <w:tc>
+          <w:tcPr>
+            <w:tcW w:w="2266" w:type="dxa"/>
+          </w:tcPr>
+          <w:p>
+            <w:pPr>
+              <w:keepNext/>
+              <w:spacing w:line="276" w:lineRule="auto"/>
+              <w:jc w:val="center"/>
+              <w:rPr>
+                <w:rFonts w:cs="Arial"/>
+                <w:szCs w:val="24"/>
+              </w:rPr>
+            </w:pPr>
+            <w:r>
+              <w:rPr>
+                <w:rFonts w:cs="Arial"/>
+                <w:szCs w:val="24"/>
+              </w:rPr>
+              <w:t>Matheus / Marcos</w:t>
+            </w:r>
+          </w:p>
+        </w:tc>
+      </w:tr>
+    </w:tbl>
+    <w:p>
+      <w:pPr>
+        <w:pStyle w:val="Legenda"/>
+        <w:rPr>
+          <w:i w:val="0"/>
+          <w:color w:val="000000" w:themeColor="text1"/>
+          <w:sz w:val="20"/>
+        </w:rPr>
+      </w:pPr>
+      <w:r>
+        <w:rPr>
+          <w:i w:val="0"/>
+          <w:color w:val="000000" w:themeColor="text1"/>
+          <w:sz w:val="20"/>
+        </w:rPr>
+        <w:t xml:space="preserve">Quadro </w:t>
+      </w:r>
+      <w:r>
+        <w:rPr>
+          <w:i w:val="0"/>
+          <w:color w:val="000000" w:themeColor="text1"/>
+          <w:sz w:val="20"/>
+        </w:rPr>
+        <w:fldChar w:fldCharType="begin"/>
+      </w:r>
+      <w:r>
+        <w:rPr>
+          <w:i w:val="0"/>
+          <w:color w:val="000000" w:themeColor="text1"/>
+          <w:sz w:val="20"/>
+        </w:rPr>
+        <w:instrText xml:space="preserve"> SEQ Quadro \* ARABIC </w:instrText>
+      </w:r>
+      <w:r>
+        <w:rPr>
+          <w:i w:val="0"/>
+          <w:color w:val="000000" w:themeColor="text1"/>
+          <w:sz w:val="20"/>
+        </w:rPr>
+        <w:fldChar w:fldCharType="separate"/>
+      </w:r>
+      <w:r>
+        <w:rPr>
+          <w:i w:val="0"/>
+          <w:color w:val="000000" w:themeColor="text1"/>
+          <w:sz w:val="20"/>
+        </w:rPr>
+        <w:t>15</w:t>
+      </w:r>
+      <w:r>
+        <w:rPr>
+          <w:i w:val="0"/>
+          <w:color w:val="000000" w:themeColor="text1"/>
+          <w:sz w:val="20"/>
+        </w:rPr>
+        <w:fldChar w:fldCharType="end"/>
+      </w:r>
+      <w:r>
+        <w:rPr>
+          <w:i w:val="0"/>
+          <w:color w:val="000000" w:themeColor="text1"/>
+          <w:sz w:val="20"/>
+        </w:rPr>
+        <w:t xml:space="preserve"> Histórico do controle de versão</w:t>
+      </w:r>
+    </w:p>
+    <w:p/>
+    <w:p>
+      <w:r>
+        <w:t>INSERIR CITAÇÃO</w:t>
+      </w:r>
+    </w:p>
+    <w:p/>
+    <w:p>
+      <w:pPr>
+        <w:pStyle w:val="TTULO20"/>
+      </w:pPr>
+      <w:bookmarkStart w:id="78" w:name="_Toc446978839"/>
+      <w:r>
+        <w:t xml:space="preserve">3.1 Requisitos do cliente </w:t>
+      </w:r>
+    </w:p>
+    <w:p>
+      <w:pPr>
+        <w:pStyle w:val="TTULO20"/>
+      </w:pPr>
+    </w:p>
+    <w:p>
+      <w:pPr>
+        <w:pStyle w:val="TTULO30"/>
+      </w:pPr>
+      <w:r>
+        <w:t>3.1.1 Descrição Geral da aplicação</w:t>
+      </w:r>
+    </w:p>
+    <w:p>
+      <w:pPr>
+        <w:pStyle w:val="TTULO30"/>
+      </w:pPr>
+    </w:p>
+    <w:p>
+      <w:pPr>
+        <w:pStyle w:val="TTULO40"/>
+        <w:rPr>
+          <w:u w:val="single"/>
+        </w:rPr>
+      </w:pPr>
+      <w:r>
+        <w:t xml:space="preserve">3.1.1.1 </w:t>
+      </w:r>
+      <w:r>
+        <w:rPr>
+          <w:u w:val="single"/>
+        </w:rPr>
+        <w:t>Descrição da necessidade</w:t>
+      </w:r>
+    </w:p>
+    <w:p>
+      <w:pPr>
+        <w:pStyle w:val="TTULO40"/>
+        <w:rPr>
+          <w:u w:val="single"/>
+        </w:rPr>
+      </w:pPr>
+    </w:p>
+    <w:p>
+      <w:pPr>
+        <w:rPr>
+          <w:rFonts w:cs="Arial"/>
+          <w:szCs w:val="24"/>
+        </w:rPr>
+      </w:pPr>
+      <w:r>
+        <w:tab/>
+        <w:t xml:space="preserve">A </w:t>
+      </w:r>
+      <w:r>
+        <w:rPr>
+          <w:rFonts w:cs="Arial"/>
+          <w:szCs w:val="24"/>
+        </w:rPr>
+        <w:t>escola estadual Professor José Freire</w:t>
+      </w:r>
+      <w:r>
+        <w:rPr>
+          <w:rFonts w:cs="Arial"/>
+          <w:szCs w:val="24"/>
+        </w:rPr>
+        <w:t xml:space="preserve">, atualmente não possui um sistema informatizado para sua biblioteca e, todo o </w:t>
+      </w:r>
+      <w:r>
+        <w:rPr>
+          <w:rFonts w:cs="Arial"/>
+          <w:szCs w:val="24"/>
+        </w:rPr>
+        <w:t>“</w:t>
+      </w:r>
+      <w:r>
+        <w:rPr>
+          <w:rFonts w:cs="Arial"/>
+          <w:szCs w:val="24"/>
+        </w:rPr>
+        <w:t>controle</w:t>
+      </w:r>
+      <w:r>
+        <w:rPr>
+          <w:rFonts w:cs="Arial"/>
+          <w:szCs w:val="24"/>
+        </w:rPr>
+        <w:t>”</w:t>
+      </w:r>
+      <w:r>
+        <w:rPr>
+          <w:rFonts w:cs="Arial"/>
+          <w:szCs w:val="24"/>
+        </w:rPr>
+        <w:t xml:space="preserve"> é feito com anotações em folhas de papel</w:t>
+      </w:r>
+      <w:r>
+        <w:rPr>
+          <w:rFonts w:cs="Arial"/>
+          <w:szCs w:val="24"/>
+        </w:rPr>
+        <w:t xml:space="preserve"> pela bibliotecária. Presentemente pode-se dizer que não há um controle, pois, nem todos os livros emprestados são desenvolvidos, principalmente livros didáticos ao final de um ano letivo.</w:t>
+      </w:r>
+    </w:p>
+    <w:p>
+      <w:pPr>
+        <w:rPr>
+          <w:rFonts w:cs="Arial"/>
+          <w:szCs w:val="24"/>
+        </w:rPr>
+      </w:pPr>
+      <w:r>
+        <w:rPr>
+          <w:rFonts w:cs="Arial"/>
+          <w:szCs w:val="24"/>
+        </w:rPr>
+        <w:lastRenderedPageBreak/>
+        <w:tab/>
+        <w:t>Após uma visita dos estudantes à escola, foram analisados cuidadosamente todos os processos relacionados ao “sistema” bibliotecário. Os estudantes buscaram informações de como um possível sistema que viesse a informatizar aqueles processos, após isso, um projeto foi considerado viável para que fosse possível ajudar a escola a ter maior controle de seus processos bibliotecários.</w:t>
+      </w:r>
+    </w:p>
+    <w:p>
+      <w:pPr>
+        <w:rPr>
+          <w:rFonts w:cs="Arial"/>
+          <w:szCs w:val="24"/>
+        </w:rPr>
+      </w:pPr>
+      <w:r>
+        <w:rPr>
+          <w:rFonts w:cs="Arial"/>
+          <w:szCs w:val="24"/>
+        </w:rPr>
+        <w:tab/>
+        <w:t>O sistema deverá atender as necessidades para manter o cadastro de livros didáticos, acervos liter</w:t>
+      </w:r>
+      <w:r>
+        <w:rPr>
+          <w:rFonts w:cs="Arial"/>
+          <w:szCs w:val="24"/>
+        </w:rPr>
+        <w:t>ários, periódicos e</w:t>
+      </w:r>
+      <w:r>
+        <w:rPr>
+          <w:rFonts w:cs="Arial"/>
+          <w:szCs w:val="24"/>
+        </w:rPr>
+        <w:t xml:space="preserve"> DVDs, também deverá realizar operações para empréstimo, devolução e reservas destes pertences que estarão associados aos alunos e professores. Desta forma, possibilitará o controle dos pertences para que a escola saiba a quem cobrar uma devolução. O sistema também possibilitará que os usuários administradores do sistema possam analisar informações em relatórios de empréstimos, empréstimos por aluno, empréstimos por turma, pertences mais emprestados, pertences a devolver e pertences reservados.</w:t>
+      </w:r>
+    </w:p>
+    <w:p>
+      <w:pPr>
+        <w:rPr>
+          <w:rFonts w:cs="Arial"/>
+          <w:szCs w:val="24"/>
+        </w:rPr>
+      </w:pPr>
+      <w:r>
+        <w:rPr>
+          <w:rFonts w:cs="Arial"/>
+          <w:szCs w:val="24"/>
+        </w:rPr>
+        <w:tab/>
+      </w:r>
+      <w:r>
+        <w:rPr>
+          <w:rFonts w:cs="Arial"/>
+          <w:szCs w:val="24"/>
+        </w:rPr>
+        <w:t>A principal adição que será proporcionada pelo sistema será o domínio das informações da biblioteca, assim como o controle dos pertences da mesma</w:t>
+      </w:r>
+      <w:r>
+        <w:rPr>
+          <w:rFonts w:cs="Arial"/>
+          <w:szCs w:val="24"/>
+        </w:rPr>
+        <w:t>, além de proporcionar também agilidade nos processos de empréstimos, devoluções e reservas.</w:t>
+      </w:r>
+    </w:p>
+    <w:p>
+      <w:pPr>
+        <w:rPr>
+          <w:rFonts w:cs="Arial"/>
+          <w:szCs w:val="24"/>
+        </w:rPr>
+      </w:pPr>
+    </w:p>
+    <w:p>
+      <w:pPr>
+        <w:pStyle w:val="TTULO40"/>
+        <w:rPr>
+          <w:u w:val="single"/>
+        </w:rPr>
+      </w:pPr>
+      <w:r>
+        <w:t xml:space="preserve">3.1.1.2 </w:t>
+      </w:r>
+      <w:r>
+        <w:rPr>
+          <w:u w:val="single"/>
+        </w:rPr>
+        <w:t>Objetivo</w:t>
+      </w:r>
+    </w:p>
+    <w:p>
+      <w:r>
+        <w:tab/>
+      </w:r>
+    </w:p>
+    <w:p>
+      <w:pPr>
+        <w:rPr>
+          <w:rFonts w:cs="Arial"/>
+          <w:szCs w:val="24"/>
+        </w:rPr>
+      </w:pPr>
+      <w:r>
+        <w:tab/>
+        <w:t xml:space="preserve">O </w:t>
+      </w:r>
+      <w:r>
+        <w:rPr>
+          <w:rFonts w:cs="Arial"/>
+          <w:szCs w:val="24"/>
+        </w:rPr>
+        <w:t>SISCOBLI</w:t>
+      </w:r>
+      <w:r>
+        <w:rPr>
+          <w:rFonts w:cs="Arial"/>
+          <w:szCs w:val="24"/>
+        </w:rPr>
+        <w:t xml:space="preserve"> tem como objetivo, proporcionar uma sólida base de dados para que possam ser controlados e monitorados, empréstimo </w:t>
+      </w:r>
+      <w:r>
+        <w:rPr>
+          <w:rFonts w:cs="Arial"/>
+          <w:szCs w:val="24"/>
+        </w:rPr>
+        <w:t>de livro</w:t>
+      </w:r>
+      <w:r>
+        <w:rPr>
+          <w:rFonts w:cs="Arial"/>
+          <w:szCs w:val="24"/>
+        </w:rPr>
+        <w:t>s didáticos, acervos literários,</w:t>
+      </w:r>
+      <w:r>
+        <w:rPr>
+          <w:rFonts w:cs="Arial"/>
+          <w:szCs w:val="24"/>
+        </w:rPr>
+        <w:t xml:space="preserve"> periódicos e</w:t>
+      </w:r>
+      <w:r>
+        <w:rPr>
+          <w:rFonts w:cs="Arial"/>
+          <w:szCs w:val="24"/>
+        </w:rPr>
+        <w:t xml:space="preserve"> DVDs, bem como as reservas e devoluções dos mesmos. O sistema também proporcionará um controle de usuários com funções bem definidas para o uso do sistema, além de poder proporcionar uma visão mais detalhada baseada no uso de relatórios para os administradores.</w:t>
+      </w:r>
+    </w:p>
+    <w:p>
+      <w:pPr>
+        <w:rPr>
+          <w:rFonts w:cs="Arial"/>
+          <w:szCs w:val="24"/>
+        </w:rPr>
+      </w:pPr>
+    </w:p>
+    <w:p>
+      <w:pPr>
+        <w:pStyle w:val="TTULO40"/>
+        <w:rPr>
+          <w:u w:val="single"/>
+        </w:rPr>
+      </w:pPr>
+      <w:r>
+        <w:t xml:space="preserve">3.1.1.3 </w:t>
+      </w:r>
+      <w:r>
+        <w:rPr>
+          <w:u w:val="single"/>
+        </w:rPr>
+        <w:t>Escopo da aplicação</w:t>
+      </w:r>
+    </w:p>
+    <w:p>
+      <w:r>
+        <w:tab/>
+      </w:r>
+    </w:p>
+    <w:p>
+      <w:pPr>
+        <w:rPr>
+          <w:rFonts w:cs="Arial"/>
+          <w:szCs w:val="24"/>
+        </w:rPr>
+      </w:pPr>
+      <w:r>
+        <w:tab/>
+        <w:t xml:space="preserve">O escopo da aplicação está definido em informatizar o sistema da biblioteca da </w:t>
+      </w:r>
+      <w:r>
+        <w:rPr>
+          <w:rFonts w:cs="Arial"/>
+          <w:szCs w:val="24"/>
+        </w:rPr>
+        <w:t>escola estadual Professor José Freire</w:t>
+      </w:r>
+      <w:r>
+        <w:rPr>
+          <w:rFonts w:cs="Arial"/>
+          <w:szCs w:val="24"/>
+        </w:rPr>
+        <w:t xml:space="preserve"> seguindo os objetivos descritos no item 3.1.1.2. Informações mais detalhadas estão contidas no item 2.1 deste documento.</w:t>
+      </w:r>
+    </w:p>
+    <w:p>
+      <w:pPr>
+        <w:rPr>
+          <w:rFonts w:cs="Arial"/>
+          <w:szCs w:val="24"/>
+        </w:rPr>
+      </w:pPr>
+    </w:p>
+    <w:p>
+      <w:pPr>
+        <w:pStyle w:val="TTULO30"/>
+      </w:pPr>
+      <w:r>
+        <w:lastRenderedPageBreak/>
+        <w:t>3.1.2 Descrição geral do cliente</w:t>
+      </w:r>
+    </w:p>
+    <w:p>
+      <w:r>
+        <w:tab/>
+      </w:r>
+    </w:p>
+    <w:p>
+      <w:pPr>
+        <w:rPr>
+          <w:rFonts w:cs="Arial"/>
+          <w:szCs w:val="24"/>
+        </w:rPr>
+      </w:pPr>
+      <w:r>
+        <w:tab/>
+        <w:t xml:space="preserve">O cliente que utilizará o SISCOBLI será a </w:t>
+      </w:r>
+      <w:r>
+        <w:rPr>
+          <w:rFonts w:cs="Arial"/>
+          <w:szCs w:val="24"/>
+        </w:rPr>
+        <w:t>escola estadual Professor José Freire</w:t>
+      </w:r>
+      <w:r>
+        <w:rPr>
+          <w:rFonts w:cs="Arial"/>
+          <w:szCs w:val="24"/>
+        </w:rPr>
+        <w:t xml:space="preserve"> localizada no bairro industrial da cidade de Juiz de Fora, assim como já descrito anteriormente. Para a colheita de informações sobre as necessidades da biblioteca foram entrevistadas diversas pessoas, tais como, CITAR AS PROSTITUTAS.</w:t>
+      </w:r>
+    </w:p>
+    <w:p>
+      <w:pPr>
+        <w:rPr>
+          <w:rFonts w:cs="Arial"/>
+          <w:szCs w:val="24"/>
+        </w:rPr>
+      </w:pPr>
+    </w:p>
+    <w:p>
+      <w:pPr>
+        <w:pStyle w:val="TTULO30"/>
+      </w:pPr>
+      <w:r>
+        <w:t>3.1.3 Lista de requisitos do cliente</w:t>
+      </w:r>
+    </w:p>
+    <w:p>
+      <w:pPr>
+        <w:pStyle w:val="TTULO30"/>
+      </w:pPr>
+    </w:p>
+    <w:p>
+      <w:r>
+        <w:tab/>
+      </w:r>
+      <w:r>
+        <w:t>O cliente possui diversas necessidades funcionais para que sejam consideradas e desenvolvidas no sistema. A listagem dos requisitos do sistema tem como principal objetivo harmonizar e tornar entendíveis os mesmos para os envolvidos no projeto de desenvolvimento do sistema.</w:t>
+      </w:r>
+    </w:p>
+    <w:p>
+      <w:r>
+        <w:tab/>
+        <w:t xml:space="preserve">Abaixo estão listados </w:t>
+      </w:r>
+      <w:r>
+        <w:t>os requisitos do cliente:</w:t>
+      </w:r>
+    </w:p>
+    <w:p/>
+    <w:p>
+      <w:pPr>
+        <w:pStyle w:val="PargrafodaLista"/>
+        <w:numPr>
+          <w:ilvl w:val="0"/>
+          <w:numId w:val="20"/>
+        </w:numPr>
+      </w:pPr>
+      <w:r>
+        <w:t>R1: Para o acesso às funcionalidades do sistema, os usuários deverão estar autenticados.</w:t>
+      </w:r>
+    </w:p>
+    <w:p>
+      <w:pPr>
+        <w:pStyle w:val="PargrafodaLista"/>
+        <w:numPr>
+          <w:ilvl w:val="0"/>
+          <w:numId w:val="20"/>
+        </w:numPr>
+      </w:pPr>
+      <w:r>
+        <w:t>R2: O sistema deverá manter seus usuários.</w:t>
+      </w:r>
+    </w:p>
+    <w:p>
+      <w:pPr>
+        <w:pStyle w:val="PargrafodaLista"/>
+        <w:numPr>
+          <w:ilvl w:val="0"/>
+          <w:numId w:val="20"/>
+        </w:numPr>
+      </w:pPr>
+      <w:r>
+        <w:t>R3</w:t>
+      </w:r>
+      <w:r>
+        <w:t>: O sistema deverá manter os pertences da biblioteca</w:t>
+      </w:r>
+      <w:r>
+        <w:t xml:space="preserve"> (livros didáticos e literários, DVDs e periódicos)</w:t>
+      </w:r>
+    </w:p>
+    <w:p>
+      <w:pPr>
+        <w:pStyle w:val="PargrafodaLista"/>
+        <w:numPr>
+          <w:ilvl w:val="0"/>
+          <w:numId w:val="20"/>
+        </w:numPr>
+      </w:pPr>
+      <w:r>
+        <w:t>R4</w:t>
+      </w:r>
+      <w:r>
+        <w:t>: O sistema deverá efetuar empréstimos dos pertences da biblioteca associando-os a usuários.</w:t>
+      </w:r>
+    </w:p>
+    <w:p>
+      <w:pPr>
+        <w:pStyle w:val="PargrafodaLista"/>
+        <w:numPr>
+          <w:ilvl w:val="0"/>
+          <w:numId w:val="20"/>
+        </w:numPr>
+      </w:pPr>
+      <w:r>
+        <w:t>R5</w:t>
+      </w:r>
+      <w:r>
+        <w:t>: O sistema deverá proporcionar que usuários do sistema possam reservar os pertences da biblioteca por um tempo determinado nas configurações do sistema pelo administrador.</w:t>
+      </w:r>
+    </w:p>
+    <w:p>
+      <w:pPr>
+        <w:pStyle w:val="PargrafodaLista"/>
+        <w:numPr>
+          <w:ilvl w:val="0"/>
+          <w:numId w:val="20"/>
+        </w:numPr>
+      </w:pPr>
+      <w:r>
+        <w:t>R6</w:t>
+      </w:r>
+      <w:r>
+        <w:t>: O sistema deverá efetuar a operação de devolução dos pertences emprestados mantendo informações do empréstimo e acrescendo uma data de devolução ao empréstimo.</w:t>
+      </w:r>
+    </w:p>
+    <w:p>
+      <w:pPr>
+        <w:pStyle w:val="PargrafodaLista"/>
+        <w:numPr>
+          <w:ilvl w:val="0"/>
+          <w:numId w:val="20"/>
+        </w:numPr>
+      </w:pPr>
+      <w:r>
+        <w:t>R7</w:t>
+      </w:r>
+      <w:r>
+        <w:t>: O sistema deverá armazenar informações de todos os empréstimo e devoluções realizadas.</w:t>
+      </w:r>
+    </w:p>
+    <w:p>
+      <w:pPr>
+        <w:pStyle w:val="PargrafodaLista"/>
+        <w:numPr>
+          <w:ilvl w:val="0"/>
+          <w:numId w:val="20"/>
+        </w:numPr>
+      </w:pPr>
+      <w:r>
+        <w:t>R8</w:t>
+      </w:r>
+      <w:r>
+        <w:t>: O sistema deverá proporcionar informações baseadas em relatórios para uma tomada de decisão para os administradores.</w:t>
+      </w:r>
+    </w:p>
+    <w:p>
+      <w:pPr>
+        <w:pStyle w:val="PargrafodaLista"/>
+        <w:numPr>
+          <w:ilvl w:val="0"/>
+          <w:numId w:val="20"/>
+        </w:numPr>
+      </w:pPr>
+      <w:r>
+        <w:t>R</w:t>
+      </w:r>
+      <w:r>
+        <w:t>9</w:t>
+      </w:r>
+      <w:r>
+        <w:t xml:space="preserve">: </w:t>
+      </w:r>
+      <w:r>
+        <w:t xml:space="preserve">O sistema deverá manter </w:t>
+      </w:r>
+      <w:r>
+        <w:t>as editoras de livros</w:t>
+      </w:r>
+    </w:p>
+    <w:p>
+      <w:pPr>
+        <w:pStyle w:val="PargrafodaLista"/>
+        <w:ind w:left="1440"/>
+      </w:pPr>
+    </w:p>
+    <w:p>
+      <w:pPr>
+        <w:pStyle w:val="TTULO20"/>
+      </w:pPr>
+      <w:r>
+        <w:t>3.2 Requisitos do software</w:t>
+      </w:r>
+    </w:p>
+    <w:p>
+      <w:pPr>
+        <w:pStyle w:val="TTULO30"/>
+        <w:jc w:val="left"/>
+      </w:pPr>
+    </w:p>
+    <w:p>
+      <w:pPr>
+        <w:pStyle w:val="TTULO30"/>
+        <w:jc w:val="left"/>
+      </w:pPr>
+      <w:r>
+        <w:t>3.2.1 Fronteiras do software</w:t>
+      </w:r>
+    </w:p>
+    <w:p/>
+    <w:p>
+      <w:r>
+        <w:tab/>
+        <w:t xml:space="preserve">A definição </w:t>
+      </w:r>
+      <w:r>
+        <w:t>das fronteiras do sistema é bem como um complemento para o escopo sistema, sua diferença pode ser definida no que o sistema não deverá conter em sua consistência, podem ser consideradas como requisitos externos que não foram considerados para constar no escopo do sistema.</w:t>
+      </w:r>
+    </w:p>
+    <w:p/>
+    <w:p>
+      <w:pPr>
+        <w:pStyle w:val="PargrafodaLista"/>
+        <w:numPr>
+          <w:ilvl w:val="0"/>
+          <w:numId w:val="22"/>
+        </w:numPr>
+      </w:pPr>
+      <w:r>
+        <w:t>O SISCOBLI não possuirá uma base de dados compartilhada com outros sistemas</w:t>
+      </w:r>
+    </w:p>
+    <w:p>
+      <w:pPr>
+        <w:pStyle w:val="PargrafodaLista"/>
+        <w:numPr>
+          <w:ilvl w:val="0"/>
+          <w:numId w:val="22"/>
+        </w:numPr>
+      </w:pPr>
+      <w:r>
+        <w:t>Não serão utilizadas interfaces definidas por terceiros.</w:t>
+      </w:r>
+    </w:p>
+    <w:p>
+      <w:pPr>
+        <w:pStyle w:val="PargrafodaLista"/>
+        <w:numPr>
+          <w:ilvl w:val="0"/>
+          <w:numId w:val="22"/>
+        </w:numPr>
+      </w:pPr>
+      <w:r>
+        <w:t>Demais funcionalidades que não estejam descritas no item 3.2.2 e 2.1 deste documento.</w:t>
+      </w:r>
+    </w:p>
+    <w:p/>
+    <w:p>
+      <w:pPr>
+        <w:pStyle w:val="TTULO30"/>
+      </w:pPr>
+      <w:r>
+        <w:t>3.2.2 Itens de software</w:t>
+      </w:r>
+    </w:p>
+    <w:p>
+      <w:pPr>
+        <w:pStyle w:val="TTULO30"/>
+      </w:pPr>
+    </w:p>
+    <w:p>
+      <w:r>
+        <w:tab/>
+        <w:t>O SISCOBLI conterá os seguintes itens do software:</w:t>
+      </w:r>
+    </w:p>
+    <w:p/>
+    <w:p>
+      <w:pPr>
+        <w:pStyle w:val="PargrafodaLista"/>
+        <w:numPr>
+          <w:ilvl w:val="0"/>
+          <w:numId w:val="23"/>
+        </w:numPr>
+      </w:pPr>
+      <w:r>
+        <w:t>Inclusão</w:t>
+      </w:r>
+      <w:r>
+        <w:t xml:space="preserve"> (livro, periódico, DVD e usuário)</w:t>
+      </w:r>
+    </w:p>
+    <w:p>
+      <w:pPr>
+        <w:pStyle w:val="PargrafodaLista"/>
+        <w:numPr>
+          <w:ilvl w:val="0"/>
+          <w:numId w:val="23"/>
+        </w:numPr>
+      </w:pPr>
+      <w:r>
+        <w:t>Exclusão</w:t>
+      </w:r>
+      <w:r>
+        <w:t xml:space="preserve"> </w:t>
+      </w:r>
+      <w:r>
+        <w:t>(</w:t>
+      </w:r>
+      <w:r>
+        <w:t>l</w:t>
+      </w:r>
+      <w:r>
+        <w:t>ivro, periódico, DVD e usuário)</w:t>
+      </w:r>
+    </w:p>
+    <w:p>
+      <w:pPr>
+        <w:pStyle w:val="PargrafodaLista"/>
+        <w:numPr>
+          <w:ilvl w:val="0"/>
+          <w:numId w:val="23"/>
+        </w:numPr>
+      </w:pPr>
+      <w:r>
+        <w:t>Alteração</w:t>
+      </w:r>
+      <w:r>
+        <w:t xml:space="preserve"> </w:t>
+      </w:r>
+      <w:r>
+        <w:t>(</w:t>
+      </w:r>
+      <w:r>
+        <w:t>l</w:t>
+      </w:r>
+      <w:r>
+        <w:t>ivro, periódico, DVD e usuário)</w:t>
+      </w:r>
+    </w:p>
+    <w:p>
+      <w:pPr>
+        <w:pStyle w:val="PargrafodaLista"/>
+        <w:numPr>
+          <w:ilvl w:val="0"/>
+          <w:numId w:val="23"/>
+        </w:numPr>
+      </w:pPr>
+      <w:r>
+        <w:t>Consulta</w:t>
+      </w:r>
+      <w:r>
+        <w:t xml:space="preserve"> </w:t>
+      </w:r>
+      <w:r>
+        <w:t>(</w:t>
+      </w:r>
+      <w:r>
+        <w:t>l</w:t>
+      </w:r>
+      <w:r>
+        <w:t>ivro, periódico, DVD</w:t>
+      </w:r>
+      <w:r>
+        <w:t>,</w:t>
+      </w:r>
+      <w:r>
+        <w:t xml:space="preserve"> usuário</w:t>
+      </w:r>
+      <w:r>
+        <w:t>, empréstimo, devolução, reserva e relatório</w:t>
+      </w:r>
+      <w:r>
+        <w:t>)</w:t>
+      </w:r>
+    </w:p>
+    <w:p>
+      <w:pPr>
+        <w:pStyle w:val="PargrafodaLista"/>
+        <w:numPr>
+          <w:ilvl w:val="0"/>
+          <w:numId w:val="23"/>
+        </w:numPr>
+      </w:pPr>
+      <w:r>
+        <w:t>Controle de empréstimos</w:t>
+      </w:r>
+      <w:r>
+        <w:t xml:space="preserve"> </w:t>
+      </w:r>
+      <w:r>
+        <w:t>(livro, periódico</w:t>
+      </w:r>
+      <w:r>
+        <w:t xml:space="preserve"> e</w:t>
+      </w:r>
+      <w:r>
+        <w:t xml:space="preserve"> DVD</w:t>
+      </w:r>
+      <w:r>
+        <w:t>)</w:t>
+      </w:r>
+    </w:p>
+    <w:p>
+      <w:pPr>
+        <w:pStyle w:val="PargrafodaLista"/>
+        <w:numPr>
+          <w:ilvl w:val="0"/>
+          <w:numId w:val="23"/>
+        </w:numPr>
+      </w:pPr>
+      <w:r>
+        <w:t>Controle de devoluções</w:t>
+      </w:r>
+      <w:r>
+        <w:t xml:space="preserve"> </w:t>
+      </w:r>
+      <w:r>
+        <w:t>(livro, periódico e DVD)</w:t>
+      </w:r>
+    </w:p>
+    <w:p>
+      <w:pPr>
+        <w:pStyle w:val="PargrafodaLista"/>
+        <w:numPr>
+          <w:ilvl w:val="0"/>
+          <w:numId w:val="23"/>
+        </w:numPr>
+      </w:pPr>
+      <w:r>
+        <w:t>Reserva</w:t>
+      </w:r>
+      <w:r>
+        <w:t xml:space="preserve">r pertences da biblioteca </w:t>
+      </w:r>
+      <w:r>
+        <w:t>(livro, periódico e DVD)</w:t>
+      </w:r>
+    </w:p>
+    <w:p/>
+    <w:p>
+      <w:pPr>
+        <w:pStyle w:val="TTULO30"/>
+      </w:pPr>
+      <w:r>
+        <w:lastRenderedPageBreak/>
+        <w:t>3.2.3 Lista de requisitos não funcionais</w:t>
+      </w:r>
+    </w:p>
+    <w:p>
+      <w:pPr>
+        <w:pStyle w:val="TTULO30"/>
+      </w:pPr>
+      <w:r>
+        <w:tab/>
+      </w:r>
+      <w:r>
+        <w:t>INSERIR CITAÇÃO DE ALGUM VIADO COM DOUTORADO</w:t>
+      </w:r>
+      <w:r>
+        <w:t xml:space="preserve"> (MENOS DO EVALDO)</w:t>
+      </w:r>
+      <w:bookmarkStart w:id="79" w:name="_GoBack"/>
+      <w:bookmarkEnd w:id="79"/>
+    </w:p>
+    <w:p/>
+    <w:p/>
+    <w:p/>
+    <w:p/>
+    <w:p/>
     <w:p>
       <w:pPr>
         <w:pStyle w:val="TTULO10"/>
       </w:pPr>
-      <w:r>
-        <w:br w:type="page"/>
-      </w:r>
-      <w:bookmarkStart w:id="79" w:name="_Toc446978839"/>
-      <w:r>
-        <w:lastRenderedPageBreak/>
+    </w:p>
+    <w:p>
+      <w:pPr>
+        <w:pStyle w:val="TTULO10"/>
+      </w:pPr>
+    </w:p>
+    <w:p>
+      <w:pPr>
+        <w:pStyle w:val="TTULO10"/>
+      </w:pPr>
+    </w:p>
+    <w:p>
+      <w:pPr>
+        <w:pStyle w:val="TTULO10"/>
+      </w:pPr>
+    </w:p>
+    <w:p>
+      <w:pPr>
+        <w:pStyle w:val="TTULO10"/>
+      </w:pPr>
+    </w:p>
+    <w:p>
+      <w:pPr>
+        <w:pStyle w:val="TTULO10"/>
+      </w:pPr>
+    </w:p>
+    <w:p>
+      <w:pPr>
+        <w:pStyle w:val="TTULO10"/>
+      </w:pPr>
+    </w:p>
+    <w:p>
+      <w:pPr>
+        <w:pStyle w:val="TTULO10"/>
+      </w:pPr>
+    </w:p>
+    <w:p>
+      <w:pPr>
+        <w:pStyle w:val="TTULO10"/>
+      </w:pPr>
+    </w:p>
+    <w:p>
+      <w:pPr>
+        <w:pStyle w:val="TTULO10"/>
+      </w:pPr>
+    </w:p>
+    <w:p>
+      <w:pPr>
+        <w:pStyle w:val="TTULO10"/>
+      </w:pPr>
+    </w:p>
+    <w:p>
+      <w:pPr>
+        <w:pStyle w:val="TTULO10"/>
+      </w:pPr>
+    </w:p>
+    <w:p>
+      <w:pPr>
+        <w:pStyle w:val="TTULO10"/>
+      </w:pPr>
+      <w:r>
         <w:t>REFERÊNCIAS</w:t>
       </w:r>
-      <w:bookmarkEnd w:id="79"/>
+      <w:bookmarkEnd w:id="78"/>
     </w:p>
     <w:p>
       <w:pPr>
@@ -36386,15 +36328,7 @@
         <w:t>Federação das Indústrias do Estado de Minas Gerais</w:t>
       </w:r>
       <w:r>
-        <w:t xml:space="preserve">). Disponível em: &lt;http://www.fiemg.org.br&gt; Acesso em: </w:t>
-      </w:r>
-      <w:proofErr w:type="gramStart"/>
-      <w:r>
-        <w:t>27 mar</w:t>
-      </w:r>
-      <w:proofErr w:type="gramEnd"/>
-      <w:r>
-        <w:t xml:space="preserve"> 2016.</w:t>
+        <w:t>). Disponível em: &lt;http://www.fiemg.org.br&gt; Acesso em: 27 mar 2016.</w:t>
       </w:r>
     </w:p>
     <w:p/>
@@ -36403,266 +36337,128 @@
         <w:spacing w:line="276" w:lineRule="auto"/>
       </w:pPr>
       <w:r>
-        <w:t>IFPUG (</w:t>
-      </w:r>
-      <w:proofErr w:type="spellStart"/>
-      <w:r>
-        <w:t>International</w:t>
-      </w:r>
-      <w:proofErr w:type="spellEnd"/>
+        <w:t>IFPUG (International Function Point Users Group). Disponível em: &lt;http://www.ifpug.org&gt; Acesso em: 25 mar 2016.</w:t>
+      </w:r>
+    </w:p>
+    <w:p/>
+    <w:p>
+      <w:pPr>
+        <w:spacing w:line="276" w:lineRule="auto"/>
+      </w:pPr>
+      <w:r>
+        <w:t xml:space="preserve">MICHAEL, B. e RUMBAUGH, J. </w:t>
+      </w:r>
+      <w:r>
+        <w:rPr>
+          <w:b/>
+        </w:rPr>
+        <w:t>Object-Oriented Modeling and Design with UML</w:t>
+      </w:r>
       <w:r>
         <w:t xml:space="preserve"> </w:t>
       </w:r>
-      <w:proofErr w:type="spellStart"/>
-      <w:r>
-        <w:t>Function</w:t>
-      </w:r>
-      <w:proofErr w:type="spellEnd"/>
-      <w:r>
-        <w:t xml:space="preserve"> Point </w:t>
-      </w:r>
-      <w:proofErr w:type="spellStart"/>
-      <w:r>
-        <w:t>Users</w:t>
-      </w:r>
-      <w:proofErr w:type="spellEnd"/>
-      <w:r>
-        <w:t xml:space="preserve"> </w:t>
-      </w:r>
-      <w:proofErr w:type="spellStart"/>
-      <w:r>
-        <w:t>Group</w:t>
-      </w:r>
-      <w:proofErr w:type="spellEnd"/>
-      <w:r>
-        <w:t xml:space="preserve">). Disponível em: &lt;http://www.ifpug.org&gt; Acesso em: </w:t>
-      </w:r>
-      <w:proofErr w:type="gramStart"/>
-      <w:r>
-        <w:t>25 mar</w:t>
-      </w:r>
-      <w:proofErr w:type="gramEnd"/>
-      <w:r>
-        <w:t xml:space="preserve"> 2016.</w:t>
+      <w:r>
+        <w:rPr>
+          <w:b/>
+        </w:rPr>
+        <w:t xml:space="preserve">2. </w:t>
+      </w:r>
+      <w:r>
+        <w:t>ed. Pearson 2004.</w:t>
       </w:r>
     </w:p>
     <w:p/>
     <w:p>
+      <w:r>
+        <w:t xml:space="preserve">PRESSMAN, S. R.; </w:t>
+      </w:r>
+      <w:r>
+        <w:rPr>
+          <w:b/>
+        </w:rPr>
+        <w:t>Engenharia de software. 7</w:t>
+      </w:r>
+      <w:r>
+        <w:t>. ed. São Paulo. McGraw-Hill.2011.</w:t>
+      </w:r>
+    </w:p>
+    <w:p/>
+    <w:p>
       <w:pPr>
         <w:spacing w:line="276" w:lineRule="auto"/>
       </w:pPr>
       <w:r>
-        <w:t xml:space="preserve">MICHAEL, B. e RUMBAUGH, J. </w:t>
-      </w:r>
-      <w:proofErr w:type="spellStart"/>
+        <w:t xml:space="preserve">PROJECT MANAGEMENT INSTITUTE, INC. </w:t>
+      </w:r>
       <w:r>
         <w:rPr>
           <w:b/>
         </w:rPr>
-        <w:t>Object-Oriented</w:t>
-      </w:r>
-      <w:proofErr w:type="spellEnd"/>
+        <w:t>Guia PMBOK.</w:t>
+      </w:r>
+      <w:r>
+        <w:t xml:space="preserve"> 5 ed. Four Campus Boulevard Newtown Square, Pennsylvania. 2013.</w:t>
+      </w:r>
+    </w:p>
+    <w:p/>
+    <w:p>
+      <w:pPr>
+        <w:spacing w:line="276" w:lineRule="auto"/>
+      </w:pPr>
+      <w:r>
+        <w:t xml:space="preserve">RIBEIRO, C. A. </w:t>
+      </w:r>
       <w:r>
         <w:rPr>
           <w:b/>
         </w:rPr>
-        <w:t xml:space="preserve"> </w:t>
-      </w:r>
-      <w:proofErr w:type="spellStart"/>
+        <w:t>Planejamento de Sistemas de Informação</w:t>
+      </w:r>
+      <w:r>
+        <w:t>. Juiz de Fora: Universidade Salgado de Oliveira, 201</w:t>
+      </w:r>
+      <w:r>
+        <w:t>5</w:t>
+      </w:r>
+      <w:r>
+        <w:t>.</w:t>
+      </w:r>
+    </w:p>
+    <w:p>
+      <w:pPr>
+        <w:spacing w:line="276" w:lineRule="auto"/>
+      </w:pPr>
+    </w:p>
+    <w:p>
+      <w:pPr>
+        <w:spacing w:line="276" w:lineRule="auto"/>
+      </w:pPr>
+      <w:r>
+        <w:t xml:space="preserve">SEBRAE – SERVIÇO BRASILEIRO DE APOIO ÀS MICRO E PEQUENAS EMPRESAS. </w:t>
+      </w:r>
       <w:r>
         <w:rPr>
           <w:b/>
         </w:rPr>
-        <w:t>Modeling</w:t>
-      </w:r>
-      <w:proofErr w:type="spellEnd"/>
+        <w:t>Como Elaborar um Plano de Negócio</w:t>
+      </w:r>
+      <w:r>
+        <w:t>. Brasília: SEBRAE, 2013.</w:t>
+      </w:r>
+    </w:p>
+    <w:p/>
+    <w:p>
+      <w:r>
+        <w:t xml:space="preserve">SOFTWARE ENGINEERING INSTITUTE, </w:t>
+      </w:r>
       <w:r>
         <w:rPr>
           <w:b/>
         </w:rPr>
-        <w:t xml:space="preserve"> </w:t>
-      </w:r>
-      <w:proofErr w:type="spellStart"/>
-      <w:r>
-        <w:rPr>
-          <w:b/>
-        </w:rPr>
-        <w:t>and</w:t>
-      </w:r>
-      <w:proofErr w:type="spellEnd"/>
-      <w:r>
-        <w:rPr>
-          <w:b/>
-        </w:rPr>
-        <w:t xml:space="preserve"> Design </w:t>
-      </w:r>
-      <w:proofErr w:type="spellStart"/>
-      <w:r>
-        <w:rPr>
-          <w:b/>
-        </w:rPr>
-        <w:t>with</w:t>
-      </w:r>
-      <w:proofErr w:type="spellEnd"/>
-      <w:r>
-        <w:rPr>
-          <w:b/>
-        </w:rPr>
-        <w:t xml:space="preserve"> UML</w:t>
-      </w:r>
-      <w:r>
-        <w:t xml:space="preserve"> </w:t>
-      </w:r>
-      <w:r>
-        <w:rPr>
-          <w:b/>
-        </w:rPr>
-        <w:t xml:space="preserve">2. </w:t>
-      </w:r>
-      <w:r>
-        <w:t>ed. Pearson 2004.</w:t>
-      </w:r>
-    </w:p>
-    <w:p/>
-    <w:p>
-      <w:r>
-        <w:t xml:space="preserve">PRESSMAN, S. R.; </w:t>
-      </w:r>
-      <w:r>
-        <w:rPr>
-          <w:b/>
-        </w:rPr>
-        <w:t>Engenharia de software. 7</w:t>
-      </w:r>
-      <w:r>
-        <w:t>. ed. São Paulo. McGraw-Hill.2011.</w:t>
-      </w:r>
-    </w:p>
-    <w:p/>
-    <w:p>
-      <w:pPr>
-        <w:spacing w:line="276" w:lineRule="auto"/>
-      </w:pPr>
-      <w:r>
-        <w:t xml:space="preserve">PROJECT MANAGEMENT INSTITUTE, INC. </w:t>
-      </w:r>
-      <w:r>
-        <w:rPr>
-          <w:b/>
-        </w:rPr>
-        <w:t>Guia PMBOK.</w:t>
-      </w:r>
-      <w:r>
-        <w:t xml:space="preserve"> 5 ed. Four Campus </w:t>
-      </w:r>
-      <w:proofErr w:type="spellStart"/>
-      <w:r>
-        <w:t>Boulevard</w:t>
-      </w:r>
-      <w:proofErr w:type="spellEnd"/>
-      <w:r>
-        <w:t xml:space="preserve"> </w:t>
-      </w:r>
-      <w:proofErr w:type="spellStart"/>
-      <w:r>
-        <w:t>Newtown</w:t>
-      </w:r>
-      <w:proofErr w:type="spellEnd"/>
-      <w:r>
-        <w:t xml:space="preserve"> Square, </w:t>
-      </w:r>
-      <w:proofErr w:type="spellStart"/>
-      <w:r>
-        <w:t>Pennsylvania</w:t>
-      </w:r>
-      <w:proofErr w:type="spellEnd"/>
-      <w:r>
-        <w:t>. 2013.</w:t>
-      </w:r>
-    </w:p>
-    <w:p/>
-    <w:p>
-      <w:pPr>
-        <w:spacing w:line="276" w:lineRule="auto"/>
-      </w:pPr>
-      <w:r>
-        <w:t xml:space="preserve">RIBEIRO, C. A. </w:t>
-      </w:r>
-      <w:r>
-        <w:rPr>
-          <w:b/>
-        </w:rPr>
-        <w:t>Planejamento de Sistemas de Informação</w:t>
-      </w:r>
-      <w:r>
-        <w:t>. Juiz de Fora: Universidade Salgado de Oliveira, 201</w:t>
-      </w:r>
-      <w:r>
-        <w:t>5</w:t>
-      </w:r>
-      <w:r>
-        <w:t>.</w:t>
-      </w:r>
-    </w:p>
-    <w:p>
-      <w:pPr>
-        <w:spacing w:line="276" w:lineRule="auto"/>
-      </w:pPr>
-    </w:p>
-    <w:p>
-      <w:pPr>
-        <w:spacing w:line="276" w:lineRule="auto"/>
-      </w:pPr>
-      <w:r>
-        <w:t xml:space="preserve">SEBRAE – SERVIÇO BRASILEIRO DE APOIO ÀS MICRO E PEQUENAS EMPRESAS. </w:t>
-      </w:r>
-      <w:r>
-        <w:rPr>
-          <w:b/>
-        </w:rPr>
-        <w:t>Como Elaborar um Plano de Negócio</w:t>
-      </w:r>
-      <w:r>
-        <w:t>. Brasília: SEBRAE, 2013.</w:t>
-      </w:r>
-    </w:p>
-    <w:p/>
-    <w:p>
-      <w:r>
-        <w:t xml:space="preserve">SOFTWARE ENGINEERING INSTITUTE, </w:t>
-      </w:r>
-      <w:r>
-        <w:rPr>
-          <w:b/>
-        </w:rPr>
         <w:t>CMMI-DEV</w:t>
       </w:r>
       <w:r>
-        <w:t xml:space="preserve">. V1.2. Carnegie </w:t>
-      </w:r>
-      <w:proofErr w:type="spellStart"/>
-      <w:r>
-        <w:t>Mellon</w:t>
-      </w:r>
-      <w:proofErr w:type="spellEnd"/>
-      <w:r>
-        <w:t xml:space="preserve"> </w:t>
-      </w:r>
-      <w:proofErr w:type="spellStart"/>
-      <w:r>
-        <w:t>University</w:t>
-      </w:r>
-      <w:proofErr w:type="spellEnd"/>
-      <w:r>
-        <w:t xml:space="preserve">, </w:t>
-      </w:r>
-      <w:proofErr w:type="spellStart"/>
-      <w:r>
-        <w:t>Pennsylvania</w:t>
-      </w:r>
-      <w:proofErr w:type="spellEnd"/>
-      <w:r>
-        <w:t>. 2006.</w:t>
+        <w:t>. V1.2. Carnegie Mellon University, Pennsylvania. 2006.</w:t>
       </w:r>
     </w:p>
     <w:p/>
@@ -36713,70 +36509,13 @@
         </w:rPr>
       </w:pPr>
       <w:bookmarkStart w:id="80" w:name="_Toc446978840"/>
-      <w:proofErr w:type="spellStart"/>
       <w:r>
         <w:rPr>
           <w:rFonts w:eastAsia="Arial"/>
           <w:lang w:val="en-US"/>
         </w:rPr>
         <w:lastRenderedPageBreak/>
-        <w:t>Anexo</w:t>
-      </w:r>
-      <w:proofErr w:type="spellEnd"/>
-      <w:r>
-        <w:rPr>
-          <w:rFonts w:eastAsia="Arial"/>
-          <w:lang w:val="en-US"/>
-        </w:rPr>
-        <w:t xml:space="preserve"> I – </w:t>
-      </w:r>
-      <w:proofErr w:type="spellStart"/>
-      <w:r>
-        <w:rPr>
-          <w:rFonts w:eastAsia="Arial"/>
-          <w:lang w:val="en-US"/>
-        </w:rPr>
-        <w:t>Tabelas</w:t>
-      </w:r>
-      <w:proofErr w:type="spellEnd"/>
-      <w:r>
-        <w:rPr>
-          <w:rFonts w:eastAsia="Arial"/>
-          <w:lang w:val="en-US"/>
-        </w:rPr>
-        <w:t xml:space="preserve"> </w:t>
-      </w:r>
-      <w:proofErr w:type="spellStart"/>
-      <w:r>
-        <w:rPr>
-          <w:rFonts w:eastAsia="Arial"/>
-          <w:lang w:val="en-US"/>
-        </w:rPr>
-        <w:t>Relativas</w:t>
-      </w:r>
-      <w:proofErr w:type="spellEnd"/>
-      <w:r>
-        <w:rPr>
-          <w:rFonts w:eastAsia="Arial"/>
-          <w:lang w:val="en-US"/>
-        </w:rPr>
-        <w:t xml:space="preserve"> </w:t>
-      </w:r>
-      <w:proofErr w:type="spellStart"/>
-      <w:r>
-        <w:rPr>
-          <w:rFonts w:eastAsia="Arial"/>
-          <w:lang w:val="en-US"/>
-        </w:rPr>
-        <w:t>ao</w:t>
-      </w:r>
-      <w:proofErr w:type="spellEnd"/>
-      <w:r>
-        <w:rPr>
-          <w:rFonts w:eastAsia="Arial"/>
-          <w:lang w:val="en-US"/>
-        </w:rPr>
-        <w:t xml:space="preserve"> FPA</w:t>
+        <w:t>Anexo I – Tabelas Relativas ao FPA</w:t>
       </w:r>
       <w:bookmarkEnd w:id="80"/>
     </w:p>
@@ -36850,41 +36589,13 @@
                 <w:b/>
               </w:rPr>
             </w:pPr>
-            <w:proofErr w:type="spellStart"/>
             <w:r>
               <w:rPr>
                 <w:rFonts w:eastAsia="Arial" w:cs="Arial"/>
                 <w:b/>
                 <w:color w:val="FFFFFF" w:themeColor="background1"/>
               </w:rPr>
-              <w:t>Tabela</w:t>
-            </w:r>
-            <w:proofErr w:type="spellEnd"/>
-            <w:r>
-              <w:rPr>
-                <w:rFonts w:eastAsia="Arial" w:cs="Arial"/>
-                <w:b/>
-                <w:color w:val="FFFFFF" w:themeColor="background1"/>
-              </w:rPr>
-              <w:t xml:space="preserve"> 1 – </w:t>
-            </w:r>
-            <w:proofErr w:type="spellStart"/>
-            <w:r>
-              <w:rPr>
-                <w:rFonts w:eastAsia="Arial" w:cs="Arial"/>
-                <w:b/>
-                <w:color w:val="FFFFFF" w:themeColor="background1"/>
-              </w:rPr>
-              <w:t>Complexidade</w:t>
-            </w:r>
-            <w:proofErr w:type="spellEnd"/>
-            <w:r>
-              <w:rPr>
-                <w:rFonts w:eastAsia="Arial" w:cs="Arial"/>
-                <w:b/>
-                <w:color w:val="FFFFFF" w:themeColor="background1"/>
-              </w:rPr>
-              <w:t xml:space="preserve"> de Entrada</w:t>
+              <w:t>Tabela 1 – Complexidade de Entrada</w:t>
             </w:r>
           </w:p>
         </w:tc>
@@ -36911,21 +36622,7 @@
               <w:rPr>
                 <w:rFonts w:eastAsia="Arial" w:cs="Arial"/>
               </w:rPr>
-              <w:t xml:space="preserve">Campos(TD) </w:t>
-            </w:r>
-            <w:proofErr w:type="spellStart"/>
-            <w:r>
-              <w:rPr>
-                <w:rFonts w:eastAsia="Arial" w:cs="Arial"/>
-              </w:rPr>
-              <w:t>Arquivos</w:t>
-            </w:r>
-            <w:proofErr w:type="spellEnd"/>
-            <w:r>
-              <w:rPr>
-                <w:rFonts w:eastAsia="Arial" w:cs="Arial"/>
-              </w:rPr>
-              <w:t>(AR)</w:t>
+              <w:t>Campos(TD) Arquivos(AR)</w:t>
             </w:r>
           </w:p>
         </w:tc>
@@ -36947,44 +36644,8 @@
               <w:rPr>
                 <w:rFonts w:eastAsia="Arial" w:cs="Arial"/>
               </w:rPr>
-              <w:t xml:space="preserve">1 a 4 </w:t>
-            </w:r>
-            <w:proofErr w:type="spellStart"/>
-            <w:r>
-              <w:rPr>
-                <w:rFonts w:eastAsia="Arial" w:cs="Arial"/>
-              </w:rPr>
-              <w:t>itens</w:t>
-            </w:r>
-            <w:proofErr w:type="spellEnd"/>
-            <w:r>
-              <w:rPr>
-                <w:rFonts w:eastAsia="Arial" w:cs="Arial"/>
-              </w:rPr>
-              <w:t xml:space="preserve"> de </w:t>
-            </w:r>
-            <w:proofErr w:type="spellStart"/>
-            <w:r>
-              <w:rPr>
-                <w:rFonts w:eastAsia="Arial" w:cs="Arial"/>
-              </w:rPr>
-              <w:t>arquivos</w:t>
-            </w:r>
-            <w:proofErr w:type="spellEnd"/>
-            <w:r>
-              <w:rPr>
-                <w:rFonts w:eastAsia="Arial" w:cs="Arial"/>
-              </w:rPr>
-              <w:t xml:space="preserve"> </w:t>
-            </w:r>
-            <w:proofErr w:type="spellStart"/>
-            <w:r>
-              <w:rPr>
-                <w:rFonts w:eastAsia="Arial" w:cs="Arial"/>
-              </w:rPr>
-              <w:t>referenciados</w:t>
-            </w:r>
-            <w:proofErr w:type="spellEnd"/>
+              <w:t>1 a 4 itens de arquivos referenciados</w:t>
+            </w:r>
           </w:p>
         </w:tc>
         <w:tc>
@@ -37005,44 +36666,8 @@
               <w:rPr>
                 <w:rFonts w:eastAsia="Arial" w:cs="Arial"/>
               </w:rPr>
-              <w:t xml:space="preserve">5 a 15 </w:t>
-            </w:r>
-            <w:proofErr w:type="spellStart"/>
-            <w:r>
-              <w:rPr>
-                <w:rFonts w:eastAsia="Arial" w:cs="Arial"/>
-              </w:rPr>
-              <w:t>itens</w:t>
-            </w:r>
-            <w:proofErr w:type="spellEnd"/>
-            <w:r>
-              <w:rPr>
-                <w:rFonts w:eastAsia="Arial" w:cs="Arial"/>
-              </w:rPr>
-              <w:t xml:space="preserve"> de </w:t>
-            </w:r>
-            <w:proofErr w:type="spellStart"/>
-            <w:r>
-              <w:rPr>
-                <w:rFonts w:eastAsia="Arial" w:cs="Arial"/>
-              </w:rPr>
-              <w:t>arquivos</w:t>
-            </w:r>
-            <w:proofErr w:type="spellEnd"/>
-            <w:r>
-              <w:rPr>
-                <w:rFonts w:eastAsia="Arial" w:cs="Arial"/>
-              </w:rPr>
-              <w:t xml:space="preserve"> </w:t>
-            </w:r>
-            <w:proofErr w:type="spellStart"/>
-            <w:r>
-              <w:rPr>
-                <w:rFonts w:eastAsia="Arial" w:cs="Arial"/>
-              </w:rPr>
-              <w:t>referenciados</w:t>
-            </w:r>
-            <w:proofErr w:type="spellEnd"/>
+              <w:t>5 a 15 itens de arquivos referenciados</w:t>
+            </w:r>
           </w:p>
         </w:tc>
         <w:tc>
@@ -37063,72 +36688,8 @@
               <w:rPr>
                 <w:rFonts w:eastAsia="Arial" w:cs="Arial"/>
               </w:rPr>
-              <w:t xml:space="preserve">16 </w:t>
-            </w:r>
-            <w:proofErr w:type="spellStart"/>
-            <w:r>
-              <w:rPr>
-                <w:rFonts w:eastAsia="Arial" w:cs="Arial"/>
-              </w:rPr>
-              <w:t>ou</w:t>
-            </w:r>
-            <w:proofErr w:type="spellEnd"/>
-            <w:r>
-              <w:rPr>
-                <w:rFonts w:eastAsia="Arial" w:cs="Arial"/>
-              </w:rPr>
-              <w:t xml:space="preserve"> </w:t>
-            </w:r>
-            <w:proofErr w:type="spellStart"/>
-            <w:r>
-              <w:rPr>
-                <w:rFonts w:eastAsia="Arial" w:cs="Arial"/>
-              </w:rPr>
-              <w:t>mais</w:t>
-            </w:r>
-            <w:proofErr w:type="spellEnd"/>
-            <w:r>
-              <w:rPr>
-                <w:rFonts w:eastAsia="Arial" w:cs="Arial"/>
-              </w:rPr>
-              <w:t xml:space="preserve"> </w:t>
-            </w:r>
-            <w:proofErr w:type="spellStart"/>
-            <w:r>
-              <w:rPr>
-                <w:rFonts w:eastAsia="Arial" w:cs="Arial"/>
-              </w:rPr>
-              <w:t>itens</w:t>
-            </w:r>
-            <w:proofErr w:type="spellEnd"/>
-            <w:r>
-              <w:rPr>
-                <w:rFonts w:eastAsia="Arial" w:cs="Arial"/>
-              </w:rPr>
-              <w:t xml:space="preserve"> de </w:t>
-            </w:r>
-            <w:proofErr w:type="spellStart"/>
-            <w:r>
-              <w:rPr>
-                <w:rFonts w:eastAsia="Arial" w:cs="Arial"/>
-              </w:rPr>
-              <w:t>arquivos</w:t>
-            </w:r>
-            <w:proofErr w:type="spellEnd"/>
-            <w:r>
-              <w:rPr>
-                <w:rFonts w:eastAsia="Arial" w:cs="Arial"/>
-              </w:rPr>
-              <w:t xml:space="preserve"> </w:t>
-            </w:r>
-            <w:proofErr w:type="spellStart"/>
-            <w:r>
-              <w:rPr>
-                <w:rFonts w:eastAsia="Arial" w:cs="Arial"/>
-              </w:rPr>
-              <w:t>referenciados</w:t>
-            </w:r>
-            <w:proofErr w:type="spellEnd"/>
+              <w:t>16 ou mais itens de arquivos referenciados</w:t>
+            </w:r>
           </w:p>
         </w:tc>
       </w:tr>
@@ -37154,58 +36715,8 @@
               <w:rPr>
                 <w:rFonts w:eastAsia="Arial" w:cs="Arial"/>
               </w:rPr>
-              <w:t xml:space="preserve">0 </w:t>
-            </w:r>
-            <w:proofErr w:type="spellStart"/>
-            <w:r>
-              <w:rPr>
-                <w:rFonts w:eastAsia="Arial" w:cs="Arial"/>
-              </w:rPr>
-              <w:t>ou</w:t>
-            </w:r>
-            <w:proofErr w:type="spellEnd"/>
-            <w:r>
-              <w:rPr>
-                <w:rFonts w:eastAsia="Arial" w:cs="Arial"/>
-              </w:rPr>
-              <w:t xml:space="preserve"> 1 </w:t>
-            </w:r>
-            <w:proofErr w:type="spellStart"/>
-            <w:r>
-              <w:rPr>
-                <w:rFonts w:eastAsia="Arial" w:cs="Arial"/>
-              </w:rPr>
-              <w:t>tipo</w:t>
-            </w:r>
-            <w:proofErr w:type="spellEnd"/>
-            <w:r>
-              <w:rPr>
-                <w:rFonts w:eastAsia="Arial" w:cs="Arial"/>
-              </w:rPr>
-              <w:t xml:space="preserve"> de </w:t>
-            </w:r>
-            <w:proofErr w:type="spellStart"/>
-            <w:r>
-              <w:rPr>
-                <w:rFonts w:eastAsia="Arial" w:cs="Arial"/>
-              </w:rPr>
-              <w:t>arquivos</w:t>
-            </w:r>
-            <w:proofErr w:type="spellEnd"/>
-            <w:r>
-              <w:rPr>
-                <w:rFonts w:eastAsia="Arial" w:cs="Arial"/>
-              </w:rPr>
-              <w:t xml:space="preserve"> </w:t>
-            </w:r>
-            <w:proofErr w:type="spellStart"/>
-            <w:r>
-              <w:rPr>
-                <w:rFonts w:eastAsia="Arial" w:cs="Arial"/>
-              </w:rPr>
-              <w:t>referenciado</w:t>
-            </w:r>
-            <w:proofErr w:type="spellEnd"/>
+              <w:t>0 ou 1 tipo de arquivos referenciado</w:t>
+            </w:r>
           </w:p>
         </w:tc>
         <w:tc>
@@ -37263,14 +36774,12 @@
                 <w:rFonts w:eastAsia="Arial" w:cs="Arial"/>
               </w:rPr>
             </w:pPr>
-            <w:proofErr w:type="spellStart"/>
             <w:r>
               <w:rPr>
                 <w:rFonts w:eastAsia="Arial" w:cs="Arial"/>
               </w:rPr>
               <w:t>Médio</w:t>
             </w:r>
-            <w:proofErr w:type="spellEnd"/>
           </w:p>
         </w:tc>
       </w:tr>
@@ -37296,44 +36805,8 @@
               <w:rPr>
                 <w:rFonts w:eastAsia="Arial" w:cs="Arial"/>
               </w:rPr>
-              <w:t xml:space="preserve">2 </w:t>
-            </w:r>
-            <w:proofErr w:type="spellStart"/>
-            <w:r>
-              <w:rPr>
-                <w:rFonts w:eastAsia="Arial" w:cs="Arial"/>
-              </w:rPr>
-              <w:t>tipos</w:t>
-            </w:r>
-            <w:proofErr w:type="spellEnd"/>
-            <w:r>
-              <w:rPr>
-                <w:rFonts w:eastAsia="Arial" w:cs="Arial"/>
-              </w:rPr>
-              <w:t xml:space="preserve"> de </w:t>
-            </w:r>
-            <w:proofErr w:type="spellStart"/>
-            <w:r>
-              <w:rPr>
-                <w:rFonts w:eastAsia="Arial" w:cs="Arial"/>
-              </w:rPr>
-              <w:t>arquivos</w:t>
-            </w:r>
-            <w:proofErr w:type="spellEnd"/>
-            <w:r>
-              <w:rPr>
-                <w:rFonts w:eastAsia="Arial" w:cs="Arial"/>
-              </w:rPr>
-              <w:t xml:space="preserve"> </w:t>
-            </w:r>
-            <w:proofErr w:type="spellStart"/>
-            <w:r>
-              <w:rPr>
-                <w:rFonts w:eastAsia="Arial" w:cs="Arial"/>
-              </w:rPr>
-              <w:t>referenciados</w:t>
-            </w:r>
-            <w:proofErr w:type="spellEnd"/>
+              <w:t>2 tipos de arquivos referenciados</w:t>
+            </w:r>
           </w:p>
         </w:tc>
         <w:tc>
@@ -37370,14 +36843,12 @@
                 <w:rFonts w:eastAsia="Arial" w:cs="Arial"/>
               </w:rPr>
             </w:pPr>
-            <w:proofErr w:type="spellStart"/>
             <w:r>
               <w:rPr>
                 <w:rFonts w:eastAsia="Arial" w:cs="Arial"/>
               </w:rPr>
               <w:t>Médio</w:t>
             </w:r>
-            <w:proofErr w:type="spellEnd"/>
           </w:p>
         </w:tc>
         <w:tc>
@@ -37393,14 +36864,12 @@
                 <w:rFonts w:eastAsia="Arial" w:cs="Arial"/>
               </w:rPr>
             </w:pPr>
-            <w:proofErr w:type="spellStart"/>
             <w:r>
               <w:rPr>
                 <w:rFonts w:eastAsia="Arial" w:cs="Arial"/>
               </w:rPr>
               <w:t>Complexo</w:t>
             </w:r>
-            <w:proofErr w:type="spellEnd"/>
           </w:p>
         </w:tc>
       </w:tr>
@@ -37426,72 +36895,8 @@
               <w:rPr>
                 <w:rFonts w:eastAsia="Arial" w:cs="Arial"/>
               </w:rPr>
-              <w:t xml:space="preserve">3 </w:t>
-            </w:r>
-            <w:proofErr w:type="spellStart"/>
-            <w:r>
-              <w:rPr>
-                <w:rFonts w:eastAsia="Arial" w:cs="Arial"/>
-              </w:rPr>
-              <w:t>ou</w:t>
-            </w:r>
-            <w:proofErr w:type="spellEnd"/>
-            <w:r>
-              <w:rPr>
-                <w:rFonts w:eastAsia="Arial" w:cs="Arial"/>
-              </w:rPr>
-              <w:t xml:space="preserve"> </w:t>
-            </w:r>
-            <w:proofErr w:type="spellStart"/>
-            <w:r>
-              <w:rPr>
-                <w:rFonts w:eastAsia="Arial" w:cs="Arial"/>
-              </w:rPr>
-              <w:t>mais</w:t>
-            </w:r>
-            <w:proofErr w:type="spellEnd"/>
-            <w:r>
-              <w:rPr>
-                <w:rFonts w:eastAsia="Arial" w:cs="Arial"/>
-              </w:rPr>
-              <w:t xml:space="preserve"> </w:t>
-            </w:r>
-            <w:proofErr w:type="spellStart"/>
-            <w:r>
-              <w:rPr>
-                <w:rFonts w:eastAsia="Arial" w:cs="Arial"/>
-              </w:rPr>
-              <w:t>tipos</w:t>
-            </w:r>
-            <w:proofErr w:type="spellEnd"/>
-            <w:r>
-              <w:rPr>
-                <w:rFonts w:eastAsia="Arial" w:cs="Arial"/>
-              </w:rPr>
-              <w:t xml:space="preserve"> de </w:t>
-            </w:r>
-            <w:proofErr w:type="spellStart"/>
-            <w:r>
-              <w:rPr>
-                <w:rFonts w:eastAsia="Arial" w:cs="Arial"/>
-              </w:rPr>
-              <w:t>arquivos</w:t>
-            </w:r>
-            <w:proofErr w:type="spellEnd"/>
-            <w:r>
-              <w:rPr>
-                <w:rFonts w:eastAsia="Arial" w:cs="Arial"/>
-              </w:rPr>
-              <w:t xml:space="preserve"> </w:t>
-            </w:r>
-            <w:proofErr w:type="spellStart"/>
-            <w:r>
-              <w:rPr>
-                <w:rFonts w:eastAsia="Arial" w:cs="Arial"/>
-              </w:rPr>
-              <w:t>referenciados</w:t>
-            </w:r>
-            <w:proofErr w:type="spellEnd"/>
+              <w:t>3 ou mais tipos de arquivos referenciados</w:t>
+            </w:r>
           </w:p>
         </w:tc>
         <w:tc>
@@ -37507,14 +36912,12 @@
                 <w:rFonts w:eastAsia="Arial" w:cs="Arial"/>
               </w:rPr>
             </w:pPr>
-            <w:proofErr w:type="spellStart"/>
             <w:r>
               <w:rPr>
                 <w:rFonts w:eastAsia="Arial" w:cs="Arial"/>
               </w:rPr>
               <w:t>Médio</w:t>
             </w:r>
-            <w:proofErr w:type="spellEnd"/>
           </w:p>
         </w:tc>
         <w:tc>
@@ -37530,14 +36933,12 @@
                 <w:rFonts w:eastAsia="Arial" w:cs="Arial"/>
               </w:rPr>
             </w:pPr>
-            <w:proofErr w:type="spellStart"/>
             <w:r>
               <w:rPr>
                 <w:rFonts w:eastAsia="Arial" w:cs="Arial"/>
               </w:rPr>
               <w:t>Complexo</w:t>
             </w:r>
-            <w:proofErr w:type="spellEnd"/>
           </w:p>
         </w:tc>
         <w:tc>
@@ -37554,14 +36955,12 @@
                 <w:rFonts w:eastAsia="Arial" w:cs="Arial"/>
               </w:rPr>
             </w:pPr>
-            <w:proofErr w:type="spellStart"/>
             <w:r>
               <w:rPr>
                 <w:rFonts w:eastAsia="Arial" w:cs="Arial"/>
               </w:rPr>
               <w:t>Complexo</w:t>
             </w:r>
-            <w:proofErr w:type="spellEnd"/>
           </w:p>
         </w:tc>
       </w:tr>
@@ -37623,7 +37022,7 @@
           <w:color w:val="000000" w:themeColor="text1"/>
           <w:sz w:val="20"/>
         </w:rPr>
-        <w:t>15</w:t>
+        <w:t>16</w:t>
       </w:r>
       <w:r>
         <w:rPr>
@@ -37711,52 +37110,14 @@
                 <w:b/>
               </w:rPr>
             </w:pPr>
-            <w:proofErr w:type="spellStart"/>
             <w:r>
               <w:rPr>
                 <w:rFonts w:eastAsia="Arial" w:cs="Arial"/>
                 <w:b/>
                 <w:color w:val="FFFFFF" w:themeColor="background1"/>
               </w:rPr>
-              <w:t>Tabela</w:t>
-            </w:r>
-            <w:proofErr w:type="spellEnd"/>
-            <w:r>
-              <w:rPr>
-                <w:rFonts w:eastAsia="Arial" w:cs="Arial"/>
-                <w:b/>
-                <w:color w:val="FFFFFF" w:themeColor="background1"/>
-              </w:rPr>
-              <w:t xml:space="preserve"> 2 – </w:t>
-            </w:r>
-            <w:proofErr w:type="spellStart"/>
-            <w:r>
-              <w:rPr>
-                <w:rFonts w:eastAsia="Arial" w:cs="Arial"/>
-                <w:b/>
-                <w:color w:val="FFFFFF" w:themeColor="background1"/>
-              </w:rPr>
-              <w:t>Complexidade</w:t>
-            </w:r>
-            <w:proofErr w:type="spellEnd"/>
-            <w:r>
-              <w:rPr>
-                <w:rFonts w:eastAsia="Arial" w:cs="Arial"/>
-                <w:b/>
-                <w:color w:val="FFFFFF" w:themeColor="background1"/>
-              </w:rPr>
-              <w:t xml:space="preserve"> de </w:t>
-            </w:r>
-            <w:proofErr w:type="spellStart"/>
-            <w:r>
-              <w:rPr>
-                <w:rFonts w:eastAsia="Arial" w:cs="Arial"/>
-                <w:b/>
-                <w:color w:val="FFFFFF" w:themeColor="background1"/>
-              </w:rPr>
-              <w:t>Saída</w:t>
-            </w:r>
-            <w:proofErr w:type="spellEnd"/>
+              <w:t>Tabela 2 – Complexidade de Saída</w:t>
+            </w:r>
           </w:p>
         </w:tc>
       </w:tr>
@@ -37782,21 +37143,7 @@
               <w:rPr>
                 <w:rFonts w:eastAsia="Arial" w:cs="Arial"/>
               </w:rPr>
-              <w:t xml:space="preserve">Campos(TD) </w:t>
-            </w:r>
-            <w:proofErr w:type="spellStart"/>
-            <w:r>
-              <w:rPr>
-                <w:rFonts w:eastAsia="Arial" w:cs="Arial"/>
-              </w:rPr>
-              <w:t>Arquivos</w:t>
-            </w:r>
-            <w:proofErr w:type="spellEnd"/>
-            <w:r>
-              <w:rPr>
-                <w:rFonts w:eastAsia="Arial" w:cs="Arial"/>
-              </w:rPr>
-              <w:t>(AR)</w:t>
+              <w:t>Campos(TD) Arquivos(AR)</w:t>
             </w:r>
           </w:p>
         </w:tc>
@@ -37818,44 +37165,8 @@
               <w:rPr>
                 <w:rFonts w:eastAsia="Arial" w:cs="Arial"/>
               </w:rPr>
-              <w:t xml:space="preserve">1 a 5 </w:t>
-            </w:r>
-            <w:proofErr w:type="spellStart"/>
-            <w:r>
-              <w:rPr>
-                <w:rFonts w:eastAsia="Arial" w:cs="Arial"/>
-              </w:rPr>
-              <w:t>itens</w:t>
-            </w:r>
-            <w:proofErr w:type="spellEnd"/>
-            <w:r>
-              <w:rPr>
-                <w:rFonts w:eastAsia="Arial" w:cs="Arial"/>
-              </w:rPr>
-              <w:t xml:space="preserve"> de </w:t>
-            </w:r>
-            <w:proofErr w:type="spellStart"/>
-            <w:r>
-              <w:rPr>
-                <w:rFonts w:eastAsia="Arial" w:cs="Arial"/>
-              </w:rPr>
-              <w:t>arquivos</w:t>
-            </w:r>
-            <w:proofErr w:type="spellEnd"/>
-            <w:r>
-              <w:rPr>
-                <w:rFonts w:eastAsia="Arial" w:cs="Arial"/>
-              </w:rPr>
-              <w:t xml:space="preserve"> </w:t>
-            </w:r>
-            <w:proofErr w:type="spellStart"/>
-            <w:r>
-              <w:rPr>
-                <w:rFonts w:eastAsia="Arial" w:cs="Arial"/>
-              </w:rPr>
-              <w:t>referenciados</w:t>
-            </w:r>
-            <w:proofErr w:type="spellEnd"/>
+              <w:t>1 a 5 itens de arquivos referenciados</w:t>
+            </w:r>
           </w:p>
         </w:tc>
         <w:tc>
@@ -37876,44 +37187,8 @@
               <w:rPr>
                 <w:rFonts w:eastAsia="Arial" w:cs="Arial"/>
               </w:rPr>
-              <w:t xml:space="preserve">6 a 19 </w:t>
-            </w:r>
-            <w:proofErr w:type="spellStart"/>
-            <w:r>
-              <w:rPr>
-                <w:rFonts w:eastAsia="Arial" w:cs="Arial"/>
-              </w:rPr>
-              <w:t>itens</w:t>
-            </w:r>
-            <w:proofErr w:type="spellEnd"/>
-            <w:r>
-              <w:rPr>
-                <w:rFonts w:eastAsia="Arial" w:cs="Arial"/>
-              </w:rPr>
-              <w:t xml:space="preserve"> de </w:t>
-            </w:r>
-            <w:proofErr w:type="spellStart"/>
-            <w:r>
-              <w:rPr>
-                <w:rFonts w:eastAsia="Arial" w:cs="Arial"/>
-              </w:rPr>
-              <w:t>arquivos</w:t>
-            </w:r>
-            <w:proofErr w:type="spellEnd"/>
-            <w:r>
-              <w:rPr>
-                <w:rFonts w:eastAsia="Arial" w:cs="Arial"/>
-              </w:rPr>
-              <w:t xml:space="preserve"> </w:t>
-            </w:r>
-            <w:proofErr w:type="spellStart"/>
-            <w:r>
-              <w:rPr>
-                <w:rFonts w:eastAsia="Arial" w:cs="Arial"/>
-              </w:rPr>
-              <w:t>referenciados</w:t>
-            </w:r>
-            <w:proofErr w:type="spellEnd"/>
+              <w:t>6 a 19 itens de arquivos referenciados</w:t>
+            </w:r>
           </w:p>
         </w:tc>
         <w:tc>
@@ -37934,72 +37209,8 @@
               <w:rPr>
                 <w:rFonts w:eastAsia="Arial" w:cs="Arial"/>
               </w:rPr>
-              <w:t xml:space="preserve">10 </w:t>
-            </w:r>
-            <w:proofErr w:type="spellStart"/>
-            <w:r>
-              <w:rPr>
-                <w:rFonts w:eastAsia="Arial" w:cs="Arial"/>
-              </w:rPr>
-              <w:t>ou</w:t>
-            </w:r>
-            <w:proofErr w:type="spellEnd"/>
-            <w:r>
-              <w:rPr>
-                <w:rFonts w:eastAsia="Arial" w:cs="Arial"/>
-              </w:rPr>
-              <w:t xml:space="preserve"> </w:t>
-            </w:r>
-            <w:proofErr w:type="spellStart"/>
-            <w:r>
-              <w:rPr>
-                <w:rFonts w:eastAsia="Arial" w:cs="Arial"/>
-              </w:rPr>
-              <w:t>mais</w:t>
-            </w:r>
-            <w:proofErr w:type="spellEnd"/>
-            <w:r>
-              <w:rPr>
-                <w:rFonts w:eastAsia="Arial" w:cs="Arial"/>
-              </w:rPr>
-              <w:t xml:space="preserve"> </w:t>
-            </w:r>
-            <w:proofErr w:type="spellStart"/>
-            <w:r>
-              <w:rPr>
-                <w:rFonts w:eastAsia="Arial" w:cs="Arial"/>
-              </w:rPr>
-              <w:t>itens</w:t>
-            </w:r>
-            <w:proofErr w:type="spellEnd"/>
-            <w:r>
-              <w:rPr>
-                <w:rFonts w:eastAsia="Arial" w:cs="Arial"/>
-              </w:rPr>
-              <w:t xml:space="preserve"> de </w:t>
-            </w:r>
-            <w:proofErr w:type="spellStart"/>
-            <w:r>
-              <w:rPr>
-                <w:rFonts w:eastAsia="Arial" w:cs="Arial"/>
-              </w:rPr>
-              <w:t>arquivos</w:t>
-            </w:r>
-            <w:proofErr w:type="spellEnd"/>
-            <w:r>
-              <w:rPr>
-                <w:rFonts w:eastAsia="Arial" w:cs="Arial"/>
-              </w:rPr>
-              <w:t xml:space="preserve"> </w:t>
-            </w:r>
-            <w:proofErr w:type="spellStart"/>
-            <w:r>
-              <w:rPr>
-                <w:rFonts w:eastAsia="Arial" w:cs="Arial"/>
-              </w:rPr>
-              <w:t>referenciados</w:t>
-            </w:r>
-            <w:proofErr w:type="spellEnd"/>
+              <w:t>10 ou mais itens de arquivos referenciados</w:t>
+            </w:r>
           </w:p>
         </w:tc>
       </w:tr>
@@ -38038,15 +37249,8 @@
                 <w:rFonts w:eastAsia="Arial" w:cs="Arial"/>
               </w:rPr>
               <w:tab/>
-            </w:r>
-            <w:proofErr w:type="spellStart"/>
-            <w:r>
-              <w:rPr>
-                <w:rFonts w:eastAsia="Arial" w:cs="Arial"/>
-              </w:rPr>
               <w:t>ou</w:t>
             </w:r>
-            <w:proofErr w:type="spellEnd"/>
             <w:r>
               <w:rPr>
                 <w:rFonts w:eastAsia="Arial" w:cs="Arial"/>
@@ -38059,30 +37263,15 @@
                 <w:rFonts w:eastAsia="Arial" w:cs="Arial"/>
               </w:rPr>
               <w:tab/>
-            </w:r>
-            <w:proofErr w:type="spellStart"/>
+              <w:t>tipo</w:t>
+            </w:r>
             <w:r>
               <w:rPr>
                 <w:rFonts w:eastAsia="Arial" w:cs="Arial"/>
               </w:rPr>
-              <w:t>tipo</w:t>
-            </w:r>
-            <w:proofErr w:type="spellEnd"/>
-            <w:r>
-              <w:rPr>
-                <w:rFonts w:eastAsia="Arial" w:cs="Arial"/>
-              </w:rPr>
               <w:tab/>
-              <w:t xml:space="preserve">de </w:t>
-            </w:r>
-            <w:proofErr w:type="spellStart"/>
-            <w:r>
-              <w:rPr>
-                <w:rFonts w:eastAsia="Arial" w:cs="Arial"/>
-              </w:rPr>
-              <w:t>arquivos</w:t>
-            </w:r>
-            <w:proofErr w:type="spellEnd"/>
+              <w:t>de arquivos</w:t>
+            </w:r>
             <w:r>
               <w:rPr>
                 <w:rFonts w:eastAsia="Arial" w:cs="Arial"/>
@@ -38090,14 +37279,12 @@
               </w:rPr>
               <w:t xml:space="preserve"> </w:t>
             </w:r>
-            <w:proofErr w:type="spellStart"/>
             <w:r>
               <w:rPr>
                 <w:rFonts w:eastAsia="Arial" w:cs="Arial"/>
               </w:rPr>
               <w:t>referenciado</w:t>
             </w:r>
-            <w:proofErr w:type="spellEnd"/>
           </w:p>
         </w:tc>
         <w:tc>
@@ -38155,14 +37342,12 @@
                 <w:rFonts w:eastAsia="Arial" w:cs="Arial"/>
               </w:rPr>
             </w:pPr>
-            <w:proofErr w:type="spellStart"/>
             <w:r>
               <w:rPr>
                 <w:rFonts w:eastAsia="Arial" w:cs="Arial"/>
               </w:rPr>
               <w:t>Médio</w:t>
             </w:r>
-            <w:proofErr w:type="spellEnd"/>
           </w:p>
         </w:tc>
       </w:tr>
@@ -38201,15 +37386,8 @@
                 <w:rFonts w:eastAsia="Arial" w:cs="Arial"/>
               </w:rPr>
               <w:tab/>
-            </w:r>
-            <w:proofErr w:type="spellStart"/>
-            <w:r>
-              <w:rPr>
-                <w:rFonts w:eastAsia="Arial" w:cs="Arial"/>
-              </w:rPr>
               <w:t>ou</w:t>
             </w:r>
-            <w:proofErr w:type="spellEnd"/>
             <w:r>
               <w:rPr>
                 <w:rFonts w:eastAsia="Arial" w:cs="Arial"/>
@@ -38222,44 +37400,15 @@
                 <w:rFonts w:eastAsia="Arial" w:cs="Arial"/>
               </w:rPr>
               <w:tab/>
-            </w:r>
-            <w:proofErr w:type="spellStart"/>
+              <w:t>tipos</w:t>
+            </w:r>
             <w:r>
               <w:rPr>
                 <w:rFonts w:eastAsia="Arial" w:cs="Arial"/>
               </w:rPr>
-              <w:t>tipos</w:t>
-            </w:r>
-            <w:proofErr w:type="spellEnd"/>
-            <w:r>
-              <w:rPr>
-                <w:rFonts w:eastAsia="Arial" w:cs="Arial"/>
-              </w:rPr>
               <w:tab/>
-              <w:t xml:space="preserve">de </w:t>
-            </w:r>
-            <w:proofErr w:type="spellStart"/>
-            <w:r>
-              <w:rPr>
-                <w:rFonts w:eastAsia="Arial" w:cs="Arial"/>
-              </w:rPr>
-              <w:t>arquivos</w:t>
-            </w:r>
-            <w:proofErr w:type="spellEnd"/>
-            <w:r>
-              <w:rPr>
-                <w:rFonts w:eastAsia="Arial" w:cs="Arial"/>
-              </w:rPr>
-              <w:t xml:space="preserve"> </w:t>
-            </w:r>
-            <w:proofErr w:type="spellStart"/>
-            <w:r>
-              <w:rPr>
-                <w:rFonts w:eastAsia="Arial" w:cs="Arial"/>
-              </w:rPr>
-              <w:t>referenciados</w:t>
-            </w:r>
-            <w:proofErr w:type="spellEnd"/>
+              <w:t>de arquivos referenciados</w:t>
+            </w:r>
           </w:p>
         </w:tc>
         <w:tc>
@@ -38296,14 +37445,12 @@
                 <w:rFonts w:eastAsia="Arial" w:cs="Arial"/>
               </w:rPr>
             </w:pPr>
-            <w:proofErr w:type="spellStart"/>
             <w:r>
               <w:rPr>
                 <w:rFonts w:eastAsia="Arial" w:cs="Arial"/>
               </w:rPr>
               <w:t>Médio</w:t>
             </w:r>
-            <w:proofErr w:type="spellEnd"/>
           </w:p>
         </w:tc>
         <w:tc>
@@ -38319,14 +37466,12 @@
                 <w:rFonts w:eastAsia="Arial" w:cs="Arial"/>
               </w:rPr>
             </w:pPr>
-            <w:proofErr w:type="spellStart"/>
             <w:r>
               <w:rPr>
                 <w:rFonts w:eastAsia="Arial" w:cs="Arial"/>
               </w:rPr>
               <w:t>Complexo</w:t>
             </w:r>
-            <w:proofErr w:type="spellEnd"/>
           </w:p>
         </w:tc>
       </w:tr>
@@ -38352,72 +37497,8 @@
               <w:rPr>
                 <w:rFonts w:eastAsia="Arial" w:cs="Arial"/>
               </w:rPr>
-              <w:t xml:space="preserve">4 </w:t>
-            </w:r>
-            <w:proofErr w:type="spellStart"/>
-            <w:r>
-              <w:rPr>
-                <w:rFonts w:eastAsia="Arial" w:cs="Arial"/>
-              </w:rPr>
-              <w:t>ou</w:t>
-            </w:r>
-            <w:proofErr w:type="spellEnd"/>
-            <w:r>
-              <w:rPr>
-                <w:rFonts w:eastAsia="Arial" w:cs="Arial"/>
-              </w:rPr>
-              <w:t xml:space="preserve"> </w:t>
-            </w:r>
-            <w:proofErr w:type="spellStart"/>
-            <w:r>
-              <w:rPr>
-                <w:rFonts w:eastAsia="Arial" w:cs="Arial"/>
-              </w:rPr>
-              <w:t>mais</w:t>
-            </w:r>
-            <w:proofErr w:type="spellEnd"/>
-            <w:r>
-              <w:rPr>
-                <w:rFonts w:eastAsia="Arial" w:cs="Arial"/>
-              </w:rPr>
-              <w:t xml:space="preserve"> </w:t>
-            </w:r>
-            <w:proofErr w:type="spellStart"/>
-            <w:r>
-              <w:rPr>
-                <w:rFonts w:eastAsia="Arial" w:cs="Arial"/>
-              </w:rPr>
-              <w:t>tipos</w:t>
-            </w:r>
-            <w:proofErr w:type="spellEnd"/>
-            <w:r>
-              <w:rPr>
-                <w:rFonts w:eastAsia="Arial" w:cs="Arial"/>
-              </w:rPr>
-              <w:t xml:space="preserve"> de </w:t>
-            </w:r>
-            <w:proofErr w:type="spellStart"/>
-            <w:r>
-              <w:rPr>
-                <w:rFonts w:eastAsia="Arial" w:cs="Arial"/>
-              </w:rPr>
-              <w:t>arquivos</w:t>
-            </w:r>
-            <w:proofErr w:type="spellEnd"/>
-            <w:r>
-              <w:rPr>
-                <w:rFonts w:eastAsia="Arial" w:cs="Arial"/>
-              </w:rPr>
-              <w:t xml:space="preserve"> </w:t>
-            </w:r>
-            <w:proofErr w:type="spellStart"/>
-            <w:r>
-              <w:rPr>
-                <w:rFonts w:eastAsia="Arial" w:cs="Arial"/>
-              </w:rPr>
-              <w:t>referenciados</w:t>
-            </w:r>
-            <w:proofErr w:type="spellEnd"/>
+              <w:t>4 ou mais tipos de arquivos referenciados</w:t>
+            </w:r>
           </w:p>
         </w:tc>
         <w:tc>
@@ -38433,14 +37514,12 @@
                 <w:rFonts w:eastAsia="Arial" w:cs="Arial"/>
               </w:rPr>
             </w:pPr>
-            <w:proofErr w:type="spellStart"/>
             <w:r>
               <w:rPr>
                 <w:rFonts w:eastAsia="Arial" w:cs="Arial"/>
               </w:rPr>
               <w:t>Médio</w:t>
             </w:r>
-            <w:proofErr w:type="spellEnd"/>
           </w:p>
         </w:tc>
         <w:tc>
@@ -38456,14 +37535,12 @@
                 <w:rFonts w:eastAsia="Arial" w:cs="Arial"/>
               </w:rPr>
             </w:pPr>
-            <w:proofErr w:type="spellStart"/>
             <w:r>
               <w:rPr>
                 <w:rFonts w:eastAsia="Arial" w:cs="Arial"/>
               </w:rPr>
               <w:t>Complexo</w:t>
             </w:r>
-            <w:proofErr w:type="spellEnd"/>
           </w:p>
         </w:tc>
         <w:tc>
@@ -38480,14 +37557,12 @@
                 <w:rFonts w:eastAsia="Arial" w:cs="Arial"/>
               </w:rPr>
             </w:pPr>
-            <w:proofErr w:type="spellStart"/>
             <w:r>
               <w:rPr>
                 <w:rFonts w:eastAsia="Arial" w:cs="Arial"/>
               </w:rPr>
               <w:t>Complexo</w:t>
             </w:r>
-            <w:proofErr w:type="spellEnd"/>
           </w:p>
         </w:tc>
       </w:tr>
@@ -38552,7 +37627,7 @@
           <w:color w:val="000000" w:themeColor="text1"/>
           <w:sz w:val="20"/>
         </w:rPr>
-        <w:t>16</w:t>
+        <w:t>17</w:t>
       </w:r>
       <w:r>
         <w:rPr>
@@ -38627,41 +37702,13 @@
                 <w:b/>
               </w:rPr>
             </w:pPr>
-            <w:proofErr w:type="spellStart"/>
             <w:r>
               <w:rPr>
                 <w:rFonts w:eastAsia="Arial" w:cs="Arial"/>
                 <w:b/>
                 <w:color w:val="FFFFFF" w:themeColor="background1"/>
               </w:rPr>
-              <w:t>Tabela</w:t>
-            </w:r>
-            <w:proofErr w:type="spellEnd"/>
-            <w:r>
-              <w:rPr>
-                <w:rFonts w:eastAsia="Arial" w:cs="Arial"/>
-                <w:b/>
-                <w:color w:val="FFFFFF" w:themeColor="background1"/>
-              </w:rPr>
-              <w:t xml:space="preserve"> 3 – </w:t>
-            </w:r>
-            <w:proofErr w:type="spellStart"/>
-            <w:r>
-              <w:rPr>
-                <w:rFonts w:eastAsia="Arial" w:cs="Arial"/>
-                <w:b/>
-                <w:color w:val="FFFFFF" w:themeColor="background1"/>
-              </w:rPr>
-              <w:t>Complexidade</w:t>
-            </w:r>
-            <w:proofErr w:type="spellEnd"/>
-            <w:r>
-              <w:rPr>
-                <w:rFonts w:eastAsia="Arial" w:cs="Arial"/>
-                <w:b/>
-                <w:color w:val="FFFFFF" w:themeColor="background1"/>
-              </w:rPr>
-              <w:t xml:space="preserve"> ALI</w:t>
+              <w:t>Tabela 3 – Complexidade ALI</w:t>
             </w:r>
           </w:p>
         </w:tc>
@@ -38688,21 +37735,7 @@
               <w:rPr>
                 <w:rFonts w:eastAsia="Arial" w:cs="Arial"/>
               </w:rPr>
-              <w:t xml:space="preserve">Campos(TD) </w:t>
-            </w:r>
-            <w:proofErr w:type="spellStart"/>
-            <w:r>
-              <w:rPr>
-                <w:rFonts w:eastAsia="Arial" w:cs="Arial"/>
-              </w:rPr>
-              <w:t>Registros</w:t>
-            </w:r>
-            <w:proofErr w:type="spellEnd"/>
-            <w:r>
-              <w:rPr>
-                <w:rFonts w:eastAsia="Arial" w:cs="Arial"/>
-              </w:rPr>
-              <w:t>(TR)</w:t>
+              <w:t>Campos(TD) Registros(TR)</w:t>
             </w:r>
           </w:p>
         </w:tc>
@@ -38724,44 +37757,8 @@
               <w:rPr>
                 <w:rFonts w:eastAsia="Arial" w:cs="Arial"/>
               </w:rPr>
-              <w:t xml:space="preserve">1 a 19 </w:t>
-            </w:r>
-            <w:proofErr w:type="spellStart"/>
-            <w:r>
-              <w:rPr>
-                <w:rFonts w:eastAsia="Arial" w:cs="Arial"/>
-              </w:rPr>
-              <w:t>itens</w:t>
-            </w:r>
-            <w:proofErr w:type="spellEnd"/>
-            <w:r>
-              <w:rPr>
-                <w:rFonts w:eastAsia="Arial" w:cs="Arial"/>
-              </w:rPr>
-              <w:t xml:space="preserve"> de </w:t>
-            </w:r>
-            <w:proofErr w:type="spellStart"/>
-            <w:r>
-              <w:rPr>
-                <w:rFonts w:eastAsia="Arial" w:cs="Arial"/>
-              </w:rPr>
-              <w:t>arquivos</w:t>
-            </w:r>
-            <w:proofErr w:type="spellEnd"/>
-            <w:r>
-              <w:rPr>
-                <w:rFonts w:eastAsia="Arial" w:cs="Arial"/>
-              </w:rPr>
-              <w:t xml:space="preserve"> </w:t>
-            </w:r>
-            <w:proofErr w:type="spellStart"/>
-            <w:r>
-              <w:rPr>
-                <w:rFonts w:eastAsia="Arial" w:cs="Arial"/>
-              </w:rPr>
-              <w:t>referenciados</w:t>
-            </w:r>
-            <w:proofErr w:type="spellEnd"/>
+              <w:t>1 a 19 itens de arquivos referenciados</w:t>
+            </w:r>
           </w:p>
         </w:tc>
         <w:tc>
@@ -38782,44 +37779,8 @@
               <w:rPr>
                 <w:rFonts w:eastAsia="Arial" w:cs="Arial"/>
               </w:rPr>
-              <w:t xml:space="preserve">20 a 50 </w:t>
-            </w:r>
-            <w:proofErr w:type="spellStart"/>
-            <w:r>
-              <w:rPr>
-                <w:rFonts w:eastAsia="Arial" w:cs="Arial"/>
-              </w:rPr>
-              <w:t>itens</w:t>
-            </w:r>
-            <w:proofErr w:type="spellEnd"/>
-            <w:r>
-              <w:rPr>
-                <w:rFonts w:eastAsia="Arial" w:cs="Arial"/>
-              </w:rPr>
-              <w:t xml:space="preserve"> de </w:t>
-            </w:r>
-            <w:proofErr w:type="spellStart"/>
-            <w:r>
-              <w:rPr>
-                <w:rFonts w:eastAsia="Arial" w:cs="Arial"/>
-              </w:rPr>
-              <w:t>arquivos</w:t>
-            </w:r>
-            <w:proofErr w:type="spellEnd"/>
-            <w:r>
-              <w:rPr>
-                <w:rFonts w:eastAsia="Arial" w:cs="Arial"/>
-              </w:rPr>
-              <w:t xml:space="preserve"> </w:t>
-            </w:r>
-            <w:proofErr w:type="spellStart"/>
-            <w:r>
-              <w:rPr>
-                <w:rFonts w:eastAsia="Arial" w:cs="Arial"/>
-              </w:rPr>
-              <w:t>referenciados</w:t>
-            </w:r>
-            <w:proofErr w:type="spellEnd"/>
+              <w:t>20 a 50 itens de arquivos referenciados</w:t>
+            </w:r>
           </w:p>
         </w:tc>
         <w:tc>
@@ -38840,72 +37801,8 @@
               <w:rPr>
                 <w:rFonts w:eastAsia="Arial" w:cs="Arial"/>
               </w:rPr>
-              <w:t xml:space="preserve">51 </w:t>
-            </w:r>
-            <w:proofErr w:type="spellStart"/>
-            <w:r>
-              <w:rPr>
-                <w:rFonts w:eastAsia="Arial" w:cs="Arial"/>
-              </w:rPr>
-              <w:t>ou</w:t>
-            </w:r>
-            <w:proofErr w:type="spellEnd"/>
-            <w:r>
-              <w:rPr>
-                <w:rFonts w:eastAsia="Arial" w:cs="Arial"/>
-              </w:rPr>
-              <w:t xml:space="preserve"> </w:t>
-            </w:r>
-            <w:proofErr w:type="spellStart"/>
-            <w:r>
-              <w:rPr>
-                <w:rFonts w:eastAsia="Arial" w:cs="Arial"/>
-              </w:rPr>
-              <w:t>mais</w:t>
-            </w:r>
-            <w:proofErr w:type="spellEnd"/>
-            <w:r>
-              <w:rPr>
-                <w:rFonts w:eastAsia="Arial" w:cs="Arial"/>
-              </w:rPr>
-              <w:t xml:space="preserve"> </w:t>
-            </w:r>
-            <w:proofErr w:type="spellStart"/>
-            <w:r>
-              <w:rPr>
-                <w:rFonts w:eastAsia="Arial" w:cs="Arial"/>
-              </w:rPr>
-              <w:t>itens</w:t>
-            </w:r>
-            <w:proofErr w:type="spellEnd"/>
-            <w:r>
-              <w:rPr>
-                <w:rFonts w:eastAsia="Arial" w:cs="Arial"/>
-              </w:rPr>
-              <w:t xml:space="preserve"> de </w:t>
-            </w:r>
-            <w:proofErr w:type="spellStart"/>
-            <w:r>
-              <w:rPr>
-                <w:rFonts w:eastAsia="Arial" w:cs="Arial"/>
-              </w:rPr>
-              <w:t>arquivos</w:t>
-            </w:r>
-            <w:proofErr w:type="spellEnd"/>
-            <w:r>
-              <w:rPr>
-                <w:rFonts w:eastAsia="Arial" w:cs="Arial"/>
-              </w:rPr>
-              <w:t xml:space="preserve"> </w:t>
-            </w:r>
-            <w:proofErr w:type="spellStart"/>
-            <w:r>
-              <w:rPr>
-                <w:rFonts w:eastAsia="Arial" w:cs="Arial"/>
-              </w:rPr>
-              <w:t>referenciados</w:t>
-            </w:r>
-            <w:proofErr w:type="spellEnd"/>
+              <w:t>51 ou mais itens de arquivos referenciados</w:t>
+            </w:r>
           </w:p>
         </w:tc>
       </w:tr>
@@ -38943,15 +37840,8 @@
                 <w:rFonts w:eastAsia="Arial" w:cs="Arial"/>
               </w:rPr>
               <w:tab/>
-            </w:r>
-            <w:proofErr w:type="spellStart"/>
-            <w:r>
-              <w:rPr>
-                <w:rFonts w:eastAsia="Arial" w:cs="Arial"/>
-              </w:rPr>
               <w:t>tipo</w:t>
             </w:r>
-            <w:proofErr w:type="spellEnd"/>
             <w:r>
               <w:rPr>
                 <w:rFonts w:eastAsia="Arial" w:cs="Arial"/>
@@ -38965,30 +37855,19 @@
               </w:rPr>
               <w:tab/>
             </w:r>
-            <w:proofErr w:type="spellStart"/>
             <w:r>
               <w:rPr>
                 <w:rFonts w:eastAsia="Arial" w:cs="Arial"/>
                 <w:spacing w:val="-1"/>
               </w:rPr>
-              <w:t>registro</w:t>
-            </w:r>
-            <w:proofErr w:type="spellEnd"/>
+              <w:t xml:space="preserve">registro </w:t>
+            </w:r>
             <w:r>
               <w:rPr>
                 <w:rFonts w:eastAsia="Arial" w:cs="Arial"/>
-                <w:spacing w:val="-1"/>
-              </w:rPr>
-              <w:t xml:space="preserve"> </w:t>
-            </w:r>
-            <w:proofErr w:type="spellStart"/>
-            <w:r>
-              <w:rPr>
-                <w:rFonts w:eastAsia="Arial" w:cs="Arial"/>
               </w:rPr>
               <w:t>lógico</w:t>
             </w:r>
-            <w:proofErr w:type="spellEnd"/>
           </w:p>
         </w:tc>
         <w:tc>
@@ -39046,14 +37925,12 @@
                 <w:rFonts w:eastAsia="Arial" w:cs="Arial"/>
               </w:rPr>
             </w:pPr>
-            <w:proofErr w:type="spellStart"/>
             <w:r>
               <w:rPr>
                 <w:rFonts w:eastAsia="Arial" w:cs="Arial"/>
               </w:rPr>
               <w:t>Médio</w:t>
             </w:r>
-            <w:proofErr w:type="spellEnd"/>
           </w:p>
         </w:tc>
       </w:tr>
@@ -39107,15 +37984,8 @@
                 <w:rFonts w:eastAsia="Arial" w:cs="Arial"/>
               </w:rPr>
               <w:tab/>
-            </w:r>
-            <w:proofErr w:type="spellStart"/>
-            <w:r>
-              <w:rPr>
-                <w:rFonts w:eastAsia="Arial" w:cs="Arial"/>
-              </w:rPr>
               <w:t>tipos</w:t>
             </w:r>
-            <w:proofErr w:type="spellEnd"/>
             <w:r>
               <w:rPr>
                 <w:rFonts w:eastAsia="Arial" w:cs="Arial"/>
@@ -39127,30 +37997,8 @@
               <w:rPr>
                 <w:rFonts w:eastAsia="Arial" w:cs="Arial"/>
               </w:rPr>
-              <w:t xml:space="preserve"> </w:t>
-            </w:r>
-            <w:proofErr w:type="spellStart"/>
-            <w:r>
-              <w:rPr>
-                <w:rFonts w:eastAsia="Arial" w:cs="Arial"/>
-              </w:rPr>
-              <w:t>registros</w:t>
-            </w:r>
-            <w:proofErr w:type="spellEnd"/>
-            <w:r>
-              <w:rPr>
-                <w:rFonts w:eastAsia="Arial" w:cs="Arial"/>
-              </w:rPr>
-              <w:t xml:space="preserve"> </w:t>
-            </w:r>
-            <w:proofErr w:type="spellStart"/>
-            <w:r>
-              <w:rPr>
-                <w:rFonts w:eastAsia="Arial" w:cs="Arial"/>
-              </w:rPr>
-              <w:t>lógicos</w:t>
-            </w:r>
-            <w:proofErr w:type="spellEnd"/>
+              <w:t xml:space="preserve"> registros lógicos</w:t>
+            </w:r>
           </w:p>
         </w:tc>
         <w:tc>
@@ -39187,14 +38035,12 @@
                 <w:rFonts w:eastAsia="Arial" w:cs="Arial"/>
               </w:rPr>
             </w:pPr>
-            <w:proofErr w:type="spellStart"/>
             <w:r>
               <w:rPr>
                 <w:rFonts w:eastAsia="Arial" w:cs="Arial"/>
               </w:rPr>
               <w:t>Médio</w:t>
             </w:r>
-            <w:proofErr w:type="spellEnd"/>
           </w:p>
         </w:tc>
         <w:tc>
@@ -39211,14 +38057,12 @@
                 <w:rFonts w:eastAsia="Arial" w:cs="Arial"/>
               </w:rPr>
             </w:pPr>
-            <w:proofErr w:type="spellStart"/>
             <w:r>
               <w:rPr>
                 <w:rFonts w:eastAsia="Arial" w:cs="Arial"/>
               </w:rPr>
               <w:t>Complexo</w:t>
             </w:r>
-            <w:proofErr w:type="spellEnd"/>
           </w:p>
         </w:tc>
       </w:tr>
@@ -39244,72 +38088,8 @@
               <w:rPr>
                 <w:rFonts w:eastAsia="Arial" w:cs="Arial"/>
               </w:rPr>
-              <w:t xml:space="preserve">6 </w:t>
-            </w:r>
-            <w:proofErr w:type="spellStart"/>
-            <w:r>
-              <w:rPr>
-                <w:rFonts w:eastAsia="Arial" w:cs="Arial"/>
-              </w:rPr>
-              <w:t>ou</w:t>
-            </w:r>
-            <w:proofErr w:type="spellEnd"/>
-            <w:r>
-              <w:rPr>
-                <w:rFonts w:eastAsia="Arial" w:cs="Arial"/>
-              </w:rPr>
-              <w:t xml:space="preserve"> </w:t>
-            </w:r>
-            <w:proofErr w:type="spellStart"/>
-            <w:r>
-              <w:rPr>
-                <w:rFonts w:eastAsia="Arial" w:cs="Arial"/>
-              </w:rPr>
-              <w:t>mais</w:t>
-            </w:r>
-            <w:proofErr w:type="spellEnd"/>
-            <w:r>
-              <w:rPr>
-                <w:rFonts w:eastAsia="Arial" w:cs="Arial"/>
-              </w:rPr>
-              <w:t xml:space="preserve"> </w:t>
-            </w:r>
-            <w:proofErr w:type="spellStart"/>
-            <w:r>
-              <w:rPr>
-                <w:rFonts w:eastAsia="Arial" w:cs="Arial"/>
-              </w:rPr>
-              <w:t>tipos</w:t>
-            </w:r>
-            <w:proofErr w:type="spellEnd"/>
-            <w:r>
-              <w:rPr>
-                <w:rFonts w:eastAsia="Arial" w:cs="Arial"/>
-              </w:rPr>
-              <w:t xml:space="preserve"> de </w:t>
-            </w:r>
-            <w:proofErr w:type="spellStart"/>
-            <w:r>
-              <w:rPr>
-                <w:rFonts w:eastAsia="Arial" w:cs="Arial"/>
-              </w:rPr>
-              <w:t>registros</w:t>
-            </w:r>
-            <w:proofErr w:type="spellEnd"/>
-            <w:r>
-              <w:rPr>
-                <w:rFonts w:eastAsia="Arial" w:cs="Arial"/>
-              </w:rPr>
-              <w:t xml:space="preserve"> </w:t>
-            </w:r>
-            <w:proofErr w:type="spellStart"/>
-            <w:r>
-              <w:rPr>
-                <w:rFonts w:eastAsia="Arial" w:cs="Arial"/>
-              </w:rPr>
-              <w:t>lógicos</w:t>
-            </w:r>
-            <w:proofErr w:type="spellEnd"/>
+              <w:t>6 ou mais tipos de registros lógicos</w:t>
+            </w:r>
           </w:p>
         </w:tc>
         <w:tc>
@@ -39325,14 +38105,12 @@
                 <w:rFonts w:eastAsia="Arial" w:cs="Arial"/>
               </w:rPr>
             </w:pPr>
-            <w:proofErr w:type="spellStart"/>
             <w:r>
               <w:rPr>
                 <w:rFonts w:eastAsia="Arial" w:cs="Arial"/>
               </w:rPr>
               <w:t>Médio</w:t>
             </w:r>
-            <w:proofErr w:type="spellEnd"/>
           </w:p>
         </w:tc>
         <w:tc>
@@ -39348,14 +38126,12 @@
                 <w:rFonts w:eastAsia="Arial" w:cs="Arial"/>
               </w:rPr>
             </w:pPr>
-            <w:proofErr w:type="spellStart"/>
             <w:r>
               <w:rPr>
                 <w:rFonts w:eastAsia="Arial" w:cs="Arial"/>
               </w:rPr>
               <w:t>Complexo</w:t>
             </w:r>
-            <w:proofErr w:type="spellEnd"/>
           </w:p>
         </w:tc>
         <w:tc>
@@ -39372,14 +38148,12 @@
                 <w:rFonts w:eastAsia="Arial" w:cs="Arial"/>
               </w:rPr>
             </w:pPr>
-            <w:proofErr w:type="spellStart"/>
             <w:r>
               <w:rPr>
                 <w:rFonts w:eastAsia="Arial" w:cs="Arial"/>
               </w:rPr>
               <w:t>Complexo</w:t>
             </w:r>
-            <w:proofErr w:type="spellEnd"/>
           </w:p>
         </w:tc>
       </w:tr>
@@ -39437,7 +38211,7 @@
           <w:color w:val="000000" w:themeColor="text1"/>
           <w:sz w:val="20"/>
         </w:rPr>
-        <w:t>17</w:t>
+        <w:t>18</w:t>
       </w:r>
       <w:r>
         <w:rPr>
@@ -39512,41 +38286,13 @@
                 <w:b/>
               </w:rPr>
             </w:pPr>
-            <w:proofErr w:type="spellStart"/>
             <w:r>
               <w:rPr>
                 <w:rFonts w:eastAsia="Arial" w:cs="Arial"/>
                 <w:b/>
                 <w:color w:val="FFFFFF" w:themeColor="background1"/>
               </w:rPr>
-              <w:t>Tabela</w:t>
-            </w:r>
-            <w:proofErr w:type="spellEnd"/>
-            <w:r>
-              <w:rPr>
-                <w:rFonts w:eastAsia="Arial" w:cs="Arial"/>
-                <w:b/>
-                <w:color w:val="FFFFFF" w:themeColor="background1"/>
-              </w:rPr>
-              <w:t xml:space="preserve"> 4 – </w:t>
-            </w:r>
-            <w:proofErr w:type="spellStart"/>
-            <w:r>
-              <w:rPr>
-                <w:rFonts w:eastAsia="Arial" w:cs="Arial"/>
-                <w:b/>
-                <w:color w:val="FFFFFF" w:themeColor="background1"/>
-              </w:rPr>
-              <w:t>Complexidade</w:t>
-            </w:r>
-            <w:proofErr w:type="spellEnd"/>
-            <w:r>
-              <w:rPr>
-                <w:rFonts w:eastAsia="Arial" w:cs="Arial"/>
-                <w:b/>
-                <w:color w:val="FFFFFF" w:themeColor="background1"/>
-              </w:rPr>
-              <w:t xml:space="preserve"> AIE</w:t>
+              <w:t>Tabela 4 – Complexidade AIE</w:t>
             </w:r>
           </w:p>
         </w:tc>
@@ -39573,21 +38319,7 @@
               <w:rPr>
                 <w:rFonts w:eastAsia="Arial" w:cs="Arial"/>
               </w:rPr>
-              <w:t xml:space="preserve">Campos(TD) </w:t>
-            </w:r>
-            <w:proofErr w:type="spellStart"/>
-            <w:r>
-              <w:rPr>
-                <w:rFonts w:eastAsia="Arial" w:cs="Arial"/>
-              </w:rPr>
-              <w:t>Registros</w:t>
-            </w:r>
-            <w:proofErr w:type="spellEnd"/>
-            <w:r>
-              <w:rPr>
-                <w:rFonts w:eastAsia="Arial" w:cs="Arial"/>
-              </w:rPr>
-              <w:t>(TR)</w:t>
+              <w:t>Campos(TD) Registros(TR)</w:t>
             </w:r>
           </w:p>
         </w:tc>
@@ -39609,44 +38341,8 @@
               <w:rPr>
                 <w:rFonts w:eastAsia="Arial" w:cs="Arial"/>
               </w:rPr>
-              <w:t xml:space="preserve">1 a 19 </w:t>
-            </w:r>
-            <w:proofErr w:type="spellStart"/>
-            <w:r>
-              <w:rPr>
-                <w:rFonts w:eastAsia="Arial" w:cs="Arial"/>
-              </w:rPr>
-              <w:t>itens</w:t>
-            </w:r>
-            <w:proofErr w:type="spellEnd"/>
-            <w:r>
-              <w:rPr>
-                <w:rFonts w:eastAsia="Arial" w:cs="Arial"/>
-              </w:rPr>
-              <w:t xml:space="preserve"> de </w:t>
-            </w:r>
-            <w:proofErr w:type="spellStart"/>
-            <w:r>
-              <w:rPr>
-                <w:rFonts w:eastAsia="Arial" w:cs="Arial"/>
-              </w:rPr>
-              <w:t>arquivos</w:t>
-            </w:r>
-            <w:proofErr w:type="spellEnd"/>
-            <w:r>
-              <w:rPr>
-                <w:rFonts w:eastAsia="Arial" w:cs="Arial"/>
-              </w:rPr>
-              <w:t xml:space="preserve"> </w:t>
-            </w:r>
-            <w:proofErr w:type="spellStart"/>
-            <w:r>
-              <w:rPr>
-                <w:rFonts w:eastAsia="Arial" w:cs="Arial"/>
-              </w:rPr>
-              <w:t>referenciados</w:t>
-            </w:r>
-            <w:proofErr w:type="spellEnd"/>
+              <w:t>1 a 19 itens de arquivos referenciados</w:t>
+            </w:r>
           </w:p>
         </w:tc>
         <w:tc>
@@ -39667,44 +38363,8 @@
               <w:rPr>
                 <w:rFonts w:eastAsia="Arial" w:cs="Arial"/>
               </w:rPr>
-              <w:t xml:space="preserve">20 a 50 </w:t>
-            </w:r>
-            <w:proofErr w:type="spellStart"/>
-            <w:r>
-              <w:rPr>
-                <w:rFonts w:eastAsia="Arial" w:cs="Arial"/>
-              </w:rPr>
-              <w:t>itens</w:t>
-            </w:r>
-            <w:proofErr w:type="spellEnd"/>
-            <w:r>
-              <w:rPr>
-                <w:rFonts w:eastAsia="Arial" w:cs="Arial"/>
-              </w:rPr>
-              <w:t xml:space="preserve"> de </w:t>
-            </w:r>
-            <w:proofErr w:type="spellStart"/>
-            <w:r>
-              <w:rPr>
-                <w:rFonts w:eastAsia="Arial" w:cs="Arial"/>
-              </w:rPr>
-              <w:t>arquivos</w:t>
-            </w:r>
-            <w:proofErr w:type="spellEnd"/>
-            <w:r>
-              <w:rPr>
-                <w:rFonts w:eastAsia="Arial" w:cs="Arial"/>
-              </w:rPr>
-              <w:t xml:space="preserve"> </w:t>
-            </w:r>
-            <w:proofErr w:type="spellStart"/>
-            <w:r>
-              <w:rPr>
-                <w:rFonts w:eastAsia="Arial" w:cs="Arial"/>
-              </w:rPr>
-              <w:t>referenciados</w:t>
-            </w:r>
-            <w:proofErr w:type="spellEnd"/>
+              <w:t>20 a 50 itens de arquivos referenciados</w:t>
+            </w:r>
           </w:p>
         </w:tc>
         <w:tc>
@@ -39725,72 +38385,8 @@
               <w:rPr>
                 <w:rFonts w:eastAsia="Arial" w:cs="Arial"/>
               </w:rPr>
-              <w:t xml:space="preserve">51 </w:t>
-            </w:r>
-            <w:proofErr w:type="spellStart"/>
-            <w:r>
-              <w:rPr>
-                <w:rFonts w:eastAsia="Arial" w:cs="Arial"/>
-              </w:rPr>
-              <w:t>ou</w:t>
-            </w:r>
-            <w:proofErr w:type="spellEnd"/>
-            <w:r>
-              <w:rPr>
-                <w:rFonts w:eastAsia="Arial" w:cs="Arial"/>
-              </w:rPr>
-              <w:t xml:space="preserve"> </w:t>
-            </w:r>
-            <w:proofErr w:type="spellStart"/>
-            <w:r>
-              <w:rPr>
-                <w:rFonts w:eastAsia="Arial" w:cs="Arial"/>
-              </w:rPr>
-              <w:t>mais</w:t>
-            </w:r>
-            <w:proofErr w:type="spellEnd"/>
-            <w:r>
-              <w:rPr>
-                <w:rFonts w:eastAsia="Arial" w:cs="Arial"/>
-              </w:rPr>
-              <w:t xml:space="preserve"> </w:t>
-            </w:r>
-            <w:proofErr w:type="spellStart"/>
-            <w:r>
-              <w:rPr>
-                <w:rFonts w:eastAsia="Arial" w:cs="Arial"/>
-              </w:rPr>
-              <w:t>itens</w:t>
-            </w:r>
-            <w:proofErr w:type="spellEnd"/>
-            <w:r>
-              <w:rPr>
-                <w:rFonts w:eastAsia="Arial" w:cs="Arial"/>
-              </w:rPr>
-              <w:t xml:space="preserve"> de </w:t>
-            </w:r>
-            <w:proofErr w:type="spellStart"/>
-            <w:r>
-              <w:rPr>
-                <w:rFonts w:eastAsia="Arial" w:cs="Arial"/>
-              </w:rPr>
-              <w:t>arquivos</w:t>
-            </w:r>
-            <w:proofErr w:type="spellEnd"/>
-            <w:r>
-              <w:rPr>
-                <w:rFonts w:eastAsia="Arial" w:cs="Arial"/>
-              </w:rPr>
-              <w:t xml:space="preserve"> </w:t>
-            </w:r>
-            <w:proofErr w:type="spellStart"/>
-            <w:r>
-              <w:rPr>
-                <w:rFonts w:eastAsia="Arial" w:cs="Arial"/>
-              </w:rPr>
-              <w:t>referenciados</w:t>
-            </w:r>
-            <w:proofErr w:type="spellEnd"/>
+              <w:t>51 ou mais itens de arquivos referenciados</w:t>
+            </w:r>
           </w:p>
         </w:tc>
       </w:tr>
@@ -39828,15 +38424,8 @@
                 <w:rFonts w:eastAsia="Arial" w:cs="Arial"/>
               </w:rPr>
               <w:tab/>
-            </w:r>
-            <w:proofErr w:type="spellStart"/>
-            <w:r>
-              <w:rPr>
-                <w:rFonts w:eastAsia="Arial" w:cs="Arial"/>
-              </w:rPr>
               <w:t>tipo</w:t>
             </w:r>
-            <w:proofErr w:type="spellEnd"/>
             <w:r>
               <w:rPr>
                 <w:rFonts w:eastAsia="Arial" w:cs="Arial"/>
@@ -39850,30 +38439,19 @@
               </w:rPr>
               <w:tab/>
             </w:r>
-            <w:proofErr w:type="spellStart"/>
             <w:r>
               <w:rPr>
                 <w:rFonts w:eastAsia="Arial" w:cs="Arial"/>
                 <w:spacing w:val="-1"/>
               </w:rPr>
-              <w:t>registro</w:t>
-            </w:r>
-            <w:proofErr w:type="spellEnd"/>
+              <w:t xml:space="preserve">registro </w:t>
+            </w:r>
             <w:r>
               <w:rPr>
                 <w:rFonts w:eastAsia="Arial" w:cs="Arial"/>
-                <w:spacing w:val="-1"/>
-              </w:rPr>
-              <w:t xml:space="preserve"> </w:t>
-            </w:r>
-            <w:proofErr w:type="spellStart"/>
-            <w:r>
-              <w:rPr>
-                <w:rFonts w:eastAsia="Arial" w:cs="Arial"/>
               </w:rPr>
               <w:t>lógico</w:t>
             </w:r>
-            <w:proofErr w:type="spellEnd"/>
           </w:p>
         </w:tc>
         <w:tc>
@@ -39931,14 +38509,12 @@
                 <w:rFonts w:eastAsia="Arial" w:cs="Arial"/>
               </w:rPr>
             </w:pPr>
-            <w:proofErr w:type="spellStart"/>
             <w:r>
               <w:rPr>
                 <w:rFonts w:eastAsia="Arial" w:cs="Arial"/>
               </w:rPr>
               <w:t>Médio</w:t>
             </w:r>
-            <w:proofErr w:type="spellEnd"/>
           </w:p>
         </w:tc>
       </w:tr>
@@ -39991,30 +38567,15 @@
                 <w:rFonts w:eastAsia="Arial" w:cs="Arial"/>
               </w:rPr>
               <w:tab/>
-            </w:r>
-            <w:proofErr w:type="spellStart"/>
+              <w:t>tipos</w:t>
+            </w:r>
             <w:r>
               <w:rPr>
                 <w:rFonts w:eastAsia="Arial" w:cs="Arial"/>
               </w:rPr>
-              <w:t>tipos</w:t>
-            </w:r>
-            <w:proofErr w:type="spellEnd"/>
-            <w:r>
-              <w:rPr>
-                <w:rFonts w:eastAsia="Arial" w:cs="Arial"/>
-              </w:rPr>
               <w:tab/>
-              <w:t xml:space="preserve">de </w:t>
-            </w:r>
-            <w:proofErr w:type="spellStart"/>
-            <w:r>
-              <w:rPr>
-                <w:rFonts w:eastAsia="Arial" w:cs="Arial"/>
-              </w:rPr>
-              <w:t>registros</w:t>
-            </w:r>
-            <w:proofErr w:type="spellEnd"/>
+              <w:t>de registros</w:t>
+            </w:r>
             <w:r>
               <w:rPr>
                 <w:rFonts w:eastAsia="Arial" w:cs="Arial"/>
@@ -40022,14 +38583,12 @@
               </w:rPr>
               <w:t xml:space="preserve"> </w:t>
             </w:r>
-            <w:proofErr w:type="spellStart"/>
             <w:r>
               <w:rPr>
                 <w:rFonts w:eastAsia="Arial" w:cs="Arial"/>
               </w:rPr>
               <w:t>lógicos</w:t>
             </w:r>
-            <w:proofErr w:type="spellEnd"/>
           </w:p>
         </w:tc>
         <w:tc>
@@ -40066,14 +38625,12 @@
                 <w:rFonts w:eastAsia="Arial" w:cs="Arial"/>
               </w:rPr>
             </w:pPr>
-            <w:proofErr w:type="spellStart"/>
             <w:r>
               <w:rPr>
                 <w:rFonts w:eastAsia="Arial" w:cs="Arial"/>
               </w:rPr>
               <w:t>Médio</w:t>
             </w:r>
-            <w:proofErr w:type="spellEnd"/>
           </w:p>
         </w:tc>
         <w:tc>
@@ -40089,14 +38646,12 @@
                 <w:rFonts w:eastAsia="Arial" w:cs="Arial"/>
               </w:rPr>
             </w:pPr>
-            <w:proofErr w:type="spellStart"/>
             <w:r>
               <w:rPr>
                 <w:rFonts w:eastAsia="Arial" w:cs="Arial"/>
               </w:rPr>
               <w:t>Complexo</w:t>
             </w:r>
-            <w:proofErr w:type="spellEnd"/>
           </w:p>
         </w:tc>
       </w:tr>
@@ -40122,72 +38677,8 @@
               <w:rPr>
                 <w:rFonts w:eastAsia="Arial" w:cs="Arial"/>
               </w:rPr>
-              <w:t xml:space="preserve">6 </w:t>
-            </w:r>
-            <w:proofErr w:type="spellStart"/>
-            <w:r>
-              <w:rPr>
-                <w:rFonts w:eastAsia="Arial" w:cs="Arial"/>
-              </w:rPr>
-              <w:t>ou</w:t>
-            </w:r>
-            <w:proofErr w:type="spellEnd"/>
-            <w:r>
-              <w:rPr>
-                <w:rFonts w:eastAsia="Arial" w:cs="Arial"/>
-              </w:rPr>
-              <w:t xml:space="preserve"> </w:t>
-            </w:r>
-            <w:proofErr w:type="spellStart"/>
-            <w:r>
-              <w:rPr>
-                <w:rFonts w:eastAsia="Arial" w:cs="Arial"/>
-              </w:rPr>
-              <w:t>mais</w:t>
-            </w:r>
-            <w:proofErr w:type="spellEnd"/>
-            <w:r>
-              <w:rPr>
-                <w:rFonts w:eastAsia="Arial" w:cs="Arial"/>
-              </w:rPr>
-              <w:t xml:space="preserve"> </w:t>
-            </w:r>
-            <w:proofErr w:type="spellStart"/>
-            <w:r>
-              <w:rPr>
-                <w:rFonts w:eastAsia="Arial" w:cs="Arial"/>
-              </w:rPr>
-              <w:t>tipos</w:t>
-            </w:r>
-            <w:proofErr w:type="spellEnd"/>
-            <w:r>
-              <w:rPr>
-                <w:rFonts w:eastAsia="Arial" w:cs="Arial"/>
-              </w:rPr>
-              <w:t xml:space="preserve"> de </w:t>
-            </w:r>
-            <w:proofErr w:type="spellStart"/>
-            <w:r>
-              <w:rPr>
-                <w:rFonts w:eastAsia="Arial" w:cs="Arial"/>
-              </w:rPr>
-              <w:t>registros</w:t>
-            </w:r>
-            <w:proofErr w:type="spellEnd"/>
-            <w:r>
-              <w:rPr>
-                <w:rFonts w:eastAsia="Arial" w:cs="Arial"/>
-              </w:rPr>
-              <w:t xml:space="preserve"> </w:t>
-            </w:r>
-            <w:proofErr w:type="spellStart"/>
-            <w:r>
-              <w:rPr>
-                <w:rFonts w:eastAsia="Arial" w:cs="Arial"/>
-              </w:rPr>
-              <w:t>lógicos</w:t>
-            </w:r>
-            <w:proofErr w:type="spellEnd"/>
+              <w:t>6 ou mais tipos de registros lógicos</w:t>
+            </w:r>
           </w:p>
         </w:tc>
         <w:tc>
@@ -40203,14 +38694,12 @@
                 <w:rFonts w:eastAsia="Arial" w:cs="Arial"/>
               </w:rPr>
             </w:pPr>
-            <w:proofErr w:type="spellStart"/>
             <w:r>
               <w:rPr>
                 <w:rFonts w:eastAsia="Arial" w:cs="Arial"/>
               </w:rPr>
               <w:t>Médio</w:t>
             </w:r>
-            <w:proofErr w:type="spellEnd"/>
           </w:p>
         </w:tc>
         <w:tc>
@@ -40226,14 +38715,12 @@
                 <w:rFonts w:eastAsia="Arial" w:cs="Arial"/>
               </w:rPr>
             </w:pPr>
-            <w:proofErr w:type="spellStart"/>
             <w:r>
               <w:rPr>
                 <w:rFonts w:eastAsia="Arial" w:cs="Arial"/>
               </w:rPr>
               <w:t>Complexo</w:t>
             </w:r>
-            <w:proofErr w:type="spellEnd"/>
           </w:p>
         </w:tc>
         <w:tc>
@@ -40250,14 +38737,12 @@
                 <w:rFonts w:eastAsia="Arial" w:cs="Arial"/>
               </w:rPr>
             </w:pPr>
-            <w:proofErr w:type="spellStart"/>
             <w:r>
               <w:rPr>
                 <w:rFonts w:eastAsia="Arial" w:cs="Arial"/>
               </w:rPr>
               <w:t>Complexo</w:t>
             </w:r>
-            <w:proofErr w:type="spellEnd"/>
           </w:p>
         </w:tc>
       </w:tr>
@@ -40309,7 +38794,7 @@
           <w:color w:val="000000" w:themeColor="text1"/>
           <w:sz w:val="20"/>
         </w:rPr>
-        <w:t>18</w:t>
+        <w:t>19</w:t>
       </w:r>
       <w:r>
         <w:rPr>
@@ -40384,52 +38869,14 @@
                 <w:b/>
               </w:rPr>
             </w:pPr>
-            <w:proofErr w:type="spellStart"/>
             <w:r>
               <w:rPr>
                 <w:rFonts w:eastAsia="Arial" w:cs="Arial"/>
                 <w:b/>
                 <w:color w:val="FFFFFF" w:themeColor="background1"/>
               </w:rPr>
-              <w:t>Tabela</w:t>
-            </w:r>
-            <w:proofErr w:type="spellEnd"/>
-            <w:r>
-              <w:rPr>
-                <w:rFonts w:eastAsia="Arial" w:cs="Arial"/>
-                <w:b/>
-                <w:color w:val="FFFFFF" w:themeColor="background1"/>
-              </w:rPr>
-              <w:t xml:space="preserve"> 5 – </w:t>
-            </w:r>
-            <w:proofErr w:type="spellStart"/>
-            <w:r>
-              <w:rPr>
-                <w:rFonts w:eastAsia="Arial" w:cs="Arial"/>
-                <w:b/>
-                <w:color w:val="FFFFFF" w:themeColor="background1"/>
-              </w:rPr>
-              <w:t>Complexidade</w:t>
-            </w:r>
-            <w:proofErr w:type="spellEnd"/>
-            <w:r>
-              <w:rPr>
-                <w:rFonts w:eastAsia="Arial" w:cs="Arial"/>
-                <w:b/>
-                <w:color w:val="FFFFFF" w:themeColor="background1"/>
-              </w:rPr>
-              <w:t xml:space="preserve"> </w:t>
-            </w:r>
-            <w:proofErr w:type="spellStart"/>
-            <w:r>
-              <w:rPr>
-                <w:rFonts w:eastAsia="Arial" w:cs="Arial"/>
-                <w:b/>
-                <w:color w:val="FFFFFF" w:themeColor="background1"/>
-              </w:rPr>
-              <w:t>Consulta</w:t>
-            </w:r>
-            <w:proofErr w:type="spellEnd"/>
+              <w:t>Tabela 5 – Complexidade Consulta</w:t>
+            </w:r>
           </w:p>
         </w:tc>
       </w:tr>
@@ -40455,21 +38902,7 @@
               <w:rPr>
                 <w:rFonts w:eastAsia="Arial" w:cs="Arial"/>
               </w:rPr>
-              <w:t xml:space="preserve">Campos(TD) </w:t>
-            </w:r>
-            <w:proofErr w:type="spellStart"/>
-            <w:r>
-              <w:rPr>
-                <w:rFonts w:eastAsia="Arial" w:cs="Arial"/>
-              </w:rPr>
-              <w:t>Arquivos</w:t>
-            </w:r>
-            <w:proofErr w:type="spellEnd"/>
-            <w:r>
-              <w:rPr>
-                <w:rFonts w:eastAsia="Arial" w:cs="Arial"/>
-              </w:rPr>
-              <w:t>(AR)</w:t>
+              <w:t>Campos(TD) Arquivos(AR)</w:t>
             </w:r>
           </w:p>
         </w:tc>
@@ -40491,44 +38924,8 @@
               <w:rPr>
                 <w:rFonts w:eastAsia="Arial" w:cs="Arial"/>
               </w:rPr>
-              <w:t xml:space="preserve">1 a 5 </w:t>
-            </w:r>
-            <w:proofErr w:type="spellStart"/>
-            <w:r>
-              <w:rPr>
-                <w:rFonts w:eastAsia="Arial" w:cs="Arial"/>
-              </w:rPr>
-              <w:t>itens</w:t>
-            </w:r>
-            <w:proofErr w:type="spellEnd"/>
-            <w:r>
-              <w:rPr>
-                <w:rFonts w:eastAsia="Arial" w:cs="Arial"/>
-              </w:rPr>
-              <w:t xml:space="preserve"> de </w:t>
-            </w:r>
-            <w:proofErr w:type="spellStart"/>
-            <w:r>
-              <w:rPr>
-                <w:rFonts w:eastAsia="Arial" w:cs="Arial"/>
-              </w:rPr>
-              <w:t>arquivos</w:t>
-            </w:r>
-            <w:proofErr w:type="spellEnd"/>
-            <w:r>
-              <w:rPr>
-                <w:rFonts w:eastAsia="Arial" w:cs="Arial"/>
-              </w:rPr>
-              <w:t xml:space="preserve"> </w:t>
-            </w:r>
-            <w:proofErr w:type="spellStart"/>
-            <w:r>
-              <w:rPr>
-                <w:rFonts w:eastAsia="Arial" w:cs="Arial"/>
-              </w:rPr>
-              <w:t>referenciados</w:t>
-            </w:r>
-            <w:proofErr w:type="spellEnd"/>
+              <w:t>1 a 5 itens de arquivos referenciados</w:t>
+            </w:r>
           </w:p>
         </w:tc>
         <w:tc>
@@ -40549,44 +38946,8 @@
               <w:rPr>
                 <w:rFonts w:eastAsia="Arial" w:cs="Arial"/>
               </w:rPr>
-              <w:t xml:space="preserve">6 a 19 </w:t>
-            </w:r>
-            <w:proofErr w:type="spellStart"/>
-            <w:r>
-              <w:rPr>
-                <w:rFonts w:eastAsia="Arial" w:cs="Arial"/>
-              </w:rPr>
-              <w:t>itens</w:t>
-            </w:r>
-            <w:proofErr w:type="spellEnd"/>
-            <w:r>
-              <w:rPr>
-                <w:rFonts w:eastAsia="Arial" w:cs="Arial"/>
-              </w:rPr>
-              <w:t xml:space="preserve"> de </w:t>
-            </w:r>
-            <w:proofErr w:type="spellStart"/>
-            <w:r>
-              <w:rPr>
-                <w:rFonts w:eastAsia="Arial" w:cs="Arial"/>
-              </w:rPr>
-              <w:t>arquivos</w:t>
-            </w:r>
-            <w:proofErr w:type="spellEnd"/>
-            <w:r>
-              <w:rPr>
-                <w:rFonts w:eastAsia="Arial" w:cs="Arial"/>
-              </w:rPr>
-              <w:t xml:space="preserve"> </w:t>
-            </w:r>
-            <w:proofErr w:type="spellStart"/>
-            <w:r>
-              <w:rPr>
-                <w:rFonts w:eastAsia="Arial" w:cs="Arial"/>
-              </w:rPr>
-              <w:t>referenciados</w:t>
-            </w:r>
-            <w:proofErr w:type="spellEnd"/>
+              <w:t>6 a 19 itens de arquivos referenciados</w:t>
+            </w:r>
           </w:p>
         </w:tc>
         <w:tc>
@@ -40607,72 +38968,8 @@
               <w:rPr>
                 <w:rFonts w:eastAsia="Arial" w:cs="Arial"/>
               </w:rPr>
-              <w:t xml:space="preserve">20 </w:t>
-            </w:r>
-            <w:proofErr w:type="spellStart"/>
-            <w:r>
-              <w:rPr>
-                <w:rFonts w:eastAsia="Arial" w:cs="Arial"/>
-              </w:rPr>
-              <w:t>ou</w:t>
-            </w:r>
-            <w:proofErr w:type="spellEnd"/>
-            <w:r>
-              <w:rPr>
-                <w:rFonts w:eastAsia="Arial" w:cs="Arial"/>
-              </w:rPr>
-              <w:t xml:space="preserve"> </w:t>
-            </w:r>
-            <w:proofErr w:type="spellStart"/>
-            <w:r>
-              <w:rPr>
-                <w:rFonts w:eastAsia="Arial" w:cs="Arial"/>
-              </w:rPr>
-              <w:t>mais</w:t>
-            </w:r>
-            <w:proofErr w:type="spellEnd"/>
-            <w:r>
-              <w:rPr>
-                <w:rFonts w:eastAsia="Arial" w:cs="Arial"/>
-              </w:rPr>
-              <w:t xml:space="preserve"> </w:t>
-            </w:r>
-            <w:proofErr w:type="spellStart"/>
-            <w:r>
-              <w:rPr>
-                <w:rFonts w:eastAsia="Arial" w:cs="Arial"/>
-              </w:rPr>
-              <w:t>itens</w:t>
-            </w:r>
-            <w:proofErr w:type="spellEnd"/>
-            <w:r>
-              <w:rPr>
-                <w:rFonts w:eastAsia="Arial" w:cs="Arial"/>
-              </w:rPr>
-              <w:t xml:space="preserve"> de </w:t>
-            </w:r>
-            <w:proofErr w:type="spellStart"/>
-            <w:r>
-              <w:rPr>
-                <w:rFonts w:eastAsia="Arial" w:cs="Arial"/>
-              </w:rPr>
-              <w:t>arquivos</w:t>
-            </w:r>
-            <w:proofErr w:type="spellEnd"/>
-            <w:r>
-              <w:rPr>
-                <w:rFonts w:eastAsia="Arial" w:cs="Arial"/>
-              </w:rPr>
-              <w:t xml:space="preserve"> </w:t>
-            </w:r>
-            <w:proofErr w:type="spellStart"/>
-            <w:r>
-              <w:rPr>
-                <w:rFonts w:eastAsia="Arial" w:cs="Arial"/>
-              </w:rPr>
-              <w:t>referenciados</w:t>
-            </w:r>
-            <w:proofErr w:type="spellEnd"/>
+              <w:t>20 ou mais itens de arquivos referenciados</w:t>
+            </w:r>
           </w:p>
         </w:tc>
       </w:tr>
@@ -40711,15 +39008,8 @@
                 <w:rFonts w:eastAsia="Arial" w:cs="Arial"/>
               </w:rPr>
               <w:tab/>
-            </w:r>
-            <w:proofErr w:type="spellStart"/>
-            <w:r>
-              <w:rPr>
-                <w:rFonts w:eastAsia="Arial" w:cs="Arial"/>
-              </w:rPr>
               <w:t>ou</w:t>
             </w:r>
-            <w:proofErr w:type="spellEnd"/>
             <w:r>
               <w:rPr>
                 <w:rFonts w:eastAsia="Arial" w:cs="Arial"/>
@@ -40732,30 +39022,15 @@
                 <w:rFonts w:eastAsia="Arial" w:cs="Arial"/>
               </w:rPr>
               <w:tab/>
-            </w:r>
-            <w:proofErr w:type="spellStart"/>
+              <w:t>tipo</w:t>
+            </w:r>
             <w:r>
               <w:rPr>
                 <w:rFonts w:eastAsia="Arial" w:cs="Arial"/>
               </w:rPr>
-              <w:t>tipo</w:t>
-            </w:r>
-            <w:proofErr w:type="spellEnd"/>
-            <w:r>
-              <w:rPr>
-                <w:rFonts w:eastAsia="Arial" w:cs="Arial"/>
-              </w:rPr>
               <w:tab/>
-              <w:t xml:space="preserve">de </w:t>
-            </w:r>
-            <w:proofErr w:type="spellStart"/>
-            <w:r>
-              <w:rPr>
-                <w:rFonts w:eastAsia="Arial" w:cs="Arial"/>
-              </w:rPr>
-              <w:t>arquivos</w:t>
-            </w:r>
-            <w:proofErr w:type="spellEnd"/>
+              <w:t>de arquivos</w:t>
+            </w:r>
             <w:r>
               <w:rPr>
                 <w:rFonts w:eastAsia="Arial" w:cs="Arial"/>
@@ -40763,14 +39038,12 @@
               </w:rPr>
               <w:t xml:space="preserve"> </w:t>
             </w:r>
-            <w:proofErr w:type="spellStart"/>
             <w:r>
               <w:rPr>
                 <w:rFonts w:eastAsia="Arial" w:cs="Arial"/>
               </w:rPr>
               <w:t>referenciado</w:t>
             </w:r>
-            <w:proofErr w:type="spellEnd"/>
           </w:p>
         </w:tc>
         <w:tc>
@@ -40828,14 +39101,12 @@
                 <w:rFonts w:eastAsia="Arial" w:cs="Arial"/>
               </w:rPr>
             </w:pPr>
-            <w:proofErr w:type="spellStart"/>
             <w:r>
               <w:rPr>
                 <w:rFonts w:eastAsia="Arial" w:cs="Arial"/>
               </w:rPr>
               <w:t>Médio</w:t>
             </w:r>
-            <w:proofErr w:type="spellEnd"/>
           </w:p>
         </w:tc>
       </w:tr>
@@ -40874,15 +39145,8 @@
                 <w:rFonts w:eastAsia="Arial" w:cs="Arial"/>
               </w:rPr>
               <w:tab/>
-            </w:r>
-            <w:proofErr w:type="spellStart"/>
-            <w:r>
-              <w:rPr>
-                <w:rFonts w:eastAsia="Arial" w:cs="Arial"/>
-              </w:rPr>
               <w:t>ou</w:t>
             </w:r>
-            <w:proofErr w:type="spellEnd"/>
             <w:r>
               <w:rPr>
                 <w:rFonts w:eastAsia="Arial" w:cs="Arial"/>
@@ -40895,44 +39159,15 @@
                 <w:rFonts w:eastAsia="Arial" w:cs="Arial"/>
               </w:rPr>
               <w:tab/>
-            </w:r>
-            <w:proofErr w:type="spellStart"/>
+              <w:t>tipos</w:t>
+            </w:r>
             <w:r>
               <w:rPr>
                 <w:rFonts w:eastAsia="Arial" w:cs="Arial"/>
               </w:rPr>
-              <w:t>tipos</w:t>
-            </w:r>
-            <w:proofErr w:type="spellEnd"/>
-            <w:r>
-              <w:rPr>
-                <w:rFonts w:eastAsia="Arial" w:cs="Arial"/>
-              </w:rPr>
               <w:tab/>
-              <w:t xml:space="preserve">de </w:t>
-            </w:r>
-            <w:proofErr w:type="spellStart"/>
-            <w:r>
-              <w:rPr>
-                <w:rFonts w:eastAsia="Arial" w:cs="Arial"/>
-              </w:rPr>
-              <w:t>arquivos</w:t>
-            </w:r>
-            <w:proofErr w:type="spellEnd"/>
-            <w:r>
-              <w:rPr>
-                <w:rFonts w:eastAsia="Arial" w:cs="Arial"/>
-              </w:rPr>
-              <w:t xml:space="preserve"> </w:t>
-            </w:r>
-            <w:proofErr w:type="spellStart"/>
-            <w:r>
-              <w:rPr>
-                <w:rFonts w:eastAsia="Arial" w:cs="Arial"/>
-              </w:rPr>
-              <w:t>referenciados</w:t>
-            </w:r>
-            <w:proofErr w:type="spellEnd"/>
+              <w:t>de arquivos referenciados</w:t>
+            </w:r>
           </w:p>
         </w:tc>
         <w:tc>
@@ -40987,14 +39222,12 @@
                 <w:rFonts w:eastAsia="Arial" w:cs="Arial"/>
               </w:rPr>
             </w:pPr>
-            <w:proofErr w:type="spellStart"/>
             <w:r>
               <w:rPr>
                 <w:rFonts w:eastAsia="Arial" w:cs="Arial"/>
               </w:rPr>
               <w:t>Médio</w:t>
             </w:r>
-            <w:proofErr w:type="spellEnd"/>
           </w:p>
         </w:tc>
         <w:tc>
@@ -41019,14 +39252,12 @@
                 <w:rFonts w:eastAsia="Arial" w:cs="Arial"/>
               </w:rPr>
             </w:pPr>
-            <w:proofErr w:type="spellStart"/>
             <w:r>
               <w:rPr>
                 <w:rFonts w:eastAsia="Arial" w:cs="Arial"/>
               </w:rPr>
               <w:t>Complexo</w:t>
             </w:r>
-            <w:proofErr w:type="spellEnd"/>
           </w:p>
         </w:tc>
       </w:tr>
@@ -41052,72 +39283,8 @@
               <w:rPr>
                 <w:rFonts w:eastAsia="Arial" w:cs="Arial"/>
               </w:rPr>
-              <w:t xml:space="preserve">4 </w:t>
-            </w:r>
-            <w:proofErr w:type="spellStart"/>
-            <w:r>
-              <w:rPr>
-                <w:rFonts w:eastAsia="Arial" w:cs="Arial"/>
-              </w:rPr>
-              <w:t>ou</w:t>
-            </w:r>
-            <w:proofErr w:type="spellEnd"/>
-            <w:r>
-              <w:rPr>
-                <w:rFonts w:eastAsia="Arial" w:cs="Arial"/>
-              </w:rPr>
-              <w:t xml:space="preserve"> </w:t>
-            </w:r>
-            <w:proofErr w:type="spellStart"/>
-            <w:r>
-              <w:rPr>
-                <w:rFonts w:eastAsia="Arial" w:cs="Arial"/>
-              </w:rPr>
-              <w:t>mais</w:t>
-            </w:r>
-            <w:proofErr w:type="spellEnd"/>
-            <w:r>
-              <w:rPr>
-                <w:rFonts w:eastAsia="Arial" w:cs="Arial"/>
-              </w:rPr>
-              <w:t xml:space="preserve"> </w:t>
-            </w:r>
-            <w:proofErr w:type="spellStart"/>
-            <w:r>
-              <w:rPr>
-                <w:rFonts w:eastAsia="Arial" w:cs="Arial"/>
-              </w:rPr>
-              <w:t>tipos</w:t>
-            </w:r>
-            <w:proofErr w:type="spellEnd"/>
-            <w:r>
-              <w:rPr>
-                <w:rFonts w:eastAsia="Arial" w:cs="Arial"/>
-              </w:rPr>
-              <w:t xml:space="preserve"> de </w:t>
-            </w:r>
-            <w:proofErr w:type="spellStart"/>
-            <w:r>
-              <w:rPr>
-                <w:rFonts w:eastAsia="Arial" w:cs="Arial"/>
-              </w:rPr>
-              <w:t>arquivos</w:t>
-            </w:r>
-            <w:proofErr w:type="spellEnd"/>
-            <w:r>
-              <w:rPr>
-                <w:rFonts w:eastAsia="Arial" w:cs="Arial"/>
-              </w:rPr>
-              <w:t xml:space="preserve"> </w:t>
-            </w:r>
-            <w:proofErr w:type="spellStart"/>
-            <w:r>
-              <w:rPr>
-                <w:rFonts w:eastAsia="Arial" w:cs="Arial"/>
-              </w:rPr>
-              <w:t>referenciados</w:t>
-            </w:r>
-            <w:proofErr w:type="spellEnd"/>
+              <w:t>4 ou mais tipos de arquivos referenciados</w:t>
+            </w:r>
           </w:p>
         </w:tc>
         <w:tc>
@@ -41142,14 +39309,12 @@
                 <w:rFonts w:eastAsia="Arial" w:cs="Arial"/>
               </w:rPr>
             </w:pPr>
-            <w:proofErr w:type="spellStart"/>
             <w:r>
               <w:rPr>
                 <w:rFonts w:eastAsia="Arial" w:cs="Arial"/>
               </w:rPr>
               <w:t>Médio</w:t>
             </w:r>
-            <w:proofErr w:type="spellEnd"/>
           </w:p>
         </w:tc>
         <w:tc>
@@ -41174,14 +39339,12 @@
                 <w:rFonts w:eastAsia="Arial" w:cs="Arial"/>
               </w:rPr>
             </w:pPr>
-            <w:proofErr w:type="spellStart"/>
             <w:r>
               <w:rPr>
                 <w:rFonts w:eastAsia="Arial" w:cs="Arial"/>
               </w:rPr>
               <w:t>Complexo</w:t>
             </w:r>
-            <w:proofErr w:type="spellEnd"/>
           </w:p>
         </w:tc>
         <w:tc>
@@ -41207,14 +39370,12 @@
                 <w:rFonts w:eastAsia="Arial" w:cs="Arial"/>
               </w:rPr>
             </w:pPr>
-            <w:proofErr w:type="spellStart"/>
             <w:r>
               <w:rPr>
                 <w:rFonts w:eastAsia="Arial" w:cs="Arial"/>
               </w:rPr>
               <w:t>Complexo</w:t>
             </w:r>
-            <w:proofErr w:type="spellEnd"/>
           </w:p>
         </w:tc>
       </w:tr>
@@ -41266,7 +39427,7 @@
           <w:color w:val="000000" w:themeColor="text1"/>
           <w:sz w:val="20"/>
         </w:rPr>
-        <w:t>19</w:t>
+        <w:t>20</w:t>
       </w:r>
       <w:r>
         <w:rPr>
@@ -43918,10 +42079,11 @@
       <w:r>
         <w:rPr>
           <w:i w:val="0"/>
+          <w:noProof/>
           <w:color w:val="000000" w:themeColor="text1"/>
           <w:sz w:val="20"/>
         </w:rPr>
-        <w:t>20</w:t>
+        <w:t>21</w:t>
       </w:r>
       <w:r>
         <w:rPr>
@@ -43988,7 +42150,6 @@
         <w:docPartUnique/>
       </w:docPartObj>
     </w:sdtPr>
-    <w:sdtEndPr/>
     <w:sdtContent>
       <w:p>
         <w:pPr>
@@ -44008,7 +42169,7 @@
           <w:rPr>
             <w:noProof/>
           </w:rPr>
-          <w:t>51</w:t>
+          <w:t>54</w:t>
         </w:r>
         <w:r>
           <w:fldChar w:fldCharType="end"/>
@@ -44062,6 +42223,119 @@
 <file path=word/numbering.xml><?xml version="1.0" encoding="utf-8"?>
 <w:numbering xmlns:wpc="http://schemas.microsoft.com/office/word/2010/wordprocessingCanvas" xmlns:mc="http://schemas.openxmlformats.org/markup-compatibility/2006" xmlns:o="urn:schemas-microsoft-com:office:office" xmlns:r="http://schemas.openxmlformats.org/officeDocument/2006/relationships" xmlns:m="http://schemas.openxmlformats.org/officeDocument/2006/math" xmlns:v="urn:schemas-microsoft-com:vml" xmlns:wp14="http://schemas.microsoft.com/office/word/2010/wordprocessingDrawing" xmlns:wp="http://schemas.openxmlformats.org/drawingml/2006/wordprocessingDrawing" xmlns:w10="urn:schemas-microsoft-com:office:word" xmlns:w="http://schemas.openxmlformats.org/wordprocessingml/2006/main" xmlns:w14="http://schemas.microsoft.com/office/word/2010/wordml" xmlns:w15="http://schemas.microsoft.com/office/word/2012/wordml" xmlns:wpg="http://schemas.microsoft.com/office/word/2010/wordprocessingGroup" xmlns:wpi="http://schemas.microsoft.com/office/word/2010/wordprocessingInk" xmlns:wne="http://schemas.microsoft.com/office/word/2006/wordml" xmlns:wps="http://schemas.microsoft.com/office/word/2010/wordprocessingShape" mc:Ignorable="w14 w15 wp14">
   <w:abstractNum w:abstractNumId="0" w15:restartNumberingAfterBreak="0">
+    <w:nsid w:val="00061BF1"/>
+    <w:multiLevelType w:val="hybridMultilevel"/>
+    <w:tmpl w:val="44A84B40"/>
+    <w:lvl w:ilvl="0" w:tplc="04160001">
+      <w:start w:val="1"/>
+      <w:numFmt w:val="bullet"/>
+      <w:lvlText w:val=""/>
+      <w:lvlJc w:val="left"/>
+      <w:pPr>
+        <w:ind w:left="720" w:hanging="360"/>
+      </w:pPr>
+      <w:rPr>
+        <w:rFonts w:ascii="Symbol" w:hAnsi="Symbol" w:hint="default"/>
+      </w:rPr>
+    </w:lvl>
+    <w:lvl w:ilvl="1" w:tplc="04160003" w:tentative="1">
+      <w:start w:val="1"/>
+      <w:numFmt w:val="bullet"/>
+      <w:lvlText w:val="o"/>
+      <w:lvlJc w:val="left"/>
+      <w:pPr>
+        <w:ind w:left="1440" w:hanging="360"/>
+      </w:pPr>
+      <w:rPr>
+        <w:rFonts w:ascii="Courier New" w:hAnsi="Courier New" w:cs="Courier New" w:hint="default"/>
+      </w:rPr>
+    </w:lvl>
+    <w:lvl w:ilvl="2" w:tplc="04160005" w:tentative="1">
+      <w:start w:val="1"/>
+      <w:numFmt w:val="bullet"/>
+      <w:lvlText w:val=""/>
+      <w:lvlJc w:val="left"/>
+      <w:pPr>
+        <w:ind w:left="2160" w:hanging="360"/>
+      </w:pPr>
+      <w:rPr>
+        <w:rFonts w:ascii="Wingdings" w:hAnsi="Wingdings" w:hint="default"/>
+      </w:rPr>
+    </w:lvl>
+    <w:lvl w:ilvl="3" w:tplc="04160001" w:tentative="1">
+      <w:start w:val="1"/>
+      <w:numFmt w:val="bullet"/>
+      <w:lvlText w:val=""/>
+      <w:lvlJc w:val="left"/>
+      <w:pPr>
+        <w:ind w:left="2880" w:hanging="360"/>
+      </w:pPr>
+      <w:rPr>
+        <w:rFonts w:ascii="Symbol" w:hAnsi="Symbol" w:hint="default"/>
+      </w:rPr>
+    </w:lvl>
+    <w:lvl w:ilvl="4" w:tplc="04160003" w:tentative="1">
+      <w:start w:val="1"/>
+      <w:numFmt w:val="bullet"/>
+      <w:lvlText w:val="o"/>
+      <w:lvlJc w:val="left"/>
+      <w:pPr>
+        <w:ind w:left="3600" w:hanging="360"/>
+      </w:pPr>
+      <w:rPr>
+        <w:rFonts w:ascii="Courier New" w:hAnsi="Courier New" w:cs="Courier New" w:hint="default"/>
+      </w:rPr>
+    </w:lvl>
+    <w:lvl w:ilvl="5" w:tplc="04160005" w:tentative="1">
+      <w:start w:val="1"/>
+      <w:numFmt w:val="bullet"/>
+      <w:lvlText w:val=""/>
+      <w:lvlJc w:val="left"/>
+      <w:pPr>
+        <w:ind w:left="4320" w:hanging="360"/>
+      </w:pPr>
+      <w:rPr>
+        <w:rFonts w:ascii="Wingdings" w:hAnsi="Wingdings" w:hint="default"/>
+      </w:rPr>
+    </w:lvl>
+    <w:lvl w:ilvl="6" w:tplc="04160001" w:tentative="1">
+      <w:start w:val="1"/>
+      <w:numFmt w:val="bullet"/>
+      <w:lvlText w:val=""/>
+      <w:lvlJc w:val="left"/>
+      <w:pPr>
+        <w:ind w:left="5040" w:hanging="360"/>
+      </w:pPr>
+      <w:rPr>
+        <w:rFonts w:ascii="Symbol" w:hAnsi="Symbol" w:hint="default"/>
+      </w:rPr>
+    </w:lvl>
+    <w:lvl w:ilvl="7" w:tplc="04160003" w:tentative="1">
+      <w:start w:val="1"/>
+      <w:numFmt w:val="bullet"/>
+      <w:lvlText w:val="o"/>
+      <w:lvlJc w:val="left"/>
+      <w:pPr>
+        <w:ind w:left="5760" w:hanging="360"/>
+      </w:pPr>
+      <w:rPr>
+        <w:rFonts w:ascii="Courier New" w:hAnsi="Courier New" w:cs="Courier New" w:hint="default"/>
+      </w:rPr>
+    </w:lvl>
+    <w:lvl w:ilvl="8" w:tplc="04160005" w:tentative="1">
+      <w:start w:val="1"/>
+      <w:numFmt w:val="bullet"/>
+      <w:lvlText w:val=""/>
+      <w:lvlJc w:val="left"/>
+      <w:pPr>
+        <w:ind w:left="6480" w:hanging="360"/>
+      </w:pPr>
+      <w:rPr>
+        <w:rFonts w:ascii="Wingdings" w:hAnsi="Wingdings" w:hint="default"/>
+      </w:rPr>
+    </w:lvl>
+  </w:abstractNum>
+  <w:abstractNum w:abstractNumId="1" w15:restartNumberingAfterBreak="0">
     <w:nsid w:val="01C215E8"/>
     <w:multiLevelType w:val="hybridMultilevel"/>
     <w:tmpl w:val="8378FC36"/>
@@ -44174,7 +42448,7 @@
       </w:rPr>
     </w:lvl>
   </w:abstractNum>
-  <w:abstractNum w:abstractNumId="1" w15:restartNumberingAfterBreak="0">
+  <w:abstractNum w:abstractNumId="2" w15:restartNumberingAfterBreak="0">
     <w:nsid w:val="143E3A41"/>
     <w:multiLevelType w:val="hybridMultilevel"/>
     <w:tmpl w:val="0D0CC3DA"/>
@@ -44287,17 +42561,17 @@
       </w:rPr>
     </w:lvl>
   </w:abstractNum>
-  <w:abstractNum w:abstractNumId="2" w15:restartNumberingAfterBreak="0">
-    <w:nsid w:val="1B891CAE"/>
+  <w:abstractNum w:abstractNumId="3" w15:restartNumberingAfterBreak="0">
+    <w:nsid w:val="14B879AA"/>
     <w:multiLevelType w:val="hybridMultilevel"/>
-    <w:tmpl w:val="C6C4CCB4"/>
+    <w:tmpl w:val="81CCE8AE"/>
     <w:lvl w:ilvl="0" w:tplc="04160001">
       <w:start w:val="1"/>
       <w:numFmt w:val="bullet"/>
       <w:lvlText w:val=""/>
       <w:lvlJc w:val="left"/>
       <w:pPr>
-        <w:ind w:left="720" w:hanging="360"/>
+        <w:ind w:left="1425" w:hanging="360"/>
       </w:pPr>
       <w:rPr>
         <w:rFonts w:ascii="Symbol" w:hAnsi="Symbol" w:hint="default"/>
@@ -44309,7 +42583,7 @@
       <w:lvlText w:val="o"/>
       <w:lvlJc w:val="left"/>
       <w:pPr>
-        <w:ind w:left="1440" w:hanging="360"/>
+        <w:ind w:left="2145" w:hanging="360"/>
       </w:pPr>
       <w:rPr>
         <w:rFonts w:ascii="Courier New" w:hAnsi="Courier New" w:cs="Courier New" w:hint="default"/>
@@ -44321,7 +42595,7 @@
       <w:lvlText w:val=""/>
       <w:lvlJc w:val="left"/>
       <w:pPr>
-        <w:ind w:left="2160" w:hanging="360"/>
+        <w:ind w:left="2865" w:hanging="360"/>
       </w:pPr>
       <w:rPr>
         <w:rFonts w:ascii="Wingdings" w:hAnsi="Wingdings" w:hint="default"/>
@@ -44333,7 +42607,7 @@
       <w:lvlText w:val=""/>
       <w:lvlJc w:val="left"/>
       <w:pPr>
-        <w:ind w:left="2880" w:hanging="360"/>
+        <w:ind w:left="3585" w:hanging="360"/>
       </w:pPr>
       <w:rPr>
         <w:rFonts w:ascii="Symbol" w:hAnsi="Symbol" w:hint="default"/>
@@ -44345,7 +42619,7 @@
       <w:lvlText w:val="o"/>
       <w:lvlJc w:val="left"/>
       <w:pPr>
-        <w:ind w:left="3600" w:hanging="360"/>
+        <w:ind w:left="4305" w:hanging="360"/>
       </w:pPr>
       <w:rPr>
         <w:rFonts w:ascii="Courier New" w:hAnsi="Courier New" w:cs="Courier New" w:hint="default"/>
@@ -44357,7 +42631,7 @@
       <w:lvlText w:val=""/>
       <w:lvlJc w:val="left"/>
       <w:pPr>
-        <w:ind w:left="4320" w:hanging="360"/>
+        <w:ind w:left="5025" w:hanging="360"/>
       </w:pPr>
       <w:rPr>
         <w:rFonts w:ascii="Wingdings" w:hAnsi="Wingdings" w:hint="default"/>
@@ -44369,7 +42643,7 @@
       <w:lvlText w:val=""/>
       <w:lvlJc w:val="left"/>
       <w:pPr>
-        <w:ind w:left="5040" w:hanging="360"/>
+        <w:ind w:left="5745" w:hanging="360"/>
       </w:pPr>
       <w:rPr>
         <w:rFonts w:ascii="Symbol" w:hAnsi="Symbol" w:hint="default"/>
@@ -44381,7 +42655,7 @@
       <w:lvlText w:val="o"/>
       <w:lvlJc w:val="left"/>
       <w:pPr>
-        <w:ind w:left="5760" w:hanging="360"/>
+        <w:ind w:left="6465" w:hanging="360"/>
       </w:pPr>
       <w:rPr>
         <w:rFonts w:ascii="Courier New" w:hAnsi="Courier New" w:cs="Courier New" w:hint="default"/>
@@ -44393,17 +42667,17 @@
       <w:lvlText w:val=""/>
       <w:lvlJc w:val="left"/>
       <w:pPr>
-        <w:ind w:left="6480" w:hanging="360"/>
+        <w:ind w:left="7185" w:hanging="360"/>
       </w:pPr>
       <w:rPr>
         <w:rFonts w:ascii="Wingdings" w:hAnsi="Wingdings" w:hint="default"/>
       </w:rPr>
     </w:lvl>
   </w:abstractNum>
-  <w:abstractNum w:abstractNumId="3" w15:restartNumberingAfterBreak="0">
-    <w:nsid w:val="336E3CF5"/>
+  <w:abstractNum w:abstractNumId="4" w15:restartNumberingAfterBreak="0">
+    <w:nsid w:val="1B891CAE"/>
     <w:multiLevelType w:val="hybridMultilevel"/>
-    <w:tmpl w:val="6B0E6590"/>
+    <w:tmpl w:val="C6C4CCB4"/>
     <w:lvl w:ilvl="0" w:tplc="04160001">
       <w:start w:val="1"/>
       <w:numFmt w:val="bullet"/>
@@ -44513,10 +42787,10 @@
       </w:rPr>
     </w:lvl>
   </w:abstractNum>
-  <w:abstractNum w:abstractNumId="4" w15:restartNumberingAfterBreak="0">
-    <w:nsid w:val="3A3248A9"/>
+  <w:abstractNum w:abstractNumId="5" w15:restartNumberingAfterBreak="0">
+    <w:nsid w:val="336E3CF5"/>
     <w:multiLevelType w:val="hybridMultilevel"/>
-    <w:tmpl w:val="6E3E9A4C"/>
+    <w:tmpl w:val="6B0E6590"/>
     <w:lvl w:ilvl="0" w:tplc="04160001">
       <w:start w:val="1"/>
       <w:numFmt w:val="bullet"/>
@@ -44626,10 +42900,10 @@
       </w:rPr>
     </w:lvl>
   </w:abstractNum>
-  <w:abstractNum w:abstractNumId="5" w15:restartNumberingAfterBreak="0">
-    <w:nsid w:val="4105270C"/>
+  <w:abstractNum w:abstractNumId="6" w15:restartNumberingAfterBreak="0">
+    <w:nsid w:val="3A3248A9"/>
     <w:multiLevelType w:val="hybridMultilevel"/>
-    <w:tmpl w:val="44EC7380"/>
+    <w:tmpl w:val="6E3E9A4C"/>
     <w:lvl w:ilvl="0" w:tplc="04160001">
       <w:start w:val="1"/>
       <w:numFmt w:val="bullet"/>
@@ -44739,10 +43013,10 @@
       </w:rPr>
     </w:lvl>
   </w:abstractNum>
-  <w:abstractNum w:abstractNumId="6" w15:restartNumberingAfterBreak="0">
-    <w:nsid w:val="456459CB"/>
+  <w:abstractNum w:abstractNumId="7" w15:restartNumberingAfterBreak="0">
+    <w:nsid w:val="4105270C"/>
     <w:multiLevelType w:val="hybridMultilevel"/>
-    <w:tmpl w:val="ED70A2B4"/>
+    <w:tmpl w:val="44EC7380"/>
     <w:lvl w:ilvl="0" w:tplc="04160001">
       <w:start w:val="1"/>
       <w:numFmt w:val="bullet"/>
@@ -44852,10 +43126,10 @@
       </w:rPr>
     </w:lvl>
   </w:abstractNum>
-  <w:abstractNum w:abstractNumId="7" w15:restartNumberingAfterBreak="0">
-    <w:nsid w:val="45FB7105"/>
+  <w:abstractNum w:abstractNumId="8" w15:restartNumberingAfterBreak="0">
+    <w:nsid w:val="456459CB"/>
     <w:multiLevelType w:val="hybridMultilevel"/>
-    <w:tmpl w:val="26BA3B66"/>
+    <w:tmpl w:val="ED70A2B4"/>
     <w:lvl w:ilvl="0" w:tplc="04160001">
       <w:start w:val="1"/>
       <w:numFmt w:val="bullet"/>
@@ -44965,10 +43239,10 @@
       </w:rPr>
     </w:lvl>
   </w:abstractNum>
-  <w:abstractNum w:abstractNumId="8" w15:restartNumberingAfterBreak="0">
-    <w:nsid w:val="46810643"/>
+  <w:abstractNum w:abstractNumId="9" w15:restartNumberingAfterBreak="0">
+    <w:nsid w:val="45FB7105"/>
     <w:multiLevelType w:val="hybridMultilevel"/>
-    <w:tmpl w:val="E012D04C"/>
+    <w:tmpl w:val="26BA3B66"/>
     <w:lvl w:ilvl="0" w:tplc="04160001">
       <w:start w:val="1"/>
       <w:numFmt w:val="bullet"/>
@@ -45078,10 +43352,10 @@
       </w:rPr>
     </w:lvl>
   </w:abstractNum>
-  <w:abstractNum w:abstractNumId="9" w15:restartNumberingAfterBreak="0">
-    <w:nsid w:val="481F2305"/>
+  <w:abstractNum w:abstractNumId="10" w15:restartNumberingAfterBreak="0">
+    <w:nsid w:val="46810643"/>
     <w:multiLevelType w:val="hybridMultilevel"/>
-    <w:tmpl w:val="6C660776"/>
+    <w:tmpl w:val="E012D04C"/>
     <w:lvl w:ilvl="0" w:tplc="04160001">
       <w:start w:val="1"/>
       <w:numFmt w:val="bullet"/>
@@ -45191,10 +43465,10 @@
       </w:rPr>
     </w:lvl>
   </w:abstractNum>
-  <w:abstractNum w:abstractNumId="10" w15:restartNumberingAfterBreak="0">
-    <w:nsid w:val="4AB83D1C"/>
+  <w:abstractNum w:abstractNumId="11" w15:restartNumberingAfterBreak="0">
+    <w:nsid w:val="481F2305"/>
     <w:multiLevelType w:val="hybridMultilevel"/>
-    <w:tmpl w:val="BFB05A20"/>
+    <w:tmpl w:val="6C660776"/>
     <w:lvl w:ilvl="0" w:tplc="04160001">
       <w:start w:val="1"/>
       <w:numFmt w:val="bullet"/>
@@ -45304,10 +43578,10 @@
       </w:rPr>
     </w:lvl>
   </w:abstractNum>
-  <w:abstractNum w:abstractNumId="11" w15:restartNumberingAfterBreak="0">
-    <w:nsid w:val="4ACC47EE"/>
+  <w:abstractNum w:abstractNumId="12" w15:restartNumberingAfterBreak="0">
+    <w:nsid w:val="4AB83D1C"/>
     <w:multiLevelType w:val="hybridMultilevel"/>
-    <w:tmpl w:val="795C2CF6"/>
+    <w:tmpl w:val="BFB05A20"/>
     <w:lvl w:ilvl="0" w:tplc="04160001">
       <w:start w:val="1"/>
       <w:numFmt w:val="bullet"/>
@@ -45417,10 +43691,10 @@
       </w:rPr>
     </w:lvl>
   </w:abstractNum>
-  <w:abstractNum w:abstractNumId="12" w15:restartNumberingAfterBreak="0">
-    <w:nsid w:val="4C6C10A7"/>
+  <w:abstractNum w:abstractNumId="13" w15:restartNumberingAfterBreak="0">
+    <w:nsid w:val="4ACC47EE"/>
     <w:multiLevelType w:val="hybridMultilevel"/>
-    <w:tmpl w:val="3796D7AC"/>
+    <w:tmpl w:val="795C2CF6"/>
     <w:lvl w:ilvl="0" w:tplc="04160001">
       <w:start w:val="1"/>
       <w:numFmt w:val="bullet"/>
@@ -45530,10 +43804,10 @@
       </w:rPr>
     </w:lvl>
   </w:abstractNum>
-  <w:abstractNum w:abstractNumId="13" w15:restartNumberingAfterBreak="0">
-    <w:nsid w:val="55433FFF"/>
+  <w:abstractNum w:abstractNumId="14" w15:restartNumberingAfterBreak="0">
+    <w:nsid w:val="4C6C10A7"/>
     <w:multiLevelType w:val="hybridMultilevel"/>
-    <w:tmpl w:val="91EEF304"/>
+    <w:tmpl w:val="3796D7AC"/>
     <w:lvl w:ilvl="0" w:tplc="04160001">
       <w:start w:val="1"/>
       <w:numFmt w:val="bullet"/>
@@ -45643,10 +43917,10 @@
       </w:rPr>
     </w:lvl>
   </w:abstractNum>
-  <w:abstractNum w:abstractNumId="14" w15:restartNumberingAfterBreak="0">
-    <w:nsid w:val="75E36703"/>
+  <w:abstractNum w:abstractNumId="15" w15:restartNumberingAfterBreak="0">
+    <w:nsid w:val="55433FFF"/>
     <w:multiLevelType w:val="hybridMultilevel"/>
-    <w:tmpl w:val="01A690C4"/>
+    <w:tmpl w:val="91EEF304"/>
     <w:lvl w:ilvl="0" w:tplc="04160001">
       <w:start w:val="1"/>
       <w:numFmt w:val="bullet"/>
@@ -45756,10 +44030,10 @@
       </w:rPr>
     </w:lvl>
   </w:abstractNum>
-  <w:abstractNum w:abstractNumId="15" w15:restartNumberingAfterBreak="0">
-    <w:nsid w:val="76DB758E"/>
+  <w:abstractNum w:abstractNumId="16" w15:restartNumberingAfterBreak="0">
+    <w:nsid w:val="58797061"/>
     <w:multiLevelType w:val="hybridMultilevel"/>
-    <w:tmpl w:val="3E9E8344"/>
+    <w:tmpl w:val="13BC99E8"/>
     <w:lvl w:ilvl="0" w:tplc="04160001">
       <w:start w:val="1"/>
       <w:numFmt w:val="bullet"/>
@@ -45869,17 +44143,17 @@
       </w:rPr>
     </w:lvl>
   </w:abstractNum>
-  <w:abstractNum w:abstractNumId="16" w15:restartNumberingAfterBreak="0">
-    <w:nsid w:val="79C3713D"/>
+  <w:abstractNum w:abstractNumId="17" w15:restartNumberingAfterBreak="0">
+    <w:nsid w:val="69C27316"/>
     <w:multiLevelType w:val="hybridMultilevel"/>
-    <w:tmpl w:val="1B7252E2"/>
+    <w:tmpl w:val="EA7E8276"/>
     <w:lvl w:ilvl="0" w:tplc="04160001">
       <w:start w:val="1"/>
       <w:numFmt w:val="bullet"/>
       <w:lvlText w:val=""/>
       <w:lvlJc w:val="left"/>
       <w:pPr>
-        <w:ind w:left="720" w:hanging="360"/>
+        <w:ind w:left="1425" w:hanging="360"/>
       </w:pPr>
       <w:rPr>
         <w:rFonts w:ascii="Symbol" w:hAnsi="Symbol" w:hint="default"/>
@@ -45891,7 +44165,7 @@
       <w:lvlText w:val="o"/>
       <w:lvlJc w:val="left"/>
       <w:pPr>
-        <w:ind w:left="1440" w:hanging="360"/>
+        <w:ind w:left="2145" w:hanging="360"/>
       </w:pPr>
       <w:rPr>
         <w:rFonts w:ascii="Courier New" w:hAnsi="Courier New" w:cs="Courier New" w:hint="default"/>
@@ -45903,7 +44177,7 @@
       <w:lvlText w:val=""/>
       <w:lvlJc w:val="left"/>
       <w:pPr>
-        <w:ind w:left="2160" w:hanging="360"/>
+        <w:ind w:left="2865" w:hanging="360"/>
       </w:pPr>
       <w:rPr>
         <w:rFonts w:ascii="Wingdings" w:hAnsi="Wingdings" w:hint="default"/>
@@ -45915,7 +44189,7 @@
       <w:lvlText w:val=""/>
       <w:lvlJc w:val="left"/>
       <w:pPr>
-        <w:ind w:left="2880" w:hanging="360"/>
+        <w:ind w:left="3585" w:hanging="360"/>
       </w:pPr>
       <w:rPr>
         <w:rFonts w:ascii="Symbol" w:hAnsi="Symbol" w:hint="default"/>
@@ -45927,7 +44201,7 @@
       <w:lvlText w:val="o"/>
       <w:lvlJc w:val="left"/>
       <w:pPr>
-        <w:ind w:left="3600" w:hanging="360"/>
+        <w:ind w:left="4305" w:hanging="360"/>
       </w:pPr>
       <w:rPr>
         <w:rFonts w:ascii="Courier New" w:hAnsi="Courier New" w:cs="Courier New" w:hint="default"/>
@@ -45939,7 +44213,7 @@
       <w:lvlText w:val=""/>
       <w:lvlJc w:val="left"/>
       <w:pPr>
-        <w:ind w:left="4320" w:hanging="360"/>
+        <w:ind w:left="5025" w:hanging="360"/>
       </w:pPr>
       <w:rPr>
         <w:rFonts w:ascii="Wingdings" w:hAnsi="Wingdings" w:hint="default"/>
@@ -45951,7 +44225,7 @@
       <w:lvlText w:val=""/>
       <w:lvlJc w:val="left"/>
       <w:pPr>
-        <w:ind w:left="5040" w:hanging="360"/>
+        <w:ind w:left="5745" w:hanging="360"/>
       </w:pPr>
       <w:rPr>
         <w:rFonts w:ascii="Symbol" w:hAnsi="Symbol" w:hint="default"/>
@@ -45963,7 +44237,7 @@
       <w:lvlText w:val="o"/>
       <w:lvlJc w:val="left"/>
       <w:pPr>
-        <w:ind w:left="5760" w:hanging="360"/>
+        <w:ind w:left="6465" w:hanging="360"/>
       </w:pPr>
       <w:rPr>
         <w:rFonts w:ascii="Courier New" w:hAnsi="Courier New" w:cs="Courier New" w:hint="default"/>
@@ -45975,24 +44249,24 @@
       <w:lvlText w:val=""/>
       <w:lvlJc w:val="left"/>
       <w:pPr>
-        <w:ind w:left="6480" w:hanging="360"/>
+        <w:ind w:left="7185" w:hanging="360"/>
       </w:pPr>
       <w:rPr>
         <w:rFonts w:ascii="Wingdings" w:hAnsi="Wingdings" w:hint="default"/>
       </w:rPr>
     </w:lvl>
   </w:abstractNum>
-  <w:abstractNum w:abstractNumId="17" w15:restartNumberingAfterBreak="0">
-    <w:nsid w:val="7BFC4F73"/>
+  <w:abstractNum w:abstractNumId="18" w15:restartNumberingAfterBreak="0">
+    <w:nsid w:val="6D867833"/>
     <w:multiLevelType w:val="hybridMultilevel"/>
-    <w:tmpl w:val="4D5E6A84"/>
+    <w:tmpl w:val="19A078DA"/>
     <w:lvl w:ilvl="0" w:tplc="04160001">
       <w:start w:val="1"/>
       <w:numFmt w:val="bullet"/>
       <w:lvlText w:val=""/>
       <w:lvlJc w:val="left"/>
       <w:pPr>
-        <w:ind w:left="720" w:hanging="360"/>
+        <w:ind w:left="1440" w:hanging="360"/>
       </w:pPr>
       <w:rPr>
         <w:rFonts w:ascii="Symbol" w:hAnsi="Symbol" w:hint="default"/>
@@ -46004,7 +44278,7 @@
       <w:lvlText w:val="o"/>
       <w:lvlJc w:val="left"/>
       <w:pPr>
-        <w:ind w:left="1440" w:hanging="360"/>
+        <w:ind w:left="2160" w:hanging="360"/>
       </w:pPr>
       <w:rPr>
         <w:rFonts w:ascii="Courier New" w:hAnsi="Courier New" w:cs="Courier New" w:hint="default"/>
@@ -46016,7 +44290,7 @@
       <w:lvlText w:val=""/>
       <w:lvlJc w:val="left"/>
       <w:pPr>
-        <w:ind w:left="2160" w:hanging="360"/>
+        <w:ind w:left="2880" w:hanging="360"/>
       </w:pPr>
       <w:rPr>
         <w:rFonts w:ascii="Wingdings" w:hAnsi="Wingdings" w:hint="default"/>
@@ -46028,7 +44302,7 @@
       <w:lvlText w:val=""/>
       <w:lvlJc w:val="left"/>
       <w:pPr>
-        <w:ind w:left="2880" w:hanging="360"/>
+        <w:ind w:left="3600" w:hanging="360"/>
       </w:pPr>
       <w:rPr>
         <w:rFonts w:ascii="Symbol" w:hAnsi="Symbol" w:hint="default"/>
@@ -46040,7 +44314,7 @@
       <w:lvlText w:val="o"/>
       <w:lvlJc w:val="left"/>
       <w:pPr>
-        <w:ind w:left="3600" w:hanging="360"/>
+        <w:ind w:left="4320" w:hanging="360"/>
       </w:pPr>
       <w:rPr>
         <w:rFonts w:ascii="Courier New" w:hAnsi="Courier New" w:cs="Courier New" w:hint="default"/>
@@ -46052,7 +44326,7 @@
       <w:lvlText w:val=""/>
       <w:lvlJc w:val="left"/>
       <w:pPr>
-        <w:ind w:left="4320" w:hanging="360"/>
+        <w:ind w:left="5040" w:hanging="360"/>
       </w:pPr>
       <w:rPr>
         <w:rFonts w:ascii="Wingdings" w:hAnsi="Wingdings" w:hint="default"/>
@@ -46064,7 +44338,7 @@
       <w:lvlText w:val=""/>
       <w:lvlJc w:val="left"/>
       <w:pPr>
-        <w:ind w:left="5040" w:hanging="360"/>
+        <w:ind w:left="5760" w:hanging="360"/>
       </w:pPr>
       <w:rPr>
         <w:rFonts w:ascii="Symbol" w:hAnsi="Symbol" w:hint="default"/>
@@ -46076,7 +44350,7 @@
       <w:lvlText w:val="o"/>
       <w:lvlJc w:val="left"/>
       <w:pPr>
-        <w:ind w:left="5760" w:hanging="360"/>
+        <w:ind w:left="6480" w:hanging="360"/>
       </w:pPr>
       <w:rPr>
         <w:rFonts w:ascii="Courier New" w:hAnsi="Courier New" w:cs="Courier New" w:hint="default"/>
@@ -46088,6 +44362,458 @@
       <w:lvlText w:val=""/>
       <w:lvlJc w:val="left"/>
       <w:pPr>
+        <w:ind w:left="7200" w:hanging="360"/>
+      </w:pPr>
+      <w:rPr>
+        <w:rFonts w:ascii="Wingdings" w:hAnsi="Wingdings" w:hint="default"/>
+      </w:rPr>
+    </w:lvl>
+  </w:abstractNum>
+  <w:abstractNum w:abstractNumId="19" w15:restartNumberingAfterBreak="0">
+    <w:nsid w:val="75E36703"/>
+    <w:multiLevelType w:val="hybridMultilevel"/>
+    <w:tmpl w:val="01A690C4"/>
+    <w:lvl w:ilvl="0" w:tplc="04160001">
+      <w:start w:val="1"/>
+      <w:numFmt w:val="bullet"/>
+      <w:lvlText w:val=""/>
+      <w:lvlJc w:val="left"/>
+      <w:pPr>
+        <w:ind w:left="720" w:hanging="360"/>
+      </w:pPr>
+      <w:rPr>
+        <w:rFonts w:ascii="Symbol" w:hAnsi="Symbol" w:hint="default"/>
+      </w:rPr>
+    </w:lvl>
+    <w:lvl w:ilvl="1" w:tplc="04160003" w:tentative="1">
+      <w:start w:val="1"/>
+      <w:numFmt w:val="bullet"/>
+      <w:lvlText w:val="o"/>
+      <w:lvlJc w:val="left"/>
+      <w:pPr>
+        <w:ind w:left="1440" w:hanging="360"/>
+      </w:pPr>
+      <w:rPr>
+        <w:rFonts w:ascii="Courier New" w:hAnsi="Courier New" w:cs="Courier New" w:hint="default"/>
+      </w:rPr>
+    </w:lvl>
+    <w:lvl w:ilvl="2" w:tplc="04160005" w:tentative="1">
+      <w:start w:val="1"/>
+      <w:numFmt w:val="bullet"/>
+      <w:lvlText w:val=""/>
+      <w:lvlJc w:val="left"/>
+      <w:pPr>
+        <w:ind w:left="2160" w:hanging="360"/>
+      </w:pPr>
+      <w:rPr>
+        <w:rFonts w:ascii="Wingdings" w:hAnsi="Wingdings" w:hint="default"/>
+      </w:rPr>
+    </w:lvl>
+    <w:lvl w:ilvl="3" w:tplc="04160001" w:tentative="1">
+      <w:start w:val="1"/>
+      <w:numFmt w:val="bullet"/>
+      <w:lvlText w:val=""/>
+      <w:lvlJc w:val="left"/>
+      <w:pPr>
+        <w:ind w:left="2880" w:hanging="360"/>
+      </w:pPr>
+      <w:rPr>
+        <w:rFonts w:ascii="Symbol" w:hAnsi="Symbol" w:hint="default"/>
+      </w:rPr>
+    </w:lvl>
+    <w:lvl w:ilvl="4" w:tplc="04160003" w:tentative="1">
+      <w:start w:val="1"/>
+      <w:numFmt w:val="bullet"/>
+      <w:lvlText w:val="o"/>
+      <w:lvlJc w:val="left"/>
+      <w:pPr>
+        <w:ind w:left="3600" w:hanging="360"/>
+      </w:pPr>
+      <w:rPr>
+        <w:rFonts w:ascii="Courier New" w:hAnsi="Courier New" w:cs="Courier New" w:hint="default"/>
+      </w:rPr>
+    </w:lvl>
+    <w:lvl w:ilvl="5" w:tplc="04160005" w:tentative="1">
+      <w:start w:val="1"/>
+      <w:numFmt w:val="bullet"/>
+      <w:lvlText w:val=""/>
+      <w:lvlJc w:val="left"/>
+      <w:pPr>
+        <w:ind w:left="4320" w:hanging="360"/>
+      </w:pPr>
+      <w:rPr>
+        <w:rFonts w:ascii="Wingdings" w:hAnsi="Wingdings" w:hint="default"/>
+      </w:rPr>
+    </w:lvl>
+    <w:lvl w:ilvl="6" w:tplc="04160001" w:tentative="1">
+      <w:start w:val="1"/>
+      <w:numFmt w:val="bullet"/>
+      <w:lvlText w:val=""/>
+      <w:lvlJc w:val="left"/>
+      <w:pPr>
+        <w:ind w:left="5040" w:hanging="360"/>
+      </w:pPr>
+      <w:rPr>
+        <w:rFonts w:ascii="Symbol" w:hAnsi="Symbol" w:hint="default"/>
+      </w:rPr>
+    </w:lvl>
+    <w:lvl w:ilvl="7" w:tplc="04160003" w:tentative="1">
+      <w:start w:val="1"/>
+      <w:numFmt w:val="bullet"/>
+      <w:lvlText w:val="o"/>
+      <w:lvlJc w:val="left"/>
+      <w:pPr>
+        <w:ind w:left="5760" w:hanging="360"/>
+      </w:pPr>
+      <w:rPr>
+        <w:rFonts w:ascii="Courier New" w:hAnsi="Courier New" w:cs="Courier New" w:hint="default"/>
+      </w:rPr>
+    </w:lvl>
+    <w:lvl w:ilvl="8" w:tplc="04160005" w:tentative="1">
+      <w:start w:val="1"/>
+      <w:numFmt w:val="bullet"/>
+      <w:lvlText w:val=""/>
+      <w:lvlJc w:val="left"/>
+      <w:pPr>
+        <w:ind w:left="6480" w:hanging="360"/>
+      </w:pPr>
+      <w:rPr>
+        <w:rFonts w:ascii="Wingdings" w:hAnsi="Wingdings" w:hint="default"/>
+      </w:rPr>
+    </w:lvl>
+  </w:abstractNum>
+  <w:abstractNum w:abstractNumId="20" w15:restartNumberingAfterBreak="0">
+    <w:nsid w:val="76DB758E"/>
+    <w:multiLevelType w:val="hybridMultilevel"/>
+    <w:tmpl w:val="3E9E8344"/>
+    <w:lvl w:ilvl="0" w:tplc="04160001">
+      <w:start w:val="1"/>
+      <w:numFmt w:val="bullet"/>
+      <w:lvlText w:val=""/>
+      <w:lvlJc w:val="left"/>
+      <w:pPr>
+        <w:ind w:left="720" w:hanging="360"/>
+      </w:pPr>
+      <w:rPr>
+        <w:rFonts w:ascii="Symbol" w:hAnsi="Symbol" w:hint="default"/>
+      </w:rPr>
+    </w:lvl>
+    <w:lvl w:ilvl="1" w:tplc="04160003" w:tentative="1">
+      <w:start w:val="1"/>
+      <w:numFmt w:val="bullet"/>
+      <w:lvlText w:val="o"/>
+      <w:lvlJc w:val="left"/>
+      <w:pPr>
+        <w:ind w:left="1440" w:hanging="360"/>
+      </w:pPr>
+      <w:rPr>
+        <w:rFonts w:ascii="Courier New" w:hAnsi="Courier New" w:cs="Courier New" w:hint="default"/>
+      </w:rPr>
+    </w:lvl>
+    <w:lvl w:ilvl="2" w:tplc="04160005" w:tentative="1">
+      <w:start w:val="1"/>
+      <w:numFmt w:val="bullet"/>
+      <w:lvlText w:val=""/>
+      <w:lvlJc w:val="left"/>
+      <w:pPr>
+        <w:ind w:left="2160" w:hanging="360"/>
+      </w:pPr>
+      <w:rPr>
+        <w:rFonts w:ascii="Wingdings" w:hAnsi="Wingdings" w:hint="default"/>
+      </w:rPr>
+    </w:lvl>
+    <w:lvl w:ilvl="3" w:tplc="04160001" w:tentative="1">
+      <w:start w:val="1"/>
+      <w:numFmt w:val="bullet"/>
+      <w:lvlText w:val=""/>
+      <w:lvlJc w:val="left"/>
+      <w:pPr>
+        <w:ind w:left="2880" w:hanging="360"/>
+      </w:pPr>
+      <w:rPr>
+        <w:rFonts w:ascii="Symbol" w:hAnsi="Symbol" w:hint="default"/>
+      </w:rPr>
+    </w:lvl>
+    <w:lvl w:ilvl="4" w:tplc="04160003" w:tentative="1">
+      <w:start w:val="1"/>
+      <w:numFmt w:val="bullet"/>
+      <w:lvlText w:val="o"/>
+      <w:lvlJc w:val="left"/>
+      <w:pPr>
+        <w:ind w:left="3600" w:hanging="360"/>
+      </w:pPr>
+      <w:rPr>
+        <w:rFonts w:ascii="Courier New" w:hAnsi="Courier New" w:cs="Courier New" w:hint="default"/>
+      </w:rPr>
+    </w:lvl>
+    <w:lvl w:ilvl="5" w:tplc="04160005" w:tentative="1">
+      <w:start w:val="1"/>
+      <w:numFmt w:val="bullet"/>
+      <w:lvlText w:val=""/>
+      <w:lvlJc w:val="left"/>
+      <w:pPr>
+        <w:ind w:left="4320" w:hanging="360"/>
+      </w:pPr>
+      <w:rPr>
+        <w:rFonts w:ascii="Wingdings" w:hAnsi="Wingdings" w:hint="default"/>
+      </w:rPr>
+    </w:lvl>
+    <w:lvl w:ilvl="6" w:tplc="04160001" w:tentative="1">
+      <w:start w:val="1"/>
+      <w:numFmt w:val="bullet"/>
+      <w:lvlText w:val=""/>
+      <w:lvlJc w:val="left"/>
+      <w:pPr>
+        <w:ind w:left="5040" w:hanging="360"/>
+      </w:pPr>
+      <w:rPr>
+        <w:rFonts w:ascii="Symbol" w:hAnsi="Symbol" w:hint="default"/>
+      </w:rPr>
+    </w:lvl>
+    <w:lvl w:ilvl="7" w:tplc="04160003" w:tentative="1">
+      <w:start w:val="1"/>
+      <w:numFmt w:val="bullet"/>
+      <w:lvlText w:val="o"/>
+      <w:lvlJc w:val="left"/>
+      <w:pPr>
+        <w:ind w:left="5760" w:hanging="360"/>
+      </w:pPr>
+      <w:rPr>
+        <w:rFonts w:ascii="Courier New" w:hAnsi="Courier New" w:cs="Courier New" w:hint="default"/>
+      </w:rPr>
+    </w:lvl>
+    <w:lvl w:ilvl="8" w:tplc="04160005" w:tentative="1">
+      <w:start w:val="1"/>
+      <w:numFmt w:val="bullet"/>
+      <w:lvlText w:val=""/>
+      <w:lvlJc w:val="left"/>
+      <w:pPr>
+        <w:ind w:left="6480" w:hanging="360"/>
+      </w:pPr>
+      <w:rPr>
+        <w:rFonts w:ascii="Wingdings" w:hAnsi="Wingdings" w:hint="default"/>
+      </w:rPr>
+    </w:lvl>
+  </w:abstractNum>
+  <w:abstractNum w:abstractNumId="21" w15:restartNumberingAfterBreak="0">
+    <w:nsid w:val="79C3713D"/>
+    <w:multiLevelType w:val="hybridMultilevel"/>
+    <w:tmpl w:val="1B7252E2"/>
+    <w:lvl w:ilvl="0" w:tplc="04160001">
+      <w:start w:val="1"/>
+      <w:numFmt w:val="bullet"/>
+      <w:lvlText w:val=""/>
+      <w:lvlJc w:val="left"/>
+      <w:pPr>
+        <w:ind w:left="720" w:hanging="360"/>
+      </w:pPr>
+      <w:rPr>
+        <w:rFonts w:ascii="Symbol" w:hAnsi="Symbol" w:hint="default"/>
+      </w:rPr>
+    </w:lvl>
+    <w:lvl w:ilvl="1" w:tplc="04160003" w:tentative="1">
+      <w:start w:val="1"/>
+      <w:numFmt w:val="bullet"/>
+      <w:lvlText w:val="o"/>
+      <w:lvlJc w:val="left"/>
+      <w:pPr>
+        <w:ind w:left="1440" w:hanging="360"/>
+      </w:pPr>
+      <w:rPr>
+        <w:rFonts w:ascii="Courier New" w:hAnsi="Courier New" w:cs="Courier New" w:hint="default"/>
+      </w:rPr>
+    </w:lvl>
+    <w:lvl w:ilvl="2" w:tplc="04160005" w:tentative="1">
+      <w:start w:val="1"/>
+      <w:numFmt w:val="bullet"/>
+      <w:lvlText w:val=""/>
+      <w:lvlJc w:val="left"/>
+      <w:pPr>
+        <w:ind w:left="2160" w:hanging="360"/>
+      </w:pPr>
+      <w:rPr>
+        <w:rFonts w:ascii="Wingdings" w:hAnsi="Wingdings" w:hint="default"/>
+      </w:rPr>
+    </w:lvl>
+    <w:lvl w:ilvl="3" w:tplc="04160001" w:tentative="1">
+      <w:start w:val="1"/>
+      <w:numFmt w:val="bullet"/>
+      <w:lvlText w:val=""/>
+      <w:lvlJc w:val="left"/>
+      <w:pPr>
+        <w:ind w:left="2880" w:hanging="360"/>
+      </w:pPr>
+      <w:rPr>
+        <w:rFonts w:ascii="Symbol" w:hAnsi="Symbol" w:hint="default"/>
+      </w:rPr>
+    </w:lvl>
+    <w:lvl w:ilvl="4" w:tplc="04160003" w:tentative="1">
+      <w:start w:val="1"/>
+      <w:numFmt w:val="bullet"/>
+      <w:lvlText w:val="o"/>
+      <w:lvlJc w:val="left"/>
+      <w:pPr>
+        <w:ind w:left="3600" w:hanging="360"/>
+      </w:pPr>
+      <w:rPr>
+        <w:rFonts w:ascii="Courier New" w:hAnsi="Courier New" w:cs="Courier New" w:hint="default"/>
+      </w:rPr>
+    </w:lvl>
+    <w:lvl w:ilvl="5" w:tplc="04160005" w:tentative="1">
+      <w:start w:val="1"/>
+      <w:numFmt w:val="bullet"/>
+      <w:lvlText w:val=""/>
+      <w:lvlJc w:val="left"/>
+      <w:pPr>
+        <w:ind w:left="4320" w:hanging="360"/>
+      </w:pPr>
+      <w:rPr>
+        <w:rFonts w:ascii="Wingdings" w:hAnsi="Wingdings" w:hint="default"/>
+      </w:rPr>
+    </w:lvl>
+    <w:lvl w:ilvl="6" w:tplc="04160001" w:tentative="1">
+      <w:start w:val="1"/>
+      <w:numFmt w:val="bullet"/>
+      <w:lvlText w:val=""/>
+      <w:lvlJc w:val="left"/>
+      <w:pPr>
+        <w:ind w:left="5040" w:hanging="360"/>
+      </w:pPr>
+      <w:rPr>
+        <w:rFonts w:ascii="Symbol" w:hAnsi="Symbol" w:hint="default"/>
+      </w:rPr>
+    </w:lvl>
+    <w:lvl w:ilvl="7" w:tplc="04160003" w:tentative="1">
+      <w:start w:val="1"/>
+      <w:numFmt w:val="bullet"/>
+      <w:lvlText w:val="o"/>
+      <w:lvlJc w:val="left"/>
+      <w:pPr>
+        <w:ind w:left="5760" w:hanging="360"/>
+      </w:pPr>
+      <w:rPr>
+        <w:rFonts w:ascii="Courier New" w:hAnsi="Courier New" w:cs="Courier New" w:hint="default"/>
+      </w:rPr>
+    </w:lvl>
+    <w:lvl w:ilvl="8" w:tplc="04160005" w:tentative="1">
+      <w:start w:val="1"/>
+      <w:numFmt w:val="bullet"/>
+      <w:lvlText w:val=""/>
+      <w:lvlJc w:val="left"/>
+      <w:pPr>
+        <w:ind w:left="6480" w:hanging="360"/>
+      </w:pPr>
+      <w:rPr>
+        <w:rFonts w:ascii="Wingdings" w:hAnsi="Wingdings" w:hint="default"/>
+      </w:rPr>
+    </w:lvl>
+  </w:abstractNum>
+  <w:abstractNum w:abstractNumId="22" w15:restartNumberingAfterBreak="0">
+    <w:nsid w:val="7BFC4F73"/>
+    <w:multiLevelType w:val="hybridMultilevel"/>
+    <w:tmpl w:val="4D5E6A84"/>
+    <w:lvl w:ilvl="0" w:tplc="04160001">
+      <w:start w:val="1"/>
+      <w:numFmt w:val="bullet"/>
+      <w:lvlText w:val=""/>
+      <w:lvlJc w:val="left"/>
+      <w:pPr>
+        <w:ind w:left="720" w:hanging="360"/>
+      </w:pPr>
+      <w:rPr>
+        <w:rFonts w:ascii="Symbol" w:hAnsi="Symbol" w:hint="default"/>
+      </w:rPr>
+    </w:lvl>
+    <w:lvl w:ilvl="1" w:tplc="04160003" w:tentative="1">
+      <w:start w:val="1"/>
+      <w:numFmt w:val="bullet"/>
+      <w:lvlText w:val="o"/>
+      <w:lvlJc w:val="left"/>
+      <w:pPr>
+        <w:ind w:left="1440" w:hanging="360"/>
+      </w:pPr>
+      <w:rPr>
+        <w:rFonts w:ascii="Courier New" w:hAnsi="Courier New" w:cs="Courier New" w:hint="default"/>
+      </w:rPr>
+    </w:lvl>
+    <w:lvl w:ilvl="2" w:tplc="04160005" w:tentative="1">
+      <w:start w:val="1"/>
+      <w:numFmt w:val="bullet"/>
+      <w:lvlText w:val=""/>
+      <w:lvlJc w:val="left"/>
+      <w:pPr>
+        <w:ind w:left="2160" w:hanging="360"/>
+      </w:pPr>
+      <w:rPr>
+        <w:rFonts w:ascii="Wingdings" w:hAnsi="Wingdings" w:hint="default"/>
+      </w:rPr>
+    </w:lvl>
+    <w:lvl w:ilvl="3" w:tplc="04160001" w:tentative="1">
+      <w:start w:val="1"/>
+      <w:numFmt w:val="bullet"/>
+      <w:lvlText w:val=""/>
+      <w:lvlJc w:val="left"/>
+      <w:pPr>
+        <w:ind w:left="2880" w:hanging="360"/>
+      </w:pPr>
+      <w:rPr>
+        <w:rFonts w:ascii="Symbol" w:hAnsi="Symbol" w:hint="default"/>
+      </w:rPr>
+    </w:lvl>
+    <w:lvl w:ilvl="4" w:tplc="04160003" w:tentative="1">
+      <w:start w:val="1"/>
+      <w:numFmt w:val="bullet"/>
+      <w:lvlText w:val="o"/>
+      <w:lvlJc w:val="left"/>
+      <w:pPr>
+        <w:ind w:left="3600" w:hanging="360"/>
+      </w:pPr>
+      <w:rPr>
+        <w:rFonts w:ascii="Courier New" w:hAnsi="Courier New" w:cs="Courier New" w:hint="default"/>
+      </w:rPr>
+    </w:lvl>
+    <w:lvl w:ilvl="5" w:tplc="04160005" w:tentative="1">
+      <w:start w:val="1"/>
+      <w:numFmt w:val="bullet"/>
+      <w:lvlText w:val=""/>
+      <w:lvlJc w:val="left"/>
+      <w:pPr>
+        <w:ind w:left="4320" w:hanging="360"/>
+      </w:pPr>
+      <w:rPr>
+        <w:rFonts w:ascii="Wingdings" w:hAnsi="Wingdings" w:hint="default"/>
+      </w:rPr>
+    </w:lvl>
+    <w:lvl w:ilvl="6" w:tplc="04160001" w:tentative="1">
+      <w:start w:val="1"/>
+      <w:numFmt w:val="bullet"/>
+      <w:lvlText w:val=""/>
+      <w:lvlJc w:val="left"/>
+      <w:pPr>
+        <w:ind w:left="5040" w:hanging="360"/>
+      </w:pPr>
+      <w:rPr>
+        <w:rFonts w:ascii="Symbol" w:hAnsi="Symbol" w:hint="default"/>
+      </w:rPr>
+    </w:lvl>
+    <w:lvl w:ilvl="7" w:tplc="04160003" w:tentative="1">
+      <w:start w:val="1"/>
+      <w:numFmt w:val="bullet"/>
+      <w:lvlText w:val="o"/>
+      <w:lvlJc w:val="left"/>
+      <w:pPr>
+        <w:ind w:left="5760" w:hanging="360"/>
+      </w:pPr>
+      <w:rPr>
+        <w:rFonts w:ascii="Courier New" w:hAnsi="Courier New" w:cs="Courier New" w:hint="default"/>
+      </w:rPr>
+    </w:lvl>
+    <w:lvl w:ilvl="8" w:tplc="04160005" w:tentative="1">
+      <w:start w:val="1"/>
+      <w:numFmt w:val="bullet"/>
+      <w:lvlText w:val=""/>
+      <w:lvlJc w:val="left"/>
+      <w:pPr>
         <w:ind w:left="6480" w:hanging="360"/>
       </w:pPr>
       <w:rPr>
@@ -46096,58 +44822,73 @@
     </w:lvl>
   </w:abstractNum>
   <w:num w:numId="1">
+    <w:abstractNumId w:val="19"/>
+  </w:num>
+  <w:num w:numId="2">
+    <w:abstractNumId w:val="2"/>
+  </w:num>
+  <w:num w:numId="3">
+    <w:abstractNumId w:val="15"/>
+  </w:num>
+  <w:num w:numId="4">
+    <w:abstractNumId w:val="20"/>
+  </w:num>
+  <w:num w:numId="5">
+    <w:abstractNumId w:val="10"/>
+  </w:num>
+  <w:num w:numId="6">
+    <w:abstractNumId w:val="6"/>
+  </w:num>
+  <w:num w:numId="7">
+    <w:abstractNumId w:val="11"/>
+  </w:num>
+  <w:num w:numId="8">
+    <w:abstractNumId w:val="9"/>
+  </w:num>
+  <w:num w:numId="9">
+    <w:abstractNumId w:val="7"/>
+  </w:num>
+  <w:num w:numId="10">
+    <w:abstractNumId w:val="22"/>
+  </w:num>
+  <w:num w:numId="11">
     <w:abstractNumId w:val="14"/>
   </w:num>
-  <w:num w:numId="2">
+  <w:num w:numId="12">
+    <w:abstractNumId w:val="13"/>
+  </w:num>
+  <w:num w:numId="13">
+    <w:abstractNumId w:val="5"/>
+  </w:num>
+  <w:num w:numId="14">
     <w:abstractNumId w:val="1"/>
   </w:num>
-  <w:num w:numId="3">
-    <w:abstractNumId w:val="13"/>
+  <w:num w:numId="15">
+    <w:abstractNumId w:val="4"/>
   </w:num>
-  <w:num w:numId="4">
-    <w:abstractNumId w:val="15"/>
+  <w:num w:numId="16">
+    <w:abstractNumId w:val="12"/>
   </w:num>
-  <w:num w:numId="5">
+  <w:num w:numId="17">
+    <w:abstractNumId w:val="21"/>
+  </w:num>
+  <w:num w:numId="18">
     <w:abstractNumId w:val="8"/>
   </w:num>
-  <w:num w:numId="6">
-    <w:abstractNumId w:val="4"/>
+  <w:num w:numId="19">
+    <w:abstractNumId w:val="16"/>
   </w:num>
-  <w:num w:numId="7">
-    <w:abstractNumId w:val="9"/>
+  <w:num w:numId="20">
+    <w:abstractNumId w:val="18"/>
   </w:num>
-  <w:num w:numId="8">
-    <w:abstractNumId w:val="7"/>
+  <w:num w:numId="21">
+    <w:abstractNumId w:val="3"/>
   </w:num>
-  <w:num w:numId="9">
-    <w:abstractNumId w:val="5"/>
-  </w:num>
-  <w:num w:numId="10">
+  <w:num w:numId="22">
     <w:abstractNumId w:val="17"/>
   </w:num>
-  <w:num w:numId="11">
-    <w:abstractNumId w:val="12"/>
-  </w:num>
-  <w:num w:numId="12">
-    <w:abstractNumId w:val="11"/>
-  </w:num>
-  <w:num w:numId="13">
-    <w:abstractNumId w:val="3"/>
-  </w:num>
-  <w:num w:numId="14">
+  <w:num w:numId="23">
     <w:abstractNumId w:val="0"/>
-  </w:num>
-  <w:num w:numId="15">
-    <w:abstractNumId w:val="2"/>
-  </w:num>
-  <w:num w:numId="16">
-    <w:abstractNumId w:val="10"/>
-  </w:num>
-  <w:num w:numId="17">
-    <w:abstractNumId w:val="16"/>
-  </w:num>
-  <w:num w:numId="18">
-    <w:abstractNumId w:val="6"/>
   </w:num>
   <w:numIdMacAtCleanup w:val="14"/>
 </w:numbering>
@@ -46647,7 +45388,6 @@
   <w:style w:type="character" w:default="1" w:styleId="Fontepargpadro">
     <w:name w:val="Default Paragraph Font"/>
     <w:uiPriority w:val="1"/>
-    <w:semiHidden/>
     <w:unhideWhenUsed/>
   </w:style>
   <w:style w:type="table" w:default="1" w:styleId="Tabelanormal">
@@ -47415,7 +46155,7 @@
 </file>
 
 <file path=customXml/itemProps1.xml><?xml version="1.0" encoding="utf-8"?>
-<ds:datastoreItem xmlns:ds="http://schemas.openxmlformats.org/officeDocument/2006/customXml" ds:itemID="{638592D1-667B-4882-A1B0-F2E00957F2D5}">
+<ds:datastoreItem xmlns:ds="http://schemas.openxmlformats.org/officeDocument/2006/customXml" ds:itemID="{91CB5223-7446-4AE1-BDA4-1EC1CD764AA0}">
   <ds:schemaRefs>
     <ds:schemaRef ds:uri="http://schemas.openxmlformats.org/officeDocument/2006/bibliography"/>
   </ds:schemaRefs>

--- a/Documentos/TCC.docx
+++ b/Documentos/TCC.docx
@@ -10770,23 +10770,7 @@
           <w:rFonts w:cs="Arial"/>
           <w:i w:val="0"/>
         </w:rPr>
-        <w:t xml:space="preserve"> </w:t>
-      </w:r>
-      <w:proofErr w:type="gramStart"/>
-      <w:r>
-        <w:rPr>
-          <w:rFonts w:cs="Arial"/>
-          <w:i w:val="0"/>
-        </w:rPr>
-        <w:t>existentes</w:t>
-      </w:r>
-      <w:proofErr w:type="gramEnd"/>
-      <w:r>
-        <w:rPr>
-          <w:rFonts w:cs="Arial"/>
-          <w:i w:val="0"/>
-        </w:rPr>
-        <w:t xml:space="preserve"> na biblioteca e nem do empréstimo de livros que os usuários fazem. O </w:t>
+        <w:t xml:space="preserve"> existentes na biblioteca e nem do empréstimo de livros que os usuários fazem. O </w:t>
       </w:r>
       <w:proofErr w:type="spellStart"/>
       <w:r>
@@ -11947,14 +11931,21 @@
           <w:rFonts w:cs="Arial"/>
           <w:szCs w:val="24"/>
         </w:rPr>
-        <w:t>Para alterar a senha o usuário deverá informar sua senha antig</w:t>
-      </w:r>
-      <w:r>
-        <w:rPr>
-          <w:rFonts w:cs="Arial"/>
-          <w:szCs w:val="24"/>
-        </w:rPr>
-        <w:t>a e 2 (duas) vezes a nova senha;</w:t>
+        <w:t xml:space="preserve">Para alterar a senha o usuário deverá informar sua senha </w:t>
+      </w:r>
+      <w:r>
+        <w:rPr>
+          <w:rFonts w:cs="Arial"/>
+          <w:szCs w:val="24"/>
+        </w:rPr>
+        <w:t>antiga</w:t>
+      </w:r>
+      <w:r>
+        <w:rPr>
+          <w:rFonts w:cs="Arial"/>
+          <w:szCs w:val="24"/>
+        </w:rPr>
+        <w:t xml:space="preserve"> e 2 (duas) vezes a nova senha;</w:t>
       </w:r>
     </w:p>
     <w:p>
@@ -18236,8 +18227,6 @@
       <w:r>
         <w:t xml:space="preserve"> Externas</w:t>
       </w:r>
-      <w:bookmarkStart w:id="30" w:name="_GoBack"/>
-      <w:bookmarkEnd w:id="30"/>
     </w:p>
     <w:p/>
     <w:tbl>
@@ -19817,7 +19806,7 @@
           <w:sz w:val="20"/>
         </w:rPr>
       </w:pPr>
-      <w:bookmarkStart w:id="31" w:name="_Toc448954193"/>
+      <w:bookmarkStart w:id="30" w:name="_Toc448954193"/>
       <w:r>
         <w:rPr>
           <w:i w:val="0"/>
@@ -19875,24 +19864,24 @@
         </w:rPr>
         <w:t xml:space="preserve"> - Complexidade das Consultas Externas</w:t>
       </w:r>
+      <w:bookmarkEnd w:id="30"/>
+    </w:p>
+    <w:p/>
+    <w:p>
+      <w:pPr>
+        <w:pStyle w:val="TTULO30"/>
+      </w:pPr>
+      <w:bookmarkStart w:id="31" w:name="_Toc448954320"/>
+      <w:r>
+        <w:t>2.5.</w:t>
+      </w:r>
+      <w:r>
+        <w:t>3</w:t>
+      </w:r>
+      <w:r>
+        <w:t xml:space="preserve"> Cálculo de Pontos de Função Não Ajustados</w:t>
+      </w:r>
       <w:bookmarkEnd w:id="31"/>
-    </w:p>
-    <w:p/>
-    <w:p>
-      <w:pPr>
-        <w:pStyle w:val="TTULO30"/>
-      </w:pPr>
-      <w:bookmarkStart w:id="32" w:name="_Toc448954320"/>
-      <w:r>
-        <w:t>2.5.</w:t>
-      </w:r>
-      <w:r>
-        <w:t>3</w:t>
-      </w:r>
-      <w:r>
-        <w:t xml:space="preserve"> Cálculo de Pontos de Função Não Ajustados</w:t>
-      </w:r>
-      <w:bookmarkEnd w:id="32"/>
     </w:p>
     <w:p/>
     <w:p>
@@ -22962,7 +22951,7 @@
           <w:sz w:val="20"/>
         </w:rPr>
       </w:pPr>
-      <w:bookmarkStart w:id="33" w:name="_Toc448954194"/>
+      <w:bookmarkStart w:id="32" w:name="_Toc448954194"/>
       <w:proofErr w:type="gramStart"/>
       <w:r>
         <w:rPr>
@@ -23038,22 +23027,22 @@
         </w:rPr>
         <w:t xml:space="preserve"> Cálculo de Pontos de Função Não Ajustados</w:t>
       </w:r>
+      <w:bookmarkEnd w:id="32"/>
+    </w:p>
+    <w:p>
+      <w:r>
+        <w:fldChar w:fldCharType="end"/>
+      </w:r>
+    </w:p>
+    <w:p>
+      <w:pPr>
+        <w:pStyle w:val="TTULO30"/>
+      </w:pPr>
+      <w:bookmarkStart w:id="33" w:name="_Toc448954321"/>
+      <w:r>
+        <w:t>2.5.4 Cálculo do Fator de Ajuste</w:t>
+      </w:r>
       <w:bookmarkEnd w:id="33"/>
-    </w:p>
-    <w:p>
-      <w:r>
-        <w:fldChar w:fldCharType="end"/>
-      </w:r>
-    </w:p>
-    <w:p>
-      <w:pPr>
-        <w:pStyle w:val="TTULO30"/>
-      </w:pPr>
-      <w:bookmarkStart w:id="34" w:name="_Toc448954321"/>
-      <w:r>
-        <w:t>2.5.4 Cálculo do Fator de Ajuste</w:t>
-      </w:r>
-      <w:bookmarkEnd w:id="34"/>
     </w:p>
     <w:p/>
     <w:p>
@@ -24244,7 +24233,7 @@
           <w:sz w:val="20"/>
         </w:rPr>
       </w:pPr>
-      <w:bookmarkStart w:id="35" w:name="_Toc448954195"/>
+      <w:bookmarkStart w:id="34" w:name="_Toc448954195"/>
       <w:r>
         <w:rPr>
           <w:i w:val="0"/>
@@ -24302,7 +24291,7 @@
         </w:rPr>
         <w:t xml:space="preserve"> - Características do Fator de Ajuste</w:t>
       </w:r>
-      <w:bookmarkEnd w:id="35"/>
+      <w:bookmarkEnd w:id="34"/>
     </w:p>
     <w:p>
       <w:pPr>
@@ -24484,12 +24473,12 @@
       <w:pPr>
         <w:pStyle w:val="TTULO30"/>
       </w:pPr>
-      <w:bookmarkStart w:id="36" w:name="_Toc448954322"/>
+      <w:bookmarkStart w:id="35" w:name="_Toc448954322"/>
       <w:r>
         <w:lastRenderedPageBreak/>
         <w:t>2.5.5 Estimativas de Esforço e Prazo</w:t>
       </w:r>
-      <w:bookmarkEnd w:id="36"/>
+      <w:bookmarkEnd w:id="35"/>
     </w:p>
     <w:p>
       <w:pPr>
@@ -27370,7 +27359,7 @@
           <w:sz w:val="20"/>
         </w:rPr>
       </w:pPr>
-      <w:bookmarkStart w:id="37" w:name="_Toc448954196"/>
+      <w:bookmarkStart w:id="36" w:name="_Toc448954196"/>
       <w:proofErr w:type="gramStart"/>
       <w:r>
         <w:rPr>
@@ -27446,7 +27435,7 @@
         </w:rPr>
         <w:t xml:space="preserve"> HH/PF</w:t>
       </w:r>
-      <w:bookmarkEnd w:id="37"/>
+      <w:bookmarkEnd w:id="36"/>
     </w:p>
     <w:p>
       <w:r>
@@ -27748,11 +27737,11 @@
       <w:pPr>
         <w:pStyle w:val="TTULO20"/>
       </w:pPr>
-      <w:bookmarkStart w:id="38" w:name="_Toc448954323"/>
+      <w:bookmarkStart w:id="37" w:name="_Toc448954323"/>
       <w:r>
         <w:t>2.6 Plano de Organização</w:t>
       </w:r>
-      <w:bookmarkEnd w:id="38"/>
+      <w:bookmarkEnd w:id="37"/>
     </w:p>
     <w:p>
       <w:pPr>
@@ -27855,7 +27844,7 @@
           <w:sz w:val="20"/>
         </w:rPr>
       </w:pPr>
-      <w:bookmarkStart w:id="39" w:name="_Toc446978474"/>
+      <w:bookmarkStart w:id="38" w:name="_Toc446978474"/>
       <w:r>
         <w:rPr>
           <w:i w:val="0"/>
@@ -27913,7 +27902,7 @@
         </w:rPr>
         <w:t xml:space="preserve"> - Estrutura Organizacional</w:t>
       </w:r>
-      <w:bookmarkEnd w:id="39"/>
+      <w:bookmarkEnd w:id="38"/>
     </w:p>
     <w:p>
       <w:r>
@@ -28034,11 +28023,11 @@
       <w:pPr>
         <w:pStyle w:val="TTULO20"/>
       </w:pPr>
-      <w:bookmarkStart w:id="40" w:name="_Toc448954324"/>
+      <w:bookmarkStart w:id="39" w:name="_Toc448954324"/>
       <w:r>
         <w:t>2.7 Plano de Monitoramento e Controle</w:t>
       </w:r>
-      <w:bookmarkEnd w:id="40"/>
+      <w:bookmarkEnd w:id="39"/>
     </w:p>
     <w:p>
       <w:pPr>
@@ -28488,7 +28477,7 @@
           <w:sz w:val="20"/>
         </w:rPr>
       </w:pPr>
-      <w:bookmarkStart w:id="41" w:name="_Toc448954197"/>
+      <w:bookmarkStart w:id="40" w:name="_Toc448954197"/>
       <w:r>
         <w:rPr>
           <w:i w:val="0"/>
@@ -28546,7 +28535,7 @@
         </w:rPr>
         <w:t xml:space="preserve"> - Pontos de Controle</w:t>
       </w:r>
-      <w:bookmarkEnd w:id="41"/>
+      <w:bookmarkEnd w:id="40"/>
     </w:p>
     <w:p>
       <w:pPr>
@@ -28562,11 +28551,11 @@
       <w:pPr>
         <w:pStyle w:val="TTULO30"/>
       </w:pPr>
-      <w:bookmarkStart w:id="42" w:name="_Toc448954325"/>
+      <w:bookmarkStart w:id="41" w:name="_Toc448954325"/>
       <w:r>
         <w:t>2.7.1 Prazo</w:t>
       </w:r>
-      <w:bookmarkEnd w:id="42"/>
+      <w:bookmarkEnd w:id="41"/>
     </w:p>
     <w:p/>
     <w:p>
@@ -28607,11 +28596,11 @@
       <w:pPr>
         <w:pStyle w:val="TTULO30"/>
       </w:pPr>
-      <w:bookmarkStart w:id="43" w:name="_Toc448954326"/>
+      <w:bookmarkStart w:id="42" w:name="_Toc448954326"/>
       <w:r>
         <w:t>2.7.2 Custo</w:t>
       </w:r>
-      <w:bookmarkEnd w:id="43"/>
+      <w:bookmarkEnd w:id="42"/>
     </w:p>
     <w:p>
       <w:r>
@@ -28664,76 +28653,76 @@
       <w:pPr>
         <w:pStyle w:val="TTULO30"/>
       </w:pPr>
-      <w:bookmarkStart w:id="44" w:name="_Toc448954327"/>
+      <w:bookmarkStart w:id="43" w:name="_Toc448954327"/>
       <w:r>
         <w:t>2.7.3 Risco</w:t>
       </w:r>
+      <w:bookmarkEnd w:id="43"/>
+    </w:p>
+    <w:p>
+      <w:pPr>
+        <w:ind w:firstLine="708"/>
+      </w:pPr>
+    </w:p>
+    <w:p>
+      <w:pPr>
+        <w:ind w:firstLine="708"/>
+      </w:pPr>
+      <w:r>
+        <w:t xml:space="preserve">“Por decisão do Colegiado de Curso a apresentação do Plano de Monitoramento e Controle de </w:t>
+      </w:r>
+      <w:r>
+        <w:rPr>
+          <w:b/>
+        </w:rPr>
+        <w:t>Risco</w:t>
+      </w:r>
+      <w:r>
+        <w:t xml:space="preserve"> é opcional e por este motivo</w:t>
+      </w:r>
+      <w:r>
+        <w:t>,</w:t>
+      </w:r>
+      <w:r>
+        <w:t xml:space="preserve"> não será apresentado neste projeto”</w:t>
+      </w:r>
+      <w:r>
+        <w:t>.</w:t>
+      </w:r>
+    </w:p>
+    <w:p/>
+    <w:p>
+      <w:pPr>
+        <w:pStyle w:val="TTULO30"/>
+      </w:pPr>
+      <w:bookmarkStart w:id="44" w:name="_Toc448954328"/>
+      <w:r>
+        <w:t>2.7.4 Produção</w:t>
+      </w:r>
       <w:bookmarkEnd w:id="44"/>
-    </w:p>
+      <w:r>
+        <w:t xml:space="preserve"> </w:t>
+      </w:r>
+    </w:p>
+    <w:p/>
     <w:p>
       <w:pPr>
         <w:ind w:firstLine="708"/>
       </w:pPr>
-    </w:p>
-    <w:p>
-      <w:pPr>
-        <w:ind w:firstLine="708"/>
-      </w:pPr>
-      <w:r>
-        <w:t xml:space="preserve">“Por decisão do Colegiado de Curso a apresentação do Plano de Monitoramento e Controle de </w:t>
-      </w:r>
-      <w:r>
-        <w:rPr>
-          <w:b/>
-        </w:rPr>
-        <w:t>Risco</w:t>
-      </w:r>
-      <w:r>
-        <w:t xml:space="preserve"> é opcional e por este motivo</w:t>
-      </w:r>
-      <w:r>
-        <w:t>,</w:t>
-      </w:r>
-      <w:r>
-        <w:t xml:space="preserve"> não será apresentado neste projeto”</w:t>
-      </w:r>
-      <w:r>
-        <w:t>.</w:t>
+      <w:r>
+        <w:t xml:space="preserve">“Por decisão do Colegiado de Curso a apresentação do Plano de Monitoramento e Controle de Produção é opcional e por este motivo não será apresentado neste projeto”. </w:t>
       </w:r>
     </w:p>
     <w:p/>
     <w:p>
       <w:pPr>
-        <w:pStyle w:val="TTULO30"/>
-      </w:pPr>
-      <w:bookmarkStart w:id="45" w:name="_Toc448954328"/>
-      <w:r>
-        <w:t>2.7.4 Produção</w:t>
+        <w:pStyle w:val="TTULO20"/>
+      </w:pPr>
+      <w:bookmarkStart w:id="45" w:name="_Toc448954329"/>
+      <w:r>
+        <w:t>2.8 Cronograma</w:t>
       </w:r>
       <w:bookmarkEnd w:id="45"/>
-      <w:r>
-        <w:t xml:space="preserve"> </w:t>
-      </w:r>
-    </w:p>
-    <w:p/>
-    <w:p>
-      <w:pPr>
-        <w:ind w:firstLine="708"/>
-      </w:pPr>
-      <w:r>
-        <w:t xml:space="preserve">“Por decisão do Colegiado de Curso a apresentação do Plano de Monitoramento e Controle de Produção é opcional e por este motivo não será apresentado neste projeto”. </w:t>
-      </w:r>
-    </w:p>
-    <w:p/>
-    <w:p>
-      <w:pPr>
-        <w:pStyle w:val="TTULO20"/>
-      </w:pPr>
-      <w:bookmarkStart w:id="46" w:name="_Toc448954329"/>
-      <w:r>
-        <w:t>2.8 Cronograma</w:t>
-      </w:r>
-      <w:bookmarkEnd w:id="46"/>
     </w:p>
     <w:p>
       <w:r>
@@ -28842,7 +28831,7 @@
           <w:szCs w:val="20"/>
         </w:rPr>
       </w:pPr>
-      <w:bookmarkStart w:id="47" w:name="_Toc446978475"/>
+      <w:bookmarkStart w:id="46" w:name="_Toc446978475"/>
       <w:r>
         <w:rPr>
           <w:i w:val="0"/>
@@ -28907,35 +28896,35 @@
         </w:rPr>
         <w:t xml:space="preserve"> - Cronograma</w:t>
       </w:r>
+      <w:bookmarkEnd w:id="46"/>
+    </w:p>
+    <w:p>
+      <w:pPr>
+        <w:pStyle w:val="TTULO20"/>
+        <w:rPr>
+          <w:b w:val="0"/>
+        </w:rPr>
+      </w:pPr>
+      <w:r>
+        <w:rPr>
+          <w:b w:val="0"/>
+        </w:rPr>
+        <w:tab/>
+      </w:r>
+    </w:p>
+    <w:p>
+      <w:pPr>
+        <w:pStyle w:val="TTULO30"/>
+      </w:pPr>
+      <w:bookmarkStart w:id="47" w:name="_Toc448954330"/>
+      <w:r>
+        <w:t xml:space="preserve">2.8.1 Gráfico de </w:t>
+      </w:r>
+      <w:proofErr w:type="spellStart"/>
+      <w:r>
+        <w:t>Gantt</w:t>
+      </w:r>
       <w:bookmarkEnd w:id="47"/>
-    </w:p>
-    <w:p>
-      <w:pPr>
-        <w:pStyle w:val="TTULO20"/>
-        <w:rPr>
-          <w:b w:val="0"/>
-        </w:rPr>
-      </w:pPr>
-      <w:r>
-        <w:rPr>
-          <w:b w:val="0"/>
-        </w:rPr>
-        <w:tab/>
-      </w:r>
-    </w:p>
-    <w:p>
-      <w:pPr>
-        <w:pStyle w:val="TTULO30"/>
-      </w:pPr>
-      <w:bookmarkStart w:id="48" w:name="_Toc448954330"/>
-      <w:r>
-        <w:t xml:space="preserve">2.8.1 Gráfico de </w:t>
-      </w:r>
-      <w:proofErr w:type="spellStart"/>
-      <w:r>
-        <w:t>Gantt</w:t>
-      </w:r>
-      <w:bookmarkEnd w:id="48"/>
       <w:proofErr w:type="spellEnd"/>
     </w:p>
     <w:p/>
@@ -28954,7 +28943,7 @@
       </w:r>
     </w:p>
     <w:p>
-      <w:bookmarkStart w:id="49" w:name="_Toc446952869"/>
+      <w:bookmarkStart w:id="48" w:name="_Toc446952869"/>
       <w:r>
         <w:rPr>
           <w:noProof/>
@@ -29003,22 +28992,22 @@
           </wp:inline>
         </w:drawing>
       </w:r>
+      <w:bookmarkEnd w:id="48"/>
+    </w:p>
+    <w:p>
+      <w:pPr>
+        <w:pStyle w:val="TTULO20"/>
+      </w:pPr>
+    </w:p>
+    <w:p>
+      <w:pPr>
+        <w:pStyle w:val="TTULO20"/>
+      </w:pPr>
+      <w:bookmarkStart w:id="49" w:name="_Toc448954331"/>
+      <w:r>
+        <w:t>2.9 Plano de Recursos Humanos</w:t>
+      </w:r>
       <w:bookmarkEnd w:id="49"/>
-    </w:p>
-    <w:p>
-      <w:pPr>
-        <w:pStyle w:val="TTULO20"/>
-      </w:pPr>
-    </w:p>
-    <w:p>
-      <w:pPr>
-        <w:pStyle w:val="TTULO20"/>
-      </w:pPr>
-      <w:bookmarkStart w:id="50" w:name="_Toc448954331"/>
-      <w:r>
-        <w:t>2.9 Plano de Recursos Humanos</w:t>
-      </w:r>
-      <w:bookmarkEnd w:id="50"/>
     </w:p>
     <w:p>
       <w:pPr>
@@ -29299,7 +29288,7 @@
           <w:sz w:val="22"/>
         </w:rPr>
       </w:pPr>
-      <w:bookmarkStart w:id="51" w:name="_Toc448954198"/>
+      <w:bookmarkStart w:id="50" w:name="_Toc448954198"/>
       <w:proofErr w:type="gramStart"/>
       <w:r>
         <w:rPr>
@@ -29367,7 +29356,7 @@
         </w:rPr>
         <w:t xml:space="preserve"> Plano de Recursos Humanos</w:t>
       </w:r>
-      <w:bookmarkEnd w:id="51"/>
+      <w:bookmarkEnd w:id="50"/>
     </w:p>
     <w:p>
       <w:r>
@@ -29378,12 +29367,12 @@
       <w:pPr>
         <w:pStyle w:val="TTULO20"/>
       </w:pPr>
-      <w:bookmarkStart w:id="52" w:name="_Toc448954332"/>
+      <w:bookmarkStart w:id="51" w:name="_Toc448954332"/>
       <w:r>
         <w:lastRenderedPageBreak/>
         <w:t>2.10 Plano de Recursos Gerais</w:t>
       </w:r>
-      <w:bookmarkEnd w:id="52"/>
+      <w:bookmarkEnd w:id="51"/>
     </w:p>
     <w:p>
       <w:pPr>
@@ -29401,11 +29390,11 @@
       <w:pPr>
         <w:pStyle w:val="TTULO30"/>
       </w:pPr>
-      <w:bookmarkStart w:id="53" w:name="_Toc448954333"/>
+      <w:bookmarkStart w:id="52" w:name="_Toc448954333"/>
       <w:r>
         <w:t>2.10.1 Hardware</w:t>
       </w:r>
-      <w:bookmarkEnd w:id="53"/>
+      <w:bookmarkEnd w:id="52"/>
     </w:p>
     <w:p>
       <w:pPr>
@@ -29508,11 +29497,11 @@
       <w:pPr>
         <w:pStyle w:val="TTULO30"/>
       </w:pPr>
-      <w:bookmarkStart w:id="54" w:name="_Toc448954334"/>
+      <w:bookmarkStart w:id="53" w:name="_Toc448954334"/>
       <w:r>
         <w:t>2.10.2 Software</w:t>
       </w:r>
-      <w:bookmarkEnd w:id="54"/>
+      <w:bookmarkEnd w:id="53"/>
     </w:p>
     <w:p>
       <w:pPr>
@@ -29657,7 +29646,10 @@
       </w:r>
       <w:proofErr w:type="spellEnd"/>
       <w:r>
-        <w:t xml:space="preserve"> 2.6;</w:t>
+        <w:t xml:space="preserve"> 2.7</w:t>
+      </w:r>
+      <w:r>
+        <w:t>;</w:t>
       </w:r>
     </w:p>
     <w:p>
@@ -29813,11 +29805,11 @@
       <w:pPr>
         <w:pStyle w:val="TTULO30"/>
       </w:pPr>
-      <w:bookmarkStart w:id="55" w:name="_Toc448954335"/>
+      <w:bookmarkStart w:id="54" w:name="_Toc448954335"/>
       <w:r>
         <w:t>2.10.3 Recursos Adicionais</w:t>
       </w:r>
-      <w:bookmarkEnd w:id="55"/>
+      <w:bookmarkEnd w:id="54"/>
     </w:p>
     <w:p>
       <w:r>
@@ -29963,11 +29955,11 @@
       <w:pPr>
         <w:pStyle w:val="TTULO20"/>
       </w:pPr>
-      <w:bookmarkStart w:id="56" w:name="_Toc448954336"/>
+      <w:bookmarkStart w:id="55" w:name="_Toc448954336"/>
       <w:r>
         <w:t>2.11 Plano de Custo</w:t>
       </w:r>
-      <w:bookmarkEnd w:id="56"/>
+      <w:bookmarkEnd w:id="55"/>
     </w:p>
     <w:p>
       <w:pPr>
@@ -30006,11 +29998,11 @@
       <w:pPr>
         <w:pStyle w:val="TTULO30"/>
       </w:pPr>
-      <w:bookmarkStart w:id="57" w:name="_Toc448954337"/>
+      <w:bookmarkStart w:id="56" w:name="_Toc448954337"/>
       <w:r>
         <w:t>2.11.1 Custos de Hardware</w:t>
       </w:r>
-      <w:bookmarkEnd w:id="57"/>
+      <w:bookmarkEnd w:id="56"/>
     </w:p>
     <w:p>
       <w:r>
@@ -30750,7 +30742,7 @@
           <w:sz w:val="20"/>
         </w:rPr>
       </w:pPr>
-      <w:bookmarkStart w:id="58" w:name="_Toc448954199"/>
+      <w:bookmarkStart w:id="57" w:name="_Toc448954199"/>
       <w:r>
         <w:rPr>
           <w:i w:val="0"/>
@@ -30808,18 +30800,18 @@
         </w:rPr>
         <w:t xml:space="preserve"> - Custos de Hardware</w:t>
       </w:r>
+      <w:bookmarkEnd w:id="57"/>
+    </w:p>
+    <w:p/>
+    <w:p>
+      <w:pPr>
+        <w:pStyle w:val="TTULO30"/>
+      </w:pPr>
+      <w:bookmarkStart w:id="58" w:name="_Toc448954338"/>
+      <w:r>
+        <w:t>2.11.2 Custos de Software</w:t>
+      </w:r>
       <w:bookmarkEnd w:id="58"/>
-    </w:p>
-    <w:p/>
-    <w:p>
-      <w:pPr>
-        <w:pStyle w:val="TTULO30"/>
-      </w:pPr>
-      <w:bookmarkStart w:id="59" w:name="_Toc448954338"/>
-      <w:r>
-        <w:t>2.11.2 Custos de Software</w:t>
-      </w:r>
-      <w:bookmarkEnd w:id="59"/>
     </w:p>
     <w:p/>
     <w:p>
@@ -32663,7 +32655,7 @@
           <w:sz w:val="20"/>
         </w:rPr>
       </w:pPr>
-      <w:bookmarkStart w:id="60" w:name="_Toc448954200"/>
+      <w:bookmarkStart w:id="59" w:name="_Toc448954200"/>
       <w:r>
         <w:rPr>
           <w:i w:val="0"/>
@@ -32721,18 +32713,18 @@
         </w:rPr>
         <w:t xml:space="preserve"> - Custos de Software</w:t>
       </w:r>
+      <w:bookmarkEnd w:id="59"/>
+    </w:p>
+    <w:p/>
+    <w:p>
+      <w:pPr>
+        <w:pStyle w:val="TTULO30"/>
+      </w:pPr>
+      <w:bookmarkStart w:id="60" w:name="_Toc448954339"/>
+      <w:r>
+        <w:t>2.11.3 Custos de Mão de Obra</w:t>
+      </w:r>
       <w:bookmarkEnd w:id="60"/>
-    </w:p>
-    <w:p/>
-    <w:p>
-      <w:pPr>
-        <w:pStyle w:val="TTULO30"/>
-      </w:pPr>
-      <w:bookmarkStart w:id="61" w:name="_Toc448954339"/>
-      <w:r>
-        <w:t>2.11.3 Custos de Mão de Obra</w:t>
-      </w:r>
-      <w:bookmarkEnd w:id="61"/>
     </w:p>
     <w:p>
       <w:pPr>
@@ -34222,7 +34214,7 @@
           <w:sz w:val="20"/>
         </w:rPr>
       </w:pPr>
-      <w:bookmarkStart w:id="62" w:name="_Toc448954201"/>
+      <w:bookmarkStart w:id="61" w:name="_Toc448954201"/>
       <w:r>
         <w:rPr>
           <w:i w:val="0"/>
@@ -34280,19 +34272,19 @@
         </w:rPr>
         <w:t xml:space="preserve"> - Custos com Recursos Humanos</w:t>
       </w:r>
-      <w:bookmarkEnd w:id="62"/>
+      <w:bookmarkEnd w:id="61"/>
     </w:p>
     <w:p/>
     <w:p>
       <w:pPr>
         <w:pStyle w:val="TTULO30"/>
       </w:pPr>
-      <w:bookmarkStart w:id="63" w:name="_Toc448954340"/>
+      <w:bookmarkStart w:id="62" w:name="_Toc448954340"/>
       <w:r>
         <w:lastRenderedPageBreak/>
         <w:t>2.11.4 Custos com Outras Despesas</w:t>
       </w:r>
-      <w:bookmarkEnd w:id="63"/>
+      <w:bookmarkEnd w:id="62"/>
     </w:p>
     <w:p>
       <w:pPr>
@@ -36072,7 +36064,7 @@
           <w:sz w:val="20"/>
         </w:rPr>
       </w:pPr>
-      <w:bookmarkStart w:id="64" w:name="_Toc448954202"/>
+      <w:bookmarkStart w:id="63" w:name="_Toc448954202"/>
       <w:r>
         <w:rPr>
           <w:i w:val="0"/>
@@ -36130,18 +36122,18 @@
         </w:rPr>
         <w:t xml:space="preserve"> - Custos com Outras Despesas</w:t>
       </w:r>
+      <w:bookmarkEnd w:id="63"/>
+    </w:p>
+    <w:p/>
+    <w:p>
+      <w:pPr>
+        <w:pStyle w:val="TTULO30"/>
+      </w:pPr>
+      <w:bookmarkStart w:id="64" w:name="_Toc448954341"/>
+      <w:r>
+        <w:t>2.11.5 Total Geral das Despesas do Projeto</w:t>
+      </w:r>
       <w:bookmarkEnd w:id="64"/>
-    </w:p>
-    <w:p/>
-    <w:p>
-      <w:pPr>
-        <w:pStyle w:val="TTULO30"/>
-      </w:pPr>
-      <w:bookmarkStart w:id="65" w:name="_Toc448954341"/>
-      <w:r>
-        <w:t>2.11.5 Total Geral das Despesas do Projeto</w:t>
-      </w:r>
-      <w:bookmarkEnd w:id="65"/>
     </w:p>
     <w:p/>
     <w:p>
@@ -36431,7 +36423,7 @@
           <w:sz w:val="20"/>
         </w:rPr>
       </w:pPr>
-      <w:bookmarkStart w:id="66" w:name="_Toc448954203"/>
+      <w:bookmarkStart w:id="65" w:name="_Toc448954203"/>
       <w:proofErr w:type="gramStart"/>
       <w:r>
         <w:rPr>
@@ -36499,7 +36491,7 @@
         </w:rPr>
         <w:t xml:space="preserve"> Total Geral das Despesas do Projeto</w:t>
       </w:r>
-      <w:bookmarkEnd w:id="66"/>
+      <w:bookmarkEnd w:id="65"/>
     </w:p>
     <w:p>
       <w:pPr>
@@ -36520,46 +36512,46 @@
       <w:pPr>
         <w:pStyle w:val="TTULO20"/>
       </w:pPr>
-      <w:bookmarkStart w:id="67" w:name="_Toc448954342"/>
+      <w:bookmarkStart w:id="66" w:name="_Toc448954342"/>
       <w:r>
         <w:t xml:space="preserve">2.12 </w:t>
       </w:r>
       <w:r>
         <w:t>Plano de Gerência de Dados</w:t>
       </w:r>
+      <w:bookmarkEnd w:id="66"/>
+    </w:p>
+    <w:p/>
+    <w:p>
+      <w:pPr>
+        <w:ind w:firstLine="708"/>
+      </w:pPr>
+      <w:r>
+        <w:t xml:space="preserve">“Por decisão do colegiado de Curso a apresentação do </w:t>
+      </w:r>
+      <w:r>
+        <w:rPr>
+          <w:b/>
+        </w:rPr>
+        <w:t>Plano de Gerência de Dados</w:t>
+      </w:r>
+      <w:r>
+        <w:t xml:space="preserve"> passou a ser opcional e por este motivo não será incluído neste projeto”.</w:t>
+      </w:r>
+    </w:p>
+    <w:p/>
+    <w:p>
+      <w:pPr>
+        <w:pStyle w:val="TTULO20"/>
+      </w:pPr>
+      <w:bookmarkStart w:id="67" w:name="_Toc448954343"/>
+      <w:r>
+        <w:t xml:space="preserve">2.13 </w:t>
+      </w:r>
+      <w:r>
+        <w:t>Plano de Medição e Analise</w:t>
+      </w:r>
       <w:bookmarkEnd w:id="67"/>
-    </w:p>
-    <w:p/>
-    <w:p>
-      <w:pPr>
-        <w:ind w:firstLine="708"/>
-      </w:pPr>
-      <w:r>
-        <w:t xml:space="preserve">“Por decisão do colegiado de Curso a apresentação do </w:t>
-      </w:r>
-      <w:r>
-        <w:rPr>
-          <w:b/>
-        </w:rPr>
-        <w:t>Plano de Gerência de Dados</w:t>
-      </w:r>
-      <w:r>
-        <w:t xml:space="preserve"> passou a ser opcional e por este motivo não será incluído neste projeto”.</w:t>
-      </w:r>
-    </w:p>
-    <w:p/>
-    <w:p>
-      <w:pPr>
-        <w:pStyle w:val="TTULO20"/>
-      </w:pPr>
-      <w:bookmarkStart w:id="68" w:name="_Toc448954343"/>
-      <w:r>
-        <w:t xml:space="preserve">2.13 </w:t>
-      </w:r>
-      <w:r>
-        <w:t>Plano de Medição e Analise</w:t>
-      </w:r>
-      <w:bookmarkEnd w:id="68"/>
     </w:p>
     <w:p/>
     <w:p>
@@ -36585,13 +36577,45 @@
       <w:pPr>
         <w:pStyle w:val="TTULO20"/>
       </w:pPr>
-      <w:bookmarkStart w:id="69" w:name="_Toc448954344"/>
+      <w:bookmarkStart w:id="68" w:name="_Toc448954344"/>
       <w:r>
         <w:t>2.14</w:t>
       </w:r>
       <w:r>
         <w:t xml:space="preserve"> Plano de Gerência e Configuração</w:t>
       </w:r>
+      <w:bookmarkEnd w:id="68"/>
+    </w:p>
+    <w:p/>
+    <w:p>
+      <w:pPr>
+        <w:ind w:firstLine="708"/>
+      </w:pPr>
+      <w:r>
+        <w:t xml:space="preserve">“Por decisão do colegiado de Curso a apresentação do </w:t>
+      </w:r>
+      <w:r>
+        <w:rPr>
+          <w:b/>
+        </w:rPr>
+        <w:t>Plano de Gerência e Configuração</w:t>
+      </w:r>
+      <w:r>
+        <w:t xml:space="preserve"> passou a ser opcional e por este motivo não será incluído neste projeto”.</w:t>
+      </w:r>
+    </w:p>
+    <w:p/>
+    <w:p>
+      <w:pPr>
+        <w:pStyle w:val="TTULO20"/>
+      </w:pPr>
+      <w:bookmarkStart w:id="69" w:name="_Toc448954345"/>
+      <w:r>
+        <w:t>2.15</w:t>
+      </w:r>
+      <w:r>
+        <w:t xml:space="preserve"> Plano de Gerenciamento de Riscos</w:t>
+      </w:r>
       <w:bookmarkEnd w:id="69"/>
     </w:p>
     <w:p/>
@@ -36606,7 +36630,43 @@
         <w:rPr>
           <w:b/>
         </w:rPr>
-        <w:t>Plano de Gerência e Configuração</w:t>
+        <w:t>Plano de Gerenciamento</w:t>
+      </w:r>
+      <w:r>
+        <w:t xml:space="preserve"> de Riscos passou a ser opcional e por este motivo não será incluído neste projeto”.</w:t>
+      </w:r>
+    </w:p>
+    <w:p/>
+    <w:p>
+      <w:pPr>
+        <w:pStyle w:val="TTULO20"/>
+      </w:pPr>
+      <w:bookmarkStart w:id="70" w:name="_Toc448954346"/>
+      <w:r>
+        <w:t xml:space="preserve">2.16 </w:t>
+      </w:r>
+      <w:r>
+        <w:t>Plano de Garantia de Qualidade</w:t>
+      </w:r>
+      <w:bookmarkEnd w:id="70"/>
+    </w:p>
+    <w:p>
+      <w:pPr>
+        <w:pStyle w:val="TTULO20"/>
+      </w:pPr>
+    </w:p>
+    <w:p>
+      <w:pPr>
+        <w:ind w:firstLine="708"/>
+      </w:pPr>
+      <w:r>
+        <w:t xml:space="preserve">“Por decisão do colegiado de Curso a apresentação do </w:t>
+      </w:r>
+      <w:r>
+        <w:rPr>
+          <w:b/>
+        </w:rPr>
+        <w:t>Plano de Garantia de Qualidade</w:t>
       </w:r>
       <w:r>
         <w:t xml:space="preserve"> passou a ser opcional e por este motivo não será incluído neste projeto”.</w:t>
@@ -36617,153 +36677,85 @@
       <w:pPr>
         <w:pStyle w:val="TTULO20"/>
       </w:pPr>
-      <w:bookmarkStart w:id="70" w:name="_Toc448954345"/>
-      <w:r>
-        <w:t>2.15</w:t>
-      </w:r>
-      <w:r>
-        <w:t xml:space="preserve"> Plano de Gerenciamento de Riscos</w:t>
-      </w:r>
-      <w:bookmarkEnd w:id="70"/>
+      <w:bookmarkStart w:id="71" w:name="_Toc448954347"/>
+      <w:r>
+        <w:t>2.17</w:t>
+      </w:r>
+      <w:r>
+        <w:t xml:space="preserve"> Plano de Verificação</w:t>
+      </w:r>
+      <w:bookmarkEnd w:id="71"/>
+    </w:p>
+    <w:p>
+      <w:pPr>
+        <w:pStyle w:val="TTULO20"/>
+      </w:pPr>
+    </w:p>
+    <w:p>
+      <w:pPr>
+        <w:ind w:firstLine="708"/>
+      </w:pPr>
+      <w:r>
+        <w:t xml:space="preserve">“Devido ao grau de maturidade do processo de desenvolvimento utilizado, o </w:t>
+      </w:r>
+      <w:r>
+        <w:rPr>
+          <w:b/>
+        </w:rPr>
+        <w:t>Plano de Verificação</w:t>
+      </w:r>
+      <w:r>
+        <w:t xml:space="preserve"> não será elaborado neste projeto”.</w:t>
+      </w:r>
     </w:p>
     <w:p/>
     <w:p>
       <w:pPr>
+        <w:pStyle w:val="TTULO20"/>
+      </w:pPr>
+      <w:bookmarkStart w:id="72" w:name="_Toc448954348"/>
+      <w:r>
+        <w:t>2.18</w:t>
+      </w:r>
+      <w:r>
+        <w:t xml:space="preserve"> Plano de Validação</w:t>
+      </w:r>
+      <w:bookmarkEnd w:id="72"/>
+    </w:p>
+    <w:p>
+      <w:pPr>
+        <w:pStyle w:val="TTULO20"/>
+      </w:pPr>
+    </w:p>
+    <w:p>
+      <w:pPr>
         <w:ind w:firstLine="708"/>
       </w:pPr>
       <w:r>
-        <w:t xml:space="preserve">“Por decisão do colegiado de Curso a apresentação do </w:t>
+        <w:t xml:space="preserve">“Devido ao grau de maturidade do processo de desenvolvimento utilizado, o </w:t>
       </w:r>
       <w:r>
         <w:rPr>
           <w:b/>
         </w:rPr>
-        <w:t>Plano de Gerenciamento</w:t>
-      </w:r>
-      <w:r>
-        <w:t xml:space="preserve"> de Riscos passou a ser opcional e por este motivo não será incluído neste projeto”.</w:t>
-      </w:r>
-    </w:p>
-    <w:p/>
+        <w:t>Plano de Validação</w:t>
+      </w:r>
+      <w:r>
+        <w:t xml:space="preserve"> não será elaborado neste projeto”.</w:t>
+      </w:r>
+      <w:r>
+        <w:cr/>
+      </w:r>
+    </w:p>
     <w:p>
       <w:pPr>
         <w:pStyle w:val="TTULO20"/>
       </w:pPr>
-      <w:bookmarkStart w:id="71" w:name="_Toc448954346"/>
-      <w:r>
-        <w:t xml:space="preserve">2.16 </w:t>
-      </w:r>
-      <w:r>
-        <w:t>Plano de Garantia de Qualidade</w:t>
-      </w:r>
-      <w:bookmarkEnd w:id="71"/>
-    </w:p>
-    <w:p>
-      <w:pPr>
-        <w:pStyle w:val="TTULO20"/>
-      </w:pPr>
-    </w:p>
-    <w:p>
-      <w:pPr>
-        <w:ind w:firstLine="708"/>
-      </w:pPr>
-      <w:r>
-        <w:t xml:space="preserve">“Por decisão do colegiado de Curso a apresentação do </w:t>
-      </w:r>
-      <w:r>
-        <w:rPr>
-          <w:b/>
-        </w:rPr>
-        <w:t>Plano de Garantia de Qualidade</w:t>
-      </w:r>
-      <w:r>
-        <w:t xml:space="preserve"> passou a ser opcional e por este motivo não será incluído neste projeto”.</w:t>
-      </w:r>
-    </w:p>
-    <w:p/>
-    <w:p>
-      <w:pPr>
-        <w:pStyle w:val="TTULO20"/>
-      </w:pPr>
-      <w:bookmarkStart w:id="72" w:name="_Toc448954347"/>
-      <w:r>
-        <w:t>2.17</w:t>
-      </w:r>
-      <w:r>
-        <w:t xml:space="preserve"> Plano de Verificação</w:t>
-      </w:r>
-      <w:bookmarkEnd w:id="72"/>
-    </w:p>
-    <w:p>
-      <w:pPr>
-        <w:pStyle w:val="TTULO20"/>
-      </w:pPr>
-    </w:p>
-    <w:p>
-      <w:pPr>
-        <w:ind w:firstLine="708"/>
-      </w:pPr>
-      <w:r>
-        <w:t xml:space="preserve">“Devido ao grau de maturidade do processo de desenvolvimento utilizado, o </w:t>
-      </w:r>
-      <w:r>
-        <w:rPr>
-          <w:b/>
-        </w:rPr>
-        <w:t>Plano de Verificação</w:t>
-      </w:r>
-      <w:r>
-        <w:t xml:space="preserve"> não será elaborado neste projeto”.</w:t>
-      </w:r>
-    </w:p>
-    <w:p/>
-    <w:p>
-      <w:pPr>
-        <w:pStyle w:val="TTULO20"/>
-      </w:pPr>
-      <w:bookmarkStart w:id="73" w:name="_Toc448954348"/>
-      <w:r>
-        <w:t>2.18</w:t>
-      </w:r>
-      <w:r>
-        <w:t xml:space="preserve"> Plano de Validação</w:t>
+      <w:bookmarkStart w:id="73" w:name="_Toc448954349"/>
+      <w:r>
+        <w:t>2.19 Plano de Teste</w:t>
       </w:r>
       <w:bookmarkEnd w:id="73"/>
-    </w:p>
-    <w:p>
-      <w:pPr>
-        <w:pStyle w:val="TTULO20"/>
-      </w:pPr>
-    </w:p>
-    <w:p>
-      <w:pPr>
-        <w:ind w:firstLine="708"/>
-      </w:pPr>
-      <w:r>
-        <w:t xml:space="preserve">“Devido ao grau de maturidade do processo de desenvolvimento utilizado, o </w:t>
-      </w:r>
-      <w:r>
-        <w:rPr>
-          <w:b/>
-        </w:rPr>
-        <w:t>Plano de Validação</w:t>
-      </w:r>
-      <w:r>
-        <w:t xml:space="preserve"> não será elaborado neste projeto”.</w:t>
-      </w:r>
-      <w:r>
-        <w:cr/>
-      </w:r>
-    </w:p>
-    <w:p>
-      <w:pPr>
-        <w:pStyle w:val="TTULO20"/>
-      </w:pPr>
-      <w:bookmarkStart w:id="74" w:name="_Toc448954349"/>
-      <w:r>
-        <w:t>2.19 Plano de Teste</w:t>
-      </w:r>
-      <w:bookmarkEnd w:id="74"/>
     </w:p>
     <w:p>
       <w:pPr>
@@ -36903,14 +36895,14 @@
       <w:pPr>
         <w:pStyle w:val="TTULO20"/>
       </w:pPr>
-      <w:bookmarkStart w:id="75" w:name="_Toc448954350"/>
+      <w:bookmarkStart w:id="74" w:name="_Toc448954350"/>
       <w:r>
         <w:t>2.20 Plano de</w:t>
       </w:r>
       <w:r>
         <w:t xml:space="preserve"> Treinamento</w:t>
       </w:r>
-      <w:bookmarkEnd w:id="75"/>
+      <w:bookmarkEnd w:id="74"/>
     </w:p>
     <w:p>
       <w:pPr>
@@ -36973,7 +36965,7 @@
       <w:pPr>
         <w:pStyle w:val="TTULO20"/>
       </w:pPr>
-      <w:bookmarkStart w:id="76" w:name="_Toc448954351"/>
+      <w:bookmarkStart w:id="75" w:name="_Toc448954351"/>
       <w:r>
         <w:lastRenderedPageBreak/>
         <w:t xml:space="preserve">2.21 </w:t>
@@ -36981,7 +36973,7 @@
       <w:r>
         <w:t>Plano de Implantação</w:t>
       </w:r>
-      <w:bookmarkEnd w:id="76"/>
+      <w:bookmarkEnd w:id="75"/>
     </w:p>
     <w:p/>
     <w:p>
@@ -37056,14 +37048,14 @@
       <w:pPr>
         <w:pStyle w:val="TTULO20"/>
       </w:pPr>
-      <w:bookmarkStart w:id="77" w:name="_Toc448954352"/>
+      <w:bookmarkStart w:id="76" w:name="_Toc448954352"/>
       <w:r>
         <w:t>2.22</w:t>
       </w:r>
       <w:r>
         <w:t xml:space="preserve"> Observações Complementares</w:t>
       </w:r>
-      <w:bookmarkEnd w:id="77"/>
+      <w:bookmarkEnd w:id="76"/>
     </w:p>
     <w:p>
       <w:pPr>
@@ -37180,7 +37172,7 @@
       <w:pPr>
         <w:pStyle w:val="TTULO10"/>
       </w:pPr>
-      <w:bookmarkStart w:id="78" w:name="_Toc448954353"/>
+      <w:bookmarkStart w:id="77" w:name="_Toc448954353"/>
       <w:r>
         <w:lastRenderedPageBreak/>
         <w:t xml:space="preserve">3 </w:t>
@@ -37188,7 +37180,7 @@
       <w:r>
         <w:t>ESPECIFICAÇÃO DE REQUISITOS</w:t>
       </w:r>
-      <w:bookmarkEnd w:id="78"/>
+      <w:bookmarkEnd w:id="77"/>
     </w:p>
     <w:p>
       <w:pPr>
@@ -37678,7 +37670,7 @@
           <w:sz w:val="20"/>
         </w:rPr>
       </w:pPr>
-      <w:bookmarkStart w:id="79" w:name="_Toc448954204"/>
+      <w:bookmarkStart w:id="78" w:name="_Toc448954204"/>
       <w:r>
         <w:rPr>
           <w:i w:val="0"/>
@@ -37735,42 +37727,42 @@
         </w:rPr>
         <w:t xml:space="preserve"> Histórico do controle de versão</w:t>
       </w:r>
+      <w:bookmarkEnd w:id="78"/>
+    </w:p>
+    <w:p/>
+    <w:p>
+      <w:r>
+        <w:t>INSERIR CITAÇÃO</w:t>
+      </w:r>
+    </w:p>
+    <w:p/>
+    <w:p>
+      <w:pPr>
+        <w:pStyle w:val="TTULO20"/>
+      </w:pPr>
+      <w:bookmarkStart w:id="79" w:name="_Toc448954354"/>
+      <w:r>
+        <w:t>3.1 Requisitos do cliente</w:t>
+      </w:r>
       <w:bookmarkEnd w:id="79"/>
-    </w:p>
-    <w:p/>
-    <w:p>
-      <w:r>
-        <w:t>INSERIR CITAÇÃO</w:t>
-      </w:r>
-    </w:p>
-    <w:p/>
+      <w:r>
+        <w:t xml:space="preserve"> </w:t>
+      </w:r>
+    </w:p>
     <w:p>
       <w:pPr>
         <w:pStyle w:val="TTULO20"/>
       </w:pPr>
-      <w:bookmarkStart w:id="80" w:name="_Toc448954354"/>
-      <w:r>
-        <w:t>3.1 Requisitos do cliente</w:t>
+    </w:p>
+    <w:p>
+      <w:pPr>
+        <w:pStyle w:val="TTULO30"/>
+      </w:pPr>
+      <w:bookmarkStart w:id="80" w:name="_Toc448954355"/>
+      <w:r>
+        <w:t>3.1.1 Descrição Geral da aplicação</w:t>
       </w:r>
       <w:bookmarkEnd w:id="80"/>
-      <w:r>
-        <w:t xml:space="preserve"> </w:t>
-      </w:r>
-    </w:p>
-    <w:p>
-      <w:pPr>
-        <w:pStyle w:val="TTULO20"/>
-      </w:pPr>
-    </w:p>
-    <w:p>
-      <w:pPr>
-        <w:pStyle w:val="TTULO30"/>
-      </w:pPr>
-      <w:bookmarkStart w:id="81" w:name="_Toc448954355"/>
-      <w:r>
-        <w:t>3.1.1 Descrição Geral da aplicação</w:t>
-      </w:r>
-      <w:bookmarkEnd w:id="81"/>
     </w:p>
     <w:p>
       <w:pPr>
@@ -37865,6 +37857,7 @@
     </w:p>
     <w:p>
       <w:pPr>
+        <w:ind w:firstLine="708"/>
         <w:rPr>
           <w:rFonts w:cs="Arial"/>
           <w:szCs w:val="24"/>
@@ -37876,7 +37869,6 @@
           <w:szCs w:val="24"/>
         </w:rPr>
         <w:lastRenderedPageBreak/>
-        <w:tab/>
         <w:t>Após uma visita dos estudantes à escola, foram analisados cuidadosamente todos os processos relacionados ao “sistema” bibliotecário. Os estudantes buscaram informações de como um possível sistema que viesse a informatizar aqueles processos, após isso, um projeto foi considerado viável para que fosse possível ajudar a escola a ter maior controle de seus processos bibliotecários.</w:t>
       </w:r>
     </w:p>
@@ -37907,7 +37899,49 @@
           <w:rFonts w:cs="Arial"/>
           <w:szCs w:val="24"/>
         </w:rPr>
-        <w:t xml:space="preserve"> DVDs, também deverá realizar operações para empréstimo, devolução e reservas destes pertences que estarão associados aos alunos e professores. Desta forma, possibilitará o controle dos pertences para que a escola saiba a quem cobrar uma devolução. O sistema também possibilitará que os usuários administradores do sistema possam analisar informações em relatórios de empréstimos, empréstimos por aluno, empréstimos por turma, pertences mais emprestados, pertences a devolver e pertences reservados.</w:t>
+        <w:t xml:space="preserve"> DVDs, também deverá realizar operações para empréstimo, devolução e reservas destes </w:t>
+      </w:r>
+      <w:r>
+        <w:rPr>
+          <w:rFonts w:cs="Arial"/>
+          <w:szCs w:val="24"/>
+        </w:rPr>
+        <w:t>documentos</w:t>
+      </w:r>
+      <w:r>
+        <w:rPr>
+          <w:rFonts w:cs="Arial"/>
+          <w:szCs w:val="24"/>
+        </w:rPr>
+        <w:t xml:space="preserve"> que estarão associados aos alunos e professores. Desta forma, possib</w:t>
+      </w:r>
+      <w:r>
+        <w:rPr>
+          <w:rFonts w:cs="Arial"/>
+          <w:szCs w:val="24"/>
+        </w:rPr>
+        <w:t>ilitará o controle dos documentos</w:t>
+      </w:r>
+      <w:r>
+        <w:rPr>
+          <w:rFonts w:cs="Arial"/>
+          <w:szCs w:val="24"/>
+        </w:rPr>
+        <w:t xml:space="preserve"> para que a escola saiba a quem cobrar uma devolução. O sistema também possibilitará que os usuários administradores do sistema possam analisar informações em relatórios de empréstimos, empréstimos por aluno, empréstimos por turma, pertences mais emprestados, pertences a devolver e pertences reservados.</w:t>
+      </w:r>
+      <w:r>
+        <w:rPr>
+          <w:rFonts w:cs="Arial"/>
+          <w:szCs w:val="24"/>
+        </w:rPr>
+        <w:t xml:space="preserve"> O sistema deverá fornecer um controle de usuários para acessar o sistema, pois nem todos os usuários poderão acessar todas as funcionalidades</w:t>
+      </w:r>
+      <w:r>
+        <w:rPr>
+          <w:rFonts w:cs="Arial"/>
+          <w:szCs w:val="24"/>
+        </w:rPr>
+        <w:t>.</w:t>
       </w:r>
     </w:p>
     <w:p>
@@ -37929,7 +37963,35 @@
           <w:rFonts w:cs="Arial"/>
           <w:szCs w:val="24"/>
         </w:rPr>
-        <w:t>A principal adição que será proporcionada pelo sistema será o domínio das informações da biblioteca, assim como o controle dos pertences da mesma</w:t>
+        <w:t xml:space="preserve">A principal adição que será proporcionada pelo sistema </w:t>
+      </w:r>
+      <w:r>
+        <w:rPr>
+          <w:rFonts w:cs="Arial"/>
+          <w:szCs w:val="24"/>
+        </w:rPr>
+        <w:t xml:space="preserve">à escola </w:t>
+      </w:r>
+      <w:r>
+        <w:rPr>
+          <w:rFonts w:cs="Arial"/>
+          <w:szCs w:val="24"/>
+        </w:rPr>
+        <w:t xml:space="preserve">será o domínio das informações da biblioteca, assim como o controle dos </w:t>
+      </w:r>
+      <w:r>
+        <w:rPr>
+          <w:rFonts w:cs="Arial"/>
+          <w:szCs w:val="24"/>
+        </w:rPr>
+        <w:t>documentos</w:t>
+      </w:r>
+      <w:r>
+        <w:rPr>
+          <w:rFonts w:cs="Arial"/>
+          <w:szCs w:val="24"/>
+        </w:rPr>
+        <w:t xml:space="preserve"> da mesma</w:t>
       </w:r>
       <w:r>
         <w:rPr>
@@ -38006,8 +38068,39 @@
           <w:rFonts w:cs="Arial"/>
           <w:szCs w:val="24"/>
         </w:rPr>
-        <w:t xml:space="preserve"> DVDs, bem como as reservas e devoluções dos mesmos. O sistema também proporcionará um controle de usuários com funções bem definidas para o uso do sistema, além de poder proporcionar uma visão mais detalhada baseada no uso de relatórios para os administradores.</w:t>
-      </w:r>
+        <w:t xml:space="preserve"> DVDs, bem como as reservas e devoluções dos mesmos. O sistema também proporcionará um controle de usuários com funções bem definidas para o uso do sistema, além de poder proporcionar uma visão mais detalhada baseada no uso de rela</w:t>
+      </w:r>
+      <w:r>
+        <w:rPr>
+          <w:rFonts w:cs="Arial"/>
+          <w:szCs w:val="24"/>
+        </w:rPr>
+        <w:t>tórios para os administradores.</w:t>
+      </w:r>
+    </w:p>
+    <w:p>
+      <w:pPr>
+        <w:rPr>
+          <w:rFonts w:cs="Arial"/>
+          <w:szCs w:val="24"/>
+        </w:rPr>
+      </w:pPr>
+    </w:p>
+    <w:p>
+      <w:pPr>
+        <w:rPr>
+          <w:rFonts w:cs="Arial"/>
+          <w:szCs w:val="24"/>
+        </w:rPr>
+      </w:pPr>
+    </w:p>
+    <w:p>
+      <w:pPr>
+        <w:rPr>
+          <w:rFonts w:cs="Arial"/>
+          <w:szCs w:val="24"/>
+        </w:rPr>
+      </w:pPr>
     </w:p>
     <w:p>
       <w:pPr>
@@ -38025,6 +38118,7 @@
         </w:rPr>
       </w:pPr>
       <w:r>
+        <w:lastRenderedPageBreak/>
         <w:t xml:space="preserve">3.1.1.3 </w:t>
       </w:r>
       <w:r>
@@ -38077,12 +38171,11 @@
       <w:pPr>
         <w:pStyle w:val="TTULO30"/>
       </w:pPr>
-      <w:bookmarkStart w:id="82" w:name="_Toc448954356"/>
-      <w:r>
-        <w:lastRenderedPageBreak/>
+      <w:bookmarkStart w:id="81" w:name="_Toc448954356"/>
+      <w:r>
         <w:t>3.1.2 Descrição geral do cliente</w:t>
       </w:r>
-      <w:bookmarkEnd w:id="82"/>
+      <w:bookmarkEnd w:id="81"/>
     </w:p>
     <w:p>
       <w:r>
@@ -38127,11 +38220,11 @@
       <w:pPr>
         <w:pStyle w:val="TTULO30"/>
       </w:pPr>
-      <w:bookmarkStart w:id="83" w:name="_Toc448954357"/>
+      <w:bookmarkStart w:id="82" w:name="_Toc448954357"/>
       <w:r>
         <w:t>3.1.3 Lista de requisitos do cliente</w:t>
       </w:r>
-      <w:bookmarkEnd w:id="83"/>
+      <w:bookmarkEnd w:id="82"/>
     </w:p>
     <w:p>
       <w:pPr>
@@ -38237,6 +38330,7 @@
         </w:numPr>
       </w:pPr>
       <w:r>
+        <w:lastRenderedPageBreak/>
         <w:t>R6</w:t>
       </w:r>
       <w:r>
@@ -38294,7 +38388,34 @@
         <w:t xml:space="preserve">O sistema deverá manter </w:t>
       </w:r>
       <w:r>
-        <w:t>as editoras de livros</w:t>
+        <w:t>as editoras.</w:t>
+      </w:r>
+    </w:p>
+    <w:p>
+      <w:pPr>
+        <w:pStyle w:val="PargrafodaLista"/>
+        <w:numPr>
+          <w:ilvl w:val="0"/>
+          <w:numId w:val="20"/>
+        </w:numPr>
+      </w:pPr>
+      <w:r>
+        <w:t>R10: O sistema deverá manter os alunos escola</w:t>
+      </w:r>
+      <w:r>
+        <w:t>.</w:t>
+      </w:r>
+    </w:p>
+    <w:p>
+      <w:pPr>
+        <w:pStyle w:val="PargrafodaLista"/>
+        <w:numPr>
+          <w:ilvl w:val="0"/>
+          <w:numId w:val="20"/>
+        </w:numPr>
+      </w:pPr>
+      <w:r>
+        <w:t>R11: O sistema deverá manter as turmas existentes na escola.</w:t>
       </w:r>
     </w:p>
     <w:p>
@@ -38307,11 +38428,11 @@
       <w:pPr>
         <w:pStyle w:val="TTULO20"/>
       </w:pPr>
-      <w:bookmarkStart w:id="84" w:name="_Toc448954358"/>
+      <w:bookmarkStart w:id="83" w:name="_Toc448954358"/>
       <w:r>
         <w:t>3.2 Requisitos do software</w:t>
       </w:r>
-      <w:bookmarkEnd w:id="84"/>
+      <w:bookmarkEnd w:id="83"/>
     </w:p>
     <w:p>
       <w:pPr>
@@ -38324,11 +38445,11 @@
         <w:pStyle w:val="TTULO30"/>
         <w:jc w:val="left"/>
       </w:pPr>
-      <w:bookmarkStart w:id="85" w:name="_Toc448954359"/>
+      <w:bookmarkStart w:id="84" w:name="_Toc448954359"/>
       <w:r>
         <w:t>3.2.1 Fronteiras do software</w:t>
       </w:r>
-      <w:bookmarkEnd w:id="85"/>
+      <w:bookmarkEnd w:id="84"/>
     </w:p>
     <w:p/>
     <w:p>
@@ -38382,11 +38503,11 @@
       <w:pPr>
         <w:pStyle w:val="TTULO30"/>
       </w:pPr>
-      <w:bookmarkStart w:id="86" w:name="_Toc448954360"/>
+      <w:bookmarkStart w:id="85" w:name="_Toc448954360"/>
       <w:r>
         <w:t>3.2.2 Itens de software</w:t>
       </w:r>
-      <w:bookmarkEnd w:id="86"/>
+      <w:bookmarkEnd w:id="85"/>
     </w:p>
     <w:p>
       <w:pPr>
@@ -38412,7 +38533,22 @@
         <w:t>Inclusão</w:t>
       </w:r>
       <w:r>
-        <w:t xml:space="preserve"> (livro, periódico, DVD e usuário)</w:t>
+        <w:t xml:space="preserve"> (livro, periódico, DVD,</w:t>
+      </w:r>
+      <w:r>
+        <w:t xml:space="preserve"> usuário</w:t>
+      </w:r>
+      <w:r>
+        <w:t>,</w:t>
+      </w:r>
+      <w:r>
+        <w:t xml:space="preserve"> aluno</w:t>
+      </w:r>
+      <w:r>
+        <w:t>, editora e turma</w:t>
+      </w:r>
+      <w:r>
+        <w:t>)</w:t>
       </w:r>
     </w:p>
     <w:p>
@@ -38427,7 +38563,10 @@
         <w:t>Exclusão</w:t>
       </w:r>
       <w:r>
-        <w:t xml:space="preserve"> (livro, periódico, DVD e usuário)</w:t>
+        <w:t xml:space="preserve"> </w:t>
+      </w:r>
+      <w:r>
+        <w:t>(livro, periódico, DVD, usuário, aluno, editora e turma)</w:t>
       </w:r>
     </w:p>
     <w:p>
@@ -38439,10 +38578,14 @@
         </w:numPr>
       </w:pPr>
       <w:r>
+        <w:lastRenderedPageBreak/>
         <w:t>Alteração</w:t>
       </w:r>
       <w:r>
-        <w:t xml:space="preserve"> (livro, periódico, DVD e usuário)</w:t>
+        <w:t xml:space="preserve"> </w:t>
+      </w:r>
+      <w:r>
+        <w:t>(livro, periódico, DVD, usuário, aluno, editora e turma)</w:t>
       </w:r>
     </w:p>
     <w:p>
@@ -38457,7 +38600,13 @@
         <w:t>Consulta</w:t>
       </w:r>
       <w:r>
-        <w:t xml:space="preserve"> (livro, periódico, DVD, usuário, empréstimo, devolução, reserva e relatório)</w:t>
+        <w:t xml:space="preserve"> (livro, periódico, DVD, usuário,</w:t>
+      </w:r>
+      <w:r>
+        <w:t xml:space="preserve"> aluno, editora,</w:t>
+      </w:r>
+      <w:r>
+        <w:t xml:space="preserve"> empréstimo, devolução, reserva e relatório)</w:t>
       </w:r>
     </w:p>
     <w:p>
@@ -38510,11 +38659,11 @@
       <w:pPr>
         <w:pStyle w:val="TTULO30"/>
       </w:pPr>
-      <w:bookmarkStart w:id="87" w:name="_Toc448954361"/>
+      <w:bookmarkStart w:id="86" w:name="_Toc448954361"/>
       <w:r>
         <w:t>3.2.3 Lista de requisitos não funcionais</w:t>
       </w:r>
-      <w:bookmarkEnd w:id="87"/>
+      <w:bookmarkEnd w:id="86"/>
     </w:p>
     <w:p>
       <w:r>
@@ -38537,7 +38686,6 @@
     </w:p>
     <w:p>
       <w:r>
-        <w:lastRenderedPageBreak/>
         <w:tab/>
         <w:t xml:space="preserve">Os requisitos não funcionais tratam-se das restrições ou funções que o sistema deverá conter. Dentro das restrições e funções estão comprimidas algumas características do sistema, tais como, </w:t>
       </w:r>
@@ -38576,6 +38724,24 @@
         <w:t>Usabilidade</w:t>
       </w:r>
     </w:p>
+    <w:p>
+      <w:pPr>
+        <w:pStyle w:val="PargrafodaLista"/>
+        <w:numPr>
+          <w:ilvl w:val="0"/>
+          <w:numId w:val="35"/>
+        </w:numPr>
+      </w:pPr>
+      <w:r>
+        <w:t>R</w:t>
+      </w:r>
+      <w:r>
+        <w:t>NF01</w:t>
+      </w:r>
+      <w:r>
+        <w:t>: Parametrização de período ativo de reservas: Esta funcionalidade estará disponível somente para os usuários administradores do sistema. Esta funcionalidade visa dar mais flexibilidade ao sistema possibilitando ao administrador do sistema informar o período que uma reserva ficará ativa no sistema.</w:t>
+      </w:r>
+    </w:p>
     <w:p/>
     <w:p>
       <w:pPr>
@@ -38619,11 +38785,11 @@
       <w:pPr>
         <w:pStyle w:val="TTULO30"/>
       </w:pPr>
-      <w:bookmarkStart w:id="88" w:name="_Toc448954362"/>
+      <w:bookmarkStart w:id="87" w:name="_Toc448954362"/>
       <w:r>
         <w:t>3.2.4 Requisitos funcionais</w:t>
       </w:r>
-      <w:bookmarkEnd w:id="88"/>
+      <w:bookmarkEnd w:id="87"/>
     </w:p>
     <w:p>
       <w:r>
@@ -38651,6 +38817,7 @@
     </w:p>
     <w:p>
       <w:r>
+        <w:lastRenderedPageBreak/>
         <w:tab/>
         <w:t>Abaixo serão descritos os requisitos funcionais que foram identificados já no levantamento preliminar das funcionalidades do sistema, seguido dos acréscimos de reuniões posteriores ao levantamento preliminar.</w:t>
       </w:r>
@@ -38776,30 +38943,6 @@
     </w:p>
     <w:p>
       <w:pPr>
-        <w:pStyle w:val="SemEspaamento"/>
-      </w:pPr>
-    </w:p>
-    <w:p>
-      <w:pPr>
-        <w:pStyle w:val="Ttulo"/>
-        <w:rPr>
-          <w:u w:val="single"/>
-        </w:rPr>
-      </w:pPr>
-      <w:r>
-        <w:lastRenderedPageBreak/>
-        <w:t xml:space="preserve">3.2.4.1.2 </w:t>
-      </w:r>
-      <w:r>
-        <w:rPr>
-          <w:u w:val="single"/>
-        </w:rPr>
-        <w:t>Alterações</w:t>
-      </w:r>
-    </w:p>
-    <w:p/>
-    <w:p>
-      <w:pPr>
         <w:pStyle w:val="PargrafodaLista"/>
         <w:numPr>
           <w:ilvl w:val="0"/>
@@ -38807,7 +38950,7 @@
         </w:numPr>
       </w:pPr>
       <w:r>
-        <w:t>RF06: Livro</w:t>
+        <w:t>RF06: Aluno</w:t>
       </w:r>
     </w:p>
     <w:p>
@@ -38819,14 +38962,32 @@
         </w:numPr>
       </w:pPr>
       <w:r>
-        <w:t xml:space="preserve">RF07: </w:t>
-      </w:r>
-      <w:proofErr w:type="spellStart"/>
-      <w:r>
-        <w:t>Dvd</w:t>
-      </w:r>
-      <w:proofErr w:type="spellEnd"/>
-    </w:p>
+        <w:t>RF07: Turma</w:t>
+      </w:r>
+    </w:p>
+    <w:p>
+      <w:pPr>
+        <w:pStyle w:val="SemEspaamento"/>
+      </w:pPr>
+    </w:p>
+    <w:p>
+      <w:pPr>
+        <w:pStyle w:val="Ttulo"/>
+        <w:rPr>
+          <w:u w:val="single"/>
+        </w:rPr>
+      </w:pPr>
+      <w:r>
+        <w:t xml:space="preserve">3.2.4.1.2 </w:t>
+      </w:r>
+      <w:r>
+        <w:rPr>
+          <w:u w:val="single"/>
+        </w:rPr>
+        <w:t>Alterações</w:t>
+      </w:r>
+    </w:p>
+    <w:p/>
     <w:p>
       <w:pPr>
         <w:pStyle w:val="PargrafodaLista"/>
@@ -38836,7 +38997,10 @@
         </w:numPr>
       </w:pPr>
       <w:r>
-        <w:t>RF08: Periódico</w:t>
+        <w:t>RF08</w:t>
+      </w:r>
+      <w:r>
+        <w:t>: Livro</w:t>
       </w:r>
     </w:p>
     <w:p>
@@ -38848,8 +39012,16 @@
         </w:numPr>
       </w:pPr>
       <w:r>
-        <w:t>RF09: Usuário</w:t>
-      </w:r>
+        <w:t>RF09</w:t>
+      </w:r>
+      <w:r>
+        <w:t xml:space="preserve">: </w:t>
+      </w:r>
+      <w:proofErr w:type="spellStart"/>
+      <w:r>
+        <w:t>Dvd</w:t>
+      </w:r>
+      <w:proofErr w:type="spellEnd"/>
     </w:p>
     <w:p>
       <w:pPr>
@@ -38860,7 +39032,64 @@
         </w:numPr>
       </w:pPr>
       <w:r>
-        <w:t>RF10: Editora</w:t>
+        <w:t>RF10</w:t>
+      </w:r>
+      <w:r>
+        <w:t>: Periódico</w:t>
+      </w:r>
+    </w:p>
+    <w:p>
+      <w:pPr>
+        <w:pStyle w:val="PargrafodaLista"/>
+        <w:numPr>
+          <w:ilvl w:val="0"/>
+          <w:numId w:val="26"/>
+        </w:numPr>
+      </w:pPr>
+      <w:r>
+        <w:t>RF11</w:t>
+      </w:r>
+      <w:r>
+        <w:t>: Usuário</w:t>
+      </w:r>
+    </w:p>
+    <w:p>
+      <w:pPr>
+        <w:pStyle w:val="PargrafodaLista"/>
+        <w:numPr>
+          <w:ilvl w:val="0"/>
+          <w:numId w:val="26"/>
+        </w:numPr>
+      </w:pPr>
+      <w:r>
+        <w:t>RF12</w:t>
+      </w:r>
+      <w:r>
+        <w:t>: Editora</w:t>
+      </w:r>
+    </w:p>
+    <w:p>
+      <w:pPr>
+        <w:pStyle w:val="PargrafodaLista"/>
+        <w:numPr>
+          <w:ilvl w:val="0"/>
+          <w:numId w:val="26"/>
+        </w:numPr>
+      </w:pPr>
+      <w:r>
+        <w:t>RF13: Aluno</w:t>
+      </w:r>
+    </w:p>
+    <w:p>
+      <w:pPr>
+        <w:pStyle w:val="PargrafodaLista"/>
+        <w:numPr>
+          <w:ilvl w:val="0"/>
+          <w:numId w:val="26"/>
+        </w:numPr>
+      </w:pPr>
+      <w:r>
+        <w:t>RF14: Turma</w:t>
       </w:r>
     </w:p>
     <w:p/>
@@ -38895,7 +39124,10 @@
         </w:numPr>
       </w:pPr>
       <w:r>
-        <w:t>RF11: Livro</w:t>
+        <w:t>RF15</w:t>
+      </w:r>
+      <w:r>
+        <w:t>: Livro</w:t>
       </w:r>
     </w:p>
     <w:p>
@@ -38907,7 +39139,10 @@
         </w:numPr>
       </w:pPr>
       <w:r>
-        <w:t xml:space="preserve">RF12: </w:t>
+        <w:t>RF16</w:t>
+      </w:r>
+      <w:r>
+        <w:t xml:space="preserve">: </w:t>
       </w:r>
       <w:proofErr w:type="spellStart"/>
       <w:r>
@@ -38924,7 +39159,10 @@
         </w:numPr>
       </w:pPr>
       <w:r>
-        <w:t>RF13: Periódico</w:t>
+        <w:t>RF17</w:t>
+      </w:r>
+      <w:r>
+        <w:t>: Periódico</w:t>
       </w:r>
     </w:p>
     <w:p>
@@ -38936,7 +39174,10 @@
         </w:numPr>
       </w:pPr>
       <w:r>
-        <w:t>RF14: Usuário</w:t>
+        <w:t>RF18</w:t>
+      </w:r>
+      <w:r>
+        <w:t>: Usuário</w:t>
       </w:r>
     </w:p>
     <w:p>
@@ -38948,7 +39189,10 @@
         </w:numPr>
       </w:pPr>
       <w:r>
-        <w:t>RF15: Editora</w:t>
+        <w:t>RF19</w:t>
+      </w:r>
+      <w:r>
+        <w:t>: Editora</w:t>
       </w:r>
     </w:p>
     <w:p>
@@ -38960,7 +39204,11 @@
         </w:numPr>
       </w:pPr>
       <w:r>
-        <w:t>RF16: Empréstimo</w:t>
+        <w:lastRenderedPageBreak/>
+        <w:t>RF20</w:t>
+      </w:r>
+      <w:r>
+        <w:t>: Empréstimo</w:t>
       </w:r>
     </w:p>
     <w:p>
@@ -38972,7 +39220,10 @@
         </w:numPr>
       </w:pPr>
       <w:r>
-        <w:t>RF17: Reserva</w:t>
+        <w:t>RF21</w:t>
+      </w:r>
+      <w:r>
+        <w:t>: Reserva</w:t>
       </w:r>
     </w:p>
     <w:p>
@@ -38984,7 +39235,34 @@
         </w:numPr>
       </w:pPr>
       <w:r>
-        <w:t>RF18: Devolução</w:t>
+        <w:t>RF22</w:t>
+      </w:r>
+      <w:r>
+        <w:t>: Devolução</w:t>
+      </w:r>
+    </w:p>
+    <w:p>
+      <w:pPr>
+        <w:pStyle w:val="PargrafodaLista"/>
+        <w:numPr>
+          <w:ilvl w:val="0"/>
+          <w:numId w:val="28"/>
+        </w:numPr>
+      </w:pPr>
+      <w:r>
+        <w:t>RF23: Turma</w:t>
+      </w:r>
+    </w:p>
+    <w:p>
+      <w:pPr>
+        <w:pStyle w:val="PargrafodaLista"/>
+        <w:numPr>
+          <w:ilvl w:val="0"/>
+          <w:numId w:val="28"/>
+        </w:numPr>
+      </w:pPr>
+      <w:r>
+        <w:t>RF24: Aluno</w:t>
       </w:r>
     </w:p>
     <w:p/>
@@ -39022,7 +39300,19 @@
         <w:t xml:space="preserve">A exclusão </w:t>
       </w:r>
       <w:r>
-        <w:t>de editora só poderá ocorrer quando a editora não estiver associada a nenhum livro ou revista. ???????????????????????</w:t>
+        <w:t xml:space="preserve">de editora só poderá ocorrer quando a editora não estiver associada a nenhum livro ou revista. </w:t>
+      </w:r>
+    </w:p>
+    <w:p>
+      <w:r>
+        <w:tab/>
+        <w:t>A exclusão de turma só poderá ocorrer quando a turma não estiver associada a nenhum aluno da escola.</w:t>
+      </w:r>
+    </w:p>
+    <w:p>
+      <w:r>
+        <w:tab/>
+        <w:t>A exclusão de aluno acarretará na inativação do usuário associado a este.</w:t>
       </w:r>
     </w:p>
     <w:p/>
@@ -39035,7 +39325,10 @@
         </w:numPr>
       </w:pPr>
       <w:r>
-        <w:t>RF19: Livro</w:t>
+        <w:t>RF25</w:t>
+      </w:r>
+      <w:r>
+        <w:t>: Livro</w:t>
       </w:r>
     </w:p>
     <w:p>
@@ -39047,7 +39340,10 @@
         </w:numPr>
       </w:pPr>
       <w:r>
-        <w:t xml:space="preserve">RF20: </w:t>
+        <w:t>RF26</w:t>
+      </w:r>
+      <w:r>
+        <w:t xml:space="preserve">: </w:t>
       </w:r>
       <w:proofErr w:type="spellStart"/>
       <w:r>
@@ -39064,7 +39360,10 @@
         </w:numPr>
       </w:pPr>
       <w:r>
-        <w:t>RF21: Periódico</w:t>
+        <w:t>RF27</w:t>
+      </w:r>
+      <w:r>
+        <w:t>: Periódico</w:t>
       </w:r>
     </w:p>
     <w:p>
@@ -39076,7 +39375,10 @@
         </w:numPr>
       </w:pPr>
       <w:r>
-        <w:t>RF22: Usuário</w:t>
+        <w:t>RF28</w:t>
+      </w:r>
+      <w:r>
+        <w:t>: Usuário</w:t>
       </w:r>
     </w:p>
     <w:p>
@@ -39088,7 +39390,34 @@
         </w:numPr>
       </w:pPr>
       <w:r>
-        <w:t>RF23: Editora</w:t>
+        <w:t>RF29</w:t>
+      </w:r>
+      <w:r>
+        <w:t>: Editora</w:t>
+      </w:r>
+    </w:p>
+    <w:p>
+      <w:pPr>
+        <w:pStyle w:val="PargrafodaLista"/>
+        <w:numPr>
+          <w:ilvl w:val="0"/>
+          <w:numId w:val="29"/>
+        </w:numPr>
+      </w:pPr>
+      <w:r>
+        <w:t>RF30: Aluno</w:t>
+      </w:r>
+    </w:p>
+    <w:p>
+      <w:pPr>
+        <w:pStyle w:val="PargrafodaLista"/>
+        <w:numPr>
+          <w:ilvl w:val="0"/>
+          <w:numId w:val="29"/>
+        </w:numPr>
+      </w:pPr>
+      <w:r>
+        <w:t>RF31: Turma</w:t>
       </w:r>
     </w:p>
     <w:p/>
@@ -39101,7 +39430,6 @@
         </w:rPr>
       </w:pPr>
       <w:r>
-        <w:lastRenderedPageBreak/>
         <w:t xml:space="preserve">3.2.4.1.5 </w:t>
       </w:r>
       <w:r>
@@ -39125,7 +39453,10 @@
         </w:numPr>
       </w:pPr>
       <w:r>
-        <w:t>RF24: Livro</w:t>
+        <w:t>RF32</w:t>
+      </w:r>
+      <w:r>
+        <w:t>: Livro</w:t>
       </w:r>
     </w:p>
     <w:p>
@@ -39137,7 +39468,10 @@
         </w:numPr>
       </w:pPr>
       <w:r>
-        <w:t xml:space="preserve">RF25: </w:t>
+        <w:t>RF33</w:t>
+      </w:r>
+      <w:r>
+        <w:t xml:space="preserve">: </w:t>
       </w:r>
       <w:proofErr w:type="spellStart"/>
       <w:r>
@@ -39154,7 +39488,10 @@
         </w:numPr>
       </w:pPr>
       <w:r>
-        <w:t>RF26: Periódico</w:t>
+        <w:t>RF34</w:t>
+      </w:r>
+      <w:r>
+        <w:t>: Periódico</w:t>
       </w:r>
     </w:p>
     <w:p>
@@ -39166,7 +39503,10 @@
         </w:numPr>
       </w:pPr>
       <w:r>
-        <w:t>RF27: Usuário</w:t>
+        <w:t>RF35</w:t>
+      </w:r>
+      <w:r>
+        <w:t>: Usuário</w:t>
       </w:r>
     </w:p>
     <w:p>
@@ -39178,7 +39518,10 @@
         </w:numPr>
       </w:pPr>
       <w:r>
-        <w:t>RF28: Editora</w:t>
+        <w:t>RF36</w:t>
+      </w:r>
+      <w:r>
+        <w:t>: Editora</w:t>
       </w:r>
     </w:p>
     <w:p>
@@ -39190,7 +39533,10 @@
         </w:numPr>
       </w:pPr>
       <w:r>
-        <w:t>RF29: Empréstimo</w:t>
+        <w:t>RF37</w:t>
+      </w:r>
+      <w:r>
+        <w:t>: Empréstimo</w:t>
       </w:r>
     </w:p>
     <w:p>
@@ -39202,7 +39548,11 @@
         </w:numPr>
       </w:pPr>
       <w:r>
-        <w:t>RF30: Reserva</w:t>
+        <w:lastRenderedPageBreak/>
+        <w:t>RF38</w:t>
+      </w:r>
+      <w:r>
+        <w:t>: Reserva</w:t>
       </w:r>
     </w:p>
     <w:p>
@@ -39214,7 +39564,37 @@
         </w:numPr>
       </w:pPr>
       <w:r>
-        <w:t>RF31: Devolução</w:t>
+        <w:t>RF39</w:t>
+      </w:r>
+      <w:r>
+        <w:t>: Devolução</w:t>
+      </w:r>
+    </w:p>
+    <w:p>
+      <w:pPr>
+        <w:pStyle w:val="PargrafodaLista"/>
+        <w:numPr>
+          <w:ilvl w:val="0"/>
+          <w:numId w:val="31"/>
+        </w:numPr>
+      </w:pPr>
+      <w:r>
+        <w:t>RF40: Turma</w:t>
+      </w:r>
+    </w:p>
+    <w:p>
+      <w:pPr>
+        <w:pStyle w:val="PargrafodaLista"/>
+        <w:numPr>
+          <w:ilvl w:val="0"/>
+          <w:numId w:val="31"/>
+        </w:numPr>
+      </w:pPr>
+      <w:r>
+        <w:t>RF</w:t>
+      </w:r>
+      <w:r>
+        <w:t>41: Aluno</w:t>
       </w:r>
     </w:p>
     <w:p>
@@ -39262,7 +39642,10 @@
         </w:numPr>
       </w:pPr>
       <w:r>
-        <w:t xml:space="preserve">RF32: </w:t>
+        <w:t>RF42</w:t>
+      </w:r>
+      <w:r>
+        <w:t xml:space="preserve">: </w:t>
       </w:r>
       <w:r>
         <w:t>Alteração de senha: Somente os usuários administradores poderão alterar senhas de outros usuários, após informar a senha atual do usuário a ser alterado. ?????????????</w:t>
@@ -39277,7 +39660,10 @@
         </w:numPr>
       </w:pPr>
       <w:r>
-        <w:t xml:space="preserve">RF33: </w:t>
+        <w:t>RF43</w:t>
+      </w:r>
+      <w:r>
+        <w:t xml:space="preserve">: </w:t>
       </w:r>
       <w:r>
         <w:t>Efetuar e</w:t>
@@ -39319,7 +39705,10 @@
         </w:numPr>
       </w:pPr>
       <w:r>
-        <w:t xml:space="preserve">RF34: Efetuar reserva: Esta funcionalidade estará disponível para o uso de todos os tipos de usuário do sistema. A reserva de algum documento da biblioteca ficará associada ao usuário que estiver </w:t>
+        <w:t>RF44</w:t>
+      </w:r>
+      <w:r>
+        <w:t xml:space="preserve">: Efetuar reserva: Esta funcionalidade estará disponível para o uso de todos os tipos de usuário do sistema. A reserva de algum documento da biblioteca ficará associada ao usuário que estiver </w:t>
       </w:r>
       <w:proofErr w:type="spellStart"/>
       <w:r>
@@ -39339,14 +39728,20 @@
         </w:numPr>
       </w:pPr>
       <w:r>
+        <w:t>RF45</w:t>
+      </w:r>
+      <w:r>
+        <w:t xml:space="preserve">: </w:t>
+      </w:r>
+      <w:r>
+        <w:t>Efetuar devolução: A funcionalidade para efetuar a devolução de um documento da biblioteca só poderá estar disponível para o usuário administrador do sistema. Inicialmente o usuário deverá consultar os empréstimos ativos no sistema e após, informar para qual</w:t>
+      </w:r>
+      <w:r>
+        <w:t xml:space="preserve"> documento ocorrerá a devolução, após informado, o empréstimo passa a ficar </w:t>
+      </w:r>
+      <w:r>
         <w:lastRenderedPageBreak/>
-        <w:t xml:space="preserve">RF35: </w:t>
-      </w:r>
-      <w:r>
-        <w:t>Efetuar devolução: A funcionalidade para efetuar a devolução de um documento da biblioteca só poderá estar disponível para o usuário administrador do sistema. Inicialmente o usuário deverá consultar os empréstimos ativos no sistema e após, informar para qual</w:t>
-      </w:r>
-      <w:r>
-        <w:t xml:space="preserve"> documento ocorrerá a devolução, após informado, o empréstimo passa a ficar inativo no sistema </w:t>
+        <w:t xml:space="preserve">inativo no sistema </w:t>
       </w:r>
       <w:r>
         <w:rPr>
@@ -39362,27 +39757,12 @@
           <w:ilvl w:val="0"/>
           <w:numId w:val="35"/>
         </w:numPr>
-        <w:rPr>
-          <w:highlight w:val="yellow"/>
-        </w:rPr>
-      </w:pPr>
-      <w:r>
-        <w:rPr>
-          <w:highlight w:val="yellow"/>
-        </w:rPr>
-        <w:t>RF36: Parametrização de período ativo de reservas: Esta funcionalidade estará disponível somente para os usuários administradores do sistema. Esta funcionalidade visa dar mais flexibilidade ao sistema possibilitando ao administrador do sistema informar o período que uma reserva ficará ativa no sistema.</w:t>
-      </w:r>
-    </w:p>
-    <w:p>
-      <w:pPr>
-        <w:pStyle w:val="PargrafodaLista"/>
-        <w:numPr>
-          <w:ilvl w:val="0"/>
-          <w:numId w:val="35"/>
-        </w:numPr>
-      </w:pPr>
-      <w:r>
-        <w:t xml:space="preserve">RF37: Efetuar </w:t>
+      </w:pPr>
+      <w:r>
+        <w:t>RF46</w:t>
+      </w:r>
+      <w:r>
+        <w:t xml:space="preserve">: Efetuar </w:t>
       </w:r>
       <w:proofErr w:type="spellStart"/>
       <w:r>
@@ -39439,45 +39819,30 @@
         </w:numPr>
       </w:pPr>
       <w:r>
-        <w:t xml:space="preserve">Usuário Administrador: Este terá acesso completo às funcionalidades do sistema. Os funcionários da escola que estarão contidos neste grupo são: </w:t>
+        <w:t>Bibliotecária: Esta</w:t>
+      </w:r>
+      <w:r>
+        <w:t xml:space="preserve"> terá acesso completo às funcionalidades do sistema. </w:t>
+      </w:r>
+      <w:bookmarkStart w:id="88" w:name="_GoBack"/>
+      <w:bookmarkEnd w:id="88"/>
+      <w:r>
+        <w:t xml:space="preserve">Usuário Comum: Este terá acesso limitado às funcionalidades do sistema. Suas permissões serão basicamente as consultas por documentos da biblioteca, efetuar </w:t>
+      </w:r>
+      <w:proofErr w:type="spellStart"/>
+      <w:r>
+        <w:t>login</w:t>
+      </w:r>
+      <w:proofErr w:type="spellEnd"/>
+      <w:r>
+        <w:t xml:space="preserve"> no sistema e solicitar reservas dos documentos da biblioteca. As pessoas que estarão contidas neste grupo são: </w:t>
       </w:r>
       <w:proofErr w:type="gramStart"/>
       <w:r>
-        <w:t>Bibliotecárias(</w:t>
+        <w:t>Alunos(</w:t>
       </w:r>
       <w:proofErr w:type="gramEnd"/>
       <w:r>
-        <w:t xml:space="preserve">os), </w:t>
-      </w:r>
-      <w:r>
-        <w:t>diretores, supervisores e servidores públicos.</w:t>
-      </w:r>
-    </w:p>
-    <w:p>
-      <w:pPr>
-        <w:pStyle w:val="PargrafodaLista"/>
-        <w:numPr>
-          <w:ilvl w:val="0"/>
-          <w:numId w:val="36"/>
-        </w:numPr>
-      </w:pPr>
-      <w:r>
-        <w:t xml:space="preserve">Usuário Comum: Este terá acesso limitado às funcionalidades do sistema. Suas permissões serão basicamente as consultas por documentos da biblioteca, efetuar </w:t>
-      </w:r>
-      <w:proofErr w:type="spellStart"/>
-      <w:r>
-        <w:t>login</w:t>
-      </w:r>
-      <w:proofErr w:type="spellEnd"/>
-      <w:r>
-        <w:t xml:space="preserve"> no sistema e solicitar reservas dos documentos da biblioteca. As pessoas que estarão contidas neste grupo são: </w:t>
-      </w:r>
-      <w:proofErr w:type="gramStart"/>
-      <w:r>
-        <w:t>Alunos(</w:t>
-      </w:r>
-      <w:proofErr w:type="gramEnd"/>
-      <w:r>
         <w:t>as) e professores.</w:t>
       </w:r>
     </w:p>
@@ -39490,7 +39855,6 @@
         </w:rPr>
       </w:pPr>
       <w:r>
-        <w:lastRenderedPageBreak/>
         <w:t xml:space="preserve">3.2.4.3 </w:t>
       </w:r>
       <w:r>
@@ -39531,29 +39895,6 @@
         </w:rPr>
         <w:t>Diagrama de casos de uso</w:t>
       </w:r>
-    </w:p>
-    <w:p>
-      <w:pPr>
-        <w:pStyle w:val="TTULO40"/>
-      </w:pPr>
-    </w:p>
-    <w:p>
-      <w:pPr>
-        <w:pStyle w:val="TTULO40"/>
-      </w:pPr>
-      <w:r>
-        <w:tab/>
-      </w:r>
-    </w:p>
-    <w:p>
-      <w:pPr>
-        <w:pStyle w:val="TTULO40"/>
-      </w:pPr>
-    </w:p>
-    <w:p>
-      <w:pPr>
-        <w:pStyle w:val="TTULO40"/>
-      </w:pPr>
     </w:p>
     <w:p>
       <w:pPr>
@@ -39569,68 +39910,27 @@
       <w:pPr>
         <w:pStyle w:val="TTULO10"/>
       </w:pPr>
+      <w:bookmarkStart w:id="89" w:name="_Toc448954363"/>
     </w:p>
     <w:p>
       <w:pPr>
         <w:pStyle w:val="TTULO10"/>
+        <w:sectPr>
+          <w:headerReference w:type="default" r:id="rId14"/>
+          <w:type w:val="continuous"/>
+          <w:pgSz w:w="11906" w:h="16838"/>
+          <w:pgMar w:top="1701" w:right="1134" w:bottom="1134" w:left="1701" w:header="709" w:footer="709" w:gutter="0"/>
+          <w:cols w:space="708"/>
+          <w:docGrid w:linePitch="360"/>
+        </w:sectPr>
       </w:pPr>
     </w:p>
     <w:p>
       <w:pPr>
         <w:pStyle w:val="TTULO10"/>
       </w:pPr>
-    </w:p>
-    <w:p>
-      <w:pPr>
-        <w:pStyle w:val="TTULO10"/>
-      </w:pPr>
-    </w:p>
-    <w:p>
-      <w:pPr>
-        <w:pStyle w:val="TTULO10"/>
-      </w:pPr>
-    </w:p>
-    <w:p>
-      <w:pPr>
-        <w:pStyle w:val="TTULO10"/>
-      </w:pPr>
-    </w:p>
-    <w:p>
-      <w:pPr>
-        <w:pStyle w:val="TTULO10"/>
-      </w:pPr>
-    </w:p>
-    <w:p>
-      <w:pPr>
-        <w:pStyle w:val="TTULO10"/>
-      </w:pPr>
-    </w:p>
-    <w:p>
-      <w:pPr>
-        <w:pStyle w:val="TTULO10"/>
-      </w:pPr>
-    </w:p>
-    <w:p>
-      <w:pPr>
-        <w:pStyle w:val="TTULO10"/>
-      </w:pPr>
-    </w:p>
-    <w:p>
-      <w:pPr>
-        <w:pStyle w:val="TTULO10"/>
-      </w:pPr>
-    </w:p>
-    <w:p>
-      <w:pPr>
-        <w:pStyle w:val="TTULO10"/>
-      </w:pPr>
-    </w:p>
-    <w:p>
-      <w:pPr>
-        <w:pStyle w:val="TTULO10"/>
-      </w:pPr>
-      <w:bookmarkStart w:id="89" w:name="_Toc448954363"/>
-      <w:r>
+      <w:r>
+        <w:lastRenderedPageBreak/>
         <w:t>REFERÊNCIAS</w:t>
       </w:r>
       <w:r>
@@ -39854,7 +40154,6 @@
         <w:spacing w:line="276" w:lineRule="auto"/>
       </w:pPr>
       <w:r>
-        <w:lastRenderedPageBreak/>
         <w:t xml:space="preserve">RIBEIRO, C. A. </w:t>
       </w:r>
       <w:r>
@@ -47212,8 +47511,6 @@
       <w:bookmarkEnd w:id="96"/>
     </w:p>
     <w:sectPr>
-      <w:headerReference w:type="default" r:id="rId14"/>
-      <w:type w:val="continuous"/>
       <w:pgSz w:w="11906" w:h="16838"/>
       <w:pgMar w:top="1701" w:right="1134" w:bottom="1134" w:left="1701" w:header="709" w:footer="709" w:gutter="0"/>
       <w:cols w:space="708"/>
@@ -47277,7 +47574,7 @@
           <w:rPr>
             <w:noProof/>
           </w:rPr>
-          <w:t>42</w:t>
+          <w:t>62</w:t>
         </w:r>
         <w:r>
           <w:fldChar w:fldCharType="end"/>
@@ -52819,7 +53116,7 @@
 </file>
 
 <file path=customXml/itemProps1.xml><?xml version="1.0" encoding="utf-8"?>
-<ds:datastoreItem xmlns:ds="http://schemas.openxmlformats.org/officeDocument/2006/customXml" ds:itemID="{EA328A64-93A9-48AF-A8B4-3047ECCA1135}">
+<ds:datastoreItem xmlns:ds="http://schemas.openxmlformats.org/officeDocument/2006/customXml" ds:itemID="{A12F90DE-C5B7-4B1B-B500-5801300CBD28}">
   <ds:schemaRefs>
     <ds:schemaRef ds:uri="http://schemas.openxmlformats.org/officeDocument/2006/bibliography"/>
   </ds:schemaRefs>

--- a/Documentos/TCC.docx
+++ b/Documentos/TCC.docx
@@ -1220,23 +1220,7 @@
           <w:rFonts w:cs="Arial"/>
           <w:szCs w:val="24"/>
         </w:rPr>
-        <w:t xml:space="preserve">Aprovado em ______ de </w:t>
-      </w:r>
-      <w:proofErr w:type="gramStart"/>
-      <w:r>
-        <w:rPr>
-          <w:rFonts w:cs="Arial"/>
-          <w:szCs w:val="24"/>
-        </w:rPr>
-        <w:t>Março</w:t>
-      </w:r>
-      <w:proofErr w:type="gramEnd"/>
-      <w:r>
-        <w:rPr>
-          <w:rFonts w:cs="Arial"/>
-          <w:szCs w:val="24"/>
-        </w:rPr>
-        <w:t xml:space="preserve"> de 2016</w:t>
+        <w:t>Aprovado em ______ de Março de 2016</w:t>
       </w:r>
     </w:p>
     <w:p>
@@ -1822,7 +1806,6 @@
           <w:b/>
           <w:szCs w:val="24"/>
         </w:rPr>
-        <w:lastRenderedPageBreak/>
         <w:t>RESUMO</w:t>
       </w:r>
     </w:p>
@@ -1939,7 +1922,6 @@
           <w:b/>
           <w:szCs w:val="24"/>
         </w:rPr>
-        <w:lastRenderedPageBreak/>
         <w:t>ABSTRACT</w:t>
       </w:r>
     </w:p>
@@ -1965,788 +1947,37 @@
           <w:rFonts w:cs="Arial"/>
           <w:szCs w:val="24"/>
         </w:rPr>
-        <w:t xml:space="preserve">The Salgado de Oliveira </w:t>
-      </w:r>
-      <w:proofErr w:type="spellStart"/>
-      <w:r>
+        <w:t>The Salgado de Oliveira University's cogent requirement for the completion of systems analysis course the development of a software project intended for a non-profit institution .</w:t>
+      </w:r>
+    </w:p>
+    <w:p>
+      <w:pPr>
+        <w:spacing w:line="276" w:lineRule="auto"/>
         <w:rPr>
           <w:rFonts w:cs="Arial"/>
           <w:szCs w:val="24"/>
         </w:rPr>
-        <w:t>University's</w:t>
-      </w:r>
-      <w:proofErr w:type="spellEnd"/>
+      </w:pPr>
       <w:r>
         <w:rPr>
           <w:rFonts w:cs="Arial"/>
           <w:szCs w:val="24"/>
         </w:rPr>
-        <w:t xml:space="preserve"> </w:t>
-      </w:r>
-      <w:proofErr w:type="spellStart"/>
+        <w:t xml:space="preserve">From this condition , this </w:t>
+      </w:r>
       <w:r>
         <w:rPr>
           <w:rFonts w:cs="Arial"/>
           <w:szCs w:val="24"/>
         </w:rPr>
-        <w:t>cogent</w:t>
-      </w:r>
-      <w:proofErr w:type="spellEnd"/>
+        <w:t>document</w:t>
+      </w:r>
       <w:r>
         <w:rPr>
           <w:rFonts w:cs="Arial"/>
           <w:szCs w:val="24"/>
         </w:rPr>
-        <w:t xml:space="preserve"> </w:t>
-      </w:r>
-      <w:proofErr w:type="spellStart"/>
-      <w:r>
-        <w:rPr>
-          <w:rFonts w:cs="Arial"/>
-          <w:szCs w:val="24"/>
-        </w:rPr>
-        <w:t>requirement</w:t>
-      </w:r>
-      <w:proofErr w:type="spellEnd"/>
-      <w:r>
-        <w:rPr>
-          <w:rFonts w:cs="Arial"/>
-          <w:szCs w:val="24"/>
-        </w:rPr>
-        <w:t xml:space="preserve"> for </w:t>
-      </w:r>
-      <w:proofErr w:type="spellStart"/>
-      <w:r>
-        <w:rPr>
-          <w:rFonts w:cs="Arial"/>
-          <w:szCs w:val="24"/>
-        </w:rPr>
-        <w:t>the</w:t>
-      </w:r>
-      <w:proofErr w:type="spellEnd"/>
-      <w:r>
-        <w:rPr>
-          <w:rFonts w:cs="Arial"/>
-          <w:szCs w:val="24"/>
-        </w:rPr>
-        <w:t xml:space="preserve"> </w:t>
-      </w:r>
-      <w:proofErr w:type="spellStart"/>
-      <w:r>
-        <w:rPr>
-          <w:rFonts w:cs="Arial"/>
-          <w:szCs w:val="24"/>
-        </w:rPr>
-        <w:t>completion</w:t>
-      </w:r>
-      <w:proofErr w:type="spellEnd"/>
-      <w:r>
-        <w:rPr>
-          <w:rFonts w:cs="Arial"/>
-          <w:szCs w:val="24"/>
-        </w:rPr>
-        <w:t xml:space="preserve"> </w:t>
-      </w:r>
-      <w:proofErr w:type="spellStart"/>
-      <w:r>
-        <w:rPr>
-          <w:rFonts w:cs="Arial"/>
-          <w:szCs w:val="24"/>
-        </w:rPr>
-        <w:t>of</w:t>
-      </w:r>
-      <w:proofErr w:type="spellEnd"/>
-      <w:r>
-        <w:rPr>
-          <w:rFonts w:cs="Arial"/>
-          <w:szCs w:val="24"/>
-        </w:rPr>
-        <w:t xml:space="preserve"> systems </w:t>
-      </w:r>
-      <w:proofErr w:type="spellStart"/>
-      <w:r>
-        <w:rPr>
-          <w:rFonts w:cs="Arial"/>
-          <w:szCs w:val="24"/>
-        </w:rPr>
-        <w:t>analysis</w:t>
-      </w:r>
-      <w:proofErr w:type="spellEnd"/>
-      <w:r>
-        <w:rPr>
-          <w:rFonts w:cs="Arial"/>
-          <w:szCs w:val="24"/>
-        </w:rPr>
-        <w:t xml:space="preserve"> </w:t>
-      </w:r>
-      <w:proofErr w:type="spellStart"/>
-      <w:r>
-        <w:rPr>
-          <w:rFonts w:cs="Arial"/>
-          <w:szCs w:val="24"/>
-        </w:rPr>
-        <w:t>course</w:t>
-      </w:r>
-      <w:proofErr w:type="spellEnd"/>
-      <w:r>
-        <w:rPr>
-          <w:rFonts w:cs="Arial"/>
-          <w:szCs w:val="24"/>
-        </w:rPr>
-        <w:t xml:space="preserve"> </w:t>
-      </w:r>
-      <w:proofErr w:type="spellStart"/>
-      <w:r>
-        <w:rPr>
-          <w:rFonts w:cs="Arial"/>
-          <w:szCs w:val="24"/>
-        </w:rPr>
-        <w:t>the</w:t>
-      </w:r>
-      <w:proofErr w:type="spellEnd"/>
-      <w:r>
-        <w:rPr>
-          <w:rFonts w:cs="Arial"/>
-          <w:szCs w:val="24"/>
-        </w:rPr>
-        <w:t xml:space="preserve"> </w:t>
-      </w:r>
-      <w:proofErr w:type="spellStart"/>
-      <w:r>
-        <w:rPr>
-          <w:rFonts w:cs="Arial"/>
-          <w:szCs w:val="24"/>
-        </w:rPr>
-        <w:t>development</w:t>
-      </w:r>
-      <w:proofErr w:type="spellEnd"/>
-      <w:r>
-        <w:rPr>
-          <w:rFonts w:cs="Arial"/>
-          <w:szCs w:val="24"/>
-        </w:rPr>
-        <w:t xml:space="preserve"> </w:t>
-      </w:r>
-      <w:proofErr w:type="spellStart"/>
-      <w:r>
-        <w:rPr>
-          <w:rFonts w:cs="Arial"/>
-          <w:szCs w:val="24"/>
-        </w:rPr>
-        <w:t>of</w:t>
-      </w:r>
-      <w:proofErr w:type="spellEnd"/>
-      <w:r>
-        <w:rPr>
-          <w:rFonts w:cs="Arial"/>
-          <w:szCs w:val="24"/>
-        </w:rPr>
-        <w:t xml:space="preserve"> a </w:t>
-      </w:r>
-      <w:proofErr w:type="spellStart"/>
-      <w:r>
-        <w:rPr>
-          <w:rFonts w:cs="Arial"/>
-          <w:szCs w:val="24"/>
-        </w:rPr>
-        <w:t>software</w:t>
-      </w:r>
-      <w:proofErr w:type="spellEnd"/>
-      <w:r>
-        <w:rPr>
-          <w:rFonts w:cs="Arial"/>
-          <w:szCs w:val="24"/>
-        </w:rPr>
-        <w:t xml:space="preserve"> </w:t>
-      </w:r>
-      <w:proofErr w:type="spellStart"/>
-      <w:r>
-        <w:rPr>
-          <w:rFonts w:cs="Arial"/>
-          <w:szCs w:val="24"/>
-        </w:rPr>
-        <w:t>project</w:t>
-      </w:r>
-      <w:proofErr w:type="spellEnd"/>
-      <w:r>
-        <w:rPr>
-          <w:rFonts w:cs="Arial"/>
-          <w:szCs w:val="24"/>
-        </w:rPr>
-        <w:t xml:space="preserve"> </w:t>
-      </w:r>
-      <w:proofErr w:type="spellStart"/>
-      <w:r>
-        <w:rPr>
-          <w:rFonts w:cs="Arial"/>
-          <w:szCs w:val="24"/>
-        </w:rPr>
-        <w:t>intended</w:t>
-      </w:r>
-      <w:proofErr w:type="spellEnd"/>
-      <w:r>
-        <w:rPr>
-          <w:rFonts w:cs="Arial"/>
-          <w:szCs w:val="24"/>
-        </w:rPr>
-        <w:t xml:space="preserve"> for a non-</w:t>
-      </w:r>
-      <w:proofErr w:type="spellStart"/>
-      <w:r>
-        <w:rPr>
-          <w:rFonts w:cs="Arial"/>
-          <w:szCs w:val="24"/>
-        </w:rPr>
-        <w:t>profit</w:t>
-      </w:r>
-      <w:proofErr w:type="spellEnd"/>
-      <w:r>
-        <w:rPr>
-          <w:rFonts w:cs="Arial"/>
-          <w:szCs w:val="24"/>
-        </w:rPr>
-        <w:t xml:space="preserve"> </w:t>
-      </w:r>
-      <w:proofErr w:type="spellStart"/>
-      <w:proofErr w:type="gramStart"/>
-      <w:r>
-        <w:rPr>
-          <w:rFonts w:cs="Arial"/>
-          <w:szCs w:val="24"/>
-        </w:rPr>
-        <w:t>institution</w:t>
-      </w:r>
-      <w:proofErr w:type="spellEnd"/>
-      <w:r>
-        <w:rPr>
-          <w:rFonts w:cs="Arial"/>
-          <w:szCs w:val="24"/>
-        </w:rPr>
-        <w:t xml:space="preserve"> .</w:t>
-      </w:r>
-      <w:proofErr w:type="gramEnd"/>
-    </w:p>
-    <w:p>
-      <w:pPr>
-        <w:spacing w:line="276" w:lineRule="auto"/>
-        <w:rPr>
-          <w:rFonts w:cs="Arial"/>
-          <w:szCs w:val="24"/>
-        </w:rPr>
-      </w:pPr>
-      <w:proofErr w:type="spellStart"/>
-      <w:r>
-        <w:rPr>
-          <w:rFonts w:cs="Arial"/>
-          <w:szCs w:val="24"/>
-        </w:rPr>
-        <w:t>From</w:t>
-      </w:r>
-      <w:proofErr w:type="spellEnd"/>
-      <w:r>
-        <w:rPr>
-          <w:rFonts w:cs="Arial"/>
-          <w:szCs w:val="24"/>
-        </w:rPr>
-        <w:t xml:space="preserve"> </w:t>
-      </w:r>
-      <w:proofErr w:type="spellStart"/>
-      <w:r>
-        <w:rPr>
-          <w:rFonts w:cs="Arial"/>
-          <w:szCs w:val="24"/>
-        </w:rPr>
-        <w:t>this</w:t>
-      </w:r>
-      <w:proofErr w:type="spellEnd"/>
-      <w:r>
-        <w:rPr>
-          <w:rFonts w:cs="Arial"/>
-          <w:szCs w:val="24"/>
-        </w:rPr>
-        <w:t xml:space="preserve"> </w:t>
-      </w:r>
-      <w:proofErr w:type="spellStart"/>
-      <w:proofErr w:type="gramStart"/>
-      <w:r>
-        <w:rPr>
-          <w:rFonts w:cs="Arial"/>
-          <w:szCs w:val="24"/>
-        </w:rPr>
-        <w:t>condition</w:t>
-      </w:r>
-      <w:proofErr w:type="spellEnd"/>
-      <w:r>
-        <w:rPr>
-          <w:rFonts w:cs="Arial"/>
-          <w:szCs w:val="24"/>
-        </w:rPr>
-        <w:t xml:space="preserve"> ,</w:t>
-      </w:r>
-      <w:proofErr w:type="gramEnd"/>
-      <w:r>
-        <w:rPr>
-          <w:rFonts w:cs="Arial"/>
-          <w:szCs w:val="24"/>
-        </w:rPr>
-        <w:t xml:space="preserve"> </w:t>
-      </w:r>
-      <w:proofErr w:type="spellStart"/>
-      <w:r>
-        <w:rPr>
-          <w:rFonts w:cs="Arial"/>
-          <w:szCs w:val="24"/>
-        </w:rPr>
-        <w:t>this</w:t>
-      </w:r>
-      <w:proofErr w:type="spellEnd"/>
-      <w:r>
-        <w:rPr>
-          <w:rFonts w:cs="Arial"/>
-          <w:szCs w:val="24"/>
-        </w:rPr>
-        <w:t xml:space="preserve"> </w:t>
-      </w:r>
-      <w:proofErr w:type="spellStart"/>
-      <w:r>
-        <w:rPr>
-          <w:rFonts w:cs="Arial"/>
-          <w:szCs w:val="24"/>
-        </w:rPr>
-        <w:t>document</w:t>
-      </w:r>
-      <w:proofErr w:type="spellEnd"/>
-      <w:r>
-        <w:rPr>
-          <w:rFonts w:cs="Arial"/>
-          <w:szCs w:val="24"/>
-        </w:rPr>
-        <w:t xml:space="preserve"> </w:t>
-      </w:r>
-      <w:proofErr w:type="spellStart"/>
-      <w:r>
-        <w:rPr>
-          <w:rFonts w:cs="Arial"/>
-          <w:szCs w:val="24"/>
-        </w:rPr>
-        <w:t>presents</w:t>
-      </w:r>
-      <w:proofErr w:type="spellEnd"/>
-      <w:r>
-        <w:rPr>
-          <w:rFonts w:cs="Arial"/>
-          <w:szCs w:val="24"/>
-        </w:rPr>
-        <w:t xml:space="preserve"> software </w:t>
-      </w:r>
-      <w:proofErr w:type="spellStart"/>
-      <w:r>
-        <w:rPr>
-          <w:rFonts w:cs="Arial"/>
-          <w:szCs w:val="24"/>
-        </w:rPr>
-        <w:t>developed</w:t>
-      </w:r>
-      <w:proofErr w:type="spellEnd"/>
-      <w:r>
-        <w:rPr>
-          <w:rFonts w:cs="Arial"/>
-          <w:szCs w:val="24"/>
-        </w:rPr>
-        <w:t xml:space="preserve"> for </w:t>
-      </w:r>
-      <w:proofErr w:type="spellStart"/>
-      <w:r>
-        <w:rPr>
-          <w:rFonts w:cs="Arial"/>
-          <w:szCs w:val="24"/>
-        </w:rPr>
-        <w:t>automation</w:t>
-      </w:r>
-      <w:proofErr w:type="spellEnd"/>
-      <w:r>
-        <w:rPr>
-          <w:rFonts w:cs="Arial"/>
-          <w:szCs w:val="24"/>
-        </w:rPr>
-        <w:t xml:space="preserve"> </w:t>
-      </w:r>
-      <w:proofErr w:type="spellStart"/>
-      <w:r>
-        <w:rPr>
-          <w:rFonts w:cs="Arial"/>
-          <w:szCs w:val="24"/>
-        </w:rPr>
-        <w:t>of</w:t>
-      </w:r>
-      <w:proofErr w:type="spellEnd"/>
-      <w:r>
-        <w:rPr>
-          <w:rFonts w:cs="Arial"/>
-          <w:szCs w:val="24"/>
-        </w:rPr>
-        <w:t xml:space="preserve"> </w:t>
-      </w:r>
-      <w:proofErr w:type="spellStart"/>
-      <w:r>
-        <w:rPr>
-          <w:rFonts w:cs="Arial"/>
-          <w:szCs w:val="24"/>
-        </w:rPr>
-        <w:t>library</w:t>
-      </w:r>
-      <w:proofErr w:type="spellEnd"/>
-      <w:r>
-        <w:rPr>
-          <w:rFonts w:cs="Arial"/>
-          <w:szCs w:val="24"/>
-        </w:rPr>
-        <w:t xml:space="preserve"> </w:t>
-      </w:r>
-      <w:proofErr w:type="spellStart"/>
-      <w:r>
-        <w:rPr>
-          <w:rFonts w:cs="Arial"/>
-          <w:szCs w:val="24"/>
-        </w:rPr>
-        <w:t>public</w:t>
-      </w:r>
-      <w:proofErr w:type="spellEnd"/>
-      <w:r>
-        <w:rPr>
-          <w:rFonts w:cs="Arial"/>
-          <w:szCs w:val="24"/>
-        </w:rPr>
-        <w:t xml:space="preserve"> </w:t>
-      </w:r>
-      <w:proofErr w:type="spellStart"/>
-      <w:r>
-        <w:rPr>
-          <w:rFonts w:cs="Arial"/>
-          <w:szCs w:val="24"/>
-        </w:rPr>
-        <w:t>school</w:t>
-      </w:r>
-      <w:proofErr w:type="spellEnd"/>
-      <w:r>
-        <w:rPr>
-          <w:rFonts w:cs="Arial"/>
-          <w:szCs w:val="24"/>
-        </w:rPr>
-        <w:t xml:space="preserve"> Professor José Freire . In </w:t>
-      </w:r>
-      <w:proofErr w:type="spellStart"/>
-      <w:r>
-        <w:rPr>
-          <w:rFonts w:cs="Arial"/>
-          <w:szCs w:val="24"/>
-        </w:rPr>
-        <w:t>the</w:t>
-      </w:r>
-      <w:proofErr w:type="spellEnd"/>
-      <w:r>
-        <w:rPr>
-          <w:rFonts w:cs="Arial"/>
-          <w:szCs w:val="24"/>
-        </w:rPr>
-        <w:t xml:space="preserve"> </w:t>
-      </w:r>
-      <w:proofErr w:type="spellStart"/>
-      <w:r>
-        <w:rPr>
-          <w:rFonts w:cs="Arial"/>
-          <w:szCs w:val="24"/>
-        </w:rPr>
-        <w:t>course</w:t>
-      </w:r>
-      <w:proofErr w:type="spellEnd"/>
-      <w:r>
-        <w:rPr>
-          <w:rFonts w:cs="Arial"/>
-          <w:szCs w:val="24"/>
-        </w:rPr>
-        <w:t xml:space="preserve"> </w:t>
-      </w:r>
-      <w:proofErr w:type="spellStart"/>
-      <w:r>
-        <w:rPr>
-          <w:rFonts w:cs="Arial"/>
-          <w:szCs w:val="24"/>
-        </w:rPr>
-        <w:t>of</w:t>
-      </w:r>
-      <w:proofErr w:type="spellEnd"/>
-      <w:r>
-        <w:rPr>
-          <w:rFonts w:cs="Arial"/>
-          <w:szCs w:val="24"/>
-        </w:rPr>
-        <w:t xml:space="preserve"> </w:t>
-      </w:r>
-      <w:proofErr w:type="spellStart"/>
-      <w:r>
-        <w:rPr>
-          <w:rFonts w:cs="Arial"/>
-          <w:szCs w:val="24"/>
-        </w:rPr>
-        <w:t>the</w:t>
-      </w:r>
-      <w:proofErr w:type="spellEnd"/>
-      <w:r>
-        <w:rPr>
-          <w:rFonts w:cs="Arial"/>
-          <w:szCs w:val="24"/>
-        </w:rPr>
-        <w:t xml:space="preserve"> </w:t>
-      </w:r>
-      <w:proofErr w:type="spellStart"/>
-      <w:r>
-        <w:rPr>
-          <w:rFonts w:cs="Arial"/>
-          <w:szCs w:val="24"/>
-        </w:rPr>
-        <w:t>entire</w:t>
-      </w:r>
-      <w:proofErr w:type="spellEnd"/>
-      <w:r>
-        <w:rPr>
-          <w:rFonts w:cs="Arial"/>
-          <w:szCs w:val="24"/>
-        </w:rPr>
-        <w:t xml:space="preserve"> system </w:t>
-      </w:r>
-      <w:proofErr w:type="spellStart"/>
-      <w:proofErr w:type="gramStart"/>
-      <w:r>
-        <w:rPr>
-          <w:rFonts w:cs="Arial"/>
-          <w:szCs w:val="24"/>
-        </w:rPr>
-        <w:t>lifecycle</w:t>
-      </w:r>
-      <w:proofErr w:type="spellEnd"/>
-      <w:r>
-        <w:rPr>
-          <w:rFonts w:cs="Arial"/>
-          <w:szCs w:val="24"/>
-        </w:rPr>
-        <w:t xml:space="preserve"> ,</w:t>
-      </w:r>
-      <w:proofErr w:type="gramEnd"/>
-      <w:r>
-        <w:rPr>
-          <w:rFonts w:cs="Arial"/>
-          <w:szCs w:val="24"/>
-        </w:rPr>
-        <w:t xml:space="preserve"> </w:t>
-      </w:r>
-      <w:proofErr w:type="spellStart"/>
-      <w:r>
-        <w:rPr>
-          <w:rFonts w:cs="Arial"/>
-          <w:szCs w:val="24"/>
-        </w:rPr>
-        <w:t>programming</w:t>
-      </w:r>
-      <w:proofErr w:type="spellEnd"/>
-      <w:r>
-        <w:rPr>
-          <w:rFonts w:cs="Arial"/>
-          <w:szCs w:val="24"/>
-        </w:rPr>
-        <w:t xml:space="preserve"> </w:t>
-      </w:r>
-      <w:proofErr w:type="spellStart"/>
-      <w:r>
-        <w:rPr>
-          <w:rFonts w:cs="Arial"/>
-          <w:szCs w:val="24"/>
-        </w:rPr>
-        <w:t>techniques</w:t>
-      </w:r>
-      <w:proofErr w:type="spellEnd"/>
-      <w:r>
-        <w:rPr>
-          <w:rFonts w:cs="Arial"/>
-          <w:szCs w:val="24"/>
-        </w:rPr>
-        <w:t xml:space="preserve"> </w:t>
-      </w:r>
-      <w:proofErr w:type="spellStart"/>
-      <w:r>
-        <w:rPr>
-          <w:rFonts w:cs="Arial"/>
-          <w:szCs w:val="24"/>
-        </w:rPr>
-        <w:t>will</w:t>
-      </w:r>
-      <w:proofErr w:type="spellEnd"/>
-      <w:r>
-        <w:rPr>
-          <w:rFonts w:cs="Arial"/>
-          <w:szCs w:val="24"/>
-        </w:rPr>
-        <w:t xml:space="preserve"> </w:t>
-      </w:r>
-      <w:proofErr w:type="spellStart"/>
-      <w:r>
-        <w:rPr>
-          <w:rFonts w:cs="Arial"/>
-          <w:szCs w:val="24"/>
-        </w:rPr>
-        <w:t>be</w:t>
-      </w:r>
-      <w:proofErr w:type="spellEnd"/>
-      <w:r>
-        <w:rPr>
-          <w:rFonts w:cs="Arial"/>
-          <w:szCs w:val="24"/>
-        </w:rPr>
-        <w:t xml:space="preserve"> </w:t>
-      </w:r>
-      <w:proofErr w:type="spellStart"/>
-      <w:r>
-        <w:rPr>
-          <w:rFonts w:cs="Arial"/>
-          <w:szCs w:val="24"/>
-        </w:rPr>
-        <w:t>employed</w:t>
-      </w:r>
-      <w:proofErr w:type="spellEnd"/>
-      <w:r>
-        <w:rPr>
-          <w:rFonts w:cs="Arial"/>
-          <w:szCs w:val="24"/>
-        </w:rPr>
-        <w:t xml:space="preserve"> , software </w:t>
-      </w:r>
-      <w:proofErr w:type="spellStart"/>
-      <w:r>
-        <w:rPr>
-          <w:rFonts w:cs="Arial"/>
-          <w:szCs w:val="24"/>
-        </w:rPr>
-        <w:t>quality</w:t>
-      </w:r>
-      <w:proofErr w:type="spellEnd"/>
-      <w:r>
-        <w:rPr>
-          <w:rFonts w:cs="Arial"/>
-          <w:szCs w:val="24"/>
-        </w:rPr>
-        <w:t xml:space="preserve"> </w:t>
-      </w:r>
-      <w:proofErr w:type="spellStart"/>
-      <w:r>
-        <w:rPr>
-          <w:rFonts w:cs="Arial"/>
-          <w:szCs w:val="24"/>
-        </w:rPr>
-        <w:t>analysis</w:t>
-      </w:r>
-      <w:proofErr w:type="spellEnd"/>
-      <w:r>
-        <w:rPr>
-          <w:rFonts w:cs="Arial"/>
-          <w:szCs w:val="24"/>
-        </w:rPr>
-        <w:t xml:space="preserve"> </w:t>
-      </w:r>
-      <w:proofErr w:type="spellStart"/>
-      <w:r>
-        <w:rPr>
-          <w:rFonts w:cs="Arial"/>
-          <w:szCs w:val="24"/>
-        </w:rPr>
-        <w:t>and</w:t>
-      </w:r>
-      <w:proofErr w:type="spellEnd"/>
-      <w:r>
-        <w:rPr>
-          <w:rFonts w:cs="Arial"/>
-          <w:szCs w:val="24"/>
-        </w:rPr>
-        <w:t xml:space="preserve"> </w:t>
-      </w:r>
-      <w:proofErr w:type="spellStart"/>
-      <w:r>
-        <w:rPr>
-          <w:rFonts w:cs="Arial"/>
-          <w:szCs w:val="24"/>
-        </w:rPr>
-        <w:t>object-oriented</w:t>
-      </w:r>
-      <w:proofErr w:type="spellEnd"/>
-      <w:r>
-        <w:rPr>
-          <w:rFonts w:cs="Arial"/>
-          <w:szCs w:val="24"/>
-        </w:rPr>
-        <w:t xml:space="preserve"> </w:t>
-      </w:r>
-      <w:proofErr w:type="spellStart"/>
-      <w:r>
-        <w:rPr>
-          <w:rFonts w:cs="Arial"/>
-          <w:szCs w:val="24"/>
-        </w:rPr>
-        <w:t>modeling</w:t>
-      </w:r>
-      <w:proofErr w:type="spellEnd"/>
-      <w:r>
-        <w:rPr>
-          <w:rFonts w:cs="Arial"/>
-          <w:szCs w:val="24"/>
-        </w:rPr>
-        <w:t xml:space="preserve"> </w:t>
-      </w:r>
-      <w:proofErr w:type="spellStart"/>
-      <w:r>
-        <w:rPr>
-          <w:rFonts w:cs="Arial"/>
-          <w:szCs w:val="24"/>
-        </w:rPr>
-        <w:t>and</w:t>
-      </w:r>
-      <w:proofErr w:type="spellEnd"/>
-      <w:r>
-        <w:rPr>
-          <w:rFonts w:cs="Arial"/>
-          <w:szCs w:val="24"/>
-        </w:rPr>
-        <w:t xml:space="preserve"> </w:t>
-      </w:r>
-      <w:proofErr w:type="spellStart"/>
-      <w:r>
-        <w:rPr>
-          <w:rFonts w:cs="Arial"/>
-          <w:szCs w:val="24"/>
-        </w:rPr>
-        <w:t>manages</w:t>
-      </w:r>
-      <w:proofErr w:type="spellEnd"/>
-      <w:r>
-        <w:rPr>
-          <w:rFonts w:cs="Arial"/>
-          <w:szCs w:val="24"/>
-        </w:rPr>
-        <w:t xml:space="preserve"> </w:t>
-      </w:r>
-      <w:proofErr w:type="spellStart"/>
-      <w:r>
-        <w:rPr>
-          <w:rFonts w:cs="Arial"/>
-          <w:szCs w:val="24"/>
-        </w:rPr>
-        <w:t>projects</w:t>
-      </w:r>
-      <w:proofErr w:type="spellEnd"/>
-      <w:r>
-        <w:rPr>
-          <w:rFonts w:cs="Arial"/>
-          <w:szCs w:val="24"/>
-        </w:rPr>
-        <w:t>.</w:t>
+        <w:t xml:space="preserve"> presents software developed for automation of library public school Professor José Freire . In the course of the entire system lifecycle , programming techniques will be employed , software quality analysis and object-oriented modeling and manages projects.</w:t>
       </w:r>
       <w:r>
         <w:rPr>
@@ -2771,7 +2002,6 @@
           <w:b/>
           <w:szCs w:val="24"/>
         </w:rPr>
-        <w:lastRenderedPageBreak/>
         <w:t>ACOMPANHAMENTO DAS VERSÕES</w:t>
       </w:r>
     </w:p>
@@ -3337,7 +2567,6 @@
           <w:b/>
           <w:szCs w:val="24"/>
         </w:rPr>
-        <w:lastRenderedPageBreak/>
         <w:t>LISTA DE ABREVIATURAS E SIGLAS</w:t>
       </w:r>
     </w:p>
@@ -3416,65 +2645,38 @@
           <w:rFonts w:cs="Arial"/>
           <w:szCs w:val="24"/>
         </w:rPr>
-        <w:t xml:space="preserve">FPA – </w:t>
-      </w:r>
-      <w:proofErr w:type="spellStart"/>
-      <w:r>
+        <w:t>FPA – Function Point Analisys</w:t>
+      </w:r>
+    </w:p>
+    <w:p>
+      <w:pPr>
         <w:rPr>
           <w:rFonts w:cs="Arial"/>
           <w:szCs w:val="24"/>
         </w:rPr>
-        <w:t>Function</w:t>
-      </w:r>
-      <w:proofErr w:type="spellEnd"/>
+      </w:pPr>
       <w:r>
         <w:rPr>
           <w:rFonts w:cs="Arial"/>
           <w:szCs w:val="24"/>
         </w:rPr>
-        <w:t xml:space="preserve"> Point </w:t>
-      </w:r>
-      <w:proofErr w:type="spellStart"/>
-      <w:r>
+        <w:t>RH – Recursos Humanos</w:t>
+      </w:r>
+    </w:p>
+    <w:p>
+      <w:pPr>
         <w:rPr>
           <w:rFonts w:cs="Arial"/>
           <w:szCs w:val="24"/>
         </w:rPr>
-        <w:t>Analisys</w:t>
-      </w:r>
-      <w:proofErr w:type="spellEnd"/>
-    </w:p>
-    <w:p>
-      <w:pPr>
+      </w:pPr>
+      <w:r>
         <w:rPr>
           <w:rFonts w:cs="Arial"/>
           <w:szCs w:val="24"/>
         </w:rPr>
-      </w:pPr>
-      <w:r>
-        <w:rPr>
-          <w:rFonts w:cs="Arial"/>
-          <w:szCs w:val="24"/>
-        </w:rPr>
-        <w:t>RH – Recursos Humanos</w:t>
-      </w:r>
-    </w:p>
-    <w:p>
-      <w:pPr>
-        <w:rPr>
-          <w:rFonts w:cs="Arial"/>
-          <w:szCs w:val="24"/>
-        </w:rPr>
-      </w:pPr>
-      <w:proofErr w:type="spellStart"/>
-      <w:r>
-        <w:rPr>
-          <w:rFonts w:cs="Arial"/>
-          <w:szCs w:val="24"/>
-        </w:rPr>
         <w:t>SisCOBLI</w:t>
       </w:r>
-      <w:proofErr w:type="spellEnd"/>
       <w:r>
         <w:rPr>
           <w:rFonts w:cs="Arial"/>
@@ -3518,49 +2720,8 @@
           <w:rFonts w:cs="Arial"/>
           <w:szCs w:val="24"/>
         </w:rPr>
-        <w:t xml:space="preserve">WBS – </w:t>
-      </w:r>
-      <w:proofErr w:type="spellStart"/>
-      <w:r>
-        <w:rPr>
-          <w:rFonts w:cs="Arial"/>
-          <w:szCs w:val="24"/>
-        </w:rPr>
-        <w:t>Work</w:t>
-      </w:r>
-      <w:proofErr w:type="spellEnd"/>
-      <w:r>
-        <w:rPr>
-          <w:rFonts w:cs="Arial"/>
-          <w:szCs w:val="24"/>
-        </w:rPr>
-        <w:t xml:space="preserve"> </w:t>
-      </w:r>
-      <w:proofErr w:type="spellStart"/>
-      <w:r>
-        <w:rPr>
-          <w:rFonts w:cs="Arial"/>
-          <w:szCs w:val="24"/>
-        </w:rPr>
-        <w:t>Breakdown</w:t>
-      </w:r>
-      <w:proofErr w:type="spellEnd"/>
-      <w:r>
-        <w:rPr>
-          <w:rFonts w:cs="Arial"/>
-          <w:szCs w:val="24"/>
-        </w:rPr>
-        <w:t xml:space="preserve"> </w:t>
-      </w:r>
-      <w:proofErr w:type="spellStart"/>
-      <w:r>
-        <w:rPr>
-          <w:rFonts w:cs="Arial"/>
-          <w:szCs w:val="24"/>
-        </w:rPr>
-        <w:t>Structure</w:t>
-      </w:r>
-      <w:proofErr w:type="spellEnd"/>
+        <w:t>WBS – Work Breakdown Structure</w:t>
+      </w:r>
     </w:p>
     <w:p>
       <w:pPr>
@@ -3593,7 +2754,6 @@
           <w:b/>
           <w:szCs w:val="24"/>
         </w:rPr>
-        <w:lastRenderedPageBreak/>
         <w:t>LISTA DE QUADROS</w:t>
       </w:r>
     </w:p>
@@ -5165,7 +4325,6 @@
           <w:b/>
           <w:szCs w:val="24"/>
         </w:rPr>
-        <w:lastRenderedPageBreak/>
         <w:t>LISTA DE FIGURAS</w:t>
       </w:r>
     </w:p>
@@ -10566,7 +9725,6 @@
       </w:pPr>
       <w:bookmarkStart w:id="1" w:name="_Toc448954296"/>
       <w:r>
-        <w:lastRenderedPageBreak/>
         <w:t xml:space="preserve">1 </w:t>
       </w:r>
       <w:r>
@@ -10672,24 +9830,15 @@
           <w:rFonts w:cs="Arial"/>
           <w:i w:val="0"/>
         </w:rPr>
-        <w:t>Sistema de Controle Bibliotecário (</w:t>
-      </w:r>
-      <w:proofErr w:type="spellStart"/>
+        <w:t>Sistema de Controle Bibliotecário (SisC</w:t>
+      </w:r>
       <w:r>
         <w:rPr>
           <w:rFonts w:cs="Arial"/>
           <w:i w:val="0"/>
         </w:rPr>
-        <w:t>SisC</w:t>
-      </w:r>
-      <w:r>
-        <w:rPr>
-          <w:rFonts w:cs="Arial"/>
-          <w:i w:val="0"/>
-        </w:rPr>
         <w:t>OBLI</w:t>
       </w:r>
-      <w:proofErr w:type="spellEnd"/>
       <w:r>
         <w:rPr>
           <w:rFonts w:cs="Arial"/>
@@ -10772,7 +9921,6 @@
         </w:rPr>
         <w:t xml:space="preserve"> existentes na biblioteca e nem do empréstimo de livros que os usuários fazem. O </w:t>
       </w:r>
-      <w:proofErr w:type="spellStart"/>
       <w:r>
         <w:rPr>
           <w:rFonts w:cs="Arial"/>
@@ -10780,7 +9928,6 @@
         </w:rPr>
         <w:t>SisCOBLI</w:t>
       </w:r>
-      <w:proofErr w:type="spellEnd"/>
       <w:r>
         <w:rPr>
           <w:rFonts w:cs="Arial"/>
@@ -10944,110 +10091,92 @@
           <w:color w:val="000000" w:themeColor="text1"/>
           <w:szCs w:val="24"/>
         </w:rPr>
-        <w:t>Sistema de Controle Bibliotecário (</w:t>
-      </w:r>
-      <w:proofErr w:type="spellStart"/>
-      <w:r>
-        <w:rPr>
-          <w:rFonts w:cs="Arial"/>
-          <w:color w:val="000000" w:themeColor="text1"/>
+        <w:t xml:space="preserve">Sistema de Controle Bibliotecário (SisCOBLI) </w:t>
+      </w:r>
+      <w:r>
+        <w:rPr>
+          <w:rFonts w:cs="Arial"/>
           <w:szCs w:val="24"/>
         </w:rPr>
-        <w:t>SisCOBLI</w:t>
-      </w:r>
-      <w:proofErr w:type="spellEnd"/>
-      <w:r>
-        <w:rPr>
-          <w:rFonts w:cs="Arial"/>
-          <w:color w:val="000000" w:themeColor="text1"/>
+        <w:t>– nome referente ao software desenvolvido para a instituição de ensino, visa automatizar</w:t>
+      </w:r>
+      <w:r>
+        <w:rPr>
+          <w:rFonts w:cs="Arial"/>
           <w:szCs w:val="24"/>
         </w:rPr>
-        <w:t xml:space="preserve">) </w:t>
+        <w:t xml:space="preserve"> e aperfeiçoar</w:t>
       </w:r>
       <w:r>
         <w:rPr>
           <w:rFonts w:cs="Arial"/>
           <w:szCs w:val="24"/>
         </w:rPr>
-        <w:t>– nome referente ao software desenvolvido para a instituição de ensino, visa automatizar</w:t>
-      </w:r>
-      <w:r>
+        <w:t xml:space="preserve"> todos procedimentos que atualmente são realizados de forma manual e não informatizada.</w:t>
+      </w:r>
+    </w:p>
+    <w:p>
+      <w:pPr>
+        <w:ind w:firstLine="708"/>
         <w:rPr>
           <w:rFonts w:cs="Arial"/>
           <w:szCs w:val="24"/>
         </w:rPr>
-        <w:t xml:space="preserve"> e aperfeiçoar</w:t>
-      </w:r>
+      </w:pPr>
       <w:r>
         <w:rPr>
           <w:rFonts w:cs="Arial"/>
           <w:szCs w:val="24"/>
         </w:rPr>
-        <w:t xml:space="preserve"> todos procedimentos que atualmente são realizados de forma manual e não informatizada.</w:t>
-      </w:r>
-    </w:p>
-    <w:p>
-      <w:pPr>
-        <w:ind w:firstLine="708"/>
+        <w:t>A bibliotecária</w:t>
+      </w:r>
+      <w:r>
         <w:rPr>
           <w:rFonts w:cs="Arial"/>
           <w:szCs w:val="24"/>
         </w:rPr>
-      </w:pPr>
+        <w:t xml:space="preserve"> realiza manualmente todo o trabalho de manter a biblioteca organizada e com os empréstimos sempre em dia. Sem a ajuda de</w:t>
+      </w:r>
       <w:r>
         <w:rPr>
           <w:rFonts w:cs="Arial"/>
           <w:szCs w:val="24"/>
         </w:rPr>
-        <w:t>A bibliotecária</w:t>
+        <w:t xml:space="preserve"> um software este trabalho é</w:t>
       </w:r>
       <w:r>
         <w:rPr>
           <w:rFonts w:cs="Arial"/>
           <w:szCs w:val="24"/>
         </w:rPr>
-        <w:t xml:space="preserve"> realiza manualmente todo o trabalho de manter a biblioteca organizada e com os empréstimos sempre em dia. Sem a ajuda de</w:t>
+        <w:t xml:space="preserve"> improdutivo</w:t>
       </w:r>
       <w:r>
         <w:rPr>
           <w:rFonts w:cs="Arial"/>
           <w:szCs w:val="24"/>
         </w:rPr>
-        <w:t xml:space="preserve"> um software este trabalho é</w:t>
+        <w:t>,</w:t>
       </w:r>
       <w:r>
         <w:rPr>
           <w:rFonts w:cs="Arial"/>
           <w:szCs w:val="24"/>
         </w:rPr>
-        <w:t xml:space="preserve"> improdutivo</w:t>
+        <w:t xml:space="preserve"> devido à cons</w:t>
       </w:r>
       <w:r>
         <w:rPr>
           <w:rFonts w:cs="Arial"/>
           <w:szCs w:val="24"/>
         </w:rPr>
-        <w:t>,</w:t>
+        <w:t>iderável quantidade de usuários e leva muito tempo</w:t>
       </w:r>
       <w:r>
         <w:rPr>
           <w:rFonts w:cs="Arial"/>
           <w:szCs w:val="24"/>
         </w:rPr>
-        <w:t xml:space="preserve"> devido à cons</w:t>
-      </w:r>
-      <w:r>
-        <w:rPr>
-          <w:rFonts w:cs="Arial"/>
-          <w:szCs w:val="24"/>
-        </w:rPr>
-        <w:t>iderável quantidade de usuários e leva muito tempo</w:t>
-      </w:r>
-      <w:r>
-        <w:rPr>
-          <w:rFonts w:cs="Arial"/>
-          <w:szCs w:val="24"/>
-        </w:rPr>
         <w:t xml:space="preserve"> para realizar uma ação que, em um ambiente computacional seria extremamente ágil.</w:t>
       </w:r>
       <w:bookmarkStart w:id="4" w:name="_Toc445929457"/>
@@ -11064,7 +10193,6 @@
         <w:rPr>
           <w:rFonts w:cs="Arial"/>
         </w:rPr>
-        <w:lastRenderedPageBreak/>
         <w:t xml:space="preserve">1.3 </w:t>
       </w:r>
       <w:r>
@@ -11269,12 +10397,10 @@
         <w:pStyle w:val="TTULO20"/>
       </w:pPr>
       <w:bookmarkStart w:id="6" w:name="_Toc448954300"/>
-      <w:proofErr w:type="gramStart"/>
       <w:r>
         <w:t>1.4 Justificativa</w:t>
       </w:r>
       <w:bookmarkEnd w:id="6"/>
-      <w:proofErr w:type="gramEnd"/>
     </w:p>
     <w:p>
       <w:pPr>
@@ -11443,7 +10569,6 @@
         </w:rPr>
         <w:t xml:space="preserve">O </w:t>
       </w:r>
-      <w:proofErr w:type="spellStart"/>
       <w:r>
         <w:rPr>
           <w:rFonts w:cs="Arial"/>
@@ -11451,7 +10576,6 @@
         </w:rPr>
         <w:t>SisCOBLI</w:t>
       </w:r>
-      <w:proofErr w:type="spellEnd"/>
       <w:r>
         <w:rPr>
           <w:rFonts w:cs="Arial"/>
@@ -11494,7 +10618,6 @@
         <w:rPr>
           <w:rFonts w:cs="Arial"/>
         </w:rPr>
-        <w:lastRenderedPageBreak/>
         <w:t>1.</w:t>
       </w:r>
       <w:r>
@@ -11643,15 +10766,7 @@
         </w:rPr>
       </w:pPr>
       <w:r>
-        <w:t xml:space="preserve">Usuário aluno poderá realizar todas os tipos de consultas de livros, efetuar reserva de livros e efetuar </w:t>
-      </w:r>
-      <w:proofErr w:type="spellStart"/>
-      <w:r>
-        <w:t>login</w:t>
-      </w:r>
-      <w:proofErr w:type="spellEnd"/>
-      <w:r>
-        <w:t>.</w:t>
+        <w:t>Usuário aluno poderá realizar todas os tipos de consultas de livros, efetuar reserva de livros e efetuar login.</w:t>
       </w:r>
     </w:p>
     <w:p>
@@ -11685,11 +10800,9 @@
       <w:r>
         <w:t xml:space="preserve">Usuário </w:t>
       </w:r>
-      <w:proofErr w:type="gramStart"/>
       <w:r>
         <w:t>bibliotecária(</w:t>
       </w:r>
-      <w:proofErr w:type="gramEnd"/>
       <w:r>
         <w:t>o)</w:t>
       </w:r>
@@ -11772,18 +10885,10 @@
         </w:rPr>
       </w:pPr>
       <w:r>
-        <w:t xml:space="preserve">Usuários terão 4 (quatro) classificações sendo elas, 1 – </w:t>
-      </w:r>
-      <w:proofErr w:type="gramStart"/>
-      <w:r>
-        <w:t>Bibliotecária</w:t>
-      </w:r>
-      <w:r>
-        <w:t>(</w:t>
-      </w:r>
-      <w:proofErr w:type="gramEnd"/>
-      <w:r>
-        <w:t>o)</w:t>
+        <w:t>Usuários terão 4 (quatro) classificações sendo elas, 1 – Bibliotecária</w:t>
+      </w:r>
+      <w:r>
+        <w:t>(o)</w:t>
       </w:r>
       <w:r>
         <w:t xml:space="preserve">, 2 – Aluno, 3 – Professor, 4 – Administrador. </w:t>
@@ -11829,37 +10934,28 @@
         </w:rPr>
         <w:t xml:space="preserve"> e </w:t>
       </w:r>
-      <w:proofErr w:type="gramStart"/>
       <w:r>
         <w:rPr>
           <w:rFonts w:cs="Arial"/>
           <w:szCs w:val="24"/>
         </w:rPr>
-        <w:t>Bibliotecária(</w:t>
-      </w:r>
-      <w:proofErr w:type="gramEnd"/>
+        <w:t>Bibliotecária(o)</w:t>
+      </w:r>
       <w:r>
         <w:rPr>
           <w:rFonts w:cs="Arial"/>
           <w:szCs w:val="24"/>
         </w:rPr>
-        <w:t>o)</w:t>
-      </w:r>
-      <w:r>
+        <w:t>.</w:t>
+      </w:r>
+    </w:p>
+    <w:p>
+      <w:pPr>
+        <w:pStyle w:val="PargrafodaLista"/>
         <w:rPr>
           <w:rFonts w:cs="Arial"/>
           <w:szCs w:val="24"/>
         </w:rPr>
-        <w:t>.</w:t>
-      </w:r>
-    </w:p>
-    <w:p>
-      <w:pPr>
-        <w:pStyle w:val="PargrafodaLista"/>
-        <w:rPr>
-          <w:rFonts w:cs="Arial"/>
-          <w:szCs w:val="24"/>
-        </w:rPr>
       </w:pPr>
     </w:p>
     <w:p>
@@ -11867,7 +10963,6 @@
         <w:pStyle w:val="TTULO30"/>
       </w:pPr>
       <w:bookmarkStart w:id="10" w:name="_Toc448954304"/>
-      <w:proofErr w:type="gramStart"/>
       <w:r>
         <w:t>1</w:t>
       </w:r>
@@ -11880,7 +10975,6 @@
       <w:r>
         <w:t>Trocar</w:t>
       </w:r>
-      <w:proofErr w:type="gramEnd"/>
       <w:r>
         <w:t xml:space="preserve"> senha do</w:t>
       </w:r>
@@ -11983,9 +11077,7 @@
         <w:pStyle w:val="TTULO30"/>
       </w:pPr>
       <w:bookmarkStart w:id="11" w:name="_Toc448954305"/>
-      <w:proofErr w:type="gramStart"/>
-      <w:r>
-        <w:lastRenderedPageBreak/>
+      <w:r>
         <w:t>1</w:t>
       </w:r>
       <w:r>
@@ -12000,7 +11092,6 @@
       <w:r>
         <w:t>Cadastrar</w:t>
       </w:r>
-      <w:proofErr w:type="gramEnd"/>
       <w:r>
         <w:t xml:space="preserve"> livro</w:t>
       </w:r>
@@ -12132,36 +11223,20 @@
           <w:rFonts w:cs="Arial"/>
           <w:szCs w:val="24"/>
         </w:rPr>
-        <w:t xml:space="preserve">Usuários que possuem acesso a esta funcionalidade: Administrador e </w:t>
-      </w:r>
-      <w:proofErr w:type="gramStart"/>
+        <w:t>Usuários que possuem acesso a esta funcionalidade: Administrador e bibliotecária</w:t>
+      </w:r>
       <w:r>
         <w:rPr>
           <w:rFonts w:cs="Arial"/>
           <w:szCs w:val="24"/>
         </w:rPr>
-        <w:t>bibliotecária</w:t>
+        <w:t>(o)</w:t>
       </w:r>
       <w:r>
         <w:rPr>
           <w:rFonts w:cs="Arial"/>
           <w:szCs w:val="24"/>
         </w:rPr>
-        <w:t>(</w:t>
-      </w:r>
-      <w:proofErr w:type="gramEnd"/>
-      <w:r>
-        <w:rPr>
-          <w:rFonts w:cs="Arial"/>
-          <w:szCs w:val="24"/>
-        </w:rPr>
-        <w:t>o)</w:t>
-      </w:r>
-      <w:r>
-        <w:rPr>
-          <w:rFonts w:cs="Arial"/>
-          <w:szCs w:val="24"/>
-        </w:rPr>
         <w:t>.</w:t>
       </w:r>
     </w:p>
@@ -12177,7 +11252,6 @@
         <w:pStyle w:val="TTULO30"/>
       </w:pPr>
       <w:bookmarkStart w:id="12" w:name="_Toc448954306"/>
-      <w:proofErr w:type="gramStart"/>
       <w:r>
         <w:t>1.5.</w:t>
       </w:r>
@@ -12185,11 +11259,7 @@
         <w:t>5</w:t>
       </w:r>
       <w:r>
-        <w:t xml:space="preserve"> Cadastrar</w:t>
-      </w:r>
-      <w:proofErr w:type="gramEnd"/>
-      <w:r>
-        <w:t xml:space="preserve"> periódico</w:t>
+        <w:t xml:space="preserve"> Cadastrar periódico</w:t>
       </w:r>
       <w:bookmarkEnd w:id="12"/>
     </w:p>
@@ -12305,15 +11375,7 @@
         </w:numPr>
       </w:pPr>
       <w:r>
-        <w:t xml:space="preserve">Usuários que possuem acesso a esta funcionalidade: Administrador e </w:t>
-      </w:r>
-      <w:proofErr w:type="gramStart"/>
-      <w:r>
-        <w:t>bibliotecária(</w:t>
-      </w:r>
-      <w:proofErr w:type="gramEnd"/>
-      <w:r>
-        <w:t>o).</w:t>
+        <w:t>Usuários que possuem acesso a esta funcionalidade: Administrador e bibliotecária(o).</w:t>
       </w:r>
     </w:p>
     <w:p/>
@@ -12322,7 +11384,6 @@
         <w:pStyle w:val="TTULO30"/>
       </w:pPr>
       <w:bookmarkStart w:id="13" w:name="_Toc448954307"/>
-      <w:proofErr w:type="gramStart"/>
       <w:r>
         <w:rPr>
           <w:rStyle w:val="TTULO2Char0"/>
@@ -12344,18 +11405,9 @@
         <w:t>6</w:t>
       </w:r>
       <w:r>
-        <w:t xml:space="preserve"> Cadastrar</w:t>
-      </w:r>
-      <w:proofErr w:type="gramEnd"/>
-      <w:r>
-        <w:t xml:space="preserve"> </w:t>
-      </w:r>
-      <w:proofErr w:type="spellStart"/>
-      <w:r>
-        <w:t>dvd</w:t>
+        <w:t xml:space="preserve"> Cadastrar dvd</w:t>
       </w:r>
       <w:bookmarkEnd w:id="13"/>
-      <w:proofErr w:type="spellEnd"/>
     </w:p>
     <w:p>
       <w:pPr>
@@ -12376,7 +11428,6 @@
         </w:rPr>
         <w:t xml:space="preserve">Inicialmente, haverá o cadastro de todos os </w:t>
       </w:r>
-      <w:proofErr w:type="spellStart"/>
       <w:r>
         <w:rPr>
           <w:rFonts w:cs="Arial"/>
@@ -12384,7 +11435,6 @@
         </w:rPr>
         <w:t>dvds</w:t>
       </w:r>
-      <w:proofErr w:type="spellEnd"/>
       <w:r>
         <w:rPr>
           <w:rFonts w:cs="Arial"/>
@@ -12424,17 +11474,8 @@
           <w:rFonts w:cs="Arial"/>
           <w:szCs w:val="24"/>
         </w:rPr>
-        <w:t xml:space="preserve"> informar a quantidade de </w:t>
-      </w:r>
-      <w:proofErr w:type="spellStart"/>
-      <w:r>
-        <w:rPr>
-          <w:rFonts w:cs="Arial"/>
-          <w:szCs w:val="24"/>
-        </w:rPr>
-        <w:t>dvds</w:t>
-      </w:r>
-      <w:proofErr w:type="spellEnd"/>
+        <w:t xml:space="preserve"> informar a quantidade de dvds</w:t>
+      </w:r>
       <w:r>
         <w:rPr>
           <w:rFonts w:cs="Arial"/>
@@ -12480,15 +11521,7 @@
         </w:numPr>
       </w:pPr>
       <w:r>
-        <w:t xml:space="preserve">Usuários que possuem acesso a esta funcionalidade: Administrador e </w:t>
-      </w:r>
-      <w:proofErr w:type="gramStart"/>
-      <w:r>
-        <w:t>bibliotecária(</w:t>
-      </w:r>
-      <w:proofErr w:type="gramEnd"/>
-      <w:r>
-        <w:t>o).</w:t>
+        <w:t>Usuários que possuem acesso a esta funcionalidade: Administrador e bibliotecária(o).</w:t>
       </w:r>
     </w:p>
     <w:p>
@@ -12544,15 +11577,7 @@
         </w:numPr>
       </w:pPr>
       <w:r>
-        <w:t xml:space="preserve">Usuários que possuem acesso a esta funcionalidade: Administrador e </w:t>
-      </w:r>
-      <w:proofErr w:type="gramStart"/>
-      <w:r>
-        <w:t>bibliotecária(</w:t>
-      </w:r>
-      <w:proofErr w:type="gramEnd"/>
-      <w:r>
-        <w:t>o).</w:t>
+        <w:t>Usuários que possuem acesso a esta funcionalidade: Administrador e bibliotecária(o).</w:t>
       </w:r>
     </w:p>
     <w:p>
@@ -12565,9 +11590,7 @@
         <w:pStyle w:val="TTULO30"/>
       </w:pPr>
       <w:bookmarkStart w:id="15" w:name="_Toc448954309"/>
-      <w:proofErr w:type="gramStart"/>
-      <w:r>
-        <w:lastRenderedPageBreak/>
+      <w:r>
         <w:t>1</w:t>
       </w:r>
       <w:r>
@@ -12583,11 +11606,7 @@
         <w:t xml:space="preserve"> </w:t>
       </w:r>
       <w:r>
-        <w:t>Efetuar</w:t>
-      </w:r>
-      <w:proofErr w:type="gramEnd"/>
-      <w:r>
-        <w:t xml:space="preserve"> e</w:t>
+        <w:t>Efetuar e</w:t>
       </w:r>
       <w:r>
         <w:t>mpréstimo</w:t>
@@ -12837,23 +11856,7 @@
           <w:rFonts w:cs="Arial"/>
           <w:szCs w:val="24"/>
         </w:rPr>
-        <w:t xml:space="preserve">Usuários que possuem acesso a esta funcionalidade: Administrador e </w:t>
-      </w:r>
-      <w:proofErr w:type="gramStart"/>
-      <w:r>
-        <w:rPr>
-          <w:rFonts w:cs="Arial"/>
-          <w:szCs w:val="24"/>
-        </w:rPr>
-        <w:t>bibliotecária(</w:t>
-      </w:r>
-      <w:proofErr w:type="gramEnd"/>
-      <w:r>
-        <w:rPr>
-          <w:rFonts w:cs="Arial"/>
-          <w:szCs w:val="24"/>
-        </w:rPr>
-        <w:t>o).</w:t>
+        <w:t>Usuários que possuem acesso a esta funcionalidade: Administrador e bibliotecária(o).</w:t>
       </w:r>
     </w:p>
     <w:p>
@@ -12983,39 +11986,23 @@
           <w:rFonts w:cs="Arial"/>
           <w:szCs w:val="24"/>
         </w:rPr>
-        <w:t xml:space="preserve">uncionalidade: Administrador e </w:t>
-      </w:r>
-      <w:proofErr w:type="gramStart"/>
+        <w:t>uncionalidade: Administrador e b</w:t>
+      </w:r>
       <w:r>
         <w:rPr>
           <w:rFonts w:cs="Arial"/>
           <w:szCs w:val="24"/>
         </w:rPr>
-        <w:t>b</w:t>
-      </w:r>
-      <w:r>
+        <w:t>ibliotecária(o).</w:t>
+      </w:r>
+    </w:p>
+    <w:p>
+      <w:pPr>
+        <w:pStyle w:val="PargrafodaLista"/>
         <w:rPr>
           <w:rFonts w:cs="Arial"/>
           <w:szCs w:val="24"/>
         </w:rPr>
-        <w:t>ibliotecária(</w:t>
-      </w:r>
-      <w:proofErr w:type="gramEnd"/>
-      <w:r>
-        <w:rPr>
-          <w:rFonts w:cs="Arial"/>
-          <w:szCs w:val="24"/>
-        </w:rPr>
-        <w:t>o).</w:t>
-      </w:r>
-    </w:p>
-    <w:p>
-      <w:pPr>
-        <w:pStyle w:val="PargrafodaLista"/>
-        <w:rPr>
-          <w:rFonts w:cs="Arial"/>
-          <w:szCs w:val="24"/>
-        </w:rPr>
       </w:pPr>
     </w:p>
     <w:p>
@@ -13023,7 +12010,6 @@
         <w:pStyle w:val="TTULO30"/>
       </w:pPr>
       <w:bookmarkStart w:id="17" w:name="_Toc448954311"/>
-      <w:proofErr w:type="gramStart"/>
       <w:r>
         <w:t>1.5.</w:t>
       </w:r>
@@ -13036,7 +12022,6 @@
       <w:r>
         <w:t>Efetuar</w:t>
       </w:r>
-      <w:proofErr w:type="gramEnd"/>
       <w:r>
         <w:t xml:space="preserve"> reserva</w:t>
       </w:r>
@@ -13055,23 +12040,7 @@
           <w:rFonts w:cs="Arial"/>
           <w:szCs w:val="24"/>
         </w:rPr>
-        <w:t xml:space="preserve">Usuário poderá solicitar reserva de livros, </w:t>
-      </w:r>
-      <w:proofErr w:type="spellStart"/>
-      <w:r>
-        <w:rPr>
-          <w:rFonts w:cs="Arial"/>
-          <w:szCs w:val="24"/>
-        </w:rPr>
-        <w:t>dvds</w:t>
-      </w:r>
-      <w:proofErr w:type="spellEnd"/>
-      <w:r>
-        <w:rPr>
-          <w:rFonts w:cs="Arial"/>
-          <w:szCs w:val="24"/>
-        </w:rPr>
-        <w:t xml:space="preserve"> ou publicações e, independen</w:t>
+        <w:t>Usuário poderá solicitar reserva de livros, dvds ou publicações e, independen</w:t>
       </w:r>
       <w:r>
         <w:rPr>
@@ -13094,7 +12063,6 @@
           <w:rFonts w:cs="Arial"/>
           <w:szCs w:val="24"/>
         </w:rPr>
-        <w:lastRenderedPageBreak/>
         <w:t>As reservas ficarão</w:t>
       </w:r>
       <w:r>
@@ -13184,7 +12152,6 @@
       <w:r>
         <w:t xml:space="preserve">O </w:t>
       </w:r>
-      <w:proofErr w:type="spellStart"/>
       <w:r>
         <w:rPr>
           <w:rFonts w:cs="Arial"/>
@@ -13192,7 +12159,6 @@
         </w:rPr>
         <w:t>SisCOBLI</w:t>
       </w:r>
-      <w:proofErr w:type="spellEnd"/>
       <w:r>
         <w:rPr>
           <w:rFonts w:cs="Arial"/>
@@ -13329,15 +12295,7 @@
         <w:ind w:firstLine="708"/>
       </w:pPr>
       <w:r>
-        <w:t xml:space="preserve">A bibliotecária poderá visualizar listagens de livros, periódicos, </w:t>
-      </w:r>
-      <w:proofErr w:type="spellStart"/>
-      <w:r>
-        <w:t>dvds</w:t>
-      </w:r>
-      <w:proofErr w:type="spellEnd"/>
-      <w:r>
-        <w:t>, usuários, reservas, empréstimos em aberto</w:t>
+        <w:t>A bibliotecária poderá visualizar listagens de livros, periódicos, dvds, usuários, reservas, empréstimos em aberto</w:t>
       </w:r>
       <w:r>
         <w:t>, além de efetuar operações de algumas determinadas operações de cadastro, alteração e exclusão</w:t>
@@ -13396,38 +12354,10 @@
         <w:t>Processo</w:t>
       </w:r>
       <w:r>
-        <w:t xml:space="preserve"> é um conjunto de atividades, ações e tarefas realizadas na criação de algum produto de trabalho (</w:t>
-      </w:r>
-      <w:proofErr w:type="spellStart"/>
-      <w:r>
-        <w:t>work</w:t>
-      </w:r>
-      <w:proofErr w:type="spellEnd"/>
-      <w:r>
-        <w:t xml:space="preserve"> </w:t>
-      </w:r>
-      <w:proofErr w:type="spellStart"/>
-      <w:r>
-        <w:t>product</w:t>
-      </w:r>
-      <w:proofErr w:type="spellEnd"/>
-      <w:r>
-        <w:t xml:space="preserve">). Uma atividade esforça-se para atingir um objetivo amplo (por exemplo, comunicar-se com os interessados) e é utilizada independentemente do campo de engenharia de aplicação, do tamanho do projeto, da complexidade de esforços ou do grau de rigor com que a engenharia de software </w:t>
-      </w:r>
-      <w:r>
-        <w:lastRenderedPageBreak/>
-        <w:t>será aplicada. Segundo Pressman (2011).</w:t>
-      </w:r>
-      <w:r>
-        <w:t xml:space="preserve"> Com esta ideia de processo e tendo em vista o escopo do sistema, o modelo de processo escolhido para ser seguido no desenvolvimento deste projeto é </w:t>
-      </w:r>
-      <w:proofErr w:type="gramStart"/>
-      <w:r>
-        <w:t>o modelo cascata</w:t>
-      </w:r>
-      <w:proofErr w:type="gramEnd"/>
-      <w:r>
-        <w:t>, que também é conhecido como ciclo de vida clássico, devido ele melhor se adequar a projetos pequenos, onde os requisitos coletados não são alterados c</w:t>
+        <w:t xml:space="preserve"> é um conjunto de atividades, ações e tarefas realizadas na criação de algum produto de trabalho (work product). Uma atividade esforça-se para atingir um objetivo amplo (por exemplo, comunicar-se com os interessados) e é utilizada independentemente do campo de engenharia de aplicação, do tamanho do projeto, da complexidade de esforços ou do grau de rigor com que a engenharia de software será aplicada. Segundo Pressman (2011).</w:t>
+      </w:r>
+      <w:r>
+        <w:t xml:space="preserve"> Com esta ideia de processo e tendo em vista o escopo do sistema, o modelo de processo escolhido para ser seguido no desenvolvimento deste projeto é o modelo cascata, que também é conhecido como ciclo de vida clássico, devido ele melhor se adequar a projetos pequenos, onde os requisitos coletados não são alterados c</w:t>
       </w:r>
       <w:r>
         <w:t xml:space="preserve">onstantemente e por ele dar bastante valor a coleta de requisitos, </w:t>
@@ -13443,13 +12373,8 @@
       <w:pPr>
         <w:ind w:firstLine="708"/>
       </w:pPr>
-      <w:proofErr w:type="gramStart"/>
-      <w:r>
-        <w:t>O modelo cascata</w:t>
-      </w:r>
-      <w:proofErr w:type="gramEnd"/>
-      <w:r>
-        <w:t xml:space="preserve"> é constituído das etapas de comunicação, planejamento, modelagem, construção e entrega, respectivamente.</w:t>
+      <w:r>
+        <w:t>O modelo cascata é constituído das etapas de comunicação, planejamento, modelagem, construção e entrega, respectivamente.</w:t>
       </w:r>
     </w:p>
     <w:p>
@@ -13573,15 +12498,7 @@
         <w:ind w:firstLine="708"/>
       </w:pPr>
       <w:r>
-        <w:t xml:space="preserve">A figura 1 ilustra </w:t>
-      </w:r>
-      <w:proofErr w:type="gramStart"/>
-      <w:r>
-        <w:t>o modelo cascata</w:t>
-      </w:r>
-      <w:proofErr w:type="gramEnd"/>
-      <w:r>
-        <w:t xml:space="preserve"> embasado no proposto por </w:t>
+        <w:t xml:space="preserve">A figura 1 ilustra o modelo cascata embasado no proposto por </w:t>
       </w:r>
       <w:r>
         <w:t>Pressman</w:t>
@@ -13610,12 +12527,11 @@
           <w:noProof/>
           <w:lang w:eastAsia="pt-BR"/>
         </w:rPr>
-        <w:lastRenderedPageBreak/>
         <w:drawing>
-          <wp:inline distT="0" distB="0" distL="0" distR="0" wp14:anchorId="4F9B9A31" wp14:editId="1F7730D4">
+          <wp:inline distT="0" distB="0" distL="0" distR="0" wp14:anchorId="4F9B9A31" wp14:editId="5C865873">
             <wp:extent cx="5800725" cy="3171825"/>
             <wp:effectExtent l="0" t="0" r="9525" b="9525"/>
-            <wp:docPr id="6" name="Imagem 6"/>
+            <wp:docPr id="241992768" name="picture"/>
             <wp:cNvGraphicFramePr>
               <a:graphicFrameLocks xmlns:a="http://schemas.openxmlformats.org/drawingml/2006/main" noChangeAspect="1"/>
             </wp:cNvGraphicFramePr>
@@ -13623,7 +12539,7 @@
               <a:graphicData uri="http://schemas.openxmlformats.org/drawingml/2006/picture">
                 <pic:pic xmlns:pic="http://schemas.openxmlformats.org/drawingml/2006/picture">
                   <pic:nvPicPr>
-                    <pic:cNvPr id="6" name="Scanner_20160328 - Copia.jpg"/>
+                    <pic:cNvPr id="0" name="picture"/>
                     <pic:cNvPicPr/>
                   </pic:nvPicPr>
                   <pic:blipFill>
@@ -13641,7 +12557,7 @@
                   <pic:spPr>
                     <a:xfrm>
                       <a:off x="0" y="0"/>
-                      <a:ext cx="5802289" cy="3172680"/>
+                      <a:ext cx="5800725" cy="3171825"/>
                     </a:xfrm>
                     <a:prstGeom prst="rect">
                       <a:avLst/>
@@ -13834,26 +12750,13 @@
         <w:t xml:space="preserve">se conheça </w:t>
       </w:r>
       <w:r>
-        <w:t xml:space="preserve">essa coisa antes de se </w:t>
-      </w:r>
-      <w:proofErr w:type="gramStart"/>
-      <w:r>
-        <w:t>construí-la</w:t>
-      </w:r>
-      <w:proofErr w:type="gramEnd"/>
+        <w:t>essa coisa antes de se construí-la</w:t>
+      </w:r>
       <w:r>
         <w:t>”</w:t>
       </w:r>
       <w:r>
-        <w:t xml:space="preserve"> (</w:t>
-      </w:r>
-      <w:proofErr w:type="spellStart"/>
-      <w:r>
-        <w:t>Rumbaugh</w:t>
-      </w:r>
-      <w:proofErr w:type="spellEnd"/>
-      <w:r>
-        <w:t xml:space="preserve">, </w:t>
+        <w:t xml:space="preserve"> (Rumbaugh, </w:t>
       </w:r>
       <w:r>
         <w:t>2004</w:t>
@@ -13894,7 +12797,6 @@
         <w:rPr>
           <w:rFonts w:cs="Arial"/>
         </w:rPr>
-        <w:lastRenderedPageBreak/>
         <w:t>2.4 Estrutura Analítica do Projeto</w:t>
       </w:r>
       <w:bookmarkEnd w:id="23"/>
@@ -13912,31 +12814,7 @@
         <w:tab/>
       </w:r>
       <w:r>
-        <w:t>A WBS (</w:t>
-      </w:r>
-      <w:proofErr w:type="spellStart"/>
-      <w:r>
-        <w:t>work</w:t>
-      </w:r>
-      <w:proofErr w:type="spellEnd"/>
-      <w:r>
-        <w:t xml:space="preserve"> </w:t>
-      </w:r>
-      <w:proofErr w:type="spellStart"/>
-      <w:r>
-        <w:t>breakdown</w:t>
-      </w:r>
-      <w:proofErr w:type="spellEnd"/>
-      <w:r>
-        <w:t xml:space="preserve"> </w:t>
-      </w:r>
-      <w:proofErr w:type="spellStart"/>
-      <w:r>
-        <w:t>structure</w:t>
-      </w:r>
-      <w:proofErr w:type="spellEnd"/>
-      <w:r>
-        <w:t>) ou EAP (estrutura analítica do projeto) segundo o</w:t>
+        <w:t>A WBS (work breakdown structure) ou EAP (estrutura analítica do projeto) segundo o</w:t>
       </w:r>
       <w:r>
         <w:t xml:space="preserve"> guia de boas práticas em gerenciamento de projetos (</w:t>
@@ -13981,12 +12859,11 @@
           <w:noProof/>
           <w:lang w:eastAsia="pt-BR"/>
         </w:rPr>
-        <w:lastRenderedPageBreak/>
         <w:drawing>
-          <wp:inline distT="0" distB="0" distL="0" distR="0" wp14:anchorId="42F01C4D" wp14:editId="107A9D3A">
-            <wp:extent cx="5713602" cy="7534275"/>
+          <wp:inline distT="0" distB="0" distL="0" distR="0" wp14:anchorId="42F01C4D" wp14:editId="758228B8">
+            <wp:extent cx="5713601" cy="7534276"/>
             <wp:effectExtent l="0" t="0" r="1905" b="0"/>
-            <wp:docPr id="1" name="Imagem 1"/>
+            <wp:docPr id="45626587" name="picture"/>
             <wp:cNvGraphicFramePr>
               <a:graphicFrameLocks xmlns:a="http://schemas.openxmlformats.org/drawingml/2006/main" noChangeAspect="1"/>
             </wp:cNvGraphicFramePr>
@@ -13994,7 +12871,7 @@
               <a:graphicData uri="http://schemas.openxmlformats.org/drawingml/2006/picture">
                 <pic:pic xmlns:pic="http://schemas.openxmlformats.org/drawingml/2006/picture">
                   <pic:nvPicPr>
-                    <pic:cNvPr id="1" name="SISCOBLI.png"/>
+                    <pic:cNvPr id="0" name="picture"/>
                     <pic:cNvPicPr/>
                   </pic:nvPicPr>
                   <pic:blipFill>
@@ -14012,7 +12889,7 @@
                   <pic:spPr>
                     <a:xfrm>
                       <a:off x="0" y="0"/>
-                      <a:ext cx="5713602" cy="7534275"/>
+                      <a:ext cx="5713601" cy="7534276"/>
                     </a:xfrm>
                     <a:prstGeom prst="rect">
                       <a:avLst/>
@@ -14095,7 +12972,6 @@
         <w:rPr>
           <w:rFonts w:cs="Arial"/>
         </w:rPr>
-        <w:lastRenderedPageBreak/>
         <w:t xml:space="preserve">2.5 </w:t>
       </w:r>
       <w:r>
@@ -14138,25 +13014,12 @@
         <w:t>uma técnica chamada</w:t>
       </w:r>
       <w:r>
-        <w:t xml:space="preserve"> </w:t>
-      </w:r>
-      <w:proofErr w:type="spellStart"/>
-      <w:r>
-        <w:t>Function</w:t>
-      </w:r>
-      <w:proofErr w:type="spellEnd"/>
-    </w:p>
-    <w:p>
-      <w:r>
-        <w:t xml:space="preserve">Point </w:t>
-      </w:r>
-      <w:proofErr w:type="spellStart"/>
-      <w:r>
-        <w:t>Analysis</w:t>
-      </w:r>
-      <w:proofErr w:type="spellEnd"/>
-      <w:r>
-        <w:t xml:space="preserve"> (FPA)</w:t>
+        <w:t xml:space="preserve"> Function</w:t>
+      </w:r>
+    </w:p>
+    <w:p>
+      <w:r>
+        <w:t>Point Analysis (FPA)</w:t>
       </w:r>
       <w:r>
         <w:t xml:space="preserve"> criado por Allan Albrecht da IBM</w:t>
@@ -14386,7 +13249,6 @@
         </w:numPr>
       </w:pPr>
       <w:r>
-        <w:lastRenderedPageBreak/>
         <w:t>Cadastro de Editoras;</w:t>
       </w:r>
     </w:p>
@@ -14583,15 +13445,7 @@
         </w:numPr>
       </w:pPr>
       <w:r>
-        <w:t xml:space="preserve">Inclusão de </w:t>
-      </w:r>
-      <w:proofErr w:type="spellStart"/>
-      <w:r>
-        <w:t>Dvd</w:t>
-      </w:r>
-      <w:proofErr w:type="spellEnd"/>
-      <w:r>
-        <w:t>;</w:t>
+        <w:t>Inclusão de Dvd;</w:t>
       </w:r>
     </w:p>
     <w:p>
@@ -14603,15 +13457,7 @@
         </w:numPr>
       </w:pPr>
       <w:r>
-        <w:t xml:space="preserve">Exclusão de </w:t>
-      </w:r>
-      <w:proofErr w:type="spellStart"/>
-      <w:r>
-        <w:t>Dvd</w:t>
-      </w:r>
-      <w:proofErr w:type="spellEnd"/>
-      <w:r>
-        <w:t>;</w:t>
+        <w:t>Exclusão de Dvd;</w:t>
       </w:r>
     </w:p>
     <w:p>
@@ -14623,15 +13469,7 @@
         </w:numPr>
       </w:pPr>
       <w:r>
-        <w:t xml:space="preserve">Alteração de </w:t>
-      </w:r>
-      <w:proofErr w:type="spellStart"/>
-      <w:r>
-        <w:t>Dvd</w:t>
-      </w:r>
-      <w:proofErr w:type="spellEnd"/>
-      <w:r>
-        <w:t>;</w:t>
+        <w:t>Alteração de Dvd;</w:t>
       </w:r>
     </w:p>
     <w:p>
@@ -14667,7 +13505,6 @@
         </w:numPr>
       </w:pPr>
       <w:r>
-        <w:lastRenderedPageBreak/>
         <w:t>Alteração de Periódico;</w:t>
       </w:r>
     </w:p>
@@ -15021,7 +13858,6 @@
         </w:numPr>
       </w:pPr>
       <w:r>
-        <w:lastRenderedPageBreak/>
         <w:t>Detalhes do Periódico;</w:t>
       </w:r>
     </w:p>
@@ -15036,6 +13872,8 @@
       <w:r>
         <w:t>Detalhes do Empréstimo;</w:t>
       </w:r>
+      <w:bookmarkStart w:id="27" w:name="_GoBack"/>
+      <w:bookmarkEnd w:id="27"/>
     </w:p>
     <w:p>
       <w:pPr>
@@ -15094,15 +13932,7 @@
         </w:numPr>
       </w:pPr>
       <w:r>
-        <w:t xml:space="preserve">Efetuar </w:t>
-      </w:r>
-      <w:proofErr w:type="spellStart"/>
-      <w:r>
-        <w:t>Login</w:t>
-      </w:r>
-      <w:proofErr w:type="spellEnd"/>
-      <w:r>
-        <w:t>;</w:t>
+        <w:t>Efetuar Login;</w:t>
       </w:r>
     </w:p>
     <w:p>
@@ -15133,16 +13963,9 @@
       <w:r>
         <w:t xml:space="preserve"> </w:t>
       </w:r>
-      <w:proofErr w:type="spellStart"/>
-      <w:proofErr w:type="gramStart"/>
-      <w:r>
-        <w:t>Vazquez</w:t>
-      </w:r>
-      <w:proofErr w:type="spellEnd"/>
-      <w:r>
-        <w:t>(</w:t>
-      </w:r>
-      <w:proofErr w:type="gramEnd"/>
+      <w:r>
+        <w:t>Vazquez(</w:t>
+      </w:r>
       <w:r>
         <w:t>2009)</w:t>
       </w:r>
@@ -15173,11 +13996,11 @@
       <w:pPr>
         <w:pStyle w:val="TTULO30"/>
       </w:pPr>
-      <w:bookmarkStart w:id="27" w:name="_Toc448954319"/>
+      <w:bookmarkStart w:id="28" w:name="_Toc448954319"/>
       <w:r>
         <w:t>2.5.2 Definição da Complexidade das Funcionalidades</w:t>
       </w:r>
-      <w:bookmarkEnd w:id="27"/>
+      <w:bookmarkEnd w:id="28"/>
     </w:p>
     <w:p>
       <w:r>
@@ -15778,7 +14601,6 @@
                 <w:sz w:val="22"/>
                 <w:lang w:eastAsia="pt-BR"/>
               </w:rPr>
-              <w:lastRenderedPageBreak/>
               <w:t>Editora</w:t>
             </w:r>
           </w:p>
@@ -16500,7 +15322,7 @@
           <w:szCs w:val="22"/>
         </w:rPr>
       </w:pPr>
-      <w:bookmarkStart w:id="28" w:name="_Toc448954191"/>
+      <w:bookmarkStart w:id="29" w:name="_Toc448954191"/>
       <w:r>
         <w:rPr>
           <w:i w:val="0"/>
@@ -16565,7 +15387,7 @@
         </w:rPr>
         <w:t xml:space="preserve"> – Arquivos Lógicos Internos</w:t>
       </w:r>
-      <w:bookmarkEnd w:id="28"/>
+      <w:bookmarkEnd w:id="29"/>
     </w:p>
     <w:p/>
     <w:p>
@@ -16580,15 +15402,7 @@
     <w:p>
       <w:r>
         <w:tab/>
-        <w:t xml:space="preserve">A partir da premissa mencionada no item 2.5.1.2, podemos concluir que não será necessário o cálculo de complexidade dos </w:t>
-      </w:r>
-      <w:proofErr w:type="spellStart"/>
-      <w:r>
-        <w:t>AIEs</w:t>
-      </w:r>
-      <w:proofErr w:type="spellEnd"/>
-      <w:r>
-        <w:t xml:space="preserve"> neste primeiro momento.</w:t>
+        <w:t>A partir da premissa mencionada no item 2.5.1.2, podemos concluir que não será necessário o cálculo de complexidade dos AIEs neste primeiro momento.</w:t>
       </w:r>
     </w:p>
     <w:p/>
@@ -17275,13 +16089,8 @@
           </w:tcPr>
           <w:p>
             <w:r>
-              <w:t xml:space="preserve">Inclusão de </w:t>
-            </w:r>
-            <w:proofErr w:type="spellStart"/>
-            <w:r>
-              <w:t>Dvd</w:t>
-            </w:r>
-            <w:proofErr w:type="spellEnd"/>
+              <w:t>Inclusão de Dvd</w:t>
+            </w:r>
           </w:p>
         </w:tc>
         <w:tc>
@@ -17339,13 +16148,8 @@
           </w:tcPr>
           <w:p>
             <w:r>
-              <w:t xml:space="preserve">Exclusão de </w:t>
-            </w:r>
-            <w:proofErr w:type="spellStart"/>
-            <w:r>
-              <w:t>Dvd</w:t>
-            </w:r>
-            <w:proofErr w:type="spellEnd"/>
+              <w:t>Exclusão de Dvd</w:t>
+            </w:r>
           </w:p>
         </w:tc>
         <w:tc>
@@ -17403,13 +16207,8 @@
           </w:tcPr>
           <w:p>
             <w:r>
-              <w:t xml:space="preserve">Alteração de </w:t>
-            </w:r>
-            <w:proofErr w:type="spellStart"/>
-            <w:r>
-              <w:t>Dvd</w:t>
-            </w:r>
-            <w:proofErr w:type="spellEnd"/>
+              <w:t>Alteração de Dvd</w:t>
+            </w:r>
           </w:p>
         </w:tc>
         <w:tc>
@@ -17762,7 +16561,6 @@
           </w:tcPr>
           <w:p>
             <w:r>
-              <w:lastRenderedPageBreak/>
               <w:t>Alteração de Empréstimo</w:t>
             </w:r>
           </w:p>
@@ -18118,7 +16916,7 @@
           <w:sz w:val="20"/>
         </w:rPr>
       </w:pPr>
-      <w:bookmarkStart w:id="29" w:name="_Toc448954192"/>
+      <w:bookmarkStart w:id="30" w:name="_Toc448954192"/>
       <w:r>
         <w:rPr>
           <w:i w:val="0"/>
@@ -18192,7 +16990,7 @@
         </w:rPr>
         <w:t>Entradas Externas</w:t>
       </w:r>
-      <w:bookmarkEnd w:id="29"/>
+      <w:bookmarkEnd w:id="30"/>
     </w:p>
     <w:p/>
     <w:p>
@@ -19206,7 +18004,6 @@
           </w:tcPr>
           <w:p>
             <w:r>
-              <w:lastRenderedPageBreak/>
               <w:t>Detalhes do Usuário</w:t>
             </w:r>
           </w:p>
@@ -19741,13 +18538,8 @@
           </w:tcPr>
           <w:p>
             <w:r>
-              <w:t xml:space="preserve">Efetuar </w:t>
-            </w:r>
-            <w:proofErr w:type="spellStart"/>
-            <w:r>
-              <w:t>Login</w:t>
-            </w:r>
-            <w:proofErr w:type="spellEnd"/>
+              <w:t>Efetuar Login</w:t>
+            </w:r>
           </w:p>
         </w:tc>
         <w:tc>
@@ -19806,7 +18598,7 @@
           <w:sz w:val="20"/>
         </w:rPr>
       </w:pPr>
-      <w:bookmarkStart w:id="30" w:name="_Toc448954193"/>
+      <w:bookmarkStart w:id="31" w:name="_Toc448954193"/>
       <w:r>
         <w:rPr>
           <w:i w:val="0"/>
@@ -19864,14 +18656,14 @@
         </w:rPr>
         <w:t xml:space="preserve"> - Complexidade das Consultas Externas</w:t>
       </w:r>
-      <w:bookmarkEnd w:id="30"/>
+      <w:bookmarkEnd w:id="31"/>
     </w:p>
     <w:p/>
     <w:p>
       <w:pPr>
         <w:pStyle w:val="TTULO30"/>
       </w:pPr>
-      <w:bookmarkStart w:id="31" w:name="_Toc448954320"/>
+      <w:bookmarkStart w:id="32" w:name="_Toc448954320"/>
       <w:r>
         <w:t>2.5.</w:t>
       </w:r>
@@ -19881,7 +18673,7 @@
       <w:r>
         <w:t xml:space="preserve"> Cálculo de Pontos de Função Não Ajustados</w:t>
       </w:r>
-      <w:bookmarkEnd w:id="31"/>
+      <w:bookmarkEnd w:id="32"/>
     </w:p>
     <w:p/>
     <w:p>
@@ -22845,7 +21637,6 @@
                 <w:sz w:val="22"/>
                 <w:lang w:eastAsia="pt-BR"/>
               </w:rPr>
-              <w:lastRenderedPageBreak/>
               <w:t> </w:t>
             </w:r>
           </w:p>
@@ -22900,7 +21691,6 @@
                 <w:sz w:val="22"/>
                 <w:lang w:eastAsia="pt-BR"/>
               </w:rPr>
-              <w:lastRenderedPageBreak/>
               <w:t>TOTAL PONTOS NÃO AJUSTADOS</w:t>
             </w:r>
           </w:p>
@@ -22951,8 +21741,7 @@
           <w:sz w:val="20"/>
         </w:rPr>
       </w:pPr>
-      <w:bookmarkStart w:id="32" w:name="_Toc448954194"/>
-      <w:proofErr w:type="gramStart"/>
+      <w:bookmarkStart w:id="33" w:name="_Toc448954194"/>
       <w:r>
         <w:rPr>
           <w:i w:val="0"/>
@@ -23016,18 +21805,9 @@
           <w:color w:val="000000" w:themeColor="text1"/>
           <w:sz w:val="20"/>
         </w:rPr>
-        <w:t>-</w:t>
-      </w:r>
-      <w:proofErr w:type="gramEnd"/>
-      <w:r>
-        <w:rPr>
-          <w:i w:val="0"/>
-          <w:color w:val="000000" w:themeColor="text1"/>
-          <w:sz w:val="20"/>
-        </w:rPr>
-        <w:t xml:space="preserve"> Cálculo de Pontos de Função Não Ajustados</w:t>
-      </w:r>
-      <w:bookmarkEnd w:id="32"/>
+        <w:t>- Cálculo de Pontos de Função Não Ajustados</w:t>
+      </w:r>
+      <w:bookmarkEnd w:id="33"/>
     </w:p>
     <w:p>
       <w:r>
@@ -23038,11 +21818,11 @@
       <w:pPr>
         <w:pStyle w:val="TTULO30"/>
       </w:pPr>
-      <w:bookmarkStart w:id="33" w:name="_Toc448954321"/>
+      <w:bookmarkStart w:id="34" w:name="_Toc448954321"/>
       <w:r>
         <w:t>2.5.4 Cálculo do Fator de Ajuste</w:t>
       </w:r>
-      <w:bookmarkEnd w:id="33"/>
+      <w:bookmarkEnd w:id="34"/>
     </w:p>
     <w:p/>
     <w:p>
@@ -23354,7 +22134,6 @@
         <w:rPr>
           <w:i/>
         </w:rPr>
-        <w:lastRenderedPageBreak/>
         <w:t>Entrada de dados "on-line"</w:t>
       </w:r>
       <w:r>
@@ -23960,7 +22739,6 @@
           </w:tcPr>
           <w:p>
             <w:r>
-              <w:lastRenderedPageBreak/>
               <w:t>Eficiência do usuário final</w:t>
             </w:r>
           </w:p>
@@ -24233,7 +23011,7 @@
           <w:sz w:val="20"/>
         </w:rPr>
       </w:pPr>
-      <w:bookmarkStart w:id="34" w:name="_Toc448954195"/>
+      <w:bookmarkStart w:id="35" w:name="_Toc448954195"/>
       <w:r>
         <w:rPr>
           <w:i w:val="0"/>
@@ -24291,7 +23069,7 @@
         </w:rPr>
         <w:t xml:space="preserve"> - Características do Fator de Ajuste</w:t>
       </w:r>
-      <w:bookmarkEnd w:id="34"/>
+      <w:bookmarkEnd w:id="35"/>
     </w:p>
     <w:p>
       <w:pPr>
@@ -24473,12 +23251,11 @@
       <w:pPr>
         <w:pStyle w:val="TTULO30"/>
       </w:pPr>
-      <w:bookmarkStart w:id="35" w:name="_Toc448954322"/>
-      <w:r>
-        <w:lastRenderedPageBreak/>
+      <w:bookmarkStart w:id="36" w:name="_Toc448954322"/>
+      <w:r>
         <w:t>2.5.5 Estimativas de Esforço e Prazo</w:t>
       </w:r>
-      <w:bookmarkEnd w:id="35"/>
+      <w:bookmarkEnd w:id="36"/>
     </w:p>
     <w:p>
       <w:pPr>
@@ -26904,7 +25681,6 @@
                 <w:sz w:val="22"/>
                 <w:lang w:eastAsia="pt-BR"/>
               </w:rPr>
-              <w:lastRenderedPageBreak/>
               <w:t>VISUAL BASIC</w:t>
             </w:r>
           </w:p>
@@ -27359,8 +26135,7 @@
           <w:sz w:val="20"/>
         </w:rPr>
       </w:pPr>
-      <w:bookmarkStart w:id="36" w:name="_Toc448954196"/>
-      <w:proofErr w:type="gramStart"/>
+      <w:bookmarkStart w:id="37" w:name="_Toc448954196"/>
       <w:r>
         <w:rPr>
           <w:i w:val="0"/>
@@ -27416,26 +26191,17 @@
           <w:color w:val="000000" w:themeColor="text1"/>
           <w:sz w:val="20"/>
         </w:rPr>
-        <w:t xml:space="preserve"> -</w:t>
-      </w:r>
-      <w:proofErr w:type="gramEnd"/>
+        <w:t xml:space="preserve"> - Produtividade</w:t>
+      </w:r>
       <w:r>
         <w:rPr>
           <w:i w:val="0"/>
           <w:color w:val="000000" w:themeColor="text1"/>
           <w:sz w:val="20"/>
         </w:rPr>
-        <w:t xml:space="preserve"> Produtividade</w:t>
-      </w:r>
-      <w:r>
-        <w:rPr>
-          <w:i w:val="0"/>
-          <w:color w:val="000000" w:themeColor="text1"/>
-          <w:sz w:val="20"/>
-        </w:rPr>
         <w:t xml:space="preserve"> HH/PF</w:t>
       </w:r>
-      <w:bookmarkEnd w:id="36"/>
+      <w:bookmarkEnd w:id="37"/>
     </w:p>
     <w:p>
       <w:r>
@@ -27511,15 +26277,7 @@
         <w:ind w:firstLine="708"/>
       </w:pPr>
       <w:r>
-        <w:t xml:space="preserve"> E= PA </w:t>
-      </w:r>
-      <w:proofErr w:type="gramStart"/>
-      <w:r>
-        <w:t>x</w:t>
-      </w:r>
-      <w:proofErr w:type="gramEnd"/>
-      <w:r>
-        <w:t xml:space="preserve"> H </w:t>
+        <w:t xml:space="preserve"> E= PA x H </w:t>
       </w:r>
     </w:p>
     <w:p>
@@ -27560,188 +26318,173 @@
         <w:rPr>
           <w:b/>
         </w:rPr>
-        <w:t xml:space="preserve">E = 191 </w:t>
-      </w:r>
-      <w:proofErr w:type="gramStart"/>
-      <w:r>
+        <w:t>E = 191 x 8 = 1528 horas</w:t>
+      </w:r>
+    </w:p>
+    <w:p>
+      <w:pPr>
+        <w:ind w:firstLine="708"/>
+      </w:pPr>
+    </w:p>
+    <w:p>
+      <w:pPr>
+        <w:ind w:firstLine="708"/>
+      </w:pPr>
+      <w:r>
+        <w:t xml:space="preserve">Para o Projeto em questão será considerado um mês de 24 dias com uma média de </w:t>
+      </w:r>
+      <w:r>
+        <w:t>3,5</w:t>
+      </w:r>
+      <w:r>
+        <w:t xml:space="preserve"> horas de trabalho por dia, o que resultará em </w:t>
+      </w:r>
+      <w:r>
+        <w:t>84</w:t>
+      </w:r>
+      <w:r>
+        <w:t xml:space="preserve"> horas de trabalho mensais (H).</w:t>
+      </w:r>
+    </w:p>
+    <w:p>
+      <w:pPr>
+        <w:ind w:firstLine="708"/>
+      </w:pPr>
+      <w:r>
+        <w:t>Para o cálculo de esti</w:t>
+      </w:r>
+      <w:r>
+        <w:t>mativa de prazo (P), será dividido</w:t>
+      </w:r>
+      <w:r>
+        <w:t xml:space="preserve"> o total de horas (E) necessárias para o desenvolvimento do projeto, pelas horas de trabalho que serão realizadas por mês. Como o projeto será desenvolvido por uma</w:t>
+      </w:r>
+      <w:r>
+        <w:t xml:space="preserve"> equipe de duas pessoas, apresenta-se</w:t>
+      </w:r>
+      <w:r>
+        <w:t xml:space="preserve"> um total de </w:t>
+      </w:r>
+      <w:r>
+        <w:t>168</w:t>
+      </w:r>
+      <w:r>
+        <w:t xml:space="preserve"> horas trabalhadas por mês</w:t>
+      </w:r>
+      <w:r>
+        <w:t xml:space="preserve"> (considerando um mês com 2</w:t>
+      </w:r>
+      <w:r>
+        <w:t>4</w:t>
+      </w:r>
+      <w:r>
+        <w:t xml:space="preserve"> dias)</w:t>
+      </w:r>
+      <w:r>
+        <w:t>.</w:t>
+      </w:r>
+    </w:p>
+    <w:p>
+      <w:pPr>
+        <w:ind w:firstLine="708"/>
+      </w:pPr>
+      <w:r>
+        <w:t xml:space="preserve"> Visto que o projeto requer um total de </w:t>
+      </w:r>
+      <w:r>
+        <w:t>1528</w:t>
+      </w:r>
+      <w:r>
+        <w:t xml:space="preserve"> horas</w:t>
+      </w:r>
+      <w:r>
+        <w:t xml:space="preserve"> para finalização,</w:t>
+      </w:r>
+      <w:r>
+        <w:t xml:space="preserve"> o prazo</w:t>
+      </w:r>
+      <w:r>
+        <w:t xml:space="preserve"> pode ser encontrado</w:t>
+      </w:r>
+      <w:r>
+        <w:t xml:space="preserve"> aplicando os dados na fórmula abaixo:</w:t>
+      </w:r>
+    </w:p>
+    <w:p>
+      <w:pPr>
+        <w:ind w:firstLine="708"/>
+      </w:pPr>
+      <w:r>
+        <w:t xml:space="preserve">P = E / H </w:t>
+      </w:r>
+    </w:p>
+    <w:p>
+      <w:pPr>
+        <w:ind w:firstLine="708"/>
+      </w:pPr>
+      <w:r>
+        <w:t xml:space="preserve">P = </w:t>
+      </w:r>
+      <w:r>
+        <w:t>1528 / 168</w:t>
+      </w:r>
+    </w:p>
+    <w:p>
+      <w:pPr>
+        <w:ind w:firstLine="708"/>
+      </w:pPr>
+      <w:r>
+        <w:t xml:space="preserve">P = </w:t>
+      </w:r>
+      <w:r>
+        <w:t>9,09</w:t>
+      </w:r>
+      <w:r>
+        <w:t xml:space="preserve"> </w:t>
+      </w:r>
+    </w:p>
+    <w:p>
+      <w:pPr>
+        <w:ind w:firstLine="708"/>
         <w:rPr>
           <w:b/>
         </w:rPr>
-        <w:t>x</w:t>
-      </w:r>
-      <w:proofErr w:type="gramEnd"/>
+      </w:pPr>
       <w:r>
         <w:rPr>
           <w:b/>
         </w:rPr>
-        <w:t xml:space="preserve"> 8 = 1528 horas</w:t>
-      </w:r>
-    </w:p>
-    <w:p>
-      <w:pPr>
-        <w:ind w:firstLine="708"/>
-      </w:pPr>
-    </w:p>
-    <w:p>
-      <w:pPr>
-        <w:ind w:firstLine="708"/>
-      </w:pPr>
-      <w:r>
-        <w:t xml:space="preserve">Para o Projeto em questão será considerado um mês de 24 dias com uma média de </w:t>
-      </w:r>
-      <w:r>
-        <w:t>3,5</w:t>
-      </w:r>
-      <w:r>
-        <w:t xml:space="preserve"> horas de trabalho por dia, o que resultará em </w:t>
-      </w:r>
-      <w:r>
-        <w:t>84</w:t>
-      </w:r>
-      <w:r>
-        <w:t xml:space="preserve"> horas de trabalho mensais (H).</w:t>
-      </w:r>
-    </w:p>
-    <w:p>
-      <w:pPr>
-        <w:ind w:firstLine="708"/>
-      </w:pPr>
-      <w:r>
-        <w:t>Para o cálculo de esti</w:t>
-      </w:r>
-      <w:r>
-        <w:t>mativa de prazo (P), será dividido</w:t>
-      </w:r>
-      <w:r>
-        <w:t xml:space="preserve"> o total de horas (E) necessárias para o desenvolvimento do projeto, pelas horas de trabalho que serão realizadas por mês. Como o projeto será desenvolvido por uma</w:t>
-      </w:r>
-      <w:r>
-        <w:t xml:space="preserve"> equipe de duas pessoas, apresenta-se</w:t>
-      </w:r>
-      <w:r>
-        <w:t xml:space="preserve"> um total de </w:t>
-      </w:r>
-      <w:r>
-        <w:t>168</w:t>
-      </w:r>
-      <w:r>
-        <w:t xml:space="preserve"> horas trabalhadas por mês</w:t>
-      </w:r>
-      <w:r>
-        <w:t xml:space="preserve"> (considerando um mês com 2</w:t>
-      </w:r>
-      <w:r>
-        <w:t>4</w:t>
-      </w:r>
-      <w:r>
-        <w:t xml:space="preserve"> dias)</w:t>
-      </w:r>
-      <w:r>
-        <w:t>.</w:t>
-      </w:r>
-    </w:p>
-    <w:p>
-      <w:pPr>
-        <w:ind w:firstLine="708"/>
-      </w:pPr>
-      <w:r>
-        <w:lastRenderedPageBreak/>
-        <w:t xml:space="preserve"> Visto que o projeto requer um total de </w:t>
-      </w:r>
-      <w:r>
-        <w:t>1528</w:t>
-      </w:r>
-      <w:r>
-        <w:t xml:space="preserve"> horas</w:t>
-      </w:r>
-      <w:r>
-        <w:t xml:space="preserve"> para finalização,</w:t>
-      </w:r>
-      <w:r>
-        <w:t xml:space="preserve"> o prazo</w:t>
-      </w:r>
-      <w:r>
-        <w:t xml:space="preserve"> pode ser encontrado</w:t>
-      </w:r>
-      <w:r>
-        <w:t xml:space="preserve"> aplicando os dados na fórmula abaixo:</w:t>
-      </w:r>
-    </w:p>
-    <w:p>
-      <w:pPr>
-        <w:ind w:firstLine="708"/>
-      </w:pPr>
-      <w:r>
-        <w:t xml:space="preserve">P = E / H </w:t>
-      </w:r>
-    </w:p>
-    <w:p>
-      <w:pPr>
-        <w:ind w:firstLine="708"/>
-      </w:pPr>
-      <w:r>
-        <w:t xml:space="preserve">P = </w:t>
-      </w:r>
-      <w:r>
-        <w:t>1528 / 168</w:t>
-      </w:r>
-    </w:p>
-    <w:p>
-      <w:pPr>
-        <w:ind w:firstLine="708"/>
-      </w:pPr>
-      <w:r>
-        <w:t xml:space="preserve">P = </w:t>
-      </w:r>
-      <w:r>
-        <w:t>9,09</w:t>
-      </w:r>
-      <w:r>
-        <w:t xml:space="preserve"> </w:t>
-      </w:r>
-    </w:p>
-    <w:p>
-      <w:pPr>
-        <w:ind w:firstLine="708"/>
+        <w:t>P = 9</w:t>
+      </w:r>
+      <w:r>
         <w:rPr>
           <w:b/>
         </w:rPr>
-      </w:pPr>
+        <w:t xml:space="preserve"> Meses </w:t>
+      </w:r>
       <w:r>
         <w:rPr>
           <w:b/>
         </w:rPr>
-        <w:t>P = 9</w:t>
-      </w:r>
-      <w:r>
+        <w:t>e 1 dia.</w:t>
+      </w:r>
+    </w:p>
+    <w:p>
+      <w:pPr>
         <w:rPr>
           <w:b/>
         </w:rPr>
-        <w:t xml:space="preserve"> Meses </w:t>
-      </w:r>
-      <w:r>
-        <w:rPr>
-          <w:b/>
-        </w:rPr>
-        <w:t>e 1 dia.</w:t>
-      </w:r>
-    </w:p>
-    <w:p>
-      <w:pPr>
-        <w:rPr>
-          <w:b/>
-        </w:rPr>
       </w:pPr>
     </w:p>
     <w:p>
       <w:pPr>
         <w:pStyle w:val="TTULO20"/>
       </w:pPr>
-      <w:bookmarkStart w:id="37" w:name="_Toc448954323"/>
+      <w:bookmarkStart w:id="38" w:name="_Toc448954323"/>
       <w:r>
         <w:t>2.6 Plano de Organização</w:t>
       </w:r>
-      <w:bookmarkEnd w:id="37"/>
+      <w:bookmarkEnd w:id="38"/>
     </w:p>
     <w:p>
       <w:pPr>
@@ -27759,14 +26502,12 @@
         <w:tab/>
         <w:t xml:space="preserve">Em vista de alcançar uma estrutura organizacional eficiente é preciso projetar os papéis dos </w:t>
       </w:r>
-      <w:proofErr w:type="spellStart"/>
       <w:r>
         <w:rPr>
           <w:i/>
         </w:rPr>
         <w:t>stakeholders</w:t>
       </w:r>
-      <w:proofErr w:type="spellEnd"/>
       <w:r>
         <w:rPr>
           <w:b/>
@@ -27793,10 +26534,10 @@
           <w:lang w:eastAsia="pt-BR"/>
         </w:rPr>
         <w:drawing>
-          <wp:inline distT="0" distB="0" distL="0" distR="0" wp14:anchorId="4AEE7916" wp14:editId="39A8119E">
-            <wp:extent cx="5760085" cy="1657350"/>
+          <wp:inline distT="0" distB="0" distL="0" distR="0" wp14:anchorId="4AEE7916" wp14:editId="3C6B4BB6">
+            <wp:extent cx="5760084" cy="1657350"/>
             <wp:effectExtent l="0" t="0" r="0" b="0"/>
-            <wp:docPr id="2" name="Imagem 2"/>
+            <wp:docPr id="2044321713" name="picture"/>
             <wp:cNvGraphicFramePr>
               <a:graphicFrameLocks xmlns:a="http://schemas.openxmlformats.org/drawingml/2006/main" noChangeAspect="1"/>
             </wp:cNvGraphicFramePr>
@@ -27804,7 +26545,7 @@
               <a:graphicData uri="http://schemas.openxmlformats.org/drawingml/2006/picture">
                 <pic:pic xmlns:pic="http://schemas.openxmlformats.org/drawingml/2006/picture">
                   <pic:nvPicPr>
-                    <pic:cNvPr id="2" name="Gerente de Projetos.png"/>
+                    <pic:cNvPr id="0" name="picture"/>
                     <pic:cNvPicPr/>
                   </pic:nvPicPr>
                   <pic:blipFill>
@@ -27822,7 +26563,7 @@
                   <pic:spPr>
                     <a:xfrm>
                       <a:off x="0" y="0"/>
-                      <a:ext cx="5760085" cy="1657350"/>
+                      <a:ext cx="5760084" cy="1657350"/>
                     </a:xfrm>
                     <a:prstGeom prst="rect">
                       <a:avLst/>
@@ -27844,7 +26585,7 @@
           <w:sz w:val="20"/>
         </w:rPr>
       </w:pPr>
-      <w:bookmarkStart w:id="38" w:name="_Toc446978474"/>
+      <w:bookmarkStart w:id="39" w:name="_Toc446978474"/>
       <w:r>
         <w:rPr>
           <w:i w:val="0"/>
@@ -27902,7 +26643,7 @@
         </w:rPr>
         <w:t xml:space="preserve"> - Estrutura Organizacional</w:t>
       </w:r>
-      <w:bookmarkEnd w:id="38"/>
+      <w:bookmarkEnd w:id="39"/>
     </w:p>
     <w:p>
       <w:r>
@@ -27918,7 +26659,6 @@
         </w:numPr>
       </w:pPr>
       <w:r>
-        <w:lastRenderedPageBreak/>
         <w:t xml:space="preserve">Gerente de Projeto: </w:t>
       </w:r>
       <w:r>
@@ -28023,11 +26763,11 @@
       <w:pPr>
         <w:pStyle w:val="TTULO20"/>
       </w:pPr>
-      <w:bookmarkStart w:id="39" w:name="_Toc448954324"/>
+      <w:bookmarkStart w:id="40" w:name="_Toc448954324"/>
       <w:r>
         <w:t>2.7 Plano de Monitoramento e Controle</w:t>
       </w:r>
-      <w:bookmarkEnd w:id="39"/>
+      <w:bookmarkEnd w:id="40"/>
     </w:p>
     <w:p>
       <w:pPr>
@@ -28119,7 +26859,6 @@
                 <w:color w:val="FFFFFF" w:themeColor="background1"/>
                 <w:lang w:eastAsia="pt-BR"/>
               </w:rPr>
-              <w:lastRenderedPageBreak/>
               <w:t xml:space="preserve">Ordem </w:t>
             </w:r>
           </w:p>
@@ -28477,7 +27216,7 @@
           <w:sz w:val="20"/>
         </w:rPr>
       </w:pPr>
-      <w:bookmarkStart w:id="40" w:name="_Toc448954197"/>
+      <w:bookmarkStart w:id="41" w:name="_Toc448954197"/>
       <w:r>
         <w:rPr>
           <w:i w:val="0"/>
@@ -28535,7 +27274,7 @@
         </w:rPr>
         <w:t xml:space="preserve"> - Pontos de Controle</w:t>
       </w:r>
-      <w:bookmarkEnd w:id="40"/>
+      <w:bookmarkEnd w:id="41"/>
     </w:p>
     <w:p>
       <w:pPr>
@@ -28551,11 +27290,11 @@
       <w:pPr>
         <w:pStyle w:val="TTULO30"/>
       </w:pPr>
-      <w:bookmarkStart w:id="41" w:name="_Toc448954325"/>
+      <w:bookmarkStart w:id="42" w:name="_Toc448954325"/>
       <w:r>
         <w:t>2.7.1 Prazo</w:t>
       </w:r>
-      <w:bookmarkEnd w:id="41"/>
+      <w:bookmarkEnd w:id="42"/>
     </w:p>
     <w:p/>
     <w:p>
@@ -28596,11 +27335,11 @@
       <w:pPr>
         <w:pStyle w:val="TTULO30"/>
       </w:pPr>
-      <w:bookmarkStart w:id="42" w:name="_Toc448954326"/>
+      <w:bookmarkStart w:id="43" w:name="_Toc448954326"/>
       <w:r>
         <w:t>2.7.2 Custo</w:t>
       </w:r>
-      <w:bookmarkEnd w:id="42"/>
+      <w:bookmarkEnd w:id="43"/>
     </w:p>
     <w:p>
       <w:r>
@@ -28644,7 +27383,6 @@
         <w:ind w:firstLine="708"/>
       </w:pPr>
       <w:r>
-        <w:lastRenderedPageBreak/>
         <w:t xml:space="preserve">Ao final de cada marco, serão realizadas revisões de custo com o intuito de promover um valor coerente durante o projeto, e também uma manutenção eficiente do escopo. </w:t>
       </w:r>
     </w:p>
@@ -28653,11 +27391,11 @@
       <w:pPr>
         <w:pStyle w:val="TTULO30"/>
       </w:pPr>
-      <w:bookmarkStart w:id="43" w:name="_Toc448954327"/>
+      <w:bookmarkStart w:id="44" w:name="_Toc448954327"/>
       <w:r>
         <w:t>2.7.3 Risco</w:t>
       </w:r>
-      <w:bookmarkEnd w:id="43"/>
+      <w:bookmarkEnd w:id="44"/>
     </w:p>
     <w:p>
       <w:pPr>
@@ -28695,11 +27433,11 @@
       <w:pPr>
         <w:pStyle w:val="TTULO30"/>
       </w:pPr>
-      <w:bookmarkStart w:id="44" w:name="_Toc448954328"/>
+      <w:bookmarkStart w:id="45" w:name="_Toc448954328"/>
       <w:r>
         <w:t>2.7.4 Produção</w:t>
       </w:r>
-      <w:bookmarkEnd w:id="44"/>
+      <w:bookmarkEnd w:id="45"/>
       <w:r>
         <w:t xml:space="preserve"> </w:t>
       </w:r>
@@ -28718,11 +27456,11 @@
       <w:pPr>
         <w:pStyle w:val="TTULO20"/>
       </w:pPr>
-      <w:bookmarkStart w:id="45" w:name="_Toc448954329"/>
+      <w:bookmarkStart w:id="46" w:name="_Toc448954329"/>
       <w:r>
         <w:t>2.8 Cronograma</w:t>
       </w:r>
-      <w:bookmarkEnd w:id="45"/>
+      <w:bookmarkEnd w:id="46"/>
     </w:p>
     <w:p>
       <w:r>
@@ -28745,13 +27483,8 @@
         <w:tab/>
         <w:t xml:space="preserve">Foi utilizada a ferramenta </w:t>
       </w:r>
-      <w:proofErr w:type="spellStart"/>
-      <w:r>
-        <w:t>Gantt</w:t>
-      </w:r>
-      <w:proofErr w:type="spellEnd"/>
-      <w:r>
-        <w:t xml:space="preserve"> Project</w:t>
+      <w:r>
+        <w:t>Gantt Project</w:t>
       </w:r>
       <w:r>
         <w:t xml:space="preserve"> para gerar o cronograma</w:t>
@@ -28773,16 +27506,14 @@
       </w:pPr>
       <w:r>
         <w:rPr>
-          <w:b/>
           <w:noProof/>
           <w:lang w:eastAsia="pt-BR"/>
         </w:rPr>
-        <w:lastRenderedPageBreak/>
         <w:drawing>
-          <wp:inline distT="0" distB="0" distL="0" distR="0" wp14:anchorId="7FB89EF4" wp14:editId="68B6FE8F">
-            <wp:extent cx="5760085" cy="6498590"/>
+          <wp:inline distT="0" distB="0" distL="0" distR="0" wp14:anchorId="7FB89EF4" wp14:editId="6A589E6E">
+            <wp:extent cx="5760084" cy="6498590"/>
             <wp:effectExtent l="0" t="0" r="0" b="0"/>
-            <wp:docPr id="3" name="Imagem 3"/>
+            <wp:docPr id="1748782957" name="picture"/>
             <wp:cNvGraphicFramePr>
               <a:graphicFrameLocks xmlns:a="http://schemas.openxmlformats.org/drawingml/2006/main" noChangeAspect="1"/>
             </wp:cNvGraphicFramePr>
@@ -28790,7 +27521,7 @@
               <a:graphicData uri="http://schemas.openxmlformats.org/drawingml/2006/picture">
                 <pic:pic xmlns:pic="http://schemas.openxmlformats.org/drawingml/2006/picture">
                   <pic:nvPicPr>
-                    <pic:cNvPr id="3" name="Cronograma.jpg"/>
+                    <pic:cNvPr id="0" name="picture"/>
                     <pic:cNvPicPr/>
                   </pic:nvPicPr>
                   <pic:blipFill>
@@ -28808,7 +27539,7 @@
                   <pic:spPr>
                     <a:xfrm>
                       <a:off x="0" y="0"/>
-                      <a:ext cx="5760085" cy="6498590"/>
+                      <a:ext cx="5760084" cy="6498590"/>
                     </a:xfrm>
                     <a:prstGeom prst="rect">
                       <a:avLst/>
@@ -28831,7 +27562,7 @@
           <w:szCs w:val="20"/>
         </w:rPr>
       </w:pPr>
-      <w:bookmarkStart w:id="46" w:name="_Toc446978475"/>
+      <w:bookmarkStart w:id="47" w:name="_Toc446978475"/>
       <w:r>
         <w:rPr>
           <w:i w:val="0"/>
@@ -28896,7 +27627,7 @@
         </w:rPr>
         <w:t xml:space="preserve"> - Cronograma</w:t>
       </w:r>
-      <w:bookmarkEnd w:id="46"/>
+      <w:bookmarkEnd w:id="47"/>
     </w:p>
     <w:p>
       <w:pPr>
@@ -28916,42 +27647,28 @@
       <w:pPr>
         <w:pStyle w:val="TTULO30"/>
       </w:pPr>
-      <w:bookmarkStart w:id="47" w:name="_Toc448954330"/>
-      <w:r>
-        <w:t xml:space="preserve">2.8.1 Gráfico de </w:t>
-      </w:r>
-      <w:proofErr w:type="spellStart"/>
-      <w:r>
-        <w:t>Gantt</w:t>
-      </w:r>
-      <w:bookmarkEnd w:id="47"/>
-      <w:proofErr w:type="spellEnd"/>
+      <w:bookmarkStart w:id="48" w:name="_Toc448954330"/>
+      <w:r>
+        <w:t>2.8.1 Gráfico de Gantt</w:t>
+      </w:r>
+      <w:bookmarkEnd w:id="48"/>
     </w:p>
     <w:p/>
     <w:p>
       <w:r>
         <w:tab/>
-        <w:t xml:space="preserve">Segundo Ribeiro (2015), o Gráfico de </w:t>
-      </w:r>
-      <w:proofErr w:type="spellStart"/>
-      <w:r>
-        <w:t>Gantt</w:t>
-      </w:r>
-      <w:proofErr w:type="spellEnd"/>
-      <w:r>
-        <w:t xml:space="preserve"> é a ferramenta mais utilizada em gerência de projetos. </w:t>
-      </w:r>
-    </w:p>
-    <w:p>
-      <w:bookmarkStart w:id="48" w:name="_Toc446952869"/>
+        <w:t xml:space="preserve">Segundo Ribeiro (2015), o Gráfico de Gantt é a ferramenta mais utilizada em gerência de projetos. </w:t>
+      </w:r>
+    </w:p>
+    <w:p>
+      <w:bookmarkStart w:id="49" w:name="_Toc446952869"/>
       <w:r>
         <w:rPr>
           <w:noProof/>
           <w:lang w:eastAsia="pt-BR"/>
         </w:rPr>
-        <w:lastRenderedPageBreak/>
         <w:drawing>
-          <wp:inline distT="0" distB="0" distL="0" distR="0">
+          <wp:inline distT="0" distB="0" distL="0" distR="0" wp14:anchorId="769C0B50" wp14:editId="07777777">
             <wp:extent cx="5760085" cy="4129405"/>
             <wp:effectExtent l="0" t="0" r="0" b="4445"/>
             <wp:docPr id="5" name="Imagem 5"/>
@@ -28992,7 +27709,7 @@
           </wp:inline>
         </w:drawing>
       </w:r>
-      <w:bookmarkEnd w:id="48"/>
+      <w:bookmarkEnd w:id="49"/>
     </w:p>
     <w:p>
       <w:pPr>
@@ -29003,11 +27720,11 @@
       <w:pPr>
         <w:pStyle w:val="TTULO20"/>
       </w:pPr>
-      <w:bookmarkStart w:id="49" w:name="_Toc448954331"/>
+      <w:bookmarkStart w:id="50" w:name="_Toc448954331"/>
       <w:r>
         <w:t>2.9 Plano de Recursos Humanos</w:t>
       </w:r>
-      <w:bookmarkEnd w:id="49"/>
+      <w:bookmarkEnd w:id="50"/>
     </w:p>
     <w:p>
       <w:pPr>
@@ -29288,8 +28005,7 @@
           <w:sz w:val="22"/>
         </w:rPr>
       </w:pPr>
-      <w:bookmarkStart w:id="50" w:name="_Toc448954198"/>
-      <w:proofErr w:type="gramStart"/>
+      <w:bookmarkStart w:id="51" w:name="_Toc448954198"/>
       <w:r>
         <w:rPr>
           <w:i w:val="0"/>
@@ -29345,18 +28061,9 @@
           <w:color w:val="000000" w:themeColor="text1"/>
           <w:sz w:val="20"/>
         </w:rPr>
-        <w:t xml:space="preserve"> -</w:t>
-      </w:r>
-      <w:proofErr w:type="gramEnd"/>
-      <w:r>
-        <w:rPr>
-          <w:i w:val="0"/>
-          <w:color w:val="000000" w:themeColor="text1"/>
-          <w:sz w:val="20"/>
-        </w:rPr>
-        <w:t xml:space="preserve"> Plano de Recursos Humanos</w:t>
-      </w:r>
-      <w:bookmarkEnd w:id="50"/>
+        <w:t xml:space="preserve"> - Plano de Recursos Humanos</w:t>
+      </w:r>
+      <w:bookmarkEnd w:id="51"/>
     </w:p>
     <w:p>
       <w:r>
@@ -29367,12 +28074,11 @@
       <w:pPr>
         <w:pStyle w:val="TTULO20"/>
       </w:pPr>
-      <w:bookmarkStart w:id="51" w:name="_Toc448954332"/>
-      <w:r>
-        <w:lastRenderedPageBreak/>
+      <w:bookmarkStart w:id="52" w:name="_Toc448954332"/>
+      <w:r>
         <w:t>2.10 Plano de Recursos Gerais</w:t>
       </w:r>
-      <w:bookmarkEnd w:id="51"/>
+      <w:bookmarkEnd w:id="52"/>
     </w:p>
     <w:p>
       <w:pPr>
@@ -29390,11 +28096,11 @@
       <w:pPr>
         <w:pStyle w:val="TTULO30"/>
       </w:pPr>
-      <w:bookmarkStart w:id="52" w:name="_Toc448954333"/>
+      <w:bookmarkStart w:id="53" w:name="_Toc448954333"/>
       <w:r>
         <w:t>2.10.1 Hardware</w:t>
       </w:r>
-      <w:bookmarkEnd w:id="52"/>
+      <w:bookmarkEnd w:id="53"/>
     </w:p>
     <w:p>
       <w:pPr>
@@ -29425,15 +28131,7 @@
         </w:numPr>
       </w:pPr>
       <w:r>
-        <w:t xml:space="preserve">1 Notebook 14’ DELL </w:t>
-      </w:r>
-      <w:proofErr w:type="spellStart"/>
-      <w:r>
-        <w:t>Inspiron</w:t>
-      </w:r>
-      <w:proofErr w:type="spellEnd"/>
-      <w:r>
-        <w:t xml:space="preserve"> 5447 Core i-7 com 8GB de RAM, HD com 1TB;</w:t>
+        <w:t>1 Notebook 14’ DELL Inspiron 5447 Core i-7 com 8GB de RAM, HD com 1TB;</w:t>
       </w:r>
     </w:p>
     <w:p>
@@ -29445,15 +28143,7 @@
         </w:numPr>
       </w:pPr>
       <w:r>
-        <w:t xml:space="preserve">1 Notebook 14’ DELL </w:t>
-      </w:r>
-      <w:proofErr w:type="spellStart"/>
-      <w:r>
-        <w:t>Inspiron</w:t>
-      </w:r>
-      <w:proofErr w:type="spellEnd"/>
-      <w:r>
-        <w:t xml:space="preserve"> 3421 Core-i5 com 6GB de RAM, HD com 1TB;</w:t>
+        <w:t>1 Notebook 14’ DELL Inspiron 3421 Core-i5 com 6GB de RAM, HD com 1TB;</w:t>
       </w:r>
     </w:p>
     <w:p>
@@ -29497,11 +28187,11 @@
       <w:pPr>
         <w:pStyle w:val="TTULO30"/>
       </w:pPr>
-      <w:bookmarkStart w:id="53" w:name="_Toc448954334"/>
+      <w:bookmarkStart w:id="54" w:name="_Toc448954334"/>
       <w:r>
         <w:t>2.10.2 Software</w:t>
       </w:r>
-      <w:bookmarkEnd w:id="53"/>
+      <w:bookmarkEnd w:id="54"/>
     </w:p>
     <w:p>
       <w:pPr>
@@ -29543,13 +28233,8 @@
           <w:numId w:val="16"/>
         </w:numPr>
       </w:pPr>
-      <w:proofErr w:type="spellStart"/>
-      <w:r>
-        <w:t>Gantt</w:t>
-      </w:r>
-      <w:proofErr w:type="spellEnd"/>
-      <w:r>
-        <w:t xml:space="preserve"> Project 2.7.2 </w:t>
+      <w:r>
+        <w:t xml:space="preserve">Gantt Project 2.7.2 </w:t>
       </w:r>
       <w:r>
         <w:rPr>
@@ -29570,15 +28255,7 @@
         </w:numPr>
       </w:pPr>
       <w:r>
-        <w:t xml:space="preserve">Eclipse </w:t>
-      </w:r>
-      <w:proofErr w:type="spellStart"/>
-      <w:r>
-        <w:t>Mars</w:t>
-      </w:r>
-      <w:proofErr w:type="spellEnd"/>
-      <w:r>
-        <w:t xml:space="preserve"> 1;</w:t>
+        <w:t>Eclipse Mars 1;</w:t>
       </w:r>
     </w:p>
     <w:p>
@@ -29602,15 +28279,7 @@
         </w:numPr>
       </w:pPr>
       <w:r>
-        <w:t xml:space="preserve">MySQL </w:t>
-      </w:r>
-      <w:proofErr w:type="spellStart"/>
-      <w:r>
-        <w:t>WorkBench</w:t>
-      </w:r>
-      <w:proofErr w:type="spellEnd"/>
-      <w:r>
-        <w:t xml:space="preserve"> 6.3.6 CE;</w:t>
+        <w:t>MySQL WorkBench 6.3.6 CE;</w:t>
       </w:r>
     </w:p>
     <w:p>
@@ -29621,15 +28290,8 @@
           <w:numId w:val="16"/>
         </w:numPr>
       </w:pPr>
-      <w:proofErr w:type="spellStart"/>
-      <w:proofErr w:type="gramStart"/>
-      <w:r>
-        <w:t>brModelo</w:t>
-      </w:r>
-      <w:proofErr w:type="spellEnd"/>
-      <w:proofErr w:type="gramEnd"/>
-      <w:r>
-        <w:t xml:space="preserve"> 1.0.1 – software gratuito;</w:t>
+      <w:r>
+        <w:t>brModelo 1.0.1 – software gratuito;</w:t>
       </w:r>
     </w:p>
     <w:p>
@@ -29640,13 +28302,8 @@
           <w:numId w:val="16"/>
         </w:numPr>
       </w:pPr>
-      <w:proofErr w:type="spellStart"/>
-      <w:r>
-        <w:t>StarUML</w:t>
-      </w:r>
-      <w:proofErr w:type="spellEnd"/>
-      <w:r>
-        <w:t xml:space="preserve"> 2.7</w:t>
+      <w:r>
+        <w:t>StarUML 2.7</w:t>
       </w:r>
       <w:r>
         <w:t>;</w:t>
@@ -29660,21 +28317,11 @@
           <w:numId w:val="16"/>
         </w:numPr>
       </w:pPr>
-      <w:proofErr w:type="spellStart"/>
       <w:r>
         <w:t>WildFly</w:t>
       </w:r>
-      <w:proofErr w:type="spellEnd"/>
-      <w:r>
-        <w:t xml:space="preserve"> (</w:t>
-      </w:r>
-      <w:proofErr w:type="spellStart"/>
-      <w:r>
-        <w:t>JBoss</w:t>
-      </w:r>
-      <w:proofErr w:type="spellEnd"/>
-      <w:r>
-        <w:t>)</w:t>
+      <w:r>
+        <w:t xml:space="preserve"> (JBoss)</w:t>
       </w:r>
       <w:r>
         <w:t xml:space="preserve"> </w:t>
@@ -29692,15 +28339,7 @@
         </w:numPr>
       </w:pPr>
       <w:r>
-        <w:t xml:space="preserve">PDF </w:t>
-      </w:r>
-      <w:proofErr w:type="spellStart"/>
-      <w:r>
-        <w:t>Creator</w:t>
-      </w:r>
-      <w:proofErr w:type="spellEnd"/>
-      <w:r>
-        <w:t>;</w:t>
+        <w:t>PDF Creator;</w:t>
       </w:r>
     </w:p>
     <w:p>
@@ -29712,15 +28351,7 @@
         </w:numPr>
       </w:pPr>
       <w:r>
-        <w:t xml:space="preserve">Navegador </w:t>
-      </w:r>
-      <w:proofErr w:type="spellStart"/>
-      <w:r>
-        <w:t>Mozila</w:t>
-      </w:r>
-      <w:proofErr w:type="spellEnd"/>
-      <w:r>
-        <w:t xml:space="preserve"> Firefox;</w:t>
+        <w:t>Navegador Mozila Firefox;</w:t>
       </w:r>
     </w:p>
     <w:p>
@@ -29755,11 +28386,9 @@
           <w:numId w:val="16"/>
         </w:numPr>
       </w:pPr>
-      <w:proofErr w:type="spellStart"/>
       <w:r>
         <w:t>Firebug</w:t>
       </w:r>
-      <w:proofErr w:type="spellEnd"/>
       <w:r>
         <w:t xml:space="preserve"> 2.0</w:t>
       </w:r>
@@ -29775,22 +28404,8 @@
           <w:numId w:val="16"/>
         </w:numPr>
       </w:pPr>
-      <w:proofErr w:type="spellStart"/>
-      <w:r>
-        <w:lastRenderedPageBreak/>
-        <w:t>Atom</w:t>
-      </w:r>
-      <w:proofErr w:type="spellEnd"/>
-      <w:r>
-        <w:t xml:space="preserve"> </w:t>
-      </w:r>
-      <w:proofErr w:type="spellStart"/>
-      <w:r>
-        <w:t>Text</w:t>
-      </w:r>
-      <w:proofErr w:type="spellEnd"/>
-      <w:r>
-        <w:t xml:space="preserve"> Editor 1.6.0</w:t>
+      <w:r>
+        <w:t>Atom Text Editor 1.6.0</w:t>
       </w:r>
       <w:r>
         <w:t>;</w:t>
@@ -29805,11 +28420,11 @@
       <w:pPr>
         <w:pStyle w:val="TTULO30"/>
       </w:pPr>
-      <w:bookmarkStart w:id="54" w:name="_Toc448954335"/>
+      <w:bookmarkStart w:id="55" w:name="_Toc448954335"/>
       <w:r>
         <w:t>2.10.3 Recursos Adicionais</w:t>
       </w:r>
-      <w:bookmarkEnd w:id="54"/>
+      <w:bookmarkEnd w:id="55"/>
     </w:p>
     <w:p>
       <w:r>
@@ -29885,15 +28500,7 @@
         </w:numPr>
       </w:pPr>
       <w:r>
-        <w:t xml:space="preserve">Serviço de Web </w:t>
-      </w:r>
-      <w:proofErr w:type="spellStart"/>
-      <w:r>
-        <w:t>Hosting</w:t>
-      </w:r>
-      <w:proofErr w:type="spellEnd"/>
-      <w:r>
-        <w:t xml:space="preserve"> Compartilhado com versionamento (GitHub);</w:t>
+        <w:t>Serviço de Web Hosting Compartilhado com versionamento (GitHub);</w:t>
       </w:r>
     </w:p>
     <w:p>
@@ -29955,11 +28562,11 @@
       <w:pPr>
         <w:pStyle w:val="TTULO20"/>
       </w:pPr>
-      <w:bookmarkStart w:id="55" w:name="_Toc448954336"/>
+      <w:bookmarkStart w:id="56" w:name="_Toc448954336"/>
       <w:r>
         <w:t>2.11 Plano de Custo</w:t>
       </w:r>
-      <w:bookmarkEnd w:id="55"/>
+      <w:bookmarkEnd w:id="56"/>
     </w:p>
     <w:p>
       <w:pPr>
@@ -29998,11 +28605,11 @@
       <w:pPr>
         <w:pStyle w:val="TTULO30"/>
       </w:pPr>
-      <w:bookmarkStart w:id="56" w:name="_Toc448954337"/>
+      <w:bookmarkStart w:id="57" w:name="_Toc448954337"/>
       <w:r>
         <w:t>2.11.1 Custos de Hardware</w:t>
       </w:r>
-      <w:bookmarkEnd w:id="56"/>
+      <w:bookmarkEnd w:id="57"/>
     </w:p>
     <w:p>
       <w:r>
@@ -30043,7 +28650,6 @@
     </w:p>
     <w:p>
       <w:r>
-        <w:lastRenderedPageBreak/>
         <w:tab/>
       </w:r>
     </w:p>
@@ -30187,23 +28793,7 @@
                 <w:sz w:val="22"/>
                 <w:szCs w:val="22"/>
               </w:rPr>
-              <w:t xml:space="preserve">Notebook 14’ DELL </w:t>
-            </w:r>
-            <w:proofErr w:type="spellStart"/>
-            <w:r>
-              <w:rPr>
-                <w:sz w:val="22"/>
-                <w:szCs w:val="22"/>
-              </w:rPr>
-              <w:t>Inspiron</w:t>
-            </w:r>
-            <w:proofErr w:type="spellEnd"/>
-            <w:r>
-              <w:rPr>
-                <w:sz w:val="22"/>
-                <w:szCs w:val="22"/>
-              </w:rPr>
-              <w:t xml:space="preserve"> 5447 Core i-7 com 8GB de RAM, HD com 1TB</w:t>
+              <w:t>Notebook 14’ DELL Inspiron 5447 Core i-7 com 8GB de RAM, HD com 1TB</w:t>
             </w:r>
           </w:p>
         </w:tc>
@@ -30299,23 +28889,7 @@
                 <w:sz w:val="22"/>
                 <w:szCs w:val="22"/>
               </w:rPr>
-              <w:t xml:space="preserve">Notebook 14’ DELL </w:t>
-            </w:r>
-            <w:proofErr w:type="spellStart"/>
-            <w:r>
-              <w:rPr>
-                <w:sz w:val="22"/>
-                <w:szCs w:val="22"/>
-              </w:rPr>
-              <w:t>Inspiron</w:t>
-            </w:r>
-            <w:proofErr w:type="spellEnd"/>
-            <w:r>
-              <w:rPr>
-                <w:sz w:val="22"/>
-                <w:szCs w:val="22"/>
-              </w:rPr>
-              <w:t xml:space="preserve"> 3421 Core-i5 com 6GB de RAM, HD com 1TB</w:t>
+              <w:t>Notebook 14’ DELL Inspiron 3421 Core-i5 com 6GB de RAM, HD com 1TB</w:t>
             </w:r>
           </w:p>
         </w:tc>
@@ -30742,7 +29316,7 @@
           <w:sz w:val="20"/>
         </w:rPr>
       </w:pPr>
-      <w:bookmarkStart w:id="57" w:name="_Toc448954199"/>
+      <w:bookmarkStart w:id="58" w:name="_Toc448954199"/>
       <w:r>
         <w:rPr>
           <w:i w:val="0"/>
@@ -30800,18 +29374,18 @@
         </w:rPr>
         <w:t xml:space="preserve"> - Custos de Hardware</w:t>
       </w:r>
-      <w:bookmarkEnd w:id="57"/>
+      <w:bookmarkEnd w:id="58"/>
     </w:p>
     <w:p/>
     <w:p>
       <w:pPr>
         <w:pStyle w:val="TTULO30"/>
       </w:pPr>
-      <w:bookmarkStart w:id="58" w:name="_Toc448954338"/>
+      <w:bookmarkStart w:id="59" w:name="_Toc448954338"/>
       <w:r>
         <w:t>2.11.2 Custos de Software</w:t>
       </w:r>
-      <w:bookmarkEnd w:id="58"/>
+      <w:bookmarkEnd w:id="59"/>
     </w:p>
     <w:p/>
     <w:p>
@@ -31190,25 +29764,7 @@
                 <w:sz w:val="22"/>
                 <w:szCs w:val="22"/>
               </w:rPr>
-              <w:t xml:space="preserve"> Eclipse </w:t>
-            </w:r>
-            <w:proofErr w:type="spellStart"/>
-            <w:r>
-              <w:rPr>
-                <w:rFonts w:cs="Arial"/>
-                <w:sz w:val="22"/>
-                <w:szCs w:val="22"/>
-              </w:rPr>
-              <w:t>Mars</w:t>
-            </w:r>
-            <w:proofErr w:type="spellEnd"/>
-            <w:r>
-              <w:rPr>
-                <w:rFonts w:cs="Arial"/>
-                <w:sz w:val="22"/>
-                <w:szCs w:val="22"/>
-              </w:rPr>
-              <w:t xml:space="preserve"> 1</w:t>
+              <w:t> Eclipse Mars 1</w:t>
             </w:r>
           </w:p>
         </w:tc>
@@ -31304,13 +29860,8 @@
                 <w:szCs w:val="22"/>
               </w:rPr>
             </w:pPr>
-            <w:proofErr w:type="spellStart"/>
-            <w:r>
-              <w:t>Gantt</w:t>
-            </w:r>
-            <w:proofErr w:type="spellEnd"/>
-            <w:r>
-              <w:t xml:space="preserve"> Project 2.7.2 </w:t>
+            <w:r>
+              <w:t xml:space="preserve">Gantt Project 2.7.2 </w:t>
             </w:r>
             <w:r>
               <w:rPr>
@@ -31450,25 +30001,7 @@
                 <w:sz w:val="22"/>
                 <w:szCs w:val="22"/>
               </w:rPr>
-              <w:t xml:space="preserve">MySQL </w:t>
-            </w:r>
-            <w:proofErr w:type="spellStart"/>
-            <w:r>
-              <w:rPr>
-                <w:rFonts w:cs="Arial"/>
-                <w:sz w:val="22"/>
-                <w:szCs w:val="22"/>
-              </w:rPr>
-              <w:t>WorkBench</w:t>
-            </w:r>
-            <w:proofErr w:type="spellEnd"/>
-            <w:r>
-              <w:rPr>
-                <w:rFonts w:cs="Arial"/>
-                <w:sz w:val="22"/>
-                <w:szCs w:val="22"/>
-              </w:rPr>
-              <w:t xml:space="preserve"> 6.3.6 CE</w:t>
+              <w:t>MySQL WorkBench 6.3.6 CE</w:t>
             </w:r>
           </w:p>
         </w:tc>
@@ -31564,25 +30097,13 @@
                 <w:szCs w:val="22"/>
               </w:rPr>
             </w:pPr>
-            <w:proofErr w:type="spellStart"/>
-            <w:proofErr w:type="gramStart"/>
             <w:r>
               <w:rPr>
                 <w:rFonts w:cs="Arial"/>
                 <w:sz w:val="22"/>
                 <w:szCs w:val="22"/>
               </w:rPr>
-              <w:t>brModelo</w:t>
-            </w:r>
-            <w:proofErr w:type="spellEnd"/>
-            <w:proofErr w:type="gramEnd"/>
-            <w:r>
-              <w:rPr>
-                <w:rFonts w:cs="Arial"/>
-                <w:sz w:val="22"/>
-                <w:szCs w:val="22"/>
-              </w:rPr>
-              <w:t xml:space="preserve"> 1.0.1 – software gratuito</w:t>
+              <w:t>brModelo 1.0.1 – software gratuito</w:t>
             </w:r>
           </w:p>
         </w:tc>
@@ -31678,23 +30199,13 @@
                 <w:szCs w:val="22"/>
               </w:rPr>
             </w:pPr>
-            <w:proofErr w:type="spellStart"/>
             <w:r>
               <w:rPr>
                 <w:rFonts w:cs="Arial"/>
                 <w:sz w:val="22"/>
                 <w:szCs w:val="22"/>
               </w:rPr>
-              <w:t>StarUML</w:t>
-            </w:r>
-            <w:proofErr w:type="spellEnd"/>
-            <w:r>
-              <w:rPr>
-                <w:rFonts w:cs="Arial"/>
-                <w:sz w:val="22"/>
-                <w:szCs w:val="22"/>
-              </w:rPr>
-              <w:t xml:space="preserve"> 2.6</w:t>
+              <w:t>StarUML 2.6</w:t>
             </w:r>
           </w:p>
         </w:tc>
@@ -31790,41 +30301,13 @@
                 <w:szCs w:val="22"/>
               </w:rPr>
             </w:pPr>
-            <w:proofErr w:type="spellStart"/>
             <w:r>
               <w:rPr>
                 <w:rFonts w:cs="Arial"/>
                 <w:sz w:val="22"/>
                 <w:szCs w:val="22"/>
               </w:rPr>
-              <w:t>WildFly</w:t>
-            </w:r>
-            <w:proofErr w:type="spellEnd"/>
-            <w:r>
-              <w:rPr>
-                <w:rFonts w:cs="Arial"/>
-                <w:sz w:val="22"/>
-                <w:szCs w:val="22"/>
-              </w:rPr>
-              <w:t xml:space="preserve"> (</w:t>
-            </w:r>
-            <w:proofErr w:type="spellStart"/>
-            <w:r>
-              <w:rPr>
-                <w:rFonts w:cs="Arial"/>
-                <w:sz w:val="22"/>
-                <w:szCs w:val="22"/>
-              </w:rPr>
-              <w:t>JBoss</w:t>
-            </w:r>
-            <w:proofErr w:type="spellEnd"/>
-            <w:r>
-              <w:rPr>
-                <w:rFonts w:cs="Arial"/>
-                <w:sz w:val="22"/>
-                <w:szCs w:val="22"/>
-              </w:rPr>
-              <w:t>) 10.0</w:t>
+              <w:t>WildFly (JBoss) 10.0</w:t>
             </w:r>
           </w:p>
         </w:tc>
@@ -31926,18 +30409,8 @@
                 <w:sz w:val="22"/>
                 <w:szCs w:val="22"/>
               </w:rPr>
-              <w:t xml:space="preserve">PDF </w:t>
-            </w:r>
-            <w:proofErr w:type="spellStart"/>
-            <w:r>
-              <w:rPr>
-                <w:rFonts w:cs="Arial"/>
-                <w:sz w:val="22"/>
-                <w:szCs w:val="22"/>
-              </w:rPr>
-              <w:t>Creator</w:t>
-            </w:r>
-            <w:proofErr w:type="spellEnd"/>
+              <w:t>PDF Creator</w:t>
+            </w:r>
           </w:p>
         </w:tc>
         <w:tc>
@@ -32038,25 +30511,7 @@
                 <w:sz w:val="22"/>
                 <w:szCs w:val="22"/>
               </w:rPr>
-              <w:t xml:space="preserve">Navegador </w:t>
-            </w:r>
-            <w:proofErr w:type="spellStart"/>
-            <w:r>
-              <w:rPr>
-                <w:rFonts w:cs="Arial"/>
-                <w:sz w:val="22"/>
-                <w:szCs w:val="22"/>
-              </w:rPr>
-              <w:t>Mozila</w:t>
-            </w:r>
-            <w:proofErr w:type="spellEnd"/>
-            <w:r>
-              <w:rPr>
-                <w:rFonts w:cs="Arial"/>
-                <w:sz w:val="22"/>
-                <w:szCs w:val="22"/>
-              </w:rPr>
-              <w:t xml:space="preserve"> Firefox</w:t>
+              <w:t>Navegador Mozila Firefox</w:t>
             </w:r>
           </w:p>
         </w:tc>
@@ -32260,7 +30715,6 @@
                 <w:sz w:val="22"/>
                 <w:szCs w:val="22"/>
               </w:rPr>
-              <w:lastRenderedPageBreak/>
               <w:t>WBS Tool – online</w:t>
             </w:r>
           </w:p>
@@ -32357,23 +30811,13 @@
                 <w:szCs w:val="22"/>
               </w:rPr>
             </w:pPr>
-            <w:proofErr w:type="spellStart"/>
             <w:r>
               <w:rPr>
                 <w:rFonts w:cs="Arial"/>
                 <w:sz w:val="22"/>
                 <w:szCs w:val="22"/>
               </w:rPr>
-              <w:t>Firebug</w:t>
-            </w:r>
-            <w:proofErr w:type="spellEnd"/>
-            <w:r>
-              <w:rPr>
-                <w:rFonts w:cs="Arial"/>
-                <w:sz w:val="22"/>
-                <w:szCs w:val="22"/>
-              </w:rPr>
-              <w:t xml:space="preserve"> 2.0</w:t>
+              <w:t>Firebug 2.0</w:t>
             </w:r>
           </w:p>
         </w:tc>
@@ -32469,41 +30913,13 @@
                 <w:szCs w:val="22"/>
               </w:rPr>
             </w:pPr>
-            <w:proofErr w:type="spellStart"/>
             <w:r>
               <w:rPr>
                 <w:rFonts w:cs="Arial"/>
                 <w:sz w:val="22"/>
                 <w:szCs w:val="22"/>
               </w:rPr>
-              <w:t>Atom</w:t>
-            </w:r>
-            <w:proofErr w:type="spellEnd"/>
-            <w:r>
-              <w:rPr>
-                <w:rFonts w:cs="Arial"/>
-                <w:sz w:val="22"/>
-                <w:szCs w:val="22"/>
-              </w:rPr>
-              <w:t xml:space="preserve"> </w:t>
-            </w:r>
-            <w:proofErr w:type="spellStart"/>
-            <w:r>
-              <w:rPr>
-                <w:rFonts w:cs="Arial"/>
-                <w:sz w:val="22"/>
-                <w:szCs w:val="22"/>
-              </w:rPr>
-              <w:t>Text</w:t>
-            </w:r>
-            <w:proofErr w:type="spellEnd"/>
-            <w:r>
-              <w:rPr>
-                <w:rFonts w:cs="Arial"/>
-                <w:sz w:val="22"/>
-                <w:szCs w:val="22"/>
-              </w:rPr>
-              <w:t xml:space="preserve"> Editor 1.6.0</w:t>
+              <w:t>Atom Text Editor 1.6.0</w:t>
             </w:r>
           </w:p>
         </w:tc>
@@ -32655,7 +31071,7 @@
           <w:sz w:val="20"/>
         </w:rPr>
       </w:pPr>
-      <w:bookmarkStart w:id="59" w:name="_Toc448954200"/>
+      <w:bookmarkStart w:id="60" w:name="_Toc448954200"/>
       <w:r>
         <w:rPr>
           <w:i w:val="0"/>
@@ -32713,18 +31129,18 @@
         </w:rPr>
         <w:t xml:space="preserve"> - Custos de Software</w:t>
       </w:r>
-      <w:bookmarkEnd w:id="59"/>
+      <w:bookmarkEnd w:id="60"/>
     </w:p>
     <w:p/>
     <w:p>
       <w:pPr>
         <w:pStyle w:val="TTULO30"/>
       </w:pPr>
-      <w:bookmarkStart w:id="60" w:name="_Toc448954339"/>
+      <w:bookmarkStart w:id="61" w:name="_Toc448954339"/>
       <w:r>
         <w:t>2.11.3 Custos de Mão de Obra</w:t>
       </w:r>
-      <w:bookmarkEnd w:id="60"/>
+      <w:bookmarkEnd w:id="61"/>
     </w:p>
     <w:p>
       <w:pPr>
@@ -34214,7 +32630,7 @@
           <w:sz w:val="20"/>
         </w:rPr>
       </w:pPr>
-      <w:bookmarkStart w:id="61" w:name="_Toc448954201"/>
+      <w:bookmarkStart w:id="62" w:name="_Toc448954201"/>
       <w:r>
         <w:rPr>
           <w:i w:val="0"/>
@@ -34272,19 +32688,18 @@
         </w:rPr>
         <w:t xml:space="preserve"> - Custos com Recursos Humanos</w:t>
       </w:r>
-      <w:bookmarkEnd w:id="61"/>
+      <w:bookmarkEnd w:id="62"/>
     </w:p>
     <w:p/>
     <w:p>
       <w:pPr>
         <w:pStyle w:val="TTULO30"/>
       </w:pPr>
-      <w:bookmarkStart w:id="62" w:name="_Toc448954340"/>
-      <w:r>
-        <w:lastRenderedPageBreak/>
+      <w:bookmarkStart w:id="63" w:name="_Toc448954340"/>
+      <w:r>
         <w:t>2.11.4 Custos com Outras Despesas</w:t>
       </w:r>
-      <w:bookmarkEnd w:id="62"/>
+      <w:bookmarkEnd w:id="63"/>
     </w:p>
     <w:p>
       <w:pPr>
@@ -36064,7 +34479,7 @@
           <w:sz w:val="20"/>
         </w:rPr>
       </w:pPr>
-      <w:bookmarkStart w:id="63" w:name="_Toc448954202"/>
+      <w:bookmarkStart w:id="64" w:name="_Toc448954202"/>
       <w:r>
         <w:rPr>
           <w:i w:val="0"/>
@@ -36122,18 +34537,18 @@
         </w:rPr>
         <w:t xml:space="preserve"> - Custos com Outras Despesas</w:t>
       </w:r>
-      <w:bookmarkEnd w:id="63"/>
+      <w:bookmarkEnd w:id="64"/>
     </w:p>
     <w:p/>
     <w:p>
       <w:pPr>
         <w:pStyle w:val="TTULO30"/>
       </w:pPr>
-      <w:bookmarkStart w:id="64" w:name="_Toc448954341"/>
+      <w:bookmarkStart w:id="65" w:name="_Toc448954341"/>
       <w:r>
         <w:t>2.11.5 Total Geral das Despesas do Projeto</w:t>
       </w:r>
-      <w:bookmarkEnd w:id="64"/>
+      <w:bookmarkEnd w:id="65"/>
     </w:p>
     <w:p/>
     <w:p>
@@ -36423,8 +34838,7 @@
           <w:sz w:val="20"/>
         </w:rPr>
       </w:pPr>
-      <w:bookmarkStart w:id="65" w:name="_Toc448954203"/>
-      <w:proofErr w:type="gramStart"/>
+      <w:bookmarkStart w:id="66" w:name="_Toc448954203"/>
       <w:r>
         <w:rPr>
           <w:i w:val="0"/>
@@ -36480,27 +34894,18 @@
           <w:color w:val="000000" w:themeColor="text1"/>
           <w:sz w:val="20"/>
         </w:rPr>
-        <w:t xml:space="preserve"> -</w:t>
-      </w:r>
-      <w:proofErr w:type="gramEnd"/>
-      <w:r>
+        <w:t xml:space="preserve"> - Total Geral das Despesas do Projeto</w:t>
+      </w:r>
+      <w:bookmarkEnd w:id="66"/>
+    </w:p>
+    <w:p>
+      <w:pPr>
+        <w:pStyle w:val="Legenda"/>
         <w:rPr>
           <w:i w:val="0"/>
           <w:color w:val="000000" w:themeColor="text1"/>
           <w:sz w:val="20"/>
         </w:rPr>
-        <w:t xml:space="preserve"> Total Geral das Despesas do Projeto</w:t>
-      </w:r>
-      <w:bookmarkEnd w:id="65"/>
-    </w:p>
-    <w:p>
-      <w:pPr>
-        <w:pStyle w:val="Legenda"/>
-        <w:rPr>
-          <w:i w:val="0"/>
-          <w:color w:val="000000" w:themeColor="text1"/>
-          <w:sz w:val="20"/>
-        </w:rPr>
       </w:pPr>
       <w:r>
         <w:fldChar w:fldCharType="end"/>
@@ -36512,14 +34917,14 @@
       <w:pPr>
         <w:pStyle w:val="TTULO20"/>
       </w:pPr>
-      <w:bookmarkStart w:id="66" w:name="_Toc448954342"/>
+      <w:bookmarkStart w:id="67" w:name="_Toc448954342"/>
       <w:r>
         <w:t xml:space="preserve">2.12 </w:t>
       </w:r>
       <w:r>
         <w:t>Plano de Gerência de Dados</w:t>
       </w:r>
-      <w:bookmarkEnd w:id="66"/>
+      <w:bookmarkEnd w:id="67"/>
     </w:p>
     <w:p/>
     <w:p>
@@ -36544,14 +34949,14 @@
       <w:pPr>
         <w:pStyle w:val="TTULO20"/>
       </w:pPr>
-      <w:bookmarkStart w:id="67" w:name="_Toc448954343"/>
+      <w:bookmarkStart w:id="68" w:name="_Toc448954343"/>
       <w:r>
         <w:t xml:space="preserve">2.13 </w:t>
       </w:r>
       <w:r>
         <w:t>Plano de Medição e Analise</w:t>
       </w:r>
-      <w:bookmarkEnd w:id="67"/>
+      <w:bookmarkEnd w:id="68"/>
     </w:p>
     <w:p/>
     <w:p>
@@ -36577,14 +34982,14 @@
       <w:pPr>
         <w:pStyle w:val="TTULO20"/>
       </w:pPr>
-      <w:bookmarkStart w:id="68" w:name="_Toc448954344"/>
+      <w:bookmarkStart w:id="69" w:name="_Toc448954344"/>
       <w:r>
         <w:t>2.14</w:t>
       </w:r>
       <w:r>
         <w:t xml:space="preserve"> Plano de Gerência e Configuração</w:t>
       </w:r>
-      <w:bookmarkEnd w:id="68"/>
+      <w:bookmarkEnd w:id="69"/>
     </w:p>
     <w:p/>
     <w:p>
@@ -36609,14 +35014,14 @@
       <w:pPr>
         <w:pStyle w:val="TTULO20"/>
       </w:pPr>
-      <w:bookmarkStart w:id="69" w:name="_Toc448954345"/>
+      <w:bookmarkStart w:id="70" w:name="_Toc448954345"/>
       <w:r>
         <w:t>2.15</w:t>
       </w:r>
       <w:r>
         <w:t xml:space="preserve"> Plano de Gerenciamento de Riscos</w:t>
       </w:r>
-      <w:bookmarkEnd w:id="69"/>
+      <w:bookmarkEnd w:id="70"/>
     </w:p>
     <w:p/>
     <w:p>
@@ -36641,14 +35046,14 @@
       <w:pPr>
         <w:pStyle w:val="TTULO20"/>
       </w:pPr>
-      <w:bookmarkStart w:id="70" w:name="_Toc448954346"/>
+      <w:bookmarkStart w:id="71" w:name="_Toc448954346"/>
       <w:r>
         <w:t xml:space="preserve">2.16 </w:t>
       </w:r>
       <w:r>
         <w:t>Plano de Garantia de Qualidade</w:t>
       </w:r>
-      <w:bookmarkEnd w:id="70"/>
+      <w:bookmarkEnd w:id="71"/>
     </w:p>
     <w:p>
       <w:pPr>
@@ -36677,14 +35082,14 @@
       <w:pPr>
         <w:pStyle w:val="TTULO20"/>
       </w:pPr>
-      <w:bookmarkStart w:id="71" w:name="_Toc448954347"/>
+      <w:bookmarkStart w:id="72" w:name="_Toc448954347"/>
       <w:r>
         <w:t>2.17</w:t>
       </w:r>
       <w:r>
         <w:t xml:space="preserve"> Plano de Verificação</w:t>
       </w:r>
-      <w:bookmarkEnd w:id="71"/>
+      <w:bookmarkEnd w:id="72"/>
     </w:p>
     <w:p>
       <w:pPr>
@@ -36713,14 +35118,14 @@
       <w:pPr>
         <w:pStyle w:val="TTULO20"/>
       </w:pPr>
-      <w:bookmarkStart w:id="72" w:name="_Toc448954348"/>
+      <w:bookmarkStart w:id="73" w:name="_Toc448954348"/>
       <w:r>
         <w:t>2.18</w:t>
       </w:r>
       <w:r>
         <w:t xml:space="preserve"> Plano de Validação</w:t>
       </w:r>
-      <w:bookmarkEnd w:id="72"/>
+      <w:bookmarkEnd w:id="73"/>
     </w:p>
     <w:p>
       <w:pPr>
@@ -36751,11 +35156,11 @@
       <w:pPr>
         <w:pStyle w:val="TTULO20"/>
       </w:pPr>
-      <w:bookmarkStart w:id="73" w:name="_Toc448954349"/>
+      <w:bookmarkStart w:id="74" w:name="_Toc448954349"/>
       <w:r>
         <w:t>2.19 Plano de Teste</w:t>
       </w:r>
-      <w:bookmarkEnd w:id="73"/>
+      <w:bookmarkEnd w:id="74"/>
     </w:p>
     <w:p>
       <w:pPr>
@@ -36895,14 +35300,14 @@
       <w:pPr>
         <w:pStyle w:val="TTULO20"/>
       </w:pPr>
-      <w:bookmarkStart w:id="74" w:name="_Toc448954350"/>
+      <w:bookmarkStart w:id="75" w:name="_Toc448954350"/>
       <w:r>
         <w:t>2.20 Plano de</w:t>
       </w:r>
       <w:r>
         <w:t xml:space="preserve"> Treinamento</w:t>
       </w:r>
-      <w:bookmarkEnd w:id="74"/>
+      <w:bookmarkEnd w:id="75"/>
     </w:p>
     <w:p>
       <w:pPr>
@@ -36965,15 +35370,14 @@
       <w:pPr>
         <w:pStyle w:val="TTULO20"/>
       </w:pPr>
-      <w:bookmarkStart w:id="75" w:name="_Toc448954351"/>
-      <w:r>
-        <w:lastRenderedPageBreak/>
+      <w:bookmarkStart w:id="76" w:name="_Toc448954351"/>
+      <w:r>
         <w:t xml:space="preserve">2.21 </w:t>
       </w:r>
       <w:r>
         <w:t>Plano de Implantação</w:t>
       </w:r>
-      <w:bookmarkEnd w:id="75"/>
+      <w:bookmarkEnd w:id="76"/>
     </w:p>
     <w:p/>
     <w:p>
@@ -37048,14 +35452,14 @@
       <w:pPr>
         <w:pStyle w:val="TTULO20"/>
       </w:pPr>
-      <w:bookmarkStart w:id="76" w:name="_Toc448954352"/>
+      <w:bookmarkStart w:id="77" w:name="_Toc448954352"/>
       <w:r>
         <w:t>2.22</w:t>
       </w:r>
       <w:r>
         <w:t xml:space="preserve"> Observações Complementares</w:t>
       </w:r>
-      <w:bookmarkEnd w:id="76"/>
+      <w:bookmarkEnd w:id="77"/>
     </w:p>
     <w:p>
       <w:pPr>
@@ -37172,15 +35576,14 @@
       <w:pPr>
         <w:pStyle w:val="TTULO10"/>
       </w:pPr>
-      <w:bookmarkStart w:id="77" w:name="_Toc448954353"/>
-      <w:r>
-        <w:lastRenderedPageBreak/>
+      <w:bookmarkStart w:id="78" w:name="_Toc448954353"/>
+      <w:r>
         <w:t xml:space="preserve">3 </w:t>
       </w:r>
       <w:r>
         <w:t>ESPECIFICAÇÃO DE REQUISITOS</w:t>
       </w:r>
-      <w:bookmarkEnd w:id="77"/>
+      <w:bookmarkEnd w:id="78"/>
     </w:p>
     <w:p>
       <w:pPr>
@@ -37670,7 +36073,7 @@
           <w:sz w:val="20"/>
         </w:rPr>
       </w:pPr>
-      <w:bookmarkStart w:id="78" w:name="_Toc448954204"/>
+      <w:bookmarkStart w:id="79" w:name="_Toc448954204"/>
       <w:r>
         <w:rPr>
           <w:i w:val="0"/>
@@ -37727,7 +36130,7 @@
         </w:rPr>
         <w:t xml:space="preserve"> Histórico do controle de versão</w:t>
       </w:r>
-      <w:bookmarkEnd w:id="78"/>
+      <w:bookmarkEnd w:id="79"/>
     </w:p>
     <w:p/>
     <w:p>
@@ -37740,11 +36143,11 @@
       <w:pPr>
         <w:pStyle w:val="TTULO20"/>
       </w:pPr>
-      <w:bookmarkStart w:id="79" w:name="_Toc448954354"/>
+      <w:bookmarkStart w:id="80" w:name="_Toc448954354"/>
       <w:r>
         <w:t>3.1 Requisitos do cliente</w:t>
       </w:r>
-      <w:bookmarkEnd w:id="79"/>
+      <w:bookmarkEnd w:id="80"/>
       <w:r>
         <w:t xml:space="preserve"> </w:t>
       </w:r>
@@ -37758,11 +36161,11 @@
       <w:pPr>
         <w:pStyle w:val="TTULO30"/>
       </w:pPr>
-      <w:bookmarkStart w:id="80" w:name="_Toc448954355"/>
+      <w:bookmarkStart w:id="81" w:name="_Toc448954355"/>
       <w:r>
         <w:t>3.1.1 Descrição Geral da aplicação</w:t>
       </w:r>
-      <w:bookmarkEnd w:id="80"/>
+      <w:bookmarkEnd w:id="81"/>
     </w:p>
     <w:p>
       <w:pPr>
@@ -37868,7 +36271,6 @@
           <w:rFonts w:cs="Arial"/>
           <w:szCs w:val="24"/>
         </w:rPr>
-        <w:lastRenderedPageBreak/>
         <w:t>Após uma visita dos estudantes à escola, foram analisados cuidadosamente todos os processos relacionados ao “sistema” bibliotecário. Os estudantes buscaram informações de como um possível sistema que viesse a informatizar aqueles processos, após isso, um projeto foi considerado viável para que fosse possível ajudar a escola a ter maior controle de seus processos bibliotecários.</w:t>
       </w:r>
     </w:p>
@@ -38118,7 +36520,6 @@
         </w:rPr>
       </w:pPr>
       <w:r>
-        <w:lastRenderedPageBreak/>
         <w:t xml:space="preserve">3.1.1.3 </w:t>
       </w:r>
       <w:r>
@@ -38171,11 +36572,11 @@
       <w:pPr>
         <w:pStyle w:val="TTULO30"/>
       </w:pPr>
-      <w:bookmarkStart w:id="81" w:name="_Toc448954356"/>
+      <w:bookmarkStart w:id="82" w:name="_Toc448954356"/>
       <w:r>
         <w:t>3.1.2 Descrição geral do cliente</w:t>
       </w:r>
-      <w:bookmarkEnd w:id="81"/>
+      <w:bookmarkEnd w:id="82"/>
     </w:p>
     <w:p>
       <w:r>
@@ -38220,11 +36621,11 @@
       <w:pPr>
         <w:pStyle w:val="TTULO30"/>
       </w:pPr>
-      <w:bookmarkStart w:id="82" w:name="_Toc448954357"/>
+      <w:bookmarkStart w:id="83" w:name="_Toc448954357"/>
       <w:r>
         <w:t>3.1.3 Lista de requisitos do cliente</w:t>
       </w:r>
-      <w:bookmarkEnd w:id="82"/>
+      <w:bookmarkEnd w:id="83"/>
     </w:p>
     <w:p>
       <w:pPr>
@@ -38330,7 +36731,6 @@
         </w:numPr>
       </w:pPr>
       <w:r>
-        <w:lastRenderedPageBreak/>
         <w:t>R6</w:t>
       </w:r>
       <w:r>
@@ -38428,11 +36828,11 @@
       <w:pPr>
         <w:pStyle w:val="TTULO20"/>
       </w:pPr>
-      <w:bookmarkStart w:id="83" w:name="_Toc448954358"/>
+      <w:bookmarkStart w:id="84" w:name="_Toc448954358"/>
       <w:r>
         <w:t>3.2 Requisitos do software</w:t>
       </w:r>
-      <w:bookmarkEnd w:id="83"/>
+      <w:bookmarkEnd w:id="84"/>
     </w:p>
     <w:p>
       <w:pPr>
@@ -38445,11 +36845,11 @@
         <w:pStyle w:val="TTULO30"/>
         <w:jc w:val="left"/>
       </w:pPr>
-      <w:bookmarkStart w:id="84" w:name="_Toc448954359"/>
+      <w:bookmarkStart w:id="85" w:name="_Toc448954359"/>
       <w:r>
         <w:t>3.2.1 Fronteiras do software</w:t>
       </w:r>
-      <w:bookmarkEnd w:id="84"/>
+      <w:bookmarkEnd w:id="85"/>
     </w:p>
     <w:p/>
     <w:p>
@@ -38503,11 +36903,11 @@
       <w:pPr>
         <w:pStyle w:val="TTULO30"/>
       </w:pPr>
-      <w:bookmarkStart w:id="85" w:name="_Toc448954360"/>
+      <w:bookmarkStart w:id="86" w:name="_Toc448954360"/>
       <w:r>
         <w:t>3.2.2 Itens de software</w:t>
       </w:r>
-      <w:bookmarkEnd w:id="85"/>
+      <w:bookmarkEnd w:id="86"/>
     </w:p>
     <w:p>
       <w:pPr>
@@ -38563,10 +36963,7 @@
         <w:t>Exclusão</w:t>
       </w:r>
       <w:r>
-        <w:t xml:space="preserve"> </w:t>
-      </w:r>
-      <w:r>
-        <w:t>(livro, periódico, DVD, usuário, aluno, editora e turma)</w:t>
+        <w:t xml:space="preserve"> (livro, periódico, DVD, usuário, aluno, editora e turma)</w:t>
       </w:r>
     </w:p>
     <w:p>
@@ -38578,7 +36975,6 @@
         </w:numPr>
       </w:pPr>
       <w:r>
-        <w:lastRenderedPageBreak/>
         <w:t>Alteração</w:t>
       </w:r>
       <w:r>
@@ -38659,11 +37055,11 @@
       <w:pPr>
         <w:pStyle w:val="TTULO30"/>
       </w:pPr>
-      <w:bookmarkStart w:id="86" w:name="_Toc448954361"/>
+      <w:bookmarkStart w:id="87" w:name="_Toc448954361"/>
       <w:r>
         <w:t>3.2.3 Lista de requisitos não funcionais</w:t>
       </w:r>
-      <w:bookmarkEnd w:id="86"/>
+      <w:bookmarkEnd w:id="87"/>
     </w:p>
     <w:p>
       <w:r>
@@ -38673,29 +37069,13 @@
     <w:p>
       <w:r>
         <w:tab/>
-        <w:t xml:space="preserve">De acordo com ALGUM </w:t>
-      </w:r>
-      <w:proofErr w:type="gramStart"/>
-      <w:r>
-        <w:t>VIADO(</w:t>
-      </w:r>
-      <w:proofErr w:type="gramEnd"/>
-      <w:r>
-        <w:t>????).</w:t>
+        <w:t>De acordo com ALGUM VIADO(????).</w:t>
       </w:r>
     </w:p>
     <w:p>
       <w:r>
         <w:tab/>
-        <w:t xml:space="preserve">Os requisitos não funcionais tratam-se das restrições ou funções que o sistema deverá conter. Dentro das restrições e funções estão comprimidas algumas características do sistema, tais como, </w:t>
-      </w:r>
-      <w:proofErr w:type="spellStart"/>
-      <w:r>
-        <w:t>manutebilidade</w:t>
-      </w:r>
-      <w:proofErr w:type="spellEnd"/>
-      <w:r>
-        <w:t>, confiabilidade, desempenho, interfaces, usabilidade, segurança e disponibilidade</w:t>
+        <w:t>Os requisitos não funcionais tratam-se das restrições ou funções que o sistema deverá conter. Dentro das restrições e funções estão comprimidas algumas características do sistema, tais como, manutebilidade, confiabilidade, desempenho, interfaces, usabilidade, segurança e disponibilidade</w:t>
       </w:r>
       <w:r>
         <w:t>.</w:t>
@@ -38771,25 +37151,23 @@
       <w:r>
         <w:t xml:space="preserve">3.2.3.3 </w:t>
       </w:r>
-      <w:proofErr w:type="spellStart"/>
       <w:r>
         <w:rPr>
           <w:u w:val="single"/>
         </w:rPr>
         <w:t>Manutebilidade</w:t>
       </w:r>
-      <w:proofErr w:type="spellEnd"/>
     </w:p>
     <w:p/>
     <w:p>
       <w:pPr>
         <w:pStyle w:val="TTULO30"/>
       </w:pPr>
-      <w:bookmarkStart w:id="87" w:name="_Toc448954362"/>
+      <w:bookmarkStart w:id="88" w:name="_Toc448954362"/>
       <w:r>
         <w:t>3.2.4 Requisitos funcionais</w:t>
       </w:r>
-      <w:bookmarkEnd w:id="87"/>
+      <w:bookmarkEnd w:id="88"/>
     </w:p>
     <w:p>
       <w:r>
@@ -38801,13 +37179,8 @@
         <w:tab/>
       </w:r>
       <w:r>
-        <w:t xml:space="preserve">Inserir citação de algum </w:t>
-      </w:r>
-      <w:proofErr w:type="spellStart"/>
-      <w:r>
-        <w:t>viado</w:t>
-      </w:r>
-      <w:proofErr w:type="spellEnd"/>
+        <w:t>Inserir citação de algum viado</w:t>
+      </w:r>
     </w:p>
     <w:p>
       <w:r>
@@ -38817,7 +37190,6 @@
     </w:p>
     <w:p>
       <w:r>
-        <w:lastRenderedPageBreak/>
         <w:tab/>
         <w:t>Abaixo serão descritos os requisitos funcionais que foram identificados já no levantamento preliminar das funcionalidades do sistema, seguido dos acréscimos de reuniões posteriores ao levantamento preliminar.</w:t>
       </w:r>
@@ -38894,13 +37266,8 @@
         </w:numPr>
       </w:pPr>
       <w:r>
-        <w:t xml:space="preserve">RF02: </w:t>
-      </w:r>
-      <w:proofErr w:type="spellStart"/>
-      <w:r>
-        <w:t>Dvd</w:t>
-      </w:r>
-      <w:proofErr w:type="spellEnd"/>
+        <w:t>RF02: Dvd</w:t>
+      </w:r>
     </w:p>
     <w:p>
       <w:pPr>
@@ -39015,13 +37382,8 @@
         <w:t>RF09</w:t>
       </w:r>
       <w:r>
-        <w:t xml:space="preserve">: </w:t>
-      </w:r>
-      <w:proofErr w:type="spellStart"/>
-      <w:r>
-        <w:t>Dvd</w:t>
-      </w:r>
-      <w:proofErr w:type="spellEnd"/>
+        <w:t>: Dvd</w:t>
+      </w:r>
     </w:p>
     <w:p>
       <w:pPr>
@@ -39142,13 +37504,8 @@
         <w:t>RF16</w:t>
       </w:r>
       <w:r>
-        <w:t xml:space="preserve">: </w:t>
-      </w:r>
-      <w:proofErr w:type="spellStart"/>
-      <w:r>
-        <w:t>Dvd</w:t>
-      </w:r>
-      <w:proofErr w:type="spellEnd"/>
+        <w:t>: Dvd</w:t>
+      </w:r>
     </w:p>
     <w:p>
       <w:pPr>
@@ -39204,7 +37561,6 @@
         </w:numPr>
       </w:pPr>
       <w:r>
-        <w:lastRenderedPageBreak/>
         <w:t>RF20</w:t>
       </w:r>
       <w:r>
@@ -39343,13 +37699,8 @@
         <w:t>RF26</w:t>
       </w:r>
       <w:r>
-        <w:t xml:space="preserve">: </w:t>
-      </w:r>
-      <w:proofErr w:type="spellStart"/>
-      <w:r>
-        <w:t>Dvd</w:t>
-      </w:r>
-      <w:proofErr w:type="spellEnd"/>
+        <w:t>: Dvd</w:t>
+      </w:r>
     </w:p>
     <w:p>
       <w:pPr>
@@ -39471,13 +37822,8 @@
         <w:t>RF33</w:t>
       </w:r>
       <w:r>
-        <w:t xml:space="preserve">: </w:t>
-      </w:r>
-      <w:proofErr w:type="spellStart"/>
-      <w:r>
-        <w:t>Dvd</w:t>
-      </w:r>
-      <w:proofErr w:type="spellEnd"/>
+        <w:t>: Dvd</w:t>
+      </w:r>
     </w:p>
     <w:p>
       <w:pPr>
@@ -39548,7 +37894,6 @@
         </w:numPr>
       </w:pPr>
       <w:r>
-        <w:lastRenderedPageBreak/>
         <w:t>RF38</w:t>
       </w:r>
       <w:r>
@@ -39610,7 +37955,6 @@
           <w:u w:val="single"/>
         </w:rPr>
       </w:pPr>
-      <w:proofErr w:type="gramStart"/>
       <w:r>
         <w:t xml:space="preserve">3.2.4.1.6 </w:t>
       </w:r>
@@ -39618,14 +37962,7 @@
         <w:rPr>
           <w:u w:val="single"/>
         </w:rPr>
-        <w:t>Outras</w:t>
-      </w:r>
-      <w:proofErr w:type="gramEnd"/>
-      <w:r>
-        <w:rPr>
-          <w:u w:val="single"/>
-        </w:rPr>
-        <w:t xml:space="preserve"> funcionalidades</w:t>
+        <w:t>Outras funcionalidades</w:t>
       </w:r>
     </w:p>
     <w:p>
@@ -39648,7 +37985,7 @@
         <w:t xml:space="preserve">: </w:t>
       </w:r>
       <w:r>
-        <w:t>Alteração de senha: Somente os usuários administradores poderão alterar senhas de outros usuários, após informar a senha atual do usuário a ser alterado. ?????????????</w:t>
+        <w:t xml:space="preserve">Alteração de senha: Somente os usuários administradores poderão alterar senhas de outros usuários, após informar a senha atual do usuário a ser alterado. </w:t>
       </w:r>
     </w:p>
     <w:p>
@@ -39708,15 +38045,7 @@
         <w:t>RF44</w:t>
       </w:r>
       <w:r>
-        <w:t xml:space="preserve">: Efetuar reserva: Esta funcionalidade estará disponível para o uso de todos os tipos de usuário do sistema. A reserva de algum documento da biblioteca ficará associada ao usuário que estiver </w:t>
-      </w:r>
-      <w:proofErr w:type="spellStart"/>
-      <w:r>
-        <w:t>logado</w:t>
-      </w:r>
-      <w:proofErr w:type="spellEnd"/>
-      <w:r>
-        <w:t xml:space="preserve"> no sistema no momento. O máximo de reservas que um usuário poderá conter associado a si será parametrizado nas configurações do sistema, bem como a quantidade de dias que a reserva ficará ativa no sistema. Após a efetuação do empréstimo deste documento reservado ao usuário solicitante desta reserva, a mesma não estará mais ativa no sistema.</w:t>
+        <w:t>: Efetuar reserva: Esta funcionalidade estará disponível para o uso de todos os tipos de usuário do sistema. A reserva de algum documento da biblioteca ficará associada ao usuário que estiver logado no sistema no momento. O máximo de reservas que um usuário poderá conter associado a si será parametrizado nas configurações do sistema, bem como a quantidade de dias que a reserva ficará ativa no sistema. Após a efetuação do empréstimo deste documento reservado ao usuário solicitante desta reserva, a mesma não estará mais ativa no sistema.</w:t>
       </w:r>
     </w:p>
     <w:p>
@@ -39737,17 +38066,10 @@
         <w:t>Efetuar devolução: A funcionalidade para efetuar a devolução de um documento da biblioteca só poderá estar disponível para o usuário administrador do sistema. Inicialmente o usuário deverá consultar os empréstimos ativos no sistema e após, informar para qual</w:t>
       </w:r>
       <w:r>
-        <w:t xml:space="preserve"> documento ocorrerá a devolução, após informado, o empréstimo passa a ficar </w:t>
-      </w:r>
-      <w:r>
-        <w:lastRenderedPageBreak/>
-        <w:t xml:space="preserve">inativo no sistema </w:t>
-      </w:r>
-      <w:r>
-        <w:rPr>
-          <w:b/>
-        </w:rPr>
-        <w:t>e será enviado para a tabela de devoluções do sistema.</w:t>
+        <w:t xml:space="preserve"> documento ocorrerá a devolução, após informado, o empréstimo passa a ficar inativo no sistema </w:t>
+      </w:r>
+      <w:r>
+        <w:t>e será incluída a data da devolução na tabela de empréstimo</w:t>
       </w:r>
     </w:p>
     <w:p>
@@ -39762,15 +38084,7 @@
         <w:t>RF46</w:t>
       </w:r>
       <w:r>
-        <w:t xml:space="preserve">: Efetuar </w:t>
-      </w:r>
-      <w:proofErr w:type="spellStart"/>
-      <w:r>
-        <w:t>login</w:t>
-      </w:r>
-      <w:proofErr w:type="spellEnd"/>
-      <w:r>
-        <w:t>: Esta funcionalidade estará ao alcance de todos os usuários pois é através dela que as funções do sistema estarão disponibilizadas. Esta função permite o acesso ao sistema.</w:t>
+        <w:t>: Efetuar login: Esta funcionalidade estará ao alcance de todos os usuários pois é através dela que as funções do sistema estarão disponibilizadas. Esta função permite o acesso ao sistema.</w:t>
       </w:r>
     </w:p>
     <w:p/>
@@ -39796,13 +38110,14 @@
       <w:r>
         <w:tab/>
       </w:r>
-      <w:proofErr w:type="gramStart"/>
-      <w:r>
-        <w:t>Os atores do sistema trata-se</w:t>
-      </w:r>
-      <w:proofErr w:type="gramEnd"/>
-      <w:r>
-        <w:t xml:space="preserve"> das pessoas que farão uso das funcionalidades do sistema, ou seja, os operadores do sistema. Abaixo, estes atores serão citados e descritos:</w:t>
+      <w:r>
+        <w:t xml:space="preserve">Os atores do sistema </w:t>
+      </w:r>
+      <w:r>
+        <w:t>tratam</w:t>
+      </w:r>
+      <w:r>
+        <w:t>-se das pessoas que farão uso das funcionalidades do sistema, ou seja, os operadores do sistema. Abaixo, estes atores serão citados e descritos:</w:t>
       </w:r>
     </w:p>
     <w:p>
@@ -39819,33 +38134,201 @@
         </w:numPr>
       </w:pPr>
       <w:r>
-        <w:t>Bibliotecária: Esta</w:t>
-      </w:r>
-      <w:r>
-        <w:t xml:space="preserve"> terá acesso completo às funcionalidades do sistema. </w:t>
-      </w:r>
-      <w:bookmarkStart w:id="88" w:name="_GoBack"/>
-      <w:bookmarkEnd w:id="88"/>
-      <w:r>
-        <w:t xml:space="preserve">Usuário Comum: Este terá acesso limitado às funcionalidades do sistema. Suas permissões serão basicamente as consultas por documentos da biblioteca, efetuar </w:t>
-      </w:r>
-      <w:proofErr w:type="spellStart"/>
-      <w:r>
-        <w:t>login</w:t>
-      </w:r>
-      <w:proofErr w:type="spellEnd"/>
-      <w:r>
-        <w:t xml:space="preserve"> no sistema e solicitar reservas dos documentos da biblioteca. As pessoas que estarão contidas neste grupo são: </w:t>
-      </w:r>
-      <w:proofErr w:type="gramStart"/>
-      <w:r>
-        <w:t>Alunos(</w:t>
-      </w:r>
-      <w:proofErr w:type="gramEnd"/>
-      <w:r>
-        <w:t>as) e professores.</w:t>
-      </w:r>
-    </w:p>
+        <w:t>Bibliotecária: Esta terá acesso completo às funcionalidades do sistema: manutenção de documentos e de outros usuários do software. Emissão de relatórios e configurações do sistema.</w:t>
+      </w:r>
+    </w:p>
+    <w:p>
+      <w:pPr>
+        <w:pStyle w:val="PargrafodaLista"/>
+        <w:numPr>
+          <w:ilvl w:val="0"/>
+          <w:numId w:val="36"/>
+        </w:numPr>
+      </w:pPr>
+      <w:r>
+        <w:t>Usuário Comum: Este terá acesso limitado às funcionalidades do sistema. Suas permissões serão basicamente as consultas por documentos da biblioteca, efetuar login no sistema e solicitar reservas dos documentos da biblioteca. As pessoas que estarão contidas neste grupo são: Alunos(as) e professores.</w:t>
+      </w:r>
+    </w:p>
+    <w:p>
+      <w:pPr>
+        <w:pStyle w:val="PargrafodaLista"/>
+        <w:numPr>
+          <w:ilvl w:val="0"/>
+          <w:numId w:val="36"/>
+        </w:numPr>
+      </w:pPr>
+      <w:r>
+        <w:t>Aluno(a): São representados pelos alunos da escola e, estes somente poderão realizar consultas dos documentos da biblioteca e solicitar a reserva dos mesmos.</w:t>
+      </w:r>
+    </w:p>
+    <w:p>
+      <w:pPr>
+        <w:pStyle w:val="PargrafodaLista"/>
+        <w:numPr>
+          <w:ilvl w:val="0"/>
+          <w:numId w:val="36"/>
+        </w:numPr>
+      </w:pPr>
+      <w:r>
+        <w:t>Professores(as): São representados pelos professores(as) da escola e possuem o mesmo tipo de acesso que os alunos às funcionalidades do sistema.</w:t>
+      </w:r>
+    </w:p>
+    <w:p>
+      <w:pPr>
+        <w:pStyle w:val="PargrafodaLista"/>
+        <w:numPr>
+          <w:ilvl w:val="0"/>
+          <w:numId w:val="36"/>
+        </w:numPr>
+      </w:pPr>
+      <w:r>
+        <w:t>Diretor: Possuirá acesso completo ao sistema.</w:t>
+      </w:r>
+    </w:p>
+    <w:p>
+      <w:pPr>
+        <w:pStyle w:val="PargrafodaLista"/>
+        <w:numPr>
+          <w:ilvl w:val="0"/>
+          <w:numId w:val="36"/>
+        </w:numPr>
+      </w:pPr>
+      <w:r>
+        <w:t>Supervisor(a): Possuirá acesso completo ao sistema.</w:t>
+      </w:r>
+    </w:p>
+    <w:p>
+      <w:pPr>
+        <w:pStyle w:val="PargrafodaLista"/>
+        <w:numPr>
+          <w:ilvl w:val="0"/>
+          <w:numId w:val="36"/>
+        </w:numPr>
+      </w:pPr>
+      <w:r>
+        <w:t>Servidores públicos: Possuirá acesso completo ao sistema.</w:t>
+      </w:r>
+    </w:p>
+    <w:p>
+      <w:pPr>
+        <w:keepNext/>
+      </w:pPr>
+      <w:r>
+        <w:rPr>
+          <w:noProof/>
+          <w:lang w:eastAsia="pt-BR"/>
+        </w:rPr>
+        <w:drawing>
+          <wp:inline distT="0" distB="0" distL="0" distR="0" wp14:anchorId="3F93F2B4" wp14:editId="2E279EF9">
+            <wp:extent cx="5760085" cy="1870710"/>
+            <wp:effectExtent l="0" t="0" r="0" b="0"/>
+            <wp:docPr id="7" name="Imagem 7"/>
+            <wp:cNvGraphicFramePr>
+              <a:graphicFrameLocks xmlns:a="http://schemas.openxmlformats.org/drawingml/2006/main" noChangeAspect="1"/>
+            </wp:cNvGraphicFramePr>
+            <a:graphic xmlns:a="http://schemas.openxmlformats.org/drawingml/2006/main">
+              <a:graphicData uri="http://schemas.openxmlformats.org/drawingml/2006/picture">
+                <pic:pic xmlns:pic="http://schemas.openxmlformats.org/drawingml/2006/picture">
+                  <pic:nvPicPr>
+                    <pic:cNvPr id="7" name="Usuários.jpg"/>
+                    <pic:cNvPicPr/>
+                  </pic:nvPicPr>
+                  <pic:blipFill>
+                    <a:blip r:embed="rId14">
+                      <a:extLst>
+                        <a:ext uri="{28A0092B-C50C-407E-A947-70E740481C1C}">
+                          <a14:useLocalDpi xmlns:a14="http://schemas.microsoft.com/office/drawing/2010/main" val="0"/>
+                        </a:ext>
+                      </a:extLst>
+                    </a:blip>
+                    <a:stretch>
+                      <a:fillRect/>
+                    </a:stretch>
+                  </pic:blipFill>
+                  <pic:spPr>
+                    <a:xfrm>
+                      <a:off x="0" y="0"/>
+                      <a:ext cx="5760085" cy="1870710"/>
+                    </a:xfrm>
+                    <a:prstGeom prst="rect">
+                      <a:avLst/>
+                    </a:prstGeom>
+                  </pic:spPr>
+                </pic:pic>
+              </a:graphicData>
+            </a:graphic>
+          </wp:inline>
+        </w:drawing>
+      </w:r>
+    </w:p>
+    <w:p>
+      <w:pPr>
+        <w:pStyle w:val="Legenda"/>
+        <w:ind w:firstLine="708"/>
+        <w:rPr>
+          <w:i w:val="0"/>
+          <w:color w:val="000000" w:themeColor="text1"/>
+          <w:sz w:val="20"/>
+        </w:rPr>
+      </w:pPr>
+      <w:r>
+        <w:rPr>
+          <w:i w:val="0"/>
+          <w:color w:val="000000" w:themeColor="text1"/>
+          <w:sz w:val="20"/>
+        </w:rPr>
+        <w:t xml:space="preserve">Figura </w:t>
+      </w:r>
+      <w:r>
+        <w:rPr>
+          <w:i w:val="0"/>
+          <w:color w:val="000000" w:themeColor="text1"/>
+          <w:sz w:val="20"/>
+        </w:rPr>
+        <w:fldChar w:fldCharType="begin"/>
+      </w:r>
+      <w:r>
+        <w:rPr>
+          <w:i w:val="0"/>
+          <w:color w:val="000000" w:themeColor="text1"/>
+          <w:sz w:val="20"/>
+        </w:rPr>
+        <w:instrText xml:space="preserve"> SEQ Figura \* ARABIC </w:instrText>
+      </w:r>
+      <w:r>
+        <w:rPr>
+          <w:i w:val="0"/>
+          <w:color w:val="000000" w:themeColor="text1"/>
+          <w:sz w:val="20"/>
+        </w:rPr>
+        <w:fldChar w:fldCharType="separate"/>
+      </w:r>
+      <w:r>
+        <w:rPr>
+          <w:i w:val="0"/>
+          <w:color w:val="000000" w:themeColor="text1"/>
+          <w:sz w:val="20"/>
+        </w:rPr>
+        <w:t>5</w:t>
+      </w:r>
+      <w:r>
+        <w:rPr>
+          <w:i w:val="0"/>
+          <w:color w:val="000000" w:themeColor="text1"/>
+          <w:sz w:val="20"/>
+        </w:rPr>
+        <w:fldChar w:fldCharType="end"/>
+      </w:r>
+      <w:r>
+        <w:rPr>
+          <w:i w:val="0"/>
+          <w:color w:val="000000" w:themeColor="text1"/>
+          <w:sz w:val="20"/>
+        </w:rPr>
+        <w:t xml:space="preserve"> Mapa de atores</w:t>
+      </w:r>
+    </w:p>
+    <w:p/>
     <w:p/>
     <w:p>
       <w:pPr>
@@ -39899,13 +38382,209 @@
     <w:p>
       <w:pPr>
         <w:pStyle w:val="TTULO30"/>
-      </w:pPr>
+        <w:ind w:firstLine="708"/>
+      </w:pPr>
+    </w:p>
+    <w:p>
+      <w:pPr>
+        <w:ind w:firstLine="708"/>
+      </w:pPr>
+      <w:r>
+        <w:t xml:space="preserve">Segundo </w:t>
+      </w:r>
+      <w:r>
+        <w:t>Guedes (2011) O diagrama de casos de uso concentra-se em dois itens principais: atores e casos de uso. Os atores representam os papéis desempenhados pelos diversos usuários que poderão utilizar, de alguma maneira, os serviços e funções do sistema.</w:t>
+      </w:r>
+    </w:p>
+    <w:p>
+      <w:pPr>
+        <w:ind w:firstLine="708"/>
+      </w:pPr>
+    </w:p>
+    <w:p>
+      <w:pPr>
+        <w:pStyle w:val="Titulo6"/>
+        <w:ind w:firstLine="0"/>
+      </w:pPr>
+      <w:r>
+        <w:t>3.2.4.3.1.1 Diagrama de cadastros</w:t>
+      </w:r>
+    </w:p>
+    <w:p>
+      <w:pPr>
+        <w:pStyle w:val="TTULO40"/>
+      </w:pPr>
+      <w:r>
+        <w:tab/>
+      </w:r>
+    </w:p>
+    <w:p>
+      <w:pPr>
+        <w:ind w:firstLine="708"/>
+      </w:pPr>
+      <w:r>
+        <w:t>Este diagrama envolve o ator usuário administrador que representa a bibliotecária, os supervisores, o diretor e os servidores públicos.</w:t>
+      </w:r>
+    </w:p>
+    <w:p>
+      <w:pPr>
+        <w:ind w:firstLine="708"/>
+      </w:pPr>
+    </w:p>
+    <w:p>
+      <w:pPr>
+        <w:keepNext/>
+        <w:ind w:firstLine="708"/>
+      </w:pPr>
+      <w:r>
+        <w:rPr>
+          <w:noProof/>
+          <w:lang w:eastAsia="pt-BR"/>
+        </w:rPr>
+        <w:drawing>
+          <wp:inline distT="0" distB="0" distL="0" distR="0" wp14:anchorId="20F16042" wp14:editId="0EA68472">
+            <wp:extent cx="4410075" cy="3771232"/>
+            <wp:effectExtent l="0" t="0" r="0" b="1270"/>
+            <wp:docPr id="4" name="Imagem 4"/>
+            <wp:cNvGraphicFramePr>
+              <a:graphicFrameLocks xmlns:a="http://schemas.openxmlformats.org/drawingml/2006/main" noChangeAspect="1"/>
+            </wp:cNvGraphicFramePr>
+            <a:graphic xmlns:a="http://schemas.openxmlformats.org/drawingml/2006/main">
+              <a:graphicData uri="http://schemas.openxmlformats.org/drawingml/2006/picture">
+                <pic:pic xmlns:pic="http://schemas.openxmlformats.org/drawingml/2006/picture">
+                  <pic:nvPicPr>
+                    <pic:cNvPr id="4" name="Cadastro.jpg"/>
+                    <pic:cNvPicPr/>
+                  </pic:nvPicPr>
+                  <pic:blipFill>
+                    <a:blip r:embed="rId15">
+                      <a:extLst>
+                        <a:ext uri="{28A0092B-C50C-407E-A947-70E740481C1C}">
+                          <a14:useLocalDpi xmlns:a14="http://schemas.microsoft.com/office/drawing/2010/main" val="0"/>
+                        </a:ext>
+                      </a:extLst>
+                    </a:blip>
+                    <a:stretch>
+                      <a:fillRect/>
+                    </a:stretch>
+                  </pic:blipFill>
+                  <pic:spPr>
+                    <a:xfrm>
+                      <a:off x="0" y="0"/>
+                      <a:ext cx="4419143" cy="3778986"/>
+                    </a:xfrm>
+                    <a:prstGeom prst="rect">
+                      <a:avLst/>
+                    </a:prstGeom>
+                  </pic:spPr>
+                </pic:pic>
+              </a:graphicData>
+            </a:graphic>
+          </wp:inline>
+        </w:drawing>
+      </w:r>
+    </w:p>
+    <w:p>
+      <w:pPr>
+        <w:pStyle w:val="Legenda"/>
+        <w:ind w:firstLine="708"/>
+        <w:rPr>
+          <w:i w:val="0"/>
+          <w:color w:val="000000" w:themeColor="text1"/>
+          <w:sz w:val="20"/>
+        </w:rPr>
+      </w:pPr>
+      <w:r>
+        <w:rPr>
+          <w:i w:val="0"/>
+          <w:color w:val="000000" w:themeColor="text1"/>
+          <w:sz w:val="20"/>
+        </w:rPr>
+        <w:t xml:space="preserve">Figura </w:t>
+      </w:r>
+      <w:r>
+        <w:rPr>
+          <w:i w:val="0"/>
+          <w:color w:val="000000" w:themeColor="text1"/>
+          <w:sz w:val="20"/>
+        </w:rPr>
+        <w:fldChar w:fldCharType="begin"/>
+      </w:r>
+      <w:r>
+        <w:rPr>
+          <w:i w:val="0"/>
+          <w:color w:val="000000" w:themeColor="text1"/>
+          <w:sz w:val="20"/>
+        </w:rPr>
+        <w:instrText xml:space="preserve"> SEQ Figura \* ARABIC </w:instrText>
+      </w:r>
+      <w:r>
+        <w:rPr>
+          <w:i w:val="0"/>
+          <w:color w:val="000000" w:themeColor="text1"/>
+          <w:sz w:val="20"/>
+        </w:rPr>
+        <w:fldChar w:fldCharType="separate"/>
+      </w:r>
+      <w:r>
+        <w:rPr>
+          <w:i w:val="0"/>
+          <w:noProof/>
+          <w:color w:val="000000" w:themeColor="text1"/>
+          <w:sz w:val="20"/>
+        </w:rPr>
+        <w:t>6</w:t>
+      </w:r>
+      <w:r>
+        <w:rPr>
+          <w:i w:val="0"/>
+          <w:color w:val="000000" w:themeColor="text1"/>
+          <w:sz w:val="20"/>
+        </w:rPr>
+        <w:fldChar w:fldCharType="end"/>
+      </w:r>
+      <w:r>
+        <w:rPr>
+          <w:i w:val="0"/>
+          <w:color w:val="000000" w:themeColor="text1"/>
+          <w:sz w:val="20"/>
+        </w:rPr>
+        <w:t xml:space="preserve"> Diagrama de cadastros</w:t>
+      </w:r>
+    </w:p>
+    <w:p/>
+    <w:p/>
+    <w:p>
+      <w:pPr>
+        <w:pStyle w:val="Titulo6"/>
+        <w:ind w:firstLine="0"/>
+      </w:pPr>
+      <w:r>
+        <w:t>3.2.4.3.1.2 Diagrama de exclusões</w:t>
+      </w:r>
+    </w:p>
+    <w:p>
+      <w:pPr>
+        <w:pStyle w:val="TTULO40"/>
+      </w:pPr>
+      <w:r>
+        <w:tab/>
+      </w:r>
+    </w:p>
+    <w:p>
+      <w:pPr>
+        <w:pStyle w:val="TTULO40"/>
+      </w:pPr>
+      <w:r>
+        <w:tab/>
+      </w:r>
     </w:p>
     <w:p/>
     <w:p/>
     <w:p/>
     <w:p/>
     <w:p/>
+    <w:p/>
     <w:p>
       <w:pPr>
         <w:pStyle w:val="TTULO10"/>
@@ -39916,7 +38595,7 @@
       <w:pPr>
         <w:pStyle w:val="TTULO10"/>
         <w:sectPr>
-          <w:headerReference w:type="default" r:id="rId14"/>
+          <w:headerReference w:type="default" r:id="rId16"/>
           <w:type w:val="continuous"/>
           <w:pgSz w:w="11906" w:h="16838"/>
           <w:pgMar w:top="1701" w:right="1134" w:bottom="1134" w:left="1701" w:header="709" w:footer="709" w:gutter="0"/>
@@ -39930,7 +38609,6 @@
         <w:pStyle w:val="TTULO10"/>
       </w:pPr>
       <w:r>
-        <w:lastRenderedPageBreak/>
         <w:t>REFERÊNCIAS</w:t>
       </w:r>
       <w:r>
@@ -39954,283 +38632,161 @@
         <w:t>Federação das Indústrias do Estado de Minas Gerais</w:t>
       </w:r>
       <w:r>
-        <w:t xml:space="preserve">). Disponível em: &lt;http://www.fiemg.org.br&gt; Acesso em: </w:t>
-      </w:r>
-      <w:proofErr w:type="gramStart"/>
-      <w:r>
-        <w:t>27 mar</w:t>
-      </w:r>
-      <w:proofErr w:type="gramEnd"/>
-      <w:r>
-        <w:t xml:space="preserve"> 2016.</w:t>
+        <w:t>). Disponível em: &lt;http://www.fiemg.org.br&gt; Acesso em: 27 mar 2016.</w:t>
       </w:r>
     </w:p>
     <w:p/>
     <w:p>
+      <w:r>
+        <w:t xml:space="preserve">GUEDES, Gilleanes T.A. </w:t>
+      </w:r>
+      <w:r>
+        <w:rPr>
+          <w:b/>
+        </w:rPr>
+        <w:t>UML 2: Uma Abordagem Prática. 2</w:t>
+      </w:r>
+      <w:r>
+        <w:t>.</w:t>
+      </w:r>
+      <w:r>
+        <w:t xml:space="preserve"> </w:t>
+      </w:r>
+      <w:r>
+        <w:t>ed.</w:t>
+      </w:r>
+      <w:r>
+        <w:t xml:space="preserve"> São Paulo. Novatec Editora 2011</w:t>
+      </w:r>
+    </w:p>
+    <w:p/>
+    <w:p>
       <w:pPr>
         <w:spacing w:line="276" w:lineRule="auto"/>
       </w:pPr>
       <w:r>
-        <w:t>IFPUG (</w:t>
-      </w:r>
-      <w:proofErr w:type="spellStart"/>
-      <w:r>
-        <w:t>International</w:t>
-      </w:r>
-      <w:proofErr w:type="spellEnd"/>
+        <w:t>IFPUG (International Function Point Users Group). Disponível em: &lt;http://www.ifpug.org&gt; Acesso em: 25 mar 2016.</w:t>
+      </w:r>
+    </w:p>
+    <w:p/>
+    <w:p>
+      <w:pPr>
+        <w:spacing w:line="276" w:lineRule="auto"/>
+      </w:pPr>
+      <w:r>
+        <w:t xml:space="preserve">MICHAEL, B. e RUMBAUGH, J. </w:t>
+      </w:r>
+      <w:r>
+        <w:rPr>
+          <w:b/>
+        </w:rPr>
+        <w:t>Object-Oriented Modeling and Design with UML</w:t>
+      </w:r>
       <w:r>
         <w:t xml:space="preserve"> </w:t>
       </w:r>
-      <w:proofErr w:type="spellStart"/>
-      <w:r>
-        <w:t>Function</w:t>
-      </w:r>
-      <w:proofErr w:type="spellEnd"/>
-      <w:r>
-        <w:t xml:space="preserve"> Point </w:t>
-      </w:r>
-      <w:proofErr w:type="spellStart"/>
-      <w:r>
-        <w:t>Users</w:t>
-      </w:r>
-      <w:proofErr w:type="spellEnd"/>
-      <w:r>
-        <w:t xml:space="preserve"> </w:t>
-      </w:r>
-      <w:proofErr w:type="spellStart"/>
-      <w:r>
-        <w:t>Group</w:t>
-      </w:r>
-      <w:proofErr w:type="spellEnd"/>
-      <w:r>
-        <w:t xml:space="preserve">). Disponível em: &lt;http://www.ifpug.org&gt; Acesso em: </w:t>
-      </w:r>
-      <w:proofErr w:type="gramStart"/>
-      <w:r>
-        <w:t>25 mar</w:t>
-      </w:r>
-      <w:proofErr w:type="gramEnd"/>
-      <w:r>
-        <w:t xml:space="preserve"> 2016.</w:t>
+      <w:r>
+        <w:rPr>
+          <w:b/>
+        </w:rPr>
+        <w:t xml:space="preserve">2. </w:t>
+      </w:r>
+      <w:r>
+        <w:t>ed. Pearson 2004.</w:t>
       </w:r>
     </w:p>
     <w:p/>
     <w:p>
+      <w:r>
+        <w:t xml:space="preserve">PRESSMAN, S. R.; </w:t>
+      </w:r>
+      <w:r>
+        <w:rPr>
+          <w:b/>
+        </w:rPr>
+        <w:t>Engenharia de software. 7</w:t>
+      </w:r>
+      <w:r>
+        <w:t>. ed. São Paulo. McGraw-Hill.2011.</w:t>
+      </w:r>
+    </w:p>
+    <w:p/>
+    <w:p>
       <w:pPr>
         <w:spacing w:line="276" w:lineRule="auto"/>
       </w:pPr>
       <w:r>
-        <w:t xml:space="preserve">MICHAEL, B. e RUMBAUGH, J. </w:t>
-      </w:r>
-      <w:proofErr w:type="spellStart"/>
+        <w:t xml:space="preserve">PROJECT MANAGEMENT INSTITUTE, INC. </w:t>
+      </w:r>
       <w:r>
         <w:rPr>
           <w:b/>
         </w:rPr>
-        <w:t>Object-Oriented</w:t>
-      </w:r>
-      <w:proofErr w:type="spellEnd"/>
+        <w:t>Guia PMBOK.</w:t>
+      </w:r>
+      <w:r>
+        <w:t xml:space="preserve"> 5 ed. Four Campus Boulevard Newtown Square, Pennsylvania. 2013.</w:t>
+      </w:r>
+    </w:p>
+    <w:p/>
+    <w:p>
+      <w:pPr>
+        <w:spacing w:line="276" w:lineRule="auto"/>
+      </w:pPr>
+      <w:r>
+        <w:t xml:space="preserve">RIBEIRO, C. A. </w:t>
+      </w:r>
       <w:r>
         <w:rPr>
           <w:b/>
         </w:rPr>
-        <w:t xml:space="preserve"> </w:t>
-      </w:r>
-      <w:proofErr w:type="spellStart"/>
+        <w:t>Planejamento de Sistemas de Informação</w:t>
+      </w:r>
+      <w:r>
+        <w:t>. Juiz de Fora: Universidade Salgado de Oliveira, 201</w:t>
+      </w:r>
+      <w:r>
+        <w:t>5</w:t>
+      </w:r>
+      <w:r>
+        <w:t>.</w:t>
+      </w:r>
+    </w:p>
+    <w:p>
+      <w:pPr>
+        <w:spacing w:line="276" w:lineRule="auto"/>
+      </w:pPr>
+    </w:p>
+    <w:p>
+      <w:pPr>
+        <w:spacing w:line="276" w:lineRule="auto"/>
+      </w:pPr>
+      <w:r>
+        <w:t xml:space="preserve">SEBRAE – SERVIÇO BRASILEIRO DE APOIO ÀS MICRO E PEQUENAS EMPRESAS. </w:t>
+      </w:r>
       <w:r>
         <w:rPr>
           <w:b/>
         </w:rPr>
-        <w:t>Modeling</w:t>
-      </w:r>
-      <w:proofErr w:type="spellEnd"/>
+        <w:t>Como Elaborar um Plano de Negócio</w:t>
+      </w:r>
+      <w:r>
+        <w:t>. Brasília: SEBRAE, 2013.</w:t>
+      </w:r>
+    </w:p>
+    <w:p/>
+    <w:p>
+      <w:r>
+        <w:t xml:space="preserve">SOFTWARE ENGINEERING INSTITUTE, </w:t>
+      </w:r>
       <w:r>
         <w:rPr>
           <w:b/>
         </w:rPr>
-        <w:t xml:space="preserve"> </w:t>
-      </w:r>
-      <w:proofErr w:type="spellStart"/>
-      <w:r>
-        <w:rPr>
-          <w:b/>
-        </w:rPr>
-        <w:t>and</w:t>
-      </w:r>
-      <w:proofErr w:type="spellEnd"/>
-      <w:r>
-        <w:rPr>
-          <w:b/>
-        </w:rPr>
-        <w:t xml:space="preserve"> Design </w:t>
-      </w:r>
-      <w:proofErr w:type="spellStart"/>
-      <w:r>
-        <w:rPr>
-          <w:b/>
-        </w:rPr>
-        <w:t>with</w:t>
-      </w:r>
-      <w:proofErr w:type="spellEnd"/>
-      <w:r>
-        <w:rPr>
-          <w:b/>
-        </w:rPr>
-        <w:t xml:space="preserve"> UML</w:t>
-      </w:r>
-      <w:r>
-        <w:t xml:space="preserve"> </w:t>
-      </w:r>
-      <w:r>
-        <w:rPr>
-          <w:b/>
-        </w:rPr>
-        <w:t xml:space="preserve">2. </w:t>
-      </w:r>
-      <w:r>
-        <w:t>ed. Pearson 2004.</w:t>
-      </w:r>
-    </w:p>
-    <w:p/>
-    <w:p>
-      <w:r>
-        <w:t xml:space="preserve">PRESSMAN, S. R.; </w:t>
-      </w:r>
-      <w:r>
-        <w:rPr>
-          <w:b/>
-        </w:rPr>
-        <w:t>Engenharia de software. 7</w:t>
-      </w:r>
-      <w:r>
-        <w:t>. ed. São Paulo. McGraw-Hill.2011.</w:t>
-      </w:r>
-    </w:p>
-    <w:p/>
-    <w:p>
-      <w:pPr>
-        <w:spacing w:line="276" w:lineRule="auto"/>
-      </w:pPr>
-      <w:r>
-        <w:t xml:space="preserve">PROJECT MANAGEMENT INSTITUTE, INC. </w:t>
-      </w:r>
-      <w:r>
-        <w:rPr>
-          <w:b/>
-        </w:rPr>
-        <w:t>Guia PMBOK.</w:t>
-      </w:r>
-      <w:r>
-        <w:t xml:space="preserve"> 5 ed. Four Campus </w:t>
-      </w:r>
-      <w:proofErr w:type="spellStart"/>
-      <w:r>
-        <w:t>Boulevard</w:t>
-      </w:r>
-      <w:proofErr w:type="spellEnd"/>
-      <w:r>
-        <w:t xml:space="preserve"> </w:t>
-      </w:r>
-      <w:proofErr w:type="spellStart"/>
-      <w:r>
-        <w:t>Newtown</w:t>
-      </w:r>
-      <w:proofErr w:type="spellEnd"/>
-      <w:r>
-        <w:t xml:space="preserve"> Square, </w:t>
-      </w:r>
-      <w:proofErr w:type="spellStart"/>
-      <w:r>
-        <w:t>Pennsylvania</w:t>
-      </w:r>
-      <w:proofErr w:type="spellEnd"/>
-      <w:r>
-        <w:t>. 2013.</w:t>
-      </w:r>
-    </w:p>
-    <w:p/>
-    <w:p>
-      <w:pPr>
-        <w:spacing w:line="276" w:lineRule="auto"/>
-      </w:pPr>
-      <w:r>
-        <w:t xml:space="preserve">RIBEIRO, C. A. </w:t>
-      </w:r>
-      <w:r>
-        <w:rPr>
-          <w:b/>
-        </w:rPr>
-        <w:t>Planejamento de Sistemas de Informação</w:t>
-      </w:r>
-      <w:r>
-        <w:t>. Juiz de Fora: Universidade Salgado de Oliveira, 201</w:t>
-      </w:r>
-      <w:r>
-        <w:t>5</w:t>
-      </w:r>
-      <w:r>
-        <w:t>.</w:t>
-      </w:r>
-    </w:p>
-    <w:p>
-      <w:pPr>
-        <w:spacing w:line="276" w:lineRule="auto"/>
-      </w:pPr>
-    </w:p>
-    <w:p>
-      <w:pPr>
-        <w:spacing w:line="276" w:lineRule="auto"/>
-      </w:pPr>
-      <w:r>
-        <w:t xml:space="preserve">SEBRAE – SERVIÇO BRASILEIRO DE APOIO ÀS MICRO E PEQUENAS EMPRESAS. </w:t>
-      </w:r>
-      <w:r>
-        <w:rPr>
-          <w:b/>
-        </w:rPr>
-        <w:t>Como Elaborar um Plano de Negócio</w:t>
-      </w:r>
-      <w:r>
-        <w:t>. Brasília: SEBRAE, 2013.</w:t>
-      </w:r>
-    </w:p>
-    <w:p/>
-    <w:p>
-      <w:r>
-        <w:t xml:space="preserve">SOFTWARE ENGINEERING INSTITUTE, </w:t>
-      </w:r>
-      <w:r>
-        <w:rPr>
-          <w:b/>
-        </w:rPr>
         <w:t>CMMI-DEV</w:t>
       </w:r>
       <w:r>
-        <w:t xml:space="preserve">. V1.2. Carnegie </w:t>
-      </w:r>
-      <w:proofErr w:type="spellStart"/>
-      <w:r>
-        <w:t>Mellon</w:t>
-      </w:r>
-      <w:proofErr w:type="spellEnd"/>
-      <w:r>
-        <w:t xml:space="preserve"> </w:t>
-      </w:r>
-      <w:proofErr w:type="spellStart"/>
-      <w:r>
-        <w:t>University</w:t>
-      </w:r>
-      <w:proofErr w:type="spellEnd"/>
-      <w:r>
-        <w:t xml:space="preserve">, </w:t>
-      </w:r>
-      <w:proofErr w:type="spellStart"/>
-      <w:r>
-        <w:t>Pennsylvania</w:t>
-      </w:r>
-      <w:proofErr w:type="spellEnd"/>
-      <w:r>
-        <w:t>. 2006.</w:t>
+        <w:t>. V1.2. Carnegie Mellon University, Pennsylvania. 2006.</w:t>
       </w:r>
     </w:p>
     <w:p/>
@@ -40281,70 +38837,12 @@
         </w:rPr>
       </w:pPr>
       <w:bookmarkStart w:id="90" w:name="_Toc448954364"/>
-      <w:proofErr w:type="spellStart"/>
       <w:r>
         <w:rPr>
           <w:rFonts w:eastAsia="Arial"/>
           <w:lang w:val="en-US"/>
         </w:rPr>
-        <w:lastRenderedPageBreak/>
-        <w:t>Anexo</w:t>
-      </w:r>
-      <w:proofErr w:type="spellEnd"/>
-      <w:r>
-        <w:rPr>
-          <w:rFonts w:eastAsia="Arial"/>
-          <w:lang w:val="en-US"/>
-        </w:rPr>
-        <w:t xml:space="preserve"> I – </w:t>
-      </w:r>
-      <w:proofErr w:type="spellStart"/>
-      <w:r>
-        <w:rPr>
-          <w:rFonts w:eastAsia="Arial"/>
-          <w:lang w:val="en-US"/>
-        </w:rPr>
-        <w:t>Tabelas</w:t>
-      </w:r>
-      <w:proofErr w:type="spellEnd"/>
-      <w:r>
-        <w:rPr>
-          <w:rFonts w:eastAsia="Arial"/>
-          <w:lang w:val="en-US"/>
-        </w:rPr>
-        <w:t xml:space="preserve"> </w:t>
-      </w:r>
-      <w:proofErr w:type="spellStart"/>
-      <w:r>
-        <w:rPr>
-          <w:rFonts w:eastAsia="Arial"/>
-          <w:lang w:val="en-US"/>
-        </w:rPr>
-        <w:t>Relativas</w:t>
-      </w:r>
-      <w:proofErr w:type="spellEnd"/>
-      <w:r>
-        <w:rPr>
-          <w:rFonts w:eastAsia="Arial"/>
-          <w:lang w:val="en-US"/>
-        </w:rPr>
-        <w:t xml:space="preserve"> </w:t>
-      </w:r>
-      <w:proofErr w:type="spellStart"/>
-      <w:r>
-        <w:rPr>
-          <w:rFonts w:eastAsia="Arial"/>
-          <w:lang w:val="en-US"/>
-        </w:rPr>
-        <w:t>ao</w:t>
-      </w:r>
-      <w:proofErr w:type="spellEnd"/>
-      <w:r>
-        <w:rPr>
-          <w:rFonts w:eastAsia="Arial"/>
-          <w:lang w:val="en-US"/>
-        </w:rPr>
-        <w:t xml:space="preserve"> FPA</w:t>
+        <w:t>Anexo I – Tabelas Relativas ao FPA</w:t>
       </w:r>
       <w:bookmarkEnd w:id="90"/>
     </w:p>
@@ -40418,41 +38916,13 @@
                 <w:b/>
               </w:rPr>
             </w:pPr>
-            <w:proofErr w:type="spellStart"/>
             <w:r>
               <w:rPr>
                 <w:rFonts w:eastAsia="Arial" w:cs="Arial"/>
                 <w:b/>
                 <w:color w:val="FFFFFF" w:themeColor="background1"/>
               </w:rPr>
-              <w:t>Tabela</w:t>
-            </w:r>
-            <w:proofErr w:type="spellEnd"/>
-            <w:r>
-              <w:rPr>
-                <w:rFonts w:eastAsia="Arial" w:cs="Arial"/>
-                <w:b/>
-                <w:color w:val="FFFFFF" w:themeColor="background1"/>
-              </w:rPr>
-              <w:t xml:space="preserve"> 1 – </w:t>
-            </w:r>
-            <w:proofErr w:type="spellStart"/>
-            <w:r>
-              <w:rPr>
-                <w:rFonts w:eastAsia="Arial" w:cs="Arial"/>
-                <w:b/>
-                <w:color w:val="FFFFFF" w:themeColor="background1"/>
-              </w:rPr>
-              <w:t>Complexidade</w:t>
-            </w:r>
-            <w:proofErr w:type="spellEnd"/>
-            <w:r>
-              <w:rPr>
-                <w:rFonts w:eastAsia="Arial" w:cs="Arial"/>
-                <w:b/>
-                <w:color w:val="FFFFFF" w:themeColor="background1"/>
-              </w:rPr>
-              <w:t xml:space="preserve"> de Entrada</w:t>
+              <w:t>Tabela 1 – Complexidade de Entrada</w:t>
             </w:r>
           </w:p>
         </w:tc>
@@ -40479,21 +38949,7 @@
               <w:rPr>
                 <w:rFonts w:eastAsia="Arial" w:cs="Arial"/>
               </w:rPr>
-              <w:t xml:space="preserve">Campos(TD) </w:t>
-            </w:r>
-            <w:proofErr w:type="spellStart"/>
-            <w:r>
-              <w:rPr>
-                <w:rFonts w:eastAsia="Arial" w:cs="Arial"/>
-              </w:rPr>
-              <w:t>Arquivos</w:t>
-            </w:r>
-            <w:proofErr w:type="spellEnd"/>
-            <w:r>
-              <w:rPr>
-                <w:rFonts w:eastAsia="Arial" w:cs="Arial"/>
-              </w:rPr>
-              <w:t>(AR)</w:t>
+              <w:t>Campos(TD) Arquivos(AR)</w:t>
             </w:r>
           </w:p>
         </w:tc>
@@ -40515,44 +38971,8 @@
               <w:rPr>
                 <w:rFonts w:eastAsia="Arial" w:cs="Arial"/>
               </w:rPr>
-              <w:t xml:space="preserve">1 a 4 </w:t>
-            </w:r>
-            <w:proofErr w:type="spellStart"/>
-            <w:r>
-              <w:rPr>
-                <w:rFonts w:eastAsia="Arial" w:cs="Arial"/>
-              </w:rPr>
-              <w:t>itens</w:t>
-            </w:r>
-            <w:proofErr w:type="spellEnd"/>
-            <w:r>
-              <w:rPr>
-                <w:rFonts w:eastAsia="Arial" w:cs="Arial"/>
-              </w:rPr>
-              <w:t xml:space="preserve"> de </w:t>
-            </w:r>
-            <w:proofErr w:type="spellStart"/>
-            <w:r>
-              <w:rPr>
-                <w:rFonts w:eastAsia="Arial" w:cs="Arial"/>
-              </w:rPr>
-              <w:t>arquivos</w:t>
-            </w:r>
-            <w:proofErr w:type="spellEnd"/>
-            <w:r>
-              <w:rPr>
-                <w:rFonts w:eastAsia="Arial" w:cs="Arial"/>
-              </w:rPr>
-              <w:t xml:space="preserve"> </w:t>
-            </w:r>
-            <w:proofErr w:type="spellStart"/>
-            <w:r>
-              <w:rPr>
-                <w:rFonts w:eastAsia="Arial" w:cs="Arial"/>
-              </w:rPr>
-              <w:t>referenciados</w:t>
-            </w:r>
-            <w:proofErr w:type="spellEnd"/>
+              <w:t>1 a 4 itens de arquivos referenciados</w:t>
+            </w:r>
           </w:p>
         </w:tc>
         <w:tc>
@@ -40573,44 +38993,8 @@
               <w:rPr>
                 <w:rFonts w:eastAsia="Arial" w:cs="Arial"/>
               </w:rPr>
-              <w:t xml:space="preserve">5 a 15 </w:t>
-            </w:r>
-            <w:proofErr w:type="spellStart"/>
-            <w:r>
-              <w:rPr>
-                <w:rFonts w:eastAsia="Arial" w:cs="Arial"/>
-              </w:rPr>
-              <w:t>itens</w:t>
-            </w:r>
-            <w:proofErr w:type="spellEnd"/>
-            <w:r>
-              <w:rPr>
-                <w:rFonts w:eastAsia="Arial" w:cs="Arial"/>
-              </w:rPr>
-              <w:t xml:space="preserve"> de </w:t>
-            </w:r>
-            <w:proofErr w:type="spellStart"/>
-            <w:r>
-              <w:rPr>
-                <w:rFonts w:eastAsia="Arial" w:cs="Arial"/>
-              </w:rPr>
-              <w:t>arquivos</w:t>
-            </w:r>
-            <w:proofErr w:type="spellEnd"/>
-            <w:r>
-              <w:rPr>
-                <w:rFonts w:eastAsia="Arial" w:cs="Arial"/>
-              </w:rPr>
-              <w:t xml:space="preserve"> </w:t>
-            </w:r>
-            <w:proofErr w:type="spellStart"/>
-            <w:r>
-              <w:rPr>
-                <w:rFonts w:eastAsia="Arial" w:cs="Arial"/>
-              </w:rPr>
-              <w:t>referenciados</w:t>
-            </w:r>
-            <w:proofErr w:type="spellEnd"/>
+              <w:t>5 a 15 itens de arquivos referenciados</w:t>
+            </w:r>
           </w:p>
         </w:tc>
         <w:tc>
@@ -40631,72 +39015,8 @@
               <w:rPr>
                 <w:rFonts w:eastAsia="Arial" w:cs="Arial"/>
               </w:rPr>
-              <w:t xml:space="preserve">16 </w:t>
-            </w:r>
-            <w:proofErr w:type="spellStart"/>
-            <w:r>
-              <w:rPr>
-                <w:rFonts w:eastAsia="Arial" w:cs="Arial"/>
-              </w:rPr>
-              <w:t>ou</w:t>
-            </w:r>
-            <w:proofErr w:type="spellEnd"/>
-            <w:r>
-              <w:rPr>
-                <w:rFonts w:eastAsia="Arial" w:cs="Arial"/>
-              </w:rPr>
-              <w:t xml:space="preserve"> </w:t>
-            </w:r>
-            <w:proofErr w:type="spellStart"/>
-            <w:r>
-              <w:rPr>
-                <w:rFonts w:eastAsia="Arial" w:cs="Arial"/>
-              </w:rPr>
-              <w:t>mais</w:t>
-            </w:r>
-            <w:proofErr w:type="spellEnd"/>
-            <w:r>
-              <w:rPr>
-                <w:rFonts w:eastAsia="Arial" w:cs="Arial"/>
-              </w:rPr>
-              <w:t xml:space="preserve"> </w:t>
-            </w:r>
-            <w:proofErr w:type="spellStart"/>
-            <w:r>
-              <w:rPr>
-                <w:rFonts w:eastAsia="Arial" w:cs="Arial"/>
-              </w:rPr>
-              <w:t>itens</w:t>
-            </w:r>
-            <w:proofErr w:type="spellEnd"/>
-            <w:r>
-              <w:rPr>
-                <w:rFonts w:eastAsia="Arial" w:cs="Arial"/>
-              </w:rPr>
-              <w:t xml:space="preserve"> de </w:t>
-            </w:r>
-            <w:proofErr w:type="spellStart"/>
-            <w:r>
-              <w:rPr>
-                <w:rFonts w:eastAsia="Arial" w:cs="Arial"/>
-              </w:rPr>
-              <w:t>arquivos</w:t>
-            </w:r>
-            <w:proofErr w:type="spellEnd"/>
-            <w:r>
-              <w:rPr>
-                <w:rFonts w:eastAsia="Arial" w:cs="Arial"/>
-              </w:rPr>
-              <w:t xml:space="preserve"> </w:t>
-            </w:r>
-            <w:proofErr w:type="spellStart"/>
-            <w:r>
-              <w:rPr>
-                <w:rFonts w:eastAsia="Arial" w:cs="Arial"/>
-              </w:rPr>
-              <w:t>referenciados</w:t>
-            </w:r>
-            <w:proofErr w:type="spellEnd"/>
+              <w:t>16 ou mais itens de arquivos referenciados</w:t>
+            </w:r>
           </w:p>
         </w:tc>
       </w:tr>
@@ -40722,58 +39042,8 @@
               <w:rPr>
                 <w:rFonts w:eastAsia="Arial" w:cs="Arial"/>
               </w:rPr>
-              <w:t xml:space="preserve">0 </w:t>
-            </w:r>
-            <w:proofErr w:type="spellStart"/>
-            <w:r>
-              <w:rPr>
-                <w:rFonts w:eastAsia="Arial" w:cs="Arial"/>
-              </w:rPr>
-              <w:t>ou</w:t>
-            </w:r>
-            <w:proofErr w:type="spellEnd"/>
-            <w:r>
-              <w:rPr>
-                <w:rFonts w:eastAsia="Arial" w:cs="Arial"/>
-              </w:rPr>
-              <w:t xml:space="preserve"> 1 </w:t>
-            </w:r>
-            <w:proofErr w:type="spellStart"/>
-            <w:r>
-              <w:rPr>
-                <w:rFonts w:eastAsia="Arial" w:cs="Arial"/>
-              </w:rPr>
-              <w:t>tipo</w:t>
-            </w:r>
-            <w:proofErr w:type="spellEnd"/>
-            <w:r>
-              <w:rPr>
-                <w:rFonts w:eastAsia="Arial" w:cs="Arial"/>
-              </w:rPr>
-              <w:t xml:space="preserve"> de </w:t>
-            </w:r>
-            <w:proofErr w:type="spellStart"/>
-            <w:r>
-              <w:rPr>
-                <w:rFonts w:eastAsia="Arial" w:cs="Arial"/>
-              </w:rPr>
-              <w:t>arquivos</w:t>
-            </w:r>
-            <w:proofErr w:type="spellEnd"/>
-            <w:r>
-              <w:rPr>
-                <w:rFonts w:eastAsia="Arial" w:cs="Arial"/>
-              </w:rPr>
-              <w:t xml:space="preserve"> </w:t>
-            </w:r>
-            <w:proofErr w:type="spellStart"/>
-            <w:r>
-              <w:rPr>
-                <w:rFonts w:eastAsia="Arial" w:cs="Arial"/>
-              </w:rPr>
-              <w:t>referenciado</w:t>
-            </w:r>
-            <w:proofErr w:type="spellEnd"/>
+              <w:t>0 ou 1 tipo de arquivos referenciado</w:t>
+            </w:r>
           </w:p>
         </w:tc>
         <w:tc>
@@ -40831,14 +39101,12 @@
                 <w:rFonts w:eastAsia="Arial" w:cs="Arial"/>
               </w:rPr>
             </w:pPr>
-            <w:proofErr w:type="spellStart"/>
             <w:r>
               <w:rPr>
                 <w:rFonts w:eastAsia="Arial" w:cs="Arial"/>
               </w:rPr>
               <w:t>Médio</w:t>
             </w:r>
-            <w:proofErr w:type="spellEnd"/>
           </w:p>
         </w:tc>
       </w:tr>
@@ -40864,44 +39132,8 @@
               <w:rPr>
                 <w:rFonts w:eastAsia="Arial" w:cs="Arial"/>
               </w:rPr>
-              <w:t xml:space="preserve">2 </w:t>
-            </w:r>
-            <w:proofErr w:type="spellStart"/>
-            <w:r>
-              <w:rPr>
-                <w:rFonts w:eastAsia="Arial" w:cs="Arial"/>
-              </w:rPr>
-              <w:t>tipos</w:t>
-            </w:r>
-            <w:proofErr w:type="spellEnd"/>
-            <w:r>
-              <w:rPr>
-                <w:rFonts w:eastAsia="Arial" w:cs="Arial"/>
-              </w:rPr>
-              <w:t xml:space="preserve"> de </w:t>
-            </w:r>
-            <w:proofErr w:type="spellStart"/>
-            <w:r>
-              <w:rPr>
-                <w:rFonts w:eastAsia="Arial" w:cs="Arial"/>
-              </w:rPr>
-              <w:t>arquivos</w:t>
-            </w:r>
-            <w:proofErr w:type="spellEnd"/>
-            <w:r>
-              <w:rPr>
-                <w:rFonts w:eastAsia="Arial" w:cs="Arial"/>
-              </w:rPr>
-              <w:t xml:space="preserve"> </w:t>
-            </w:r>
-            <w:proofErr w:type="spellStart"/>
-            <w:r>
-              <w:rPr>
-                <w:rFonts w:eastAsia="Arial" w:cs="Arial"/>
-              </w:rPr>
-              <w:t>referenciados</w:t>
-            </w:r>
-            <w:proofErr w:type="spellEnd"/>
+              <w:t>2 tipos de arquivos referenciados</w:t>
+            </w:r>
           </w:p>
         </w:tc>
         <w:tc>
@@ -40938,14 +39170,12 @@
                 <w:rFonts w:eastAsia="Arial" w:cs="Arial"/>
               </w:rPr>
             </w:pPr>
-            <w:proofErr w:type="spellStart"/>
             <w:r>
               <w:rPr>
                 <w:rFonts w:eastAsia="Arial" w:cs="Arial"/>
               </w:rPr>
               <w:t>Médio</w:t>
             </w:r>
-            <w:proofErr w:type="spellEnd"/>
           </w:p>
         </w:tc>
         <w:tc>
@@ -40961,14 +39191,12 @@
                 <w:rFonts w:eastAsia="Arial" w:cs="Arial"/>
               </w:rPr>
             </w:pPr>
-            <w:proofErr w:type="spellStart"/>
             <w:r>
               <w:rPr>
                 <w:rFonts w:eastAsia="Arial" w:cs="Arial"/>
               </w:rPr>
               <w:t>Complexo</w:t>
             </w:r>
-            <w:proofErr w:type="spellEnd"/>
           </w:p>
         </w:tc>
       </w:tr>
@@ -40994,72 +39222,8 @@
               <w:rPr>
                 <w:rFonts w:eastAsia="Arial" w:cs="Arial"/>
               </w:rPr>
-              <w:t xml:space="preserve">3 </w:t>
-            </w:r>
-            <w:proofErr w:type="spellStart"/>
-            <w:r>
-              <w:rPr>
-                <w:rFonts w:eastAsia="Arial" w:cs="Arial"/>
-              </w:rPr>
-              <w:t>ou</w:t>
-            </w:r>
-            <w:proofErr w:type="spellEnd"/>
-            <w:r>
-              <w:rPr>
-                <w:rFonts w:eastAsia="Arial" w:cs="Arial"/>
-              </w:rPr>
-              <w:t xml:space="preserve"> </w:t>
-            </w:r>
-            <w:proofErr w:type="spellStart"/>
-            <w:r>
-              <w:rPr>
-                <w:rFonts w:eastAsia="Arial" w:cs="Arial"/>
-              </w:rPr>
-              <w:t>mais</w:t>
-            </w:r>
-            <w:proofErr w:type="spellEnd"/>
-            <w:r>
-              <w:rPr>
-                <w:rFonts w:eastAsia="Arial" w:cs="Arial"/>
-              </w:rPr>
-              <w:t xml:space="preserve"> </w:t>
-            </w:r>
-            <w:proofErr w:type="spellStart"/>
-            <w:r>
-              <w:rPr>
-                <w:rFonts w:eastAsia="Arial" w:cs="Arial"/>
-              </w:rPr>
-              <w:t>tipos</w:t>
-            </w:r>
-            <w:proofErr w:type="spellEnd"/>
-            <w:r>
-              <w:rPr>
-                <w:rFonts w:eastAsia="Arial" w:cs="Arial"/>
-              </w:rPr>
-              <w:t xml:space="preserve"> de </w:t>
-            </w:r>
-            <w:proofErr w:type="spellStart"/>
-            <w:r>
-              <w:rPr>
-                <w:rFonts w:eastAsia="Arial" w:cs="Arial"/>
-              </w:rPr>
-              <w:t>arquivos</w:t>
-            </w:r>
-            <w:proofErr w:type="spellEnd"/>
-            <w:r>
-              <w:rPr>
-                <w:rFonts w:eastAsia="Arial" w:cs="Arial"/>
-              </w:rPr>
-              <w:t xml:space="preserve"> </w:t>
-            </w:r>
-            <w:proofErr w:type="spellStart"/>
-            <w:r>
-              <w:rPr>
-                <w:rFonts w:eastAsia="Arial" w:cs="Arial"/>
-              </w:rPr>
-              <w:t>referenciados</w:t>
-            </w:r>
-            <w:proofErr w:type="spellEnd"/>
+              <w:t>3 ou mais tipos de arquivos referenciados</w:t>
+            </w:r>
           </w:p>
         </w:tc>
         <w:tc>
@@ -41075,14 +39239,12 @@
                 <w:rFonts w:eastAsia="Arial" w:cs="Arial"/>
               </w:rPr>
             </w:pPr>
-            <w:proofErr w:type="spellStart"/>
             <w:r>
               <w:rPr>
                 <w:rFonts w:eastAsia="Arial" w:cs="Arial"/>
               </w:rPr>
               <w:t>Médio</w:t>
             </w:r>
-            <w:proofErr w:type="spellEnd"/>
           </w:p>
         </w:tc>
         <w:tc>
@@ -41098,14 +39260,12 @@
                 <w:rFonts w:eastAsia="Arial" w:cs="Arial"/>
               </w:rPr>
             </w:pPr>
-            <w:proofErr w:type="spellStart"/>
             <w:r>
               <w:rPr>
                 <w:rFonts w:eastAsia="Arial" w:cs="Arial"/>
               </w:rPr>
               <w:t>Complexo</w:t>
             </w:r>
-            <w:proofErr w:type="spellEnd"/>
           </w:p>
         </w:tc>
         <w:tc>
@@ -41122,14 +39282,12 @@
                 <w:rFonts w:eastAsia="Arial" w:cs="Arial"/>
               </w:rPr>
             </w:pPr>
-            <w:proofErr w:type="spellStart"/>
             <w:r>
               <w:rPr>
                 <w:rFonts w:eastAsia="Arial" w:cs="Arial"/>
               </w:rPr>
               <w:t>Complexo</w:t>
             </w:r>
-            <w:proofErr w:type="spellEnd"/>
           </w:p>
         </w:tc>
       </w:tr>
@@ -41279,52 +39437,14 @@
                 <w:b/>
               </w:rPr>
             </w:pPr>
-            <w:proofErr w:type="spellStart"/>
             <w:r>
               <w:rPr>
                 <w:rFonts w:eastAsia="Arial" w:cs="Arial"/>
                 <w:b/>
                 <w:color w:val="FFFFFF" w:themeColor="background1"/>
               </w:rPr>
-              <w:t>Tabela</w:t>
-            </w:r>
-            <w:proofErr w:type="spellEnd"/>
-            <w:r>
-              <w:rPr>
-                <w:rFonts w:eastAsia="Arial" w:cs="Arial"/>
-                <w:b/>
-                <w:color w:val="FFFFFF" w:themeColor="background1"/>
-              </w:rPr>
-              <w:t xml:space="preserve"> 2 – </w:t>
-            </w:r>
-            <w:proofErr w:type="spellStart"/>
-            <w:r>
-              <w:rPr>
-                <w:rFonts w:eastAsia="Arial" w:cs="Arial"/>
-                <w:b/>
-                <w:color w:val="FFFFFF" w:themeColor="background1"/>
-              </w:rPr>
-              <w:t>Complexidade</w:t>
-            </w:r>
-            <w:proofErr w:type="spellEnd"/>
-            <w:r>
-              <w:rPr>
-                <w:rFonts w:eastAsia="Arial" w:cs="Arial"/>
-                <w:b/>
-                <w:color w:val="FFFFFF" w:themeColor="background1"/>
-              </w:rPr>
-              <w:t xml:space="preserve"> de </w:t>
-            </w:r>
-            <w:proofErr w:type="spellStart"/>
-            <w:r>
-              <w:rPr>
-                <w:rFonts w:eastAsia="Arial" w:cs="Arial"/>
-                <w:b/>
-                <w:color w:val="FFFFFF" w:themeColor="background1"/>
-              </w:rPr>
-              <w:t>Saída</w:t>
-            </w:r>
-            <w:proofErr w:type="spellEnd"/>
+              <w:t>Tabela 2 – Complexidade de Saída</w:t>
+            </w:r>
           </w:p>
         </w:tc>
       </w:tr>
@@ -41350,21 +39470,7 @@
               <w:rPr>
                 <w:rFonts w:eastAsia="Arial" w:cs="Arial"/>
               </w:rPr>
-              <w:t xml:space="preserve">Campos(TD) </w:t>
-            </w:r>
-            <w:proofErr w:type="spellStart"/>
-            <w:r>
-              <w:rPr>
-                <w:rFonts w:eastAsia="Arial" w:cs="Arial"/>
-              </w:rPr>
-              <w:t>Arquivos</w:t>
-            </w:r>
-            <w:proofErr w:type="spellEnd"/>
-            <w:r>
-              <w:rPr>
-                <w:rFonts w:eastAsia="Arial" w:cs="Arial"/>
-              </w:rPr>
-              <w:t>(AR)</w:t>
+              <w:t>Campos(TD) Arquivos(AR)</w:t>
             </w:r>
           </w:p>
         </w:tc>
@@ -41386,44 +39492,8 @@
               <w:rPr>
                 <w:rFonts w:eastAsia="Arial" w:cs="Arial"/>
               </w:rPr>
-              <w:t xml:space="preserve">1 a 5 </w:t>
-            </w:r>
-            <w:proofErr w:type="spellStart"/>
-            <w:r>
-              <w:rPr>
-                <w:rFonts w:eastAsia="Arial" w:cs="Arial"/>
-              </w:rPr>
-              <w:t>itens</w:t>
-            </w:r>
-            <w:proofErr w:type="spellEnd"/>
-            <w:r>
-              <w:rPr>
-                <w:rFonts w:eastAsia="Arial" w:cs="Arial"/>
-              </w:rPr>
-              <w:t xml:space="preserve"> de </w:t>
-            </w:r>
-            <w:proofErr w:type="spellStart"/>
-            <w:r>
-              <w:rPr>
-                <w:rFonts w:eastAsia="Arial" w:cs="Arial"/>
-              </w:rPr>
-              <w:t>arquivos</w:t>
-            </w:r>
-            <w:proofErr w:type="spellEnd"/>
-            <w:r>
-              <w:rPr>
-                <w:rFonts w:eastAsia="Arial" w:cs="Arial"/>
-              </w:rPr>
-              <w:t xml:space="preserve"> </w:t>
-            </w:r>
-            <w:proofErr w:type="spellStart"/>
-            <w:r>
-              <w:rPr>
-                <w:rFonts w:eastAsia="Arial" w:cs="Arial"/>
-              </w:rPr>
-              <w:t>referenciados</w:t>
-            </w:r>
-            <w:proofErr w:type="spellEnd"/>
+              <w:t>1 a 5 itens de arquivos referenciados</w:t>
+            </w:r>
           </w:p>
         </w:tc>
         <w:tc>
@@ -41444,44 +39514,8 @@
               <w:rPr>
                 <w:rFonts w:eastAsia="Arial" w:cs="Arial"/>
               </w:rPr>
-              <w:t xml:space="preserve">6 a 19 </w:t>
-            </w:r>
-            <w:proofErr w:type="spellStart"/>
-            <w:r>
-              <w:rPr>
-                <w:rFonts w:eastAsia="Arial" w:cs="Arial"/>
-              </w:rPr>
-              <w:t>itens</w:t>
-            </w:r>
-            <w:proofErr w:type="spellEnd"/>
-            <w:r>
-              <w:rPr>
-                <w:rFonts w:eastAsia="Arial" w:cs="Arial"/>
-              </w:rPr>
-              <w:t xml:space="preserve"> de </w:t>
-            </w:r>
-            <w:proofErr w:type="spellStart"/>
-            <w:r>
-              <w:rPr>
-                <w:rFonts w:eastAsia="Arial" w:cs="Arial"/>
-              </w:rPr>
-              <w:t>arquivos</w:t>
-            </w:r>
-            <w:proofErr w:type="spellEnd"/>
-            <w:r>
-              <w:rPr>
-                <w:rFonts w:eastAsia="Arial" w:cs="Arial"/>
-              </w:rPr>
-              <w:t xml:space="preserve"> </w:t>
-            </w:r>
-            <w:proofErr w:type="spellStart"/>
-            <w:r>
-              <w:rPr>
-                <w:rFonts w:eastAsia="Arial" w:cs="Arial"/>
-              </w:rPr>
-              <w:t>referenciados</w:t>
-            </w:r>
-            <w:proofErr w:type="spellEnd"/>
+              <w:t>6 a 19 itens de arquivos referenciados</w:t>
+            </w:r>
           </w:p>
         </w:tc>
         <w:tc>
@@ -41502,72 +39536,8 @@
               <w:rPr>
                 <w:rFonts w:eastAsia="Arial" w:cs="Arial"/>
               </w:rPr>
-              <w:t xml:space="preserve">10 </w:t>
-            </w:r>
-            <w:proofErr w:type="spellStart"/>
-            <w:r>
-              <w:rPr>
-                <w:rFonts w:eastAsia="Arial" w:cs="Arial"/>
-              </w:rPr>
-              <w:t>ou</w:t>
-            </w:r>
-            <w:proofErr w:type="spellEnd"/>
-            <w:r>
-              <w:rPr>
-                <w:rFonts w:eastAsia="Arial" w:cs="Arial"/>
-              </w:rPr>
-              <w:t xml:space="preserve"> </w:t>
-            </w:r>
-            <w:proofErr w:type="spellStart"/>
-            <w:r>
-              <w:rPr>
-                <w:rFonts w:eastAsia="Arial" w:cs="Arial"/>
-              </w:rPr>
-              <w:t>mais</w:t>
-            </w:r>
-            <w:proofErr w:type="spellEnd"/>
-            <w:r>
-              <w:rPr>
-                <w:rFonts w:eastAsia="Arial" w:cs="Arial"/>
-              </w:rPr>
-              <w:t xml:space="preserve"> </w:t>
-            </w:r>
-            <w:proofErr w:type="spellStart"/>
-            <w:r>
-              <w:rPr>
-                <w:rFonts w:eastAsia="Arial" w:cs="Arial"/>
-              </w:rPr>
-              <w:t>itens</w:t>
-            </w:r>
-            <w:proofErr w:type="spellEnd"/>
-            <w:r>
-              <w:rPr>
-                <w:rFonts w:eastAsia="Arial" w:cs="Arial"/>
-              </w:rPr>
-              <w:t xml:space="preserve"> de </w:t>
-            </w:r>
-            <w:proofErr w:type="spellStart"/>
-            <w:r>
-              <w:rPr>
-                <w:rFonts w:eastAsia="Arial" w:cs="Arial"/>
-              </w:rPr>
-              <w:t>arquivos</w:t>
-            </w:r>
-            <w:proofErr w:type="spellEnd"/>
-            <w:r>
-              <w:rPr>
-                <w:rFonts w:eastAsia="Arial" w:cs="Arial"/>
-              </w:rPr>
-              <w:t xml:space="preserve"> </w:t>
-            </w:r>
-            <w:proofErr w:type="spellStart"/>
-            <w:r>
-              <w:rPr>
-                <w:rFonts w:eastAsia="Arial" w:cs="Arial"/>
-              </w:rPr>
-              <w:t>referenciados</w:t>
-            </w:r>
-            <w:proofErr w:type="spellEnd"/>
+              <w:t>10 ou mais itens de arquivos referenciados</w:t>
+            </w:r>
           </w:p>
         </w:tc>
       </w:tr>
@@ -41606,15 +39576,8 @@
                 <w:rFonts w:eastAsia="Arial" w:cs="Arial"/>
               </w:rPr>
               <w:tab/>
-            </w:r>
-            <w:proofErr w:type="spellStart"/>
-            <w:r>
-              <w:rPr>
-                <w:rFonts w:eastAsia="Arial" w:cs="Arial"/>
-              </w:rPr>
               <w:t>ou</w:t>
             </w:r>
-            <w:proofErr w:type="spellEnd"/>
             <w:r>
               <w:rPr>
                 <w:rFonts w:eastAsia="Arial" w:cs="Arial"/>
@@ -41627,30 +39590,15 @@
                 <w:rFonts w:eastAsia="Arial" w:cs="Arial"/>
               </w:rPr>
               <w:tab/>
-            </w:r>
-            <w:proofErr w:type="spellStart"/>
+              <w:t>tipo</w:t>
+            </w:r>
             <w:r>
               <w:rPr>
                 <w:rFonts w:eastAsia="Arial" w:cs="Arial"/>
               </w:rPr>
-              <w:t>tipo</w:t>
-            </w:r>
-            <w:proofErr w:type="spellEnd"/>
-            <w:r>
-              <w:rPr>
-                <w:rFonts w:eastAsia="Arial" w:cs="Arial"/>
-              </w:rPr>
               <w:tab/>
-              <w:t xml:space="preserve">de </w:t>
-            </w:r>
-            <w:proofErr w:type="spellStart"/>
-            <w:r>
-              <w:rPr>
-                <w:rFonts w:eastAsia="Arial" w:cs="Arial"/>
-              </w:rPr>
-              <w:t>arquivos</w:t>
-            </w:r>
-            <w:proofErr w:type="spellEnd"/>
+              <w:t>de arquivos</w:t>
+            </w:r>
             <w:r>
               <w:rPr>
                 <w:rFonts w:eastAsia="Arial" w:cs="Arial"/>
@@ -41658,14 +39606,12 @@
               </w:rPr>
               <w:t xml:space="preserve"> </w:t>
             </w:r>
-            <w:proofErr w:type="spellStart"/>
             <w:r>
               <w:rPr>
                 <w:rFonts w:eastAsia="Arial" w:cs="Arial"/>
               </w:rPr>
               <w:t>referenciado</w:t>
             </w:r>
-            <w:proofErr w:type="spellEnd"/>
           </w:p>
         </w:tc>
         <w:tc>
@@ -41723,14 +39669,12 @@
                 <w:rFonts w:eastAsia="Arial" w:cs="Arial"/>
               </w:rPr>
             </w:pPr>
-            <w:proofErr w:type="spellStart"/>
             <w:r>
               <w:rPr>
                 <w:rFonts w:eastAsia="Arial" w:cs="Arial"/>
               </w:rPr>
               <w:t>Médio</w:t>
             </w:r>
-            <w:proofErr w:type="spellEnd"/>
           </w:p>
         </w:tc>
       </w:tr>
@@ -41769,15 +39713,8 @@
                 <w:rFonts w:eastAsia="Arial" w:cs="Arial"/>
               </w:rPr>
               <w:tab/>
-            </w:r>
-            <w:proofErr w:type="spellStart"/>
-            <w:r>
-              <w:rPr>
-                <w:rFonts w:eastAsia="Arial" w:cs="Arial"/>
-              </w:rPr>
               <w:t>ou</w:t>
             </w:r>
-            <w:proofErr w:type="spellEnd"/>
             <w:r>
               <w:rPr>
                 <w:rFonts w:eastAsia="Arial" w:cs="Arial"/>
@@ -41790,44 +39727,15 @@
                 <w:rFonts w:eastAsia="Arial" w:cs="Arial"/>
               </w:rPr>
               <w:tab/>
-            </w:r>
-            <w:proofErr w:type="spellStart"/>
+              <w:t>tipos</w:t>
+            </w:r>
             <w:r>
               <w:rPr>
                 <w:rFonts w:eastAsia="Arial" w:cs="Arial"/>
               </w:rPr>
-              <w:t>tipos</w:t>
-            </w:r>
-            <w:proofErr w:type="spellEnd"/>
-            <w:r>
-              <w:rPr>
-                <w:rFonts w:eastAsia="Arial" w:cs="Arial"/>
-              </w:rPr>
               <w:tab/>
-              <w:t xml:space="preserve">de </w:t>
-            </w:r>
-            <w:proofErr w:type="spellStart"/>
-            <w:r>
-              <w:rPr>
-                <w:rFonts w:eastAsia="Arial" w:cs="Arial"/>
-              </w:rPr>
-              <w:t>arquivos</w:t>
-            </w:r>
-            <w:proofErr w:type="spellEnd"/>
-            <w:r>
-              <w:rPr>
-                <w:rFonts w:eastAsia="Arial" w:cs="Arial"/>
-              </w:rPr>
-              <w:t xml:space="preserve"> </w:t>
-            </w:r>
-            <w:proofErr w:type="spellStart"/>
-            <w:r>
-              <w:rPr>
-                <w:rFonts w:eastAsia="Arial" w:cs="Arial"/>
-              </w:rPr>
-              <w:t>referenciados</w:t>
-            </w:r>
-            <w:proofErr w:type="spellEnd"/>
+              <w:t>de arquivos referenciados</w:t>
+            </w:r>
           </w:p>
         </w:tc>
         <w:tc>
@@ -41864,14 +39772,12 @@
                 <w:rFonts w:eastAsia="Arial" w:cs="Arial"/>
               </w:rPr>
             </w:pPr>
-            <w:proofErr w:type="spellStart"/>
             <w:r>
               <w:rPr>
                 <w:rFonts w:eastAsia="Arial" w:cs="Arial"/>
               </w:rPr>
               <w:t>Médio</w:t>
             </w:r>
-            <w:proofErr w:type="spellEnd"/>
           </w:p>
         </w:tc>
         <w:tc>
@@ -41887,14 +39793,12 @@
                 <w:rFonts w:eastAsia="Arial" w:cs="Arial"/>
               </w:rPr>
             </w:pPr>
-            <w:proofErr w:type="spellStart"/>
             <w:r>
               <w:rPr>
                 <w:rFonts w:eastAsia="Arial" w:cs="Arial"/>
               </w:rPr>
               <w:t>Complexo</w:t>
             </w:r>
-            <w:proofErr w:type="spellEnd"/>
           </w:p>
         </w:tc>
       </w:tr>
@@ -41920,72 +39824,8 @@
               <w:rPr>
                 <w:rFonts w:eastAsia="Arial" w:cs="Arial"/>
               </w:rPr>
-              <w:t xml:space="preserve">4 </w:t>
-            </w:r>
-            <w:proofErr w:type="spellStart"/>
-            <w:r>
-              <w:rPr>
-                <w:rFonts w:eastAsia="Arial" w:cs="Arial"/>
-              </w:rPr>
-              <w:t>ou</w:t>
-            </w:r>
-            <w:proofErr w:type="spellEnd"/>
-            <w:r>
-              <w:rPr>
-                <w:rFonts w:eastAsia="Arial" w:cs="Arial"/>
-              </w:rPr>
-              <w:t xml:space="preserve"> </w:t>
-            </w:r>
-            <w:proofErr w:type="spellStart"/>
-            <w:r>
-              <w:rPr>
-                <w:rFonts w:eastAsia="Arial" w:cs="Arial"/>
-              </w:rPr>
-              <w:t>mais</w:t>
-            </w:r>
-            <w:proofErr w:type="spellEnd"/>
-            <w:r>
-              <w:rPr>
-                <w:rFonts w:eastAsia="Arial" w:cs="Arial"/>
-              </w:rPr>
-              <w:t xml:space="preserve"> </w:t>
-            </w:r>
-            <w:proofErr w:type="spellStart"/>
-            <w:r>
-              <w:rPr>
-                <w:rFonts w:eastAsia="Arial" w:cs="Arial"/>
-              </w:rPr>
-              <w:t>tipos</w:t>
-            </w:r>
-            <w:proofErr w:type="spellEnd"/>
-            <w:r>
-              <w:rPr>
-                <w:rFonts w:eastAsia="Arial" w:cs="Arial"/>
-              </w:rPr>
-              <w:t xml:space="preserve"> de </w:t>
-            </w:r>
-            <w:proofErr w:type="spellStart"/>
-            <w:r>
-              <w:rPr>
-                <w:rFonts w:eastAsia="Arial" w:cs="Arial"/>
-              </w:rPr>
-              <w:t>arquivos</w:t>
-            </w:r>
-            <w:proofErr w:type="spellEnd"/>
-            <w:r>
-              <w:rPr>
-                <w:rFonts w:eastAsia="Arial" w:cs="Arial"/>
-              </w:rPr>
-              <w:t xml:space="preserve"> </w:t>
-            </w:r>
-            <w:proofErr w:type="spellStart"/>
-            <w:r>
-              <w:rPr>
-                <w:rFonts w:eastAsia="Arial" w:cs="Arial"/>
-              </w:rPr>
-              <w:t>referenciados</w:t>
-            </w:r>
-            <w:proofErr w:type="spellEnd"/>
+              <w:t>4 ou mais tipos de arquivos referenciados</w:t>
+            </w:r>
           </w:p>
         </w:tc>
         <w:tc>
@@ -42001,14 +39841,12 @@
                 <w:rFonts w:eastAsia="Arial" w:cs="Arial"/>
               </w:rPr>
             </w:pPr>
-            <w:proofErr w:type="spellStart"/>
             <w:r>
               <w:rPr>
                 <w:rFonts w:eastAsia="Arial" w:cs="Arial"/>
               </w:rPr>
               <w:t>Médio</w:t>
             </w:r>
-            <w:proofErr w:type="spellEnd"/>
           </w:p>
         </w:tc>
         <w:tc>
@@ -42024,14 +39862,12 @@
                 <w:rFonts w:eastAsia="Arial" w:cs="Arial"/>
               </w:rPr>
             </w:pPr>
-            <w:proofErr w:type="spellStart"/>
             <w:r>
               <w:rPr>
                 <w:rFonts w:eastAsia="Arial" w:cs="Arial"/>
               </w:rPr>
               <w:t>Complexo</w:t>
             </w:r>
-            <w:proofErr w:type="spellEnd"/>
           </w:p>
         </w:tc>
         <w:tc>
@@ -42048,14 +39884,12 @@
                 <w:rFonts w:eastAsia="Arial" w:cs="Arial"/>
               </w:rPr>
             </w:pPr>
-            <w:proofErr w:type="spellStart"/>
             <w:r>
               <w:rPr>
                 <w:rFonts w:eastAsia="Arial" w:cs="Arial"/>
               </w:rPr>
               <w:t>Complexo</w:t>
             </w:r>
-            <w:proofErr w:type="spellEnd"/>
           </w:p>
         </w:tc>
       </w:tr>
@@ -42195,41 +40029,13 @@
                 <w:b/>
               </w:rPr>
             </w:pPr>
-            <w:proofErr w:type="spellStart"/>
             <w:r>
               <w:rPr>
                 <w:rFonts w:eastAsia="Arial" w:cs="Arial"/>
                 <w:b/>
                 <w:color w:val="FFFFFF" w:themeColor="background1"/>
               </w:rPr>
-              <w:t>Tabela</w:t>
-            </w:r>
-            <w:proofErr w:type="spellEnd"/>
-            <w:r>
-              <w:rPr>
-                <w:rFonts w:eastAsia="Arial" w:cs="Arial"/>
-                <w:b/>
-                <w:color w:val="FFFFFF" w:themeColor="background1"/>
-              </w:rPr>
-              <w:t xml:space="preserve"> 3 – </w:t>
-            </w:r>
-            <w:proofErr w:type="spellStart"/>
-            <w:r>
-              <w:rPr>
-                <w:rFonts w:eastAsia="Arial" w:cs="Arial"/>
-                <w:b/>
-                <w:color w:val="FFFFFF" w:themeColor="background1"/>
-              </w:rPr>
-              <w:t>Complexidade</w:t>
-            </w:r>
-            <w:proofErr w:type="spellEnd"/>
-            <w:r>
-              <w:rPr>
-                <w:rFonts w:eastAsia="Arial" w:cs="Arial"/>
-                <w:b/>
-                <w:color w:val="FFFFFF" w:themeColor="background1"/>
-              </w:rPr>
-              <w:t xml:space="preserve"> ALI</w:t>
+              <w:t>Tabela 3 – Complexidade ALI</w:t>
             </w:r>
           </w:p>
         </w:tc>
@@ -42256,21 +40062,7 @@
               <w:rPr>
                 <w:rFonts w:eastAsia="Arial" w:cs="Arial"/>
               </w:rPr>
-              <w:t xml:space="preserve">Campos(TD) </w:t>
-            </w:r>
-            <w:proofErr w:type="spellStart"/>
-            <w:r>
-              <w:rPr>
-                <w:rFonts w:eastAsia="Arial" w:cs="Arial"/>
-              </w:rPr>
-              <w:t>Registros</w:t>
-            </w:r>
-            <w:proofErr w:type="spellEnd"/>
-            <w:r>
-              <w:rPr>
-                <w:rFonts w:eastAsia="Arial" w:cs="Arial"/>
-              </w:rPr>
-              <w:t>(TR)</w:t>
+              <w:t>Campos(TD) Registros(TR)</w:t>
             </w:r>
           </w:p>
         </w:tc>
@@ -42292,44 +40084,8 @@
               <w:rPr>
                 <w:rFonts w:eastAsia="Arial" w:cs="Arial"/>
               </w:rPr>
-              <w:t xml:space="preserve">1 a 19 </w:t>
-            </w:r>
-            <w:proofErr w:type="spellStart"/>
-            <w:r>
-              <w:rPr>
-                <w:rFonts w:eastAsia="Arial" w:cs="Arial"/>
-              </w:rPr>
-              <w:t>itens</w:t>
-            </w:r>
-            <w:proofErr w:type="spellEnd"/>
-            <w:r>
-              <w:rPr>
-                <w:rFonts w:eastAsia="Arial" w:cs="Arial"/>
-              </w:rPr>
-              <w:t xml:space="preserve"> de </w:t>
-            </w:r>
-            <w:proofErr w:type="spellStart"/>
-            <w:r>
-              <w:rPr>
-                <w:rFonts w:eastAsia="Arial" w:cs="Arial"/>
-              </w:rPr>
-              <w:t>arquivos</w:t>
-            </w:r>
-            <w:proofErr w:type="spellEnd"/>
-            <w:r>
-              <w:rPr>
-                <w:rFonts w:eastAsia="Arial" w:cs="Arial"/>
-              </w:rPr>
-              <w:t xml:space="preserve"> </w:t>
-            </w:r>
-            <w:proofErr w:type="spellStart"/>
-            <w:r>
-              <w:rPr>
-                <w:rFonts w:eastAsia="Arial" w:cs="Arial"/>
-              </w:rPr>
-              <w:t>referenciados</w:t>
-            </w:r>
-            <w:proofErr w:type="spellEnd"/>
+              <w:t>1 a 19 itens de arquivos referenciados</w:t>
+            </w:r>
           </w:p>
         </w:tc>
         <w:tc>
@@ -42350,44 +40106,8 @@
               <w:rPr>
                 <w:rFonts w:eastAsia="Arial" w:cs="Arial"/>
               </w:rPr>
-              <w:t xml:space="preserve">20 a 50 </w:t>
-            </w:r>
-            <w:proofErr w:type="spellStart"/>
-            <w:r>
-              <w:rPr>
-                <w:rFonts w:eastAsia="Arial" w:cs="Arial"/>
-              </w:rPr>
-              <w:t>itens</w:t>
-            </w:r>
-            <w:proofErr w:type="spellEnd"/>
-            <w:r>
-              <w:rPr>
-                <w:rFonts w:eastAsia="Arial" w:cs="Arial"/>
-              </w:rPr>
-              <w:t xml:space="preserve"> de </w:t>
-            </w:r>
-            <w:proofErr w:type="spellStart"/>
-            <w:r>
-              <w:rPr>
-                <w:rFonts w:eastAsia="Arial" w:cs="Arial"/>
-              </w:rPr>
-              <w:t>arquivos</w:t>
-            </w:r>
-            <w:proofErr w:type="spellEnd"/>
-            <w:r>
-              <w:rPr>
-                <w:rFonts w:eastAsia="Arial" w:cs="Arial"/>
-              </w:rPr>
-              <w:t xml:space="preserve"> </w:t>
-            </w:r>
-            <w:proofErr w:type="spellStart"/>
-            <w:r>
-              <w:rPr>
-                <w:rFonts w:eastAsia="Arial" w:cs="Arial"/>
-              </w:rPr>
-              <w:t>referenciados</w:t>
-            </w:r>
-            <w:proofErr w:type="spellEnd"/>
+              <w:t>20 a 50 itens de arquivos referenciados</w:t>
+            </w:r>
           </w:p>
         </w:tc>
         <w:tc>
@@ -42408,72 +40128,8 @@
               <w:rPr>
                 <w:rFonts w:eastAsia="Arial" w:cs="Arial"/>
               </w:rPr>
-              <w:t xml:space="preserve">51 </w:t>
-            </w:r>
-            <w:proofErr w:type="spellStart"/>
-            <w:r>
-              <w:rPr>
-                <w:rFonts w:eastAsia="Arial" w:cs="Arial"/>
-              </w:rPr>
-              <w:t>ou</w:t>
-            </w:r>
-            <w:proofErr w:type="spellEnd"/>
-            <w:r>
-              <w:rPr>
-                <w:rFonts w:eastAsia="Arial" w:cs="Arial"/>
-              </w:rPr>
-              <w:t xml:space="preserve"> </w:t>
-            </w:r>
-            <w:proofErr w:type="spellStart"/>
-            <w:r>
-              <w:rPr>
-                <w:rFonts w:eastAsia="Arial" w:cs="Arial"/>
-              </w:rPr>
-              <w:t>mais</w:t>
-            </w:r>
-            <w:proofErr w:type="spellEnd"/>
-            <w:r>
-              <w:rPr>
-                <w:rFonts w:eastAsia="Arial" w:cs="Arial"/>
-              </w:rPr>
-              <w:t xml:space="preserve"> </w:t>
-            </w:r>
-            <w:proofErr w:type="spellStart"/>
-            <w:r>
-              <w:rPr>
-                <w:rFonts w:eastAsia="Arial" w:cs="Arial"/>
-              </w:rPr>
-              <w:t>itens</w:t>
-            </w:r>
-            <w:proofErr w:type="spellEnd"/>
-            <w:r>
-              <w:rPr>
-                <w:rFonts w:eastAsia="Arial" w:cs="Arial"/>
-              </w:rPr>
-              <w:t xml:space="preserve"> de </w:t>
-            </w:r>
-            <w:proofErr w:type="spellStart"/>
-            <w:r>
-              <w:rPr>
-                <w:rFonts w:eastAsia="Arial" w:cs="Arial"/>
-              </w:rPr>
-              <w:t>arquivos</w:t>
-            </w:r>
-            <w:proofErr w:type="spellEnd"/>
-            <w:r>
-              <w:rPr>
-                <w:rFonts w:eastAsia="Arial" w:cs="Arial"/>
-              </w:rPr>
-              <w:t xml:space="preserve"> </w:t>
-            </w:r>
-            <w:proofErr w:type="spellStart"/>
-            <w:r>
-              <w:rPr>
-                <w:rFonts w:eastAsia="Arial" w:cs="Arial"/>
-              </w:rPr>
-              <w:t>referenciados</w:t>
-            </w:r>
-            <w:proofErr w:type="spellEnd"/>
+              <w:t>51 ou mais itens de arquivos referenciados</w:t>
+            </w:r>
           </w:p>
         </w:tc>
       </w:tr>
@@ -42511,15 +40167,8 @@
                 <w:rFonts w:eastAsia="Arial" w:cs="Arial"/>
               </w:rPr>
               <w:tab/>
-            </w:r>
-            <w:proofErr w:type="spellStart"/>
-            <w:r>
-              <w:rPr>
-                <w:rFonts w:eastAsia="Arial" w:cs="Arial"/>
-              </w:rPr>
               <w:t>tipo</w:t>
             </w:r>
-            <w:proofErr w:type="spellEnd"/>
             <w:r>
               <w:rPr>
                 <w:rFonts w:eastAsia="Arial" w:cs="Arial"/>
@@ -42533,30 +40182,19 @@
               </w:rPr>
               <w:tab/>
             </w:r>
-            <w:proofErr w:type="spellStart"/>
             <w:r>
               <w:rPr>
                 <w:rFonts w:eastAsia="Arial" w:cs="Arial"/>
                 <w:spacing w:val="-1"/>
               </w:rPr>
-              <w:t>registro</w:t>
-            </w:r>
-            <w:proofErr w:type="spellEnd"/>
+              <w:t xml:space="preserve">registro </w:t>
+            </w:r>
             <w:r>
               <w:rPr>
                 <w:rFonts w:eastAsia="Arial" w:cs="Arial"/>
-                <w:spacing w:val="-1"/>
-              </w:rPr>
-              <w:t xml:space="preserve"> </w:t>
-            </w:r>
-            <w:proofErr w:type="spellStart"/>
-            <w:r>
-              <w:rPr>
-                <w:rFonts w:eastAsia="Arial" w:cs="Arial"/>
               </w:rPr>
               <w:t>lógico</w:t>
             </w:r>
-            <w:proofErr w:type="spellEnd"/>
           </w:p>
         </w:tc>
         <w:tc>
@@ -42614,14 +40252,12 @@
                 <w:rFonts w:eastAsia="Arial" w:cs="Arial"/>
               </w:rPr>
             </w:pPr>
-            <w:proofErr w:type="spellStart"/>
             <w:r>
               <w:rPr>
                 <w:rFonts w:eastAsia="Arial" w:cs="Arial"/>
               </w:rPr>
               <w:t>Médio</w:t>
             </w:r>
-            <w:proofErr w:type="spellEnd"/>
           </w:p>
         </w:tc>
       </w:tr>
@@ -42653,7 +40289,6 @@
               <w:rPr>
                 <w:rFonts w:eastAsia="Arial" w:cs="Arial"/>
               </w:rPr>
-              <w:lastRenderedPageBreak/>
               <w:t>2</w:t>
             </w:r>
             <w:r>
@@ -42675,15 +40310,8 @@
                 <w:rFonts w:eastAsia="Arial" w:cs="Arial"/>
               </w:rPr>
               <w:tab/>
-            </w:r>
-            <w:proofErr w:type="spellStart"/>
-            <w:r>
-              <w:rPr>
-                <w:rFonts w:eastAsia="Arial" w:cs="Arial"/>
-              </w:rPr>
               <w:t>tipos</w:t>
             </w:r>
-            <w:proofErr w:type="spellEnd"/>
             <w:r>
               <w:rPr>
                 <w:rFonts w:eastAsia="Arial" w:cs="Arial"/>
@@ -42695,30 +40323,8 @@
               <w:rPr>
                 <w:rFonts w:eastAsia="Arial" w:cs="Arial"/>
               </w:rPr>
-              <w:t xml:space="preserve"> </w:t>
-            </w:r>
-            <w:proofErr w:type="spellStart"/>
-            <w:r>
-              <w:rPr>
-                <w:rFonts w:eastAsia="Arial" w:cs="Arial"/>
-              </w:rPr>
-              <w:t>registros</w:t>
-            </w:r>
-            <w:proofErr w:type="spellEnd"/>
-            <w:r>
-              <w:rPr>
-                <w:rFonts w:eastAsia="Arial" w:cs="Arial"/>
-              </w:rPr>
-              <w:t xml:space="preserve"> </w:t>
-            </w:r>
-            <w:proofErr w:type="spellStart"/>
-            <w:r>
-              <w:rPr>
-                <w:rFonts w:eastAsia="Arial" w:cs="Arial"/>
-              </w:rPr>
-              <w:t>lógicos</w:t>
-            </w:r>
-            <w:proofErr w:type="spellEnd"/>
+              <w:t xml:space="preserve"> registros lógicos</w:t>
+            </w:r>
           </w:p>
         </w:tc>
         <w:tc>
@@ -42755,14 +40361,12 @@
                 <w:rFonts w:eastAsia="Arial" w:cs="Arial"/>
               </w:rPr>
             </w:pPr>
-            <w:proofErr w:type="spellStart"/>
             <w:r>
               <w:rPr>
                 <w:rFonts w:eastAsia="Arial" w:cs="Arial"/>
               </w:rPr>
               <w:t>Médio</w:t>
             </w:r>
-            <w:proofErr w:type="spellEnd"/>
           </w:p>
         </w:tc>
         <w:tc>
@@ -42779,14 +40383,12 @@
                 <w:rFonts w:eastAsia="Arial" w:cs="Arial"/>
               </w:rPr>
             </w:pPr>
-            <w:proofErr w:type="spellStart"/>
             <w:r>
               <w:rPr>
                 <w:rFonts w:eastAsia="Arial" w:cs="Arial"/>
               </w:rPr>
               <w:t>Complexo</w:t>
             </w:r>
-            <w:proofErr w:type="spellEnd"/>
           </w:p>
         </w:tc>
       </w:tr>
@@ -42812,72 +40414,8 @@
               <w:rPr>
                 <w:rFonts w:eastAsia="Arial" w:cs="Arial"/>
               </w:rPr>
-              <w:t xml:space="preserve">6 </w:t>
-            </w:r>
-            <w:proofErr w:type="spellStart"/>
-            <w:r>
-              <w:rPr>
-                <w:rFonts w:eastAsia="Arial" w:cs="Arial"/>
-              </w:rPr>
-              <w:t>ou</w:t>
-            </w:r>
-            <w:proofErr w:type="spellEnd"/>
-            <w:r>
-              <w:rPr>
-                <w:rFonts w:eastAsia="Arial" w:cs="Arial"/>
-              </w:rPr>
-              <w:t xml:space="preserve"> </w:t>
-            </w:r>
-            <w:proofErr w:type="spellStart"/>
-            <w:r>
-              <w:rPr>
-                <w:rFonts w:eastAsia="Arial" w:cs="Arial"/>
-              </w:rPr>
-              <w:t>mais</w:t>
-            </w:r>
-            <w:proofErr w:type="spellEnd"/>
-            <w:r>
-              <w:rPr>
-                <w:rFonts w:eastAsia="Arial" w:cs="Arial"/>
-              </w:rPr>
-              <w:t xml:space="preserve"> </w:t>
-            </w:r>
-            <w:proofErr w:type="spellStart"/>
-            <w:r>
-              <w:rPr>
-                <w:rFonts w:eastAsia="Arial" w:cs="Arial"/>
-              </w:rPr>
-              <w:t>tipos</w:t>
-            </w:r>
-            <w:proofErr w:type="spellEnd"/>
-            <w:r>
-              <w:rPr>
-                <w:rFonts w:eastAsia="Arial" w:cs="Arial"/>
-              </w:rPr>
-              <w:t xml:space="preserve"> de </w:t>
-            </w:r>
-            <w:proofErr w:type="spellStart"/>
-            <w:r>
-              <w:rPr>
-                <w:rFonts w:eastAsia="Arial" w:cs="Arial"/>
-              </w:rPr>
-              <w:t>registros</w:t>
-            </w:r>
-            <w:proofErr w:type="spellEnd"/>
-            <w:r>
-              <w:rPr>
-                <w:rFonts w:eastAsia="Arial" w:cs="Arial"/>
-              </w:rPr>
-              <w:t xml:space="preserve"> </w:t>
-            </w:r>
-            <w:proofErr w:type="spellStart"/>
-            <w:r>
-              <w:rPr>
-                <w:rFonts w:eastAsia="Arial" w:cs="Arial"/>
-              </w:rPr>
-              <w:t>lógicos</w:t>
-            </w:r>
-            <w:proofErr w:type="spellEnd"/>
+              <w:t>6 ou mais tipos de registros lógicos</w:t>
+            </w:r>
           </w:p>
         </w:tc>
         <w:tc>
@@ -42893,14 +40431,12 @@
                 <w:rFonts w:eastAsia="Arial" w:cs="Arial"/>
               </w:rPr>
             </w:pPr>
-            <w:proofErr w:type="spellStart"/>
             <w:r>
               <w:rPr>
                 <w:rFonts w:eastAsia="Arial" w:cs="Arial"/>
               </w:rPr>
               <w:t>Médio</w:t>
             </w:r>
-            <w:proofErr w:type="spellEnd"/>
           </w:p>
         </w:tc>
         <w:tc>
@@ -42916,14 +40452,12 @@
                 <w:rFonts w:eastAsia="Arial" w:cs="Arial"/>
               </w:rPr>
             </w:pPr>
-            <w:proofErr w:type="spellStart"/>
             <w:r>
               <w:rPr>
                 <w:rFonts w:eastAsia="Arial" w:cs="Arial"/>
               </w:rPr>
               <w:t>Complexo</w:t>
             </w:r>
-            <w:proofErr w:type="spellEnd"/>
           </w:p>
         </w:tc>
         <w:tc>
@@ -42940,14 +40474,12 @@
                 <w:rFonts w:eastAsia="Arial" w:cs="Arial"/>
               </w:rPr>
             </w:pPr>
-            <w:proofErr w:type="spellStart"/>
             <w:r>
               <w:rPr>
                 <w:rFonts w:eastAsia="Arial" w:cs="Arial"/>
               </w:rPr>
               <w:t>Complexo</w:t>
             </w:r>
-            <w:proofErr w:type="spellEnd"/>
           </w:p>
         </w:tc>
       </w:tr>
@@ -43080,41 +40612,13 @@
                 <w:b/>
               </w:rPr>
             </w:pPr>
-            <w:proofErr w:type="spellStart"/>
             <w:r>
               <w:rPr>
                 <w:rFonts w:eastAsia="Arial" w:cs="Arial"/>
                 <w:b/>
                 <w:color w:val="FFFFFF" w:themeColor="background1"/>
               </w:rPr>
-              <w:t>Tabela</w:t>
-            </w:r>
-            <w:proofErr w:type="spellEnd"/>
-            <w:r>
-              <w:rPr>
-                <w:rFonts w:eastAsia="Arial" w:cs="Arial"/>
-                <w:b/>
-                <w:color w:val="FFFFFF" w:themeColor="background1"/>
-              </w:rPr>
-              <w:t xml:space="preserve"> 4 – </w:t>
-            </w:r>
-            <w:proofErr w:type="spellStart"/>
-            <w:r>
-              <w:rPr>
-                <w:rFonts w:eastAsia="Arial" w:cs="Arial"/>
-                <w:b/>
-                <w:color w:val="FFFFFF" w:themeColor="background1"/>
-              </w:rPr>
-              <w:t>Complexidade</w:t>
-            </w:r>
-            <w:proofErr w:type="spellEnd"/>
-            <w:r>
-              <w:rPr>
-                <w:rFonts w:eastAsia="Arial" w:cs="Arial"/>
-                <w:b/>
-                <w:color w:val="FFFFFF" w:themeColor="background1"/>
-              </w:rPr>
-              <w:t xml:space="preserve"> AIE</w:t>
+              <w:t>Tabela 4 – Complexidade AIE</w:t>
             </w:r>
           </w:p>
         </w:tc>
@@ -43141,21 +40645,7 @@
               <w:rPr>
                 <w:rFonts w:eastAsia="Arial" w:cs="Arial"/>
               </w:rPr>
-              <w:t xml:space="preserve">Campos(TD) </w:t>
-            </w:r>
-            <w:proofErr w:type="spellStart"/>
-            <w:r>
-              <w:rPr>
-                <w:rFonts w:eastAsia="Arial" w:cs="Arial"/>
-              </w:rPr>
-              <w:t>Registros</w:t>
-            </w:r>
-            <w:proofErr w:type="spellEnd"/>
-            <w:r>
-              <w:rPr>
-                <w:rFonts w:eastAsia="Arial" w:cs="Arial"/>
-              </w:rPr>
-              <w:t>(TR)</w:t>
+              <w:t>Campos(TD) Registros(TR)</w:t>
             </w:r>
           </w:p>
         </w:tc>
@@ -43177,44 +40667,8 @@
               <w:rPr>
                 <w:rFonts w:eastAsia="Arial" w:cs="Arial"/>
               </w:rPr>
-              <w:t xml:space="preserve">1 a 19 </w:t>
-            </w:r>
-            <w:proofErr w:type="spellStart"/>
-            <w:r>
-              <w:rPr>
-                <w:rFonts w:eastAsia="Arial" w:cs="Arial"/>
-              </w:rPr>
-              <w:t>itens</w:t>
-            </w:r>
-            <w:proofErr w:type="spellEnd"/>
-            <w:r>
-              <w:rPr>
-                <w:rFonts w:eastAsia="Arial" w:cs="Arial"/>
-              </w:rPr>
-              <w:t xml:space="preserve"> de </w:t>
-            </w:r>
-            <w:proofErr w:type="spellStart"/>
-            <w:r>
-              <w:rPr>
-                <w:rFonts w:eastAsia="Arial" w:cs="Arial"/>
-              </w:rPr>
-              <w:t>arquivos</w:t>
-            </w:r>
-            <w:proofErr w:type="spellEnd"/>
-            <w:r>
-              <w:rPr>
-                <w:rFonts w:eastAsia="Arial" w:cs="Arial"/>
-              </w:rPr>
-              <w:t xml:space="preserve"> </w:t>
-            </w:r>
-            <w:proofErr w:type="spellStart"/>
-            <w:r>
-              <w:rPr>
-                <w:rFonts w:eastAsia="Arial" w:cs="Arial"/>
-              </w:rPr>
-              <w:t>referenciados</w:t>
-            </w:r>
-            <w:proofErr w:type="spellEnd"/>
+              <w:t>1 a 19 itens de arquivos referenciados</w:t>
+            </w:r>
           </w:p>
         </w:tc>
         <w:tc>
@@ -43235,44 +40689,8 @@
               <w:rPr>
                 <w:rFonts w:eastAsia="Arial" w:cs="Arial"/>
               </w:rPr>
-              <w:t xml:space="preserve">20 a 50 </w:t>
-            </w:r>
-            <w:proofErr w:type="spellStart"/>
-            <w:r>
-              <w:rPr>
-                <w:rFonts w:eastAsia="Arial" w:cs="Arial"/>
-              </w:rPr>
-              <w:t>itens</w:t>
-            </w:r>
-            <w:proofErr w:type="spellEnd"/>
-            <w:r>
-              <w:rPr>
-                <w:rFonts w:eastAsia="Arial" w:cs="Arial"/>
-              </w:rPr>
-              <w:t xml:space="preserve"> de </w:t>
-            </w:r>
-            <w:proofErr w:type="spellStart"/>
-            <w:r>
-              <w:rPr>
-                <w:rFonts w:eastAsia="Arial" w:cs="Arial"/>
-              </w:rPr>
-              <w:t>arquivos</w:t>
-            </w:r>
-            <w:proofErr w:type="spellEnd"/>
-            <w:r>
-              <w:rPr>
-                <w:rFonts w:eastAsia="Arial" w:cs="Arial"/>
-              </w:rPr>
-              <w:t xml:space="preserve"> </w:t>
-            </w:r>
-            <w:proofErr w:type="spellStart"/>
-            <w:r>
-              <w:rPr>
-                <w:rFonts w:eastAsia="Arial" w:cs="Arial"/>
-              </w:rPr>
-              <w:t>referenciados</w:t>
-            </w:r>
-            <w:proofErr w:type="spellEnd"/>
+              <w:t>20 a 50 itens de arquivos referenciados</w:t>
+            </w:r>
           </w:p>
         </w:tc>
         <w:tc>
@@ -43293,72 +40711,8 @@
               <w:rPr>
                 <w:rFonts w:eastAsia="Arial" w:cs="Arial"/>
               </w:rPr>
-              <w:t xml:space="preserve">51 </w:t>
-            </w:r>
-            <w:proofErr w:type="spellStart"/>
-            <w:r>
-              <w:rPr>
-                <w:rFonts w:eastAsia="Arial" w:cs="Arial"/>
-              </w:rPr>
-              <w:t>ou</w:t>
-            </w:r>
-            <w:proofErr w:type="spellEnd"/>
-            <w:r>
-              <w:rPr>
-                <w:rFonts w:eastAsia="Arial" w:cs="Arial"/>
-              </w:rPr>
-              <w:t xml:space="preserve"> </w:t>
-            </w:r>
-            <w:proofErr w:type="spellStart"/>
-            <w:r>
-              <w:rPr>
-                <w:rFonts w:eastAsia="Arial" w:cs="Arial"/>
-              </w:rPr>
-              <w:t>mais</w:t>
-            </w:r>
-            <w:proofErr w:type="spellEnd"/>
-            <w:r>
-              <w:rPr>
-                <w:rFonts w:eastAsia="Arial" w:cs="Arial"/>
-              </w:rPr>
-              <w:t xml:space="preserve"> </w:t>
-            </w:r>
-            <w:proofErr w:type="spellStart"/>
-            <w:r>
-              <w:rPr>
-                <w:rFonts w:eastAsia="Arial" w:cs="Arial"/>
-              </w:rPr>
-              <w:t>itens</w:t>
-            </w:r>
-            <w:proofErr w:type="spellEnd"/>
-            <w:r>
-              <w:rPr>
-                <w:rFonts w:eastAsia="Arial" w:cs="Arial"/>
-              </w:rPr>
-              <w:t xml:space="preserve"> de </w:t>
-            </w:r>
-            <w:proofErr w:type="spellStart"/>
-            <w:r>
-              <w:rPr>
-                <w:rFonts w:eastAsia="Arial" w:cs="Arial"/>
-              </w:rPr>
-              <w:t>arquivos</w:t>
-            </w:r>
-            <w:proofErr w:type="spellEnd"/>
-            <w:r>
-              <w:rPr>
-                <w:rFonts w:eastAsia="Arial" w:cs="Arial"/>
-              </w:rPr>
-              <w:t xml:space="preserve"> </w:t>
-            </w:r>
-            <w:proofErr w:type="spellStart"/>
-            <w:r>
-              <w:rPr>
-                <w:rFonts w:eastAsia="Arial" w:cs="Arial"/>
-              </w:rPr>
-              <w:t>referenciados</w:t>
-            </w:r>
-            <w:proofErr w:type="spellEnd"/>
+              <w:t>51 ou mais itens de arquivos referenciados</w:t>
+            </w:r>
           </w:p>
         </w:tc>
       </w:tr>
@@ -43396,15 +40750,8 @@
                 <w:rFonts w:eastAsia="Arial" w:cs="Arial"/>
               </w:rPr>
               <w:tab/>
-            </w:r>
-            <w:proofErr w:type="spellStart"/>
-            <w:r>
-              <w:rPr>
-                <w:rFonts w:eastAsia="Arial" w:cs="Arial"/>
-              </w:rPr>
               <w:t>tipo</w:t>
             </w:r>
-            <w:proofErr w:type="spellEnd"/>
             <w:r>
               <w:rPr>
                 <w:rFonts w:eastAsia="Arial" w:cs="Arial"/>
@@ -43418,30 +40765,19 @@
               </w:rPr>
               <w:tab/>
             </w:r>
-            <w:proofErr w:type="spellStart"/>
             <w:r>
               <w:rPr>
                 <w:rFonts w:eastAsia="Arial" w:cs="Arial"/>
                 <w:spacing w:val="-1"/>
               </w:rPr>
-              <w:t>registro</w:t>
-            </w:r>
-            <w:proofErr w:type="spellEnd"/>
+              <w:t xml:space="preserve">registro </w:t>
+            </w:r>
             <w:r>
               <w:rPr>
                 <w:rFonts w:eastAsia="Arial" w:cs="Arial"/>
-                <w:spacing w:val="-1"/>
-              </w:rPr>
-              <w:t xml:space="preserve"> </w:t>
-            </w:r>
-            <w:proofErr w:type="spellStart"/>
-            <w:r>
-              <w:rPr>
-                <w:rFonts w:eastAsia="Arial" w:cs="Arial"/>
               </w:rPr>
               <w:t>lógico</w:t>
             </w:r>
-            <w:proofErr w:type="spellEnd"/>
           </w:p>
         </w:tc>
         <w:tc>
@@ -43499,14 +40835,12 @@
                 <w:rFonts w:eastAsia="Arial" w:cs="Arial"/>
               </w:rPr>
             </w:pPr>
-            <w:proofErr w:type="spellStart"/>
             <w:r>
               <w:rPr>
                 <w:rFonts w:eastAsia="Arial" w:cs="Arial"/>
               </w:rPr>
               <w:t>Médio</w:t>
             </w:r>
-            <w:proofErr w:type="spellEnd"/>
           </w:p>
         </w:tc>
       </w:tr>
@@ -43559,30 +40893,15 @@
                 <w:rFonts w:eastAsia="Arial" w:cs="Arial"/>
               </w:rPr>
               <w:tab/>
-            </w:r>
-            <w:proofErr w:type="spellStart"/>
+              <w:t>tipos</w:t>
+            </w:r>
             <w:r>
               <w:rPr>
                 <w:rFonts w:eastAsia="Arial" w:cs="Arial"/>
               </w:rPr>
-              <w:t>tipos</w:t>
-            </w:r>
-            <w:proofErr w:type="spellEnd"/>
-            <w:r>
-              <w:rPr>
-                <w:rFonts w:eastAsia="Arial" w:cs="Arial"/>
-              </w:rPr>
               <w:tab/>
-              <w:t xml:space="preserve">de </w:t>
-            </w:r>
-            <w:proofErr w:type="spellStart"/>
-            <w:r>
-              <w:rPr>
-                <w:rFonts w:eastAsia="Arial" w:cs="Arial"/>
-              </w:rPr>
-              <w:t>registros</w:t>
-            </w:r>
-            <w:proofErr w:type="spellEnd"/>
+              <w:t>de registros</w:t>
+            </w:r>
             <w:r>
               <w:rPr>
                 <w:rFonts w:eastAsia="Arial" w:cs="Arial"/>
@@ -43590,14 +40909,12 @@
               </w:rPr>
               <w:t xml:space="preserve"> </w:t>
             </w:r>
-            <w:proofErr w:type="spellStart"/>
             <w:r>
               <w:rPr>
                 <w:rFonts w:eastAsia="Arial" w:cs="Arial"/>
               </w:rPr>
               <w:t>lógicos</w:t>
             </w:r>
-            <w:proofErr w:type="spellEnd"/>
           </w:p>
         </w:tc>
         <w:tc>
@@ -43634,14 +40951,12 @@
                 <w:rFonts w:eastAsia="Arial" w:cs="Arial"/>
               </w:rPr>
             </w:pPr>
-            <w:proofErr w:type="spellStart"/>
             <w:r>
               <w:rPr>
                 <w:rFonts w:eastAsia="Arial" w:cs="Arial"/>
               </w:rPr>
               <w:t>Médio</w:t>
             </w:r>
-            <w:proofErr w:type="spellEnd"/>
           </w:p>
         </w:tc>
         <w:tc>
@@ -43657,14 +40972,12 @@
                 <w:rFonts w:eastAsia="Arial" w:cs="Arial"/>
               </w:rPr>
             </w:pPr>
-            <w:proofErr w:type="spellStart"/>
             <w:r>
               <w:rPr>
                 <w:rFonts w:eastAsia="Arial" w:cs="Arial"/>
               </w:rPr>
               <w:t>Complexo</w:t>
             </w:r>
-            <w:proofErr w:type="spellEnd"/>
           </w:p>
         </w:tc>
       </w:tr>
@@ -43690,72 +41003,8 @@
               <w:rPr>
                 <w:rFonts w:eastAsia="Arial" w:cs="Arial"/>
               </w:rPr>
-              <w:t xml:space="preserve">6 </w:t>
-            </w:r>
-            <w:proofErr w:type="spellStart"/>
-            <w:r>
-              <w:rPr>
-                <w:rFonts w:eastAsia="Arial" w:cs="Arial"/>
-              </w:rPr>
-              <w:t>ou</w:t>
-            </w:r>
-            <w:proofErr w:type="spellEnd"/>
-            <w:r>
-              <w:rPr>
-                <w:rFonts w:eastAsia="Arial" w:cs="Arial"/>
-              </w:rPr>
-              <w:t xml:space="preserve"> </w:t>
-            </w:r>
-            <w:proofErr w:type="spellStart"/>
-            <w:r>
-              <w:rPr>
-                <w:rFonts w:eastAsia="Arial" w:cs="Arial"/>
-              </w:rPr>
-              <w:t>mais</w:t>
-            </w:r>
-            <w:proofErr w:type="spellEnd"/>
-            <w:r>
-              <w:rPr>
-                <w:rFonts w:eastAsia="Arial" w:cs="Arial"/>
-              </w:rPr>
-              <w:t xml:space="preserve"> </w:t>
-            </w:r>
-            <w:proofErr w:type="spellStart"/>
-            <w:r>
-              <w:rPr>
-                <w:rFonts w:eastAsia="Arial" w:cs="Arial"/>
-              </w:rPr>
-              <w:t>tipos</w:t>
-            </w:r>
-            <w:proofErr w:type="spellEnd"/>
-            <w:r>
-              <w:rPr>
-                <w:rFonts w:eastAsia="Arial" w:cs="Arial"/>
-              </w:rPr>
-              <w:t xml:space="preserve"> de </w:t>
-            </w:r>
-            <w:proofErr w:type="spellStart"/>
-            <w:r>
-              <w:rPr>
-                <w:rFonts w:eastAsia="Arial" w:cs="Arial"/>
-              </w:rPr>
-              <w:t>registros</w:t>
-            </w:r>
-            <w:proofErr w:type="spellEnd"/>
-            <w:r>
-              <w:rPr>
-                <w:rFonts w:eastAsia="Arial" w:cs="Arial"/>
-              </w:rPr>
-              <w:t xml:space="preserve"> </w:t>
-            </w:r>
-            <w:proofErr w:type="spellStart"/>
-            <w:r>
-              <w:rPr>
-                <w:rFonts w:eastAsia="Arial" w:cs="Arial"/>
-              </w:rPr>
-              <w:t>lógicos</w:t>
-            </w:r>
-            <w:proofErr w:type="spellEnd"/>
+              <w:t>6 ou mais tipos de registros lógicos</w:t>
+            </w:r>
           </w:p>
         </w:tc>
         <w:tc>
@@ -43771,14 +41020,12 @@
                 <w:rFonts w:eastAsia="Arial" w:cs="Arial"/>
               </w:rPr>
             </w:pPr>
-            <w:proofErr w:type="spellStart"/>
             <w:r>
               <w:rPr>
                 <w:rFonts w:eastAsia="Arial" w:cs="Arial"/>
               </w:rPr>
               <w:t>Médio</w:t>
             </w:r>
-            <w:proofErr w:type="spellEnd"/>
           </w:p>
         </w:tc>
         <w:tc>
@@ -43794,14 +41041,12 @@
                 <w:rFonts w:eastAsia="Arial" w:cs="Arial"/>
               </w:rPr>
             </w:pPr>
-            <w:proofErr w:type="spellStart"/>
             <w:r>
               <w:rPr>
                 <w:rFonts w:eastAsia="Arial" w:cs="Arial"/>
               </w:rPr>
               <w:t>Complexo</w:t>
             </w:r>
-            <w:proofErr w:type="spellEnd"/>
           </w:p>
         </w:tc>
         <w:tc>
@@ -43818,14 +41063,12 @@
                 <w:rFonts w:eastAsia="Arial" w:cs="Arial"/>
               </w:rPr>
             </w:pPr>
-            <w:proofErr w:type="spellStart"/>
             <w:r>
               <w:rPr>
                 <w:rFonts w:eastAsia="Arial" w:cs="Arial"/>
               </w:rPr>
               <w:t>Complexo</w:t>
             </w:r>
-            <w:proofErr w:type="spellEnd"/>
           </w:p>
         </w:tc>
       </w:tr>
@@ -43952,52 +41195,14 @@
                 <w:b/>
               </w:rPr>
             </w:pPr>
-            <w:proofErr w:type="spellStart"/>
             <w:r>
               <w:rPr>
                 <w:rFonts w:eastAsia="Arial" w:cs="Arial"/>
                 <w:b/>
                 <w:color w:val="FFFFFF" w:themeColor="background1"/>
               </w:rPr>
-              <w:t>Tabela</w:t>
-            </w:r>
-            <w:proofErr w:type="spellEnd"/>
-            <w:r>
-              <w:rPr>
-                <w:rFonts w:eastAsia="Arial" w:cs="Arial"/>
-                <w:b/>
-                <w:color w:val="FFFFFF" w:themeColor="background1"/>
-              </w:rPr>
-              <w:t xml:space="preserve"> 5 – </w:t>
-            </w:r>
-            <w:proofErr w:type="spellStart"/>
-            <w:r>
-              <w:rPr>
-                <w:rFonts w:eastAsia="Arial" w:cs="Arial"/>
-                <w:b/>
-                <w:color w:val="FFFFFF" w:themeColor="background1"/>
-              </w:rPr>
-              <w:t>Complexidade</w:t>
-            </w:r>
-            <w:proofErr w:type="spellEnd"/>
-            <w:r>
-              <w:rPr>
-                <w:rFonts w:eastAsia="Arial" w:cs="Arial"/>
-                <w:b/>
-                <w:color w:val="FFFFFF" w:themeColor="background1"/>
-              </w:rPr>
-              <w:t xml:space="preserve"> </w:t>
-            </w:r>
-            <w:proofErr w:type="spellStart"/>
-            <w:r>
-              <w:rPr>
-                <w:rFonts w:eastAsia="Arial" w:cs="Arial"/>
-                <w:b/>
-                <w:color w:val="FFFFFF" w:themeColor="background1"/>
-              </w:rPr>
-              <w:t>Consulta</w:t>
-            </w:r>
-            <w:proofErr w:type="spellEnd"/>
+              <w:t>Tabela 5 – Complexidade Consulta</w:t>
+            </w:r>
           </w:p>
         </w:tc>
       </w:tr>
@@ -44023,21 +41228,7 @@
               <w:rPr>
                 <w:rFonts w:eastAsia="Arial" w:cs="Arial"/>
               </w:rPr>
-              <w:t xml:space="preserve">Campos(TD) </w:t>
-            </w:r>
-            <w:proofErr w:type="spellStart"/>
-            <w:r>
-              <w:rPr>
-                <w:rFonts w:eastAsia="Arial" w:cs="Arial"/>
-              </w:rPr>
-              <w:t>Arquivos</w:t>
-            </w:r>
-            <w:proofErr w:type="spellEnd"/>
-            <w:r>
-              <w:rPr>
-                <w:rFonts w:eastAsia="Arial" w:cs="Arial"/>
-              </w:rPr>
-              <w:t>(AR)</w:t>
+              <w:t>Campos(TD) Arquivos(AR)</w:t>
             </w:r>
           </w:p>
         </w:tc>
@@ -44059,44 +41250,8 @@
               <w:rPr>
                 <w:rFonts w:eastAsia="Arial" w:cs="Arial"/>
               </w:rPr>
-              <w:t xml:space="preserve">1 a 5 </w:t>
-            </w:r>
-            <w:proofErr w:type="spellStart"/>
-            <w:r>
-              <w:rPr>
-                <w:rFonts w:eastAsia="Arial" w:cs="Arial"/>
-              </w:rPr>
-              <w:t>itens</w:t>
-            </w:r>
-            <w:proofErr w:type="spellEnd"/>
-            <w:r>
-              <w:rPr>
-                <w:rFonts w:eastAsia="Arial" w:cs="Arial"/>
-              </w:rPr>
-              <w:t xml:space="preserve"> de </w:t>
-            </w:r>
-            <w:proofErr w:type="spellStart"/>
-            <w:r>
-              <w:rPr>
-                <w:rFonts w:eastAsia="Arial" w:cs="Arial"/>
-              </w:rPr>
-              <w:t>arquivos</w:t>
-            </w:r>
-            <w:proofErr w:type="spellEnd"/>
-            <w:r>
-              <w:rPr>
-                <w:rFonts w:eastAsia="Arial" w:cs="Arial"/>
-              </w:rPr>
-              <w:t xml:space="preserve"> </w:t>
-            </w:r>
-            <w:proofErr w:type="spellStart"/>
-            <w:r>
-              <w:rPr>
-                <w:rFonts w:eastAsia="Arial" w:cs="Arial"/>
-              </w:rPr>
-              <w:t>referenciados</w:t>
-            </w:r>
-            <w:proofErr w:type="spellEnd"/>
+              <w:t>1 a 5 itens de arquivos referenciados</w:t>
+            </w:r>
           </w:p>
         </w:tc>
         <w:tc>
@@ -44117,44 +41272,8 @@
               <w:rPr>
                 <w:rFonts w:eastAsia="Arial" w:cs="Arial"/>
               </w:rPr>
-              <w:t xml:space="preserve">6 a 19 </w:t>
-            </w:r>
-            <w:proofErr w:type="spellStart"/>
-            <w:r>
-              <w:rPr>
-                <w:rFonts w:eastAsia="Arial" w:cs="Arial"/>
-              </w:rPr>
-              <w:t>itens</w:t>
-            </w:r>
-            <w:proofErr w:type="spellEnd"/>
-            <w:r>
-              <w:rPr>
-                <w:rFonts w:eastAsia="Arial" w:cs="Arial"/>
-              </w:rPr>
-              <w:t xml:space="preserve"> de </w:t>
-            </w:r>
-            <w:proofErr w:type="spellStart"/>
-            <w:r>
-              <w:rPr>
-                <w:rFonts w:eastAsia="Arial" w:cs="Arial"/>
-              </w:rPr>
-              <w:t>arquivos</w:t>
-            </w:r>
-            <w:proofErr w:type="spellEnd"/>
-            <w:r>
-              <w:rPr>
-                <w:rFonts w:eastAsia="Arial" w:cs="Arial"/>
-              </w:rPr>
-              <w:t xml:space="preserve"> </w:t>
-            </w:r>
-            <w:proofErr w:type="spellStart"/>
-            <w:r>
-              <w:rPr>
-                <w:rFonts w:eastAsia="Arial" w:cs="Arial"/>
-              </w:rPr>
-              <w:t>referenciados</w:t>
-            </w:r>
-            <w:proofErr w:type="spellEnd"/>
+              <w:t>6 a 19 itens de arquivos referenciados</w:t>
+            </w:r>
           </w:p>
         </w:tc>
         <w:tc>
@@ -44175,72 +41294,8 @@
               <w:rPr>
                 <w:rFonts w:eastAsia="Arial" w:cs="Arial"/>
               </w:rPr>
-              <w:t xml:space="preserve">20 </w:t>
-            </w:r>
-            <w:proofErr w:type="spellStart"/>
-            <w:r>
-              <w:rPr>
-                <w:rFonts w:eastAsia="Arial" w:cs="Arial"/>
-              </w:rPr>
-              <w:t>ou</w:t>
-            </w:r>
-            <w:proofErr w:type="spellEnd"/>
-            <w:r>
-              <w:rPr>
-                <w:rFonts w:eastAsia="Arial" w:cs="Arial"/>
-              </w:rPr>
-              <w:t xml:space="preserve"> </w:t>
-            </w:r>
-            <w:proofErr w:type="spellStart"/>
-            <w:r>
-              <w:rPr>
-                <w:rFonts w:eastAsia="Arial" w:cs="Arial"/>
-              </w:rPr>
-              <w:t>mais</w:t>
-            </w:r>
-            <w:proofErr w:type="spellEnd"/>
-            <w:r>
-              <w:rPr>
-                <w:rFonts w:eastAsia="Arial" w:cs="Arial"/>
-              </w:rPr>
-              <w:t xml:space="preserve"> </w:t>
-            </w:r>
-            <w:proofErr w:type="spellStart"/>
-            <w:r>
-              <w:rPr>
-                <w:rFonts w:eastAsia="Arial" w:cs="Arial"/>
-              </w:rPr>
-              <w:t>itens</w:t>
-            </w:r>
-            <w:proofErr w:type="spellEnd"/>
-            <w:r>
-              <w:rPr>
-                <w:rFonts w:eastAsia="Arial" w:cs="Arial"/>
-              </w:rPr>
-              <w:t xml:space="preserve"> de </w:t>
-            </w:r>
-            <w:proofErr w:type="spellStart"/>
-            <w:r>
-              <w:rPr>
-                <w:rFonts w:eastAsia="Arial" w:cs="Arial"/>
-              </w:rPr>
-              <w:t>arquivos</w:t>
-            </w:r>
-            <w:proofErr w:type="spellEnd"/>
-            <w:r>
-              <w:rPr>
-                <w:rFonts w:eastAsia="Arial" w:cs="Arial"/>
-              </w:rPr>
-              <w:t xml:space="preserve"> </w:t>
-            </w:r>
-            <w:proofErr w:type="spellStart"/>
-            <w:r>
-              <w:rPr>
-                <w:rFonts w:eastAsia="Arial" w:cs="Arial"/>
-              </w:rPr>
-              <w:t>referenciados</w:t>
-            </w:r>
-            <w:proofErr w:type="spellEnd"/>
+              <w:t>20 ou mais itens de arquivos referenciados</w:t>
+            </w:r>
           </w:p>
         </w:tc>
       </w:tr>
@@ -44279,15 +41334,8 @@
                 <w:rFonts w:eastAsia="Arial" w:cs="Arial"/>
               </w:rPr>
               <w:tab/>
-            </w:r>
-            <w:proofErr w:type="spellStart"/>
-            <w:r>
-              <w:rPr>
-                <w:rFonts w:eastAsia="Arial" w:cs="Arial"/>
-              </w:rPr>
               <w:t>ou</w:t>
             </w:r>
-            <w:proofErr w:type="spellEnd"/>
             <w:r>
               <w:rPr>
                 <w:rFonts w:eastAsia="Arial" w:cs="Arial"/>
@@ -44300,30 +41348,15 @@
                 <w:rFonts w:eastAsia="Arial" w:cs="Arial"/>
               </w:rPr>
               <w:tab/>
-            </w:r>
-            <w:proofErr w:type="spellStart"/>
+              <w:t>tipo</w:t>
+            </w:r>
             <w:r>
               <w:rPr>
                 <w:rFonts w:eastAsia="Arial" w:cs="Arial"/>
               </w:rPr>
-              <w:t>tipo</w:t>
-            </w:r>
-            <w:proofErr w:type="spellEnd"/>
-            <w:r>
-              <w:rPr>
-                <w:rFonts w:eastAsia="Arial" w:cs="Arial"/>
-              </w:rPr>
               <w:tab/>
-              <w:t xml:space="preserve">de </w:t>
-            </w:r>
-            <w:proofErr w:type="spellStart"/>
-            <w:r>
-              <w:rPr>
-                <w:rFonts w:eastAsia="Arial" w:cs="Arial"/>
-              </w:rPr>
-              <w:t>arquivos</w:t>
-            </w:r>
-            <w:proofErr w:type="spellEnd"/>
+              <w:t>de arquivos</w:t>
+            </w:r>
             <w:r>
               <w:rPr>
                 <w:rFonts w:eastAsia="Arial" w:cs="Arial"/>
@@ -44331,14 +41364,12 @@
               </w:rPr>
               <w:t xml:space="preserve"> </w:t>
             </w:r>
-            <w:proofErr w:type="spellStart"/>
             <w:r>
               <w:rPr>
                 <w:rFonts w:eastAsia="Arial" w:cs="Arial"/>
               </w:rPr>
               <w:t>referenciado</w:t>
             </w:r>
-            <w:proofErr w:type="spellEnd"/>
           </w:p>
         </w:tc>
         <w:tc>
@@ -44396,14 +41427,12 @@
                 <w:rFonts w:eastAsia="Arial" w:cs="Arial"/>
               </w:rPr>
             </w:pPr>
-            <w:proofErr w:type="spellStart"/>
             <w:r>
               <w:rPr>
                 <w:rFonts w:eastAsia="Arial" w:cs="Arial"/>
               </w:rPr>
               <w:t>Médio</w:t>
             </w:r>
-            <w:proofErr w:type="spellEnd"/>
           </w:p>
         </w:tc>
       </w:tr>
@@ -44442,15 +41471,8 @@
                 <w:rFonts w:eastAsia="Arial" w:cs="Arial"/>
               </w:rPr>
               <w:tab/>
-            </w:r>
-            <w:proofErr w:type="spellStart"/>
-            <w:r>
-              <w:rPr>
-                <w:rFonts w:eastAsia="Arial" w:cs="Arial"/>
-              </w:rPr>
               <w:t>ou</w:t>
             </w:r>
-            <w:proofErr w:type="spellEnd"/>
             <w:r>
               <w:rPr>
                 <w:rFonts w:eastAsia="Arial" w:cs="Arial"/>
@@ -44463,44 +41485,15 @@
                 <w:rFonts w:eastAsia="Arial" w:cs="Arial"/>
               </w:rPr>
               <w:tab/>
-            </w:r>
-            <w:proofErr w:type="spellStart"/>
+              <w:t>tipos</w:t>
+            </w:r>
             <w:r>
               <w:rPr>
                 <w:rFonts w:eastAsia="Arial" w:cs="Arial"/>
               </w:rPr>
-              <w:t>tipos</w:t>
-            </w:r>
-            <w:proofErr w:type="spellEnd"/>
-            <w:r>
-              <w:rPr>
-                <w:rFonts w:eastAsia="Arial" w:cs="Arial"/>
-              </w:rPr>
               <w:tab/>
-              <w:t xml:space="preserve">de </w:t>
-            </w:r>
-            <w:proofErr w:type="spellStart"/>
-            <w:r>
-              <w:rPr>
-                <w:rFonts w:eastAsia="Arial" w:cs="Arial"/>
-              </w:rPr>
-              <w:t>arquivos</w:t>
-            </w:r>
-            <w:proofErr w:type="spellEnd"/>
-            <w:r>
-              <w:rPr>
-                <w:rFonts w:eastAsia="Arial" w:cs="Arial"/>
-              </w:rPr>
-              <w:t xml:space="preserve"> </w:t>
-            </w:r>
-            <w:proofErr w:type="spellStart"/>
-            <w:r>
-              <w:rPr>
-                <w:rFonts w:eastAsia="Arial" w:cs="Arial"/>
-              </w:rPr>
-              <w:t>referenciados</w:t>
-            </w:r>
-            <w:proofErr w:type="spellEnd"/>
+              <w:t>de arquivos referenciados</w:t>
+            </w:r>
           </w:p>
         </w:tc>
         <w:tc>
@@ -44555,14 +41548,12 @@
                 <w:rFonts w:eastAsia="Arial" w:cs="Arial"/>
               </w:rPr>
             </w:pPr>
-            <w:proofErr w:type="spellStart"/>
             <w:r>
               <w:rPr>
                 <w:rFonts w:eastAsia="Arial" w:cs="Arial"/>
               </w:rPr>
               <w:t>Médio</w:t>
             </w:r>
-            <w:proofErr w:type="spellEnd"/>
           </w:p>
         </w:tc>
         <w:tc>
@@ -44587,14 +41578,12 @@
                 <w:rFonts w:eastAsia="Arial" w:cs="Arial"/>
               </w:rPr>
             </w:pPr>
-            <w:proofErr w:type="spellStart"/>
             <w:r>
               <w:rPr>
                 <w:rFonts w:eastAsia="Arial" w:cs="Arial"/>
               </w:rPr>
               <w:t>Complexo</w:t>
             </w:r>
-            <w:proofErr w:type="spellEnd"/>
           </w:p>
         </w:tc>
       </w:tr>
@@ -44620,72 +41609,8 @@
               <w:rPr>
                 <w:rFonts w:eastAsia="Arial" w:cs="Arial"/>
               </w:rPr>
-              <w:t xml:space="preserve">4 </w:t>
-            </w:r>
-            <w:proofErr w:type="spellStart"/>
-            <w:r>
-              <w:rPr>
-                <w:rFonts w:eastAsia="Arial" w:cs="Arial"/>
-              </w:rPr>
-              <w:t>ou</w:t>
-            </w:r>
-            <w:proofErr w:type="spellEnd"/>
-            <w:r>
-              <w:rPr>
-                <w:rFonts w:eastAsia="Arial" w:cs="Arial"/>
-              </w:rPr>
-              <w:t xml:space="preserve"> </w:t>
-            </w:r>
-            <w:proofErr w:type="spellStart"/>
-            <w:r>
-              <w:rPr>
-                <w:rFonts w:eastAsia="Arial" w:cs="Arial"/>
-              </w:rPr>
-              <w:t>mais</w:t>
-            </w:r>
-            <w:proofErr w:type="spellEnd"/>
-            <w:r>
-              <w:rPr>
-                <w:rFonts w:eastAsia="Arial" w:cs="Arial"/>
-              </w:rPr>
-              <w:t xml:space="preserve"> </w:t>
-            </w:r>
-            <w:proofErr w:type="spellStart"/>
-            <w:r>
-              <w:rPr>
-                <w:rFonts w:eastAsia="Arial" w:cs="Arial"/>
-              </w:rPr>
-              <w:t>tipos</w:t>
-            </w:r>
-            <w:proofErr w:type="spellEnd"/>
-            <w:r>
-              <w:rPr>
-                <w:rFonts w:eastAsia="Arial" w:cs="Arial"/>
-              </w:rPr>
-              <w:t xml:space="preserve"> de </w:t>
-            </w:r>
-            <w:proofErr w:type="spellStart"/>
-            <w:r>
-              <w:rPr>
-                <w:rFonts w:eastAsia="Arial" w:cs="Arial"/>
-              </w:rPr>
-              <w:t>arquivos</w:t>
-            </w:r>
-            <w:proofErr w:type="spellEnd"/>
-            <w:r>
-              <w:rPr>
-                <w:rFonts w:eastAsia="Arial" w:cs="Arial"/>
-              </w:rPr>
-              <w:t xml:space="preserve"> </w:t>
-            </w:r>
-            <w:proofErr w:type="spellStart"/>
-            <w:r>
-              <w:rPr>
-                <w:rFonts w:eastAsia="Arial" w:cs="Arial"/>
-              </w:rPr>
-              <w:t>referenciados</w:t>
-            </w:r>
-            <w:proofErr w:type="spellEnd"/>
+              <w:t>4 ou mais tipos de arquivos referenciados</w:t>
+            </w:r>
           </w:p>
         </w:tc>
         <w:tc>
@@ -44710,14 +41635,12 @@
                 <w:rFonts w:eastAsia="Arial" w:cs="Arial"/>
               </w:rPr>
             </w:pPr>
-            <w:proofErr w:type="spellStart"/>
             <w:r>
               <w:rPr>
                 <w:rFonts w:eastAsia="Arial" w:cs="Arial"/>
               </w:rPr>
               <w:t>Médio</w:t>
             </w:r>
-            <w:proofErr w:type="spellEnd"/>
           </w:p>
         </w:tc>
         <w:tc>
@@ -44742,14 +41665,12 @@
                 <w:rFonts w:eastAsia="Arial" w:cs="Arial"/>
               </w:rPr>
             </w:pPr>
-            <w:proofErr w:type="spellStart"/>
             <w:r>
               <w:rPr>
                 <w:rFonts w:eastAsia="Arial" w:cs="Arial"/>
               </w:rPr>
               <w:t>Complexo</w:t>
             </w:r>
-            <w:proofErr w:type="spellEnd"/>
           </w:p>
         </w:tc>
         <w:tc>
@@ -44775,14 +41696,12 @@
                 <w:rFonts w:eastAsia="Arial" w:cs="Arial"/>
               </w:rPr>
             </w:pPr>
-            <w:proofErr w:type="spellStart"/>
             <w:r>
               <w:rPr>
                 <w:rFonts w:eastAsia="Arial" w:cs="Arial"/>
               </w:rPr>
               <w:t>Complexo</w:t>
             </w:r>
-            <w:proofErr w:type="spellEnd"/>
           </w:p>
         </w:tc>
       </w:tr>
@@ -44933,7 +41852,6 @@
                 <w:sz w:val="26"/>
                 <w:szCs w:val="24"/>
               </w:rPr>
-              <w:lastRenderedPageBreak/>
               <w:t>Tabela 6 Tabelas de Pesos FPA</w:t>
             </w:r>
           </w:p>
@@ -47540,6 +44458,13 @@
       <w:r>
         <w:continuationSeparator/>
       </w:r>
+    </w:p>
+  </w:endnote>
+  <w:endnote w:type="continuationNotice" w:id="1">
+    <w:p>
+      <w:pPr>
+        <w:spacing w:line="240" w:lineRule="auto"/>
+      </w:pPr>
     </w:p>
   </w:endnote>
 </w:endnotes>
@@ -47610,6 +44535,13 @@
       <w:r>
         <w:continuationSeparator/>
       </w:r>
+    </w:p>
+  </w:footnote>
+  <w:footnote w:type="continuationNotice" w:id="1">
+    <w:p>
+      <w:pPr>
+        <w:spacing w:line="240" w:lineRule="auto"/>
+      </w:pPr>
     </w:p>
   </w:footnote>
 </w:footnotes>
@@ -52709,8 +49641,8 @@
       <w:sz w:val="24"/>
     </w:rPr>
   </w:style>
-  <w:style w:type="table" w:customStyle="1" w:styleId="TableNormal">
-    <w:name w:val="Table Normal"/>
+  <w:style w:type="table" w:customStyle="1" w:styleId="NormalTable0">
+    <w:name w:val="Normal Table0"/>
     <w:uiPriority w:val="2"/>
     <w:semiHidden/>
     <w:unhideWhenUsed/>
@@ -52845,6 +49777,31 @@
       <w:kern w:val="28"/>
       <w:sz w:val="24"/>
       <w:szCs w:val="56"/>
+    </w:rPr>
+  </w:style>
+  <w:style w:type="paragraph" w:customStyle="1" w:styleId="Titulo6">
+    <w:name w:val="Titulo 6"/>
+    <w:basedOn w:val="Normal"/>
+    <w:next w:val="TTULO40"/>
+    <w:link w:val="Titulo6Char"/>
+    <w:qFormat/>
+    <w:rsid w:val="00443435"/>
+    <w:pPr>
+      <w:ind w:firstLine="708"/>
+    </w:pPr>
+    <w:rPr>
+      <w:b/>
+    </w:rPr>
+  </w:style>
+  <w:style w:type="character" w:customStyle="1" w:styleId="Titulo6Char">
+    <w:name w:val="Titulo 6 Char"/>
+    <w:basedOn w:val="Fontepargpadro"/>
+    <w:link w:val="Titulo6"/>
+    <w:rsid w:val="00443435"/>
+    <w:rPr>
+      <w:rFonts w:ascii="Arial" w:hAnsi="Arial"/>
+      <w:b/>
+      <w:sz w:val="24"/>
     </w:rPr>
   </w:style>
 </w:styles>
@@ -53116,7 +50073,7 @@
 </file>
 
 <file path=customXml/itemProps1.xml><?xml version="1.0" encoding="utf-8"?>
-<ds:datastoreItem xmlns:ds="http://schemas.openxmlformats.org/officeDocument/2006/customXml" ds:itemID="{A12F90DE-C5B7-4B1B-B500-5801300CBD28}">
+<ds:datastoreItem xmlns:ds="http://schemas.openxmlformats.org/officeDocument/2006/customXml" ds:itemID="{363B217E-5531-4AC9-A70F-1DB0D6A57D66}">
   <ds:schemaRefs>
     <ds:schemaRef ds:uri="http://schemas.openxmlformats.org/officeDocument/2006/bibliography"/>
   </ds:schemaRefs>

--- a/Documentos/TCC.docx
+++ b/Documentos/TCC.docx
@@ -1220,7 +1220,23 @@
           <w:rFonts w:cs="Arial"/>
           <w:szCs w:val="24"/>
         </w:rPr>
-        <w:t>Aprovado em ______ de Março de 2016</w:t>
+        <w:t xml:space="preserve">Aprovado em ______ de </w:t>
+      </w:r>
+      <w:proofErr w:type="gramStart"/>
+      <w:r>
+        <w:rPr>
+          <w:rFonts w:cs="Arial"/>
+          <w:szCs w:val="24"/>
+        </w:rPr>
+        <w:t>Março</w:t>
+      </w:r>
+      <w:proofErr w:type="gramEnd"/>
+      <w:r>
+        <w:rPr>
+          <w:rFonts w:cs="Arial"/>
+          <w:szCs w:val="24"/>
+        </w:rPr>
+        <w:t xml:space="preserve"> de 2016</w:t>
       </w:r>
     </w:p>
     <w:p>
@@ -1761,7 +1777,25 @@
           <w:i/>
           <w:szCs w:val="24"/>
         </w:rPr>
-        <w:t>Matheus Raposo Frauches Vieira Sias</w:t>
+        <w:t xml:space="preserve">Matheus Raposo </w:t>
+      </w:r>
+      <w:proofErr w:type="spellStart"/>
+      <w:r>
+        <w:rPr>
+          <w:rFonts w:cs="Arial"/>
+          <w:i/>
+          <w:szCs w:val="24"/>
+        </w:rPr>
+        <w:t>Frauches</w:t>
+      </w:r>
+      <w:proofErr w:type="spellEnd"/>
+      <w:r>
+        <w:rPr>
+          <w:rFonts w:cs="Arial"/>
+          <w:i/>
+          <w:szCs w:val="24"/>
+        </w:rPr>
+        <w:t xml:space="preserve"> Vieira Sias</w:t>
       </w:r>
     </w:p>
     <w:p>
@@ -1806,6 +1840,7 @@
           <w:b/>
           <w:szCs w:val="24"/>
         </w:rPr>
+        <w:lastRenderedPageBreak/>
         <w:t>RESUMO</w:t>
       </w:r>
     </w:p>
@@ -1922,6 +1957,7 @@
           <w:b/>
           <w:szCs w:val="24"/>
         </w:rPr>
+        <w:lastRenderedPageBreak/>
         <w:t>ABSTRACT</w:t>
       </w:r>
     </w:p>
@@ -1947,8 +1983,266 @@
           <w:rFonts w:cs="Arial"/>
           <w:szCs w:val="24"/>
         </w:rPr>
-        <w:t>The Salgado de Oliveira University's cogent requirement for the completion of systems analysis course the development of a software project intended for a non-profit institution .</w:t>
-      </w:r>
+        <w:t xml:space="preserve">The Salgado de Oliveira </w:t>
+      </w:r>
+      <w:proofErr w:type="spellStart"/>
+      <w:r>
+        <w:rPr>
+          <w:rFonts w:cs="Arial"/>
+          <w:szCs w:val="24"/>
+        </w:rPr>
+        <w:t>University's</w:t>
+      </w:r>
+      <w:proofErr w:type="spellEnd"/>
+      <w:r>
+        <w:rPr>
+          <w:rFonts w:cs="Arial"/>
+          <w:szCs w:val="24"/>
+        </w:rPr>
+        <w:t xml:space="preserve"> </w:t>
+      </w:r>
+      <w:proofErr w:type="spellStart"/>
+      <w:r>
+        <w:rPr>
+          <w:rFonts w:cs="Arial"/>
+          <w:szCs w:val="24"/>
+        </w:rPr>
+        <w:t>cogent</w:t>
+      </w:r>
+      <w:proofErr w:type="spellEnd"/>
+      <w:r>
+        <w:rPr>
+          <w:rFonts w:cs="Arial"/>
+          <w:szCs w:val="24"/>
+        </w:rPr>
+        <w:t xml:space="preserve"> </w:t>
+      </w:r>
+      <w:proofErr w:type="spellStart"/>
+      <w:r>
+        <w:rPr>
+          <w:rFonts w:cs="Arial"/>
+          <w:szCs w:val="24"/>
+        </w:rPr>
+        <w:t>requirement</w:t>
+      </w:r>
+      <w:proofErr w:type="spellEnd"/>
+      <w:r>
+        <w:rPr>
+          <w:rFonts w:cs="Arial"/>
+          <w:szCs w:val="24"/>
+        </w:rPr>
+        <w:t xml:space="preserve"> for </w:t>
+      </w:r>
+      <w:proofErr w:type="spellStart"/>
+      <w:r>
+        <w:rPr>
+          <w:rFonts w:cs="Arial"/>
+          <w:szCs w:val="24"/>
+        </w:rPr>
+        <w:t>the</w:t>
+      </w:r>
+      <w:proofErr w:type="spellEnd"/>
+      <w:r>
+        <w:rPr>
+          <w:rFonts w:cs="Arial"/>
+          <w:szCs w:val="24"/>
+        </w:rPr>
+        <w:t xml:space="preserve"> </w:t>
+      </w:r>
+      <w:proofErr w:type="spellStart"/>
+      <w:r>
+        <w:rPr>
+          <w:rFonts w:cs="Arial"/>
+          <w:szCs w:val="24"/>
+        </w:rPr>
+        <w:t>completion</w:t>
+      </w:r>
+      <w:proofErr w:type="spellEnd"/>
+      <w:r>
+        <w:rPr>
+          <w:rFonts w:cs="Arial"/>
+          <w:szCs w:val="24"/>
+        </w:rPr>
+        <w:t xml:space="preserve"> </w:t>
+      </w:r>
+      <w:proofErr w:type="spellStart"/>
+      <w:r>
+        <w:rPr>
+          <w:rFonts w:cs="Arial"/>
+          <w:szCs w:val="24"/>
+        </w:rPr>
+        <w:t>of</w:t>
+      </w:r>
+      <w:proofErr w:type="spellEnd"/>
+      <w:r>
+        <w:rPr>
+          <w:rFonts w:cs="Arial"/>
+          <w:szCs w:val="24"/>
+        </w:rPr>
+        <w:t xml:space="preserve"> systems </w:t>
+      </w:r>
+      <w:proofErr w:type="spellStart"/>
+      <w:r>
+        <w:rPr>
+          <w:rFonts w:cs="Arial"/>
+          <w:szCs w:val="24"/>
+        </w:rPr>
+        <w:t>analysis</w:t>
+      </w:r>
+      <w:proofErr w:type="spellEnd"/>
+      <w:r>
+        <w:rPr>
+          <w:rFonts w:cs="Arial"/>
+          <w:szCs w:val="24"/>
+        </w:rPr>
+        <w:t xml:space="preserve"> </w:t>
+      </w:r>
+      <w:proofErr w:type="spellStart"/>
+      <w:r>
+        <w:rPr>
+          <w:rFonts w:cs="Arial"/>
+          <w:szCs w:val="24"/>
+        </w:rPr>
+        <w:t>course</w:t>
+      </w:r>
+      <w:proofErr w:type="spellEnd"/>
+      <w:r>
+        <w:rPr>
+          <w:rFonts w:cs="Arial"/>
+          <w:szCs w:val="24"/>
+        </w:rPr>
+        <w:t xml:space="preserve"> </w:t>
+      </w:r>
+      <w:proofErr w:type="spellStart"/>
+      <w:r>
+        <w:rPr>
+          <w:rFonts w:cs="Arial"/>
+          <w:szCs w:val="24"/>
+        </w:rPr>
+        <w:t>the</w:t>
+      </w:r>
+      <w:proofErr w:type="spellEnd"/>
+      <w:r>
+        <w:rPr>
+          <w:rFonts w:cs="Arial"/>
+          <w:szCs w:val="24"/>
+        </w:rPr>
+        <w:t xml:space="preserve"> </w:t>
+      </w:r>
+      <w:proofErr w:type="spellStart"/>
+      <w:r>
+        <w:rPr>
+          <w:rFonts w:cs="Arial"/>
+          <w:szCs w:val="24"/>
+        </w:rPr>
+        <w:t>development</w:t>
+      </w:r>
+      <w:proofErr w:type="spellEnd"/>
+      <w:r>
+        <w:rPr>
+          <w:rFonts w:cs="Arial"/>
+          <w:szCs w:val="24"/>
+        </w:rPr>
+        <w:t xml:space="preserve"> </w:t>
+      </w:r>
+      <w:proofErr w:type="spellStart"/>
+      <w:r>
+        <w:rPr>
+          <w:rFonts w:cs="Arial"/>
+          <w:szCs w:val="24"/>
+        </w:rPr>
+        <w:t>of</w:t>
+      </w:r>
+      <w:proofErr w:type="spellEnd"/>
+      <w:r>
+        <w:rPr>
+          <w:rFonts w:cs="Arial"/>
+          <w:szCs w:val="24"/>
+        </w:rPr>
+        <w:t xml:space="preserve"> a </w:t>
+      </w:r>
+      <w:proofErr w:type="spellStart"/>
+      <w:r>
+        <w:rPr>
+          <w:rFonts w:cs="Arial"/>
+          <w:szCs w:val="24"/>
+        </w:rPr>
+        <w:t>software</w:t>
+      </w:r>
+      <w:proofErr w:type="spellEnd"/>
+      <w:r>
+        <w:rPr>
+          <w:rFonts w:cs="Arial"/>
+          <w:szCs w:val="24"/>
+        </w:rPr>
+        <w:t xml:space="preserve"> </w:t>
+      </w:r>
+      <w:proofErr w:type="spellStart"/>
+      <w:r>
+        <w:rPr>
+          <w:rFonts w:cs="Arial"/>
+          <w:szCs w:val="24"/>
+        </w:rPr>
+        <w:t>project</w:t>
+      </w:r>
+      <w:proofErr w:type="spellEnd"/>
+      <w:r>
+        <w:rPr>
+          <w:rFonts w:cs="Arial"/>
+          <w:szCs w:val="24"/>
+        </w:rPr>
+        <w:t xml:space="preserve"> </w:t>
+      </w:r>
+      <w:proofErr w:type="spellStart"/>
+      <w:r>
+        <w:rPr>
+          <w:rFonts w:cs="Arial"/>
+          <w:szCs w:val="24"/>
+        </w:rPr>
+        <w:t>intended</w:t>
+      </w:r>
+      <w:proofErr w:type="spellEnd"/>
+      <w:r>
+        <w:rPr>
+          <w:rFonts w:cs="Arial"/>
+          <w:szCs w:val="24"/>
+        </w:rPr>
+        <w:t xml:space="preserve"> for a non-</w:t>
+      </w:r>
+      <w:proofErr w:type="spellStart"/>
+      <w:r>
+        <w:rPr>
+          <w:rFonts w:cs="Arial"/>
+          <w:szCs w:val="24"/>
+        </w:rPr>
+        <w:t>profit</w:t>
+      </w:r>
+      <w:proofErr w:type="spellEnd"/>
+      <w:r>
+        <w:rPr>
+          <w:rFonts w:cs="Arial"/>
+          <w:szCs w:val="24"/>
+        </w:rPr>
+        <w:t xml:space="preserve"> </w:t>
+      </w:r>
+      <w:proofErr w:type="spellStart"/>
+      <w:proofErr w:type="gramStart"/>
+      <w:r>
+        <w:rPr>
+          <w:rFonts w:cs="Arial"/>
+          <w:szCs w:val="24"/>
+        </w:rPr>
+        <w:t>institution</w:t>
+      </w:r>
+      <w:proofErr w:type="spellEnd"/>
+      <w:r>
+        <w:rPr>
+          <w:rFonts w:cs="Arial"/>
+          <w:szCs w:val="24"/>
+        </w:rPr>
+        <w:t xml:space="preserve"> .</w:t>
+      </w:r>
+      <w:proofErr w:type="gramEnd"/>
     </w:p>
     <w:p>
       <w:pPr>
@@ -1958,13 +2252,80 @@
           <w:szCs w:val="24"/>
         </w:rPr>
       </w:pPr>
-      <w:r>
-        <w:rPr>
-          <w:rFonts w:cs="Arial"/>
-          <w:szCs w:val="24"/>
-        </w:rPr>
-        <w:t xml:space="preserve">From this condition , this </w:t>
-      </w:r>
+      <w:proofErr w:type="spellStart"/>
+      <w:r>
+        <w:rPr>
+          <w:rFonts w:cs="Arial"/>
+          <w:szCs w:val="24"/>
+        </w:rPr>
+        <w:t>From</w:t>
+      </w:r>
+      <w:proofErr w:type="spellEnd"/>
+      <w:r>
+        <w:rPr>
+          <w:rFonts w:cs="Arial"/>
+          <w:szCs w:val="24"/>
+        </w:rPr>
+        <w:t xml:space="preserve"> </w:t>
+      </w:r>
+      <w:proofErr w:type="spellStart"/>
+      <w:r>
+        <w:rPr>
+          <w:rFonts w:cs="Arial"/>
+          <w:szCs w:val="24"/>
+        </w:rPr>
+        <w:t>this</w:t>
+      </w:r>
+      <w:proofErr w:type="spellEnd"/>
+      <w:r>
+        <w:rPr>
+          <w:rFonts w:cs="Arial"/>
+          <w:szCs w:val="24"/>
+        </w:rPr>
+        <w:t xml:space="preserve"> </w:t>
+      </w:r>
+      <w:proofErr w:type="spellStart"/>
+      <w:proofErr w:type="gramStart"/>
+      <w:r>
+        <w:rPr>
+          <w:rFonts w:cs="Arial"/>
+          <w:szCs w:val="24"/>
+        </w:rPr>
+        <w:t>condition</w:t>
+      </w:r>
+      <w:proofErr w:type="spellEnd"/>
+      <w:r>
+        <w:rPr>
+          <w:rFonts w:cs="Arial"/>
+          <w:szCs w:val="24"/>
+        </w:rPr>
+        <w:t xml:space="preserve"> ,</w:t>
+      </w:r>
+      <w:proofErr w:type="gramEnd"/>
+      <w:r>
+        <w:rPr>
+          <w:rFonts w:cs="Arial"/>
+          <w:szCs w:val="24"/>
+        </w:rPr>
+        <w:t xml:space="preserve"> </w:t>
+      </w:r>
+      <w:proofErr w:type="spellStart"/>
+      <w:r>
+        <w:rPr>
+          <w:rFonts w:cs="Arial"/>
+          <w:szCs w:val="24"/>
+        </w:rPr>
+        <w:t>this</w:t>
+      </w:r>
+      <w:proofErr w:type="spellEnd"/>
+      <w:r>
+        <w:rPr>
+          <w:rFonts w:cs="Arial"/>
+          <w:szCs w:val="24"/>
+        </w:rPr>
+        <w:t xml:space="preserve"> </w:t>
+      </w:r>
+      <w:proofErr w:type="spellStart"/>
       <w:r>
         <w:rPr>
           <w:rFonts w:cs="Arial"/>
@@ -1972,12 +2333,438 @@
         </w:rPr>
         <w:t>document</w:t>
       </w:r>
-      <w:r>
-        <w:rPr>
-          <w:rFonts w:cs="Arial"/>
-          <w:szCs w:val="24"/>
-        </w:rPr>
-        <w:t xml:space="preserve"> presents software developed for automation of library public school Professor José Freire . In the course of the entire system lifecycle , programming techniques will be employed , software quality analysis and object-oriented modeling and manages projects.</w:t>
+      <w:proofErr w:type="spellEnd"/>
+      <w:r>
+        <w:rPr>
+          <w:rFonts w:cs="Arial"/>
+          <w:szCs w:val="24"/>
+        </w:rPr>
+        <w:t xml:space="preserve"> </w:t>
+      </w:r>
+      <w:proofErr w:type="spellStart"/>
+      <w:r>
+        <w:rPr>
+          <w:rFonts w:cs="Arial"/>
+          <w:szCs w:val="24"/>
+        </w:rPr>
+        <w:t>presents</w:t>
+      </w:r>
+      <w:proofErr w:type="spellEnd"/>
+      <w:r>
+        <w:rPr>
+          <w:rFonts w:cs="Arial"/>
+          <w:szCs w:val="24"/>
+        </w:rPr>
+        <w:t xml:space="preserve"> software </w:t>
+      </w:r>
+      <w:proofErr w:type="spellStart"/>
+      <w:r>
+        <w:rPr>
+          <w:rFonts w:cs="Arial"/>
+          <w:szCs w:val="24"/>
+        </w:rPr>
+        <w:t>developed</w:t>
+      </w:r>
+      <w:proofErr w:type="spellEnd"/>
+      <w:r>
+        <w:rPr>
+          <w:rFonts w:cs="Arial"/>
+          <w:szCs w:val="24"/>
+        </w:rPr>
+        <w:t xml:space="preserve"> for </w:t>
+      </w:r>
+      <w:proofErr w:type="spellStart"/>
+      <w:r>
+        <w:rPr>
+          <w:rFonts w:cs="Arial"/>
+          <w:szCs w:val="24"/>
+        </w:rPr>
+        <w:t>automation</w:t>
+      </w:r>
+      <w:proofErr w:type="spellEnd"/>
+      <w:r>
+        <w:rPr>
+          <w:rFonts w:cs="Arial"/>
+          <w:szCs w:val="24"/>
+        </w:rPr>
+        <w:t xml:space="preserve"> </w:t>
+      </w:r>
+      <w:proofErr w:type="spellStart"/>
+      <w:r>
+        <w:rPr>
+          <w:rFonts w:cs="Arial"/>
+          <w:szCs w:val="24"/>
+        </w:rPr>
+        <w:t>of</w:t>
+      </w:r>
+      <w:proofErr w:type="spellEnd"/>
+      <w:r>
+        <w:rPr>
+          <w:rFonts w:cs="Arial"/>
+          <w:szCs w:val="24"/>
+        </w:rPr>
+        <w:t xml:space="preserve"> </w:t>
+      </w:r>
+      <w:proofErr w:type="spellStart"/>
+      <w:r>
+        <w:rPr>
+          <w:rFonts w:cs="Arial"/>
+          <w:szCs w:val="24"/>
+        </w:rPr>
+        <w:t>library</w:t>
+      </w:r>
+      <w:proofErr w:type="spellEnd"/>
+      <w:r>
+        <w:rPr>
+          <w:rFonts w:cs="Arial"/>
+          <w:szCs w:val="24"/>
+        </w:rPr>
+        <w:t xml:space="preserve"> </w:t>
+      </w:r>
+      <w:proofErr w:type="spellStart"/>
+      <w:r>
+        <w:rPr>
+          <w:rFonts w:cs="Arial"/>
+          <w:szCs w:val="24"/>
+        </w:rPr>
+        <w:t>public</w:t>
+      </w:r>
+      <w:proofErr w:type="spellEnd"/>
+      <w:r>
+        <w:rPr>
+          <w:rFonts w:cs="Arial"/>
+          <w:szCs w:val="24"/>
+        </w:rPr>
+        <w:t xml:space="preserve"> </w:t>
+      </w:r>
+      <w:proofErr w:type="spellStart"/>
+      <w:r>
+        <w:rPr>
+          <w:rFonts w:cs="Arial"/>
+          <w:szCs w:val="24"/>
+        </w:rPr>
+        <w:t>school</w:t>
+      </w:r>
+      <w:proofErr w:type="spellEnd"/>
+      <w:r>
+        <w:rPr>
+          <w:rFonts w:cs="Arial"/>
+          <w:szCs w:val="24"/>
+        </w:rPr>
+        <w:t xml:space="preserve"> Professor José Freire . In </w:t>
+      </w:r>
+      <w:proofErr w:type="spellStart"/>
+      <w:r>
+        <w:rPr>
+          <w:rFonts w:cs="Arial"/>
+          <w:szCs w:val="24"/>
+        </w:rPr>
+        <w:t>the</w:t>
+      </w:r>
+      <w:proofErr w:type="spellEnd"/>
+      <w:r>
+        <w:rPr>
+          <w:rFonts w:cs="Arial"/>
+          <w:szCs w:val="24"/>
+        </w:rPr>
+        <w:t xml:space="preserve"> </w:t>
+      </w:r>
+      <w:proofErr w:type="spellStart"/>
+      <w:r>
+        <w:rPr>
+          <w:rFonts w:cs="Arial"/>
+          <w:szCs w:val="24"/>
+        </w:rPr>
+        <w:t>course</w:t>
+      </w:r>
+      <w:proofErr w:type="spellEnd"/>
+      <w:r>
+        <w:rPr>
+          <w:rFonts w:cs="Arial"/>
+          <w:szCs w:val="24"/>
+        </w:rPr>
+        <w:t xml:space="preserve"> </w:t>
+      </w:r>
+      <w:proofErr w:type="spellStart"/>
+      <w:r>
+        <w:rPr>
+          <w:rFonts w:cs="Arial"/>
+          <w:szCs w:val="24"/>
+        </w:rPr>
+        <w:t>of</w:t>
+      </w:r>
+      <w:proofErr w:type="spellEnd"/>
+      <w:r>
+        <w:rPr>
+          <w:rFonts w:cs="Arial"/>
+          <w:szCs w:val="24"/>
+        </w:rPr>
+        <w:t xml:space="preserve"> </w:t>
+      </w:r>
+      <w:proofErr w:type="spellStart"/>
+      <w:r>
+        <w:rPr>
+          <w:rFonts w:cs="Arial"/>
+          <w:szCs w:val="24"/>
+        </w:rPr>
+        <w:t>the</w:t>
+      </w:r>
+      <w:proofErr w:type="spellEnd"/>
+      <w:r>
+        <w:rPr>
+          <w:rFonts w:cs="Arial"/>
+          <w:szCs w:val="24"/>
+        </w:rPr>
+        <w:t xml:space="preserve"> </w:t>
+      </w:r>
+      <w:proofErr w:type="spellStart"/>
+      <w:r>
+        <w:rPr>
+          <w:rFonts w:cs="Arial"/>
+          <w:szCs w:val="24"/>
+        </w:rPr>
+        <w:t>entire</w:t>
+      </w:r>
+      <w:proofErr w:type="spellEnd"/>
+      <w:r>
+        <w:rPr>
+          <w:rFonts w:cs="Arial"/>
+          <w:szCs w:val="24"/>
+        </w:rPr>
+        <w:t xml:space="preserve"> system </w:t>
+      </w:r>
+      <w:proofErr w:type="spellStart"/>
+      <w:proofErr w:type="gramStart"/>
+      <w:r>
+        <w:rPr>
+          <w:rFonts w:cs="Arial"/>
+          <w:szCs w:val="24"/>
+        </w:rPr>
+        <w:t>lifecycle</w:t>
+      </w:r>
+      <w:proofErr w:type="spellEnd"/>
+      <w:r>
+        <w:rPr>
+          <w:rFonts w:cs="Arial"/>
+          <w:szCs w:val="24"/>
+        </w:rPr>
+        <w:t xml:space="preserve"> ,</w:t>
+      </w:r>
+      <w:proofErr w:type="gramEnd"/>
+      <w:r>
+        <w:rPr>
+          <w:rFonts w:cs="Arial"/>
+          <w:szCs w:val="24"/>
+        </w:rPr>
+        <w:t xml:space="preserve"> </w:t>
+      </w:r>
+      <w:proofErr w:type="spellStart"/>
+      <w:r>
+        <w:rPr>
+          <w:rFonts w:cs="Arial"/>
+          <w:szCs w:val="24"/>
+        </w:rPr>
+        <w:t>programming</w:t>
+      </w:r>
+      <w:proofErr w:type="spellEnd"/>
+      <w:r>
+        <w:rPr>
+          <w:rFonts w:cs="Arial"/>
+          <w:szCs w:val="24"/>
+        </w:rPr>
+        <w:t xml:space="preserve"> </w:t>
+      </w:r>
+      <w:proofErr w:type="spellStart"/>
+      <w:r>
+        <w:rPr>
+          <w:rFonts w:cs="Arial"/>
+          <w:szCs w:val="24"/>
+        </w:rPr>
+        <w:t>techniques</w:t>
+      </w:r>
+      <w:proofErr w:type="spellEnd"/>
+      <w:r>
+        <w:rPr>
+          <w:rFonts w:cs="Arial"/>
+          <w:szCs w:val="24"/>
+        </w:rPr>
+        <w:t xml:space="preserve"> </w:t>
+      </w:r>
+      <w:proofErr w:type="spellStart"/>
+      <w:r>
+        <w:rPr>
+          <w:rFonts w:cs="Arial"/>
+          <w:szCs w:val="24"/>
+        </w:rPr>
+        <w:t>will</w:t>
+      </w:r>
+      <w:proofErr w:type="spellEnd"/>
+      <w:r>
+        <w:rPr>
+          <w:rFonts w:cs="Arial"/>
+          <w:szCs w:val="24"/>
+        </w:rPr>
+        <w:t xml:space="preserve"> </w:t>
+      </w:r>
+      <w:proofErr w:type="spellStart"/>
+      <w:r>
+        <w:rPr>
+          <w:rFonts w:cs="Arial"/>
+          <w:szCs w:val="24"/>
+        </w:rPr>
+        <w:t>be</w:t>
+      </w:r>
+      <w:proofErr w:type="spellEnd"/>
+      <w:r>
+        <w:rPr>
+          <w:rFonts w:cs="Arial"/>
+          <w:szCs w:val="24"/>
+        </w:rPr>
+        <w:t xml:space="preserve"> </w:t>
+      </w:r>
+      <w:proofErr w:type="spellStart"/>
+      <w:r>
+        <w:rPr>
+          <w:rFonts w:cs="Arial"/>
+          <w:szCs w:val="24"/>
+        </w:rPr>
+        <w:t>employed</w:t>
+      </w:r>
+      <w:proofErr w:type="spellEnd"/>
+      <w:r>
+        <w:rPr>
+          <w:rFonts w:cs="Arial"/>
+          <w:szCs w:val="24"/>
+        </w:rPr>
+        <w:t xml:space="preserve"> , software </w:t>
+      </w:r>
+      <w:proofErr w:type="spellStart"/>
+      <w:r>
+        <w:rPr>
+          <w:rFonts w:cs="Arial"/>
+          <w:szCs w:val="24"/>
+        </w:rPr>
+        <w:t>quality</w:t>
+      </w:r>
+      <w:proofErr w:type="spellEnd"/>
+      <w:r>
+        <w:rPr>
+          <w:rFonts w:cs="Arial"/>
+          <w:szCs w:val="24"/>
+        </w:rPr>
+        <w:t xml:space="preserve"> </w:t>
+      </w:r>
+      <w:proofErr w:type="spellStart"/>
+      <w:r>
+        <w:rPr>
+          <w:rFonts w:cs="Arial"/>
+          <w:szCs w:val="24"/>
+        </w:rPr>
+        <w:t>analysis</w:t>
+      </w:r>
+      <w:proofErr w:type="spellEnd"/>
+      <w:r>
+        <w:rPr>
+          <w:rFonts w:cs="Arial"/>
+          <w:szCs w:val="24"/>
+        </w:rPr>
+        <w:t xml:space="preserve"> </w:t>
+      </w:r>
+      <w:proofErr w:type="spellStart"/>
+      <w:r>
+        <w:rPr>
+          <w:rFonts w:cs="Arial"/>
+          <w:szCs w:val="24"/>
+        </w:rPr>
+        <w:t>and</w:t>
+      </w:r>
+      <w:proofErr w:type="spellEnd"/>
+      <w:r>
+        <w:rPr>
+          <w:rFonts w:cs="Arial"/>
+          <w:szCs w:val="24"/>
+        </w:rPr>
+        <w:t xml:space="preserve"> </w:t>
+      </w:r>
+      <w:proofErr w:type="spellStart"/>
+      <w:r>
+        <w:rPr>
+          <w:rFonts w:cs="Arial"/>
+          <w:szCs w:val="24"/>
+        </w:rPr>
+        <w:t>object-oriented</w:t>
+      </w:r>
+      <w:proofErr w:type="spellEnd"/>
+      <w:r>
+        <w:rPr>
+          <w:rFonts w:cs="Arial"/>
+          <w:szCs w:val="24"/>
+        </w:rPr>
+        <w:t xml:space="preserve"> </w:t>
+      </w:r>
+      <w:proofErr w:type="spellStart"/>
+      <w:r>
+        <w:rPr>
+          <w:rFonts w:cs="Arial"/>
+          <w:szCs w:val="24"/>
+        </w:rPr>
+        <w:t>modeling</w:t>
+      </w:r>
+      <w:proofErr w:type="spellEnd"/>
+      <w:r>
+        <w:rPr>
+          <w:rFonts w:cs="Arial"/>
+          <w:szCs w:val="24"/>
+        </w:rPr>
+        <w:t xml:space="preserve"> </w:t>
+      </w:r>
+      <w:proofErr w:type="spellStart"/>
+      <w:r>
+        <w:rPr>
+          <w:rFonts w:cs="Arial"/>
+          <w:szCs w:val="24"/>
+        </w:rPr>
+        <w:t>and</w:t>
+      </w:r>
+      <w:proofErr w:type="spellEnd"/>
+      <w:r>
+        <w:rPr>
+          <w:rFonts w:cs="Arial"/>
+          <w:szCs w:val="24"/>
+        </w:rPr>
+        <w:t xml:space="preserve"> </w:t>
+      </w:r>
+      <w:proofErr w:type="spellStart"/>
+      <w:r>
+        <w:rPr>
+          <w:rFonts w:cs="Arial"/>
+          <w:szCs w:val="24"/>
+        </w:rPr>
+        <w:t>manages</w:t>
+      </w:r>
+      <w:proofErr w:type="spellEnd"/>
+      <w:r>
+        <w:rPr>
+          <w:rFonts w:cs="Arial"/>
+          <w:szCs w:val="24"/>
+        </w:rPr>
+        <w:t xml:space="preserve"> </w:t>
+      </w:r>
+      <w:proofErr w:type="spellStart"/>
+      <w:r>
+        <w:rPr>
+          <w:rFonts w:cs="Arial"/>
+          <w:szCs w:val="24"/>
+        </w:rPr>
+        <w:t>projects</w:t>
+      </w:r>
+      <w:proofErr w:type="spellEnd"/>
+      <w:r>
+        <w:rPr>
+          <w:rFonts w:cs="Arial"/>
+          <w:szCs w:val="24"/>
+        </w:rPr>
+        <w:t>.</w:t>
       </w:r>
       <w:r>
         <w:rPr>
@@ -2002,6 +2789,7 @@
           <w:b/>
           <w:szCs w:val="24"/>
         </w:rPr>
+        <w:lastRenderedPageBreak/>
         <w:t>ACOMPANHAMENTO DAS VERSÕES</w:t>
       </w:r>
     </w:p>
@@ -2567,6 +3355,7 @@
           <w:b/>
           <w:szCs w:val="24"/>
         </w:rPr>
+        <w:lastRenderedPageBreak/>
         <w:t>LISTA DE ABREVIATURAS E SIGLAS</w:t>
       </w:r>
     </w:p>
@@ -2645,8 +3434,33 @@
           <w:rFonts w:cs="Arial"/>
           <w:szCs w:val="24"/>
         </w:rPr>
-        <w:t>FPA – Function Point Analisys</w:t>
-      </w:r>
+        <w:t xml:space="preserve">FPA – </w:t>
+      </w:r>
+      <w:proofErr w:type="spellStart"/>
+      <w:r>
+        <w:rPr>
+          <w:rFonts w:cs="Arial"/>
+          <w:szCs w:val="24"/>
+        </w:rPr>
+        <w:t>Function</w:t>
+      </w:r>
+      <w:proofErr w:type="spellEnd"/>
+      <w:r>
+        <w:rPr>
+          <w:rFonts w:cs="Arial"/>
+          <w:szCs w:val="24"/>
+        </w:rPr>
+        <w:t xml:space="preserve"> Point </w:t>
+      </w:r>
+      <w:proofErr w:type="spellStart"/>
+      <w:r>
+        <w:rPr>
+          <w:rFonts w:cs="Arial"/>
+          <w:szCs w:val="24"/>
+        </w:rPr>
+        <w:t>Analisys</w:t>
+      </w:r>
+      <w:proofErr w:type="spellEnd"/>
     </w:p>
     <w:p>
       <w:pPr>
@@ -2670,6 +3484,7 @@
           <w:szCs w:val="24"/>
         </w:rPr>
       </w:pPr>
+      <w:proofErr w:type="spellStart"/>
       <w:r>
         <w:rPr>
           <w:rFonts w:cs="Arial"/>
@@ -2677,6 +3492,7 @@
         </w:rPr>
         <w:t>SisCOBLI</w:t>
       </w:r>
+      <w:proofErr w:type="spellEnd"/>
       <w:r>
         <w:rPr>
           <w:rFonts w:cs="Arial"/>
@@ -2720,8 +3536,49 @@
           <w:rFonts w:cs="Arial"/>
           <w:szCs w:val="24"/>
         </w:rPr>
-        <w:t>WBS – Work Breakdown Structure</w:t>
-      </w:r>
+        <w:t xml:space="preserve">WBS – </w:t>
+      </w:r>
+      <w:proofErr w:type="spellStart"/>
+      <w:r>
+        <w:rPr>
+          <w:rFonts w:cs="Arial"/>
+          <w:szCs w:val="24"/>
+        </w:rPr>
+        <w:t>Work</w:t>
+      </w:r>
+      <w:proofErr w:type="spellEnd"/>
+      <w:r>
+        <w:rPr>
+          <w:rFonts w:cs="Arial"/>
+          <w:szCs w:val="24"/>
+        </w:rPr>
+        <w:t xml:space="preserve"> </w:t>
+      </w:r>
+      <w:proofErr w:type="spellStart"/>
+      <w:r>
+        <w:rPr>
+          <w:rFonts w:cs="Arial"/>
+          <w:szCs w:val="24"/>
+        </w:rPr>
+        <w:t>Breakdown</w:t>
+      </w:r>
+      <w:proofErr w:type="spellEnd"/>
+      <w:r>
+        <w:rPr>
+          <w:rFonts w:cs="Arial"/>
+          <w:szCs w:val="24"/>
+        </w:rPr>
+        <w:t xml:space="preserve"> </w:t>
+      </w:r>
+      <w:proofErr w:type="spellStart"/>
+      <w:r>
+        <w:rPr>
+          <w:rFonts w:cs="Arial"/>
+          <w:szCs w:val="24"/>
+        </w:rPr>
+        <w:t>Structure</w:t>
+      </w:r>
+      <w:proofErr w:type="spellEnd"/>
     </w:p>
     <w:p>
       <w:pPr>
@@ -2754,6 +3611,7 @@
           <w:b/>
           <w:szCs w:val="24"/>
         </w:rPr>
+        <w:lastRenderedPageBreak/>
         <w:t>LISTA DE QUADROS</w:t>
       </w:r>
     </w:p>
@@ -4325,6 +5183,7 @@
           <w:b/>
           <w:szCs w:val="24"/>
         </w:rPr>
+        <w:lastRenderedPageBreak/>
         <w:t>LISTA DE FIGURAS</w:t>
       </w:r>
     </w:p>
@@ -9725,6 +10584,7 @@
       </w:pPr>
       <w:bookmarkStart w:id="1" w:name="_Toc448954296"/>
       <w:r>
+        <w:lastRenderedPageBreak/>
         <w:t xml:space="preserve">1 </w:t>
       </w:r>
       <w:r>
@@ -9830,15 +10690,24 @@
           <w:rFonts w:cs="Arial"/>
           <w:i w:val="0"/>
         </w:rPr>
-        <w:t>Sistema de Controle Bibliotecário (SisC</w:t>
-      </w:r>
+        <w:t>Sistema de Controle Bibliotecário (</w:t>
+      </w:r>
+      <w:proofErr w:type="spellStart"/>
       <w:r>
         <w:rPr>
           <w:rFonts w:cs="Arial"/>
           <w:i w:val="0"/>
         </w:rPr>
+        <w:t>SisC</w:t>
+      </w:r>
+      <w:r>
+        <w:rPr>
+          <w:rFonts w:cs="Arial"/>
+          <w:i w:val="0"/>
+        </w:rPr>
         <w:t>OBLI</w:t>
       </w:r>
+      <w:proofErr w:type="spellEnd"/>
       <w:r>
         <w:rPr>
           <w:rFonts w:cs="Arial"/>
@@ -9921,6 +10790,7 @@
         </w:rPr>
         <w:t xml:space="preserve"> existentes na biblioteca e nem do empréstimo de livros que os usuários fazem. O </w:t>
       </w:r>
+      <w:proofErr w:type="spellStart"/>
       <w:r>
         <w:rPr>
           <w:rFonts w:cs="Arial"/>
@@ -9928,6 +10798,7 @@
         </w:rPr>
         <w:t>SisCOBLI</w:t>
       </w:r>
+      <w:proofErr w:type="spellEnd"/>
       <w:r>
         <w:rPr>
           <w:rFonts w:cs="Arial"/>
@@ -10091,7 +10962,25 @@
           <w:color w:val="000000" w:themeColor="text1"/>
           <w:szCs w:val="24"/>
         </w:rPr>
-        <w:t xml:space="preserve">Sistema de Controle Bibliotecário (SisCOBLI) </w:t>
+        <w:t>Sistema de Controle Bibliotecário (</w:t>
+      </w:r>
+      <w:proofErr w:type="spellStart"/>
+      <w:r>
+        <w:rPr>
+          <w:rFonts w:cs="Arial"/>
+          <w:color w:val="000000" w:themeColor="text1"/>
+          <w:szCs w:val="24"/>
+        </w:rPr>
+        <w:t>SisCOBLI</w:t>
+      </w:r>
+      <w:proofErr w:type="spellEnd"/>
+      <w:r>
+        <w:rPr>
+          <w:rFonts w:cs="Arial"/>
+          <w:color w:val="000000" w:themeColor="text1"/>
+          <w:szCs w:val="24"/>
+        </w:rPr>
+        <w:t xml:space="preserve">) </w:t>
       </w:r>
       <w:r>
         <w:rPr>
@@ -10193,6 +11082,7 @@
         <w:rPr>
           <w:rFonts w:cs="Arial"/>
         </w:rPr>
+        <w:lastRenderedPageBreak/>
         <w:t xml:space="preserve">1.3 </w:t>
       </w:r>
       <w:r>
@@ -10397,10 +11287,12 @@
         <w:pStyle w:val="TTULO20"/>
       </w:pPr>
       <w:bookmarkStart w:id="6" w:name="_Toc448954300"/>
+      <w:proofErr w:type="gramStart"/>
       <w:r>
         <w:t>1.4 Justificativa</w:t>
       </w:r>
       <w:bookmarkEnd w:id="6"/>
+      <w:proofErr w:type="gramEnd"/>
     </w:p>
     <w:p>
       <w:pPr>
@@ -10569,6 +11461,7 @@
         </w:rPr>
         <w:t xml:space="preserve">O </w:t>
       </w:r>
+      <w:proofErr w:type="spellStart"/>
       <w:r>
         <w:rPr>
           <w:rFonts w:cs="Arial"/>
@@ -10576,6 +11469,7 @@
         </w:rPr>
         <w:t>SisCOBLI</w:t>
       </w:r>
+      <w:proofErr w:type="spellEnd"/>
       <w:r>
         <w:rPr>
           <w:rFonts w:cs="Arial"/>
@@ -10618,6 +11512,7 @@
         <w:rPr>
           <w:rFonts w:cs="Arial"/>
         </w:rPr>
+        <w:lastRenderedPageBreak/>
         <w:t>1.</w:t>
       </w:r>
       <w:r>
@@ -10766,7 +11661,15 @@
         </w:rPr>
       </w:pPr>
       <w:r>
-        <w:t>Usuário aluno poderá realizar todas os tipos de consultas de livros, efetuar reserva de livros e efetuar login.</w:t>
+        <w:t xml:space="preserve">Usuário aluno poderá realizar todas os tipos de consultas de livros, efetuar reserva de livros e efetuar </w:t>
+      </w:r>
+      <w:proofErr w:type="spellStart"/>
+      <w:r>
+        <w:t>login</w:t>
+      </w:r>
+      <w:proofErr w:type="spellEnd"/>
+      <w:r>
+        <w:t>.</w:t>
       </w:r>
     </w:p>
     <w:p>
@@ -10800,9 +11703,11 @@
       <w:r>
         <w:t xml:space="preserve">Usuário </w:t>
       </w:r>
+      <w:proofErr w:type="gramStart"/>
       <w:r>
         <w:t>bibliotecária(</w:t>
       </w:r>
+      <w:proofErr w:type="gramEnd"/>
       <w:r>
         <w:t>o)</w:t>
       </w:r>
@@ -10885,10 +11790,18 @@
         </w:rPr>
       </w:pPr>
       <w:r>
-        <w:t>Usuários terão 4 (quatro) classificações sendo elas, 1 – Bibliotecária</w:t>
-      </w:r>
-      <w:r>
-        <w:t>(o)</w:t>
+        <w:t xml:space="preserve">Usuários terão 4 (quatro) classificações sendo elas, 1 – </w:t>
+      </w:r>
+      <w:proofErr w:type="gramStart"/>
+      <w:r>
+        <w:t>Bibliotecária</w:t>
+      </w:r>
+      <w:r>
+        <w:t>(</w:t>
+      </w:r>
+      <w:proofErr w:type="gramEnd"/>
+      <w:r>
+        <w:t>o)</w:t>
       </w:r>
       <w:r>
         <w:t xml:space="preserve">, 2 – Aluno, 3 – Professor, 4 – Administrador. </w:t>
@@ -10934,12 +11847,21 @@
         </w:rPr>
         <w:t xml:space="preserve"> e </w:t>
       </w:r>
-      <w:r>
-        <w:rPr>
-          <w:rFonts w:cs="Arial"/>
-          <w:szCs w:val="24"/>
-        </w:rPr>
-        <w:t>Bibliotecária(o)</w:t>
+      <w:proofErr w:type="gramStart"/>
+      <w:r>
+        <w:rPr>
+          <w:rFonts w:cs="Arial"/>
+          <w:szCs w:val="24"/>
+        </w:rPr>
+        <w:t>Bibliotecária(</w:t>
+      </w:r>
+      <w:proofErr w:type="gramEnd"/>
+      <w:r>
+        <w:rPr>
+          <w:rFonts w:cs="Arial"/>
+          <w:szCs w:val="24"/>
+        </w:rPr>
+        <w:t>o)</w:t>
       </w:r>
       <w:r>
         <w:rPr>
@@ -10963,6 +11885,7 @@
         <w:pStyle w:val="TTULO30"/>
       </w:pPr>
       <w:bookmarkStart w:id="10" w:name="_Toc448954304"/>
+      <w:proofErr w:type="gramStart"/>
       <w:r>
         <w:t>1</w:t>
       </w:r>
@@ -10975,6 +11898,7 @@
       <w:r>
         <w:t>Trocar</w:t>
       </w:r>
+      <w:proofErr w:type="gramEnd"/>
       <w:r>
         <w:t xml:space="preserve"> senha do</w:t>
       </w:r>
@@ -11077,7 +12001,9 @@
         <w:pStyle w:val="TTULO30"/>
       </w:pPr>
       <w:bookmarkStart w:id="11" w:name="_Toc448954305"/>
-      <w:r>
+      <w:proofErr w:type="gramStart"/>
+      <w:r>
+        <w:lastRenderedPageBreak/>
         <w:t>1</w:t>
       </w:r>
       <w:r>
@@ -11092,6 +12018,7 @@
       <w:r>
         <w:t>Cadastrar</w:t>
       </w:r>
+      <w:proofErr w:type="gramEnd"/>
       <w:r>
         <w:t xml:space="preserve"> livro</w:t>
       </w:r>
@@ -11223,14 +12150,30 @@
           <w:rFonts w:cs="Arial"/>
           <w:szCs w:val="24"/>
         </w:rPr>
-        <w:t>Usuários que possuem acesso a esta funcionalidade: Administrador e bibliotecária</w:t>
-      </w:r>
-      <w:r>
-        <w:rPr>
-          <w:rFonts w:cs="Arial"/>
-          <w:szCs w:val="24"/>
-        </w:rPr>
-        <w:t>(o)</w:t>
+        <w:t xml:space="preserve">Usuários que possuem acesso a esta funcionalidade: Administrador e </w:t>
+      </w:r>
+      <w:proofErr w:type="gramStart"/>
+      <w:r>
+        <w:rPr>
+          <w:rFonts w:cs="Arial"/>
+          <w:szCs w:val="24"/>
+        </w:rPr>
+        <w:t>bibliotecária</w:t>
+      </w:r>
+      <w:r>
+        <w:rPr>
+          <w:rFonts w:cs="Arial"/>
+          <w:szCs w:val="24"/>
+        </w:rPr>
+        <w:t>(</w:t>
+      </w:r>
+      <w:proofErr w:type="gramEnd"/>
+      <w:r>
+        <w:rPr>
+          <w:rFonts w:cs="Arial"/>
+          <w:szCs w:val="24"/>
+        </w:rPr>
+        <w:t>o)</w:t>
       </w:r>
       <w:r>
         <w:rPr>
@@ -11252,6 +12195,7 @@
         <w:pStyle w:val="TTULO30"/>
       </w:pPr>
       <w:bookmarkStart w:id="12" w:name="_Toc448954306"/>
+      <w:proofErr w:type="gramStart"/>
       <w:r>
         <w:t>1.5.</w:t>
       </w:r>
@@ -11259,7 +12203,11 @@
         <w:t>5</w:t>
       </w:r>
       <w:r>
-        <w:t xml:space="preserve"> Cadastrar periódico</w:t>
+        <w:t xml:space="preserve"> Cadastrar</w:t>
+      </w:r>
+      <w:proofErr w:type="gramEnd"/>
+      <w:r>
+        <w:t xml:space="preserve"> periódico</w:t>
       </w:r>
       <w:bookmarkEnd w:id="12"/>
     </w:p>
@@ -11375,7 +12323,15 @@
         </w:numPr>
       </w:pPr>
       <w:r>
-        <w:t>Usuários que possuem acesso a esta funcionalidade: Administrador e bibliotecária(o).</w:t>
+        <w:t xml:space="preserve">Usuários que possuem acesso a esta funcionalidade: Administrador e </w:t>
+      </w:r>
+      <w:proofErr w:type="gramStart"/>
+      <w:r>
+        <w:t>bibliotecária(</w:t>
+      </w:r>
+      <w:proofErr w:type="gramEnd"/>
+      <w:r>
+        <w:t>o).</w:t>
       </w:r>
     </w:p>
     <w:p/>
@@ -11384,6 +12340,7 @@
         <w:pStyle w:val="TTULO30"/>
       </w:pPr>
       <w:bookmarkStart w:id="13" w:name="_Toc448954307"/>
+      <w:proofErr w:type="gramStart"/>
       <w:r>
         <w:rPr>
           <w:rStyle w:val="TTULO2Char0"/>
@@ -11405,9 +12362,18 @@
         <w:t>6</w:t>
       </w:r>
       <w:r>
-        <w:t xml:space="preserve"> Cadastrar dvd</w:t>
+        <w:t xml:space="preserve"> Cadastrar</w:t>
+      </w:r>
+      <w:proofErr w:type="gramEnd"/>
+      <w:r>
+        <w:t xml:space="preserve"> </w:t>
+      </w:r>
+      <w:proofErr w:type="spellStart"/>
+      <w:r>
+        <w:t>dvd</w:t>
       </w:r>
       <w:bookmarkEnd w:id="13"/>
+      <w:proofErr w:type="spellEnd"/>
     </w:p>
     <w:p>
       <w:pPr>
@@ -11428,6 +12394,7 @@
         </w:rPr>
         <w:t xml:space="preserve">Inicialmente, haverá o cadastro de todos os </w:t>
       </w:r>
+      <w:proofErr w:type="spellStart"/>
       <w:r>
         <w:rPr>
           <w:rFonts w:cs="Arial"/>
@@ -11435,6 +12402,7 @@
         </w:rPr>
         <w:t>dvds</w:t>
       </w:r>
+      <w:proofErr w:type="spellEnd"/>
       <w:r>
         <w:rPr>
           <w:rFonts w:cs="Arial"/>
@@ -11474,8 +12442,17 @@
           <w:rFonts w:cs="Arial"/>
           <w:szCs w:val="24"/>
         </w:rPr>
-        <w:t xml:space="preserve"> informar a quantidade de dvds</w:t>
-      </w:r>
+        <w:t xml:space="preserve"> informar a quantidade de </w:t>
+      </w:r>
+      <w:proofErr w:type="spellStart"/>
+      <w:r>
+        <w:rPr>
+          <w:rFonts w:cs="Arial"/>
+          <w:szCs w:val="24"/>
+        </w:rPr>
+        <w:t>dvds</w:t>
+      </w:r>
+      <w:proofErr w:type="spellEnd"/>
       <w:r>
         <w:rPr>
           <w:rFonts w:cs="Arial"/>
@@ -11521,7 +12498,15 @@
         </w:numPr>
       </w:pPr>
       <w:r>
-        <w:t>Usuários que possuem acesso a esta funcionalidade: Administrador e bibliotecária(o).</w:t>
+        <w:t xml:space="preserve">Usuários que possuem acesso a esta funcionalidade: Administrador e </w:t>
+      </w:r>
+      <w:proofErr w:type="gramStart"/>
+      <w:r>
+        <w:t>bibliotecária(</w:t>
+      </w:r>
+      <w:proofErr w:type="gramEnd"/>
+      <w:r>
+        <w:t>o).</w:t>
       </w:r>
     </w:p>
     <w:p>
@@ -11577,7 +12562,15 @@
         </w:numPr>
       </w:pPr>
       <w:r>
-        <w:t>Usuários que possuem acesso a esta funcionalidade: Administrador e bibliotecária(o).</w:t>
+        <w:t xml:space="preserve">Usuários que possuem acesso a esta funcionalidade: Administrador e </w:t>
+      </w:r>
+      <w:proofErr w:type="gramStart"/>
+      <w:r>
+        <w:t>bibliotecária(</w:t>
+      </w:r>
+      <w:proofErr w:type="gramEnd"/>
+      <w:r>
+        <w:t>o).</w:t>
       </w:r>
     </w:p>
     <w:p>
@@ -11590,7 +12583,9 @@
         <w:pStyle w:val="TTULO30"/>
       </w:pPr>
       <w:bookmarkStart w:id="15" w:name="_Toc448954309"/>
-      <w:r>
+      <w:proofErr w:type="gramStart"/>
+      <w:r>
+        <w:lastRenderedPageBreak/>
         <w:t>1</w:t>
       </w:r>
       <w:r>
@@ -11606,7 +12601,11 @@
         <w:t xml:space="preserve"> </w:t>
       </w:r>
       <w:r>
-        <w:t>Efetuar e</w:t>
+        <w:t>Efetuar</w:t>
+      </w:r>
+      <w:proofErr w:type="gramEnd"/>
+      <w:r>
+        <w:t xml:space="preserve"> e</w:t>
       </w:r>
       <w:r>
         <w:t>mpréstimo</w:t>
@@ -11856,7 +12855,23 @@
           <w:rFonts w:cs="Arial"/>
           <w:szCs w:val="24"/>
         </w:rPr>
-        <w:t>Usuários que possuem acesso a esta funcionalidade: Administrador e bibliotecária(o).</w:t>
+        <w:t xml:space="preserve">Usuários que possuem acesso a esta funcionalidade: Administrador e </w:t>
+      </w:r>
+      <w:proofErr w:type="gramStart"/>
+      <w:r>
+        <w:rPr>
+          <w:rFonts w:cs="Arial"/>
+          <w:szCs w:val="24"/>
+        </w:rPr>
+        <w:t>bibliotecária(</w:t>
+      </w:r>
+      <w:proofErr w:type="gramEnd"/>
+      <w:r>
+        <w:rPr>
+          <w:rFonts w:cs="Arial"/>
+          <w:szCs w:val="24"/>
+        </w:rPr>
+        <w:t>o).</w:t>
       </w:r>
     </w:p>
     <w:p>
@@ -11986,14 +13001,30 @@
           <w:rFonts w:cs="Arial"/>
           <w:szCs w:val="24"/>
         </w:rPr>
-        <w:t>uncionalidade: Administrador e b</w:t>
-      </w:r>
-      <w:r>
-        <w:rPr>
-          <w:rFonts w:cs="Arial"/>
-          <w:szCs w:val="24"/>
-        </w:rPr>
-        <w:t>ibliotecária(o).</w:t>
+        <w:t xml:space="preserve">uncionalidade: Administrador e </w:t>
+      </w:r>
+      <w:proofErr w:type="gramStart"/>
+      <w:r>
+        <w:rPr>
+          <w:rFonts w:cs="Arial"/>
+          <w:szCs w:val="24"/>
+        </w:rPr>
+        <w:t>b</w:t>
+      </w:r>
+      <w:r>
+        <w:rPr>
+          <w:rFonts w:cs="Arial"/>
+          <w:szCs w:val="24"/>
+        </w:rPr>
+        <w:t>ibliotecária(</w:t>
+      </w:r>
+      <w:proofErr w:type="gramEnd"/>
+      <w:r>
+        <w:rPr>
+          <w:rFonts w:cs="Arial"/>
+          <w:szCs w:val="24"/>
+        </w:rPr>
+        <w:t>o).</w:t>
       </w:r>
     </w:p>
     <w:p>
@@ -12010,6 +13041,7 @@
         <w:pStyle w:val="TTULO30"/>
       </w:pPr>
       <w:bookmarkStart w:id="17" w:name="_Toc448954311"/>
+      <w:proofErr w:type="gramStart"/>
       <w:r>
         <w:t>1.5.</w:t>
       </w:r>
@@ -12022,6 +13054,7 @@
       <w:r>
         <w:t>Efetuar</w:t>
       </w:r>
+      <w:proofErr w:type="gramEnd"/>
       <w:r>
         <w:t xml:space="preserve"> reserva</w:t>
       </w:r>
@@ -12040,7 +13073,23 @@
           <w:rFonts w:cs="Arial"/>
           <w:szCs w:val="24"/>
         </w:rPr>
-        <w:t>Usuário poderá solicitar reserva de livros, dvds ou publicações e, independen</w:t>
+        <w:t xml:space="preserve">Usuário poderá solicitar reserva de livros, </w:t>
+      </w:r>
+      <w:proofErr w:type="spellStart"/>
+      <w:r>
+        <w:rPr>
+          <w:rFonts w:cs="Arial"/>
+          <w:szCs w:val="24"/>
+        </w:rPr>
+        <w:t>dvds</w:t>
+      </w:r>
+      <w:proofErr w:type="spellEnd"/>
+      <w:r>
+        <w:rPr>
+          <w:rFonts w:cs="Arial"/>
+          <w:szCs w:val="24"/>
+        </w:rPr>
+        <w:t xml:space="preserve"> ou publicações e, independen</w:t>
       </w:r>
       <w:r>
         <w:rPr>
@@ -12063,6 +13112,7 @@
           <w:rFonts w:cs="Arial"/>
           <w:szCs w:val="24"/>
         </w:rPr>
+        <w:lastRenderedPageBreak/>
         <w:t>As reservas ficarão</w:t>
       </w:r>
       <w:r>
@@ -12152,6 +13202,7 @@
       <w:r>
         <w:t xml:space="preserve">O </w:t>
       </w:r>
+      <w:proofErr w:type="spellStart"/>
       <w:r>
         <w:rPr>
           <w:rFonts w:cs="Arial"/>
@@ -12159,6 +13210,7 @@
         </w:rPr>
         <w:t>SisCOBLI</w:t>
       </w:r>
+      <w:proofErr w:type="spellEnd"/>
       <w:r>
         <w:rPr>
           <w:rFonts w:cs="Arial"/>
@@ -12295,7 +13347,15 @@
         <w:ind w:firstLine="708"/>
       </w:pPr>
       <w:r>
-        <w:t>A bibliotecária poderá visualizar listagens de livros, periódicos, dvds, usuários, reservas, empréstimos em aberto</w:t>
+        <w:t xml:space="preserve">A bibliotecária poderá visualizar listagens de livros, periódicos, </w:t>
+      </w:r>
+      <w:proofErr w:type="spellStart"/>
+      <w:r>
+        <w:t>dvds</w:t>
+      </w:r>
+      <w:proofErr w:type="spellEnd"/>
+      <w:r>
+        <w:t>, usuários, reservas, empréstimos em aberto</w:t>
       </w:r>
       <w:r>
         <w:t>, além de efetuar operações de algumas determinadas operações de cadastro, alteração e exclusão</w:t>
@@ -12354,10 +13414,38 @@
         <w:t>Processo</w:t>
       </w:r>
       <w:r>
-        <w:t xml:space="preserve"> é um conjunto de atividades, ações e tarefas realizadas na criação de algum produto de trabalho (work product). Uma atividade esforça-se para atingir um objetivo amplo (por exemplo, comunicar-se com os interessados) e é utilizada independentemente do campo de engenharia de aplicação, do tamanho do projeto, da complexidade de esforços ou do grau de rigor com que a engenharia de software será aplicada. Segundo Pressman (2011).</w:t>
-      </w:r>
-      <w:r>
-        <w:t xml:space="preserve"> Com esta ideia de processo e tendo em vista o escopo do sistema, o modelo de processo escolhido para ser seguido no desenvolvimento deste projeto é o modelo cascata, que também é conhecido como ciclo de vida clássico, devido ele melhor se adequar a projetos pequenos, onde os requisitos coletados não são alterados c</w:t>
+        <w:t xml:space="preserve"> é um conjunto de atividades, ações e tarefas realizadas na criação de algum produto de trabalho (</w:t>
+      </w:r>
+      <w:proofErr w:type="spellStart"/>
+      <w:r>
+        <w:t>work</w:t>
+      </w:r>
+      <w:proofErr w:type="spellEnd"/>
+      <w:r>
+        <w:t xml:space="preserve"> </w:t>
+      </w:r>
+      <w:proofErr w:type="spellStart"/>
+      <w:r>
+        <w:t>product</w:t>
+      </w:r>
+      <w:proofErr w:type="spellEnd"/>
+      <w:r>
+        <w:t xml:space="preserve">). Uma atividade esforça-se para atingir um objetivo amplo (por exemplo, comunicar-se com os interessados) e é utilizada independentemente do campo de engenharia de aplicação, do tamanho do projeto, da complexidade de esforços ou do grau de rigor com que a engenharia de software </w:t>
+      </w:r>
+      <w:r>
+        <w:lastRenderedPageBreak/>
+        <w:t>será aplicada. Segundo Pressman (2011).</w:t>
+      </w:r>
+      <w:r>
+        <w:t xml:space="preserve"> Com esta ideia de processo e tendo em vista o escopo do sistema, o modelo de processo escolhido para ser seguido no desenvolvimento deste projeto é </w:t>
+      </w:r>
+      <w:proofErr w:type="gramStart"/>
+      <w:r>
+        <w:t>o modelo cascata</w:t>
+      </w:r>
+      <w:proofErr w:type="gramEnd"/>
+      <w:r>
+        <w:t>, que também é conhecido como ciclo de vida clássico, devido ele melhor se adequar a projetos pequenos, onde os requisitos coletados não são alterados c</w:t>
       </w:r>
       <w:r>
         <w:t xml:space="preserve">onstantemente e por ele dar bastante valor a coleta de requisitos, </w:t>
@@ -12373,8 +13461,13 @@
       <w:pPr>
         <w:ind w:firstLine="708"/>
       </w:pPr>
-      <w:r>
-        <w:t>O modelo cascata é constituído das etapas de comunicação, planejamento, modelagem, construção e entrega, respectivamente.</w:t>
+      <w:proofErr w:type="gramStart"/>
+      <w:r>
+        <w:t>O modelo cascata</w:t>
+      </w:r>
+      <w:proofErr w:type="gramEnd"/>
+      <w:r>
+        <w:t xml:space="preserve"> é constituído das etapas de comunicação, planejamento, modelagem, construção e entrega, respectivamente.</w:t>
       </w:r>
     </w:p>
     <w:p>
@@ -12498,7 +13591,15 @@
         <w:ind w:firstLine="708"/>
       </w:pPr>
       <w:r>
-        <w:t xml:space="preserve">A figura 1 ilustra o modelo cascata embasado no proposto por </w:t>
+        <w:t xml:space="preserve">A figura 1 ilustra </w:t>
+      </w:r>
+      <w:proofErr w:type="gramStart"/>
+      <w:r>
+        <w:t>o modelo cascata</w:t>
+      </w:r>
+      <w:proofErr w:type="gramEnd"/>
+      <w:r>
+        <w:t xml:space="preserve"> embasado no proposto por </w:t>
       </w:r>
       <w:r>
         <w:t>Pressman</w:t>
@@ -12527,6 +13628,7 @@
           <w:noProof/>
           <w:lang w:eastAsia="pt-BR"/>
         </w:rPr>
+        <w:lastRenderedPageBreak/>
         <w:drawing>
           <wp:inline distT="0" distB="0" distL="0" distR="0" wp14:anchorId="4F9B9A31" wp14:editId="5C865873">
             <wp:extent cx="5800725" cy="3171825"/>
@@ -12750,13 +13852,26 @@
         <w:t xml:space="preserve">se conheça </w:t>
       </w:r>
       <w:r>
-        <w:t>essa coisa antes de se construí-la</w:t>
-      </w:r>
+        <w:t xml:space="preserve">essa coisa antes de se </w:t>
+      </w:r>
+      <w:proofErr w:type="gramStart"/>
+      <w:r>
+        <w:t>construí-la</w:t>
+      </w:r>
+      <w:proofErr w:type="gramEnd"/>
       <w:r>
         <w:t>”</w:t>
       </w:r>
       <w:r>
-        <w:t xml:space="preserve"> (Rumbaugh, </w:t>
+        <w:t xml:space="preserve"> (</w:t>
+      </w:r>
+      <w:proofErr w:type="spellStart"/>
+      <w:r>
+        <w:t>Rumbaugh</w:t>
+      </w:r>
+      <w:proofErr w:type="spellEnd"/>
+      <w:r>
+        <w:t xml:space="preserve">, </w:t>
       </w:r>
       <w:r>
         <w:t>2004</w:t>
@@ -12797,6 +13912,7 @@
         <w:rPr>
           <w:rFonts w:cs="Arial"/>
         </w:rPr>
+        <w:lastRenderedPageBreak/>
         <w:t>2.4 Estrutura Analítica do Projeto</w:t>
       </w:r>
       <w:bookmarkEnd w:id="23"/>
@@ -12814,7 +13930,31 @@
         <w:tab/>
       </w:r>
       <w:r>
-        <w:t>A WBS (work breakdown structure) ou EAP (estrutura analítica do projeto) segundo o</w:t>
+        <w:t>A WBS (</w:t>
+      </w:r>
+      <w:proofErr w:type="spellStart"/>
+      <w:r>
+        <w:t>work</w:t>
+      </w:r>
+      <w:proofErr w:type="spellEnd"/>
+      <w:r>
+        <w:t xml:space="preserve"> </w:t>
+      </w:r>
+      <w:proofErr w:type="spellStart"/>
+      <w:r>
+        <w:t>breakdown</w:t>
+      </w:r>
+      <w:proofErr w:type="spellEnd"/>
+      <w:r>
+        <w:t xml:space="preserve"> </w:t>
+      </w:r>
+      <w:proofErr w:type="spellStart"/>
+      <w:r>
+        <w:t>structure</w:t>
+      </w:r>
+      <w:proofErr w:type="spellEnd"/>
+      <w:r>
+        <w:t>) ou EAP (estrutura analítica do projeto) segundo o</w:t>
       </w:r>
       <w:r>
         <w:t xml:space="preserve"> guia de boas práticas em gerenciamento de projetos (</w:t>
@@ -12859,6 +13999,7 @@
           <w:noProof/>
           <w:lang w:eastAsia="pt-BR"/>
         </w:rPr>
+        <w:lastRenderedPageBreak/>
         <w:drawing>
           <wp:inline distT="0" distB="0" distL="0" distR="0" wp14:anchorId="42F01C4D" wp14:editId="758228B8">
             <wp:extent cx="5713601" cy="7534276"/>
@@ -12972,6 +14113,7 @@
         <w:rPr>
           <w:rFonts w:cs="Arial"/>
         </w:rPr>
+        <w:lastRenderedPageBreak/>
         <w:t xml:space="preserve">2.5 </w:t>
       </w:r>
       <w:r>
@@ -13014,12 +14156,25 @@
         <w:t>uma técnica chamada</w:t>
       </w:r>
       <w:r>
-        <w:t xml:space="preserve"> Function</w:t>
-      </w:r>
-    </w:p>
-    <w:p>
-      <w:r>
-        <w:t>Point Analysis (FPA)</w:t>
+        <w:t xml:space="preserve"> </w:t>
+      </w:r>
+      <w:proofErr w:type="spellStart"/>
+      <w:r>
+        <w:t>Function</w:t>
+      </w:r>
+      <w:proofErr w:type="spellEnd"/>
+    </w:p>
+    <w:p>
+      <w:r>
+        <w:t xml:space="preserve">Point </w:t>
+      </w:r>
+      <w:proofErr w:type="spellStart"/>
+      <w:r>
+        <w:t>Analysis</w:t>
+      </w:r>
+      <w:proofErr w:type="spellEnd"/>
+      <w:r>
+        <w:t xml:space="preserve"> (FPA)</w:t>
       </w:r>
       <w:r>
         <w:t xml:space="preserve"> criado por Allan Albrecht da IBM</w:t>
@@ -13249,6 +14404,7 @@
         </w:numPr>
       </w:pPr>
       <w:r>
+        <w:lastRenderedPageBreak/>
         <w:t>Cadastro de Editoras;</w:t>
       </w:r>
     </w:p>
@@ -13445,7 +14601,15 @@
         </w:numPr>
       </w:pPr>
       <w:r>
-        <w:t>Inclusão de Dvd;</w:t>
+        <w:t xml:space="preserve">Inclusão de </w:t>
+      </w:r>
+      <w:proofErr w:type="spellStart"/>
+      <w:r>
+        <w:t>Dvd</w:t>
+      </w:r>
+      <w:proofErr w:type="spellEnd"/>
+      <w:r>
+        <w:t>;</w:t>
       </w:r>
     </w:p>
     <w:p>
@@ -13457,7 +14621,15 @@
         </w:numPr>
       </w:pPr>
       <w:r>
-        <w:t>Exclusão de Dvd;</w:t>
+        <w:t xml:space="preserve">Exclusão de </w:t>
+      </w:r>
+      <w:proofErr w:type="spellStart"/>
+      <w:r>
+        <w:t>Dvd</w:t>
+      </w:r>
+      <w:proofErr w:type="spellEnd"/>
+      <w:r>
+        <w:t>;</w:t>
       </w:r>
     </w:p>
     <w:p>
@@ -13469,7 +14641,15 @@
         </w:numPr>
       </w:pPr>
       <w:r>
-        <w:t>Alteração de Dvd;</w:t>
+        <w:t xml:space="preserve">Alteração de </w:t>
+      </w:r>
+      <w:proofErr w:type="spellStart"/>
+      <w:r>
+        <w:t>Dvd</w:t>
+      </w:r>
+      <w:proofErr w:type="spellEnd"/>
+      <w:r>
+        <w:t>;</w:t>
       </w:r>
     </w:p>
     <w:p>
@@ -13505,6 +14685,7 @@
         </w:numPr>
       </w:pPr>
       <w:r>
+        <w:lastRenderedPageBreak/>
         <w:t>Alteração de Periódico;</w:t>
       </w:r>
     </w:p>
@@ -13858,6 +15039,7 @@
         </w:numPr>
       </w:pPr>
       <w:r>
+        <w:lastRenderedPageBreak/>
         <w:t>Detalhes do Periódico;</w:t>
       </w:r>
     </w:p>
@@ -13872,8 +15054,6 @@
       <w:r>
         <w:t>Detalhes do Empréstimo;</w:t>
       </w:r>
-      <w:bookmarkStart w:id="27" w:name="_GoBack"/>
-      <w:bookmarkEnd w:id="27"/>
     </w:p>
     <w:p>
       <w:pPr>
@@ -13932,7 +15112,15 @@
         </w:numPr>
       </w:pPr>
       <w:r>
-        <w:t>Efetuar Login;</w:t>
+        <w:t xml:space="preserve">Efetuar </w:t>
+      </w:r>
+      <w:proofErr w:type="spellStart"/>
+      <w:r>
+        <w:t>Login</w:t>
+      </w:r>
+      <w:proofErr w:type="spellEnd"/>
+      <w:r>
+        <w:t>;</w:t>
       </w:r>
     </w:p>
     <w:p>
@@ -13963,9 +15151,16 @@
       <w:r>
         <w:t xml:space="preserve"> </w:t>
       </w:r>
-      <w:r>
-        <w:t>Vazquez(</w:t>
-      </w:r>
+      <w:proofErr w:type="spellStart"/>
+      <w:proofErr w:type="gramStart"/>
+      <w:r>
+        <w:t>Vazquez</w:t>
+      </w:r>
+      <w:proofErr w:type="spellEnd"/>
+      <w:r>
+        <w:t>(</w:t>
+      </w:r>
+      <w:proofErr w:type="gramEnd"/>
       <w:r>
         <w:t>2009)</w:t>
       </w:r>
@@ -13996,11 +15191,11 @@
       <w:pPr>
         <w:pStyle w:val="TTULO30"/>
       </w:pPr>
-      <w:bookmarkStart w:id="28" w:name="_Toc448954319"/>
+      <w:bookmarkStart w:id="27" w:name="_Toc448954319"/>
       <w:r>
         <w:t>2.5.2 Definição da Complexidade das Funcionalidades</w:t>
       </w:r>
-      <w:bookmarkEnd w:id="28"/>
+      <w:bookmarkEnd w:id="27"/>
     </w:p>
     <w:p>
       <w:r>
@@ -14601,6 +15796,7 @@
                 <w:sz w:val="22"/>
                 <w:lang w:eastAsia="pt-BR"/>
               </w:rPr>
+              <w:lastRenderedPageBreak/>
               <w:t>Editora</w:t>
             </w:r>
           </w:p>
@@ -15322,7 +16518,7 @@
           <w:szCs w:val="22"/>
         </w:rPr>
       </w:pPr>
-      <w:bookmarkStart w:id="29" w:name="_Toc448954191"/>
+      <w:bookmarkStart w:id="28" w:name="_Toc448954191"/>
       <w:r>
         <w:rPr>
           <w:i w:val="0"/>
@@ -15387,7 +16583,7 @@
         </w:rPr>
         <w:t xml:space="preserve"> – Arquivos Lógicos Internos</w:t>
       </w:r>
-      <w:bookmarkEnd w:id="29"/>
+      <w:bookmarkEnd w:id="28"/>
     </w:p>
     <w:p/>
     <w:p>
@@ -15402,7 +16598,15 @@
     <w:p>
       <w:r>
         <w:tab/>
-        <w:t>A partir da premissa mencionada no item 2.5.1.2, podemos concluir que não será necessário o cálculo de complexidade dos AIEs neste primeiro momento.</w:t>
+        <w:t xml:space="preserve">A partir da premissa mencionada no item 2.5.1.2, podemos concluir que não será necessário o cálculo de complexidade dos </w:t>
+      </w:r>
+      <w:proofErr w:type="spellStart"/>
+      <w:r>
+        <w:t>AIEs</w:t>
+      </w:r>
+      <w:proofErr w:type="spellEnd"/>
+      <w:r>
+        <w:t xml:space="preserve"> neste primeiro momento.</w:t>
       </w:r>
     </w:p>
     <w:p/>
@@ -16089,8 +17293,13 @@
           </w:tcPr>
           <w:p>
             <w:r>
-              <w:t>Inclusão de Dvd</w:t>
-            </w:r>
+              <w:t xml:space="preserve">Inclusão de </w:t>
+            </w:r>
+            <w:proofErr w:type="spellStart"/>
+            <w:r>
+              <w:t>Dvd</w:t>
+            </w:r>
+            <w:proofErr w:type="spellEnd"/>
           </w:p>
         </w:tc>
         <w:tc>
@@ -16148,8 +17357,13 @@
           </w:tcPr>
           <w:p>
             <w:r>
-              <w:t>Exclusão de Dvd</w:t>
-            </w:r>
+              <w:t xml:space="preserve">Exclusão de </w:t>
+            </w:r>
+            <w:proofErr w:type="spellStart"/>
+            <w:r>
+              <w:t>Dvd</w:t>
+            </w:r>
+            <w:proofErr w:type="spellEnd"/>
           </w:p>
         </w:tc>
         <w:tc>
@@ -16207,8 +17421,13 @@
           </w:tcPr>
           <w:p>
             <w:r>
-              <w:t>Alteração de Dvd</w:t>
-            </w:r>
+              <w:t xml:space="preserve">Alteração de </w:t>
+            </w:r>
+            <w:proofErr w:type="spellStart"/>
+            <w:r>
+              <w:t>Dvd</w:t>
+            </w:r>
+            <w:proofErr w:type="spellEnd"/>
           </w:p>
         </w:tc>
         <w:tc>
@@ -16561,6 +17780,7 @@
           </w:tcPr>
           <w:p>
             <w:r>
+              <w:lastRenderedPageBreak/>
               <w:t>Alteração de Empréstimo</w:t>
             </w:r>
           </w:p>
@@ -16916,7 +18136,7 @@
           <w:sz w:val="20"/>
         </w:rPr>
       </w:pPr>
-      <w:bookmarkStart w:id="30" w:name="_Toc448954192"/>
+      <w:bookmarkStart w:id="29" w:name="_Toc448954192"/>
       <w:r>
         <w:rPr>
           <w:i w:val="0"/>
@@ -16990,7 +18210,7 @@
         </w:rPr>
         <w:t>Entradas Externas</w:t>
       </w:r>
-      <w:bookmarkEnd w:id="30"/>
+      <w:bookmarkEnd w:id="29"/>
     </w:p>
     <w:p/>
     <w:p>
@@ -18004,6 +19224,7 @@
           </w:tcPr>
           <w:p>
             <w:r>
+              <w:lastRenderedPageBreak/>
               <w:t>Detalhes do Usuário</w:t>
             </w:r>
           </w:p>
@@ -18538,8 +19759,13 @@
           </w:tcPr>
           <w:p>
             <w:r>
-              <w:t>Efetuar Login</w:t>
-            </w:r>
+              <w:t xml:space="preserve">Efetuar </w:t>
+            </w:r>
+            <w:proofErr w:type="spellStart"/>
+            <w:r>
+              <w:t>Login</w:t>
+            </w:r>
+            <w:proofErr w:type="spellEnd"/>
           </w:p>
         </w:tc>
         <w:tc>
@@ -18598,7 +19824,7 @@
           <w:sz w:val="20"/>
         </w:rPr>
       </w:pPr>
-      <w:bookmarkStart w:id="31" w:name="_Toc448954193"/>
+      <w:bookmarkStart w:id="30" w:name="_Toc448954193"/>
       <w:r>
         <w:rPr>
           <w:i w:val="0"/>
@@ -18656,24 +19882,24 @@
         </w:rPr>
         <w:t xml:space="preserve"> - Complexidade das Consultas Externas</w:t>
       </w:r>
+      <w:bookmarkEnd w:id="30"/>
+    </w:p>
+    <w:p/>
+    <w:p>
+      <w:pPr>
+        <w:pStyle w:val="TTULO30"/>
+      </w:pPr>
+      <w:bookmarkStart w:id="31" w:name="_Toc448954320"/>
+      <w:r>
+        <w:t>2.5.</w:t>
+      </w:r>
+      <w:r>
+        <w:t>3</w:t>
+      </w:r>
+      <w:r>
+        <w:t xml:space="preserve"> Cálculo de Pontos de Função Não Ajustados</w:t>
+      </w:r>
       <w:bookmarkEnd w:id="31"/>
-    </w:p>
-    <w:p/>
-    <w:p>
-      <w:pPr>
-        <w:pStyle w:val="TTULO30"/>
-      </w:pPr>
-      <w:bookmarkStart w:id="32" w:name="_Toc448954320"/>
-      <w:r>
-        <w:t>2.5.</w:t>
-      </w:r>
-      <w:r>
-        <w:t>3</w:t>
-      </w:r>
-      <w:r>
-        <w:t xml:space="preserve"> Cálculo de Pontos de Função Não Ajustados</w:t>
-      </w:r>
-      <w:bookmarkEnd w:id="32"/>
     </w:p>
     <w:p/>
     <w:p>
@@ -21637,6 +22863,7 @@
                 <w:sz w:val="22"/>
                 <w:lang w:eastAsia="pt-BR"/>
               </w:rPr>
+              <w:lastRenderedPageBreak/>
               <w:t> </w:t>
             </w:r>
           </w:p>
@@ -21691,6 +22918,7 @@
                 <w:sz w:val="22"/>
                 <w:lang w:eastAsia="pt-BR"/>
               </w:rPr>
+              <w:lastRenderedPageBreak/>
               <w:t>TOTAL PONTOS NÃO AJUSTADOS</w:t>
             </w:r>
           </w:p>
@@ -21741,7 +22969,8 @@
           <w:sz w:val="20"/>
         </w:rPr>
       </w:pPr>
-      <w:bookmarkStart w:id="33" w:name="_Toc448954194"/>
+      <w:bookmarkStart w:id="32" w:name="_Toc448954194"/>
+      <w:proofErr w:type="gramStart"/>
       <w:r>
         <w:rPr>
           <w:i w:val="0"/>
@@ -21805,24 +23034,33 @@
           <w:color w:val="000000" w:themeColor="text1"/>
           <w:sz w:val="20"/>
         </w:rPr>
-        <w:t>- Cálculo de Pontos de Função Não Ajustados</w:t>
+        <w:t>-</w:t>
+      </w:r>
+      <w:proofErr w:type="gramEnd"/>
+      <w:r>
+        <w:rPr>
+          <w:i w:val="0"/>
+          <w:color w:val="000000" w:themeColor="text1"/>
+          <w:sz w:val="20"/>
+        </w:rPr>
+        <w:t xml:space="preserve"> Cálculo de Pontos de Função Não Ajustados</w:t>
+      </w:r>
+      <w:bookmarkEnd w:id="32"/>
+    </w:p>
+    <w:p>
+      <w:r>
+        <w:fldChar w:fldCharType="end"/>
+      </w:r>
+    </w:p>
+    <w:p>
+      <w:pPr>
+        <w:pStyle w:val="TTULO30"/>
+      </w:pPr>
+      <w:bookmarkStart w:id="33" w:name="_Toc448954321"/>
+      <w:r>
+        <w:t>2.5.4 Cálculo do Fator de Ajuste</w:t>
       </w:r>
       <w:bookmarkEnd w:id="33"/>
-    </w:p>
-    <w:p>
-      <w:r>
-        <w:fldChar w:fldCharType="end"/>
-      </w:r>
-    </w:p>
-    <w:p>
-      <w:pPr>
-        <w:pStyle w:val="TTULO30"/>
-      </w:pPr>
-      <w:bookmarkStart w:id="34" w:name="_Toc448954321"/>
-      <w:r>
-        <w:t>2.5.4 Cálculo do Fator de Ajuste</w:t>
-      </w:r>
-      <w:bookmarkEnd w:id="34"/>
     </w:p>
     <w:p/>
     <w:p>
@@ -22134,6 +23372,7 @@
         <w:rPr>
           <w:i/>
         </w:rPr>
+        <w:lastRenderedPageBreak/>
         <w:t>Entrada de dados "on-line"</w:t>
       </w:r>
       <w:r>
@@ -22739,6 +23978,7 @@
           </w:tcPr>
           <w:p>
             <w:r>
+              <w:lastRenderedPageBreak/>
               <w:t>Eficiência do usuário final</w:t>
             </w:r>
           </w:p>
@@ -23011,7 +24251,7 @@
           <w:sz w:val="20"/>
         </w:rPr>
       </w:pPr>
-      <w:bookmarkStart w:id="35" w:name="_Toc448954195"/>
+      <w:bookmarkStart w:id="34" w:name="_Toc448954195"/>
       <w:r>
         <w:rPr>
           <w:i w:val="0"/>
@@ -23069,7 +24309,7 @@
         </w:rPr>
         <w:t xml:space="preserve"> - Características do Fator de Ajuste</w:t>
       </w:r>
-      <w:bookmarkEnd w:id="35"/>
+      <w:bookmarkEnd w:id="34"/>
     </w:p>
     <w:p>
       <w:pPr>
@@ -23251,11 +24491,12 @@
       <w:pPr>
         <w:pStyle w:val="TTULO30"/>
       </w:pPr>
-      <w:bookmarkStart w:id="36" w:name="_Toc448954322"/>
-      <w:r>
+      <w:bookmarkStart w:id="35" w:name="_Toc448954322"/>
+      <w:r>
+        <w:lastRenderedPageBreak/>
         <w:t>2.5.5 Estimativas de Esforço e Prazo</w:t>
       </w:r>
-      <w:bookmarkEnd w:id="36"/>
+      <w:bookmarkEnd w:id="35"/>
     </w:p>
     <w:p>
       <w:pPr>
@@ -25681,6 +26922,7 @@
                 <w:sz w:val="22"/>
                 <w:lang w:eastAsia="pt-BR"/>
               </w:rPr>
+              <w:lastRenderedPageBreak/>
               <w:t>VISUAL BASIC</w:t>
             </w:r>
           </w:p>
@@ -26135,7 +27377,8 @@
           <w:sz w:val="20"/>
         </w:rPr>
       </w:pPr>
-      <w:bookmarkStart w:id="37" w:name="_Toc448954196"/>
+      <w:bookmarkStart w:id="36" w:name="_Toc448954196"/>
+      <w:proofErr w:type="gramStart"/>
       <w:r>
         <w:rPr>
           <w:i w:val="0"/>
@@ -26191,300 +27434,332 @@
           <w:color w:val="000000" w:themeColor="text1"/>
           <w:sz w:val="20"/>
         </w:rPr>
-        <w:t xml:space="preserve"> - Produtividade</w:t>
-      </w:r>
+        <w:t xml:space="preserve"> -</w:t>
+      </w:r>
+      <w:proofErr w:type="gramEnd"/>
       <w:r>
         <w:rPr>
           <w:i w:val="0"/>
           <w:color w:val="000000" w:themeColor="text1"/>
           <w:sz w:val="20"/>
         </w:rPr>
+        <w:t xml:space="preserve"> Produtividade</w:t>
+      </w:r>
+      <w:r>
+        <w:rPr>
+          <w:i w:val="0"/>
+          <w:color w:val="000000" w:themeColor="text1"/>
+          <w:sz w:val="20"/>
+        </w:rPr>
         <w:t xml:space="preserve"> HH/PF</w:t>
       </w:r>
+      <w:bookmarkEnd w:id="36"/>
+    </w:p>
+    <w:p>
+      <w:r>
+        <w:fldChar w:fldCharType="end"/>
+      </w:r>
+    </w:p>
+    <w:p>
+      <w:r>
+        <w:tab/>
+      </w:r>
+      <w:r>
+        <w:t xml:space="preserve">O sistema que será desenvolvido utilizará a linguagem de programação </w:t>
+      </w:r>
+      <w:r>
+        <w:t>Java</w:t>
+      </w:r>
+      <w:r>
+        <w:t xml:space="preserve"> juntamente </w:t>
+      </w:r>
+      <w:r>
+        <w:t>com o sistema gerenciador de banco de dados MySQL.</w:t>
+      </w:r>
+    </w:p>
+    <w:p>
+      <w:pPr>
+        <w:ind w:firstLine="708"/>
+      </w:pPr>
+      <w:r>
+        <w:t xml:space="preserve">Conforme pesquisa realizada a expectativa é que um desenvolvedor com experiência intermediária nessa tecnologia, gastará </w:t>
+      </w:r>
+      <w:r>
+        <w:t>8</w:t>
+      </w:r>
+      <w:r>
+        <w:t xml:space="preserve"> horas de trabalho por ponto de função. </w:t>
+      </w:r>
+    </w:p>
+    <w:p>
+      <w:pPr>
+        <w:ind w:firstLine="708"/>
+      </w:pPr>
+      <w:r>
+        <w:t xml:space="preserve">A estimativa de esforço (E) foi encontrada </w:t>
+      </w:r>
+      <w:r>
+        <w:t>através do produto</w:t>
+      </w:r>
+      <w:r>
+        <w:t xml:space="preserve"> </w:t>
+      </w:r>
+      <w:r>
+        <w:t>d</w:t>
+      </w:r>
+      <w:r>
+        <w:t xml:space="preserve">a quantidade de pontos de função ajustados (PA) pela quantidade de horas de trabalho (H) gastas por ponto de função. </w:t>
+      </w:r>
+    </w:p>
+    <w:p>
+      <w:pPr>
+        <w:ind w:firstLine="708"/>
+      </w:pPr>
+      <w:r>
+        <w:t>A fórmula abaixo calcula a estimativa de esforço.</w:t>
+      </w:r>
+    </w:p>
+    <w:p>
+      <w:pPr>
+        <w:ind w:firstLine="708"/>
+      </w:pPr>
+    </w:p>
+    <w:p>
+      <w:pPr>
+        <w:ind w:firstLine="708"/>
+      </w:pPr>
+      <w:r>
+        <w:t xml:space="preserve"> E= PA </w:t>
+      </w:r>
+      <w:proofErr w:type="gramStart"/>
+      <w:r>
+        <w:t>x</w:t>
+      </w:r>
+      <w:proofErr w:type="gramEnd"/>
+      <w:r>
+        <w:t xml:space="preserve"> H </w:t>
+      </w:r>
+    </w:p>
+    <w:p>
+      <w:pPr>
+        <w:ind w:firstLine="708"/>
+      </w:pPr>
+    </w:p>
+    <w:p>
+      <w:pPr>
+        <w:ind w:firstLine="708"/>
+      </w:pPr>
+      <w:r>
+        <w:t>Aplicando</w:t>
+      </w:r>
+      <w:r>
+        <w:t xml:space="preserve"> a fórm</w:t>
+      </w:r>
+      <w:r>
+        <w:t>ula nos valores apurados obtém-se</w:t>
+      </w:r>
+      <w:r>
+        <w:t xml:space="preserve"> </w:t>
+      </w:r>
+    </w:p>
+    <w:p>
+      <w:pPr>
+        <w:ind w:firstLine="708"/>
+      </w:pPr>
+    </w:p>
+    <w:p>
+      <w:pPr>
+        <w:ind w:firstLine="708"/>
+        <w:rPr>
+          <w:b/>
+        </w:rPr>
+      </w:pPr>
+      <w:r>
+        <w:rPr>
+          <w:b/>
+        </w:rPr>
+        <w:t xml:space="preserve">E = 191 </w:t>
+      </w:r>
+      <w:proofErr w:type="gramStart"/>
+      <w:r>
+        <w:rPr>
+          <w:b/>
+        </w:rPr>
+        <w:t>x</w:t>
+      </w:r>
+      <w:proofErr w:type="gramEnd"/>
+      <w:r>
+        <w:rPr>
+          <w:b/>
+        </w:rPr>
+        <w:t xml:space="preserve"> 8 = 1528 horas</w:t>
+      </w:r>
+    </w:p>
+    <w:p>
+      <w:pPr>
+        <w:ind w:firstLine="708"/>
+      </w:pPr>
+    </w:p>
+    <w:p>
+      <w:pPr>
+        <w:ind w:firstLine="708"/>
+      </w:pPr>
+      <w:r>
+        <w:t xml:space="preserve">Para o Projeto em questão será considerado um mês de 24 dias com uma média de </w:t>
+      </w:r>
+      <w:r>
+        <w:t>3,5</w:t>
+      </w:r>
+      <w:r>
+        <w:t xml:space="preserve"> horas de trabalho por dia, o que resultará em </w:t>
+      </w:r>
+      <w:r>
+        <w:t>84</w:t>
+      </w:r>
+      <w:r>
+        <w:t xml:space="preserve"> horas de trabalho mensais (H).</w:t>
+      </w:r>
+    </w:p>
+    <w:p>
+      <w:pPr>
+        <w:ind w:firstLine="708"/>
+      </w:pPr>
+      <w:r>
+        <w:t>Para o cálculo de esti</w:t>
+      </w:r>
+      <w:r>
+        <w:t>mativa de prazo (P), será dividido</w:t>
+      </w:r>
+      <w:r>
+        <w:t xml:space="preserve"> o total de horas (E) necessárias para o desenvolvimento do projeto, pelas horas de trabalho que serão realizadas por mês. Como o projeto será desenvolvido por uma</w:t>
+      </w:r>
+      <w:r>
+        <w:t xml:space="preserve"> equipe de duas pessoas, apresenta-se</w:t>
+      </w:r>
+      <w:r>
+        <w:t xml:space="preserve"> um total de </w:t>
+      </w:r>
+      <w:r>
+        <w:t>168</w:t>
+      </w:r>
+      <w:r>
+        <w:t xml:space="preserve"> horas trabalhadas por mês</w:t>
+      </w:r>
+      <w:r>
+        <w:t xml:space="preserve"> (considerando um mês com 2</w:t>
+      </w:r>
+      <w:r>
+        <w:t>4</w:t>
+      </w:r>
+      <w:r>
+        <w:t xml:space="preserve"> dias)</w:t>
+      </w:r>
+      <w:r>
+        <w:t>.</w:t>
+      </w:r>
+    </w:p>
+    <w:p>
+      <w:pPr>
+        <w:ind w:firstLine="708"/>
+      </w:pPr>
+      <w:r>
+        <w:lastRenderedPageBreak/>
+        <w:t xml:space="preserve"> Visto que o projeto requer um total de </w:t>
+      </w:r>
+      <w:r>
+        <w:t>1528</w:t>
+      </w:r>
+      <w:r>
+        <w:t xml:space="preserve"> horas</w:t>
+      </w:r>
+      <w:r>
+        <w:t xml:space="preserve"> para finalização,</w:t>
+      </w:r>
+      <w:r>
+        <w:t xml:space="preserve"> o prazo</w:t>
+      </w:r>
+      <w:r>
+        <w:t xml:space="preserve"> pode ser encontrado</w:t>
+      </w:r>
+      <w:r>
+        <w:t xml:space="preserve"> aplicando os dados na fórmula abaixo:</w:t>
+      </w:r>
+    </w:p>
+    <w:p>
+      <w:pPr>
+        <w:ind w:firstLine="708"/>
+      </w:pPr>
+      <w:r>
+        <w:t xml:space="preserve">P = E / H </w:t>
+      </w:r>
+    </w:p>
+    <w:p>
+      <w:pPr>
+        <w:ind w:firstLine="708"/>
+      </w:pPr>
+      <w:r>
+        <w:t xml:space="preserve">P = </w:t>
+      </w:r>
+      <w:r>
+        <w:t>1528 / 168</w:t>
+      </w:r>
+    </w:p>
+    <w:p>
+      <w:pPr>
+        <w:ind w:firstLine="708"/>
+      </w:pPr>
+      <w:r>
+        <w:t xml:space="preserve">P = </w:t>
+      </w:r>
+      <w:r>
+        <w:t>9,09</w:t>
+      </w:r>
+      <w:r>
+        <w:t xml:space="preserve"> </w:t>
+      </w:r>
+    </w:p>
+    <w:p>
+      <w:pPr>
+        <w:ind w:firstLine="708"/>
+        <w:rPr>
+          <w:b/>
+        </w:rPr>
+      </w:pPr>
+      <w:r>
+        <w:rPr>
+          <w:b/>
+        </w:rPr>
+        <w:t>P = 9</w:t>
+      </w:r>
+      <w:r>
+        <w:rPr>
+          <w:b/>
+        </w:rPr>
+        <w:t xml:space="preserve"> Meses </w:t>
+      </w:r>
+      <w:r>
+        <w:rPr>
+          <w:b/>
+        </w:rPr>
+        <w:t>e 1 dia.</w:t>
+      </w:r>
+    </w:p>
+    <w:p>
+      <w:pPr>
+        <w:rPr>
+          <w:b/>
+        </w:rPr>
+      </w:pPr>
+    </w:p>
+    <w:p>
+      <w:pPr>
+        <w:pStyle w:val="TTULO20"/>
+      </w:pPr>
+      <w:bookmarkStart w:id="37" w:name="_Toc448954323"/>
+      <w:r>
+        <w:t>2.6 Plano de Organização</w:t>
+      </w:r>
       <w:bookmarkEnd w:id="37"/>
-    </w:p>
-    <w:p>
-      <w:r>
-        <w:fldChar w:fldCharType="end"/>
-      </w:r>
-    </w:p>
-    <w:p>
-      <w:r>
-        <w:tab/>
-      </w:r>
-      <w:r>
-        <w:t xml:space="preserve">O sistema que será desenvolvido utilizará a linguagem de programação </w:t>
-      </w:r>
-      <w:r>
-        <w:t>Java</w:t>
-      </w:r>
-      <w:r>
-        <w:t xml:space="preserve"> juntamente </w:t>
-      </w:r>
-      <w:r>
-        <w:t>com o sistema gerenciador de banco de dados MySQL.</w:t>
-      </w:r>
-    </w:p>
-    <w:p>
-      <w:pPr>
-        <w:ind w:firstLine="708"/>
-      </w:pPr>
-      <w:r>
-        <w:t xml:space="preserve">Conforme pesquisa realizada a expectativa é que um desenvolvedor com experiência intermediária nessa tecnologia, gastará </w:t>
-      </w:r>
-      <w:r>
-        <w:t>8</w:t>
-      </w:r>
-      <w:r>
-        <w:t xml:space="preserve"> horas de trabalho por ponto de função. </w:t>
-      </w:r>
-    </w:p>
-    <w:p>
-      <w:pPr>
-        <w:ind w:firstLine="708"/>
-      </w:pPr>
-      <w:r>
-        <w:t xml:space="preserve">A estimativa de esforço (E) foi encontrada </w:t>
-      </w:r>
-      <w:r>
-        <w:t>através do produto</w:t>
-      </w:r>
-      <w:r>
-        <w:t xml:space="preserve"> </w:t>
-      </w:r>
-      <w:r>
-        <w:t>d</w:t>
-      </w:r>
-      <w:r>
-        <w:t xml:space="preserve">a quantidade de pontos de função ajustados (PA) pela quantidade de horas de trabalho (H) gastas por ponto de função. </w:t>
-      </w:r>
-    </w:p>
-    <w:p>
-      <w:pPr>
-        <w:ind w:firstLine="708"/>
-      </w:pPr>
-      <w:r>
-        <w:t>A fórmula abaixo calcula a estimativa de esforço.</w:t>
-      </w:r>
-    </w:p>
-    <w:p>
-      <w:pPr>
-        <w:ind w:firstLine="708"/>
-      </w:pPr>
-    </w:p>
-    <w:p>
-      <w:pPr>
-        <w:ind w:firstLine="708"/>
-      </w:pPr>
-      <w:r>
-        <w:t xml:space="preserve"> E= PA x H </w:t>
-      </w:r>
-    </w:p>
-    <w:p>
-      <w:pPr>
-        <w:ind w:firstLine="708"/>
-      </w:pPr>
-    </w:p>
-    <w:p>
-      <w:pPr>
-        <w:ind w:firstLine="708"/>
-      </w:pPr>
-      <w:r>
-        <w:t>Aplicando</w:t>
-      </w:r>
-      <w:r>
-        <w:t xml:space="preserve"> a fórm</w:t>
-      </w:r>
-      <w:r>
-        <w:t>ula nos valores apurados obtém-se</w:t>
-      </w:r>
-      <w:r>
-        <w:t xml:space="preserve"> </w:t>
-      </w:r>
-    </w:p>
-    <w:p>
-      <w:pPr>
-        <w:ind w:firstLine="708"/>
-      </w:pPr>
-    </w:p>
-    <w:p>
-      <w:pPr>
-        <w:ind w:firstLine="708"/>
-        <w:rPr>
-          <w:b/>
-        </w:rPr>
-      </w:pPr>
-      <w:r>
-        <w:rPr>
-          <w:b/>
-        </w:rPr>
-        <w:t>E = 191 x 8 = 1528 horas</w:t>
-      </w:r>
-    </w:p>
-    <w:p>
-      <w:pPr>
-        <w:ind w:firstLine="708"/>
-      </w:pPr>
-    </w:p>
-    <w:p>
-      <w:pPr>
-        <w:ind w:firstLine="708"/>
-      </w:pPr>
-      <w:r>
-        <w:t xml:space="preserve">Para o Projeto em questão será considerado um mês de 24 dias com uma média de </w:t>
-      </w:r>
-      <w:r>
-        <w:t>3,5</w:t>
-      </w:r>
-      <w:r>
-        <w:t xml:space="preserve"> horas de trabalho por dia, o que resultará em </w:t>
-      </w:r>
-      <w:r>
-        <w:t>84</w:t>
-      </w:r>
-      <w:r>
-        <w:t xml:space="preserve"> horas de trabalho mensais (H).</w:t>
-      </w:r>
-    </w:p>
-    <w:p>
-      <w:pPr>
-        <w:ind w:firstLine="708"/>
-      </w:pPr>
-      <w:r>
-        <w:t>Para o cálculo de esti</w:t>
-      </w:r>
-      <w:r>
-        <w:t>mativa de prazo (P), será dividido</w:t>
-      </w:r>
-      <w:r>
-        <w:t xml:space="preserve"> o total de horas (E) necessárias para o desenvolvimento do projeto, pelas horas de trabalho que serão realizadas por mês. Como o projeto será desenvolvido por uma</w:t>
-      </w:r>
-      <w:r>
-        <w:t xml:space="preserve"> equipe de duas pessoas, apresenta-se</w:t>
-      </w:r>
-      <w:r>
-        <w:t xml:space="preserve"> um total de </w:t>
-      </w:r>
-      <w:r>
-        <w:t>168</w:t>
-      </w:r>
-      <w:r>
-        <w:t xml:space="preserve"> horas trabalhadas por mês</w:t>
-      </w:r>
-      <w:r>
-        <w:t xml:space="preserve"> (considerando um mês com 2</w:t>
-      </w:r>
-      <w:r>
-        <w:t>4</w:t>
-      </w:r>
-      <w:r>
-        <w:t xml:space="preserve"> dias)</w:t>
-      </w:r>
-      <w:r>
-        <w:t>.</w:t>
-      </w:r>
-    </w:p>
-    <w:p>
-      <w:pPr>
-        <w:ind w:firstLine="708"/>
-      </w:pPr>
-      <w:r>
-        <w:t xml:space="preserve"> Visto que o projeto requer um total de </w:t>
-      </w:r>
-      <w:r>
-        <w:t>1528</w:t>
-      </w:r>
-      <w:r>
-        <w:t xml:space="preserve"> horas</w:t>
-      </w:r>
-      <w:r>
-        <w:t xml:space="preserve"> para finalização,</w:t>
-      </w:r>
-      <w:r>
-        <w:t xml:space="preserve"> o prazo</w:t>
-      </w:r>
-      <w:r>
-        <w:t xml:space="preserve"> pode ser encontrado</w:t>
-      </w:r>
-      <w:r>
-        <w:t xml:space="preserve"> aplicando os dados na fórmula abaixo:</w:t>
-      </w:r>
-    </w:p>
-    <w:p>
-      <w:pPr>
-        <w:ind w:firstLine="708"/>
-      </w:pPr>
-      <w:r>
-        <w:t xml:space="preserve">P = E / H </w:t>
-      </w:r>
-    </w:p>
-    <w:p>
-      <w:pPr>
-        <w:ind w:firstLine="708"/>
-      </w:pPr>
-      <w:r>
-        <w:t xml:space="preserve">P = </w:t>
-      </w:r>
-      <w:r>
-        <w:t>1528 / 168</w:t>
-      </w:r>
-    </w:p>
-    <w:p>
-      <w:pPr>
-        <w:ind w:firstLine="708"/>
-      </w:pPr>
-      <w:r>
-        <w:t xml:space="preserve">P = </w:t>
-      </w:r>
-      <w:r>
-        <w:t>9,09</w:t>
-      </w:r>
-      <w:r>
-        <w:t xml:space="preserve"> </w:t>
-      </w:r>
-    </w:p>
-    <w:p>
-      <w:pPr>
-        <w:ind w:firstLine="708"/>
-        <w:rPr>
-          <w:b/>
-        </w:rPr>
-      </w:pPr>
-      <w:r>
-        <w:rPr>
-          <w:b/>
-        </w:rPr>
-        <w:t>P = 9</w:t>
-      </w:r>
-      <w:r>
-        <w:rPr>
-          <w:b/>
-        </w:rPr>
-        <w:t xml:space="preserve"> Meses </w:t>
-      </w:r>
-      <w:r>
-        <w:rPr>
-          <w:b/>
-        </w:rPr>
-        <w:t>e 1 dia.</w:t>
-      </w:r>
-    </w:p>
-    <w:p>
-      <w:pPr>
-        <w:rPr>
-          <w:b/>
-        </w:rPr>
-      </w:pPr>
-    </w:p>
-    <w:p>
-      <w:pPr>
-        <w:pStyle w:val="TTULO20"/>
-      </w:pPr>
-      <w:bookmarkStart w:id="38" w:name="_Toc448954323"/>
-      <w:r>
-        <w:t>2.6 Plano de Organização</w:t>
-      </w:r>
-      <w:bookmarkEnd w:id="38"/>
     </w:p>
     <w:p>
       <w:pPr>
@@ -26502,12 +27777,14 @@
         <w:tab/>
         <w:t xml:space="preserve">Em vista de alcançar uma estrutura organizacional eficiente é preciso projetar os papéis dos </w:t>
       </w:r>
+      <w:proofErr w:type="spellStart"/>
       <w:r>
         <w:rPr>
           <w:i/>
         </w:rPr>
         <w:t>stakeholders</w:t>
       </w:r>
+      <w:proofErr w:type="spellEnd"/>
       <w:r>
         <w:rPr>
           <w:b/>
@@ -26585,7 +27862,7 @@
           <w:sz w:val="20"/>
         </w:rPr>
       </w:pPr>
-      <w:bookmarkStart w:id="39" w:name="_Toc446978474"/>
+      <w:bookmarkStart w:id="38" w:name="_Toc446978474"/>
       <w:r>
         <w:rPr>
           <w:i w:val="0"/>
@@ -26643,7 +27920,7 @@
         </w:rPr>
         <w:t xml:space="preserve"> - Estrutura Organizacional</w:t>
       </w:r>
-      <w:bookmarkEnd w:id="39"/>
+      <w:bookmarkEnd w:id="38"/>
     </w:p>
     <w:p>
       <w:r>
@@ -26659,6 +27936,7 @@
         </w:numPr>
       </w:pPr>
       <w:r>
+        <w:lastRenderedPageBreak/>
         <w:t xml:space="preserve">Gerente de Projeto: </w:t>
       </w:r>
       <w:r>
@@ -26763,11 +28041,11 @@
       <w:pPr>
         <w:pStyle w:val="TTULO20"/>
       </w:pPr>
-      <w:bookmarkStart w:id="40" w:name="_Toc448954324"/>
+      <w:bookmarkStart w:id="39" w:name="_Toc448954324"/>
       <w:r>
         <w:t>2.7 Plano de Monitoramento e Controle</w:t>
       </w:r>
-      <w:bookmarkEnd w:id="40"/>
+      <w:bookmarkEnd w:id="39"/>
     </w:p>
     <w:p>
       <w:pPr>
@@ -26859,6 +28137,7 @@
                 <w:color w:val="FFFFFF" w:themeColor="background1"/>
                 <w:lang w:eastAsia="pt-BR"/>
               </w:rPr>
+              <w:lastRenderedPageBreak/>
               <w:t xml:space="preserve">Ordem </w:t>
             </w:r>
           </w:p>
@@ -27216,7 +28495,7 @@
           <w:sz w:val="20"/>
         </w:rPr>
       </w:pPr>
-      <w:bookmarkStart w:id="41" w:name="_Toc448954197"/>
+      <w:bookmarkStart w:id="40" w:name="_Toc448954197"/>
       <w:r>
         <w:rPr>
           <w:i w:val="0"/>
@@ -27274,7 +28553,7 @@
         </w:rPr>
         <w:t xml:space="preserve"> - Pontos de Controle</w:t>
       </w:r>
-      <w:bookmarkEnd w:id="41"/>
+      <w:bookmarkEnd w:id="40"/>
     </w:p>
     <w:p>
       <w:pPr>
@@ -27290,11 +28569,11 @@
       <w:pPr>
         <w:pStyle w:val="TTULO30"/>
       </w:pPr>
-      <w:bookmarkStart w:id="42" w:name="_Toc448954325"/>
+      <w:bookmarkStart w:id="41" w:name="_Toc448954325"/>
       <w:r>
         <w:t>2.7.1 Prazo</w:t>
       </w:r>
-      <w:bookmarkEnd w:id="42"/>
+      <w:bookmarkEnd w:id="41"/>
     </w:p>
     <w:p/>
     <w:p>
@@ -27335,132 +28614,133 @@
       <w:pPr>
         <w:pStyle w:val="TTULO30"/>
       </w:pPr>
-      <w:bookmarkStart w:id="43" w:name="_Toc448954326"/>
+      <w:bookmarkStart w:id="42" w:name="_Toc448954326"/>
       <w:r>
         <w:t>2.7.2 Custo</w:t>
       </w:r>
+      <w:bookmarkEnd w:id="42"/>
+    </w:p>
+    <w:p>
+      <w:r>
+        <w:tab/>
+      </w:r>
+    </w:p>
+    <w:p>
+      <w:pPr>
+        <w:ind w:firstLine="708"/>
+      </w:pPr>
+      <w:r>
+        <w:t>Planejar o gerenciamento dos custos é o processo de estabelecer as políticas, os procedimentos e a documentação para o planejamento, gestão, despesas e controle dos custos do projeto PMBOK (2013).</w:t>
+      </w:r>
+    </w:p>
+    <w:p>
+      <w:pPr>
+        <w:ind w:firstLine="708"/>
+      </w:pPr>
+      <w:r>
+        <w:t>O custo deste projeto será fundamentado pelos pontos de função estabelecidos no item 2.5 deste documento, em acordo com o levantamento de requisitos.</w:t>
+      </w:r>
+    </w:p>
+    <w:p>
+      <w:pPr>
+        <w:ind w:firstLine="708"/>
+      </w:pPr>
+      <w:r>
+        <w:t>Foram adotadas métricas de FPA (Análise de Ponto de Função) para dimensionar e estimar as funções imperativas para o sistema pela ótica do usuário, independentemente da tecnologia, foram levados em consideração aspectos quantitativos e qualitativos para determinar o tamanho do sistema e definição de custo.</w:t>
+      </w:r>
+    </w:p>
+    <w:p>
+      <w:pPr>
+        <w:ind w:firstLine="708"/>
+      </w:pPr>
+      <w:r>
+        <w:t>Serão utilizados, sempre que possível, softwares gratuitos afim de minimizar os custos, visto que o projeto será desenvolvido para atender a uma instituição assistencial.</w:t>
+      </w:r>
+    </w:p>
+    <w:p>
+      <w:pPr>
+        <w:ind w:firstLine="708"/>
+      </w:pPr>
+      <w:r>
+        <w:lastRenderedPageBreak/>
+        <w:t xml:space="preserve">Ao final de cada marco, serão realizadas revisões de custo com o intuito de promover um valor coerente durante o projeto, e também uma manutenção eficiente do escopo. </w:t>
+      </w:r>
+    </w:p>
+    <w:p/>
+    <w:p>
+      <w:pPr>
+        <w:pStyle w:val="TTULO30"/>
+      </w:pPr>
+      <w:bookmarkStart w:id="43" w:name="_Toc448954327"/>
+      <w:r>
+        <w:t>2.7.3 Risco</w:t>
+      </w:r>
       <w:bookmarkEnd w:id="43"/>
     </w:p>
     <w:p>
-      <w:r>
-        <w:tab/>
-      </w:r>
-    </w:p>
-    <w:p>
       <w:pPr>
         <w:ind w:firstLine="708"/>
       </w:pPr>
-      <w:r>
-        <w:t>Planejar o gerenciamento dos custos é o processo de estabelecer as políticas, os procedimentos e a documentação para o planejamento, gestão, despesas e controle dos custos do projeto PMBOK (2013).</w:t>
-      </w:r>
     </w:p>
     <w:p>
       <w:pPr>
         <w:ind w:firstLine="708"/>
       </w:pPr>
       <w:r>
-        <w:t>O custo deste projeto será fundamentado pelos pontos de função estabelecidos no item 2.5 deste documento, em acordo com o levantamento de requisitos.</w:t>
-      </w:r>
-    </w:p>
+        <w:t xml:space="preserve">“Por decisão do Colegiado de Curso a apresentação do Plano de Monitoramento e Controle de </w:t>
+      </w:r>
+      <w:r>
+        <w:rPr>
+          <w:b/>
+        </w:rPr>
+        <w:t>Risco</w:t>
+      </w:r>
+      <w:r>
+        <w:t xml:space="preserve"> é opcional e por este motivo</w:t>
+      </w:r>
+      <w:r>
+        <w:t>,</w:t>
+      </w:r>
+      <w:r>
+        <w:t xml:space="preserve"> não será apresentado neste projeto”</w:t>
+      </w:r>
+      <w:r>
+        <w:t>.</w:t>
+      </w:r>
+    </w:p>
+    <w:p/>
+    <w:p>
+      <w:pPr>
+        <w:pStyle w:val="TTULO30"/>
+      </w:pPr>
+      <w:bookmarkStart w:id="44" w:name="_Toc448954328"/>
+      <w:r>
+        <w:t>2.7.4 Produção</w:t>
+      </w:r>
+      <w:bookmarkEnd w:id="44"/>
+      <w:r>
+        <w:t xml:space="preserve"> </w:t>
+      </w:r>
+    </w:p>
+    <w:p/>
     <w:p>
       <w:pPr>
         <w:ind w:firstLine="708"/>
       </w:pPr>
       <w:r>
-        <w:t>Foram adotadas métricas de FPA (Análise de Ponto de Função) para dimensionar e estimar as funções imperativas para o sistema pela ótica do usuário, independentemente da tecnologia, foram levados em consideração aspectos quantitativos e qualitativos para determinar o tamanho do sistema e definição de custo.</w:t>
-      </w:r>
-    </w:p>
-    <w:p>
-      <w:pPr>
-        <w:ind w:firstLine="708"/>
-      </w:pPr>
-      <w:r>
-        <w:t>Serão utilizados, sempre que possível, softwares gratuitos afim de minimizar os custos, visto que o projeto será desenvolvido para atender a uma instituição assistencial.</w:t>
-      </w:r>
-    </w:p>
-    <w:p>
-      <w:pPr>
-        <w:ind w:firstLine="708"/>
-      </w:pPr>
-      <w:r>
-        <w:t xml:space="preserve">Ao final de cada marco, serão realizadas revisões de custo com o intuito de promover um valor coerente durante o projeto, e também uma manutenção eficiente do escopo. </w:t>
+        <w:t xml:space="preserve">“Por decisão do Colegiado de Curso a apresentação do Plano de Monitoramento e Controle de Produção é opcional e por este motivo não será apresentado neste projeto”. </w:t>
       </w:r>
     </w:p>
     <w:p/>
     <w:p>
       <w:pPr>
-        <w:pStyle w:val="TTULO30"/>
-      </w:pPr>
-      <w:bookmarkStart w:id="44" w:name="_Toc448954327"/>
-      <w:r>
-        <w:t>2.7.3 Risco</w:t>
-      </w:r>
-      <w:bookmarkEnd w:id="44"/>
-    </w:p>
-    <w:p>
-      <w:pPr>
-        <w:ind w:firstLine="708"/>
-      </w:pPr>
-    </w:p>
-    <w:p>
-      <w:pPr>
-        <w:ind w:firstLine="708"/>
-      </w:pPr>
-      <w:r>
-        <w:t xml:space="preserve">“Por decisão do Colegiado de Curso a apresentação do Plano de Monitoramento e Controle de </w:t>
-      </w:r>
-      <w:r>
-        <w:rPr>
-          <w:b/>
-        </w:rPr>
-        <w:t>Risco</w:t>
-      </w:r>
-      <w:r>
-        <w:t xml:space="preserve"> é opcional e por este motivo</w:t>
-      </w:r>
-      <w:r>
-        <w:t>,</w:t>
-      </w:r>
-      <w:r>
-        <w:t xml:space="preserve"> não será apresentado neste projeto”</w:t>
-      </w:r>
-      <w:r>
-        <w:t>.</w:t>
-      </w:r>
-    </w:p>
-    <w:p/>
-    <w:p>
-      <w:pPr>
-        <w:pStyle w:val="TTULO30"/>
-      </w:pPr>
-      <w:bookmarkStart w:id="45" w:name="_Toc448954328"/>
-      <w:r>
-        <w:t>2.7.4 Produção</w:t>
+        <w:pStyle w:val="TTULO20"/>
+      </w:pPr>
+      <w:bookmarkStart w:id="45" w:name="_Toc448954329"/>
+      <w:r>
+        <w:t>2.8 Cronograma</w:t>
       </w:r>
       <w:bookmarkEnd w:id="45"/>
-      <w:r>
-        <w:t xml:space="preserve"> </w:t>
-      </w:r>
-    </w:p>
-    <w:p/>
-    <w:p>
-      <w:pPr>
-        <w:ind w:firstLine="708"/>
-      </w:pPr>
-      <w:r>
-        <w:t xml:space="preserve">“Por decisão do Colegiado de Curso a apresentação do Plano de Monitoramento e Controle de Produção é opcional e por este motivo não será apresentado neste projeto”. </w:t>
-      </w:r>
-    </w:p>
-    <w:p/>
-    <w:p>
-      <w:pPr>
-        <w:pStyle w:val="TTULO20"/>
-      </w:pPr>
-      <w:bookmarkStart w:id="46" w:name="_Toc448954329"/>
-      <w:r>
-        <w:t>2.8 Cronograma</w:t>
-      </w:r>
-      <w:bookmarkEnd w:id="46"/>
     </w:p>
     <w:p>
       <w:r>
@@ -27483,8 +28763,13 @@
         <w:tab/>
         <w:t xml:space="preserve">Foi utilizada a ferramenta </w:t>
       </w:r>
-      <w:r>
-        <w:t>Gantt Project</w:t>
+      <w:proofErr w:type="spellStart"/>
+      <w:r>
+        <w:t>Gantt</w:t>
+      </w:r>
+      <w:proofErr w:type="spellEnd"/>
+      <w:r>
+        <w:t xml:space="preserve"> Project</w:t>
       </w:r>
       <w:r>
         <w:t xml:space="preserve"> para gerar o cronograma</w:t>
@@ -27509,6 +28794,7 @@
           <w:noProof/>
           <w:lang w:eastAsia="pt-BR"/>
         </w:rPr>
+        <w:lastRenderedPageBreak/>
         <w:drawing>
           <wp:inline distT="0" distB="0" distL="0" distR="0" wp14:anchorId="7FB89EF4" wp14:editId="6A589E6E">
             <wp:extent cx="5760084" cy="6498590"/>
@@ -27562,7 +28848,7 @@
           <w:szCs w:val="20"/>
         </w:rPr>
       </w:pPr>
-      <w:bookmarkStart w:id="47" w:name="_Toc446978475"/>
+      <w:bookmarkStart w:id="46" w:name="_Toc446978475"/>
       <w:r>
         <w:rPr>
           <w:i w:val="0"/>
@@ -27627,46 +28913,60 @@
         </w:rPr>
         <w:t xml:space="preserve"> - Cronograma</w:t>
       </w:r>
+      <w:bookmarkEnd w:id="46"/>
+    </w:p>
+    <w:p>
+      <w:pPr>
+        <w:pStyle w:val="TTULO20"/>
+        <w:rPr>
+          <w:b w:val="0"/>
+        </w:rPr>
+      </w:pPr>
+      <w:r>
+        <w:rPr>
+          <w:b w:val="0"/>
+        </w:rPr>
+        <w:tab/>
+      </w:r>
+    </w:p>
+    <w:p>
+      <w:pPr>
+        <w:pStyle w:val="TTULO30"/>
+      </w:pPr>
+      <w:bookmarkStart w:id="47" w:name="_Toc448954330"/>
+      <w:r>
+        <w:t xml:space="preserve">2.8.1 Gráfico de </w:t>
+      </w:r>
+      <w:proofErr w:type="spellStart"/>
+      <w:r>
+        <w:t>Gantt</w:t>
+      </w:r>
       <w:bookmarkEnd w:id="47"/>
-    </w:p>
-    <w:p>
-      <w:pPr>
-        <w:pStyle w:val="TTULO20"/>
-        <w:rPr>
-          <w:b w:val="0"/>
-        </w:rPr>
-      </w:pPr>
-      <w:r>
-        <w:rPr>
-          <w:b w:val="0"/>
-        </w:rPr>
+      <w:proofErr w:type="spellEnd"/>
+    </w:p>
+    <w:p/>
+    <w:p>
+      <w:r>
         <w:tab/>
-      </w:r>
-    </w:p>
-    <w:p>
-      <w:pPr>
-        <w:pStyle w:val="TTULO30"/>
-      </w:pPr>
-      <w:bookmarkStart w:id="48" w:name="_Toc448954330"/>
-      <w:r>
-        <w:t>2.8.1 Gráfico de Gantt</w:t>
-      </w:r>
-      <w:bookmarkEnd w:id="48"/>
-    </w:p>
-    <w:p/>
-    <w:p>
-      <w:r>
-        <w:tab/>
-        <w:t xml:space="preserve">Segundo Ribeiro (2015), o Gráfico de Gantt é a ferramenta mais utilizada em gerência de projetos. </w:t>
-      </w:r>
-    </w:p>
-    <w:p>
-      <w:bookmarkStart w:id="49" w:name="_Toc446952869"/>
+        <w:t xml:space="preserve">Segundo Ribeiro (2015), o Gráfico de </w:t>
+      </w:r>
+      <w:proofErr w:type="spellStart"/>
+      <w:r>
+        <w:t>Gantt</w:t>
+      </w:r>
+      <w:proofErr w:type="spellEnd"/>
+      <w:r>
+        <w:t xml:space="preserve"> é a ferramenta mais utilizada em gerência de projetos. </w:t>
+      </w:r>
+    </w:p>
+    <w:p>
+      <w:bookmarkStart w:id="48" w:name="_Toc446952869"/>
       <w:r>
         <w:rPr>
           <w:noProof/>
           <w:lang w:eastAsia="pt-BR"/>
         </w:rPr>
+        <w:lastRenderedPageBreak/>
         <w:drawing>
           <wp:inline distT="0" distB="0" distL="0" distR="0" wp14:anchorId="769C0B50" wp14:editId="07777777">
             <wp:extent cx="5760085" cy="4129405"/>
@@ -27709,22 +29009,22 @@
           </wp:inline>
         </w:drawing>
       </w:r>
+      <w:bookmarkEnd w:id="48"/>
+    </w:p>
+    <w:p>
+      <w:pPr>
+        <w:pStyle w:val="TTULO20"/>
+      </w:pPr>
+    </w:p>
+    <w:p>
+      <w:pPr>
+        <w:pStyle w:val="TTULO20"/>
+      </w:pPr>
+      <w:bookmarkStart w:id="49" w:name="_Toc448954331"/>
+      <w:r>
+        <w:t>2.9 Plano de Recursos Humanos</w:t>
+      </w:r>
       <w:bookmarkEnd w:id="49"/>
-    </w:p>
-    <w:p>
-      <w:pPr>
-        <w:pStyle w:val="TTULO20"/>
-      </w:pPr>
-    </w:p>
-    <w:p>
-      <w:pPr>
-        <w:pStyle w:val="TTULO20"/>
-      </w:pPr>
-      <w:bookmarkStart w:id="50" w:name="_Toc448954331"/>
-      <w:r>
-        <w:t>2.9 Plano de Recursos Humanos</w:t>
-      </w:r>
-      <w:bookmarkEnd w:id="50"/>
     </w:p>
     <w:p>
       <w:pPr>
@@ -27842,8 +29142,13 @@
           </w:tcPr>
           <w:p>
             <w:r>
-              <w:t>Marcos Moraes / Matheus Frauches</w:t>
-            </w:r>
+              <w:t xml:space="preserve">Marcos Moraes / Matheus </w:t>
+            </w:r>
+            <w:proofErr w:type="spellStart"/>
+            <w:r>
+              <w:t>Frauches</w:t>
+            </w:r>
+            <w:proofErr w:type="spellEnd"/>
           </w:p>
         </w:tc>
       </w:tr>
@@ -27871,8 +29176,13 @@
           </w:tcPr>
           <w:p>
             <w:r>
-              <w:t>Marcos Moraes / Matheus Frauches</w:t>
-            </w:r>
+              <w:t xml:space="preserve">Marcos Moraes / Matheus </w:t>
+            </w:r>
+            <w:proofErr w:type="spellStart"/>
+            <w:r>
+              <w:t>Frauches</w:t>
+            </w:r>
+            <w:proofErr w:type="spellEnd"/>
           </w:p>
         </w:tc>
       </w:tr>
@@ -27900,8 +29210,13 @@
           </w:tcPr>
           <w:p>
             <w:r>
-              <w:t>Marcos Moraes / Matheus Frauches</w:t>
-            </w:r>
+              <w:t xml:space="preserve">Marcos Moraes / Matheus </w:t>
+            </w:r>
+            <w:proofErr w:type="spellStart"/>
+            <w:r>
+              <w:t>Frauches</w:t>
+            </w:r>
+            <w:proofErr w:type="spellEnd"/>
           </w:p>
         </w:tc>
       </w:tr>
@@ -27929,8 +29244,13 @@
           </w:tcPr>
           <w:p>
             <w:r>
-              <w:t>Marcos Moraes / Matheus Frauches</w:t>
-            </w:r>
+              <w:t xml:space="preserve">Marcos Moraes / Matheus </w:t>
+            </w:r>
+            <w:proofErr w:type="spellStart"/>
+            <w:r>
+              <w:t>Frauches</w:t>
+            </w:r>
+            <w:proofErr w:type="spellEnd"/>
           </w:p>
         </w:tc>
       </w:tr>
@@ -27958,8 +29278,13 @@
           </w:tcPr>
           <w:p>
             <w:r>
-              <w:t>Marcos Moraes / Matheus Frauches</w:t>
-            </w:r>
+              <w:t xml:space="preserve">Marcos Moraes / Matheus </w:t>
+            </w:r>
+            <w:proofErr w:type="spellStart"/>
+            <w:r>
+              <w:t>Frauches</w:t>
+            </w:r>
+            <w:proofErr w:type="spellEnd"/>
           </w:p>
         </w:tc>
       </w:tr>
@@ -28005,7 +29330,8 @@
           <w:sz w:val="22"/>
         </w:rPr>
       </w:pPr>
-      <w:bookmarkStart w:id="51" w:name="_Toc448954198"/>
+      <w:bookmarkStart w:id="50" w:name="_Toc448954198"/>
+      <w:proofErr w:type="gramStart"/>
       <w:r>
         <w:rPr>
           <w:i w:val="0"/>
@@ -28061,24 +29387,34 @@
           <w:color w:val="000000" w:themeColor="text1"/>
           <w:sz w:val="20"/>
         </w:rPr>
-        <w:t xml:space="preserve"> - Plano de Recursos Humanos</w:t>
+        <w:t xml:space="preserve"> -</w:t>
+      </w:r>
+      <w:proofErr w:type="gramEnd"/>
+      <w:r>
+        <w:rPr>
+          <w:i w:val="0"/>
+          <w:color w:val="000000" w:themeColor="text1"/>
+          <w:sz w:val="20"/>
+        </w:rPr>
+        <w:t xml:space="preserve"> Plano de Recursos Humanos</w:t>
+      </w:r>
+      <w:bookmarkEnd w:id="50"/>
+    </w:p>
+    <w:p>
+      <w:r>
+        <w:fldChar w:fldCharType="end"/>
+      </w:r>
+    </w:p>
+    <w:p>
+      <w:pPr>
+        <w:pStyle w:val="TTULO20"/>
+      </w:pPr>
+      <w:bookmarkStart w:id="51" w:name="_Toc448954332"/>
+      <w:r>
+        <w:lastRenderedPageBreak/>
+        <w:t>2.10 Plano de Recursos Gerais</w:t>
       </w:r>
       <w:bookmarkEnd w:id="51"/>
-    </w:p>
-    <w:p>
-      <w:r>
-        <w:fldChar w:fldCharType="end"/>
-      </w:r>
-    </w:p>
-    <w:p>
-      <w:pPr>
-        <w:pStyle w:val="TTULO20"/>
-      </w:pPr>
-      <w:bookmarkStart w:id="52" w:name="_Toc448954332"/>
-      <w:r>
-        <w:t>2.10 Plano de Recursos Gerais</w:t>
-      </w:r>
-      <w:bookmarkEnd w:id="52"/>
     </w:p>
     <w:p>
       <w:pPr>
@@ -28096,11 +29432,11 @@
       <w:pPr>
         <w:pStyle w:val="TTULO30"/>
       </w:pPr>
-      <w:bookmarkStart w:id="53" w:name="_Toc448954333"/>
+      <w:bookmarkStart w:id="52" w:name="_Toc448954333"/>
       <w:r>
         <w:t>2.10.1 Hardware</w:t>
       </w:r>
-      <w:bookmarkEnd w:id="53"/>
+      <w:bookmarkEnd w:id="52"/>
     </w:p>
     <w:p>
       <w:pPr>
@@ -28131,7 +29467,15 @@
         </w:numPr>
       </w:pPr>
       <w:r>
-        <w:t>1 Notebook 14’ DELL Inspiron 5447 Core i-7 com 8GB de RAM, HD com 1TB;</w:t>
+        <w:t xml:space="preserve">1 Notebook 14’ DELL </w:t>
+      </w:r>
+      <w:proofErr w:type="spellStart"/>
+      <w:r>
+        <w:t>Inspiron</w:t>
+      </w:r>
+      <w:proofErr w:type="spellEnd"/>
+      <w:r>
+        <w:t xml:space="preserve"> 5447 Core i-7 com 8GB de RAM, HD com 1TB;</w:t>
       </w:r>
     </w:p>
     <w:p>
@@ -28143,7 +29487,15 @@
         </w:numPr>
       </w:pPr>
       <w:r>
-        <w:t>1 Notebook 14’ DELL Inspiron 3421 Core-i5 com 6GB de RAM, HD com 1TB;</w:t>
+        <w:t xml:space="preserve">1 Notebook 14’ DELL </w:t>
+      </w:r>
+      <w:proofErr w:type="spellStart"/>
+      <w:r>
+        <w:t>Inspiron</w:t>
+      </w:r>
+      <w:proofErr w:type="spellEnd"/>
+      <w:r>
+        <w:t xml:space="preserve"> 3421 Core-i5 com 6GB de RAM, HD com 1TB;</w:t>
       </w:r>
     </w:p>
     <w:p>
@@ -28187,11 +29539,11 @@
       <w:pPr>
         <w:pStyle w:val="TTULO30"/>
       </w:pPr>
-      <w:bookmarkStart w:id="54" w:name="_Toc448954334"/>
+      <w:bookmarkStart w:id="53" w:name="_Toc448954334"/>
       <w:r>
         <w:t>2.10.2 Software</w:t>
       </w:r>
-      <w:bookmarkEnd w:id="54"/>
+      <w:bookmarkEnd w:id="53"/>
     </w:p>
     <w:p>
       <w:pPr>
@@ -28233,8 +29585,13 @@
           <w:numId w:val="16"/>
         </w:numPr>
       </w:pPr>
-      <w:r>
-        <w:t xml:space="preserve">Gantt Project 2.7.2 </w:t>
+      <w:proofErr w:type="spellStart"/>
+      <w:r>
+        <w:t>Gantt</w:t>
+      </w:r>
+      <w:proofErr w:type="spellEnd"/>
+      <w:r>
+        <w:t xml:space="preserve"> Project 2.7.2 </w:t>
       </w:r>
       <w:r>
         <w:rPr>
@@ -28255,7 +29612,15 @@
         </w:numPr>
       </w:pPr>
       <w:r>
-        <w:t>Eclipse Mars 1;</w:t>
+        <w:t xml:space="preserve">Eclipse </w:t>
+      </w:r>
+      <w:proofErr w:type="spellStart"/>
+      <w:r>
+        <w:t>Mars</w:t>
+      </w:r>
+      <w:proofErr w:type="spellEnd"/>
+      <w:r>
+        <w:t xml:space="preserve"> 1;</w:t>
       </w:r>
     </w:p>
     <w:p>
@@ -28279,7 +29644,15 @@
         </w:numPr>
       </w:pPr>
       <w:r>
-        <w:t>MySQL WorkBench 6.3.6 CE;</w:t>
+        <w:t xml:space="preserve">MySQL </w:t>
+      </w:r>
+      <w:proofErr w:type="spellStart"/>
+      <w:r>
+        <w:t>WorkBench</w:t>
+      </w:r>
+      <w:proofErr w:type="spellEnd"/>
+      <w:r>
+        <w:t xml:space="preserve"> 6.3.6 CE;</w:t>
       </w:r>
     </w:p>
     <w:p>
@@ -28290,8 +29663,15 @@
           <w:numId w:val="16"/>
         </w:numPr>
       </w:pPr>
-      <w:r>
-        <w:t>brModelo 1.0.1 – software gratuito;</w:t>
+      <w:proofErr w:type="spellStart"/>
+      <w:proofErr w:type="gramStart"/>
+      <w:r>
+        <w:t>brModelo</w:t>
+      </w:r>
+      <w:proofErr w:type="spellEnd"/>
+      <w:proofErr w:type="gramEnd"/>
+      <w:r>
+        <w:t xml:space="preserve"> 1.0.1 – software gratuito;</w:t>
       </w:r>
     </w:p>
     <w:p>
@@ -28302,8 +29682,13 @@
           <w:numId w:val="16"/>
         </w:numPr>
       </w:pPr>
-      <w:r>
-        <w:t>StarUML 2.7</w:t>
+      <w:proofErr w:type="spellStart"/>
+      <w:r>
+        <w:t>StarUML</w:t>
+      </w:r>
+      <w:proofErr w:type="spellEnd"/>
+      <w:r>
+        <w:t xml:space="preserve"> 2.7</w:t>
       </w:r>
       <w:r>
         <w:t>;</w:t>
@@ -28317,11 +29702,21 @@
           <w:numId w:val="16"/>
         </w:numPr>
       </w:pPr>
+      <w:proofErr w:type="spellStart"/>
       <w:r>
         <w:t>WildFly</w:t>
       </w:r>
-      <w:r>
-        <w:t xml:space="preserve"> (JBoss)</w:t>
+      <w:proofErr w:type="spellEnd"/>
+      <w:r>
+        <w:t xml:space="preserve"> (</w:t>
+      </w:r>
+      <w:proofErr w:type="spellStart"/>
+      <w:r>
+        <w:t>JBoss</w:t>
+      </w:r>
+      <w:proofErr w:type="spellEnd"/>
+      <w:r>
+        <w:t>)</w:t>
       </w:r>
       <w:r>
         <w:t xml:space="preserve"> </w:t>
@@ -28339,7 +29734,15 @@
         </w:numPr>
       </w:pPr>
       <w:r>
-        <w:t>PDF Creator;</w:t>
+        <w:t xml:space="preserve">PDF </w:t>
+      </w:r>
+      <w:proofErr w:type="spellStart"/>
+      <w:r>
+        <w:t>Creator</w:t>
+      </w:r>
+      <w:proofErr w:type="spellEnd"/>
+      <w:r>
+        <w:t>;</w:t>
       </w:r>
     </w:p>
     <w:p>
@@ -28351,7 +29754,15 @@
         </w:numPr>
       </w:pPr>
       <w:r>
-        <w:t>Navegador Mozila Firefox;</w:t>
+        <w:t xml:space="preserve">Navegador </w:t>
+      </w:r>
+      <w:proofErr w:type="spellStart"/>
+      <w:r>
+        <w:t>Mozila</w:t>
+      </w:r>
+      <w:proofErr w:type="spellEnd"/>
+      <w:r>
+        <w:t xml:space="preserve"> Firefox;</w:t>
       </w:r>
     </w:p>
     <w:p>
@@ -28386,9 +29797,11 @@
           <w:numId w:val="16"/>
         </w:numPr>
       </w:pPr>
+      <w:proofErr w:type="spellStart"/>
       <w:r>
         <w:t>Firebug</w:t>
       </w:r>
+      <w:proofErr w:type="spellEnd"/>
       <w:r>
         <w:t xml:space="preserve"> 2.0</w:t>
       </w:r>
@@ -28404,8 +29817,22 @@
           <w:numId w:val="16"/>
         </w:numPr>
       </w:pPr>
-      <w:r>
-        <w:t>Atom Text Editor 1.6.0</w:t>
+      <w:proofErr w:type="spellStart"/>
+      <w:r>
+        <w:lastRenderedPageBreak/>
+        <w:t>Atom</w:t>
+      </w:r>
+      <w:proofErr w:type="spellEnd"/>
+      <w:r>
+        <w:t xml:space="preserve"> </w:t>
+      </w:r>
+      <w:proofErr w:type="spellStart"/>
+      <w:r>
+        <w:t>Text</w:t>
+      </w:r>
+      <w:proofErr w:type="spellEnd"/>
+      <w:r>
+        <w:t xml:space="preserve"> Editor 1.6.0</w:t>
       </w:r>
       <w:r>
         <w:t>;</w:t>
@@ -28420,11 +29847,11 @@
       <w:pPr>
         <w:pStyle w:val="TTULO30"/>
       </w:pPr>
-      <w:bookmarkStart w:id="55" w:name="_Toc448954335"/>
+      <w:bookmarkStart w:id="54" w:name="_Toc448954335"/>
       <w:r>
         <w:t>2.10.3 Recursos Adicionais</w:t>
       </w:r>
-      <w:bookmarkEnd w:id="55"/>
+      <w:bookmarkEnd w:id="54"/>
     </w:p>
     <w:p>
       <w:r>
@@ -28500,7 +29927,15 @@
         </w:numPr>
       </w:pPr>
       <w:r>
-        <w:t>Serviço de Web Hosting Compartilhado com versionamento (GitHub);</w:t>
+        <w:t xml:space="preserve">Serviço de Web </w:t>
+      </w:r>
+      <w:proofErr w:type="spellStart"/>
+      <w:r>
+        <w:t>Hosting</w:t>
+      </w:r>
+      <w:proofErr w:type="spellEnd"/>
+      <w:r>
+        <w:t xml:space="preserve"> Compartilhado com versionamento (GitHub);</w:t>
       </w:r>
     </w:p>
     <w:p>
@@ -28562,11 +29997,11 @@
       <w:pPr>
         <w:pStyle w:val="TTULO20"/>
       </w:pPr>
-      <w:bookmarkStart w:id="56" w:name="_Toc448954336"/>
+      <w:bookmarkStart w:id="55" w:name="_Toc448954336"/>
       <w:r>
         <w:t>2.11 Plano de Custo</w:t>
       </w:r>
-      <w:bookmarkEnd w:id="56"/>
+      <w:bookmarkEnd w:id="55"/>
     </w:p>
     <w:p>
       <w:pPr>
@@ -28605,11 +30040,11 @@
       <w:pPr>
         <w:pStyle w:val="TTULO30"/>
       </w:pPr>
-      <w:bookmarkStart w:id="57" w:name="_Toc448954337"/>
+      <w:bookmarkStart w:id="56" w:name="_Toc448954337"/>
       <w:r>
         <w:t>2.11.1 Custos de Hardware</w:t>
       </w:r>
-      <w:bookmarkEnd w:id="57"/>
+      <w:bookmarkEnd w:id="56"/>
     </w:p>
     <w:p>
       <w:r>
@@ -28650,6 +30085,7 @@
     </w:p>
     <w:p>
       <w:r>
+        <w:lastRenderedPageBreak/>
         <w:tab/>
       </w:r>
     </w:p>
@@ -28793,7 +30229,23 @@
                 <w:sz w:val="22"/>
                 <w:szCs w:val="22"/>
               </w:rPr>
-              <w:t>Notebook 14’ DELL Inspiron 5447 Core i-7 com 8GB de RAM, HD com 1TB</w:t>
+              <w:t xml:space="preserve">Notebook 14’ DELL </w:t>
+            </w:r>
+            <w:proofErr w:type="spellStart"/>
+            <w:r>
+              <w:rPr>
+                <w:sz w:val="22"/>
+                <w:szCs w:val="22"/>
+              </w:rPr>
+              <w:t>Inspiron</w:t>
+            </w:r>
+            <w:proofErr w:type="spellEnd"/>
+            <w:r>
+              <w:rPr>
+                <w:sz w:val="22"/>
+                <w:szCs w:val="22"/>
+              </w:rPr>
+              <w:t xml:space="preserve"> 5447 Core i-7 com 8GB de RAM, HD com 1TB</w:t>
             </w:r>
           </w:p>
         </w:tc>
@@ -28889,7 +30341,23 @@
                 <w:sz w:val="22"/>
                 <w:szCs w:val="22"/>
               </w:rPr>
-              <w:t>Notebook 14’ DELL Inspiron 3421 Core-i5 com 6GB de RAM, HD com 1TB</w:t>
+              <w:t xml:space="preserve">Notebook 14’ DELL </w:t>
+            </w:r>
+            <w:proofErr w:type="spellStart"/>
+            <w:r>
+              <w:rPr>
+                <w:sz w:val="22"/>
+                <w:szCs w:val="22"/>
+              </w:rPr>
+              <w:t>Inspiron</w:t>
+            </w:r>
+            <w:proofErr w:type="spellEnd"/>
+            <w:r>
+              <w:rPr>
+                <w:sz w:val="22"/>
+                <w:szCs w:val="22"/>
+              </w:rPr>
+              <w:t xml:space="preserve"> 3421 Core-i5 com 6GB de RAM, HD com 1TB</w:t>
             </w:r>
           </w:p>
         </w:tc>
@@ -29316,7 +30784,7 @@
           <w:sz w:val="20"/>
         </w:rPr>
       </w:pPr>
-      <w:bookmarkStart w:id="58" w:name="_Toc448954199"/>
+      <w:bookmarkStart w:id="57" w:name="_Toc448954199"/>
       <w:r>
         <w:rPr>
           <w:i w:val="0"/>
@@ -29374,18 +30842,18 @@
         </w:rPr>
         <w:t xml:space="preserve"> - Custos de Hardware</w:t>
       </w:r>
+      <w:bookmarkEnd w:id="57"/>
+    </w:p>
+    <w:p/>
+    <w:p>
+      <w:pPr>
+        <w:pStyle w:val="TTULO30"/>
+      </w:pPr>
+      <w:bookmarkStart w:id="58" w:name="_Toc448954338"/>
+      <w:r>
+        <w:t>2.11.2 Custos de Software</w:t>
+      </w:r>
       <w:bookmarkEnd w:id="58"/>
-    </w:p>
-    <w:p/>
-    <w:p>
-      <w:pPr>
-        <w:pStyle w:val="TTULO30"/>
-      </w:pPr>
-      <w:bookmarkStart w:id="59" w:name="_Toc448954338"/>
-      <w:r>
-        <w:t>2.11.2 Custos de Software</w:t>
-      </w:r>
-      <w:bookmarkEnd w:id="59"/>
     </w:p>
     <w:p/>
     <w:p>
@@ -29764,7 +31232,25 @@
                 <w:sz w:val="22"/>
                 <w:szCs w:val="22"/>
               </w:rPr>
-              <w:t> Eclipse Mars 1</w:t>
+              <w:t xml:space="preserve"> Eclipse </w:t>
+            </w:r>
+            <w:proofErr w:type="spellStart"/>
+            <w:r>
+              <w:rPr>
+                <w:rFonts w:cs="Arial"/>
+                <w:sz w:val="22"/>
+                <w:szCs w:val="22"/>
+              </w:rPr>
+              <w:t>Mars</w:t>
+            </w:r>
+            <w:proofErr w:type="spellEnd"/>
+            <w:r>
+              <w:rPr>
+                <w:rFonts w:cs="Arial"/>
+                <w:sz w:val="22"/>
+                <w:szCs w:val="22"/>
+              </w:rPr>
+              <w:t xml:space="preserve"> 1</w:t>
             </w:r>
           </w:p>
         </w:tc>
@@ -29860,8 +31346,13 @@
                 <w:szCs w:val="22"/>
               </w:rPr>
             </w:pPr>
-            <w:r>
-              <w:t xml:space="preserve">Gantt Project 2.7.2 </w:t>
+            <w:proofErr w:type="spellStart"/>
+            <w:r>
+              <w:t>Gantt</w:t>
+            </w:r>
+            <w:proofErr w:type="spellEnd"/>
+            <w:r>
+              <w:t xml:space="preserve"> Project 2.7.2 </w:t>
             </w:r>
             <w:r>
               <w:rPr>
@@ -30001,7 +31492,25 @@
                 <w:sz w:val="22"/>
                 <w:szCs w:val="22"/>
               </w:rPr>
-              <w:t>MySQL WorkBench 6.3.6 CE</w:t>
+              <w:t xml:space="preserve">MySQL </w:t>
+            </w:r>
+            <w:proofErr w:type="spellStart"/>
+            <w:r>
+              <w:rPr>
+                <w:rFonts w:cs="Arial"/>
+                <w:sz w:val="22"/>
+                <w:szCs w:val="22"/>
+              </w:rPr>
+              <w:t>WorkBench</w:t>
+            </w:r>
+            <w:proofErr w:type="spellEnd"/>
+            <w:r>
+              <w:rPr>
+                <w:rFonts w:cs="Arial"/>
+                <w:sz w:val="22"/>
+                <w:szCs w:val="22"/>
+              </w:rPr>
+              <w:t xml:space="preserve"> 6.3.6 CE</w:t>
             </w:r>
           </w:p>
         </w:tc>
@@ -30097,13 +31606,25 @@
                 <w:szCs w:val="22"/>
               </w:rPr>
             </w:pPr>
+            <w:proofErr w:type="spellStart"/>
+            <w:proofErr w:type="gramStart"/>
             <w:r>
               <w:rPr>
                 <w:rFonts w:cs="Arial"/>
                 <w:sz w:val="22"/>
                 <w:szCs w:val="22"/>
               </w:rPr>
-              <w:t>brModelo 1.0.1 – software gratuito</w:t>
+              <w:t>brModelo</w:t>
+            </w:r>
+            <w:proofErr w:type="spellEnd"/>
+            <w:proofErr w:type="gramEnd"/>
+            <w:r>
+              <w:rPr>
+                <w:rFonts w:cs="Arial"/>
+                <w:sz w:val="22"/>
+                <w:szCs w:val="22"/>
+              </w:rPr>
+              <w:t xml:space="preserve"> 1.0.1 – software gratuito</w:t>
             </w:r>
           </w:p>
         </w:tc>
@@ -30199,13 +31720,23 @@
                 <w:szCs w:val="22"/>
               </w:rPr>
             </w:pPr>
+            <w:proofErr w:type="spellStart"/>
             <w:r>
               <w:rPr>
                 <w:rFonts w:cs="Arial"/>
                 <w:sz w:val="22"/>
                 <w:szCs w:val="22"/>
               </w:rPr>
-              <w:t>StarUML 2.6</w:t>
+              <w:t>StarUML</w:t>
+            </w:r>
+            <w:proofErr w:type="spellEnd"/>
+            <w:r>
+              <w:rPr>
+                <w:rFonts w:cs="Arial"/>
+                <w:sz w:val="22"/>
+                <w:szCs w:val="22"/>
+              </w:rPr>
+              <w:t xml:space="preserve"> 2.6</w:t>
             </w:r>
           </w:p>
         </w:tc>
@@ -30301,13 +31832,41 @@
                 <w:szCs w:val="22"/>
               </w:rPr>
             </w:pPr>
+            <w:proofErr w:type="spellStart"/>
             <w:r>
               <w:rPr>
                 <w:rFonts w:cs="Arial"/>
                 <w:sz w:val="22"/>
                 <w:szCs w:val="22"/>
               </w:rPr>
-              <w:t>WildFly (JBoss) 10.0</w:t>
+              <w:t>WildFly</w:t>
+            </w:r>
+            <w:proofErr w:type="spellEnd"/>
+            <w:r>
+              <w:rPr>
+                <w:rFonts w:cs="Arial"/>
+                <w:sz w:val="22"/>
+                <w:szCs w:val="22"/>
+              </w:rPr>
+              <w:t xml:space="preserve"> (</w:t>
+            </w:r>
+            <w:proofErr w:type="spellStart"/>
+            <w:r>
+              <w:rPr>
+                <w:rFonts w:cs="Arial"/>
+                <w:sz w:val="22"/>
+                <w:szCs w:val="22"/>
+              </w:rPr>
+              <w:t>JBoss</w:t>
+            </w:r>
+            <w:proofErr w:type="spellEnd"/>
+            <w:r>
+              <w:rPr>
+                <w:rFonts w:cs="Arial"/>
+                <w:sz w:val="22"/>
+                <w:szCs w:val="22"/>
+              </w:rPr>
+              <w:t>) 10.0</w:t>
             </w:r>
           </w:p>
         </w:tc>
@@ -30409,8 +31968,18 @@
                 <w:sz w:val="22"/>
                 <w:szCs w:val="22"/>
               </w:rPr>
-              <w:t>PDF Creator</w:t>
-            </w:r>
+              <w:t xml:space="preserve">PDF </w:t>
+            </w:r>
+            <w:proofErr w:type="spellStart"/>
+            <w:r>
+              <w:rPr>
+                <w:rFonts w:cs="Arial"/>
+                <w:sz w:val="22"/>
+                <w:szCs w:val="22"/>
+              </w:rPr>
+              <w:t>Creator</w:t>
+            </w:r>
+            <w:proofErr w:type="spellEnd"/>
           </w:p>
         </w:tc>
         <w:tc>
@@ -30511,7 +32080,25 @@
                 <w:sz w:val="22"/>
                 <w:szCs w:val="22"/>
               </w:rPr>
-              <w:t>Navegador Mozila Firefox</w:t>
+              <w:t xml:space="preserve">Navegador </w:t>
+            </w:r>
+            <w:proofErr w:type="spellStart"/>
+            <w:r>
+              <w:rPr>
+                <w:rFonts w:cs="Arial"/>
+                <w:sz w:val="22"/>
+                <w:szCs w:val="22"/>
+              </w:rPr>
+              <w:t>Mozila</w:t>
+            </w:r>
+            <w:proofErr w:type="spellEnd"/>
+            <w:r>
+              <w:rPr>
+                <w:rFonts w:cs="Arial"/>
+                <w:sz w:val="22"/>
+                <w:szCs w:val="22"/>
+              </w:rPr>
+              <w:t xml:space="preserve"> Firefox</w:t>
             </w:r>
           </w:p>
         </w:tc>
@@ -30715,6 +32302,7 @@
                 <w:sz w:val="22"/>
                 <w:szCs w:val="22"/>
               </w:rPr>
+              <w:lastRenderedPageBreak/>
               <w:t>WBS Tool – online</w:t>
             </w:r>
           </w:p>
@@ -30811,13 +32399,23 @@
                 <w:szCs w:val="22"/>
               </w:rPr>
             </w:pPr>
+            <w:proofErr w:type="spellStart"/>
             <w:r>
               <w:rPr>
                 <w:rFonts w:cs="Arial"/>
                 <w:sz w:val="22"/>
                 <w:szCs w:val="22"/>
               </w:rPr>
-              <w:t>Firebug 2.0</w:t>
+              <w:t>Firebug</w:t>
+            </w:r>
+            <w:proofErr w:type="spellEnd"/>
+            <w:r>
+              <w:rPr>
+                <w:rFonts w:cs="Arial"/>
+                <w:sz w:val="22"/>
+                <w:szCs w:val="22"/>
+              </w:rPr>
+              <w:t xml:space="preserve"> 2.0</w:t>
             </w:r>
           </w:p>
         </w:tc>
@@ -30913,13 +32511,41 @@
                 <w:szCs w:val="22"/>
               </w:rPr>
             </w:pPr>
+            <w:proofErr w:type="spellStart"/>
             <w:r>
               <w:rPr>
                 <w:rFonts w:cs="Arial"/>
                 <w:sz w:val="22"/>
                 <w:szCs w:val="22"/>
               </w:rPr>
-              <w:t>Atom Text Editor 1.6.0</w:t>
+              <w:t>Atom</w:t>
+            </w:r>
+            <w:proofErr w:type="spellEnd"/>
+            <w:r>
+              <w:rPr>
+                <w:rFonts w:cs="Arial"/>
+                <w:sz w:val="22"/>
+                <w:szCs w:val="22"/>
+              </w:rPr>
+              <w:t xml:space="preserve"> </w:t>
+            </w:r>
+            <w:proofErr w:type="spellStart"/>
+            <w:r>
+              <w:rPr>
+                <w:rFonts w:cs="Arial"/>
+                <w:sz w:val="22"/>
+                <w:szCs w:val="22"/>
+              </w:rPr>
+              <w:t>Text</w:t>
+            </w:r>
+            <w:proofErr w:type="spellEnd"/>
+            <w:r>
+              <w:rPr>
+                <w:rFonts w:cs="Arial"/>
+                <w:sz w:val="22"/>
+                <w:szCs w:val="22"/>
+              </w:rPr>
+              <w:t xml:space="preserve"> Editor 1.6.0</w:t>
             </w:r>
           </w:p>
         </w:tc>
@@ -31071,7 +32697,7 @@
           <w:sz w:val="20"/>
         </w:rPr>
       </w:pPr>
-      <w:bookmarkStart w:id="60" w:name="_Toc448954200"/>
+      <w:bookmarkStart w:id="59" w:name="_Toc448954200"/>
       <w:r>
         <w:rPr>
           <w:i w:val="0"/>
@@ -31129,18 +32755,18 @@
         </w:rPr>
         <w:t xml:space="preserve"> - Custos de Software</w:t>
       </w:r>
+      <w:bookmarkEnd w:id="59"/>
+    </w:p>
+    <w:p/>
+    <w:p>
+      <w:pPr>
+        <w:pStyle w:val="TTULO30"/>
+      </w:pPr>
+      <w:bookmarkStart w:id="60" w:name="_Toc448954339"/>
+      <w:r>
+        <w:t>2.11.3 Custos de Mão de Obra</w:t>
+      </w:r>
       <w:bookmarkEnd w:id="60"/>
-    </w:p>
-    <w:p/>
-    <w:p>
-      <w:pPr>
-        <w:pStyle w:val="TTULO30"/>
-      </w:pPr>
-      <w:bookmarkStart w:id="61" w:name="_Toc448954339"/>
-      <w:r>
-        <w:t>2.11.3 Custos de Mão de Obra</w:t>
-      </w:r>
-      <w:bookmarkEnd w:id="61"/>
     </w:p>
     <w:p>
       <w:pPr>
@@ -32630,7 +34256,7 @@
           <w:sz w:val="20"/>
         </w:rPr>
       </w:pPr>
-      <w:bookmarkStart w:id="62" w:name="_Toc448954201"/>
+      <w:bookmarkStart w:id="61" w:name="_Toc448954201"/>
       <w:r>
         <w:rPr>
           <w:i w:val="0"/>
@@ -32688,18 +34314,19 @@
         </w:rPr>
         <w:t xml:space="preserve"> - Custos com Recursos Humanos</w:t>
       </w:r>
+      <w:bookmarkEnd w:id="61"/>
+    </w:p>
+    <w:p/>
+    <w:p>
+      <w:pPr>
+        <w:pStyle w:val="TTULO30"/>
+      </w:pPr>
+      <w:bookmarkStart w:id="62" w:name="_Toc448954340"/>
+      <w:r>
+        <w:lastRenderedPageBreak/>
+        <w:t>2.11.4 Custos com Outras Despesas</w:t>
+      </w:r>
       <w:bookmarkEnd w:id="62"/>
-    </w:p>
-    <w:p/>
-    <w:p>
-      <w:pPr>
-        <w:pStyle w:val="TTULO30"/>
-      </w:pPr>
-      <w:bookmarkStart w:id="63" w:name="_Toc448954340"/>
-      <w:r>
-        <w:t>2.11.4 Custos com Outras Despesas</w:t>
-      </w:r>
-      <w:bookmarkEnd w:id="63"/>
     </w:p>
     <w:p>
       <w:pPr>
@@ -34479,7 +36106,7 @@
           <w:sz w:val="20"/>
         </w:rPr>
       </w:pPr>
-      <w:bookmarkStart w:id="64" w:name="_Toc448954202"/>
+      <w:bookmarkStart w:id="63" w:name="_Toc448954202"/>
       <w:r>
         <w:rPr>
           <w:i w:val="0"/>
@@ -34537,18 +36164,18 @@
         </w:rPr>
         <w:t xml:space="preserve"> - Custos com Outras Despesas</w:t>
       </w:r>
+      <w:bookmarkEnd w:id="63"/>
+    </w:p>
+    <w:p/>
+    <w:p>
+      <w:pPr>
+        <w:pStyle w:val="TTULO30"/>
+      </w:pPr>
+      <w:bookmarkStart w:id="64" w:name="_Toc448954341"/>
+      <w:r>
+        <w:t>2.11.5 Total Geral das Despesas do Projeto</w:t>
+      </w:r>
       <w:bookmarkEnd w:id="64"/>
-    </w:p>
-    <w:p/>
-    <w:p>
-      <w:pPr>
-        <w:pStyle w:val="TTULO30"/>
-      </w:pPr>
-      <w:bookmarkStart w:id="65" w:name="_Toc448954341"/>
-      <w:r>
-        <w:t>2.11.5 Total Geral das Despesas do Projeto</w:t>
-      </w:r>
-      <w:bookmarkEnd w:id="65"/>
     </w:p>
     <w:p/>
     <w:p>
@@ -34838,7 +36465,8 @@
           <w:sz w:val="20"/>
         </w:rPr>
       </w:pPr>
-      <w:bookmarkStart w:id="66" w:name="_Toc448954203"/>
+      <w:bookmarkStart w:id="65" w:name="_Toc448954203"/>
+      <w:proofErr w:type="gramStart"/>
       <w:r>
         <w:rPr>
           <w:i w:val="0"/>
@@ -34894,18 +36522,27 @@
           <w:color w:val="000000" w:themeColor="text1"/>
           <w:sz w:val="20"/>
         </w:rPr>
-        <w:t xml:space="preserve"> - Total Geral das Despesas do Projeto</w:t>
-      </w:r>
-      <w:bookmarkEnd w:id="66"/>
-    </w:p>
-    <w:p>
-      <w:pPr>
-        <w:pStyle w:val="Legenda"/>
+        <w:t xml:space="preserve"> -</w:t>
+      </w:r>
+      <w:proofErr w:type="gramEnd"/>
+      <w:r>
         <w:rPr>
           <w:i w:val="0"/>
           <w:color w:val="000000" w:themeColor="text1"/>
           <w:sz w:val="20"/>
         </w:rPr>
+        <w:t xml:space="preserve"> Total Geral das Despesas do Projeto</w:t>
+      </w:r>
+      <w:bookmarkEnd w:id="65"/>
+    </w:p>
+    <w:p>
+      <w:pPr>
+        <w:pStyle w:val="Legenda"/>
+        <w:rPr>
+          <w:i w:val="0"/>
+          <w:color w:val="000000" w:themeColor="text1"/>
+          <w:sz w:val="20"/>
+        </w:rPr>
       </w:pPr>
       <w:r>
         <w:fldChar w:fldCharType="end"/>
@@ -34917,46 +36554,46 @@
       <w:pPr>
         <w:pStyle w:val="TTULO20"/>
       </w:pPr>
-      <w:bookmarkStart w:id="67" w:name="_Toc448954342"/>
+      <w:bookmarkStart w:id="66" w:name="_Toc448954342"/>
       <w:r>
         <w:t xml:space="preserve">2.12 </w:t>
       </w:r>
       <w:r>
         <w:t>Plano de Gerência de Dados</w:t>
       </w:r>
+      <w:bookmarkEnd w:id="66"/>
+    </w:p>
+    <w:p/>
+    <w:p>
+      <w:pPr>
+        <w:ind w:firstLine="708"/>
+      </w:pPr>
+      <w:r>
+        <w:t xml:space="preserve">“Por decisão do colegiado de Curso a apresentação do </w:t>
+      </w:r>
+      <w:r>
+        <w:rPr>
+          <w:b/>
+        </w:rPr>
+        <w:t>Plano de Gerência de Dados</w:t>
+      </w:r>
+      <w:r>
+        <w:t xml:space="preserve"> passou a ser opcional e por este motivo não será incluído neste projeto”.</w:t>
+      </w:r>
+    </w:p>
+    <w:p/>
+    <w:p>
+      <w:pPr>
+        <w:pStyle w:val="TTULO20"/>
+      </w:pPr>
+      <w:bookmarkStart w:id="67" w:name="_Toc448954343"/>
+      <w:r>
+        <w:t xml:space="preserve">2.13 </w:t>
+      </w:r>
+      <w:r>
+        <w:t>Plano de Medição e Analise</w:t>
+      </w:r>
       <w:bookmarkEnd w:id="67"/>
-    </w:p>
-    <w:p/>
-    <w:p>
-      <w:pPr>
-        <w:ind w:firstLine="708"/>
-      </w:pPr>
-      <w:r>
-        <w:t xml:space="preserve">“Por decisão do colegiado de Curso a apresentação do </w:t>
-      </w:r>
-      <w:r>
-        <w:rPr>
-          <w:b/>
-        </w:rPr>
-        <w:t>Plano de Gerência de Dados</w:t>
-      </w:r>
-      <w:r>
-        <w:t xml:space="preserve"> passou a ser opcional e por este motivo não será incluído neste projeto”.</w:t>
-      </w:r>
-    </w:p>
-    <w:p/>
-    <w:p>
-      <w:pPr>
-        <w:pStyle w:val="TTULO20"/>
-      </w:pPr>
-      <w:bookmarkStart w:id="68" w:name="_Toc448954343"/>
-      <w:r>
-        <w:t xml:space="preserve">2.13 </w:t>
-      </w:r>
-      <w:r>
-        <w:t>Plano de Medição e Analise</w:t>
-      </w:r>
-      <w:bookmarkEnd w:id="68"/>
     </w:p>
     <w:p/>
     <w:p>
@@ -34982,13 +36619,45 @@
       <w:pPr>
         <w:pStyle w:val="TTULO20"/>
       </w:pPr>
-      <w:bookmarkStart w:id="69" w:name="_Toc448954344"/>
+      <w:bookmarkStart w:id="68" w:name="_Toc448954344"/>
       <w:r>
         <w:t>2.14</w:t>
       </w:r>
       <w:r>
         <w:t xml:space="preserve"> Plano de Gerência e Configuração</w:t>
       </w:r>
+      <w:bookmarkEnd w:id="68"/>
+    </w:p>
+    <w:p/>
+    <w:p>
+      <w:pPr>
+        <w:ind w:firstLine="708"/>
+      </w:pPr>
+      <w:r>
+        <w:t xml:space="preserve">“Por decisão do colegiado de Curso a apresentação do </w:t>
+      </w:r>
+      <w:r>
+        <w:rPr>
+          <w:b/>
+        </w:rPr>
+        <w:t>Plano de Gerência e Configuração</w:t>
+      </w:r>
+      <w:r>
+        <w:t xml:space="preserve"> passou a ser opcional e por este motivo não será incluído neste projeto”.</w:t>
+      </w:r>
+    </w:p>
+    <w:p/>
+    <w:p>
+      <w:pPr>
+        <w:pStyle w:val="TTULO20"/>
+      </w:pPr>
+      <w:bookmarkStart w:id="69" w:name="_Toc448954345"/>
+      <w:r>
+        <w:t>2.15</w:t>
+      </w:r>
+      <w:r>
+        <w:t xml:space="preserve"> Plano de Gerenciamento de Riscos</w:t>
+      </w:r>
       <w:bookmarkEnd w:id="69"/>
     </w:p>
     <w:p/>
@@ -35003,7 +36672,43 @@
         <w:rPr>
           <w:b/>
         </w:rPr>
-        <w:t>Plano de Gerência e Configuração</w:t>
+        <w:t>Plano de Gerenciamento</w:t>
+      </w:r>
+      <w:r>
+        <w:t xml:space="preserve"> de Riscos passou a ser opcional e por este motivo não será incluído neste projeto”.</w:t>
+      </w:r>
+    </w:p>
+    <w:p/>
+    <w:p>
+      <w:pPr>
+        <w:pStyle w:val="TTULO20"/>
+      </w:pPr>
+      <w:bookmarkStart w:id="70" w:name="_Toc448954346"/>
+      <w:r>
+        <w:t xml:space="preserve">2.16 </w:t>
+      </w:r>
+      <w:r>
+        <w:t>Plano de Garantia de Qualidade</w:t>
+      </w:r>
+      <w:bookmarkEnd w:id="70"/>
+    </w:p>
+    <w:p>
+      <w:pPr>
+        <w:pStyle w:val="TTULO20"/>
+      </w:pPr>
+    </w:p>
+    <w:p>
+      <w:pPr>
+        <w:ind w:firstLine="708"/>
+      </w:pPr>
+      <w:r>
+        <w:t xml:space="preserve">“Por decisão do colegiado de Curso a apresentação do </w:t>
+      </w:r>
+      <w:r>
+        <w:rPr>
+          <w:b/>
+        </w:rPr>
+        <w:t>Plano de Garantia de Qualidade</w:t>
       </w:r>
       <w:r>
         <w:t xml:space="preserve"> passou a ser opcional e por este motivo não será incluído neste projeto”.</w:t>
@@ -35014,153 +36719,85 @@
       <w:pPr>
         <w:pStyle w:val="TTULO20"/>
       </w:pPr>
-      <w:bookmarkStart w:id="70" w:name="_Toc448954345"/>
-      <w:r>
-        <w:t>2.15</w:t>
-      </w:r>
-      <w:r>
-        <w:t xml:space="preserve"> Plano de Gerenciamento de Riscos</w:t>
-      </w:r>
-      <w:bookmarkEnd w:id="70"/>
+      <w:bookmarkStart w:id="71" w:name="_Toc448954347"/>
+      <w:r>
+        <w:t>2.17</w:t>
+      </w:r>
+      <w:r>
+        <w:t xml:space="preserve"> Plano de Verificação</w:t>
+      </w:r>
+      <w:bookmarkEnd w:id="71"/>
+    </w:p>
+    <w:p>
+      <w:pPr>
+        <w:pStyle w:val="TTULO20"/>
+      </w:pPr>
+    </w:p>
+    <w:p>
+      <w:pPr>
+        <w:ind w:firstLine="708"/>
+      </w:pPr>
+      <w:r>
+        <w:t xml:space="preserve">“Devido ao grau de maturidade do processo de desenvolvimento utilizado, o </w:t>
+      </w:r>
+      <w:r>
+        <w:rPr>
+          <w:b/>
+        </w:rPr>
+        <w:t>Plano de Verificação</w:t>
+      </w:r>
+      <w:r>
+        <w:t xml:space="preserve"> não será elaborado neste projeto”.</w:t>
+      </w:r>
     </w:p>
     <w:p/>
     <w:p>
       <w:pPr>
+        <w:pStyle w:val="TTULO20"/>
+      </w:pPr>
+      <w:bookmarkStart w:id="72" w:name="_Toc448954348"/>
+      <w:r>
+        <w:t>2.18</w:t>
+      </w:r>
+      <w:r>
+        <w:t xml:space="preserve"> Plano de Validação</w:t>
+      </w:r>
+      <w:bookmarkEnd w:id="72"/>
+    </w:p>
+    <w:p>
+      <w:pPr>
+        <w:pStyle w:val="TTULO20"/>
+      </w:pPr>
+    </w:p>
+    <w:p>
+      <w:pPr>
         <w:ind w:firstLine="708"/>
       </w:pPr>
       <w:r>
-        <w:t xml:space="preserve">“Por decisão do colegiado de Curso a apresentação do </w:t>
+        <w:t xml:space="preserve">“Devido ao grau de maturidade do processo de desenvolvimento utilizado, o </w:t>
       </w:r>
       <w:r>
         <w:rPr>
           <w:b/>
         </w:rPr>
-        <w:t>Plano de Gerenciamento</w:t>
-      </w:r>
-      <w:r>
-        <w:t xml:space="preserve"> de Riscos passou a ser opcional e por este motivo não será incluído neste projeto”.</w:t>
-      </w:r>
-    </w:p>
-    <w:p/>
+        <w:t>Plano de Validação</w:t>
+      </w:r>
+      <w:r>
+        <w:t xml:space="preserve"> não será elaborado neste projeto”.</w:t>
+      </w:r>
+      <w:r>
+        <w:cr/>
+      </w:r>
+    </w:p>
     <w:p>
       <w:pPr>
         <w:pStyle w:val="TTULO20"/>
       </w:pPr>
-      <w:bookmarkStart w:id="71" w:name="_Toc448954346"/>
-      <w:r>
-        <w:t xml:space="preserve">2.16 </w:t>
-      </w:r>
-      <w:r>
-        <w:t>Plano de Garantia de Qualidade</w:t>
-      </w:r>
-      <w:bookmarkEnd w:id="71"/>
-    </w:p>
-    <w:p>
-      <w:pPr>
-        <w:pStyle w:val="TTULO20"/>
-      </w:pPr>
-    </w:p>
-    <w:p>
-      <w:pPr>
-        <w:ind w:firstLine="708"/>
-      </w:pPr>
-      <w:r>
-        <w:t xml:space="preserve">“Por decisão do colegiado de Curso a apresentação do </w:t>
-      </w:r>
-      <w:r>
-        <w:rPr>
-          <w:b/>
-        </w:rPr>
-        <w:t>Plano de Garantia de Qualidade</w:t>
-      </w:r>
-      <w:r>
-        <w:t xml:space="preserve"> passou a ser opcional e por este motivo não será incluído neste projeto”.</w:t>
-      </w:r>
-    </w:p>
-    <w:p/>
-    <w:p>
-      <w:pPr>
-        <w:pStyle w:val="TTULO20"/>
-      </w:pPr>
-      <w:bookmarkStart w:id="72" w:name="_Toc448954347"/>
-      <w:r>
-        <w:t>2.17</w:t>
-      </w:r>
-      <w:r>
-        <w:t xml:space="preserve"> Plano de Verificação</w:t>
-      </w:r>
-      <w:bookmarkEnd w:id="72"/>
-    </w:p>
-    <w:p>
-      <w:pPr>
-        <w:pStyle w:val="TTULO20"/>
-      </w:pPr>
-    </w:p>
-    <w:p>
-      <w:pPr>
-        <w:ind w:firstLine="708"/>
-      </w:pPr>
-      <w:r>
-        <w:t xml:space="preserve">“Devido ao grau de maturidade do processo de desenvolvimento utilizado, o </w:t>
-      </w:r>
-      <w:r>
-        <w:rPr>
-          <w:b/>
-        </w:rPr>
-        <w:t>Plano de Verificação</w:t>
-      </w:r>
-      <w:r>
-        <w:t xml:space="preserve"> não será elaborado neste projeto”.</w:t>
-      </w:r>
-    </w:p>
-    <w:p/>
-    <w:p>
-      <w:pPr>
-        <w:pStyle w:val="TTULO20"/>
-      </w:pPr>
-      <w:bookmarkStart w:id="73" w:name="_Toc448954348"/>
-      <w:r>
-        <w:t>2.18</w:t>
-      </w:r>
-      <w:r>
-        <w:t xml:space="preserve"> Plano de Validação</w:t>
+      <w:bookmarkStart w:id="73" w:name="_Toc448954349"/>
+      <w:r>
+        <w:t>2.19 Plano de Teste</w:t>
       </w:r>
       <w:bookmarkEnd w:id="73"/>
-    </w:p>
-    <w:p>
-      <w:pPr>
-        <w:pStyle w:val="TTULO20"/>
-      </w:pPr>
-    </w:p>
-    <w:p>
-      <w:pPr>
-        <w:ind w:firstLine="708"/>
-      </w:pPr>
-      <w:r>
-        <w:t xml:space="preserve">“Devido ao grau de maturidade do processo de desenvolvimento utilizado, o </w:t>
-      </w:r>
-      <w:r>
-        <w:rPr>
-          <w:b/>
-        </w:rPr>
-        <w:t>Plano de Validação</w:t>
-      </w:r>
-      <w:r>
-        <w:t xml:space="preserve"> não será elaborado neste projeto”.</w:t>
-      </w:r>
-      <w:r>
-        <w:cr/>
-      </w:r>
-    </w:p>
-    <w:p>
-      <w:pPr>
-        <w:pStyle w:val="TTULO20"/>
-      </w:pPr>
-      <w:bookmarkStart w:id="74" w:name="_Toc448954349"/>
-      <w:r>
-        <w:t>2.19 Plano de Teste</w:t>
-      </w:r>
-      <w:bookmarkEnd w:id="74"/>
     </w:p>
     <w:p>
       <w:pPr>
@@ -35300,14 +36937,14 @@
       <w:pPr>
         <w:pStyle w:val="TTULO20"/>
       </w:pPr>
-      <w:bookmarkStart w:id="75" w:name="_Toc448954350"/>
+      <w:bookmarkStart w:id="74" w:name="_Toc448954350"/>
       <w:r>
         <w:t>2.20 Plano de</w:t>
       </w:r>
       <w:r>
         <w:t xml:space="preserve"> Treinamento</w:t>
       </w:r>
-      <w:bookmarkEnd w:id="75"/>
+      <w:bookmarkEnd w:id="74"/>
     </w:p>
     <w:p>
       <w:pPr>
@@ -35370,14 +37007,15 @@
       <w:pPr>
         <w:pStyle w:val="TTULO20"/>
       </w:pPr>
-      <w:bookmarkStart w:id="76" w:name="_Toc448954351"/>
-      <w:r>
+      <w:bookmarkStart w:id="75" w:name="_Toc448954351"/>
+      <w:r>
+        <w:lastRenderedPageBreak/>
         <w:t xml:space="preserve">2.21 </w:t>
       </w:r>
       <w:r>
         <w:t>Plano de Implantação</w:t>
       </w:r>
-      <w:bookmarkEnd w:id="76"/>
+      <w:bookmarkEnd w:id="75"/>
     </w:p>
     <w:p/>
     <w:p>
@@ -35452,138 +37090,139 @@
       <w:pPr>
         <w:pStyle w:val="TTULO20"/>
       </w:pPr>
-      <w:bookmarkStart w:id="77" w:name="_Toc448954352"/>
+      <w:bookmarkStart w:id="76" w:name="_Toc448954352"/>
       <w:r>
         <w:t>2.22</w:t>
       </w:r>
       <w:r>
         <w:t xml:space="preserve"> Observações Complementares</w:t>
       </w:r>
+      <w:bookmarkEnd w:id="76"/>
+    </w:p>
+    <w:p>
+      <w:pPr>
+        <w:pStyle w:val="TTULO20"/>
+      </w:pPr>
+    </w:p>
+    <w:p>
+      <w:pPr>
+        <w:ind w:firstLine="708"/>
+      </w:pPr>
+      <w:r>
+        <w:t>Baseando-se em dados adquiridos com o levantamento preliminar de requisitos, deve-se considerar que esta documentação poderá sofrer alterações e/ou atualizações.</w:t>
+      </w:r>
+    </w:p>
+    <w:p>
+      <w:pPr>
+        <w:ind w:firstLine="708"/>
+      </w:pPr>
+      <w:r>
+        <w:t>O item 2.5 que trata de estimativas de tempo e esforço, será diretamente afetado por mudanças feitas no levantamento de requisitos, que por sua vez modificará o cronograma do projeto.</w:t>
+      </w:r>
+    </w:p>
+    <w:p>
+      <w:pPr>
+        <w:ind w:firstLine="708"/>
+      </w:pPr>
+    </w:p>
+    <w:p>
+      <w:pPr>
+        <w:ind w:firstLine="708"/>
+      </w:pPr>
+    </w:p>
+    <w:p>
+      <w:pPr>
+        <w:ind w:firstLine="708"/>
+      </w:pPr>
+    </w:p>
+    <w:p>
+      <w:pPr>
+        <w:ind w:firstLine="708"/>
+      </w:pPr>
+    </w:p>
+    <w:p>
+      <w:pPr>
+        <w:ind w:firstLine="708"/>
+      </w:pPr>
+    </w:p>
+    <w:p>
+      <w:pPr>
+        <w:ind w:firstLine="708"/>
+      </w:pPr>
+    </w:p>
+    <w:p>
+      <w:pPr>
+        <w:ind w:firstLine="708"/>
+      </w:pPr>
+    </w:p>
+    <w:p>
+      <w:pPr>
+        <w:ind w:firstLine="708"/>
+      </w:pPr>
+    </w:p>
+    <w:p>
+      <w:pPr>
+        <w:ind w:firstLine="708"/>
+      </w:pPr>
+    </w:p>
+    <w:p>
+      <w:pPr>
+        <w:ind w:firstLine="708"/>
+      </w:pPr>
+    </w:p>
+    <w:p>
+      <w:pPr>
+        <w:ind w:firstLine="708"/>
+      </w:pPr>
+    </w:p>
+    <w:p>
+      <w:pPr>
+        <w:ind w:firstLine="708"/>
+      </w:pPr>
+    </w:p>
+    <w:p>
+      <w:pPr>
+        <w:ind w:firstLine="708"/>
+      </w:pPr>
+    </w:p>
+    <w:p>
+      <w:pPr>
+        <w:ind w:firstLine="708"/>
+      </w:pPr>
+    </w:p>
+    <w:p>
+      <w:pPr>
+        <w:ind w:firstLine="708"/>
+      </w:pPr>
+    </w:p>
+    <w:p>
+      <w:pPr>
+        <w:ind w:firstLine="708"/>
+      </w:pPr>
+    </w:p>
+    <w:p>
+      <w:pPr>
+        <w:ind w:firstLine="708"/>
+      </w:pPr>
+    </w:p>
+    <w:p>
+      <w:pPr>
+        <w:ind w:firstLine="708"/>
+      </w:pPr>
+    </w:p>
+    <w:p>
+      <w:pPr>
+        <w:pStyle w:val="TTULO10"/>
+      </w:pPr>
+      <w:bookmarkStart w:id="77" w:name="_Toc448954353"/>
+      <w:r>
+        <w:lastRenderedPageBreak/>
+        <w:t xml:space="preserve">3 </w:t>
+      </w:r>
+      <w:r>
+        <w:t>ESPECIFICAÇÃO DE REQUISITOS</w:t>
+      </w:r>
       <w:bookmarkEnd w:id="77"/>
-    </w:p>
-    <w:p>
-      <w:pPr>
-        <w:pStyle w:val="TTULO20"/>
-      </w:pPr>
-    </w:p>
-    <w:p>
-      <w:pPr>
-        <w:ind w:firstLine="708"/>
-      </w:pPr>
-      <w:r>
-        <w:t>Baseando-se em dados adquiridos com o levantamento preliminar de requisitos, deve-se considerar que esta documentação poderá sofrer alterações e/ou atualizações.</w:t>
-      </w:r>
-    </w:p>
-    <w:p>
-      <w:pPr>
-        <w:ind w:firstLine="708"/>
-      </w:pPr>
-      <w:r>
-        <w:t>O item 2.5 que trata de estimativas de tempo e esforço, será diretamente afetado por mudanças feitas no levantamento de requisitos, que por sua vez modificará o cronograma do projeto.</w:t>
-      </w:r>
-    </w:p>
-    <w:p>
-      <w:pPr>
-        <w:ind w:firstLine="708"/>
-      </w:pPr>
-    </w:p>
-    <w:p>
-      <w:pPr>
-        <w:ind w:firstLine="708"/>
-      </w:pPr>
-    </w:p>
-    <w:p>
-      <w:pPr>
-        <w:ind w:firstLine="708"/>
-      </w:pPr>
-    </w:p>
-    <w:p>
-      <w:pPr>
-        <w:ind w:firstLine="708"/>
-      </w:pPr>
-    </w:p>
-    <w:p>
-      <w:pPr>
-        <w:ind w:firstLine="708"/>
-      </w:pPr>
-    </w:p>
-    <w:p>
-      <w:pPr>
-        <w:ind w:firstLine="708"/>
-      </w:pPr>
-    </w:p>
-    <w:p>
-      <w:pPr>
-        <w:ind w:firstLine="708"/>
-      </w:pPr>
-    </w:p>
-    <w:p>
-      <w:pPr>
-        <w:ind w:firstLine="708"/>
-      </w:pPr>
-    </w:p>
-    <w:p>
-      <w:pPr>
-        <w:ind w:firstLine="708"/>
-      </w:pPr>
-    </w:p>
-    <w:p>
-      <w:pPr>
-        <w:ind w:firstLine="708"/>
-      </w:pPr>
-    </w:p>
-    <w:p>
-      <w:pPr>
-        <w:ind w:firstLine="708"/>
-      </w:pPr>
-    </w:p>
-    <w:p>
-      <w:pPr>
-        <w:ind w:firstLine="708"/>
-      </w:pPr>
-    </w:p>
-    <w:p>
-      <w:pPr>
-        <w:ind w:firstLine="708"/>
-      </w:pPr>
-    </w:p>
-    <w:p>
-      <w:pPr>
-        <w:ind w:firstLine="708"/>
-      </w:pPr>
-    </w:p>
-    <w:p>
-      <w:pPr>
-        <w:ind w:firstLine="708"/>
-      </w:pPr>
-    </w:p>
-    <w:p>
-      <w:pPr>
-        <w:ind w:firstLine="708"/>
-      </w:pPr>
-    </w:p>
-    <w:p>
-      <w:pPr>
-        <w:ind w:firstLine="708"/>
-      </w:pPr>
-    </w:p>
-    <w:p>
-      <w:pPr>
-        <w:ind w:firstLine="708"/>
-      </w:pPr>
-    </w:p>
-    <w:p>
-      <w:pPr>
-        <w:pStyle w:val="TTULO10"/>
-      </w:pPr>
-      <w:bookmarkStart w:id="78" w:name="_Toc448954353"/>
-      <w:r>
-        <w:t xml:space="preserve">3 </w:t>
-      </w:r>
-      <w:r>
-        <w:t>ESPECIFICAÇÃO DE REQUISITOS</w:t>
-      </w:r>
-      <w:bookmarkEnd w:id="78"/>
     </w:p>
     <w:p>
       <w:pPr>
@@ -36073,7 +37712,7 @@
           <w:sz w:val="20"/>
         </w:rPr>
       </w:pPr>
-      <w:bookmarkStart w:id="79" w:name="_Toc448954204"/>
+      <w:bookmarkStart w:id="78" w:name="_Toc448954204"/>
       <w:r>
         <w:rPr>
           <w:i w:val="0"/>
@@ -36130,42 +37769,42 @@
         </w:rPr>
         <w:t xml:space="preserve"> Histórico do controle de versão</w:t>
       </w:r>
+      <w:bookmarkEnd w:id="78"/>
+    </w:p>
+    <w:p/>
+    <w:p>
+      <w:r>
+        <w:t>INSERIR CITAÇÃO</w:t>
+      </w:r>
+    </w:p>
+    <w:p/>
+    <w:p>
+      <w:pPr>
+        <w:pStyle w:val="TTULO20"/>
+      </w:pPr>
+      <w:bookmarkStart w:id="79" w:name="_Toc448954354"/>
+      <w:r>
+        <w:t>3.1 Requisitos do cliente</w:t>
+      </w:r>
       <w:bookmarkEnd w:id="79"/>
-    </w:p>
-    <w:p/>
-    <w:p>
-      <w:r>
-        <w:t>INSERIR CITAÇÃO</w:t>
-      </w:r>
-    </w:p>
-    <w:p/>
+      <w:r>
+        <w:t xml:space="preserve"> </w:t>
+      </w:r>
+    </w:p>
     <w:p>
       <w:pPr>
         <w:pStyle w:val="TTULO20"/>
       </w:pPr>
-      <w:bookmarkStart w:id="80" w:name="_Toc448954354"/>
-      <w:r>
-        <w:t>3.1 Requisitos do cliente</w:t>
+    </w:p>
+    <w:p>
+      <w:pPr>
+        <w:pStyle w:val="TTULO30"/>
+      </w:pPr>
+      <w:bookmarkStart w:id="80" w:name="_Toc448954355"/>
+      <w:r>
+        <w:t>3.1.1 Descrição Geral da aplicação</w:t>
       </w:r>
       <w:bookmarkEnd w:id="80"/>
-      <w:r>
-        <w:t xml:space="preserve"> </w:t>
-      </w:r>
-    </w:p>
-    <w:p>
-      <w:pPr>
-        <w:pStyle w:val="TTULO20"/>
-      </w:pPr>
-    </w:p>
-    <w:p>
-      <w:pPr>
-        <w:pStyle w:val="TTULO30"/>
-      </w:pPr>
-      <w:bookmarkStart w:id="81" w:name="_Toc448954355"/>
-      <w:r>
-        <w:t>3.1.1 Descrição Geral da aplicação</w:t>
-      </w:r>
-      <w:bookmarkEnd w:id="81"/>
     </w:p>
     <w:p>
       <w:pPr>
@@ -36271,7 +37910,24 @@
           <w:rFonts w:cs="Arial"/>
           <w:szCs w:val="24"/>
         </w:rPr>
-        <w:t>Após uma visita dos estudantes à escola, foram analisados cuidadosamente todos os processos relacionados ao “sistema” bibliotecário. Os estudantes buscaram informações de como um possível sistema que viesse a informatizar aqueles processos, após isso, um projeto foi considerado viável para que fosse possível ajudar a escola a ter maior controle de seus processos bibliotecários.</w:t>
+        <w:lastRenderedPageBreak/>
+        <w:t xml:space="preserve">Após uma visita dos estudantes à escola, foram analisados cuidadosamente todos os processos relacionados ao “sistema” bibliotecário. Os estudantes buscaram informações de como um possível sistema que viesse a informatizar aqueles processos, após isso, um projeto foi considerado viável para que fosse possível ajudar </w:t>
+      </w:r>
+      <w:proofErr w:type="gramStart"/>
+      <w:r>
+        <w:rPr>
+          <w:rFonts w:cs="Arial"/>
+          <w:szCs w:val="24"/>
+        </w:rPr>
+        <w:t>a</w:t>
+      </w:r>
+      <w:proofErr w:type="gramEnd"/>
+      <w:r>
+        <w:rPr>
+          <w:rFonts w:cs="Arial"/>
+          <w:szCs w:val="24"/>
+        </w:rPr>
+        <w:t xml:space="preserve"> escola a ter maior controle de seus processos bibliotecários.</w:t>
       </w:r>
     </w:p>
     <w:p>
@@ -36520,6 +38176,7 @@
         </w:rPr>
       </w:pPr>
       <w:r>
+        <w:lastRenderedPageBreak/>
         <w:t xml:space="preserve">3.1.1.3 </w:t>
       </w:r>
       <w:r>
@@ -36572,11 +38229,11 @@
       <w:pPr>
         <w:pStyle w:val="TTULO30"/>
       </w:pPr>
-      <w:bookmarkStart w:id="82" w:name="_Toc448954356"/>
+      <w:bookmarkStart w:id="81" w:name="_Toc448954356"/>
       <w:r>
         <w:t>3.1.2 Descrição geral do cliente</w:t>
       </w:r>
-      <w:bookmarkEnd w:id="82"/>
+      <w:bookmarkEnd w:id="81"/>
     </w:p>
     <w:p>
       <w:r>
@@ -36621,11 +38278,11 @@
       <w:pPr>
         <w:pStyle w:val="TTULO30"/>
       </w:pPr>
-      <w:bookmarkStart w:id="83" w:name="_Toc448954357"/>
+      <w:bookmarkStart w:id="82" w:name="_Toc448954357"/>
       <w:r>
         <w:t>3.1.3 Lista de requisitos do cliente</w:t>
       </w:r>
-      <w:bookmarkEnd w:id="83"/>
+      <w:bookmarkEnd w:id="82"/>
     </w:p>
     <w:p>
       <w:pPr>
@@ -36731,6 +38388,7 @@
         </w:numPr>
       </w:pPr>
       <w:r>
+        <w:lastRenderedPageBreak/>
         <w:t>R6</w:t>
       </w:r>
       <w:r>
@@ -36828,11 +38486,11 @@
       <w:pPr>
         <w:pStyle w:val="TTULO20"/>
       </w:pPr>
-      <w:bookmarkStart w:id="84" w:name="_Toc448954358"/>
+      <w:bookmarkStart w:id="83" w:name="_Toc448954358"/>
       <w:r>
         <w:t>3.2 Requisitos do software</w:t>
       </w:r>
-      <w:bookmarkEnd w:id="84"/>
+      <w:bookmarkEnd w:id="83"/>
     </w:p>
     <w:p>
       <w:pPr>
@@ -36845,11 +38503,11 @@
         <w:pStyle w:val="TTULO30"/>
         <w:jc w:val="left"/>
       </w:pPr>
-      <w:bookmarkStart w:id="85" w:name="_Toc448954359"/>
+      <w:bookmarkStart w:id="84" w:name="_Toc448954359"/>
       <w:r>
         <w:t>3.2.1 Fronteiras do software</w:t>
       </w:r>
-      <w:bookmarkEnd w:id="85"/>
+      <w:bookmarkEnd w:id="84"/>
     </w:p>
     <w:p/>
     <w:p>
@@ -36903,11 +38561,11 @@
       <w:pPr>
         <w:pStyle w:val="TTULO30"/>
       </w:pPr>
-      <w:bookmarkStart w:id="86" w:name="_Toc448954360"/>
+      <w:bookmarkStart w:id="85" w:name="_Toc448954360"/>
       <w:r>
         <w:t>3.2.2 Itens de software</w:t>
       </w:r>
-      <w:bookmarkEnd w:id="86"/>
+      <w:bookmarkEnd w:id="85"/>
     </w:p>
     <w:p>
       <w:pPr>
@@ -36975,6 +38633,7 @@
         </w:numPr>
       </w:pPr>
       <w:r>
+        <w:lastRenderedPageBreak/>
         <w:t>Alteração</w:t>
       </w:r>
       <w:r>
@@ -37055,11 +38714,11 @@
       <w:pPr>
         <w:pStyle w:val="TTULO30"/>
       </w:pPr>
-      <w:bookmarkStart w:id="87" w:name="_Toc448954361"/>
+      <w:bookmarkStart w:id="86" w:name="_Toc448954361"/>
       <w:r>
         <w:t>3.2.3 Lista de requisitos não funcionais</w:t>
       </w:r>
-      <w:bookmarkEnd w:id="87"/>
+      <w:bookmarkEnd w:id="86"/>
     </w:p>
     <w:p>
       <w:r>
@@ -37069,13 +38728,29 @@
     <w:p>
       <w:r>
         <w:tab/>
-        <w:t>De acordo com ALGUM VIADO(????).</w:t>
+        <w:t xml:space="preserve">De acordo com ALGUM </w:t>
+      </w:r>
+      <w:proofErr w:type="gramStart"/>
+      <w:r>
+        <w:t>VIADO(</w:t>
+      </w:r>
+      <w:proofErr w:type="gramEnd"/>
+      <w:r>
+        <w:t>????).</w:t>
       </w:r>
     </w:p>
     <w:p>
       <w:r>
         <w:tab/>
-        <w:t>Os requisitos não funcionais tratam-se das restrições ou funções que o sistema deverá conter. Dentro das restrições e funções estão comprimidas algumas características do sistema, tais como, manutebilidade, confiabilidade, desempenho, interfaces, usabilidade, segurança e disponibilidade</w:t>
+        <w:t xml:space="preserve">Os requisitos não funcionais tratam-se das restrições ou funções que o sistema deverá conter. Dentro das restrições e funções estão comprimidas algumas características do sistema, tais como, </w:t>
+      </w:r>
+      <w:proofErr w:type="spellStart"/>
+      <w:r>
+        <w:t>manutebilidade</w:t>
+      </w:r>
+      <w:proofErr w:type="spellEnd"/>
+      <w:r>
+        <w:t>, confiabilidade, desempenho, interfaces, usabilidade, segurança e disponibilidade</w:t>
       </w:r>
       <w:r>
         <w:t>.</w:t>
@@ -37151,23 +38826,25 @@
       <w:r>
         <w:t xml:space="preserve">3.2.3.3 </w:t>
       </w:r>
+      <w:proofErr w:type="spellStart"/>
       <w:r>
         <w:rPr>
           <w:u w:val="single"/>
         </w:rPr>
         <w:t>Manutebilidade</w:t>
       </w:r>
+      <w:proofErr w:type="spellEnd"/>
     </w:p>
     <w:p/>
     <w:p>
       <w:pPr>
         <w:pStyle w:val="TTULO30"/>
       </w:pPr>
-      <w:bookmarkStart w:id="88" w:name="_Toc448954362"/>
+      <w:bookmarkStart w:id="87" w:name="_Toc448954362"/>
       <w:r>
         <w:t>3.2.4 Requisitos funcionais</w:t>
       </w:r>
-      <w:bookmarkEnd w:id="88"/>
+      <w:bookmarkEnd w:id="87"/>
     </w:p>
     <w:p>
       <w:r>
@@ -37179,8 +38856,13 @@
         <w:tab/>
       </w:r>
       <w:r>
-        <w:t>Inserir citação de algum viado</w:t>
-      </w:r>
+        <w:t xml:space="preserve">Inserir citação de algum </w:t>
+      </w:r>
+      <w:proofErr w:type="spellStart"/>
+      <w:r>
+        <w:t>viado</w:t>
+      </w:r>
+      <w:proofErr w:type="spellEnd"/>
     </w:p>
     <w:p>
       <w:r>
@@ -37190,6 +38872,7 @@
     </w:p>
     <w:p>
       <w:r>
+        <w:lastRenderedPageBreak/>
         <w:tab/>
         <w:t>Abaixo serão descritos os requisitos funcionais que foram identificados já no levantamento preliminar das funcionalidades do sistema, seguido dos acréscimos de reuniões posteriores ao levantamento preliminar.</w:t>
       </w:r>
@@ -37266,8 +38949,13 @@
         </w:numPr>
       </w:pPr>
       <w:r>
-        <w:t>RF02: Dvd</w:t>
-      </w:r>
+        <w:t xml:space="preserve">RF02: </w:t>
+      </w:r>
+      <w:proofErr w:type="spellStart"/>
+      <w:r>
+        <w:t>Dvd</w:t>
+      </w:r>
+      <w:proofErr w:type="spellEnd"/>
     </w:p>
     <w:p>
       <w:pPr>
@@ -37382,8 +39070,13 @@
         <w:t>RF09</w:t>
       </w:r>
       <w:r>
-        <w:t>: Dvd</w:t>
-      </w:r>
+        <w:t xml:space="preserve">: </w:t>
+      </w:r>
+      <w:proofErr w:type="spellStart"/>
+      <w:r>
+        <w:t>Dvd</w:t>
+      </w:r>
+      <w:proofErr w:type="spellEnd"/>
     </w:p>
     <w:p>
       <w:pPr>
@@ -37504,8 +39197,13 @@
         <w:t>RF16</w:t>
       </w:r>
       <w:r>
-        <w:t>: Dvd</w:t>
-      </w:r>
+        <w:t xml:space="preserve">: </w:t>
+      </w:r>
+      <w:proofErr w:type="spellStart"/>
+      <w:r>
+        <w:t>Dvd</w:t>
+      </w:r>
+      <w:proofErr w:type="spellEnd"/>
     </w:p>
     <w:p>
       <w:pPr>
@@ -37561,6 +39259,7 @@
         </w:numPr>
       </w:pPr>
       <w:r>
+        <w:lastRenderedPageBreak/>
         <w:t>RF20</w:t>
       </w:r>
       <w:r>
@@ -37699,8 +39398,13 @@
         <w:t>RF26</w:t>
       </w:r>
       <w:r>
-        <w:t>: Dvd</w:t>
-      </w:r>
+        <w:t xml:space="preserve">: </w:t>
+      </w:r>
+      <w:proofErr w:type="spellStart"/>
+      <w:r>
+        <w:t>Dvd</w:t>
+      </w:r>
+      <w:proofErr w:type="spellEnd"/>
     </w:p>
     <w:p>
       <w:pPr>
@@ -37822,8 +39526,13 @@
         <w:t>RF33</w:t>
       </w:r>
       <w:r>
-        <w:t>: Dvd</w:t>
-      </w:r>
+        <w:t xml:space="preserve">: </w:t>
+      </w:r>
+      <w:proofErr w:type="spellStart"/>
+      <w:r>
+        <w:t>Dvd</w:t>
+      </w:r>
+      <w:proofErr w:type="spellEnd"/>
     </w:p>
     <w:p>
       <w:pPr>
@@ -37894,6 +39603,7 @@
         </w:numPr>
       </w:pPr>
       <w:r>
+        <w:lastRenderedPageBreak/>
         <w:t>RF38</w:t>
       </w:r>
       <w:r>
@@ -37955,6 +39665,7 @@
           <w:u w:val="single"/>
         </w:rPr>
       </w:pPr>
+      <w:proofErr w:type="gramStart"/>
       <w:r>
         <w:t xml:space="preserve">3.2.4.1.6 </w:t>
       </w:r>
@@ -37962,7 +39673,14 @@
         <w:rPr>
           <w:u w:val="single"/>
         </w:rPr>
-        <w:t>Outras funcionalidades</w:t>
+        <w:t>Outras</w:t>
+      </w:r>
+      <w:proofErr w:type="gramEnd"/>
+      <w:r>
+        <w:rPr>
+          <w:u w:val="single"/>
+        </w:rPr>
+        <w:t xml:space="preserve"> funcionalidades</w:t>
       </w:r>
     </w:p>
     <w:p>
@@ -37985,8 +39703,24 @@
         <w:t xml:space="preserve">: </w:t>
       </w:r>
       <w:r>
-        <w:t xml:space="preserve">Alteração de senha: Somente os usuários administradores poderão alterar senhas de outros usuários, após informar a senha atual do usuário a ser alterado. </w:t>
-      </w:r>
+        <w:t>Trocar senha</w:t>
+      </w:r>
+      <w:r>
+        <w:t xml:space="preserve">: </w:t>
+      </w:r>
+      <w:r>
+        <w:t xml:space="preserve">Todos os usuários </w:t>
+      </w:r>
+      <w:proofErr w:type="spellStart"/>
+      <w:r>
+        <w:t>logados</w:t>
+      </w:r>
+      <w:proofErr w:type="spellEnd"/>
+      <w:r>
+        <w:t xml:space="preserve"> poderão trocar suas próprias senhas, a partir de uma senha inicial previamente cadastrada.</w:t>
+      </w:r>
+      <w:bookmarkStart w:id="88" w:name="_GoBack"/>
+      <w:bookmarkEnd w:id="88"/>
     </w:p>
     <w:p>
       <w:pPr>
@@ -38045,7 +39779,15 @@
         <w:t>RF44</w:t>
       </w:r>
       <w:r>
-        <w:t>: Efetuar reserva: Esta funcionalidade estará disponível para o uso de todos os tipos de usuário do sistema. A reserva de algum documento da biblioteca ficará associada ao usuário que estiver logado no sistema no momento. O máximo de reservas que um usuário poderá conter associado a si será parametrizado nas configurações do sistema, bem como a quantidade de dias que a reserva ficará ativa no sistema. Após a efetuação do empréstimo deste documento reservado ao usuário solicitante desta reserva, a mesma não estará mais ativa no sistema.</w:t>
+        <w:t xml:space="preserve">: Efetuar reserva: Esta funcionalidade estará disponível para o uso de todos os tipos de usuário do sistema. A reserva de algum documento da biblioteca ficará associada ao usuário que estiver </w:t>
+      </w:r>
+      <w:proofErr w:type="spellStart"/>
+      <w:r>
+        <w:t>logado</w:t>
+      </w:r>
+      <w:proofErr w:type="spellEnd"/>
+      <w:r>
+        <w:t xml:space="preserve"> no sistema no momento. O máximo de reservas que um usuário poderá conter associado a si será parametrizado nas configurações do sistema, bem como a quantidade de dias que a reserva ficará ativa no sistema. Após a efetuação do empréstimo deste documento reservado ao usuário solicitante desta reserva, a mesma não estará mais ativa no sistema.</w:t>
       </w:r>
     </w:p>
     <w:p>
@@ -38081,10 +39823,19 @@
         </w:numPr>
       </w:pPr>
       <w:r>
+        <w:lastRenderedPageBreak/>
         <w:t>RF46</w:t>
       </w:r>
       <w:r>
-        <w:t>: Efetuar login: Esta funcionalidade estará ao alcance de todos os usuários pois é através dela que as funções do sistema estarão disponibilizadas. Esta função permite o acesso ao sistema.</w:t>
+        <w:t xml:space="preserve">: Efetuar </w:t>
+      </w:r>
+      <w:proofErr w:type="spellStart"/>
+      <w:r>
+        <w:t>login</w:t>
+      </w:r>
+      <w:proofErr w:type="spellEnd"/>
+      <w:r>
+        <w:t>: Esta funcionalidade estará ao alcance de todos os usuários pois é através dela que as funções do sistema estarão disponibilizadas. Esta função permite o acesso ao sistema.</w:t>
       </w:r>
     </w:p>
     <w:p/>
@@ -38146,7 +39897,23 @@
         </w:numPr>
       </w:pPr>
       <w:r>
-        <w:t>Usuário Comum: Este terá acesso limitado às funcionalidades do sistema. Suas permissões serão basicamente as consultas por documentos da biblioteca, efetuar login no sistema e solicitar reservas dos documentos da biblioteca. As pessoas que estarão contidas neste grupo são: Alunos(as) e professores.</w:t>
+        <w:t xml:space="preserve">Usuário Comum: Este terá acesso limitado às funcionalidades do sistema. Suas permissões serão basicamente as consultas por documentos da biblioteca, efetuar </w:t>
+      </w:r>
+      <w:proofErr w:type="spellStart"/>
+      <w:r>
+        <w:t>login</w:t>
+      </w:r>
+      <w:proofErr w:type="spellEnd"/>
+      <w:r>
+        <w:t xml:space="preserve"> no sistema e solicitar reservas dos documentos da biblioteca. As pessoas que estarão contidas neste grupo são: </w:t>
+      </w:r>
+      <w:proofErr w:type="gramStart"/>
+      <w:r>
+        <w:t>Alunos(</w:t>
+      </w:r>
+      <w:proofErr w:type="gramEnd"/>
+      <w:r>
+        <w:t>as) e professores.</w:t>
       </w:r>
     </w:p>
     <w:p>
@@ -38157,8 +39924,13 @@
           <w:numId w:val="36"/>
         </w:numPr>
       </w:pPr>
-      <w:r>
-        <w:t>Aluno(a): São representados pelos alunos da escola e, estes somente poderão realizar consultas dos documentos da biblioteca e solicitar a reserva dos mesmos.</w:t>
+      <w:proofErr w:type="gramStart"/>
+      <w:r>
+        <w:t>Aluno(</w:t>
+      </w:r>
+      <w:proofErr w:type="gramEnd"/>
+      <w:r>
+        <w:t>a): São representados pelos alunos da escola e, estes somente poderão realizar consultas dos documentos da biblioteca e solicitar a reserva dos mesmos.</w:t>
       </w:r>
     </w:p>
     <w:p>
@@ -38169,8 +39941,13 @@
           <w:numId w:val="36"/>
         </w:numPr>
       </w:pPr>
-      <w:r>
-        <w:t>Professores(as): São representados pelos professores(as) da escola e possuem o mesmo tipo de acesso que os alunos às funcionalidades do sistema.</w:t>
+      <w:proofErr w:type="gramStart"/>
+      <w:r>
+        <w:t>Professores(</w:t>
+      </w:r>
+      <w:proofErr w:type="gramEnd"/>
+      <w:r>
+        <w:t>as): São representados pelos professores(as) da escola e possuem o mesmo tipo de acesso que os alunos às funcionalidades do sistema.</w:t>
       </w:r>
     </w:p>
     <w:p>
@@ -38193,8 +39970,13 @@
           <w:numId w:val="36"/>
         </w:numPr>
       </w:pPr>
-      <w:r>
-        <w:t>Supervisor(a): Possuirá acesso completo ao sistema.</w:t>
+      <w:proofErr w:type="gramStart"/>
+      <w:r>
+        <w:t>Supervisor(</w:t>
+      </w:r>
+      <w:proofErr w:type="gramEnd"/>
+      <w:r>
+        <w:t>a): Possuirá acesso completo ao sistema.</w:t>
       </w:r>
     </w:p>
     <w:p>
@@ -38218,6 +40000,7 @@
           <w:noProof/>
           <w:lang w:eastAsia="pt-BR"/>
         </w:rPr>
+        <w:lastRenderedPageBreak/>
         <w:drawing>
           <wp:inline distT="0" distB="0" distL="0" distR="0" wp14:anchorId="3F93F2B4" wp14:editId="2E279EF9">
             <wp:extent cx="5760085" cy="1870710"/>
@@ -38441,6 +40224,7 @@
           <w:noProof/>
           <w:lang w:eastAsia="pt-BR"/>
         </w:rPr>
+        <w:lastRenderedPageBreak/>
         <w:drawing>
           <wp:inline distT="0" distB="0" distL="0" distR="0" wp14:anchorId="20F16042" wp14:editId="0EA68472">
             <wp:extent cx="4410075" cy="3771232"/>
@@ -38609,6 +40393,7 @@
         <w:pStyle w:val="TTULO10"/>
       </w:pPr>
       <w:r>
+        <w:lastRenderedPageBreak/>
         <w:t>REFERÊNCIAS</w:t>
       </w:r>
       <w:r>
@@ -38632,13 +40417,29 @@
         <w:t>Federação das Indústrias do Estado de Minas Gerais</w:t>
       </w:r>
       <w:r>
-        <w:t>). Disponível em: &lt;http://www.fiemg.org.br&gt; Acesso em: 27 mar 2016.</w:t>
+        <w:t xml:space="preserve">). Disponível em: &lt;http://www.fiemg.org.br&gt; Acesso em: </w:t>
+      </w:r>
+      <w:proofErr w:type="gramStart"/>
+      <w:r>
+        <w:t>27 mar</w:t>
+      </w:r>
+      <w:proofErr w:type="gramEnd"/>
+      <w:r>
+        <w:t xml:space="preserve"> 2016.</w:t>
       </w:r>
     </w:p>
     <w:p/>
     <w:p>
       <w:r>
-        <w:t xml:space="preserve">GUEDES, Gilleanes T.A. </w:t>
+        <w:t xml:space="preserve">GUEDES, </w:t>
+      </w:r>
+      <w:proofErr w:type="spellStart"/>
+      <w:r>
+        <w:t>Gilleanes</w:t>
+      </w:r>
+      <w:proofErr w:type="spellEnd"/>
+      <w:r>
+        <w:t xml:space="preserve"> T.A. </w:t>
       </w:r>
       <w:r>
         <w:rPr>
@@ -38656,7 +40457,15 @@
         <w:t>ed.</w:t>
       </w:r>
       <w:r>
-        <w:t xml:space="preserve"> São Paulo. Novatec Editora 2011</w:t>
+        <w:t xml:space="preserve"> São Paulo. </w:t>
+      </w:r>
+      <w:proofErr w:type="spellStart"/>
+      <w:r>
+        <w:t>Novatec</w:t>
+      </w:r>
+      <w:proofErr w:type="spellEnd"/>
+      <w:r>
+        <w:t xml:space="preserve"> Editora 2011</w:t>
       </w:r>
     </w:p>
     <w:p/>
@@ -38665,7 +40474,47 @@
         <w:spacing w:line="276" w:lineRule="auto"/>
       </w:pPr>
       <w:r>
-        <w:t>IFPUG (International Function Point Users Group). Disponível em: &lt;http://www.ifpug.org&gt; Acesso em: 25 mar 2016.</w:t>
+        <w:t>IFPUG (</w:t>
+      </w:r>
+      <w:proofErr w:type="spellStart"/>
+      <w:r>
+        <w:t>International</w:t>
+      </w:r>
+      <w:proofErr w:type="spellEnd"/>
+      <w:r>
+        <w:t xml:space="preserve"> </w:t>
+      </w:r>
+      <w:proofErr w:type="spellStart"/>
+      <w:r>
+        <w:t>Function</w:t>
+      </w:r>
+      <w:proofErr w:type="spellEnd"/>
+      <w:r>
+        <w:t xml:space="preserve"> Point </w:t>
+      </w:r>
+      <w:proofErr w:type="spellStart"/>
+      <w:r>
+        <w:t>Users</w:t>
+      </w:r>
+      <w:proofErr w:type="spellEnd"/>
+      <w:r>
+        <w:t xml:space="preserve"> </w:t>
+      </w:r>
+      <w:proofErr w:type="spellStart"/>
+      <w:r>
+        <w:t>Group</w:t>
+      </w:r>
+      <w:proofErr w:type="spellEnd"/>
+      <w:r>
+        <w:t xml:space="preserve">). Disponível em: &lt;http://www.ifpug.org&gt; Acesso em: </w:t>
+      </w:r>
+      <w:proofErr w:type="gramStart"/>
+      <w:r>
+        <w:t>25 mar</w:t>
+      </w:r>
+      <w:proofErr w:type="gramEnd"/>
+      <w:r>
+        <w:t xml:space="preserve"> 2016.</w:t>
       </w:r>
     </w:p>
     <w:p/>
@@ -38676,19 +40525,69 @@
       <w:r>
         <w:t xml:space="preserve">MICHAEL, B. e RUMBAUGH, J. </w:t>
       </w:r>
+      <w:proofErr w:type="spellStart"/>
       <w:r>
         <w:rPr>
           <w:b/>
         </w:rPr>
-        <w:t>Object-Oriented Modeling and Design with UML</w:t>
-      </w:r>
-      <w:r>
+        <w:t>Object-Oriented</w:t>
+      </w:r>
+      <w:proofErr w:type="spellEnd"/>
+      <w:r>
+        <w:rPr>
+          <w:b/>
+        </w:rPr>
         <w:t xml:space="preserve"> </w:t>
       </w:r>
+      <w:proofErr w:type="spellStart"/>
       <w:r>
         <w:rPr>
           <w:b/>
         </w:rPr>
+        <w:t>Modeling</w:t>
+      </w:r>
+      <w:proofErr w:type="spellEnd"/>
+      <w:r>
+        <w:rPr>
+          <w:b/>
+        </w:rPr>
+        <w:t xml:space="preserve"> </w:t>
+      </w:r>
+      <w:proofErr w:type="spellStart"/>
+      <w:r>
+        <w:rPr>
+          <w:b/>
+        </w:rPr>
+        <w:t>and</w:t>
+      </w:r>
+      <w:proofErr w:type="spellEnd"/>
+      <w:r>
+        <w:rPr>
+          <w:b/>
+        </w:rPr>
+        <w:t xml:space="preserve"> Design </w:t>
+      </w:r>
+      <w:proofErr w:type="spellStart"/>
+      <w:r>
+        <w:rPr>
+          <w:b/>
+        </w:rPr>
+        <w:t>with</w:t>
+      </w:r>
+      <w:proofErr w:type="spellEnd"/>
+      <w:r>
+        <w:rPr>
+          <w:b/>
+        </w:rPr>
+        <w:t xml:space="preserve"> UML</w:t>
+      </w:r>
+      <w:r>
+        <w:t xml:space="preserve"> </w:t>
+      </w:r>
+      <w:r>
+        <w:rPr>
+          <w:b/>
+        </w:rPr>
         <w:t xml:space="preserve">2. </w:t>
       </w:r>
       <w:r>
@@ -38725,7 +40624,31 @@
         <w:t>Guia PMBOK.</w:t>
       </w:r>
       <w:r>
-        <w:t xml:space="preserve"> 5 ed. Four Campus Boulevard Newtown Square, Pennsylvania. 2013.</w:t>
+        <w:t xml:space="preserve"> 5 ed. Four Campus </w:t>
+      </w:r>
+      <w:proofErr w:type="spellStart"/>
+      <w:r>
+        <w:t>Boulevard</w:t>
+      </w:r>
+      <w:proofErr w:type="spellEnd"/>
+      <w:r>
+        <w:t xml:space="preserve"> </w:t>
+      </w:r>
+      <w:proofErr w:type="spellStart"/>
+      <w:r>
+        <w:t>Newtown</w:t>
+      </w:r>
+      <w:proofErr w:type="spellEnd"/>
+      <w:r>
+        <w:t xml:space="preserve"> Square, </w:t>
+      </w:r>
+      <w:proofErr w:type="spellStart"/>
+      <w:r>
+        <w:t>Pennsylvania</w:t>
+      </w:r>
+      <w:proofErr w:type="spellEnd"/>
+      <w:r>
+        <w:t>. 2013.</w:t>
       </w:r>
     </w:p>
     <w:p/>
@@ -38786,7 +40709,31 @@
         <w:t>CMMI-DEV</w:t>
       </w:r>
       <w:r>
-        <w:t>. V1.2. Carnegie Mellon University, Pennsylvania. 2006.</w:t>
+        <w:t xml:space="preserve">. V1.2. Carnegie </w:t>
+      </w:r>
+      <w:proofErr w:type="spellStart"/>
+      <w:r>
+        <w:t>Mellon</w:t>
+      </w:r>
+      <w:proofErr w:type="spellEnd"/>
+      <w:r>
+        <w:t xml:space="preserve"> </w:t>
+      </w:r>
+      <w:proofErr w:type="spellStart"/>
+      <w:r>
+        <w:t>University</w:t>
+      </w:r>
+      <w:proofErr w:type="spellEnd"/>
+      <w:r>
+        <w:t xml:space="preserve">, </w:t>
+      </w:r>
+      <w:proofErr w:type="spellStart"/>
+      <w:r>
+        <w:t>Pennsylvania</w:t>
+      </w:r>
+      <w:proofErr w:type="spellEnd"/>
+      <w:r>
+        <w:t>. 2006.</w:t>
       </w:r>
     </w:p>
     <w:p/>
@@ -38837,12 +40784,70 @@
         </w:rPr>
       </w:pPr>
       <w:bookmarkStart w:id="90" w:name="_Toc448954364"/>
+      <w:proofErr w:type="spellStart"/>
       <w:r>
         <w:rPr>
           <w:rFonts w:eastAsia="Arial"/>
           <w:lang w:val="en-US"/>
         </w:rPr>
-        <w:t>Anexo I – Tabelas Relativas ao FPA</w:t>
+        <w:lastRenderedPageBreak/>
+        <w:t>Anexo</w:t>
+      </w:r>
+      <w:proofErr w:type="spellEnd"/>
+      <w:r>
+        <w:rPr>
+          <w:rFonts w:eastAsia="Arial"/>
+          <w:lang w:val="en-US"/>
+        </w:rPr>
+        <w:t xml:space="preserve"> I – </w:t>
+      </w:r>
+      <w:proofErr w:type="spellStart"/>
+      <w:r>
+        <w:rPr>
+          <w:rFonts w:eastAsia="Arial"/>
+          <w:lang w:val="en-US"/>
+        </w:rPr>
+        <w:t>Tabelas</w:t>
+      </w:r>
+      <w:proofErr w:type="spellEnd"/>
+      <w:r>
+        <w:rPr>
+          <w:rFonts w:eastAsia="Arial"/>
+          <w:lang w:val="en-US"/>
+        </w:rPr>
+        <w:t xml:space="preserve"> </w:t>
+      </w:r>
+      <w:proofErr w:type="spellStart"/>
+      <w:r>
+        <w:rPr>
+          <w:rFonts w:eastAsia="Arial"/>
+          <w:lang w:val="en-US"/>
+        </w:rPr>
+        <w:t>Relativas</w:t>
+      </w:r>
+      <w:proofErr w:type="spellEnd"/>
+      <w:r>
+        <w:rPr>
+          <w:rFonts w:eastAsia="Arial"/>
+          <w:lang w:val="en-US"/>
+        </w:rPr>
+        <w:t xml:space="preserve"> </w:t>
+      </w:r>
+      <w:proofErr w:type="spellStart"/>
+      <w:r>
+        <w:rPr>
+          <w:rFonts w:eastAsia="Arial"/>
+          <w:lang w:val="en-US"/>
+        </w:rPr>
+        <w:t>ao</w:t>
+      </w:r>
+      <w:proofErr w:type="spellEnd"/>
+      <w:r>
+        <w:rPr>
+          <w:rFonts w:eastAsia="Arial"/>
+          <w:lang w:val="en-US"/>
+        </w:rPr>
+        <w:t xml:space="preserve"> FPA</w:t>
       </w:r>
       <w:bookmarkEnd w:id="90"/>
     </w:p>
@@ -38916,13 +40921,41 @@
                 <w:b/>
               </w:rPr>
             </w:pPr>
+            <w:proofErr w:type="spellStart"/>
             <w:r>
               <w:rPr>
                 <w:rFonts w:eastAsia="Arial" w:cs="Arial"/>
                 <w:b/>
                 <w:color w:val="FFFFFF" w:themeColor="background1"/>
               </w:rPr>
-              <w:t>Tabela 1 – Complexidade de Entrada</w:t>
+              <w:t>Tabela</w:t>
+            </w:r>
+            <w:proofErr w:type="spellEnd"/>
+            <w:r>
+              <w:rPr>
+                <w:rFonts w:eastAsia="Arial" w:cs="Arial"/>
+                <w:b/>
+                <w:color w:val="FFFFFF" w:themeColor="background1"/>
+              </w:rPr>
+              <w:t xml:space="preserve"> 1 – </w:t>
+            </w:r>
+            <w:proofErr w:type="spellStart"/>
+            <w:r>
+              <w:rPr>
+                <w:rFonts w:eastAsia="Arial" w:cs="Arial"/>
+                <w:b/>
+                <w:color w:val="FFFFFF" w:themeColor="background1"/>
+              </w:rPr>
+              <w:t>Complexidade</w:t>
+            </w:r>
+            <w:proofErr w:type="spellEnd"/>
+            <w:r>
+              <w:rPr>
+                <w:rFonts w:eastAsia="Arial" w:cs="Arial"/>
+                <w:b/>
+                <w:color w:val="FFFFFF" w:themeColor="background1"/>
+              </w:rPr>
+              <w:t xml:space="preserve"> de Entrada</w:t>
             </w:r>
           </w:p>
         </w:tc>
@@ -38949,7 +40982,21 @@
               <w:rPr>
                 <w:rFonts w:eastAsia="Arial" w:cs="Arial"/>
               </w:rPr>
-              <w:t>Campos(TD) Arquivos(AR)</w:t>
+              <w:t xml:space="preserve">Campos(TD) </w:t>
+            </w:r>
+            <w:proofErr w:type="spellStart"/>
+            <w:r>
+              <w:rPr>
+                <w:rFonts w:eastAsia="Arial" w:cs="Arial"/>
+              </w:rPr>
+              <w:t>Arquivos</w:t>
+            </w:r>
+            <w:proofErr w:type="spellEnd"/>
+            <w:r>
+              <w:rPr>
+                <w:rFonts w:eastAsia="Arial" w:cs="Arial"/>
+              </w:rPr>
+              <w:t>(AR)</w:t>
             </w:r>
           </w:p>
         </w:tc>
@@ -38971,8 +41018,44 @@
               <w:rPr>
                 <w:rFonts w:eastAsia="Arial" w:cs="Arial"/>
               </w:rPr>
-              <w:t>1 a 4 itens de arquivos referenciados</w:t>
-            </w:r>
+              <w:t xml:space="preserve">1 a 4 </w:t>
+            </w:r>
+            <w:proofErr w:type="spellStart"/>
+            <w:r>
+              <w:rPr>
+                <w:rFonts w:eastAsia="Arial" w:cs="Arial"/>
+              </w:rPr>
+              <w:t>itens</w:t>
+            </w:r>
+            <w:proofErr w:type="spellEnd"/>
+            <w:r>
+              <w:rPr>
+                <w:rFonts w:eastAsia="Arial" w:cs="Arial"/>
+              </w:rPr>
+              <w:t xml:space="preserve"> de </w:t>
+            </w:r>
+            <w:proofErr w:type="spellStart"/>
+            <w:r>
+              <w:rPr>
+                <w:rFonts w:eastAsia="Arial" w:cs="Arial"/>
+              </w:rPr>
+              <w:t>arquivos</w:t>
+            </w:r>
+            <w:proofErr w:type="spellEnd"/>
+            <w:r>
+              <w:rPr>
+                <w:rFonts w:eastAsia="Arial" w:cs="Arial"/>
+              </w:rPr>
+              <w:t xml:space="preserve"> </w:t>
+            </w:r>
+            <w:proofErr w:type="spellStart"/>
+            <w:r>
+              <w:rPr>
+                <w:rFonts w:eastAsia="Arial" w:cs="Arial"/>
+              </w:rPr>
+              <w:t>referenciados</w:t>
+            </w:r>
+            <w:proofErr w:type="spellEnd"/>
           </w:p>
         </w:tc>
         <w:tc>
@@ -38993,8 +41076,44 @@
               <w:rPr>
                 <w:rFonts w:eastAsia="Arial" w:cs="Arial"/>
               </w:rPr>
-              <w:t>5 a 15 itens de arquivos referenciados</w:t>
-            </w:r>
+              <w:t xml:space="preserve">5 a 15 </w:t>
+            </w:r>
+            <w:proofErr w:type="spellStart"/>
+            <w:r>
+              <w:rPr>
+                <w:rFonts w:eastAsia="Arial" w:cs="Arial"/>
+              </w:rPr>
+              <w:t>itens</w:t>
+            </w:r>
+            <w:proofErr w:type="spellEnd"/>
+            <w:r>
+              <w:rPr>
+                <w:rFonts w:eastAsia="Arial" w:cs="Arial"/>
+              </w:rPr>
+              <w:t xml:space="preserve"> de </w:t>
+            </w:r>
+            <w:proofErr w:type="spellStart"/>
+            <w:r>
+              <w:rPr>
+                <w:rFonts w:eastAsia="Arial" w:cs="Arial"/>
+              </w:rPr>
+              <w:t>arquivos</w:t>
+            </w:r>
+            <w:proofErr w:type="spellEnd"/>
+            <w:r>
+              <w:rPr>
+                <w:rFonts w:eastAsia="Arial" w:cs="Arial"/>
+              </w:rPr>
+              <w:t xml:space="preserve"> </w:t>
+            </w:r>
+            <w:proofErr w:type="spellStart"/>
+            <w:r>
+              <w:rPr>
+                <w:rFonts w:eastAsia="Arial" w:cs="Arial"/>
+              </w:rPr>
+              <w:t>referenciados</w:t>
+            </w:r>
+            <w:proofErr w:type="spellEnd"/>
           </w:p>
         </w:tc>
         <w:tc>
@@ -39015,8 +41134,72 @@
               <w:rPr>
                 <w:rFonts w:eastAsia="Arial" w:cs="Arial"/>
               </w:rPr>
-              <w:t>16 ou mais itens de arquivos referenciados</w:t>
-            </w:r>
+              <w:t xml:space="preserve">16 </w:t>
+            </w:r>
+            <w:proofErr w:type="spellStart"/>
+            <w:r>
+              <w:rPr>
+                <w:rFonts w:eastAsia="Arial" w:cs="Arial"/>
+              </w:rPr>
+              <w:t>ou</w:t>
+            </w:r>
+            <w:proofErr w:type="spellEnd"/>
+            <w:r>
+              <w:rPr>
+                <w:rFonts w:eastAsia="Arial" w:cs="Arial"/>
+              </w:rPr>
+              <w:t xml:space="preserve"> </w:t>
+            </w:r>
+            <w:proofErr w:type="spellStart"/>
+            <w:r>
+              <w:rPr>
+                <w:rFonts w:eastAsia="Arial" w:cs="Arial"/>
+              </w:rPr>
+              <w:t>mais</w:t>
+            </w:r>
+            <w:proofErr w:type="spellEnd"/>
+            <w:r>
+              <w:rPr>
+                <w:rFonts w:eastAsia="Arial" w:cs="Arial"/>
+              </w:rPr>
+              <w:t xml:space="preserve"> </w:t>
+            </w:r>
+            <w:proofErr w:type="spellStart"/>
+            <w:r>
+              <w:rPr>
+                <w:rFonts w:eastAsia="Arial" w:cs="Arial"/>
+              </w:rPr>
+              <w:t>itens</w:t>
+            </w:r>
+            <w:proofErr w:type="spellEnd"/>
+            <w:r>
+              <w:rPr>
+                <w:rFonts w:eastAsia="Arial" w:cs="Arial"/>
+              </w:rPr>
+              <w:t xml:space="preserve"> de </w:t>
+            </w:r>
+            <w:proofErr w:type="spellStart"/>
+            <w:r>
+              <w:rPr>
+                <w:rFonts w:eastAsia="Arial" w:cs="Arial"/>
+              </w:rPr>
+              <w:t>arquivos</w:t>
+            </w:r>
+            <w:proofErr w:type="spellEnd"/>
+            <w:r>
+              <w:rPr>
+                <w:rFonts w:eastAsia="Arial" w:cs="Arial"/>
+              </w:rPr>
+              <w:t xml:space="preserve"> </w:t>
+            </w:r>
+            <w:proofErr w:type="spellStart"/>
+            <w:r>
+              <w:rPr>
+                <w:rFonts w:eastAsia="Arial" w:cs="Arial"/>
+              </w:rPr>
+              <w:t>referenciados</w:t>
+            </w:r>
+            <w:proofErr w:type="spellEnd"/>
           </w:p>
         </w:tc>
       </w:tr>
@@ -39042,8 +41225,58 @@
               <w:rPr>
                 <w:rFonts w:eastAsia="Arial" w:cs="Arial"/>
               </w:rPr>
-              <w:t>0 ou 1 tipo de arquivos referenciado</w:t>
-            </w:r>
+              <w:t xml:space="preserve">0 </w:t>
+            </w:r>
+            <w:proofErr w:type="spellStart"/>
+            <w:r>
+              <w:rPr>
+                <w:rFonts w:eastAsia="Arial" w:cs="Arial"/>
+              </w:rPr>
+              <w:t>ou</w:t>
+            </w:r>
+            <w:proofErr w:type="spellEnd"/>
+            <w:r>
+              <w:rPr>
+                <w:rFonts w:eastAsia="Arial" w:cs="Arial"/>
+              </w:rPr>
+              <w:t xml:space="preserve"> 1 </w:t>
+            </w:r>
+            <w:proofErr w:type="spellStart"/>
+            <w:r>
+              <w:rPr>
+                <w:rFonts w:eastAsia="Arial" w:cs="Arial"/>
+              </w:rPr>
+              <w:t>tipo</w:t>
+            </w:r>
+            <w:proofErr w:type="spellEnd"/>
+            <w:r>
+              <w:rPr>
+                <w:rFonts w:eastAsia="Arial" w:cs="Arial"/>
+              </w:rPr>
+              <w:t xml:space="preserve"> de </w:t>
+            </w:r>
+            <w:proofErr w:type="spellStart"/>
+            <w:r>
+              <w:rPr>
+                <w:rFonts w:eastAsia="Arial" w:cs="Arial"/>
+              </w:rPr>
+              <w:t>arquivos</w:t>
+            </w:r>
+            <w:proofErr w:type="spellEnd"/>
+            <w:r>
+              <w:rPr>
+                <w:rFonts w:eastAsia="Arial" w:cs="Arial"/>
+              </w:rPr>
+              <w:t xml:space="preserve"> </w:t>
+            </w:r>
+            <w:proofErr w:type="spellStart"/>
+            <w:r>
+              <w:rPr>
+                <w:rFonts w:eastAsia="Arial" w:cs="Arial"/>
+              </w:rPr>
+              <w:t>referenciado</w:t>
+            </w:r>
+            <w:proofErr w:type="spellEnd"/>
           </w:p>
         </w:tc>
         <w:tc>
@@ -39101,12 +41334,14 @@
                 <w:rFonts w:eastAsia="Arial" w:cs="Arial"/>
               </w:rPr>
             </w:pPr>
+            <w:proofErr w:type="spellStart"/>
             <w:r>
               <w:rPr>
                 <w:rFonts w:eastAsia="Arial" w:cs="Arial"/>
               </w:rPr>
               <w:t>Médio</w:t>
             </w:r>
+            <w:proofErr w:type="spellEnd"/>
           </w:p>
         </w:tc>
       </w:tr>
@@ -39132,8 +41367,44 @@
               <w:rPr>
                 <w:rFonts w:eastAsia="Arial" w:cs="Arial"/>
               </w:rPr>
-              <w:t>2 tipos de arquivos referenciados</w:t>
-            </w:r>
+              <w:t xml:space="preserve">2 </w:t>
+            </w:r>
+            <w:proofErr w:type="spellStart"/>
+            <w:r>
+              <w:rPr>
+                <w:rFonts w:eastAsia="Arial" w:cs="Arial"/>
+              </w:rPr>
+              <w:t>tipos</w:t>
+            </w:r>
+            <w:proofErr w:type="spellEnd"/>
+            <w:r>
+              <w:rPr>
+                <w:rFonts w:eastAsia="Arial" w:cs="Arial"/>
+              </w:rPr>
+              <w:t xml:space="preserve"> de </w:t>
+            </w:r>
+            <w:proofErr w:type="spellStart"/>
+            <w:r>
+              <w:rPr>
+                <w:rFonts w:eastAsia="Arial" w:cs="Arial"/>
+              </w:rPr>
+              <w:t>arquivos</w:t>
+            </w:r>
+            <w:proofErr w:type="spellEnd"/>
+            <w:r>
+              <w:rPr>
+                <w:rFonts w:eastAsia="Arial" w:cs="Arial"/>
+              </w:rPr>
+              <w:t xml:space="preserve"> </w:t>
+            </w:r>
+            <w:proofErr w:type="spellStart"/>
+            <w:r>
+              <w:rPr>
+                <w:rFonts w:eastAsia="Arial" w:cs="Arial"/>
+              </w:rPr>
+              <w:t>referenciados</w:t>
+            </w:r>
+            <w:proofErr w:type="spellEnd"/>
           </w:p>
         </w:tc>
         <w:tc>
@@ -39170,12 +41441,14 @@
                 <w:rFonts w:eastAsia="Arial" w:cs="Arial"/>
               </w:rPr>
             </w:pPr>
+            <w:proofErr w:type="spellStart"/>
             <w:r>
               <w:rPr>
                 <w:rFonts w:eastAsia="Arial" w:cs="Arial"/>
               </w:rPr>
               <w:t>Médio</w:t>
             </w:r>
+            <w:proofErr w:type="spellEnd"/>
           </w:p>
         </w:tc>
         <w:tc>
@@ -39191,12 +41464,14 @@
                 <w:rFonts w:eastAsia="Arial" w:cs="Arial"/>
               </w:rPr>
             </w:pPr>
+            <w:proofErr w:type="spellStart"/>
             <w:r>
               <w:rPr>
                 <w:rFonts w:eastAsia="Arial" w:cs="Arial"/>
               </w:rPr>
               <w:t>Complexo</w:t>
             </w:r>
+            <w:proofErr w:type="spellEnd"/>
           </w:p>
         </w:tc>
       </w:tr>
@@ -39222,8 +41497,72 @@
               <w:rPr>
                 <w:rFonts w:eastAsia="Arial" w:cs="Arial"/>
               </w:rPr>
-              <w:t>3 ou mais tipos de arquivos referenciados</w:t>
-            </w:r>
+              <w:t xml:space="preserve">3 </w:t>
+            </w:r>
+            <w:proofErr w:type="spellStart"/>
+            <w:r>
+              <w:rPr>
+                <w:rFonts w:eastAsia="Arial" w:cs="Arial"/>
+              </w:rPr>
+              <w:t>ou</w:t>
+            </w:r>
+            <w:proofErr w:type="spellEnd"/>
+            <w:r>
+              <w:rPr>
+                <w:rFonts w:eastAsia="Arial" w:cs="Arial"/>
+              </w:rPr>
+              <w:t xml:space="preserve"> </w:t>
+            </w:r>
+            <w:proofErr w:type="spellStart"/>
+            <w:r>
+              <w:rPr>
+                <w:rFonts w:eastAsia="Arial" w:cs="Arial"/>
+              </w:rPr>
+              <w:t>mais</w:t>
+            </w:r>
+            <w:proofErr w:type="spellEnd"/>
+            <w:r>
+              <w:rPr>
+                <w:rFonts w:eastAsia="Arial" w:cs="Arial"/>
+              </w:rPr>
+              <w:t xml:space="preserve"> </w:t>
+            </w:r>
+            <w:proofErr w:type="spellStart"/>
+            <w:r>
+              <w:rPr>
+                <w:rFonts w:eastAsia="Arial" w:cs="Arial"/>
+              </w:rPr>
+              <w:t>tipos</w:t>
+            </w:r>
+            <w:proofErr w:type="spellEnd"/>
+            <w:r>
+              <w:rPr>
+                <w:rFonts w:eastAsia="Arial" w:cs="Arial"/>
+              </w:rPr>
+              <w:t xml:space="preserve"> de </w:t>
+            </w:r>
+            <w:proofErr w:type="spellStart"/>
+            <w:r>
+              <w:rPr>
+                <w:rFonts w:eastAsia="Arial" w:cs="Arial"/>
+              </w:rPr>
+              <w:t>arquivos</w:t>
+            </w:r>
+            <w:proofErr w:type="spellEnd"/>
+            <w:r>
+              <w:rPr>
+                <w:rFonts w:eastAsia="Arial" w:cs="Arial"/>
+              </w:rPr>
+              <w:t xml:space="preserve"> </w:t>
+            </w:r>
+            <w:proofErr w:type="spellStart"/>
+            <w:r>
+              <w:rPr>
+                <w:rFonts w:eastAsia="Arial" w:cs="Arial"/>
+              </w:rPr>
+              <w:t>referenciados</w:t>
+            </w:r>
+            <w:proofErr w:type="spellEnd"/>
           </w:p>
         </w:tc>
         <w:tc>
@@ -39239,12 +41578,14 @@
                 <w:rFonts w:eastAsia="Arial" w:cs="Arial"/>
               </w:rPr>
             </w:pPr>
+            <w:proofErr w:type="spellStart"/>
             <w:r>
               <w:rPr>
                 <w:rFonts w:eastAsia="Arial" w:cs="Arial"/>
               </w:rPr>
               <w:t>Médio</w:t>
             </w:r>
+            <w:proofErr w:type="spellEnd"/>
           </w:p>
         </w:tc>
         <w:tc>
@@ -39260,12 +41601,14 @@
                 <w:rFonts w:eastAsia="Arial" w:cs="Arial"/>
               </w:rPr>
             </w:pPr>
+            <w:proofErr w:type="spellStart"/>
             <w:r>
               <w:rPr>
                 <w:rFonts w:eastAsia="Arial" w:cs="Arial"/>
               </w:rPr>
               <w:t>Complexo</w:t>
             </w:r>
+            <w:proofErr w:type="spellEnd"/>
           </w:p>
         </w:tc>
         <w:tc>
@@ -39282,12 +41625,14 @@
                 <w:rFonts w:eastAsia="Arial" w:cs="Arial"/>
               </w:rPr>
             </w:pPr>
+            <w:proofErr w:type="spellStart"/>
             <w:r>
               <w:rPr>
                 <w:rFonts w:eastAsia="Arial" w:cs="Arial"/>
               </w:rPr>
               <w:t>Complexo</w:t>
             </w:r>
+            <w:proofErr w:type="spellEnd"/>
           </w:p>
         </w:tc>
       </w:tr>
@@ -39437,14 +41782,52 @@
                 <w:b/>
               </w:rPr>
             </w:pPr>
+            <w:proofErr w:type="spellStart"/>
             <w:r>
               <w:rPr>
                 <w:rFonts w:eastAsia="Arial" w:cs="Arial"/>
                 <w:b/>
                 <w:color w:val="FFFFFF" w:themeColor="background1"/>
               </w:rPr>
-              <w:t>Tabela 2 – Complexidade de Saída</w:t>
-            </w:r>
+              <w:t>Tabela</w:t>
+            </w:r>
+            <w:proofErr w:type="spellEnd"/>
+            <w:r>
+              <w:rPr>
+                <w:rFonts w:eastAsia="Arial" w:cs="Arial"/>
+                <w:b/>
+                <w:color w:val="FFFFFF" w:themeColor="background1"/>
+              </w:rPr>
+              <w:t xml:space="preserve"> 2 – </w:t>
+            </w:r>
+            <w:proofErr w:type="spellStart"/>
+            <w:r>
+              <w:rPr>
+                <w:rFonts w:eastAsia="Arial" w:cs="Arial"/>
+                <w:b/>
+                <w:color w:val="FFFFFF" w:themeColor="background1"/>
+              </w:rPr>
+              <w:t>Complexidade</w:t>
+            </w:r>
+            <w:proofErr w:type="spellEnd"/>
+            <w:r>
+              <w:rPr>
+                <w:rFonts w:eastAsia="Arial" w:cs="Arial"/>
+                <w:b/>
+                <w:color w:val="FFFFFF" w:themeColor="background1"/>
+              </w:rPr>
+              <w:t xml:space="preserve"> de </w:t>
+            </w:r>
+            <w:proofErr w:type="spellStart"/>
+            <w:r>
+              <w:rPr>
+                <w:rFonts w:eastAsia="Arial" w:cs="Arial"/>
+                <w:b/>
+                <w:color w:val="FFFFFF" w:themeColor="background1"/>
+              </w:rPr>
+              <w:t>Saída</w:t>
+            </w:r>
+            <w:proofErr w:type="spellEnd"/>
           </w:p>
         </w:tc>
       </w:tr>
@@ -39470,7 +41853,21 @@
               <w:rPr>
                 <w:rFonts w:eastAsia="Arial" w:cs="Arial"/>
               </w:rPr>
-              <w:t>Campos(TD) Arquivos(AR)</w:t>
+              <w:t xml:space="preserve">Campos(TD) </w:t>
+            </w:r>
+            <w:proofErr w:type="spellStart"/>
+            <w:r>
+              <w:rPr>
+                <w:rFonts w:eastAsia="Arial" w:cs="Arial"/>
+              </w:rPr>
+              <w:t>Arquivos</w:t>
+            </w:r>
+            <w:proofErr w:type="spellEnd"/>
+            <w:r>
+              <w:rPr>
+                <w:rFonts w:eastAsia="Arial" w:cs="Arial"/>
+              </w:rPr>
+              <w:t>(AR)</w:t>
             </w:r>
           </w:p>
         </w:tc>
@@ -39492,8 +41889,44 @@
               <w:rPr>
                 <w:rFonts w:eastAsia="Arial" w:cs="Arial"/>
               </w:rPr>
-              <w:t>1 a 5 itens de arquivos referenciados</w:t>
-            </w:r>
+              <w:t xml:space="preserve">1 a 5 </w:t>
+            </w:r>
+            <w:proofErr w:type="spellStart"/>
+            <w:r>
+              <w:rPr>
+                <w:rFonts w:eastAsia="Arial" w:cs="Arial"/>
+              </w:rPr>
+              <w:t>itens</w:t>
+            </w:r>
+            <w:proofErr w:type="spellEnd"/>
+            <w:r>
+              <w:rPr>
+                <w:rFonts w:eastAsia="Arial" w:cs="Arial"/>
+              </w:rPr>
+              <w:t xml:space="preserve"> de </w:t>
+            </w:r>
+            <w:proofErr w:type="spellStart"/>
+            <w:r>
+              <w:rPr>
+                <w:rFonts w:eastAsia="Arial" w:cs="Arial"/>
+              </w:rPr>
+              <w:t>arquivos</w:t>
+            </w:r>
+            <w:proofErr w:type="spellEnd"/>
+            <w:r>
+              <w:rPr>
+                <w:rFonts w:eastAsia="Arial" w:cs="Arial"/>
+              </w:rPr>
+              <w:t xml:space="preserve"> </w:t>
+            </w:r>
+            <w:proofErr w:type="spellStart"/>
+            <w:r>
+              <w:rPr>
+                <w:rFonts w:eastAsia="Arial" w:cs="Arial"/>
+              </w:rPr>
+              <w:t>referenciados</w:t>
+            </w:r>
+            <w:proofErr w:type="spellEnd"/>
           </w:p>
         </w:tc>
         <w:tc>
@@ -39514,8 +41947,44 @@
               <w:rPr>
                 <w:rFonts w:eastAsia="Arial" w:cs="Arial"/>
               </w:rPr>
-              <w:t>6 a 19 itens de arquivos referenciados</w:t>
-            </w:r>
+              <w:t xml:space="preserve">6 a 19 </w:t>
+            </w:r>
+            <w:proofErr w:type="spellStart"/>
+            <w:r>
+              <w:rPr>
+                <w:rFonts w:eastAsia="Arial" w:cs="Arial"/>
+              </w:rPr>
+              <w:t>itens</w:t>
+            </w:r>
+            <w:proofErr w:type="spellEnd"/>
+            <w:r>
+              <w:rPr>
+                <w:rFonts w:eastAsia="Arial" w:cs="Arial"/>
+              </w:rPr>
+              <w:t xml:space="preserve"> de </w:t>
+            </w:r>
+            <w:proofErr w:type="spellStart"/>
+            <w:r>
+              <w:rPr>
+                <w:rFonts w:eastAsia="Arial" w:cs="Arial"/>
+              </w:rPr>
+              <w:t>arquivos</w:t>
+            </w:r>
+            <w:proofErr w:type="spellEnd"/>
+            <w:r>
+              <w:rPr>
+                <w:rFonts w:eastAsia="Arial" w:cs="Arial"/>
+              </w:rPr>
+              <w:t xml:space="preserve"> </w:t>
+            </w:r>
+            <w:proofErr w:type="spellStart"/>
+            <w:r>
+              <w:rPr>
+                <w:rFonts w:eastAsia="Arial" w:cs="Arial"/>
+              </w:rPr>
+              <w:t>referenciados</w:t>
+            </w:r>
+            <w:proofErr w:type="spellEnd"/>
           </w:p>
         </w:tc>
         <w:tc>
@@ -39536,8 +42005,72 @@
               <w:rPr>
                 <w:rFonts w:eastAsia="Arial" w:cs="Arial"/>
               </w:rPr>
-              <w:t>10 ou mais itens de arquivos referenciados</w:t>
-            </w:r>
+              <w:t xml:space="preserve">10 </w:t>
+            </w:r>
+            <w:proofErr w:type="spellStart"/>
+            <w:r>
+              <w:rPr>
+                <w:rFonts w:eastAsia="Arial" w:cs="Arial"/>
+              </w:rPr>
+              <w:t>ou</w:t>
+            </w:r>
+            <w:proofErr w:type="spellEnd"/>
+            <w:r>
+              <w:rPr>
+                <w:rFonts w:eastAsia="Arial" w:cs="Arial"/>
+              </w:rPr>
+              <w:t xml:space="preserve"> </w:t>
+            </w:r>
+            <w:proofErr w:type="spellStart"/>
+            <w:r>
+              <w:rPr>
+                <w:rFonts w:eastAsia="Arial" w:cs="Arial"/>
+              </w:rPr>
+              <w:t>mais</w:t>
+            </w:r>
+            <w:proofErr w:type="spellEnd"/>
+            <w:r>
+              <w:rPr>
+                <w:rFonts w:eastAsia="Arial" w:cs="Arial"/>
+              </w:rPr>
+              <w:t xml:space="preserve"> </w:t>
+            </w:r>
+            <w:proofErr w:type="spellStart"/>
+            <w:r>
+              <w:rPr>
+                <w:rFonts w:eastAsia="Arial" w:cs="Arial"/>
+              </w:rPr>
+              <w:t>itens</w:t>
+            </w:r>
+            <w:proofErr w:type="spellEnd"/>
+            <w:r>
+              <w:rPr>
+                <w:rFonts w:eastAsia="Arial" w:cs="Arial"/>
+              </w:rPr>
+              <w:t xml:space="preserve"> de </w:t>
+            </w:r>
+            <w:proofErr w:type="spellStart"/>
+            <w:r>
+              <w:rPr>
+                <w:rFonts w:eastAsia="Arial" w:cs="Arial"/>
+              </w:rPr>
+              <w:t>arquivos</w:t>
+            </w:r>
+            <w:proofErr w:type="spellEnd"/>
+            <w:r>
+              <w:rPr>
+                <w:rFonts w:eastAsia="Arial" w:cs="Arial"/>
+              </w:rPr>
+              <w:t xml:space="preserve"> </w:t>
+            </w:r>
+            <w:proofErr w:type="spellStart"/>
+            <w:r>
+              <w:rPr>
+                <w:rFonts w:eastAsia="Arial" w:cs="Arial"/>
+              </w:rPr>
+              <w:t>referenciados</w:t>
+            </w:r>
+            <w:proofErr w:type="spellEnd"/>
           </w:p>
         </w:tc>
       </w:tr>
@@ -39576,8 +42109,15 @@
                 <w:rFonts w:eastAsia="Arial" w:cs="Arial"/>
               </w:rPr>
               <w:tab/>
+            </w:r>
+            <w:proofErr w:type="spellStart"/>
+            <w:r>
+              <w:rPr>
+                <w:rFonts w:eastAsia="Arial" w:cs="Arial"/>
+              </w:rPr>
               <w:t>ou</w:t>
             </w:r>
+            <w:proofErr w:type="spellEnd"/>
             <w:r>
               <w:rPr>
                 <w:rFonts w:eastAsia="Arial" w:cs="Arial"/>
@@ -39590,15 +42130,30 @@
                 <w:rFonts w:eastAsia="Arial" w:cs="Arial"/>
               </w:rPr>
               <w:tab/>
+            </w:r>
+            <w:proofErr w:type="spellStart"/>
+            <w:r>
+              <w:rPr>
+                <w:rFonts w:eastAsia="Arial" w:cs="Arial"/>
+              </w:rPr>
               <w:t>tipo</w:t>
             </w:r>
+            <w:proofErr w:type="spellEnd"/>
             <w:r>
               <w:rPr>
                 <w:rFonts w:eastAsia="Arial" w:cs="Arial"/>
               </w:rPr>
               <w:tab/>
-              <w:t>de arquivos</w:t>
-            </w:r>
+              <w:t xml:space="preserve">de </w:t>
+            </w:r>
+            <w:proofErr w:type="spellStart"/>
+            <w:r>
+              <w:rPr>
+                <w:rFonts w:eastAsia="Arial" w:cs="Arial"/>
+              </w:rPr>
+              <w:t>arquivos</w:t>
+            </w:r>
+            <w:proofErr w:type="spellEnd"/>
             <w:r>
               <w:rPr>
                 <w:rFonts w:eastAsia="Arial" w:cs="Arial"/>
@@ -39606,12 +42161,14 @@
               </w:rPr>
               <w:t xml:space="preserve"> </w:t>
             </w:r>
+            <w:proofErr w:type="spellStart"/>
             <w:r>
               <w:rPr>
                 <w:rFonts w:eastAsia="Arial" w:cs="Arial"/>
               </w:rPr>
               <w:t>referenciado</w:t>
             </w:r>
+            <w:proofErr w:type="spellEnd"/>
           </w:p>
         </w:tc>
         <w:tc>
@@ -39669,12 +42226,14 @@
                 <w:rFonts w:eastAsia="Arial" w:cs="Arial"/>
               </w:rPr>
             </w:pPr>
+            <w:proofErr w:type="spellStart"/>
             <w:r>
               <w:rPr>
                 <w:rFonts w:eastAsia="Arial" w:cs="Arial"/>
               </w:rPr>
               <w:t>Médio</w:t>
             </w:r>
+            <w:proofErr w:type="spellEnd"/>
           </w:p>
         </w:tc>
       </w:tr>
@@ -39713,8 +42272,15 @@
                 <w:rFonts w:eastAsia="Arial" w:cs="Arial"/>
               </w:rPr>
               <w:tab/>
+            </w:r>
+            <w:proofErr w:type="spellStart"/>
+            <w:r>
+              <w:rPr>
+                <w:rFonts w:eastAsia="Arial" w:cs="Arial"/>
+              </w:rPr>
               <w:t>ou</w:t>
             </w:r>
+            <w:proofErr w:type="spellEnd"/>
             <w:r>
               <w:rPr>
                 <w:rFonts w:eastAsia="Arial" w:cs="Arial"/>
@@ -39727,15 +42293,44 @@
                 <w:rFonts w:eastAsia="Arial" w:cs="Arial"/>
               </w:rPr>
               <w:tab/>
+            </w:r>
+            <w:proofErr w:type="spellStart"/>
+            <w:r>
+              <w:rPr>
+                <w:rFonts w:eastAsia="Arial" w:cs="Arial"/>
+              </w:rPr>
               <w:t>tipos</w:t>
             </w:r>
+            <w:proofErr w:type="spellEnd"/>
             <w:r>
               <w:rPr>
                 <w:rFonts w:eastAsia="Arial" w:cs="Arial"/>
               </w:rPr>
               <w:tab/>
-              <w:t>de arquivos referenciados</w:t>
-            </w:r>
+              <w:t xml:space="preserve">de </w:t>
+            </w:r>
+            <w:proofErr w:type="spellStart"/>
+            <w:r>
+              <w:rPr>
+                <w:rFonts w:eastAsia="Arial" w:cs="Arial"/>
+              </w:rPr>
+              <w:t>arquivos</w:t>
+            </w:r>
+            <w:proofErr w:type="spellEnd"/>
+            <w:r>
+              <w:rPr>
+                <w:rFonts w:eastAsia="Arial" w:cs="Arial"/>
+              </w:rPr>
+              <w:t xml:space="preserve"> </w:t>
+            </w:r>
+            <w:proofErr w:type="spellStart"/>
+            <w:r>
+              <w:rPr>
+                <w:rFonts w:eastAsia="Arial" w:cs="Arial"/>
+              </w:rPr>
+              <w:t>referenciados</w:t>
+            </w:r>
+            <w:proofErr w:type="spellEnd"/>
           </w:p>
         </w:tc>
         <w:tc>
@@ -39772,12 +42367,14 @@
                 <w:rFonts w:eastAsia="Arial" w:cs="Arial"/>
               </w:rPr>
             </w:pPr>
+            <w:proofErr w:type="spellStart"/>
             <w:r>
               <w:rPr>
                 <w:rFonts w:eastAsia="Arial" w:cs="Arial"/>
               </w:rPr>
               <w:t>Médio</w:t>
             </w:r>
+            <w:proofErr w:type="spellEnd"/>
           </w:p>
         </w:tc>
         <w:tc>
@@ -39793,12 +42390,14 @@
                 <w:rFonts w:eastAsia="Arial" w:cs="Arial"/>
               </w:rPr>
             </w:pPr>
+            <w:proofErr w:type="spellStart"/>
             <w:r>
               <w:rPr>
                 <w:rFonts w:eastAsia="Arial" w:cs="Arial"/>
               </w:rPr>
               <w:t>Complexo</w:t>
             </w:r>
+            <w:proofErr w:type="spellEnd"/>
           </w:p>
         </w:tc>
       </w:tr>
@@ -39824,8 +42423,72 @@
               <w:rPr>
                 <w:rFonts w:eastAsia="Arial" w:cs="Arial"/>
               </w:rPr>
-              <w:t>4 ou mais tipos de arquivos referenciados</w:t>
-            </w:r>
+              <w:t xml:space="preserve">4 </w:t>
+            </w:r>
+            <w:proofErr w:type="spellStart"/>
+            <w:r>
+              <w:rPr>
+                <w:rFonts w:eastAsia="Arial" w:cs="Arial"/>
+              </w:rPr>
+              <w:t>ou</w:t>
+            </w:r>
+            <w:proofErr w:type="spellEnd"/>
+            <w:r>
+              <w:rPr>
+                <w:rFonts w:eastAsia="Arial" w:cs="Arial"/>
+              </w:rPr>
+              <w:t xml:space="preserve"> </w:t>
+            </w:r>
+            <w:proofErr w:type="spellStart"/>
+            <w:r>
+              <w:rPr>
+                <w:rFonts w:eastAsia="Arial" w:cs="Arial"/>
+              </w:rPr>
+              <w:t>mais</w:t>
+            </w:r>
+            <w:proofErr w:type="spellEnd"/>
+            <w:r>
+              <w:rPr>
+                <w:rFonts w:eastAsia="Arial" w:cs="Arial"/>
+              </w:rPr>
+              <w:t xml:space="preserve"> </w:t>
+            </w:r>
+            <w:proofErr w:type="spellStart"/>
+            <w:r>
+              <w:rPr>
+                <w:rFonts w:eastAsia="Arial" w:cs="Arial"/>
+              </w:rPr>
+              <w:t>tipos</w:t>
+            </w:r>
+            <w:proofErr w:type="spellEnd"/>
+            <w:r>
+              <w:rPr>
+                <w:rFonts w:eastAsia="Arial" w:cs="Arial"/>
+              </w:rPr>
+              <w:t xml:space="preserve"> de </w:t>
+            </w:r>
+            <w:proofErr w:type="spellStart"/>
+            <w:r>
+              <w:rPr>
+                <w:rFonts w:eastAsia="Arial" w:cs="Arial"/>
+              </w:rPr>
+              <w:t>arquivos</w:t>
+            </w:r>
+            <w:proofErr w:type="spellEnd"/>
+            <w:r>
+              <w:rPr>
+                <w:rFonts w:eastAsia="Arial" w:cs="Arial"/>
+              </w:rPr>
+              <w:t xml:space="preserve"> </w:t>
+            </w:r>
+            <w:proofErr w:type="spellStart"/>
+            <w:r>
+              <w:rPr>
+                <w:rFonts w:eastAsia="Arial" w:cs="Arial"/>
+              </w:rPr>
+              <w:t>referenciados</w:t>
+            </w:r>
+            <w:proofErr w:type="spellEnd"/>
           </w:p>
         </w:tc>
         <w:tc>
@@ -39841,12 +42504,14 @@
                 <w:rFonts w:eastAsia="Arial" w:cs="Arial"/>
               </w:rPr>
             </w:pPr>
+            <w:proofErr w:type="spellStart"/>
             <w:r>
               <w:rPr>
                 <w:rFonts w:eastAsia="Arial" w:cs="Arial"/>
               </w:rPr>
               <w:t>Médio</w:t>
             </w:r>
+            <w:proofErr w:type="spellEnd"/>
           </w:p>
         </w:tc>
         <w:tc>
@@ -39862,12 +42527,14 @@
                 <w:rFonts w:eastAsia="Arial" w:cs="Arial"/>
               </w:rPr>
             </w:pPr>
+            <w:proofErr w:type="spellStart"/>
             <w:r>
               <w:rPr>
                 <w:rFonts w:eastAsia="Arial" w:cs="Arial"/>
               </w:rPr>
               <w:t>Complexo</w:t>
             </w:r>
+            <w:proofErr w:type="spellEnd"/>
           </w:p>
         </w:tc>
         <w:tc>
@@ -39884,12 +42551,14 @@
                 <w:rFonts w:eastAsia="Arial" w:cs="Arial"/>
               </w:rPr>
             </w:pPr>
+            <w:proofErr w:type="spellStart"/>
             <w:r>
               <w:rPr>
                 <w:rFonts w:eastAsia="Arial" w:cs="Arial"/>
               </w:rPr>
               <w:t>Complexo</w:t>
             </w:r>
+            <w:proofErr w:type="spellEnd"/>
           </w:p>
         </w:tc>
       </w:tr>
@@ -40029,13 +42698,41 @@
                 <w:b/>
               </w:rPr>
             </w:pPr>
+            <w:proofErr w:type="spellStart"/>
             <w:r>
               <w:rPr>
                 <w:rFonts w:eastAsia="Arial" w:cs="Arial"/>
                 <w:b/>
                 <w:color w:val="FFFFFF" w:themeColor="background1"/>
               </w:rPr>
-              <w:t>Tabela 3 – Complexidade ALI</w:t>
+              <w:t>Tabela</w:t>
+            </w:r>
+            <w:proofErr w:type="spellEnd"/>
+            <w:r>
+              <w:rPr>
+                <w:rFonts w:eastAsia="Arial" w:cs="Arial"/>
+                <w:b/>
+                <w:color w:val="FFFFFF" w:themeColor="background1"/>
+              </w:rPr>
+              <w:t xml:space="preserve"> 3 – </w:t>
+            </w:r>
+            <w:proofErr w:type="spellStart"/>
+            <w:r>
+              <w:rPr>
+                <w:rFonts w:eastAsia="Arial" w:cs="Arial"/>
+                <w:b/>
+                <w:color w:val="FFFFFF" w:themeColor="background1"/>
+              </w:rPr>
+              <w:t>Complexidade</w:t>
+            </w:r>
+            <w:proofErr w:type="spellEnd"/>
+            <w:r>
+              <w:rPr>
+                <w:rFonts w:eastAsia="Arial" w:cs="Arial"/>
+                <w:b/>
+                <w:color w:val="FFFFFF" w:themeColor="background1"/>
+              </w:rPr>
+              <w:t xml:space="preserve"> ALI</w:t>
             </w:r>
           </w:p>
         </w:tc>
@@ -40062,7 +42759,21 @@
               <w:rPr>
                 <w:rFonts w:eastAsia="Arial" w:cs="Arial"/>
               </w:rPr>
-              <w:t>Campos(TD) Registros(TR)</w:t>
+              <w:t xml:space="preserve">Campos(TD) </w:t>
+            </w:r>
+            <w:proofErr w:type="spellStart"/>
+            <w:r>
+              <w:rPr>
+                <w:rFonts w:eastAsia="Arial" w:cs="Arial"/>
+              </w:rPr>
+              <w:t>Registros</w:t>
+            </w:r>
+            <w:proofErr w:type="spellEnd"/>
+            <w:r>
+              <w:rPr>
+                <w:rFonts w:eastAsia="Arial" w:cs="Arial"/>
+              </w:rPr>
+              <w:t>(TR)</w:t>
             </w:r>
           </w:p>
         </w:tc>
@@ -40084,8 +42795,44 @@
               <w:rPr>
                 <w:rFonts w:eastAsia="Arial" w:cs="Arial"/>
               </w:rPr>
-              <w:t>1 a 19 itens de arquivos referenciados</w:t>
-            </w:r>
+              <w:t xml:space="preserve">1 a 19 </w:t>
+            </w:r>
+            <w:proofErr w:type="spellStart"/>
+            <w:r>
+              <w:rPr>
+                <w:rFonts w:eastAsia="Arial" w:cs="Arial"/>
+              </w:rPr>
+              <w:t>itens</w:t>
+            </w:r>
+            <w:proofErr w:type="spellEnd"/>
+            <w:r>
+              <w:rPr>
+                <w:rFonts w:eastAsia="Arial" w:cs="Arial"/>
+              </w:rPr>
+              <w:t xml:space="preserve"> de </w:t>
+            </w:r>
+            <w:proofErr w:type="spellStart"/>
+            <w:r>
+              <w:rPr>
+                <w:rFonts w:eastAsia="Arial" w:cs="Arial"/>
+              </w:rPr>
+              <w:t>arquivos</w:t>
+            </w:r>
+            <w:proofErr w:type="spellEnd"/>
+            <w:r>
+              <w:rPr>
+                <w:rFonts w:eastAsia="Arial" w:cs="Arial"/>
+              </w:rPr>
+              <w:t xml:space="preserve"> </w:t>
+            </w:r>
+            <w:proofErr w:type="spellStart"/>
+            <w:r>
+              <w:rPr>
+                <w:rFonts w:eastAsia="Arial" w:cs="Arial"/>
+              </w:rPr>
+              <w:t>referenciados</w:t>
+            </w:r>
+            <w:proofErr w:type="spellEnd"/>
           </w:p>
         </w:tc>
         <w:tc>
@@ -40106,8 +42853,44 @@
               <w:rPr>
                 <w:rFonts w:eastAsia="Arial" w:cs="Arial"/>
               </w:rPr>
-              <w:t>20 a 50 itens de arquivos referenciados</w:t>
-            </w:r>
+              <w:t xml:space="preserve">20 a 50 </w:t>
+            </w:r>
+            <w:proofErr w:type="spellStart"/>
+            <w:r>
+              <w:rPr>
+                <w:rFonts w:eastAsia="Arial" w:cs="Arial"/>
+              </w:rPr>
+              <w:t>itens</w:t>
+            </w:r>
+            <w:proofErr w:type="spellEnd"/>
+            <w:r>
+              <w:rPr>
+                <w:rFonts w:eastAsia="Arial" w:cs="Arial"/>
+              </w:rPr>
+              <w:t xml:space="preserve"> de </w:t>
+            </w:r>
+            <w:proofErr w:type="spellStart"/>
+            <w:r>
+              <w:rPr>
+                <w:rFonts w:eastAsia="Arial" w:cs="Arial"/>
+              </w:rPr>
+              <w:t>arquivos</w:t>
+            </w:r>
+            <w:proofErr w:type="spellEnd"/>
+            <w:r>
+              <w:rPr>
+                <w:rFonts w:eastAsia="Arial" w:cs="Arial"/>
+              </w:rPr>
+              <w:t xml:space="preserve"> </w:t>
+            </w:r>
+            <w:proofErr w:type="spellStart"/>
+            <w:r>
+              <w:rPr>
+                <w:rFonts w:eastAsia="Arial" w:cs="Arial"/>
+              </w:rPr>
+              <w:t>referenciados</w:t>
+            </w:r>
+            <w:proofErr w:type="spellEnd"/>
           </w:p>
         </w:tc>
         <w:tc>
@@ -40128,8 +42911,72 @@
               <w:rPr>
                 <w:rFonts w:eastAsia="Arial" w:cs="Arial"/>
               </w:rPr>
-              <w:t>51 ou mais itens de arquivos referenciados</w:t>
-            </w:r>
+              <w:t xml:space="preserve">51 </w:t>
+            </w:r>
+            <w:proofErr w:type="spellStart"/>
+            <w:r>
+              <w:rPr>
+                <w:rFonts w:eastAsia="Arial" w:cs="Arial"/>
+              </w:rPr>
+              <w:t>ou</w:t>
+            </w:r>
+            <w:proofErr w:type="spellEnd"/>
+            <w:r>
+              <w:rPr>
+                <w:rFonts w:eastAsia="Arial" w:cs="Arial"/>
+              </w:rPr>
+              <w:t xml:space="preserve"> </w:t>
+            </w:r>
+            <w:proofErr w:type="spellStart"/>
+            <w:r>
+              <w:rPr>
+                <w:rFonts w:eastAsia="Arial" w:cs="Arial"/>
+              </w:rPr>
+              <w:t>mais</w:t>
+            </w:r>
+            <w:proofErr w:type="spellEnd"/>
+            <w:r>
+              <w:rPr>
+                <w:rFonts w:eastAsia="Arial" w:cs="Arial"/>
+              </w:rPr>
+              <w:t xml:space="preserve"> </w:t>
+            </w:r>
+            <w:proofErr w:type="spellStart"/>
+            <w:r>
+              <w:rPr>
+                <w:rFonts w:eastAsia="Arial" w:cs="Arial"/>
+              </w:rPr>
+              <w:t>itens</w:t>
+            </w:r>
+            <w:proofErr w:type="spellEnd"/>
+            <w:r>
+              <w:rPr>
+                <w:rFonts w:eastAsia="Arial" w:cs="Arial"/>
+              </w:rPr>
+              <w:t xml:space="preserve"> de </w:t>
+            </w:r>
+            <w:proofErr w:type="spellStart"/>
+            <w:r>
+              <w:rPr>
+                <w:rFonts w:eastAsia="Arial" w:cs="Arial"/>
+              </w:rPr>
+              <w:t>arquivos</w:t>
+            </w:r>
+            <w:proofErr w:type="spellEnd"/>
+            <w:r>
+              <w:rPr>
+                <w:rFonts w:eastAsia="Arial" w:cs="Arial"/>
+              </w:rPr>
+              <w:t xml:space="preserve"> </w:t>
+            </w:r>
+            <w:proofErr w:type="spellStart"/>
+            <w:r>
+              <w:rPr>
+                <w:rFonts w:eastAsia="Arial" w:cs="Arial"/>
+              </w:rPr>
+              <w:t>referenciados</w:t>
+            </w:r>
+            <w:proofErr w:type="spellEnd"/>
           </w:p>
         </w:tc>
       </w:tr>
@@ -40167,8 +43014,15 @@
                 <w:rFonts w:eastAsia="Arial" w:cs="Arial"/>
               </w:rPr>
               <w:tab/>
+            </w:r>
+            <w:proofErr w:type="spellStart"/>
+            <w:r>
+              <w:rPr>
+                <w:rFonts w:eastAsia="Arial" w:cs="Arial"/>
+              </w:rPr>
               <w:t>tipo</w:t>
             </w:r>
+            <w:proofErr w:type="spellEnd"/>
             <w:r>
               <w:rPr>
                 <w:rFonts w:eastAsia="Arial" w:cs="Arial"/>
@@ -40182,19 +43036,30 @@
               </w:rPr>
               <w:tab/>
             </w:r>
+            <w:proofErr w:type="spellStart"/>
             <w:r>
               <w:rPr>
                 <w:rFonts w:eastAsia="Arial" w:cs="Arial"/>
                 <w:spacing w:val="-1"/>
               </w:rPr>
-              <w:t xml:space="preserve">registro </w:t>
-            </w:r>
+              <w:t>registro</w:t>
+            </w:r>
+            <w:proofErr w:type="spellEnd"/>
+            <w:r>
+              <w:rPr>
+                <w:rFonts w:eastAsia="Arial" w:cs="Arial"/>
+                <w:spacing w:val="-1"/>
+              </w:rPr>
+              <w:t xml:space="preserve"> </w:t>
+            </w:r>
+            <w:proofErr w:type="spellStart"/>
             <w:r>
               <w:rPr>
                 <w:rFonts w:eastAsia="Arial" w:cs="Arial"/>
               </w:rPr>
               <w:t>lógico</w:t>
             </w:r>
+            <w:proofErr w:type="spellEnd"/>
           </w:p>
         </w:tc>
         <w:tc>
@@ -40252,12 +43117,14 @@
                 <w:rFonts w:eastAsia="Arial" w:cs="Arial"/>
               </w:rPr>
             </w:pPr>
+            <w:proofErr w:type="spellStart"/>
             <w:r>
               <w:rPr>
                 <w:rFonts w:eastAsia="Arial" w:cs="Arial"/>
               </w:rPr>
               <w:t>Médio</w:t>
             </w:r>
+            <w:proofErr w:type="spellEnd"/>
           </w:p>
         </w:tc>
       </w:tr>
@@ -40289,6 +43156,7 @@
               <w:rPr>
                 <w:rFonts w:eastAsia="Arial" w:cs="Arial"/>
               </w:rPr>
+              <w:lastRenderedPageBreak/>
               <w:t>2</w:t>
             </w:r>
             <w:r>
@@ -40310,8 +43178,15 @@
                 <w:rFonts w:eastAsia="Arial" w:cs="Arial"/>
               </w:rPr>
               <w:tab/>
+            </w:r>
+            <w:proofErr w:type="spellStart"/>
+            <w:r>
+              <w:rPr>
+                <w:rFonts w:eastAsia="Arial" w:cs="Arial"/>
+              </w:rPr>
               <w:t>tipos</w:t>
             </w:r>
+            <w:proofErr w:type="spellEnd"/>
             <w:r>
               <w:rPr>
                 <w:rFonts w:eastAsia="Arial" w:cs="Arial"/>
@@ -40323,8 +43198,30 @@
               <w:rPr>
                 <w:rFonts w:eastAsia="Arial" w:cs="Arial"/>
               </w:rPr>
-              <w:t xml:space="preserve"> registros lógicos</w:t>
-            </w:r>
+              <w:t xml:space="preserve"> </w:t>
+            </w:r>
+            <w:proofErr w:type="spellStart"/>
+            <w:r>
+              <w:rPr>
+                <w:rFonts w:eastAsia="Arial" w:cs="Arial"/>
+              </w:rPr>
+              <w:t>registros</w:t>
+            </w:r>
+            <w:proofErr w:type="spellEnd"/>
+            <w:r>
+              <w:rPr>
+                <w:rFonts w:eastAsia="Arial" w:cs="Arial"/>
+              </w:rPr>
+              <w:t xml:space="preserve"> </w:t>
+            </w:r>
+            <w:proofErr w:type="spellStart"/>
+            <w:r>
+              <w:rPr>
+                <w:rFonts w:eastAsia="Arial" w:cs="Arial"/>
+              </w:rPr>
+              <w:t>lógicos</w:t>
+            </w:r>
+            <w:proofErr w:type="spellEnd"/>
           </w:p>
         </w:tc>
         <w:tc>
@@ -40361,12 +43258,14 @@
                 <w:rFonts w:eastAsia="Arial" w:cs="Arial"/>
               </w:rPr>
             </w:pPr>
+            <w:proofErr w:type="spellStart"/>
             <w:r>
               <w:rPr>
                 <w:rFonts w:eastAsia="Arial" w:cs="Arial"/>
               </w:rPr>
               <w:t>Médio</w:t>
             </w:r>
+            <w:proofErr w:type="spellEnd"/>
           </w:p>
         </w:tc>
         <w:tc>
@@ -40383,12 +43282,14 @@
                 <w:rFonts w:eastAsia="Arial" w:cs="Arial"/>
               </w:rPr>
             </w:pPr>
+            <w:proofErr w:type="spellStart"/>
             <w:r>
               <w:rPr>
                 <w:rFonts w:eastAsia="Arial" w:cs="Arial"/>
               </w:rPr>
               <w:t>Complexo</w:t>
             </w:r>
+            <w:proofErr w:type="spellEnd"/>
           </w:p>
         </w:tc>
       </w:tr>
@@ -40414,8 +43315,72 @@
               <w:rPr>
                 <w:rFonts w:eastAsia="Arial" w:cs="Arial"/>
               </w:rPr>
-              <w:t>6 ou mais tipos de registros lógicos</w:t>
-            </w:r>
+              <w:t xml:space="preserve">6 </w:t>
+            </w:r>
+            <w:proofErr w:type="spellStart"/>
+            <w:r>
+              <w:rPr>
+                <w:rFonts w:eastAsia="Arial" w:cs="Arial"/>
+              </w:rPr>
+              <w:t>ou</w:t>
+            </w:r>
+            <w:proofErr w:type="spellEnd"/>
+            <w:r>
+              <w:rPr>
+                <w:rFonts w:eastAsia="Arial" w:cs="Arial"/>
+              </w:rPr>
+              <w:t xml:space="preserve"> </w:t>
+            </w:r>
+            <w:proofErr w:type="spellStart"/>
+            <w:r>
+              <w:rPr>
+                <w:rFonts w:eastAsia="Arial" w:cs="Arial"/>
+              </w:rPr>
+              <w:t>mais</w:t>
+            </w:r>
+            <w:proofErr w:type="spellEnd"/>
+            <w:r>
+              <w:rPr>
+                <w:rFonts w:eastAsia="Arial" w:cs="Arial"/>
+              </w:rPr>
+              <w:t xml:space="preserve"> </w:t>
+            </w:r>
+            <w:proofErr w:type="spellStart"/>
+            <w:r>
+              <w:rPr>
+                <w:rFonts w:eastAsia="Arial" w:cs="Arial"/>
+              </w:rPr>
+              <w:t>tipos</w:t>
+            </w:r>
+            <w:proofErr w:type="spellEnd"/>
+            <w:r>
+              <w:rPr>
+                <w:rFonts w:eastAsia="Arial" w:cs="Arial"/>
+              </w:rPr>
+              <w:t xml:space="preserve"> de </w:t>
+            </w:r>
+            <w:proofErr w:type="spellStart"/>
+            <w:r>
+              <w:rPr>
+                <w:rFonts w:eastAsia="Arial" w:cs="Arial"/>
+              </w:rPr>
+              <w:t>registros</w:t>
+            </w:r>
+            <w:proofErr w:type="spellEnd"/>
+            <w:r>
+              <w:rPr>
+                <w:rFonts w:eastAsia="Arial" w:cs="Arial"/>
+              </w:rPr>
+              <w:t xml:space="preserve"> </w:t>
+            </w:r>
+            <w:proofErr w:type="spellStart"/>
+            <w:r>
+              <w:rPr>
+                <w:rFonts w:eastAsia="Arial" w:cs="Arial"/>
+              </w:rPr>
+              <w:t>lógicos</w:t>
+            </w:r>
+            <w:proofErr w:type="spellEnd"/>
           </w:p>
         </w:tc>
         <w:tc>
@@ -40431,12 +43396,14 @@
                 <w:rFonts w:eastAsia="Arial" w:cs="Arial"/>
               </w:rPr>
             </w:pPr>
+            <w:proofErr w:type="spellStart"/>
             <w:r>
               <w:rPr>
                 <w:rFonts w:eastAsia="Arial" w:cs="Arial"/>
               </w:rPr>
               <w:t>Médio</w:t>
             </w:r>
+            <w:proofErr w:type="spellEnd"/>
           </w:p>
         </w:tc>
         <w:tc>
@@ -40452,12 +43419,14 @@
                 <w:rFonts w:eastAsia="Arial" w:cs="Arial"/>
               </w:rPr>
             </w:pPr>
+            <w:proofErr w:type="spellStart"/>
             <w:r>
               <w:rPr>
                 <w:rFonts w:eastAsia="Arial" w:cs="Arial"/>
               </w:rPr>
               <w:t>Complexo</w:t>
             </w:r>
+            <w:proofErr w:type="spellEnd"/>
           </w:p>
         </w:tc>
         <w:tc>
@@ -40474,12 +43443,14 @@
                 <w:rFonts w:eastAsia="Arial" w:cs="Arial"/>
               </w:rPr>
             </w:pPr>
+            <w:proofErr w:type="spellStart"/>
             <w:r>
               <w:rPr>
                 <w:rFonts w:eastAsia="Arial" w:cs="Arial"/>
               </w:rPr>
               <w:t>Complexo</w:t>
             </w:r>
+            <w:proofErr w:type="spellEnd"/>
           </w:p>
         </w:tc>
       </w:tr>
@@ -40612,13 +43583,41 @@
                 <w:b/>
               </w:rPr>
             </w:pPr>
+            <w:proofErr w:type="spellStart"/>
             <w:r>
               <w:rPr>
                 <w:rFonts w:eastAsia="Arial" w:cs="Arial"/>
                 <w:b/>
                 <w:color w:val="FFFFFF" w:themeColor="background1"/>
               </w:rPr>
-              <w:t>Tabela 4 – Complexidade AIE</w:t>
+              <w:t>Tabela</w:t>
+            </w:r>
+            <w:proofErr w:type="spellEnd"/>
+            <w:r>
+              <w:rPr>
+                <w:rFonts w:eastAsia="Arial" w:cs="Arial"/>
+                <w:b/>
+                <w:color w:val="FFFFFF" w:themeColor="background1"/>
+              </w:rPr>
+              <w:t xml:space="preserve"> 4 – </w:t>
+            </w:r>
+            <w:proofErr w:type="spellStart"/>
+            <w:r>
+              <w:rPr>
+                <w:rFonts w:eastAsia="Arial" w:cs="Arial"/>
+                <w:b/>
+                <w:color w:val="FFFFFF" w:themeColor="background1"/>
+              </w:rPr>
+              <w:t>Complexidade</w:t>
+            </w:r>
+            <w:proofErr w:type="spellEnd"/>
+            <w:r>
+              <w:rPr>
+                <w:rFonts w:eastAsia="Arial" w:cs="Arial"/>
+                <w:b/>
+                <w:color w:val="FFFFFF" w:themeColor="background1"/>
+              </w:rPr>
+              <w:t xml:space="preserve"> AIE</w:t>
             </w:r>
           </w:p>
         </w:tc>
@@ -40645,7 +43644,21 @@
               <w:rPr>
                 <w:rFonts w:eastAsia="Arial" w:cs="Arial"/>
               </w:rPr>
-              <w:t>Campos(TD) Registros(TR)</w:t>
+              <w:t xml:space="preserve">Campos(TD) </w:t>
+            </w:r>
+            <w:proofErr w:type="spellStart"/>
+            <w:r>
+              <w:rPr>
+                <w:rFonts w:eastAsia="Arial" w:cs="Arial"/>
+              </w:rPr>
+              <w:t>Registros</w:t>
+            </w:r>
+            <w:proofErr w:type="spellEnd"/>
+            <w:r>
+              <w:rPr>
+                <w:rFonts w:eastAsia="Arial" w:cs="Arial"/>
+              </w:rPr>
+              <w:t>(TR)</w:t>
             </w:r>
           </w:p>
         </w:tc>
@@ -40667,8 +43680,44 @@
               <w:rPr>
                 <w:rFonts w:eastAsia="Arial" w:cs="Arial"/>
               </w:rPr>
-              <w:t>1 a 19 itens de arquivos referenciados</w:t>
-            </w:r>
+              <w:t xml:space="preserve">1 a 19 </w:t>
+            </w:r>
+            <w:proofErr w:type="spellStart"/>
+            <w:r>
+              <w:rPr>
+                <w:rFonts w:eastAsia="Arial" w:cs="Arial"/>
+              </w:rPr>
+              <w:t>itens</w:t>
+            </w:r>
+            <w:proofErr w:type="spellEnd"/>
+            <w:r>
+              <w:rPr>
+                <w:rFonts w:eastAsia="Arial" w:cs="Arial"/>
+              </w:rPr>
+              <w:t xml:space="preserve"> de </w:t>
+            </w:r>
+            <w:proofErr w:type="spellStart"/>
+            <w:r>
+              <w:rPr>
+                <w:rFonts w:eastAsia="Arial" w:cs="Arial"/>
+              </w:rPr>
+              <w:t>arquivos</w:t>
+            </w:r>
+            <w:proofErr w:type="spellEnd"/>
+            <w:r>
+              <w:rPr>
+                <w:rFonts w:eastAsia="Arial" w:cs="Arial"/>
+              </w:rPr>
+              <w:t xml:space="preserve"> </w:t>
+            </w:r>
+            <w:proofErr w:type="spellStart"/>
+            <w:r>
+              <w:rPr>
+                <w:rFonts w:eastAsia="Arial" w:cs="Arial"/>
+              </w:rPr>
+              <w:t>referenciados</w:t>
+            </w:r>
+            <w:proofErr w:type="spellEnd"/>
           </w:p>
         </w:tc>
         <w:tc>
@@ -40689,8 +43738,44 @@
               <w:rPr>
                 <w:rFonts w:eastAsia="Arial" w:cs="Arial"/>
               </w:rPr>
-              <w:t>20 a 50 itens de arquivos referenciados</w:t>
-            </w:r>
+              <w:t xml:space="preserve">20 a 50 </w:t>
+            </w:r>
+            <w:proofErr w:type="spellStart"/>
+            <w:r>
+              <w:rPr>
+                <w:rFonts w:eastAsia="Arial" w:cs="Arial"/>
+              </w:rPr>
+              <w:t>itens</w:t>
+            </w:r>
+            <w:proofErr w:type="spellEnd"/>
+            <w:r>
+              <w:rPr>
+                <w:rFonts w:eastAsia="Arial" w:cs="Arial"/>
+              </w:rPr>
+              <w:t xml:space="preserve"> de </w:t>
+            </w:r>
+            <w:proofErr w:type="spellStart"/>
+            <w:r>
+              <w:rPr>
+                <w:rFonts w:eastAsia="Arial" w:cs="Arial"/>
+              </w:rPr>
+              <w:t>arquivos</w:t>
+            </w:r>
+            <w:proofErr w:type="spellEnd"/>
+            <w:r>
+              <w:rPr>
+                <w:rFonts w:eastAsia="Arial" w:cs="Arial"/>
+              </w:rPr>
+              <w:t xml:space="preserve"> </w:t>
+            </w:r>
+            <w:proofErr w:type="spellStart"/>
+            <w:r>
+              <w:rPr>
+                <w:rFonts w:eastAsia="Arial" w:cs="Arial"/>
+              </w:rPr>
+              <w:t>referenciados</w:t>
+            </w:r>
+            <w:proofErr w:type="spellEnd"/>
           </w:p>
         </w:tc>
         <w:tc>
@@ -40711,8 +43796,72 @@
               <w:rPr>
                 <w:rFonts w:eastAsia="Arial" w:cs="Arial"/>
               </w:rPr>
-              <w:t>51 ou mais itens de arquivos referenciados</w:t>
-            </w:r>
+              <w:t xml:space="preserve">51 </w:t>
+            </w:r>
+            <w:proofErr w:type="spellStart"/>
+            <w:r>
+              <w:rPr>
+                <w:rFonts w:eastAsia="Arial" w:cs="Arial"/>
+              </w:rPr>
+              <w:t>ou</w:t>
+            </w:r>
+            <w:proofErr w:type="spellEnd"/>
+            <w:r>
+              <w:rPr>
+                <w:rFonts w:eastAsia="Arial" w:cs="Arial"/>
+              </w:rPr>
+              <w:t xml:space="preserve"> </w:t>
+            </w:r>
+            <w:proofErr w:type="spellStart"/>
+            <w:r>
+              <w:rPr>
+                <w:rFonts w:eastAsia="Arial" w:cs="Arial"/>
+              </w:rPr>
+              <w:t>mais</w:t>
+            </w:r>
+            <w:proofErr w:type="spellEnd"/>
+            <w:r>
+              <w:rPr>
+                <w:rFonts w:eastAsia="Arial" w:cs="Arial"/>
+              </w:rPr>
+              <w:t xml:space="preserve"> </w:t>
+            </w:r>
+            <w:proofErr w:type="spellStart"/>
+            <w:r>
+              <w:rPr>
+                <w:rFonts w:eastAsia="Arial" w:cs="Arial"/>
+              </w:rPr>
+              <w:t>itens</w:t>
+            </w:r>
+            <w:proofErr w:type="spellEnd"/>
+            <w:r>
+              <w:rPr>
+                <w:rFonts w:eastAsia="Arial" w:cs="Arial"/>
+              </w:rPr>
+              <w:t xml:space="preserve"> de </w:t>
+            </w:r>
+            <w:proofErr w:type="spellStart"/>
+            <w:r>
+              <w:rPr>
+                <w:rFonts w:eastAsia="Arial" w:cs="Arial"/>
+              </w:rPr>
+              <w:t>arquivos</w:t>
+            </w:r>
+            <w:proofErr w:type="spellEnd"/>
+            <w:r>
+              <w:rPr>
+                <w:rFonts w:eastAsia="Arial" w:cs="Arial"/>
+              </w:rPr>
+              <w:t xml:space="preserve"> </w:t>
+            </w:r>
+            <w:proofErr w:type="spellStart"/>
+            <w:r>
+              <w:rPr>
+                <w:rFonts w:eastAsia="Arial" w:cs="Arial"/>
+              </w:rPr>
+              <w:t>referenciados</w:t>
+            </w:r>
+            <w:proofErr w:type="spellEnd"/>
           </w:p>
         </w:tc>
       </w:tr>
@@ -40750,8 +43899,15 @@
                 <w:rFonts w:eastAsia="Arial" w:cs="Arial"/>
               </w:rPr>
               <w:tab/>
+            </w:r>
+            <w:proofErr w:type="spellStart"/>
+            <w:r>
+              <w:rPr>
+                <w:rFonts w:eastAsia="Arial" w:cs="Arial"/>
+              </w:rPr>
               <w:t>tipo</w:t>
             </w:r>
+            <w:proofErr w:type="spellEnd"/>
             <w:r>
               <w:rPr>
                 <w:rFonts w:eastAsia="Arial" w:cs="Arial"/>
@@ -40765,19 +43921,30 @@
               </w:rPr>
               <w:tab/>
             </w:r>
+            <w:proofErr w:type="spellStart"/>
             <w:r>
               <w:rPr>
                 <w:rFonts w:eastAsia="Arial" w:cs="Arial"/>
                 <w:spacing w:val="-1"/>
               </w:rPr>
-              <w:t xml:space="preserve">registro </w:t>
-            </w:r>
+              <w:t>registro</w:t>
+            </w:r>
+            <w:proofErr w:type="spellEnd"/>
+            <w:r>
+              <w:rPr>
+                <w:rFonts w:eastAsia="Arial" w:cs="Arial"/>
+                <w:spacing w:val="-1"/>
+              </w:rPr>
+              <w:t xml:space="preserve"> </w:t>
+            </w:r>
+            <w:proofErr w:type="spellStart"/>
             <w:r>
               <w:rPr>
                 <w:rFonts w:eastAsia="Arial" w:cs="Arial"/>
               </w:rPr>
               <w:t>lógico</w:t>
             </w:r>
+            <w:proofErr w:type="spellEnd"/>
           </w:p>
         </w:tc>
         <w:tc>
@@ -40835,12 +44002,14 @@
                 <w:rFonts w:eastAsia="Arial" w:cs="Arial"/>
               </w:rPr>
             </w:pPr>
+            <w:proofErr w:type="spellStart"/>
             <w:r>
               <w:rPr>
                 <w:rFonts w:eastAsia="Arial" w:cs="Arial"/>
               </w:rPr>
               <w:t>Médio</w:t>
             </w:r>
+            <w:proofErr w:type="spellEnd"/>
           </w:p>
         </w:tc>
       </w:tr>
@@ -40893,15 +44062,30 @@
                 <w:rFonts w:eastAsia="Arial" w:cs="Arial"/>
               </w:rPr>
               <w:tab/>
+            </w:r>
+            <w:proofErr w:type="spellStart"/>
+            <w:r>
+              <w:rPr>
+                <w:rFonts w:eastAsia="Arial" w:cs="Arial"/>
+              </w:rPr>
               <w:t>tipos</w:t>
             </w:r>
+            <w:proofErr w:type="spellEnd"/>
             <w:r>
               <w:rPr>
                 <w:rFonts w:eastAsia="Arial" w:cs="Arial"/>
               </w:rPr>
               <w:tab/>
-              <w:t>de registros</w:t>
-            </w:r>
+              <w:t xml:space="preserve">de </w:t>
+            </w:r>
+            <w:proofErr w:type="spellStart"/>
+            <w:r>
+              <w:rPr>
+                <w:rFonts w:eastAsia="Arial" w:cs="Arial"/>
+              </w:rPr>
+              <w:t>registros</w:t>
+            </w:r>
+            <w:proofErr w:type="spellEnd"/>
             <w:r>
               <w:rPr>
                 <w:rFonts w:eastAsia="Arial" w:cs="Arial"/>
@@ -40909,12 +44093,14 @@
               </w:rPr>
               <w:t xml:space="preserve"> </w:t>
             </w:r>
+            <w:proofErr w:type="spellStart"/>
             <w:r>
               <w:rPr>
                 <w:rFonts w:eastAsia="Arial" w:cs="Arial"/>
               </w:rPr>
               <w:t>lógicos</w:t>
             </w:r>
+            <w:proofErr w:type="spellEnd"/>
           </w:p>
         </w:tc>
         <w:tc>
@@ -40951,12 +44137,14 @@
                 <w:rFonts w:eastAsia="Arial" w:cs="Arial"/>
               </w:rPr>
             </w:pPr>
+            <w:proofErr w:type="spellStart"/>
             <w:r>
               <w:rPr>
                 <w:rFonts w:eastAsia="Arial" w:cs="Arial"/>
               </w:rPr>
               <w:t>Médio</w:t>
             </w:r>
+            <w:proofErr w:type="spellEnd"/>
           </w:p>
         </w:tc>
         <w:tc>
@@ -40972,12 +44160,14 @@
                 <w:rFonts w:eastAsia="Arial" w:cs="Arial"/>
               </w:rPr>
             </w:pPr>
+            <w:proofErr w:type="spellStart"/>
             <w:r>
               <w:rPr>
                 <w:rFonts w:eastAsia="Arial" w:cs="Arial"/>
               </w:rPr>
               <w:t>Complexo</w:t>
             </w:r>
+            <w:proofErr w:type="spellEnd"/>
           </w:p>
         </w:tc>
       </w:tr>
@@ -41003,8 +44193,72 @@
               <w:rPr>
                 <w:rFonts w:eastAsia="Arial" w:cs="Arial"/>
               </w:rPr>
-              <w:t>6 ou mais tipos de registros lógicos</w:t>
-            </w:r>
+              <w:t xml:space="preserve">6 </w:t>
+            </w:r>
+            <w:proofErr w:type="spellStart"/>
+            <w:r>
+              <w:rPr>
+                <w:rFonts w:eastAsia="Arial" w:cs="Arial"/>
+              </w:rPr>
+              <w:t>ou</w:t>
+            </w:r>
+            <w:proofErr w:type="spellEnd"/>
+            <w:r>
+              <w:rPr>
+                <w:rFonts w:eastAsia="Arial" w:cs="Arial"/>
+              </w:rPr>
+              <w:t xml:space="preserve"> </w:t>
+            </w:r>
+            <w:proofErr w:type="spellStart"/>
+            <w:r>
+              <w:rPr>
+                <w:rFonts w:eastAsia="Arial" w:cs="Arial"/>
+              </w:rPr>
+              <w:t>mais</w:t>
+            </w:r>
+            <w:proofErr w:type="spellEnd"/>
+            <w:r>
+              <w:rPr>
+                <w:rFonts w:eastAsia="Arial" w:cs="Arial"/>
+              </w:rPr>
+              <w:t xml:space="preserve"> </w:t>
+            </w:r>
+            <w:proofErr w:type="spellStart"/>
+            <w:r>
+              <w:rPr>
+                <w:rFonts w:eastAsia="Arial" w:cs="Arial"/>
+              </w:rPr>
+              <w:t>tipos</w:t>
+            </w:r>
+            <w:proofErr w:type="spellEnd"/>
+            <w:r>
+              <w:rPr>
+                <w:rFonts w:eastAsia="Arial" w:cs="Arial"/>
+              </w:rPr>
+              <w:t xml:space="preserve"> de </w:t>
+            </w:r>
+            <w:proofErr w:type="spellStart"/>
+            <w:r>
+              <w:rPr>
+                <w:rFonts w:eastAsia="Arial" w:cs="Arial"/>
+              </w:rPr>
+              <w:t>registros</w:t>
+            </w:r>
+            <w:proofErr w:type="spellEnd"/>
+            <w:r>
+              <w:rPr>
+                <w:rFonts w:eastAsia="Arial" w:cs="Arial"/>
+              </w:rPr>
+              <w:t xml:space="preserve"> </w:t>
+            </w:r>
+            <w:proofErr w:type="spellStart"/>
+            <w:r>
+              <w:rPr>
+                <w:rFonts w:eastAsia="Arial" w:cs="Arial"/>
+              </w:rPr>
+              <w:t>lógicos</w:t>
+            </w:r>
+            <w:proofErr w:type="spellEnd"/>
           </w:p>
         </w:tc>
         <w:tc>
@@ -41020,12 +44274,14 @@
                 <w:rFonts w:eastAsia="Arial" w:cs="Arial"/>
               </w:rPr>
             </w:pPr>
+            <w:proofErr w:type="spellStart"/>
             <w:r>
               <w:rPr>
                 <w:rFonts w:eastAsia="Arial" w:cs="Arial"/>
               </w:rPr>
               <w:t>Médio</w:t>
             </w:r>
+            <w:proofErr w:type="spellEnd"/>
           </w:p>
         </w:tc>
         <w:tc>
@@ -41041,12 +44297,14 @@
                 <w:rFonts w:eastAsia="Arial" w:cs="Arial"/>
               </w:rPr>
             </w:pPr>
+            <w:proofErr w:type="spellStart"/>
             <w:r>
               <w:rPr>
                 <w:rFonts w:eastAsia="Arial" w:cs="Arial"/>
               </w:rPr>
               <w:t>Complexo</w:t>
             </w:r>
+            <w:proofErr w:type="spellEnd"/>
           </w:p>
         </w:tc>
         <w:tc>
@@ -41063,12 +44321,14 @@
                 <w:rFonts w:eastAsia="Arial" w:cs="Arial"/>
               </w:rPr>
             </w:pPr>
+            <w:proofErr w:type="spellStart"/>
             <w:r>
               <w:rPr>
                 <w:rFonts w:eastAsia="Arial" w:cs="Arial"/>
               </w:rPr>
               <w:t>Complexo</w:t>
             </w:r>
+            <w:proofErr w:type="spellEnd"/>
           </w:p>
         </w:tc>
       </w:tr>
@@ -41195,14 +44455,52 @@
                 <w:b/>
               </w:rPr>
             </w:pPr>
+            <w:proofErr w:type="spellStart"/>
             <w:r>
               <w:rPr>
                 <w:rFonts w:eastAsia="Arial" w:cs="Arial"/>
                 <w:b/>
                 <w:color w:val="FFFFFF" w:themeColor="background1"/>
               </w:rPr>
-              <w:t>Tabela 5 – Complexidade Consulta</w:t>
-            </w:r>
+              <w:t>Tabela</w:t>
+            </w:r>
+            <w:proofErr w:type="spellEnd"/>
+            <w:r>
+              <w:rPr>
+                <w:rFonts w:eastAsia="Arial" w:cs="Arial"/>
+                <w:b/>
+                <w:color w:val="FFFFFF" w:themeColor="background1"/>
+              </w:rPr>
+              <w:t xml:space="preserve"> 5 – </w:t>
+            </w:r>
+            <w:proofErr w:type="spellStart"/>
+            <w:r>
+              <w:rPr>
+                <w:rFonts w:eastAsia="Arial" w:cs="Arial"/>
+                <w:b/>
+                <w:color w:val="FFFFFF" w:themeColor="background1"/>
+              </w:rPr>
+              <w:t>Complexidade</w:t>
+            </w:r>
+            <w:proofErr w:type="spellEnd"/>
+            <w:r>
+              <w:rPr>
+                <w:rFonts w:eastAsia="Arial" w:cs="Arial"/>
+                <w:b/>
+                <w:color w:val="FFFFFF" w:themeColor="background1"/>
+              </w:rPr>
+              <w:t xml:space="preserve"> </w:t>
+            </w:r>
+            <w:proofErr w:type="spellStart"/>
+            <w:r>
+              <w:rPr>
+                <w:rFonts w:eastAsia="Arial" w:cs="Arial"/>
+                <w:b/>
+                <w:color w:val="FFFFFF" w:themeColor="background1"/>
+              </w:rPr>
+              <w:t>Consulta</w:t>
+            </w:r>
+            <w:proofErr w:type="spellEnd"/>
           </w:p>
         </w:tc>
       </w:tr>
@@ -41228,7 +44526,21 @@
               <w:rPr>
                 <w:rFonts w:eastAsia="Arial" w:cs="Arial"/>
               </w:rPr>
-              <w:t>Campos(TD) Arquivos(AR)</w:t>
+              <w:t xml:space="preserve">Campos(TD) </w:t>
+            </w:r>
+            <w:proofErr w:type="spellStart"/>
+            <w:r>
+              <w:rPr>
+                <w:rFonts w:eastAsia="Arial" w:cs="Arial"/>
+              </w:rPr>
+              <w:t>Arquivos</w:t>
+            </w:r>
+            <w:proofErr w:type="spellEnd"/>
+            <w:r>
+              <w:rPr>
+                <w:rFonts w:eastAsia="Arial" w:cs="Arial"/>
+              </w:rPr>
+              <w:t>(AR)</w:t>
             </w:r>
           </w:p>
         </w:tc>
@@ -41250,8 +44562,44 @@
               <w:rPr>
                 <w:rFonts w:eastAsia="Arial" w:cs="Arial"/>
               </w:rPr>
-              <w:t>1 a 5 itens de arquivos referenciados</w:t>
-            </w:r>
+              <w:t xml:space="preserve">1 a 5 </w:t>
+            </w:r>
+            <w:proofErr w:type="spellStart"/>
+            <w:r>
+              <w:rPr>
+                <w:rFonts w:eastAsia="Arial" w:cs="Arial"/>
+              </w:rPr>
+              <w:t>itens</w:t>
+            </w:r>
+            <w:proofErr w:type="spellEnd"/>
+            <w:r>
+              <w:rPr>
+                <w:rFonts w:eastAsia="Arial" w:cs="Arial"/>
+              </w:rPr>
+              <w:t xml:space="preserve"> de </w:t>
+            </w:r>
+            <w:proofErr w:type="spellStart"/>
+            <w:r>
+              <w:rPr>
+                <w:rFonts w:eastAsia="Arial" w:cs="Arial"/>
+              </w:rPr>
+              <w:t>arquivos</w:t>
+            </w:r>
+            <w:proofErr w:type="spellEnd"/>
+            <w:r>
+              <w:rPr>
+                <w:rFonts w:eastAsia="Arial" w:cs="Arial"/>
+              </w:rPr>
+              <w:t xml:space="preserve"> </w:t>
+            </w:r>
+            <w:proofErr w:type="spellStart"/>
+            <w:r>
+              <w:rPr>
+                <w:rFonts w:eastAsia="Arial" w:cs="Arial"/>
+              </w:rPr>
+              <w:t>referenciados</w:t>
+            </w:r>
+            <w:proofErr w:type="spellEnd"/>
           </w:p>
         </w:tc>
         <w:tc>
@@ -41272,8 +44620,44 @@
               <w:rPr>
                 <w:rFonts w:eastAsia="Arial" w:cs="Arial"/>
               </w:rPr>
-              <w:t>6 a 19 itens de arquivos referenciados</w:t>
-            </w:r>
+              <w:t xml:space="preserve">6 a 19 </w:t>
+            </w:r>
+            <w:proofErr w:type="spellStart"/>
+            <w:r>
+              <w:rPr>
+                <w:rFonts w:eastAsia="Arial" w:cs="Arial"/>
+              </w:rPr>
+              <w:t>itens</w:t>
+            </w:r>
+            <w:proofErr w:type="spellEnd"/>
+            <w:r>
+              <w:rPr>
+                <w:rFonts w:eastAsia="Arial" w:cs="Arial"/>
+              </w:rPr>
+              <w:t xml:space="preserve"> de </w:t>
+            </w:r>
+            <w:proofErr w:type="spellStart"/>
+            <w:r>
+              <w:rPr>
+                <w:rFonts w:eastAsia="Arial" w:cs="Arial"/>
+              </w:rPr>
+              <w:t>arquivos</w:t>
+            </w:r>
+            <w:proofErr w:type="spellEnd"/>
+            <w:r>
+              <w:rPr>
+                <w:rFonts w:eastAsia="Arial" w:cs="Arial"/>
+              </w:rPr>
+              <w:t xml:space="preserve"> </w:t>
+            </w:r>
+            <w:proofErr w:type="spellStart"/>
+            <w:r>
+              <w:rPr>
+                <w:rFonts w:eastAsia="Arial" w:cs="Arial"/>
+              </w:rPr>
+              <w:t>referenciados</w:t>
+            </w:r>
+            <w:proofErr w:type="spellEnd"/>
           </w:p>
         </w:tc>
         <w:tc>
@@ -41294,8 +44678,72 @@
               <w:rPr>
                 <w:rFonts w:eastAsia="Arial" w:cs="Arial"/>
               </w:rPr>
-              <w:t>20 ou mais itens de arquivos referenciados</w:t>
-            </w:r>
+              <w:t xml:space="preserve">20 </w:t>
+            </w:r>
+            <w:proofErr w:type="spellStart"/>
+            <w:r>
+              <w:rPr>
+                <w:rFonts w:eastAsia="Arial" w:cs="Arial"/>
+              </w:rPr>
+              <w:t>ou</w:t>
+            </w:r>
+            <w:proofErr w:type="spellEnd"/>
+            <w:r>
+              <w:rPr>
+                <w:rFonts w:eastAsia="Arial" w:cs="Arial"/>
+              </w:rPr>
+              <w:t xml:space="preserve"> </w:t>
+            </w:r>
+            <w:proofErr w:type="spellStart"/>
+            <w:r>
+              <w:rPr>
+                <w:rFonts w:eastAsia="Arial" w:cs="Arial"/>
+              </w:rPr>
+              <w:t>mais</w:t>
+            </w:r>
+            <w:proofErr w:type="spellEnd"/>
+            <w:r>
+              <w:rPr>
+                <w:rFonts w:eastAsia="Arial" w:cs="Arial"/>
+              </w:rPr>
+              <w:t xml:space="preserve"> </w:t>
+            </w:r>
+            <w:proofErr w:type="spellStart"/>
+            <w:r>
+              <w:rPr>
+                <w:rFonts w:eastAsia="Arial" w:cs="Arial"/>
+              </w:rPr>
+              <w:t>itens</w:t>
+            </w:r>
+            <w:proofErr w:type="spellEnd"/>
+            <w:r>
+              <w:rPr>
+                <w:rFonts w:eastAsia="Arial" w:cs="Arial"/>
+              </w:rPr>
+              <w:t xml:space="preserve"> de </w:t>
+            </w:r>
+            <w:proofErr w:type="spellStart"/>
+            <w:r>
+              <w:rPr>
+                <w:rFonts w:eastAsia="Arial" w:cs="Arial"/>
+              </w:rPr>
+              <w:t>arquivos</w:t>
+            </w:r>
+            <w:proofErr w:type="spellEnd"/>
+            <w:r>
+              <w:rPr>
+                <w:rFonts w:eastAsia="Arial" w:cs="Arial"/>
+              </w:rPr>
+              <w:t xml:space="preserve"> </w:t>
+            </w:r>
+            <w:proofErr w:type="spellStart"/>
+            <w:r>
+              <w:rPr>
+                <w:rFonts w:eastAsia="Arial" w:cs="Arial"/>
+              </w:rPr>
+              <w:t>referenciados</w:t>
+            </w:r>
+            <w:proofErr w:type="spellEnd"/>
           </w:p>
         </w:tc>
       </w:tr>
@@ -41334,8 +44782,15 @@
                 <w:rFonts w:eastAsia="Arial" w:cs="Arial"/>
               </w:rPr>
               <w:tab/>
+            </w:r>
+            <w:proofErr w:type="spellStart"/>
+            <w:r>
+              <w:rPr>
+                <w:rFonts w:eastAsia="Arial" w:cs="Arial"/>
+              </w:rPr>
               <w:t>ou</w:t>
             </w:r>
+            <w:proofErr w:type="spellEnd"/>
             <w:r>
               <w:rPr>
                 <w:rFonts w:eastAsia="Arial" w:cs="Arial"/>
@@ -41348,15 +44803,30 @@
                 <w:rFonts w:eastAsia="Arial" w:cs="Arial"/>
               </w:rPr>
               <w:tab/>
+            </w:r>
+            <w:proofErr w:type="spellStart"/>
+            <w:r>
+              <w:rPr>
+                <w:rFonts w:eastAsia="Arial" w:cs="Arial"/>
+              </w:rPr>
               <w:t>tipo</w:t>
             </w:r>
+            <w:proofErr w:type="spellEnd"/>
             <w:r>
               <w:rPr>
                 <w:rFonts w:eastAsia="Arial" w:cs="Arial"/>
               </w:rPr>
               <w:tab/>
-              <w:t>de arquivos</w:t>
-            </w:r>
+              <w:t xml:space="preserve">de </w:t>
+            </w:r>
+            <w:proofErr w:type="spellStart"/>
+            <w:r>
+              <w:rPr>
+                <w:rFonts w:eastAsia="Arial" w:cs="Arial"/>
+              </w:rPr>
+              <w:t>arquivos</w:t>
+            </w:r>
+            <w:proofErr w:type="spellEnd"/>
             <w:r>
               <w:rPr>
                 <w:rFonts w:eastAsia="Arial" w:cs="Arial"/>
@@ -41364,12 +44834,14 @@
               </w:rPr>
               <w:t xml:space="preserve"> </w:t>
             </w:r>
+            <w:proofErr w:type="spellStart"/>
             <w:r>
               <w:rPr>
                 <w:rFonts w:eastAsia="Arial" w:cs="Arial"/>
               </w:rPr>
               <w:t>referenciado</w:t>
             </w:r>
+            <w:proofErr w:type="spellEnd"/>
           </w:p>
         </w:tc>
         <w:tc>
@@ -41427,12 +44899,14 @@
                 <w:rFonts w:eastAsia="Arial" w:cs="Arial"/>
               </w:rPr>
             </w:pPr>
+            <w:proofErr w:type="spellStart"/>
             <w:r>
               <w:rPr>
                 <w:rFonts w:eastAsia="Arial" w:cs="Arial"/>
               </w:rPr>
               <w:t>Médio</w:t>
             </w:r>
+            <w:proofErr w:type="spellEnd"/>
           </w:p>
         </w:tc>
       </w:tr>
@@ -41471,8 +44945,15 @@
                 <w:rFonts w:eastAsia="Arial" w:cs="Arial"/>
               </w:rPr>
               <w:tab/>
+            </w:r>
+            <w:proofErr w:type="spellStart"/>
+            <w:r>
+              <w:rPr>
+                <w:rFonts w:eastAsia="Arial" w:cs="Arial"/>
+              </w:rPr>
               <w:t>ou</w:t>
             </w:r>
+            <w:proofErr w:type="spellEnd"/>
             <w:r>
               <w:rPr>
                 <w:rFonts w:eastAsia="Arial" w:cs="Arial"/>
@@ -41485,15 +44966,44 @@
                 <w:rFonts w:eastAsia="Arial" w:cs="Arial"/>
               </w:rPr>
               <w:tab/>
+            </w:r>
+            <w:proofErr w:type="spellStart"/>
+            <w:r>
+              <w:rPr>
+                <w:rFonts w:eastAsia="Arial" w:cs="Arial"/>
+              </w:rPr>
               <w:t>tipos</w:t>
             </w:r>
+            <w:proofErr w:type="spellEnd"/>
             <w:r>
               <w:rPr>
                 <w:rFonts w:eastAsia="Arial" w:cs="Arial"/>
               </w:rPr>
               <w:tab/>
-              <w:t>de arquivos referenciados</w:t>
-            </w:r>
+              <w:t xml:space="preserve">de </w:t>
+            </w:r>
+            <w:proofErr w:type="spellStart"/>
+            <w:r>
+              <w:rPr>
+                <w:rFonts w:eastAsia="Arial" w:cs="Arial"/>
+              </w:rPr>
+              <w:t>arquivos</w:t>
+            </w:r>
+            <w:proofErr w:type="spellEnd"/>
+            <w:r>
+              <w:rPr>
+                <w:rFonts w:eastAsia="Arial" w:cs="Arial"/>
+              </w:rPr>
+              <w:t xml:space="preserve"> </w:t>
+            </w:r>
+            <w:proofErr w:type="spellStart"/>
+            <w:r>
+              <w:rPr>
+                <w:rFonts w:eastAsia="Arial" w:cs="Arial"/>
+              </w:rPr>
+              <w:t>referenciados</w:t>
+            </w:r>
+            <w:proofErr w:type="spellEnd"/>
           </w:p>
         </w:tc>
         <w:tc>
@@ -41548,12 +45058,14 @@
                 <w:rFonts w:eastAsia="Arial" w:cs="Arial"/>
               </w:rPr>
             </w:pPr>
+            <w:proofErr w:type="spellStart"/>
             <w:r>
               <w:rPr>
                 <w:rFonts w:eastAsia="Arial" w:cs="Arial"/>
               </w:rPr>
               <w:t>Médio</w:t>
             </w:r>
+            <w:proofErr w:type="spellEnd"/>
           </w:p>
         </w:tc>
         <w:tc>
@@ -41578,12 +45090,14 @@
                 <w:rFonts w:eastAsia="Arial" w:cs="Arial"/>
               </w:rPr>
             </w:pPr>
+            <w:proofErr w:type="spellStart"/>
             <w:r>
               <w:rPr>
                 <w:rFonts w:eastAsia="Arial" w:cs="Arial"/>
               </w:rPr>
               <w:t>Complexo</w:t>
             </w:r>
+            <w:proofErr w:type="spellEnd"/>
           </w:p>
         </w:tc>
       </w:tr>
@@ -41609,8 +45123,72 @@
               <w:rPr>
                 <w:rFonts w:eastAsia="Arial" w:cs="Arial"/>
               </w:rPr>
-              <w:t>4 ou mais tipos de arquivos referenciados</w:t>
-            </w:r>
+              <w:t xml:space="preserve">4 </w:t>
+            </w:r>
+            <w:proofErr w:type="spellStart"/>
+            <w:r>
+              <w:rPr>
+                <w:rFonts w:eastAsia="Arial" w:cs="Arial"/>
+              </w:rPr>
+              <w:t>ou</w:t>
+            </w:r>
+            <w:proofErr w:type="spellEnd"/>
+            <w:r>
+              <w:rPr>
+                <w:rFonts w:eastAsia="Arial" w:cs="Arial"/>
+              </w:rPr>
+              <w:t xml:space="preserve"> </w:t>
+            </w:r>
+            <w:proofErr w:type="spellStart"/>
+            <w:r>
+              <w:rPr>
+                <w:rFonts w:eastAsia="Arial" w:cs="Arial"/>
+              </w:rPr>
+              <w:t>mais</w:t>
+            </w:r>
+            <w:proofErr w:type="spellEnd"/>
+            <w:r>
+              <w:rPr>
+                <w:rFonts w:eastAsia="Arial" w:cs="Arial"/>
+              </w:rPr>
+              <w:t xml:space="preserve"> </w:t>
+            </w:r>
+            <w:proofErr w:type="spellStart"/>
+            <w:r>
+              <w:rPr>
+                <w:rFonts w:eastAsia="Arial" w:cs="Arial"/>
+              </w:rPr>
+              <w:t>tipos</w:t>
+            </w:r>
+            <w:proofErr w:type="spellEnd"/>
+            <w:r>
+              <w:rPr>
+                <w:rFonts w:eastAsia="Arial" w:cs="Arial"/>
+              </w:rPr>
+              <w:t xml:space="preserve"> de </w:t>
+            </w:r>
+            <w:proofErr w:type="spellStart"/>
+            <w:r>
+              <w:rPr>
+                <w:rFonts w:eastAsia="Arial" w:cs="Arial"/>
+              </w:rPr>
+              <w:t>arquivos</w:t>
+            </w:r>
+            <w:proofErr w:type="spellEnd"/>
+            <w:r>
+              <w:rPr>
+                <w:rFonts w:eastAsia="Arial" w:cs="Arial"/>
+              </w:rPr>
+              <w:t xml:space="preserve"> </w:t>
+            </w:r>
+            <w:proofErr w:type="spellStart"/>
+            <w:r>
+              <w:rPr>
+                <w:rFonts w:eastAsia="Arial" w:cs="Arial"/>
+              </w:rPr>
+              <w:t>referenciados</w:t>
+            </w:r>
+            <w:proofErr w:type="spellEnd"/>
           </w:p>
         </w:tc>
         <w:tc>
@@ -41635,12 +45213,14 @@
                 <w:rFonts w:eastAsia="Arial" w:cs="Arial"/>
               </w:rPr>
             </w:pPr>
+            <w:proofErr w:type="spellStart"/>
             <w:r>
               <w:rPr>
                 <w:rFonts w:eastAsia="Arial" w:cs="Arial"/>
               </w:rPr>
               <w:t>Médio</w:t>
             </w:r>
+            <w:proofErr w:type="spellEnd"/>
           </w:p>
         </w:tc>
         <w:tc>
@@ -41665,12 +45245,14 @@
                 <w:rFonts w:eastAsia="Arial" w:cs="Arial"/>
               </w:rPr>
             </w:pPr>
+            <w:proofErr w:type="spellStart"/>
             <w:r>
               <w:rPr>
                 <w:rFonts w:eastAsia="Arial" w:cs="Arial"/>
               </w:rPr>
               <w:t>Complexo</w:t>
             </w:r>
+            <w:proofErr w:type="spellEnd"/>
           </w:p>
         </w:tc>
         <w:tc>
@@ -41696,12 +45278,14 @@
                 <w:rFonts w:eastAsia="Arial" w:cs="Arial"/>
               </w:rPr>
             </w:pPr>
+            <w:proofErr w:type="spellStart"/>
             <w:r>
               <w:rPr>
                 <w:rFonts w:eastAsia="Arial" w:cs="Arial"/>
               </w:rPr>
               <w:t>Complexo</w:t>
             </w:r>
+            <w:proofErr w:type="spellEnd"/>
           </w:p>
         </w:tc>
       </w:tr>
@@ -41852,6 +45436,7 @@
                 <w:sz w:val="26"/>
                 <w:szCs w:val="24"/>
               </w:rPr>
+              <w:lastRenderedPageBreak/>
               <w:t>Tabela 6 Tabelas de Pesos FPA</w:t>
             </w:r>
           </w:p>
@@ -44480,6 +48065,7 @@
         <w:docPartUnique/>
       </w:docPartObj>
     </w:sdtPr>
+    <w:sdtEndPr/>
     <w:sdtContent>
       <w:p>
         <w:pPr>
@@ -50073,7 +53659,7 @@
 </file>
 
 <file path=customXml/itemProps1.xml><?xml version="1.0" encoding="utf-8"?>
-<ds:datastoreItem xmlns:ds="http://schemas.openxmlformats.org/officeDocument/2006/customXml" ds:itemID="{363B217E-5531-4AC9-A70F-1DB0D6A57D66}">
+<ds:datastoreItem xmlns:ds="http://schemas.openxmlformats.org/officeDocument/2006/customXml" ds:itemID="{29604F1B-8576-404E-A08B-0840181E6D6C}">
   <ds:schemaRefs>
     <ds:schemaRef ds:uri="http://schemas.openxmlformats.org/officeDocument/2006/bibliography"/>
   </ds:schemaRefs>

--- a/Documentos/TCC.docx
+++ b/Documentos/TCC.docx
@@ -37911,23 +37911,7 @@
           <w:szCs w:val="24"/>
         </w:rPr>
         <w:lastRenderedPageBreak/>
-        <w:t xml:space="preserve">Após uma visita dos estudantes à escola, foram analisados cuidadosamente todos os processos relacionados ao “sistema” bibliotecário. Os estudantes buscaram informações de como um possível sistema que viesse a informatizar aqueles processos, após isso, um projeto foi considerado viável para que fosse possível ajudar </w:t>
-      </w:r>
-      <w:proofErr w:type="gramStart"/>
-      <w:r>
-        <w:rPr>
-          <w:rFonts w:cs="Arial"/>
-          <w:szCs w:val="24"/>
-        </w:rPr>
-        <w:t>a</w:t>
-      </w:r>
-      <w:proofErr w:type="gramEnd"/>
-      <w:r>
-        <w:rPr>
-          <w:rFonts w:cs="Arial"/>
-          <w:szCs w:val="24"/>
-        </w:rPr>
-        <w:t xml:space="preserve"> escola a ter maior controle de seus processos bibliotecários.</w:t>
+        <w:t>Após uma visita dos estudantes à escola, foram analisados cuidadosamente todos os processos relacionados ao “sistema” bibliotecário. Os estudantes buscaram informações de como um possível sistema que viesse a informatizar aqueles processos, após isso, um projeto foi considerado viável para que fosse possível ajudar a escola a ter maior controle de seus processos bibliotecários.</w:t>
       </w:r>
     </w:p>
     <w:p>
@@ -38746,7 +38730,13 @@
       </w:r>
       <w:proofErr w:type="spellStart"/>
       <w:r>
-        <w:t>manutebilidade</w:t>
+        <w:t>manute</w:t>
+      </w:r>
+      <w:r>
+        <w:t>ni</w:t>
+      </w:r>
+      <w:r>
+        <w:t>bilidade</w:t>
       </w:r>
       <w:proofErr w:type="spellEnd"/>
       <w:r>
@@ -39335,7 +39325,217 @@
         <w:rPr>
           <w:u w:val="single"/>
         </w:rPr>
-        <w:t>Exclusões</w:t>
+        <w:t>Detalhamentos</w:t>
+      </w:r>
+    </w:p>
+    <w:p>
+      <w:r>
+        <w:tab/>
+      </w:r>
+    </w:p>
+    <w:p>
+      <w:r>
+        <w:tab/>
+        <w:t xml:space="preserve">Estas funções visam </w:t>
+      </w:r>
+      <w:r>
+        <w:t>exibir um item do sistema com maior riqueza de detalhes</w:t>
+      </w:r>
+      <w:bookmarkStart w:id="88" w:name="_GoBack"/>
+      <w:bookmarkEnd w:id="88"/>
+      <w:r>
+        <w:t>, visto que, na consulta e listagem só serão exibidos dados de maior relevância</w:t>
+      </w:r>
+      <w:r>
+        <w:t xml:space="preserve"> para o usuário</w:t>
+      </w:r>
+      <w:r>
+        <w:t>.</w:t>
+      </w:r>
+    </w:p>
+    <w:p>
+      <w:pPr>
+        <w:pStyle w:val="PargrafodaLista"/>
+        <w:numPr>
+          <w:ilvl w:val="0"/>
+          <w:numId w:val="28"/>
+        </w:numPr>
+      </w:pPr>
+      <w:r>
+        <w:t>RF</w:t>
+      </w:r>
+      <w:r>
+        <w:t>26</w:t>
+      </w:r>
+      <w:r>
+        <w:t>: Livro</w:t>
+      </w:r>
+    </w:p>
+    <w:p>
+      <w:pPr>
+        <w:pStyle w:val="PargrafodaLista"/>
+        <w:numPr>
+          <w:ilvl w:val="0"/>
+          <w:numId w:val="28"/>
+        </w:numPr>
+      </w:pPr>
+      <w:r>
+        <w:t>RF</w:t>
+      </w:r>
+      <w:r>
+        <w:t>27</w:t>
+      </w:r>
+      <w:r>
+        <w:t xml:space="preserve">: </w:t>
+      </w:r>
+      <w:proofErr w:type="spellStart"/>
+      <w:r>
+        <w:t>Dvd</w:t>
+      </w:r>
+      <w:proofErr w:type="spellEnd"/>
+    </w:p>
+    <w:p>
+      <w:pPr>
+        <w:pStyle w:val="PargrafodaLista"/>
+        <w:numPr>
+          <w:ilvl w:val="0"/>
+          <w:numId w:val="28"/>
+        </w:numPr>
+      </w:pPr>
+      <w:r>
+        <w:t>RF</w:t>
+      </w:r>
+      <w:r>
+        <w:t>28</w:t>
+      </w:r>
+      <w:r>
+        <w:t>: Periódico</w:t>
+      </w:r>
+    </w:p>
+    <w:p>
+      <w:pPr>
+        <w:pStyle w:val="PargrafodaLista"/>
+        <w:numPr>
+          <w:ilvl w:val="0"/>
+          <w:numId w:val="28"/>
+        </w:numPr>
+      </w:pPr>
+      <w:r>
+        <w:t>RF</w:t>
+      </w:r>
+      <w:r>
+        <w:t>29</w:t>
+      </w:r>
+      <w:r>
+        <w:t>: Usuário</w:t>
+      </w:r>
+    </w:p>
+    <w:p>
+      <w:pPr>
+        <w:pStyle w:val="PargrafodaLista"/>
+        <w:numPr>
+          <w:ilvl w:val="0"/>
+          <w:numId w:val="28"/>
+        </w:numPr>
+      </w:pPr>
+      <w:r>
+        <w:t>RF</w:t>
+      </w:r>
+      <w:r>
+        <w:t>30</w:t>
+      </w:r>
+      <w:r>
+        <w:t>: Editora</w:t>
+      </w:r>
+    </w:p>
+    <w:p>
+      <w:pPr>
+        <w:pStyle w:val="PargrafodaLista"/>
+        <w:numPr>
+          <w:ilvl w:val="0"/>
+          <w:numId w:val="28"/>
+        </w:numPr>
+      </w:pPr>
+      <w:r>
+        <w:t>RF</w:t>
+      </w:r>
+      <w:r>
+        <w:t>31</w:t>
+      </w:r>
+      <w:r>
+        <w:t>: Empréstimo</w:t>
+      </w:r>
+    </w:p>
+    <w:p>
+      <w:pPr>
+        <w:pStyle w:val="PargrafodaLista"/>
+        <w:numPr>
+          <w:ilvl w:val="0"/>
+          <w:numId w:val="28"/>
+        </w:numPr>
+      </w:pPr>
+      <w:r>
+        <w:t>RF</w:t>
+      </w:r>
+      <w:r>
+        <w:t>32</w:t>
+      </w:r>
+      <w:r>
+        <w:t>: Reserva</w:t>
+      </w:r>
+    </w:p>
+    <w:p>
+      <w:pPr>
+        <w:pStyle w:val="PargrafodaLista"/>
+        <w:numPr>
+          <w:ilvl w:val="0"/>
+          <w:numId w:val="28"/>
+        </w:numPr>
+      </w:pPr>
+      <w:r>
+        <w:t>RF</w:t>
+      </w:r>
+      <w:r>
+        <w:t>33</w:t>
+      </w:r>
+      <w:r>
+        <w:t>: Devolução</w:t>
+      </w:r>
+    </w:p>
+    <w:p>
+      <w:pPr>
+        <w:pStyle w:val="PargrafodaLista"/>
+        <w:numPr>
+          <w:ilvl w:val="0"/>
+          <w:numId w:val="28"/>
+        </w:numPr>
+      </w:pPr>
+      <w:r>
+        <w:t>RF</w:t>
+      </w:r>
+      <w:r>
+        <w:t>34</w:t>
+      </w:r>
+      <w:r>
+        <w:t>: Turma</w:t>
+      </w:r>
+    </w:p>
+    <w:p>
+      <w:pPr>
+        <w:pStyle w:val="PargrafodaLista"/>
+        <w:numPr>
+          <w:ilvl w:val="0"/>
+          <w:numId w:val="28"/>
+        </w:numPr>
+      </w:pPr>
+      <w:r>
+        <w:t>RF</w:t>
+      </w:r>
+      <w:r>
+        <w:t>35</w:t>
+      </w:r>
+      <w:r>
+        <w:t>: Aluno</w:t>
       </w:r>
     </w:p>
     <w:p>
@@ -39380,7 +39580,10 @@
         </w:numPr>
       </w:pPr>
       <w:r>
-        <w:t>RF25</w:t>
+        <w:t>RF</w:t>
+      </w:r>
+      <w:r>
+        <w:t>36</w:t>
       </w:r>
       <w:r>
         <w:t>: Livro</w:t>
@@ -39395,7 +39598,10 @@
         </w:numPr>
       </w:pPr>
       <w:r>
-        <w:t>RF26</w:t>
+        <w:t>RF</w:t>
+      </w:r>
+      <w:r>
+        <w:t>37</w:t>
       </w:r>
       <w:r>
         <w:t xml:space="preserve">: </w:t>
@@ -39415,7 +39621,10 @@
         </w:numPr>
       </w:pPr>
       <w:r>
-        <w:t>RF27</w:t>
+        <w:t>RF</w:t>
+      </w:r>
+      <w:r>
+        <w:t>38</w:t>
       </w:r>
       <w:r>
         <w:t>: Periódico</w:t>
@@ -39430,7 +39639,11 @@
         </w:numPr>
       </w:pPr>
       <w:r>
-        <w:t>RF28</w:t>
+        <w:lastRenderedPageBreak/>
+        <w:t>RF</w:t>
+      </w:r>
+      <w:r>
+        <w:t>39</w:t>
       </w:r>
       <w:r>
         <w:t>: Usuário</w:t>
@@ -39445,7 +39658,10 @@
         </w:numPr>
       </w:pPr>
       <w:r>
-        <w:t>RF29</w:t>
+        <w:t>RF</w:t>
+      </w:r>
+      <w:r>
+        <w:t>40</w:t>
       </w:r>
       <w:r>
         <w:t>: Editora</w:t>
@@ -39460,7 +39676,13 @@
         </w:numPr>
       </w:pPr>
       <w:r>
-        <w:t>RF30: Aluno</w:t>
+        <w:t>RF</w:t>
+      </w:r>
+      <w:r>
+        <w:t>41</w:t>
+      </w:r>
+      <w:r>
+        <w:t>: Aluno</w:t>
       </w:r>
     </w:p>
     <w:p>
@@ -39472,7 +39694,13 @@
         </w:numPr>
       </w:pPr>
       <w:r>
-        <w:t>RF31: Turma</w:t>
+        <w:t>RF</w:t>
+      </w:r>
+      <w:r>
+        <w:t>42</w:t>
+      </w:r>
+      <w:r>
+        <w:t>: Turma</w:t>
       </w:r>
     </w:p>
     <w:p/>
@@ -39508,7 +39736,10 @@
         </w:numPr>
       </w:pPr>
       <w:r>
-        <w:t>RF32</w:t>
+        <w:t>RF</w:t>
+      </w:r>
+      <w:r>
+        <w:t>43</w:t>
       </w:r>
       <w:r>
         <w:t>: Livro</w:t>
@@ -39523,7 +39754,10 @@
         </w:numPr>
       </w:pPr>
       <w:r>
-        <w:t>RF33</w:t>
+        <w:t>RF</w:t>
+      </w:r>
+      <w:r>
+        <w:t>44</w:t>
       </w:r>
       <w:r>
         <w:t xml:space="preserve">: </w:t>
@@ -39543,7 +39777,10 @@
         </w:numPr>
       </w:pPr>
       <w:r>
-        <w:t>RF34</w:t>
+        <w:t>RF</w:t>
+      </w:r>
+      <w:r>
+        <w:t>45</w:t>
       </w:r>
       <w:r>
         <w:t>: Periódico</w:t>
@@ -39558,7 +39795,10 @@
         </w:numPr>
       </w:pPr>
       <w:r>
-        <w:t>RF35</w:t>
+        <w:t>RF</w:t>
+      </w:r>
+      <w:r>
+        <w:t>46</w:t>
       </w:r>
       <w:r>
         <w:t>: Usuário</w:t>
@@ -39573,7 +39813,10 @@
         </w:numPr>
       </w:pPr>
       <w:r>
-        <w:t>RF36</w:t>
+        <w:t>RF</w:t>
+      </w:r>
+      <w:r>
+        <w:t>47</w:t>
       </w:r>
       <w:r>
         <w:t>: Editora</w:t>
@@ -39588,7 +39831,10 @@
         </w:numPr>
       </w:pPr>
       <w:r>
-        <w:t>RF37</w:t>
+        <w:t>RF</w:t>
+      </w:r>
+      <w:r>
+        <w:t>48</w:t>
       </w:r>
       <w:r>
         <w:t>: Empréstimo</w:t>
@@ -39603,8 +39849,10 @@
         </w:numPr>
       </w:pPr>
       <w:r>
-        <w:lastRenderedPageBreak/>
-        <w:t>RF38</w:t>
+        <w:t>RF</w:t>
+      </w:r>
+      <w:r>
+        <w:t>49</w:t>
       </w:r>
       <w:r>
         <w:t>: Reserva</w:t>
@@ -39619,7 +39867,10 @@
         </w:numPr>
       </w:pPr>
       <w:r>
-        <w:t>RF39</w:t>
+        <w:t>RF</w:t>
+      </w:r>
+      <w:r>
+        <w:t>50</w:t>
       </w:r>
       <w:r>
         <w:t>: Devolução</w:t>
@@ -39634,7 +39885,13 @@
         </w:numPr>
       </w:pPr>
       <w:r>
-        <w:t>RF40: Turma</w:t>
+        <w:t>RF</w:t>
+      </w:r>
+      <w:r>
+        <w:t>51</w:t>
+      </w:r>
+      <w:r>
+        <w:t>: Turma</w:t>
       </w:r>
     </w:p>
     <w:p>
@@ -39649,7 +39906,10 @@
         <w:t>RF</w:t>
       </w:r>
       <w:r>
-        <w:t>41: Aluno</w:t>
+        <w:t>52</w:t>
+      </w:r>
+      <w:r>
+        <w:t>: Aluno</w:t>
       </w:r>
     </w:p>
     <w:p>
@@ -39697,7 +39957,10 @@
         </w:numPr>
       </w:pPr>
       <w:r>
-        <w:t>RF42</w:t>
+        <w:t>RF</w:t>
+      </w:r>
+      <w:r>
+        <w:t>53</w:t>
       </w:r>
       <w:r>
         <w:t xml:space="preserve">: </w:t>
@@ -39719,8 +39982,6 @@
       <w:r>
         <w:t xml:space="preserve"> poderão trocar suas próprias senhas, a partir de uma senha inicial previamente cadastrada.</w:t>
       </w:r>
-      <w:bookmarkStart w:id="88" w:name="_GoBack"/>
-      <w:bookmarkEnd w:id="88"/>
     </w:p>
     <w:p>
       <w:pPr>
@@ -39731,7 +39992,10 @@
         </w:numPr>
       </w:pPr>
       <w:r>
-        <w:t>RF43</w:t>
+        <w:t>RF</w:t>
+      </w:r>
+      <w:r>
+        <w:t>54</w:t>
       </w:r>
       <w:r>
         <w:t xml:space="preserve">: </w:t>
@@ -39776,7 +40040,11 @@
         </w:numPr>
       </w:pPr>
       <w:r>
-        <w:t>RF44</w:t>
+        <w:lastRenderedPageBreak/>
+        <w:t>RF</w:t>
+      </w:r>
+      <w:r>
+        <w:t>55</w:t>
       </w:r>
       <w:r>
         <w:t xml:space="preserve">: Efetuar reserva: Esta funcionalidade estará disponível para o uso de todos os tipos de usuário do sistema. A reserva de algum documento da biblioteca ficará associada ao usuário que estiver </w:t>
@@ -39799,7 +40067,10 @@
         </w:numPr>
       </w:pPr>
       <w:r>
-        <w:t>RF45</w:t>
+        <w:t>RF</w:t>
+      </w:r>
+      <w:r>
+        <w:t>56</w:t>
       </w:r>
       <w:r>
         <w:t xml:space="preserve">: </w:t>
@@ -39823,8 +40094,10 @@
         </w:numPr>
       </w:pPr>
       <w:r>
-        <w:lastRenderedPageBreak/>
-        <w:t>RF46</w:t>
+        <w:t>RF</w:t>
+      </w:r>
+      <w:r>
+        <w:t>57</w:t>
       </w:r>
       <w:r>
         <w:t xml:space="preserve">: Efetuar </w:t>
@@ -39926,6 +40199,7 @@
       </w:pPr>
       <w:proofErr w:type="gramStart"/>
       <w:r>
+        <w:lastRenderedPageBreak/>
         <w:t>Aluno(</w:t>
       </w:r>
       <w:proofErr w:type="gramEnd"/>
@@ -40000,7 +40274,6 @@
           <w:noProof/>
           <w:lang w:eastAsia="pt-BR"/>
         </w:rPr>
-        <w:lastRenderedPageBreak/>
         <w:drawing>
           <wp:inline distT="0" distB="0" distL="0" distR="0" wp14:anchorId="3F93F2B4" wp14:editId="2E279EF9">
             <wp:extent cx="5760085" cy="1870710"/>
@@ -40198,6 +40471,7 @@
         <w:pStyle w:val="TTULO40"/>
       </w:pPr>
       <w:r>
+        <w:lastRenderedPageBreak/>
         <w:tab/>
       </w:r>
     </w:p>
@@ -40224,7 +40498,6 @@
           <w:noProof/>
           <w:lang w:eastAsia="pt-BR"/>
         </w:rPr>
-        <w:lastRenderedPageBreak/>
         <w:drawing>
           <wp:inline distT="0" distB="0" distL="0" distR="0" wp14:anchorId="20F16042" wp14:editId="0EA68472">
             <wp:extent cx="4410075" cy="3771232"/>
@@ -48065,7 +48338,6 @@
         <w:docPartUnique/>
       </w:docPartObj>
     </w:sdtPr>
-    <w:sdtEndPr/>
     <w:sdtContent>
       <w:p>
         <w:pPr>
@@ -48085,7 +48357,7 @@
           <w:rPr>
             <w:noProof/>
           </w:rPr>
-          <w:t>62</w:t>
+          <w:t>59</w:t>
         </w:r>
         <w:r>
           <w:fldChar w:fldCharType="end"/>
@@ -49163,16 +49435,16 @@
     </w:lvl>
   </w:abstractNum>
   <w:abstractNum w:abstractNumId="9" w15:restartNumberingAfterBreak="0">
-    <w:nsid w:val="336E3CF5"/>
+    <w:nsid w:val="24576928"/>
     <w:multiLevelType w:val="hybridMultilevel"/>
-    <w:tmpl w:val="6B0E6590"/>
+    <w:tmpl w:val="EC3EA880"/>
     <w:lvl w:ilvl="0" w:tplc="04160001">
       <w:start w:val="1"/>
       <w:numFmt w:val="bullet"/>
       <w:lvlText w:val=""/>
       <w:lvlJc w:val="left"/>
       <w:pPr>
-        <w:ind w:left="720" w:hanging="360"/>
+        <w:ind w:left="1425" w:hanging="360"/>
       </w:pPr>
       <w:rPr>
         <w:rFonts w:ascii="Symbol" w:hAnsi="Symbol" w:hint="default"/>
@@ -49184,7 +49456,7 @@
       <w:lvlText w:val="o"/>
       <w:lvlJc w:val="left"/>
       <w:pPr>
-        <w:ind w:left="1440" w:hanging="360"/>
+        <w:ind w:left="2145" w:hanging="360"/>
       </w:pPr>
       <w:rPr>
         <w:rFonts w:ascii="Courier New" w:hAnsi="Courier New" w:cs="Courier New" w:hint="default"/>
@@ -49196,7 +49468,7 @@
       <w:lvlText w:val=""/>
       <w:lvlJc w:val="left"/>
       <w:pPr>
-        <w:ind w:left="2160" w:hanging="360"/>
+        <w:ind w:left="2865" w:hanging="360"/>
       </w:pPr>
       <w:rPr>
         <w:rFonts w:ascii="Wingdings" w:hAnsi="Wingdings" w:hint="default"/>
@@ -49208,7 +49480,7 @@
       <w:lvlText w:val=""/>
       <w:lvlJc w:val="left"/>
       <w:pPr>
-        <w:ind w:left="2880" w:hanging="360"/>
+        <w:ind w:left="3585" w:hanging="360"/>
       </w:pPr>
       <w:rPr>
         <w:rFonts w:ascii="Symbol" w:hAnsi="Symbol" w:hint="default"/>
@@ -49220,7 +49492,7 @@
       <w:lvlText w:val="o"/>
       <w:lvlJc w:val="left"/>
       <w:pPr>
-        <w:ind w:left="3600" w:hanging="360"/>
+        <w:ind w:left="4305" w:hanging="360"/>
       </w:pPr>
       <w:rPr>
         <w:rFonts w:ascii="Courier New" w:hAnsi="Courier New" w:cs="Courier New" w:hint="default"/>
@@ -49232,7 +49504,7 @@
       <w:lvlText w:val=""/>
       <w:lvlJc w:val="left"/>
       <w:pPr>
-        <w:ind w:left="4320" w:hanging="360"/>
+        <w:ind w:left="5025" w:hanging="360"/>
       </w:pPr>
       <w:rPr>
         <w:rFonts w:ascii="Wingdings" w:hAnsi="Wingdings" w:hint="default"/>
@@ -49244,7 +49516,7 @@
       <w:lvlText w:val=""/>
       <w:lvlJc w:val="left"/>
       <w:pPr>
-        <w:ind w:left="5040" w:hanging="360"/>
+        <w:ind w:left="5745" w:hanging="360"/>
       </w:pPr>
       <w:rPr>
         <w:rFonts w:ascii="Symbol" w:hAnsi="Symbol" w:hint="default"/>
@@ -49256,7 +49528,7 @@
       <w:lvlText w:val="o"/>
       <w:lvlJc w:val="left"/>
       <w:pPr>
-        <w:ind w:left="5760" w:hanging="360"/>
+        <w:ind w:left="6465" w:hanging="360"/>
       </w:pPr>
       <w:rPr>
         <w:rFonts w:ascii="Courier New" w:hAnsi="Courier New" w:cs="Courier New" w:hint="default"/>
@@ -49268,7 +49540,7 @@
       <w:lvlText w:val=""/>
       <w:lvlJc w:val="left"/>
       <w:pPr>
-        <w:ind w:left="6480" w:hanging="360"/>
+        <w:ind w:left="7185" w:hanging="360"/>
       </w:pPr>
       <w:rPr>
         <w:rFonts w:ascii="Wingdings" w:hAnsi="Wingdings" w:hint="default"/>
@@ -49276,9 +49548,9 @@
     </w:lvl>
   </w:abstractNum>
   <w:abstractNum w:abstractNumId="10" w15:restartNumberingAfterBreak="0">
-    <w:nsid w:val="3A3248A9"/>
+    <w:nsid w:val="336E3CF5"/>
     <w:multiLevelType w:val="hybridMultilevel"/>
-    <w:tmpl w:val="6E3E9A4C"/>
+    <w:tmpl w:val="6B0E6590"/>
     <w:lvl w:ilvl="0" w:tplc="04160001">
       <w:start w:val="1"/>
       <w:numFmt w:val="bullet"/>
@@ -49389,9 +49661,9 @@
     </w:lvl>
   </w:abstractNum>
   <w:abstractNum w:abstractNumId="11" w15:restartNumberingAfterBreak="0">
-    <w:nsid w:val="4105270C"/>
+    <w:nsid w:val="3A3248A9"/>
     <w:multiLevelType w:val="hybridMultilevel"/>
-    <w:tmpl w:val="44EC7380"/>
+    <w:tmpl w:val="6E3E9A4C"/>
     <w:lvl w:ilvl="0" w:tplc="04160001">
       <w:start w:val="1"/>
       <w:numFmt w:val="bullet"/>
@@ -49502,16 +49774,16 @@
     </w:lvl>
   </w:abstractNum>
   <w:abstractNum w:abstractNumId="12" w15:restartNumberingAfterBreak="0">
-    <w:nsid w:val="43C3543E"/>
+    <w:nsid w:val="4105270C"/>
     <w:multiLevelType w:val="hybridMultilevel"/>
-    <w:tmpl w:val="46663A8C"/>
+    <w:tmpl w:val="44EC7380"/>
     <w:lvl w:ilvl="0" w:tplc="04160001">
       <w:start w:val="1"/>
       <w:numFmt w:val="bullet"/>
       <w:lvlText w:val=""/>
       <w:lvlJc w:val="left"/>
       <w:pPr>
-        <w:ind w:left="1425" w:hanging="360"/>
+        <w:ind w:left="720" w:hanging="360"/>
       </w:pPr>
       <w:rPr>
         <w:rFonts w:ascii="Symbol" w:hAnsi="Symbol" w:hint="default"/>
@@ -49523,7 +49795,7 @@
       <w:lvlText w:val="o"/>
       <w:lvlJc w:val="left"/>
       <w:pPr>
-        <w:ind w:left="2145" w:hanging="360"/>
+        <w:ind w:left="1440" w:hanging="360"/>
       </w:pPr>
       <w:rPr>
         <w:rFonts w:ascii="Courier New" w:hAnsi="Courier New" w:cs="Courier New" w:hint="default"/>
@@ -49535,7 +49807,7 @@
       <w:lvlText w:val=""/>
       <w:lvlJc w:val="left"/>
       <w:pPr>
-        <w:ind w:left="2865" w:hanging="360"/>
+        <w:ind w:left="2160" w:hanging="360"/>
       </w:pPr>
       <w:rPr>
         <w:rFonts w:ascii="Wingdings" w:hAnsi="Wingdings" w:hint="default"/>
@@ -49547,7 +49819,7 @@
       <w:lvlText w:val=""/>
       <w:lvlJc w:val="left"/>
       <w:pPr>
-        <w:ind w:left="3585" w:hanging="360"/>
+        <w:ind w:left="2880" w:hanging="360"/>
       </w:pPr>
       <w:rPr>
         <w:rFonts w:ascii="Symbol" w:hAnsi="Symbol" w:hint="default"/>
@@ -49559,7 +49831,7 @@
       <w:lvlText w:val="o"/>
       <w:lvlJc w:val="left"/>
       <w:pPr>
-        <w:ind w:left="4305" w:hanging="360"/>
+        <w:ind w:left="3600" w:hanging="360"/>
       </w:pPr>
       <w:rPr>
         <w:rFonts w:ascii="Courier New" w:hAnsi="Courier New" w:cs="Courier New" w:hint="default"/>
@@ -49571,7 +49843,7 @@
       <w:lvlText w:val=""/>
       <w:lvlJc w:val="left"/>
       <w:pPr>
-        <w:ind w:left="5025" w:hanging="360"/>
+        <w:ind w:left="4320" w:hanging="360"/>
       </w:pPr>
       <w:rPr>
         <w:rFonts w:ascii="Wingdings" w:hAnsi="Wingdings" w:hint="default"/>
@@ -49583,7 +49855,7 @@
       <w:lvlText w:val=""/>
       <w:lvlJc w:val="left"/>
       <w:pPr>
-        <w:ind w:left="5745" w:hanging="360"/>
+        <w:ind w:left="5040" w:hanging="360"/>
       </w:pPr>
       <w:rPr>
         <w:rFonts w:ascii="Symbol" w:hAnsi="Symbol" w:hint="default"/>
@@ -49595,7 +49867,7 @@
       <w:lvlText w:val="o"/>
       <w:lvlJc w:val="left"/>
       <w:pPr>
-        <w:ind w:left="6465" w:hanging="360"/>
+        <w:ind w:left="5760" w:hanging="360"/>
       </w:pPr>
       <w:rPr>
         <w:rFonts w:ascii="Courier New" w:hAnsi="Courier New" w:cs="Courier New" w:hint="default"/>
@@ -49607,7 +49879,7 @@
       <w:lvlText w:val=""/>
       <w:lvlJc w:val="left"/>
       <w:pPr>
-        <w:ind w:left="7185" w:hanging="360"/>
+        <w:ind w:left="6480" w:hanging="360"/>
       </w:pPr>
       <w:rPr>
         <w:rFonts w:ascii="Wingdings" w:hAnsi="Wingdings" w:hint="default"/>
@@ -49615,16 +49887,16 @@
     </w:lvl>
   </w:abstractNum>
   <w:abstractNum w:abstractNumId="13" w15:restartNumberingAfterBreak="0">
-    <w:nsid w:val="456459CB"/>
+    <w:nsid w:val="43C3543E"/>
     <w:multiLevelType w:val="hybridMultilevel"/>
-    <w:tmpl w:val="ED70A2B4"/>
+    <w:tmpl w:val="46663A8C"/>
     <w:lvl w:ilvl="0" w:tplc="04160001">
       <w:start w:val="1"/>
       <w:numFmt w:val="bullet"/>
       <w:lvlText w:val=""/>
       <w:lvlJc w:val="left"/>
       <w:pPr>
-        <w:ind w:left="720" w:hanging="360"/>
+        <w:ind w:left="1425" w:hanging="360"/>
       </w:pPr>
       <w:rPr>
         <w:rFonts w:ascii="Symbol" w:hAnsi="Symbol" w:hint="default"/>
@@ -49636,7 +49908,7 @@
       <w:lvlText w:val="o"/>
       <w:lvlJc w:val="left"/>
       <w:pPr>
-        <w:ind w:left="1440" w:hanging="360"/>
+        <w:ind w:left="2145" w:hanging="360"/>
       </w:pPr>
       <w:rPr>
         <w:rFonts w:ascii="Courier New" w:hAnsi="Courier New" w:cs="Courier New" w:hint="default"/>
@@ -49648,7 +49920,7 @@
       <w:lvlText w:val=""/>
       <w:lvlJc w:val="left"/>
       <w:pPr>
-        <w:ind w:left="2160" w:hanging="360"/>
+        <w:ind w:left="2865" w:hanging="360"/>
       </w:pPr>
       <w:rPr>
         <w:rFonts w:ascii="Wingdings" w:hAnsi="Wingdings" w:hint="default"/>
@@ -49660,7 +49932,7 @@
       <w:lvlText w:val=""/>
       <w:lvlJc w:val="left"/>
       <w:pPr>
-        <w:ind w:left="2880" w:hanging="360"/>
+        <w:ind w:left="3585" w:hanging="360"/>
       </w:pPr>
       <w:rPr>
         <w:rFonts w:ascii="Symbol" w:hAnsi="Symbol" w:hint="default"/>
@@ -49672,7 +49944,7 @@
       <w:lvlText w:val="o"/>
       <w:lvlJc w:val="left"/>
       <w:pPr>
-        <w:ind w:left="3600" w:hanging="360"/>
+        <w:ind w:left="4305" w:hanging="360"/>
       </w:pPr>
       <w:rPr>
         <w:rFonts w:ascii="Courier New" w:hAnsi="Courier New" w:cs="Courier New" w:hint="default"/>
@@ -49684,7 +49956,7 @@
       <w:lvlText w:val=""/>
       <w:lvlJc w:val="left"/>
       <w:pPr>
-        <w:ind w:left="4320" w:hanging="360"/>
+        <w:ind w:left="5025" w:hanging="360"/>
       </w:pPr>
       <w:rPr>
         <w:rFonts w:ascii="Wingdings" w:hAnsi="Wingdings" w:hint="default"/>
@@ -49696,7 +49968,7 @@
       <w:lvlText w:val=""/>
       <w:lvlJc w:val="left"/>
       <w:pPr>
-        <w:ind w:left="5040" w:hanging="360"/>
+        <w:ind w:left="5745" w:hanging="360"/>
       </w:pPr>
       <w:rPr>
         <w:rFonts w:ascii="Symbol" w:hAnsi="Symbol" w:hint="default"/>
@@ -49708,7 +49980,7 @@
       <w:lvlText w:val="o"/>
       <w:lvlJc w:val="left"/>
       <w:pPr>
-        <w:ind w:left="5760" w:hanging="360"/>
+        <w:ind w:left="6465" w:hanging="360"/>
       </w:pPr>
       <w:rPr>
         <w:rFonts w:ascii="Courier New" w:hAnsi="Courier New" w:cs="Courier New" w:hint="default"/>
@@ -49720,7 +49992,7 @@
       <w:lvlText w:val=""/>
       <w:lvlJc w:val="left"/>
       <w:pPr>
-        <w:ind w:left="6480" w:hanging="360"/>
+        <w:ind w:left="7185" w:hanging="360"/>
       </w:pPr>
       <w:rPr>
         <w:rFonts w:ascii="Wingdings" w:hAnsi="Wingdings" w:hint="default"/>
@@ -49728,9 +50000,9 @@
     </w:lvl>
   </w:abstractNum>
   <w:abstractNum w:abstractNumId="14" w15:restartNumberingAfterBreak="0">
-    <w:nsid w:val="45FB7105"/>
+    <w:nsid w:val="456459CB"/>
     <w:multiLevelType w:val="hybridMultilevel"/>
-    <w:tmpl w:val="26BA3B66"/>
+    <w:tmpl w:val="ED70A2B4"/>
     <w:lvl w:ilvl="0" w:tplc="04160001">
       <w:start w:val="1"/>
       <w:numFmt w:val="bullet"/>
@@ -49841,9 +50113,9 @@
     </w:lvl>
   </w:abstractNum>
   <w:abstractNum w:abstractNumId="15" w15:restartNumberingAfterBreak="0">
-    <w:nsid w:val="46810643"/>
+    <w:nsid w:val="45FB7105"/>
     <w:multiLevelType w:val="hybridMultilevel"/>
-    <w:tmpl w:val="E012D04C"/>
+    <w:tmpl w:val="26BA3B66"/>
     <w:lvl w:ilvl="0" w:tplc="04160001">
       <w:start w:val="1"/>
       <w:numFmt w:val="bullet"/>
@@ -49954,16 +50226,16 @@
     </w:lvl>
   </w:abstractNum>
   <w:abstractNum w:abstractNumId="16" w15:restartNumberingAfterBreak="0">
-    <w:nsid w:val="478F0E36"/>
+    <w:nsid w:val="46810643"/>
     <w:multiLevelType w:val="hybridMultilevel"/>
-    <w:tmpl w:val="E1E24F4C"/>
+    <w:tmpl w:val="E012D04C"/>
     <w:lvl w:ilvl="0" w:tplc="04160001">
       <w:start w:val="1"/>
       <w:numFmt w:val="bullet"/>
       <w:lvlText w:val=""/>
       <w:lvlJc w:val="left"/>
       <w:pPr>
-        <w:ind w:left="1425" w:hanging="360"/>
+        <w:ind w:left="720" w:hanging="360"/>
       </w:pPr>
       <w:rPr>
         <w:rFonts w:ascii="Symbol" w:hAnsi="Symbol" w:hint="default"/>
@@ -49975,7 +50247,7 @@
       <w:lvlText w:val="o"/>
       <w:lvlJc w:val="left"/>
       <w:pPr>
-        <w:ind w:left="2145" w:hanging="360"/>
+        <w:ind w:left="1440" w:hanging="360"/>
       </w:pPr>
       <w:rPr>
         <w:rFonts w:ascii="Courier New" w:hAnsi="Courier New" w:cs="Courier New" w:hint="default"/>
@@ -49987,7 +50259,7 @@
       <w:lvlText w:val=""/>
       <w:lvlJc w:val="left"/>
       <w:pPr>
-        <w:ind w:left="2865" w:hanging="360"/>
+        <w:ind w:left="2160" w:hanging="360"/>
       </w:pPr>
       <w:rPr>
         <w:rFonts w:ascii="Wingdings" w:hAnsi="Wingdings" w:hint="default"/>
@@ -49999,7 +50271,7 @@
       <w:lvlText w:val=""/>
       <w:lvlJc w:val="left"/>
       <w:pPr>
-        <w:ind w:left="3585" w:hanging="360"/>
+        <w:ind w:left="2880" w:hanging="360"/>
       </w:pPr>
       <w:rPr>
         <w:rFonts w:ascii="Symbol" w:hAnsi="Symbol" w:hint="default"/>
@@ -50011,7 +50283,7 @@
       <w:lvlText w:val="o"/>
       <w:lvlJc w:val="left"/>
       <w:pPr>
-        <w:ind w:left="4305" w:hanging="360"/>
+        <w:ind w:left="3600" w:hanging="360"/>
       </w:pPr>
       <w:rPr>
         <w:rFonts w:ascii="Courier New" w:hAnsi="Courier New" w:cs="Courier New" w:hint="default"/>
@@ -50023,7 +50295,7 @@
       <w:lvlText w:val=""/>
       <w:lvlJc w:val="left"/>
       <w:pPr>
-        <w:ind w:left="5025" w:hanging="360"/>
+        <w:ind w:left="4320" w:hanging="360"/>
       </w:pPr>
       <w:rPr>
         <w:rFonts w:ascii="Wingdings" w:hAnsi="Wingdings" w:hint="default"/>
@@ -50035,7 +50307,7 @@
       <w:lvlText w:val=""/>
       <w:lvlJc w:val="left"/>
       <w:pPr>
-        <w:ind w:left="5745" w:hanging="360"/>
+        <w:ind w:left="5040" w:hanging="360"/>
       </w:pPr>
       <w:rPr>
         <w:rFonts w:ascii="Symbol" w:hAnsi="Symbol" w:hint="default"/>
@@ -50047,7 +50319,7 @@
       <w:lvlText w:val="o"/>
       <w:lvlJc w:val="left"/>
       <w:pPr>
-        <w:ind w:left="6465" w:hanging="360"/>
+        <w:ind w:left="5760" w:hanging="360"/>
       </w:pPr>
       <w:rPr>
         <w:rFonts w:ascii="Courier New" w:hAnsi="Courier New" w:cs="Courier New" w:hint="default"/>
@@ -50059,7 +50331,7 @@
       <w:lvlText w:val=""/>
       <w:lvlJc w:val="left"/>
       <w:pPr>
-        <w:ind w:left="7185" w:hanging="360"/>
+        <w:ind w:left="6480" w:hanging="360"/>
       </w:pPr>
       <w:rPr>
         <w:rFonts w:ascii="Wingdings" w:hAnsi="Wingdings" w:hint="default"/>
@@ -50067,16 +50339,16 @@
     </w:lvl>
   </w:abstractNum>
   <w:abstractNum w:abstractNumId="17" w15:restartNumberingAfterBreak="0">
-    <w:nsid w:val="481F2305"/>
+    <w:nsid w:val="478F0E36"/>
     <w:multiLevelType w:val="hybridMultilevel"/>
-    <w:tmpl w:val="6C660776"/>
+    <w:tmpl w:val="E1E24F4C"/>
     <w:lvl w:ilvl="0" w:tplc="04160001">
       <w:start w:val="1"/>
       <w:numFmt w:val="bullet"/>
       <w:lvlText w:val=""/>
       <w:lvlJc w:val="left"/>
       <w:pPr>
-        <w:ind w:left="720" w:hanging="360"/>
+        <w:ind w:left="1425" w:hanging="360"/>
       </w:pPr>
       <w:rPr>
         <w:rFonts w:ascii="Symbol" w:hAnsi="Symbol" w:hint="default"/>
@@ -50088,7 +50360,7 @@
       <w:lvlText w:val="o"/>
       <w:lvlJc w:val="left"/>
       <w:pPr>
-        <w:ind w:left="1440" w:hanging="360"/>
+        <w:ind w:left="2145" w:hanging="360"/>
       </w:pPr>
       <w:rPr>
         <w:rFonts w:ascii="Courier New" w:hAnsi="Courier New" w:cs="Courier New" w:hint="default"/>
@@ -50100,7 +50372,7 @@
       <w:lvlText w:val=""/>
       <w:lvlJc w:val="left"/>
       <w:pPr>
-        <w:ind w:left="2160" w:hanging="360"/>
+        <w:ind w:left="2865" w:hanging="360"/>
       </w:pPr>
       <w:rPr>
         <w:rFonts w:ascii="Wingdings" w:hAnsi="Wingdings" w:hint="default"/>
@@ -50112,7 +50384,7 @@
       <w:lvlText w:val=""/>
       <w:lvlJc w:val="left"/>
       <w:pPr>
-        <w:ind w:left="2880" w:hanging="360"/>
+        <w:ind w:left="3585" w:hanging="360"/>
       </w:pPr>
       <w:rPr>
         <w:rFonts w:ascii="Symbol" w:hAnsi="Symbol" w:hint="default"/>
@@ -50124,7 +50396,7 @@
       <w:lvlText w:val="o"/>
       <w:lvlJc w:val="left"/>
       <w:pPr>
-        <w:ind w:left="3600" w:hanging="360"/>
+        <w:ind w:left="4305" w:hanging="360"/>
       </w:pPr>
       <w:rPr>
         <w:rFonts w:ascii="Courier New" w:hAnsi="Courier New" w:cs="Courier New" w:hint="default"/>
@@ -50136,7 +50408,7 @@
       <w:lvlText w:val=""/>
       <w:lvlJc w:val="left"/>
       <w:pPr>
-        <w:ind w:left="4320" w:hanging="360"/>
+        <w:ind w:left="5025" w:hanging="360"/>
       </w:pPr>
       <w:rPr>
         <w:rFonts w:ascii="Wingdings" w:hAnsi="Wingdings" w:hint="default"/>
@@ -50148,7 +50420,7 @@
       <w:lvlText w:val=""/>
       <w:lvlJc w:val="left"/>
       <w:pPr>
-        <w:ind w:left="5040" w:hanging="360"/>
+        <w:ind w:left="5745" w:hanging="360"/>
       </w:pPr>
       <w:rPr>
         <w:rFonts w:ascii="Symbol" w:hAnsi="Symbol" w:hint="default"/>
@@ -50160,7 +50432,7 @@
       <w:lvlText w:val="o"/>
       <w:lvlJc w:val="left"/>
       <w:pPr>
-        <w:ind w:left="5760" w:hanging="360"/>
+        <w:ind w:left="6465" w:hanging="360"/>
       </w:pPr>
       <w:rPr>
         <w:rFonts w:ascii="Courier New" w:hAnsi="Courier New" w:cs="Courier New" w:hint="default"/>
@@ -50172,7 +50444,7 @@
       <w:lvlText w:val=""/>
       <w:lvlJc w:val="left"/>
       <w:pPr>
-        <w:ind w:left="6480" w:hanging="360"/>
+        <w:ind w:left="7185" w:hanging="360"/>
       </w:pPr>
       <w:rPr>
         <w:rFonts w:ascii="Wingdings" w:hAnsi="Wingdings" w:hint="default"/>
@@ -50180,9 +50452,9 @@
     </w:lvl>
   </w:abstractNum>
   <w:abstractNum w:abstractNumId="18" w15:restartNumberingAfterBreak="0">
-    <w:nsid w:val="49B85FEB"/>
+    <w:nsid w:val="481F2305"/>
     <w:multiLevelType w:val="hybridMultilevel"/>
-    <w:tmpl w:val="2C6A6168"/>
+    <w:tmpl w:val="6C660776"/>
     <w:lvl w:ilvl="0" w:tplc="04160001">
       <w:start w:val="1"/>
       <w:numFmt w:val="bullet"/>
@@ -50293,9 +50565,9 @@
     </w:lvl>
   </w:abstractNum>
   <w:abstractNum w:abstractNumId="19" w15:restartNumberingAfterBreak="0">
-    <w:nsid w:val="4AB83D1C"/>
+    <w:nsid w:val="49B85FEB"/>
     <w:multiLevelType w:val="hybridMultilevel"/>
-    <w:tmpl w:val="BFB05A20"/>
+    <w:tmpl w:val="2C6A6168"/>
     <w:lvl w:ilvl="0" w:tplc="04160001">
       <w:start w:val="1"/>
       <w:numFmt w:val="bullet"/>
@@ -50406,9 +50678,9 @@
     </w:lvl>
   </w:abstractNum>
   <w:abstractNum w:abstractNumId="20" w15:restartNumberingAfterBreak="0">
-    <w:nsid w:val="4ACC47EE"/>
+    <w:nsid w:val="4AB83D1C"/>
     <w:multiLevelType w:val="hybridMultilevel"/>
-    <w:tmpl w:val="795C2CF6"/>
+    <w:tmpl w:val="BFB05A20"/>
     <w:lvl w:ilvl="0" w:tplc="04160001">
       <w:start w:val="1"/>
       <w:numFmt w:val="bullet"/>
@@ -50519,9 +50791,9 @@
     </w:lvl>
   </w:abstractNum>
   <w:abstractNum w:abstractNumId="21" w15:restartNumberingAfterBreak="0">
-    <w:nsid w:val="4C6C10A7"/>
+    <w:nsid w:val="4ACC47EE"/>
     <w:multiLevelType w:val="hybridMultilevel"/>
-    <w:tmpl w:val="3796D7AC"/>
+    <w:tmpl w:val="795C2CF6"/>
     <w:lvl w:ilvl="0" w:tplc="04160001">
       <w:start w:val="1"/>
       <w:numFmt w:val="bullet"/>
@@ -50632,9 +50904,9 @@
     </w:lvl>
   </w:abstractNum>
   <w:abstractNum w:abstractNumId="22" w15:restartNumberingAfterBreak="0">
-    <w:nsid w:val="55433FFF"/>
+    <w:nsid w:val="4C6C10A7"/>
     <w:multiLevelType w:val="hybridMultilevel"/>
-    <w:tmpl w:val="91EEF304"/>
+    <w:tmpl w:val="3796D7AC"/>
     <w:lvl w:ilvl="0" w:tplc="04160001">
       <w:start w:val="1"/>
       <w:numFmt w:val="bullet"/>
@@ -50745,9 +51017,9 @@
     </w:lvl>
   </w:abstractNum>
   <w:abstractNum w:abstractNumId="23" w15:restartNumberingAfterBreak="0">
-    <w:nsid w:val="58797061"/>
+    <w:nsid w:val="55433FFF"/>
     <w:multiLevelType w:val="hybridMultilevel"/>
-    <w:tmpl w:val="13BC99E8"/>
+    <w:tmpl w:val="91EEF304"/>
     <w:lvl w:ilvl="0" w:tplc="04160001">
       <w:start w:val="1"/>
       <w:numFmt w:val="bullet"/>
@@ -50858,16 +51130,16 @@
     </w:lvl>
   </w:abstractNum>
   <w:abstractNum w:abstractNumId="24" w15:restartNumberingAfterBreak="0">
-    <w:nsid w:val="58F90FE7"/>
+    <w:nsid w:val="58797061"/>
     <w:multiLevelType w:val="hybridMultilevel"/>
-    <w:tmpl w:val="77E6586E"/>
+    <w:tmpl w:val="13BC99E8"/>
     <w:lvl w:ilvl="0" w:tplc="04160001">
       <w:start w:val="1"/>
       <w:numFmt w:val="bullet"/>
       <w:lvlText w:val=""/>
       <w:lvlJc w:val="left"/>
       <w:pPr>
-        <w:ind w:left="1428" w:hanging="360"/>
+        <w:ind w:left="720" w:hanging="360"/>
       </w:pPr>
       <w:rPr>
         <w:rFonts w:ascii="Symbol" w:hAnsi="Symbol" w:hint="default"/>
@@ -50879,7 +51151,7 @@
       <w:lvlText w:val="o"/>
       <w:lvlJc w:val="left"/>
       <w:pPr>
-        <w:ind w:left="2148" w:hanging="360"/>
+        <w:ind w:left="1440" w:hanging="360"/>
       </w:pPr>
       <w:rPr>
         <w:rFonts w:ascii="Courier New" w:hAnsi="Courier New" w:cs="Courier New" w:hint="default"/>
@@ -50891,7 +51163,7 @@
       <w:lvlText w:val=""/>
       <w:lvlJc w:val="left"/>
       <w:pPr>
-        <w:ind w:left="2868" w:hanging="360"/>
+        <w:ind w:left="2160" w:hanging="360"/>
       </w:pPr>
       <w:rPr>
         <w:rFonts w:ascii="Wingdings" w:hAnsi="Wingdings" w:hint="default"/>
@@ -50903,7 +51175,7 @@
       <w:lvlText w:val=""/>
       <w:lvlJc w:val="left"/>
       <w:pPr>
-        <w:ind w:left="3588" w:hanging="360"/>
+        <w:ind w:left="2880" w:hanging="360"/>
       </w:pPr>
       <w:rPr>
         <w:rFonts w:ascii="Symbol" w:hAnsi="Symbol" w:hint="default"/>
@@ -50915,7 +51187,7 @@
       <w:lvlText w:val="o"/>
       <w:lvlJc w:val="left"/>
       <w:pPr>
-        <w:ind w:left="4308" w:hanging="360"/>
+        <w:ind w:left="3600" w:hanging="360"/>
       </w:pPr>
       <w:rPr>
         <w:rFonts w:ascii="Courier New" w:hAnsi="Courier New" w:cs="Courier New" w:hint="default"/>
@@ -50927,7 +51199,7 @@
       <w:lvlText w:val=""/>
       <w:lvlJc w:val="left"/>
       <w:pPr>
-        <w:ind w:left="5028" w:hanging="360"/>
+        <w:ind w:left="4320" w:hanging="360"/>
       </w:pPr>
       <w:rPr>
         <w:rFonts w:ascii="Wingdings" w:hAnsi="Wingdings" w:hint="default"/>
@@ -50939,7 +51211,7 @@
       <w:lvlText w:val=""/>
       <w:lvlJc w:val="left"/>
       <w:pPr>
-        <w:ind w:left="5748" w:hanging="360"/>
+        <w:ind w:left="5040" w:hanging="360"/>
       </w:pPr>
       <w:rPr>
         <w:rFonts w:ascii="Symbol" w:hAnsi="Symbol" w:hint="default"/>
@@ -50951,7 +51223,7 @@
       <w:lvlText w:val="o"/>
       <w:lvlJc w:val="left"/>
       <w:pPr>
-        <w:ind w:left="6468" w:hanging="360"/>
+        <w:ind w:left="5760" w:hanging="360"/>
       </w:pPr>
       <w:rPr>
         <w:rFonts w:ascii="Courier New" w:hAnsi="Courier New" w:cs="Courier New" w:hint="default"/>
@@ -50963,7 +51235,7 @@
       <w:lvlText w:val=""/>
       <w:lvlJc w:val="left"/>
       <w:pPr>
-        <w:ind w:left="7188" w:hanging="360"/>
+        <w:ind w:left="6480" w:hanging="360"/>
       </w:pPr>
       <w:rPr>
         <w:rFonts w:ascii="Wingdings" w:hAnsi="Wingdings" w:hint="default"/>
@@ -50971,16 +51243,16 @@
     </w:lvl>
   </w:abstractNum>
   <w:abstractNum w:abstractNumId="25" w15:restartNumberingAfterBreak="0">
-    <w:nsid w:val="60F438FF"/>
+    <w:nsid w:val="58F90FE7"/>
     <w:multiLevelType w:val="hybridMultilevel"/>
-    <w:tmpl w:val="926CC3C8"/>
+    <w:tmpl w:val="77E6586E"/>
     <w:lvl w:ilvl="0" w:tplc="04160001">
       <w:start w:val="1"/>
       <w:numFmt w:val="bullet"/>
       <w:lvlText w:val=""/>
       <w:lvlJc w:val="left"/>
       <w:pPr>
-        <w:ind w:left="1425" w:hanging="360"/>
+        <w:ind w:left="1428" w:hanging="360"/>
       </w:pPr>
       <w:rPr>
         <w:rFonts w:ascii="Symbol" w:hAnsi="Symbol" w:hint="default"/>
@@ -50992,7 +51264,7 @@
       <w:lvlText w:val="o"/>
       <w:lvlJc w:val="left"/>
       <w:pPr>
-        <w:ind w:left="2145" w:hanging="360"/>
+        <w:ind w:left="2148" w:hanging="360"/>
       </w:pPr>
       <w:rPr>
         <w:rFonts w:ascii="Courier New" w:hAnsi="Courier New" w:cs="Courier New" w:hint="default"/>
@@ -51004,7 +51276,7 @@
       <w:lvlText w:val=""/>
       <w:lvlJc w:val="left"/>
       <w:pPr>
-        <w:ind w:left="2865" w:hanging="360"/>
+        <w:ind w:left="2868" w:hanging="360"/>
       </w:pPr>
       <w:rPr>
         <w:rFonts w:ascii="Wingdings" w:hAnsi="Wingdings" w:hint="default"/>
@@ -51016,7 +51288,7 @@
       <w:lvlText w:val=""/>
       <w:lvlJc w:val="left"/>
       <w:pPr>
-        <w:ind w:left="3585" w:hanging="360"/>
+        <w:ind w:left="3588" w:hanging="360"/>
       </w:pPr>
       <w:rPr>
         <w:rFonts w:ascii="Symbol" w:hAnsi="Symbol" w:hint="default"/>
@@ -51028,7 +51300,7 @@
       <w:lvlText w:val="o"/>
       <w:lvlJc w:val="left"/>
       <w:pPr>
-        <w:ind w:left="4305" w:hanging="360"/>
+        <w:ind w:left="4308" w:hanging="360"/>
       </w:pPr>
       <w:rPr>
         <w:rFonts w:ascii="Courier New" w:hAnsi="Courier New" w:cs="Courier New" w:hint="default"/>
@@ -51040,7 +51312,7 @@
       <w:lvlText w:val=""/>
       <w:lvlJc w:val="left"/>
       <w:pPr>
-        <w:ind w:left="5025" w:hanging="360"/>
+        <w:ind w:left="5028" w:hanging="360"/>
       </w:pPr>
       <w:rPr>
         <w:rFonts w:ascii="Wingdings" w:hAnsi="Wingdings" w:hint="default"/>
@@ -51052,7 +51324,7 @@
       <w:lvlText w:val=""/>
       <w:lvlJc w:val="left"/>
       <w:pPr>
-        <w:ind w:left="5745" w:hanging="360"/>
+        <w:ind w:left="5748" w:hanging="360"/>
       </w:pPr>
       <w:rPr>
         <w:rFonts w:ascii="Symbol" w:hAnsi="Symbol" w:hint="default"/>
@@ -51064,7 +51336,7 @@
       <w:lvlText w:val="o"/>
       <w:lvlJc w:val="left"/>
       <w:pPr>
-        <w:ind w:left="6465" w:hanging="360"/>
+        <w:ind w:left="6468" w:hanging="360"/>
       </w:pPr>
       <w:rPr>
         <w:rFonts w:ascii="Courier New" w:hAnsi="Courier New" w:cs="Courier New" w:hint="default"/>
@@ -51076,7 +51348,7 @@
       <w:lvlText w:val=""/>
       <w:lvlJc w:val="left"/>
       <w:pPr>
-        <w:ind w:left="7185" w:hanging="360"/>
+        <w:ind w:left="7188" w:hanging="360"/>
       </w:pPr>
       <w:rPr>
         <w:rFonts w:ascii="Wingdings" w:hAnsi="Wingdings" w:hint="default"/>
@@ -51084,9 +51356,9 @@
     </w:lvl>
   </w:abstractNum>
   <w:abstractNum w:abstractNumId="26" w15:restartNumberingAfterBreak="0">
-    <w:nsid w:val="69C27316"/>
+    <w:nsid w:val="60F438FF"/>
     <w:multiLevelType w:val="hybridMultilevel"/>
-    <w:tmpl w:val="EA7E8276"/>
+    <w:tmpl w:val="926CC3C8"/>
     <w:lvl w:ilvl="0" w:tplc="04160001">
       <w:start w:val="1"/>
       <w:numFmt w:val="bullet"/>
@@ -51197,16 +51469,16 @@
     </w:lvl>
   </w:abstractNum>
   <w:abstractNum w:abstractNumId="27" w15:restartNumberingAfterBreak="0">
-    <w:nsid w:val="6D867833"/>
+    <w:nsid w:val="69C27316"/>
     <w:multiLevelType w:val="hybridMultilevel"/>
-    <w:tmpl w:val="19A078DA"/>
+    <w:tmpl w:val="EA7E8276"/>
     <w:lvl w:ilvl="0" w:tplc="04160001">
       <w:start w:val="1"/>
       <w:numFmt w:val="bullet"/>
       <w:lvlText w:val=""/>
       <w:lvlJc w:val="left"/>
       <w:pPr>
-        <w:ind w:left="1440" w:hanging="360"/>
+        <w:ind w:left="1425" w:hanging="360"/>
       </w:pPr>
       <w:rPr>
         <w:rFonts w:ascii="Symbol" w:hAnsi="Symbol" w:hint="default"/>
@@ -51218,7 +51490,7 @@
       <w:lvlText w:val="o"/>
       <w:lvlJc w:val="left"/>
       <w:pPr>
-        <w:ind w:left="2160" w:hanging="360"/>
+        <w:ind w:left="2145" w:hanging="360"/>
       </w:pPr>
       <w:rPr>
         <w:rFonts w:ascii="Courier New" w:hAnsi="Courier New" w:cs="Courier New" w:hint="default"/>
@@ -51230,7 +51502,7 @@
       <w:lvlText w:val=""/>
       <w:lvlJc w:val="left"/>
       <w:pPr>
-        <w:ind w:left="2880" w:hanging="360"/>
+        <w:ind w:left="2865" w:hanging="360"/>
       </w:pPr>
       <w:rPr>
         <w:rFonts w:ascii="Wingdings" w:hAnsi="Wingdings" w:hint="default"/>
@@ -51242,7 +51514,7 @@
       <w:lvlText w:val=""/>
       <w:lvlJc w:val="left"/>
       <w:pPr>
-        <w:ind w:left="3600" w:hanging="360"/>
+        <w:ind w:left="3585" w:hanging="360"/>
       </w:pPr>
       <w:rPr>
         <w:rFonts w:ascii="Symbol" w:hAnsi="Symbol" w:hint="default"/>
@@ -51254,7 +51526,7 @@
       <w:lvlText w:val="o"/>
       <w:lvlJc w:val="left"/>
       <w:pPr>
-        <w:ind w:left="4320" w:hanging="360"/>
+        <w:ind w:left="4305" w:hanging="360"/>
       </w:pPr>
       <w:rPr>
         <w:rFonts w:ascii="Courier New" w:hAnsi="Courier New" w:cs="Courier New" w:hint="default"/>
@@ -51266,7 +51538,7 @@
       <w:lvlText w:val=""/>
       <w:lvlJc w:val="left"/>
       <w:pPr>
-        <w:ind w:left="5040" w:hanging="360"/>
+        <w:ind w:left="5025" w:hanging="360"/>
       </w:pPr>
       <w:rPr>
         <w:rFonts w:ascii="Wingdings" w:hAnsi="Wingdings" w:hint="default"/>
@@ -51278,7 +51550,7 @@
       <w:lvlText w:val=""/>
       <w:lvlJc w:val="left"/>
       <w:pPr>
-        <w:ind w:left="5760" w:hanging="360"/>
+        <w:ind w:left="5745" w:hanging="360"/>
       </w:pPr>
       <w:rPr>
         <w:rFonts w:ascii="Symbol" w:hAnsi="Symbol" w:hint="default"/>
@@ -51290,7 +51562,7 @@
       <w:lvlText w:val="o"/>
       <w:lvlJc w:val="left"/>
       <w:pPr>
-        <w:ind w:left="6480" w:hanging="360"/>
+        <w:ind w:left="6465" w:hanging="360"/>
       </w:pPr>
       <w:rPr>
         <w:rFonts w:ascii="Courier New" w:hAnsi="Courier New" w:cs="Courier New" w:hint="default"/>
@@ -51302,7 +51574,7 @@
       <w:lvlText w:val=""/>
       <w:lvlJc w:val="left"/>
       <w:pPr>
-        <w:ind w:left="7200" w:hanging="360"/>
+        <w:ind w:left="7185" w:hanging="360"/>
       </w:pPr>
       <w:rPr>
         <w:rFonts w:ascii="Wingdings" w:hAnsi="Wingdings" w:hint="default"/>
@@ -51310,16 +51582,16 @@
     </w:lvl>
   </w:abstractNum>
   <w:abstractNum w:abstractNumId="28" w15:restartNumberingAfterBreak="0">
-    <w:nsid w:val="72FE5D05"/>
+    <w:nsid w:val="6D867833"/>
     <w:multiLevelType w:val="hybridMultilevel"/>
-    <w:tmpl w:val="AEA4732A"/>
+    <w:tmpl w:val="19A078DA"/>
     <w:lvl w:ilvl="0" w:tplc="04160001">
       <w:start w:val="1"/>
       <w:numFmt w:val="bullet"/>
       <w:lvlText w:val=""/>
       <w:lvlJc w:val="left"/>
       <w:pPr>
-        <w:ind w:left="1425" w:hanging="360"/>
+        <w:ind w:left="1440" w:hanging="360"/>
       </w:pPr>
       <w:rPr>
         <w:rFonts w:ascii="Symbol" w:hAnsi="Symbol" w:hint="default"/>
@@ -51331,7 +51603,7 @@
       <w:lvlText w:val="o"/>
       <w:lvlJc w:val="left"/>
       <w:pPr>
-        <w:ind w:left="2145" w:hanging="360"/>
+        <w:ind w:left="2160" w:hanging="360"/>
       </w:pPr>
       <w:rPr>
         <w:rFonts w:ascii="Courier New" w:hAnsi="Courier New" w:cs="Courier New" w:hint="default"/>
@@ -51343,7 +51615,7 @@
       <w:lvlText w:val=""/>
       <w:lvlJc w:val="left"/>
       <w:pPr>
-        <w:ind w:left="2865" w:hanging="360"/>
+        <w:ind w:left="2880" w:hanging="360"/>
       </w:pPr>
       <w:rPr>
         <w:rFonts w:ascii="Wingdings" w:hAnsi="Wingdings" w:hint="default"/>
@@ -51355,7 +51627,7 @@
       <w:lvlText w:val=""/>
       <w:lvlJc w:val="left"/>
       <w:pPr>
-        <w:ind w:left="3585" w:hanging="360"/>
+        <w:ind w:left="3600" w:hanging="360"/>
       </w:pPr>
       <w:rPr>
         <w:rFonts w:ascii="Symbol" w:hAnsi="Symbol" w:hint="default"/>
@@ -51367,7 +51639,7 @@
       <w:lvlText w:val="o"/>
       <w:lvlJc w:val="left"/>
       <w:pPr>
-        <w:ind w:left="4305" w:hanging="360"/>
+        <w:ind w:left="4320" w:hanging="360"/>
       </w:pPr>
       <w:rPr>
         <w:rFonts w:ascii="Courier New" w:hAnsi="Courier New" w:cs="Courier New" w:hint="default"/>
@@ -51379,7 +51651,7 @@
       <w:lvlText w:val=""/>
       <w:lvlJc w:val="left"/>
       <w:pPr>
-        <w:ind w:left="5025" w:hanging="360"/>
+        <w:ind w:left="5040" w:hanging="360"/>
       </w:pPr>
       <w:rPr>
         <w:rFonts w:ascii="Wingdings" w:hAnsi="Wingdings" w:hint="default"/>
@@ -51391,7 +51663,7 @@
       <w:lvlText w:val=""/>
       <w:lvlJc w:val="left"/>
       <w:pPr>
-        <w:ind w:left="5745" w:hanging="360"/>
+        <w:ind w:left="5760" w:hanging="360"/>
       </w:pPr>
       <w:rPr>
         <w:rFonts w:ascii="Symbol" w:hAnsi="Symbol" w:hint="default"/>
@@ -51403,7 +51675,7 @@
       <w:lvlText w:val="o"/>
       <w:lvlJc w:val="left"/>
       <w:pPr>
-        <w:ind w:left="6465" w:hanging="360"/>
+        <w:ind w:left="6480" w:hanging="360"/>
       </w:pPr>
       <w:rPr>
         <w:rFonts w:ascii="Courier New" w:hAnsi="Courier New" w:cs="Courier New" w:hint="default"/>
@@ -51415,7 +51687,7 @@
       <w:lvlText w:val=""/>
       <w:lvlJc w:val="left"/>
       <w:pPr>
-        <w:ind w:left="7185" w:hanging="360"/>
+        <w:ind w:left="7200" w:hanging="360"/>
       </w:pPr>
       <w:rPr>
         <w:rFonts w:ascii="Wingdings" w:hAnsi="Wingdings" w:hint="default"/>
@@ -51423,16 +51695,16 @@
     </w:lvl>
   </w:abstractNum>
   <w:abstractNum w:abstractNumId="29" w15:restartNumberingAfterBreak="0">
-    <w:nsid w:val="75E36703"/>
+    <w:nsid w:val="72FE5D05"/>
     <w:multiLevelType w:val="hybridMultilevel"/>
-    <w:tmpl w:val="01A690C4"/>
+    <w:tmpl w:val="AEA4732A"/>
     <w:lvl w:ilvl="0" w:tplc="04160001">
       <w:start w:val="1"/>
       <w:numFmt w:val="bullet"/>
       <w:lvlText w:val=""/>
       <w:lvlJc w:val="left"/>
       <w:pPr>
-        <w:ind w:left="720" w:hanging="360"/>
+        <w:ind w:left="1425" w:hanging="360"/>
       </w:pPr>
       <w:rPr>
         <w:rFonts w:ascii="Symbol" w:hAnsi="Symbol" w:hint="default"/>
@@ -51444,7 +51716,7 @@
       <w:lvlText w:val="o"/>
       <w:lvlJc w:val="left"/>
       <w:pPr>
-        <w:ind w:left="1440" w:hanging="360"/>
+        <w:ind w:left="2145" w:hanging="360"/>
       </w:pPr>
       <w:rPr>
         <w:rFonts w:ascii="Courier New" w:hAnsi="Courier New" w:cs="Courier New" w:hint="default"/>
@@ -51456,7 +51728,7 @@
       <w:lvlText w:val=""/>
       <w:lvlJc w:val="left"/>
       <w:pPr>
-        <w:ind w:left="2160" w:hanging="360"/>
+        <w:ind w:left="2865" w:hanging="360"/>
       </w:pPr>
       <w:rPr>
         <w:rFonts w:ascii="Wingdings" w:hAnsi="Wingdings" w:hint="default"/>
@@ -51468,7 +51740,7 @@
       <w:lvlText w:val=""/>
       <w:lvlJc w:val="left"/>
       <w:pPr>
-        <w:ind w:left="2880" w:hanging="360"/>
+        <w:ind w:left="3585" w:hanging="360"/>
       </w:pPr>
       <w:rPr>
         <w:rFonts w:ascii="Symbol" w:hAnsi="Symbol" w:hint="default"/>
@@ -51480,7 +51752,7 @@
       <w:lvlText w:val="o"/>
       <w:lvlJc w:val="left"/>
       <w:pPr>
-        <w:ind w:left="3600" w:hanging="360"/>
+        <w:ind w:left="4305" w:hanging="360"/>
       </w:pPr>
       <w:rPr>
         <w:rFonts w:ascii="Courier New" w:hAnsi="Courier New" w:cs="Courier New" w:hint="default"/>
@@ -51492,7 +51764,7 @@
       <w:lvlText w:val=""/>
       <w:lvlJc w:val="left"/>
       <w:pPr>
-        <w:ind w:left="4320" w:hanging="360"/>
+        <w:ind w:left="5025" w:hanging="360"/>
       </w:pPr>
       <w:rPr>
         <w:rFonts w:ascii="Wingdings" w:hAnsi="Wingdings" w:hint="default"/>
@@ -51504,7 +51776,7 @@
       <w:lvlText w:val=""/>
       <w:lvlJc w:val="left"/>
       <w:pPr>
-        <w:ind w:left="5040" w:hanging="360"/>
+        <w:ind w:left="5745" w:hanging="360"/>
       </w:pPr>
       <w:rPr>
         <w:rFonts w:ascii="Symbol" w:hAnsi="Symbol" w:hint="default"/>
@@ -51516,7 +51788,7 @@
       <w:lvlText w:val="o"/>
       <w:lvlJc w:val="left"/>
       <w:pPr>
-        <w:ind w:left="5760" w:hanging="360"/>
+        <w:ind w:left="6465" w:hanging="360"/>
       </w:pPr>
       <w:rPr>
         <w:rFonts w:ascii="Courier New" w:hAnsi="Courier New" w:cs="Courier New" w:hint="default"/>
@@ -51528,7 +51800,7 @@
       <w:lvlText w:val=""/>
       <w:lvlJc w:val="left"/>
       <w:pPr>
-        <w:ind w:left="6480" w:hanging="360"/>
+        <w:ind w:left="7185" w:hanging="360"/>
       </w:pPr>
       <w:rPr>
         <w:rFonts w:ascii="Wingdings" w:hAnsi="Wingdings" w:hint="default"/>
@@ -51536,9 +51808,9 @@
     </w:lvl>
   </w:abstractNum>
   <w:abstractNum w:abstractNumId="30" w15:restartNumberingAfterBreak="0">
-    <w:nsid w:val="76486BE1"/>
+    <w:nsid w:val="75E36703"/>
     <w:multiLevelType w:val="hybridMultilevel"/>
-    <w:tmpl w:val="A8C29330"/>
+    <w:tmpl w:val="01A690C4"/>
     <w:lvl w:ilvl="0" w:tplc="04160001">
       <w:start w:val="1"/>
       <w:numFmt w:val="bullet"/>
@@ -51649,9 +51921,9 @@
     </w:lvl>
   </w:abstractNum>
   <w:abstractNum w:abstractNumId="31" w15:restartNumberingAfterBreak="0">
-    <w:nsid w:val="76DB758E"/>
+    <w:nsid w:val="76486BE1"/>
     <w:multiLevelType w:val="hybridMultilevel"/>
-    <w:tmpl w:val="3E9E8344"/>
+    <w:tmpl w:val="A8C29330"/>
     <w:lvl w:ilvl="0" w:tplc="04160001">
       <w:start w:val="1"/>
       <w:numFmt w:val="bullet"/>
@@ -51762,16 +52034,16 @@
     </w:lvl>
   </w:abstractNum>
   <w:abstractNum w:abstractNumId="32" w15:restartNumberingAfterBreak="0">
-    <w:nsid w:val="77E00F54"/>
+    <w:nsid w:val="76DB758E"/>
     <w:multiLevelType w:val="hybridMultilevel"/>
-    <w:tmpl w:val="8472A330"/>
+    <w:tmpl w:val="3E9E8344"/>
     <w:lvl w:ilvl="0" w:tplc="04160001">
       <w:start w:val="1"/>
       <w:numFmt w:val="bullet"/>
       <w:lvlText w:val=""/>
       <w:lvlJc w:val="left"/>
       <w:pPr>
-        <w:ind w:left="1425" w:hanging="360"/>
+        <w:ind w:left="720" w:hanging="360"/>
       </w:pPr>
       <w:rPr>
         <w:rFonts w:ascii="Symbol" w:hAnsi="Symbol" w:hint="default"/>
@@ -51783,7 +52055,7 @@
       <w:lvlText w:val="o"/>
       <w:lvlJc w:val="left"/>
       <w:pPr>
-        <w:ind w:left="2145" w:hanging="360"/>
+        <w:ind w:left="1440" w:hanging="360"/>
       </w:pPr>
       <w:rPr>
         <w:rFonts w:ascii="Courier New" w:hAnsi="Courier New" w:cs="Courier New" w:hint="default"/>
@@ -51795,7 +52067,7 @@
       <w:lvlText w:val=""/>
       <w:lvlJc w:val="left"/>
       <w:pPr>
-        <w:ind w:left="2865" w:hanging="360"/>
+        <w:ind w:left="2160" w:hanging="360"/>
       </w:pPr>
       <w:rPr>
         <w:rFonts w:ascii="Wingdings" w:hAnsi="Wingdings" w:hint="default"/>
@@ -51807,7 +52079,7 @@
       <w:lvlText w:val=""/>
       <w:lvlJc w:val="left"/>
       <w:pPr>
-        <w:ind w:left="3585" w:hanging="360"/>
+        <w:ind w:left="2880" w:hanging="360"/>
       </w:pPr>
       <w:rPr>
         <w:rFonts w:ascii="Symbol" w:hAnsi="Symbol" w:hint="default"/>
@@ -51819,7 +52091,7 @@
       <w:lvlText w:val="o"/>
       <w:lvlJc w:val="left"/>
       <w:pPr>
-        <w:ind w:left="4305" w:hanging="360"/>
+        <w:ind w:left="3600" w:hanging="360"/>
       </w:pPr>
       <w:rPr>
         <w:rFonts w:ascii="Courier New" w:hAnsi="Courier New" w:cs="Courier New" w:hint="default"/>
@@ -51831,7 +52103,7 @@
       <w:lvlText w:val=""/>
       <w:lvlJc w:val="left"/>
       <w:pPr>
-        <w:ind w:left="5025" w:hanging="360"/>
+        <w:ind w:left="4320" w:hanging="360"/>
       </w:pPr>
       <w:rPr>
         <w:rFonts w:ascii="Wingdings" w:hAnsi="Wingdings" w:hint="default"/>
@@ -51843,7 +52115,7 @@
       <w:lvlText w:val=""/>
       <w:lvlJc w:val="left"/>
       <w:pPr>
-        <w:ind w:left="5745" w:hanging="360"/>
+        <w:ind w:left="5040" w:hanging="360"/>
       </w:pPr>
       <w:rPr>
         <w:rFonts w:ascii="Symbol" w:hAnsi="Symbol" w:hint="default"/>
@@ -51855,7 +52127,7 @@
       <w:lvlText w:val="o"/>
       <w:lvlJc w:val="left"/>
       <w:pPr>
-        <w:ind w:left="6465" w:hanging="360"/>
+        <w:ind w:left="5760" w:hanging="360"/>
       </w:pPr>
       <w:rPr>
         <w:rFonts w:ascii="Courier New" w:hAnsi="Courier New" w:cs="Courier New" w:hint="default"/>
@@ -51867,7 +52139,7 @@
       <w:lvlText w:val=""/>
       <w:lvlJc w:val="left"/>
       <w:pPr>
-        <w:ind w:left="7185" w:hanging="360"/>
+        <w:ind w:left="6480" w:hanging="360"/>
       </w:pPr>
       <w:rPr>
         <w:rFonts w:ascii="Wingdings" w:hAnsi="Wingdings" w:hint="default"/>
@@ -51875,9 +52147,9 @@
     </w:lvl>
   </w:abstractNum>
   <w:abstractNum w:abstractNumId="33" w15:restartNumberingAfterBreak="0">
-    <w:nsid w:val="793C34E3"/>
+    <w:nsid w:val="77E00F54"/>
     <w:multiLevelType w:val="hybridMultilevel"/>
-    <w:tmpl w:val="4F221FAE"/>
+    <w:tmpl w:val="8472A330"/>
     <w:lvl w:ilvl="0" w:tplc="04160001">
       <w:start w:val="1"/>
       <w:numFmt w:val="bullet"/>
@@ -51988,16 +52260,16 @@
     </w:lvl>
   </w:abstractNum>
   <w:abstractNum w:abstractNumId="34" w15:restartNumberingAfterBreak="0">
-    <w:nsid w:val="79C3713D"/>
+    <w:nsid w:val="793C34E3"/>
     <w:multiLevelType w:val="hybridMultilevel"/>
-    <w:tmpl w:val="1B7252E2"/>
+    <w:tmpl w:val="4F221FAE"/>
     <w:lvl w:ilvl="0" w:tplc="04160001">
       <w:start w:val="1"/>
       <w:numFmt w:val="bullet"/>
       <w:lvlText w:val=""/>
       <w:lvlJc w:val="left"/>
       <w:pPr>
-        <w:ind w:left="720" w:hanging="360"/>
+        <w:ind w:left="1425" w:hanging="360"/>
       </w:pPr>
       <w:rPr>
         <w:rFonts w:ascii="Symbol" w:hAnsi="Symbol" w:hint="default"/>
@@ -52009,7 +52281,7 @@
       <w:lvlText w:val="o"/>
       <w:lvlJc w:val="left"/>
       <w:pPr>
-        <w:ind w:left="1440" w:hanging="360"/>
+        <w:ind w:left="2145" w:hanging="360"/>
       </w:pPr>
       <w:rPr>
         <w:rFonts w:ascii="Courier New" w:hAnsi="Courier New" w:cs="Courier New" w:hint="default"/>
@@ -52021,7 +52293,7 @@
       <w:lvlText w:val=""/>
       <w:lvlJc w:val="left"/>
       <w:pPr>
-        <w:ind w:left="2160" w:hanging="360"/>
+        <w:ind w:left="2865" w:hanging="360"/>
       </w:pPr>
       <w:rPr>
         <w:rFonts w:ascii="Wingdings" w:hAnsi="Wingdings" w:hint="default"/>
@@ -52033,7 +52305,7 @@
       <w:lvlText w:val=""/>
       <w:lvlJc w:val="left"/>
       <w:pPr>
-        <w:ind w:left="2880" w:hanging="360"/>
+        <w:ind w:left="3585" w:hanging="360"/>
       </w:pPr>
       <w:rPr>
         <w:rFonts w:ascii="Symbol" w:hAnsi="Symbol" w:hint="default"/>
@@ -52045,7 +52317,7 @@
       <w:lvlText w:val="o"/>
       <w:lvlJc w:val="left"/>
       <w:pPr>
-        <w:ind w:left="3600" w:hanging="360"/>
+        <w:ind w:left="4305" w:hanging="360"/>
       </w:pPr>
       <w:rPr>
         <w:rFonts w:ascii="Courier New" w:hAnsi="Courier New" w:cs="Courier New" w:hint="default"/>
@@ -52057,7 +52329,7 @@
       <w:lvlText w:val=""/>
       <w:lvlJc w:val="left"/>
       <w:pPr>
-        <w:ind w:left="4320" w:hanging="360"/>
+        <w:ind w:left="5025" w:hanging="360"/>
       </w:pPr>
       <w:rPr>
         <w:rFonts w:ascii="Wingdings" w:hAnsi="Wingdings" w:hint="default"/>
@@ -52069,7 +52341,7 @@
       <w:lvlText w:val=""/>
       <w:lvlJc w:val="left"/>
       <w:pPr>
-        <w:ind w:left="5040" w:hanging="360"/>
+        <w:ind w:left="5745" w:hanging="360"/>
       </w:pPr>
       <w:rPr>
         <w:rFonts w:ascii="Symbol" w:hAnsi="Symbol" w:hint="default"/>
@@ -52081,7 +52353,7 @@
       <w:lvlText w:val="o"/>
       <w:lvlJc w:val="left"/>
       <w:pPr>
-        <w:ind w:left="5760" w:hanging="360"/>
+        <w:ind w:left="6465" w:hanging="360"/>
       </w:pPr>
       <w:rPr>
         <w:rFonts w:ascii="Courier New" w:hAnsi="Courier New" w:cs="Courier New" w:hint="default"/>
@@ -52093,7 +52365,7 @@
       <w:lvlText w:val=""/>
       <w:lvlJc w:val="left"/>
       <w:pPr>
-        <w:ind w:left="6480" w:hanging="360"/>
+        <w:ind w:left="7185" w:hanging="360"/>
       </w:pPr>
       <w:rPr>
         <w:rFonts w:ascii="Wingdings" w:hAnsi="Wingdings" w:hint="default"/>
@@ -52101,9 +52373,9 @@
     </w:lvl>
   </w:abstractNum>
   <w:abstractNum w:abstractNumId="35" w15:restartNumberingAfterBreak="0">
-    <w:nsid w:val="7BFC4F73"/>
+    <w:nsid w:val="79C3713D"/>
     <w:multiLevelType w:val="hybridMultilevel"/>
-    <w:tmpl w:val="4D5E6A84"/>
+    <w:tmpl w:val="1B7252E2"/>
     <w:lvl w:ilvl="0" w:tplc="04160001">
       <w:start w:val="1"/>
       <w:numFmt w:val="bullet"/>
@@ -52213,44 +52485,157 @@
       </w:rPr>
     </w:lvl>
   </w:abstractNum>
+  <w:abstractNum w:abstractNumId="36" w15:restartNumberingAfterBreak="0">
+    <w:nsid w:val="7BFC4F73"/>
+    <w:multiLevelType w:val="hybridMultilevel"/>
+    <w:tmpl w:val="4D5E6A84"/>
+    <w:lvl w:ilvl="0" w:tplc="04160001">
+      <w:start w:val="1"/>
+      <w:numFmt w:val="bullet"/>
+      <w:lvlText w:val=""/>
+      <w:lvlJc w:val="left"/>
+      <w:pPr>
+        <w:ind w:left="720" w:hanging="360"/>
+      </w:pPr>
+      <w:rPr>
+        <w:rFonts w:ascii="Symbol" w:hAnsi="Symbol" w:hint="default"/>
+      </w:rPr>
+    </w:lvl>
+    <w:lvl w:ilvl="1" w:tplc="04160003" w:tentative="1">
+      <w:start w:val="1"/>
+      <w:numFmt w:val="bullet"/>
+      <w:lvlText w:val="o"/>
+      <w:lvlJc w:val="left"/>
+      <w:pPr>
+        <w:ind w:left="1440" w:hanging="360"/>
+      </w:pPr>
+      <w:rPr>
+        <w:rFonts w:ascii="Courier New" w:hAnsi="Courier New" w:cs="Courier New" w:hint="default"/>
+      </w:rPr>
+    </w:lvl>
+    <w:lvl w:ilvl="2" w:tplc="04160005" w:tentative="1">
+      <w:start w:val="1"/>
+      <w:numFmt w:val="bullet"/>
+      <w:lvlText w:val=""/>
+      <w:lvlJc w:val="left"/>
+      <w:pPr>
+        <w:ind w:left="2160" w:hanging="360"/>
+      </w:pPr>
+      <w:rPr>
+        <w:rFonts w:ascii="Wingdings" w:hAnsi="Wingdings" w:hint="default"/>
+      </w:rPr>
+    </w:lvl>
+    <w:lvl w:ilvl="3" w:tplc="04160001" w:tentative="1">
+      <w:start w:val="1"/>
+      <w:numFmt w:val="bullet"/>
+      <w:lvlText w:val=""/>
+      <w:lvlJc w:val="left"/>
+      <w:pPr>
+        <w:ind w:left="2880" w:hanging="360"/>
+      </w:pPr>
+      <w:rPr>
+        <w:rFonts w:ascii="Symbol" w:hAnsi="Symbol" w:hint="default"/>
+      </w:rPr>
+    </w:lvl>
+    <w:lvl w:ilvl="4" w:tplc="04160003" w:tentative="1">
+      <w:start w:val="1"/>
+      <w:numFmt w:val="bullet"/>
+      <w:lvlText w:val="o"/>
+      <w:lvlJc w:val="left"/>
+      <w:pPr>
+        <w:ind w:left="3600" w:hanging="360"/>
+      </w:pPr>
+      <w:rPr>
+        <w:rFonts w:ascii="Courier New" w:hAnsi="Courier New" w:cs="Courier New" w:hint="default"/>
+      </w:rPr>
+    </w:lvl>
+    <w:lvl w:ilvl="5" w:tplc="04160005" w:tentative="1">
+      <w:start w:val="1"/>
+      <w:numFmt w:val="bullet"/>
+      <w:lvlText w:val=""/>
+      <w:lvlJc w:val="left"/>
+      <w:pPr>
+        <w:ind w:left="4320" w:hanging="360"/>
+      </w:pPr>
+      <w:rPr>
+        <w:rFonts w:ascii="Wingdings" w:hAnsi="Wingdings" w:hint="default"/>
+      </w:rPr>
+    </w:lvl>
+    <w:lvl w:ilvl="6" w:tplc="04160001" w:tentative="1">
+      <w:start w:val="1"/>
+      <w:numFmt w:val="bullet"/>
+      <w:lvlText w:val=""/>
+      <w:lvlJc w:val="left"/>
+      <w:pPr>
+        <w:ind w:left="5040" w:hanging="360"/>
+      </w:pPr>
+      <w:rPr>
+        <w:rFonts w:ascii="Symbol" w:hAnsi="Symbol" w:hint="default"/>
+      </w:rPr>
+    </w:lvl>
+    <w:lvl w:ilvl="7" w:tplc="04160003" w:tentative="1">
+      <w:start w:val="1"/>
+      <w:numFmt w:val="bullet"/>
+      <w:lvlText w:val="o"/>
+      <w:lvlJc w:val="left"/>
+      <w:pPr>
+        <w:ind w:left="5760" w:hanging="360"/>
+      </w:pPr>
+      <w:rPr>
+        <w:rFonts w:ascii="Courier New" w:hAnsi="Courier New" w:cs="Courier New" w:hint="default"/>
+      </w:rPr>
+    </w:lvl>
+    <w:lvl w:ilvl="8" w:tplc="04160005" w:tentative="1">
+      <w:start w:val="1"/>
+      <w:numFmt w:val="bullet"/>
+      <w:lvlText w:val=""/>
+      <w:lvlJc w:val="left"/>
+      <w:pPr>
+        <w:ind w:left="6480" w:hanging="360"/>
+      </w:pPr>
+      <w:rPr>
+        <w:rFonts w:ascii="Wingdings" w:hAnsi="Wingdings" w:hint="default"/>
+      </w:rPr>
+    </w:lvl>
+  </w:abstractNum>
   <w:num w:numId="1">
-    <w:abstractNumId w:val="29"/>
+    <w:abstractNumId w:val="30"/>
   </w:num>
   <w:num w:numId="2">
     <w:abstractNumId w:val="4"/>
   </w:num>
   <w:num w:numId="3">
+    <w:abstractNumId w:val="23"/>
+  </w:num>
+  <w:num w:numId="4">
+    <w:abstractNumId w:val="32"/>
+  </w:num>
+  <w:num w:numId="5">
+    <w:abstractNumId w:val="16"/>
+  </w:num>
+  <w:num w:numId="6">
+    <w:abstractNumId w:val="11"/>
+  </w:num>
+  <w:num w:numId="7">
+    <w:abstractNumId w:val="18"/>
+  </w:num>
+  <w:num w:numId="8">
+    <w:abstractNumId w:val="15"/>
+  </w:num>
+  <w:num w:numId="9">
+    <w:abstractNumId w:val="12"/>
+  </w:num>
+  <w:num w:numId="10">
+    <w:abstractNumId w:val="36"/>
+  </w:num>
+  <w:num w:numId="11">
     <w:abstractNumId w:val="22"/>
   </w:num>
-  <w:num w:numId="4">
-    <w:abstractNumId w:val="31"/>
-  </w:num>
-  <w:num w:numId="5">
-    <w:abstractNumId w:val="15"/>
-  </w:num>
-  <w:num w:numId="6">
-    <w:abstractNumId w:val="10"/>
-  </w:num>
-  <w:num w:numId="7">
-    <w:abstractNumId w:val="17"/>
-  </w:num>
-  <w:num w:numId="8">
-    <w:abstractNumId w:val="14"/>
-  </w:num>
-  <w:num w:numId="9">
-    <w:abstractNumId w:val="11"/>
-  </w:num>
-  <w:num w:numId="10">
-    <w:abstractNumId w:val="35"/>
-  </w:num>
-  <w:num w:numId="11">
+  <w:num w:numId="12">
     <w:abstractNumId w:val="21"/>
   </w:num>
-  <w:num w:numId="12">
-    <w:abstractNumId w:val="20"/>
-  </w:num>
   <w:num w:numId="13">
-    <w:abstractNumId w:val="9"/>
+    <w:abstractNumId w:val="10"/>
   </w:num>
   <w:num w:numId="14">
     <w:abstractNumId w:val="1"/>
@@ -52259,67 +52644,70 @@
     <w:abstractNumId w:val="6"/>
   </w:num>
   <w:num w:numId="16">
-    <w:abstractNumId w:val="19"/>
+    <w:abstractNumId w:val="20"/>
   </w:num>
   <w:num w:numId="17">
-    <w:abstractNumId w:val="34"/>
+    <w:abstractNumId w:val="35"/>
   </w:num>
   <w:num w:numId="18">
-    <w:abstractNumId w:val="13"/>
+    <w:abstractNumId w:val="14"/>
   </w:num>
   <w:num w:numId="19">
-    <w:abstractNumId w:val="23"/>
+    <w:abstractNumId w:val="24"/>
   </w:num>
   <w:num w:numId="20">
-    <w:abstractNumId w:val="27"/>
+    <w:abstractNumId w:val="28"/>
   </w:num>
   <w:num w:numId="21">
     <w:abstractNumId w:val="5"/>
   </w:num>
   <w:num w:numId="22">
-    <w:abstractNumId w:val="26"/>
+    <w:abstractNumId w:val="27"/>
   </w:num>
   <w:num w:numId="23">
     <w:abstractNumId w:val="0"/>
   </w:num>
   <w:num w:numId="24">
-    <w:abstractNumId w:val="30"/>
+    <w:abstractNumId w:val="31"/>
   </w:num>
   <w:num w:numId="25">
     <w:abstractNumId w:val="7"/>
   </w:num>
   <w:num w:numId="26">
-    <w:abstractNumId w:val="32"/>
+    <w:abstractNumId w:val="33"/>
   </w:num>
   <w:num w:numId="27">
-    <w:abstractNumId w:val="33"/>
+    <w:abstractNumId w:val="34"/>
   </w:num>
   <w:num w:numId="28">
-    <w:abstractNumId w:val="25"/>
+    <w:abstractNumId w:val="26"/>
   </w:num>
   <w:num w:numId="29">
     <w:abstractNumId w:val="3"/>
   </w:num>
   <w:num w:numId="30">
-    <w:abstractNumId w:val="24"/>
+    <w:abstractNumId w:val="25"/>
   </w:num>
   <w:num w:numId="31">
-    <w:abstractNumId w:val="28"/>
+    <w:abstractNumId w:val="29"/>
   </w:num>
   <w:num w:numId="32">
-    <w:abstractNumId w:val="16"/>
+    <w:abstractNumId w:val="17"/>
   </w:num>
   <w:num w:numId="33">
     <w:abstractNumId w:val="8"/>
   </w:num>
   <w:num w:numId="34">
-    <w:abstractNumId w:val="18"/>
+    <w:abstractNumId w:val="19"/>
   </w:num>
   <w:num w:numId="35">
-    <w:abstractNumId w:val="12"/>
+    <w:abstractNumId w:val="13"/>
   </w:num>
   <w:num w:numId="36">
     <w:abstractNumId w:val="2"/>
+  </w:num>
+  <w:num w:numId="37">
+    <w:abstractNumId w:val="9"/>
   </w:num>
   <w:numIdMacAtCleanup w:val="14"/>
 </w:numbering>
@@ -53659,7 +54047,7 @@
 </file>
 
 <file path=customXml/itemProps1.xml><?xml version="1.0" encoding="utf-8"?>
-<ds:datastoreItem xmlns:ds="http://schemas.openxmlformats.org/officeDocument/2006/customXml" ds:itemID="{29604F1B-8576-404E-A08B-0840181E6D6C}">
+<ds:datastoreItem xmlns:ds="http://schemas.openxmlformats.org/officeDocument/2006/customXml" ds:itemID="{9B7AA63A-605B-4173-8C5D-BA78600C7355}">
   <ds:schemaRefs>
     <ds:schemaRef ds:uri="http://schemas.openxmlformats.org/officeDocument/2006/bibliography"/>
   </ds:schemaRefs>

--- a/Documentos/TCC.docx
+++ b/Documentos/TCC.docx
@@ -10621,35 +10621,31 @@
         <w:ind w:left="57" w:right="57" w:firstLine="709"/>
         <w:rPr>
           <w:rFonts w:cs="Arial"/>
-          <w:b/>
-          <w:i w:val="0"/>
-        </w:rPr>
-      </w:pPr>
-      <w:r>
-        <w:rPr>
-          <w:rFonts w:cs="Arial"/>
-          <w:i w:val="0"/>
+          <w:b w:val="0"/>
+          <w:i/>
+        </w:rPr>
+      </w:pPr>
+      <w:r>
+        <w:rPr>
+          <w:rFonts w:cs="Arial"/>
         </w:rPr>
         <w:t xml:space="preserve">Este projeto de caráter assistencial, é um complemento para a conclusão do curso de Análise de Sistemas da Universidade Salgado de Oliveira em Juiz de Fora, que abordará </w:t>
       </w:r>
       <w:r>
         <w:rPr>
           <w:rFonts w:cs="Arial"/>
-          <w:i w:val="0"/>
         </w:rPr>
         <w:t>todas as etapas para que um projeto de software seja construído, partindo da contextualização do projeto, planejamento, especifi</w:t>
       </w:r>
       <w:r>
         <w:rPr>
           <w:rFonts w:cs="Arial"/>
-          <w:i w:val="0"/>
         </w:rPr>
         <w:t>cações de requisitos, modelagem</w:t>
       </w:r>
       <w:r>
         <w:rPr>
           <w:rFonts w:cs="Arial"/>
-          <w:i w:val="0"/>
         </w:rPr>
         <w:t>, implementação e testes até a implantação.</w:t>
       </w:r>
@@ -10660,35 +10656,31 @@
         <w:ind w:left="57" w:right="57" w:firstLine="709"/>
         <w:rPr>
           <w:rFonts w:cs="Arial"/>
-          <w:b/>
-          <w:i w:val="0"/>
-        </w:rPr>
-      </w:pPr>
-      <w:r>
-        <w:rPr>
-          <w:rFonts w:cs="Arial"/>
-          <w:i w:val="0"/>
+          <w:b w:val="0"/>
+          <w:i/>
+        </w:rPr>
+      </w:pPr>
+      <w:r>
+        <w:rPr>
+          <w:rFonts w:cs="Arial"/>
         </w:rPr>
         <w:t xml:space="preserve">O projeto de software será desenvolvido para a Escola Estadual Professor José Feire </w:t>
       </w:r>
       <w:r>
         <w:rPr>
           <w:rFonts w:cs="Arial"/>
-          <w:i w:val="0"/>
         </w:rPr>
         <w:t>situada na rua Nunes Lima no Bairro Industrial em Juiz de Fora, atua a mais de 71 anos na formação de alunos desde o ensino fundamental até o médio. O projeto</w:t>
       </w:r>
       <w:r>
         <w:rPr>
           <w:rFonts w:cs="Arial"/>
-          <w:i w:val="0"/>
         </w:rPr>
         <w:t xml:space="preserve"> será nomeado como </w:t>
       </w:r>
       <w:r>
         <w:rPr>
           <w:rFonts w:cs="Arial"/>
-          <w:i w:val="0"/>
         </w:rPr>
         <w:t>Sistema de Controle Bibliotecário (</w:t>
       </w:r>
@@ -10696,14 +10688,12 @@
       <w:r>
         <w:rPr>
           <w:rFonts w:cs="Arial"/>
-          <w:i w:val="0"/>
         </w:rPr>
         <w:t>SisC</w:t>
       </w:r>
       <w:r>
         <w:rPr>
           <w:rFonts w:cs="Arial"/>
-          <w:i w:val="0"/>
         </w:rPr>
         <w:t>OBLI</w:t>
       </w:r>
@@ -10711,14 +10701,12 @@
       <w:r>
         <w:rPr>
           <w:rFonts w:cs="Arial"/>
-          <w:i w:val="0"/>
         </w:rPr>
         <w:t>)</w:t>
       </w:r>
       <w:r>
         <w:rPr>
           <w:rFonts w:cs="Arial"/>
-          <w:i w:val="0"/>
           <w:color w:val="FF0000"/>
         </w:rPr>
         <w:t xml:space="preserve"> </w:t>
@@ -10726,35 +10714,30 @@
       <w:r>
         <w:rPr>
           <w:rFonts w:cs="Arial"/>
-          <w:i w:val="0"/>
         </w:rPr>
         <w:t xml:space="preserve">que atenderá as necessidades de automatização da biblioteca da instituição e </w:t>
       </w:r>
       <w:r>
         <w:rPr>
           <w:rFonts w:cs="Arial"/>
-          <w:i w:val="0"/>
         </w:rPr>
         <w:t>ocasionará</w:t>
       </w:r>
       <w:r>
         <w:rPr>
           <w:rFonts w:cs="Arial"/>
-          <w:i w:val="0"/>
         </w:rPr>
         <w:t xml:space="preserve"> um maior e melhor control</w:t>
       </w:r>
       <w:r>
         <w:rPr>
           <w:rFonts w:cs="Arial"/>
-          <w:i w:val="0"/>
         </w:rPr>
         <w:t>e</w:t>
       </w:r>
       <w:r>
         <w:rPr>
           <w:rFonts w:cs="Arial"/>
-          <w:i w:val="0"/>
         </w:rPr>
         <w:t xml:space="preserve"> de seu acervo.</w:t>
       </w:r>
@@ -10765,28 +10748,25 @@
         <w:ind w:left="57" w:right="57" w:firstLine="709"/>
         <w:rPr>
           <w:rFonts w:cs="Arial"/>
-          <w:b/>
-          <w:i w:val="0"/>
-        </w:rPr>
-      </w:pPr>
-      <w:r>
-        <w:rPr>
-          <w:rFonts w:cs="Arial"/>
-          <w:i w:val="0"/>
+          <w:b w:val="0"/>
+          <w:i/>
+        </w:rPr>
+      </w:pPr>
+      <w:r>
+        <w:rPr>
+          <w:rFonts w:cs="Arial"/>
         </w:rPr>
         <w:t>Atualmente a instituição não tem um controle bem definido das pub</w:t>
       </w:r>
       <w:r>
         <w:rPr>
           <w:rFonts w:cs="Arial"/>
-          <w:i w:val="0"/>
         </w:rPr>
         <w:t>licações</w:t>
       </w:r>
       <w:r>
         <w:rPr>
           <w:rFonts w:cs="Arial"/>
-          <w:i w:val="0"/>
         </w:rPr>
         <w:t xml:space="preserve"> existentes na biblioteca e nem do empréstimo de livros que os usuários fazem. O </w:t>
       </w:r>
@@ -10794,7 +10774,6 @@
       <w:r>
         <w:rPr>
           <w:rFonts w:cs="Arial"/>
-          <w:i w:val="0"/>
         </w:rPr>
         <w:t>SisCOBLI</w:t>
       </w:r>
@@ -10802,98 +10781,84 @@
       <w:r>
         <w:rPr>
           <w:rFonts w:cs="Arial"/>
-          <w:i w:val="0"/>
         </w:rPr>
         <w:t xml:space="preserve"> suprirá estas necessidades e </w:t>
       </w:r>
       <w:r>
         <w:rPr>
           <w:rFonts w:cs="Arial"/>
-          <w:i w:val="0"/>
         </w:rPr>
         <w:t>irá</w:t>
       </w:r>
       <w:r>
         <w:rPr>
           <w:rFonts w:cs="Arial"/>
-          <w:i w:val="0"/>
         </w:rPr>
         <w:t xml:space="preserve"> possibilitar aos usuários da biblioteca realizar empréstimos online</w:t>
       </w:r>
       <w:r>
         <w:rPr>
           <w:rFonts w:cs="Arial"/>
-          <w:i w:val="0"/>
         </w:rPr>
         <w:t xml:space="preserve"> e consul</w:t>
       </w:r>
       <w:r>
         <w:rPr>
           <w:rFonts w:cs="Arial"/>
-          <w:i w:val="0"/>
         </w:rPr>
         <w:t>tar publicações disponíveis. A</w:t>
       </w:r>
       <w:r>
         <w:rPr>
           <w:rFonts w:cs="Arial"/>
-          <w:i w:val="0"/>
         </w:rPr>
         <w:t>o bib</w:t>
       </w:r>
       <w:r>
         <w:rPr>
           <w:rFonts w:cs="Arial"/>
-          <w:i w:val="0"/>
         </w:rPr>
         <w:t>liotecário,</w:t>
       </w:r>
       <w:r>
         <w:rPr>
           <w:rFonts w:cs="Arial"/>
-          <w:i w:val="0"/>
         </w:rPr>
         <w:t xml:space="preserve"> buscar rapidamente por obras somente inform</w:t>
       </w:r>
       <w:r>
         <w:rPr>
           <w:rFonts w:cs="Arial"/>
-          <w:i w:val="0"/>
         </w:rPr>
         <w:t>a</w:t>
       </w:r>
       <w:r>
         <w:rPr>
           <w:rFonts w:cs="Arial"/>
-          <w:i w:val="0"/>
         </w:rPr>
         <w:t xml:space="preserve">ndo ao sistema o nome da mesma e </w:t>
       </w:r>
       <w:r>
         <w:rPr>
           <w:rFonts w:cs="Arial"/>
-          <w:i w:val="0"/>
         </w:rPr>
         <w:t>verificar quais usuário</w:t>
       </w:r>
       <w:r>
         <w:rPr>
           <w:rFonts w:cs="Arial"/>
-          <w:i w:val="0"/>
         </w:rPr>
         <w:t>s estão em débito com a biblioteca</w:t>
       </w:r>
       <w:r>
         <w:rPr>
           <w:rFonts w:cs="Arial"/>
-          <w:i w:val="0"/>
         </w:rPr>
         <w:t>.</w:t>
       </w:r>
       <w:r>
         <w:rPr>
           <w:rFonts w:cs="Arial"/>
-          <w:i w:val="0"/>
         </w:rPr>
         <w:t xml:space="preserve"> </w:t>
       </w:r>
@@ -10905,7 +10870,7 @@
         <w:ind w:left="57" w:right="57" w:firstLine="709"/>
         <w:rPr>
           <w:rFonts w:cs="Arial"/>
-          <w:b/>
+          <w:b w:val="0"/>
         </w:rPr>
       </w:pPr>
     </w:p>
@@ -12344,14 +12309,12 @@
       <w:r>
         <w:rPr>
           <w:rStyle w:val="TTULO2Char0"/>
-          <w:b w:val="0"/>
         </w:rPr>
         <w:t>1</w:t>
       </w:r>
       <w:r>
         <w:rPr>
           <w:rStyle w:val="TTULO2Char0"/>
-          <w:b w:val="0"/>
         </w:rPr>
         <w:t>.</w:t>
       </w:r>
@@ -12878,7 +12841,7 @@
       <w:pPr>
         <w:pStyle w:val="TTULO30"/>
         <w:rPr>
-          <w:b/>
+          <w:b w:val="0"/>
         </w:rPr>
       </w:pPr>
     </w:p>
@@ -36856,7 +36819,13 @@
         <w:t>apresenta</w:t>
       </w:r>
       <w:r>
-        <w:t xml:space="preserve"> efetivamente o último reduto no qual a qualidade pode ser avaliada e, mais pragmaticamente, erros podem ser descobertos. Existem várias técnicas de teste e neste projeto será adotado teste funcional. O teste funcional focaliza os requisitos funcionais do software. O teste tenta encontrar e</w:t>
+        <w:t xml:space="preserve"> efetivamente o último reduto no qual a qualidade pode ser avaliada e, mais pragmaticamente, erros podem ser descobertos. Existem várias técnicas de teste e neste projeto</w:t>
+      </w:r>
+      <w:r>
+        <w:t xml:space="preserve"> </w:t>
+      </w:r>
+      <w:r>
+        <w:t>será adotado teste funcional. O teste funcional focaliza os requisitos funcionais do software. O teste tenta encontrar e</w:t>
       </w:r>
       <w:r>
         <w:t xml:space="preserve">rros das seguintes categorias: </w:t>
@@ -36927,24 +36896,44 @@
       <w:r>
         <w:t>Erros de comportamento;</w:t>
       </w:r>
+      <w:bookmarkStart w:id="74" w:name="_GoBack"/>
+      <w:bookmarkEnd w:id="74"/>
+    </w:p>
+    <w:p>
+      <w:pPr>
+        <w:pStyle w:val="PargrafodaLista"/>
+      </w:pPr>
     </w:p>
     <w:p>
       <w:pPr>
         <w:ind w:firstLine="708"/>
       </w:pPr>
+      <w:r>
+        <w:t>Este projeto adotará a técnica caixa-preta, q</w:t>
+      </w:r>
+      <w:r>
+        <w:t xml:space="preserve">ue consiste em um componente </w:t>
+      </w:r>
+      <w:r>
+        <w:t>de software ser testado como se fosse uma caixa-preta, ou seja, não a considerar o comportamento interno do mesmo. Dados de entrada são fornecidos, o teste é executado e o resultado obtido é comparado a um resultado esperado previamente conhecido. Haverá sucesso no teste se o resultado obtido for igual ao resultado esperado. O componente de software a ser testado pode ser um método, uma função interna, um programa, um conjunto de programas e/ou componentes ou mesmo uma funcionalidade. A técnica de teste funcional é aplicá</w:t>
+      </w:r>
+      <w:r>
+        <w:t>vel a todos os níveis de teste.</w:t>
+      </w:r>
     </w:p>
     <w:p>
       <w:pPr>
         <w:pStyle w:val="TTULO20"/>
       </w:pPr>
-      <w:bookmarkStart w:id="74" w:name="_Toc448954350"/>
-      <w:r>
+      <w:bookmarkStart w:id="75" w:name="_Toc448954350"/>
+      <w:r>
+        <w:lastRenderedPageBreak/>
         <w:t>2.20 Plano de</w:t>
       </w:r>
       <w:r>
         <w:t xml:space="preserve"> Treinamento</w:t>
       </w:r>
-      <w:bookmarkEnd w:id="74"/>
+      <w:bookmarkEnd w:id="75"/>
     </w:p>
     <w:p>
       <w:pPr>
@@ -37007,15 +36996,14 @@
       <w:pPr>
         <w:pStyle w:val="TTULO20"/>
       </w:pPr>
-      <w:bookmarkStart w:id="75" w:name="_Toc448954351"/>
-      <w:r>
-        <w:lastRenderedPageBreak/>
+      <w:bookmarkStart w:id="76" w:name="_Toc448954351"/>
+      <w:r>
         <w:t xml:space="preserve">2.21 </w:t>
       </w:r>
       <w:r>
         <w:t>Plano de Implantação</w:t>
       </w:r>
-      <w:bookmarkEnd w:id="75"/>
+      <w:bookmarkEnd w:id="76"/>
     </w:p>
     <w:p/>
     <w:p>
@@ -37090,14 +37078,14 @@
       <w:pPr>
         <w:pStyle w:val="TTULO20"/>
       </w:pPr>
-      <w:bookmarkStart w:id="76" w:name="_Toc448954352"/>
+      <w:bookmarkStart w:id="77" w:name="_Toc448954352"/>
       <w:r>
         <w:t>2.22</w:t>
       </w:r>
       <w:r>
         <w:t xml:space="preserve"> Observações Complementares</w:t>
       </w:r>
-      <w:bookmarkEnd w:id="76"/>
+      <w:bookmarkEnd w:id="77"/>
     </w:p>
     <w:p>
       <w:pPr>
@@ -37150,71 +37138,12 @@
         <w:ind w:firstLine="708"/>
       </w:pPr>
     </w:p>
-    <w:p>
-      <w:pPr>
-        <w:ind w:firstLine="708"/>
-      </w:pPr>
-    </w:p>
-    <w:p>
-      <w:pPr>
-        <w:ind w:firstLine="708"/>
-      </w:pPr>
-    </w:p>
-    <w:p>
-      <w:pPr>
-        <w:ind w:firstLine="708"/>
-      </w:pPr>
-    </w:p>
-    <w:p>
-      <w:pPr>
-        <w:ind w:firstLine="708"/>
-      </w:pPr>
-    </w:p>
-    <w:p>
-      <w:pPr>
-        <w:ind w:firstLine="708"/>
-      </w:pPr>
-    </w:p>
-    <w:p>
-      <w:pPr>
-        <w:ind w:firstLine="708"/>
-      </w:pPr>
-    </w:p>
-    <w:p>
-      <w:pPr>
-        <w:ind w:firstLine="708"/>
-      </w:pPr>
-    </w:p>
-    <w:p>
-      <w:pPr>
-        <w:ind w:firstLine="708"/>
-      </w:pPr>
-    </w:p>
-    <w:p>
-      <w:pPr>
-        <w:ind w:firstLine="708"/>
-      </w:pPr>
-    </w:p>
-    <w:p>
-      <w:pPr>
-        <w:ind w:firstLine="708"/>
-      </w:pPr>
-    </w:p>
-    <w:p>
-      <w:pPr>
-        <w:ind w:firstLine="708"/>
-      </w:pPr>
-    </w:p>
-    <w:p>
-      <w:pPr>
-        <w:ind w:firstLine="708"/>
-      </w:pPr>
-    </w:p>
+    <w:p/>
     <w:p>
       <w:pPr>
         <w:pStyle w:val="TTULO10"/>
       </w:pPr>
-      <w:bookmarkStart w:id="77" w:name="_Toc448954353"/>
+      <w:bookmarkStart w:id="78" w:name="_Toc448954353"/>
       <w:r>
         <w:lastRenderedPageBreak/>
         <w:t xml:space="preserve">3 </w:t>
@@ -37222,7 +37151,7 @@
       <w:r>
         <w:t>ESPECIFICAÇÃO DE REQUISITOS</w:t>
       </w:r>
-      <w:bookmarkEnd w:id="77"/>
+      <w:bookmarkEnd w:id="78"/>
     </w:p>
     <w:p>
       <w:pPr>
@@ -37712,7 +37641,7 @@
           <w:sz w:val="20"/>
         </w:rPr>
       </w:pPr>
-      <w:bookmarkStart w:id="78" w:name="_Toc448954204"/>
+      <w:bookmarkStart w:id="79" w:name="_Toc448954204"/>
       <w:r>
         <w:rPr>
           <w:i w:val="0"/>
@@ -37769,7 +37698,7 @@
         </w:rPr>
         <w:t xml:space="preserve"> Histórico do controle de versão</w:t>
       </w:r>
-      <w:bookmarkEnd w:id="78"/>
+      <w:bookmarkEnd w:id="79"/>
     </w:p>
     <w:p/>
     <w:p>
@@ -37782,11 +37711,11 @@
       <w:pPr>
         <w:pStyle w:val="TTULO20"/>
       </w:pPr>
-      <w:bookmarkStart w:id="79" w:name="_Toc448954354"/>
+      <w:bookmarkStart w:id="80" w:name="_Toc448954354"/>
       <w:r>
         <w:t>3.1 Requisitos do cliente</w:t>
       </w:r>
-      <w:bookmarkEnd w:id="79"/>
+      <w:bookmarkEnd w:id="80"/>
       <w:r>
         <w:t xml:space="preserve"> </w:t>
       </w:r>
@@ -37800,11 +37729,11 @@
       <w:pPr>
         <w:pStyle w:val="TTULO30"/>
       </w:pPr>
-      <w:bookmarkStart w:id="80" w:name="_Toc448954355"/>
+      <w:bookmarkStart w:id="81" w:name="_Toc448954355"/>
       <w:r>
         <w:t>3.1.1 Descrição Geral da aplicação</w:t>
       </w:r>
-      <w:bookmarkEnd w:id="80"/>
+      <w:bookmarkEnd w:id="81"/>
     </w:p>
     <w:p>
       <w:pPr>
@@ -37822,9 +37751,6 @@
         <w:t xml:space="preserve">3.1.1.1 </w:t>
       </w:r>
       <w:r>
-        <w:rPr>
-          <w:u w:val="single"/>
-        </w:rPr>
         <w:t>Descrição da necessidade</w:t>
       </w:r>
     </w:p>
@@ -38059,13 +37985,10 @@
         </w:rPr>
       </w:pPr>
       <w:r>
-        <w:t xml:space="preserve">3.1.1.2 </w:t>
-      </w:r>
-      <w:r>
-        <w:rPr>
-          <w:u w:val="single"/>
-        </w:rPr>
-        <w:t>Objetivo</w:t>
+        <w:t>3.1.1.2</w:t>
+      </w:r>
+      <w:r>
+        <w:t xml:space="preserve"> Objetivo</w:t>
       </w:r>
     </w:p>
     <w:p>
@@ -38164,9 +38087,6 @@
         <w:t xml:space="preserve">3.1.1.3 </w:t>
       </w:r>
       <w:r>
-        <w:rPr>
-          <w:u w:val="single"/>
-        </w:rPr>
         <w:t>Escopo da aplicação</w:t>
       </w:r>
     </w:p>
@@ -38213,11 +38133,11 @@
       <w:pPr>
         <w:pStyle w:val="TTULO30"/>
       </w:pPr>
-      <w:bookmarkStart w:id="81" w:name="_Toc448954356"/>
+      <w:bookmarkStart w:id="82" w:name="_Toc448954356"/>
       <w:r>
         <w:t>3.1.2 Descrição geral do cliente</w:t>
       </w:r>
-      <w:bookmarkEnd w:id="81"/>
+      <w:bookmarkEnd w:id="82"/>
     </w:p>
     <w:p>
       <w:r>
@@ -38247,7 +38167,58 @@
           <w:rFonts w:cs="Arial"/>
           <w:szCs w:val="24"/>
         </w:rPr>
-        <w:t xml:space="preserve"> localizada no bairro industrial da cidade de Juiz de Fora, assim como já descrito anteriormente. Para a colheita de informações sobre as necessidades da biblioteca foram entrevistadas diversas pessoas, tais como, CITAR AS PROSTITUTAS.</w:t>
+        <w:t xml:space="preserve"> localizada no bairro industrial da cidade de Juiz de Fora, assim como já descrito anteriormente. Para a col</w:t>
+      </w:r>
+      <w:r>
+        <w:rPr>
+          <w:rFonts w:cs="Arial"/>
+          <w:szCs w:val="24"/>
+        </w:rPr>
+        <w:t>eta</w:t>
+      </w:r>
+      <w:r>
+        <w:rPr>
+          <w:rFonts w:cs="Arial"/>
+          <w:szCs w:val="24"/>
+        </w:rPr>
+        <w:t xml:space="preserve"> de informações sobre as necessidades da biblioteca foram </w:t>
+      </w:r>
+      <w:r>
+        <w:rPr>
+          <w:rFonts w:cs="Arial"/>
+          <w:szCs w:val="24"/>
+        </w:rPr>
+        <w:t>entrevistados</w:t>
+      </w:r>
+      <w:r>
+        <w:rPr>
+          <w:rFonts w:cs="Arial"/>
+          <w:szCs w:val="24"/>
+        </w:rPr>
+        <w:t xml:space="preserve"> </w:t>
+      </w:r>
+      <w:r>
+        <w:rPr>
+          <w:rFonts w:cs="Arial"/>
+          <w:szCs w:val="24"/>
+        </w:rPr>
+        <w:t xml:space="preserve">alguns usuários além da representante da instituição Aline Mendonça Moura, tais como: a bibliotecária do turno da manhã </w:t>
+      </w:r>
+      <w:proofErr w:type="spellStart"/>
+      <w:r>
+        <w:rPr>
+          <w:rFonts w:cs="Arial"/>
+          <w:szCs w:val="24"/>
+        </w:rPr>
+        <w:t>Kellen</w:t>
+      </w:r>
+      <w:proofErr w:type="spellEnd"/>
+      <w:r>
+        <w:rPr>
+          <w:rFonts w:cs="Arial"/>
+          <w:szCs w:val="24"/>
+        </w:rPr>
+        <w:t xml:space="preserve"> Almeida e a Supervisora Jane de Souza, ambas sempre dispostas a contribuir.</w:t>
       </w:r>
     </w:p>
     <w:p>
@@ -38262,11 +38233,11 @@
       <w:pPr>
         <w:pStyle w:val="TTULO30"/>
       </w:pPr>
-      <w:bookmarkStart w:id="82" w:name="_Toc448954357"/>
+      <w:bookmarkStart w:id="83" w:name="_Toc448954357"/>
       <w:r>
         <w:t>3.1.3 Lista de requisitos do cliente</w:t>
       </w:r>
-      <w:bookmarkEnd w:id="82"/>
+      <w:bookmarkEnd w:id="83"/>
     </w:p>
     <w:p>
       <w:pPr>
@@ -38470,11 +38441,11 @@
       <w:pPr>
         <w:pStyle w:val="TTULO20"/>
       </w:pPr>
-      <w:bookmarkStart w:id="83" w:name="_Toc448954358"/>
+      <w:bookmarkStart w:id="84" w:name="_Toc448954358"/>
       <w:r>
         <w:t>3.2 Requisitos do software</w:t>
       </w:r>
-      <w:bookmarkEnd w:id="83"/>
+      <w:bookmarkEnd w:id="84"/>
     </w:p>
     <w:p>
       <w:pPr>
@@ -38487,11 +38458,11 @@
         <w:pStyle w:val="TTULO30"/>
         <w:jc w:val="left"/>
       </w:pPr>
-      <w:bookmarkStart w:id="84" w:name="_Toc448954359"/>
+      <w:bookmarkStart w:id="85" w:name="_Toc448954359"/>
       <w:r>
         <w:t>3.2.1 Fronteiras do software</w:t>
       </w:r>
-      <w:bookmarkEnd w:id="84"/>
+      <w:bookmarkEnd w:id="85"/>
     </w:p>
     <w:p/>
     <w:p>
@@ -38545,11 +38516,11 @@
       <w:pPr>
         <w:pStyle w:val="TTULO30"/>
       </w:pPr>
-      <w:bookmarkStart w:id="85" w:name="_Toc448954360"/>
+      <w:bookmarkStart w:id="86" w:name="_Toc448954360"/>
       <w:r>
         <w:t>3.2.2 Itens de software</w:t>
       </w:r>
-      <w:bookmarkEnd w:id="85"/>
+      <w:bookmarkEnd w:id="86"/>
     </w:p>
     <w:p>
       <w:pPr>
@@ -38698,11 +38669,11 @@
       <w:pPr>
         <w:pStyle w:val="TTULO30"/>
       </w:pPr>
-      <w:bookmarkStart w:id="86" w:name="_Toc448954361"/>
+      <w:bookmarkStart w:id="87" w:name="_Toc448954361"/>
       <w:r>
         <w:t>3.2.3 Lista de requisitos não funcionais</w:t>
       </w:r>
-      <w:bookmarkEnd w:id="86"/>
+      <w:bookmarkEnd w:id="87"/>
     </w:p>
     <w:p>
       <w:r>
@@ -38763,11 +38734,13 @@
         <w:t xml:space="preserve">3.2.3.1 </w:t>
       </w:r>
       <w:r>
-        <w:rPr>
-          <w:u w:val="single"/>
-        </w:rPr>
         <w:t>Usabilidade</w:t>
       </w:r>
+    </w:p>
+    <w:p>
+      <w:pPr>
+        <w:pStyle w:val="TTULO40"/>
+      </w:pPr>
     </w:p>
     <w:p>
       <w:pPr>
@@ -38787,6 +38760,30 @@
         <w:t>: Parametrização de período ativo de reservas: Esta funcionalidade estará disponível somente para os usuários administradores do sistema. Esta funcionalidade visa dar mais flexibilidade ao sistema possibilitando ao administrador do sistema informar o período que uma reserva ficará ativa no sistema.</w:t>
       </w:r>
     </w:p>
+    <w:p>
+      <w:pPr>
+        <w:pStyle w:val="PargrafodaLista"/>
+        <w:numPr>
+          <w:ilvl w:val="0"/>
+          <w:numId w:val="35"/>
+        </w:numPr>
+      </w:pPr>
+      <w:r>
+        <w:t>RNF02: O sistema deverá prover uma interface simples para facilitar a utilização por usuários com pouca experiência com informática;</w:t>
+      </w:r>
+    </w:p>
+    <w:p>
+      <w:pPr>
+        <w:pStyle w:val="PargrafodaLista"/>
+        <w:numPr>
+          <w:ilvl w:val="0"/>
+          <w:numId w:val="35"/>
+        </w:numPr>
+      </w:pPr>
+      <w:r>
+        <w:t xml:space="preserve"> RNF03: Em casos de erros, o sistema deverá apresentar mensagens simples indicando uma solução quando for possível;</w:t>
+      </w:r>
+    </w:p>
     <w:p/>
     <w:p>
       <w:pPr>
@@ -38799,42 +38796,122 @@
         <w:t xml:space="preserve">3.2.3.2 </w:t>
       </w:r>
       <w:r>
+        <w:t>Segurança</w:t>
+      </w:r>
+    </w:p>
+    <w:p>
+      <w:pPr>
+        <w:pStyle w:val="TTULO40"/>
         <w:rPr>
           <w:u w:val="single"/>
         </w:rPr>
-        <w:t>Segurança</w:t>
+      </w:pPr>
+      <w:r>
+        <w:rPr>
+          <w:u w:val="single"/>
+        </w:rPr>
+        <w:t xml:space="preserve"> </w:t>
+      </w:r>
+    </w:p>
+    <w:p>
+      <w:pPr>
+        <w:pStyle w:val="PargrafodaLista"/>
+        <w:numPr>
+          <w:ilvl w:val="0"/>
+          <w:numId w:val="38"/>
+        </w:numPr>
+      </w:pPr>
+      <w:r>
+        <w:t>RNF0</w:t>
+      </w:r>
+      <w:r>
+        <w:t>4</w:t>
+      </w:r>
+      <w:r>
+        <w:t>: Somente usuários cadastrados terão acesso ao sistema;</w:t>
+      </w:r>
+    </w:p>
+    <w:p>
+      <w:pPr>
+        <w:pStyle w:val="PargrafodaLista"/>
+        <w:numPr>
+          <w:ilvl w:val="0"/>
+          <w:numId w:val="38"/>
+        </w:numPr>
+      </w:pPr>
+      <w:r>
+        <w:t>RNF</w:t>
+      </w:r>
+      <w:r>
+        <w:t>0</w:t>
+      </w:r>
+      <w:r>
+        <w:t>5: O sistema terá níveis de acessos diferentes para cada tipo de usuário;</w:t>
+      </w:r>
+    </w:p>
+    <w:p>
+      <w:pPr>
+        <w:pStyle w:val="PargrafodaLista"/>
+        <w:numPr>
+          <w:ilvl w:val="0"/>
+          <w:numId w:val="38"/>
+        </w:numPr>
+      </w:pPr>
+      <w:r>
+        <w:lastRenderedPageBreak/>
+        <w:t>RNF08: Usuários poderão modificar suas senhas no sistema;</w:t>
       </w:r>
     </w:p>
     <w:p/>
     <w:p>
       <w:pPr>
         <w:pStyle w:val="TTULO40"/>
-        <w:rPr>
-          <w:u w:val="single"/>
-        </w:rPr>
       </w:pPr>
       <w:r>
         <w:t xml:space="preserve">3.2.3.3 </w:t>
       </w:r>
       <w:proofErr w:type="spellStart"/>
       <w:r>
-        <w:rPr>
-          <w:u w:val="single"/>
-        </w:rPr>
-        <w:t>Manutebilidade</w:t>
+        <w:t>Manute</w:t>
+      </w:r>
+      <w:r>
+        <w:t>ni</w:t>
+      </w:r>
+      <w:r>
+        <w:t>bilidade</w:t>
       </w:r>
       <w:proofErr w:type="spellEnd"/>
     </w:p>
+    <w:p>
+      <w:pPr>
+        <w:ind w:firstLine="708"/>
+      </w:pPr>
+      <w:r>
+        <w:t>Estes requisitos se referem as relações entre eventuais mudanças que podem ser necessárias nas regras de negócio da biblioteca e como o produto está preparado para isso.</w:t>
+      </w:r>
+    </w:p>
+    <w:p>
+      <w:pPr>
+        <w:pStyle w:val="PargrafodaLista"/>
+        <w:numPr>
+          <w:ilvl w:val="0"/>
+          <w:numId w:val="39"/>
+        </w:numPr>
+      </w:pPr>
+      <w:r>
+        <w:t>RNF06: Este sistema será especificado e documentado, utilizando diagramas UML, visando facilitar possíveis alterações e manutenções futuras;</w:t>
+      </w:r>
+    </w:p>
     <w:p/>
     <w:p>
       <w:pPr>
         <w:pStyle w:val="TTULO30"/>
       </w:pPr>
-      <w:bookmarkStart w:id="87" w:name="_Toc448954362"/>
+      <w:bookmarkStart w:id="88" w:name="_Toc448954362"/>
       <w:r>
         <w:t>3.2.4 Requisitos funcionais</w:t>
       </w:r>
-      <w:bookmarkEnd w:id="87"/>
+      <w:bookmarkEnd w:id="88"/>
     </w:p>
     <w:p>
       <w:r>
@@ -38862,7 +38939,6 @@
     </w:p>
     <w:p>
       <w:r>
-        <w:lastRenderedPageBreak/>
         <w:tab/>
         <w:t>Abaixo serão descritos os requisitos funcionais que foram identificados já no levantamento preliminar das funcionalidades do sistema, seguido dos acréscimos de reuniões posteriores ao levantamento preliminar.</w:t>
       </w:r>
@@ -38871,43 +38947,25 @@
     <w:p>
       <w:pPr>
         <w:pStyle w:val="TTULO40"/>
+      </w:pPr>
+      <w:r>
+        <w:t>3.2.4.1 Lista de requisitos funcionais</w:t>
+      </w:r>
+    </w:p>
+    <w:p>
+      <w:pPr>
+        <w:pStyle w:val="TTULO40"/>
         <w:rPr>
           <w:u w:val="single"/>
         </w:rPr>
       </w:pPr>
-      <w:r>
-        <w:t xml:space="preserve">3.2.4.1 </w:t>
-      </w:r>
-      <w:r>
-        <w:rPr>
-          <w:u w:val="single"/>
-        </w:rPr>
-        <w:t>Lista de requisitos funcionais</w:t>
-      </w:r>
-    </w:p>
-    <w:p>
-      <w:pPr>
-        <w:pStyle w:val="TTULO40"/>
-        <w:rPr>
-          <w:u w:val="single"/>
-        </w:rPr>
-      </w:pPr>
     </w:p>
     <w:p>
       <w:pPr>
         <w:pStyle w:val="Ttulo"/>
-        <w:rPr>
-          <w:u w:val="single"/>
-        </w:rPr>
-      </w:pPr>
-      <w:r>
-        <w:t xml:space="preserve">3.2.4.1.1 </w:t>
-      </w:r>
-      <w:r>
-        <w:rPr>
-          <w:u w:val="single"/>
-        </w:rPr>
-        <w:t>Cadastros</w:t>
+      </w:pPr>
+      <w:r>
+        <w:t>3.2.4.1.1 Cadastros</w:t>
       </w:r>
     </w:p>
     <w:p>
@@ -39017,19 +39075,21 @@
     </w:p>
     <w:p>
       <w:pPr>
+        <w:pStyle w:val="SemEspaamento"/>
+      </w:pPr>
+    </w:p>
+    <w:p>
+      <w:pPr>
+        <w:pStyle w:val="SemEspaamento"/>
+      </w:pPr>
+    </w:p>
+    <w:p>
+      <w:pPr>
         <w:pStyle w:val="Ttulo"/>
-        <w:rPr>
-          <w:u w:val="single"/>
-        </w:rPr>
-      </w:pPr>
-      <w:r>
-        <w:t xml:space="preserve">3.2.4.1.2 </w:t>
-      </w:r>
-      <w:r>
-        <w:rPr>
-          <w:u w:val="single"/>
-        </w:rPr>
-        <w:t>Alterações</w:t>
+      </w:pPr>
+      <w:r>
+        <w:lastRenderedPageBreak/>
+        <w:t>3.2.4.1.2 Alterações</w:t>
       </w:r>
     </w:p>
     <w:p/>
@@ -39141,18 +39201,9 @@
     <w:p>
       <w:pPr>
         <w:pStyle w:val="Ttulo"/>
-        <w:rPr>
-          <w:u w:val="single"/>
-        </w:rPr>
-      </w:pPr>
-      <w:r>
-        <w:t xml:space="preserve">3.2.4.1.3 </w:t>
-      </w:r>
-      <w:r>
-        <w:rPr>
-          <w:u w:val="single"/>
-        </w:rPr>
-        <w:t>Consultas</w:t>
+      </w:pPr>
+      <w:r>
+        <w:t>3.2.4.1.3 Consultas</w:t>
       </w:r>
     </w:p>
     <w:p>
@@ -39249,7 +39300,6 @@
         </w:numPr>
       </w:pPr>
       <w:r>
-        <w:lastRenderedPageBreak/>
         <w:t>RF20</w:t>
       </w:r>
       <w:r>
@@ -39314,17 +39364,11 @@
     <w:p>
       <w:pPr>
         <w:pStyle w:val="Ttulo"/>
-        <w:rPr>
-          <w:u w:val="single"/>
-        </w:rPr>
       </w:pPr>
       <w:r>
         <w:t xml:space="preserve">3.2.4.1.4 </w:t>
       </w:r>
       <w:r>
-        <w:rPr>
-          <w:u w:val="single"/>
-        </w:rPr>
         <w:t>Detalhamentos</w:t>
       </w:r>
     </w:p>
@@ -39341,8 +39385,6 @@
       <w:r>
         <w:t>exibir um item do sistema com maior riqueza de detalhes</w:t>
       </w:r>
-      <w:bookmarkStart w:id="88" w:name="_GoBack"/>
-      <w:bookmarkEnd w:id="88"/>
       <w:r>
         <w:t>, visto que, na consulta e listagem só serão exibidos dados de maior relevância</w:t>
       </w:r>
@@ -39362,13 +39404,7 @@
         </w:numPr>
       </w:pPr>
       <w:r>
-        <w:t>RF</w:t>
-      </w:r>
-      <w:r>
-        <w:t>26</w:t>
-      </w:r>
-      <w:r>
-        <w:t>: Livro</w:t>
+        <w:t>RF26: Livro</w:t>
       </w:r>
     </w:p>
     <w:p>
@@ -39380,13 +39416,7 @@
         </w:numPr>
       </w:pPr>
       <w:r>
-        <w:t>RF</w:t>
-      </w:r>
-      <w:r>
-        <w:t>27</w:t>
-      </w:r>
-      <w:r>
-        <w:t xml:space="preserve">: </w:t>
+        <w:t xml:space="preserve">RF27: </w:t>
       </w:r>
       <w:proofErr w:type="spellStart"/>
       <w:r>
@@ -39403,13 +39433,7 @@
         </w:numPr>
       </w:pPr>
       <w:r>
-        <w:t>RF</w:t>
-      </w:r>
-      <w:r>
-        <w:t>28</w:t>
-      </w:r>
-      <w:r>
-        <w:t>: Periódico</w:t>
+        <w:t>RF28: Periódico</w:t>
       </w:r>
     </w:p>
     <w:p>
@@ -39421,13 +39445,7 @@
         </w:numPr>
       </w:pPr>
       <w:r>
-        <w:t>RF</w:t>
-      </w:r>
-      <w:r>
-        <w:t>29</w:t>
-      </w:r>
-      <w:r>
-        <w:t>: Usuário</w:t>
+        <w:t>RF29: Usuário</w:t>
       </w:r>
     </w:p>
     <w:p>
@@ -39439,13 +39457,7 @@
         </w:numPr>
       </w:pPr>
       <w:r>
-        <w:t>RF</w:t>
-      </w:r>
-      <w:r>
-        <w:t>30</w:t>
-      </w:r>
-      <w:r>
-        <w:t>: Editora</w:t>
+        <w:t>RF30: Editora</w:t>
       </w:r>
     </w:p>
     <w:p>
@@ -39457,13 +39469,8 @@
         </w:numPr>
       </w:pPr>
       <w:r>
-        <w:t>RF</w:t>
-      </w:r>
-      <w:r>
-        <w:t>31</w:t>
-      </w:r>
-      <w:r>
-        <w:t>: Empréstimo</w:t>
+        <w:lastRenderedPageBreak/>
+        <w:t>RF31: Empréstimo</w:t>
       </w:r>
     </w:p>
     <w:p>
@@ -39475,13 +39482,7 @@
         </w:numPr>
       </w:pPr>
       <w:r>
-        <w:t>RF</w:t>
-      </w:r>
-      <w:r>
-        <w:t>32</w:t>
-      </w:r>
-      <w:r>
-        <w:t>: Reserva</w:t>
+        <w:t>RF32: Reserva</w:t>
       </w:r>
     </w:p>
     <w:p>
@@ -39493,13 +39494,7 @@
         </w:numPr>
       </w:pPr>
       <w:r>
-        <w:t>RF</w:t>
-      </w:r>
-      <w:r>
-        <w:t>33</w:t>
-      </w:r>
-      <w:r>
-        <w:t>: Devolução</w:t>
+        <w:t>RF33: Devolução</w:t>
       </w:r>
     </w:p>
     <w:p>
@@ -39511,13 +39506,7 @@
         </w:numPr>
       </w:pPr>
       <w:r>
-        <w:t>RF</w:t>
-      </w:r>
-      <w:r>
-        <w:t>34</w:t>
-      </w:r>
-      <w:r>
-        <w:t>: Turma</w:t>
+        <w:t>RF34: Turma</w:t>
       </w:r>
     </w:p>
     <w:p>
@@ -39529,19 +39518,30 @@
         </w:numPr>
       </w:pPr>
       <w:r>
-        <w:t>RF</w:t>
-      </w:r>
-      <w:r>
-        <w:t>35</w:t>
-      </w:r>
-      <w:r>
-        <w:t>: Aluno</w:t>
-      </w:r>
-    </w:p>
-    <w:p>
+        <w:t>RF35: Aluno</w:t>
+      </w:r>
+    </w:p>
+    <w:p>
+      <w:pPr>
+        <w:pStyle w:val="PargrafodaLista"/>
+        <w:ind w:left="1425"/>
+      </w:pPr>
+    </w:p>
+    <w:p>
+      <w:pPr>
+        <w:pStyle w:val="TTULO40"/>
+      </w:pPr>
+      <w:r>
+        <w:t>3.2.4.1.5 Exclusões</w:t>
+      </w:r>
       <w:r>
         <w:tab/>
       </w:r>
+    </w:p>
+    <w:p>
+      <w:pPr>
+        <w:pStyle w:val="TTULO40"/>
+      </w:pPr>
     </w:p>
     <w:p>
       <w:r>
@@ -39639,7 +39639,6 @@
         </w:numPr>
       </w:pPr>
       <w:r>
-        <w:lastRenderedPageBreak/>
         <w:t>RF</w:t>
       </w:r>
       <w:r>
@@ -39716,9 +39715,6 @@
         <w:t xml:space="preserve">3.2.4.1.5 </w:t>
       </w:r>
       <w:r>
-        <w:rPr>
-          <w:u w:val="single"/>
-        </w:rPr>
         <w:t>Listas</w:t>
       </w:r>
     </w:p>
@@ -39849,6 +39845,7 @@
         </w:numPr>
       </w:pPr>
       <w:r>
+        <w:lastRenderedPageBreak/>
         <w:t>RF</w:t>
       </w:r>
       <w:r>
@@ -39930,16 +39927,10 @@
         <w:t xml:space="preserve">3.2.4.1.6 </w:t>
       </w:r>
       <w:r>
-        <w:rPr>
-          <w:u w:val="single"/>
-        </w:rPr>
         <w:t>Outras</w:t>
       </w:r>
       <w:proofErr w:type="gramEnd"/>
       <w:r>
-        <w:rPr>
-          <w:u w:val="single"/>
-        </w:rPr>
         <w:t xml:space="preserve"> funcionalidades</w:t>
       </w:r>
     </w:p>
@@ -40040,7 +40031,6 @@
         </w:numPr>
       </w:pPr>
       <w:r>
-        <w:lastRenderedPageBreak/>
         <w:t>RF</w:t>
       </w:r>
       <w:r>
@@ -40076,7 +40066,19 @@
         <w:t xml:space="preserve">: </w:t>
       </w:r>
       <w:r>
-        <w:t>Efetuar devolução: A funcionalidade para efetuar a devolução de um documento da biblioteca só poderá estar disponível para o usuário administrador do sistema. Inicialmente o usuário deverá consultar os empréstimos ativos no sistema e após, informar para qual</w:t>
+        <w:t xml:space="preserve">Efetuar devolução: A funcionalidade para efetuar a devolução de um documento da biblioteca só poderá estar disponível para o usuário administrador do sistema. Inicialmente o usuário deverá consultar os empréstimos ativos </w:t>
+      </w:r>
+      <w:r>
+        <w:t>no sistema,</w:t>
+      </w:r>
+      <w:r>
+        <w:t xml:space="preserve"> </w:t>
+      </w:r>
+      <w:r>
+        <w:t>por conseguinte</w:t>
+      </w:r>
+      <w:r>
+        <w:t>, informar para qual</w:t>
       </w:r>
       <w:r>
         <w:t xml:space="preserve"> documento ocorrerá a devolução, após informado, o empréstimo passa a ficar inativo no sistema </w:t>
@@ -40094,6 +40096,7 @@
         </w:numPr>
       </w:pPr>
       <w:r>
+        <w:lastRenderedPageBreak/>
         <w:t>RF</w:t>
       </w:r>
       <w:r>
@@ -40108,10 +40111,30 @@
       </w:r>
       <w:proofErr w:type="spellEnd"/>
       <w:r>
-        <w:t>: Esta funcionalidade estará ao alcance de todos os usuários pois é através dela que as funções do sistema estarão disponibilizadas. Esta função permite o acesso ao sistema.</w:t>
+        <w:t xml:space="preserve">: Esta funcionalidade estará ao alcance de todos os usuários pois é através dela que as </w:t>
+      </w:r>
+      <w:r>
+        <w:t>outras funções</w:t>
+      </w:r>
+      <w:r>
+        <w:t xml:space="preserve"> do sistema </w:t>
+      </w:r>
+      <w:r>
+        <w:t>serã</w:t>
+      </w:r>
+      <w:r>
+        <w:t xml:space="preserve">o disponibilizadas. </w:t>
+      </w:r>
+      <w:r>
+        <w:t>A RF57</w:t>
+      </w:r>
+      <w:r>
+        <w:t xml:space="preserve"> permite o acesso ao sistema.</w:t>
       </w:r>
     </w:p>
     <w:p/>
+    <w:p/>
+    <w:p/>
     <w:p>
       <w:pPr>
         <w:pStyle w:val="TTULO40"/>
@@ -40123,9 +40146,6 @@
         <w:t xml:space="preserve">3.2.4.2 </w:t>
       </w:r>
       <w:r>
-        <w:rPr>
-          <w:u w:val="single"/>
-        </w:rPr>
         <w:t>Descrição dos atores</w:t>
       </w:r>
     </w:p>
@@ -40199,7 +40219,6 @@
       </w:pPr>
       <w:proofErr w:type="gramStart"/>
       <w:r>
-        <w:lastRenderedPageBreak/>
         <w:t>Aluno(</w:t>
       </w:r>
       <w:proofErr w:type="gramEnd"/>
@@ -40274,6 +40293,7 @@
           <w:noProof/>
           <w:lang w:eastAsia="pt-BR"/>
         </w:rPr>
+        <w:lastRenderedPageBreak/>
         <w:drawing>
           <wp:inline distT="0" distB="0" distL="0" distR="0" wp14:anchorId="3F93F2B4" wp14:editId="2E279EF9">
             <wp:extent cx="5760085" cy="1870710"/>
@@ -40389,18 +40409,9 @@
     <w:p>
       <w:pPr>
         <w:pStyle w:val="TTULO40"/>
-        <w:rPr>
-          <w:u w:val="single"/>
-        </w:rPr>
-      </w:pPr>
-      <w:r>
-        <w:t xml:space="preserve">3.2.4.3 </w:t>
-      </w:r>
-      <w:r>
-        <w:rPr>
-          <w:u w:val="single"/>
-        </w:rPr>
-        <w:t>Casos de Uso</w:t>
+      </w:pPr>
+      <w:r>
+        <w:t>3.2.4.3 Casos de Uso</w:t>
       </w:r>
     </w:p>
     <w:p>
@@ -40421,18 +40432,9 @@
     <w:p>
       <w:pPr>
         <w:pStyle w:val="Ttulo"/>
-        <w:rPr>
-          <w:u w:val="single"/>
-        </w:rPr>
-      </w:pPr>
-      <w:r>
-        <w:t xml:space="preserve">3.2.4.3.1 </w:t>
-      </w:r>
-      <w:r>
-        <w:rPr>
-          <w:u w:val="single"/>
-        </w:rPr>
-        <w:t>Diagrama de casos de uso</w:t>
+      </w:pPr>
+      <w:r>
+        <w:t>3.2.4.3.1 Diagrama de casos de uso</w:t>
       </w:r>
     </w:p>
     <w:p>
@@ -40471,7 +40473,6 @@
         <w:pStyle w:val="TTULO40"/>
       </w:pPr>
       <w:r>
-        <w:lastRenderedPageBreak/>
         <w:tab/>
       </w:r>
     </w:p>
@@ -40498,6 +40499,7 @@
           <w:noProof/>
           <w:lang w:eastAsia="pt-BR"/>
         </w:rPr>
+        <w:lastRenderedPageBreak/>
         <w:drawing>
           <wp:inline distT="0" distB="0" distL="0" distR="0" wp14:anchorId="20F16042" wp14:editId="0EA68472">
             <wp:extent cx="4410075" cy="3771232"/>
@@ -48357,7 +48359,7 @@
           <w:rPr>
             <w:noProof/>
           </w:rPr>
-          <w:t>59</w:t>
+          <w:t>50</w:t>
         </w:r>
         <w:r>
           <w:fldChar w:fldCharType="end"/>
@@ -49209,16 +49211,16 @@
     </w:lvl>
   </w:abstractNum>
   <w:abstractNum w:abstractNumId="7" w15:restartNumberingAfterBreak="0">
-    <w:nsid w:val="1DF913CB"/>
+    <w:nsid w:val="1DCB1C9E"/>
     <w:multiLevelType w:val="hybridMultilevel"/>
-    <w:tmpl w:val="01545150"/>
+    <w:tmpl w:val="0AFA9730"/>
     <w:lvl w:ilvl="0" w:tplc="04160001">
       <w:start w:val="1"/>
       <w:numFmt w:val="bullet"/>
       <w:lvlText w:val=""/>
       <w:lvlJc w:val="left"/>
       <w:pPr>
-        <w:ind w:left="1425" w:hanging="360"/>
+        <w:ind w:left="720" w:hanging="360"/>
       </w:pPr>
       <w:rPr>
         <w:rFonts w:ascii="Symbol" w:hAnsi="Symbol" w:hint="default"/>
@@ -49230,7 +49232,7 @@
       <w:lvlText w:val="o"/>
       <w:lvlJc w:val="left"/>
       <w:pPr>
-        <w:ind w:left="2145" w:hanging="360"/>
+        <w:ind w:left="1440" w:hanging="360"/>
       </w:pPr>
       <w:rPr>
         <w:rFonts w:ascii="Courier New" w:hAnsi="Courier New" w:cs="Courier New" w:hint="default"/>
@@ -49242,7 +49244,7 @@
       <w:lvlText w:val=""/>
       <w:lvlJc w:val="left"/>
       <w:pPr>
-        <w:ind w:left="2865" w:hanging="360"/>
+        <w:ind w:left="2160" w:hanging="360"/>
       </w:pPr>
       <w:rPr>
         <w:rFonts w:ascii="Wingdings" w:hAnsi="Wingdings" w:hint="default"/>
@@ -49254,7 +49256,7 @@
       <w:lvlText w:val=""/>
       <w:lvlJc w:val="left"/>
       <w:pPr>
-        <w:ind w:left="3585" w:hanging="360"/>
+        <w:ind w:left="2880" w:hanging="360"/>
       </w:pPr>
       <w:rPr>
         <w:rFonts w:ascii="Symbol" w:hAnsi="Symbol" w:hint="default"/>
@@ -49266,7 +49268,7 @@
       <w:lvlText w:val="o"/>
       <w:lvlJc w:val="left"/>
       <w:pPr>
-        <w:ind w:left="4305" w:hanging="360"/>
+        <w:ind w:left="3600" w:hanging="360"/>
       </w:pPr>
       <w:rPr>
         <w:rFonts w:ascii="Courier New" w:hAnsi="Courier New" w:cs="Courier New" w:hint="default"/>
@@ -49278,7 +49280,7 @@
       <w:lvlText w:val=""/>
       <w:lvlJc w:val="left"/>
       <w:pPr>
-        <w:ind w:left="5025" w:hanging="360"/>
+        <w:ind w:left="4320" w:hanging="360"/>
       </w:pPr>
       <w:rPr>
         <w:rFonts w:ascii="Wingdings" w:hAnsi="Wingdings" w:hint="default"/>
@@ -49290,7 +49292,7 @@
       <w:lvlText w:val=""/>
       <w:lvlJc w:val="left"/>
       <w:pPr>
-        <w:ind w:left="5745" w:hanging="360"/>
+        <w:ind w:left="5040" w:hanging="360"/>
       </w:pPr>
       <w:rPr>
         <w:rFonts w:ascii="Symbol" w:hAnsi="Symbol" w:hint="default"/>
@@ -49302,7 +49304,7 @@
       <w:lvlText w:val="o"/>
       <w:lvlJc w:val="left"/>
       <w:pPr>
-        <w:ind w:left="6465" w:hanging="360"/>
+        <w:ind w:left="5760" w:hanging="360"/>
       </w:pPr>
       <w:rPr>
         <w:rFonts w:ascii="Courier New" w:hAnsi="Courier New" w:cs="Courier New" w:hint="default"/>
@@ -49314,7 +49316,7 @@
       <w:lvlText w:val=""/>
       <w:lvlJc w:val="left"/>
       <w:pPr>
-        <w:ind w:left="7185" w:hanging="360"/>
+        <w:ind w:left="6480" w:hanging="360"/>
       </w:pPr>
       <w:rPr>
         <w:rFonts w:ascii="Wingdings" w:hAnsi="Wingdings" w:hint="default"/>
@@ -49322,16 +49324,16 @@
     </w:lvl>
   </w:abstractNum>
   <w:abstractNum w:abstractNumId="8" w15:restartNumberingAfterBreak="0">
-    <w:nsid w:val="1F46055C"/>
+    <w:nsid w:val="1DF913CB"/>
     <w:multiLevelType w:val="hybridMultilevel"/>
-    <w:tmpl w:val="9D1238EE"/>
+    <w:tmpl w:val="01545150"/>
     <w:lvl w:ilvl="0" w:tplc="04160001">
       <w:start w:val="1"/>
       <w:numFmt w:val="bullet"/>
       <w:lvlText w:val=""/>
       <w:lvlJc w:val="left"/>
       <w:pPr>
-        <w:ind w:left="360" w:hanging="360"/>
+        <w:ind w:left="1425" w:hanging="360"/>
       </w:pPr>
       <w:rPr>
         <w:rFonts w:ascii="Symbol" w:hAnsi="Symbol" w:hint="default"/>
@@ -49343,7 +49345,7 @@
       <w:lvlText w:val="o"/>
       <w:lvlJc w:val="left"/>
       <w:pPr>
-        <w:ind w:left="1080" w:hanging="360"/>
+        <w:ind w:left="2145" w:hanging="360"/>
       </w:pPr>
       <w:rPr>
         <w:rFonts w:ascii="Courier New" w:hAnsi="Courier New" w:cs="Courier New" w:hint="default"/>
@@ -49355,7 +49357,7 @@
       <w:lvlText w:val=""/>
       <w:lvlJc w:val="left"/>
       <w:pPr>
-        <w:ind w:left="1800" w:hanging="360"/>
+        <w:ind w:left="2865" w:hanging="360"/>
       </w:pPr>
       <w:rPr>
         <w:rFonts w:ascii="Wingdings" w:hAnsi="Wingdings" w:hint="default"/>
@@ -49367,7 +49369,7 @@
       <w:lvlText w:val=""/>
       <w:lvlJc w:val="left"/>
       <w:pPr>
-        <w:ind w:left="2520" w:hanging="360"/>
+        <w:ind w:left="3585" w:hanging="360"/>
       </w:pPr>
       <w:rPr>
         <w:rFonts w:ascii="Symbol" w:hAnsi="Symbol" w:hint="default"/>
@@ -49379,7 +49381,7 @@
       <w:lvlText w:val="o"/>
       <w:lvlJc w:val="left"/>
       <w:pPr>
-        <w:ind w:left="3240" w:hanging="360"/>
+        <w:ind w:left="4305" w:hanging="360"/>
       </w:pPr>
       <w:rPr>
         <w:rFonts w:ascii="Courier New" w:hAnsi="Courier New" w:cs="Courier New" w:hint="default"/>
@@ -49391,7 +49393,7 @@
       <w:lvlText w:val=""/>
       <w:lvlJc w:val="left"/>
       <w:pPr>
-        <w:ind w:left="3960" w:hanging="360"/>
+        <w:ind w:left="5025" w:hanging="360"/>
       </w:pPr>
       <w:rPr>
         <w:rFonts w:ascii="Wingdings" w:hAnsi="Wingdings" w:hint="default"/>
@@ -49403,7 +49405,7 @@
       <w:lvlText w:val=""/>
       <w:lvlJc w:val="left"/>
       <w:pPr>
-        <w:ind w:left="4680" w:hanging="360"/>
+        <w:ind w:left="5745" w:hanging="360"/>
       </w:pPr>
       <w:rPr>
         <w:rFonts w:ascii="Symbol" w:hAnsi="Symbol" w:hint="default"/>
@@ -49415,7 +49417,7 @@
       <w:lvlText w:val="o"/>
       <w:lvlJc w:val="left"/>
       <w:pPr>
-        <w:ind w:left="5400" w:hanging="360"/>
+        <w:ind w:left="6465" w:hanging="360"/>
       </w:pPr>
       <w:rPr>
         <w:rFonts w:ascii="Courier New" w:hAnsi="Courier New" w:cs="Courier New" w:hint="default"/>
@@ -49427,7 +49429,7 @@
       <w:lvlText w:val=""/>
       <w:lvlJc w:val="left"/>
       <w:pPr>
-        <w:ind w:left="6120" w:hanging="360"/>
+        <w:ind w:left="7185" w:hanging="360"/>
       </w:pPr>
       <w:rPr>
         <w:rFonts w:ascii="Wingdings" w:hAnsi="Wingdings" w:hint="default"/>
@@ -49435,16 +49437,16 @@
     </w:lvl>
   </w:abstractNum>
   <w:abstractNum w:abstractNumId="9" w15:restartNumberingAfterBreak="0">
-    <w:nsid w:val="24576928"/>
+    <w:nsid w:val="1F46055C"/>
     <w:multiLevelType w:val="hybridMultilevel"/>
-    <w:tmpl w:val="EC3EA880"/>
+    <w:tmpl w:val="9D1238EE"/>
     <w:lvl w:ilvl="0" w:tplc="04160001">
       <w:start w:val="1"/>
       <w:numFmt w:val="bullet"/>
       <w:lvlText w:val=""/>
       <w:lvlJc w:val="left"/>
       <w:pPr>
-        <w:ind w:left="1425" w:hanging="360"/>
+        <w:ind w:left="360" w:hanging="360"/>
       </w:pPr>
       <w:rPr>
         <w:rFonts w:ascii="Symbol" w:hAnsi="Symbol" w:hint="default"/>
@@ -49456,7 +49458,7 @@
       <w:lvlText w:val="o"/>
       <w:lvlJc w:val="left"/>
       <w:pPr>
-        <w:ind w:left="2145" w:hanging="360"/>
+        <w:ind w:left="1080" w:hanging="360"/>
       </w:pPr>
       <w:rPr>
         <w:rFonts w:ascii="Courier New" w:hAnsi="Courier New" w:cs="Courier New" w:hint="default"/>
@@ -49468,7 +49470,7 @@
       <w:lvlText w:val=""/>
       <w:lvlJc w:val="left"/>
       <w:pPr>
-        <w:ind w:left="2865" w:hanging="360"/>
+        <w:ind w:left="1800" w:hanging="360"/>
       </w:pPr>
       <w:rPr>
         <w:rFonts w:ascii="Wingdings" w:hAnsi="Wingdings" w:hint="default"/>
@@ -49480,7 +49482,7 @@
       <w:lvlText w:val=""/>
       <w:lvlJc w:val="left"/>
       <w:pPr>
-        <w:ind w:left="3585" w:hanging="360"/>
+        <w:ind w:left="2520" w:hanging="360"/>
       </w:pPr>
       <w:rPr>
         <w:rFonts w:ascii="Symbol" w:hAnsi="Symbol" w:hint="default"/>
@@ -49492,7 +49494,7 @@
       <w:lvlText w:val="o"/>
       <w:lvlJc w:val="left"/>
       <w:pPr>
-        <w:ind w:left="4305" w:hanging="360"/>
+        <w:ind w:left="3240" w:hanging="360"/>
       </w:pPr>
       <w:rPr>
         <w:rFonts w:ascii="Courier New" w:hAnsi="Courier New" w:cs="Courier New" w:hint="default"/>
@@ -49504,7 +49506,7 @@
       <w:lvlText w:val=""/>
       <w:lvlJc w:val="left"/>
       <w:pPr>
-        <w:ind w:left="5025" w:hanging="360"/>
+        <w:ind w:left="3960" w:hanging="360"/>
       </w:pPr>
       <w:rPr>
         <w:rFonts w:ascii="Wingdings" w:hAnsi="Wingdings" w:hint="default"/>
@@ -49516,7 +49518,7 @@
       <w:lvlText w:val=""/>
       <w:lvlJc w:val="left"/>
       <w:pPr>
-        <w:ind w:left="5745" w:hanging="360"/>
+        <w:ind w:left="4680" w:hanging="360"/>
       </w:pPr>
       <w:rPr>
         <w:rFonts w:ascii="Symbol" w:hAnsi="Symbol" w:hint="default"/>
@@ -49528,7 +49530,7 @@
       <w:lvlText w:val="o"/>
       <w:lvlJc w:val="left"/>
       <w:pPr>
-        <w:ind w:left="6465" w:hanging="360"/>
+        <w:ind w:left="5400" w:hanging="360"/>
       </w:pPr>
       <w:rPr>
         <w:rFonts w:ascii="Courier New" w:hAnsi="Courier New" w:cs="Courier New" w:hint="default"/>
@@ -49540,7 +49542,7 @@
       <w:lvlText w:val=""/>
       <w:lvlJc w:val="left"/>
       <w:pPr>
-        <w:ind w:left="7185" w:hanging="360"/>
+        <w:ind w:left="6120" w:hanging="360"/>
       </w:pPr>
       <w:rPr>
         <w:rFonts w:ascii="Wingdings" w:hAnsi="Wingdings" w:hint="default"/>
@@ -49548,16 +49550,16 @@
     </w:lvl>
   </w:abstractNum>
   <w:abstractNum w:abstractNumId="10" w15:restartNumberingAfterBreak="0">
-    <w:nsid w:val="336E3CF5"/>
+    <w:nsid w:val="24576928"/>
     <w:multiLevelType w:val="hybridMultilevel"/>
-    <w:tmpl w:val="6B0E6590"/>
+    <w:tmpl w:val="EC3EA880"/>
     <w:lvl w:ilvl="0" w:tplc="04160001">
       <w:start w:val="1"/>
       <w:numFmt w:val="bullet"/>
       <w:lvlText w:val=""/>
       <w:lvlJc w:val="left"/>
       <w:pPr>
-        <w:ind w:left="720" w:hanging="360"/>
+        <w:ind w:left="1425" w:hanging="360"/>
       </w:pPr>
       <w:rPr>
         <w:rFonts w:ascii="Symbol" w:hAnsi="Symbol" w:hint="default"/>
@@ -49569,7 +49571,7 @@
       <w:lvlText w:val="o"/>
       <w:lvlJc w:val="left"/>
       <w:pPr>
-        <w:ind w:left="1440" w:hanging="360"/>
+        <w:ind w:left="2145" w:hanging="360"/>
       </w:pPr>
       <w:rPr>
         <w:rFonts w:ascii="Courier New" w:hAnsi="Courier New" w:cs="Courier New" w:hint="default"/>
@@ -49581,7 +49583,7 @@
       <w:lvlText w:val=""/>
       <w:lvlJc w:val="left"/>
       <w:pPr>
-        <w:ind w:left="2160" w:hanging="360"/>
+        <w:ind w:left="2865" w:hanging="360"/>
       </w:pPr>
       <w:rPr>
         <w:rFonts w:ascii="Wingdings" w:hAnsi="Wingdings" w:hint="default"/>
@@ -49593,7 +49595,7 @@
       <w:lvlText w:val=""/>
       <w:lvlJc w:val="left"/>
       <w:pPr>
-        <w:ind w:left="2880" w:hanging="360"/>
+        <w:ind w:left="3585" w:hanging="360"/>
       </w:pPr>
       <w:rPr>
         <w:rFonts w:ascii="Symbol" w:hAnsi="Symbol" w:hint="default"/>
@@ -49605,7 +49607,7 @@
       <w:lvlText w:val="o"/>
       <w:lvlJc w:val="left"/>
       <w:pPr>
-        <w:ind w:left="3600" w:hanging="360"/>
+        <w:ind w:left="4305" w:hanging="360"/>
       </w:pPr>
       <w:rPr>
         <w:rFonts w:ascii="Courier New" w:hAnsi="Courier New" w:cs="Courier New" w:hint="default"/>
@@ -49617,7 +49619,7 @@
       <w:lvlText w:val=""/>
       <w:lvlJc w:val="left"/>
       <w:pPr>
-        <w:ind w:left="4320" w:hanging="360"/>
+        <w:ind w:left="5025" w:hanging="360"/>
       </w:pPr>
       <w:rPr>
         <w:rFonts w:ascii="Wingdings" w:hAnsi="Wingdings" w:hint="default"/>
@@ -49629,7 +49631,7 @@
       <w:lvlText w:val=""/>
       <w:lvlJc w:val="left"/>
       <w:pPr>
-        <w:ind w:left="5040" w:hanging="360"/>
+        <w:ind w:left="5745" w:hanging="360"/>
       </w:pPr>
       <w:rPr>
         <w:rFonts w:ascii="Symbol" w:hAnsi="Symbol" w:hint="default"/>
@@ -49641,7 +49643,7 @@
       <w:lvlText w:val="o"/>
       <w:lvlJc w:val="left"/>
       <w:pPr>
-        <w:ind w:left="5760" w:hanging="360"/>
+        <w:ind w:left="6465" w:hanging="360"/>
       </w:pPr>
       <w:rPr>
         <w:rFonts w:ascii="Courier New" w:hAnsi="Courier New" w:cs="Courier New" w:hint="default"/>
@@ -49653,7 +49655,7 @@
       <w:lvlText w:val=""/>
       <w:lvlJc w:val="left"/>
       <w:pPr>
-        <w:ind w:left="6480" w:hanging="360"/>
+        <w:ind w:left="7185" w:hanging="360"/>
       </w:pPr>
       <w:rPr>
         <w:rFonts w:ascii="Wingdings" w:hAnsi="Wingdings" w:hint="default"/>
@@ -49661,9 +49663,9 @@
     </w:lvl>
   </w:abstractNum>
   <w:abstractNum w:abstractNumId="11" w15:restartNumberingAfterBreak="0">
-    <w:nsid w:val="3A3248A9"/>
+    <w:nsid w:val="336E3CF5"/>
     <w:multiLevelType w:val="hybridMultilevel"/>
-    <w:tmpl w:val="6E3E9A4C"/>
+    <w:tmpl w:val="6B0E6590"/>
     <w:lvl w:ilvl="0" w:tplc="04160001">
       <w:start w:val="1"/>
       <w:numFmt w:val="bullet"/>
@@ -49774,9 +49776,9 @@
     </w:lvl>
   </w:abstractNum>
   <w:abstractNum w:abstractNumId="12" w15:restartNumberingAfterBreak="0">
-    <w:nsid w:val="4105270C"/>
+    <w:nsid w:val="3A3248A9"/>
     <w:multiLevelType w:val="hybridMultilevel"/>
-    <w:tmpl w:val="44EC7380"/>
+    <w:tmpl w:val="6E3E9A4C"/>
     <w:lvl w:ilvl="0" w:tplc="04160001">
       <w:start w:val="1"/>
       <w:numFmt w:val="bullet"/>
@@ -49887,16 +49889,16 @@
     </w:lvl>
   </w:abstractNum>
   <w:abstractNum w:abstractNumId="13" w15:restartNumberingAfterBreak="0">
-    <w:nsid w:val="43C3543E"/>
+    <w:nsid w:val="4105270C"/>
     <w:multiLevelType w:val="hybridMultilevel"/>
-    <w:tmpl w:val="46663A8C"/>
+    <w:tmpl w:val="44EC7380"/>
     <w:lvl w:ilvl="0" w:tplc="04160001">
       <w:start w:val="1"/>
       <w:numFmt w:val="bullet"/>
       <w:lvlText w:val=""/>
       <w:lvlJc w:val="left"/>
       <w:pPr>
-        <w:ind w:left="1425" w:hanging="360"/>
+        <w:ind w:left="720" w:hanging="360"/>
       </w:pPr>
       <w:rPr>
         <w:rFonts w:ascii="Symbol" w:hAnsi="Symbol" w:hint="default"/>
@@ -49908,7 +49910,7 @@
       <w:lvlText w:val="o"/>
       <w:lvlJc w:val="left"/>
       <w:pPr>
-        <w:ind w:left="2145" w:hanging="360"/>
+        <w:ind w:left="1440" w:hanging="360"/>
       </w:pPr>
       <w:rPr>
         <w:rFonts w:ascii="Courier New" w:hAnsi="Courier New" w:cs="Courier New" w:hint="default"/>
@@ -49920,7 +49922,7 @@
       <w:lvlText w:val=""/>
       <w:lvlJc w:val="left"/>
       <w:pPr>
-        <w:ind w:left="2865" w:hanging="360"/>
+        <w:ind w:left="2160" w:hanging="360"/>
       </w:pPr>
       <w:rPr>
         <w:rFonts w:ascii="Wingdings" w:hAnsi="Wingdings" w:hint="default"/>
@@ -49932,7 +49934,7 @@
       <w:lvlText w:val=""/>
       <w:lvlJc w:val="left"/>
       <w:pPr>
-        <w:ind w:left="3585" w:hanging="360"/>
+        <w:ind w:left="2880" w:hanging="360"/>
       </w:pPr>
       <w:rPr>
         <w:rFonts w:ascii="Symbol" w:hAnsi="Symbol" w:hint="default"/>
@@ -49944,7 +49946,7 @@
       <w:lvlText w:val="o"/>
       <w:lvlJc w:val="left"/>
       <w:pPr>
-        <w:ind w:left="4305" w:hanging="360"/>
+        <w:ind w:left="3600" w:hanging="360"/>
       </w:pPr>
       <w:rPr>
         <w:rFonts w:ascii="Courier New" w:hAnsi="Courier New" w:cs="Courier New" w:hint="default"/>
@@ -49956,7 +49958,7 @@
       <w:lvlText w:val=""/>
       <w:lvlJc w:val="left"/>
       <w:pPr>
-        <w:ind w:left="5025" w:hanging="360"/>
+        <w:ind w:left="4320" w:hanging="360"/>
       </w:pPr>
       <w:rPr>
         <w:rFonts w:ascii="Wingdings" w:hAnsi="Wingdings" w:hint="default"/>
@@ -49968,7 +49970,7 @@
       <w:lvlText w:val=""/>
       <w:lvlJc w:val="left"/>
       <w:pPr>
-        <w:ind w:left="5745" w:hanging="360"/>
+        <w:ind w:left="5040" w:hanging="360"/>
       </w:pPr>
       <w:rPr>
         <w:rFonts w:ascii="Symbol" w:hAnsi="Symbol" w:hint="default"/>
@@ -49980,7 +49982,7 @@
       <w:lvlText w:val="o"/>
       <w:lvlJc w:val="left"/>
       <w:pPr>
-        <w:ind w:left="6465" w:hanging="360"/>
+        <w:ind w:left="5760" w:hanging="360"/>
       </w:pPr>
       <w:rPr>
         <w:rFonts w:ascii="Courier New" w:hAnsi="Courier New" w:cs="Courier New" w:hint="default"/>
@@ -49992,7 +49994,7 @@
       <w:lvlText w:val=""/>
       <w:lvlJc w:val="left"/>
       <w:pPr>
-        <w:ind w:left="7185" w:hanging="360"/>
+        <w:ind w:left="6480" w:hanging="360"/>
       </w:pPr>
       <w:rPr>
         <w:rFonts w:ascii="Wingdings" w:hAnsi="Wingdings" w:hint="default"/>
@@ -50000,9 +50002,9 @@
     </w:lvl>
   </w:abstractNum>
   <w:abstractNum w:abstractNumId="14" w15:restartNumberingAfterBreak="0">
-    <w:nsid w:val="456459CB"/>
+    <w:nsid w:val="43C3543E"/>
     <w:multiLevelType w:val="hybridMultilevel"/>
-    <w:tmpl w:val="ED70A2B4"/>
+    <w:tmpl w:val="46663A8C"/>
     <w:lvl w:ilvl="0" w:tplc="04160001">
       <w:start w:val="1"/>
       <w:numFmt w:val="bullet"/>
@@ -50113,9 +50115,9 @@
     </w:lvl>
   </w:abstractNum>
   <w:abstractNum w:abstractNumId="15" w15:restartNumberingAfterBreak="0">
-    <w:nsid w:val="45FB7105"/>
+    <w:nsid w:val="456459CB"/>
     <w:multiLevelType w:val="hybridMultilevel"/>
-    <w:tmpl w:val="26BA3B66"/>
+    <w:tmpl w:val="ED70A2B4"/>
     <w:lvl w:ilvl="0" w:tplc="04160001">
       <w:start w:val="1"/>
       <w:numFmt w:val="bullet"/>
@@ -50226,9 +50228,9 @@
     </w:lvl>
   </w:abstractNum>
   <w:abstractNum w:abstractNumId="16" w15:restartNumberingAfterBreak="0">
-    <w:nsid w:val="46810643"/>
+    <w:nsid w:val="45FB7105"/>
     <w:multiLevelType w:val="hybridMultilevel"/>
-    <w:tmpl w:val="E012D04C"/>
+    <w:tmpl w:val="26BA3B66"/>
     <w:lvl w:ilvl="0" w:tplc="04160001">
       <w:start w:val="1"/>
       <w:numFmt w:val="bullet"/>
@@ -50339,16 +50341,16 @@
     </w:lvl>
   </w:abstractNum>
   <w:abstractNum w:abstractNumId="17" w15:restartNumberingAfterBreak="0">
-    <w:nsid w:val="478F0E36"/>
+    <w:nsid w:val="46810643"/>
     <w:multiLevelType w:val="hybridMultilevel"/>
-    <w:tmpl w:val="E1E24F4C"/>
+    <w:tmpl w:val="E012D04C"/>
     <w:lvl w:ilvl="0" w:tplc="04160001">
       <w:start w:val="1"/>
       <w:numFmt w:val="bullet"/>
       <w:lvlText w:val=""/>
       <w:lvlJc w:val="left"/>
       <w:pPr>
-        <w:ind w:left="1425" w:hanging="360"/>
+        <w:ind w:left="720" w:hanging="360"/>
       </w:pPr>
       <w:rPr>
         <w:rFonts w:ascii="Symbol" w:hAnsi="Symbol" w:hint="default"/>
@@ -50360,7 +50362,7 @@
       <w:lvlText w:val="o"/>
       <w:lvlJc w:val="left"/>
       <w:pPr>
-        <w:ind w:left="2145" w:hanging="360"/>
+        <w:ind w:left="1440" w:hanging="360"/>
       </w:pPr>
       <w:rPr>
         <w:rFonts w:ascii="Courier New" w:hAnsi="Courier New" w:cs="Courier New" w:hint="default"/>
@@ -50372,7 +50374,7 @@
       <w:lvlText w:val=""/>
       <w:lvlJc w:val="left"/>
       <w:pPr>
-        <w:ind w:left="2865" w:hanging="360"/>
+        <w:ind w:left="2160" w:hanging="360"/>
       </w:pPr>
       <w:rPr>
         <w:rFonts w:ascii="Wingdings" w:hAnsi="Wingdings" w:hint="default"/>
@@ -50384,7 +50386,7 @@
       <w:lvlText w:val=""/>
       <w:lvlJc w:val="left"/>
       <w:pPr>
-        <w:ind w:left="3585" w:hanging="360"/>
+        <w:ind w:left="2880" w:hanging="360"/>
       </w:pPr>
       <w:rPr>
         <w:rFonts w:ascii="Symbol" w:hAnsi="Symbol" w:hint="default"/>
@@ -50396,7 +50398,7 @@
       <w:lvlText w:val="o"/>
       <w:lvlJc w:val="left"/>
       <w:pPr>
-        <w:ind w:left="4305" w:hanging="360"/>
+        <w:ind w:left="3600" w:hanging="360"/>
       </w:pPr>
       <w:rPr>
         <w:rFonts w:ascii="Courier New" w:hAnsi="Courier New" w:cs="Courier New" w:hint="default"/>
@@ -50408,7 +50410,7 @@
       <w:lvlText w:val=""/>
       <w:lvlJc w:val="left"/>
       <w:pPr>
-        <w:ind w:left="5025" w:hanging="360"/>
+        <w:ind w:left="4320" w:hanging="360"/>
       </w:pPr>
       <w:rPr>
         <w:rFonts w:ascii="Wingdings" w:hAnsi="Wingdings" w:hint="default"/>
@@ -50420,7 +50422,7 @@
       <w:lvlText w:val=""/>
       <w:lvlJc w:val="left"/>
       <w:pPr>
-        <w:ind w:left="5745" w:hanging="360"/>
+        <w:ind w:left="5040" w:hanging="360"/>
       </w:pPr>
       <w:rPr>
         <w:rFonts w:ascii="Symbol" w:hAnsi="Symbol" w:hint="default"/>
@@ -50432,7 +50434,7 @@
       <w:lvlText w:val="o"/>
       <w:lvlJc w:val="left"/>
       <w:pPr>
-        <w:ind w:left="6465" w:hanging="360"/>
+        <w:ind w:left="5760" w:hanging="360"/>
       </w:pPr>
       <w:rPr>
         <w:rFonts w:ascii="Courier New" w:hAnsi="Courier New" w:cs="Courier New" w:hint="default"/>
@@ -50444,7 +50446,7 @@
       <w:lvlText w:val=""/>
       <w:lvlJc w:val="left"/>
       <w:pPr>
-        <w:ind w:left="7185" w:hanging="360"/>
+        <w:ind w:left="6480" w:hanging="360"/>
       </w:pPr>
       <w:rPr>
         <w:rFonts w:ascii="Wingdings" w:hAnsi="Wingdings" w:hint="default"/>
@@ -50452,16 +50454,16 @@
     </w:lvl>
   </w:abstractNum>
   <w:abstractNum w:abstractNumId="18" w15:restartNumberingAfterBreak="0">
-    <w:nsid w:val="481F2305"/>
+    <w:nsid w:val="478F0E36"/>
     <w:multiLevelType w:val="hybridMultilevel"/>
-    <w:tmpl w:val="6C660776"/>
+    <w:tmpl w:val="E1E24F4C"/>
     <w:lvl w:ilvl="0" w:tplc="04160001">
       <w:start w:val="1"/>
       <w:numFmt w:val="bullet"/>
       <w:lvlText w:val=""/>
       <w:lvlJc w:val="left"/>
       <w:pPr>
-        <w:ind w:left="720" w:hanging="360"/>
+        <w:ind w:left="1425" w:hanging="360"/>
       </w:pPr>
       <w:rPr>
         <w:rFonts w:ascii="Symbol" w:hAnsi="Symbol" w:hint="default"/>
@@ -50473,7 +50475,7 @@
       <w:lvlText w:val="o"/>
       <w:lvlJc w:val="left"/>
       <w:pPr>
-        <w:ind w:left="1440" w:hanging="360"/>
+        <w:ind w:left="2145" w:hanging="360"/>
       </w:pPr>
       <w:rPr>
         <w:rFonts w:ascii="Courier New" w:hAnsi="Courier New" w:cs="Courier New" w:hint="default"/>
@@ -50485,7 +50487,7 @@
       <w:lvlText w:val=""/>
       <w:lvlJc w:val="left"/>
       <w:pPr>
-        <w:ind w:left="2160" w:hanging="360"/>
+        <w:ind w:left="2865" w:hanging="360"/>
       </w:pPr>
       <w:rPr>
         <w:rFonts w:ascii="Wingdings" w:hAnsi="Wingdings" w:hint="default"/>
@@ -50497,7 +50499,7 @@
       <w:lvlText w:val=""/>
       <w:lvlJc w:val="left"/>
       <w:pPr>
-        <w:ind w:left="2880" w:hanging="360"/>
+        <w:ind w:left="3585" w:hanging="360"/>
       </w:pPr>
       <w:rPr>
         <w:rFonts w:ascii="Symbol" w:hAnsi="Symbol" w:hint="default"/>
@@ -50509,7 +50511,7 @@
       <w:lvlText w:val="o"/>
       <w:lvlJc w:val="left"/>
       <w:pPr>
-        <w:ind w:left="3600" w:hanging="360"/>
+        <w:ind w:left="4305" w:hanging="360"/>
       </w:pPr>
       <w:rPr>
         <w:rFonts w:ascii="Courier New" w:hAnsi="Courier New" w:cs="Courier New" w:hint="default"/>
@@ -50521,7 +50523,7 @@
       <w:lvlText w:val=""/>
       <w:lvlJc w:val="left"/>
       <w:pPr>
-        <w:ind w:left="4320" w:hanging="360"/>
+        <w:ind w:left="5025" w:hanging="360"/>
       </w:pPr>
       <w:rPr>
         <w:rFonts w:ascii="Wingdings" w:hAnsi="Wingdings" w:hint="default"/>
@@ -50533,7 +50535,7 @@
       <w:lvlText w:val=""/>
       <w:lvlJc w:val="left"/>
       <w:pPr>
-        <w:ind w:left="5040" w:hanging="360"/>
+        <w:ind w:left="5745" w:hanging="360"/>
       </w:pPr>
       <w:rPr>
         <w:rFonts w:ascii="Symbol" w:hAnsi="Symbol" w:hint="default"/>
@@ -50545,7 +50547,7 @@
       <w:lvlText w:val="o"/>
       <w:lvlJc w:val="left"/>
       <w:pPr>
-        <w:ind w:left="5760" w:hanging="360"/>
+        <w:ind w:left="6465" w:hanging="360"/>
       </w:pPr>
       <w:rPr>
         <w:rFonts w:ascii="Courier New" w:hAnsi="Courier New" w:cs="Courier New" w:hint="default"/>
@@ -50557,7 +50559,7 @@
       <w:lvlText w:val=""/>
       <w:lvlJc w:val="left"/>
       <w:pPr>
-        <w:ind w:left="6480" w:hanging="360"/>
+        <w:ind w:left="7185" w:hanging="360"/>
       </w:pPr>
       <w:rPr>
         <w:rFonts w:ascii="Wingdings" w:hAnsi="Wingdings" w:hint="default"/>
@@ -50565,9 +50567,9 @@
     </w:lvl>
   </w:abstractNum>
   <w:abstractNum w:abstractNumId="19" w15:restartNumberingAfterBreak="0">
-    <w:nsid w:val="49B85FEB"/>
+    <w:nsid w:val="481F2305"/>
     <w:multiLevelType w:val="hybridMultilevel"/>
-    <w:tmpl w:val="2C6A6168"/>
+    <w:tmpl w:val="6C660776"/>
     <w:lvl w:ilvl="0" w:tplc="04160001">
       <w:start w:val="1"/>
       <w:numFmt w:val="bullet"/>
@@ -50678,9 +50680,9 @@
     </w:lvl>
   </w:abstractNum>
   <w:abstractNum w:abstractNumId="20" w15:restartNumberingAfterBreak="0">
-    <w:nsid w:val="4AB83D1C"/>
+    <w:nsid w:val="49B85FEB"/>
     <w:multiLevelType w:val="hybridMultilevel"/>
-    <w:tmpl w:val="BFB05A20"/>
+    <w:tmpl w:val="2C6A6168"/>
     <w:lvl w:ilvl="0" w:tplc="04160001">
       <w:start w:val="1"/>
       <w:numFmt w:val="bullet"/>
@@ -50791,9 +50793,9 @@
     </w:lvl>
   </w:abstractNum>
   <w:abstractNum w:abstractNumId="21" w15:restartNumberingAfterBreak="0">
-    <w:nsid w:val="4ACC47EE"/>
+    <w:nsid w:val="4AB83D1C"/>
     <w:multiLevelType w:val="hybridMultilevel"/>
-    <w:tmpl w:val="795C2CF6"/>
+    <w:tmpl w:val="BFB05A20"/>
     <w:lvl w:ilvl="0" w:tplc="04160001">
       <w:start w:val="1"/>
       <w:numFmt w:val="bullet"/>
@@ -50904,9 +50906,9 @@
     </w:lvl>
   </w:abstractNum>
   <w:abstractNum w:abstractNumId="22" w15:restartNumberingAfterBreak="0">
-    <w:nsid w:val="4C6C10A7"/>
+    <w:nsid w:val="4ACC47EE"/>
     <w:multiLevelType w:val="hybridMultilevel"/>
-    <w:tmpl w:val="3796D7AC"/>
+    <w:tmpl w:val="795C2CF6"/>
     <w:lvl w:ilvl="0" w:tplc="04160001">
       <w:start w:val="1"/>
       <w:numFmt w:val="bullet"/>
@@ -51017,9 +51019,9 @@
     </w:lvl>
   </w:abstractNum>
   <w:abstractNum w:abstractNumId="23" w15:restartNumberingAfterBreak="0">
-    <w:nsid w:val="55433FFF"/>
+    <w:nsid w:val="4C6C10A7"/>
     <w:multiLevelType w:val="hybridMultilevel"/>
-    <w:tmpl w:val="91EEF304"/>
+    <w:tmpl w:val="3796D7AC"/>
     <w:lvl w:ilvl="0" w:tplc="04160001">
       <w:start w:val="1"/>
       <w:numFmt w:val="bullet"/>
@@ -51130,9 +51132,9 @@
     </w:lvl>
   </w:abstractNum>
   <w:abstractNum w:abstractNumId="24" w15:restartNumberingAfterBreak="0">
-    <w:nsid w:val="58797061"/>
+    <w:nsid w:val="55433FFF"/>
     <w:multiLevelType w:val="hybridMultilevel"/>
-    <w:tmpl w:val="13BC99E8"/>
+    <w:tmpl w:val="91EEF304"/>
     <w:lvl w:ilvl="0" w:tplc="04160001">
       <w:start w:val="1"/>
       <w:numFmt w:val="bullet"/>
@@ -51243,16 +51245,16 @@
     </w:lvl>
   </w:abstractNum>
   <w:abstractNum w:abstractNumId="25" w15:restartNumberingAfterBreak="0">
-    <w:nsid w:val="58F90FE7"/>
+    <w:nsid w:val="58797061"/>
     <w:multiLevelType w:val="hybridMultilevel"/>
-    <w:tmpl w:val="77E6586E"/>
+    <w:tmpl w:val="13BC99E8"/>
     <w:lvl w:ilvl="0" w:tplc="04160001">
       <w:start w:val="1"/>
       <w:numFmt w:val="bullet"/>
       <w:lvlText w:val=""/>
       <w:lvlJc w:val="left"/>
       <w:pPr>
-        <w:ind w:left="1428" w:hanging="360"/>
+        <w:ind w:left="720" w:hanging="360"/>
       </w:pPr>
       <w:rPr>
         <w:rFonts w:ascii="Symbol" w:hAnsi="Symbol" w:hint="default"/>
@@ -51264,7 +51266,7 @@
       <w:lvlText w:val="o"/>
       <w:lvlJc w:val="left"/>
       <w:pPr>
-        <w:ind w:left="2148" w:hanging="360"/>
+        <w:ind w:left="1440" w:hanging="360"/>
       </w:pPr>
       <w:rPr>
         <w:rFonts w:ascii="Courier New" w:hAnsi="Courier New" w:cs="Courier New" w:hint="default"/>
@@ -51276,7 +51278,7 @@
       <w:lvlText w:val=""/>
       <w:lvlJc w:val="left"/>
       <w:pPr>
-        <w:ind w:left="2868" w:hanging="360"/>
+        <w:ind w:left="2160" w:hanging="360"/>
       </w:pPr>
       <w:rPr>
         <w:rFonts w:ascii="Wingdings" w:hAnsi="Wingdings" w:hint="default"/>
@@ -51288,7 +51290,7 @@
       <w:lvlText w:val=""/>
       <w:lvlJc w:val="left"/>
       <w:pPr>
-        <w:ind w:left="3588" w:hanging="360"/>
+        <w:ind w:left="2880" w:hanging="360"/>
       </w:pPr>
       <w:rPr>
         <w:rFonts w:ascii="Symbol" w:hAnsi="Symbol" w:hint="default"/>
@@ -51300,7 +51302,7 @@
       <w:lvlText w:val="o"/>
       <w:lvlJc w:val="left"/>
       <w:pPr>
-        <w:ind w:left="4308" w:hanging="360"/>
+        <w:ind w:left="3600" w:hanging="360"/>
       </w:pPr>
       <w:rPr>
         <w:rFonts w:ascii="Courier New" w:hAnsi="Courier New" w:cs="Courier New" w:hint="default"/>
@@ -51312,7 +51314,7 @@
       <w:lvlText w:val=""/>
       <w:lvlJc w:val="left"/>
       <w:pPr>
-        <w:ind w:left="5028" w:hanging="360"/>
+        <w:ind w:left="4320" w:hanging="360"/>
       </w:pPr>
       <w:rPr>
         <w:rFonts w:ascii="Wingdings" w:hAnsi="Wingdings" w:hint="default"/>
@@ -51324,7 +51326,7 @@
       <w:lvlText w:val=""/>
       <w:lvlJc w:val="left"/>
       <w:pPr>
-        <w:ind w:left="5748" w:hanging="360"/>
+        <w:ind w:left="5040" w:hanging="360"/>
       </w:pPr>
       <w:rPr>
         <w:rFonts w:ascii="Symbol" w:hAnsi="Symbol" w:hint="default"/>
@@ -51336,7 +51338,7 @@
       <w:lvlText w:val="o"/>
       <w:lvlJc w:val="left"/>
       <w:pPr>
-        <w:ind w:left="6468" w:hanging="360"/>
+        <w:ind w:left="5760" w:hanging="360"/>
       </w:pPr>
       <w:rPr>
         <w:rFonts w:ascii="Courier New" w:hAnsi="Courier New" w:cs="Courier New" w:hint="default"/>
@@ -51348,7 +51350,7 @@
       <w:lvlText w:val=""/>
       <w:lvlJc w:val="left"/>
       <w:pPr>
-        <w:ind w:left="7188" w:hanging="360"/>
+        <w:ind w:left="6480" w:hanging="360"/>
       </w:pPr>
       <w:rPr>
         <w:rFonts w:ascii="Wingdings" w:hAnsi="Wingdings" w:hint="default"/>
@@ -51356,16 +51358,16 @@
     </w:lvl>
   </w:abstractNum>
   <w:abstractNum w:abstractNumId="26" w15:restartNumberingAfterBreak="0">
-    <w:nsid w:val="60F438FF"/>
+    <w:nsid w:val="58F90FE7"/>
     <w:multiLevelType w:val="hybridMultilevel"/>
-    <w:tmpl w:val="926CC3C8"/>
+    <w:tmpl w:val="77E6586E"/>
     <w:lvl w:ilvl="0" w:tplc="04160001">
       <w:start w:val="1"/>
       <w:numFmt w:val="bullet"/>
       <w:lvlText w:val=""/>
       <w:lvlJc w:val="left"/>
       <w:pPr>
-        <w:ind w:left="1425" w:hanging="360"/>
+        <w:ind w:left="1428" w:hanging="360"/>
       </w:pPr>
       <w:rPr>
         <w:rFonts w:ascii="Symbol" w:hAnsi="Symbol" w:hint="default"/>
@@ -51377,7 +51379,7 @@
       <w:lvlText w:val="o"/>
       <w:lvlJc w:val="left"/>
       <w:pPr>
-        <w:ind w:left="2145" w:hanging="360"/>
+        <w:ind w:left="2148" w:hanging="360"/>
       </w:pPr>
       <w:rPr>
         <w:rFonts w:ascii="Courier New" w:hAnsi="Courier New" w:cs="Courier New" w:hint="default"/>
@@ -51389,7 +51391,7 @@
       <w:lvlText w:val=""/>
       <w:lvlJc w:val="left"/>
       <w:pPr>
-        <w:ind w:left="2865" w:hanging="360"/>
+        <w:ind w:left="2868" w:hanging="360"/>
       </w:pPr>
       <w:rPr>
         <w:rFonts w:ascii="Wingdings" w:hAnsi="Wingdings" w:hint="default"/>
@@ -51401,7 +51403,7 @@
       <w:lvlText w:val=""/>
       <w:lvlJc w:val="left"/>
       <w:pPr>
-        <w:ind w:left="3585" w:hanging="360"/>
+        <w:ind w:left="3588" w:hanging="360"/>
       </w:pPr>
       <w:rPr>
         <w:rFonts w:ascii="Symbol" w:hAnsi="Symbol" w:hint="default"/>
@@ -51413,7 +51415,7 @@
       <w:lvlText w:val="o"/>
       <w:lvlJc w:val="left"/>
       <w:pPr>
-        <w:ind w:left="4305" w:hanging="360"/>
+        <w:ind w:left="4308" w:hanging="360"/>
       </w:pPr>
       <w:rPr>
         <w:rFonts w:ascii="Courier New" w:hAnsi="Courier New" w:cs="Courier New" w:hint="default"/>
@@ -51425,7 +51427,7 @@
       <w:lvlText w:val=""/>
       <w:lvlJc w:val="left"/>
       <w:pPr>
-        <w:ind w:left="5025" w:hanging="360"/>
+        <w:ind w:left="5028" w:hanging="360"/>
       </w:pPr>
       <w:rPr>
         <w:rFonts w:ascii="Wingdings" w:hAnsi="Wingdings" w:hint="default"/>
@@ -51437,7 +51439,7 @@
       <w:lvlText w:val=""/>
       <w:lvlJc w:val="left"/>
       <w:pPr>
-        <w:ind w:left="5745" w:hanging="360"/>
+        <w:ind w:left="5748" w:hanging="360"/>
       </w:pPr>
       <w:rPr>
         <w:rFonts w:ascii="Symbol" w:hAnsi="Symbol" w:hint="default"/>
@@ -51449,7 +51451,7 @@
       <w:lvlText w:val="o"/>
       <w:lvlJc w:val="left"/>
       <w:pPr>
-        <w:ind w:left="6465" w:hanging="360"/>
+        <w:ind w:left="6468" w:hanging="360"/>
       </w:pPr>
       <w:rPr>
         <w:rFonts w:ascii="Courier New" w:hAnsi="Courier New" w:cs="Courier New" w:hint="default"/>
@@ -51461,7 +51463,7 @@
       <w:lvlText w:val=""/>
       <w:lvlJc w:val="left"/>
       <w:pPr>
-        <w:ind w:left="7185" w:hanging="360"/>
+        <w:ind w:left="7188" w:hanging="360"/>
       </w:pPr>
       <w:rPr>
         <w:rFonts w:ascii="Wingdings" w:hAnsi="Wingdings" w:hint="default"/>
@@ -51469,9 +51471,9 @@
     </w:lvl>
   </w:abstractNum>
   <w:abstractNum w:abstractNumId="27" w15:restartNumberingAfterBreak="0">
-    <w:nsid w:val="69C27316"/>
+    <w:nsid w:val="60F438FF"/>
     <w:multiLevelType w:val="hybridMultilevel"/>
-    <w:tmpl w:val="EA7E8276"/>
+    <w:tmpl w:val="926CC3C8"/>
     <w:lvl w:ilvl="0" w:tplc="04160001">
       <w:start w:val="1"/>
       <w:numFmt w:val="bullet"/>
@@ -51582,16 +51584,16 @@
     </w:lvl>
   </w:abstractNum>
   <w:abstractNum w:abstractNumId="28" w15:restartNumberingAfterBreak="0">
-    <w:nsid w:val="6D867833"/>
+    <w:nsid w:val="657E6C8C"/>
     <w:multiLevelType w:val="hybridMultilevel"/>
-    <w:tmpl w:val="19A078DA"/>
+    <w:tmpl w:val="FC1096D6"/>
     <w:lvl w:ilvl="0" w:tplc="04160001">
       <w:start w:val="1"/>
       <w:numFmt w:val="bullet"/>
       <w:lvlText w:val=""/>
       <w:lvlJc w:val="left"/>
       <w:pPr>
-        <w:ind w:left="1440" w:hanging="360"/>
+        <w:ind w:left="720" w:hanging="360"/>
       </w:pPr>
       <w:rPr>
         <w:rFonts w:ascii="Symbol" w:hAnsi="Symbol" w:hint="default"/>
@@ -51603,7 +51605,7 @@
       <w:lvlText w:val="o"/>
       <w:lvlJc w:val="left"/>
       <w:pPr>
-        <w:ind w:left="2160" w:hanging="360"/>
+        <w:ind w:left="1440" w:hanging="360"/>
       </w:pPr>
       <w:rPr>
         <w:rFonts w:ascii="Courier New" w:hAnsi="Courier New" w:cs="Courier New" w:hint="default"/>
@@ -51615,7 +51617,7 @@
       <w:lvlText w:val=""/>
       <w:lvlJc w:val="left"/>
       <w:pPr>
-        <w:ind w:left="2880" w:hanging="360"/>
+        <w:ind w:left="2160" w:hanging="360"/>
       </w:pPr>
       <w:rPr>
         <w:rFonts w:ascii="Wingdings" w:hAnsi="Wingdings" w:hint="default"/>
@@ -51627,7 +51629,7 @@
       <w:lvlText w:val=""/>
       <w:lvlJc w:val="left"/>
       <w:pPr>
-        <w:ind w:left="3600" w:hanging="360"/>
+        <w:ind w:left="2880" w:hanging="360"/>
       </w:pPr>
       <w:rPr>
         <w:rFonts w:ascii="Symbol" w:hAnsi="Symbol" w:hint="default"/>
@@ -51639,7 +51641,7 @@
       <w:lvlText w:val="o"/>
       <w:lvlJc w:val="left"/>
       <w:pPr>
-        <w:ind w:left="4320" w:hanging="360"/>
+        <w:ind w:left="3600" w:hanging="360"/>
       </w:pPr>
       <w:rPr>
         <w:rFonts w:ascii="Courier New" w:hAnsi="Courier New" w:cs="Courier New" w:hint="default"/>
@@ -51651,7 +51653,7 @@
       <w:lvlText w:val=""/>
       <w:lvlJc w:val="left"/>
       <w:pPr>
-        <w:ind w:left="5040" w:hanging="360"/>
+        <w:ind w:left="4320" w:hanging="360"/>
       </w:pPr>
       <w:rPr>
         <w:rFonts w:ascii="Wingdings" w:hAnsi="Wingdings" w:hint="default"/>
@@ -51663,7 +51665,7 @@
       <w:lvlText w:val=""/>
       <w:lvlJc w:val="left"/>
       <w:pPr>
-        <w:ind w:left="5760" w:hanging="360"/>
+        <w:ind w:left="5040" w:hanging="360"/>
       </w:pPr>
       <w:rPr>
         <w:rFonts w:ascii="Symbol" w:hAnsi="Symbol" w:hint="default"/>
@@ -51675,7 +51677,7 @@
       <w:lvlText w:val="o"/>
       <w:lvlJc w:val="left"/>
       <w:pPr>
-        <w:ind w:left="6480" w:hanging="360"/>
+        <w:ind w:left="5760" w:hanging="360"/>
       </w:pPr>
       <w:rPr>
         <w:rFonts w:ascii="Courier New" w:hAnsi="Courier New" w:cs="Courier New" w:hint="default"/>
@@ -51687,7 +51689,7 @@
       <w:lvlText w:val=""/>
       <w:lvlJc w:val="left"/>
       <w:pPr>
-        <w:ind w:left="7200" w:hanging="360"/>
+        <w:ind w:left="6480" w:hanging="360"/>
       </w:pPr>
       <w:rPr>
         <w:rFonts w:ascii="Wingdings" w:hAnsi="Wingdings" w:hint="default"/>
@@ -51695,9 +51697,9 @@
     </w:lvl>
   </w:abstractNum>
   <w:abstractNum w:abstractNumId="29" w15:restartNumberingAfterBreak="0">
-    <w:nsid w:val="72FE5D05"/>
+    <w:nsid w:val="69C27316"/>
     <w:multiLevelType w:val="hybridMultilevel"/>
-    <w:tmpl w:val="AEA4732A"/>
+    <w:tmpl w:val="EA7E8276"/>
     <w:lvl w:ilvl="0" w:tplc="04160001">
       <w:start w:val="1"/>
       <w:numFmt w:val="bullet"/>
@@ -51808,16 +51810,16 @@
     </w:lvl>
   </w:abstractNum>
   <w:abstractNum w:abstractNumId="30" w15:restartNumberingAfterBreak="0">
-    <w:nsid w:val="75E36703"/>
+    <w:nsid w:val="6D867833"/>
     <w:multiLevelType w:val="hybridMultilevel"/>
-    <w:tmpl w:val="01A690C4"/>
+    <w:tmpl w:val="19A078DA"/>
     <w:lvl w:ilvl="0" w:tplc="04160001">
       <w:start w:val="1"/>
       <w:numFmt w:val="bullet"/>
       <w:lvlText w:val=""/>
       <w:lvlJc w:val="left"/>
       <w:pPr>
-        <w:ind w:left="720" w:hanging="360"/>
+        <w:ind w:left="1440" w:hanging="360"/>
       </w:pPr>
       <w:rPr>
         <w:rFonts w:ascii="Symbol" w:hAnsi="Symbol" w:hint="default"/>
@@ -51829,7 +51831,7 @@
       <w:lvlText w:val="o"/>
       <w:lvlJc w:val="left"/>
       <w:pPr>
-        <w:ind w:left="1440" w:hanging="360"/>
+        <w:ind w:left="2160" w:hanging="360"/>
       </w:pPr>
       <w:rPr>
         <w:rFonts w:ascii="Courier New" w:hAnsi="Courier New" w:cs="Courier New" w:hint="default"/>
@@ -51841,7 +51843,7 @@
       <w:lvlText w:val=""/>
       <w:lvlJc w:val="left"/>
       <w:pPr>
-        <w:ind w:left="2160" w:hanging="360"/>
+        <w:ind w:left="2880" w:hanging="360"/>
       </w:pPr>
       <w:rPr>
         <w:rFonts w:ascii="Wingdings" w:hAnsi="Wingdings" w:hint="default"/>
@@ -51853,7 +51855,7 @@
       <w:lvlText w:val=""/>
       <w:lvlJc w:val="left"/>
       <w:pPr>
-        <w:ind w:left="2880" w:hanging="360"/>
+        <w:ind w:left="3600" w:hanging="360"/>
       </w:pPr>
       <w:rPr>
         <w:rFonts w:ascii="Symbol" w:hAnsi="Symbol" w:hint="default"/>
@@ -51865,7 +51867,7 @@
       <w:lvlText w:val="o"/>
       <w:lvlJc w:val="left"/>
       <w:pPr>
-        <w:ind w:left="3600" w:hanging="360"/>
+        <w:ind w:left="4320" w:hanging="360"/>
       </w:pPr>
       <w:rPr>
         <w:rFonts w:ascii="Courier New" w:hAnsi="Courier New" w:cs="Courier New" w:hint="default"/>
@@ -51877,7 +51879,7 @@
       <w:lvlText w:val=""/>
       <w:lvlJc w:val="left"/>
       <w:pPr>
-        <w:ind w:left="4320" w:hanging="360"/>
+        <w:ind w:left="5040" w:hanging="360"/>
       </w:pPr>
       <w:rPr>
         <w:rFonts w:ascii="Wingdings" w:hAnsi="Wingdings" w:hint="default"/>
@@ -51889,7 +51891,7 @@
       <w:lvlText w:val=""/>
       <w:lvlJc w:val="left"/>
       <w:pPr>
-        <w:ind w:left="5040" w:hanging="360"/>
+        <w:ind w:left="5760" w:hanging="360"/>
       </w:pPr>
       <w:rPr>
         <w:rFonts w:ascii="Symbol" w:hAnsi="Symbol" w:hint="default"/>
@@ -51901,7 +51903,7 @@
       <w:lvlText w:val="o"/>
       <w:lvlJc w:val="left"/>
       <w:pPr>
-        <w:ind w:left="5760" w:hanging="360"/>
+        <w:ind w:left="6480" w:hanging="360"/>
       </w:pPr>
       <w:rPr>
         <w:rFonts w:ascii="Courier New" w:hAnsi="Courier New" w:cs="Courier New" w:hint="default"/>
@@ -51913,7 +51915,7 @@
       <w:lvlText w:val=""/>
       <w:lvlJc w:val="left"/>
       <w:pPr>
-        <w:ind w:left="6480" w:hanging="360"/>
+        <w:ind w:left="7200" w:hanging="360"/>
       </w:pPr>
       <w:rPr>
         <w:rFonts w:ascii="Wingdings" w:hAnsi="Wingdings" w:hint="default"/>
@@ -51921,16 +51923,16 @@
     </w:lvl>
   </w:abstractNum>
   <w:abstractNum w:abstractNumId="31" w15:restartNumberingAfterBreak="0">
-    <w:nsid w:val="76486BE1"/>
+    <w:nsid w:val="72FE5D05"/>
     <w:multiLevelType w:val="hybridMultilevel"/>
-    <w:tmpl w:val="A8C29330"/>
+    <w:tmpl w:val="AEA4732A"/>
     <w:lvl w:ilvl="0" w:tplc="04160001">
       <w:start w:val="1"/>
       <w:numFmt w:val="bullet"/>
       <w:lvlText w:val=""/>
       <w:lvlJc w:val="left"/>
       <w:pPr>
-        <w:ind w:left="720" w:hanging="360"/>
+        <w:ind w:left="1425" w:hanging="360"/>
       </w:pPr>
       <w:rPr>
         <w:rFonts w:ascii="Symbol" w:hAnsi="Symbol" w:hint="default"/>
@@ -51942,7 +51944,7 @@
       <w:lvlText w:val="o"/>
       <w:lvlJc w:val="left"/>
       <w:pPr>
-        <w:ind w:left="1440" w:hanging="360"/>
+        <w:ind w:left="2145" w:hanging="360"/>
       </w:pPr>
       <w:rPr>
         <w:rFonts w:ascii="Courier New" w:hAnsi="Courier New" w:cs="Courier New" w:hint="default"/>
@@ -51954,7 +51956,7 @@
       <w:lvlText w:val=""/>
       <w:lvlJc w:val="left"/>
       <w:pPr>
-        <w:ind w:left="2160" w:hanging="360"/>
+        <w:ind w:left="2865" w:hanging="360"/>
       </w:pPr>
       <w:rPr>
         <w:rFonts w:ascii="Wingdings" w:hAnsi="Wingdings" w:hint="default"/>
@@ -51966,7 +51968,7 @@
       <w:lvlText w:val=""/>
       <w:lvlJc w:val="left"/>
       <w:pPr>
-        <w:ind w:left="2880" w:hanging="360"/>
+        <w:ind w:left="3585" w:hanging="360"/>
       </w:pPr>
       <w:rPr>
         <w:rFonts w:ascii="Symbol" w:hAnsi="Symbol" w:hint="default"/>
@@ -51978,7 +51980,7 @@
       <w:lvlText w:val="o"/>
       <w:lvlJc w:val="left"/>
       <w:pPr>
-        <w:ind w:left="3600" w:hanging="360"/>
+        <w:ind w:left="4305" w:hanging="360"/>
       </w:pPr>
       <w:rPr>
         <w:rFonts w:ascii="Courier New" w:hAnsi="Courier New" w:cs="Courier New" w:hint="default"/>
@@ -51990,7 +51992,7 @@
       <w:lvlText w:val=""/>
       <w:lvlJc w:val="left"/>
       <w:pPr>
-        <w:ind w:left="4320" w:hanging="360"/>
+        <w:ind w:left="5025" w:hanging="360"/>
       </w:pPr>
       <w:rPr>
         <w:rFonts w:ascii="Wingdings" w:hAnsi="Wingdings" w:hint="default"/>
@@ -52002,7 +52004,7 @@
       <w:lvlText w:val=""/>
       <w:lvlJc w:val="left"/>
       <w:pPr>
-        <w:ind w:left="5040" w:hanging="360"/>
+        <w:ind w:left="5745" w:hanging="360"/>
       </w:pPr>
       <w:rPr>
         <w:rFonts w:ascii="Symbol" w:hAnsi="Symbol" w:hint="default"/>
@@ -52014,7 +52016,7 @@
       <w:lvlText w:val="o"/>
       <w:lvlJc w:val="left"/>
       <w:pPr>
-        <w:ind w:left="5760" w:hanging="360"/>
+        <w:ind w:left="6465" w:hanging="360"/>
       </w:pPr>
       <w:rPr>
         <w:rFonts w:ascii="Courier New" w:hAnsi="Courier New" w:cs="Courier New" w:hint="default"/>
@@ -52026,7 +52028,7 @@
       <w:lvlText w:val=""/>
       <w:lvlJc w:val="left"/>
       <w:pPr>
-        <w:ind w:left="6480" w:hanging="360"/>
+        <w:ind w:left="7185" w:hanging="360"/>
       </w:pPr>
       <w:rPr>
         <w:rFonts w:ascii="Wingdings" w:hAnsi="Wingdings" w:hint="default"/>
@@ -52034,9 +52036,9 @@
     </w:lvl>
   </w:abstractNum>
   <w:abstractNum w:abstractNumId="32" w15:restartNumberingAfterBreak="0">
-    <w:nsid w:val="76DB758E"/>
+    <w:nsid w:val="75E36703"/>
     <w:multiLevelType w:val="hybridMultilevel"/>
-    <w:tmpl w:val="3E9E8344"/>
+    <w:tmpl w:val="01A690C4"/>
     <w:lvl w:ilvl="0" w:tplc="04160001">
       <w:start w:val="1"/>
       <w:numFmt w:val="bullet"/>
@@ -52147,16 +52149,16 @@
     </w:lvl>
   </w:abstractNum>
   <w:abstractNum w:abstractNumId="33" w15:restartNumberingAfterBreak="0">
-    <w:nsid w:val="77E00F54"/>
+    <w:nsid w:val="76486BE1"/>
     <w:multiLevelType w:val="hybridMultilevel"/>
-    <w:tmpl w:val="8472A330"/>
+    <w:tmpl w:val="A8C29330"/>
     <w:lvl w:ilvl="0" w:tplc="04160001">
       <w:start w:val="1"/>
       <w:numFmt w:val="bullet"/>
       <w:lvlText w:val=""/>
       <w:lvlJc w:val="left"/>
       <w:pPr>
-        <w:ind w:left="1425" w:hanging="360"/>
+        <w:ind w:left="720" w:hanging="360"/>
       </w:pPr>
       <w:rPr>
         <w:rFonts w:ascii="Symbol" w:hAnsi="Symbol" w:hint="default"/>
@@ -52168,7 +52170,7 @@
       <w:lvlText w:val="o"/>
       <w:lvlJc w:val="left"/>
       <w:pPr>
-        <w:ind w:left="2145" w:hanging="360"/>
+        <w:ind w:left="1440" w:hanging="360"/>
       </w:pPr>
       <w:rPr>
         <w:rFonts w:ascii="Courier New" w:hAnsi="Courier New" w:cs="Courier New" w:hint="default"/>
@@ -52180,7 +52182,7 @@
       <w:lvlText w:val=""/>
       <w:lvlJc w:val="left"/>
       <w:pPr>
-        <w:ind w:left="2865" w:hanging="360"/>
+        <w:ind w:left="2160" w:hanging="360"/>
       </w:pPr>
       <w:rPr>
         <w:rFonts w:ascii="Wingdings" w:hAnsi="Wingdings" w:hint="default"/>
@@ -52192,7 +52194,7 @@
       <w:lvlText w:val=""/>
       <w:lvlJc w:val="left"/>
       <w:pPr>
-        <w:ind w:left="3585" w:hanging="360"/>
+        <w:ind w:left="2880" w:hanging="360"/>
       </w:pPr>
       <w:rPr>
         <w:rFonts w:ascii="Symbol" w:hAnsi="Symbol" w:hint="default"/>
@@ -52204,7 +52206,7 @@
       <w:lvlText w:val="o"/>
       <w:lvlJc w:val="left"/>
       <w:pPr>
-        <w:ind w:left="4305" w:hanging="360"/>
+        <w:ind w:left="3600" w:hanging="360"/>
       </w:pPr>
       <w:rPr>
         <w:rFonts w:ascii="Courier New" w:hAnsi="Courier New" w:cs="Courier New" w:hint="default"/>
@@ -52216,7 +52218,7 @@
       <w:lvlText w:val=""/>
       <w:lvlJc w:val="left"/>
       <w:pPr>
-        <w:ind w:left="5025" w:hanging="360"/>
+        <w:ind w:left="4320" w:hanging="360"/>
       </w:pPr>
       <w:rPr>
         <w:rFonts w:ascii="Wingdings" w:hAnsi="Wingdings" w:hint="default"/>
@@ -52228,7 +52230,7 @@
       <w:lvlText w:val=""/>
       <w:lvlJc w:val="left"/>
       <w:pPr>
-        <w:ind w:left="5745" w:hanging="360"/>
+        <w:ind w:left="5040" w:hanging="360"/>
       </w:pPr>
       <w:rPr>
         <w:rFonts w:ascii="Symbol" w:hAnsi="Symbol" w:hint="default"/>
@@ -52240,7 +52242,7 @@
       <w:lvlText w:val="o"/>
       <w:lvlJc w:val="left"/>
       <w:pPr>
-        <w:ind w:left="6465" w:hanging="360"/>
+        <w:ind w:left="5760" w:hanging="360"/>
       </w:pPr>
       <w:rPr>
         <w:rFonts w:ascii="Courier New" w:hAnsi="Courier New" w:cs="Courier New" w:hint="default"/>
@@ -52252,7 +52254,7 @@
       <w:lvlText w:val=""/>
       <w:lvlJc w:val="left"/>
       <w:pPr>
-        <w:ind w:left="7185" w:hanging="360"/>
+        <w:ind w:left="6480" w:hanging="360"/>
       </w:pPr>
       <w:rPr>
         <w:rFonts w:ascii="Wingdings" w:hAnsi="Wingdings" w:hint="default"/>
@@ -52260,16 +52262,16 @@
     </w:lvl>
   </w:abstractNum>
   <w:abstractNum w:abstractNumId="34" w15:restartNumberingAfterBreak="0">
-    <w:nsid w:val="793C34E3"/>
+    <w:nsid w:val="76DB758E"/>
     <w:multiLevelType w:val="hybridMultilevel"/>
-    <w:tmpl w:val="4F221FAE"/>
+    <w:tmpl w:val="3E9E8344"/>
     <w:lvl w:ilvl="0" w:tplc="04160001">
       <w:start w:val="1"/>
       <w:numFmt w:val="bullet"/>
       <w:lvlText w:val=""/>
       <w:lvlJc w:val="left"/>
       <w:pPr>
-        <w:ind w:left="1425" w:hanging="360"/>
+        <w:ind w:left="720" w:hanging="360"/>
       </w:pPr>
       <w:rPr>
         <w:rFonts w:ascii="Symbol" w:hAnsi="Symbol" w:hint="default"/>
@@ -52281,7 +52283,7 @@
       <w:lvlText w:val="o"/>
       <w:lvlJc w:val="left"/>
       <w:pPr>
-        <w:ind w:left="2145" w:hanging="360"/>
+        <w:ind w:left="1440" w:hanging="360"/>
       </w:pPr>
       <w:rPr>
         <w:rFonts w:ascii="Courier New" w:hAnsi="Courier New" w:cs="Courier New" w:hint="default"/>
@@ -52293,7 +52295,7 @@
       <w:lvlText w:val=""/>
       <w:lvlJc w:val="left"/>
       <w:pPr>
-        <w:ind w:left="2865" w:hanging="360"/>
+        <w:ind w:left="2160" w:hanging="360"/>
       </w:pPr>
       <w:rPr>
         <w:rFonts w:ascii="Wingdings" w:hAnsi="Wingdings" w:hint="default"/>
@@ -52305,7 +52307,7 @@
       <w:lvlText w:val=""/>
       <w:lvlJc w:val="left"/>
       <w:pPr>
-        <w:ind w:left="3585" w:hanging="360"/>
+        <w:ind w:left="2880" w:hanging="360"/>
       </w:pPr>
       <w:rPr>
         <w:rFonts w:ascii="Symbol" w:hAnsi="Symbol" w:hint="default"/>
@@ -52317,7 +52319,7 @@
       <w:lvlText w:val="o"/>
       <w:lvlJc w:val="left"/>
       <w:pPr>
-        <w:ind w:left="4305" w:hanging="360"/>
+        <w:ind w:left="3600" w:hanging="360"/>
       </w:pPr>
       <w:rPr>
         <w:rFonts w:ascii="Courier New" w:hAnsi="Courier New" w:cs="Courier New" w:hint="default"/>
@@ -52329,7 +52331,7 @@
       <w:lvlText w:val=""/>
       <w:lvlJc w:val="left"/>
       <w:pPr>
-        <w:ind w:left="5025" w:hanging="360"/>
+        <w:ind w:left="4320" w:hanging="360"/>
       </w:pPr>
       <w:rPr>
         <w:rFonts w:ascii="Wingdings" w:hAnsi="Wingdings" w:hint="default"/>
@@ -52341,7 +52343,7 @@
       <w:lvlText w:val=""/>
       <w:lvlJc w:val="left"/>
       <w:pPr>
-        <w:ind w:left="5745" w:hanging="360"/>
+        <w:ind w:left="5040" w:hanging="360"/>
       </w:pPr>
       <w:rPr>
         <w:rFonts w:ascii="Symbol" w:hAnsi="Symbol" w:hint="default"/>
@@ -52353,7 +52355,7 @@
       <w:lvlText w:val="o"/>
       <w:lvlJc w:val="left"/>
       <w:pPr>
-        <w:ind w:left="6465" w:hanging="360"/>
+        <w:ind w:left="5760" w:hanging="360"/>
       </w:pPr>
       <w:rPr>
         <w:rFonts w:ascii="Courier New" w:hAnsi="Courier New" w:cs="Courier New" w:hint="default"/>
@@ -52365,7 +52367,7 @@
       <w:lvlText w:val=""/>
       <w:lvlJc w:val="left"/>
       <w:pPr>
-        <w:ind w:left="7185" w:hanging="360"/>
+        <w:ind w:left="6480" w:hanging="360"/>
       </w:pPr>
       <w:rPr>
         <w:rFonts w:ascii="Wingdings" w:hAnsi="Wingdings" w:hint="default"/>
@@ -52373,16 +52375,16 @@
     </w:lvl>
   </w:abstractNum>
   <w:abstractNum w:abstractNumId="35" w15:restartNumberingAfterBreak="0">
-    <w:nsid w:val="79C3713D"/>
+    <w:nsid w:val="77E00F54"/>
     <w:multiLevelType w:val="hybridMultilevel"/>
-    <w:tmpl w:val="1B7252E2"/>
+    <w:tmpl w:val="8472A330"/>
     <w:lvl w:ilvl="0" w:tplc="04160001">
       <w:start w:val="1"/>
       <w:numFmt w:val="bullet"/>
       <w:lvlText w:val=""/>
       <w:lvlJc w:val="left"/>
       <w:pPr>
-        <w:ind w:left="720" w:hanging="360"/>
+        <w:ind w:left="1425" w:hanging="360"/>
       </w:pPr>
       <w:rPr>
         <w:rFonts w:ascii="Symbol" w:hAnsi="Symbol" w:hint="default"/>
@@ -52394,7 +52396,7 @@
       <w:lvlText w:val="o"/>
       <w:lvlJc w:val="left"/>
       <w:pPr>
-        <w:ind w:left="1440" w:hanging="360"/>
+        <w:ind w:left="2145" w:hanging="360"/>
       </w:pPr>
       <w:rPr>
         <w:rFonts w:ascii="Courier New" w:hAnsi="Courier New" w:cs="Courier New" w:hint="default"/>
@@ -52406,7 +52408,7 @@
       <w:lvlText w:val=""/>
       <w:lvlJc w:val="left"/>
       <w:pPr>
-        <w:ind w:left="2160" w:hanging="360"/>
+        <w:ind w:left="2865" w:hanging="360"/>
       </w:pPr>
       <w:rPr>
         <w:rFonts w:ascii="Wingdings" w:hAnsi="Wingdings" w:hint="default"/>
@@ -52418,7 +52420,7 @@
       <w:lvlText w:val=""/>
       <w:lvlJc w:val="left"/>
       <w:pPr>
-        <w:ind w:left="2880" w:hanging="360"/>
+        <w:ind w:left="3585" w:hanging="360"/>
       </w:pPr>
       <w:rPr>
         <w:rFonts w:ascii="Symbol" w:hAnsi="Symbol" w:hint="default"/>
@@ -52430,7 +52432,7 @@
       <w:lvlText w:val="o"/>
       <w:lvlJc w:val="left"/>
       <w:pPr>
-        <w:ind w:left="3600" w:hanging="360"/>
+        <w:ind w:left="4305" w:hanging="360"/>
       </w:pPr>
       <w:rPr>
         <w:rFonts w:ascii="Courier New" w:hAnsi="Courier New" w:cs="Courier New" w:hint="default"/>
@@ -52442,7 +52444,7 @@
       <w:lvlText w:val=""/>
       <w:lvlJc w:val="left"/>
       <w:pPr>
-        <w:ind w:left="4320" w:hanging="360"/>
+        <w:ind w:left="5025" w:hanging="360"/>
       </w:pPr>
       <w:rPr>
         <w:rFonts w:ascii="Wingdings" w:hAnsi="Wingdings" w:hint="default"/>
@@ -52454,7 +52456,7 @@
       <w:lvlText w:val=""/>
       <w:lvlJc w:val="left"/>
       <w:pPr>
-        <w:ind w:left="5040" w:hanging="360"/>
+        <w:ind w:left="5745" w:hanging="360"/>
       </w:pPr>
       <w:rPr>
         <w:rFonts w:ascii="Symbol" w:hAnsi="Symbol" w:hint="default"/>
@@ -52466,7 +52468,7 @@
       <w:lvlText w:val="o"/>
       <w:lvlJc w:val="left"/>
       <w:pPr>
-        <w:ind w:left="5760" w:hanging="360"/>
+        <w:ind w:left="6465" w:hanging="360"/>
       </w:pPr>
       <w:rPr>
         <w:rFonts w:ascii="Courier New" w:hAnsi="Courier New" w:cs="Courier New" w:hint="default"/>
@@ -52478,7 +52480,7 @@
       <w:lvlText w:val=""/>
       <w:lvlJc w:val="left"/>
       <w:pPr>
-        <w:ind w:left="6480" w:hanging="360"/>
+        <w:ind w:left="7185" w:hanging="360"/>
       </w:pPr>
       <w:rPr>
         <w:rFonts w:ascii="Wingdings" w:hAnsi="Wingdings" w:hint="default"/>
@@ -52486,16 +52488,16 @@
     </w:lvl>
   </w:abstractNum>
   <w:abstractNum w:abstractNumId="36" w15:restartNumberingAfterBreak="0">
-    <w:nsid w:val="7BFC4F73"/>
+    <w:nsid w:val="793C34E3"/>
     <w:multiLevelType w:val="hybridMultilevel"/>
-    <w:tmpl w:val="4D5E6A84"/>
+    <w:tmpl w:val="4F221FAE"/>
     <w:lvl w:ilvl="0" w:tplc="04160001">
       <w:start w:val="1"/>
       <w:numFmt w:val="bullet"/>
       <w:lvlText w:val=""/>
       <w:lvlJc w:val="left"/>
       <w:pPr>
-        <w:ind w:left="720" w:hanging="360"/>
+        <w:ind w:left="1425" w:hanging="360"/>
       </w:pPr>
       <w:rPr>
         <w:rFonts w:ascii="Symbol" w:hAnsi="Symbol" w:hint="default"/>
@@ -52507,7 +52509,7 @@
       <w:lvlText w:val="o"/>
       <w:lvlJc w:val="left"/>
       <w:pPr>
-        <w:ind w:left="1440" w:hanging="360"/>
+        <w:ind w:left="2145" w:hanging="360"/>
       </w:pPr>
       <w:rPr>
         <w:rFonts w:ascii="Courier New" w:hAnsi="Courier New" w:cs="Courier New" w:hint="default"/>
@@ -52519,7 +52521,7 @@
       <w:lvlText w:val=""/>
       <w:lvlJc w:val="left"/>
       <w:pPr>
-        <w:ind w:left="2160" w:hanging="360"/>
+        <w:ind w:left="2865" w:hanging="360"/>
       </w:pPr>
       <w:rPr>
         <w:rFonts w:ascii="Wingdings" w:hAnsi="Wingdings" w:hint="default"/>
@@ -52531,7 +52533,7 @@
       <w:lvlText w:val=""/>
       <w:lvlJc w:val="left"/>
       <w:pPr>
-        <w:ind w:left="2880" w:hanging="360"/>
+        <w:ind w:left="3585" w:hanging="360"/>
       </w:pPr>
       <w:rPr>
         <w:rFonts w:ascii="Symbol" w:hAnsi="Symbol" w:hint="default"/>
@@ -52543,7 +52545,7 @@
       <w:lvlText w:val="o"/>
       <w:lvlJc w:val="left"/>
       <w:pPr>
-        <w:ind w:left="3600" w:hanging="360"/>
+        <w:ind w:left="4305" w:hanging="360"/>
       </w:pPr>
       <w:rPr>
         <w:rFonts w:ascii="Courier New" w:hAnsi="Courier New" w:cs="Courier New" w:hint="default"/>
@@ -52555,7 +52557,7 @@
       <w:lvlText w:val=""/>
       <w:lvlJc w:val="left"/>
       <w:pPr>
-        <w:ind w:left="4320" w:hanging="360"/>
+        <w:ind w:left="5025" w:hanging="360"/>
       </w:pPr>
       <w:rPr>
         <w:rFonts w:ascii="Wingdings" w:hAnsi="Wingdings" w:hint="default"/>
@@ -52567,7 +52569,7 @@
       <w:lvlText w:val=""/>
       <w:lvlJc w:val="left"/>
       <w:pPr>
-        <w:ind w:left="5040" w:hanging="360"/>
+        <w:ind w:left="5745" w:hanging="360"/>
       </w:pPr>
       <w:rPr>
         <w:rFonts w:ascii="Symbol" w:hAnsi="Symbol" w:hint="default"/>
@@ -52579,7 +52581,7 @@
       <w:lvlText w:val="o"/>
       <w:lvlJc w:val="left"/>
       <w:pPr>
-        <w:ind w:left="5760" w:hanging="360"/>
+        <w:ind w:left="6465" w:hanging="360"/>
       </w:pPr>
       <w:rPr>
         <w:rFonts w:ascii="Courier New" w:hAnsi="Courier New" w:cs="Courier New" w:hint="default"/>
@@ -52591,6 +52593,232 @@
       <w:lvlText w:val=""/>
       <w:lvlJc w:val="left"/>
       <w:pPr>
+        <w:ind w:left="7185" w:hanging="360"/>
+      </w:pPr>
+      <w:rPr>
+        <w:rFonts w:ascii="Wingdings" w:hAnsi="Wingdings" w:hint="default"/>
+      </w:rPr>
+    </w:lvl>
+  </w:abstractNum>
+  <w:abstractNum w:abstractNumId="37" w15:restartNumberingAfterBreak="0">
+    <w:nsid w:val="79C3713D"/>
+    <w:multiLevelType w:val="hybridMultilevel"/>
+    <w:tmpl w:val="1B7252E2"/>
+    <w:lvl w:ilvl="0" w:tplc="04160001">
+      <w:start w:val="1"/>
+      <w:numFmt w:val="bullet"/>
+      <w:lvlText w:val=""/>
+      <w:lvlJc w:val="left"/>
+      <w:pPr>
+        <w:ind w:left="720" w:hanging="360"/>
+      </w:pPr>
+      <w:rPr>
+        <w:rFonts w:ascii="Symbol" w:hAnsi="Symbol" w:hint="default"/>
+      </w:rPr>
+    </w:lvl>
+    <w:lvl w:ilvl="1" w:tplc="04160003" w:tentative="1">
+      <w:start w:val="1"/>
+      <w:numFmt w:val="bullet"/>
+      <w:lvlText w:val="o"/>
+      <w:lvlJc w:val="left"/>
+      <w:pPr>
+        <w:ind w:left="1440" w:hanging="360"/>
+      </w:pPr>
+      <w:rPr>
+        <w:rFonts w:ascii="Courier New" w:hAnsi="Courier New" w:cs="Courier New" w:hint="default"/>
+      </w:rPr>
+    </w:lvl>
+    <w:lvl w:ilvl="2" w:tplc="04160005" w:tentative="1">
+      <w:start w:val="1"/>
+      <w:numFmt w:val="bullet"/>
+      <w:lvlText w:val=""/>
+      <w:lvlJc w:val="left"/>
+      <w:pPr>
+        <w:ind w:left="2160" w:hanging="360"/>
+      </w:pPr>
+      <w:rPr>
+        <w:rFonts w:ascii="Wingdings" w:hAnsi="Wingdings" w:hint="default"/>
+      </w:rPr>
+    </w:lvl>
+    <w:lvl w:ilvl="3" w:tplc="04160001" w:tentative="1">
+      <w:start w:val="1"/>
+      <w:numFmt w:val="bullet"/>
+      <w:lvlText w:val=""/>
+      <w:lvlJc w:val="left"/>
+      <w:pPr>
+        <w:ind w:left="2880" w:hanging="360"/>
+      </w:pPr>
+      <w:rPr>
+        <w:rFonts w:ascii="Symbol" w:hAnsi="Symbol" w:hint="default"/>
+      </w:rPr>
+    </w:lvl>
+    <w:lvl w:ilvl="4" w:tplc="04160003" w:tentative="1">
+      <w:start w:val="1"/>
+      <w:numFmt w:val="bullet"/>
+      <w:lvlText w:val="o"/>
+      <w:lvlJc w:val="left"/>
+      <w:pPr>
+        <w:ind w:left="3600" w:hanging="360"/>
+      </w:pPr>
+      <w:rPr>
+        <w:rFonts w:ascii="Courier New" w:hAnsi="Courier New" w:cs="Courier New" w:hint="default"/>
+      </w:rPr>
+    </w:lvl>
+    <w:lvl w:ilvl="5" w:tplc="04160005" w:tentative="1">
+      <w:start w:val="1"/>
+      <w:numFmt w:val="bullet"/>
+      <w:lvlText w:val=""/>
+      <w:lvlJc w:val="left"/>
+      <w:pPr>
+        <w:ind w:left="4320" w:hanging="360"/>
+      </w:pPr>
+      <w:rPr>
+        <w:rFonts w:ascii="Wingdings" w:hAnsi="Wingdings" w:hint="default"/>
+      </w:rPr>
+    </w:lvl>
+    <w:lvl w:ilvl="6" w:tplc="04160001" w:tentative="1">
+      <w:start w:val="1"/>
+      <w:numFmt w:val="bullet"/>
+      <w:lvlText w:val=""/>
+      <w:lvlJc w:val="left"/>
+      <w:pPr>
+        <w:ind w:left="5040" w:hanging="360"/>
+      </w:pPr>
+      <w:rPr>
+        <w:rFonts w:ascii="Symbol" w:hAnsi="Symbol" w:hint="default"/>
+      </w:rPr>
+    </w:lvl>
+    <w:lvl w:ilvl="7" w:tplc="04160003" w:tentative="1">
+      <w:start w:val="1"/>
+      <w:numFmt w:val="bullet"/>
+      <w:lvlText w:val="o"/>
+      <w:lvlJc w:val="left"/>
+      <w:pPr>
+        <w:ind w:left="5760" w:hanging="360"/>
+      </w:pPr>
+      <w:rPr>
+        <w:rFonts w:ascii="Courier New" w:hAnsi="Courier New" w:cs="Courier New" w:hint="default"/>
+      </w:rPr>
+    </w:lvl>
+    <w:lvl w:ilvl="8" w:tplc="04160005" w:tentative="1">
+      <w:start w:val="1"/>
+      <w:numFmt w:val="bullet"/>
+      <w:lvlText w:val=""/>
+      <w:lvlJc w:val="left"/>
+      <w:pPr>
+        <w:ind w:left="6480" w:hanging="360"/>
+      </w:pPr>
+      <w:rPr>
+        <w:rFonts w:ascii="Wingdings" w:hAnsi="Wingdings" w:hint="default"/>
+      </w:rPr>
+    </w:lvl>
+  </w:abstractNum>
+  <w:abstractNum w:abstractNumId="38" w15:restartNumberingAfterBreak="0">
+    <w:nsid w:val="7BFC4F73"/>
+    <w:multiLevelType w:val="hybridMultilevel"/>
+    <w:tmpl w:val="4D5E6A84"/>
+    <w:lvl w:ilvl="0" w:tplc="04160001">
+      <w:start w:val="1"/>
+      <w:numFmt w:val="bullet"/>
+      <w:lvlText w:val=""/>
+      <w:lvlJc w:val="left"/>
+      <w:pPr>
+        <w:ind w:left="720" w:hanging="360"/>
+      </w:pPr>
+      <w:rPr>
+        <w:rFonts w:ascii="Symbol" w:hAnsi="Symbol" w:hint="default"/>
+      </w:rPr>
+    </w:lvl>
+    <w:lvl w:ilvl="1" w:tplc="04160003" w:tentative="1">
+      <w:start w:val="1"/>
+      <w:numFmt w:val="bullet"/>
+      <w:lvlText w:val="o"/>
+      <w:lvlJc w:val="left"/>
+      <w:pPr>
+        <w:ind w:left="1440" w:hanging="360"/>
+      </w:pPr>
+      <w:rPr>
+        <w:rFonts w:ascii="Courier New" w:hAnsi="Courier New" w:cs="Courier New" w:hint="default"/>
+      </w:rPr>
+    </w:lvl>
+    <w:lvl w:ilvl="2" w:tplc="04160005" w:tentative="1">
+      <w:start w:val="1"/>
+      <w:numFmt w:val="bullet"/>
+      <w:lvlText w:val=""/>
+      <w:lvlJc w:val="left"/>
+      <w:pPr>
+        <w:ind w:left="2160" w:hanging="360"/>
+      </w:pPr>
+      <w:rPr>
+        <w:rFonts w:ascii="Wingdings" w:hAnsi="Wingdings" w:hint="default"/>
+      </w:rPr>
+    </w:lvl>
+    <w:lvl w:ilvl="3" w:tplc="04160001" w:tentative="1">
+      <w:start w:val="1"/>
+      <w:numFmt w:val="bullet"/>
+      <w:lvlText w:val=""/>
+      <w:lvlJc w:val="left"/>
+      <w:pPr>
+        <w:ind w:left="2880" w:hanging="360"/>
+      </w:pPr>
+      <w:rPr>
+        <w:rFonts w:ascii="Symbol" w:hAnsi="Symbol" w:hint="default"/>
+      </w:rPr>
+    </w:lvl>
+    <w:lvl w:ilvl="4" w:tplc="04160003" w:tentative="1">
+      <w:start w:val="1"/>
+      <w:numFmt w:val="bullet"/>
+      <w:lvlText w:val="o"/>
+      <w:lvlJc w:val="left"/>
+      <w:pPr>
+        <w:ind w:left="3600" w:hanging="360"/>
+      </w:pPr>
+      <w:rPr>
+        <w:rFonts w:ascii="Courier New" w:hAnsi="Courier New" w:cs="Courier New" w:hint="default"/>
+      </w:rPr>
+    </w:lvl>
+    <w:lvl w:ilvl="5" w:tplc="04160005" w:tentative="1">
+      <w:start w:val="1"/>
+      <w:numFmt w:val="bullet"/>
+      <w:lvlText w:val=""/>
+      <w:lvlJc w:val="left"/>
+      <w:pPr>
+        <w:ind w:left="4320" w:hanging="360"/>
+      </w:pPr>
+      <w:rPr>
+        <w:rFonts w:ascii="Wingdings" w:hAnsi="Wingdings" w:hint="default"/>
+      </w:rPr>
+    </w:lvl>
+    <w:lvl w:ilvl="6" w:tplc="04160001" w:tentative="1">
+      <w:start w:val="1"/>
+      <w:numFmt w:val="bullet"/>
+      <w:lvlText w:val=""/>
+      <w:lvlJc w:val="left"/>
+      <w:pPr>
+        <w:ind w:left="5040" w:hanging="360"/>
+      </w:pPr>
+      <w:rPr>
+        <w:rFonts w:ascii="Symbol" w:hAnsi="Symbol" w:hint="default"/>
+      </w:rPr>
+    </w:lvl>
+    <w:lvl w:ilvl="7" w:tplc="04160003" w:tentative="1">
+      <w:start w:val="1"/>
+      <w:numFmt w:val="bullet"/>
+      <w:lvlText w:val="o"/>
+      <w:lvlJc w:val="left"/>
+      <w:pPr>
+        <w:ind w:left="5760" w:hanging="360"/>
+      </w:pPr>
+      <w:rPr>
+        <w:rFonts w:ascii="Courier New" w:hAnsi="Courier New" w:cs="Courier New" w:hint="default"/>
+      </w:rPr>
+    </w:lvl>
+    <w:lvl w:ilvl="8" w:tplc="04160005" w:tentative="1">
+      <w:start w:val="1"/>
+      <w:numFmt w:val="bullet"/>
+      <w:lvlText w:val=""/>
+      <w:lvlJc w:val="left"/>
+      <w:pPr>
         <w:ind w:left="6480" w:hanging="360"/>
       </w:pPr>
       <w:rPr>
@@ -52599,43 +52827,43 @@
     </w:lvl>
   </w:abstractNum>
   <w:num w:numId="1">
-    <w:abstractNumId w:val="30"/>
+    <w:abstractNumId w:val="32"/>
   </w:num>
   <w:num w:numId="2">
     <w:abstractNumId w:val="4"/>
   </w:num>
   <w:num w:numId="3">
+    <w:abstractNumId w:val="24"/>
+  </w:num>
+  <w:num w:numId="4">
+    <w:abstractNumId w:val="34"/>
+  </w:num>
+  <w:num w:numId="5">
+    <w:abstractNumId w:val="17"/>
+  </w:num>
+  <w:num w:numId="6">
+    <w:abstractNumId w:val="12"/>
+  </w:num>
+  <w:num w:numId="7">
+    <w:abstractNumId w:val="19"/>
+  </w:num>
+  <w:num w:numId="8">
+    <w:abstractNumId w:val="16"/>
+  </w:num>
+  <w:num w:numId="9">
+    <w:abstractNumId w:val="13"/>
+  </w:num>
+  <w:num w:numId="10">
+    <w:abstractNumId w:val="38"/>
+  </w:num>
+  <w:num w:numId="11">
     <w:abstractNumId w:val="23"/>
   </w:num>
-  <w:num w:numId="4">
-    <w:abstractNumId w:val="32"/>
-  </w:num>
-  <w:num w:numId="5">
-    <w:abstractNumId w:val="16"/>
-  </w:num>
-  <w:num w:numId="6">
-    <w:abstractNumId w:val="11"/>
-  </w:num>
-  <w:num w:numId="7">
-    <w:abstractNumId w:val="18"/>
-  </w:num>
-  <w:num w:numId="8">
-    <w:abstractNumId w:val="15"/>
-  </w:num>
-  <w:num w:numId="9">
-    <w:abstractNumId w:val="12"/>
-  </w:num>
-  <w:num w:numId="10">
-    <w:abstractNumId w:val="36"/>
-  </w:num>
-  <w:num w:numId="11">
+  <w:num w:numId="12">
     <w:abstractNumId w:val="22"/>
   </w:num>
-  <w:num w:numId="12">
-    <w:abstractNumId w:val="21"/>
-  </w:num>
   <w:num w:numId="13">
-    <w:abstractNumId w:val="10"/>
+    <w:abstractNumId w:val="11"/>
   </w:num>
   <w:num w:numId="14">
     <w:abstractNumId w:val="1"/>
@@ -52644,70 +52872,76 @@
     <w:abstractNumId w:val="6"/>
   </w:num>
   <w:num w:numId="16">
-    <w:abstractNumId w:val="20"/>
+    <w:abstractNumId w:val="21"/>
   </w:num>
   <w:num w:numId="17">
-    <w:abstractNumId w:val="35"/>
+    <w:abstractNumId w:val="37"/>
   </w:num>
   <w:num w:numId="18">
-    <w:abstractNumId w:val="14"/>
+    <w:abstractNumId w:val="15"/>
   </w:num>
   <w:num w:numId="19">
-    <w:abstractNumId w:val="24"/>
+    <w:abstractNumId w:val="25"/>
   </w:num>
   <w:num w:numId="20">
-    <w:abstractNumId w:val="28"/>
+    <w:abstractNumId w:val="30"/>
   </w:num>
   <w:num w:numId="21">
     <w:abstractNumId w:val="5"/>
   </w:num>
   <w:num w:numId="22">
-    <w:abstractNumId w:val="27"/>
+    <w:abstractNumId w:val="29"/>
   </w:num>
   <w:num w:numId="23">
     <w:abstractNumId w:val="0"/>
   </w:num>
   <w:num w:numId="24">
-    <w:abstractNumId w:val="31"/>
+    <w:abstractNumId w:val="33"/>
   </w:num>
   <w:num w:numId="25">
-    <w:abstractNumId w:val="7"/>
+    <w:abstractNumId w:val="8"/>
   </w:num>
   <w:num w:numId="26">
-    <w:abstractNumId w:val="33"/>
+    <w:abstractNumId w:val="35"/>
   </w:num>
   <w:num w:numId="27">
-    <w:abstractNumId w:val="34"/>
+    <w:abstractNumId w:val="36"/>
   </w:num>
   <w:num w:numId="28">
-    <w:abstractNumId w:val="26"/>
+    <w:abstractNumId w:val="27"/>
   </w:num>
   <w:num w:numId="29">
     <w:abstractNumId w:val="3"/>
   </w:num>
   <w:num w:numId="30">
-    <w:abstractNumId w:val="25"/>
+    <w:abstractNumId w:val="26"/>
   </w:num>
   <w:num w:numId="31">
-    <w:abstractNumId w:val="29"/>
+    <w:abstractNumId w:val="31"/>
   </w:num>
   <w:num w:numId="32">
-    <w:abstractNumId w:val="17"/>
+    <w:abstractNumId w:val="18"/>
   </w:num>
   <w:num w:numId="33">
-    <w:abstractNumId w:val="8"/>
+    <w:abstractNumId w:val="9"/>
   </w:num>
   <w:num w:numId="34">
-    <w:abstractNumId w:val="19"/>
+    <w:abstractNumId w:val="20"/>
   </w:num>
   <w:num w:numId="35">
-    <w:abstractNumId w:val="13"/>
+    <w:abstractNumId w:val="14"/>
   </w:num>
   <w:num w:numId="36">
     <w:abstractNumId w:val="2"/>
   </w:num>
   <w:num w:numId="37">
-    <w:abstractNumId w:val="9"/>
+    <w:abstractNumId w:val="10"/>
+  </w:num>
+  <w:num w:numId="38">
+    <w:abstractNumId w:val="7"/>
+  </w:num>
+  <w:num w:numId="39">
+    <w:abstractNumId w:val="28"/>
   </w:num>
   <w:numIdMacAtCleanup w:val="14"/>
 </w:numbering>
@@ -53204,7 +53438,6 @@
   <w:style w:type="character" w:default="1" w:styleId="Fontepargpadro">
     <w:name w:val="Default Paragraph Font"/>
     <w:uiPriority w:val="1"/>
-    <w:semiHidden/>
     <w:unhideWhenUsed/>
   </w:style>
   <w:style w:type="table" w:default="1" w:styleId="Tabelanormal">
@@ -53450,10 +53683,10 @@
     <w:basedOn w:val="Ttulo3"/>
     <w:link w:val="TTULO3Char0"/>
     <w:qFormat/>
-    <w:rsid w:val="00E63591"/>
+    <w:rsid w:val="009A3D69"/>
     <w:rPr>
       <w:rFonts w:ascii="Arial" w:hAnsi="Arial"/>
-      <w:i/>
+      <w:b/>
       <w:color w:val="000000" w:themeColor="text1"/>
     </w:rPr>
   </w:style>
@@ -53475,9 +53708,11 @@
     <w:basedOn w:val="Ttulo4"/>
     <w:link w:val="TTULO4Char0"/>
     <w:qFormat/>
-    <w:rsid w:val="00A03D77"/>
+    <w:rsid w:val="009A3D69"/>
     <w:rPr>
       <w:rFonts w:ascii="Arial" w:hAnsi="Arial"/>
+      <w:b/>
+      <w:i w:val="0"/>
       <w:color w:val="000000" w:themeColor="text1"/>
     </w:rPr>
   </w:style>
@@ -53499,10 +53734,10 @@
     <w:name w:val="TÍTULO 3 Char"/>
     <w:basedOn w:val="Ttulo3Char"/>
     <w:link w:val="TTULO30"/>
-    <w:rsid w:val="00E63591"/>
+    <w:rsid w:val="009A3D69"/>
     <w:rPr>
       <w:rFonts w:ascii="Arial" w:eastAsiaTheme="majorEastAsia" w:hAnsi="Arial" w:cstheme="majorBidi"/>
-      <w:i/>
+      <w:b/>
       <w:color w:val="000000" w:themeColor="text1"/>
       <w:sz w:val="24"/>
       <w:szCs w:val="24"/>
@@ -53512,11 +53747,10 @@
     <w:name w:val="TÍTULO 4 Char"/>
     <w:basedOn w:val="TTULO2Char0"/>
     <w:link w:val="TTULO40"/>
-    <w:rsid w:val="00A03D77"/>
+    <w:rsid w:val="009A3D69"/>
     <w:rPr>
       <w:rFonts w:ascii="Arial" w:eastAsiaTheme="majorEastAsia" w:hAnsi="Arial" w:cstheme="majorBidi"/>
-      <w:b w:val="0"/>
-      <w:i/>
+      <w:b/>
       <w:iCs/>
       <w:color w:val="000000" w:themeColor="text1"/>
       <w:sz w:val="24"/>
@@ -54047,7 +54281,7 @@
 </file>
 
 <file path=customXml/itemProps1.xml><?xml version="1.0" encoding="utf-8"?>
-<ds:datastoreItem xmlns:ds="http://schemas.openxmlformats.org/officeDocument/2006/customXml" ds:itemID="{9B7AA63A-605B-4173-8C5D-BA78600C7355}">
+<ds:datastoreItem xmlns:ds="http://schemas.openxmlformats.org/officeDocument/2006/customXml" ds:itemID="{D9C353AB-6484-476D-A434-FA86A5C91708}">
   <ds:schemaRefs>
     <ds:schemaRef ds:uri="http://schemas.openxmlformats.org/officeDocument/2006/bibliography"/>
   </ds:schemaRefs>

--- a/Documentos/TCC.docx
+++ b/Documentos/TCC.docx
@@ -13964,8 +13964,8 @@
         </w:rPr>
         <w:lastRenderedPageBreak/>
         <w:drawing>
-          <wp:inline distT="0" distB="0" distL="0" distR="0" wp14:anchorId="42F01C4D" wp14:editId="758228B8">
-            <wp:extent cx="5713601" cy="7534276"/>
+          <wp:inline distT="0" distB="0" distL="0" distR="0" wp14:anchorId="42F01C4D" wp14:editId="4A71D309">
+            <wp:extent cx="5713601" cy="7125339"/>
             <wp:effectExtent l="0" t="0" r="1905" b="0"/>
             <wp:docPr id="45626587" name="picture"/>
             <wp:cNvGraphicFramePr>
@@ -13993,7 +13993,7 @@
                   <pic:spPr>
                     <a:xfrm>
                       <a:off x="0" y="0"/>
-                      <a:ext cx="5713601" cy="7534276"/>
+                      <a:ext cx="5713601" cy="7125339"/>
                     </a:xfrm>
                     <a:prstGeom prst="rect">
                       <a:avLst/>
@@ -14068,21 +14068,24 @@
       <w:bookmarkEnd w:id="24"/>
     </w:p>
     <w:p>
+      <w:bookmarkStart w:id="25" w:name="_GoBack"/>
+      <w:bookmarkEnd w:id="25"/>
+    </w:p>
+    <w:p>
       <w:pPr>
         <w:pStyle w:val="TTULO20"/>
       </w:pPr>
-      <w:bookmarkStart w:id="25" w:name="_Toc448954317"/>
-      <w:r>
-        <w:rPr>
-          <w:rFonts w:cs="Arial"/>
-        </w:rPr>
-        <w:lastRenderedPageBreak/>
+      <w:bookmarkStart w:id="26" w:name="_Toc448954317"/>
+      <w:r>
+        <w:rPr>
+          <w:rFonts w:cs="Arial"/>
+        </w:rPr>
         <w:t xml:space="preserve">2.5 </w:t>
       </w:r>
       <w:r>
         <w:t>Estimativas de Tamanho, Esforço e Prazo</w:t>
       </w:r>
-      <w:bookmarkEnd w:id="25"/>
+      <w:bookmarkEnd w:id="26"/>
     </w:p>
     <w:p>
       <w:pPr>
@@ -14101,7 +14104,11 @@
         <w:t>vas de tamanho, esforço e prazo</w:t>
       </w:r>
       <w:r>
-        <w:t xml:space="preserve"> necessárias para que o projeto seja confeccionado levando em consideração as métricas de gerenciamento de projetos. Ainda que estes cálculos estejam baseados em um levantamento preliminar de requisitos, eles vão ser de suma importância para que o Gerente de Projetos possa ter um maior controle do que está sendo produzido e visualizar mais facilmente a necessidade de possíveis acréscimos ou decréscimos de funcionalidades no decorrer do desenvolvimento.</w:t>
+        <w:t xml:space="preserve"> necessárias para que o projeto seja confeccionado levando em consideração as </w:t>
+      </w:r>
+      <w:r>
+        <w:lastRenderedPageBreak/>
+        <w:t>métricas de gerenciamento de projetos. Ainda que estes cálculos estejam baseados em um levantamento preliminar de requisitos, eles vão ser de suma importância para que o Gerente de Projetos possa ter um maior controle do que está sendo produzido e visualizar mais facilmente a necessidade de possíveis acréscimos ou decréscimos de funcionalidades no decorrer do desenvolvimento.</w:t>
       </w:r>
     </w:p>
     <w:p>
@@ -14193,7 +14200,7 @@
       <w:pPr>
         <w:pStyle w:val="TTULO30"/>
       </w:pPr>
-      <w:bookmarkStart w:id="26" w:name="_Toc448954318"/>
+      <w:bookmarkStart w:id="27" w:name="_Toc448954318"/>
       <w:r>
         <w:t xml:space="preserve">2.5.1 </w:t>
       </w:r>
@@ -14209,7 +14216,7 @@
       <w:r>
         <w:t>plicação</w:t>
       </w:r>
-      <w:bookmarkEnd w:id="26"/>
+      <w:bookmarkEnd w:id="27"/>
     </w:p>
     <w:p>
       <w:pPr>
@@ -14367,7 +14374,6 @@
         </w:numPr>
       </w:pPr>
       <w:r>
-        <w:lastRenderedPageBreak/>
         <w:t>Cadastro de Editoras;</w:t>
       </w:r>
     </w:p>
@@ -14401,6 +14407,7 @@
         <w:pStyle w:val="TTULO40"/>
       </w:pPr>
       <w:r>
+        <w:lastRenderedPageBreak/>
         <w:t>2.5.1.2 Arquivos de Interface Externa</w:t>
       </w:r>
     </w:p>
@@ -14648,7 +14655,6 @@
         </w:numPr>
       </w:pPr>
       <w:r>
-        <w:lastRenderedPageBreak/>
         <w:t>Alteração de Periódico;</w:t>
       </w:r>
     </w:p>
@@ -14709,6 +14715,7 @@
         </w:numPr>
       </w:pPr>
       <w:r>
+        <w:lastRenderedPageBreak/>
         <w:t>Exclusão de Reserva;</w:t>
       </w:r>
     </w:p>
@@ -15002,7 +15009,6 @@
         </w:numPr>
       </w:pPr>
       <w:r>
-        <w:lastRenderedPageBreak/>
         <w:t>Detalhes do Periódico;</w:t>
       </w:r>
     </w:p>
@@ -15063,6 +15069,7 @@
         </w:numPr>
       </w:pPr>
       <w:r>
+        <w:lastRenderedPageBreak/>
         <w:t>Tela de Help;</w:t>
       </w:r>
     </w:p>
@@ -15154,11 +15161,11 @@
       <w:pPr>
         <w:pStyle w:val="TTULO30"/>
       </w:pPr>
-      <w:bookmarkStart w:id="27" w:name="_Toc448954319"/>
+      <w:bookmarkStart w:id="28" w:name="_Toc448954319"/>
       <w:r>
         <w:t>2.5.2 Definição da Complexidade das Funcionalidades</w:t>
       </w:r>
-      <w:bookmarkEnd w:id="27"/>
+      <w:bookmarkEnd w:id="28"/>
     </w:p>
     <w:p>
       <w:r>
@@ -15759,7 +15766,6 @@
                 <w:sz w:val="22"/>
                 <w:lang w:eastAsia="pt-BR"/>
               </w:rPr>
-              <w:lastRenderedPageBreak/>
               <w:t>Editora</w:t>
             </w:r>
           </w:p>
@@ -16481,7 +16487,7 @@
           <w:szCs w:val="22"/>
         </w:rPr>
       </w:pPr>
-      <w:bookmarkStart w:id="28" w:name="_Toc448954191"/>
+      <w:bookmarkStart w:id="29" w:name="_Toc448954191"/>
       <w:r>
         <w:rPr>
           <w:i w:val="0"/>
@@ -16546,7 +16552,7 @@
         </w:rPr>
         <w:t xml:space="preserve"> – Arquivos Lógicos Internos</w:t>
       </w:r>
-      <w:bookmarkEnd w:id="28"/>
+      <w:bookmarkEnd w:id="29"/>
     </w:p>
     <w:p/>
     <w:p>
@@ -16554,6 +16560,7 @@
         <w:pStyle w:val="TTULO40"/>
       </w:pPr>
       <w:r>
+        <w:lastRenderedPageBreak/>
         <w:t>2.5.2.2 Complexidade dos Arquivos de Interface Externa</w:t>
       </w:r>
     </w:p>
@@ -17743,7 +17750,6 @@
           </w:tcPr>
           <w:p>
             <w:r>
-              <w:lastRenderedPageBreak/>
               <w:t>Alteração de Empréstimo</w:t>
             </w:r>
           </w:p>
@@ -18039,6 +18045,7 @@
           </w:tcPr>
           <w:p>
             <w:r>
+              <w:lastRenderedPageBreak/>
               <w:t>Trocar Senha</w:t>
             </w:r>
           </w:p>
@@ -18099,7 +18106,7 @@
           <w:sz w:val="20"/>
         </w:rPr>
       </w:pPr>
-      <w:bookmarkStart w:id="29" w:name="_Toc448954192"/>
+      <w:bookmarkStart w:id="30" w:name="_Toc448954192"/>
       <w:r>
         <w:rPr>
           <w:i w:val="0"/>
@@ -18173,7 +18180,7 @@
         </w:rPr>
         <w:t>Entradas Externas</w:t>
       </w:r>
-      <w:bookmarkEnd w:id="29"/>
+      <w:bookmarkEnd w:id="30"/>
     </w:p>
     <w:p/>
     <w:p>
@@ -19187,7 +19194,6 @@
           </w:tcPr>
           <w:p>
             <w:r>
-              <w:lastRenderedPageBreak/>
               <w:t>Detalhes do Usuário</w:t>
             </w:r>
           </w:p>
@@ -19486,6 +19492,7 @@
           </w:tcPr>
           <w:p>
             <w:r>
+              <w:lastRenderedPageBreak/>
               <w:t>Detalhes da Reserva</w:t>
             </w:r>
           </w:p>
@@ -19787,7 +19794,7 @@
           <w:sz w:val="20"/>
         </w:rPr>
       </w:pPr>
-      <w:bookmarkStart w:id="30" w:name="_Toc448954193"/>
+      <w:bookmarkStart w:id="31" w:name="_Toc448954193"/>
       <w:r>
         <w:rPr>
           <w:i w:val="0"/>
@@ -19845,14 +19852,14 @@
         </w:rPr>
         <w:t xml:space="preserve"> - Complexidade das Consultas Externas</w:t>
       </w:r>
-      <w:bookmarkEnd w:id="30"/>
+      <w:bookmarkEnd w:id="31"/>
     </w:p>
     <w:p/>
     <w:p>
       <w:pPr>
         <w:pStyle w:val="TTULO30"/>
       </w:pPr>
-      <w:bookmarkStart w:id="31" w:name="_Toc448954320"/>
+      <w:bookmarkStart w:id="32" w:name="_Toc448954320"/>
       <w:r>
         <w:t>2.5.</w:t>
       </w:r>
@@ -19862,7 +19869,7 @@
       <w:r>
         <w:t xml:space="preserve"> Cálculo de Pontos de Função Não Ajustados</w:t>
       </w:r>
-      <w:bookmarkEnd w:id="31"/>
+      <w:bookmarkEnd w:id="32"/>
     </w:p>
     <w:p/>
     <w:p>
@@ -22826,7 +22833,6 @@
                 <w:sz w:val="22"/>
                 <w:lang w:eastAsia="pt-BR"/>
               </w:rPr>
-              <w:lastRenderedPageBreak/>
               <w:t> </w:t>
             </w:r>
           </w:p>
@@ -22881,7 +22887,6 @@
                 <w:sz w:val="22"/>
                 <w:lang w:eastAsia="pt-BR"/>
               </w:rPr>
-              <w:lastRenderedPageBreak/>
               <w:t>TOTAL PONTOS NÃO AJUSTADOS</w:t>
             </w:r>
           </w:p>
@@ -22932,7 +22937,7 @@
           <w:sz w:val="20"/>
         </w:rPr>
       </w:pPr>
-      <w:bookmarkStart w:id="32" w:name="_Toc448954194"/>
+      <w:bookmarkStart w:id="33" w:name="_Toc448954194"/>
       <w:proofErr w:type="gramStart"/>
       <w:r>
         <w:rPr>
@@ -23008,7 +23013,7 @@
         </w:rPr>
         <w:t xml:space="preserve"> Cálculo de Pontos de Função Não Ajustados</w:t>
       </w:r>
-      <w:bookmarkEnd w:id="32"/>
+      <w:bookmarkEnd w:id="33"/>
     </w:p>
     <w:p>
       <w:r>
@@ -23019,15 +23024,16 @@
       <w:pPr>
         <w:pStyle w:val="TTULO30"/>
       </w:pPr>
-      <w:bookmarkStart w:id="33" w:name="_Toc448954321"/>
+      <w:bookmarkStart w:id="34" w:name="_Toc448954321"/>
       <w:r>
         <w:t>2.5.4 Cálculo do Fator de Ajuste</w:t>
       </w:r>
-      <w:bookmarkEnd w:id="33"/>
+      <w:bookmarkEnd w:id="34"/>
     </w:p>
     <w:p/>
     <w:p>
       <w:r>
+        <w:lastRenderedPageBreak/>
         <w:tab/>
       </w:r>
       <w:r>
@@ -23335,7 +23341,6 @@
         <w:rPr>
           <w:i/>
         </w:rPr>
-        <w:lastRenderedPageBreak/>
         <w:t>Entrada de dados "on-line"</w:t>
       </w:r>
       <w:r>
@@ -23456,6 +23461,7 @@
         <w:rPr>
           <w:i/>
         </w:rPr>
+        <w:lastRenderedPageBreak/>
         <w:t>Processamento complexo</w:t>
       </w:r>
       <w:r>
@@ -23941,7 +23947,6 @@
           </w:tcPr>
           <w:p>
             <w:r>
-              <w:lastRenderedPageBreak/>
               <w:t>Eficiência do usuário final</w:t>
             </w:r>
           </w:p>
@@ -24145,6 +24150,7 @@
           </w:tcPr>
           <w:p>
             <w:r>
+              <w:lastRenderedPageBreak/>
               <w:t>Facilidade de Mudança</w:t>
             </w:r>
           </w:p>
@@ -24214,7 +24220,7 @@
           <w:sz w:val="20"/>
         </w:rPr>
       </w:pPr>
-      <w:bookmarkStart w:id="34" w:name="_Toc448954195"/>
+      <w:bookmarkStart w:id="35" w:name="_Toc448954195"/>
       <w:r>
         <w:rPr>
           <w:i w:val="0"/>
@@ -24272,7 +24278,7 @@
         </w:rPr>
         <w:t xml:space="preserve"> - Características do Fator de Ajuste</w:t>
       </w:r>
-      <w:bookmarkEnd w:id="34"/>
+      <w:bookmarkEnd w:id="35"/>
     </w:p>
     <w:p>
       <w:pPr>
@@ -24454,12 +24460,11 @@
       <w:pPr>
         <w:pStyle w:val="TTULO30"/>
       </w:pPr>
-      <w:bookmarkStart w:id="35" w:name="_Toc448954322"/>
-      <w:r>
-        <w:lastRenderedPageBreak/>
+      <w:bookmarkStart w:id="36" w:name="_Toc448954322"/>
+      <w:r>
         <w:t>2.5.5 Estimativas de Esforço e Prazo</w:t>
       </w:r>
-      <w:bookmarkEnd w:id="35"/>
+      <w:bookmarkEnd w:id="36"/>
     </w:p>
     <w:p>
       <w:pPr>
@@ -24778,6 +24783,7 @@
                 <w:sz w:val="22"/>
                 <w:lang w:eastAsia="pt-BR"/>
               </w:rPr>
+              <w:lastRenderedPageBreak/>
               <w:t>MACRO ASSEMBLER</w:t>
             </w:r>
           </w:p>
@@ -26885,7 +26891,6 @@
                 <w:sz w:val="22"/>
                 <w:lang w:eastAsia="pt-BR"/>
               </w:rPr>
-              <w:lastRenderedPageBreak/>
               <w:t>VISUAL BASIC</w:t>
             </w:r>
           </w:p>
@@ -27340,7 +27345,7 @@
           <w:sz w:val="20"/>
         </w:rPr>
       </w:pPr>
-      <w:bookmarkStart w:id="36" w:name="_Toc448954196"/>
+      <w:bookmarkStart w:id="37" w:name="_Toc448954196"/>
       <w:proofErr w:type="gramStart"/>
       <w:r>
         <w:rPr>
@@ -27416,7 +27421,7 @@
         </w:rPr>
         <w:t xml:space="preserve"> HH/PF</w:t>
       </w:r>
-      <w:bookmarkEnd w:id="36"/>
+      <w:bookmarkEnd w:id="37"/>
     </w:p>
     <w:p>
       <w:r>
@@ -27445,6 +27450,7 @@
         <w:ind w:firstLine="708"/>
       </w:pPr>
       <w:r>
+        <w:lastRenderedPageBreak/>
         <w:t xml:space="preserve">Conforme pesquisa realizada a expectativa é que um desenvolvedor com experiência intermediária nessa tecnologia, gastará </w:t>
       </w:r>
       <w:r>
@@ -27626,103 +27632,103 @@
         <w:ind w:firstLine="708"/>
       </w:pPr>
       <w:r>
+        <w:t xml:space="preserve"> Visto que o projeto requer um total de </w:t>
+      </w:r>
+      <w:r>
+        <w:t>1528</w:t>
+      </w:r>
+      <w:r>
+        <w:t xml:space="preserve"> horas</w:t>
+      </w:r>
+      <w:r>
+        <w:t xml:space="preserve"> para finalização,</w:t>
+      </w:r>
+      <w:r>
+        <w:t xml:space="preserve"> o prazo</w:t>
+      </w:r>
+      <w:r>
+        <w:t xml:space="preserve"> pode ser encontrado</w:t>
+      </w:r>
+      <w:r>
+        <w:t xml:space="preserve"> aplicando os dados na fórmula abaixo:</w:t>
+      </w:r>
+    </w:p>
+    <w:p>
+      <w:pPr>
+        <w:ind w:firstLine="708"/>
+      </w:pPr>
+      <w:r>
+        <w:t xml:space="preserve">P = E / H </w:t>
+      </w:r>
+    </w:p>
+    <w:p>
+      <w:pPr>
+        <w:ind w:firstLine="708"/>
+      </w:pPr>
+      <w:r>
+        <w:t xml:space="preserve">P = </w:t>
+      </w:r>
+      <w:r>
+        <w:t>1528 / 168</w:t>
+      </w:r>
+    </w:p>
+    <w:p>
+      <w:pPr>
+        <w:ind w:firstLine="708"/>
+      </w:pPr>
+      <w:r>
+        <w:t xml:space="preserve">P = </w:t>
+      </w:r>
+      <w:r>
+        <w:t>9,09</w:t>
+      </w:r>
+      <w:r>
+        <w:t xml:space="preserve"> </w:t>
+      </w:r>
+    </w:p>
+    <w:p>
+      <w:pPr>
+        <w:ind w:firstLine="708"/>
+        <w:rPr>
+          <w:b/>
+        </w:rPr>
+      </w:pPr>
+      <w:r>
+        <w:rPr>
+          <w:b/>
+        </w:rPr>
+        <w:t>P = 9</w:t>
+      </w:r>
+      <w:r>
+        <w:rPr>
+          <w:b/>
+        </w:rPr>
+        <w:t xml:space="preserve"> Meses </w:t>
+      </w:r>
+      <w:r>
+        <w:rPr>
+          <w:b/>
+        </w:rPr>
+        <w:t>e 1 dia.</w:t>
+      </w:r>
+    </w:p>
+    <w:p>
+      <w:pPr>
+        <w:rPr>
+          <w:b/>
+        </w:rPr>
+      </w:pPr>
+    </w:p>
+    <w:p>
+      <w:pPr>
+        <w:pStyle w:val="TTULO20"/>
+      </w:pPr>
+      <w:bookmarkStart w:id="38" w:name="_Toc448954323"/>
+      <w:r>
         <w:lastRenderedPageBreak/>
-        <w:t xml:space="preserve"> Visto que o projeto requer um total de </w:t>
-      </w:r>
-      <w:r>
-        <w:t>1528</w:t>
-      </w:r>
-      <w:r>
-        <w:t xml:space="preserve"> horas</w:t>
-      </w:r>
-      <w:r>
-        <w:t xml:space="preserve"> para finalização,</w:t>
-      </w:r>
-      <w:r>
-        <w:t xml:space="preserve"> o prazo</w:t>
-      </w:r>
-      <w:r>
-        <w:t xml:space="preserve"> pode ser encontrado</w:t>
-      </w:r>
-      <w:r>
-        <w:t xml:space="preserve"> aplicando os dados na fórmula abaixo:</w:t>
-      </w:r>
-    </w:p>
-    <w:p>
-      <w:pPr>
-        <w:ind w:firstLine="708"/>
-      </w:pPr>
-      <w:r>
-        <w:t xml:space="preserve">P = E / H </w:t>
-      </w:r>
-    </w:p>
-    <w:p>
-      <w:pPr>
-        <w:ind w:firstLine="708"/>
-      </w:pPr>
-      <w:r>
-        <w:t xml:space="preserve">P = </w:t>
-      </w:r>
-      <w:r>
-        <w:t>1528 / 168</w:t>
-      </w:r>
-    </w:p>
-    <w:p>
-      <w:pPr>
-        <w:ind w:firstLine="708"/>
-      </w:pPr>
-      <w:r>
-        <w:t xml:space="preserve">P = </w:t>
-      </w:r>
-      <w:r>
-        <w:t>9,09</w:t>
-      </w:r>
-      <w:r>
-        <w:t xml:space="preserve"> </w:t>
-      </w:r>
-    </w:p>
-    <w:p>
-      <w:pPr>
-        <w:ind w:firstLine="708"/>
-        <w:rPr>
-          <w:b/>
-        </w:rPr>
-      </w:pPr>
-      <w:r>
-        <w:rPr>
-          <w:b/>
-        </w:rPr>
-        <w:t>P = 9</w:t>
-      </w:r>
-      <w:r>
-        <w:rPr>
-          <w:b/>
-        </w:rPr>
-        <w:t xml:space="preserve"> Meses </w:t>
-      </w:r>
-      <w:r>
-        <w:rPr>
-          <w:b/>
-        </w:rPr>
-        <w:t>e 1 dia.</w:t>
-      </w:r>
-    </w:p>
-    <w:p>
-      <w:pPr>
-        <w:rPr>
-          <w:b/>
-        </w:rPr>
-      </w:pPr>
-    </w:p>
-    <w:p>
-      <w:pPr>
-        <w:pStyle w:val="TTULO20"/>
-      </w:pPr>
-      <w:bookmarkStart w:id="37" w:name="_Toc448954323"/>
-      <w:r>
         <w:t>2.6 Plano de Organização</w:t>
       </w:r>
-      <w:bookmarkEnd w:id="37"/>
+      <w:bookmarkEnd w:id="38"/>
     </w:p>
     <w:p>
       <w:pPr>
@@ -27825,7 +27831,7 @@
           <w:sz w:val="20"/>
         </w:rPr>
       </w:pPr>
-      <w:bookmarkStart w:id="38" w:name="_Toc446978474"/>
+      <w:bookmarkStart w:id="39" w:name="_Toc446978474"/>
       <w:r>
         <w:rPr>
           <w:i w:val="0"/>
@@ -27883,7 +27889,7 @@
         </w:rPr>
         <w:t xml:space="preserve"> - Estrutura Organizacional</w:t>
       </w:r>
-      <w:bookmarkEnd w:id="38"/>
+      <w:bookmarkEnd w:id="39"/>
     </w:p>
     <w:p>
       <w:r>
@@ -28004,11 +28010,11 @@
       <w:pPr>
         <w:pStyle w:val="TTULO20"/>
       </w:pPr>
-      <w:bookmarkStart w:id="39" w:name="_Toc448954324"/>
+      <w:bookmarkStart w:id="40" w:name="_Toc448954324"/>
       <w:r>
         <w:t>2.7 Plano de Monitoramento e Controle</w:t>
       </w:r>
-      <w:bookmarkEnd w:id="39"/>
+      <w:bookmarkEnd w:id="40"/>
     </w:p>
     <w:p>
       <w:pPr>
@@ -28458,7 +28464,7 @@
           <w:sz w:val="20"/>
         </w:rPr>
       </w:pPr>
-      <w:bookmarkStart w:id="40" w:name="_Toc448954197"/>
+      <w:bookmarkStart w:id="41" w:name="_Toc448954197"/>
       <w:r>
         <w:rPr>
           <w:i w:val="0"/>
@@ -28516,7 +28522,7 @@
         </w:rPr>
         <w:t xml:space="preserve"> - Pontos de Controle</w:t>
       </w:r>
-      <w:bookmarkEnd w:id="40"/>
+      <w:bookmarkEnd w:id="41"/>
     </w:p>
     <w:p>
       <w:pPr>
@@ -28532,11 +28538,11 @@
       <w:pPr>
         <w:pStyle w:val="TTULO30"/>
       </w:pPr>
-      <w:bookmarkStart w:id="41" w:name="_Toc448954325"/>
+      <w:bookmarkStart w:id="42" w:name="_Toc448954325"/>
       <w:r>
         <w:t>2.7.1 Prazo</w:t>
       </w:r>
-      <w:bookmarkEnd w:id="41"/>
+      <w:bookmarkEnd w:id="42"/>
     </w:p>
     <w:p/>
     <w:p>
@@ -28577,11 +28583,11 @@
       <w:pPr>
         <w:pStyle w:val="TTULO30"/>
       </w:pPr>
-      <w:bookmarkStart w:id="42" w:name="_Toc448954326"/>
+      <w:bookmarkStart w:id="43" w:name="_Toc448954326"/>
       <w:r>
         <w:t>2.7.2 Custo</w:t>
       </w:r>
-      <w:bookmarkEnd w:id="42"/>
+      <w:bookmarkEnd w:id="43"/>
     </w:p>
     <w:p>
       <w:r>
@@ -28634,11 +28640,11 @@
       <w:pPr>
         <w:pStyle w:val="TTULO30"/>
       </w:pPr>
-      <w:bookmarkStart w:id="43" w:name="_Toc448954327"/>
+      <w:bookmarkStart w:id="44" w:name="_Toc448954327"/>
       <w:r>
         <w:t>2.7.3 Risco</w:t>
       </w:r>
-      <w:bookmarkEnd w:id="43"/>
+      <w:bookmarkEnd w:id="44"/>
     </w:p>
     <w:p>
       <w:pPr>
@@ -28676,11 +28682,11 @@
       <w:pPr>
         <w:pStyle w:val="TTULO30"/>
       </w:pPr>
-      <w:bookmarkStart w:id="44" w:name="_Toc448954328"/>
+      <w:bookmarkStart w:id="45" w:name="_Toc448954328"/>
       <w:r>
         <w:t>2.7.4 Produção</w:t>
       </w:r>
-      <w:bookmarkEnd w:id="44"/>
+      <w:bookmarkEnd w:id="45"/>
       <w:r>
         <w:t xml:space="preserve"> </w:t>
       </w:r>
@@ -28699,11 +28705,11 @@
       <w:pPr>
         <w:pStyle w:val="TTULO20"/>
       </w:pPr>
-      <w:bookmarkStart w:id="45" w:name="_Toc448954329"/>
+      <w:bookmarkStart w:id="46" w:name="_Toc448954329"/>
       <w:r>
         <w:t>2.8 Cronograma</w:t>
       </w:r>
-      <w:bookmarkEnd w:id="45"/>
+      <w:bookmarkEnd w:id="46"/>
     </w:p>
     <w:p>
       <w:r>
@@ -28811,7 +28817,7 @@
           <w:szCs w:val="20"/>
         </w:rPr>
       </w:pPr>
-      <w:bookmarkStart w:id="46" w:name="_Toc446978475"/>
+      <w:bookmarkStart w:id="47" w:name="_Toc446978475"/>
       <w:r>
         <w:rPr>
           <w:i w:val="0"/>
@@ -28876,7 +28882,7 @@
         </w:rPr>
         <w:t xml:space="preserve"> - Cronograma</w:t>
       </w:r>
-      <w:bookmarkEnd w:id="46"/>
+      <w:bookmarkEnd w:id="47"/>
     </w:p>
     <w:p>
       <w:pPr>
@@ -28896,7 +28902,7 @@
       <w:pPr>
         <w:pStyle w:val="TTULO30"/>
       </w:pPr>
-      <w:bookmarkStart w:id="47" w:name="_Toc448954330"/>
+      <w:bookmarkStart w:id="48" w:name="_Toc448954330"/>
       <w:r>
         <w:t xml:space="preserve">2.8.1 Gráfico de </w:t>
       </w:r>
@@ -28904,7 +28910,7 @@
       <w:r>
         <w:t>Gantt</w:t>
       </w:r>
-      <w:bookmarkEnd w:id="47"/>
+      <w:bookmarkEnd w:id="48"/>
       <w:proofErr w:type="spellEnd"/>
     </w:p>
     <w:p/>
@@ -28923,7 +28929,7 @@
       </w:r>
     </w:p>
     <w:p>
-      <w:bookmarkStart w:id="48" w:name="_Toc446952869"/>
+      <w:bookmarkStart w:id="49" w:name="_Toc446952869"/>
       <w:r>
         <w:rPr>
           <w:noProof/>
@@ -28972,7 +28978,7 @@
           </wp:inline>
         </w:drawing>
       </w:r>
-      <w:bookmarkEnd w:id="48"/>
+      <w:bookmarkEnd w:id="49"/>
     </w:p>
     <w:p>
       <w:pPr>
@@ -28983,11 +28989,11 @@
       <w:pPr>
         <w:pStyle w:val="TTULO20"/>
       </w:pPr>
-      <w:bookmarkStart w:id="49" w:name="_Toc448954331"/>
+      <w:bookmarkStart w:id="50" w:name="_Toc448954331"/>
       <w:r>
         <w:t>2.9 Plano de Recursos Humanos</w:t>
       </w:r>
-      <w:bookmarkEnd w:id="49"/>
+      <w:bookmarkEnd w:id="50"/>
     </w:p>
     <w:p>
       <w:pPr>
@@ -29293,7 +29299,7 @@
           <w:sz w:val="22"/>
         </w:rPr>
       </w:pPr>
-      <w:bookmarkStart w:id="50" w:name="_Toc448954198"/>
+      <w:bookmarkStart w:id="51" w:name="_Toc448954198"/>
       <w:proofErr w:type="gramStart"/>
       <w:r>
         <w:rPr>
@@ -29361,7 +29367,7 @@
         </w:rPr>
         <w:t xml:space="preserve"> Plano de Recursos Humanos</w:t>
       </w:r>
-      <w:bookmarkEnd w:id="50"/>
+      <w:bookmarkEnd w:id="51"/>
     </w:p>
     <w:p>
       <w:r>
@@ -29372,12 +29378,12 @@
       <w:pPr>
         <w:pStyle w:val="TTULO20"/>
       </w:pPr>
-      <w:bookmarkStart w:id="51" w:name="_Toc448954332"/>
+      <w:bookmarkStart w:id="52" w:name="_Toc448954332"/>
       <w:r>
         <w:lastRenderedPageBreak/>
         <w:t>2.10 Plano de Recursos Gerais</w:t>
       </w:r>
-      <w:bookmarkEnd w:id="51"/>
+      <w:bookmarkEnd w:id="52"/>
     </w:p>
     <w:p>
       <w:pPr>
@@ -29395,11 +29401,11 @@
       <w:pPr>
         <w:pStyle w:val="TTULO30"/>
       </w:pPr>
-      <w:bookmarkStart w:id="52" w:name="_Toc448954333"/>
+      <w:bookmarkStart w:id="53" w:name="_Toc448954333"/>
       <w:r>
         <w:t>2.10.1 Hardware</w:t>
       </w:r>
-      <w:bookmarkEnd w:id="52"/>
+      <w:bookmarkEnd w:id="53"/>
     </w:p>
     <w:p>
       <w:pPr>
@@ -29502,11 +29508,11 @@
       <w:pPr>
         <w:pStyle w:val="TTULO30"/>
       </w:pPr>
-      <w:bookmarkStart w:id="53" w:name="_Toc448954334"/>
+      <w:bookmarkStart w:id="54" w:name="_Toc448954334"/>
       <w:r>
         <w:t>2.10.2 Software</w:t>
       </w:r>
-      <w:bookmarkEnd w:id="53"/>
+      <w:bookmarkEnd w:id="54"/>
     </w:p>
     <w:p>
       <w:pPr>
@@ -29810,11 +29816,11 @@
       <w:pPr>
         <w:pStyle w:val="TTULO30"/>
       </w:pPr>
-      <w:bookmarkStart w:id="54" w:name="_Toc448954335"/>
+      <w:bookmarkStart w:id="55" w:name="_Toc448954335"/>
       <w:r>
         <w:t>2.10.3 Recursos Adicionais</w:t>
       </w:r>
-      <w:bookmarkEnd w:id="54"/>
+      <w:bookmarkEnd w:id="55"/>
     </w:p>
     <w:p>
       <w:r>
@@ -29960,11 +29966,11 @@
       <w:pPr>
         <w:pStyle w:val="TTULO20"/>
       </w:pPr>
-      <w:bookmarkStart w:id="55" w:name="_Toc448954336"/>
+      <w:bookmarkStart w:id="56" w:name="_Toc448954336"/>
       <w:r>
         <w:t>2.11 Plano de Custo</w:t>
       </w:r>
-      <w:bookmarkEnd w:id="55"/>
+      <w:bookmarkEnd w:id="56"/>
     </w:p>
     <w:p>
       <w:pPr>
@@ -30003,11 +30009,11 @@
       <w:pPr>
         <w:pStyle w:val="TTULO30"/>
       </w:pPr>
-      <w:bookmarkStart w:id="56" w:name="_Toc448954337"/>
+      <w:bookmarkStart w:id="57" w:name="_Toc448954337"/>
       <w:r>
         <w:t>2.11.1 Custos de Hardware</w:t>
       </w:r>
-      <w:bookmarkEnd w:id="56"/>
+      <w:bookmarkEnd w:id="57"/>
     </w:p>
     <w:p>
       <w:r>
@@ -30747,7 +30753,7 @@
           <w:sz w:val="20"/>
         </w:rPr>
       </w:pPr>
-      <w:bookmarkStart w:id="57" w:name="_Toc448954199"/>
+      <w:bookmarkStart w:id="58" w:name="_Toc448954199"/>
       <w:r>
         <w:rPr>
           <w:i w:val="0"/>
@@ -30805,18 +30811,18 @@
         </w:rPr>
         <w:t xml:space="preserve"> - Custos de Hardware</w:t>
       </w:r>
-      <w:bookmarkEnd w:id="57"/>
+      <w:bookmarkEnd w:id="58"/>
     </w:p>
     <w:p/>
     <w:p>
       <w:pPr>
         <w:pStyle w:val="TTULO30"/>
       </w:pPr>
-      <w:bookmarkStart w:id="58" w:name="_Toc448954338"/>
+      <w:bookmarkStart w:id="59" w:name="_Toc448954338"/>
       <w:r>
         <w:t>2.11.2 Custos de Software</w:t>
       </w:r>
-      <w:bookmarkEnd w:id="58"/>
+      <w:bookmarkEnd w:id="59"/>
     </w:p>
     <w:p/>
     <w:p>
@@ -32660,7 +32666,7 @@
           <w:sz w:val="20"/>
         </w:rPr>
       </w:pPr>
-      <w:bookmarkStart w:id="59" w:name="_Toc448954200"/>
+      <w:bookmarkStart w:id="60" w:name="_Toc448954200"/>
       <w:r>
         <w:rPr>
           <w:i w:val="0"/>
@@ -32718,18 +32724,18 @@
         </w:rPr>
         <w:t xml:space="preserve"> - Custos de Software</w:t>
       </w:r>
-      <w:bookmarkEnd w:id="59"/>
+      <w:bookmarkEnd w:id="60"/>
     </w:p>
     <w:p/>
     <w:p>
       <w:pPr>
         <w:pStyle w:val="TTULO30"/>
       </w:pPr>
-      <w:bookmarkStart w:id="60" w:name="_Toc448954339"/>
+      <w:bookmarkStart w:id="61" w:name="_Toc448954339"/>
       <w:r>
         <w:t>2.11.3 Custos de Mão de Obra</w:t>
       </w:r>
-      <w:bookmarkEnd w:id="60"/>
+      <w:bookmarkEnd w:id="61"/>
     </w:p>
     <w:p>
       <w:pPr>
@@ -34219,7 +34225,7 @@
           <w:sz w:val="20"/>
         </w:rPr>
       </w:pPr>
-      <w:bookmarkStart w:id="61" w:name="_Toc448954201"/>
+      <w:bookmarkStart w:id="62" w:name="_Toc448954201"/>
       <w:r>
         <w:rPr>
           <w:i w:val="0"/>
@@ -34277,19 +34283,19 @@
         </w:rPr>
         <w:t xml:space="preserve"> - Custos com Recursos Humanos</w:t>
       </w:r>
-      <w:bookmarkEnd w:id="61"/>
+      <w:bookmarkEnd w:id="62"/>
     </w:p>
     <w:p/>
     <w:p>
       <w:pPr>
         <w:pStyle w:val="TTULO30"/>
       </w:pPr>
-      <w:bookmarkStart w:id="62" w:name="_Toc448954340"/>
+      <w:bookmarkStart w:id="63" w:name="_Toc448954340"/>
       <w:r>
         <w:lastRenderedPageBreak/>
         <w:t>2.11.4 Custos com Outras Despesas</w:t>
       </w:r>
-      <w:bookmarkEnd w:id="62"/>
+      <w:bookmarkEnd w:id="63"/>
     </w:p>
     <w:p>
       <w:pPr>
@@ -36069,7 +36075,7 @@
           <w:sz w:val="20"/>
         </w:rPr>
       </w:pPr>
-      <w:bookmarkStart w:id="63" w:name="_Toc448954202"/>
+      <w:bookmarkStart w:id="64" w:name="_Toc448954202"/>
       <w:r>
         <w:rPr>
           <w:i w:val="0"/>
@@ -36127,18 +36133,18 @@
         </w:rPr>
         <w:t xml:space="preserve"> - Custos com Outras Despesas</w:t>
       </w:r>
-      <w:bookmarkEnd w:id="63"/>
+      <w:bookmarkEnd w:id="64"/>
     </w:p>
     <w:p/>
     <w:p>
       <w:pPr>
         <w:pStyle w:val="TTULO30"/>
       </w:pPr>
-      <w:bookmarkStart w:id="64" w:name="_Toc448954341"/>
+      <w:bookmarkStart w:id="65" w:name="_Toc448954341"/>
       <w:r>
         <w:t>2.11.5 Total Geral das Despesas do Projeto</w:t>
       </w:r>
-      <w:bookmarkEnd w:id="64"/>
+      <w:bookmarkEnd w:id="65"/>
     </w:p>
     <w:p/>
     <w:p>
@@ -36428,7 +36434,7 @@
           <w:sz w:val="20"/>
         </w:rPr>
       </w:pPr>
-      <w:bookmarkStart w:id="65" w:name="_Toc448954203"/>
+      <w:bookmarkStart w:id="66" w:name="_Toc448954203"/>
       <w:proofErr w:type="gramStart"/>
       <w:r>
         <w:rPr>
@@ -36496,7 +36502,7 @@
         </w:rPr>
         <w:t xml:space="preserve"> Total Geral das Despesas do Projeto</w:t>
       </w:r>
-      <w:bookmarkEnd w:id="65"/>
+      <w:bookmarkEnd w:id="66"/>
     </w:p>
     <w:p>
       <w:pPr>
@@ -36517,14 +36523,14 @@
       <w:pPr>
         <w:pStyle w:val="TTULO20"/>
       </w:pPr>
-      <w:bookmarkStart w:id="66" w:name="_Toc448954342"/>
+      <w:bookmarkStart w:id="67" w:name="_Toc448954342"/>
       <w:r>
         <w:t xml:space="preserve">2.12 </w:t>
       </w:r>
       <w:r>
         <w:t>Plano de Gerência de Dados</w:t>
       </w:r>
-      <w:bookmarkEnd w:id="66"/>
+      <w:bookmarkEnd w:id="67"/>
     </w:p>
     <w:p/>
     <w:p>
@@ -36549,14 +36555,14 @@
       <w:pPr>
         <w:pStyle w:val="TTULO20"/>
       </w:pPr>
-      <w:bookmarkStart w:id="67" w:name="_Toc448954343"/>
+      <w:bookmarkStart w:id="68" w:name="_Toc448954343"/>
       <w:r>
         <w:t xml:space="preserve">2.13 </w:t>
       </w:r>
       <w:r>
         <w:t>Plano de Medição e Analise</w:t>
       </w:r>
-      <w:bookmarkEnd w:id="67"/>
+      <w:bookmarkEnd w:id="68"/>
     </w:p>
     <w:p/>
     <w:p>
@@ -36582,14 +36588,14 @@
       <w:pPr>
         <w:pStyle w:val="TTULO20"/>
       </w:pPr>
-      <w:bookmarkStart w:id="68" w:name="_Toc448954344"/>
+      <w:bookmarkStart w:id="69" w:name="_Toc448954344"/>
       <w:r>
         <w:t>2.14</w:t>
       </w:r>
       <w:r>
         <w:t xml:space="preserve"> Plano de Gerência e Configuração</w:t>
       </w:r>
-      <w:bookmarkEnd w:id="68"/>
+      <w:bookmarkEnd w:id="69"/>
     </w:p>
     <w:p/>
     <w:p>
@@ -36614,14 +36620,14 @@
       <w:pPr>
         <w:pStyle w:val="TTULO20"/>
       </w:pPr>
-      <w:bookmarkStart w:id="69" w:name="_Toc448954345"/>
+      <w:bookmarkStart w:id="70" w:name="_Toc448954345"/>
       <w:r>
         <w:t>2.15</w:t>
       </w:r>
       <w:r>
         <w:t xml:space="preserve"> Plano de Gerenciamento de Riscos</w:t>
       </w:r>
-      <w:bookmarkEnd w:id="69"/>
+      <w:bookmarkEnd w:id="70"/>
     </w:p>
     <w:p/>
     <w:p>
@@ -36646,14 +36652,14 @@
       <w:pPr>
         <w:pStyle w:val="TTULO20"/>
       </w:pPr>
-      <w:bookmarkStart w:id="70" w:name="_Toc448954346"/>
+      <w:bookmarkStart w:id="71" w:name="_Toc448954346"/>
       <w:r>
         <w:t xml:space="preserve">2.16 </w:t>
       </w:r>
       <w:r>
         <w:t>Plano de Garantia de Qualidade</w:t>
       </w:r>
-      <w:bookmarkEnd w:id="70"/>
+      <w:bookmarkEnd w:id="71"/>
     </w:p>
     <w:p>
       <w:pPr>
@@ -36682,14 +36688,14 @@
       <w:pPr>
         <w:pStyle w:val="TTULO20"/>
       </w:pPr>
-      <w:bookmarkStart w:id="71" w:name="_Toc448954347"/>
+      <w:bookmarkStart w:id="72" w:name="_Toc448954347"/>
       <w:r>
         <w:t>2.17</w:t>
       </w:r>
       <w:r>
         <w:t xml:space="preserve"> Plano de Verificação</w:t>
       </w:r>
-      <w:bookmarkEnd w:id="71"/>
+      <w:bookmarkEnd w:id="72"/>
     </w:p>
     <w:p>
       <w:pPr>
@@ -36718,14 +36724,14 @@
       <w:pPr>
         <w:pStyle w:val="TTULO20"/>
       </w:pPr>
-      <w:bookmarkStart w:id="72" w:name="_Toc448954348"/>
+      <w:bookmarkStart w:id="73" w:name="_Toc448954348"/>
       <w:r>
         <w:t>2.18</w:t>
       </w:r>
       <w:r>
         <w:t xml:space="preserve"> Plano de Validação</w:t>
       </w:r>
-      <w:bookmarkEnd w:id="72"/>
+      <w:bookmarkEnd w:id="73"/>
     </w:p>
     <w:p>
       <w:pPr>
@@ -36756,11 +36762,11 @@
       <w:pPr>
         <w:pStyle w:val="TTULO20"/>
       </w:pPr>
-      <w:bookmarkStart w:id="73" w:name="_Toc448954349"/>
+      <w:bookmarkStart w:id="74" w:name="_Toc448954349"/>
       <w:r>
         <w:t>2.19 Plano de Teste</w:t>
       </w:r>
-      <w:bookmarkEnd w:id="73"/>
+      <w:bookmarkEnd w:id="74"/>
     </w:p>
     <w:p>
       <w:pPr>
@@ -36896,8 +36902,6 @@
       <w:r>
         <w:t>Erros de comportamento;</w:t>
       </w:r>
-      <w:bookmarkStart w:id="74" w:name="_GoBack"/>
-      <w:bookmarkEnd w:id="74"/>
     </w:p>
     <w:p>
       <w:pPr>
@@ -48340,6 +48344,7 @@
         <w:docPartUnique/>
       </w:docPartObj>
     </w:sdtPr>
+    <w:sdtEndPr/>
     <w:sdtContent>
       <w:p>
         <w:pPr>
@@ -48359,7 +48364,7 @@
           <w:rPr>
             <w:noProof/>
           </w:rPr>
-          <w:t>50</w:t>
+          <w:t>32</w:t>
         </w:r>
         <w:r>
           <w:fldChar w:fldCharType="end"/>
@@ -53438,6 +53443,7 @@
   <w:style w:type="character" w:default="1" w:styleId="Fontepargpadro">
     <w:name w:val="Default Paragraph Font"/>
     <w:uiPriority w:val="1"/>
+    <w:semiHidden/>
     <w:unhideWhenUsed/>
   </w:style>
   <w:style w:type="table" w:default="1" w:styleId="Tabelanormal">
@@ -54281,7 +54287,7 @@
 </file>
 
 <file path=customXml/itemProps1.xml><?xml version="1.0" encoding="utf-8"?>
-<ds:datastoreItem xmlns:ds="http://schemas.openxmlformats.org/officeDocument/2006/customXml" ds:itemID="{D9C353AB-6484-476D-A434-FA86A5C91708}">
+<ds:datastoreItem xmlns:ds="http://schemas.openxmlformats.org/officeDocument/2006/customXml" ds:itemID="{7526B99F-6692-46B1-A8A5-65D04D95B8B8}">
   <ds:schemaRefs>
     <ds:schemaRef ds:uri="http://schemas.openxmlformats.org/officeDocument/2006/bibliography"/>
   </ds:schemaRefs>

--- a/Documentos/TCC.docx
+++ b/Documentos/TCC.docx
@@ -14067,25 +14067,22 @@
       </w:r>
       <w:bookmarkEnd w:id="24"/>
     </w:p>
-    <w:p>
-      <w:bookmarkStart w:id="25" w:name="_GoBack"/>
+    <w:p/>
+    <w:p>
+      <w:pPr>
+        <w:pStyle w:val="TTULO20"/>
+      </w:pPr>
+      <w:bookmarkStart w:id="25" w:name="_Toc448954317"/>
+      <w:r>
+        <w:rPr>
+          <w:rFonts w:cs="Arial"/>
+        </w:rPr>
+        <w:t xml:space="preserve">2.5 </w:t>
+      </w:r>
+      <w:r>
+        <w:t>Estimativas de Tamanho, Esforço e Prazo</w:t>
+      </w:r>
       <w:bookmarkEnd w:id="25"/>
-    </w:p>
-    <w:p>
-      <w:pPr>
-        <w:pStyle w:val="TTULO20"/>
-      </w:pPr>
-      <w:bookmarkStart w:id="26" w:name="_Toc448954317"/>
-      <w:r>
-        <w:rPr>
-          <w:rFonts w:cs="Arial"/>
-        </w:rPr>
-        <w:t xml:space="preserve">2.5 </w:t>
-      </w:r>
-      <w:r>
-        <w:t>Estimativas de Tamanho, Esforço e Prazo</w:t>
-      </w:r>
-      <w:bookmarkEnd w:id="26"/>
     </w:p>
     <w:p>
       <w:pPr>
@@ -14200,7 +14197,7 @@
       <w:pPr>
         <w:pStyle w:val="TTULO30"/>
       </w:pPr>
-      <w:bookmarkStart w:id="27" w:name="_Toc448954318"/>
+      <w:bookmarkStart w:id="26" w:name="_Toc448954318"/>
       <w:r>
         <w:t xml:space="preserve">2.5.1 </w:t>
       </w:r>
@@ -14216,7 +14213,7 @@
       <w:r>
         <w:t>plicação</w:t>
       </w:r>
-      <w:bookmarkEnd w:id="27"/>
+      <w:bookmarkEnd w:id="26"/>
     </w:p>
     <w:p>
       <w:pPr>
@@ -15161,11 +15158,11 @@
       <w:pPr>
         <w:pStyle w:val="TTULO30"/>
       </w:pPr>
-      <w:bookmarkStart w:id="28" w:name="_Toc448954319"/>
+      <w:bookmarkStart w:id="27" w:name="_Toc448954319"/>
       <w:r>
         <w:t>2.5.2 Definição da Complexidade das Funcionalidades</w:t>
       </w:r>
-      <w:bookmarkEnd w:id="28"/>
+      <w:bookmarkEnd w:id="27"/>
     </w:p>
     <w:p>
       <w:r>
@@ -16487,7 +16484,7 @@
           <w:szCs w:val="22"/>
         </w:rPr>
       </w:pPr>
-      <w:bookmarkStart w:id="29" w:name="_Toc448954191"/>
+      <w:bookmarkStart w:id="28" w:name="_Toc448954191"/>
       <w:r>
         <w:rPr>
           <w:i w:val="0"/>
@@ -16552,7 +16549,7 @@
         </w:rPr>
         <w:t xml:space="preserve"> – Arquivos Lógicos Internos</w:t>
       </w:r>
-      <w:bookmarkEnd w:id="29"/>
+      <w:bookmarkEnd w:id="28"/>
     </w:p>
     <w:p/>
     <w:p>
@@ -18106,7 +18103,7 @@
           <w:sz w:val="20"/>
         </w:rPr>
       </w:pPr>
-      <w:bookmarkStart w:id="30" w:name="_Toc448954192"/>
+      <w:bookmarkStart w:id="29" w:name="_Toc448954192"/>
       <w:r>
         <w:rPr>
           <w:i w:val="0"/>
@@ -18180,7 +18177,7 @@
         </w:rPr>
         <w:t>Entradas Externas</w:t>
       </w:r>
-      <w:bookmarkEnd w:id="30"/>
+      <w:bookmarkEnd w:id="29"/>
     </w:p>
     <w:p/>
     <w:p>
@@ -19794,7 +19791,7 @@
           <w:sz w:val="20"/>
         </w:rPr>
       </w:pPr>
-      <w:bookmarkStart w:id="31" w:name="_Toc448954193"/>
+      <w:bookmarkStart w:id="30" w:name="_Toc448954193"/>
       <w:r>
         <w:rPr>
           <w:i w:val="0"/>
@@ -19852,24 +19849,24 @@
         </w:rPr>
         <w:t xml:space="preserve"> - Complexidade das Consultas Externas</w:t>
       </w:r>
+      <w:bookmarkEnd w:id="30"/>
+    </w:p>
+    <w:p/>
+    <w:p>
+      <w:pPr>
+        <w:pStyle w:val="TTULO30"/>
+      </w:pPr>
+      <w:bookmarkStart w:id="31" w:name="_Toc448954320"/>
+      <w:r>
+        <w:t>2.5.</w:t>
+      </w:r>
+      <w:r>
+        <w:t>3</w:t>
+      </w:r>
+      <w:r>
+        <w:t xml:space="preserve"> Cálculo de Pontos de Função Não Ajustados</w:t>
+      </w:r>
       <w:bookmarkEnd w:id="31"/>
-    </w:p>
-    <w:p/>
-    <w:p>
-      <w:pPr>
-        <w:pStyle w:val="TTULO30"/>
-      </w:pPr>
-      <w:bookmarkStart w:id="32" w:name="_Toc448954320"/>
-      <w:r>
-        <w:t>2.5.</w:t>
-      </w:r>
-      <w:r>
-        <w:t>3</w:t>
-      </w:r>
-      <w:r>
-        <w:t xml:space="preserve"> Cálculo de Pontos de Função Não Ajustados</w:t>
-      </w:r>
-      <w:bookmarkEnd w:id="32"/>
     </w:p>
     <w:p/>
     <w:p>
@@ -22937,7 +22934,7 @@
           <w:sz w:val="20"/>
         </w:rPr>
       </w:pPr>
-      <w:bookmarkStart w:id="33" w:name="_Toc448954194"/>
+      <w:bookmarkStart w:id="32" w:name="_Toc448954194"/>
       <w:proofErr w:type="gramStart"/>
       <w:r>
         <w:rPr>
@@ -23013,22 +23010,22 @@
         </w:rPr>
         <w:t xml:space="preserve"> Cálculo de Pontos de Função Não Ajustados</w:t>
       </w:r>
+      <w:bookmarkEnd w:id="32"/>
+    </w:p>
+    <w:p>
+      <w:r>
+        <w:fldChar w:fldCharType="end"/>
+      </w:r>
+    </w:p>
+    <w:p>
+      <w:pPr>
+        <w:pStyle w:val="TTULO30"/>
+      </w:pPr>
+      <w:bookmarkStart w:id="33" w:name="_Toc448954321"/>
+      <w:r>
+        <w:t>2.5.4 Cálculo do Fator de Ajuste</w:t>
+      </w:r>
       <w:bookmarkEnd w:id="33"/>
-    </w:p>
-    <w:p>
-      <w:r>
-        <w:fldChar w:fldCharType="end"/>
-      </w:r>
-    </w:p>
-    <w:p>
-      <w:pPr>
-        <w:pStyle w:val="TTULO30"/>
-      </w:pPr>
-      <w:bookmarkStart w:id="34" w:name="_Toc448954321"/>
-      <w:r>
-        <w:t>2.5.4 Cálculo do Fator de Ajuste</w:t>
-      </w:r>
-      <w:bookmarkEnd w:id="34"/>
     </w:p>
     <w:p/>
     <w:p>
@@ -23403,7 +23400,15 @@
         <w:t>stema possui menus bem simples</w:t>
       </w:r>
       <w:r>
-        <w:t xml:space="preserve">, não existe requerimento especifico do usuário quanto á </w:t>
+        <w:t xml:space="preserve">, não </w:t>
+      </w:r>
+      <w:proofErr w:type="gramStart"/>
+      <w:r>
+        <w:t>existe</w:t>
+      </w:r>
+      <w:proofErr w:type="gramEnd"/>
+      <w:r>
+        <w:t xml:space="preserve"> requerimento especifico do usuário quanto á </w:t>
       </w:r>
       <w:r>
         <w:t>interface amigável</w:t>
@@ -24220,7 +24225,7 @@
           <w:sz w:val="20"/>
         </w:rPr>
       </w:pPr>
-      <w:bookmarkStart w:id="35" w:name="_Toc448954195"/>
+      <w:bookmarkStart w:id="34" w:name="_Toc448954195"/>
       <w:r>
         <w:rPr>
           <w:i w:val="0"/>
@@ -24278,7 +24283,7 @@
         </w:rPr>
         <w:t xml:space="preserve"> - Características do Fator de Ajuste</w:t>
       </w:r>
-      <w:bookmarkEnd w:id="35"/>
+      <w:bookmarkEnd w:id="34"/>
     </w:p>
     <w:p>
       <w:pPr>
@@ -24460,11 +24465,11 @@
       <w:pPr>
         <w:pStyle w:val="TTULO30"/>
       </w:pPr>
-      <w:bookmarkStart w:id="36" w:name="_Toc448954322"/>
+      <w:bookmarkStart w:id="35" w:name="_Toc448954322"/>
       <w:r>
         <w:t>2.5.5 Estimativas de Esforço e Prazo</w:t>
       </w:r>
-      <w:bookmarkEnd w:id="36"/>
+      <w:bookmarkEnd w:id="35"/>
     </w:p>
     <w:p>
       <w:pPr>
@@ -24485,7 +24490,13 @@
         <w:t xml:space="preserve"> a Linguagem Orientada a Objetos Java por isso (de acordo com o Quadro 7 – gru</w:t>
       </w:r>
       <w:r>
-        <w:t xml:space="preserve">po 3) foi definida a média de </w:t>
+        <w:t>po 3) foi definida</w:t>
+      </w:r>
+      <w:r>
+        <w:t xml:space="preserve"> (com base em pesquisa realizada)</w:t>
+      </w:r>
+      <w:r>
+        <w:t xml:space="preserve"> a média de </w:t>
       </w:r>
       <w:r>
         <w:t>8</w:t>
@@ -27345,7 +27356,7 @@
           <w:sz w:val="20"/>
         </w:rPr>
       </w:pPr>
-      <w:bookmarkStart w:id="37" w:name="_Toc448954196"/>
+      <w:bookmarkStart w:id="36" w:name="_Toc448954196"/>
       <w:proofErr w:type="gramStart"/>
       <w:r>
         <w:rPr>
@@ -27421,314 +27432,299 @@
         </w:rPr>
         <w:t xml:space="preserve"> HH/PF</w:t>
       </w:r>
+      <w:bookmarkEnd w:id="36"/>
+    </w:p>
+    <w:p>
+      <w:r>
+        <w:fldChar w:fldCharType="end"/>
+      </w:r>
+    </w:p>
+    <w:p>
+      <w:r>
+        <w:tab/>
+      </w:r>
+      <w:r>
+        <w:t xml:space="preserve">O sistema que será desenvolvido utilizará a linguagem de programação </w:t>
+      </w:r>
+      <w:r>
+        <w:t>Java</w:t>
+      </w:r>
+      <w:r>
+        <w:t xml:space="preserve"> juntamente </w:t>
+      </w:r>
+      <w:r>
+        <w:t>com o sistema gerenciador de banco de dados MySQL.</w:t>
+      </w:r>
+    </w:p>
+    <w:p>
+      <w:pPr>
+        <w:ind w:firstLine="708"/>
+      </w:pPr>
+      <w:r>
+        <w:lastRenderedPageBreak/>
+        <w:t xml:space="preserve">A estimativa de esforço (E) foi encontrada </w:t>
+      </w:r>
+      <w:r>
+        <w:t>através do produto</w:t>
+      </w:r>
+      <w:r>
+        <w:t xml:space="preserve"> </w:t>
+      </w:r>
+      <w:r>
+        <w:t>d</w:t>
+      </w:r>
+      <w:r>
+        <w:t xml:space="preserve">a quantidade de pontos de função ajustados (PA) pela quantidade de horas de trabalho (H) gastas por ponto de função. </w:t>
+      </w:r>
+    </w:p>
+    <w:p>
+      <w:pPr>
+        <w:ind w:firstLine="708"/>
+      </w:pPr>
+      <w:r>
+        <w:t>A fórmula abaixo calcula a estimativa de esforço.</w:t>
+      </w:r>
+    </w:p>
+    <w:p>
+      <w:pPr>
+        <w:ind w:firstLine="708"/>
+      </w:pPr>
+    </w:p>
+    <w:p>
+      <w:pPr>
+        <w:ind w:firstLine="708"/>
+      </w:pPr>
+      <w:r>
+        <w:t xml:space="preserve"> E= PA </w:t>
+      </w:r>
+      <w:proofErr w:type="gramStart"/>
+      <w:r>
+        <w:t>x</w:t>
+      </w:r>
+      <w:proofErr w:type="gramEnd"/>
+      <w:r>
+        <w:t xml:space="preserve"> H </w:t>
+      </w:r>
+    </w:p>
+    <w:p>
+      <w:pPr>
+        <w:ind w:firstLine="708"/>
+      </w:pPr>
+    </w:p>
+    <w:p>
+      <w:pPr>
+        <w:ind w:firstLine="708"/>
+      </w:pPr>
+      <w:r>
+        <w:t>Aplicando</w:t>
+      </w:r>
+      <w:r>
+        <w:t xml:space="preserve"> a fórm</w:t>
+      </w:r>
+      <w:r>
+        <w:t>ula nos valores apurados obtém-se</w:t>
+      </w:r>
+      <w:r>
+        <w:t xml:space="preserve"> </w:t>
+      </w:r>
+    </w:p>
+    <w:p>
+      <w:pPr>
+        <w:ind w:firstLine="708"/>
+      </w:pPr>
+    </w:p>
+    <w:p>
+      <w:pPr>
+        <w:ind w:firstLine="708"/>
+        <w:rPr>
+          <w:b/>
+        </w:rPr>
+      </w:pPr>
+      <w:r>
+        <w:rPr>
+          <w:b/>
+        </w:rPr>
+        <w:t xml:space="preserve">E = 191 </w:t>
+      </w:r>
+      <w:proofErr w:type="gramStart"/>
+      <w:r>
+        <w:rPr>
+          <w:b/>
+        </w:rPr>
+        <w:t>x</w:t>
+      </w:r>
+      <w:proofErr w:type="gramEnd"/>
+      <w:r>
+        <w:rPr>
+          <w:b/>
+        </w:rPr>
+        <w:t xml:space="preserve"> 8 = 1528 horas</w:t>
+      </w:r>
+    </w:p>
+    <w:p>
+      <w:pPr>
+        <w:ind w:firstLine="708"/>
+      </w:pPr>
+    </w:p>
+    <w:p>
+      <w:pPr>
+        <w:ind w:firstLine="708"/>
+      </w:pPr>
+      <w:r>
+        <w:t xml:space="preserve">Para o Projeto em questão será considerado um mês de 24 dias com uma média de </w:t>
+      </w:r>
+      <w:r>
+        <w:t>3,5</w:t>
+      </w:r>
+      <w:r>
+        <w:t xml:space="preserve"> horas de trabalho por dia, o que resultará em </w:t>
+      </w:r>
+      <w:r>
+        <w:t>84</w:t>
+      </w:r>
+      <w:r>
+        <w:t xml:space="preserve"> horas de trabalho mensais (H).</w:t>
+      </w:r>
+    </w:p>
+    <w:p>
+      <w:pPr>
+        <w:ind w:firstLine="708"/>
+      </w:pPr>
+      <w:r>
+        <w:t>Para o cálculo de esti</w:t>
+      </w:r>
+      <w:r>
+        <w:t>mativa de prazo (P), será dividido</w:t>
+      </w:r>
+      <w:r>
+        <w:t xml:space="preserve"> o total de horas (E) necessárias para o desenvolvimento do projeto, pelas horas de trabalho que serão realizadas por mês. Como o projeto será desenvolvido por uma</w:t>
+      </w:r>
+      <w:r>
+        <w:t xml:space="preserve"> equipe de duas pessoas, apresenta-se</w:t>
+      </w:r>
+      <w:r>
+        <w:t xml:space="preserve"> um total de </w:t>
+      </w:r>
+      <w:r>
+        <w:t>168</w:t>
+      </w:r>
+      <w:r>
+        <w:t xml:space="preserve"> horas trabalhadas por mês</w:t>
+      </w:r>
+      <w:r>
+        <w:t xml:space="preserve"> (considerando um mês com 2</w:t>
+      </w:r>
+      <w:r>
+        <w:t>4</w:t>
+      </w:r>
+      <w:r>
+        <w:t xml:space="preserve"> dias)</w:t>
+      </w:r>
+      <w:r>
+        <w:t>.</w:t>
+      </w:r>
+    </w:p>
+    <w:p>
+      <w:pPr>
+        <w:ind w:firstLine="708"/>
+      </w:pPr>
+      <w:r>
+        <w:t xml:space="preserve"> Visto que o projeto requer um total de </w:t>
+      </w:r>
+      <w:r>
+        <w:t>1528</w:t>
+      </w:r>
+      <w:r>
+        <w:t xml:space="preserve"> horas</w:t>
+      </w:r>
+      <w:r>
+        <w:t xml:space="preserve"> para finalização,</w:t>
+      </w:r>
+      <w:r>
+        <w:t xml:space="preserve"> o prazo</w:t>
+      </w:r>
+      <w:r>
+        <w:t xml:space="preserve"> pode ser encontrado</w:t>
+      </w:r>
+      <w:r>
+        <w:t xml:space="preserve"> aplicando os dados na fórmula abaixo:</w:t>
+      </w:r>
+    </w:p>
+    <w:p>
+      <w:pPr>
+        <w:ind w:firstLine="708"/>
+      </w:pPr>
+      <w:r>
+        <w:t xml:space="preserve">P = E / H </w:t>
+      </w:r>
+    </w:p>
+    <w:p>
+      <w:pPr>
+        <w:ind w:firstLine="708"/>
+      </w:pPr>
+      <w:r>
+        <w:t xml:space="preserve">P = </w:t>
+      </w:r>
+      <w:r>
+        <w:t>1528 / 168</w:t>
+      </w:r>
+    </w:p>
+    <w:p>
+      <w:pPr>
+        <w:ind w:firstLine="708"/>
+      </w:pPr>
+      <w:r>
+        <w:t xml:space="preserve">P = </w:t>
+      </w:r>
+      <w:r>
+        <w:t>9,09</w:t>
+      </w:r>
+      <w:r>
+        <w:t xml:space="preserve"> </w:t>
+      </w:r>
+    </w:p>
+    <w:p>
+      <w:pPr>
+        <w:ind w:firstLine="708"/>
+        <w:rPr>
+          <w:b/>
+        </w:rPr>
+      </w:pPr>
+      <w:r>
+        <w:rPr>
+          <w:b/>
+        </w:rPr>
+        <w:t>P = 9</w:t>
+      </w:r>
+      <w:r>
+        <w:rPr>
+          <w:b/>
+        </w:rPr>
+        <w:t xml:space="preserve"> Meses </w:t>
+      </w:r>
+      <w:r>
+        <w:rPr>
+          <w:b/>
+        </w:rPr>
+        <w:t>e 1 dia.</w:t>
+      </w:r>
+    </w:p>
+    <w:p>
+      <w:pPr>
+        <w:rPr>
+          <w:b/>
+        </w:rPr>
+      </w:pPr>
+    </w:p>
+    <w:p>
+      <w:pPr>
+        <w:pStyle w:val="TTULO20"/>
+      </w:pPr>
+      <w:bookmarkStart w:id="37" w:name="_Toc448954323"/>
+      <w:r>
+        <w:t>2.6 Plano de Organização</w:t>
+      </w:r>
       <w:bookmarkEnd w:id="37"/>
-    </w:p>
-    <w:p>
-      <w:r>
-        <w:fldChar w:fldCharType="end"/>
-      </w:r>
-    </w:p>
-    <w:p>
-      <w:r>
-        <w:tab/>
-      </w:r>
-      <w:r>
-        <w:t xml:space="preserve">O sistema que será desenvolvido utilizará a linguagem de programação </w:t>
-      </w:r>
-      <w:r>
-        <w:t>Java</w:t>
-      </w:r>
-      <w:r>
-        <w:t xml:space="preserve"> juntamente </w:t>
-      </w:r>
-      <w:r>
-        <w:t>com o sistema gerenciador de banco de dados MySQL.</w:t>
-      </w:r>
-    </w:p>
-    <w:p>
-      <w:pPr>
-        <w:ind w:firstLine="708"/>
-      </w:pPr>
-      <w:r>
-        <w:lastRenderedPageBreak/>
-        <w:t xml:space="preserve">Conforme pesquisa realizada a expectativa é que um desenvolvedor com experiência intermediária nessa tecnologia, gastará </w:t>
-      </w:r>
-      <w:r>
-        <w:t>8</w:t>
-      </w:r>
-      <w:r>
-        <w:t xml:space="preserve"> horas de trabalho por ponto de função. </w:t>
-      </w:r>
-    </w:p>
-    <w:p>
-      <w:pPr>
-        <w:ind w:firstLine="708"/>
-      </w:pPr>
-      <w:r>
-        <w:t xml:space="preserve">A estimativa de esforço (E) foi encontrada </w:t>
-      </w:r>
-      <w:r>
-        <w:t>através do produto</w:t>
-      </w:r>
-      <w:r>
-        <w:t xml:space="preserve"> </w:t>
-      </w:r>
-      <w:r>
-        <w:t>d</w:t>
-      </w:r>
-      <w:r>
-        <w:t xml:space="preserve">a quantidade de pontos de função ajustados (PA) pela quantidade de horas de trabalho (H) gastas por ponto de função. </w:t>
-      </w:r>
-    </w:p>
-    <w:p>
-      <w:pPr>
-        <w:ind w:firstLine="708"/>
-      </w:pPr>
-      <w:r>
-        <w:t>A fórmula abaixo calcula a estimativa de esforço.</w:t>
-      </w:r>
-    </w:p>
-    <w:p>
-      <w:pPr>
-        <w:ind w:firstLine="708"/>
-      </w:pPr>
-    </w:p>
-    <w:p>
-      <w:pPr>
-        <w:ind w:firstLine="708"/>
-      </w:pPr>
-      <w:r>
-        <w:t xml:space="preserve"> E= PA </w:t>
-      </w:r>
-      <w:proofErr w:type="gramStart"/>
-      <w:r>
-        <w:t>x</w:t>
-      </w:r>
-      <w:proofErr w:type="gramEnd"/>
-      <w:r>
-        <w:t xml:space="preserve"> H </w:t>
-      </w:r>
-    </w:p>
-    <w:p>
-      <w:pPr>
-        <w:ind w:firstLine="708"/>
-      </w:pPr>
-    </w:p>
-    <w:p>
-      <w:pPr>
-        <w:ind w:firstLine="708"/>
-      </w:pPr>
-      <w:r>
-        <w:t>Aplicando</w:t>
-      </w:r>
-      <w:r>
-        <w:t xml:space="preserve"> a fórm</w:t>
-      </w:r>
-      <w:r>
-        <w:t>ula nos valores apurados obtém-se</w:t>
-      </w:r>
-      <w:r>
-        <w:t xml:space="preserve"> </w:t>
-      </w:r>
-    </w:p>
-    <w:p>
-      <w:pPr>
-        <w:ind w:firstLine="708"/>
-      </w:pPr>
-    </w:p>
-    <w:p>
-      <w:pPr>
-        <w:ind w:firstLine="708"/>
-        <w:rPr>
-          <w:b/>
-        </w:rPr>
-      </w:pPr>
-      <w:r>
-        <w:rPr>
-          <w:b/>
-        </w:rPr>
-        <w:t xml:space="preserve">E = 191 </w:t>
-      </w:r>
-      <w:proofErr w:type="gramStart"/>
-      <w:r>
-        <w:rPr>
-          <w:b/>
-        </w:rPr>
-        <w:t>x</w:t>
-      </w:r>
-      <w:proofErr w:type="gramEnd"/>
-      <w:r>
-        <w:rPr>
-          <w:b/>
-        </w:rPr>
-        <w:t xml:space="preserve"> 8 = 1528 horas</w:t>
-      </w:r>
-    </w:p>
-    <w:p>
-      <w:pPr>
-        <w:ind w:firstLine="708"/>
-      </w:pPr>
-    </w:p>
-    <w:p>
-      <w:pPr>
-        <w:ind w:firstLine="708"/>
-      </w:pPr>
-      <w:r>
-        <w:t xml:space="preserve">Para o Projeto em questão será considerado um mês de 24 dias com uma média de </w:t>
-      </w:r>
-      <w:r>
-        <w:t>3,5</w:t>
-      </w:r>
-      <w:r>
-        <w:t xml:space="preserve"> horas de trabalho por dia, o que resultará em </w:t>
-      </w:r>
-      <w:r>
-        <w:t>84</w:t>
-      </w:r>
-      <w:r>
-        <w:t xml:space="preserve"> horas de trabalho mensais (H).</w:t>
-      </w:r>
-    </w:p>
-    <w:p>
-      <w:pPr>
-        <w:ind w:firstLine="708"/>
-      </w:pPr>
-      <w:r>
-        <w:t>Para o cálculo de esti</w:t>
-      </w:r>
-      <w:r>
-        <w:t>mativa de prazo (P), será dividido</w:t>
-      </w:r>
-      <w:r>
-        <w:t xml:space="preserve"> o total de horas (E) necessárias para o desenvolvimento do projeto, pelas horas de trabalho que serão realizadas por mês. Como o projeto será desenvolvido por uma</w:t>
-      </w:r>
-      <w:r>
-        <w:t xml:space="preserve"> equipe de duas pessoas, apresenta-se</w:t>
-      </w:r>
-      <w:r>
-        <w:t xml:space="preserve"> um total de </w:t>
-      </w:r>
-      <w:r>
-        <w:t>168</w:t>
-      </w:r>
-      <w:r>
-        <w:t xml:space="preserve"> horas trabalhadas por mês</w:t>
-      </w:r>
-      <w:r>
-        <w:t xml:space="preserve"> (considerando um mês com 2</w:t>
-      </w:r>
-      <w:r>
-        <w:t>4</w:t>
-      </w:r>
-      <w:r>
-        <w:t xml:space="preserve"> dias)</w:t>
-      </w:r>
-      <w:r>
-        <w:t>.</w:t>
-      </w:r>
-    </w:p>
-    <w:p>
-      <w:pPr>
-        <w:ind w:firstLine="708"/>
-      </w:pPr>
-      <w:r>
-        <w:t xml:space="preserve"> Visto que o projeto requer um total de </w:t>
-      </w:r>
-      <w:r>
-        <w:t>1528</w:t>
-      </w:r>
-      <w:r>
-        <w:t xml:space="preserve"> horas</w:t>
-      </w:r>
-      <w:r>
-        <w:t xml:space="preserve"> para finalização,</w:t>
-      </w:r>
-      <w:r>
-        <w:t xml:space="preserve"> o prazo</w:t>
-      </w:r>
-      <w:r>
-        <w:t xml:space="preserve"> pode ser encontrado</w:t>
-      </w:r>
-      <w:r>
-        <w:t xml:space="preserve"> aplicando os dados na fórmula abaixo:</w:t>
-      </w:r>
-    </w:p>
-    <w:p>
-      <w:pPr>
-        <w:ind w:firstLine="708"/>
-      </w:pPr>
-      <w:r>
-        <w:t xml:space="preserve">P = E / H </w:t>
-      </w:r>
-    </w:p>
-    <w:p>
-      <w:pPr>
-        <w:ind w:firstLine="708"/>
-      </w:pPr>
-      <w:r>
-        <w:t xml:space="preserve">P = </w:t>
-      </w:r>
-      <w:r>
-        <w:t>1528 / 168</w:t>
-      </w:r>
-    </w:p>
-    <w:p>
-      <w:pPr>
-        <w:ind w:firstLine="708"/>
-      </w:pPr>
-      <w:r>
-        <w:t xml:space="preserve">P = </w:t>
-      </w:r>
-      <w:r>
-        <w:t>9,09</w:t>
-      </w:r>
-      <w:r>
-        <w:t xml:space="preserve"> </w:t>
-      </w:r>
-    </w:p>
-    <w:p>
-      <w:pPr>
-        <w:ind w:firstLine="708"/>
-        <w:rPr>
-          <w:b/>
-        </w:rPr>
-      </w:pPr>
-      <w:r>
-        <w:rPr>
-          <w:b/>
-        </w:rPr>
-        <w:t>P = 9</w:t>
-      </w:r>
-      <w:r>
-        <w:rPr>
-          <w:b/>
-        </w:rPr>
-        <w:t xml:space="preserve"> Meses </w:t>
-      </w:r>
-      <w:r>
-        <w:rPr>
-          <w:b/>
-        </w:rPr>
-        <w:t>e 1 dia.</w:t>
-      </w:r>
-    </w:p>
-    <w:p>
-      <w:pPr>
-        <w:rPr>
-          <w:b/>
-        </w:rPr>
-      </w:pPr>
-    </w:p>
-    <w:p>
-      <w:pPr>
-        <w:pStyle w:val="TTULO20"/>
-      </w:pPr>
-      <w:bookmarkStart w:id="38" w:name="_Toc448954323"/>
-      <w:r>
-        <w:lastRenderedPageBreak/>
-        <w:t>2.6 Plano de Organização</w:t>
-      </w:r>
-      <w:bookmarkEnd w:id="38"/>
     </w:p>
     <w:p>
       <w:pPr>
@@ -27761,7 +27757,11 @@
         <w:t xml:space="preserve">, </w:t>
       </w:r>
       <w:r>
-        <w:t xml:space="preserve">assim como seus atributos e responsabilidades dentro do projeto, </w:t>
+        <w:t xml:space="preserve">assim como seus atributos e responsabilidades dentro do </w:t>
+      </w:r>
+      <w:r>
+        <w:lastRenderedPageBreak/>
+        <w:t xml:space="preserve">projeto, </w:t>
       </w:r>
       <w:r>
         <w:t>na figura</w:t>
@@ -27831,7 +27831,7 @@
           <w:sz w:val="20"/>
         </w:rPr>
       </w:pPr>
-      <w:bookmarkStart w:id="39" w:name="_Toc446978474"/>
+      <w:bookmarkStart w:id="38" w:name="_Toc446978474"/>
       <w:r>
         <w:rPr>
           <w:i w:val="0"/>
@@ -27889,7 +27889,7 @@
         </w:rPr>
         <w:t xml:space="preserve"> - Estrutura Organizacional</w:t>
       </w:r>
-      <w:bookmarkEnd w:id="39"/>
+      <w:bookmarkEnd w:id="38"/>
     </w:p>
     <w:p>
       <w:r>
@@ -28010,11 +28010,11 @@
       <w:pPr>
         <w:pStyle w:val="TTULO20"/>
       </w:pPr>
-      <w:bookmarkStart w:id="40" w:name="_Toc448954324"/>
+      <w:bookmarkStart w:id="39" w:name="_Toc448954324"/>
       <w:r>
         <w:t>2.7 Plano de Monitoramento e Controle</w:t>
       </w:r>
-      <w:bookmarkEnd w:id="40"/>
+      <w:bookmarkEnd w:id="39"/>
     </w:p>
     <w:p>
       <w:pPr>
@@ -28464,7 +28464,7 @@
           <w:sz w:val="20"/>
         </w:rPr>
       </w:pPr>
-      <w:bookmarkStart w:id="41" w:name="_Toc448954197"/>
+      <w:bookmarkStart w:id="40" w:name="_Toc448954197"/>
       <w:r>
         <w:rPr>
           <w:i w:val="0"/>
@@ -28522,7 +28522,7 @@
         </w:rPr>
         <w:t xml:space="preserve"> - Pontos de Controle</w:t>
       </w:r>
-      <w:bookmarkEnd w:id="41"/>
+      <w:bookmarkEnd w:id="40"/>
     </w:p>
     <w:p>
       <w:pPr>
@@ -28538,11 +28538,11 @@
       <w:pPr>
         <w:pStyle w:val="TTULO30"/>
       </w:pPr>
-      <w:bookmarkStart w:id="42" w:name="_Toc448954325"/>
+      <w:bookmarkStart w:id="41" w:name="_Toc448954325"/>
       <w:r>
         <w:t>2.7.1 Prazo</w:t>
       </w:r>
-      <w:bookmarkEnd w:id="42"/>
+      <w:bookmarkEnd w:id="41"/>
     </w:p>
     <w:p/>
     <w:p>
@@ -28583,11 +28583,11 @@
       <w:pPr>
         <w:pStyle w:val="TTULO30"/>
       </w:pPr>
-      <w:bookmarkStart w:id="43" w:name="_Toc448954326"/>
+      <w:bookmarkStart w:id="42" w:name="_Toc448954326"/>
       <w:r>
         <w:t>2.7.2 Custo</w:t>
       </w:r>
-      <w:bookmarkEnd w:id="43"/>
+      <w:bookmarkEnd w:id="42"/>
     </w:p>
     <w:p>
       <w:r>
@@ -28640,76 +28640,76 @@
       <w:pPr>
         <w:pStyle w:val="TTULO30"/>
       </w:pPr>
-      <w:bookmarkStart w:id="44" w:name="_Toc448954327"/>
+      <w:bookmarkStart w:id="43" w:name="_Toc448954327"/>
       <w:r>
         <w:t>2.7.3 Risco</w:t>
       </w:r>
+      <w:bookmarkEnd w:id="43"/>
+    </w:p>
+    <w:p>
+      <w:pPr>
+        <w:ind w:firstLine="708"/>
+      </w:pPr>
+    </w:p>
+    <w:p>
+      <w:pPr>
+        <w:ind w:firstLine="708"/>
+      </w:pPr>
+      <w:r>
+        <w:t xml:space="preserve">“Por decisão do Colegiado de Curso a apresentação do Plano de Monitoramento e Controle de </w:t>
+      </w:r>
+      <w:r>
+        <w:rPr>
+          <w:b/>
+        </w:rPr>
+        <w:t>Risco</w:t>
+      </w:r>
+      <w:r>
+        <w:t xml:space="preserve"> é opcional e por este motivo</w:t>
+      </w:r>
+      <w:r>
+        <w:t>,</w:t>
+      </w:r>
+      <w:r>
+        <w:t xml:space="preserve"> não será apresentado neste projeto”</w:t>
+      </w:r>
+      <w:r>
+        <w:t>.</w:t>
+      </w:r>
+    </w:p>
+    <w:p/>
+    <w:p>
+      <w:pPr>
+        <w:pStyle w:val="TTULO30"/>
+      </w:pPr>
+      <w:bookmarkStart w:id="44" w:name="_Toc448954328"/>
+      <w:r>
+        <w:t>2.7.4 Produção</w:t>
+      </w:r>
       <w:bookmarkEnd w:id="44"/>
-    </w:p>
+      <w:r>
+        <w:t xml:space="preserve"> </w:t>
+      </w:r>
+    </w:p>
+    <w:p/>
     <w:p>
       <w:pPr>
         <w:ind w:firstLine="708"/>
       </w:pPr>
-    </w:p>
-    <w:p>
-      <w:pPr>
-        <w:ind w:firstLine="708"/>
-      </w:pPr>
-      <w:r>
-        <w:t xml:space="preserve">“Por decisão do Colegiado de Curso a apresentação do Plano de Monitoramento e Controle de </w:t>
-      </w:r>
-      <w:r>
-        <w:rPr>
-          <w:b/>
-        </w:rPr>
-        <w:t>Risco</w:t>
-      </w:r>
-      <w:r>
-        <w:t xml:space="preserve"> é opcional e por este motivo</w:t>
-      </w:r>
-      <w:r>
-        <w:t>,</w:t>
-      </w:r>
-      <w:r>
-        <w:t xml:space="preserve"> não será apresentado neste projeto”</w:t>
-      </w:r>
-      <w:r>
-        <w:t>.</w:t>
+      <w:r>
+        <w:t xml:space="preserve">“Por decisão do Colegiado de Curso a apresentação do Plano de Monitoramento e Controle de Produção é opcional e por este motivo não será apresentado neste projeto”. </w:t>
       </w:r>
     </w:p>
     <w:p/>
     <w:p>
       <w:pPr>
-        <w:pStyle w:val="TTULO30"/>
-      </w:pPr>
-      <w:bookmarkStart w:id="45" w:name="_Toc448954328"/>
-      <w:r>
-        <w:t>2.7.4 Produção</w:t>
+        <w:pStyle w:val="TTULO20"/>
+      </w:pPr>
+      <w:bookmarkStart w:id="45" w:name="_Toc448954329"/>
+      <w:r>
+        <w:t>2.8 Cronograma</w:t>
       </w:r>
       <w:bookmarkEnd w:id="45"/>
-      <w:r>
-        <w:t xml:space="preserve"> </w:t>
-      </w:r>
-    </w:p>
-    <w:p/>
-    <w:p>
-      <w:pPr>
-        <w:ind w:firstLine="708"/>
-      </w:pPr>
-      <w:r>
-        <w:t xml:space="preserve">“Por decisão do Colegiado de Curso a apresentação do Plano de Monitoramento e Controle de Produção é opcional e por este motivo não será apresentado neste projeto”. </w:t>
-      </w:r>
-    </w:p>
-    <w:p/>
-    <w:p>
-      <w:pPr>
-        <w:pStyle w:val="TTULO20"/>
-      </w:pPr>
-      <w:bookmarkStart w:id="46" w:name="_Toc448954329"/>
-      <w:r>
-        <w:t>2.8 Cronograma</w:t>
-      </w:r>
-      <w:bookmarkEnd w:id="46"/>
     </w:p>
     <w:p>
       <w:r>
@@ -28817,7 +28817,7 @@
           <w:szCs w:val="20"/>
         </w:rPr>
       </w:pPr>
-      <w:bookmarkStart w:id="47" w:name="_Toc446978475"/>
+      <w:bookmarkStart w:id="46" w:name="_Toc446978475"/>
       <w:r>
         <w:rPr>
           <w:i w:val="0"/>
@@ -28882,35 +28882,35 @@
         </w:rPr>
         <w:t xml:space="preserve"> - Cronograma</w:t>
       </w:r>
+      <w:bookmarkEnd w:id="46"/>
+    </w:p>
+    <w:p>
+      <w:pPr>
+        <w:pStyle w:val="TTULO20"/>
+        <w:rPr>
+          <w:b w:val="0"/>
+        </w:rPr>
+      </w:pPr>
+      <w:r>
+        <w:rPr>
+          <w:b w:val="0"/>
+        </w:rPr>
+        <w:tab/>
+      </w:r>
+    </w:p>
+    <w:p>
+      <w:pPr>
+        <w:pStyle w:val="TTULO30"/>
+      </w:pPr>
+      <w:bookmarkStart w:id="47" w:name="_Toc448954330"/>
+      <w:r>
+        <w:t xml:space="preserve">2.8.1 Gráfico de </w:t>
+      </w:r>
+      <w:proofErr w:type="spellStart"/>
+      <w:r>
+        <w:t>Gantt</w:t>
+      </w:r>
       <w:bookmarkEnd w:id="47"/>
-    </w:p>
-    <w:p>
-      <w:pPr>
-        <w:pStyle w:val="TTULO20"/>
-        <w:rPr>
-          <w:b w:val="0"/>
-        </w:rPr>
-      </w:pPr>
-      <w:r>
-        <w:rPr>
-          <w:b w:val="0"/>
-        </w:rPr>
-        <w:tab/>
-      </w:r>
-    </w:p>
-    <w:p>
-      <w:pPr>
-        <w:pStyle w:val="TTULO30"/>
-      </w:pPr>
-      <w:bookmarkStart w:id="48" w:name="_Toc448954330"/>
-      <w:r>
-        <w:t xml:space="preserve">2.8.1 Gráfico de </w:t>
-      </w:r>
-      <w:proofErr w:type="spellStart"/>
-      <w:r>
-        <w:t>Gantt</w:t>
-      </w:r>
-      <w:bookmarkEnd w:id="48"/>
       <w:proofErr w:type="spellEnd"/>
     </w:p>
     <w:p/>
@@ -28929,7 +28929,10 @@
       </w:r>
     </w:p>
     <w:p>
-      <w:bookmarkStart w:id="49" w:name="_Toc446952869"/>
+      <w:pPr>
+        <w:keepNext/>
+      </w:pPr>
+      <w:bookmarkStart w:id="48" w:name="_Toc446952869"/>
       <w:r>
         <w:rPr>
           <w:noProof/>
@@ -28937,9 +28940,9 @@
         </w:rPr>
         <w:lastRenderedPageBreak/>
         <w:drawing>
-          <wp:inline distT="0" distB="0" distL="0" distR="0" wp14:anchorId="769C0B50" wp14:editId="07777777">
-            <wp:extent cx="5760085" cy="4129405"/>
-            <wp:effectExtent l="0" t="0" r="0" b="4445"/>
+          <wp:inline distT="0" distB="0" distL="0" distR="0" wp14:anchorId="769C0B50" wp14:editId="0E796C35">
+            <wp:extent cx="5867400" cy="7619774"/>
+            <wp:effectExtent l="0" t="0" r="0" b="635"/>
             <wp:docPr id="5" name="Imagem 5"/>
             <wp:cNvGraphicFramePr>
               <a:graphicFrameLocks xmlns:a="http://schemas.openxmlformats.org/drawingml/2006/main" noChangeAspect="1"/>
@@ -28966,7 +28969,7 @@
                   <pic:spPr>
                     <a:xfrm>
                       <a:off x="0" y="0"/>
-                      <a:ext cx="5760085" cy="4129405"/>
+                      <a:ext cx="5872884" cy="7626896"/>
                     </a:xfrm>
                     <a:prstGeom prst="rect">
                       <a:avLst/>
@@ -28978,22 +28981,108 @@
           </wp:inline>
         </w:drawing>
       </w:r>
+      <w:bookmarkEnd w:id="48"/>
+    </w:p>
+    <w:p>
+      <w:pPr>
+        <w:pStyle w:val="Legenda"/>
+        <w:rPr>
+          <w:i w:val="0"/>
+          <w:color w:val="000000" w:themeColor="text1"/>
+          <w:sz w:val="20"/>
+          <w:szCs w:val="20"/>
+        </w:rPr>
+      </w:pPr>
+      <w:r>
+        <w:rPr>
+          <w:i w:val="0"/>
+          <w:color w:val="000000" w:themeColor="text1"/>
+          <w:sz w:val="20"/>
+          <w:szCs w:val="20"/>
+        </w:rPr>
+        <w:t xml:space="preserve">Figura </w:t>
+      </w:r>
+      <w:r>
+        <w:rPr>
+          <w:i w:val="0"/>
+          <w:color w:val="000000" w:themeColor="text1"/>
+          <w:sz w:val="20"/>
+          <w:szCs w:val="20"/>
+        </w:rPr>
+        <w:fldChar w:fldCharType="begin"/>
+      </w:r>
+      <w:r>
+        <w:rPr>
+          <w:i w:val="0"/>
+          <w:color w:val="000000" w:themeColor="text1"/>
+          <w:sz w:val="20"/>
+          <w:szCs w:val="20"/>
+        </w:rPr>
+        <w:instrText xml:space="preserve"> SEQ Figura \* ARABIC </w:instrText>
+      </w:r>
+      <w:r>
+        <w:rPr>
+          <w:i w:val="0"/>
+          <w:color w:val="000000" w:themeColor="text1"/>
+          <w:sz w:val="20"/>
+          <w:szCs w:val="20"/>
+        </w:rPr>
+        <w:fldChar w:fldCharType="separate"/>
+      </w:r>
+      <w:r>
+        <w:rPr>
+          <w:i w:val="0"/>
+          <w:noProof/>
+          <w:color w:val="000000" w:themeColor="text1"/>
+          <w:sz w:val="20"/>
+          <w:szCs w:val="20"/>
+        </w:rPr>
+        <w:t>5</w:t>
+      </w:r>
+      <w:r>
+        <w:rPr>
+          <w:i w:val="0"/>
+          <w:color w:val="000000" w:themeColor="text1"/>
+          <w:sz w:val="20"/>
+          <w:szCs w:val="20"/>
+        </w:rPr>
+        <w:fldChar w:fldCharType="end"/>
+      </w:r>
+      <w:r>
+        <w:rPr>
+          <w:i w:val="0"/>
+          <w:color w:val="000000" w:themeColor="text1"/>
+          <w:sz w:val="20"/>
+          <w:szCs w:val="20"/>
+        </w:rPr>
+        <w:t xml:space="preserve"> - Gráfico de </w:t>
+      </w:r>
+      <w:proofErr w:type="spellStart"/>
+      <w:r>
+        <w:rPr>
+          <w:i w:val="0"/>
+          <w:color w:val="000000" w:themeColor="text1"/>
+          <w:sz w:val="20"/>
+          <w:szCs w:val="20"/>
+        </w:rPr>
+        <w:t>Gantt</w:t>
+      </w:r>
+      <w:proofErr w:type="spellEnd"/>
+    </w:p>
+    <w:p>
+      <w:pPr>
+        <w:pStyle w:val="TTULO20"/>
+      </w:pPr>
+    </w:p>
+    <w:p>
+      <w:pPr>
+        <w:pStyle w:val="TTULO20"/>
+      </w:pPr>
+      <w:bookmarkStart w:id="49" w:name="_Toc448954331"/>
+      <w:r>
+        <w:t>2.9 Plano de Recursos Humanos</w:t>
+      </w:r>
       <w:bookmarkEnd w:id="49"/>
-    </w:p>
-    <w:p>
-      <w:pPr>
-        <w:pStyle w:val="TTULO20"/>
-      </w:pPr>
-    </w:p>
-    <w:p>
-      <w:pPr>
-        <w:pStyle w:val="TTULO20"/>
-      </w:pPr>
-      <w:bookmarkStart w:id="50" w:name="_Toc448954331"/>
-      <w:r>
-        <w:t>2.9 Plano de Recursos Humanos</w:t>
-      </w:r>
-      <w:bookmarkEnd w:id="50"/>
     </w:p>
     <w:p>
       <w:pPr>
@@ -29299,7 +29388,7 @@
           <w:sz w:val="22"/>
         </w:rPr>
       </w:pPr>
-      <w:bookmarkStart w:id="51" w:name="_Toc448954198"/>
+      <w:bookmarkStart w:id="50" w:name="_Toc448954198"/>
       <w:proofErr w:type="gramStart"/>
       <w:r>
         <w:rPr>
@@ -29367,23 +29456,22 @@
         </w:rPr>
         <w:t xml:space="preserve"> Plano de Recursos Humanos</w:t>
       </w:r>
+      <w:bookmarkEnd w:id="50"/>
+    </w:p>
+    <w:p>
+      <w:r>
+        <w:fldChar w:fldCharType="end"/>
+      </w:r>
+    </w:p>
+    <w:p>
+      <w:pPr>
+        <w:pStyle w:val="TTULO20"/>
+      </w:pPr>
+      <w:bookmarkStart w:id="51" w:name="_Toc448954332"/>
+      <w:r>
+        <w:t>2.10 Plano de Recursos Gerais</w:t>
+      </w:r>
       <w:bookmarkEnd w:id="51"/>
-    </w:p>
-    <w:p>
-      <w:r>
-        <w:fldChar w:fldCharType="end"/>
-      </w:r>
-    </w:p>
-    <w:p>
-      <w:pPr>
-        <w:pStyle w:val="TTULO20"/>
-      </w:pPr>
-      <w:bookmarkStart w:id="52" w:name="_Toc448954332"/>
-      <w:r>
-        <w:lastRenderedPageBreak/>
-        <w:t>2.10 Plano de Recursos Gerais</w:t>
-      </w:r>
-      <w:bookmarkEnd w:id="52"/>
     </w:p>
     <w:p>
       <w:pPr>
@@ -29401,11 +29489,11 @@
       <w:pPr>
         <w:pStyle w:val="TTULO30"/>
       </w:pPr>
-      <w:bookmarkStart w:id="53" w:name="_Toc448954333"/>
+      <w:bookmarkStart w:id="52" w:name="_Toc448954333"/>
       <w:r>
         <w:t>2.10.1 Hardware</w:t>
       </w:r>
-      <w:bookmarkEnd w:id="53"/>
+      <w:bookmarkEnd w:id="52"/>
     </w:p>
     <w:p>
       <w:pPr>
@@ -29508,11 +29596,12 @@
       <w:pPr>
         <w:pStyle w:val="TTULO30"/>
       </w:pPr>
-      <w:bookmarkStart w:id="54" w:name="_Toc448954334"/>
-      <w:r>
+      <w:bookmarkStart w:id="53" w:name="_Toc448954334"/>
+      <w:r>
+        <w:lastRenderedPageBreak/>
         <w:t>2.10.2 Software</w:t>
       </w:r>
-      <w:bookmarkEnd w:id="54"/>
+      <w:bookmarkEnd w:id="53"/>
     </w:p>
     <w:p>
       <w:pPr>
@@ -29543,7 +29632,7 @@
         </w:numPr>
       </w:pPr>
       <w:r>
-        <w:t xml:space="preserve"> Windows 10 Home 64bits;</w:t>
+        <w:t>Windows 10 Home 64bits;</w:t>
       </w:r>
     </w:p>
     <w:p>
@@ -29601,7 +29690,15 @@
         </w:numPr>
       </w:pPr>
       <w:r>
-        <w:t>Microsoft Project Professional 2013;</w:t>
+        <w:t xml:space="preserve">MySQL </w:t>
+      </w:r>
+      <w:proofErr w:type="spellStart"/>
+      <w:r>
+        <w:t>WorkBench</w:t>
+      </w:r>
+      <w:proofErr w:type="spellEnd"/>
+      <w:r>
+        <w:t xml:space="preserve"> 6.3.6 CE;</w:t>
       </w:r>
     </w:p>
     <w:p>
@@ -29612,16 +29709,15 @@
           <w:numId w:val="16"/>
         </w:numPr>
       </w:pPr>
-      <w:r>
-        <w:t xml:space="preserve">MySQL </w:t>
-      </w:r>
       <w:proofErr w:type="spellStart"/>
-      <w:r>
-        <w:t>WorkBench</w:t>
+      <w:proofErr w:type="gramStart"/>
+      <w:r>
+        <w:t>brModelo</w:t>
       </w:r>
       <w:proofErr w:type="spellEnd"/>
-      <w:r>
-        <w:t xml:space="preserve"> 6.3.6 CE;</w:t>
+      <w:proofErr w:type="gramEnd"/>
+      <w:r>
+        <w:t xml:space="preserve"> 1.0.1 – software gratuito;</w:t>
       </w:r>
     </w:p>
     <w:p>
@@ -29633,14 +29729,15 @@
         </w:numPr>
       </w:pPr>
       <w:proofErr w:type="spellStart"/>
-      <w:proofErr w:type="gramStart"/>
-      <w:r>
-        <w:t>brModelo</w:t>
+      <w:r>
+        <w:t>StarUML</w:t>
       </w:r>
       <w:proofErr w:type="spellEnd"/>
-      <w:proofErr w:type="gramEnd"/>
-      <w:r>
-        <w:t xml:space="preserve"> 1.0.1 – software gratuito;</w:t>
+      <w:r>
+        <w:t xml:space="preserve"> 2.7</w:t>
+      </w:r>
+      <w:r>
+        <w:t>;</w:t>
       </w:r>
     </w:p>
     <w:p>
@@ -29651,16 +29748,22 @@
           <w:numId w:val="16"/>
         </w:numPr>
       </w:pPr>
+      <w:r>
+        <w:t xml:space="preserve">Apache </w:t>
+      </w:r>
       <w:proofErr w:type="spellStart"/>
       <w:r>
-        <w:t>StarUML</w:t>
+        <w:t>TomCat</w:t>
       </w:r>
       <w:proofErr w:type="spellEnd"/>
       <w:r>
-        <w:t xml:space="preserve"> 2.7</w:t>
-      </w:r>
-      <w:r>
-        <w:t>;</w:t>
+        <w:t xml:space="preserve"> </w:t>
+      </w:r>
+      <w:r>
+        <w:t>8.0.33</w:t>
+      </w:r>
+      <w:r>
+        <w:t>.</w:t>
       </w:r>
     </w:p>
     <w:p>
@@ -29671,27 +29774,16 @@
           <w:numId w:val="16"/>
         </w:numPr>
       </w:pPr>
+      <w:r>
+        <w:t xml:space="preserve">PDF </w:t>
+      </w:r>
       <w:proofErr w:type="spellStart"/>
       <w:r>
-        <w:t>WildFly</w:t>
+        <w:t>Creator</w:t>
       </w:r>
       <w:proofErr w:type="spellEnd"/>
       <w:r>
-        <w:t xml:space="preserve"> (</w:t>
-      </w:r>
-      <w:proofErr w:type="spellStart"/>
-      <w:r>
-        <w:t>JBoss</w:t>
-      </w:r>
-      <w:proofErr w:type="spellEnd"/>
-      <w:r>
-        <w:t>)</w:t>
-      </w:r>
-      <w:r>
-        <w:t xml:space="preserve"> </w:t>
-      </w:r>
-      <w:r>
-        <w:t>10.0.</w:t>
+        <w:t>;</w:t>
       </w:r>
     </w:p>
     <w:p>
@@ -29703,15 +29795,15 @@
         </w:numPr>
       </w:pPr>
       <w:r>
-        <w:t xml:space="preserve">PDF </w:t>
+        <w:t xml:space="preserve">Navegador </w:t>
       </w:r>
       <w:proofErr w:type="spellStart"/>
       <w:r>
-        <w:t>Creator</w:t>
+        <w:t>Mozila</w:t>
       </w:r>
       <w:proofErr w:type="spellEnd"/>
       <w:r>
-        <w:t>;</w:t>
+        <w:t xml:space="preserve"> Firefox;</w:t>
       </w:r>
     </w:p>
     <w:p>
@@ -29723,15 +29815,7 @@
         </w:numPr>
       </w:pPr>
       <w:r>
-        <w:t xml:space="preserve">Navegador </w:t>
-      </w:r>
-      <w:proofErr w:type="spellStart"/>
-      <w:r>
-        <w:t>Mozila</w:t>
-      </w:r>
-      <w:proofErr w:type="spellEnd"/>
-      <w:r>
-        <w:t xml:space="preserve"> Firefox;</w:t>
+        <w:t>Navegador Google Chrome;</w:t>
       </w:r>
     </w:p>
     <w:p>
@@ -29743,7 +29827,7 @@
         </w:numPr>
       </w:pPr>
       <w:r>
-        <w:t>Navegador Google Chrome;</w:t>
+        <w:t>WBS Tool – online;</w:t>
       </w:r>
     </w:p>
     <w:p>
@@ -29754,8 +29838,16 @@
           <w:numId w:val="16"/>
         </w:numPr>
       </w:pPr>
-      <w:r>
-        <w:t>WBS Tool – online;</w:t>
+      <w:proofErr w:type="spellStart"/>
+      <w:r>
+        <w:t>Firebug</w:t>
+      </w:r>
+      <w:proofErr w:type="spellEnd"/>
+      <w:r>
+        <w:t xml:space="preserve"> 2.0</w:t>
+      </w:r>
+      <w:r>
+        <w:t>;</w:t>
       </w:r>
     </w:p>
     <w:p>
@@ -29768,11 +29860,19 @@
       </w:pPr>
       <w:proofErr w:type="spellStart"/>
       <w:r>
-        <w:t>Firebug</w:t>
+        <w:t>Atom</w:t>
       </w:r>
       <w:proofErr w:type="spellEnd"/>
       <w:r>
-        <w:t xml:space="preserve"> 2.0</w:t>
+        <w:t xml:space="preserve"> </w:t>
+      </w:r>
+      <w:proofErr w:type="spellStart"/>
+      <w:r>
+        <w:t>Text</w:t>
+      </w:r>
+      <w:proofErr w:type="spellEnd"/>
+      <w:r>
+        <w:t xml:space="preserve"> Editor 1.6.0</w:t>
       </w:r>
       <w:r>
         <w:t>;</w:t>
@@ -29780,35 +29880,6 @@
     </w:p>
     <w:p>
       <w:pPr>
-        <w:pStyle w:val="PargrafodaLista"/>
-        <w:numPr>
-          <w:ilvl w:val="0"/>
-          <w:numId w:val="16"/>
-        </w:numPr>
-      </w:pPr>
-      <w:proofErr w:type="spellStart"/>
-      <w:r>
-        <w:lastRenderedPageBreak/>
-        <w:t>Atom</w:t>
-      </w:r>
-      <w:proofErr w:type="spellEnd"/>
-      <w:r>
-        <w:t xml:space="preserve"> </w:t>
-      </w:r>
-      <w:proofErr w:type="spellStart"/>
-      <w:r>
-        <w:t>Text</w:t>
-      </w:r>
-      <w:proofErr w:type="spellEnd"/>
-      <w:r>
-        <w:t xml:space="preserve"> Editor 1.6.0</w:t>
-      </w:r>
-      <w:r>
-        <w:t>;</w:t>
-      </w:r>
-    </w:p>
-    <w:p>
-      <w:pPr>
         <w:pStyle w:val="TTULO20"/>
       </w:pPr>
     </w:p>
@@ -29816,11 +29887,11 @@
       <w:pPr>
         <w:pStyle w:val="TTULO30"/>
       </w:pPr>
-      <w:bookmarkStart w:id="55" w:name="_Toc448954335"/>
+      <w:bookmarkStart w:id="54" w:name="_Toc448954335"/>
       <w:r>
         <w:t>2.10.3 Recursos Adicionais</w:t>
       </w:r>
-      <w:bookmarkEnd w:id="55"/>
+      <w:bookmarkEnd w:id="54"/>
     </w:p>
     <w:p>
       <w:r>
@@ -29966,11 +30037,12 @@
       <w:pPr>
         <w:pStyle w:val="TTULO20"/>
       </w:pPr>
-      <w:bookmarkStart w:id="56" w:name="_Toc448954336"/>
-      <w:r>
+      <w:bookmarkStart w:id="55" w:name="_Toc448954336"/>
+      <w:r>
+        <w:lastRenderedPageBreak/>
         <w:t>2.11 Plano de Custo</w:t>
       </w:r>
-      <w:bookmarkEnd w:id="56"/>
+      <w:bookmarkEnd w:id="55"/>
     </w:p>
     <w:p>
       <w:pPr>
@@ -30009,11 +30081,11 @@
       <w:pPr>
         <w:pStyle w:val="TTULO30"/>
       </w:pPr>
-      <w:bookmarkStart w:id="57" w:name="_Toc448954337"/>
+      <w:bookmarkStart w:id="56" w:name="_Toc448954337"/>
       <w:r>
         <w:t>2.11.1 Custos de Hardware</w:t>
       </w:r>
-      <w:bookmarkEnd w:id="57"/>
+      <w:bookmarkEnd w:id="56"/>
     </w:p>
     <w:p>
       <w:r>
@@ -30054,7 +30126,6 @@
     </w:p>
     <w:p>
       <w:r>
-        <w:lastRenderedPageBreak/>
         <w:tab/>
       </w:r>
     </w:p>
@@ -30753,7 +30824,7 @@
           <w:sz w:val="20"/>
         </w:rPr>
       </w:pPr>
-      <w:bookmarkStart w:id="58" w:name="_Toc448954199"/>
+      <w:bookmarkStart w:id="57" w:name="_Toc448954199"/>
       <w:r>
         <w:rPr>
           <w:i w:val="0"/>
@@ -30811,22 +30882,23 @@
         </w:rPr>
         <w:t xml:space="preserve"> - Custos de Hardware</w:t>
       </w:r>
+      <w:bookmarkEnd w:id="57"/>
+    </w:p>
+    <w:p/>
+    <w:p>
+      <w:pPr>
+        <w:pStyle w:val="TTULO30"/>
+      </w:pPr>
+      <w:bookmarkStart w:id="58" w:name="_Toc448954338"/>
+      <w:r>
+        <w:t>2.11.2 Custos de Software</w:t>
+      </w:r>
       <w:bookmarkEnd w:id="58"/>
     </w:p>
     <w:p/>
     <w:p>
-      <w:pPr>
-        <w:pStyle w:val="TTULO30"/>
-      </w:pPr>
-      <w:bookmarkStart w:id="59" w:name="_Toc448954338"/>
-      <w:r>
-        <w:t>2.11.2 Custos de Software</w:t>
-      </w:r>
-      <w:bookmarkEnd w:id="59"/>
-    </w:p>
-    <w:p/>
-    <w:p>
-      <w:r>
+      <w:r>
+        <w:lastRenderedPageBreak/>
         <w:tab/>
         <w:t>Com o objetivo de diminuir os custos do projeto a equipe optou por tecnologias gr</w:t>
       </w:r>
@@ -31201,7 +31273,7 @@
                 <w:sz w:val="22"/>
                 <w:szCs w:val="22"/>
               </w:rPr>
-              <w:t xml:space="preserve"> Eclipse </w:t>
+              <w:t xml:space="preserve">Eclipse </w:t>
             </w:r>
             <w:proofErr w:type="spellStart"/>
             <w:r>
@@ -31801,6 +31873,14 @@
                 <w:szCs w:val="22"/>
               </w:rPr>
             </w:pPr>
+            <w:r>
+              <w:rPr>
+                <w:rFonts w:cs="Arial"/>
+                <w:sz w:val="22"/>
+                <w:szCs w:val="22"/>
+              </w:rPr>
+              <w:t xml:space="preserve">Apache </w:t>
+            </w:r>
             <w:proofErr w:type="spellStart"/>
             <w:r>
               <w:rPr>
@@ -31808,7 +31888,7 @@
                 <w:sz w:val="22"/>
                 <w:szCs w:val="22"/>
               </w:rPr>
-              <w:t>WildFly</w:t>
+              <w:t>Tomcat</w:t>
             </w:r>
             <w:proofErr w:type="spellEnd"/>
             <w:r>
@@ -31817,25 +31897,7 @@
                 <w:sz w:val="22"/>
                 <w:szCs w:val="22"/>
               </w:rPr>
-              <w:t xml:space="preserve"> (</w:t>
-            </w:r>
-            <w:proofErr w:type="spellStart"/>
-            <w:r>
-              <w:rPr>
-                <w:rFonts w:cs="Arial"/>
-                <w:sz w:val="22"/>
-                <w:szCs w:val="22"/>
-              </w:rPr>
-              <w:t>JBoss</w:t>
-            </w:r>
-            <w:proofErr w:type="spellEnd"/>
-            <w:r>
-              <w:rPr>
-                <w:rFonts w:cs="Arial"/>
-                <w:sz w:val="22"/>
-                <w:szCs w:val="22"/>
-              </w:rPr>
-              <w:t>) 10.0</w:t>
+              <w:t xml:space="preserve"> 8.0.33</w:t>
             </w:r>
           </w:p>
         </w:tc>
@@ -32271,7 +32333,6 @@
                 <w:sz w:val="22"/>
                 <w:szCs w:val="22"/>
               </w:rPr>
-              <w:lastRenderedPageBreak/>
               <w:t>WBS Tool – online</w:t>
             </w:r>
           </w:p>
@@ -32666,7 +32727,7 @@
           <w:sz w:val="20"/>
         </w:rPr>
       </w:pPr>
-      <w:bookmarkStart w:id="60" w:name="_Toc448954200"/>
+      <w:bookmarkStart w:id="59" w:name="_Toc448954200"/>
       <w:r>
         <w:rPr>
           <w:i w:val="0"/>
@@ -32724,18 +32785,18 @@
         </w:rPr>
         <w:t xml:space="preserve"> - Custos de Software</w:t>
       </w:r>
+      <w:bookmarkEnd w:id="59"/>
+    </w:p>
+    <w:p/>
+    <w:p>
+      <w:pPr>
+        <w:pStyle w:val="TTULO30"/>
+      </w:pPr>
+      <w:bookmarkStart w:id="60" w:name="_Toc448954339"/>
+      <w:r>
+        <w:t>2.11.3 Custos de Mão de Obra</w:t>
+      </w:r>
       <w:bookmarkEnd w:id="60"/>
-    </w:p>
-    <w:p/>
-    <w:p>
-      <w:pPr>
-        <w:pStyle w:val="TTULO30"/>
-      </w:pPr>
-      <w:bookmarkStart w:id="61" w:name="_Toc448954339"/>
-      <w:r>
-        <w:t>2.11.3 Custos de Mão de Obra</w:t>
-      </w:r>
-      <w:bookmarkEnd w:id="61"/>
     </w:p>
     <w:p>
       <w:pPr>
@@ -32776,6 +32837,7 @@
     </w:p>
     <w:p>
       <w:r>
+        <w:lastRenderedPageBreak/>
         <w:tab/>
         <w:t>Com base também no item 2.5.5 que especifica a carga horária por dia, o quadro abaixo apresenta os gastos com recursos humanos, fazendo um rateio do salário mensal com os meses efetivamente trabalhados.</w:t>
       </w:r>
@@ -32785,11 +32847,41 @@
         <w:tab/>
       </w:r>
     </w:p>
+    <w:bookmarkStart w:id="61" w:name="_Toc448954201"/>
+    <w:p>
+      <w:pPr>
+        <w:pStyle w:val="Legenda"/>
+        <w:rPr>
+          <w:rFonts w:asciiTheme="minorHAnsi" w:hAnsiTheme="minorHAnsi"/>
+          <w:i w:val="0"/>
+          <w:iCs w:val="0"/>
+          <w:color w:val="auto"/>
+          <w:sz w:val="22"/>
+          <w:szCs w:val="22"/>
+        </w:rPr>
+      </w:pPr>
+      <w:r>
+        <w:rPr>
+          <w:i w:val="0"/>
+        </w:rPr>
+        <w:fldChar w:fldCharType="begin"/>
+      </w:r>
+      <w:r>
+        <w:rPr>
+          <w:i w:val="0"/>
+        </w:rPr>
+        <w:instrText xml:space="preserve"> LINK Excel.Sheet.12 "D:\\Análise de Sistemas\\7º Período\\Projeto de Software I\\Versions\\trunk\\Documentos\\Planilhas - Tabelas - Quadros\\FPA.xlsx" "Esforço-Prazo!L13C5:L19C10" \a \f 4 \h  \* MERGEFORMAT </w:instrText>
+      </w:r>
+      <w:r>
+        <w:rPr>
+          <w:i w:val="0"/>
+        </w:rPr>
+        <w:fldChar w:fldCharType="separate"/>
+      </w:r>
+    </w:p>
     <w:tbl>
       <w:tblPr>
-        <w:tblW w:w="9072" w:type="dxa"/>
-        <w:tblInd w:w="-5" w:type="dxa"/>
-        <w:tblLayout w:type="fixed"/>
+        <w:tblW w:w="9832" w:type="dxa"/>
         <w:tblCellMar>
           <w:left w:w="70" w:type="dxa"/>
           <w:right w:w="70" w:type="dxa"/>
@@ -32797,27 +32889,27 @@
         <w:tblLook w:val="04A0" w:firstRow="1" w:lastRow="0" w:firstColumn="1" w:lastColumn="0" w:noHBand="0" w:noVBand="1"/>
       </w:tblPr>
       <w:tblGrid>
-        <w:gridCol w:w="1985"/>
+        <w:gridCol w:w="2542"/>
         <w:gridCol w:w="1559"/>
         <w:gridCol w:w="1418"/>
-        <w:gridCol w:w="1417"/>
-        <w:gridCol w:w="851"/>
-        <w:gridCol w:w="1842"/>
+        <w:gridCol w:w="1449"/>
+        <w:gridCol w:w="874"/>
+        <w:gridCol w:w="1990"/>
       </w:tblGrid>
       <w:tr>
         <w:trPr>
-          <w:trHeight w:val="609"/>
+          <w:trHeight w:val="1515"/>
         </w:trPr>
         <w:tc>
           <w:tcPr>
-            <w:tcW w:w="1985" w:type="dxa"/>
+            <w:tcW w:w="2542" w:type="dxa"/>
             <w:tcBorders>
-              <w:top w:val="single" w:sz="4" w:space="0" w:color="auto"/>
-              <w:left w:val="single" w:sz="4" w:space="0" w:color="auto"/>
-              <w:bottom w:val="single" w:sz="4" w:space="0" w:color="auto"/>
-              <w:right w:val="single" w:sz="4" w:space="0" w:color="auto"/>
+              <w:top w:val="single" w:sz="8" w:space="0" w:color="auto"/>
+              <w:left w:val="single" w:sz="8" w:space="0" w:color="auto"/>
+              <w:bottom w:val="single" w:sz="8" w:space="0" w:color="auto"/>
+              <w:right w:val="single" w:sz="8" w:space="0" w:color="auto"/>
             </w:tcBorders>
-            <w:shd w:val="clear" w:color="auto" w:fill="0070C0"/>
+            <w:shd w:val="clear" w:color="000000" w:fill="0070C0"/>
             <w:vAlign w:val="center"/>
             <w:hideMark/>
           </w:tcPr>
@@ -32828,7 +32920,8 @@
               <w:rPr>
                 <w:rFonts w:eastAsia="Times New Roman" w:cs="Arial"/>
                 <w:b/>
-                <w:color w:val="FFFFFF" w:themeColor="background1"/>
+                <w:bCs/>
+                <w:color w:val="FFFFFF"/>
                 <w:sz w:val="22"/>
                 <w:lang w:eastAsia="pt-BR"/>
               </w:rPr>
@@ -32837,7 +32930,8 @@
               <w:rPr>
                 <w:rFonts w:eastAsia="Times New Roman" w:cs="Arial"/>
                 <w:b/>
-                <w:color w:val="FFFFFF" w:themeColor="background1"/>
+                <w:bCs/>
+                <w:color w:val="FFFFFF"/>
                 <w:sz w:val="22"/>
                 <w:lang w:eastAsia="pt-BR"/>
               </w:rPr>
@@ -32849,12 +32943,12 @@
           <w:tcPr>
             <w:tcW w:w="1559" w:type="dxa"/>
             <w:tcBorders>
-              <w:top w:val="single" w:sz="4" w:space="0" w:color="auto"/>
+              <w:top w:val="single" w:sz="8" w:space="0" w:color="auto"/>
               <w:left w:val="nil"/>
-              <w:bottom w:val="single" w:sz="4" w:space="0" w:color="auto"/>
-              <w:right w:val="single" w:sz="4" w:space="0" w:color="auto"/>
+              <w:bottom w:val="single" w:sz="8" w:space="0" w:color="auto"/>
+              <w:right w:val="single" w:sz="8" w:space="0" w:color="auto"/>
             </w:tcBorders>
-            <w:shd w:val="clear" w:color="auto" w:fill="0070C0"/>
+            <w:shd w:val="clear" w:color="000000" w:fill="0070C0"/>
             <w:vAlign w:val="center"/>
             <w:hideMark/>
           </w:tcPr>
@@ -32865,7 +32959,8 @@
               <w:rPr>
                 <w:rFonts w:eastAsia="Times New Roman" w:cs="Arial"/>
                 <w:b/>
-                <w:color w:val="FFFFFF" w:themeColor="background1"/>
+                <w:bCs/>
+                <w:color w:val="FFFFFF"/>
                 <w:sz w:val="22"/>
                 <w:lang w:eastAsia="pt-BR"/>
               </w:rPr>
@@ -32874,7 +32969,8 @@
               <w:rPr>
                 <w:rFonts w:eastAsia="Times New Roman" w:cs="Arial"/>
                 <w:b/>
-                <w:color w:val="FFFFFF" w:themeColor="background1"/>
+                <w:bCs/>
+                <w:color w:val="FFFFFF"/>
                 <w:sz w:val="22"/>
                 <w:lang w:eastAsia="pt-BR"/>
               </w:rPr>
@@ -32886,12 +32982,12 @@
           <w:tcPr>
             <w:tcW w:w="1418" w:type="dxa"/>
             <w:tcBorders>
-              <w:top w:val="single" w:sz="4" w:space="0" w:color="auto"/>
+              <w:top w:val="single" w:sz="8" w:space="0" w:color="auto"/>
               <w:left w:val="nil"/>
-              <w:bottom w:val="single" w:sz="4" w:space="0" w:color="auto"/>
-              <w:right w:val="single" w:sz="4" w:space="0" w:color="auto"/>
+              <w:bottom w:val="single" w:sz="8" w:space="0" w:color="auto"/>
+              <w:right w:val="single" w:sz="8" w:space="0" w:color="auto"/>
             </w:tcBorders>
-            <w:shd w:val="clear" w:color="auto" w:fill="0070C0"/>
+            <w:shd w:val="clear" w:color="000000" w:fill="0070C0"/>
             <w:vAlign w:val="center"/>
             <w:hideMark/>
           </w:tcPr>
@@ -32902,7 +32998,8 @@
               <w:rPr>
                 <w:rFonts w:eastAsia="Times New Roman" w:cs="Arial"/>
                 <w:b/>
-                <w:color w:val="FFFFFF" w:themeColor="background1"/>
+                <w:bCs/>
+                <w:color w:val="FFFFFF"/>
                 <w:sz w:val="22"/>
                 <w:lang w:eastAsia="pt-BR"/>
               </w:rPr>
@@ -32911,7 +33008,8 @@
               <w:rPr>
                 <w:rFonts w:eastAsia="Times New Roman" w:cs="Arial"/>
                 <w:b/>
-                <w:color w:val="FFFFFF" w:themeColor="background1"/>
+                <w:bCs/>
+                <w:color w:val="FFFFFF"/>
                 <w:sz w:val="22"/>
                 <w:lang w:eastAsia="pt-BR"/>
               </w:rPr>
@@ -32921,14 +33019,14 @@
         </w:tc>
         <w:tc>
           <w:tcPr>
-            <w:tcW w:w="1417" w:type="dxa"/>
+            <w:tcW w:w="1449" w:type="dxa"/>
             <w:tcBorders>
-              <w:top w:val="single" w:sz="4" w:space="0" w:color="auto"/>
+              <w:top w:val="single" w:sz="8" w:space="0" w:color="auto"/>
               <w:left w:val="nil"/>
-              <w:bottom w:val="single" w:sz="4" w:space="0" w:color="auto"/>
-              <w:right w:val="single" w:sz="4" w:space="0" w:color="auto"/>
+              <w:bottom w:val="single" w:sz="8" w:space="0" w:color="auto"/>
+              <w:right w:val="single" w:sz="8" w:space="0" w:color="auto"/>
             </w:tcBorders>
-            <w:shd w:val="clear" w:color="auto" w:fill="0070C0"/>
+            <w:shd w:val="clear" w:color="000000" w:fill="0070C0"/>
             <w:vAlign w:val="center"/>
             <w:hideMark/>
           </w:tcPr>
@@ -32939,7 +33037,8 @@
               <w:rPr>
                 <w:rFonts w:eastAsia="Times New Roman" w:cs="Arial"/>
                 <w:b/>
-                <w:color w:val="FFFFFF" w:themeColor="background1"/>
+                <w:bCs/>
+                <w:color w:val="FFFFFF"/>
                 <w:sz w:val="22"/>
                 <w:lang w:eastAsia="pt-BR"/>
               </w:rPr>
@@ -32948,7 +33047,8 @@
               <w:rPr>
                 <w:rFonts w:eastAsia="Times New Roman" w:cs="Arial"/>
                 <w:b/>
-                <w:color w:val="FFFFFF" w:themeColor="background1"/>
+                <w:bCs/>
+                <w:color w:val="FFFFFF"/>
                 <w:sz w:val="22"/>
                 <w:lang w:eastAsia="pt-BR"/>
               </w:rPr>
@@ -32958,14 +33058,14 @@
         </w:tc>
         <w:tc>
           <w:tcPr>
-            <w:tcW w:w="851" w:type="dxa"/>
+            <w:tcW w:w="874" w:type="dxa"/>
             <w:tcBorders>
-              <w:top w:val="single" w:sz="4" w:space="0" w:color="auto"/>
+              <w:top w:val="single" w:sz="8" w:space="0" w:color="auto"/>
               <w:left w:val="nil"/>
-              <w:bottom w:val="single" w:sz="4" w:space="0" w:color="auto"/>
-              <w:right w:val="single" w:sz="4" w:space="0" w:color="auto"/>
+              <w:bottom w:val="single" w:sz="8" w:space="0" w:color="auto"/>
+              <w:right w:val="single" w:sz="8" w:space="0" w:color="auto"/>
             </w:tcBorders>
-            <w:shd w:val="clear" w:color="auto" w:fill="0070C0"/>
+            <w:shd w:val="clear" w:color="000000" w:fill="0070C0"/>
             <w:vAlign w:val="center"/>
             <w:hideMark/>
           </w:tcPr>
@@ -32976,7 +33076,8 @@
               <w:rPr>
                 <w:rFonts w:eastAsia="Times New Roman" w:cs="Arial"/>
                 <w:b/>
-                <w:color w:val="FFFFFF" w:themeColor="background1"/>
+                <w:bCs/>
+                <w:color w:val="FFFFFF"/>
                 <w:sz w:val="22"/>
                 <w:lang w:eastAsia="pt-BR"/>
               </w:rPr>
@@ -32985,7 +33086,8 @@
               <w:rPr>
                 <w:rFonts w:eastAsia="Times New Roman" w:cs="Arial"/>
                 <w:b/>
-                <w:color w:val="FFFFFF" w:themeColor="background1"/>
+                <w:bCs/>
+                <w:color w:val="FFFFFF"/>
                 <w:sz w:val="22"/>
                 <w:lang w:eastAsia="pt-BR"/>
               </w:rPr>
@@ -32995,14 +33097,14 @@
         </w:tc>
         <w:tc>
           <w:tcPr>
-            <w:tcW w:w="1842" w:type="dxa"/>
+            <w:tcW w:w="1990" w:type="dxa"/>
             <w:tcBorders>
-              <w:top w:val="single" w:sz="4" w:space="0" w:color="auto"/>
+              <w:top w:val="single" w:sz="8" w:space="0" w:color="auto"/>
               <w:left w:val="nil"/>
-              <w:bottom w:val="single" w:sz="4" w:space="0" w:color="auto"/>
-              <w:right w:val="single" w:sz="4" w:space="0" w:color="auto"/>
+              <w:bottom w:val="single" w:sz="8" w:space="0" w:color="auto"/>
+              <w:right w:val="single" w:sz="8" w:space="0" w:color="auto"/>
             </w:tcBorders>
-            <w:shd w:val="clear" w:color="auto" w:fill="0070C0"/>
+            <w:shd w:val="clear" w:color="000000" w:fill="0070C0"/>
             <w:vAlign w:val="center"/>
             <w:hideMark/>
           </w:tcPr>
@@ -33013,7 +33115,8 @@
               <w:rPr>
                 <w:rFonts w:eastAsia="Times New Roman" w:cs="Arial"/>
                 <w:b/>
-                <w:color w:val="FFFFFF" w:themeColor="background1"/>
+                <w:bCs/>
+                <w:color w:val="FFFFFF"/>
                 <w:sz w:val="22"/>
                 <w:lang w:eastAsia="pt-BR"/>
               </w:rPr>
@@ -33022,7 +33125,8 @@
               <w:rPr>
                 <w:rFonts w:eastAsia="Times New Roman" w:cs="Arial"/>
                 <w:b/>
-                <w:color w:val="FFFFFF" w:themeColor="background1"/>
+                <w:bCs/>
+                <w:color w:val="FFFFFF"/>
                 <w:sz w:val="22"/>
                 <w:lang w:eastAsia="pt-BR"/>
               </w:rPr>
@@ -33033,16 +33137,16 @@
       </w:tr>
       <w:tr>
         <w:trPr>
-          <w:trHeight w:val="304"/>
+          <w:trHeight w:val="315"/>
         </w:trPr>
         <w:tc>
           <w:tcPr>
-            <w:tcW w:w="1985" w:type="dxa"/>
+            <w:tcW w:w="2542" w:type="dxa"/>
             <w:tcBorders>
               <w:top w:val="nil"/>
-              <w:left w:val="single" w:sz="4" w:space="0" w:color="auto"/>
-              <w:bottom w:val="single" w:sz="4" w:space="0" w:color="auto"/>
-              <w:right w:val="single" w:sz="4" w:space="0" w:color="auto"/>
+              <w:left w:val="single" w:sz="8" w:space="0" w:color="auto"/>
+              <w:bottom w:val="single" w:sz="8" w:space="0" w:color="auto"/>
+              <w:right w:val="single" w:sz="8" w:space="0" w:color="auto"/>
             </w:tcBorders>
             <w:shd w:val="clear" w:color="auto" w:fill="auto"/>
             <w:noWrap/>
@@ -33077,12 +33181,12 @@
             <w:tcBorders>
               <w:top w:val="nil"/>
               <w:left w:val="nil"/>
-              <w:bottom w:val="single" w:sz="4" w:space="0" w:color="auto"/>
-              <w:right w:val="single" w:sz="4" w:space="0" w:color="auto"/>
+              <w:bottom w:val="single" w:sz="8" w:space="0" w:color="auto"/>
+              <w:right w:val="single" w:sz="8" w:space="0" w:color="auto"/>
             </w:tcBorders>
             <w:shd w:val="clear" w:color="auto" w:fill="auto"/>
             <w:noWrap/>
-            <w:vAlign w:val="bottom"/>
+            <w:vAlign w:val="center"/>
             <w:hideMark/>
           </w:tcPr>
           <w:p>
@@ -33103,7 +33207,7 @@
                 <w:sz w:val="22"/>
                 <w:lang w:eastAsia="pt-BR"/>
               </w:rPr>
-              <w:t xml:space="preserve"> R$ 7.500,00 </w:t>
+              <w:t>R$ 7.500,00</w:t>
             </w:r>
           </w:p>
         </w:tc>
@@ -33113,12 +33217,12 @@
             <w:tcBorders>
               <w:top w:val="nil"/>
               <w:left w:val="nil"/>
-              <w:bottom w:val="single" w:sz="4" w:space="0" w:color="auto"/>
-              <w:right w:val="single" w:sz="4" w:space="0" w:color="auto"/>
+              <w:bottom w:val="single" w:sz="8" w:space="0" w:color="auto"/>
+              <w:right w:val="single" w:sz="8" w:space="0" w:color="auto"/>
             </w:tcBorders>
             <w:shd w:val="clear" w:color="auto" w:fill="auto"/>
             <w:noWrap/>
-            <w:vAlign w:val="bottom"/>
+            <w:vAlign w:val="center"/>
             <w:hideMark/>
           </w:tcPr>
           <w:p>
@@ -33139,22 +33243,22 @@
                 <w:sz w:val="22"/>
                 <w:lang w:eastAsia="pt-BR"/>
               </w:rPr>
-              <w:t xml:space="preserve"> R$ 3.579,55 </w:t>
-            </w:r>
-          </w:p>
-        </w:tc>
-        <w:tc>
-          <w:tcPr>
-            <w:tcW w:w="1417" w:type="dxa"/>
+              <w:t>R$ 3.579,55</w:t>
+            </w:r>
+          </w:p>
+        </w:tc>
+        <w:tc>
+          <w:tcPr>
+            <w:tcW w:w="1449" w:type="dxa"/>
             <w:tcBorders>
               <w:top w:val="nil"/>
               <w:left w:val="nil"/>
-              <w:bottom w:val="single" w:sz="4" w:space="0" w:color="auto"/>
-              <w:right w:val="single" w:sz="4" w:space="0" w:color="auto"/>
+              <w:bottom w:val="single" w:sz="8" w:space="0" w:color="auto"/>
+              <w:right w:val="single" w:sz="8" w:space="0" w:color="auto"/>
             </w:tcBorders>
             <w:shd w:val="clear" w:color="auto" w:fill="auto"/>
             <w:noWrap/>
-            <w:vAlign w:val="bottom"/>
+            <w:vAlign w:val="center"/>
             <w:hideMark/>
           </w:tcPr>
           <w:p>
@@ -33181,16 +33285,16 @@
         </w:tc>
         <w:tc>
           <w:tcPr>
-            <w:tcW w:w="851" w:type="dxa"/>
+            <w:tcW w:w="874" w:type="dxa"/>
             <w:tcBorders>
               <w:top w:val="nil"/>
               <w:left w:val="nil"/>
-              <w:bottom w:val="single" w:sz="4" w:space="0" w:color="auto"/>
-              <w:right w:val="single" w:sz="4" w:space="0" w:color="auto"/>
+              <w:bottom w:val="single" w:sz="8" w:space="0" w:color="auto"/>
+              <w:right w:val="single" w:sz="8" w:space="0" w:color="auto"/>
             </w:tcBorders>
             <w:shd w:val="clear" w:color="auto" w:fill="auto"/>
             <w:noWrap/>
-            <w:vAlign w:val="bottom"/>
+            <w:vAlign w:val="center"/>
             <w:hideMark/>
           </w:tcPr>
           <w:p>
@@ -33211,22 +33315,22 @@
                 <w:sz w:val="22"/>
                 <w:lang w:eastAsia="pt-BR"/>
               </w:rPr>
-              <w:t>2</w:t>
-            </w:r>
-          </w:p>
-        </w:tc>
-        <w:tc>
-          <w:tcPr>
-            <w:tcW w:w="1842" w:type="dxa"/>
+              <w:t>1</w:t>
+            </w:r>
+          </w:p>
+        </w:tc>
+        <w:tc>
+          <w:tcPr>
+            <w:tcW w:w="1990" w:type="dxa"/>
             <w:tcBorders>
               <w:top w:val="nil"/>
               <w:left w:val="nil"/>
-              <w:bottom w:val="single" w:sz="4" w:space="0" w:color="auto"/>
-              <w:right w:val="single" w:sz="4" w:space="0" w:color="auto"/>
+              <w:bottom w:val="single" w:sz="8" w:space="0" w:color="auto"/>
+              <w:right w:val="single" w:sz="8" w:space="0" w:color="auto"/>
             </w:tcBorders>
             <w:shd w:val="clear" w:color="auto" w:fill="auto"/>
             <w:noWrap/>
-            <w:vAlign w:val="bottom"/>
+            <w:vAlign w:val="center"/>
             <w:hideMark/>
           </w:tcPr>
           <w:p>
@@ -33247,23 +33351,23 @@
                 <w:sz w:val="22"/>
                 <w:lang w:eastAsia="pt-BR"/>
               </w:rPr>
-              <w:t xml:space="preserve"> R$     57.272,73 </w:t>
+              <w:t>R$ 28.636,40</w:t>
             </w:r>
           </w:p>
         </w:tc>
       </w:tr>
       <w:tr>
         <w:trPr>
-          <w:trHeight w:val="304"/>
+          <w:trHeight w:val="315"/>
         </w:trPr>
         <w:tc>
           <w:tcPr>
-            <w:tcW w:w="1985" w:type="dxa"/>
+            <w:tcW w:w="2542" w:type="dxa"/>
             <w:tcBorders>
               <w:top w:val="nil"/>
-              <w:left w:val="single" w:sz="4" w:space="0" w:color="auto"/>
-              <w:bottom w:val="single" w:sz="4" w:space="0" w:color="auto"/>
-              <w:right w:val="single" w:sz="4" w:space="0" w:color="auto"/>
+              <w:left w:val="single" w:sz="8" w:space="0" w:color="auto"/>
+              <w:bottom w:val="single" w:sz="8" w:space="0" w:color="auto"/>
+              <w:right w:val="single" w:sz="8" w:space="0" w:color="auto"/>
             </w:tcBorders>
             <w:shd w:val="clear" w:color="auto" w:fill="auto"/>
             <w:noWrap/>
@@ -33298,12 +33402,12 @@
             <w:tcBorders>
               <w:top w:val="nil"/>
               <w:left w:val="nil"/>
-              <w:bottom w:val="single" w:sz="4" w:space="0" w:color="auto"/>
-              <w:right w:val="single" w:sz="4" w:space="0" w:color="auto"/>
+              <w:bottom w:val="single" w:sz="8" w:space="0" w:color="auto"/>
+              <w:right w:val="single" w:sz="8" w:space="0" w:color="auto"/>
             </w:tcBorders>
             <w:shd w:val="clear" w:color="auto" w:fill="auto"/>
             <w:noWrap/>
-            <w:vAlign w:val="bottom"/>
+            <w:vAlign w:val="center"/>
             <w:hideMark/>
           </w:tcPr>
           <w:p>
@@ -33324,7 +33428,7 @@
                 <w:sz w:val="22"/>
                 <w:lang w:eastAsia="pt-BR"/>
               </w:rPr>
-              <w:t xml:space="preserve"> R$ 5.294,00 </w:t>
+              <w:t>R$ 5.294,00</w:t>
             </w:r>
           </w:p>
         </w:tc>
@@ -33334,12 +33438,12 @@
             <w:tcBorders>
               <w:top w:val="nil"/>
               <w:left w:val="nil"/>
-              <w:bottom w:val="single" w:sz="4" w:space="0" w:color="auto"/>
-              <w:right w:val="single" w:sz="4" w:space="0" w:color="auto"/>
+              <w:bottom w:val="single" w:sz="8" w:space="0" w:color="auto"/>
+              <w:right w:val="single" w:sz="8" w:space="0" w:color="auto"/>
             </w:tcBorders>
             <w:shd w:val="clear" w:color="auto" w:fill="auto"/>
             <w:noWrap/>
-            <w:vAlign w:val="bottom"/>
+            <w:vAlign w:val="center"/>
             <w:hideMark/>
           </w:tcPr>
           <w:p>
@@ -33360,22 +33464,22 @@
                 <w:sz w:val="22"/>
                 <w:lang w:eastAsia="pt-BR"/>
               </w:rPr>
-              <w:t xml:space="preserve"> R$ 2.526,68 </w:t>
-            </w:r>
-          </w:p>
-        </w:tc>
-        <w:tc>
-          <w:tcPr>
-            <w:tcW w:w="1417" w:type="dxa"/>
+              <w:t>R$ 2.526,68</w:t>
+            </w:r>
+          </w:p>
+        </w:tc>
+        <w:tc>
+          <w:tcPr>
+            <w:tcW w:w="1449" w:type="dxa"/>
             <w:tcBorders>
               <w:top w:val="nil"/>
               <w:left w:val="nil"/>
-              <w:bottom w:val="single" w:sz="4" w:space="0" w:color="auto"/>
-              <w:right w:val="single" w:sz="4" w:space="0" w:color="auto"/>
+              <w:bottom w:val="single" w:sz="8" w:space="0" w:color="auto"/>
+              <w:right w:val="single" w:sz="8" w:space="0" w:color="auto"/>
             </w:tcBorders>
             <w:shd w:val="clear" w:color="auto" w:fill="auto"/>
             <w:noWrap/>
-            <w:vAlign w:val="bottom"/>
+            <w:vAlign w:val="center"/>
             <w:hideMark/>
           </w:tcPr>
           <w:p>
@@ -33402,16 +33506,16 @@
         </w:tc>
         <w:tc>
           <w:tcPr>
-            <w:tcW w:w="851" w:type="dxa"/>
+            <w:tcW w:w="874" w:type="dxa"/>
             <w:tcBorders>
               <w:top w:val="nil"/>
               <w:left w:val="nil"/>
-              <w:bottom w:val="single" w:sz="4" w:space="0" w:color="auto"/>
-              <w:right w:val="single" w:sz="4" w:space="0" w:color="auto"/>
+              <w:bottom w:val="single" w:sz="8" w:space="0" w:color="auto"/>
+              <w:right w:val="single" w:sz="8" w:space="0" w:color="auto"/>
             </w:tcBorders>
             <w:shd w:val="clear" w:color="auto" w:fill="auto"/>
             <w:noWrap/>
-            <w:vAlign w:val="bottom"/>
+            <w:vAlign w:val="center"/>
             <w:hideMark/>
           </w:tcPr>
           <w:p>
@@ -33432,22 +33536,22 @@
                 <w:sz w:val="22"/>
                 <w:lang w:eastAsia="pt-BR"/>
               </w:rPr>
-              <w:t>2</w:t>
-            </w:r>
-          </w:p>
-        </w:tc>
-        <w:tc>
-          <w:tcPr>
-            <w:tcW w:w="1842" w:type="dxa"/>
+              <w:t>1</w:t>
+            </w:r>
+          </w:p>
+        </w:tc>
+        <w:tc>
+          <w:tcPr>
+            <w:tcW w:w="1990" w:type="dxa"/>
             <w:tcBorders>
               <w:top w:val="nil"/>
               <w:left w:val="nil"/>
-              <w:bottom w:val="single" w:sz="4" w:space="0" w:color="auto"/>
-              <w:right w:val="single" w:sz="4" w:space="0" w:color="auto"/>
+              <w:bottom w:val="single" w:sz="8" w:space="0" w:color="auto"/>
+              <w:right w:val="single" w:sz="8" w:space="0" w:color="auto"/>
             </w:tcBorders>
             <w:shd w:val="clear" w:color="auto" w:fill="auto"/>
             <w:noWrap/>
-            <w:vAlign w:val="bottom"/>
+            <w:vAlign w:val="center"/>
             <w:hideMark/>
           </w:tcPr>
           <w:p>
@@ -33468,23 +33572,23 @@
                 <w:sz w:val="22"/>
                 <w:lang w:eastAsia="pt-BR"/>
               </w:rPr>
-              <w:t xml:space="preserve"> R$     25.266,82 </w:t>
+              <w:t>R$ 12.633,40</w:t>
             </w:r>
           </w:p>
         </w:tc>
       </w:tr>
       <w:tr>
         <w:trPr>
-          <w:trHeight w:val="304"/>
+          <w:trHeight w:val="315"/>
         </w:trPr>
         <w:tc>
           <w:tcPr>
-            <w:tcW w:w="1985" w:type="dxa"/>
+            <w:tcW w:w="2542" w:type="dxa"/>
             <w:tcBorders>
               <w:top w:val="nil"/>
-              <w:left w:val="single" w:sz="4" w:space="0" w:color="auto"/>
-              <w:bottom w:val="single" w:sz="4" w:space="0" w:color="auto"/>
-              <w:right w:val="single" w:sz="4" w:space="0" w:color="auto"/>
+              <w:left w:val="single" w:sz="8" w:space="0" w:color="auto"/>
+              <w:bottom w:val="single" w:sz="8" w:space="0" w:color="auto"/>
+              <w:right w:val="single" w:sz="8" w:space="0" w:color="auto"/>
             </w:tcBorders>
             <w:shd w:val="clear" w:color="auto" w:fill="auto"/>
             <w:noWrap/>
@@ -33519,12 +33623,12 @@
             <w:tcBorders>
               <w:top w:val="nil"/>
               <w:left w:val="nil"/>
-              <w:bottom w:val="single" w:sz="4" w:space="0" w:color="auto"/>
-              <w:right w:val="single" w:sz="4" w:space="0" w:color="auto"/>
+              <w:bottom w:val="single" w:sz="8" w:space="0" w:color="auto"/>
+              <w:right w:val="single" w:sz="8" w:space="0" w:color="auto"/>
             </w:tcBorders>
             <w:shd w:val="clear" w:color="auto" w:fill="auto"/>
             <w:noWrap/>
-            <w:vAlign w:val="bottom"/>
+            <w:vAlign w:val="center"/>
             <w:hideMark/>
           </w:tcPr>
           <w:p>
@@ -33545,7 +33649,7 @@
                 <w:sz w:val="22"/>
                 <w:lang w:eastAsia="pt-BR"/>
               </w:rPr>
-              <w:t xml:space="preserve"> R$ 4.566,00 </w:t>
+              <w:t>R$ 4.566,00</w:t>
             </w:r>
           </w:p>
         </w:tc>
@@ -33555,12 +33659,12 @@
             <w:tcBorders>
               <w:top w:val="nil"/>
               <w:left w:val="nil"/>
-              <w:bottom w:val="single" w:sz="4" w:space="0" w:color="auto"/>
-              <w:right w:val="single" w:sz="4" w:space="0" w:color="auto"/>
+              <w:bottom w:val="single" w:sz="8" w:space="0" w:color="auto"/>
+              <w:right w:val="single" w:sz="8" w:space="0" w:color="auto"/>
             </w:tcBorders>
             <w:shd w:val="clear" w:color="auto" w:fill="auto"/>
             <w:noWrap/>
-            <w:vAlign w:val="bottom"/>
+            <w:vAlign w:val="center"/>
             <w:hideMark/>
           </w:tcPr>
           <w:p>
@@ -33581,22 +33685,22 @@
                 <w:sz w:val="22"/>
                 <w:lang w:eastAsia="pt-BR"/>
               </w:rPr>
-              <w:t xml:space="preserve"> R$ 2.179,23 </w:t>
-            </w:r>
-          </w:p>
-        </w:tc>
-        <w:tc>
-          <w:tcPr>
-            <w:tcW w:w="1417" w:type="dxa"/>
+              <w:t>R$ 2.179,23</w:t>
+            </w:r>
+          </w:p>
+        </w:tc>
+        <w:tc>
+          <w:tcPr>
+            <w:tcW w:w="1449" w:type="dxa"/>
             <w:tcBorders>
               <w:top w:val="nil"/>
               <w:left w:val="nil"/>
-              <w:bottom w:val="single" w:sz="4" w:space="0" w:color="auto"/>
-              <w:right w:val="single" w:sz="4" w:space="0" w:color="auto"/>
+              <w:bottom w:val="single" w:sz="8" w:space="0" w:color="auto"/>
+              <w:right w:val="single" w:sz="8" w:space="0" w:color="auto"/>
             </w:tcBorders>
             <w:shd w:val="clear" w:color="auto" w:fill="auto"/>
             <w:noWrap/>
-            <w:vAlign w:val="bottom"/>
+            <w:vAlign w:val="center"/>
             <w:hideMark/>
           </w:tcPr>
           <w:p>
@@ -33623,16 +33727,16 @@
         </w:tc>
         <w:tc>
           <w:tcPr>
-            <w:tcW w:w="851" w:type="dxa"/>
+            <w:tcW w:w="874" w:type="dxa"/>
             <w:tcBorders>
               <w:top w:val="nil"/>
               <w:left w:val="nil"/>
-              <w:bottom w:val="single" w:sz="4" w:space="0" w:color="auto"/>
-              <w:right w:val="single" w:sz="4" w:space="0" w:color="auto"/>
+              <w:bottom w:val="single" w:sz="8" w:space="0" w:color="auto"/>
+              <w:right w:val="single" w:sz="8" w:space="0" w:color="auto"/>
             </w:tcBorders>
             <w:shd w:val="clear" w:color="auto" w:fill="auto"/>
             <w:noWrap/>
-            <w:vAlign w:val="bottom"/>
+            <w:vAlign w:val="center"/>
             <w:hideMark/>
           </w:tcPr>
           <w:p>
@@ -33653,22 +33757,22 @@
                 <w:sz w:val="22"/>
                 <w:lang w:eastAsia="pt-BR"/>
               </w:rPr>
-              <w:t>2</w:t>
-            </w:r>
-          </w:p>
-        </w:tc>
-        <w:tc>
-          <w:tcPr>
-            <w:tcW w:w="1842" w:type="dxa"/>
+              <w:t>1</w:t>
+            </w:r>
+          </w:p>
+        </w:tc>
+        <w:tc>
+          <w:tcPr>
+            <w:tcW w:w="1990" w:type="dxa"/>
             <w:tcBorders>
               <w:top w:val="nil"/>
               <w:left w:val="nil"/>
-              <w:bottom w:val="single" w:sz="4" w:space="0" w:color="auto"/>
-              <w:right w:val="single" w:sz="4" w:space="0" w:color="auto"/>
+              <w:bottom w:val="single" w:sz="8" w:space="0" w:color="auto"/>
+              <w:right w:val="single" w:sz="8" w:space="0" w:color="auto"/>
             </w:tcBorders>
             <w:shd w:val="clear" w:color="auto" w:fill="auto"/>
             <w:noWrap/>
-            <w:vAlign w:val="bottom"/>
+            <w:vAlign w:val="center"/>
             <w:hideMark/>
           </w:tcPr>
           <w:p>
@@ -33689,23 +33793,23 @@
                 <w:sz w:val="22"/>
                 <w:lang w:eastAsia="pt-BR"/>
               </w:rPr>
-              <w:t xml:space="preserve"> R$     17.433,82 </w:t>
+              <w:t>R$ 8.716,92</w:t>
             </w:r>
           </w:p>
         </w:tc>
       </w:tr>
       <w:tr>
         <w:trPr>
-          <w:trHeight w:val="304"/>
+          <w:trHeight w:val="315"/>
         </w:trPr>
         <w:tc>
           <w:tcPr>
-            <w:tcW w:w="1985" w:type="dxa"/>
+            <w:tcW w:w="2542" w:type="dxa"/>
             <w:tcBorders>
               <w:top w:val="nil"/>
-              <w:left w:val="single" w:sz="4" w:space="0" w:color="auto"/>
-              <w:bottom w:val="single" w:sz="4" w:space="0" w:color="auto"/>
-              <w:right w:val="single" w:sz="4" w:space="0" w:color="auto"/>
+              <w:left w:val="single" w:sz="8" w:space="0" w:color="auto"/>
+              <w:bottom w:val="single" w:sz="8" w:space="0" w:color="auto"/>
+              <w:right w:val="single" w:sz="8" w:space="0" w:color="auto"/>
             </w:tcBorders>
             <w:shd w:val="clear" w:color="auto" w:fill="auto"/>
             <w:noWrap/>
@@ -33740,12 +33844,12 @@
             <w:tcBorders>
               <w:top w:val="nil"/>
               <w:left w:val="nil"/>
-              <w:bottom w:val="single" w:sz="4" w:space="0" w:color="auto"/>
-              <w:right w:val="single" w:sz="4" w:space="0" w:color="auto"/>
+              <w:bottom w:val="single" w:sz="8" w:space="0" w:color="auto"/>
+              <w:right w:val="single" w:sz="8" w:space="0" w:color="auto"/>
             </w:tcBorders>
             <w:shd w:val="clear" w:color="auto" w:fill="auto"/>
             <w:noWrap/>
-            <w:vAlign w:val="bottom"/>
+            <w:vAlign w:val="center"/>
             <w:hideMark/>
           </w:tcPr>
           <w:p>
@@ -33766,7 +33870,7 @@
                 <w:sz w:val="22"/>
                 <w:lang w:eastAsia="pt-BR"/>
               </w:rPr>
-              <w:t xml:space="preserve"> R$ 5.547,00 </w:t>
+              <w:t>R$ 5.547,00</w:t>
             </w:r>
           </w:p>
         </w:tc>
@@ -33776,12 +33880,12 @@
             <w:tcBorders>
               <w:top w:val="nil"/>
               <w:left w:val="nil"/>
-              <w:bottom w:val="single" w:sz="4" w:space="0" w:color="auto"/>
-              <w:right w:val="single" w:sz="4" w:space="0" w:color="auto"/>
+              <w:bottom w:val="single" w:sz="8" w:space="0" w:color="auto"/>
+              <w:right w:val="single" w:sz="8" w:space="0" w:color="auto"/>
             </w:tcBorders>
             <w:shd w:val="clear" w:color="auto" w:fill="auto"/>
             <w:noWrap/>
-            <w:vAlign w:val="bottom"/>
+            <w:vAlign w:val="center"/>
             <w:hideMark/>
           </w:tcPr>
           <w:p>
@@ -33802,22 +33906,22 @@
                 <w:sz w:val="22"/>
                 <w:lang w:eastAsia="pt-BR"/>
               </w:rPr>
-              <w:t xml:space="preserve"> R$ 2.647,43 </w:t>
-            </w:r>
-          </w:p>
-        </w:tc>
-        <w:tc>
-          <w:tcPr>
-            <w:tcW w:w="1417" w:type="dxa"/>
+              <w:t>R$ 2.647,43</w:t>
+            </w:r>
+          </w:p>
+        </w:tc>
+        <w:tc>
+          <w:tcPr>
+            <w:tcW w:w="1449" w:type="dxa"/>
             <w:tcBorders>
               <w:top w:val="nil"/>
               <w:left w:val="nil"/>
-              <w:bottom w:val="single" w:sz="4" w:space="0" w:color="auto"/>
-              <w:right w:val="single" w:sz="4" w:space="0" w:color="auto"/>
+              <w:bottom w:val="single" w:sz="8" w:space="0" w:color="auto"/>
+              <w:right w:val="single" w:sz="8" w:space="0" w:color="auto"/>
             </w:tcBorders>
             <w:shd w:val="clear" w:color="auto" w:fill="auto"/>
             <w:noWrap/>
-            <w:vAlign w:val="bottom"/>
+            <w:vAlign w:val="center"/>
             <w:hideMark/>
           </w:tcPr>
           <w:p>
@@ -33844,16 +33948,16 @@
         </w:tc>
         <w:tc>
           <w:tcPr>
-            <w:tcW w:w="851" w:type="dxa"/>
+            <w:tcW w:w="874" w:type="dxa"/>
             <w:tcBorders>
               <w:top w:val="nil"/>
               <w:left w:val="nil"/>
-              <w:bottom w:val="single" w:sz="4" w:space="0" w:color="auto"/>
-              <w:right w:val="single" w:sz="4" w:space="0" w:color="auto"/>
+              <w:bottom w:val="single" w:sz="8" w:space="0" w:color="auto"/>
+              <w:right w:val="single" w:sz="8" w:space="0" w:color="auto"/>
             </w:tcBorders>
             <w:shd w:val="clear" w:color="auto" w:fill="auto"/>
             <w:noWrap/>
-            <w:vAlign w:val="bottom"/>
+            <w:vAlign w:val="center"/>
             <w:hideMark/>
           </w:tcPr>
           <w:p>
@@ -33874,22 +33978,22 @@
                 <w:sz w:val="22"/>
                 <w:lang w:eastAsia="pt-BR"/>
               </w:rPr>
-              <w:t>2</w:t>
-            </w:r>
-          </w:p>
-        </w:tc>
-        <w:tc>
-          <w:tcPr>
-            <w:tcW w:w="1842" w:type="dxa"/>
+              <w:t>1</w:t>
+            </w:r>
+          </w:p>
+        </w:tc>
+        <w:tc>
+          <w:tcPr>
+            <w:tcW w:w="1990" w:type="dxa"/>
             <w:tcBorders>
               <w:top w:val="nil"/>
               <w:left w:val="nil"/>
-              <w:bottom w:val="single" w:sz="4" w:space="0" w:color="auto"/>
-              <w:right w:val="single" w:sz="4" w:space="0" w:color="auto"/>
+              <w:bottom w:val="single" w:sz="8" w:space="0" w:color="auto"/>
+              <w:right w:val="single" w:sz="8" w:space="0" w:color="auto"/>
             </w:tcBorders>
             <w:shd w:val="clear" w:color="auto" w:fill="auto"/>
             <w:noWrap/>
-            <w:vAlign w:val="bottom"/>
+            <w:vAlign w:val="center"/>
             <w:hideMark/>
           </w:tcPr>
           <w:p>
@@ -33910,23 +34014,23 @@
                 <w:sz w:val="22"/>
                 <w:lang w:eastAsia="pt-BR"/>
               </w:rPr>
-              <w:t xml:space="preserve"> R$     15.884,59 </w:t>
+              <w:t>R$ 7.942,29</w:t>
             </w:r>
           </w:p>
         </w:tc>
       </w:tr>
       <w:tr>
         <w:trPr>
-          <w:trHeight w:val="304"/>
+          <w:trHeight w:val="315"/>
         </w:trPr>
         <w:tc>
           <w:tcPr>
-            <w:tcW w:w="1985" w:type="dxa"/>
+            <w:tcW w:w="2542" w:type="dxa"/>
             <w:tcBorders>
               <w:top w:val="nil"/>
-              <w:left w:val="single" w:sz="4" w:space="0" w:color="auto"/>
-              <w:bottom w:val="single" w:sz="4" w:space="0" w:color="auto"/>
-              <w:right w:val="single" w:sz="4" w:space="0" w:color="auto"/>
+              <w:left w:val="single" w:sz="8" w:space="0" w:color="auto"/>
+              <w:bottom w:val="single" w:sz="8" w:space="0" w:color="auto"/>
+              <w:right w:val="single" w:sz="8" w:space="0" w:color="auto"/>
             </w:tcBorders>
             <w:shd w:val="clear" w:color="auto" w:fill="auto"/>
             <w:noWrap/>
@@ -33961,12 +34065,12 @@
             <w:tcBorders>
               <w:top w:val="nil"/>
               <w:left w:val="nil"/>
-              <w:bottom w:val="single" w:sz="4" w:space="0" w:color="auto"/>
-              <w:right w:val="single" w:sz="4" w:space="0" w:color="auto"/>
+              <w:bottom w:val="single" w:sz="8" w:space="0" w:color="auto"/>
+              <w:right w:val="single" w:sz="8" w:space="0" w:color="auto"/>
             </w:tcBorders>
             <w:shd w:val="clear" w:color="auto" w:fill="auto"/>
             <w:noWrap/>
-            <w:vAlign w:val="bottom"/>
+            <w:vAlign w:val="center"/>
             <w:hideMark/>
           </w:tcPr>
           <w:p>
@@ -33987,7 +34091,7 @@
                 <w:sz w:val="22"/>
                 <w:lang w:eastAsia="pt-BR"/>
               </w:rPr>
-              <w:t xml:space="preserve"> R$ 3.002,00 </w:t>
+              <w:t>R$ 3.002,00</w:t>
             </w:r>
           </w:p>
         </w:tc>
@@ -33997,12 +34101,12 @@
             <w:tcBorders>
               <w:top w:val="nil"/>
               <w:left w:val="nil"/>
-              <w:bottom w:val="single" w:sz="4" w:space="0" w:color="auto"/>
-              <w:right w:val="single" w:sz="4" w:space="0" w:color="auto"/>
+              <w:bottom w:val="single" w:sz="8" w:space="0" w:color="auto"/>
+              <w:right w:val="single" w:sz="8" w:space="0" w:color="auto"/>
             </w:tcBorders>
             <w:shd w:val="clear" w:color="auto" w:fill="auto"/>
             <w:noWrap/>
-            <w:vAlign w:val="bottom"/>
+            <w:vAlign w:val="center"/>
             <w:hideMark/>
           </w:tcPr>
           <w:p>
@@ -34023,22 +34127,22 @@
                 <w:sz w:val="22"/>
                 <w:lang w:eastAsia="pt-BR"/>
               </w:rPr>
-              <w:t xml:space="preserve"> R$ 1.432,77 </w:t>
-            </w:r>
-          </w:p>
-        </w:tc>
-        <w:tc>
-          <w:tcPr>
-            <w:tcW w:w="1417" w:type="dxa"/>
+              <w:t>R$ 1.432,77</w:t>
+            </w:r>
+          </w:p>
+        </w:tc>
+        <w:tc>
+          <w:tcPr>
+            <w:tcW w:w="1449" w:type="dxa"/>
             <w:tcBorders>
               <w:top w:val="nil"/>
               <w:left w:val="nil"/>
-              <w:bottom w:val="single" w:sz="4" w:space="0" w:color="auto"/>
-              <w:right w:val="single" w:sz="4" w:space="0" w:color="auto"/>
+              <w:bottom w:val="single" w:sz="8" w:space="0" w:color="auto"/>
+              <w:right w:val="single" w:sz="8" w:space="0" w:color="auto"/>
             </w:tcBorders>
             <w:shd w:val="clear" w:color="auto" w:fill="auto"/>
             <w:noWrap/>
-            <w:vAlign w:val="bottom"/>
+            <w:vAlign w:val="center"/>
             <w:hideMark/>
           </w:tcPr>
           <w:p>
@@ -34065,16 +34169,16 @@
         </w:tc>
         <w:tc>
           <w:tcPr>
-            <w:tcW w:w="851" w:type="dxa"/>
+            <w:tcW w:w="874" w:type="dxa"/>
             <w:tcBorders>
               <w:top w:val="nil"/>
               <w:left w:val="nil"/>
-              <w:bottom w:val="single" w:sz="4" w:space="0" w:color="auto"/>
-              <w:right w:val="single" w:sz="4" w:space="0" w:color="auto"/>
+              <w:bottom w:val="single" w:sz="8" w:space="0" w:color="auto"/>
+              <w:right w:val="single" w:sz="8" w:space="0" w:color="auto"/>
             </w:tcBorders>
             <w:shd w:val="clear" w:color="auto" w:fill="auto"/>
             <w:noWrap/>
-            <w:vAlign w:val="bottom"/>
+            <w:vAlign w:val="center"/>
             <w:hideMark/>
           </w:tcPr>
           <w:p>
@@ -34101,16 +34205,16 @@
         </w:tc>
         <w:tc>
           <w:tcPr>
-            <w:tcW w:w="1842" w:type="dxa"/>
+            <w:tcW w:w="1990" w:type="dxa"/>
             <w:tcBorders>
               <w:top w:val="nil"/>
               <w:left w:val="nil"/>
-              <w:bottom w:val="single" w:sz="4" w:space="0" w:color="auto"/>
-              <w:right w:val="single" w:sz="4" w:space="0" w:color="auto"/>
+              <w:bottom w:val="single" w:sz="8" w:space="0" w:color="auto"/>
+              <w:right w:val="single" w:sz="8" w:space="0" w:color="auto"/>
             </w:tcBorders>
             <w:shd w:val="clear" w:color="auto" w:fill="auto"/>
             <w:noWrap/>
-            <w:vAlign w:val="bottom"/>
+            <w:vAlign w:val="center"/>
             <w:hideMark/>
           </w:tcPr>
           <w:p>
@@ -34131,28 +34235,28 @@
                 <w:sz w:val="22"/>
                 <w:lang w:eastAsia="pt-BR"/>
               </w:rPr>
-              <w:t xml:space="preserve"> R$        2.865,55 </w:t>
+              <w:t>R$ 2.865,54</w:t>
             </w:r>
           </w:p>
         </w:tc>
       </w:tr>
       <w:tr>
         <w:trPr>
-          <w:trHeight w:val="304"/>
+          <w:trHeight w:val="315"/>
         </w:trPr>
         <w:tc>
           <w:tcPr>
-            <w:tcW w:w="7230" w:type="dxa"/>
+            <w:tcW w:w="7842" w:type="dxa"/>
             <w:gridSpan w:val="5"/>
             <w:tcBorders>
-              <w:top w:val="nil"/>
-              <w:left w:val="single" w:sz="4" w:space="0" w:color="auto"/>
-              <w:bottom w:val="single" w:sz="4" w:space="0" w:color="auto"/>
-              <w:right w:val="single" w:sz="4" w:space="0" w:color="auto"/>
+              <w:top w:val="single" w:sz="8" w:space="0" w:color="auto"/>
+              <w:left w:val="single" w:sz="8" w:space="0" w:color="auto"/>
+              <w:bottom w:val="single" w:sz="8" w:space="0" w:color="auto"/>
+              <w:right w:val="single" w:sz="8" w:space="0" w:color="000000"/>
             </w:tcBorders>
             <w:shd w:val="clear" w:color="auto" w:fill="auto"/>
             <w:noWrap/>
-            <w:vAlign w:val="bottom"/>
+            <w:vAlign w:val="center"/>
             <w:hideMark/>
           </w:tcPr>
           <w:p>
@@ -34179,21 +34283,20 @@
         </w:tc>
         <w:tc>
           <w:tcPr>
-            <w:tcW w:w="1842" w:type="dxa"/>
+            <w:tcW w:w="1990" w:type="dxa"/>
             <w:tcBorders>
               <w:top w:val="nil"/>
               <w:left w:val="nil"/>
-              <w:bottom w:val="single" w:sz="4" w:space="0" w:color="auto"/>
-              <w:right w:val="single" w:sz="4" w:space="0" w:color="auto"/>
+              <w:bottom w:val="single" w:sz="8" w:space="0" w:color="auto"/>
+              <w:right w:val="single" w:sz="8" w:space="0" w:color="auto"/>
             </w:tcBorders>
             <w:shd w:val="clear" w:color="auto" w:fill="auto"/>
             <w:noWrap/>
-            <w:vAlign w:val="bottom"/>
-            <w:hideMark/>
-          </w:tcPr>
-          <w:p>
-            <w:pPr>
-              <w:keepNext/>
+            <w:vAlign w:val="center"/>
+            <w:hideMark/>
+          </w:tcPr>
+          <w:p>
+            <w:pPr>
               <w:spacing w:line="240" w:lineRule="auto"/>
               <w:jc w:val="left"/>
               <w:rPr>
@@ -34210,7 +34313,7 @@
                 <w:sz w:val="22"/>
                 <w:lang w:eastAsia="pt-BR"/>
               </w:rPr>
-              <w:t xml:space="preserve"> R$   118.723,50 </w:t>
+              <w:t>R$ 60.794,55</w:t>
             </w:r>
           </w:p>
         </w:tc>
@@ -34225,7 +34328,14 @@
           <w:sz w:val="20"/>
         </w:rPr>
       </w:pPr>
-      <w:bookmarkStart w:id="62" w:name="_Toc448954201"/>
+      <w:r>
+        <w:rPr>
+          <w:i w:val="0"/>
+          <w:color w:val="000000" w:themeColor="text1"/>
+          <w:sz w:val="20"/>
+        </w:rPr>
+        <w:fldChar w:fldCharType="end"/>
+      </w:r>
       <w:r>
         <w:rPr>
           <w:i w:val="0"/>
@@ -34283,19 +34393,18 @@
         </w:rPr>
         <w:t xml:space="preserve"> - Custos com Recursos Humanos</w:t>
       </w:r>
+      <w:bookmarkEnd w:id="61"/>
+    </w:p>
+    <w:p/>
+    <w:p>
+      <w:pPr>
+        <w:pStyle w:val="TTULO30"/>
+      </w:pPr>
+      <w:bookmarkStart w:id="62" w:name="_Toc448954340"/>
+      <w:r>
+        <w:t>2.11.4 Custos com Outras Despesas</w:t>
+      </w:r>
       <w:bookmarkEnd w:id="62"/>
-    </w:p>
-    <w:p/>
-    <w:p>
-      <w:pPr>
-        <w:pStyle w:val="TTULO30"/>
-      </w:pPr>
-      <w:bookmarkStart w:id="63" w:name="_Toc448954340"/>
-      <w:r>
-        <w:lastRenderedPageBreak/>
-        <w:t>2.11.4 Custos com Outras Despesas</w:t>
-      </w:r>
-      <w:bookmarkEnd w:id="63"/>
     </w:p>
     <w:p>
       <w:pPr>
@@ -35855,6 +35964,7 @@
                 <w:sz w:val="22"/>
                 <w:lang w:eastAsia="pt-BR"/>
               </w:rPr>
+              <w:lastRenderedPageBreak/>
               <w:t>Encadernações</w:t>
             </w:r>
           </w:p>
@@ -36075,7 +36185,7 @@
           <w:sz w:val="20"/>
         </w:rPr>
       </w:pPr>
-      <w:bookmarkStart w:id="64" w:name="_Toc448954202"/>
+      <w:bookmarkStart w:id="63" w:name="_Toc448954202"/>
       <w:r>
         <w:rPr>
           <w:i w:val="0"/>
@@ -36133,18 +36243,18 @@
         </w:rPr>
         <w:t xml:space="preserve"> - Custos com Outras Despesas</w:t>
       </w:r>
+      <w:bookmarkEnd w:id="63"/>
+    </w:p>
+    <w:p/>
+    <w:p>
+      <w:pPr>
+        <w:pStyle w:val="TTULO30"/>
+      </w:pPr>
+      <w:bookmarkStart w:id="64" w:name="_Toc448954341"/>
+      <w:r>
+        <w:t>2.11.5 Total Geral das Despesas do Projeto</w:t>
+      </w:r>
       <w:bookmarkEnd w:id="64"/>
-    </w:p>
-    <w:p/>
-    <w:p>
-      <w:pPr>
-        <w:pStyle w:val="TTULO30"/>
-      </w:pPr>
-      <w:bookmarkStart w:id="65" w:name="_Toc448954341"/>
-      <w:r>
-        <w:t>2.11.5 Total Geral das Despesas do Projeto</w:t>
-      </w:r>
-      <w:bookmarkEnd w:id="65"/>
     </w:p>
     <w:p/>
     <w:p>
@@ -36342,7 +36452,12 @@
               <w:jc w:val="center"/>
             </w:pPr>
             <w:r>
-              <w:t>R$ 118.723,50</w:t>
+              <w:rPr>
+                <w:rFonts w:eastAsia="Times New Roman" w:cs="Arial"/>
+                <w:color w:val="000000"/>
+                <w:sz w:val="22"/>
+              </w:rPr>
+              <w:t>R$ 60.794,55</w:t>
             </w:r>
           </w:p>
         </w:tc>
@@ -36381,7 +36496,7 @@
       </w:tr>
       <w:tr>
         <w:trPr>
-          <w:trHeight w:val="292"/>
+          <w:trHeight w:val="310"/>
         </w:trPr>
         <w:tc>
           <w:tcPr>
@@ -36403,23 +36518,23 @@
           </w:tcPr>
           <w:p>
             <w:pPr>
-              <w:keepNext/>
+              <w:spacing w:line="240" w:lineRule="auto"/>
               <w:jc w:val="center"/>
               <w:rPr>
+                <w:rFonts w:cs="Arial"/>
                 <w:b/>
-              </w:rPr>
-            </w:pPr>
-            <w:r>
-              <w:rPr>
+                <w:bCs/>
+                <w:color w:val="000000"/>
+              </w:rPr>
+            </w:pPr>
+            <w:r>
+              <w:rPr>
+                <w:rFonts w:cs="Arial"/>
                 <w:b/>
-              </w:rPr>
-              <w:t>R$ 123.997</w:t>
-            </w:r>
-            <w:r>
-              <w:rPr>
-                <w:b/>
-              </w:rPr>
-              <w:t>,00</w:t>
+                <w:bCs/>
+                <w:color w:val="000000"/>
+              </w:rPr>
+              <w:t>R$ 66.067,55</w:t>
             </w:r>
           </w:p>
         </w:tc>
@@ -36434,7 +36549,7 @@
           <w:sz w:val="20"/>
         </w:rPr>
       </w:pPr>
-      <w:bookmarkStart w:id="66" w:name="_Toc448954203"/>
+      <w:bookmarkStart w:id="65" w:name="_Toc448954203"/>
       <w:proofErr w:type="gramStart"/>
       <w:r>
         <w:rPr>
@@ -36502,33 +36617,59 @@
         </w:rPr>
         <w:t xml:space="preserve"> Total Geral das Despesas do Projeto</w:t>
       </w:r>
+      <w:bookmarkEnd w:id="65"/>
+    </w:p>
+    <w:p>
+      <w:pPr>
+        <w:pStyle w:val="Legenda"/>
+      </w:pPr>
+      <w:r>
+        <w:fldChar w:fldCharType="end"/>
+      </w:r>
+    </w:p>
+    <w:p/>
+    <w:p>
+      <w:pPr>
+        <w:pStyle w:val="TTULO20"/>
+      </w:pPr>
+      <w:bookmarkStart w:id="66" w:name="_Toc448954342"/>
+      <w:r>
+        <w:t xml:space="preserve">2.12 </w:t>
+      </w:r>
+      <w:r>
+        <w:t>Plano de Gerência de Dados</w:t>
+      </w:r>
       <w:bookmarkEnd w:id="66"/>
     </w:p>
-    <w:p>
-      <w:pPr>
-        <w:pStyle w:val="Legenda"/>
-        <w:rPr>
-          <w:i w:val="0"/>
-          <w:color w:val="000000" w:themeColor="text1"/>
-          <w:sz w:val="20"/>
-        </w:rPr>
-      </w:pPr>
-      <w:r>
-        <w:fldChar w:fldCharType="end"/>
-      </w:r>
-    </w:p>
     <w:p/>
+    <w:p>
+      <w:pPr>
+        <w:ind w:firstLine="708"/>
+      </w:pPr>
+      <w:r>
+        <w:t xml:space="preserve">“Por decisão do colegiado de Curso a apresentação do </w:t>
+      </w:r>
+      <w:r>
+        <w:rPr>
+          <w:b/>
+        </w:rPr>
+        <w:t>Plano de Gerência de Dados</w:t>
+      </w:r>
+      <w:r>
+        <w:t xml:space="preserve"> passou a ser opcional e por este motivo não será incluído neste projeto”.</w:t>
+      </w:r>
+    </w:p>
     <w:p/>
     <w:p>
       <w:pPr>
         <w:pStyle w:val="TTULO20"/>
       </w:pPr>
-      <w:bookmarkStart w:id="67" w:name="_Toc448954342"/>
-      <w:r>
-        <w:t xml:space="preserve">2.12 </w:t>
-      </w:r>
-      <w:r>
-        <w:t>Plano de Gerência de Dados</w:t>
+      <w:bookmarkStart w:id="67" w:name="_Toc448954343"/>
+      <w:r>
+        <w:t xml:space="preserve">2.13 </w:t>
+      </w:r>
+      <w:r>
+        <w:t>Plano de Medição e Analise</w:t>
       </w:r>
       <w:bookmarkEnd w:id="67"/>
     </w:p>
@@ -36538,13 +36679,45 @@
         <w:ind w:firstLine="708"/>
       </w:pPr>
       <w:r>
+        <w:t xml:space="preserve">“Devido ao grau de maturidade do processo de desenvolvimento utilizado, o </w:t>
+      </w:r>
+      <w:r>
+        <w:rPr>
+          <w:b/>
+        </w:rPr>
+        <w:t>Plano de Medição e Análise</w:t>
+      </w:r>
+      <w:r>
+        <w:t xml:space="preserve"> não será elaborado neste projeto”.</w:t>
+      </w:r>
+    </w:p>
+    <w:p/>
+    <w:p>
+      <w:pPr>
+        <w:pStyle w:val="TTULO20"/>
+      </w:pPr>
+      <w:bookmarkStart w:id="68" w:name="_Toc448954344"/>
+      <w:r>
+        <w:t>2.14</w:t>
+      </w:r>
+      <w:r>
+        <w:t xml:space="preserve"> Plano de Gerência e Configuração</w:t>
+      </w:r>
+      <w:bookmarkEnd w:id="68"/>
+    </w:p>
+    <w:p/>
+    <w:p>
+      <w:pPr>
+        <w:ind w:firstLine="708"/>
+      </w:pPr>
+      <w:r>
         <w:t xml:space="preserve">“Por decisão do colegiado de Curso a apresentação do </w:t>
       </w:r>
       <w:r>
         <w:rPr>
           <w:b/>
         </w:rPr>
-        <w:t>Plano de Gerência de Dados</w:t>
+        <w:t>Plano de Gerência e Configuração</w:t>
       </w:r>
       <w:r>
         <w:t xml:space="preserve"> passou a ser opcional e por este motivo não será incluído neste projeto”.</w:t>
@@ -36555,14 +36728,15 @@
       <w:pPr>
         <w:pStyle w:val="TTULO20"/>
       </w:pPr>
-      <w:bookmarkStart w:id="68" w:name="_Toc448954343"/>
-      <w:r>
-        <w:t xml:space="preserve">2.13 </w:t>
-      </w:r>
-      <w:r>
-        <w:t>Plano de Medição e Analise</w:t>
-      </w:r>
-      <w:bookmarkEnd w:id="68"/>
+      <w:bookmarkStart w:id="69" w:name="_Toc448954345"/>
+      <w:r>
+        <w:lastRenderedPageBreak/>
+        <w:t>2.15</w:t>
+      </w:r>
+      <w:r>
+        <w:t xml:space="preserve"> Plano de Gerenciamento de Riscos</w:t>
+      </w:r>
+      <w:bookmarkEnd w:id="69"/>
     </w:p>
     <w:p/>
     <w:p>
@@ -36570,203 +36744,138 @@
         <w:ind w:firstLine="708"/>
       </w:pPr>
       <w:r>
+        <w:t xml:space="preserve">“Por decisão do colegiado de Curso a apresentação do </w:t>
+      </w:r>
+      <w:r>
+        <w:rPr>
+          <w:b/>
+        </w:rPr>
+        <w:t>Plano de Gerenciamento</w:t>
+      </w:r>
+      <w:r>
+        <w:t xml:space="preserve"> de Riscos passou a ser opcional e por este motivo não será incluído neste projeto”.</w:t>
+      </w:r>
+    </w:p>
+    <w:p/>
+    <w:p>
+      <w:pPr>
+        <w:pStyle w:val="TTULO20"/>
+      </w:pPr>
+      <w:bookmarkStart w:id="70" w:name="_Toc448954346"/>
+      <w:r>
+        <w:t xml:space="preserve">2.16 </w:t>
+      </w:r>
+      <w:r>
+        <w:t>Plano de Garantia de Qualidade</w:t>
+      </w:r>
+      <w:bookmarkEnd w:id="70"/>
+    </w:p>
+    <w:p>
+      <w:pPr>
+        <w:pStyle w:val="TTULO20"/>
+      </w:pPr>
+    </w:p>
+    <w:p>
+      <w:pPr>
+        <w:ind w:firstLine="708"/>
+      </w:pPr>
+      <w:r>
+        <w:t xml:space="preserve">“Por decisão do colegiado de Curso a apresentação do </w:t>
+      </w:r>
+      <w:r>
+        <w:rPr>
+          <w:b/>
+        </w:rPr>
+        <w:t>Plano de Garantia de Qualidade</w:t>
+      </w:r>
+      <w:r>
+        <w:t xml:space="preserve"> passou a ser opcional e por este motivo não será incluído neste projeto”.</w:t>
+      </w:r>
+    </w:p>
+    <w:p/>
+    <w:p>
+      <w:pPr>
+        <w:pStyle w:val="TTULO20"/>
+      </w:pPr>
+      <w:bookmarkStart w:id="71" w:name="_Toc448954347"/>
+      <w:r>
+        <w:t>2.17</w:t>
+      </w:r>
+      <w:r>
+        <w:t xml:space="preserve"> Plano de Verificação</w:t>
+      </w:r>
+      <w:bookmarkEnd w:id="71"/>
+    </w:p>
+    <w:p>
+      <w:pPr>
+        <w:pStyle w:val="TTULO20"/>
+      </w:pPr>
+    </w:p>
+    <w:p>
+      <w:pPr>
+        <w:ind w:firstLine="708"/>
+      </w:pPr>
+      <w:r>
         <w:t xml:space="preserve">“Devido ao grau de maturidade do processo de desenvolvimento utilizado, o </w:t>
       </w:r>
       <w:r>
         <w:rPr>
           <w:b/>
         </w:rPr>
-        <w:t>Plano de Medição e Análise</w:t>
+        <w:t>Plano de Verificação</w:t>
       </w:r>
       <w:r>
         <w:t xml:space="preserve"> não será elaborado neste projeto”.</w:t>
       </w:r>
     </w:p>
     <w:p/>
-    <w:p/>
     <w:p>
       <w:pPr>
         <w:pStyle w:val="TTULO20"/>
       </w:pPr>
-      <w:bookmarkStart w:id="69" w:name="_Toc448954344"/>
-      <w:r>
-        <w:t>2.14</w:t>
-      </w:r>
-      <w:r>
-        <w:t xml:space="preserve"> Plano de Gerência e Configuração</w:t>
-      </w:r>
-      <w:bookmarkEnd w:id="69"/>
-    </w:p>
-    <w:p/>
+      <w:bookmarkStart w:id="72" w:name="_Toc448954348"/>
+      <w:r>
+        <w:t>2.18</w:t>
+      </w:r>
+      <w:r>
+        <w:t xml:space="preserve"> Plano de Validação</w:t>
+      </w:r>
+      <w:bookmarkEnd w:id="72"/>
+    </w:p>
+    <w:p>
+      <w:pPr>
+        <w:pStyle w:val="TTULO20"/>
+      </w:pPr>
+    </w:p>
     <w:p>
       <w:pPr>
         <w:ind w:firstLine="708"/>
       </w:pPr>
       <w:r>
-        <w:t xml:space="preserve">“Por decisão do colegiado de Curso a apresentação do </w:t>
+        <w:t xml:space="preserve">“Devido ao grau de maturidade do processo de desenvolvimento utilizado, o </w:t>
       </w:r>
       <w:r>
         <w:rPr>
           <w:b/>
         </w:rPr>
-        <w:t>Plano de Gerência e Configuração</w:t>
-      </w:r>
-      <w:r>
-        <w:t xml:space="preserve"> passou a ser opcional e por este motivo não será incluído neste projeto”.</w:t>
-      </w:r>
-    </w:p>
-    <w:p/>
+        <w:t>Plano de Validação</w:t>
+      </w:r>
+      <w:r>
+        <w:t xml:space="preserve"> não será elaborado neste projeto”.</w:t>
+      </w:r>
+      <w:r>
+        <w:cr/>
+      </w:r>
+    </w:p>
     <w:p>
       <w:pPr>
         <w:pStyle w:val="TTULO20"/>
       </w:pPr>
-      <w:bookmarkStart w:id="70" w:name="_Toc448954345"/>
-      <w:r>
-        <w:t>2.15</w:t>
-      </w:r>
-      <w:r>
-        <w:t xml:space="preserve"> Plano de Gerenciamento de Riscos</w:t>
-      </w:r>
-      <w:bookmarkEnd w:id="70"/>
-    </w:p>
-    <w:p/>
-    <w:p>
-      <w:pPr>
-        <w:ind w:firstLine="708"/>
-      </w:pPr>
-      <w:r>
-        <w:t xml:space="preserve">“Por decisão do colegiado de Curso a apresentação do </w:t>
-      </w:r>
-      <w:r>
-        <w:rPr>
-          <w:b/>
-        </w:rPr>
-        <w:t>Plano de Gerenciamento</w:t>
-      </w:r>
-      <w:r>
-        <w:t xml:space="preserve"> de Riscos passou a ser opcional e por este motivo não será incluído neste projeto”.</w:t>
-      </w:r>
-    </w:p>
-    <w:p/>
-    <w:p>
-      <w:pPr>
-        <w:pStyle w:val="TTULO20"/>
-      </w:pPr>
-      <w:bookmarkStart w:id="71" w:name="_Toc448954346"/>
-      <w:r>
-        <w:t xml:space="preserve">2.16 </w:t>
-      </w:r>
-      <w:r>
-        <w:t>Plano de Garantia de Qualidade</w:t>
-      </w:r>
-      <w:bookmarkEnd w:id="71"/>
-    </w:p>
-    <w:p>
-      <w:pPr>
-        <w:pStyle w:val="TTULO20"/>
-      </w:pPr>
-    </w:p>
-    <w:p>
-      <w:pPr>
-        <w:ind w:firstLine="708"/>
-      </w:pPr>
-      <w:r>
-        <w:t xml:space="preserve">“Por decisão do colegiado de Curso a apresentação do </w:t>
-      </w:r>
-      <w:r>
-        <w:rPr>
-          <w:b/>
-        </w:rPr>
-        <w:t>Plano de Garantia de Qualidade</w:t>
-      </w:r>
-      <w:r>
-        <w:t xml:space="preserve"> passou a ser opcional e por este motivo não será incluído neste projeto”.</w:t>
-      </w:r>
-    </w:p>
-    <w:p/>
-    <w:p>
-      <w:pPr>
-        <w:pStyle w:val="TTULO20"/>
-      </w:pPr>
-      <w:bookmarkStart w:id="72" w:name="_Toc448954347"/>
-      <w:r>
-        <w:t>2.17</w:t>
-      </w:r>
-      <w:r>
-        <w:t xml:space="preserve"> Plano de Verificação</w:t>
-      </w:r>
-      <w:bookmarkEnd w:id="72"/>
-    </w:p>
-    <w:p>
-      <w:pPr>
-        <w:pStyle w:val="TTULO20"/>
-      </w:pPr>
-    </w:p>
-    <w:p>
-      <w:pPr>
-        <w:ind w:firstLine="708"/>
-      </w:pPr>
-      <w:r>
-        <w:t xml:space="preserve">“Devido ao grau de maturidade do processo de desenvolvimento utilizado, o </w:t>
-      </w:r>
-      <w:r>
-        <w:rPr>
-          <w:b/>
-        </w:rPr>
-        <w:t>Plano de Verificação</w:t>
-      </w:r>
-      <w:r>
-        <w:t xml:space="preserve"> não será elaborado neste projeto”.</w:t>
-      </w:r>
-    </w:p>
-    <w:p/>
-    <w:p>
-      <w:pPr>
-        <w:pStyle w:val="TTULO20"/>
-      </w:pPr>
-      <w:bookmarkStart w:id="73" w:name="_Toc448954348"/>
-      <w:r>
-        <w:t>2.18</w:t>
-      </w:r>
-      <w:r>
-        <w:t xml:space="preserve"> Plano de Validação</w:t>
+      <w:bookmarkStart w:id="73" w:name="_Toc448954349"/>
+      <w:r>
+        <w:t>2.19 Plano de Teste</w:t>
       </w:r>
       <w:bookmarkEnd w:id="73"/>
-    </w:p>
-    <w:p>
-      <w:pPr>
-        <w:pStyle w:val="TTULO20"/>
-      </w:pPr>
-    </w:p>
-    <w:p>
-      <w:pPr>
-        <w:ind w:firstLine="708"/>
-      </w:pPr>
-      <w:r>
-        <w:t xml:space="preserve">“Devido ao grau de maturidade do processo de desenvolvimento utilizado, o </w:t>
-      </w:r>
-      <w:r>
-        <w:rPr>
-          <w:b/>
-        </w:rPr>
-        <w:t>Plano de Validação</w:t>
-      </w:r>
-      <w:r>
-        <w:t xml:space="preserve"> não será elaborado neste projeto”.</w:t>
-      </w:r>
-      <w:r>
-        <w:cr/>
-      </w:r>
-    </w:p>
-    <w:p>
-      <w:pPr>
-        <w:pStyle w:val="TTULO20"/>
-      </w:pPr>
-      <w:bookmarkStart w:id="74" w:name="_Toc448954349"/>
-      <w:r>
-        <w:t>2.19 Plano de Teste</w:t>
-      </w:r>
-      <w:bookmarkEnd w:id="74"/>
     </w:p>
     <w:p>
       <w:pPr>
@@ -36873,6 +36982,7 @@
         </w:numPr>
       </w:pPr>
       <w:r>
+        <w:lastRenderedPageBreak/>
         <w:t>Erros de interface;</w:t>
       </w:r>
     </w:p>
@@ -36929,15 +37039,14 @@
       <w:pPr>
         <w:pStyle w:val="TTULO20"/>
       </w:pPr>
-      <w:bookmarkStart w:id="75" w:name="_Toc448954350"/>
-      <w:r>
-        <w:lastRenderedPageBreak/>
+      <w:bookmarkStart w:id="74" w:name="_Toc448954350"/>
+      <w:r>
         <w:t>2.20 Plano de</w:t>
       </w:r>
       <w:r>
         <w:t xml:space="preserve"> Treinamento</w:t>
       </w:r>
-      <w:bookmarkEnd w:id="75"/>
+      <w:bookmarkEnd w:id="74"/>
     </w:p>
     <w:p>
       <w:pPr>
@@ -37000,14 +37109,14 @@
       <w:pPr>
         <w:pStyle w:val="TTULO20"/>
       </w:pPr>
-      <w:bookmarkStart w:id="76" w:name="_Toc448954351"/>
+      <w:bookmarkStart w:id="75" w:name="_Toc448954351"/>
       <w:r>
         <w:t xml:space="preserve">2.21 </w:t>
       </w:r>
       <w:r>
         <w:t>Plano de Implantação</w:t>
       </w:r>
-      <w:bookmarkEnd w:id="76"/>
+      <w:bookmarkEnd w:id="75"/>
     </w:p>
     <w:p/>
     <w:p>
@@ -37082,80 +37191,53 @@
       <w:pPr>
         <w:pStyle w:val="TTULO20"/>
       </w:pPr>
-      <w:bookmarkStart w:id="77" w:name="_Toc448954352"/>
+      <w:bookmarkStart w:id="76" w:name="_Toc448954352"/>
       <w:r>
         <w:t>2.22</w:t>
       </w:r>
       <w:r>
         <w:t xml:space="preserve"> Observações Complementares</w:t>
       </w:r>
+      <w:bookmarkEnd w:id="76"/>
+    </w:p>
+    <w:p>
+      <w:pPr>
+        <w:pStyle w:val="TTULO20"/>
+      </w:pPr>
+    </w:p>
+    <w:p>
+      <w:pPr>
+        <w:ind w:firstLine="708"/>
+      </w:pPr>
+      <w:r>
+        <w:t>Baseando-se em dados adquiridos com o levantamento preliminar de requisitos, deve-se considerar que esta documentação poderá sofrer alterações e/ou atualizações.</w:t>
+      </w:r>
+    </w:p>
+    <w:p>
+      <w:pPr>
+        <w:ind w:firstLine="708"/>
+      </w:pPr>
+      <w:r>
+        <w:t>O item 2.5 que trata de estimativas de tempo e esforço, será diretamente afetado por mudanças feitas no levantamento de requisitos, que por sua vez modificará o cronograma do projeto.</w:t>
+      </w:r>
+    </w:p>
+    <w:p>
+      <w:pPr>
+        <w:ind w:firstLine="708"/>
+      </w:pPr>
+    </w:p>
+    <w:p>
+      <w:pPr>
+        <w:pStyle w:val="TTULO10"/>
+      </w:pPr>
+      <w:bookmarkStart w:id="77" w:name="_Toc448954353"/>
+      <w:r>
+        <w:t xml:space="preserve">3 </w:t>
+      </w:r>
+      <w:r>
+        <w:t>ESPECIFICAÇÃO DE REQUISITOS</w:t>
+      </w:r>
       <w:bookmarkEnd w:id="77"/>
-    </w:p>
-    <w:p>
-      <w:pPr>
-        <w:pStyle w:val="TTULO20"/>
-      </w:pPr>
-    </w:p>
-    <w:p>
-      <w:pPr>
-        <w:ind w:firstLine="708"/>
-      </w:pPr>
-      <w:r>
-        <w:t>Baseando-se em dados adquiridos com o levantamento preliminar de requisitos, deve-se considerar que esta documentação poderá sofrer alterações e/ou atualizações.</w:t>
-      </w:r>
-    </w:p>
-    <w:p>
-      <w:pPr>
-        <w:ind w:firstLine="708"/>
-      </w:pPr>
-      <w:r>
-        <w:t>O item 2.5 que trata de estimativas de tempo e esforço, será diretamente afetado por mudanças feitas no levantamento de requisitos, que por sua vez modificará o cronograma do projeto.</w:t>
-      </w:r>
-    </w:p>
-    <w:p>
-      <w:pPr>
-        <w:ind w:firstLine="708"/>
-      </w:pPr>
-    </w:p>
-    <w:p>
-      <w:pPr>
-        <w:ind w:firstLine="708"/>
-      </w:pPr>
-    </w:p>
-    <w:p>
-      <w:pPr>
-        <w:ind w:firstLine="708"/>
-      </w:pPr>
-    </w:p>
-    <w:p>
-      <w:pPr>
-        <w:ind w:firstLine="708"/>
-      </w:pPr>
-    </w:p>
-    <w:p>
-      <w:pPr>
-        <w:ind w:firstLine="708"/>
-      </w:pPr>
-    </w:p>
-    <w:p>
-      <w:pPr>
-        <w:ind w:firstLine="708"/>
-      </w:pPr>
-    </w:p>
-    <w:p/>
-    <w:p>
-      <w:pPr>
-        <w:pStyle w:val="TTULO10"/>
-      </w:pPr>
-      <w:bookmarkStart w:id="78" w:name="_Toc448954353"/>
-      <w:r>
-        <w:lastRenderedPageBreak/>
-        <w:t xml:space="preserve">3 </w:t>
-      </w:r>
-      <w:r>
-        <w:t>ESPECIFICAÇÃO DE REQUISITOS</w:t>
-      </w:r>
-      <w:bookmarkEnd w:id="78"/>
     </w:p>
     <w:p>
       <w:pPr>
@@ -37645,7 +37727,7 @@
           <w:sz w:val="20"/>
         </w:rPr>
       </w:pPr>
-      <w:bookmarkStart w:id="79" w:name="_Toc448954204"/>
+      <w:bookmarkStart w:id="78" w:name="_Toc448954204"/>
       <w:r>
         <w:rPr>
           <w:i w:val="0"/>
@@ -37702,42 +37784,43 @@
         </w:rPr>
         <w:t xml:space="preserve"> Histórico do controle de versão</w:t>
       </w:r>
+      <w:bookmarkEnd w:id="78"/>
+    </w:p>
+    <w:p/>
+    <w:p>
+      <w:r>
+        <w:t>INSERIR CITAÇÃO</w:t>
+      </w:r>
+    </w:p>
+    <w:p/>
+    <w:p>
+      <w:pPr>
+        <w:pStyle w:val="TTULO20"/>
+      </w:pPr>
+      <w:bookmarkStart w:id="79" w:name="_Toc448954354"/>
+      <w:r>
+        <w:lastRenderedPageBreak/>
+        <w:t>3.1 Requisitos do cliente</w:t>
+      </w:r>
       <w:bookmarkEnd w:id="79"/>
-    </w:p>
-    <w:p/>
-    <w:p>
-      <w:r>
-        <w:t>INSERIR CITAÇÃO</w:t>
-      </w:r>
-    </w:p>
-    <w:p/>
+      <w:r>
+        <w:t xml:space="preserve"> </w:t>
+      </w:r>
+    </w:p>
     <w:p>
       <w:pPr>
         <w:pStyle w:val="TTULO20"/>
       </w:pPr>
-      <w:bookmarkStart w:id="80" w:name="_Toc448954354"/>
-      <w:r>
-        <w:t>3.1 Requisitos do cliente</w:t>
+    </w:p>
+    <w:p>
+      <w:pPr>
+        <w:pStyle w:val="TTULO30"/>
+      </w:pPr>
+      <w:bookmarkStart w:id="80" w:name="_Toc448954355"/>
+      <w:r>
+        <w:t>3.1.1 Descrição Geral da aplicação</w:t>
       </w:r>
       <w:bookmarkEnd w:id="80"/>
-      <w:r>
-        <w:t xml:space="preserve"> </w:t>
-      </w:r>
-    </w:p>
-    <w:p>
-      <w:pPr>
-        <w:pStyle w:val="TTULO20"/>
-      </w:pPr>
-    </w:p>
-    <w:p>
-      <w:pPr>
-        <w:pStyle w:val="TTULO30"/>
-      </w:pPr>
-      <w:bookmarkStart w:id="81" w:name="_Toc448954355"/>
-      <w:r>
-        <w:t>3.1.1 Descrição Geral da aplicação</w:t>
-      </w:r>
-      <w:bookmarkEnd w:id="81"/>
     </w:p>
     <w:p>
       <w:pPr>
@@ -37840,7 +37923,6 @@
           <w:rFonts w:cs="Arial"/>
           <w:szCs w:val="24"/>
         </w:rPr>
-        <w:lastRenderedPageBreak/>
         <w:t>Após uma visita dos estudantes à escola, foram analisados cuidadosamente todos os processos relacionados ao “sistema” bibliotecário. Os estudantes buscaram informações de como um possível sistema que viesse a informatizar aqueles processos, após isso, um projeto foi considerado viável para que fosse possível ajudar a escola a ter maior controle de seus processos bibliotecários.</w:t>
       </w:r>
     </w:p>
@@ -37980,6 +38062,16 @@
           <w:szCs w:val="24"/>
         </w:rPr>
       </w:pPr>
+      <w:bookmarkStart w:id="81" w:name="_GoBack"/>
+      <w:bookmarkEnd w:id="81"/>
+    </w:p>
+    <w:p>
+      <w:pPr>
+        <w:rPr>
+          <w:rFonts w:cs="Arial"/>
+          <w:szCs w:val="24"/>
+        </w:rPr>
+      </w:pPr>
     </w:p>
     <w:p>
       <w:pPr>
@@ -37989,6 +38081,7 @@
         </w:rPr>
       </w:pPr>
       <w:r>
+        <w:lastRenderedPageBreak/>
         <w:t>3.1.1.2</w:t>
       </w:r>
       <w:r>
@@ -38087,7 +38180,6 @@
         </w:rPr>
       </w:pPr>
       <w:r>
-        <w:lastRenderedPageBreak/>
         <w:t xml:space="preserve">3.1.1.3 </w:t>
       </w:r>
       <w:r>
@@ -38258,6 +38350,7 @@
     </w:p>
     <w:p>
       <w:r>
+        <w:lastRenderedPageBreak/>
         <w:tab/>
         <w:t xml:space="preserve">Abaixo estão listados </w:t>
       </w:r>
@@ -38347,7 +38440,6 @@
         </w:numPr>
       </w:pPr>
       <w:r>
-        <w:lastRenderedPageBreak/>
         <w:t>R6</w:t>
       </w:r>
       <w:r>
@@ -38488,6 +38580,7 @@
         </w:numPr>
       </w:pPr>
       <w:r>
+        <w:lastRenderedPageBreak/>
         <w:t>O SISCOBLI não possuirá uma base de dados compartilhada com outros sistemas</w:t>
       </w:r>
     </w:p>
@@ -38592,7 +38685,6 @@
         </w:numPr>
       </w:pPr>
       <w:r>
-        <w:lastRenderedPageBreak/>
         <w:t>Alteração</w:t>
       </w:r>
       <w:r>
@@ -38761,7 +38853,11 @@
         <w:t>NF01</w:t>
       </w:r>
       <w:r>
-        <w:t>: Parametrização de período ativo de reservas: Esta funcionalidade estará disponível somente para os usuários administradores do sistema. Esta funcionalidade visa dar mais flexibilidade ao sistema possibilitando ao administrador do sistema informar o período que uma reserva ficará ativa no sistema.</w:t>
+        <w:t xml:space="preserve">: Parametrização de período ativo de reservas: Esta funcionalidade estará disponível somente para os usuários administradores do sistema. Esta </w:t>
+      </w:r>
+      <w:r>
+        <w:lastRenderedPageBreak/>
+        <w:t>funcionalidade visa dar mais flexibilidade ao sistema possibilitando ao administrador do sistema informar o período que uma reserva ficará ativa no sistema.</w:t>
       </w:r>
     </w:p>
     <w:p>
@@ -38862,7 +38958,6 @@
         </w:numPr>
       </w:pPr>
       <w:r>
-        <w:lastRenderedPageBreak/>
         <w:t>RNF08: Usuários poderão modificar suas senhas no sistema;</w:t>
       </w:r>
     </w:p>
@@ -38953,6 +39048,7 @@
         <w:pStyle w:val="TTULO40"/>
       </w:pPr>
       <w:r>
+        <w:lastRenderedPageBreak/>
         <w:t>3.2.4.1 Lista de requisitos funcionais</w:t>
       </w:r>
     </w:p>
@@ -39092,7 +39188,6 @@
         <w:pStyle w:val="Ttulo"/>
       </w:pPr>
       <w:r>
-        <w:lastRenderedPageBreak/>
         <w:t>3.2.4.1.2 Alterações</w:t>
       </w:r>
     </w:p>
@@ -39349,6 +39444,7 @@
         </w:numPr>
       </w:pPr>
       <w:r>
+        <w:lastRenderedPageBreak/>
         <w:t>RF23: Turma</w:t>
       </w:r>
     </w:p>
@@ -39473,7 +39569,6 @@
         </w:numPr>
       </w:pPr>
       <w:r>
-        <w:lastRenderedPageBreak/>
         <w:t>RF31: Empréstimo</w:t>
       </w:r>
     </w:p>
@@ -39661,6 +39756,7 @@
         </w:numPr>
       </w:pPr>
       <w:r>
+        <w:lastRenderedPageBreak/>
         <w:t>RF</w:t>
       </w:r>
       <w:r>
@@ -39849,7 +39945,6 @@
         </w:numPr>
       </w:pPr>
       <w:r>
-        <w:lastRenderedPageBreak/>
         <w:t>RF</w:t>
       </w:r>
       <w:r>
@@ -40049,7 +40144,11 @@
       </w:r>
       <w:proofErr w:type="spellEnd"/>
       <w:r>
-        <w:t xml:space="preserve"> no sistema no momento. O máximo de reservas que um usuário poderá conter associado a si será parametrizado nas configurações do sistema, bem como a quantidade de dias que a reserva ficará ativa no sistema. Após a efetuação do empréstimo deste documento reservado ao usuário solicitante desta reserva, a mesma não estará mais ativa no sistema.</w:t>
+        <w:t xml:space="preserve"> no sistema no </w:t>
+      </w:r>
+      <w:r>
+        <w:lastRenderedPageBreak/>
+        <w:t>momento. O máximo de reservas que um usuário poderá conter associado a si será parametrizado nas configurações do sistema, bem como a quantidade de dias que a reserva ficará ativa no sistema. Após a efetuação do empréstimo deste documento reservado ao usuário solicitante desta reserva, a mesma não estará mais ativa no sistema.</w:t>
       </w:r>
     </w:p>
     <w:p>
@@ -40100,7 +40199,6 @@
         </w:numPr>
       </w:pPr>
       <w:r>
-        <w:lastRenderedPageBreak/>
         <w:t>RF</w:t>
       </w:r>
       <w:r>
@@ -40223,6 +40321,7 @@
       </w:pPr>
       <w:proofErr w:type="gramStart"/>
       <w:r>
+        <w:lastRenderedPageBreak/>
         <w:t>Aluno(</w:t>
       </w:r>
       <w:proofErr w:type="gramEnd"/>
@@ -40297,7 +40396,6 @@
           <w:noProof/>
           <w:lang w:eastAsia="pt-BR"/>
         </w:rPr>
-        <w:lastRenderedPageBreak/>
         <w:drawing>
           <wp:inline distT="0" distB="0" distL="0" distR="0" wp14:anchorId="3F93F2B4" wp14:editId="2E279EF9">
             <wp:extent cx="5760085" cy="1870710"/>
@@ -40386,10 +40484,11 @@
       <w:r>
         <w:rPr>
           <w:i w:val="0"/>
+          <w:noProof/>
           <w:color w:val="000000" w:themeColor="text1"/>
           <w:sz w:val="20"/>
         </w:rPr>
-        <w:t>5</w:t>
+        <w:t>6</w:t>
       </w:r>
       <w:r>
         <w:rPr>
@@ -40477,6 +40576,7 @@
         <w:pStyle w:val="TTULO40"/>
       </w:pPr>
       <w:r>
+        <w:lastRenderedPageBreak/>
         <w:tab/>
       </w:r>
     </w:p>
@@ -40503,7 +40603,6 @@
           <w:noProof/>
           <w:lang w:eastAsia="pt-BR"/>
         </w:rPr>
-        <w:lastRenderedPageBreak/>
         <w:drawing>
           <wp:inline distT="0" distB="0" distL="0" distR="0" wp14:anchorId="20F16042" wp14:editId="0EA68472">
             <wp:extent cx="4410075" cy="3771232"/>
@@ -40596,7 +40695,7 @@
           <w:color w:val="000000" w:themeColor="text1"/>
           <w:sz w:val="20"/>
         </w:rPr>
-        <w:t>6</w:t>
+        <w:t>7</w:t>
       </w:r>
       <w:r>
         <w:rPr>
@@ -40631,18 +40730,30 @@
         <w:pStyle w:val="TTULO40"/>
       </w:pPr>
       <w:r>
-        <w:tab/>
+        <w:br w:type="page"/>
       </w:r>
     </w:p>
     <w:p>
       <w:pPr>
         <w:pStyle w:val="TTULO40"/>
       </w:pPr>
-      <w:r>
-        <w:tab/>
-      </w:r>
-    </w:p>
-    <w:p/>
+    </w:p>
+    <w:p>
+      <w:pPr>
+        <w:pStyle w:val="TTULO40"/>
+      </w:pPr>
+      <w:r>
+        <w:t>5 CONSIDERAÇÕES FINAIS (NÃO APAGAR)</w:t>
+      </w:r>
+    </w:p>
+    <w:p>
+      <w:pPr>
+        <w:ind w:firstLine="708"/>
+      </w:pPr>
+      <w:r>
+        <w:t xml:space="preserve">Esta fase inicial do projeto, permitiu a equipe de trabalho, aprender significativamente sobre como elaborar sempre eficientemente o planejamento de um software e o quanto isso é importante independente da complexidade que o sistema terá. </w:t>
+      </w:r>
+    </w:p>
     <w:p/>
     <w:p/>
     <w:p/>
@@ -48344,7 +48455,6 @@
         <w:docPartUnique/>
       </w:docPartObj>
     </w:sdtPr>
-    <w:sdtEndPr/>
     <w:sdtContent>
       <w:p>
         <w:pPr>
@@ -48364,7 +48474,7 @@
           <w:rPr>
             <w:noProof/>
           </w:rPr>
-          <w:t>32</w:t>
+          <w:t>61</w:t>
         </w:r>
         <w:r>
           <w:fldChar w:fldCharType="end"/>
@@ -53443,7 +53553,6 @@
   <w:style w:type="character" w:default="1" w:styleId="Fontepargpadro">
     <w:name w:val="Default Paragraph Font"/>
     <w:uiPriority w:val="1"/>
-    <w:semiHidden/>
     <w:unhideWhenUsed/>
   </w:style>
   <w:style w:type="table" w:default="1" w:styleId="Tabelanormal">
@@ -54287,7 +54396,7 @@
 </file>
 
 <file path=customXml/itemProps1.xml><?xml version="1.0" encoding="utf-8"?>
-<ds:datastoreItem xmlns:ds="http://schemas.openxmlformats.org/officeDocument/2006/customXml" ds:itemID="{7526B99F-6692-46B1-A8A5-65D04D95B8B8}">
+<ds:datastoreItem xmlns:ds="http://schemas.openxmlformats.org/officeDocument/2006/customXml" ds:itemID="{7A82B44E-AEFF-4B19-B4C9-B52B622EF928}">
   <ds:schemaRefs>
     <ds:schemaRef ds:uri="http://schemas.openxmlformats.org/officeDocument/2006/bibliography"/>
   </ds:schemaRefs>

--- a/Documentos/TCC.docx
+++ b/Documentos/TCC.docx
@@ -23400,15 +23400,7 @@
         <w:t>stema possui menus bem simples</w:t>
       </w:r>
       <w:r>
-        <w:t xml:space="preserve">, não </w:t>
-      </w:r>
-      <w:proofErr w:type="gramStart"/>
-      <w:r>
-        <w:t>existe</w:t>
-      </w:r>
-      <w:proofErr w:type="gramEnd"/>
-      <w:r>
-        <w:t xml:space="preserve"> requerimento especifico do usuário quanto á </w:t>
+        <w:t xml:space="preserve">, não existe requerimento especifico do usuário quanto á </w:t>
       </w:r>
       <w:r>
         <w:t>interface amigável</w:t>
@@ -32861,21 +32853,18 @@
         </w:rPr>
       </w:pPr>
       <w:r>
-        <w:rPr>
-          <w:i w:val="0"/>
-        </w:rPr>
         <w:fldChar w:fldCharType="begin"/>
       </w:r>
       <w:r>
-        <w:rPr>
-          <w:i w:val="0"/>
-        </w:rPr>
-        <w:instrText xml:space="preserve"> LINK Excel.Sheet.12 "D:\\Análise de Sistemas\\7º Período\\Projeto de Software I\\Versions\\trunk\\Documentos\\Planilhas - Tabelas - Quadros\\FPA.xlsx" "Esforço-Prazo!L13C5:L19C10" \a \f 4 \h  \* MERGEFORMAT </w:instrText>
-      </w:r>
-      <w:r>
-        <w:rPr>
-          <w:i w:val="0"/>
-        </w:rPr>
+        <w:instrText xml:space="preserve"> LINK </w:instrText>
+      </w:r>
+      <w:r>
+        <w:instrText xml:space="preserve">Excel.Sheet.12 "D:\\Análise de Sistemas\\7º Período\\Projeto de Software I\\Versions\\trunk\\Documentos\\Planilhas - Tabelas - Quadros\\FPA.xlsx" Esforço-Prazo!L13C5:L19C10 </w:instrText>
+      </w:r>
+      <w:r>
+        <w:instrText xml:space="preserve">\a \f 4 \h  \* MERGEFORMAT </w:instrText>
+      </w:r>
+      <w:r>
         <w:fldChar w:fldCharType="separate"/>
       </w:r>
     </w:p>
@@ -32895,9 +32884,16 @@
         <w:gridCol w:w="1449"/>
         <w:gridCol w:w="874"/>
         <w:gridCol w:w="1990"/>
+        <w:gridCol w:w="1420"/>
+        <w:gridCol w:w="960"/>
+        <w:gridCol w:w="2000"/>
+        <w:gridCol w:w="1960"/>
       </w:tblGrid>
       <w:tr>
         <w:trPr>
+          <w:gridAfter w:val="4"/>
+          <w:divId w:val="2053341166"/>
+          <w:wAfter w:w="6340" w:type="dxa"/>
           <w:trHeight w:val="1515"/>
         </w:trPr>
         <w:tc>
@@ -32910,7 +32906,8 @@
               <w:right w:val="single" w:sz="8" w:space="0" w:color="auto"/>
             </w:tcBorders>
             <w:shd w:val="clear" w:color="000000" w:fill="0070C0"/>
-            <w:vAlign w:val="center"/>
+            <w:noWrap/>
+            <w:vAlign w:val="bottom"/>
             <w:hideMark/>
           </w:tcPr>
           <w:p>
@@ -32926,17 +32923,6 @@
                 <w:lang w:eastAsia="pt-BR"/>
               </w:rPr>
             </w:pPr>
-            <w:r>
-              <w:rPr>
-                <w:rFonts w:eastAsia="Times New Roman" w:cs="Arial"/>
-                <w:b/>
-                <w:bCs/>
-                <w:color w:val="FFFFFF"/>
-                <w:sz w:val="22"/>
-                <w:lang w:eastAsia="pt-BR"/>
-              </w:rPr>
-              <w:t>Custo de Mão de Obra Profissional</w:t>
-            </w:r>
           </w:p>
         </w:tc>
         <w:tc>
@@ -32949,7 +32935,8 @@
               <w:right w:val="single" w:sz="8" w:space="0" w:color="auto"/>
             </w:tcBorders>
             <w:shd w:val="clear" w:color="000000" w:fill="0070C0"/>
-            <w:vAlign w:val="center"/>
+            <w:noWrap/>
+            <w:vAlign w:val="bottom"/>
             <w:hideMark/>
           </w:tcPr>
           <w:p>
@@ -32965,17 +32952,6 @@
                 <w:lang w:eastAsia="pt-BR"/>
               </w:rPr>
             </w:pPr>
-            <w:r>
-              <w:rPr>
-                <w:rFonts w:eastAsia="Times New Roman" w:cs="Arial"/>
-                <w:b/>
-                <w:bCs/>
-                <w:color w:val="FFFFFF"/>
-                <w:sz w:val="22"/>
-                <w:lang w:eastAsia="pt-BR"/>
-              </w:rPr>
-              <w:t>Salário Mensal (44h/semana)</w:t>
-            </w:r>
           </w:p>
         </w:tc>
         <w:tc>
@@ -32988,7 +32964,8 @@
               <w:right w:val="single" w:sz="8" w:space="0" w:color="auto"/>
             </w:tcBorders>
             <w:shd w:val="clear" w:color="000000" w:fill="0070C0"/>
-            <w:vAlign w:val="center"/>
+            <w:noWrap/>
+            <w:vAlign w:val="bottom"/>
             <w:hideMark/>
           </w:tcPr>
           <w:p>
@@ -33004,17 +32981,6 @@
                 <w:lang w:eastAsia="pt-BR"/>
               </w:rPr>
             </w:pPr>
-            <w:r>
-              <w:rPr>
-                <w:rFonts w:eastAsia="Times New Roman" w:cs="Arial"/>
-                <w:b/>
-                <w:bCs/>
-                <w:color w:val="FFFFFF"/>
-                <w:sz w:val="22"/>
-                <w:lang w:eastAsia="pt-BR"/>
-              </w:rPr>
-              <w:t>Salário (84h/Mês)</w:t>
-            </w:r>
           </w:p>
         </w:tc>
         <w:tc>
@@ -33027,7 +32993,8 @@
               <w:right w:val="single" w:sz="8" w:space="0" w:color="auto"/>
             </w:tcBorders>
             <w:shd w:val="clear" w:color="000000" w:fill="0070C0"/>
-            <w:vAlign w:val="center"/>
+            <w:noWrap/>
+            <w:vAlign w:val="bottom"/>
             <w:hideMark/>
           </w:tcPr>
           <w:p>
@@ -33043,17 +33010,6 @@
                 <w:lang w:eastAsia="pt-BR"/>
               </w:rPr>
             </w:pPr>
-            <w:r>
-              <w:rPr>
-                <w:rFonts w:eastAsia="Times New Roman" w:cs="Arial"/>
-                <w:b/>
-                <w:bCs/>
-                <w:color w:val="FFFFFF"/>
-                <w:sz w:val="22"/>
-                <w:lang w:eastAsia="pt-BR"/>
-              </w:rPr>
-              <w:t>Meses Trabalhados</w:t>
-            </w:r>
           </w:p>
         </w:tc>
         <w:tc>
@@ -33066,7 +33022,8 @@
               <w:right w:val="single" w:sz="8" w:space="0" w:color="auto"/>
             </w:tcBorders>
             <w:shd w:val="clear" w:color="000000" w:fill="0070C0"/>
-            <w:vAlign w:val="center"/>
+            <w:noWrap/>
+            <w:vAlign w:val="bottom"/>
             <w:hideMark/>
           </w:tcPr>
           <w:p>
@@ -33082,17 +33039,6 @@
                 <w:lang w:eastAsia="pt-BR"/>
               </w:rPr>
             </w:pPr>
-            <w:r>
-              <w:rPr>
-                <w:rFonts w:eastAsia="Times New Roman" w:cs="Arial"/>
-                <w:b/>
-                <w:bCs/>
-                <w:color w:val="FFFFFF"/>
-                <w:sz w:val="22"/>
-                <w:lang w:eastAsia="pt-BR"/>
-              </w:rPr>
-              <w:t>Equipe</w:t>
-            </w:r>
           </w:p>
         </w:tc>
         <w:tc>
@@ -33105,7 +33051,8 @@
               <w:right w:val="single" w:sz="8" w:space="0" w:color="auto"/>
             </w:tcBorders>
             <w:shd w:val="clear" w:color="000000" w:fill="0070C0"/>
-            <w:vAlign w:val="center"/>
+            <w:noWrap/>
+            <w:vAlign w:val="bottom"/>
             <w:hideMark/>
           </w:tcPr>
           <w:p>
@@ -33121,22 +33068,14 @@
                 <w:lang w:eastAsia="pt-BR"/>
               </w:rPr>
             </w:pPr>
-            <w:r>
-              <w:rPr>
-                <w:rFonts w:eastAsia="Times New Roman" w:cs="Arial"/>
-                <w:b/>
-                <w:bCs/>
-                <w:color w:val="FFFFFF"/>
-                <w:sz w:val="22"/>
-                <w:lang w:eastAsia="pt-BR"/>
-              </w:rPr>
-              <w:t>Total</w:t>
-            </w:r>
           </w:p>
         </w:tc>
       </w:tr>
       <w:tr>
         <w:trPr>
+          <w:gridAfter w:val="4"/>
+          <w:divId w:val="2053341166"/>
+          <w:wAfter w:w="6340" w:type="dxa"/>
           <w:trHeight w:val="315"/>
         </w:trPr>
         <w:tc>
@@ -33150,7 +33089,7 @@
             </w:tcBorders>
             <w:shd w:val="clear" w:color="auto" w:fill="auto"/>
             <w:noWrap/>
-            <w:vAlign w:val="center"/>
+            <w:vAlign w:val="bottom"/>
             <w:hideMark/>
           </w:tcPr>
           <w:p>
@@ -33164,15 +33103,6 @@
                 <w:lang w:eastAsia="pt-BR"/>
               </w:rPr>
             </w:pPr>
-            <w:r>
-              <w:rPr>
-                <w:rFonts w:eastAsia="Times New Roman" w:cs="Arial"/>
-                <w:color w:val="000000"/>
-                <w:sz w:val="22"/>
-                <w:lang w:eastAsia="pt-BR"/>
-              </w:rPr>
-              <w:t>Gerente de Projeto</w:t>
-            </w:r>
           </w:p>
         </w:tc>
         <w:tc>
@@ -33186,7 +33116,7 @@
             </w:tcBorders>
             <w:shd w:val="clear" w:color="auto" w:fill="auto"/>
             <w:noWrap/>
-            <w:vAlign w:val="center"/>
+            <w:vAlign w:val="bottom"/>
             <w:hideMark/>
           </w:tcPr>
           <w:p>
@@ -33200,15 +33130,6 @@
                 <w:lang w:eastAsia="pt-BR"/>
               </w:rPr>
             </w:pPr>
-            <w:r>
-              <w:rPr>
-                <w:rFonts w:eastAsia="Times New Roman" w:cs="Arial"/>
-                <w:color w:val="000000"/>
-                <w:sz w:val="22"/>
-                <w:lang w:eastAsia="pt-BR"/>
-              </w:rPr>
-              <w:t>R$ 7.500,00</w:t>
-            </w:r>
           </w:p>
         </w:tc>
         <w:tc>
@@ -33222,7 +33143,7 @@
             </w:tcBorders>
             <w:shd w:val="clear" w:color="auto" w:fill="auto"/>
             <w:noWrap/>
-            <w:vAlign w:val="center"/>
+            <w:vAlign w:val="bottom"/>
             <w:hideMark/>
           </w:tcPr>
           <w:p>
@@ -33236,15 +33157,6 @@
                 <w:lang w:eastAsia="pt-BR"/>
               </w:rPr>
             </w:pPr>
-            <w:r>
-              <w:rPr>
-                <w:rFonts w:eastAsia="Times New Roman" w:cs="Arial"/>
-                <w:color w:val="000000"/>
-                <w:sz w:val="22"/>
-                <w:lang w:eastAsia="pt-BR"/>
-              </w:rPr>
-              <w:t>R$ 3.579,55</w:t>
-            </w:r>
           </w:p>
         </w:tc>
         <w:tc>
@@ -33258,7 +33170,7 @@
             </w:tcBorders>
             <w:shd w:val="clear" w:color="auto" w:fill="auto"/>
             <w:noWrap/>
-            <w:vAlign w:val="center"/>
+            <w:vAlign w:val="bottom"/>
             <w:hideMark/>
           </w:tcPr>
           <w:p>
@@ -33272,15 +33184,6 @@
                 <w:lang w:eastAsia="pt-BR"/>
               </w:rPr>
             </w:pPr>
-            <w:r>
-              <w:rPr>
-                <w:rFonts w:eastAsia="Times New Roman" w:cs="Arial"/>
-                <w:color w:val="000000"/>
-                <w:sz w:val="22"/>
-                <w:lang w:eastAsia="pt-BR"/>
-              </w:rPr>
-              <w:t>8</w:t>
-            </w:r>
           </w:p>
         </w:tc>
         <w:tc>
@@ -33294,7 +33197,7 @@
             </w:tcBorders>
             <w:shd w:val="clear" w:color="auto" w:fill="auto"/>
             <w:noWrap/>
-            <w:vAlign w:val="center"/>
+            <w:vAlign w:val="bottom"/>
             <w:hideMark/>
           </w:tcPr>
           <w:p>
@@ -33308,15 +33211,6 @@
                 <w:lang w:eastAsia="pt-BR"/>
               </w:rPr>
             </w:pPr>
-            <w:r>
-              <w:rPr>
-                <w:rFonts w:eastAsia="Times New Roman" w:cs="Arial"/>
-                <w:color w:val="000000"/>
-                <w:sz w:val="22"/>
-                <w:lang w:eastAsia="pt-BR"/>
-              </w:rPr>
-              <w:t>1</w:t>
-            </w:r>
           </w:p>
         </w:tc>
         <w:tc>
@@ -33330,7 +33224,7 @@
             </w:tcBorders>
             <w:shd w:val="clear" w:color="auto" w:fill="auto"/>
             <w:noWrap/>
-            <w:vAlign w:val="center"/>
+            <w:vAlign w:val="bottom"/>
             <w:hideMark/>
           </w:tcPr>
           <w:p>
@@ -33344,20 +33238,14 @@
                 <w:lang w:eastAsia="pt-BR"/>
               </w:rPr>
             </w:pPr>
-            <w:r>
-              <w:rPr>
-                <w:rFonts w:eastAsia="Times New Roman" w:cs="Arial"/>
-                <w:color w:val="000000"/>
-                <w:sz w:val="22"/>
-                <w:lang w:eastAsia="pt-BR"/>
-              </w:rPr>
-              <w:t>R$ 28.636,40</w:t>
-            </w:r>
           </w:p>
         </w:tc>
       </w:tr>
       <w:tr>
         <w:trPr>
+          <w:gridAfter w:val="4"/>
+          <w:divId w:val="2053341166"/>
+          <w:wAfter w:w="6340" w:type="dxa"/>
           <w:trHeight w:val="315"/>
         </w:trPr>
         <w:tc>
@@ -33371,7 +33259,7 @@
             </w:tcBorders>
             <w:shd w:val="clear" w:color="auto" w:fill="auto"/>
             <w:noWrap/>
-            <w:vAlign w:val="center"/>
+            <w:vAlign w:val="bottom"/>
             <w:hideMark/>
           </w:tcPr>
           <w:p>
@@ -33385,15 +33273,6 @@
                 <w:lang w:eastAsia="pt-BR"/>
               </w:rPr>
             </w:pPr>
-            <w:r>
-              <w:rPr>
-                <w:rFonts w:eastAsia="Times New Roman" w:cs="Arial"/>
-                <w:color w:val="000000"/>
-                <w:sz w:val="22"/>
-                <w:lang w:eastAsia="pt-BR"/>
-              </w:rPr>
-              <w:t xml:space="preserve">Analista de Sistemas </w:t>
-            </w:r>
           </w:p>
         </w:tc>
         <w:tc>
@@ -33407,7 +33286,7 @@
             </w:tcBorders>
             <w:shd w:val="clear" w:color="auto" w:fill="auto"/>
             <w:noWrap/>
-            <w:vAlign w:val="center"/>
+            <w:vAlign w:val="bottom"/>
             <w:hideMark/>
           </w:tcPr>
           <w:p>
@@ -33421,15 +33300,6 @@
                 <w:lang w:eastAsia="pt-BR"/>
               </w:rPr>
             </w:pPr>
-            <w:r>
-              <w:rPr>
-                <w:rFonts w:eastAsia="Times New Roman" w:cs="Arial"/>
-                <w:color w:val="000000"/>
-                <w:sz w:val="22"/>
-                <w:lang w:eastAsia="pt-BR"/>
-              </w:rPr>
-              <w:t>R$ 5.294,00</w:t>
-            </w:r>
           </w:p>
         </w:tc>
         <w:tc>
@@ -33443,7 +33313,7 @@
             </w:tcBorders>
             <w:shd w:val="clear" w:color="auto" w:fill="auto"/>
             <w:noWrap/>
-            <w:vAlign w:val="center"/>
+            <w:vAlign w:val="bottom"/>
             <w:hideMark/>
           </w:tcPr>
           <w:p>
@@ -33457,15 +33327,6 @@
                 <w:lang w:eastAsia="pt-BR"/>
               </w:rPr>
             </w:pPr>
-            <w:r>
-              <w:rPr>
-                <w:rFonts w:eastAsia="Times New Roman" w:cs="Arial"/>
-                <w:color w:val="000000"/>
-                <w:sz w:val="22"/>
-                <w:lang w:eastAsia="pt-BR"/>
-              </w:rPr>
-              <w:t>R$ 2.526,68</w:t>
-            </w:r>
           </w:p>
         </w:tc>
         <w:tc>
@@ -33479,7 +33340,7 @@
             </w:tcBorders>
             <w:shd w:val="clear" w:color="auto" w:fill="auto"/>
             <w:noWrap/>
-            <w:vAlign w:val="center"/>
+            <w:vAlign w:val="bottom"/>
             <w:hideMark/>
           </w:tcPr>
           <w:p>
@@ -33493,15 +33354,6 @@
                 <w:lang w:eastAsia="pt-BR"/>
               </w:rPr>
             </w:pPr>
-            <w:r>
-              <w:rPr>
-                <w:rFonts w:eastAsia="Times New Roman" w:cs="Arial"/>
-                <w:color w:val="000000"/>
-                <w:sz w:val="22"/>
-                <w:lang w:eastAsia="pt-BR"/>
-              </w:rPr>
-              <w:t>5</w:t>
-            </w:r>
           </w:p>
         </w:tc>
         <w:tc>
@@ -33515,7 +33367,7 @@
             </w:tcBorders>
             <w:shd w:val="clear" w:color="auto" w:fill="auto"/>
             <w:noWrap/>
-            <w:vAlign w:val="center"/>
+            <w:vAlign w:val="bottom"/>
             <w:hideMark/>
           </w:tcPr>
           <w:p>
@@ -33529,15 +33381,6 @@
                 <w:lang w:eastAsia="pt-BR"/>
               </w:rPr>
             </w:pPr>
-            <w:r>
-              <w:rPr>
-                <w:rFonts w:eastAsia="Times New Roman" w:cs="Arial"/>
-                <w:color w:val="000000"/>
-                <w:sz w:val="22"/>
-                <w:lang w:eastAsia="pt-BR"/>
-              </w:rPr>
-              <w:t>1</w:t>
-            </w:r>
           </w:p>
         </w:tc>
         <w:tc>
@@ -33551,7 +33394,7 @@
             </w:tcBorders>
             <w:shd w:val="clear" w:color="auto" w:fill="auto"/>
             <w:noWrap/>
-            <w:vAlign w:val="center"/>
+            <w:vAlign w:val="bottom"/>
             <w:hideMark/>
           </w:tcPr>
           <w:p>
@@ -33565,20 +33408,14 @@
                 <w:lang w:eastAsia="pt-BR"/>
               </w:rPr>
             </w:pPr>
-            <w:r>
-              <w:rPr>
-                <w:rFonts w:eastAsia="Times New Roman" w:cs="Arial"/>
-                <w:color w:val="000000"/>
-                <w:sz w:val="22"/>
-                <w:lang w:eastAsia="pt-BR"/>
-              </w:rPr>
-              <w:t>R$ 12.633,40</w:t>
-            </w:r>
           </w:p>
         </w:tc>
       </w:tr>
       <w:tr>
         <w:trPr>
+          <w:gridAfter w:val="4"/>
+          <w:divId w:val="2053341166"/>
+          <w:wAfter w:w="6340" w:type="dxa"/>
           <w:trHeight w:val="315"/>
         </w:trPr>
         <w:tc>
@@ -33592,7 +33429,7 @@
             </w:tcBorders>
             <w:shd w:val="clear" w:color="auto" w:fill="auto"/>
             <w:noWrap/>
-            <w:vAlign w:val="center"/>
+            <w:vAlign w:val="bottom"/>
             <w:hideMark/>
           </w:tcPr>
           <w:p>
@@ -33606,15 +33443,6 @@
                 <w:lang w:eastAsia="pt-BR"/>
               </w:rPr>
             </w:pPr>
-            <w:r>
-              <w:rPr>
-                <w:rFonts w:eastAsia="Times New Roman" w:cs="Arial"/>
-                <w:color w:val="000000"/>
-                <w:sz w:val="22"/>
-                <w:lang w:eastAsia="pt-BR"/>
-              </w:rPr>
-              <w:t>Analista Programador</w:t>
-            </w:r>
           </w:p>
         </w:tc>
         <w:tc>
@@ -33628,7 +33456,7 @@
             </w:tcBorders>
             <w:shd w:val="clear" w:color="auto" w:fill="auto"/>
             <w:noWrap/>
-            <w:vAlign w:val="center"/>
+            <w:vAlign w:val="bottom"/>
             <w:hideMark/>
           </w:tcPr>
           <w:p>
@@ -33642,15 +33470,6 @@
                 <w:lang w:eastAsia="pt-BR"/>
               </w:rPr>
             </w:pPr>
-            <w:r>
-              <w:rPr>
-                <w:rFonts w:eastAsia="Times New Roman" w:cs="Arial"/>
-                <w:color w:val="000000"/>
-                <w:sz w:val="22"/>
-                <w:lang w:eastAsia="pt-BR"/>
-              </w:rPr>
-              <w:t>R$ 4.566,00</w:t>
-            </w:r>
           </w:p>
         </w:tc>
         <w:tc>
@@ -33664,7 +33483,7 @@
             </w:tcBorders>
             <w:shd w:val="clear" w:color="auto" w:fill="auto"/>
             <w:noWrap/>
-            <w:vAlign w:val="center"/>
+            <w:vAlign w:val="bottom"/>
             <w:hideMark/>
           </w:tcPr>
           <w:p>
@@ -33678,15 +33497,6 @@
                 <w:lang w:eastAsia="pt-BR"/>
               </w:rPr>
             </w:pPr>
-            <w:r>
-              <w:rPr>
-                <w:rFonts w:eastAsia="Times New Roman" w:cs="Arial"/>
-                <w:color w:val="000000"/>
-                <w:sz w:val="22"/>
-                <w:lang w:eastAsia="pt-BR"/>
-              </w:rPr>
-              <w:t>R$ 2.179,23</w:t>
-            </w:r>
           </w:p>
         </w:tc>
         <w:tc>
@@ -33700,7 +33510,7 @@
             </w:tcBorders>
             <w:shd w:val="clear" w:color="auto" w:fill="auto"/>
             <w:noWrap/>
-            <w:vAlign w:val="center"/>
+            <w:vAlign w:val="bottom"/>
             <w:hideMark/>
           </w:tcPr>
           <w:p>
@@ -33714,15 +33524,6 @@
                 <w:lang w:eastAsia="pt-BR"/>
               </w:rPr>
             </w:pPr>
-            <w:r>
-              <w:rPr>
-                <w:rFonts w:eastAsia="Times New Roman" w:cs="Arial"/>
-                <w:color w:val="000000"/>
-                <w:sz w:val="22"/>
-                <w:lang w:eastAsia="pt-BR"/>
-              </w:rPr>
-              <w:t>4</w:t>
-            </w:r>
           </w:p>
         </w:tc>
         <w:tc>
@@ -33736,7 +33537,7 @@
             </w:tcBorders>
             <w:shd w:val="clear" w:color="auto" w:fill="auto"/>
             <w:noWrap/>
-            <w:vAlign w:val="center"/>
+            <w:vAlign w:val="bottom"/>
             <w:hideMark/>
           </w:tcPr>
           <w:p>
@@ -33750,15 +33551,6 @@
                 <w:lang w:eastAsia="pt-BR"/>
               </w:rPr>
             </w:pPr>
-            <w:r>
-              <w:rPr>
-                <w:rFonts w:eastAsia="Times New Roman" w:cs="Arial"/>
-                <w:color w:val="000000"/>
-                <w:sz w:val="22"/>
-                <w:lang w:eastAsia="pt-BR"/>
-              </w:rPr>
-              <w:t>1</w:t>
-            </w:r>
           </w:p>
         </w:tc>
         <w:tc>
@@ -33772,7 +33564,7 @@
             </w:tcBorders>
             <w:shd w:val="clear" w:color="auto" w:fill="auto"/>
             <w:noWrap/>
-            <w:vAlign w:val="center"/>
+            <w:vAlign w:val="bottom"/>
             <w:hideMark/>
           </w:tcPr>
           <w:p>
@@ -33786,20 +33578,14 @@
                 <w:lang w:eastAsia="pt-BR"/>
               </w:rPr>
             </w:pPr>
-            <w:r>
-              <w:rPr>
-                <w:rFonts w:eastAsia="Times New Roman" w:cs="Arial"/>
-                <w:color w:val="000000"/>
-                <w:sz w:val="22"/>
-                <w:lang w:eastAsia="pt-BR"/>
-              </w:rPr>
-              <w:t>R$ 8.716,92</w:t>
-            </w:r>
           </w:p>
         </w:tc>
       </w:tr>
       <w:tr>
         <w:trPr>
+          <w:gridAfter w:val="4"/>
+          <w:divId w:val="2053341166"/>
+          <w:wAfter w:w="6340" w:type="dxa"/>
           <w:trHeight w:val="315"/>
         </w:trPr>
         <w:tc>
@@ -33813,7 +33599,7 @@
             </w:tcBorders>
             <w:shd w:val="clear" w:color="auto" w:fill="auto"/>
             <w:noWrap/>
-            <w:vAlign w:val="center"/>
+            <w:vAlign w:val="bottom"/>
             <w:hideMark/>
           </w:tcPr>
           <w:p>
@@ -33827,15 +33613,6 @@
                 <w:lang w:eastAsia="pt-BR"/>
               </w:rPr>
             </w:pPr>
-            <w:r>
-              <w:rPr>
-                <w:rFonts w:eastAsia="Times New Roman" w:cs="Arial"/>
-                <w:color w:val="000000"/>
-                <w:sz w:val="22"/>
-                <w:lang w:eastAsia="pt-BR"/>
-              </w:rPr>
-              <w:t>Administrador de Banco de Dados</w:t>
-            </w:r>
           </w:p>
         </w:tc>
         <w:tc>
@@ -33849,7 +33626,7 @@
             </w:tcBorders>
             <w:shd w:val="clear" w:color="auto" w:fill="auto"/>
             <w:noWrap/>
-            <w:vAlign w:val="center"/>
+            <w:vAlign w:val="bottom"/>
             <w:hideMark/>
           </w:tcPr>
           <w:p>
@@ -33863,15 +33640,6 @@
                 <w:lang w:eastAsia="pt-BR"/>
               </w:rPr>
             </w:pPr>
-            <w:r>
-              <w:rPr>
-                <w:rFonts w:eastAsia="Times New Roman" w:cs="Arial"/>
-                <w:color w:val="000000"/>
-                <w:sz w:val="22"/>
-                <w:lang w:eastAsia="pt-BR"/>
-              </w:rPr>
-              <w:t>R$ 5.547,00</w:t>
-            </w:r>
           </w:p>
         </w:tc>
         <w:tc>
@@ -33885,7 +33653,7 @@
             </w:tcBorders>
             <w:shd w:val="clear" w:color="auto" w:fill="auto"/>
             <w:noWrap/>
-            <w:vAlign w:val="center"/>
+            <w:vAlign w:val="bottom"/>
             <w:hideMark/>
           </w:tcPr>
           <w:p>
@@ -33899,15 +33667,6 @@
                 <w:lang w:eastAsia="pt-BR"/>
               </w:rPr>
             </w:pPr>
-            <w:r>
-              <w:rPr>
-                <w:rFonts w:eastAsia="Times New Roman" w:cs="Arial"/>
-                <w:color w:val="000000"/>
-                <w:sz w:val="22"/>
-                <w:lang w:eastAsia="pt-BR"/>
-              </w:rPr>
-              <w:t>R$ 2.647,43</w:t>
-            </w:r>
           </w:p>
         </w:tc>
         <w:tc>
@@ -33921,7 +33680,7 @@
             </w:tcBorders>
             <w:shd w:val="clear" w:color="auto" w:fill="auto"/>
             <w:noWrap/>
-            <w:vAlign w:val="center"/>
+            <w:vAlign w:val="bottom"/>
             <w:hideMark/>
           </w:tcPr>
           <w:p>
@@ -33935,15 +33694,6 @@
                 <w:lang w:eastAsia="pt-BR"/>
               </w:rPr>
             </w:pPr>
-            <w:r>
-              <w:rPr>
-                <w:rFonts w:eastAsia="Times New Roman" w:cs="Arial"/>
-                <w:color w:val="000000"/>
-                <w:sz w:val="22"/>
-                <w:lang w:eastAsia="pt-BR"/>
-              </w:rPr>
-              <w:t>3</w:t>
-            </w:r>
           </w:p>
         </w:tc>
         <w:tc>
@@ -33957,7 +33707,7 @@
             </w:tcBorders>
             <w:shd w:val="clear" w:color="auto" w:fill="auto"/>
             <w:noWrap/>
-            <w:vAlign w:val="center"/>
+            <w:vAlign w:val="bottom"/>
             <w:hideMark/>
           </w:tcPr>
           <w:p>
@@ -33971,15 +33721,6 @@
                 <w:lang w:eastAsia="pt-BR"/>
               </w:rPr>
             </w:pPr>
-            <w:r>
-              <w:rPr>
-                <w:rFonts w:eastAsia="Times New Roman" w:cs="Arial"/>
-                <w:color w:val="000000"/>
-                <w:sz w:val="22"/>
-                <w:lang w:eastAsia="pt-BR"/>
-              </w:rPr>
-              <w:t>1</w:t>
-            </w:r>
           </w:p>
         </w:tc>
         <w:tc>
@@ -33993,7 +33734,7 @@
             </w:tcBorders>
             <w:shd w:val="clear" w:color="auto" w:fill="auto"/>
             <w:noWrap/>
-            <w:vAlign w:val="center"/>
+            <w:vAlign w:val="bottom"/>
             <w:hideMark/>
           </w:tcPr>
           <w:p>
@@ -34007,20 +33748,14 @@
                 <w:lang w:eastAsia="pt-BR"/>
               </w:rPr>
             </w:pPr>
-            <w:r>
-              <w:rPr>
-                <w:rFonts w:eastAsia="Times New Roman" w:cs="Arial"/>
-                <w:color w:val="000000"/>
-                <w:sz w:val="22"/>
-                <w:lang w:eastAsia="pt-BR"/>
-              </w:rPr>
-              <w:t>R$ 7.942,29</w:t>
-            </w:r>
           </w:p>
         </w:tc>
       </w:tr>
       <w:tr>
         <w:trPr>
+          <w:gridAfter w:val="4"/>
+          <w:divId w:val="2053341166"/>
+          <w:wAfter w:w="6340" w:type="dxa"/>
           <w:trHeight w:val="315"/>
         </w:trPr>
         <w:tc>
@@ -34034,7 +33769,7 @@
             </w:tcBorders>
             <w:shd w:val="clear" w:color="auto" w:fill="auto"/>
             <w:noWrap/>
-            <w:vAlign w:val="center"/>
+            <w:vAlign w:val="bottom"/>
             <w:hideMark/>
           </w:tcPr>
           <w:p>
@@ -34048,15 +33783,6 @@
                 <w:lang w:eastAsia="pt-BR"/>
               </w:rPr>
             </w:pPr>
-            <w:r>
-              <w:rPr>
-                <w:rFonts w:eastAsia="Times New Roman" w:cs="Arial"/>
-                <w:color w:val="000000"/>
-                <w:sz w:val="22"/>
-                <w:lang w:eastAsia="pt-BR"/>
-              </w:rPr>
-              <w:t>Analista de Testes</w:t>
-            </w:r>
           </w:p>
         </w:tc>
         <w:tc>
@@ -34070,7 +33796,7 @@
             </w:tcBorders>
             <w:shd w:val="clear" w:color="auto" w:fill="auto"/>
             <w:noWrap/>
-            <w:vAlign w:val="center"/>
+            <w:vAlign w:val="bottom"/>
             <w:hideMark/>
           </w:tcPr>
           <w:p>
@@ -34084,15 +33810,6 @@
                 <w:lang w:eastAsia="pt-BR"/>
               </w:rPr>
             </w:pPr>
-            <w:r>
-              <w:rPr>
-                <w:rFonts w:eastAsia="Times New Roman" w:cs="Arial"/>
-                <w:color w:val="000000"/>
-                <w:sz w:val="22"/>
-                <w:lang w:eastAsia="pt-BR"/>
-              </w:rPr>
-              <w:t>R$ 3.002,00</w:t>
-            </w:r>
           </w:p>
         </w:tc>
         <w:tc>
@@ -34106,7 +33823,7 @@
             </w:tcBorders>
             <w:shd w:val="clear" w:color="auto" w:fill="auto"/>
             <w:noWrap/>
-            <w:vAlign w:val="center"/>
+            <w:vAlign w:val="bottom"/>
             <w:hideMark/>
           </w:tcPr>
           <w:p>
@@ -34120,15 +33837,6 @@
                 <w:lang w:eastAsia="pt-BR"/>
               </w:rPr>
             </w:pPr>
-            <w:r>
-              <w:rPr>
-                <w:rFonts w:eastAsia="Times New Roman" w:cs="Arial"/>
-                <w:color w:val="000000"/>
-                <w:sz w:val="22"/>
-                <w:lang w:eastAsia="pt-BR"/>
-              </w:rPr>
-              <w:t>R$ 1.432,77</w:t>
-            </w:r>
           </w:p>
         </w:tc>
         <w:tc>
@@ -34142,7 +33850,7 @@
             </w:tcBorders>
             <w:shd w:val="clear" w:color="auto" w:fill="auto"/>
             <w:noWrap/>
-            <w:vAlign w:val="center"/>
+            <w:vAlign w:val="bottom"/>
             <w:hideMark/>
           </w:tcPr>
           <w:p>
@@ -34156,15 +33864,6 @@
                 <w:lang w:eastAsia="pt-BR"/>
               </w:rPr>
             </w:pPr>
-            <w:r>
-              <w:rPr>
-                <w:rFonts w:eastAsia="Times New Roman" w:cs="Arial"/>
-                <w:color w:val="000000"/>
-                <w:sz w:val="22"/>
-                <w:lang w:eastAsia="pt-BR"/>
-              </w:rPr>
-              <w:t>1</w:t>
-            </w:r>
           </w:p>
         </w:tc>
         <w:tc>
@@ -34178,7 +33877,7 @@
             </w:tcBorders>
             <w:shd w:val="clear" w:color="auto" w:fill="auto"/>
             <w:noWrap/>
-            <w:vAlign w:val="center"/>
+            <w:vAlign w:val="bottom"/>
             <w:hideMark/>
           </w:tcPr>
           <w:p>
@@ -34192,15 +33891,6 @@
                 <w:lang w:eastAsia="pt-BR"/>
               </w:rPr>
             </w:pPr>
-            <w:r>
-              <w:rPr>
-                <w:rFonts w:eastAsia="Times New Roman" w:cs="Arial"/>
-                <w:color w:val="000000"/>
-                <w:sz w:val="22"/>
-                <w:lang w:eastAsia="pt-BR"/>
-              </w:rPr>
-              <w:t>2</w:t>
-            </w:r>
           </w:p>
         </w:tc>
         <w:tc>
@@ -34214,7 +33904,7 @@
             </w:tcBorders>
             <w:shd w:val="clear" w:color="auto" w:fill="auto"/>
             <w:noWrap/>
-            <w:vAlign w:val="center"/>
+            <w:vAlign w:val="bottom"/>
             <w:hideMark/>
           </w:tcPr>
           <w:p>
@@ -34228,20 +33918,12 @@
                 <w:lang w:eastAsia="pt-BR"/>
               </w:rPr>
             </w:pPr>
-            <w:r>
-              <w:rPr>
-                <w:rFonts w:eastAsia="Times New Roman" w:cs="Arial"/>
-                <w:color w:val="000000"/>
-                <w:sz w:val="22"/>
-                <w:lang w:eastAsia="pt-BR"/>
-              </w:rPr>
-              <w:t>R$ 2.865,54</w:t>
-            </w:r>
           </w:p>
         </w:tc>
       </w:tr>
       <w:tr>
         <w:trPr>
+          <w:divId w:val="2053341166"/>
           <w:trHeight w:val="315"/>
         </w:trPr>
         <w:tc>
@@ -34256,7 +33938,7 @@
             </w:tcBorders>
             <w:shd w:val="clear" w:color="auto" w:fill="auto"/>
             <w:noWrap/>
-            <w:vAlign w:val="center"/>
+            <w:vAlign w:val="bottom"/>
             <w:hideMark/>
           </w:tcPr>
           <w:p>
@@ -34270,15 +33952,6 @@
                 <w:lang w:eastAsia="pt-BR"/>
               </w:rPr>
             </w:pPr>
-            <w:r>
-              <w:rPr>
-                <w:rFonts w:eastAsia="Times New Roman" w:cs="Arial"/>
-                <w:color w:val="000000"/>
-                <w:sz w:val="22"/>
-                <w:lang w:eastAsia="pt-BR"/>
-              </w:rPr>
-              <w:t>Total:</w:t>
-            </w:r>
           </w:p>
         </w:tc>
         <w:tc>
@@ -34292,7 +33965,7 @@
             </w:tcBorders>
             <w:shd w:val="clear" w:color="auto" w:fill="auto"/>
             <w:noWrap/>
-            <w:vAlign w:val="center"/>
+            <w:vAlign w:val="bottom"/>
             <w:hideMark/>
           </w:tcPr>
           <w:p>
@@ -34306,15 +33979,114 @@
                 <w:lang w:eastAsia="pt-BR"/>
               </w:rPr>
             </w:pPr>
-            <w:r>
-              <w:rPr>
-                <w:rFonts w:eastAsia="Times New Roman" w:cs="Arial"/>
-                <w:color w:val="000000"/>
-                <w:sz w:val="22"/>
+          </w:p>
+        </w:tc>
+        <w:tc>
+          <w:tcPr>
+            <w:tcW w:w="1420" w:type="dxa"/>
+            <w:tcBorders>
+              <w:top w:val="nil"/>
+              <w:left w:val="nil"/>
+              <w:bottom w:val="nil"/>
+              <w:right w:val="nil"/>
+            </w:tcBorders>
+            <w:shd w:val="clear" w:color="auto" w:fill="auto"/>
+            <w:noWrap/>
+            <w:vAlign w:val="bottom"/>
+            <w:hideMark/>
+          </w:tcPr>
+          <w:p>
+            <w:pPr>
+              <w:spacing w:line="240" w:lineRule="auto"/>
+              <w:jc w:val="left"/>
+              <w:rPr>
+                <w:rFonts w:ascii="Times New Roman" w:eastAsia="Times New Roman" w:hAnsi="Times New Roman" w:cs="Times New Roman"/>
+                <w:sz w:val="20"/>
+                <w:szCs w:val="20"/>
                 <w:lang w:eastAsia="pt-BR"/>
               </w:rPr>
-              <w:t>R$ 60.794,55</w:t>
-            </w:r>
+            </w:pPr>
+          </w:p>
+        </w:tc>
+        <w:tc>
+          <w:tcPr>
+            <w:tcW w:w="960" w:type="dxa"/>
+            <w:tcBorders>
+              <w:top w:val="nil"/>
+              <w:left w:val="nil"/>
+              <w:bottom w:val="nil"/>
+              <w:right w:val="nil"/>
+            </w:tcBorders>
+            <w:shd w:val="clear" w:color="auto" w:fill="auto"/>
+            <w:noWrap/>
+            <w:vAlign w:val="bottom"/>
+            <w:hideMark/>
+          </w:tcPr>
+          <w:p>
+            <w:pPr>
+              <w:spacing w:line="240" w:lineRule="auto"/>
+              <w:jc w:val="left"/>
+              <w:rPr>
+                <w:rFonts w:ascii="Times New Roman" w:eastAsia="Times New Roman" w:hAnsi="Times New Roman" w:cs="Times New Roman"/>
+                <w:sz w:val="20"/>
+                <w:szCs w:val="20"/>
+                <w:lang w:eastAsia="pt-BR"/>
+              </w:rPr>
+            </w:pPr>
+          </w:p>
+        </w:tc>
+        <w:tc>
+          <w:tcPr>
+            <w:tcW w:w="2000" w:type="dxa"/>
+            <w:tcBorders>
+              <w:top w:val="nil"/>
+              <w:left w:val="nil"/>
+              <w:bottom w:val="nil"/>
+              <w:right w:val="nil"/>
+            </w:tcBorders>
+            <w:shd w:val="clear" w:color="auto" w:fill="auto"/>
+            <w:noWrap/>
+            <w:vAlign w:val="bottom"/>
+            <w:hideMark/>
+          </w:tcPr>
+          <w:p>
+            <w:pPr>
+              <w:spacing w:line="240" w:lineRule="auto"/>
+              <w:jc w:val="left"/>
+              <w:rPr>
+                <w:rFonts w:ascii="Times New Roman" w:eastAsia="Times New Roman" w:hAnsi="Times New Roman" w:cs="Times New Roman"/>
+                <w:sz w:val="20"/>
+                <w:szCs w:val="20"/>
+                <w:lang w:eastAsia="pt-BR"/>
+              </w:rPr>
+            </w:pPr>
+          </w:p>
+        </w:tc>
+        <w:tc>
+          <w:tcPr>
+            <w:tcW w:w="1960" w:type="dxa"/>
+            <w:tcBorders>
+              <w:top w:val="nil"/>
+              <w:left w:val="nil"/>
+              <w:bottom w:val="nil"/>
+              <w:right w:val="nil"/>
+            </w:tcBorders>
+            <w:shd w:val="clear" w:color="auto" w:fill="auto"/>
+            <w:noWrap/>
+            <w:vAlign w:val="bottom"/>
+            <w:hideMark/>
+          </w:tcPr>
+          <w:p>
+            <w:pPr>
+              <w:spacing w:line="240" w:lineRule="auto"/>
+              <w:jc w:val="left"/>
+              <w:rPr>
+                <w:rFonts w:ascii="Times New Roman" w:eastAsia="Times New Roman" w:hAnsi="Times New Roman" w:cs="Times New Roman"/>
+                <w:sz w:val="20"/>
+                <w:szCs w:val="20"/>
+                <w:lang w:eastAsia="pt-BR"/>
+              </w:rPr>
+            </w:pPr>
           </w:p>
         </w:tc>
       </w:tr>
@@ -35964,7 +35736,6 @@
                 <w:sz w:val="22"/>
                 <w:lang w:eastAsia="pt-BR"/>
               </w:rPr>
-              <w:lastRenderedPageBreak/>
               <w:t>Encadernações</w:t>
             </w:r>
           </w:p>
@@ -36133,6 +35904,7 @@
                 <w:sz w:val="22"/>
                 <w:lang w:eastAsia="pt-BR"/>
               </w:rPr>
+              <w:lastRenderedPageBreak/>
               <w:t>Total</w:t>
             </w:r>
           </w:p>
@@ -37788,11 +37560,21 @@
     </w:p>
     <w:p/>
     <w:p>
-      <w:r>
-        <w:t>INSERIR CITAÇÃO</w:t>
-      </w:r>
-    </w:p>
-    <w:p/>
+      <w:pPr>
+        <w:ind w:firstLine="708"/>
+      </w:pPr>
+      <w:r>
+        <w:t xml:space="preserve">Segundo </w:t>
+      </w:r>
+      <w:proofErr w:type="spellStart"/>
+      <w:r>
+        <w:t>Sommerville</w:t>
+      </w:r>
+      <w:proofErr w:type="spellEnd"/>
+      <w:r>
+        <w:t xml:space="preserve"> (2007), a especificação de requisitos é a parte mais importante de um projeto de software, pois a partir dela construímos qualquer tipo de software.</w:t>
+      </w:r>
+    </w:p>
     <w:p>
       <w:pPr>
         <w:pStyle w:val="TTULO20"/>
@@ -37828,6 +37610,58 @@
       </w:pPr>
     </w:p>
     <w:p>
+      <w:r>
+        <w:tab/>
+      </w:r>
+      <w:r>
+        <w:t>O si</w:t>
+      </w:r>
+      <w:r>
+        <w:t>stema a ser desenvolvido para a escola estadual Professor José Freire, intitulado por SISCOBLI</w:t>
+      </w:r>
+      <w:r>
+        <w:t>, tem como objeti</w:t>
+      </w:r>
+      <w:r>
+        <w:t>vo auxiliar no controle de processos diários da biblioteca da instituição, através da manutenção dos empréstimos realizados,</w:t>
+      </w:r>
+      <w:r>
+        <w:t xml:space="preserve"> de </w:t>
+      </w:r>
+      <w:r>
+        <w:t>reservas feitas pelos leitores e também de usuários que interagem com o setor.</w:t>
+      </w:r>
+    </w:p>
+    <w:p>
+      <w:r>
+        <w:t xml:space="preserve">Atualmente </w:t>
+      </w:r>
+      <w:r>
+        <w:t>o</w:t>
+      </w:r>
+      <w:r>
+        <w:t xml:space="preserve"> controle de</w:t>
+      </w:r>
+      <w:r>
+        <w:t>ssas atividades é feito</w:t>
+      </w:r>
+      <w:r>
+        <w:t xml:space="preserve"> de maneira não informatizada através de fichas de papel, o software trará vários benefícios como, por exemplo: redução de perdas de </w:t>
+      </w:r>
+      <w:r>
+        <w:t xml:space="preserve">obras, controle preciso da quantidade de exemplares </w:t>
+      </w:r>
+      <w:proofErr w:type="spellStart"/>
+      <w:r>
+        <w:t>diponíveis</w:t>
+      </w:r>
+      <w:proofErr w:type="spellEnd"/>
+      <w:r>
+        <w:t>, redução de gastos, segurança, produtividade.</w:t>
+      </w:r>
+    </w:p>
+    <w:p/>
+    <w:p>
       <w:pPr>
         <w:pStyle w:val="TTULO40"/>
         <w:rPr>
@@ -37988,7 +37822,15 @@
           <w:rFonts w:cs="Arial"/>
           <w:szCs w:val="24"/>
         </w:rPr>
-        <w:t xml:space="preserve"> O sistema deverá fornecer um controle de usuários para acessar o sistema, pois nem todos os usuários poderão acessar todas as funcionalidades</w:t>
+        <w:t xml:space="preserve"> O sistema deverá </w:t>
+      </w:r>
+      <w:r>
+        <w:rPr>
+          <w:rFonts w:cs="Arial"/>
+          <w:szCs w:val="24"/>
+        </w:rPr>
+        <w:lastRenderedPageBreak/>
+        <w:t>fornecer um controle de usuários para acessar o sistema, pois nem todos os usuários poderão acessar todas as funcionalidades</w:t>
       </w:r>
       <w:r>
         <w:rPr>
@@ -38062,8 +37904,6 @@
           <w:szCs w:val="24"/>
         </w:rPr>
       </w:pPr>
-      <w:bookmarkStart w:id="81" w:name="_GoBack"/>
-      <w:bookmarkEnd w:id="81"/>
     </w:p>
     <w:p>
       <w:pPr>
@@ -38081,7 +37921,6 @@
         </w:rPr>
       </w:pPr>
       <w:r>
-        <w:lastRenderedPageBreak/>
         <w:t>3.1.1.2</w:t>
       </w:r>
       <w:r>
@@ -38158,22 +37997,6 @@
     </w:p>
     <w:p>
       <w:pPr>
-        <w:rPr>
-          <w:rFonts w:cs="Arial"/>
-          <w:szCs w:val="24"/>
-        </w:rPr>
-      </w:pPr>
-    </w:p>
-    <w:p>
-      <w:pPr>
-        <w:rPr>
-          <w:rFonts w:cs="Arial"/>
-          <w:szCs w:val="24"/>
-        </w:rPr>
-      </w:pPr>
-    </w:p>
-    <w:p>
-      <w:pPr>
         <w:pStyle w:val="TTULO40"/>
         <w:rPr>
           <w:u w:val="single"/>
@@ -38229,11 +38052,11 @@
       <w:pPr>
         <w:pStyle w:val="TTULO30"/>
       </w:pPr>
-      <w:bookmarkStart w:id="82" w:name="_Toc448954356"/>
+      <w:bookmarkStart w:id="81" w:name="_Toc448954356"/>
       <w:r>
         <w:t>3.1.2 Descrição geral do cliente</w:t>
       </w:r>
-      <w:bookmarkEnd w:id="82"/>
+      <w:bookmarkEnd w:id="81"/>
     </w:p>
     <w:p>
       <w:r>
@@ -38329,11 +38152,12 @@
       <w:pPr>
         <w:pStyle w:val="TTULO30"/>
       </w:pPr>
-      <w:bookmarkStart w:id="83" w:name="_Toc448954357"/>
-      <w:r>
+      <w:bookmarkStart w:id="82" w:name="_Toc448954357"/>
+      <w:r>
+        <w:lastRenderedPageBreak/>
         <w:t>3.1.3 Lista de requisitos do cliente</w:t>
       </w:r>
-      <w:bookmarkEnd w:id="83"/>
+      <w:bookmarkEnd w:id="82"/>
     </w:p>
     <w:p>
       <w:pPr>
@@ -38350,7 +38174,6 @@
     </w:p>
     <w:p>
       <w:r>
-        <w:lastRenderedPageBreak/>
         <w:tab/>
         <w:t xml:space="preserve">Abaixo estão listados </w:t>
       </w:r>
@@ -38527,21 +38350,18 @@
         <w:t>R11: O sistema deverá manter as turmas existentes na escola.</w:t>
       </w:r>
     </w:p>
-    <w:p>
-      <w:pPr>
-        <w:pStyle w:val="PargrafodaLista"/>
-        <w:ind w:left="1440"/>
-      </w:pPr>
-    </w:p>
+    <w:p/>
+    <w:p/>
     <w:p>
       <w:pPr>
         <w:pStyle w:val="TTULO20"/>
       </w:pPr>
-      <w:bookmarkStart w:id="84" w:name="_Toc448954358"/>
-      <w:r>
+      <w:bookmarkStart w:id="83" w:name="_Toc448954358"/>
+      <w:r>
+        <w:lastRenderedPageBreak/>
         <w:t>3.2 Requisitos do software</w:t>
       </w:r>
-      <w:bookmarkEnd w:id="84"/>
+      <w:bookmarkEnd w:id="83"/>
     </w:p>
     <w:p>
       <w:pPr>
@@ -38554,11 +38374,11 @@
         <w:pStyle w:val="TTULO30"/>
         <w:jc w:val="left"/>
       </w:pPr>
-      <w:bookmarkStart w:id="85" w:name="_Toc448954359"/>
+      <w:bookmarkStart w:id="84" w:name="_Toc448954359"/>
       <w:r>
         <w:t>3.2.1 Fronteiras do software</w:t>
       </w:r>
-      <w:bookmarkEnd w:id="85"/>
+      <w:bookmarkEnd w:id="84"/>
     </w:p>
     <w:p/>
     <w:p>
@@ -38580,7 +38400,6 @@
         </w:numPr>
       </w:pPr>
       <w:r>
-        <w:lastRenderedPageBreak/>
         <w:t>O SISCOBLI não possuirá uma base de dados compartilhada com outros sistemas</w:t>
       </w:r>
     </w:p>
@@ -38613,11 +38432,11 @@
       <w:pPr>
         <w:pStyle w:val="TTULO30"/>
       </w:pPr>
-      <w:bookmarkStart w:id="86" w:name="_Toc448954360"/>
+      <w:bookmarkStart w:id="85" w:name="_Toc448954360"/>
       <w:r>
         <w:t>3.2.2 Itens de software</w:t>
       </w:r>
-      <w:bookmarkEnd w:id="86"/>
+      <w:bookmarkEnd w:id="85"/>
     </w:p>
     <w:p>
       <w:pPr>
@@ -38765,11 +38584,11 @@
       <w:pPr>
         <w:pStyle w:val="TTULO30"/>
       </w:pPr>
-      <w:bookmarkStart w:id="87" w:name="_Toc448954361"/>
+      <w:bookmarkStart w:id="86" w:name="_Toc448954361"/>
       <w:r>
         <w:t>3.2.3 Lista de requisitos não funcionais</w:t>
       </w:r>
-      <w:bookmarkEnd w:id="87"/>
+      <w:bookmarkEnd w:id="86"/>
     </w:p>
     <w:p>
       <w:r>
@@ -38779,15 +38598,46 @@
     <w:p>
       <w:r>
         <w:tab/>
-        <w:t xml:space="preserve">De acordo com ALGUM </w:t>
-      </w:r>
-      <w:proofErr w:type="gramStart"/>
-      <w:r>
-        <w:t>VIADO(</w:t>
-      </w:r>
-      <w:proofErr w:type="gramEnd"/>
-      <w:r>
-        <w:t>????).</w:t>
+        <w:t xml:space="preserve">De acordo com </w:t>
+      </w:r>
+      <w:proofErr w:type="spellStart"/>
+      <w:r>
+        <w:t>Sommerville</w:t>
+      </w:r>
+      <w:proofErr w:type="spellEnd"/>
+      <w:r>
+        <w:t xml:space="preserve"> (2007)</w:t>
+      </w:r>
+      <w:r>
+        <w:t xml:space="preserve">, requisitos não funcionais são </w:t>
+      </w:r>
+      <w:r>
+        <w:t>características mínimas de um software de qualidade como: usabilidade,</w:t>
+      </w:r>
+      <w:r>
+        <w:t xml:space="preserve"> </w:t>
+      </w:r>
+      <w:r>
+        <w:t xml:space="preserve">segurança, </w:t>
+      </w:r>
+      <w:r>
+        <w:lastRenderedPageBreak/>
+        <w:t>interface, acessibilidade, robuste</w:t>
+      </w:r>
+      <w:r>
+        <w:t xml:space="preserve">z e tecnologias envolvidas, que </w:t>
+      </w:r>
+      <w:r>
+        <w:t>possibilita ao desenvolvedor a escolha de implementar ou não implemen</w:t>
+      </w:r>
+      <w:r>
+        <w:t xml:space="preserve">tar </w:t>
+      </w:r>
+      <w:r>
+        <w:t>esses requisitos</w:t>
+      </w:r>
+      <w:r>
+        <w:t>.</w:t>
       </w:r>
     </w:p>
     <w:p>
@@ -38853,11 +38703,7 @@
         <w:t>NF01</w:t>
       </w:r>
       <w:r>
-        <w:t xml:space="preserve">: Parametrização de período ativo de reservas: Esta funcionalidade estará disponível somente para os usuários administradores do sistema. Esta </w:t>
-      </w:r>
-      <w:r>
-        <w:lastRenderedPageBreak/>
-        <w:t>funcionalidade visa dar mais flexibilidade ao sistema possibilitando ao administrador do sistema informar o período que uma reserva ficará ativa no sistema.</w:t>
+        <w:t>: Parametrização de período ativo de reservas: Esta funcionalidade estará disponível somente para os usuários administradores do sistema. Esta funcionalidade visa dar mais flexibilidade ao sistema possibilitando ao administrador do sistema informar o período que uma reserva ficará ativa no sistema.</w:t>
       </w:r>
     </w:p>
     <w:p>
@@ -39006,11 +38852,12 @@
       <w:pPr>
         <w:pStyle w:val="TTULO30"/>
       </w:pPr>
-      <w:bookmarkStart w:id="88" w:name="_Toc448954362"/>
-      <w:r>
+      <w:bookmarkStart w:id="87" w:name="_Toc448954362"/>
+      <w:r>
+        <w:lastRenderedPageBreak/>
         <w:t>3.2.4 Requisitos funcionais</w:t>
       </w:r>
-      <w:bookmarkEnd w:id="88"/>
+      <w:bookmarkEnd w:id="87"/>
     </w:p>
     <w:p>
       <w:r>
@@ -39022,18 +38869,7 @@
         <w:tab/>
       </w:r>
       <w:r>
-        <w:t xml:space="preserve">Inserir citação de algum </w:t>
-      </w:r>
-      <w:proofErr w:type="spellStart"/>
-      <w:r>
-        <w:t>viado</w:t>
-      </w:r>
-      <w:proofErr w:type="spellEnd"/>
-    </w:p>
-    <w:p>
-      <w:r>
-        <w:tab/>
-        <w:t>Levando em consideração o que foi descrito no parágrafo anterior, podemos definir os requisitos funcionais como as funções principais do sistema, ou seja, tudo aquilo que fará o sistema funcionar como um todo.</w:t>
+        <w:t>Os requisitos funcionais descrevem o funcionamento do sistema, suas ações de procedimentos executadas para cada entrada. É toda a descrição do que deve ser realizado pelo sistema.</w:t>
       </w:r>
     </w:p>
     <w:p>
@@ -39048,7 +38884,6 @@
         <w:pStyle w:val="TTULO40"/>
       </w:pPr>
       <w:r>
-        <w:lastRenderedPageBreak/>
         <w:t>3.2.4.1 Lista de requisitos funcionais</w:t>
       </w:r>
     </w:p>
@@ -39302,6 +39137,7 @@
         <w:pStyle w:val="Ttulo"/>
       </w:pPr>
       <w:r>
+        <w:lastRenderedPageBreak/>
         <w:t>3.2.4.1.3 Consultas</w:t>
       </w:r>
     </w:p>
@@ -39444,7 +39280,6 @@
         </w:numPr>
       </w:pPr>
       <w:r>
-        <w:lastRenderedPageBreak/>
         <w:t>RF23: Turma</w:t>
       </w:r>
     </w:p>
@@ -39650,6 +39485,7 @@
     </w:p>
     <w:p>
       <w:r>
+        <w:lastRenderedPageBreak/>
         <w:tab/>
         <w:t xml:space="preserve">A exclusão </w:t>
       </w:r>
@@ -39756,7 +39592,6 @@
         </w:numPr>
       </w:pPr>
       <w:r>
-        <w:lastRenderedPageBreak/>
         <w:t>RF</w:t>
       </w:r>
       <w:r>
@@ -40082,6 +39917,7 @@
         </w:numPr>
       </w:pPr>
       <w:r>
+        <w:lastRenderedPageBreak/>
         <w:t>RF</w:t>
       </w:r>
       <w:r>
@@ -40144,11 +39980,7 @@
       </w:r>
       <w:proofErr w:type="spellEnd"/>
       <w:r>
-        <w:t xml:space="preserve"> no sistema no </w:t>
-      </w:r>
-      <w:r>
-        <w:lastRenderedPageBreak/>
-        <w:t>momento. O máximo de reservas que um usuário poderá conter associado a si será parametrizado nas configurações do sistema, bem como a quantidade de dias que a reserva ficará ativa no sistema. Após a efetuação do empréstimo deste documento reservado ao usuário solicitante desta reserva, a mesma não estará mais ativa no sistema.</w:t>
+        <w:t xml:space="preserve"> no sistema no momento. O máximo de reservas que um usuário poderá conter associado a si será parametrizado nas configurações do sistema, bem como a quantidade de dias que a reserva ficará ativa no sistema. Após a efetuação do empréstimo deste documento reservado ao usuário solicitante desta reserva, a mesma não estará mais ativa no sistema.</w:t>
       </w:r>
     </w:p>
     <w:p>
@@ -40268,6 +40100,7 @@
     </w:p>
     <w:p>
       <w:r>
+        <w:lastRenderedPageBreak/>
         <w:tab/>
       </w:r>
     </w:p>
@@ -40321,7 +40154,6 @@
       </w:pPr>
       <w:proofErr w:type="gramStart"/>
       <w:r>
-        <w:lastRenderedPageBreak/>
         <w:t>Aluno(</w:t>
       </w:r>
       <w:proofErr w:type="gramEnd"/>
@@ -40528,7 +40360,88 @@
     <w:p>
       <w:r>
         <w:tab/>
-        <w:t>Os casos de uso que serão vistos neste documento foram desenvolvidos fazendo-se uso do padrão UML. INSERIR CITAÇÃO DE ALGUM VIADO.</w:t>
+        <w:t>Os casos de uso que serão vistos neste documento foram desenvolvidos fazendo-se uso do padrão UML.</w:t>
+      </w:r>
+      <w:r>
+        <w:t xml:space="preserve"> </w:t>
+      </w:r>
+    </w:p>
+    <w:p>
+      <w:pPr>
+        <w:ind w:left="2124"/>
+      </w:pPr>
+      <w:r>
+        <w:rPr>
+          <w:sz w:val="22"/>
+        </w:rPr>
+        <w:lastRenderedPageBreak/>
+        <w:t>“Um caso de uso rep</w:t>
+      </w:r>
+      <w:r>
+        <w:rPr>
+          <w:sz w:val="22"/>
+        </w:rPr>
+        <w:t xml:space="preserve">resenta uma unidade coerente de </w:t>
+      </w:r>
+      <w:r>
+        <w:rPr>
+          <w:sz w:val="22"/>
+        </w:rPr>
+        <w:t>funcionalidade, oferecida por um classificador. Casos de uso sã</w:t>
+      </w:r>
+      <w:r>
+        <w:rPr>
+          <w:sz w:val="22"/>
+        </w:rPr>
+        <w:t xml:space="preserve">o </w:t>
+      </w:r>
+      <w:r>
+        <w:rPr>
+          <w:sz w:val="22"/>
+        </w:rPr>
+        <w:t>mais comumente usados para de</w:t>
+      </w:r>
+      <w:r>
+        <w:rPr>
+          <w:sz w:val="22"/>
+        </w:rPr>
+        <w:t xml:space="preserve">screver funções completas de um </w:t>
+      </w:r>
+      <w:r>
+        <w:rPr>
+          <w:sz w:val="22"/>
+        </w:rPr>
+        <w:t>sistema, aplicação ou produto,</w:t>
+      </w:r>
+      <w:r>
+        <w:rPr>
+          <w:sz w:val="22"/>
+        </w:rPr>
+        <w:t xml:space="preserve"> mas podem ser usados também no </w:t>
+      </w:r>
+      <w:r>
+        <w:rPr>
+          <w:sz w:val="22"/>
+        </w:rPr>
+        <w:t>nível de s</w:t>
+      </w:r>
+      <w:r>
+        <w:rPr>
+          <w:sz w:val="22"/>
+        </w:rPr>
+        <w:t>ubsistemas e até de classes” (</w:t>
+      </w:r>
+      <w:r>
+        <w:rPr>
+          <w:sz w:val="22"/>
+        </w:rPr>
+        <w:t>FILHO, 2011)</w:t>
+      </w:r>
+      <w:r>
+        <w:rPr>
+          <w:sz w:val="22"/>
+        </w:rPr>
+        <w:cr/>
       </w:r>
     </w:p>
     <w:p/>
@@ -40576,7 +40489,6 @@
         <w:pStyle w:val="TTULO40"/>
       </w:pPr>
       <w:r>
-        <w:lastRenderedPageBreak/>
         <w:tab/>
       </w:r>
     </w:p>
@@ -40587,17 +40499,20 @@
       <w:r>
         <w:t>Este diagrama envolve o ator usuário administrador que representa a bibliotecária, os supervisores, o diretor e os servidores públicos.</w:t>
       </w:r>
-    </w:p>
-    <w:p>
-      <w:pPr>
-        <w:ind w:firstLine="708"/>
-      </w:pPr>
     </w:p>
     <w:p>
       <w:pPr>
         <w:keepNext/>
         <w:ind w:firstLine="708"/>
       </w:pPr>
+    </w:p>
+    <w:p>
+      <w:pPr>
+        <w:keepNext/>
+        <w:ind w:firstLine="708"/>
+      </w:pPr>
+      <w:bookmarkStart w:id="88" w:name="_GoBack"/>
+      <w:bookmarkEnd w:id="88"/>
       <w:r>
         <w:rPr>
           <w:noProof/>
@@ -40821,6 +40736,21 @@
     <w:p/>
     <w:p>
       <w:r>
+        <w:t xml:space="preserve">FILHO, W.P.P. </w:t>
+      </w:r>
+      <w:r>
+        <w:rPr>
+          <w:b/>
+        </w:rPr>
+        <w:t>Engenharia de Software: fundamentos, métodos e padrões. 3.</w:t>
+      </w:r>
+      <w:r>
+        <w:t xml:space="preserve"> ed. Rio de Janeiro: LTC, 2011.</w:t>
+      </w:r>
+    </w:p>
+    <w:p/>
+    <w:p>
+      <w:r>
         <w:t xml:space="preserve">GUEDES, </w:t>
       </w:r>
       <w:proofErr w:type="spellStart"/>
@@ -41150,6 +41080,7 @@
     <w:p/>
     <w:p>
       <w:r>
+        <w:lastRenderedPageBreak/>
         <w:t xml:space="preserve">VAZQUEZ, C.E., SIMÕES, G.S., ALBERT, R.M. </w:t>
       </w:r>
       <w:r>
@@ -48474,7 +48405,7 @@
           <w:rPr>
             <w:noProof/>
           </w:rPr>
-          <w:t>61</w:t>
+          <w:t>67</w:t>
         </w:r>
         <w:r>
           <w:fldChar w:fldCharType="end"/>
@@ -53553,6 +53484,7 @@
   <w:style w:type="character" w:default="1" w:styleId="Fontepargpadro">
     <w:name w:val="Default Paragraph Font"/>
     <w:uiPriority w:val="1"/>
+    <w:semiHidden/>
     <w:unhideWhenUsed/>
   </w:style>
   <w:style w:type="table" w:default="1" w:styleId="Tabelanormal">
@@ -54396,7 +54328,7 @@
 </file>
 
 <file path=customXml/itemProps1.xml><?xml version="1.0" encoding="utf-8"?>
-<ds:datastoreItem xmlns:ds="http://schemas.openxmlformats.org/officeDocument/2006/customXml" ds:itemID="{7A82B44E-AEFF-4B19-B4C9-B52B622EF928}">
+<ds:datastoreItem xmlns:ds="http://schemas.openxmlformats.org/officeDocument/2006/customXml" ds:itemID="{10D1C2D9-7B8A-48AD-B48E-8B50D8584D1D}">
   <ds:schemaRefs>
     <ds:schemaRef ds:uri="http://schemas.openxmlformats.org/officeDocument/2006/bibliography"/>
   </ds:schemaRefs>

--- a/Documentos/TCC.docx
+++ b/Documentos/TCC.docx
@@ -2226,7 +2226,6 @@
         <w:t xml:space="preserve"> </w:t>
       </w:r>
       <w:proofErr w:type="spellStart"/>
-      <w:proofErr w:type="gramStart"/>
       <w:r>
         <w:rPr>
           <w:rFonts w:cs="Arial"/>
@@ -2242,7 +2241,6 @@
         </w:rPr>
         <w:t xml:space="preserve"> .</w:t>
       </w:r>
-      <w:proofErr w:type="gramEnd"/>
     </w:p>
     <w:p>
       <w:pPr>
@@ -2285,7 +2283,6 @@
         <w:t xml:space="preserve"> </w:t>
       </w:r>
       <w:proofErr w:type="spellStart"/>
-      <w:proofErr w:type="gramStart"/>
       <w:r>
         <w:rPr>
           <w:rFonts w:cs="Arial"/>
@@ -2299,9 +2296,17 @@
           <w:rFonts w:cs="Arial"/>
           <w:szCs w:val="24"/>
         </w:rPr>
-        <w:t xml:space="preserve"> ,</w:t>
-      </w:r>
-      <w:proofErr w:type="gramEnd"/>
+        <w:t xml:space="preserve"> , </w:t>
+      </w:r>
+      <w:proofErr w:type="spellStart"/>
+      <w:r>
+        <w:rPr>
+          <w:rFonts w:cs="Arial"/>
+          <w:szCs w:val="24"/>
+        </w:rPr>
+        <w:t>this</w:t>
+      </w:r>
+      <w:proofErr w:type="spellEnd"/>
       <w:r>
         <w:rPr>
           <w:rFonts w:cs="Arial"/>
@@ -2315,7 +2320,7 @@
           <w:rFonts w:cs="Arial"/>
           <w:szCs w:val="24"/>
         </w:rPr>
-        <w:t>this</w:t>
+        <w:t>document</w:t>
       </w:r>
       <w:proofErr w:type="spellEnd"/>
       <w:r>
@@ -2331,7 +2336,7 @@
           <w:rFonts w:cs="Arial"/>
           <w:szCs w:val="24"/>
         </w:rPr>
-        <w:t>document</w:t>
+        <w:t>presents</w:t>
       </w:r>
       <w:proofErr w:type="spellEnd"/>
       <w:r>
@@ -2339,6 +2344,38 @@
           <w:rFonts w:cs="Arial"/>
           <w:szCs w:val="24"/>
         </w:rPr>
+        <w:t xml:space="preserve"> software </w:t>
+      </w:r>
+      <w:proofErr w:type="spellStart"/>
+      <w:r>
+        <w:rPr>
+          <w:rFonts w:cs="Arial"/>
+          <w:szCs w:val="24"/>
+        </w:rPr>
+        <w:t>developed</w:t>
+      </w:r>
+      <w:proofErr w:type="spellEnd"/>
+      <w:r>
+        <w:rPr>
+          <w:rFonts w:cs="Arial"/>
+          <w:szCs w:val="24"/>
+        </w:rPr>
+        <w:t xml:space="preserve"> for </w:t>
+      </w:r>
+      <w:proofErr w:type="spellStart"/>
+      <w:r>
+        <w:rPr>
+          <w:rFonts w:cs="Arial"/>
+          <w:szCs w:val="24"/>
+        </w:rPr>
+        <w:t>automation</w:t>
+      </w:r>
+      <w:proofErr w:type="spellEnd"/>
+      <w:r>
+        <w:rPr>
+          <w:rFonts w:cs="Arial"/>
+          <w:szCs w:val="24"/>
+        </w:rPr>
         <w:t xml:space="preserve"> </w:t>
       </w:r>
       <w:proofErr w:type="spellStart"/>
@@ -2347,7 +2384,7 @@
           <w:rFonts w:cs="Arial"/>
           <w:szCs w:val="24"/>
         </w:rPr>
-        <w:t>presents</w:t>
+        <w:t>of</w:t>
       </w:r>
       <w:proofErr w:type="spellEnd"/>
       <w:r>
@@ -2355,7 +2392,7 @@
           <w:rFonts w:cs="Arial"/>
           <w:szCs w:val="24"/>
         </w:rPr>
-        <w:t xml:space="preserve"> software </w:t>
+        <w:t xml:space="preserve"> </w:t>
       </w:r>
       <w:proofErr w:type="spellStart"/>
       <w:r>
@@ -2363,7 +2400,7 @@
           <w:rFonts w:cs="Arial"/>
           <w:szCs w:val="24"/>
         </w:rPr>
-        <w:t>developed</w:t>
+        <w:t>library</w:t>
       </w:r>
       <w:proofErr w:type="spellEnd"/>
       <w:r>
@@ -2371,7 +2408,7 @@
           <w:rFonts w:cs="Arial"/>
           <w:szCs w:val="24"/>
         </w:rPr>
-        <w:t xml:space="preserve"> for </w:t>
+        <w:t xml:space="preserve"> </w:t>
       </w:r>
       <w:proofErr w:type="spellStart"/>
       <w:r>
@@ -2379,7 +2416,7 @@
           <w:rFonts w:cs="Arial"/>
           <w:szCs w:val="24"/>
         </w:rPr>
-        <w:t>automation</w:t>
+        <w:t>public</w:t>
       </w:r>
       <w:proofErr w:type="spellEnd"/>
       <w:r>
@@ -2395,6 +2432,54 @@
           <w:rFonts w:cs="Arial"/>
           <w:szCs w:val="24"/>
         </w:rPr>
+        <w:t>school</w:t>
+      </w:r>
+      <w:proofErr w:type="spellEnd"/>
+      <w:r>
+        <w:rPr>
+          <w:rFonts w:cs="Arial"/>
+          <w:szCs w:val="24"/>
+        </w:rPr>
+        <w:t xml:space="preserve"> Professor José Freire . In </w:t>
+      </w:r>
+      <w:proofErr w:type="spellStart"/>
+      <w:r>
+        <w:rPr>
+          <w:rFonts w:cs="Arial"/>
+          <w:szCs w:val="24"/>
+        </w:rPr>
+        <w:t>the</w:t>
+      </w:r>
+      <w:proofErr w:type="spellEnd"/>
+      <w:r>
+        <w:rPr>
+          <w:rFonts w:cs="Arial"/>
+          <w:szCs w:val="24"/>
+        </w:rPr>
+        <w:t xml:space="preserve"> </w:t>
+      </w:r>
+      <w:proofErr w:type="spellStart"/>
+      <w:r>
+        <w:rPr>
+          <w:rFonts w:cs="Arial"/>
+          <w:szCs w:val="24"/>
+        </w:rPr>
+        <w:t>course</w:t>
+      </w:r>
+      <w:proofErr w:type="spellEnd"/>
+      <w:r>
+        <w:rPr>
+          <w:rFonts w:cs="Arial"/>
+          <w:szCs w:val="24"/>
+        </w:rPr>
+        <w:t xml:space="preserve"> </w:t>
+      </w:r>
+      <w:proofErr w:type="spellStart"/>
+      <w:r>
+        <w:rPr>
+          <w:rFonts w:cs="Arial"/>
+          <w:szCs w:val="24"/>
+        </w:rPr>
         <w:t>of</w:t>
       </w:r>
       <w:proofErr w:type="spellEnd"/>
@@ -2411,7 +2496,7 @@
           <w:rFonts w:cs="Arial"/>
           <w:szCs w:val="24"/>
         </w:rPr>
-        <w:t>library</w:t>
+        <w:t>the</w:t>
       </w:r>
       <w:proofErr w:type="spellEnd"/>
       <w:r>
@@ -2427,7 +2512,7 @@
           <w:rFonts w:cs="Arial"/>
           <w:szCs w:val="24"/>
         </w:rPr>
-        <w:t>public</w:t>
+        <w:t>entire</w:t>
       </w:r>
       <w:proofErr w:type="spellEnd"/>
       <w:r>
@@ -2435,7 +2520,7 @@
           <w:rFonts w:cs="Arial"/>
           <w:szCs w:val="24"/>
         </w:rPr>
-        <w:t xml:space="preserve"> </w:t>
+        <w:t xml:space="preserve"> system </w:t>
       </w:r>
       <w:proofErr w:type="spellStart"/>
       <w:r>
@@ -2443,7 +2528,7 @@
           <w:rFonts w:cs="Arial"/>
           <w:szCs w:val="24"/>
         </w:rPr>
-        <w:t>school</w:t>
+        <w:t>lifecycle</w:t>
       </w:r>
       <w:proofErr w:type="spellEnd"/>
       <w:r>
@@ -2451,112 +2536,7 @@
           <w:rFonts w:cs="Arial"/>
           <w:szCs w:val="24"/>
         </w:rPr>
-        <w:t xml:space="preserve"> Professor José Freire . In </w:t>
-      </w:r>
-      <w:proofErr w:type="spellStart"/>
-      <w:r>
-        <w:rPr>
-          <w:rFonts w:cs="Arial"/>
-          <w:szCs w:val="24"/>
-        </w:rPr>
-        <w:t>the</w:t>
-      </w:r>
-      <w:proofErr w:type="spellEnd"/>
-      <w:r>
-        <w:rPr>
-          <w:rFonts w:cs="Arial"/>
-          <w:szCs w:val="24"/>
-        </w:rPr>
-        <w:t xml:space="preserve"> </w:t>
-      </w:r>
-      <w:proofErr w:type="spellStart"/>
-      <w:r>
-        <w:rPr>
-          <w:rFonts w:cs="Arial"/>
-          <w:szCs w:val="24"/>
-        </w:rPr>
-        <w:t>course</w:t>
-      </w:r>
-      <w:proofErr w:type="spellEnd"/>
-      <w:r>
-        <w:rPr>
-          <w:rFonts w:cs="Arial"/>
-          <w:szCs w:val="24"/>
-        </w:rPr>
-        <w:t xml:space="preserve"> </w:t>
-      </w:r>
-      <w:proofErr w:type="spellStart"/>
-      <w:r>
-        <w:rPr>
-          <w:rFonts w:cs="Arial"/>
-          <w:szCs w:val="24"/>
-        </w:rPr>
-        <w:t>of</w:t>
-      </w:r>
-      <w:proofErr w:type="spellEnd"/>
-      <w:r>
-        <w:rPr>
-          <w:rFonts w:cs="Arial"/>
-          <w:szCs w:val="24"/>
-        </w:rPr>
-        <w:t xml:space="preserve"> </w:t>
-      </w:r>
-      <w:proofErr w:type="spellStart"/>
-      <w:r>
-        <w:rPr>
-          <w:rFonts w:cs="Arial"/>
-          <w:szCs w:val="24"/>
-        </w:rPr>
-        <w:t>the</w:t>
-      </w:r>
-      <w:proofErr w:type="spellEnd"/>
-      <w:r>
-        <w:rPr>
-          <w:rFonts w:cs="Arial"/>
-          <w:szCs w:val="24"/>
-        </w:rPr>
-        <w:t xml:space="preserve"> </w:t>
-      </w:r>
-      <w:proofErr w:type="spellStart"/>
-      <w:r>
-        <w:rPr>
-          <w:rFonts w:cs="Arial"/>
-          <w:szCs w:val="24"/>
-        </w:rPr>
-        <w:t>entire</w:t>
-      </w:r>
-      <w:proofErr w:type="spellEnd"/>
-      <w:r>
-        <w:rPr>
-          <w:rFonts w:cs="Arial"/>
-          <w:szCs w:val="24"/>
-        </w:rPr>
-        <w:t xml:space="preserve"> system </w:t>
-      </w:r>
-      <w:proofErr w:type="spellStart"/>
-      <w:proofErr w:type="gramStart"/>
-      <w:r>
-        <w:rPr>
-          <w:rFonts w:cs="Arial"/>
-          <w:szCs w:val="24"/>
-        </w:rPr>
-        <w:t>lifecycle</w:t>
-      </w:r>
-      <w:proofErr w:type="spellEnd"/>
-      <w:r>
-        <w:rPr>
-          <w:rFonts w:cs="Arial"/>
-          <w:szCs w:val="24"/>
-        </w:rPr>
-        <w:t xml:space="preserve"> ,</w:t>
-      </w:r>
-      <w:proofErr w:type="gramEnd"/>
-      <w:r>
-        <w:rPr>
-          <w:rFonts w:cs="Arial"/>
-          <w:szCs w:val="24"/>
-        </w:rPr>
-        <w:t xml:space="preserve"> </w:t>
+        <w:t xml:space="preserve"> , </w:t>
       </w:r>
       <w:proofErr w:type="spellStart"/>
       <w:r>
@@ -11252,12 +11232,10 @@
         <w:pStyle w:val="TTULO20"/>
       </w:pPr>
       <w:bookmarkStart w:id="6" w:name="_Toc448954300"/>
-      <w:proofErr w:type="gramStart"/>
       <w:r>
         <w:t>1.4 Justificativa</w:t>
       </w:r>
       <w:bookmarkEnd w:id="6"/>
-      <w:proofErr w:type="gramEnd"/>
     </w:p>
     <w:p>
       <w:pPr>
@@ -11668,11 +11646,9 @@
       <w:r>
         <w:t xml:space="preserve">Usuário </w:t>
       </w:r>
-      <w:proofErr w:type="gramStart"/>
       <w:r>
         <w:t>bibliotecária(</w:t>
       </w:r>
-      <w:proofErr w:type="gramEnd"/>
       <w:r>
         <w:t>o)</w:t>
       </w:r>
@@ -11755,18 +11731,10 @@
         </w:rPr>
       </w:pPr>
       <w:r>
-        <w:t xml:space="preserve">Usuários terão 4 (quatro) classificações sendo elas, 1 – </w:t>
-      </w:r>
-      <w:proofErr w:type="gramStart"/>
-      <w:r>
-        <w:t>Bibliotecária</w:t>
-      </w:r>
-      <w:r>
-        <w:t>(</w:t>
-      </w:r>
-      <w:proofErr w:type="gramEnd"/>
-      <w:r>
-        <w:t>o)</w:t>
+        <w:t>Usuários terão 4 (quatro) classificações sendo elas, 1 – Bibliotecária</w:t>
+      </w:r>
+      <w:r>
+        <w:t>(o)</w:t>
       </w:r>
       <w:r>
         <w:t xml:space="preserve">, 2 – Aluno, 3 – Professor, 4 – Administrador. </w:t>
@@ -11812,21 +11780,12 @@
         </w:rPr>
         <w:t xml:space="preserve"> e </w:t>
       </w:r>
-      <w:proofErr w:type="gramStart"/>
-      <w:r>
-        <w:rPr>
-          <w:rFonts w:cs="Arial"/>
-          <w:szCs w:val="24"/>
-        </w:rPr>
-        <w:t>Bibliotecária(</w:t>
-      </w:r>
-      <w:proofErr w:type="gramEnd"/>
-      <w:r>
-        <w:rPr>
-          <w:rFonts w:cs="Arial"/>
-          <w:szCs w:val="24"/>
-        </w:rPr>
-        <w:t>o)</w:t>
+      <w:r>
+        <w:rPr>
+          <w:rFonts w:cs="Arial"/>
+          <w:szCs w:val="24"/>
+        </w:rPr>
+        <w:t>Bibliotecária(o)</w:t>
       </w:r>
       <w:r>
         <w:rPr>
@@ -11850,7 +11809,6 @@
         <w:pStyle w:val="TTULO30"/>
       </w:pPr>
       <w:bookmarkStart w:id="10" w:name="_Toc448954304"/>
-      <w:proofErr w:type="gramStart"/>
       <w:r>
         <w:t>1</w:t>
       </w:r>
@@ -11863,7 +11821,6 @@
       <w:r>
         <w:t>Trocar</w:t>
       </w:r>
-      <w:proofErr w:type="gramEnd"/>
       <w:r>
         <w:t xml:space="preserve"> senha do</w:t>
       </w:r>
@@ -11966,7 +11923,6 @@
         <w:pStyle w:val="TTULO30"/>
       </w:pPr>
       <w:bookmarkStart w:id="11" w:name="_Toc448954305"/>
-      <w:proofErr w:type="gramStart"/>
       <w:r>
         <w:lastRenderedPageBreak/>
         <w:t>1</w:t>
@@ -11983,7 +11939,6 @@
       <w:r>
         <w:t>Cadastrar</w:t>
       </w:r>
-      <w:proofErr w:type="gramEnd"/>
       <w:r>
         <w:t xml:space="preserve"> livro</w:t>
       </w:r>
@@ -12115,30 +12070,14 @@
           <w:rFonts w:cs="Arial"/>
           <w:szCs w:val="24"/>
         </w:rPr>
-        <w:t xml:space="preserve">Usuários que possuem acesso a esta funcionalidade: Administrador e </w:t>
-      </w:r>
-      <w:proofErr w:type="gramStart"/>
-      <w:r>
-        <w:rPr>
-          <w:rFonts w:cs="Arial"/>
-          <w:szCs w:val="24"/>
-        </w:rPr>
-        <w:t>bibliotecária</w:t>
-      </w:r>
-      <w:r>
-        <w:rPr>
-          <w:rFonts w:cs="Arial"/>
-          <w:szCs w:val="24"/>
-        </w:rPr>
-        <w:t>(</w:t>
-      </w:r>
-      <w:proofErr w:type="gramEnd"/>
-      <w:r>
-        <w:rPr>
-          <w:rFonts w:cs="Arial"/>
-          <w:szCs w:val="24"/>
-        </w:rPr>
-        <w:t>o)</w:t>
+        <w:t>Usuários que possuem acesso a esta funcionalidade: Administrador e bibliotecária</w:t>
+      </w:r>
+      <w:r>
+        <w:rPr>
+          <w:rFonts w:cs="Arial"/>
+          <w:szCs w:val="24"/>
+        </w:rPr>
+        <w:t>(o)</w:t>
       </w:r>
       <w:r>
         <w:rPr>
@@ -12160,7 +12099,6 @@
         <w:pStyle w:val="TTULO30"/>
       </w:pPr>
       <w:bookmarkStart w:id="12" w:name="_Toc448954306"/>
-      <w:proofErr w:type="gramStart"/>
       <w:r>
         <w:t>1.5.</w:t>
       </w:r>
@@ -12168,11 +12106,7 @@
         <w:t>5</w:t>
       </w:r>
       <w:r>
-        <w:t xml:space="preserve"> Cadastrar</w:t>
-      </w:r>
-      <w:proofErr w:type="gramEnd"/>
-      <w:r>
-        <w:t xml:space="preserve"> periódico</w:t>
+        <w:t xml:space="preserve"> Cadastrar periódico</w:t>
       </w:r>
       <w:bookmarkEnd w:id="12"/>
     </w:p>
@@ -12288,15 +12222,7 @@
         </w:numPr>
       </w:pPr>
       <w:r>
-        <w:t xml:space="preserve">Usuários que possuem acesso a esta funcionalidade: Administrador e </w:t>
-      </w:r>
-      <w:proofErr w:type="gramStart"/>
-      <w:r>
-        <w:t>bibliotecária(</w:t>
-      </w:r>
-      <w:proofErr w:type="gramEnd"/>
-      <w:r>
-        <w:t>o).</w:t>
+        <w:t>Usuários que possuem acesso a esta funcionalidade: Administrador e bibliotecária(o).</w:t>
       </w:r>
     </w:p>
     <w:p/>
@@ -12305,7 +12231,6 @@
         <w:pStyle w:val="TTULO30"/>
       </w:pPr>
       <w:bookmarkStart w:id="13" w:name="_Toc448954307"/>
-      <w:proofErr w:type="gramStart"/>
       <w:r>
         <w:rPr>
           <w:rStyle w:val="TTULO2Char0"/>
@@ -12325,11 +12250,7 @@
         <w:t>6</w:t>
       </w:r>
       <w:r>
-        <w:t xml:space="preserve"> Cadastrar</w:t>
-      </w:r>
-      <w:proofErr w:type="gramEnd"/>
-      <w:r>
-        <w:t xml:space="preserve"> </w:t>
+        <w:t xml:space="preserve"> Cadastrar </w:t>
       </w:r>
       <w:proofErr w:type="spellStart"/>
       <w:r>
@@ -12461,15 +12382,7 @@
         </w:numPr>
       </w:pPr>
       <w:r>
-        <w:t xml:space="preserve">Usuários que possuem acesso a esta funcionalidade: Administrador e </w:t>
-      </w:r>
-      <w:proofErr w:type="gramStart"/>
-      <w:r>
-        <w:t>bibliotecária(</w:t>
-      </w:r>
-      <w:proofErr w:type="gramEnd"/>
-      <w:r>
-        <w:t>o).</w:t>
+        <w:t>Usuários que possuem acesso a esta funcionalidade: Administrador e bibliotecária(o).</w:t>
       </w:r>
     </w:p>
     <w:p>
@@ -12525,15 +12438,7 @@
         </w:numPr>
       </w:pPr>
       <w:r>
-        <w:t xml:space="preserve">Usuários que possuem acesso a esta funcionalidade: Administrador e </w:t>
-      </w:r>
-      <w:proofErr w:type="gramStart"/>
-      <w:r>
-        <w:t>bibliotecária(</w:t>
-      </w:r>
-      <w:proofErr w:type="gramEnd"/>
-      <w:r>
-        <w:t>o).</w:t>
+        <w:t>Usuários que possuem acesso a esta funcionalidade: Administrador e bibliotecária(o).</w:t>
       </w:r>
     </w:p>
     <w:p>
@@ -12546,7 +12451,6 @@
         <w:pStyle w:val="TTULO30"/>
       </w:pPr>
       <w:bookmarkStart w:id="15" w:name="_Toc448954309"/>
-      <w:proofErr w:type="gramStart"/>
       <w:r>
         <w:lastRenderedPageBreak/>
         <w:t>1</w:t>
@@ -12564,11 +12468,7 @@
         <w:t xml:space="preserve"> </w:t>
       </w:r>
       <w:r>
-        <w:t>Efetuar</w:t>
-      </w:r>
-      <w:proofErr w:type="gramEnd"/>
-      <w:r>
-        <w:t xml:space="preserve"> e</w:t>
+        <w:t>Efetuar e</w:t>
       </w:r>
       <w:r>
         <w:t>mpréstimo</w:t>
@@ -12818,23 +12718,7 @@
           <w:rFonts w:cs="Arial"/>
           <w:szCs w:val="24"/>
         </w:rPr>
-        <w:t xml:space="preserve">Usuários que possuem acesso a esta funcionalidade: Administrador e </w:t>
-      </w:r>
-      <w:proofErr w:type="gramStart"/>
-      <w:r>
-        <w:rPr>
-          <w:rFonts w:cs="Arial"/>
-          <w:szCs w:val="24"/>
-        </w:rPr>
-        <w:t>bibliotecária(</w:t>
-      </w:r>
-      <w:proofErr w:type="gramEnd"/>
-      <w:r>
-        <w:rPr>
-          <w:rFonts w:cs="Arial"/>
-          <w:szCs w:val="24"/>
-        </w:rPr>
-        <w:t>o).</w:t>
+        <w:t>Usuários que possuem acesso a esta funcionalidade: Administrador e bibliotecária(o).</w:t>
       </w:r>
     </w:p>
     <w:p>
@@ -12964,30 +12848,14 @@
           <w:rFonts w:cs="Arial"/>
           <w:szCs w:val="24"/>
         </w:rPr>
-        <w:t xml:space="preserve">uncionalidade: Administrador e </w:t>
-      </w:r>
-      <w:proofErr w:type="gramStart"/>
-      <w:r>
-        <w:rPr>
-          <w:rFonts w:cs="Arial"/>
-          <w:szCs w:val="24"/>
-        </w:rPr>
-        <w:t>b</w:t>
-      </w:r>
-      <w:r>
-        <w:rPr>
-          <w:rFonts w:cs="Arial"/>
-          <w:szCs w:val="24"/>
-        </w:rPr>
-        <w:t>ibliotecária(</w:t>
-      </w:r>
-      <w:proofErr w:type="gramEnd"/>
-      <w:r>
-        <w:rPr>
-          <w:rFonts w:cs="Arial"/>
-          <w:szCs w:val="24"/>
-        </w:rPr>
-        <w:t>o).</w:t>
+        <w:t>uncionalidade: Administrador e b</w:t>
+      </w:r>
+      <w:r>
+        <w:rPr>
+          <w:rFonts w:cs="Arial"/>
+          <w:szCs w:val="24"/>
+        </w:rPr>
+        <w:t>ibliotecária(o).</w:t>
       </w:r>
     </w:p>
     <w:p>
@@ -13004,7 +12872,6 @@
         <w:pStyle w:val="TTULO30"/>
       </w:pPr>
       <w:bookmarkStart w:id="17" w:name="_Toc448954311"/>
-      <w:proofErr w:type="gramStart"/>
       <w:r>
         <w:t>1.5.</w:t>
       </w:r>
@@ -13017,7 +12884,6 @@
       <w:r>
         <w:t>Efetuar</w:t>
       </w:r>
-      <w:proofErr w:type="gramEnd"/>
       <w:r>
         <w:t xml:space="preserve"> reserva</w:t>
       </w:r>
@@ -13400,15 +13266,7 @@
         <w:t>será aplicada. Segundo Pressman (2011).</w:t>
       </w:r>
       <w:r>
-        <w:t xml:space="preserve"> Com esta ideia de processo e tendo em vista o escopo do sistema, o modelo de processo escolhido para ser seguido no desenvolvimento deste projeto é </w:t>
-      </w:r>
-      <w:proofErr w:type="gramStart"/>
-      <w:r>
-        <w:t>o modelo cascata</w:t>
-      </w:r>
-      <w:proofErr w:type="gramEnd"/>
-      <w:r>
-        <w:t>, que também é conhecido como ciclo de vida clássico, devido ele melhor se adequar a projetos pequenos, onde os requisitos coletados não são alterados c</w:t>
+        <w:t xml:space="preserve"> Com esta ideia de processo e tendo em vista o escopo do sistema, o modelo de processo escolhido para ser seguido no desenvolvimento deste projeto é o modelo cascata, que também é conhecido como ciclo de vida clássico, devido ele melhor se adequar a projetos pequenos, onde os requisitos coletados não são alterados c</w:t>
       </w:r>
       <w:r>
         <w:t xml:space="preserve">onstantemente e por ele dar bastante valor a coleta de requisitos, </w:t>
@@ -13424,13 +13282,8 @@
       <w:pPr>
         <w:ind w:firstLine="708"/>
       </w:pPr>
-      <w:proofErr w:type="gramStart"/>
-      <w:r>
-        <w:t>O modelo cascata</w:t>
-      </w:r>
-      <w:proofErr w:type="gramEnd"/>
-      <w:r>
-        <w:t xml:space="preserve"> é constituído das etapas de comunicação, planejamento, modelagem, construção e entrega, respectivamente.</w:t>
+      <w:r>
+        <w:t>O modelo cascata é constituído das etapas de comunicação, planejamento, modelagem, construção e entrega, respectivamente.</w:t>
       </w:r>
     </w:p>
     <w:p>
@@ -13554,15 +13407,7 @@
         <w:ind w:firstLine="708"/>
       </w:pPr>
       <w:r>
-        <w:t xml:space="preserve">A figura 1 ilustra </w:t>
-      </w:r>
-      <w:proofErr w:type="gramStart"/>
-      <w:r>
-        <w:t>o modelo cascata</w:t>
-      </w:r>
-      <w:proofErr w:type="gramEnd"/>
-      <w:r>
-        <w:t xml:space="preserve"> embasado no proposto por </w:t>
+        <w:t xml:space="preserve">A figura 1 ilustra o modelo cascata embasado no proposto por </w:t>
       </w:r>
       <w:r>
         <w:t>Pressman</w:t>
@@ -13815,13 +13660,8 @@
         <w:t xml:space="preserve">se conheça </w:t>
       </w:r>
       <w:r>
-        <w:t xml:space="preserve">essa coisa antes de se </w:t>
-      </w:r>
-      <w:proofErr w:type="gramStart"/>
-      <w:r>
-        <w:t>construí-la</w:t>
-      </w:r>
-      <w:proofErr w:type="gramEnd"/>
+        <w:t>essa coisa antes de se construí-la</w:t>
+      </w:r>
       <w:r>
         <w:t>”</w:t>
       </w:r>
@@ -15119,7 +14959,6 @@
         <w:t xml:space="preserve"> </w:t>
       </w:r>
       <w:proofErr w:type="spellStart"/>
-      <w:proofErr w:type="gramStart"/>
       <w:r>
         <w:t>Vazquez</w:t>
       </w:r>
@@ -15127,7 +14966,6 @@
       <w:r>
         <w:t>(</w:t>
       </w:r>
-      <w:proofErr w:type="gramEnd"/>
       <w:r>
         <w:t>2009)</w:t>
       </w:r>
@@ -22935,7 +22773,6 @@
         </w:rPr>
       </w:pPr>
       <w:bookmarkStart w:id="32" w:name="_Toc448954194"/>
-      <w:proofErr w:type="gramStart"/>
       <w:r>
         <w:rPr>
           <w:i w:val="0"/>
@@ -22999,16 +22836,7 @@
           <w:color w:val="000000" w:themeColor="text1"/>
           <w:sz w:val="20"/>
         </w:rPr>
-        <w:t>-</w:t>
-      </w:r>
-      <w:proofErr w:type="gramEnd"/>
-      <w:r>
-        <w:rPr>
-          <w:i w:val="0"/>
-          <w:color w:val="000000" w:themeColor="text1"/>
-          <w:sz w:val="20"/>
-        </w:rPr>
-        <w:t xml:space="preserve"> Cálculo de Pontos de Função Não Ajustados</w:t>
+        <w:t>- Cálculo de Pontos de Função Não Ajustados</w:t>
       </w:r>
       <w:bookmarkEnd w:id="32"/>
     </w:p>
@@ -27349,7 +27177,6 @@
         </w:rPr>
       </w:pPr>
       <w:bookmarkStart w:id="36" w:name="_Toc448954196"/>
-      <w:proofErr w:type="gramStart"/>
       <w:r>
         <w:rPr>
           <w:i w:val="0"/>
@@ -27405,23 +27232,14 @@
           <w:color w:val="000000" w:themeColor="text1"/>
           <w:sz w:val="20"/>
         </w:rPr>
-        <w:t xml:space="preserve"> -</w:t>
-      </w:r>
-      <w:proofErr w:type="gramEnd"/>
+        <w:t xml:space="preserve"> - Produtividade</w:t>
+      </w:r>
       <w:r>
         <w:rPr>
           <w:i w:val="0"/>
           <w:color w:val="000000" w:themeColor="text1"/>
           <w:sz w:val="20"/>
         </w:rPr>
-        <w:t xml:space="preserve"> Produtividade</w:t>
-      </w:r>
-      <w:r>
-        <w:rPr>
-          <w:i w:val="0"/>
-          <w:color w:val="000000" w:themeColor="text1"/>
-          <w:sz w:val="20"/>
-        </w:rPr>
         <w:t xml:space="preserve"> HH/PF</w:t>
       </w:r>
       <w:bookmarkEnd w:id="36"/>
@@ -27487,15 +27305,7 @@
         <w:ind w:firstLine="708"/>
       </w:pPr>
       <w:r>
-        <w:t xml:space="preserve"> E= PA </w:t>
-      </w:r>
-      <w:proofErr w:type="gramStart"/>
-      <w:r>
-        <w:t>x</w:t>
-      </w:r>
-      <w:proofErr w:type="gramEnd"/>
-      <w:r>
-        <w:t xml:space="preserve"> H </w:t>
+        <w:t xml:space="preserve"> E= PA x H </w:t>
       </w:r>
     </w:p>
     <w:p>
@@ -27536,21 +27346,7 @@
         <w:rPr>
           <w:b/>
         </w:rPr>
-        <w:t xml:space="preserve">E = 191 </w:t>
-      </w:r>
-      <w:proofErr w:type="gramStart"/>
-      <w:r>
-        <w:rPr>
-          <w:b/>
-        </w:rPr>
-        <w:t>x</w:t>
-      </w:r>
-      <w:proofErr w:type="gramEnd"/>
-      <w:r>
-        <w:rPr>
-          <w:b/>
-        </w:rPr>
-        <w:t xml:space="preserve"> 8 = 1528 horas</w:t>
+        <w:t>E = 191 x 8 = 1528 horas</w:t>
       </w:r>
     </w:p>
     <w:p>
@@ -29381,7 +29177,6 @@
         </w:rPr>
       </w:pPr>
       <w:bookmarkStart w:id="50" w:name="_Toc448954198"/>
-      <w:proofErr w:type="gramStart"/>
       <w:r>
         <w:rPr>
           <w:i w:val="0"/>
@@ -29437,16 +29232,7 @@
           <w:color w:val="000000" w:themeColor="text1"/>
           <w:sz w:val="20"/>
         </w:rPr>
-        <w:t xml:space="preserve"> -</w:t>
-      </w:r>
-      <w:proofErr w:type="gramEnd"/>
-      <w:r>
-        <w:rPr>
-          <w:i w:val="0"/>
-          <w:color w:val="000000" w:themeColor="text1"/>
-          <w:sz w:val="20"/>
-        </w:rPr>
-        <w:t xml:space="preserve"> Plano de Recursos Humanos</w:t>
+        <w:t xml:space="preserve"> - Plano de Recursos Humanos</w:t>
       </w:r>
       <w:bookmarkEnd w:id="50"/>
     </w:p>
@@ -29702,12 +29488,10 @@
         </w:numPr>
       </w:pPr>
       <w:proofErr w:type="spellStart"/>
-      <w:proofErr w:type="gramStart"/>
       <w:r>
         <w:t>brModelo</w:t>
       </w:r>
       <w:proofErr w:type="spellEnd"/>
-      <w:proofErr w:type="gramEnd"/>
       <w:r>
         <w:t xml:space="preserve"> 1.0.1 – software gratuito;</w:t>
       </w:r>
@@ -31640,7 +31424,6 @@
               </w:rPr>
             </w:pPr>
             <w:proofErr w:type="spellStart"/>
-            <w:proofErr w:type="gramStart"/>
             <w:r>
               <w:rPr>
                 <w:rFonts w:cs="Arial"/>
@@ -31650,7 +31433,6 @@
               <w:t>brModelo</w:t>
             </w:r>
             <w:proofErr w:type="spellEnd"/>
-            <w:proofErr w:type="gramEnd"/>
             <w:r>
               <w:rPr>
                 <w:rFonts w:cs="Arial"/>
@@ -32892,7 +32674,7 @@
       <w:tr>
         <w:trPr>
           <w:gridAfter w:val="4"/>
-          <w:divId w:val="2053341166"/>
+          <w:divId w:val="1119573172"/>
           <w:wAfter w:w="6340" w:type="dxa"/>
           <w:trHeight w:val="1515"/>
         </w:trPr>
@@ -33074,7 +32856,7 @@
       <w:tr>
         <w:trPr>
           <w:gridAfter w:val="4"/>
-          <w:divId w:val="2053341166"/>
+          <w:divId w:val="1119573172"/>
           <w:wAfter w:w="6340" w:type="dxa"/>
           <w:trHeight w:val="315"/>
         </w:trPr>
@@ -33244,7 +33026,7 @@
       <w:tr>
         <w:trPr>
           <w:gridAfter w:val="4"/>
-          <w:divId w:val="2053341166"/>
+          <w:divId w:val="1119573172"/>
           <w:wAfter w:w="6340" w:type="dxa"/>
           <w:trHeight w:val="315"/>
         </w:trPr>
@@ -33414,7 +33196,7 @@
       <w:tr>
         <w:trPr>
           <w:gridAfter w:val="4"/>
-          <w:divId w:val="2053341166"/>
+          <w:divId w:val="1119573172"/>
           <w:wAfter w:w="6340" w:type="dxa"/>
           <w:trHeight w:val="315"/>
         </w:trPr>
@@ -33584,7 +33366,7 @@
       <w:tr>
         <w:trPr>
           <w:gridAfter w:val="4"/>
-          <w:divId w:val="2053341166"/>
+          <w:divId w:val="1119573172"/>
           <w:wAfter w:w="6340" w:type="dxa"/>
           <w:trHeight w:val="315"/>
         </w:trPr>
@@ -33754,7 +33536,7 @@
       <w:tr>
         <w:trPr>
           <w:gridAfter w:val="4"/>
-          <w:divId w:val="2053341166"/>
+          <w:divId w:val="1119573172"/>
           <w:wAfter w:w="6340" w:type="dxa"/>
           <w:trHeight w:val="315"/>
         </w:trPr>
@@ -33923,7 +33705,7 @@
       </w:tr>
       <w:tr>
         <w:trPr>
-          <w:divId w:val="2053341166"/>
+          <w:divId w:val="1119573172"/>
           <w:trHeight w:val="315"/>
         </w:trPr>
         <w:tc>
@@ -36322,7 +36104,6 @@
         </w:rPr>
       </w:pPr>
       <w:bookmarkStart w:id="65" w:name="_Toc448954203"/>
-      <w:proofErr w:type="gramStart"/>
       <w:r>
         <w:rPr>
           <w:i w:val="0"/>
@@ -36378,16 +36159,7 @@
           <w:color w:val="000000" w:themeColor="text1"/>
           <w:sz w:val="20"/>
         </w:rPr>
-        <w:t xml:space="preserve"> -</w:t>
-      </w:r>
-      <w:proofErr w:type="gramEnd"/>
-      <w:r>
-        <w:rPr>
-          <w:i w:val="0"/>
-          <w:color w:val="000000" w:themeColor="text1"/>
-          <w:sz w:val="20"/>
-        </w:rPr>
-        <w:t xml:space="preserve"> Total Geral das Despesas do Projeto</w:t>
+        <w:t xml:space="preserve"> - Total Geral das Despesas do Projeto</w:t>
       </w:r>
       <w:bookmarkEnd w:id="65"/>
     </w:p>
@@ -36997,19 +36769,21 @@
       <w:pPr>
         <w:ind w:firstLine="708"/>
       </w:pPr>
+      <w:bookmarkStart w:id="77" w:name="_GoBack"/>
+      <w:bookmarkEnd w:id="77"/>
     </w:p>
     <w:p>
       <w:pPr>
         <w:pStyle w:val="TTULO10"/>
       </w:pPr>
-      <w:bookmarkStart w:id="77" w:name="_Toc448954353"/>
+      <w:bookmarkStart w:id="78" w:name="_Toc448954353"/>
       <w:r>
         <w:t xml:space="preserve">3 </w:t>
       </w:r>
       <w:r>
         <w:t>ESPECIFICAÇÃO DE REQUISITOS</w:t>
       </w:r>
-      <w:bookmarkEnd w:id="77"/>
+      <w:bookmarkEnd w:id="78"/>
     </w:p>
     <w:p>
       <w:pPr>
@@ -37499,7 +37273,7 @@
           <w:sz w:val="20"/>
         </w:rPr>
       </w:pPr>
-      <w:bookmarkStart w:id="78" w:name="_Toc448954204"/>
+      <w:bookmarkStart w:id="79" w:name="_Toc448954204"/>
       <w:r>
         <w:rPr>
           <w:i w:val="0"/>
@@ -37556,7 +37330,7 @@
         </w:rPr>
         <w:t xml:space="preserve"> Histórico do controle de versão</w:t>
       </w:r>
-      <w:bookmarkEnd w:id="78"/>
+      <w:bookmarkEnd w:id="79"/>
     </w:p>
     <w:p/>
     <w:p>
@@ -37579,12 +37353,12 @@
       <w:pPr>
         <w:pStyle w:val="TTULO20"/>
       </w:pPr>
-      <w:bookmarkStart w:id="79" w:name="_Toc448954354"/>
+      <w:bookmarkStart w:id="80" w:name="_Toc448954354"/>
       <w:r>
         <w:lastRenderedPageBreak/>
         <w:t>3.1 Requisitos do cliente</w:t>
       </w:r>
-      <w:bookmarkEnd w:id="79"/>
+      <w:bookmarkEnd w:id="80"/>
       <w:r>
         <w:t xml:space="preserve"> </w:t>
       </w:r>
@@ -37598,11 +37372,11 @@
       <w:pPr>
         <w:pStyle w:val="TTULO30"/>
       </w:pPr>
-      <w:bookmarkStart w:id="80" w:name="_Toc448954355"/>
+      <w:bookmarkStart w:id="81" w:name="_Toc448954355"/>
       <w:r>
         <w:t>3.1.1 Descrição Geral da aplicação</w:t>
       </w:r>
-      <w:bookmarkEnd w:id="80"/>
+      <w:bookmarkEnd w:id="81"/>
     </w:p>
     <w:p>
       <w:pPr>
@@ -37612,44 +37386,12 @@
     <w:p>
       <w:r>
         <w:tab/>
-      </w:r>
-      <w:r>
-        <w:t>O si</w:t>
-      </w:r>
-      <w:r>
-        <w:t>stema a ser desenvolvido para a escola estadual Professor José Freire, intitulado por SISCOBLI</w:t>
-      </w:r>
-      <w:r>
-        <w:t>, tem como objeti</w:t>
-      </w:r>
-      <w:r>
-        <w:t>vo auxiliar no controle de processos diários da biblioteca da instituição, através da manutenção dos empréstimos realizados,</w:t>
-      </w:r>
-      <w:r>
-        <w:t xml:space="preserve"> de </w:t>
-      </w:r>
-      <w:r>
-        <w:t>reservas feitas pelos leitores e também de usuários que interagem com o setor.</w:t>
-      </w:r>
-    </w:p>
-    <w:p>
-      <w:r>
-        <w:t xml:space="preserve">Atualmente </w:t>
-      </w:r>
-      <w:r>
-        <w:t>o</w:t>
-      </w:r>
-      <w:r>
-        <w:t xml:space="preserve"> controle de</w:t>
-      </w:r>
-      <w:r>
-        <w:t>ssas atividades é feito</w:t>
-      </w:r>
-      <w:r>
-        <w:t xml:space="preserve"> de maneira não informatizada através de fichas de papel, o software trará vários benefícios como, por exemplo: redução de perdas de </w:t>
-      </w:r>
-      <w:r>
-        <w:t xml:space="preserve">obras, controle preciso da quantidade de exemplares </w:t>
+        <w:t>O sistema a ser desenvolvido para a escola estadual Professor José Freire, intitulado por SISCOBLI, tem como objetivo auxiliar no controle de processos diários da biblioteca da instituição, através da manutenção dos empréstimos realizados, de reservas feitas pelos leitores e também de usuários que interagem com o setor.</w:t>
+      </w:r>
+    </w:p>
+    <w:p>
+      <w:r>
+        <w:t xml:space="preserve">Atualmente o controle dessas atividades é feito de maneira não informatizada através de fichas de papel, o software trará vários benefícios como, por exemplo: redução de perdas de obras, controle preciso da quantidade de exemplares </w:t>
       </w:r>
       <w:proofErr w:type="spellStart"/>
       <w:r>
@@ -38052,11 +37794,11 @@
       <w:pPr>
         <w:pStyle w:val="TTULO30"/>
       </w:pPr>
-      <w:bookmarkStart w:id="81" w:name="_Toc448954356"/>
+      <w:bookmarkStart w:id="82" w:name="_Toc448954356"/>
       <w:r>
         <w:t>3.1.2 Descrição geral do cliente</w:t>
       </w:r>
-      <w:bookmarkEnd w:id="81"/>
+      <w:bookmarkEnd w:id="82"/>
     </w:p>
     <w:p>
       <w:r>
@@ -38152,12 +37894,12 @@
       <w:pPr>
         <w:pStyle w:val="TTULO30"/>
       </w:pPr>
-      <w:bookmarkStart w:id="82" w:name="_Toc448954357"/>
+      <w:bookmarkStart w:id="83" w:name="_Toc448954357"/>
       <w:r>
         <w:lastRenderedPageBreak/>
         <w:t>3.1.3 Lista de requisitos do cliente</w:t>
       </w:r>
-      <w:bookmarkEnd w:id="82"/>
+      <w:bookmarkEnd w:id="83"/>
     </w:p>
     <w:p>
       <w:pPr>
@@ -38356,12 +38098,12 @@
       <w:pPr>
         <w:pStyle w:val="TTULO20"/>
       </w:pPr>
-      <w:bookmarkStart w:id="83" w:name="_Toc448954358"/>
+      <w:bookmarkStart w:id="84" w:name="_Toc448954358"/>
       <w:r>
         <w:lastRenderedPageBreak/>
         <w:t>3.2 Requisitos do software</w:t>
       </w:r>
-      <w:bookmarkEnd w:id="83"/>
+      <w:bookmarkEnd w:id="84"/>
     </w:p>
     <w:p>
       <w:pPr>
@@ -38374,11 +38116,11 @@
         <w:pStyle w:val="TTULO30"/>
         <w:jc w:val="left"/>
       </w:pPr>
-      <w:bookmarkStart w:id="84" w:name="_Toc448954359"/>
+      <w:bookmarkStart w:id="85" w:name="_Toc448954359"/>
       <w:r>
         <w:t>3.2.1 Fronteiras do software</w:t>
       </w:r>
-      <w:bookmarkEnd w:id="84"/>
+      <w:bookmarkEnd w:id="85"/>
     </w:p>
     <w:p/>
     <w:p>
@@ -38432,11 +38174,11 @@
       <w:pPr>
         <w:pStyle w:val="TTULO30"/>
       </w:pPr>
-      <w:bookmarkStart w:id="85" w:name="_Toc448954360"/>
+      <w:bookmarkStart w:id="86" w:name="_Toc448954360"/>
       <w:r>
         <w:t>3.2.2 Itens de software</w:t>
       </w:r>
-      <w:bookmarkEnd w:id="85"/>
+      <w:bookmarkEnd w:id="86"/>
     </w:p>
     <w:p>
       <w:pPr>
@@ -38584,11 +38326,11 @@
       <w:pPr>
         <w:pStyle w:val="TTULO30"/>
       </w:pPr>
-      <w:bookmarkStart w:id="86" w:name="_Toc448954361"/>
+      <w:bookmarkStart w:id="87" w:name="_Toc448954361"/>
       <w:r>
         <w:t>3.2.3 Lista de requisitos não funcionais</w:t>
       </w:r>
-      <w:bookmarkEnd w:id="86"/>
+      <w:bookmarkEnd w:id="87"/>
     </w:p>
     <w:p>
       <w:r>
@@ -38606,38 +38348,11 @@
       </w:r>
       <w:proofErr w:type="spellEnd"/>
       <w:r>
-        <w:t xml:space="preserve"> (2007)</w:t>
-      </w:r>
-      <w:r>
-        <w:t xml:space="preserve">, requisitos não funcionais são </w:t>
-      </w:r>
-      <w:r>
-        <w:t>características mínimas de um software de qualidade como: usabilidade,</w:t>
-      </w:r>
-      <w:r>
-        <w:t xml:space="preserve"> </w:t>
-      </w:r>
-      <w:r>
-        <w:t xml:space="preserve">segurança, </w:t>
+        <w:t xml:space="preserve"> (2007), requisitos não funcionais são características mínimas de um software de qualidade como: usabilidade, segurança, </w:t>
       </w:r>
       <w:r>
         <w:lastRenderedPageBreak/>
-        <w:t>interface, acessibilidade, robuste</w:t>
-      </w:r>
-      <w:r>
-        <w:t xml:space="preserve">z e tecnologias envolvidas, que </w:t>
-      </w:r>
-      <w:r>
-        <w:t>possibilita ao desenvolvedor a escolha de implementar ou não implemen</w:t>
-      </w:r>
-      <w:r>
-        <w:t xml:space="preserve">tar </w:t>
-      </w:r>
-      <w:r>
-        <w:t>esses requisitos</w:t>
-      </w:r>
-      <w:r>
-        <w:t>.</w:t>
+        <w:t>interface, acessibilidade, robustez e tecnologias envolvidas, que possibilita ao desenvolvedor a escolha de implementar ou não implementar esses requisitos.</w:t>
       </w:r>
     </w:p>
     <w:p>
@@ -38852,12 +38567,12 @@
       <w:pPr>
         <w:pStyle w:val="TTULO30"/>
       </w:pPr>
-      <w:bookmarkStart w:id="87" w:name="_Toc448954362"/>
+      <w:bookmarkStart w:id="88" w:name="_Toc448954362"/>
       <w:r>
         <w:lastRenderedPageBreak/>
         <w:t>3.2.4 Requisitos funcionais</w:t>
       </w:r>
-      <w:bookmarkEnd w:id="87"/>
+      <w:bookmarkEnd w:id="88"/>
     </w:p>
     <w:p>
       <w:r>
@@ -40375,67 +40090,7 @@
           <w:sz w:val="22"/>
         </w:rPr>
         <w:lastRenderedPageBreak/>
-        <w:t>“Um caso de uso rep</w:t>
-      </w:r>
-      <w:r>
-        <w:rPr>
-          <w:sz w:val="22"/>
-        </w:rPr>
-        <w:t xml:space="preserve">resenta uma unidade coerente de </w:t>
-      </w:r>
-      <w:r>
-        <w:rPr>
-          <w:sz w:val="22"/>
-        </w:rPr>
-        <w:t>funcionalidade, oferecida por um classificador. Casos de uso sã</w:t>
-      </w:r>
-      <w:r>
-        <w:rPr>
-          <w:sz w:val="22"/>
-        </w:rPr>
-        <w:t xml:space="preserve">o </w:t>
-      </w:r>
-      <w:r>
-        <w:rPr>
-          <w:sz w:val="22"/>
-        </w:rPr>
-        <w:t>mais comumente usados para de</w:t>
-      </w:r>
-      <w:r>
-        <w:rPr>
-          <w:sz w:val="22"/>
-        </w:rPr>
-        <w:t xml:space="preserve">screver funções completas de um </w:t>
-      </w:r>
-      <w:r>
-        <w:rPr>
-          <w:sz w:val="22"/>
-        </w:rPr>
-        <w:t>sistema, aplicação ou produto,</w:t>
-      </w:r>
-      <w:r>
-        <w:rPr>
-          <w:sz w:val="22"/>
-        </w:rPr>
-        <w:t xml:space="preserve"> mas podem ser usados também no </w:t>
-      </w:r>
-      <w:r>
-        <w:rPr>
-          <w:sz w:val="22"/>
-        </w:rPr>
-        <w:t>nível de s</w:t>
-      </w:r>
-      <w:r>
-        <w:rPr>
-          <w:sz w:val="22"/>
-        </w:rPr>
-        <w:t>ubsistemas e até de classes” (</w:t>
-      </w:r>
-      <w:r>
-        <w:rPr>
-          <w:sz w:val="22"/>
-        </w:rPr>
-        <w:t>FILHO, 2011)</w:t>
+        <w:t>“Um caso de uso representa uma unidade coerente de funcionalidade, oferecida por um classificador. Casos de uso são mais comumente usados para descrever funções completas de um sistema, aplicação ou produto, mas podem ser usados também no nível de subsistemas e até de classes” (FILHO, 2011)</w:t>
       </w:r>
       <w:r>
         <w:rPr>
@@ -40511,8 +40166,6 @@
         <w:keepNext/>
         <w:ind w:firstLine="708"/>
       </w:pPr>
-      <w:bookmarkStart w:id="88" w:name="_GoBack"/>
-      <w:bookmarkEnd w:id="88"/>
       <w:r>
         <w:rPr>
           <w:noProof/>
@@ -48405,7 +48058,7 @@
           <w:rPr>
             <w:noProof/>
           </w:rPr>
-          <w:t>67</w:t>
+          <w:t>50</w:t>
         </w:r>
         <w:r>
           <w:fldChar w:fldCharType="end"/>
@@ -54328,7 +53981,7 @@
 </file>
 
 <file path=customXml/itemProps1.xml><?xml version="1.0" encoding="utf-8"?>
-<ds:datastoreItem xmlns:ds="http://schemas.openxmlformats.org/officeDocument/2006/customXml" ds:itemID="{10D1C2D9-7B8A-48AD-B48E-8B50D8584D1D}">
+<ds:datastoreItem xmlns:ds="http://schemas.openxmlformats.org/officeDocument/2006/customXml" ds:itemID="{852FF572-5389-4104-B9F2-6C1BEDBACCB1}">
   <ds:schemaRefs>
     <ds:schemaRef ds:uri="http://schemas.openxmlformats.org/officeDocument/2006/bibliography"/>
   </ds:schemaRefs>

--- a/Documentos/TCC.docx
+++ b/Documentos/TCC.docx
@@ -2226,6 +2226,7 @@
         <w:t xml:space="preserve"> </w:t>
       </w:r>
       <w:proofErr w:type="spellStart"/>
+      <w:proofErr w:type="gramStart"/>
       <w:r>
         <w:rPr>
           <w:rFonts w:cs="Arial"/>
@@ -2241,6 +2242,7 @@
         </w:rPr>
         <w:t xml:space="preserve"> .</w:t>
       </w:r>
+      <w:proofErr w:type="gramEnd"/>
     </w:p>
     <w:p>
       <w:pPr>
@@ -2283,6 +2285,7 @@
         <w:t xml:space="preserve"> </w:t>
       </w:r>
       <w:proofErr w:type="spellStart"/>
+      <w:proofErr w:type="gramStart"/>
       <w:r>
         <w:rPr>
           <w:rFonts w:cs="Arial"/>
@@ -2296,7 +2299,15 @@
           <w:rFonts w:cs="Arial"/>
           <w:szCs w:val="24"/>
         </w:rPr>
-        <w:t xml:space="preserve"> , </w:t>
+        <w:t xml:space="preserve"> ,</w:t>
+      </w:r>
+      <w:proofErr w:type="gramEnd"/>
+      <w:r>
+        <w:rPr>
+          <w:rFonts w:cs="Arial"/>
+          <w:szCs w:val="24"/>
+        </w:rPr>
+        <w:t xml:space="preserve"> </w:t>
       </w:r>
       <w:proofErr w:type="spellStart"/>
       <w:r>
@@ -2523,6 +2534,7 @@
         <w:t xml:space="preserve"> system </w:t>
       </w:r>
       <w:proofErr w:type="spellStart"/>
+      <w:proofErr w:type="gramStart"/>
       <w:r>
         <w:rPr>
           <w:rFonts w:cs="Arial"/>
@@ -2536,7 +2548,15 @@
           <w:rFonts w:cs="Arial"/>
           <w:szCs w:val="24"/>
         </w:rPr>
-        <w:t xml:space="preserve"> , </w:t>
+        <w:t xml:space="preserve"> ,</w:t>
+      </w:r>
+      <w:proofErr w:type="gramEnd"/>
+      <w:r>
+        <w:rPr>
+          <w:rFonts w:cs="Arial"/>
+          <w:szCs w:val="24"/>
+        </w:rPr>
+        <w:t xml:space="preserve"> </w:t>
       </w:r>
       <w:proofErr w:type="spellStart"/>
       <w:r>
@@ -5626,7 +5646,7 @@
             </w:rPr>
             <w:fldChar w:fldCharType="separate"/>
           </w:r>
-          <w:hyperlink w:anchor="_Toc448954296" w:history="1">
+          <w:hyperlink w:anchor="_Toc449563264" w:history="1">
             <w:r>
               <w:rPr>
                 <w:rStyle w:val="Hyperlink"/>
@@ -5653,7 +5673,7 @@
                 <w:noProof/>
                 <w:webHidden/>
               </w:rPr>
-              <w:instrText xml:space="preserve"> PAGEREF _Toc448954296 \h </w:instrText>
+              <w:instrText xml:space="preserve"> PAGEREF _Toc449563264 \h </w:instrText>
             </w:r>
             <w:r>
               <w:rPr>
@@ -5673,7 +5693,7 @@
                 <w:noProof/>
                 <w:webHidden/>
               </w:rPr>
-              <w:t>14</w:t>
+              <w:t>13</w:t>
             </w:r>
             <w:r>
               <w:rPr>
@@ -5697,7 +5717,7 @@
               <w:lang w:eastAsia="pt-BR"/>
             </w:rPr>
           </w:pPr>
-          <w:hyperlink w:anchor="_Toc448954297" w:history="1">
+          <w:hyperlink w:anchor="_Toc449563265" w:history="1">
             <w:r>
               <w:rPr>
                 <w:rStyle w:val="Hyperlink"/>
@@ -5725,7 +5745,7 @@
                 <w:noProof/>
                 <w:webHidden/>
               </w:rPr>
-              <w:instrText xml:space="preserve"> PAGEREF _Toc448954297 \h </w:instrText>
+              <w:instrText xml:space="preserve"> PAGEREF _Toc449563265 \h </w:instrText>
             </w:r>
             <w:r>
               <w:rPr>
@@ -5745,7 +5765,7 @@
                 <w:noProof/>
                 <w:webHidden/>
               </w:rPr>
-              <w:t>14</w:t>
+              <w:t>13</w:t>
             </w:r>
             <w:r>
               <w:rPr>
@@ -5769,7 +5789,7 @@
               <w:lang w:eastAsia="pt-BR"/>
             </w:rPr>
           </w:pPr>
-          <w:hyperlink w:anchor="_Toc448954298" w:history="1">
+          <w:hyperlink w:anchor="_Toc449563266" w:history="1">
             <w:r>
               <w:rPr>
                 <w:rStyle w:val="Hyperlink"/>
@@ -5797,7 +5817,7 @@
                 <w:noProof/>
                 <w:webHidden/>
               </w:rPr>
-              <w:instrText xml:space="preserve"> PAGEREF _Toc448954298 \h </w:instrText>
+              <w:instrText xml:space="preserve"> PAGEREF _Toc449563266 \h </w:instrText>
             </w:r>
             <w:r>
               <w:rPr>
@@ -5841,7 +5861,7 @@
               <w:lang w:eastAsia="pt-BR"/>
             </w:rPr>
           </w:pPr>
-          <w:hyperlink w:anchor="_Toc448954299" w:history="1">
+          <w:hyperlink w:anchor="_Toc449563267" w:history="1">
             <w:r>
               <w:rPr>
                 <w:rStyle w:val="Hyperlink"/>
@@ -5869,7 +5889,7 @@
                 <w:noProof/>
                 <w:webHidden/>
               </w:rPr>
-              <w:instrText xml:space="preserve"> PAGEREF _Toc448954299 \h </w:instrText>
+              <w:instrText xml:space="preserve"> PAGEREF _Toc449563267 \h </w:instrText>
             </w:r>
             <w:r>
               <w:rPr>
@@ -5889,7 +5909,7 @@
                 <w:noProof/>
                 <w:webHidden/>
               </w:rPr>
-              <w:t>15</w:t>
+              <w:t>14</w:t>
             </w:r>
             <w:r>
               <w:rPr>
@@ -5913,7 +5933,7 @@
               <w:lang w:eastAsia="pt-BR"/>
             </w:rPr>
           </w:pPr>
-          <w:hyperlink w:anchor="_Toc448954300" w:history="1">
+          <w:hyperlink w:anchor="_Toc449563268" w:history="1">
             <w:r>
               <w:rPr>
                 <w:rStyle w:val="Hyperlink"/>
@@ -5940,7 +5960,7 @@
                 <w:noProof/>
                 <w:webHidden/>
               </w:rPr>
-              <w:instrText xml:space="preserve"> PAGEREF _Toc448954300 \h </w:instrText>
+              <w:instrText xml:space="preserve"> PAGEREF _Toc449563268 \h </w:instrText>
             </w:r>
             <w:r>
               <w:rPr>
@@ -5984,7 +6004,7 @@
               <w:lang w:eastAsia="pt-BR"/>
             </w:rPr>
           </w:pPr>
-          <w:hyperlink w:anchor="_Toc448954301" w:history="1">
+          <w:hyperlink w:anchor="_Toc449563269" w:history="1">
             <w:r>
               <w:rPr>
                 <w:rStyle w:val="Hyperlink"/>
@@ -6012,7 +6032,7 @@
                 <w:noProof/>
                 <w:webHidden/>
               </w:rPr>
-              <w:instrText xml:space="preserve"> PAGEREF _Toc448954301 \h </w:instrText>
+              <w:instrText xml:space="preserve"> PAGEREF _Toc449563269 \h </w:instrText>
             </w:r>
             <w:r>
               <w:rPr>
@@ -6032,7 +6052,7 @@
                 <w:noProof/>
                 <w:webHidden/>
               </w:rPr>
-              <w:t>16</w:t>
+              <w:t>15</w:t>
             </w:r>
             <w:r>
               <w:rPr>
@@ -6056,7 +6076,7 @@
               <w:lang w:eastAsia="pt-BR"/>
             </w:rPr>
           </w:pPr>
-          <w:hyperlink w:anchor="_Toc448954302" w:history="1">
+          <w:hyperlink w:anchor="_Toc449563270" w:history="1">
             <w:r>
               <w:rPr>
                 <w:rStyle w:val="Hyperlink"/>
@@ -6083,7 +6103,7 @@
                 <w:noProof/>
                 <w:webHidden/>
               </w:rPr>
-              <w:instrText xml:space="preserve"> PAGEREF _Toc448954302 \h </w:instrText>
+              <w:instrText xml:space="preserve"> PAGEREF _Toc449563270 \h </w:instrText>
             </w:r>
             <w:r>
               <w:rPr>
@@ -6103,7 +6123,7 @@
                 <w:noProof/>
                 <w:webHidden/>
               </w:rPr>
-              <w:t>16</w:t>
+              <w:t>15</w:t>
             </w:r>
             <w:r>
               <w:rPr>
@@ -6127,7 +6147,7 @@
               <w:lang w:eastAsia="pt-BR"/>
             </w:rPr>
           </w:pPr>
-          <w:hyperlink w:anchor="_Toc448954303" w:history="1">
+          <w:hyperlink w:anchor="_Toc449563271" w:history="1">
             <w:r>
               <w:rPr>
                 <w:rStyle w:val="Hyperlink"/>
@@ -6154,7 +6174,7 @@
                 <w:noProof/>
                 <w:webHidden/>
               </w:rPr>
-              <w:instrText xml:space="preserve"> PAGEREF _Toc448954303 \h </w:instrText>
+              <w:instrText xml:space="preserve"> PAGEREF _Toc449563271 \h </w:instrText>
             </w:r>
             <w:r>
               <w:rPr>
@@ -6198,7 +6218,7 @@
               <w:lang w:eastAsia="pt-BR"/>
             </w:rPr>
           </w:pPr>
-          <w:hyperlink w:anchor="_Toc448954304" w:history="1">
+          <w:hyperlink w:anchor="_Toc449563272" w:history="1">
             <w:r>
               <w:rPr>
                 <w:rStyle w:val="Hyperlink"/>
@@ -6225,7 +6245,7 @@
                 <w:noProof/>
                 <w:webHidden/>
               </w:rPr>
-              <w:instrText xml:space="preserve"> PAGEREF _Toc448954304 \h </w:instrText>
+              <w:instrText xml:space="preserve"> PAGEREF _Toc449563272 \h </w:instrText>
             </w:r>
             <w:r>
               <w:rPr>
@@ -6269,7 +6289,7 @@
               <w:lang w:eastAsia="pt-BR"/>
             </w:rPr>
           </w:pPr>
-          <w:hyperlink w:anchor="_Toc448954305" w:history="1">
+          <w:hyperlink w:anchor="_Toc449563273" w:history="1">
             <w:r>
               <w:rPr>
                 <w:rStyle w:val="Hyperlink"/>
@@ -6296,7 +6316,7 @@
                 <w:noProof/>
                 <w:webHidden/>
               </w:rPr>
-              <w:instrText xml:space="preserve"> PAGEREF _Toc448954305 \h </w:instrText>
+              <w:instrText xml:space="preserve"> PAGEREF _Toc449563273 \h </w:instrText>
             </w:r>
             <w:r>
               <w:rPr>
@@ -6316,7 +6336,7 @@
                 <w:noProof/>
                 <w:webHidden/>
               </w:rPr>
-              <w:t>17</w:t>
+              <w:t>16</w:t>
             </w:r>
             <w:r>
               <w:rPr>
@@ -6340,7 +6360,7 @@
               <w:lang w:eastAsia="pt-BR"/>
             </w:rPr>
           </w:pPr>
-          <w:hyperlink w:anchor="_Toc448954306" w:history="1">
+          <w:hyperlink w:anchor="_Toc449563274" w:history="1">
             <w:r>
               <w:rPr>
                 <w:rStyle w:val="Hyperlink"/>
@@ -6367,7 +6387,7 @@
                 <w:noProof/>
                 <w:webHidden/>
               </w:rPr>
-              <w:instrText xml:space="preserve"> PAGEREF _Toc448954306 \h </w:instrText>
+              <w:instrText xml:space="preserve"> PAGEREF _Toc449563274 \h </w:instrText>
             </w:r>
             <w:r>
               <w:rPr>
@@ -6387,7 +6407,7 @@
                 <w:noProof/>
                 <w:webHidden/>
               </w:rPr>
-              <w:t>17</w:t>
+              <w:t>16</w:t>
             </w:r>
             <w:r>
               <w:rPr>
@@ -6411,7 +6431,7 @@
               <w:lang w:eastAsia="pt-BR"/>
             </w:rPr>
           </w:pPr>
-          <w:hyperlink w:anchor="_Toc448954307" w:history="1">
+          <w:hyperlink w:anchor="_Toc449563275" w:history="1">
             <w:r>
               <w:rPr>
                 <w:rStyle w:val="Hyperlink"/>
@@ -6438,7 +6458,7 @@
                 <w:noProof/>
                 <w:webHidden/>
               </w:rPr>
-              <w:instrText xml:space="preserve"> PAGEREF _Toc448954307 \h </w:instrText>
+              <w:instrText xml:space="preserve"> PAGEREF _Toc449563275 \h </w:instrText>
             </w:r>
             <w:r>
               <w:rPr>
@@ -6482,7 +6502,7 @@
               <w:lang w:eastAsia="pt-BR"/>
             </w:rPr>
           </w:pPr>
-          <w:hyperlink w:anchor="_Toc448954308" w:history="1">
+          <w:hyperlink w:anchor="_Toc449563276" w:history="1">
             <w:r>
               <w:rPr>
                 <w:rStyle w:val="Hyperlink"/>
@@ -6509,7 +6529,7 @@
                 <w:noProof/>
                 <w:webHidden/>
               </w:rPr>
-              <w:instrText xml:space="preserve"> PAGEREF _Toc448954308 \h </w:instrText>
+              <w:instrText xml:space="preserve"> PAGEREF _Toc449563276 \h </w:instrText>
             </w:r>
             <w:r>
               <w:rPr>
@@ -6553,7 +6573,7 @@
               <w:lang w:eastAsia="pt-BR"/>
             </w:rPr>
           </w:pPr>
-          <w:hyperlink w:anchor="_Toc448954309" w:history="1">
+          <w:hyperlink w:anchor="_Toc449563277" w:history="1">
             <w:r>
               <w:rPr>
                 <w:rStyle w:val="Hyperlink"/>
@@ -6580,7 +6600,7 @@
                 <w:noProof/>
                 <w:webHidden/>
               </w:rPr>
-              <w:instrText xml:space="preserve"> PAGEREF _Toc448954309 \h </w:instrText>
+              <w:instrText xml:space="preserve"> PAGEREF _Toc449563277 \h </w:instrText>
             </w:r>
             <w:r>
               <w:rPr>
@@ -6600,7 +6620,7 @@
                 <w:noProof/>
                 <w:webHidden/>
               </w:rPr>
-              <w:t>18</w:t>
+              <w:t>17</w:t>
             </w:r>
             <w:r>
               <w:rPr>
@@ -6624,7 +6644,7 @@
               <w:lang w:eastAsia="pt-BR"/>
             </w:rPr>
           </w:pPr>
-          <w:hyperlink w:anchor="_Toc448954310" w:history="1">
+          <w:hyperlink w:anchor="_Toc449563278" w:history="1">
             <w:r>
               <w:rPr>
                 <w:rStyle w:val="Hyperlink"/>
@@ -6651,7 +6671,7 @@
                 <w:noProof/>
                 <w:webHidden/>
               </w:rPr>
-              <w:instrText xml:space="preserve"> PAGEREF _Toc448954310 \h </w:instrText>
+              <w:instrText xml:space="preserve"> PAGEREF _Toc449563278 \h </w:instrText>
             </w:r>
             <w:r>
               <w:rPr>
@@ -6695,7 +6715,7 @@
               <w:lang w:eastAsia="pt-BR"/>
             </w:rPr>
           </w:pPr>
-          <w:hyperlink w:anchor="_Toc448954311" w:history="1">
+          <w:hyperlink w:anchor="_Toc449563279" w:history="1">
             <w:r>
               <w:rPr>
                 <w:rStyle w:val="Hyperlink"/>
@@ -6722,7 +6742,7 @@
                 <w:noProof/>
                 <w:webHidden/>
               </w:rPr>
-              <w:instrText xml:space="preserve"> PAGEREF _Toc448954311 \h </w:instrText>
+              <w:instrText xml:space="preserve"> PAGEREF _Toc449563279 \h </w:instrText>
             </w:r>
             <w:r>
               <w:rPr>
@@ -6766,7 +6786,7 @@
               <w:lang w:eastAsia="pt-BR"/>
             </w:rPr>
           </w:pPr>
-          <w:hyperlink w:anchor="_Toc448954312" w:history="1">
+          <w:hyperlink w:anchor="_Toc449563280" w:history="1">
             <w:r>
               <w:rPr>
                 <w:rStyle w:val="Hyperlink"/>
@@ -6793,7 +6813,7 @@
                 <w:noProof/>
                 <w:webHidden/>
               </w:rPr>
-              <w:instrText xml:space="preserve"> PAGEREF _Toc448954312 \h </w:instrText>
+              <w:instrText xml:space="preserve"> PAGEREF _Toc449563280 \h </w:instrText>
             </w:r>
             <w:r>
               <w:rPr>
@@ -6813,7 +6833,7 @@
                 <w:noProof/>
                 <w:webHidden/>
               </w:rPr>
-              <w:t>19</w:t>
+              <w:t>18</w:t>
             </w:r>
             <w:r>
               <w:rPr>
@@ -6837,7 +6857,7 @@
               <w:lang w:eastAsia="pt-BR"/>
             </w:rPr>
           </w:pPr>
-          <w:hyperlink w:anchor="_Toc448954313" w:history="1">
+          <w:hyperlink w:anchor="_Toc449563281" w:history="1">
             <w:r>
               <w:rPr>
                 <w:rStyle w:val="Hyperlink"/>
@@ -6865,7 +6885,7 @@
                 <w:noProof/>
                 <w:webHidden/>
               </w:rPr>
-              <w:instrText xml:space="preserve"> PAGEREF _Toc448954313 \h </w:instrText>
+              <w:instrText xml:space="preserve"> PAGEREF _Toc449563281 \h </w:instrText>
             </w:r>
             <w:r>
               <w:rPr>
@@ -6885,7 +6905,7 @@
                 <w:noProof/>
                 <w:webHidden/>
               </w:rPr>
-              <w:t>19</w:t>
+              <w:t>18</w:t>
             </w:r>
             <w:r>
               <w:rPr>
@@ -6909,7 +6929,7 @@
               <w:lang w:eastAsia="pt-BR"/>
             </w:rPr>
           </w:pPr>
-          <w:hyperlink w:anchor="_Toc448954314" w:history="1">
+          <w:hyperlink w:anchor="_Toc449563282" w:history="1">
             <w:r>
               <w:rPr>
                 <w:rStyle w:val="Hyperlink"/>
@@ -6937,7 +6957,7 @@
                 <w:noProof/>
                 <w:webHidden/>
               </w:rPr>
-              <w:instrText xml:space="preserve"> PAGEREF _Toc448954314 \h </w:instrText>
+              <w:instrText xml:space="preserve"> PAGEREF _Toc449563282 \h </w:instrText>
             </w:r>
             <w:r>
               <w:rPr>
@@ -6981,7 +7001,7 @@
               <w:lang w:eastAsia="pt-BR"/>
             </w:rPr>
           </w:pPr>
-          <w:hyperlink w:anchor="_Toc448954315" w:history="1">
+          <w:hyperlink w:anchor="_Toc449563283" w:history="1">
             <w:r>
               <w:rPr>
                 <w:rStyle w:val="Hyperlink"/>
@@ -7009,7 +7029,7 @@
                 <w:noProof/>
                 <w:webHidden/>
               </w:rPr>
-              <w:instrText xml:space="preserve"> PAGEREF _Toc448954315 \h </w:instrText>
+              <w:instrText xml:space="preserve"> PAGEREF _Toc449563283 \h </w:instrText>
             </w:r>
             <w:r>
               <w:rPr>
@@ -7053,7 +7073,7 @@
               <w:lang w:eastAsia="pt-BR"/>
             </w:rPr>
           </w:pPr>
-          <w:hyperlink w:anchor="_Toc448954316" w:history="1">
+          <w:hyperlink w:anchor="_Toc449563284" w:history="1">
             <w:r>
               <w:rPr>
                 <w:rStyle w:val="Hyperlink"/>
@@ -7081,7 +7101,7 @@
                 <w:noProof/>
                 <w:webHidden/>
               </w:rPr>
-              <w:instrText xml:space="preserve"> PAGEREF _Toc448954316 \h </w:instrText>
+              <w:instrText xml:space="preserve"> PAGEREF _Toc449563284 \h </w:instrText>
             </w:r>
             <w:r>
               <w:rPr>
@@ -7125,7 +7145,7 @@
               <w:lang w:eastAsia="pt-BR"/>
             </w:rPr>
           </w:pPr>
-          <w:hyperlink w:anchor="_Toc448954317" w:history="1">
+          <w:hyperlink w:anchor="_Toc449563285" w:history="1">
             <w:r>
               <w:rPr>
                 <w:rStyle w:val="Hyperlink"/>
@@ -7160,7 +7180,7 @@
                 <w:noProof/>
                 <w:webHidden/>
               </w:rPr>
-              <w:instrText xml:space="preserve"> PAGEREF _Toc448954317 \h </w:instrText>
+              <w:instrText xml:space="preserve"> PAGEREF _Toc449563285 \h </w:instrText>
             </w:r>
             <w:r>
               <w:rPr>
@@ -7180,7 +7200,7 @@
                 <w:noProof/>
                 <w:webHidden/>
               </w:rPr>
-              <w:t>24</w:t>
+              <w:t>23</w:t>
             </w:r>
             <w:r>
               <w:rPr>
@@ -7204,7 +7224,7 @@
               <w:lang w:eastAsia="pt-BR"/>
             </w:rPr>
           </w:pPr>
-          <w:hyperlink w:anchor="_Toc448954318" w:history="1">
+          <w:hyperlink w:anchor="_Toc449563286" w:history="1">
             <w:r>
               <w:rPr>
                 <w:rStyle w:val="Hyperlink"/>
@@ -7231,7 +7251,7 @@
                 <w:noProof/>
                 <w:webHidden/>
               </w:rPr>
-              <w:instrText xml:space="preserve"> PAGEREF _Toc448954318 \h </w:instrText>
+              <w:instrText xml:space="preserve"> PAGEREF _Toc449563286 \h </w:instrText>
             </w:r>
             <w:r>
               <w:rPr>
@@ -7275,7 +7295,7 @@
               <w:lang w:eastAsia="pt-BR"/>
             </w:rPr>
           </w:pPr>
-          <w:hyperlink w:anchor="_Toc448954319" w:history="1">
+          <w:hyperlink w:anchor="_Toc449563287" w:history="1">
             <w:r>
               <w:rPr>
                 <w:rStyle w:val="Hyperlink"/>
@@ -7302,7 +7322,7 @@
                 <w:noProof/>
                 <w:webHidden/>
               </w:rPr>
-              <w:instrText xml:space="preserve"> PAGEREF _Toc448954319 \h </w:instrText>
+              <w:instrText xml:space="preserve"> PAGEREF _Toc449563287 \h </w:instrText>
             </w:r>
             <w:r>
               <w:rPr>
@@ -7346,7 +7366,7 @@
               <w:lang w:eastAsia="pt-BR"/>
             </w:rPr>
           </w:pPr>
-          <w:hyperlink w:anchor="_Toc448954320" w:history="1">
+          <w:hyperlink w:anchor="_Toc449563288" w:history="1">
             <w:r>
               <w:rPr>
                 <w:rStyle w:val="Hyperlink"/>
@@ -7373,7 +7393,7 @@
                 <w:noProof/>
                 <w:webHidden/>
               </w:rPr>
-              <w:instrText xml:space="preserve"> PAGEREF _Toc448954320 \h </w:instrText>
+              <w:instrText xml:space="preserve"> PAGEREF _Toc449563288 \h </w:instrText>
             </w:r>
             <w:r>
               <w:rPr>
@@ -7417,7 +7437,7 @@
               <w:lang w:eastAsia="pt-BR"/>
             </w:rPr>
           </w:pPr>
-          <w:hyperlink w:anchor="_Toc448954321" w:history="1">
+          <w:hyperlink w:anchor="_Toc449563289" w:history="1">
             <w:r>
               <w:rPr>
                 <w:rStyle w:val="Hyperlink"/>
@@ -7444,7 +7464,7 @@
                 <w:noProof/>
                 <w:webHidden/>
               </w:rPr>
-              <w:instrText xml:space="preserve"> PAGEREF _Toc448954321 \h </w:instrText>
+              <w:instrText xml:space="preserve"> PAGEREF _Toc449563289 \h </w:instrText>
             </w:r>
             <w:r>
               <w:rPr>
@@ -7464,7 +7484,7 @@
                 <w:noProof/>
                 <w:webHidden/>
               </w:rPr>
-              <w:t>31</w:t>
+              <w:t>30</w:t>
             </w:r>
             <w:r>
               <w:rPr>
@@ -7488,7 +7508,7 @@
               <w:lang w:eastAsia="pt-BR"/>
             </w:rPr>
           </w:pPr>
-          <w:hyperlink w:anchor="_Toc448954322" w:history="1">
+          <w:hyperlink w:anchor="_Toc449563290" w:history="1">
             <w:r>
               <w:rPr>
                 <w:rStyle w:val="Hyperlink"/>
@@ -7515,7 +7535,7 @@
                 <w:noProof/>
                 <w:webHidden/>
               </w:rPr>
-              <w:instrText xml:space="preserve"> PAGEREF _Toc448954322 \h </w:instrText>
+              <w:instrText xml:space="preserve"> PAGEREF _Toc449563290 \h </w:instrText>
             </w:r>
             <w:r>
               <w:rPr>
@@ -7535,7 +7555,7 @@
                 <w:noProof/>
                 <w:webHidden/>
               </w:rPr>
-              <w:t>34</w:t>
+              <w:t>33</w:t>
             </w:r>
             <w:r>
               <w:rPr>
@@ -7559,7 +7579,7 @@
               <w:lang w:eastAsia="pt-BR"/>
             </w:rPr>
           </w:pPr>
-          <w:hyperlink w:anchor="_Toc448954323" w:history="1">
+          <w:hyperlink w:anchor="_Toc449563291" w:history="1">
             <w:r>
               <w:rPr>
                 <w:rStyle w:val="Hyperlink"/>
@@ -7586,7 +7606,7 @@
                 <w:noProof/>
                 <w:webHidden/>
               </w:rPr>
-              <w:instrText xml:space="preserve"> PAGEREF _Toc448954323 \h </w:instrText>
+              <w:instrText xml:space="preserve"> PAGEREF _Toc449563291 \h </w:instrText>
             </w:r>
             <w:r>
               <w:rPr>
@@ -7606,7 +7626,7 @@
                 <w:noProof/>
                 <w:webHidden/>
               </w:rPr>
-              <w:t>36</w:t>
+              <w:t>35</w:t>
             </w:r>
             <w:r>
               <w:rPr>
@@ -7630,7 +7650,7 @@
               <w:lang w:eastAsia="pt-BR"/>
             </w:rPr>
           </w:pPr>
-          <w:hyperlink w:anchor="_Toc448954324" w:history="1">
+          <w:hyperlink w:anchor="_Toc449563292" w:history="1">
             <w:r>
               <w:rPr>
                 <w:rStyle w:val="Hyperlink"/>
@@ -7657,7 +7677,7 @@
                 <w:noProof/>
                 <w:webHidden/>
               </w:rPr>
-              <w:instrText xml:space="preserve"> PAGEREF _Toc448954324 \h </w:instrText>
+              <w:instrText xml:space="preserve"> PAGEREF _Toc449563292 \h </w:instrText>
             </w:r>
             <w:r>
               <w:rPr>
@@ -7701,7 +7721,7 @@
               <w:lang w:eastAsia="pt-BR"/>
             </w:rPr>
           </w:pPr>
-          <w:hyperlink w:anchor="_Toc448954325" w:history="1">
+          <w:hyperlink w:anchor="_Toc449563293" w:history="1">
             <w:r>
               <w:rPr>
                 <w:rStyle w:val="Hyperlink"/>
@@ -7728,7 +7748,7 @@
                 <w:noProof/>
                 <w:webHidden/>
               </w:rPr>
-              <w:instrText xml:space="preserve"> PAGEREF _Toc448954325 \h </w:instrText>
+              <w:instrText xml:space="preserve"> PAGEREF _Toc449563293 \h </w:instrText>
             </w:r>
             <w:r>
               <w:rPr>
@@ -7772,7 +7792,7 @@
               <w:lang w:eastAsia="pt-BR"/>
             </w:rPr>
           </w:pPr>
-          <w:hyperlink w:anchor="_Toc448954326" w:history="1">
+          <w:hyperlink w:anchor="_Toc449563294" w:history="1">
             <w:r>
               <w:rPr>
                 <w:rStyle w:val="Hyperlink"/>
@@ -7799,7 +7819,7 @@
                 <w:noProof/>
                 <w:webHidden/>
               </w:rPr>
-              <w:instrText xml:space="preserve"> PAGEREF _Toc448954326 \h </w:instrText>
+              <w:instrText xml:space="preserve"> PAGEREF _Toc449563294 \h </w:instrText>
             </w:r>
             <w:r>
               <w:rPr>
@@ -7843,7 +7863,7 @@
               <w:lang w:eastAsia="pt-BR"/>
             </w:rPr>
           </w:pPr>
-          <w:hyperlink w:anchor="_Toc448954327" w:history="1">
+          <w:hyperlink w:anchor="_Toc449563295" w:history="1">
             <w:r>
               <w:rPr>
                 <w:rStyle w:val="Hyperlink"/>
@@ -7870,7 +7890,7 @@
                 <w:noProof/>
                 <w:webHidden/>
               </w:rPr>
-              <w:instrText xml:space="preserve"> PAGEREF _Toc448954327 \h </w:instrText>
+              <w:instrText xml:space="preserve"> PAGEREF _Toc449563295 \h </w:instrText>
             </w:r>
             <w:r>
               <w:rPr>
@@ -7914,7 +7934,7 @@
               <w:lang w:eastAsia="pt-BR"/>
             </w:rPr>
           </w:pPr>
-          <w:hyperlink w:anchor="_Toc448954328" w:history="1">
+          <w:hyperlink w:anchor="_Toc449563296" w:history="1">
             <w:r>
               <w:rPr>
                 <w:rStyle w:val="Hyperlink"/>
@@ -7941,7 +7961,7 @@
                 <w:noProof/>
                 <w:webHidden/>
               </w:rPr>
-              <w:instrText xml:space="preserve"> PAGEREF _Toc448954328 \h </w:instrText>
+              <w:instrText xml:space="preserve"> PAGEREF _Toc449563296 \h </w:instrText>
             </w:r>
             <w:r>
               <w:rPr>
@@ -7985,7 +8005,7 @@
               <w:lang w:eastAsia="pt-BR"/>
             </w:rPr>
           </w:pPr>
-          <w:hyperlink w:anchor="_Toc448954329" w:history="1">
+          <w:hyperlink w:anchor="_Toc449563297" w:history="1">
             <w:r>
               <w:rPr>
                 <w:rStyle w:val="Hyperlink"/>
@@ -8012,7 +8032,7 @@
                 <w:noProof/>
                 <w:webHidden/>
               </w:rPr>
-              <w:instrText xml:space="preserve"> PAGEREF _Toc448954329 \h </w:instrText>
+              <w:instrText xml:space="preserve"> PAGEREF _Toc449563297 \h </w:instrText>
             </w:r>
             <w:r>
               <w:rPr>
@@ -8056,7 +8076,7 @@
               <w:lang w:eastAsia="pt-BR"/>
             </w:rPr>
           </w:pPr>
-          <w:hyperlink w:anchor="_Toc448954330" w:history="1">
+          <w:hyperlink w:anchor="_Toc449563298" w:history="1">
             <w:r>
               <w:rPr>
                 <w:rStyle w:val="Hyperlink"/>
@@ -8083,7 +8103,7 @@
                 <w:noProof/>
                 <w:webHidden/>
               </w:rPr>
-              <w:instrText xml:space="preserve"> PAGEREF _Toc448954330 \h </w:instrText>
+              <w:instrText xml:space="preserve"> PAGEREF _Toc449563298 \h </w:instrText>
             </w:r>
             <w:r>
               <w:rPr>
@@ -8127,7 +8147,7 @@
               <w:lang w:eastAsia="pt-BR"/>
             </w:rPr>
           </w:pPr>
-          <w:hyperlink w:anchor="_Toc448954331" w:history="1">
+          <w:hyperlink w:anchor="_Toc449563299" w:history="1">
             <w:r>
               <w:rPr>
                 <w:rStyle w:val="Hyperlink"/>
@@ -8154,7 +8174,7 @@
                 <w:noProof/>
                 <w:webHidden/>
               </w:rPr>
-              <w:instrText xml:space="preserve"> PAGEREF _Toc448954331 \h </w:instrText>
+              <w:instrText xml:space="preserve"> PAGEREF _Toc449563299 \h </w:instrText>
             </w:r>
             <w:r>
               <w:rPr>
@@ -8174,7 +8194,7 @@
                 <w:noProof/>
                 <w:webHidden/>
               </w:rPr>
-              <w:t>41</w:t>
+              <w:t>42</w:t>
             </w:r>
             <w:r>
               <w:rPr>
@@ -8198,7 +8218,7 @@
               <w:lang w:eastAsia="pt-BR"/>
             </w:rPr>
           </w:pPr>
-          <w:hyperlink w:anchor="_Toc448954332" w:history="1">
+          <w:hyperlink w:anchor="_Toc449563300" w:history="1">
             <w:r>
               <w:rPr>
                 <w:rStyle w:val="Hyperlink"/>
@@ -8225,7 +8245,7 @@
                 <w:noProof/>
                 <w:webHidden/>
               </w:rPr>
-              <w:instrText xml:space="preserve"> PAGEREF _Toc448954332 \h </w:instrText>
+              <w:instrText xml:space="preserve"> PAGEREF _Toc449563300 \h </w:instrText>
             </w:r>
             <w:r>
               <w:rPr>
@@ -8269,7 +8289,7 @@
               <w:lang w:eastAsia="pt-BR"/>
             </w:rPr>
           </w:pPr>
-          <w:hyperlink w:anchor="_Toc448954333" w:history="1">
+          <w:hyperlink w:anchor="_Toc449563301" w:history="1">
             <w:r>
               <w:rPr>
                 <w:rStyle w:val="Hyperlink"/>
@@ -8296,7 +8316,7 @@
                 <w:noProof/>
                 <w:webHidden/>
               </w:rPr>
-              <w:instrText xml:space="preserve"> PAGEREF _Toc448954333 \h </w:instrText>
+              <w:instrText xml:space="preserve"> PAGEREF _Toc449563301 \h </w:instrText>
             </w:r>
             <w:r>
               <w:rPr>
@@ -8340,7 +8360,7 @@
               <w:lang w:eastAsia="pt-BR"/>
             </w:rPr>
           </w:pPr>
-          <w:hyperlink w:anchor="_Toc448954334" w:history="1">
+          <w:hyperlink w:anchor="_Toc449563302" w:history="1">
             <w:r>
               <w:rPr>
                 <w:rStyle w:val="Hyperlink"/>
@@ -8367,7 +8387,7 @@
                 <w:noProof/>
                 <w:webHidden/>
               </w:rPr>
-              <w:instrText xml:space="preserve"> PAGEREF _Toc448954334 \h </w:instrText>
+              <w:instrText xml:space="preserve"> PAGEREF _Toc449563302 \h </w:instrText>
             </w:r>
             <w:r>
               <w:rPr>
@@ -8387,7 +8407,7 @@
                 <w:noProof/>
                 <w:webHidden/>
               </w:rPr>
-              <w:t>42</w:t>
+              <w:t>43</w:t>
             </w:r>
             <w:r>
               <w:rPr>
@@ -8411,7 +8431,7 @@
               <w:lang w:eastAsia="pt-BR"/>
             </w:rPr>
           </w:pPr>
-          <w:hyperlink w:anchor="_Toc448954335" w:history="1">
+          <w:hyperlink w:anchor="_Toc449563303" w:history="1">
             <w:r>
               <w:rPr>
                 <w:rStyle w:val="Hyperlink"/>
@@ -8438,7 +8458,7 @@
                 <w:noProof/>
                 <w:webHidden/>
               </w:rPr>
-              <w:instrText xml:space="preserve"> PAGEREF _Toc448954335 \h </w:instrText>
+              <w:instrText xml:space="preserve"> PAGEREF _Toc449563303 \h </w:instrText>
             </w:r>
             <w:r>
               <w:rPr>
@@ -8482,7 +8502,7 @@
               <w:lang w:eastAsia="pt-BR"/>
             </w:rPr>
           </w:pPr>
-          <w:hyperlink w:anchor="_Toc448954336" w:history="1">
+          <w:hyperlink w:anchor="_Toc449563304" w:history="1">
             <w:r>
               <w:rPr>
                 <w:rStyle w:val="Hyperlink"/>
@@ -8509,7 +8529,7 @@
                 <w:noProof/>
                 <w:webHidden/>
               </w:rPr>
-              <w:instrText xml:space="preserve"> PAGEREF _Toc448954336 \h </w:instrText>
+              <w:instrText xml:space="preserve"> PAGEREF _Toc449563304 \h </w:instrText>
             </w:r>
             <w:r>
               <w:rPr>
@@ -8529,7 +8549,7 @@
                 <w:noProof/>
                 <w:webHidden/>
               </w:rPr>
-              <w:t>43</w:t>
+              <w:t>44</w:t>
             </w:r>
             <w:r>
               <w:rPr>
@@ -8553,7 +8573,7 @@
               <w:lang w:eastAsia="pt-BR"/>
             </w:rPr>
           </w:pPr>
-          <w:hyperlink w:anchor="_Toc448954337" w:history="1">
+          <w:hyperlink w:anchor="_Toc449563305" w:history="1">
             <w:r>
               <w:rPr>
                 <w:rStyle w:val="Hyperlink"/>
@@ -8580,7 +8600,7 @@
                 <w:noProof/>
                 <w:webHidden/>
               </w:rPr>
-              <w:instrText xml:space="preserve"> PAGEREF _Toc448954337 \h </w:instrText>
+              <w:instrText xml:space="preserve"> PAGEREF _Toc449563305 \h </w:instrText>
             </w:r>
             <w:r>
               <w:rPr>
@@ -8600,7 +8620,7 @@
                 <w:noProof/>
                 <w:webHidden/>
               </w:rPr>
-              <w:t>43</w:t>
+              <w:t>44</w:t>
             </w:r>
             <w:r>
               <w:rPr>
@@ -8624,7 +8644,7 @@
               <w:lang w:eastAsia="pt-BR"/>
             </w:rPr>
           </w:pPr>
-          <w:hyperlink w:anchor="_Toc448954338" w:history="1">
+          <w:hyperlink w:anchor="_Toc449563306" w:history="1">
             <w:r>
               <w:rPr>
                 <w:rStyle w:val="Hyperlink"/>
@@ -8651,7 +8671,7 @@
                 <w:noProof/>
                 <w:webHidden/>
               </w:rPr>
-              <w:instrText xml:space="preserve"> PAGEREF _Toc448954338 \h </w:instrText>
+              <w:instrText xml:space="preserve"> PAGEREF _Toc449563306 \h </w:instrText>
             </w:r>
             <w:r>
               <w:rPr>
@@ -8695,7 +8715,7 @@
               <w:lang w:eastAsia="pt-BR"/>
             </w:rPr>
           </w:pPr>
-          <w:hyperlink w:anchor="_Toc448954339" w:history="1">
+          <w:hyperlink w:anchor="_Toc449563307" w:history="1">
             <w:r>
               <w:rPr>
                 <w:rStyle w:val="Hyperlink"/>
@@ -8722,7 +8742,7 @@
                 <w:noProof/>
                 <w:webHidden/>
               </w:rPr>
-              <w:instrText xml:space="preserve"> PAGEREF _Toc448954339 \h </w:instrText>
+              <w:instrText xml:space="preserve"> PAGEREF _Toc449563307 \h </w:instrText>
             </w:r>
             <w:r>
               <w:rPr>
@@ -8766,7 +8786,7 @@
               <w:lang w:eastAsia="pt-BR"/>
             </w:rPr>
           </w:pPr>
-          <w:hyperlink w:anchor="_Toc448954340" w:history="1">
+          <w:hyperlink w:anchor="_Toc449563308" w:history="1">
             <w:r>
               <w:rPr>
                 <w:rStyle w:val="Hyperlink"/>
@@ -8793,7 +8813,7 @@
                 <w:noProof/>
                 <w:webHidden/>
               </w:rPr>
-              <w:instrText xml:space="preserve"> PAGEREF _Toc448954340 \h </w:instrText>
+              <w:instrText xml:space="preserve"> PAGEREF _Toc449563308 \h </w:instrText>
             </w:r>
             <w:r>
               <w:rPr>
@@ -8837,7 +8857,7 @@
               <w:lang w:eastAsia="pt-BR"/>
             </w:rPr>
           </w:pPr>
-          <w:hyperlink w:anchor="_Toc448954341" w:history="1">
+          <w:hyperlink w:anchor="_Toc449563309" w:history="1">
             <w:r>
               <w:rPr>
                 <w:rStyle w:val="Hyperlink"/>
@@ -8864,7 +8884,7 @@
                 <w:noProof/>
                 <w:webHidden/>
               </w:rPr>
-              <w:instrText xml:space="preserve"> PAGEREF _Toc448954341 \h </w:instrText>
+              <w:instrText xml:space="preserve"> PAGEREF _Toc449563309 \h </w:instrText>
             </w:r>
             <w:r>
               <w:rPr>
@@ -8884,7 +8904,7 @@
                 <w:noProof/>
                 <w:webHidden/>
               </w:rPr>
-              <w:t>46</w:t>
+              <w:t>47</w:t>
             </w:r>
             <w:r>
               <w:rPr>
@@ -8908,7 +8928,7 @@
               <w:lang w:eastAsia="pt-BR"/>
             </w:rPr>
           </w:pPr>
-          <w:hyperlink w:anchor="_Toc448954342" w:history="1">
+          <w:hyperlink w:anchor="_Toc449563310" w:history="1">
             <w:r>
               <w:rPr>
                 <w:rStyle w:val="Hyperlink"/>
@@ -8935,7 +8955,7 @@
                 <w:noProof/>
                 <w:webHidden/>
               </w:rPr>
-              <w:instrText xml:space="preserve"> PAGEREF _Toc448954342 \h </w:instrText>
+              <w:instrText xml:space="preserve"> PAGEREF _Toc449563310 \h </w:instrText>
             </w:r>
             <w:r>
               <w:rPr>
@@ -8979,7 +8999,7 @@
               <w:lang w:eastAsia="pt-BR"/>
             </w:rPr>
           </w:pPr>
-          <w:hyperlink w:anchor="_Toc448954343" w:history="1">
+          <w:hyperlink w:anchor="_Toc449563311" w:history="1">
             <w:r>
               <w:rPr>
                 <w:rStyle w:val="Hyperlink"/>
@@ -9006,7 +9026,7 @@
                 <w:noProof/>
                 <w:webHidden/>
               </w:rPr>
-              <w:instrText xml:space="preserve"> PAGEREF _Toc448954343 \h </w:instrText>
+              <w:instrText xml:space="preserve"> PAGEREF _Toc449563311 \h </w:instrText>
             </w:r>
             <w:r>
               <w:rPr>
@@ -9050,7 +9070,7 @@
               <w:lang w:eastAsia="pt-BR"/>
             </w:rPr>
           </w:pPr>
-          <w:hyperlink w:anchor="_Toc448954344" w:history="1">
+          <w:hyperlink w:anchor="_Toc449563312" w:history="1">
             <w:r>
               <w:rPr>
                 <w:rStyle w:val="Hyperlink"/>
@@ -9077,7 +9097,7 @@
                 <w:noProof/>
                 <w:webHidden/>
               </w:rPr>
-              <w:instrText xml:space="preserve"> PAGEREF _Toc448954344 \h </w:instrText>
+              <w:instrText xml:space="preserve"> PAGEREF _Toc449563312 \h </w:instrText>
             </w:r>
             <w:r>
               <w:rPr>
@@ -9121,7 +9141,7 @@
               <w:lang w:eastAsia="pt-BR"/>
             </w:rPr>
           </w:pPr>
-          <w:hyperlink w:anchor="_Toc448954345" w:history="1">
+          <w:hyperlink w:anchor="_Toc449563313" w:history="1">
             <w:r>
               <w:rPr>
                 <w:rStyle w:val="Hyperlink"/>
@@ -9148,7 +9168,7 @@
                 <w:noProof/>
                 <w:webHidden/>
               </w:rPr>
-              <w:instrText xml:space="preserve"> PAGEREF _Toc448954345 \h </w:instrText>
+              <w:instrText xml:space="preserve"> PAGEREF _Toc449563313 \h </w:instrText>
             </w:r>
             <w:r>
               <w:rPr>
@@ -9168,7 +9188,7 @@
                 <w:noProof/>
                 <w:webHidden/>
               </w:rPr>
-              <w:t>47</w:t>
+              <w:t>48</w:t>
             </w:r>
             <w:r>
               <w:rPr>
@@ -9192,7 +9212,7 @@
               <w:lang w:eastAsia="pt-BR"/>
             </w:rPr>
           </w:pPr>
-          <w:hyperlink w:anchor="_Toc448954346" w:history="1">
+          <w:hyperlink w:anchor="_Toc449563314" w:history="1">
             <w:r>
               <w:rPr>
                 <w:rStyle w:val="Hyperlink"/>
@@ -9219,7 +9239,7 @@
                 <w:noProof/>
                 <w:webHidden/>
               </w:rPr>
-              <w:instrText xml:space="preserve"> PAGEREF _Toc448954346 \h </w:instrText>
+              <w:instrText xml:space="preserve"> PAGEREF _Toc449563314 \h </w:instrText>
             </w:r>
             <w:r>
               <w:rPr>
@@ -9239,7 +9259,7 @@
                 <w:noProof/>
                 <w:webHidden/>
               </w:rPr>
-              <w:t>47</w:t>
+              <w:t>48</w:t>
             </w:r>
             <w:r>
               <w:rPr>
@@ -9263,7 +9283,7 @@
               <w:lang w:eastAsia="pt-BR"/>
             </w:rPr>
           </w:pPr>
-          <w:hyperlink w:anchor="_Toc448954347" w:history="1">
+          <w:hyperlink w:anchor="_Toc449563315" w:history="1">
             <w:r>
               <w:rPr>
                 <w:rStyle w:val="Hyperlink"/>
@@ -9290,7 +9310,7 @@
                 <w:noProof/>
                 <w:webHidden/>
               </w:rPr>
-              <w:instrText xml:space="preserve"> PAGEREF _Toc448954347 \h </w:instrText>
+              <w:instrText xml:space="preserve"> PAGEREF _Toc449563315 \h </w:instrText>
             </w:r>
             <w:r>
               <w:rPr>
@@ -9310,7 +9330,7 @@
                 <w:noProof/>
                 <w:webHidden/>
               </w:rPr>
-              <w:t>47</w:t>
+              <w:t>48</w:t>
             </w:r>
             <w:r>
               <w:rPr>
@@ -9334,7 +9354,7 @@
               <w:lang w:eastAsia="pt-BR"/>
             </w:rPr>
           </w:pPr>
-          <w:hyperlink w:anchor="_Toc448954348" w:history="1">
+          <w:hyperlink w:anchor="_Toc449563316" w:history="1">
             <w:r>
               <w:rPr>
                 <w:rStyle w:val="Hyperlink"/>
@@ -9361,7 +9381,7 @@
                 <w:noProof/>
                 <w:webHidden/>
               </w:rPr>
-              <w:instrText xml:space="preserve"> PAGEREF _Toc448954348 \h </w:instrText>
+              <w:instrText xml:space="preserve"> PAGEREF _Toc449563316 \h </w:instrText>
             </w:r>
             <w:r>
               <w:rPr>
@@ -9405,7 +9425,7 @@
               <w:lang w:eastAsia="pt-BR"/>
             </w:rPr>
           </w:pPr>
-          <w:hyperlink w:anchor="_Toc448954349" w:history="1">
+          <w:hyperlink w:anchor="_Toc449563317" w:history="1">
             <w:r>
               <w:rPr>
                 <w:rStyle w:val="Hyperlink"/>
@@ -9432,7 +9452,7 @@
                 <w:noProof/>
                 <w:webHidden/>
               </w:rPr>
-              <w:instrText xml:space="preserve"> PAGEREF _Toc448954349 \h </w:instrText>
+              <w:instrText xml:space="preserve"> PAGEREF _Toc449563317 \h </w:instrText>
             </w:r>
             <w:r>
               <w:rPr>
@@ -9476,7 +9496,7 @@
               <w:lang w:eastAsia="pt-BR"/>
             </w:rPr>
           </w:pPr>
-          <w:hyperlink w:anchor="_Toc448954350" w:history="1">
+          <w:hyperlink w:anchor="_Toc449563318" w:history="1">
             <w:r>
               <w:rPr>
                 <w:rStyle w:val="Hyperlink"/>
@@ -9503,7 +9523,7 @@
                 <w:noProof/>
                 <w:webHidden/>
               </w:rPr>
-              <w:instrText xml:space="preserve"> PAGEREF _Toc448954350 \h </w:instrText>
+              <w:instrText xml:space="preserve"> PAGEREF _Toc449563318 \h </w:instrText>
             </w:r>
             <w:r>
               <w:rPr>
@@ -9523,7 +9543,7 @@
                 <w:noProof/>
                 <w:webHidden/>
               </w:rPr>
-              <w:t>48</w:t>
+              <w:t>49</w:t>
             </w:r>
             <w:r>
               <w:rPr>
@@ -9547,7 +9567,7 @@
               <w:lang w:eastAsia="pt-BR"/>
             </w:rPr>
           </w:pPr>
-          <w:hyperlink w:anchor="_Toc448954351" w:history="1">
+          <w:hyperlink w:anchor="_Toc449563319" w:history="1">
             <w:r>
               <w:rPr>
                 <w:rStyle w:val="Hyperlink"/>
@@ -9574,7 +9594,7 @@
                 <w:noProof/>
                 <w:webHidden/>
               </w:rPr>
-              <w:instrText xml:space="preserve"> PAGEREF _Toc448954351 \h </w:instrText>
+              <w:instrText xml:space="preserve"> PAGEREF _Toc449563319 \h </w:instrText>
             </w:r>
             <w:r>
               <w:rPr>
@@ -9618,7 +9638,7 @@
               <w:lang w:eastAsia="pt-BR"/>
             </w:rPr>
           </w:pPr>
-          <w:hyperlink w:anchor="_Toc448954352" w:history="1">
+          <w:hyperlink w:anchor="_Toc449563320" w:history="1">
             <w:r>
               <w:rPr>
                 <w:rStyle w:val="Hyperlink"/>
@@ -9645,7 +9665,7 @@
                 <w:noProof/>
                 <w:webHidden/>
               </w:rPr>
-              <w:instrText xml:space="preserve"> PAGEREF _Toc448954352 \h </w:instrText>
+              <w:instrText xml:space="preserve"> PAGEREF _Toc449563320 \h </w:instrText>
             </w:r>
             <w:r>
               <w:rPr>
@@ -9665,7 +9685,7 @@
                 <w:noProof/>
                 <w:webHidden/>
               </w:rPr>
-              <w:t>49</w:t>
+              <w:t>50</w:t>
             </w:r>
             <w:r>
               <w:rPr>
@@ -9689,7 +9709,7 @@
               <w:lang w:eastAsia="pt-BR"/>
             </w:rPr>
           </w:pPr>
-          <w:hyperlink w:anchor="_Toc448954353" w:history="1">
+          <w:hyperlink w:anchor="_Toc449563321" w:history="1">
             <w:r>
               <w:rPr>
                 <w:rStyle w:val="Hyperlink"/>
@@ -9716,7 +9736,7 @@
                 <w:noProof/>
                 <w:webHidden/>
               </w:rPr>
-              <w:instrText xml:space="preserve"> PAGEREF _Toc448954353 \h </w:instrText>
+              <w:instrText xml:space="preserve"> PAGEREF _Toc449563321 \h </w:instrText>
             </w:r>
             <w:r>
               <w:rPr>
@@ -9760,7 +9780,7 @@
               <w:lang w:eastAsia="pt-BR"/>
             </w:rPr>
           </w:pPr>
-          <w:hyperlink w:anchor="_Toc448954354" w:history="1">
+          <w:hyperlink w:anchor="_Toc449563322" w:history="1">
             <w:r>
               <w:rPr>
                 <w:rStyle w:val="Hyperlink"/>
@@ -9787,7 +9807,7 @@
                 <w:noProof/>
                 <w:webHidden/>
               </w:rPr>
-              <w:instrText xml:space="preserve"> PAGEREF _Toc448954354 \h </w:instrText>
+              <w:instrText xml:space="preserve"> PAGEREF _Toc449563322 \h </w:instrText>
             </w:r>
             <w:r>
               <w:rPr>
@@ -9807,7 +9827,7 @@
                 <w:noProof/>
                 <w:webHidden/>
               </w:rPr>
-              <w:t>50</w:t>
+              <w:t>51</w:t>
             </w:r>
             <w:r>
               <w:rPr>
@@ -9831,7 +9851,7 @@
               <w:lang w:eastAsia="pt-BR"/>
             </w:rPr>
           </w:pPr>
-          <w:hyperlink w:anchor="_Toc448954355" w:history="1">
+          <w:hyperlink w:anchor="_Toc449563323" w:history="1">
             <w:r>
               <w:rPr>
                 <w:rStyle w:val="Hyperlink"/>
@@ -9858,7 +9878,7 @@
                 <w:noProof/>
                 <w:webHidden/>
               </w:rPr>
-              <w:instrText xml:space="preserve"> PAGEREF _Toc448954355 \h </w:instrText>
+              <w:instrText xml:space="preserve"> PAGEREF _Toc449563323 \h </w:instrText>
             </w:r>
             <w:r>
               <w:rPr>
@@ -9878,7 +9898,7 @@
                 <w:noProof/>
                 <w:webHidden/>
               </w:rPr>
-              <w:t>50</w:t>
+              <w:t>51</w:t>
             </w:r>
             <w:r>
               <w:rPr>
@@ -9902,7 +9922,7 @@
               <w:lang w:eastAsia="pt-BR"/>
             </w:rPr>
           </w:pPr>
-          <w:hyperlink w:anchor="_Toc448954356" w:history="1">
+          <w:hyperlink w:anchor="_Toc449563324" w:history="1">
             <w:r>
               <w:rPr>
                 <w:rStyle w:val="Hyperlink"/>
@@ -9929,7 +9949,7 @@
                 <w:noProof/>
                 <w:webHidden/>
               </w:rPr>
-              <w:instrText xml:space="preserve"> PAGEREF _Toc448954356 \h </w:instrText>
+              <w:instrText xml:space="preserve"> PAGEREF _Toc449563324 \h </w:instrText>
             </w:r>
             <w:r>
               <w:rPr>
@@ -9973,7 +9993,7 @@
               <w:lang w:eastAsia="pt-BR"/>
             </w:rPr>
           </w:pPr>
-          <w:hyperlink w:anchor="_Toc448954357" w:history="1">
+          <w:hyperlink w:anchor="_Toc449563325" w:history="1">
             <w:r>
               <w:rPr>
                 <w:rStyle w:val="Hyperlink"/>
@@ -10000,7 +10020,7 @@
                 <w:noProof/>
                 <w:webHidden/>
               </w:rPr>
-              <w:instrText xml:space="preserve"> PAGEREF _Toc448954357 \h </w:instrText>
+              <w:instrText xml:space="preserve"> PAGEREF _Toc449563325 \h </w:instrText>
             </w:r>
             <w:r>
               <w:rPr>
@@ -10020,7 +10040,7 @@
                 <w:noProof/>
                 <w:webHidden/>
               </w:rPr>
-              <w:t>52</w:t>
+              <w:t>53</w:t>
             </w:r>
             <w:r>
               <w:rPr>
@@ -10044,7 +10064,7 @@
               <w:lang w:eastAsia="pt-BR"/>
             </w:rPr>
           </w:pPr>
-          <w:hyperlink w:anchor="_Toc448954358" w:history="1">
+          <w:hyperlink w:anchor="_Toc449563326" w:history="1">
             <w:r>
               <w:rPr>
                 <w:rStyle w:val="Hyperlink"/>
@@ -10071,7 +10091,7 @@
                 <w:noProof/>
                 <w:webHidden/>
               </w:rPr>
-              <w:instrText xml:space="preserve"> PAGEREF _Toc448954358 \h </w:instrText>
+              <w:instrText xml:space="preserve"> PAGEREF _Toc449563326 \h </w:instrText>
             </w:r>
             <w:r>
               <w:rPr>
@@ -10091,7 +10111,7 @@
                 <w:noProof/>
                 <w:webHidden/>
               </w:rPr>
-              <w:t>53</w:t>
+              <w:t>54</w:t>
             </w:r>
             <w:r>
               <w:rPr>
@@ -10115,7 +10135,7 @@
               <w:lang w:eastAsia="pt-BR"/>
             </w:rPr>
           </w:pPr>
-          <w:hyperlink w:anchor="_Toc448954359" w:history="1">
+          <w:hyperlink w:anchor="_Toc449563327" w:history="1">
             <w:r>
               <w:rPr>
                 <w:rStyle w:val="Hyperlink"/>
@@ -10142,7 +10162,7 @@
                 <w:noProof/>
                 <w:webHidden/>
               </w:rPr>
-              <w:instrText xml:space="preserve"> PAGEREF _Toc448954359 \h </w:instrText>
+              <w:instrText xml:space="preserve"> PAGEREF _Toc449563327 \h </w:instrText>
             </w:r>
             <w:r>
               <w:rPr>
@@ -10162,7 +10182,7 @@
                 <w:noProof/>
                 <w:webHidden/>
               </w:rPr>
-              <w:t>53</w:t>
+              <w:t>54</w:t>
             </w:r>
             <w:r>
               <w:rPr>
@@ -10186,7 +10206,7 @@
               <w:lang w:eastAsia="pt-BR"/>
             </w:rPr>
           </w:pPr>
-          <w:hyperlink w:anchor="_Toc448954360" w:history="1">
+          <w:hyperlink w:anchor="_Toc449563328" w:history="1">
             <w:r>
               <w:rPr>
                 <w:rStyle w:val="Hyperlink"/>
@@ -10213,7 +10233,7 @@
                 <w:noProof/>
                 <w:webHidden/>
               </w:rPr>
-              <w:instrText xml:space="preserve"> PAGEREF _Toc448954360 \h </w:instrText>
+              <w:instrText xml:space="preserve"> PAGEREF _Toc449563328 \h </w:instrText>
             </w:r>
             <w:r>
               <w:rPr>
@@ -10233,7 +10253,7 @@
                 <w:noProof/>
                 <w:webHidden/>
               </w:rPr>
-              <w:t>53</w:t>
+              <w:t>54</w:t>
             </w:r>
             <w:r>
               <w:rPr>
@@ -10257,7 +10277,7 @@
               <w:lang w:eastAsia="pt-BR"/>
             </w:rPr>
           </w:pPr>
-          <w:hyperlink w:anchor="_Toc448954361" w:history="1">
+          <w:hyperlink w:anchor="_Toc449563329" w:history="1">
             <w:r>
               <w:rPr>
                 <w:rStyle w:val="Hyperlink"/>
@@ -10284,7 +10304,7 @@
                 <w:noProof/>
                 <w:webHidden/>
               </w:rPr>
-              <w:instrText xml:space="preserve"> PAGEREF _Toc448954361 \h </w:instrText>
+              <w:instrText xml:space="preserve"> PAGEREF _Toc449563329 \h </w:instrText>
             </w:r>
             <w:r>
               <w:rPr>
@@ -10304,7 +10324,7 @@
                 <w:noProof/>
                 <w:webHidden/>
               </w:rPr>
-              <w:t>53</w:t>
+              <w:t>54</w:t>
             </w:r>
             <w:r>
               <w:rPr>
@@ -10328,7 +10348,7 @@
               <w:lang w:eastAsia="pt-BR"/>
             </w:rPr>
           </w:pPr>
-          <w:hyperlink w:anchor="_Toc448954362" w:history="1">
+          <w:hyperlink w:anchor="_Toc449563330" w:history="1">
             <w:r>
               <w:rPr>
                 <w:rStyle w:val="Hyperlink"/>
@@ -10355,7 +10375,7 @@
                 <w:noProof/>
                 <w:webHidden/>
               </w:rPr>
-              <w:instrText xml:space="preserve"> PAGEREF _Toc448954362 \h </w:instrText>
+              <w:instrText xml:space="preserve"> PAGEREF _Toc449563330 \h </w:instrText>
             </w:r>
             <w:r>
               <w:rPr>
@@ -10375,7 +10395,7 @@
                 <w:noProof/>
                 <w:webHidden/>
               </w:rPr>
-              <w:t>54</w:t>
+              <w:t>56</w:t>
             </w:r>
             <w:r>
               <w:rPr>
@@ -10399,7 +10419,7 @@
               <w:lang w:eastAsia="pt-BR"/>
             </w:rPr>
           </w:pPr>
-          <w:hyperlink w:anchor="_Toc448954363" w:history="1">
+          <w:hyperlink w:anchor="_Toc449563331" w:history="1">
             <w:r>
               <w:rPr>
                 <w:rStyle w:val="Hyperlink"/>
@@ -10426,7 +10446,7 @@
                 <w:noProof/>
                 <w:webHidden/>
               </w:rPr>
-              <w:instrText xml:space="preserve"> PAGEREF _Toc448954363 \h </w:instrText>
+              <w:instrText xml:space="preserve"> PAGEREF _Toc449563331 \h </w:instrText>
             </w:r>
             <w:r>
               <w:rPr>
@@ -10446,7 +10466,7 @@
                 <w:noProof/>
                 <w:webHidden/>
               </w:rPr>
-              <w:t>59</w:t>
+              <w:t>64</w:t>
             </w:r>
             <w:r>
               <w:rPr>
@@ -10470,7 +10490,7 @@
               <w:lang w:eastAsia="pt-BR"/>
             </w:rPr>
           </w:pPr>
-          <w:hyperlink w:anchor="_Toc448954364" w:history="1">
+          <w:hyperlink w:anchor="_Toc449563332" w:history="1">
             <w:r>
               <w:rPr>
                 <w:rStyle w:val="Hyperlink"/>
@@ -10499,7 +10519,7 @@
                 <w:noProof/>
                 <w:webHidden/>
               </w:rPr>
-              <w:instrText xml:space="preserve"> PAGEREF _Toc448954364 \h </w:instrText>
+              <w:instrText xml:space="preserve"> PAGEREF _Toc449563332 \h </w:instrText>
             </w:r>
             <w:r>
               <w:rPr>
@@ -10519,7 +10539,7 @@
                 <w:noProof/>
                 <w:webHidden/>
               </w:rPr>
-              <w:t>61</w:t>
+              <w:t>66</w:t>
             </w:r>
             <w:r>
               <w:rPr>
@@ -10562,7 +10582,15 @@
       <w:pPr>
         <w:pStyle w:val="TTULO10"/>
       </w:pPr>
-      <w:bookmarkStart w:id="1" w:name="_Toc448954296"/>
+      <w:bookmarkStart w:id="1" w:name="_Toc449563264"/>
+      <w:r>
+        <w:br w:type="page"/>
+      </w:r>
+    </w:p>
+    <w:p>
+      <w:pPr>
+        <w:pStyle w:val="TTULO10"/>
+      </w:pPr>
       <w:r>
         <w:lastRenderedPageBreak/>
         <w:t xml:space="preserve">1 </w:t>
@@ -10575,18 +10603,15 @@
     <w:p>
       <w:pPr>
         <w:pStyle w:val="TTULO20"/>
-        <w:ind w:firstLine="57"/>
-        <w:rPr>
-          <w:rFonts w:cs="Arial"/>
-        </w:rPr>
-      </w:pPr>
-      <w:bookmarkStart w:id="2" w:name="_Toc448954297"/>
-      <w:r>
-        <w:rPr>
-          <w:rFonts w:cs="Arial"/>
-        </w:rPr>
-        <w:t xml:space="preserve">1.1 </w:t>
-      </w:r>
+        <w:numPr>
+          <w:ilvl w:val="1"/>
+          <w:numId w:val="40"/>
+        </w:numPr>
+        <w:rPr>
+          <w:rFonts w:cs="Arial"/>
+        </w:rPr>
+      </w:pPr>
+      <w:bookmarkStart w:id="2" w:name="_Toc449563265"/>
       <w:r>
         <w:rPr>
           <w:rFonts w:cs="Arial"/>
@@ -10597,249 +10622,150 @@
     </w:p>
     <w:p>
       <w:pPr>
-        <w:pStyle w:val="TTULO40"/>
-        <w:ind w:left="57" w:right="57" w:firstLine="709"/>
-        <w:rPr>
-          <w:rFonts w:cs="Arial"/>
-          <w:b w:val="0"/>
+        <w:pStyle w:val="TTULO20"/>
+        <w:rPr>
+          <w:rFonts w:cs="Arial"/>
+        </w:rPr>
+      </w:pPr>
+      <w:bookmarkStart w:id="3" w:name="_GoBack"/>
+      <w:bookmarkEnd w:id="3"/>
+    </w:p>
+    <w:p>
+      <w:pPr>
+        <w:ind w:firstLine="708"/>
+        <w:rPr>
+          <w:b/>
           <w:i/>
         </w:rPr>
       </w:pPr>
       <w:r>
-        <w:rPr>
-          <w:rFonts w:cs="Arial"/>
-        </w:rPr>
         <w:t xml:space="preserve">Este projeto de caráter assistencial, é um complemento para a conclusão do curso de Análise de Sistemas da Universidade Salgado de Oliveira em Juiz de Fora, que abordará </w:t>
       </w:r>
       <w:r>
-        <w:rPr>
-          <w:rFonts w:cs="Arial"/>
-        </w:rPr>
         <w:t>todas as etapas para que um projeto de software seja construído, partindo da contextualização do projeto, planejamento, especifi</w:t>
       </w:r>
       <w:r>
-        <w:rPr>
-          <w:rFonts w:cs="Arial"/>
-        </w:rPr>
         <w:t>cações de requisitos, modelagem</w:t>
       </w:r>
       <w:r>
-        <w:rPr>
-          <w:rFonts w:cs="Arial"/>
-        </w:rPr>
         <w:t>, implementação e testes até a implantação.</w:t>
       </w:r>
     </w:p>
     <w:p>
       <w:pPr>
-        <w:pStyle w:val="TTULO40"/>
-        <w:ind w:left="57" w:right="57" w:firstLine="709"/>
-        <w:rPr>
-          <w:rFonts w:cs="Arial"/>
-          <w:b w:val="0"/>
+        <w:ind w:firstLine="708"/>
+        <w:rPr>
+          <w:b/>
           <w:i/>
         </w:rPr>
       </w:pPr>
       <w:r>
-        <w:rPr>
-          <w:rFonts w:cs="Arial"/>
-        </w:rPr>
         <w:t xml:space="preserve">O projeto de software será desenvolvido para a Escola Estadual Professor José Feire </w:t>
       </w:r>
       <w:r>
-        <w:rPr>
-          <w:rFonts w:cs="Arial"/>
-        </w:rPr>
         <w:t>situada na rua Nunes Lima no Bairro Industrial em Juiz de Fora, atua a mais de 71 anos na formação de alunos desde o ensino fundamental até o médio. O projeto</w:t>
       </w:r>
       <w:r>
-        <w:rPr>
-          <w:rFonts w:cs="Arial"/>
-        </w:rPr>
         <w:t xml:space="preserve"> será nomeado como </w:t>
       </w:r>
       <w:r>
-        <w:rPr>
-          <w:rFonts w:cs="Arial"/>
-        </w:rPr>
         <w:t>Sistema de Controle Bibliotecário (</w:t>
       </w:r>
       <w:proofErr w:type="spellStart"/>
       <w:r>
-        <w:rPr>
-          <w:rFonts w:cs="Arial"/>
-        </w:rPr>
         <w:t>SisC</w:t>
       </w:r>
       <w:r>
-        <w:rPr>
-          <w:rFonts w:cs="Arial"/>
-        </w:rPr>
         <w:t>OBLI</w:t>
       </w:r>
       <w:proofErr w:type="spellEnd"/>
       <w:r>
-        <w:rPr>
-          <w:rFonts w:cs="Arial"/>
-        </w:rPr>
         <w:t>)</w:t>
       </w:r>
       <w:r>
         <w:rPr>
-          <w:rFonts w:cs="Arial"/>
           <w:color w:val="FF0000"/>
         </w:rPr>
         <w:t xml:space="preserve"> </w:t>
       </w:r>
       <w:r>
-        <w:rPr>
-          <w:rFonts w:cs="Arial"/>
-        </w:rPr>
         <w:t xml:space="preserve">que atenderá as necessidades de automatização da biblioteca da instituição e </w:t>
       </w:r>
       <w:r>
-        <w:rPr>
-          <w:rFonts w:cs="Arial"/>
-        </w:rPr>
         <w:t>ocasionará</w:t>
       </w:r>
       <w:r>
-        <w:rPr>
-          <w:rFonts w:cs="Arial"/>
-        </w:rPr>
         <w:t xml:space="preserve"> um maior e melhor control</w:t>
       </w:r>
       <w:r>
-        <w:rPr>
-          <w:rFonts w:cs="Arial"/>
-        </w:rPr>
         <w:t>e</w:t>
       </w:r>
       <w:r>
-        <w:rPr>
-          <w:rFonts w:cs="Arial"/>
-        </w:rPr>
         <w:t xml:space="preserve"> de seu acervo.</w:t>
       </w:r>
     </w:p>
     <w:p>
       <w:pPr>
-        <w:pStyle w:val="TTULO40"/>
-        <w:ind w:left="57" w:right="57" w:firstLine="709"/>
-        <w:rPr>
-          <w:rFonts w:cs="Arial"/>
-          <w:b w:val="0"/>
+        <w:ind w:firstLine="708"/>
+        <w:rPr>
+          <w:b/>
           <w:i/>
         </w:rPr>
       </w:pPr>
       <w:r>
-        <w:rPr>
-          <w:rFonts w:cs="Arial"/>
-        </w:rPr>
         <w:t>Atualmente a instituição não tem um controle bem definido das pub</w:t>
       </w:r>
       <w:r>
-        <w:rPr>
-          <w:rFonts w:cs="Arial"/>
-        </w:rPr>
         <w:t>licações</w:t>
       </w:r>
       <w:r>
-        <w:rPr>
-          <w:rFonts w:cs="Arial"/>
-        </w:rPr>
         <w:t xml:space="preserve"> existentes na biblioteca e nem do empréstimo de livros que os usuários fazem. O </w:t>
       </w:r>
       <w:proofErr w:type="spellStart"/>
       <w:r>
-        <w:rPr>
-          <w:rFonts w:cs="Arial"/>
-        </w:rPr>
         <w:t>SisCOBLI</w:t>
       </w:r>
       <w:proofErr w:type="spellEnd"/>
       <w:r>
-        <w:rPr>
-          <w:rFonts w:cs="Arial"/>
-        </w:rPr>
         <w:t xml:space="preserve"> suprirá estas necessidades e </w:t>
       </w:r>
       <w:r>
-        <w:rPr>
-          <w:rFonts w:cs="Arial"/>
-        </w:rPr>
         <w:t>irá</w:t>
       </w:r>
       <w:r>
-        <w:rPr>
-          <w:rFonts w:cs="Arial"/>
-        </w:rPr>
         <w:t xml:space="preserve"> possibilitar aos usuários da biblioteca realizar empréstimos online</w:t>
       </w:r>
       <w:r>
-        <w:rPr>
-          <w:rFonts w:cs="Arial"/>
-        </w:rPr>
         <w:t xml:space="preserve"> e consul</w:t>
       </w:r>
       <w:r>
-        <w:rPr>
-          <w:rFonts w:cs="Arial"/>
-        </w:rPr>
         <w:t>tar publicações disponíveis. A</w:t>
       </w:r>
       <w:r>
-        <w:rPr>
-          <w:rFonts w:cs="Arial"/>
-        </w:rPr>
         <w:t>o bib</w:t>
       </w:r>
       <w:r>
-        <w:rPr>
-          <w:rFonts w:cs="Arial"/>
-        </w:rPr>
         <w:t>liotecário,</w:t>
       </w:r>
       <w:r>
-        <w:rPr>
-          <w:rFonts w:cs="Arial"/>
-        </w:rPr>
         <w:t xml:space="preserve"> buscar rapidamente por obras somente inform</w:t>
       </w:r>
       <w:r>
-        <w:rPr>
-          <w:rFonts w:cs="Arial"/>
-        </w:rPr>
         <w:t>a</w:t>
       </w:r>
       <w:r>
-        <w:rPr>
-          <w:rFonts w:cs="Arial"/>
-        </w:rPr>
         <w:t xml:space="preserve">ndo ao sistema o nome da mesma e </w:t>
       </w:r>
       <w:r>
-        <w:rPr>
-          <w:rFonts w:cs="Arial"/>
-        </w:rPr>
         <w:t>verificar quais usuário</w:t>
       </w:r>
       <w:r>
-        <w:rPr>
-          <w:rFonts w:cs="Arial"/>
-        </w:rPr>
         <w:t>s estão em débito com a biblioteca</w:t>
       </w:r>
       <w:r>
-        <w:rPr>
-          <w:rFonts w:cs="Arial"/>
-        </w:rPr>
         <w:t>.</w:t>
       </w:r>
       <w:r>
-        <w:rPr>
-          <w:rFonts w:cs="Arial"/>
-        </w:rPr>
         <w:t xml:space="preserve"> </w:t>
       </w:r>
     </w:p>
@@ -10861,14 +10787,14 @@
           <w:rFonts w:cs="Arial"/>
         </w:rPr>
       </w:pPr>
-      <w:bookmarkStart w:id="3" w:name="_Toc448954298"/>
+      <w:bookmarkStart w:id="4" w:name="_Toc449563266"/>
       <w:r>
         <w:rPr>
           <w:rFonts w:cs="Arial"/>
         </w:rPr>
         <w:t>1.2 Objetivo</w:t>
       </w:r>
-      <w:bookmarkEnd w:id="3"/>
+      <w:bookmarkEnd w:id="4"/>
     </w:p>
     <w:p>
       <w:pPr>
@@ -11013,7 +10939,7 @@
         </w:rPr>
         <w:t xml:space="preserve"> para realizar uma ação que, em um ambiente computacional seria extremamente ágil.</w:t>
       </w:r>
-      <w:bookmarkStart w:id="4" w:name="_Toc445929457"/>
+      <w:bookmarkStart w:id="5" w:name="_Toc445929457"/>
     </w:p>
     <w:p>
       <w:pPr>
@@ -11022,7 +10948,7 @@
           <w:rFonts w:cs="Arial"/>
         </w:rPr>
       </w:pPr>
-      <w:bookmarkStart w:id="5" w:name="_Toc448954299"/>
+      <w:bookmarkStart w:id="6" w:name="_Toc449563267"/>
       <w:r>
         <w:rPr>
           <w:rFonts w:cs="Arial"/>
@@ -11036,8 +10962,8 @@
         </w:rPr>
         <w:t>Motivação</w:t>
       </w:r>
-      <w:bookmarkEnd w:id="4"/>
       <w:bookmarkEnd w:id="5"/>
+      <w:bookmarkEnd w:id="6"/>
     </w:p>
     <w:p>
       <w:pPr>
@@ -11231,11 +11157,13 @@
       <w:pPr>
         <w:pStyle w:val="TTULO20"/>
       </w:pPr>
-      <w:bookmarkStart w:id="6" w:name="_Toc448954300"/>
+      <w:bookmarkStart w:id="7" w:name="_Toc449563268"/>
+      <w:proofErr w:type="gramStart"/>
       <w:r>
         <w:t>1.4 Justificativa</w:t>
       </w:r>
-      <w:bookmarkEnd w:id="6"/>
+      <w:bookmarkEnd w:id="7"/>
+      <w:proofErr w:type="gramEnd"/>
     </w:p>
     <w:p>
       <w:pPr>
@@ -11450,7 +11378,7 @@
           <w:rFonts w:cs="Arial"/>
         </w:rPr>
       </w:pPr>
-      <w:bookmarkStart w:id="7" w:name="_Toc448954301"/>
+      <w:bookmarkStart w:id="8" w:name="_Toc449563269"/>
       <w:r>
         <w:rPr>
           <w:rFonts w:cs="Arial"/>
@@ -11482,7 +11410,7 @@
         </w:rPr>
         <w:t xml:space="preserve"> Preliminar de Requisitos</w:t>
       </w:r>
-      <w:bookmarkEnd w:id="7"/>
+      <w:bookmarkEnd w:id="8"/>
     </w:p>
     <w:p>
       <w:pPr>
@@ -11571,11 +11499,11 @@
       <w:pPr>
         <w:pStyle w:val="TTULO30"/>
       </w:pPr>
-      <w:bookmarkStart w:id="8" w:name="_Toc448954302"/>
+      <w:bookmarkStart w:id="9" w:name="_Toc449563270"/>
       <w:r>
         <w:t>1.5.1 Usuários do sistema e suas funcionalidades</w:t>
       </w:r>
-      <w:bookmarkEnd w:id="8"/>
+      <w:bookmarkEnd w:id="9"/>
     </w:p>
     <w:p>
       <w:pPr>
@@ -11646,9 +11574,11 @@
       <w:r>
         <w:t xml:space="preserve">Usuário </w:t>
       </w:r>
+      <w:proofErr w:type="gramStart"/>
       <w:r>
         <w:t>bibliotecária(</w:t>
       </w:r>
+      <w:proofErr w:type="gramEnd"/>
       <w:r>
         <w:t>o)</w:t>
       </w:r>
@@ -11668,7 +11598,7 @@
       <w:pPr>
         <w:pStyle w:val="TTULO30"/>
       </w:pPr>
-      <w:bookmarkStart w:id="9" w:name="_Toc448954303"/>
+      <w:bookmarkStart w:id="10" w:name="_Toc449563271"/>
       <w:r>
         <w:t>1</w:t>
       </w:r>
@@ -11684,7 +11614,7 @@
       <w:r>
         <w:t xml:space="preserve"> usuário</w:t>
       </w:r>
-      <w:bookmarkEnd w:id="9"/>
+      <w:bookmarkEnd w:id="10"/>
     </w:p>
     <w:p>
       <w:pPr>
@@ -11731,10 +11661,18 @@
         </w:rPr>
       </w:pPr>
       <w:r>
-        <w:t>Usuários terão 4 (quatro) classificações sendo elas, 1 – Bibliotecária</w:t>
-      </w:r>
-      <w:r>
-        <w:t>(o)</w:t>
+        <w:t xml:space="preserve">Usuários terão 4 (quatro) classificações sendo elas, 1 – </w:t>
+      </w:r>
+      <w:proofErr w:type="gramStart"/>
+      <w:r>
+        <w:t>Bibliotecária</w:t>
+      </w:r>
+      <w:r>
+        <w:t>(</w:t>
+      </w:r>
+      <w:proofErr w:type="gramEnd"/>
+      <w:r>
+        <w:t>o)</w:t>
       </w:r>
       <w:r>
         <w:t xml:space="preserve">, 2 – Aluno, 3 – Professor, 4 – Administrador. </w:t>
@@ -11780,12 +11718,21 @@
         </w:rPr>
         <w:t xml:space="preserve"> e </w:t>
       </w:r>
-      <w:r>
-        <w:rPr>
-          <w:rFonts w:cs="Arial"/>
-          <w:szCs w:val="24"/>
-        </w:rPr>
-        <w:t>Bibliotecária(o)</w:t>
+      <w:proofErr w:type="gramStart"/>
+      <w:r>
+        <w:rPr>
+          <w:rFonts w:cs="Arial"/>
+          <w:szCs w:val="24"/>
+        </w:rPr>
+        <w:t>Bibliotecária(</w:t>
+      </w:r>
+      <w:proofErr w:type="gramEnd"/>
+      <w:r>
+        <w:rPr>
+          <w:rFonts w:cs="Arial"/>
+          <w:szCs w:val="24"/>
+        </w:rPr>
+        <w:t>o)</w:t>
       </w:r>
       <w:r>
         <w:rPr>
@@ -11808,7 +11755,8 @@
       <w:pPr>
         <w:pStyle w:val="TTULO30"/>
       </w:pPr>
-      <w:bookmarkStart w:id="10" w:name="_Toc448954304"/>
+      <w:bookmarkStart w:id="11" w:name="_Toc449563272"/>
+      <w:proofErr w:type="gramStart"/>
       <w:r>
         <w:t>1</w:t>
       </w:r>
@@ -11821,13 +11769,14 @@
       <w:r>
         <w:t>Trocar</w:t>
       </w:r>
+      <w:proofErr w:type="gramEnd"/>
       <w:r>
         <w:t xml:space="preserve"> senha do</w:t>
       </w:r>
       <w:r>
         <w:t xml:space="preserve"> usuário</w:t>
       </w:r>
-      <w:bookmarkEnd w:id="10"/>
+      <w:bookmarkEnd w:id="11"/>
     </w:p>
     <w:p>
       <w:pPr>
@@ -11922,7 +11871,8 @@
       <w:pPr>
         <w:pStyle w:val="TTULO30"/>
       </w:pPr>
-      <w:bookmarkStart w:id="11" w:name="_Toc448954305"/>
+      <w:bookmarkStart w:id="12" w:name="_Toc449563273"/>
+      <w:proofErr w:type="gramStart"/>
       <w:r>
         <w:lastRenderedPageBreak/>
         <w:t>1</w:t>
@@ -11939,10 +11889,11 @@
       <w:r>
         <w:t>Cadastrar</w:t>
       </w:r>
+      <w:proofErr w:type="gramEnd"/>
       <w:r>
         <w:t xml:space="preserve"> livro</w:t>
       </w:r>
-      <w:bookmarkEnd w:id="11"/>
+      <w:bookmarkEnd w:id="12"/>
     </w:p>
     <w:p>
       <w:pPr>
@@ -12070,14 +12021,30 @@
           <w:rFonts w:cs="Arial"/>
           <w:szCs w:val="24"/>
         </w:rPr>
-        <w:t>Usuários que possuem acesso a esta funcionalidade: Administrador e bibliotecária</w:t>
-      </w:r>
-      <w:r>
-        <w:rPr>
-          <w:rFonts w:cs="Arial"/>
-          <w:szCs w:val="24"/>
-        </w:rPr>
-        <w:t>(o)</w:t>
+        <w:t xml:space="preserve">Usuários que possuem acesso a esta funcionalidade: Administrador e </w:t>
+      </w:r>
+      <w:proofErr w:type="gramStart"/>
+      <w:r>
+        <w:rPr>
+          <w:rFonts w:cs="Arial"/>
+          <w:szCs w:val="24"/>
+        </w:rPr>
+        <w:t>bibliotecária</w:t>
+      </w:r>
+      <w:r>
+        <w:rPr>
+          <w:rFonts w:cs="Arial"/>
+          <w:szCs w:val="24"/>
+        </w:rPr>
+        <w:t>(</w:t>
+      </w:r>
+      <w:proofErr w:type="gramEnd"/>
+      <w:r>
+        <w:rPr>
+          <w:rFonts w:cs="Arial"/>
+          <w:szCs w:val="24"/>
+        </w:rPr>
+        <w:t>o)</w:t>
       </w:r>
       <w:r>
         <w:rPr>
@@ -12098,7 +12065,8 @@
       <w:pPr>
         <w:pStyle w:val="TTULO30"/>
       </w:pPr>
-      <w:bookmarkStart w:id="12" w:name="_Toc448954306"/>
+      <w:bookmarkStart w:id="13" w:name="_Toc449563274"/>
+      <w:proofErr w:type="gramStart"/>
       <w:r>
         <w:t>1.5.</w:t>
       </w:r>
@@ -12106,9 +12074,13 @@
         <w:t>5</w:t>
       </w:r>
       <w:r>
-        <w:t xml:space="preserve"> Cadastrar periódico</w:t>
-      </w:r>
-      <w:bookmarkEnd w:id="12"/>
+        <w:t xml:space="preserve"> Cadastrar</w:t>
+      </w:r>
+      <w:proofErr w:type="gramEnd"/>
+      <w:r>
+        <w:t xml:space="preserve"> periódico</w:t>
+      </w:r>
+      <w:bookmarkEnd w:id="13"/>
     </w:p>
     <w:p>
       <w:pPr>
@@ -12222,7 +12194,15 @@
         </w:numPr>
       </w:pPr>
       <w:r>
-        <w:t>Usuários que possuem acesso a esta funcionalidade: Administrador e bibliotecária(o).</w:t>
+        <w:t xml:space="preserve">Usuários que possuem acesso a esta funcionalidade: Administrador e </w:t>
+      </w:r>
+      <w:proofErr w:type="gramStart"/>
+      <w:r>
+        <w:t>bibliotecária(</w:t>
+      </w:r>
+      <w:proofErr w:type="gramEnd"/>
+      <w:r>
+        <w:t>o).</w:t>
       </w:r>
     </w:p>
     <w:p/>
@@ -12230,7 +12210,8 @@
       <w:pPr>
         <w:pStyle w:val="TTULO30"/>
       </w:pPr>
-      <w:bookmarkStart w:id="13" w:name="_Toc448954307"/>
+      <w:bookmarkStart w:id="14" w:name="_Toc449563275"/>
+      <w:proofErr w:type="gramStart"/>
       <w:r>
         <w:rPr>
           <w:rStyle w:val="TTULO2Char0"/>
@@ -12250,13 +12231,17 @@
         <w:t>6</w:t>
       </w:r>
       <w:r>
-        <w:t xml:space="preserve"> Cadastrar </w:t>
+        <w:t xml:space="preserve"> Cadastrar</w:t>
+      </w:r>
+      <w:proofErr w:type="gramEnd"/>
+      <w:r>
+        <w:t xml:space="preserve"> </w:t>
       </w:r>
       <w:proofErr w:type="spellStart"/>
       <w:r>
         <w:t>dvd</w:t>
       </w:r>
-      <w:bookmarkEnd w:id="13"/>
+      <w:bookmarkEnd w:id="14"/>
       <w:proofErr w:type="spellEnd"/>
     </w:p>
     <w:p>
@@ -12382,7 +12367,15 @@
         </w:numPr>
       </w:pPr>
       <w:r>
-        <w:t>Usuários que possuem acesso a esta funcionalidade: Administrador e bibliotecária(o).</w:t>
+        <w:t xml:space="preserve">Usuários que possuem acesso a esta funcionalidade: Administrador e </w:t>
+      </w:r>
+      <w:proofErr w:type="gramStart"/>
+      <w:r>
+        <w:t>bibliotecária(</w:t>
+      </w:r>
+      <w:proofErr w:type="gramEnd"/>
+      <w:r>
+        <w:t>o).</w:t>
       </w:r>
     </w:p>
     <w:p>
@@ -12394,7 +12387,7 @@
       <w:pPr>
         <w:pStyle w:val="TTULO30"/>
       </w:pPr>
-      <w:bookmarkStart w:id="14" w:name="_Toc448954308"/>
+      <w:bookmarkStart w:id="15" w:name="_Toc449563276"/>
       <w:r>
         <w:t>1</w:t>
       </w:r>
@@ -12407,7 +12400,7 @@
       <w:r>
         <w:t xml:space="preserve"> Cadastrar Editora</w:t>
       </w:r>
-      <w:bookmarkEnd w:id="14"/>
+      <w:bookmarkEnd w:id="15"/>
     </w:p>
     <w:p>
       <w:pPr>
@@ -12438,7 +12431,15 @@
         </w:numPr>
       </w:pPr>
       <w:r>
-        <w:t>Usuários que possuem acesso a esta funcionalidade: Administrador e bibliotecária(o).</w:t>
+        <w:t xml:space="preserve">Usuários que possuem acesso a esta funcionalidade: Administrador e </w:t>
+      </w:r>
+      <w:proofErr w:type="gramStart"/>
+      <w:r>
+        <w:t>bibliotecária(</w:t>
+      </w:r>
+      <w:proofErr w:type="gramEnd"/>
+      <w:r>
+        <w:t>o).</w:t>
       </w:r>
     </w:p>
     <w:p>
@@ -12450,7 +12451,8 @@
       <w:pPr>
         <w:pStyle w:val="TTULO30"/>
       </w:pPr>
-      <w:bookmarkStart w:id="15" w:name="_Toc448954309"/>
+      <w:bookmarkStart w:id="16" w:name="_Toc449563277"/>
+      <w:proofErr w:type="gramStart"/>
       <w:r>
         <w:lastRenderedPageBreak/>
         <w:t>1</w:t>
@@ -12468,12 +12470,16 @@
         <w:t xml:space="preserve"> </w:t>
       </w:r>
       <w:r>
-        <w:t>Efetuar e</w:t>
+        <w:t>Efetuar</w:t>
+      </w:r>
+      <w:proofErr w:type="gramEnd"/>
+      <w:r>
+        <w:t xml:space="preserve"> e</w:t>
       </w:r>
       <w:r>
         <w:t>mpréstimo</w:t>
       </w:r>
-      <w:bookmarkEnd w:id="15"/>
+      <w:bookmarkEnd w:id="16"/>
     </w:p>
     <w:p>
       <w:pPr>
@@ -12718,7 +12724,23 @@
           <w:rFonts w:cs="Arial"/>
           <w:szCs w:val="24"/>
         </w:rPr>
-        <w:t>Usuários que possuem acesso a esta funcionalidade: Administrador e bibliotecária(o).</w:t>
+        <w:t xml:space="preserve">Usuários que possuem acesso a esta funcionalidade: Administrador e </w:t>
+      </w:r>
+      <w:proofErr w:type="gramStart"/>
+      <w:r>
+        <w:rPr>
+          <w:rFonts w:cs="Arial"/>
+          <w:szCs w:val="24"/>
+        </w:rPr>
+        <w:t>bibliotecária(</w:t>
+      </w:r>
+      <w:proofErr w:type="gramEnd"/>
+      <w:r>
+        <w:rPr>
+          <w:rFonts w:cs="Arial"/>
+          <w:szCs w:val="24"/>
+        </w:rPr>
+        <w:t>o).</w:t>
       </w:r>
     </w:p>
     <w:p>
@@ -12733,7 +12755,7 @@
       <w:pPr>
         <w:pStyle w:val="TTULO30"/>
       </w:pPr>
-      <w:bookmarkStart w:id="16" w:name="_Toc448954310"/>
+      <w:bookmarkStart w:id="17" w:name="_Toc449563278"/>
       <w:r>
         <w:t>1</w:t>
       </w:r>
@@ -12749,7 +12771,7 @@
       <w:r>
         <w:t>Baixa do Empréstimo</w:t>
       </w:r>
-      <w:bookmarkEnd w:id="16"/>
+      <w:bookmarkEnd w:id="17"/>
     </w:p>
     <w:p>
       <w:pPr>
@@ -12848,14 +12870,30 @@
           <w:rFonts w:cs="Arial"/>
           <w:szCs w:val="24"/>
         </w:rPr>
-        <w:t>uncionalidade: Administrador e b</w:t>
-      </w:r>
-      <w:r>
-        <w:rPr>
-          <w:rFonts w:cs="Arial"/>
-          <w:szCs w:val="24"/>
-        </w:rPr>
-        <w:t>ibliotecária(o).</w:t>
+        <w:t xml:space="preserve">uncionalidade: Administrador e </w:t>
+      </w:r>
+      <w:proofErr w:type="gramStart"/>
+      <w:r>
+        <w:rPr>
+          <w:rFonts w:cs="Arial"/>
+          <w:szCs w:val="24"/>
+        </w:rPr>
+        <w:t>b</w:t>
+      </w:r>
+      <w:r>
+        <w:rPr>
+          <w:rFonts w:cs="Arial"/>
+          <w:szCs w:val="24"/>
+        </w:rPr>
+        <w:t>ibliotecária(</w:t>
+      </w:r>
+      <w:proofErr w:type="gramEnd"/>
+      <w:r>
+        <w:rPr>
+          <w:rFonts w:cs="Arial"/>
+          <w:szCs w:val="24"/>
+        </w:rPr>
+        <w:t>o).</w:t>
       </w:r>
     </w:p>
     <w:p>
@@ -12871,7 +12909,8 @@
       <w:pPr>
         <w:pStyle w:val="TTULO30"/>
       </w:pPr>
-      <w:bookmarkStart w:id="17" w:name="_Toc448954311"/>
+      <w:bookmarkStart w:id="18" w:name="_Toc449563279"/>
+      <w:proofErr w:type="gramStart"/>
       <w:r>
         <w:t>1.5.</w:t>
       </w:r>
@@ -12884,10 +12923,11 @@
       <w:r>
         <w:t>Efetuar</w:t>
       </w:r>
+      <w:proofErr w:type="gramEnd"/>
       <w:r>
         <w:t xml:space="preserve"> reserva</w:t>
       </w:r>
-      <w:bookmarkEnd w:id="17"/>
+      <w:bookmarkEnd w:id="18"/>
     </w:p>
     <w:p>
       <w:pPr>
@@ -12985,11 +13025,11 @@
       <w:pPr>
         <w:pStyle w:val="TTULO10"/>
       </w:pPr>
-      <w:bookmarkStart w:id="18" w:name="_Toc448954312"/>
+      <w:bookmarkStart w:id="19" w:name="_Toc449563280"/>
       <w:r>
         <w:t>2 PLANEJAMENTO DO PROJETO</w:t>
       </w:r>
-      <w:bookmarkEnd w:id="18"/>
+      <w:bookmarkEnd w:id="19"/>
     </w:p>
     <w:p>
       <w:pPr>
@@ -13006,14 +13046,14 @@
           <w:rFonts w:cs="Arial"/>
         </w:rPr>
       </w:pPr>
-      <w:bookmarkStart w:id="19" w:name="_Toc448954313"/>
+      <w:bookmarkStart w:id="20" w:name="_Toc449563281"/>
       <w:r>
         <w:rPr>
           <w:rFonts w:cs="Arial"/>
         </w:rPr>
         <w:t>2.1 Declaração do escopo</w:t>
       </w:r>
-      <w:bookmarkEnd w:id="19"/>
+      <w:bookmarkEnd w:id="20"/>
     </w:p>
     <w:p>
       <w:r>
@@ -13221,14 +13261,14 @@
           <w:rFonts w:cs="Arial"/>
         </w:rPr>
       </w:pPr>
-      <w:bookmarkStart w:id="20" w:name="_Toc448954314"/>
+      <w:bookmarkStart w:id="21" w:name="_Toc449563282"/>
       <w:r>
         <w:rPr>
           <w:rFonts w:cs="Arial"/>
         </w:rPr>
         <w:t>2.2 Plano do processo de desenvolvimento</w:t>
       </w:r>
-      <w:bookmarkEnd w:id="20"/>
+      <w:bookmarkEnd w:id="21"/>
     </w:p>
     <w:p>
       <w:pPr>
@@ -13266,7 +13306,15 @@
         <w:t>será aplicada. Segundo Pressman (2011).</w:t>
       </w:r>
       <w:r>
-        <w:t xml:space="preserve"> Com esta ideia de processo e tendo em vista o escopo do sistema, o modelo de processo escolhido para ser seguido no desenvolvimento deste projeto é o modelo cascata, que também é conhecido como ciclo de vida clássico, devido ele melhor se adequar a projetos pequenos, onde os requisitos coletados não são alterados c</w:t>
+        <w:t xml:space="preserve"> Com esta ideia de processo e tendo em vista o escopo do sistema, o modelo de processo escolhido para ser seguido no desenvolvimento deste projeto é </w:t>
+      </w:r>
+      <w:proofErr w:type="gramStart"/>
+      <w:r>
+        <w:t>o modelo cascata</w:t>
+      </w:r>
+      <w:proofErr w:type="gramEnd"/>
+      <w:r>
+        <w:t>, que também é conhecido como ciclo de vida clássico, devido ele melhor se adequar a projetos pequenos, onde os requisitos coletados não são alterados c</w:t>
       </w:r>
       <w:r>
         <w:t xml:space="preserve">onstantemente e por ele dar bastante valor a coleta de requisitos, </w:t>
@@ -13282,8 +13330,13 @@
       <w:pPr>
         <w:ind w:firstLine="708"/>
       </w:pPr>
-      <w:r>
-        <w:t>O modelo cascata é constituído das etapas de comunicação, planejamento, modelagem, construção e entrega, respectivamente.</w:t>
+      <w:proofErr w:type="gramStart"/>
+      <w:r>
+        <w:t>O modelo cascata</w:t>
+      </w:r>
+      <w:proofErr w:type="gramEnd"/>
+      <w:r>
+        <w:t xml:space="preserve"> é constituído das etapas de comunicação, planejamento, modelagem, construção e entrega, respectivamente.</w:t>
       </w:r>
     </w:p>
     <w:p>
@@ -13407,7 +13460,15 @@
         <w:ind w:firstLine="708"/>
       </w:pPr>
       <w:r>
-        <w:t xml:space="preserve">A figura 1 ilustra o modelo cascata embasado no proposto por </w:t>
+        <w:t xml:space="preserve">A figura 1 ilustra </w:t>
+      </w:r>
+      <w:proofErr w:type="gramStart"/>
+      <w:r>
+        <w:t>o modelo cascata</w:t>
+      </w:r>
+      <w:proofErr w:type="gramEnd"/>
+      <w:r>
+        <w:t xml:space="preserve"> embasado no proposto por </w:t>
       </w:r>
       <w:r>
         <w:t>Pressman</w:t>
@@ -13490,7 +13551,7 @@
           <w:szCs w:val="20"/>
         </w:rPr>
       </w:pPr>
-      <w:bookmarkStart w:id="21" w:name="_Toc446978472"/>
+      <w:bookmarkStart w:id="22" w:name="_Toc446978472"/>
       <w:r>
         <w:rPr>
           <w:i w:val="0"/>
@@ -13555,7 +13616,7 @@
         </w:rPr>
         <w:t xml:space="preserve"> - Fluxo de Processo Paralelo</w:t>
       </w:r>
-      <w:bookmarkEnd w:id="21"/>
+      <w:bookmarkEnd w:id="22"/>
     </w:p>
     <w:p/>
     <w:p>
@@ -13565,14 +13626,14 @@
           <w:rFonts w:cs="Arial"/>
         </w:rPr>
       </w:pPr>
-      <w:bookmarkStart w:id="22" w:name="_Toc448954315"/>
+      <w:bookmarkStart w:id="23" w:name="_Toc449563283"/>
       <w:r>
         <w:rPr>
           <w:rFonts w:cs="Arial"/>
         </w:rPr>
         <w:t>2.3 Metodologia de desenvolvimento</w:t>
       </w:r>
-      <w:bookmarkEnd w:id="22"/>
+      <w:bookmarkEnd w:id="23"/>
     </w:p>
     <w:p>
       <w:pPr>
@@ -13660,8 +13721,13 @@
         <w:t xml:space="preserve">se conheça </w:t>
       </w:r>
       <w:r>
-        <w:t>essa coisa antes de se construí-la</w:t>
-      </w:r>
+        <w:t xml:space="preserve">essa coisa antes de se </w:t>
+      </w:r>
+      <w:proofErr w:type="gramStart"/>
+      <w:r>
+        <w:t>construí-la</w:t>
+      </w:r>
+      <w:proofErr w:type="gramEnd"/>
       <w:r>
         <w:t>”</w:t>
       </w:r>
@@ -13710,7 +13776,7 @@
           <w:rFonts w:cs="Arial"/>
         </w:rPr>
       </w:pPr>
-      <w:bookmarkStart w:id="23" w:name="_Toc448954316"/>
+      <w:bookmarkStart w:id="24" w:name="_Toc449563284"/>
       <w:r>
         <w:rPr>
           <w:rFonts w:cs="Arial"/>
@@ -13718,7 +13784,7 @@
         <w:lastRenderedPageBreak/>
         <w:t>2.4 Estrutura Analítica do Projeto</w:t>
       </w:r>
-      <w:bookmarkEnd w:id="23"/>
+      <w:bookmarkEnd w:id="24"/>
     </w:p>
     <w:p>
       <w:pPr>
@@ -13854,7 +13920,7 @@
           <w:color w:val="000000" w:themeColor="text1"/>
         </w:rPr>
       </w:pPr>
-      <w:bookmarkStart w:id="24" w:name="_Toc446978473"/>
+      <w:bookmarkStart w:id="25" w:name="_Toc446978473"/>
       <w:r>
         <w:rPr>
           <w:i w:val="0"/>
@@ -13905,14 +13971,14 @@
         </w:rPr>
         <w:t xml:space="preserve"> - Estrutura Analítica do Projeto</w:t>
       </w:r>
-      <w:bookmarkEnd w:id="24"/>
+      <w:bookmarkEnd w:id="25"/>
     </w:p>
     <w:p/>
     <w:p>
       <w:pPr>
         <w:pStyle w:val="TTULO20"/>
       </w:pPr>
-      <w:bookmarkStart w:id="25" w:name="_Toc448954317"/>
+      <w:bookmarkStart w:id="26" w:name="_Toc449563285"/>
       <w:r>
         <w:rPr>
           <w:rFonts w:cs="Arial"/>
@@ -13922,7 +13988,7 @@
       <w:r>
         <w:t>Estimativas de Tamanho, Esforço e Prazo</w:t>
       </w:r>
-      <w:bookmarkEnd w:id="25"/>
+      <w:bookmarkEnd w:id="26"/>
     </w:p>
     <w:p>
       <w:pPr>
@@ -14037,7 +14103,7 @@
       <w:pPr>
         <w:pStyle w:val="TTULO30"/>
       </w:pPr>
-      <w:bookmarkStart w:id="26" w:name="_Toc448954318"/>
+      <w:bookmarkStart w:id="27" w:name="_Toc449563286"/>
       <w:r>
         <w:t xml:space="preserve">2.5.1 </w:t>
       </w:r>
@@ -14053,7 +14119,7 @@
       <w:r>
         <w:t>plicação</w:t>
       </w:r>
-      <w:bookmarkEnd w:id="26"/>
+      <w:bookmarkEnd w:id="27"/>
     </w:p>
     <w:p>
       <w:pPr>
@@ -14959,6 +15025,7 @@
         <w:t xml:space="preserve"> </w:t>
       </w:r>
       <w:proofErr w:type="spellStart"/>
+      <w:proofErr w:type="gramStart"/>
       <w:r>
         <w:t>Vazquez</w:t>
       </w:r>
@@ -14966,6 +15033,7 @@
       <w:r>
         <w:t>(</w:t>
       </w:r>
+      <w:proofErr w:type="gramEnd"/>
       <w:r>
         <w:t>2009)</w:t>
       </w:r>
@@ -14996,11 +15064,11 @@
       <w:pPr>
         <w:pStyle w:val="TTULO30"/>
       </w:pPr>
-      <w:bookmarkStart w:id="27" w:name="_Toc448954319"/>
+      <w:bookmarkStart w:id="28" w:name="_Toc449563287"/>
       <w:r>
         <w:t>2.5.2 Definição da Complexidade das Funcionalidades</w:t>
       </w:r>
-      <w:bookmarkEnd w:id="27"/>
+      <w:bookmarkEnd w:id="28"/>
     </w:p>
     <w:p>
       <w:r>
@@ -16322,7 +16390,7 @@
           <w:szCs w:val="22"/>
         </w:rPr>
       </w:pPr>
-      <w:bookmarkStart w:id="28" w:name="_Toc448954191"/>
+      <w:bookmarkStart w:id="29" w:name="_Toc448954191"/>
       <w:r>
         <w:rPr>
           <w:i w:val="0"/>
@@ -16387,7 +16455,7 @@
         </w:rPr>
         <w:t xml:space="preserve"> – Arquivos Lógicos Internos</w:t>
       </w:r>
-      <w:bookmarkEnd w:id="28"/>
+      <w:bookmarkEnd w:id="29"/>
     </w:p>
     <w:p/>
     <w:p>
@@ -17941,7 +18009,7 @@
           <w:sz w:val="20"/>
         </w:rPr>
       </w:pPr>
-      <w:bookmarkStart w:id="29" w:name="_Toc448954192"/>
+      <w:bookmarkStart w:id="30" w:name="_Toc448954192"/>
       <w:r>
         <w:rPr>
           <w:i w:val="0"/>
@@ -18015,7 +18083,7 @@
         </w:rPr>
         <w:t>Entradas Externas</w:t>
       </w:r>
-      <w:bookmarkEnd w:id="29"/>
+      <w:bookmarkEnd w:id="30"/>
     </w:p>
     <w:p/>
     <w:p>
@@ -19629,7 +19697,7 @@
           <w:sz w:val="20"/>
         </w:rPr>
       </w:pPr>
-      <w:bookmarkStart w:id="30" w:name="_Toc448954193"/>
+      <w:bookmarkStart w:id="31" w:name="_Toc448954193"/>
       <w:r>
         <w:rPr>
           <w:i w:val="0"/>
@@ -19687,14 +19755,14 @@
         </w:rPr>
         <w:t xml:space="preserve"> - Complexidade das Consultas Externas</w:t>
       </w:r>
-      <w:bookmarkEnd w:id="30"/>
+      <w:bookmarkEnd w:id="31"/>
     </w:p>
     <w:p/>
     <w:p>
       <w:pPr>
         <w:pStyle w:val="TTULO30"/>
       </w:pPr>
-      <w:bookmarkStart w:id="31" w:name="_Toc448954320"/>
+      <w:bookmarkStart w:id="32" w:name="_Toc449563288"/>
       <w:r>
         <w:t>2.5.</w:t>
       </w:r>
@@ -19704,7 +19772,7 @@
       <w:r>
         <w:t xml:space="preserve"> Cálculo de Pontos de Função Não Ajustados</w:t>
       </w:r>
-      <w:bookmarkEnd w:id="31"/>
+      <w:bookmarkEnd w:id="32"/>
     </w:p>
     <w:p/>
     <w:p>
@@ -22772,7 +22840,8 @@
           <w:sz w:val="20"/>
         </w:rPr>
       </w:pPr>
-      <w:bookmarkStart w:id="32" w:name="_Toc448954194"/>
+      <w:bookmarkStart w:id="33" w:name="_Toc448954194"/>
+      <w:proofErr w:type="gramStart"/>
       <w:r>
         <w:rPr>
           <w:i w:val="0"/>
@@ -22836,9 +22905,18 @@
           <w:color w:val="000000" w:themeColor="text1"/>
           <w:sz w:val="20"/>
         </w:rPr>
-        <w:t>- Cálculo de Pontos de Função Não Ajustados</w:t>
-      </w:r>
-      <w:bookmarkEnd w:id="32"/>
+        <w:t>-</w:t>
+      </w:r>
+      <w:proofErr w:type="gramEnd"/>
+      <w:r>
+        <w:rPr>
+          <w:i w:val="0"/>
+          <w:color w:val="000000" w:themeColor="text1"/>
+          <w:sz w:val="20"/>
+        </w:rPr>
+        <w:t xml:space="preserve"> Cálculo de Pontos de Função Não Ajustados</w:t>
+      </w:r>
+      <w:bookmarkEnd w:id="33"/>
     </w:p>
     <w:p>
       <w:r>
@@ -22849,11 +22927,11 @@
       <w:pPr>
         <w:pStyle w:val="TTULO30"/>
       </w:pPr>
-      <w:bookmarkStart w:id="33" w:name="_Toc448954321"/>
+      <w:bookmarkStart w:id="34" w:name="_Toc449563289"/>
       <w:r>
         <w:t>2.5.4 Cálculo do Fator de Ajuste</w:t>
       </w:r>
-      <w:bookmarkEnd w:id="33"/>
+      <w:bookmarkEnd w:id="34"/>
     </w:p>
     <w:p/>
     <w:p>
@@ -24045,7 +24123,7 @@
           <w:sz w:val="20"/>
         </w:rPr>
       </w:pPr>
-      <w:bookmarkStart w:id="34" w:name="_Toc448954195"/>
+      <w:bookmarkStart w:id="35" w:name="_Toc448954195"/>
       <w:r>
         <w:rPr>
           <w:i w:val="0"/>
@@ -24103,7 +24181,7 @@
         </w:rPr>
         <w:t xml:space="preserve"> - Características do Fator de Ajuste</w:t>
       </w:r>
-      <w:bookmarkEnd w:id="34"/>
+      <w:bookmarkEnd w:id="35"/>
     </w:p>
     <w:p>
       <w:pPr>
@@ -24285,11 +24363,11 @@
       <w:pPr>
         <w:pStyle w:val="TTULO30"/>
       </w:pPr>
-      <w:bookmarkStart w:id="35" w:name="_Toc448954322"/>
+      <w:bookmarkStart w:id="36" w:name="_Toc449563290"/>
       <w:r>
         <w:t>2.5.5 Estimativas de Esforço e Prazo</w:t>
       </w:r>
-      <w:bookmarkEnd w:id="35"/>
+      <w:bookmarkEnd w:id="36"/>
     </w:p>
     <w:p>
       <w:pPr>
@@ -27176,7 +27254,8 @@
           <w:sz w:val="20"/>
         </w:rPr>
       </w:pPr>
-      <w:bookmarkStart w:id="36" w:name="_Toc448954196"/>
+      <w:bookmarkStart w:id="37" w:name="_Toc448954196"/>
+      <w:proofErr w:type="gramStart"/>
       <w:r>
         <w:rPr>
           <w:i w:val="0"/>
@@ -27232,17 +27311,26 @@
           <w:color w:val="000000" w:themeColor="text1"/>
           <w:sz w:val="20"/>
         </w:rPr>
-        <w:t xml:space="preserve"> - Produtividade</w:t>
-      </w:r>
+        <w:t xml:space="preserve"> -</w:t>
+      </w:r>
+      <w:proofErr w:type="gramEnd"/>
       <w:r>
         <w:rPr>
           <w:i w:val="0"/>
           <w:color w:val="000000" w:themeColor="text1"/>
           <w:sz w:val="20"/>
         </w:rPr>
+        <w:t xml:space="preserve"> Produtividade</w:t>
+      </w:r>
+      <w:r>
+        <w:rPr>
+          <w:i w:val="0"/>
+          <w:color w:val="000000" w:themeColor="text1"/>
+          <w:sz w:val="20"/>
+        </w:rPr>
         <w:t xml:space="preserve"> HH/PF</w:t>
       </w:r>
-      <w:bookmarkEnd w:id="36"/>
+      <w:bookmarkEnd w:id="37"/>
     </w:p>
     <w:p>
       <w:r>
@@ -27305,7 +27393,15 @@
         <w:ind w:firstLine="708"/>
       </w:pPr>
       <w:r>
-        <w:t xml:space="preserve"> E= PA x H </w:t>
+        <w:t xml:space="preserve"> E= PA </w:t>
+      </w:r>
+      <w:proofErr w:type="gramStart"/>
+      <w:r>
+        <w:t>x</w:t>
+      </w:r>
+      <w:proofErr w:type="gramEnd"/>
+      <w:r>
+        <w:t xml:space="preserve"> H </w:t>
       </w:r>
     </w:p>
     <w:p>
@@ -27346,7 +27442,21 @@
         <w:rPr>
           <w:b/>
         </w:rPr>
-        <w:t>E = 191 x 8 = 1528 horas</w:t>
+        <w:t xml:space="preserve">E = 191 </w:t>
+      </w:r>
+      <w:proofErr w:type="gramStart"/>
+      <w:r>
+        <w:rPr>
+          <w:b/>
+        </w:rPr>
+        <w:t>x</w:t>
+      </w:r>
+      <w:proofErr w:type="gramEnd"/>
+      <w:r>
+        <w:rPr>
+          <w:b/>
+        </w:rPr>
+        <w:t xml:space="preserve"> 8 = 1528 horas</w:t>
       </w:r>
     </w:p>
     <w:p>
@@ -27508,11 +27618,11 @@
       <w:pPr>
         <w:pStyle w:val="TTULO20"/>
       </w:pPr>
-      <w:bookmarkStart w:id="37" w:name="_Toc448954323"/>
+      <w:bookmarkStart w:id="38" w:name="_Toc449563291"/>
       <w:r>
         <w:t>2.6 Plano de Organização</w:t>
       </w:r>
-      <w:bookmarkEnd w:id="37"/>
+      <w:bookmarkEnd w:id="38"/>
     </w:p>
     <w:p>
       <w:pPr>
@@ -27619,7 +27729,7 @@
           <w:sz w:val="20"/>
         </w:rPr>
       </w:pPr>
-      <w:bookmarkStart w:id="38" w:name="_Toc446978474"/>
+      <w:bookmarkStart w:id="39" w:name="_Toc446978474"/>
       <w:r>
         <w:rPr>
           <w:i w:val="0"/>
@@ -27677,7 +27787,7 @@
         </w:rPr>
         <w:t xml:space="preserve"> - Estrutura Organizacional</w:t>
       </w:r>
-      <w:bookmarkEnd w:id="38"/>
+      <w:bookmarkEnd w:id="39"/>
     </w:p>
     <w:p>
       <w:r>
@@ -27798,11 +27908,11 @@
       <w:pPr>
         <w:pStyle w:val="TTULO20"/>
       </w:pPr>
-      <w:bookmarkStart w:id="39" w:name="_Toc448954324"/>
+      <w:bookmarkStart w:id="40" w:name="_Toc449563292"/>
       <w:r>
         <w:t>2.7 Plano de Monitoramento e Controle</w:t>
       </w:r>
-      <w:bookmarkEnd w:id="39"/>
+      <w:bookmarkEnd w:id="40"/>
     </w:p>
     <w:p>
       <w:pPr>
@@ -28252,7 +28362,7 @@
           <w:sz w:val="20"/>
         </w:rPr>
       </w:pPr>
-      <w:bookmarkStart w:id="40" w:name="_Toc448954197"/>
+      <w:bookmarkStart w:id="41" w:name="_Toc448954197"/>
       <w:r>
         <w:rPr>
           <w:i w:val="0"/>
@@ -28310,7 +28420,7 @@
         </w:rPr>
         <w:t xml:space="preserve"> - Pontos de Controle</w:t>
       </w:r>
-      <w:bookmarkEnd w:id="40"/>
+      <w:bookmarkEnd w:id="41"/>
     </w:p>
     <w:p>
       <w:pPr>
@@ -28326,11 +28436,11 @@
       <w:pPr>
         <w:pStyle w:val="TTULO30"/>
       </w:pPr>
-      <w:bookmarkStart w:id="41" w:name="_Toc448954325"/>
+      <w:bookmarkStart w:id="42" w:name="_Toc449563293"/>
       <w:r>
         <w:t>2.7.1 Prazo</w:t>
       </w:r>
-      <w:bookmarkEnd w:id="41"/>
+      <w:bookmarkEnd w:id="42"/>
     </w:p>
     <w:p/>
     <w:p>
@@ -28371,11 +28481,11 @@
       <w:pPr>
         <w:pStyle w:val="TTULO30"/>
       </w:pPr>
-      <w:bookmarkStart w:id="42" w:name="_Toc448954326"/>
+      <w:bookmarkStart w:id="43" w:name="_Toc449563294"/>
       <w:r>
         <w:t>2.7.2 Custo</w:t>
       </w:r>
-      <w:bookmarkEnd w:id="42"/>
+      <w:bookmarkEnd w:id="43"/>
     </w:p>
     <w:p>
       <w:r>
@@ -28428,11 +28538,11 @@
       <w:pPr>
         <w:pStyle w:val="TTULO30"/>
       </w:pPr>
-      <w:bookmarkStart w:id="43" w:name="_Toc448954327"/>
+      <w:bookmarkStart w:id="44" w:name="_Toc449563295"/>
       <w:r>
         <w:t>2.7.3 Risco</w:t>
       </w:r>
-      <w:bookmarkEnd w:id="43"/>
+      <w:bookmarkEnd w:id="44"/>
     </w:p>
     <w:p>
       <w:pPr>
@@ -28470,11 +28580,11 @@
       <w:pPr>
         <w:pStyle w:val="TTULO30"/>
       </w:pPr>
-      <w:bookmarkStart w:id="44" w:name="_Toc448954328"/>
+      <w:bookmarkStart w:id="45" w:name="_Toc449563296"/>
       <w:r>
         <w:t>2.7.4 Produção</w:t>
       </w:r>
-      <w:bookmarkEnd w:id="44"/>
+      <w:bookmarkEnd w:id="45"/>
       <w:r>
         <w:t xml:space="preserve"> </w:t>
       </w:r>
@@ -28493,11 +28603,11 @@
       <w:pPr>
         <w:pStyle w:val="TTULO20"/>
       </w:pPr>
-      <w:bookmarkStart w:id="45" w:name="_Toc448954329"/>
+      <w:bookmarkStart w:id="46" w:name="_Toc449563297"/>
       <w:r>
         <w:t>2.8 Cronograma</w:t>
       </w:r>
-      <w:bookmarkEnd w:id="45"/>
+      <w:bookmarkEnd w:id="46"/>
     </w:p>
     <w:p>
       <w:r>
@@ -28605,7 +28715,7 @@
           <w:szCs w:val="20"/>
         </w:rPr>
       </w:pPr>
-      <w:bookmarkStart w:id="46" w:name="_Toc446978475"/>
+      <w:bookmarkStart w:id="47" w:name="_Toc446978475"/>
       <w:r>
         <w:rPr>
           <w:i w:val="0"/>
@@ -28670,7 +28780,7 @@
         </w:rPr>
         <w:t xml:space="preserve"> - Cronograma</w:t>
       </w:r>
-      <w:bookmarkEnd w:id="46"/>
+      <w:bookmarkEnd w:id="47"/>
     </w:p>
     <w:p>
       <w:pPr>
@@ -28690,7 +28800,7 @@
       <w:pPr>
         <w:pStyle w:val="TTULO30"/>
       </w:pPr>
-      <w:bookmarkStart w:id="47" w:name="_Toc448954330"/>
+      <w:bookmarkStart w:id="48" w:name="_Toc449563298"/>
       <w:r>
         <w:t xml:space="preserve">2.8.1 Gráfico de </w:t>
       </w:r>
@@ -28698,7 +28808,7 @@
       <w:r>
         <w:t>Gantt</w:t>
       </w:r>
-      <w:bookmarkEnd w:id="47"/>
+      <w:bookmarkEnd w:id="48"/>
       <w:proofErr w:type="spellEnd"/>
     </w:p>
     <w:p/>
@@ -28720,7 +28830,7 @@
       <w:pPr>
         <w:keepNext/>
       </w:pPr>
-      <w:bookmarkStart w:id="48" w:name="_Toc446952869"/>
+      <w:bookmarkStart w:id="49" w:name="_Toc446952869"/>
       <w:r>
         <w:rPr>
           <w:noProof/>
@@ -28769,7 +28879,7 @@
           </wp:inline>
         </w:drawing>
       </w:r>
-      <w:bookmarkEnd w:id="48"/>
+      <w:bookmarkEnd w:id="49"/>
     </w:p>
     <w:p>
       <w:pPr>
@@ -28866,11 +28976,11 @@
       <w:pPr>
         <w:pStyle w:val="TTULO20"/>
       </w:pPr>
-      <w:bookmarkStart w:id="49" w:name="_Toc448954331"/>
+      <w:bookmarkStart w:id="50" w:name="_Toc449563299"/>
       <w:r>
         <w:t>2.9 Plano de Recursos Humanos</w:t>
       </w:r>
-      <w:bookmarkEnd w:id="49"/>
+      <w:bookmarkEnd w:id="50"/>
     </w:p>
     <w:p>
       <w:pPr>
@@ -29176,7 +29286,8 @@
           <w:sz w:val="22"/>
         </w:rPr>
       </w:pPr>
-      <w:bookmarkStart w:id="50" w:name="_Toc448954198"/>
+      <w:bookmarkStart w:id="51" w:name="_Toc448954198"/>
+      <w:proofErr w:type="gramStart"/>
       <w:r>
         <w:rPr>
           <w:i w:val="0"/>
@@ -29232,9 +29343,18 @@
           <w:color w:val="000000" w:themeColor="text1"/>
           <w:sz w:val="20"/>
         </w:rPr>
-        <w:t xml:space="preserve"> - Plano de Recursos Humanos</w:t>
-      </w:r>
-      <w:bookmarkEnd w:id="50"/>
+        <w:t xml:space="preserve"> -</w:t>
+      </w:r>
+      <w:proofErr w:type="gramEnd"/>
+      <w:r>
+        <w:rPr>
+          <w:i w:val="0"/>
+          <w:color w:val="000000" w:themeColor="text1"/>
+          <w:sz w:val="20"/>
+        </w:rPr>
+        <w:t xml:space="preserve"> Plano de Recursos Humanos</w:t>
+      </w:r>
+      <w:bookmarkEnd w:id="51"/>
     </w:p>
     <w:p>
       <w:r>
@@ -29245,11 +29365,11 @@
       <w:pPr>
         <w:pStyle w:val="TTULO20"/>
       </w:pPr>
-      <w:bookmarkStart w:id="51" w:name="_Toc448954332"/>
+      <w:bookmarkStart w:id="52" w:name="_Toc449563300"/>
       <w:r>
         <w:t>2.10 Plano de Recursos Gerais</w:t>
       </w:r>
-      <w:bookmarkEnd w:id="51"/>
+      <w:bookmarkEnd w:id="52"/>
     </w:p>
     <w:p>
       <w:pPr>
@@ -29267,11 +29387,11 @@
       <w:pPr>
         <w:pStyle w:val="TTULO30"/>
       </w:pPr>
-      <w:bookmarkStart w:id="52" w:name="_Toc448954333"/>
+      <w:bookmarkStart w:id="53" w:name="_Toc449563301"/>
       <w:r>
         <w:t>2.10.1 Hardware</w:t>
       </w:r>
-      <w:bookmarkEnd w:id="52"/>
+      <w:bookmarkEnd w:id="53"/>
     </w:p>
     <w:p>
       <w:pPr>
@@ -29374,12 +29494,12 @@
       <w:pPr>
         <w:pStyle w:val="TTULO30"/>
       </w:pPr>
-      <w:bookmarkStart w:id="53" w:name="_Toc448954334"/>
+      <w:bookmarkStart w:id="54" w:name="_Toc449563302"/>
       <w:r>
         <w:lastRenderedPageBreak/>
         <w:t>2.10.2 Software</w:t>
       </w:r>
-      <w:bookmarkEnd w:id="53"/>
+      <w:bookmarkEnd w:id="54"/>
     </w:p>
     <w:p>
       <w:pPr>
@@ -29488,10 +29608,12 @@
         </w:numPr>
       </w:pPr>
       <w:proofErr w:type="spellStart"/>
+      <w:proofErr w:type="gramStart"/>
       <w:r>
         <w:t>brModelo</w:t>
       </w:r>
       <w:proofErr w:type="spellEnd"/>
+      <w:proofErr w:type="gramEnd"/>
       <w:r>
         <w:t xml:space="preserve"> 1.0.1 – software gratuito;</w:t>
       </w:r>
@@ -29663,11 +29785,11 @@
       <w:pPr>
         <w:pStyle w:val="TTULO30"/>
       </w:pPr>
-      <w:bookmarkStart w:id="54" w:name="_Toc448954335"/>
+      <w:bookmarkStart w:id="55" w:name="_Toc449563303"/>
       <w:r>
         <w:t>2.10.3 Recursos Adicionais</w:t>
       </w:r>
-      <w:bookmarkEnd w:id="54"/>
+      <w:bookmarkEnd w:id="55"/>
     </w:p>
     <w:p>
       <w:r>
@@ -29813,12 +29935,12 @@
       <w:pPr>
         <w:pStyle w:val="TTULO20"/>
       </w:pPr>
-      <w:bookmarkStart w:id="55" w:name="_Toc448954336"/>
+      <w:bookmarkStart w:id="56" w:name="_Toc449563304"/>
       <w:r>
         <w:lastRenderedPageBreak/>
         <w:t>2.11 Plano de Custo</w:t>
       </w:r>
-      <w:bookmarkEnd w:id="55"/>
+      <w:bookmarkEnd w:id="56"/>
     </w:p>
     <w:p>
       <w:pPr>
@@ -29857,11 +29979,11 @@
       <w:pPr>
         <w:pStyle w:val="TTULO30"/>
       </w:pPr>
-      <w:bookmarkStart w:id="56" w:name="_Toc448954337"/>
+      <w:bookmarkStart w:id="57" w:name="_Toc449563305"/>
       <w:r>
         <w:t>2.11.1 Custos de Hardware</w:t>
       </w:r>
-      <w:bookmarkEnd w:id="56"/>
+      <w:bookmarkEnd w:id="57"/>
     </w:p>
     <w:p>
       <w:r>
@@ -30600,7 +30722,7 @@
           <w:sz w:val="20"/>
         </w:rPr>
       </w:pPr>
-      <w:bookmarkStart w:id="57" w:name="_Toc448954199"/>
+      <w:bookmarkStart w:id="58" w:name="_Toc448954199"/>
       <w:r>
         <w:rPr>
           <w:i w:val="0"/>
@@ -30658,18 +30780,18 @@
         </w:rPr>
         <w:t xml:space="preserve"> - Custos de Hardware</w:t>
       </w:r>
-      <w:bookmarkEnd w:id="57"/>
+      <w:bookmarkEnd w:id="58"/>
     </w:p>
     <w:p/>
     <w:p>
       <w:pPr>
         <w:pStyle w:val="TTULO30"/>
       </w:pPr>
-      <w:bookmarkStart w:id="58" w:name="_Toc448954338"/>
+      <w:bookmarkStart w:id="59" w:name="_Toc449563306"/>
       <w:r>
         <w:t>2.11.2 Custos de Software</w:t>
       </w:r>
-      <w:bookmarkEnd w:id="58"/>
+      <w:bookmarkEnd w:id="59"/>
     </w:p>
     <w:p/>
     <w:p>
@@ -31424,6 +31546,7 @@
               </w:rPr>
             </w:pPr>
             <w:proofErr w:type="spellStart"/>
+            <w:proofErr w:type="gramStart"/>
             <w:r>
               <w:rPr>
                 <w:rFonts w:cs="Arial"/>
@@ -31433,6 +31556,7 @@
               <w:t>brModelo</w:t>
             </w:r>
             <w:proofErr w:type="spellEnd"/>
+            <w:proofErr w:type="gramEnd"/>
             <w:r>
               <w:rPr>
                 <w:rFonts w:cs="Arial"/>
@@ -32501,7 +32625,7 @@
           <w:sz w:val="20"/>
         </w:rPr>
       </w:pPr>
-      <w:bookmarkStart w:id="59" w:name="_Toc448954200"/>
+      <w:bookmarkStart w:id="60" w:name="_Toc448954200"/>
       <w:r>
         <w:rPr>
           <w:i w:val="0"/>
@@ -32559,18 +32683,18 @@
         </w:rPr>
         <w:t xml:space="preserve"> - Custos de Software</w:t>
       </w:r>
-      <w:bookmarkEnd w:id="59"/>
+      <w:bookmarkEnd w:id="60"/>
     </w:p>
     <w:p/>
     <w:p>
       <w:pPr>
         <w:pStyle w:val="TTULO30"/>
       </w:pPr>
-      <w:bookmarkStart w:id="60" w:name="_Toc448954339"/>
+      <w:bookmarkStart w:id="61" w:name="_Toc449563307"/>
       <w:r>
         <w:t>2.11.3 Custos de Mão de Obra</w:t>
       </w:r>
-      <w:bookmarkEnd w:id="60"/>
+      <w:bookmarkEnd w:id="61"/>
     </w:p>
     <w:p>
       <w:pPr>
@@ -32621,7 +32745,7 @@
         <w:tab/>
       </w:r>
     </w:p>
-    <w:bookmarkStart w:id="61" w:name="_Toc448954201"/>
+    <w:bookmarkStart w:id="62" w:name="_Toc448954201"/>
     <w:p>
       <w:pPr>
         <w:pStyle w:val="Legenda"/>
@@ -32674,7 +32798,7 @@
       <w:tr>
         <w:trPr>
           <w:gridAfter w:val="4"/>
-          <w:divId w:val="1119573172"/>
+          <w:divId w:val="438522932"/>
           <w:wAfter w:w="6340" w:type="dxa"/>
           <w:trHeight w:val="1515"/>
         </w:trPr>
@@ -32856,7 +32980,7 @@
       <w:tr>
         <w:trPr>
           <w:gridAfter w:val="4"/>
-          <w:divId w:val="1119573172"/>
+          <w:divId w:val="438522932"/>
           <w:wAfter w:w="6340" w:type="dxa"/>
           <w:trHeight w:val="315"/>
         </w:trPr>
@@ -33026,7 +33150,7 @@
       <w:tr>
         <w:trPr>
           <w:gridAfter w:val="4"/>
-          <w:divId w:val="1119573172"/>
+          <w:divId w:val="438522932"/>
           <w:wAfter w:w="6340" w:type="dxa"/>
           <w:trHeight w:val="315"/>
         </w:trPr>
@@ -33196,7 +33320,7 @@
       <w:tr>
         <w:trPr>
           <w:gridAfter w:val="4"/>
-          <w:divId w:val="1119573172"/>
+          <w:divId w:val="438522932"/>
           <w:wAfter w:w="6340" w:type="dxa"/>
           <w:trHeight w:val="315"/>
         </w:trPr>
@@ -33366,7 +33490,7 @@
       <w:tr>
         <w:trPr>
           <w:gridAfter w:val="4"/>
-          <w:divId w:val="1119573172"/>
+          <w:divId w:val="438522932"/>
           <w:wAfter w:w="6340" w:type="dxa"/>
           <w:trHeight w:val="315"/>
         </w:trPr>
@@ -33536,7 +33660,7 @@
       <w:tr>
         <w:trPr>
           <w:gridAfter w:val="4"/>
-          <w:divId w:val="1119573172"/>
+          <w:divId w:val="438522932"/>
           <w:wAfter w:w="6340" w:type="dxa"/>
           <w:trHeight w:val="315"/>
         </w:trPr>
@@ -33705,7 +33829,7 @@
       </w:tr>
       <w:tr>
         <w:trPr>
-          <w:divId w:val="1119573172"/>
+          <w:divId w:val="438522932"/>
           <w:trHeight w:val="315"/>
         </w:trPr>
         <w:tc>
@@ -33947,18 +34071,18 @@
         </w:rPr>
         <w:t xml:space="preserve"> - Custos com Recursos Humanos</w:t>
       </w:r>
-      <w:bookmarkEnd w:id="61"/>
+      <w:bookmarkEnd w:id="62"/>
     </w:p>
     <w:p/>
     <w:p>
       <w:pPr>
         <w:pStyle w:val="TTULO30"/>
       </w:pPr>
-      <w:bookmarkStart w:id="62" w:name="_Toc448954340"/>
+      <w:bookmarkStart w:id="63" w:name="_Toc449563308"/>
       <w:r>
         <w:t>2.11.4 Custos com Outras Despesas</w:t>
       </w:r>
-      <w:bookmarkEnd w:id="62"/>
+      <w:bookmarkEnd w:id="63"/>
     </w:p>
     <w:p>
       <w:pPr>
@@ -35739,7 +35863,7 @@
           <w:sz w:val="20"/>
         </w:rPr>
       </w:pPr>
-      <w:bookmarkStart w:id="63" w:name="_Toc448954202"/>
+      <w:bookmarkStart w:id="64" w:name="_Toc448954202"/>
       <w:r>
         <w:rPr>
           <w:i w:val="0"/>
@@ -35797,18 +35921,18 @@
         </w:rPr>
         <w:t xml:space="preserve"> - Custos com Outras Despesas</w:t>
       </w:r>
-      <w:bookmarkEnd w:id="63"/>
+      <w:bookmarkEnd w:id="64"/>
     </w:p>
     <w:p/>
     <w:p>
       <w:pPr>
         <w:pStyle w:val="TTULO30"/>
       </w:pPr>
-      <w:bookmarkStart w:id="64" w:name="_Toc448954341"/>
+      <w:bookmarkStart w:id="65" w:name="_Toc449563309"/>
       <w:r>
         <w:t>2.11.5 Total Geral das Despesas do Projeto</w:t>
       </w:r>
-      <w:bookmarkEnd w:id="64"/>
+      <w:bookmarkEnd w:id="65"/>
     </w:p>
     <w:p/>
     <w:p>
@@ -36103,7 +36227,8 @@
           <w:sz w:val="20"/>
         </w:rPr>
       </w:pPr>
-      <w:bookmarkStart w:id="65" w:name="_Toc448954203"/>
+      <w:bookmarkStart w:id="66" w:name="_Toc448954203"/>
+      <w:proofErr w:type="gramStart"/>
       <w:r>
         <w:rPr>
           <w:i w:val="0"/>
@@ -36159,9 +36284,18 @@
           <w:color w:val="000000" w:themeColor="text1"/>
           <w:sz w:val="20"/>
         </w:rPr>
-        <w:t xml:space="preserve"> - Total Geral das Despesas do Projeto</w:t>
-      </w:r>
-      <w:bookmarkEnd w:id="65"/>
+        <w:t xml:space="preserve"> -</w:t>
+      </w:r>
+      <w:proofErr w:type="gramEnd"/>
+      <w:r>
+        <w:rPr>
+          <w:i w:val="0"/>
+          <w:color w:val="000000" w:themeColor="text1"/>
+          <w:sz w:val="20"/>
+        </w:rPr>
+        <w:t xml:space="preserve"> Total Geral das Despesas do Projeto</w:t>
+      </w:r>
+      <w:bookmarkEnd w:id="66"/>
     </w:p>
     <w:p>
       <w:pPr>
@@ -36176,14 +36310,14 @@
       <w:pPr>
         <w:pStyle w:val="TTULO20"/>
       </w:pPr>
-      <w:bookmarkStart w:id="66" w:name="_Toc448954342"/>
+      <w:bookmarkStart w:id="67" w:name="_Toc449563310"/>
       <w:r>
         <w:t xml:space="preserve">2.12 </w:t>
       </w:r>
       <w:r>
         <w:t>Plano de Gerência de Dados</w:t>
       </w:r>
-      <w:bookmarkEnd w:id="66"/>
+      <w:bookmarkEnd w:id="67"/>
     </w:p>
     <w:p/>
     <w:p>
@@ -36208,14 +36342,14 @@
       <w:pPr>
         <w:pStyle w:val="TTULO20"/>
       </w:pPr>
-      <w:bookmarkStart w:id="67" w:name="_Toc448954343"/>
+      <w:bookmarkStart w:id="68" w:name="_Toc449563311"/>
       <w:r>
         <w:t xml:space="preserve">2.13 </w:t>
       </w:r>
       <w:r>
         <w:t>Plano de Medição e Analise</w:t>
       </w:r>
-      <w:bookmarkEnd w:id="67"/>
+      <w:bookmarkEnd w:id="68"/>
     </w:p>
     <w:p/>
     <w:p>
@@ -36240,14 +36374,14 @@
       <w:pPr>
         <w:pStyle w:val="TTULO20"/>
       </w:pPr>
-      <w:bookmarkStart w:id="68" w:name="_Toc448954344"/>
+      <w:bookmarkStart w:id="69" w:name="_Toc449563312"/>
       <w:r>
         <w:t>2.14</w:t>
       </w:r>
       <w:r>
         <w:t xml:space="preserve"> Plano de Gerência e Configuração</w:t>
       </w:r>
-      <w:bookmarkEnd w:id="68"/>
+      <w:bookmarkEnd w:id="69"/>
     </w:p>
     <w:p/>
     <w:p>
@@ -36272,7 +36406,7 @@
       <w:pPr>
         <w:pStyle w:val="TTULO20"/>
       </w:pPr>
-      <w:bookmarkStart w:id="69" w:name="_Toc448954345"/>
+      <w:bookmarkStart w:id="70" w:name="_Toc449563313"/>
       <w:r>
         <w:lastRenderedPageBreak/>
         <w:t>2.15</w:t>
@@ -36280,7 +36414,7 @@
       <w:r>
         <w:t xml:space="preserve"> Plano de Gerenciamento de Riscos</w:t>
       </w:r>
-      <w:bookmarkEnd w:id="69"/>
+      <w:bookmarkEnd w:id="70"/>
     </w:p>
     <w:p/>
     <w:p>
@@ -36305,14 +36439,14 @@
       <w:pPr>
         <w:pStyle w:val="TTULO20"/>
       </w:pPr>
-      <w:bookmarkStart w:id="70" w:name="_Toc448954346"/>
+      <w:bookmarkStart w:id="71" w:name="_Toc449563314"/>
       <w:r>
         <w:t xml:space="preserve">2.16 </w:t>
       </w:r>
       <w:r>
         <w:t>Plano de Garantia de Qualidade</w:t>
       </w:r>
-      <w:bookmarkEnd w:id="70"/>
+      <w:bookmarkEnd w:id="71"/>
     </w:p>
     <w:p>
       <w:pPr>
@@ -36341,14 +36475,14 @@
       <w:pPr>
         <w:pStyle w:val="TTULO20"/>
       </w:pPr>
-      <w:bookmarkStart w:id="71" w:name="_Toc448954347"/>
+      <w:bookmarkStart w:id="72" w:name="_Toc449563315"/>
       <w:r>
         <w:t>2.17</w:t>
       </w:r>
       <w:r>
         <w:t xml:space="preserve"> Plano de Verificação</w:t>
       </w:r>
-      <w:bookmarkEnd w:id="71"/>
+      <w:bookmarkEnd w:id="72"/>
     </w:p>
     <w:p>
       <w:pPr>
@@ -36377,14 +36511,14 @@
       <w:pPr>
         <w:pStyle w:val="TTULO20"/>
       </w:pPr>
-      <w:bookmarkStart w:id="72" w:name="_Toc448954348"/>
+      <w:bookmarkStart w:id="73" w:name="_Toc449563316"/>
       <w:r>
         <w:t>2.18</w:t>
       </w:r>
       <w:r>
         <w:t xml:space="preserve"> Plano de Validação</w:t>
       </w:r>
-      <w:bookmarkEnd w:id="72"/>
+      <w:bookmarkEnd w:id="73"/>
     </w:p>
     <w:p>
       <w:pPr>
@@ -36415,11 +36549,11 @@
       <w:pPr>
         <w:pStyle w:val="TTULO20"/>
       </w:pPr>
-      <w:bookmarkStart w:id="73" w:name="_Toc448954349"/>
+      <w:bookmarkStart w:id="74" w:name="_Toc449563317"/>
       <w:r>
         <w:t>2.19 Plano de Teste</w:t>
       </w:r>
-      <w:bookmarkEnd w:id="73"/>
+      <w:bookmarkEnd w:id="74"/>
     </w:p>
     <w:p>
       <w:pPr>
@@ -36583,14 +36717,14 @@
       <w:pPr>
         <w:pStyle w:val="TTULO20"/>
       </w:pPr>
-      <w:bookmarkStart w:id="74" w:name="_Toc448954350"/>
+      <w:bookmarkStart w:id="75" w:name="_Toc449563318"/>
       <w:r>
         <w:t>2.20 Plano de</w:t>
       </w:r>
       <w:r>
         <w:t xml:space="preserve"> Treinamento</w:t>
       </w:r>
-      <w:bookmarkEnd w:id="74"/>
+      <w:bookmarkEnd w:id="75"/>
     </w:p>
     <w:p>
       <w:pPr>
@@ -36653,14 +36787,14 @@
       <w:pPr>
         <w:pStyle w:val="TTULO20"/>
       </w:pPr>
-      <w:bookmarkStart w:id="75" w:name="_Toc448954351"/>
+      <w:bookmarkStart w:id="76" w:name="_Toc449563319"/>
       <w:r>
         <w:t xml:space="preserve">2.21 </w:t>
       </w:r>
       <w:r>
         <w:t>Plano de Implantação</w:t>
       </w:r>
-      <w:bookmarkEnd w:id="75"/>
+      <w:bookmarkEnd w:id="76"/>
     </w:p>
     <w:p/>
     <w:p>
@@ -36735,14 +36869,14 @@
       <w:pPr>
         <w:pStyle w:val="TTULO20"/>
       </w:pPr>
-      <w:bookmarkStart w:id="76" w:name="_Toc448954352"/>
+      <w:bookmarkStart w:id="77" w:name="_Toc449563320"/>
       <w:r>
         <w:t>2.22</w:t>
       </w:r>
       <w:r>
         <w:t xml:space="preserve"> Observações Complementares</w:t>
       </w:r>
-      <w:bookmarkEnd w:id="76"/>
+      <w:bookmarkEnd w:id="77"/>
     </w:p>
     <w:p>
       <w:pPr>
@@ -36769,14 +36903,12 @@
       <w:pPr>
         <w:ind w:firstLine="708"/>
       </w:pPr>
-      <w:bookmarkStart w:id="77" w:name="_GoBack"/>
-      <w:bookmarkEnd w:id="77"/>
     </w:p>
     <w:p>
       <w:pPr>
         <w:pStyle w:val="TTULO10"/>
       </w:pPr>
-      <w:bookmarkStart w:id="78" w:name="_Toc448954353"/>
+      <w:bookmarkStart w:id="78" w:name="_Toc449563321"/>
       <w:r>
         <w:t xml:space="preserve">3 </w:t>
       </w:r>
@@ -37353,7 +37485,7 @@
       <w:pPr>
         <w:pStyle w:val="TTULO20"/>
       </w:pPr>
-      <w:bookmarkStart w:id="80" w:name="_Toc448954354"/>
+      <w:bookmarkStart w:id="80" w:name="_Toc449563322"/>
       <w:r>
         <w:lastRenderedPageBreak/>
         <w:t>3.1 Requisitos do cliente</w:t>
@@ -37372,7 +37504,7 @@
       <w:pPr>
         <w:pStyle w:val="TTULO30"/>
       </w:pPr>
-      <w:bookmarkStart w:id="81" w:name="_Toc448954355"/>
+      <w:bookmarkStart w:id="81" w:name="_Toc449563323"/>
       <w:r>
         <w:t>3.1.1 Descrição Geral da aplicação</w:t>
       </w:r>
@@ -37794,7 +37926,7 @@
       <w:pPr>
         <w:pStyle w:val="TTULO30"/>
       </w:pPr>
-      <w:bookmarkStart w:id="82" w:name="_Toc448954356"/>
+      <w:bookmarkStart w:id="82" w:name="_Toc449563324"/>
       <w:r>
         <w:t>3.1.2 Descrição geral do cliente</w:t>
       </w:r>
@@ -37894,7 +38026,7 @@
       <w:pPr>
         <w:pStyle w:val="TTULO30"/>
       </w:pPr>
-      <w:bookmarkStart w:id="83" w:name="_Toc448954357"/>
+      <w:bookmarkStart w:id="83" w:name="_Toc449563325"/>
       <w:r>
         <w:lastRenderedPageBreak/>
         <w:t>3.1.3 Lista de requisitos do cliente</w:t>
@@ -38098,7 +38230,7 @@
       <w:pPr>
         <w:pStyle w:val="TTULO20"/>
       </w:pPr>
-      <w:bookmarkStart w:id="84" w:name="_Toc448954358"/>
+      <w:bookmarkStart w:id="84" w:name="_Toc449563326"/>
       <w:r>
         <w:lastRenderedPageBreak/>
         <w:t>3.2 Requisitos do software</w:t>
@@ -38116,7 +38248,7 @@
         <w:pStyle w:val="TTULO30"/>
         <w:jc w:val="left"/>
       </w:pPr>
-      <w:bookmarkStart w:id="85" w:name="_Toc448954359"/>
+      <w:bookmarkStart w:id="85" w:name="_Toc449563327"/>
       <w:r>
         <w:t>3.2.1 Fronteiras do software</w:t>
       </w:r>
@@ -38174,7 +38306,7 @@
       <w:pPr>
         <w:pStyle w:val="TTULO30"/>
       </w:pPr>
-      <w:bookmarkStart w:id="86" w:name="_Toc448954360"/>
+      <w:bookmarkStart w:id="86" w:name="_Toc449563328"/>
       <w:r>
         <w:t>3.2.2 Itens de software</w:t>
       </w:r>
@@ -38326,7 +38458,7 @@
       <w:pPr>
         <w:pStyle w:val="TTULO30"/>
       </w:pPr>
-      <w:bookmarkStart w:id="87" w:name="_Toc448954361"/>
+      <w:bookmarkStart w:id="87" w:name="_Toc449563329"/>
       <w:r>
         <w:t>3.2.3 Lista de requisitos não funcionais</w:t>
       </w:r>
@@ -38567,7 +38699,7 @@
       <w:pPr>
         <w:pStyle w:val="TTULO30"/>
       </w:pPr>
-      <w:bookmarkStart w:id="88" w:name="_Toc448954362"/>
+      <w:bookmarkStart w:id="88" w:name="_Toc449563330"/>
       <w:r>
         <w:lastRenderedPageBreak/>
         <w:t>3.2.4 Requisitos funcionais</w:t>
@@ -40331,7 +40463,6 @@
       <w:pPr>
         <w:pStyle w:val="TTULO10"/>
       </w:pPr>
-      <w:bookmarkStart w:id="89" w:name="_Toc448954363"/>
     </w:p>
     <w:p>
       <w:pPr>
@@ -40350,6 +40481,7 @@
       <w:pPr>
         <w:pStyle w:val="TTULO10"/>
       </w:pPr>
+      <w:bookmarkStart w:id="89" w:name="_Toc449563331"/>
       <w:r>
         <w:lastRenderedPageBreak/>
         <w:t>REFERÊNCIAS</w:t>
@@ -40757,7 +40889,7 @@
           <w:lang w:val="en-US"/>
         </w:rPr>
       </w:pPr>
-      <w:bookmarkStart w:id="90" w:name="_Toc448954364"/>
+      <w:bookmarkStart w:id="90" w:name="_Toc449563332"/>
       <w:proofErr w:type="spellStart"/>
       <w:r>
         <w:rPr>
@@ -48058,7 +48190,7 @@
           <w:rPr>
             <w:noProof/>
           </w:rPr>
-          <w:t>50</w:t>
+          <w:t>61</w:t>
         </w:r>
         <w:r>
           <w:fldChar w:fldCharType="end"/>
@@ -49249,6 +49381,119 @@
     </w:lvl>
   </w:abstractNum>
   <w:abstractNum w:abstractNumId="10" w15:restartNumberingAfterBreak="0">
+    <w:nsid w:val="218652A4"/>
+    <w:multiLevelType w:val="multilevel"/>
+    <w:tmpl w:val="29283BD6"/>
+    <w:lvl w:ilvl="0">
+      <w:start w:val="1"/>
+      <w:numFmt w:val="decimal"/>
+      <w:lvlText w:val="%1"/>
+      <w:lvlJc w:val="left"/>
+      <w:pPr>
+        <w:ind w:left="405" w:hanging="405"/>
+      </w:pPr>
+      <w:rPr>
+        <w:rFonts w:hint="default"/>
+      </w:rPr>
+    </w:lvl>
+    <w:lvl w:ilvl="1">
+      <w:start w:val="1"/>
+      <w:numFmt w:val="decimal"/>
+      <w:lvlText w:val="%1.%2"/>
+      <w:lvlJc w:val="left"/>
+      <w:pPr>
+        <w:ind w:left="462" w:hanging="405"/>
+      </w:pPr>
+      <w:rPr>
+        <w:rFonts w:hint="default"/>
+      </w:rPr>
+    </w:lvl>
+    <w:lvl w:ilvl="2">
+      <w:start w:val="1"/>
+      <w:numFmt w:val="decimal"/>
+      <w:lvlText w:val="%1.%2.%3"/>
+      <w:lvlJc w:val="left"/>
+      <w:pPr>
+        <w:ind w:left="834" w:hanging="720"/>
+      </w:pPr>
+      <w:rPr>
+        <w:rFonts w:hint="default"/>
+      </w:rPr>
+    </w:lvl>
+    <w:lvl w:ilvl="3">
+      <w:start w:val="1"/>
+      <w:numFmt w:val="decimal"/>
+      <w:lvlText w:val="%1.%2.%3.%4"/>
+      <w:lvlJc w:val="left"/>
+      <w:pPr>
+        <w:ind w:left="1251" w:hanging="1080"/>
+      </w:pPr>
+      <w:rPr>
+        <w:rFonts w:hint="default"/>
+      </w:rPr>
+    </w:lvl>
+    <w:lvl w:ilvl="4">
+      <w:start w:val="1"/>
+      <w:numFmt w:val="decimal"/>
+      <w:lvlText w:val="%1.%2.%3.%4.%5"/>
+      <w:lvlJc w:val="left"/>
+      <w:pPr>
+        <w:ind w:left="1308" w:hanging="1080"/>
+      </w:pPr>
+      <w:rPr>
+        <w:rFonts w:hint="default"/>
+      </w:rPr>
+    </w:lvl>
+    <w:lvl w:ilvl="5">
+      <w:start w:val="1"/>
+      <w:numFmt w:val="decimal"/>
+      <w:lvlText w:val="%1.%2.%3.%4.%5.%6"/>
+      <w:lvlJc w:val="left"/>
+      <w:pPr>
+        <w:ind w:left="1725" w:hanging="1440"/>
+      </w:pPr>
+      <w:rPr>
+        <w:rFonts w:hint="default"/>
+      </w:rPr>
+    </w:lvl>
+    <w:lvl w:ilvl="6">
+      <w:start w:val="1"/>
+      <w:numFmt w:val="decimal"/>
+      <w:lvlText w:val="%1.%2.%3.%4.%5.%6.%7"/>
+      <w:lvlJc w:val="left"/>
+      <w:pPr>
+        <w:ind w:left="1782" w:hanging="1440"/>
+      </w:pPr>
+      <w:rPr>
+        <w:rFonts w:hint="default"/>
+      </w:rPr>
+    </w:lvl>
+    <w:lvl w:ilvl="7">
+      <w:start w:val="1"/>
+      <w:numFmt w:val="decimal"/>
+      <w:lvlText w:val="%1.%2.%3.%4.%5.%6.%7.%8"/>
+      <w:lvlJc w:val="left"/>
+      <w:pPr>
+        <w:ind w:left="2199" w:hanging="1800"/>
+      </w:pPr>
+      <w:rPr>
+        <w:rFonts w:hint="default"/>
+      </w:rPr>
+    </w:lvl>
+    <w:lvl w:ilvl="8">
+      <w:start w:val="1"/>
+      <w:numFmt w:val="decimal"/>
+      <w:lvlText w:val="%1.%2.%3.%4.%5.%6.%7.%8.%9"/>
+      <w:lvlJc w:val="left"/>
+      <w:pPr>
+        <w:ind w:left="2256" w:hanging="1800"/>
+      </w:pPr>
+      <w:rPr>
+        <w:rFonts w:hint="default"/>
+      </w:rPr>
+    </w:lvl>
+  </w:abstractNum>
+  <w:abstractNum w:abstractNumId="11" w15:restartNumberingAfterBreak="0">
     <w:nsid w:val="24576928"/>
     <w:multiLevelType w:val="hybridMultilevel"/>
     <w:tmpl w:val="EC3EA880"/>
@@ -49361,7 +49606,7 @@
       </w:rPr>
     </w:lvl>
   </w:abstractNum>
-  <w:abstractNum w:abstractNumId="11" w15:restartNumberingAfterBreak="0">
+  <w:abstractNum w:abstractNumId="12" w15:restartNumberingAfterBreak="0">
     <w:nsid w:val="336E3CF5"/>
     <w:multiLevelType w:val="hybridMultilevel"/>
     <w:tmpl w:val="6B0E6590"/>
@@ -49474,7 +49719,7 @@
       </w:rPr>
     </w:lvl>
   </w:abstractNum>
-  <w:abstractNum w:abstractNumId="12" w15:restartNumberingAfterBreak="0">
+  <w:abstractNum w:abstractNumId="13" w15:restartNumberingAfterBreak="0">
     <w:nsid w:val="3A3248A9"/>
     <w:multiLevelType w:val="hybridMultilevel"/>
     <w:tmpl w:val="6E3E9A4C"/>
@@ -49587,7 +49832,7 @@
       </w:rPr>
     </w:lvl>
   </w:abstractNum>
-  <w:abstractNum w:abstractNumId="13" w15:restartNumberingAfterBreak="0">
+  <w:abstractNum w:abstractNumId="14" w15:restartNumberingAfterBreak="0">
     <w:nsid w:val="4105270C"/>
     <w:multiLevelType w:val="hybridMultilevel"/>
     <w:tmpl w:val="44EC7380"/>
@@ -49700,7 +49945,7 @@
       </w:rPr>
     </w:lvl>
   </w:abstractNum>
-  <w:abstractNum w:abstractNumId="14" w15:restartNumberingAfterBreak="0">
+  <w:abstractNum w:abstractNumId="15" w15:restartNumberingAfterBreak="0">
     <w:nsid w:val="43C3543E"/>
     <w:multiLevelType w:val="hybridMultilevel"/>
     <w:tmpl w:val="46663A8C"/>
@@ -49813,7 +50058,7 @@
       </w:rPr>
     </w:lvl>
   </w:abstractNum>
-  <w:abstractNum w:abstractNumId="15" w15:restartNumberingAfterBreak="0">
+  <w:abstractNum w:abstractNumId="16" w15:restartNumberingAfterBreak="0">
     <w:nsid w:val="456459CB"/>
     <w:multiLevelType w:val="hybridMultilevel"/>
     <w:tmpl w:val="ED70A2B4"/>
@@ -49926,7 +50171,7 @@
       </w:rPr>
     </w:lvl>
   </w:abstractNum>
-  <w:abstractNum w:abstractNumId="16" w15:restartNumberingAfterBreak="0">
+  <w:abstractNum w:abstractNumId="17" w15:restartNumberingAfterBreak="0">
     <w:nsid w:val="45FB7105"/>
     <w:multiLevelType w:val="hybridMultilevel"/>
     <w:tmpl w:val="26BA3B66"/>
@@ -50039,7 +50284,7 @@
       </w:rPr>
     </w:lvl>
   </w:abstractNum>
-  <w:abstractNum w:abstractNumId="17" w15:restartNumberingAfterBreak="0">
+  <w:abstractNum w:abstractNumId="18" w15:restartNumberingAfterBreak="0">
     <w:nsid w:val="46810643"/>
     <w:multiLevelType w:val="hybridMultilevel"/>
     <w:tmpl w:val="E012D04C"/>
@@ -50152,7 +50397,7 @@
       </w:rPr>
     </w:lvl>
   </w:abstractNum>
-  <w:abstractNum w:abstractNumId="18" w15:restartNumberingAfterBreak="0">
+  <w:abstractNum w:abstractNumId="19" w15:restartNumberingAfterBreak="0">
     <w:nsid w:val="478F0E36"/>
     <w:multiLevelType w:val="hybridMultilevel"/>
     <w:tmpl w:val="E1E24F4C"/>
@@ -50265,7 +50510,7 @@
       </w:rPr>
     </w:lvl>
   </w:abstractNum>
-  <w:abstractNum w:abstractNumId="19" w15:restartNumberingAfterBreak="0">
+  <w:abstractNum w:abstractNumId="20" w15:restartNumberingAfterBreak="0">
     <w:nsid w:val="481F2305"/>
     <w:multiLevelType w:val="hybridMultilevel"/>
     <w:tmpl w:val="6C660776"/>
@@ -50378,7 +50623,7 @@
       </w:rPr>
     </w:lvl>
   </w:abstractNum>
-  <w:abstractNum w:abstractNumId="20" w15:restartNumberingAfterBreak="0">
+  <w:abstractNum w:abstractNumId="21" w15:restartNumberingAfterBreak="0">
     <w:nsid w:val="49B85FEB"/>
     <w:multiLevelType w:val="hybridMultilevel"/>
     <w:tmpl w:val="2C6A6168"/>
@@ -50491,7 +50736,7 @@
       </w:rPr>
     </w:lvl>
   </w:abstractNum>
-  <w:abstractNum w:abstractNumId="21" w15:restartNumberingAfterBreak="0">
+  <w:abstractNum w:abstractNumId="22" w15:restartNumberingAfterBreak="0">
     <w:nsid w:val="4AB83D1C"/>
     <w:multiLevelType w:val="hybridMultilevel"/>
     <w:tmpl w:val="BFB05A20"/>
@@ -50604,7 +50849,7 @@
       </w:rPr>
     </w:lvl>
   </w:abstractNum>
-  <w:abstractNum w:abstractNumId="22" w15:restartNumberingAfterBreak="0">
+  <w:abstractNum w:abstractNumId="23" w15:restartNumberingAfterBreak="0">
     <w:nsid w:val="4ACC47EE"/>
     <w:multiLevelType w:val="hybridMultilevel"/>
     <w:tmpl w:val="795C2CF6"/>
@@ -50717,7 +50962,7 @@
       </w:rPr>
     </w:lvl>
   </w:abstractNum>
-  <w:abstractNum w:abstractNumId="23" w15:restartNumberingAfterBreak="0">
+  <w:abstractNum w:abstractNumId="24" w15:restartNumberingAfterBreak="0">
     <w:nsid w:val="4C6C10A7"/>
     <w:multiLevelType w:val="hybridMultilevel"/>
     <w:tmpl w:val="3796D7AC"/>
@@ -50830,7 +51075,7 @@
       </w:rPr>
     </w:lvl>
   </w:abstractNum>
-  <w:abstractNum w:abstractNumId="24" w15:restartNumberingAfterBreak="0">
+  <w:abstractNum w:abstractNumId="25" w15:restartNumberingAfterBreak="0">
     <w:nsid w:val="55433FFF"/>
     <w:multiLevelType w:val="hybridMultilevel"/>
     <w:tmpl w:val="91EEF304"/>
@@ -50943,7 +51188,7 @@
       </w:rPr>
     </w:lvl>
   </w:abstractNum>
-  <w:abstractNum w:abstractNumId="25" w15:restartNumberingAfterBreak="0">
+  <w:abstractNum w:abstractNumId="26" w15:restartNumberingAfterBreak="0">
     <w:nsid w:val="58797061"/>
     <w:multiLevelType w:val="hybridMultilevel"/>
     <w:tmpl w:val="13BC99E8"/>
@@ -51056,7 +51301,7 @@
       </w:rPr>
     </w:lvl>
   </w:abstractNum>
-  <w:abstractNum w:abstractNumId="26" w15:restartNumberingAfterBreak="0">
+  <w:abstractNum w:abstractNumId="27" w15:restartNumberingAfterBreak="0">
     <w:nsid w:val="58F90FE7"/>
     <w:multiLevelType w:val="hybridMultilevel"/>
     <w:tmpl w:val="77E6586E"/>
@@ -51169,7 +51414,7 @@
       </w:rPr>
     </w:lvl>
   </w:abstractNum>
-  <w:abstractNum w:abstractNumId="27" w15:restartNumberingAfterBreak="0">
+  <w:abstractNum w:abstractNumId="28" w15:restartNumberingAfterBreak="0">
     <w:nsid w:val="60F438FF"/>
     <w:multiLevelType w:val="hybridMultilevel"/>
     <w:tmpl w:val="926CC3C8"/>
@@ -51282,7 +51527,7 @@
       </w:rPr>
     </w:lvl>
   </w:abstractNum>
-  <w:abstractNum w:abstractNumId="28" w15:restartNumberingAfterBreak="0">
+  <w:abstractNum w:abstractNumId="29" w15:restartNumberingAfterBreak="0">
     <w:nsid w:val="657E6C8C"/>
     <w:multiLevelType w:val="hybridMultilevel"/>
     <w:tmpl w:val="FC1096D6"/>
@@ -51395,7 +51640,7 @@
       </w:rPr>
     </w:lvl>
   </w:abstractNum>
-  <w:abstractNum w:abstractNumId="29" w15:restartNumberingAfterBreak="0">
+  <w:abstractNum w:abstractNumId="30" w15:restartNumberingAfterBreak="0">
     <w:nsid w:val="69C27316"/>
     <w:multiLevelType w:val="hybridMultilevel"/>
     <w:tmpl w:val="EA7E8276"/>
@@ -51508,7 +51753,7 @@
       </w:rPr>
     </w:lvl>
   </w:abstractNum>
-  <w:abstractNum w:abstractNumId="30" w15:restartNumberingAfterBreak="0">
+  <w:abstractNum w:abstractNumId="31" w15:restartNumberingAfterBreak="0">
     <w:nsid w:val="6D867833"/>
     <w:multiLevelType w:val="hybridMultilevel"/>
     <w:tmpl w:val="19A078DA"/>
@@ -51621,7 +51866,7 @@
       </w:rPr>
     </w:lvl>
   </w:abstractNum>
-  <w:abstractNum w:abstractNumId="31" w15:restartNumberingAfterBreak="0">
+  <w:abstractNum w:abstractNumId="32" w15:restartNumberingAfterBreak="0">
     <w:nsid w:val="72FE5D05"/>
     <w:multiLevelType w:val="hybridMultilevel"/>
     <w:tmpl w:val="AEA4732A"/>
@@ -51734,7 +51979,7 @@
       </w:rPr>
     </w:lvl>
   </w:abstractNum>
-  <w:abstractNum w:abstractNumId="32" w15:restartNumberingAfterBreak="0">
+  <w:abstractNum w:abstractNumId="33" w15:restartNumberingAfterBreak="0">
     <w:nsid w:val="75E36703"/>
     <w:multiLevelType w:val="hybridMultilevel"/>
     <w:tmpl w:val="01A690C4"/>
@@ -51847,7 +52092,7 @@
       </w:rPr>
     </w:lvl>
   </w:abstractNum>
-  <w:abstractNum w:abstractNumId="33" w15:restartNumberingAfterBreak="0">
+  <w:abstractNum w:abstractNumId="34" w15:restartNumberingAfterBreak="0">
     <w:nsid w:val="76486BE1"/>
     <w:multiLevelType w:val="hybridMultilevel"/>
     <w:tmpl w:val="A8C29330"/>
@@ -51960,7 +52205,7 @@
       </w:rPr>
     </w:lvl>
   </w:abstractNum>
-  <w:abstractNum w:abstractNumId="34" w15:restartNumberingAfterBreak="0">
+  <w:abstractNum w:abstractNumId="35" w15:restartNumberingAfterBreak="0">
     <w:nsid w:val="76DB758E"/>
     <w:multiLevelType w:val="hybridMultilevel"/>
     <w:tmpl w:val="3E9E8344"/>
@@ -52073,7 +52318,7 @@
       </w:rPr>
     </w:lvl>
   </w:abstractNum>
-  <w:abstractNum w:abstractNumId="35" w15:restartNumberingAfterBreak="0">
+  <w:abstractNum w:abstractNumId="36" w15:restartNumberingAfterBreak="0">
     <w:nsid w:val="77E00F54"/>
     <w:multiLevelType w:val="hybridMultilevel"/>
     <w:tmpl w:val="8472A330"/>
@@ -52186,7 +52431,7 @@
       </w:rPr>
     </w:lvl>
   </w:abstractNum>
-  <w:abstractNum w:abstractNumId="36" w15:restartNumberingAfterBreak="0">
+  <w:abstractNum w:abstractNumId="37" w15:restartNumberingAfterBreak="0">
     <w:nsid w:val="793C34E3"/>
     <w:multiLevelType w:val="hybridMultilevel"/>
     <w:tmpl w:val="4F221FAE"/>
@@ -52299,7 +52544,7 @@
       </w:rPr>
     </w:lvl>
   </w:abstractNum>
-  <w:abstractNum w:abstractNumId="37" w15:restartNumberingAfterBreak="0">
+  <w:abstractNum w:abstractNumId="38" w15:restartNumberingAfterBreak="0">
     <w:nsid w:val="79C3713D"/>
     <w:multiLevelType w:val="hybridMultilevel"/>
     <w:tmpl w:val="1B7252E2"/>
@@ -52412,7 +52657,7 @@
       </w:rPr>
     </w:lvl>
   </w:abstractNum>
-  <w:abstractNum w:abstractNumId="38" w15:restartNumberingAfterBreak="0">
+  <w:abstractNum w:abstractNumId="39" w15:restartNumberingAfterBreak="0">
     <w:nsid w:val="7BFC4F73"/>
     <w:multiLevelType w:val="hybridMultilevel"/>
     <w:tmpl w:val="4D5E6A84"/>
@@ -52526,43 +52771,43 @@
     </w:lvl>
   </w:abstractNum>
   <w:num w:numId="1">
-    <w:abstractNumId w:val="32"/>
+    <w:abstractNumId w:val="33"/>
   </w:num>
   <w:num w:numId="2">
     <w:abstractNumId w:val="4"/>
   </w:num>
   <w:num w:numId="3">
+    <w:abstractNumId w:val="25"/>
+  </w:num>
+  <w:num w:numId="4">
+    <w:abstractNumId w:val="35"/>
+  </w:num>
+  <w:num w:numId="5">
+    <w:abstractNumId w:val="18"/>
+  </w:num>
+  <w:num w:numId="6">
+    <w:abstractNumId w:val="13"/>
+  </w:num>
+  <w:num w:numId="7">
+    <w:abstractNumId w:val="20"/>
+  </w:num>
+  <w:num w:numId="8">
+    <w:abstractNumId w:val="17"/>
+  </w:num>
+  <w:num w:numId="9">
+    <w:abstractNumId w:val="14"/>
+  </w:num>
+  <w:num w:numId="10">
+    <w:abstractNumId w:val="39"/>
+  </w:num>
+  <w:num w:numId="11">
     <w:abstractNumId w:val="24"/>
   </w:num>
-  <w:num w:numId="4">
-    <w:abstractNumId w:val="34"/>
-  </w:num>
-  <w:num w:numId="5">
-    <w:abstractNumId w:val="17"/>
-  </w:num>
-  <w:num w:numId="6">
-    <w:abstractNumId w:val="12"/>
-  </w:num>
-  <w:num w:numId="7">
-    <w:abstractNumId w:val="19"/>
-  </w:num>
-  <w:num w:numId="8">
-    <w:abstractNumId w:val="16"/>
-  </w:num>
-  <w:num w:numId="9">
-    <w:abstractNumId w:val="13"/>
-  </w:num>
-  <w:num w:numId="10">
-    <w:abstractNumId w:val="38"/>
-  </w:num>
-  <w:num w:numId="11">
+  <w:num w:numId="12">
     <w:abstractNumId w:val="23"/>
   </w:num>
-  <w:num w:numId="12">
-    <w:abstractNumId w:val="22"/>
-  </w:num>
   <w:num w:numId="13">
-    <w:abstractNumId w:val="11"/>
+    <w:abstractNumId w:val="12"/>
   </w:num>
   <w:num w:numId="14">
     <w:abstractNumId w:val="1"/>
@@ -52571,76 +52816,79 @@
     <w:abstractNumId w:val="6"/>
   </w:num>
   <w:num w:numId="16">
-    <w:abstractNumId w:val="21"/>
+    <w:abstractNumId w:val="22"/>
   </w:num>
   <w:num w:numId="17">
-    <w:abstractNumId w:val="37"/>
+    <w:abstractNumId w:val="38"/>
   </w:num>
   <w:num w:numId="18">
-    <w:abstractNumId w:val="15"/>
+    <w:abstractNumId w:val="16"/>
   </w:num>
   <w:num w:numId="19">
-    <w:abstractNumId w:val="25"/>
+    <w:abstractNumId w:val="26"/>
   </w:num>
   <w:num w:numId="20">
-    <w:abstractNumId w:val="30"/>
+    <w:abstractNumId w:val="31"/>
   </w:num>
   <w:num w:numId="21">
     <w:abstractNumId w:val="5"/>
   </w:num>
   <w:num w:numId="22">
-    <w:abstractNumId w:val="29"/>
+    <w:abstractNumId w:val="30"/>
   </w:num>
   <w:num w:numId="23">
     <w:abstractNumId w:val="0"/>
   </w:num>
   <w:num w:numId="24">
-    <w:abstractNumId w:val="33"/>
+    <w:abstractNumId w:val="34"/>
   </w:num>
   <w:num w:numId="25">
     <w:abstractNumId w:val="8"/>
   </w:num>
   <w:num w:numId="26">
-    <w:abstractNumId w:val="35"/>
+    <w:abstractNumId w:val="36"/>
   </w:num>
   <w:num w:numId="27">
-    <w:abstractNumId w:val="36"/>
+    <w:abstractNumId w:val="37"/>
   </w:num>
   <w:num w:numId="28">
-    <w:abstractNumId w:val="27"/>
+    <w:abstractNumId w:val="28"/>
   </w:num>
   <w:num w:numId="29">
     <w:abstractNumId w:val="3"/>
   </w:num>
   <w:num w:numId="30">
-    <w:abstractNumId w:val="26"/>
+    <w:abstractNumId w:val="27"/>
   </w:num>
   <w:num w:numId="31">
-    <w:abstractNumId w:val="31"/>
+    <w:abstractNumId w:val="32"/>
   </w:num>
   <w:num w:numId="32">
-    <w:abstractNumId w:val="18"/>
+    <w:abstractNumId w:val="19"/>
   </w:num>
   <w:num w:numId="33">
     <w:abstractNumId w:val="9"/>
   </w:num>
   <w:num w:numId="34">
-    <w:abstractNumId w:val="20"/>
+    <w:abstractNumId w:val="21"/>
   </w:num>
   <w:num w:numId="35">
-    <w:abstractNumId w:val="14"/>
+    <w:abstractNumId w:val="15"/>
   </w:num>
   <w:num w:numId="36">
     <w:abstractNumId w:val="2"/>
   </w:num>
   <w:num w:numId="37">
-    <w:abstractNumId w:val="10"/>
+    <w:abstractNumId w:val="11"/>
   </w:num>
   <w:num w:numId="38">
     <w:abstractNumId w:val="7"/>
   </w:num>
   <w:num w:numId="39">
-    <w:abstractNumId w:val="28"/>
+    <w:abstractNumId w:val="29"/>
+  </w:num>
+  <w:num w:numId="40">
+    <w:abstractNumId w:val="10"/>
   </w:num>
   <w:numIdMacAtCleanup w:val="14"/>
 </w:numbering>
@@ -53981,7 +54229,7 @@
 </file>
 
 <file path=customXml/itemProps1.xml><?xml version="1.0" encoding="utf-8"?>
-<ds:datastoreItem xmlns:ds="http://schemas.openxmlformats.org/officeDocument/2006/customXml" ds:itemID="{852FF572-5389-4104-B9F2-6C1BEDBACCB1}">
+<ds:datastoreItem xmlns:ds="http://schemas.openxmlformats.org/officeDocument/2006/customXml" ds:itemID="{6F999015-2CD2-4773-9634-776709E31113}">
   <ds:schemaRefs>
     <ds:schemaRef ds:uri="http://schemas.openxmlformats.org/officeDocument/2006/bibliography"/>
   </ds:schemaRefs>

--- a/Documentos/TCC.docx
+++ b/Documentos/TCC.docx
@@ -2226,7 +2226,6 @@
         <w:t xml:space="preserve"> </w:t>
       </w:r>
       <w:proofErr w:type="spellStart"/>
-      <w:proofErr w:type="gramStart"/>
       <w:r>
         <w:rPr>
           <w:rFonts w:cs="Arial"/>
@@ -2242,7 +2241,6 @@
         </w:rPr>
         <w:t xml:space="preserve"> .</w:t>
       </w:r>
-      <w:proofErr w:type="gramEnd"/>
     </w:p>
     <w:p>
       <w:pPr>
@@ -2285,7 +2283,6 @@
         <w:t xml:space="preserve"> </w:t>
       </w:r>
       <w:proofErr w:type="spellStart"/>
-      <w:proofErr w:type="gramStart"/>
       <w:r>
         <w:rPr>
           <w:rFonts w:cs="Arial"/>
@@ -2299,9 +2296,17 @@
           <w:rFonts w:cs="Arial"/>
           <w:szCs w:val="24"/>
         </w:rPr>
-        <w:t xml:space="preserve"> ,</w:t>
-      </w:r>
-      <w:proofErr w:type="gramEnd"/>
+        <w:t xml:space="preserve"> , </w:t>
+      </w:r>
+      <w:proofErr w:type="spellStart"/>
+      <w:r>
+        <w:rPr>
+          <w:rFonts w:cs="Arial"/>
+          <w:szCs w:val="24"/>
+        </w:rPr>
+        <w:t>this</w:t>
+      </w:r>
+      <w:proofErr w:type="spellEnd"/>
       <w:r>
         <w:rPr>
           <w:rFonts w:cs="Arial"/>
@@ -2315,7 +2320,7 @@
           <w:rFonts w:cs="Arial"/>
           <w:szCs w:val="24"/>
         </w:rPr>
-        <w:t>this</w:t>
+        <w:t>document</w:t>
       </w:r>
       <w:proofErr w:type="spellEnd"/>
       <w:r>
@@ -2331,7 +2336,7 @@
           <w:rFonts w:cs="Arial"/>
           <w:szCs w:val="24"/>
         </w:rPr>
-        <w:t>document</w:t>
+        <w:t>presents</w:t>
       </w:r>
       <w:proofErr w:type="spellEnd"/>
       <w:r>
@@ -2339,6 +2344,38 @@
           <w:rFonts w:cs="Arial"/>
           <w:szCs w:val="24"/>
         </w:rPr>
+        <w:t xml:space="preserve"> software </w:t>
+      </w:r>
+      <w:proofErr w:type="spellStart"/>
+      <w:r>
+        <w:rPr>
+          <w:rFonts w:cs="Arial"/>
+          <w:szCs w:val="24"/>
+        </w:rPr>
+        <w:t>developed</w:t>
+      </w:r>
+      <w:proofErr w:type="spellEnd"/>
+      <w:r>
+        <w:rPr>
+          <w:rFonts w:cs="Arial"/>
+          <w:szCs w:val="24"/>
+        </w:rPr>
+        <w:t xml:space="preserve"> for </w:t>
+      </w:r>
+      <w:proofErr w:type="spellStart"/>
+      <w:r>
+        <w:rPr>
+          <w:rFonts w:cs="Arial"/>
+          <w:szCs w:val="24"/>
+        </w:rPr>
+        <w:t>automation</w:t>
+      </w:r>
+      <w:proofErr w:type="spellEnd"/>
+      <w:r>
+        <w:rPr>
+          <w:rFonts w:cs="Arial"/>
+          <w:szCs w:val="24"/>
+        </w:rPr>
         <w:t xml:space="preserve"> </w:t>
       </w:r>
       <w:proofErr w:type="spellStart"/>
@@ -2347,7 +2384,7 @@
           <w:rFonts w:cs="Arial"/>
           <w:szCs w:val="24"/>
         </w:rPr>
-        <w:t>presents</w:t>
+        <w:t>of</w:t>
       </w:r>
       <w:proofErr w:type="spellEnd"/>
       <w:r>
@@ -2355,7 +2392,7 @@
           <w:rFonts w:cs="Arial"/>
           <w:szCs w:val="24"/>
         </w:rPr>
-        <w:t xml:space="preserve"> software </w:t>
+        <w:t xml:space="preserve"> </w:t>
       </w:r>
       <w:proofErr w:type="spellStart"/>
       <w:r>
@@ -2363,7 +2400,7 @@
           <w:rFonts w:cs="Arial"/>
           <w:szCs w:val="24"/>
         </w:rPr>
-        <w:t>developed</w:t>
+        <w:t>library</w:t>
       </w:r>
       <w:proofErr w:type="spellEnd"/>
       <w:r>
@@ -2371,7 +2408,7 @@
           <w:rFonts w:cs="Arial"/>
           <w:szCs w:val="24"/>
         </w:rPr>
-        <w:t xml:space="preserve"> for </w:t>
+        <w:t xml:space="preserve"> </w:t>
       </w:r>
       <w:proofErr w:type="spellStart"/>
       <w:r>
@@ -2379,7 +2416,7 @@
           <w:rFonts w:cs="Arial"/>
           <w:szCs w:val="24"/>
         </w:rPr>
-        <w:t>automation</w:t>
+        <w:t>public</w:t>
       </w:r>
       <w:proofErr w:type="spellEnd"/>
       <w:r>
@@ -2395,6 +2432,54 @@
           <w:rFonts w:cs="Arial"/>
           <w:szCs w:val="24"/>
         </w:rPr>
+        <w:t>school</w:t>
+      </w:r>
+      <w:proofErr w:type="spellEnd"/>
+      <w:r>
+        <w:rPr>
+          <w:rFonts w:cs="Arial"/>
+          <w:szCs w:val="24"/>
+        </w:rPr>
+        <w:t xml:space="preserve"> Professor José Freire . In </w:t>
+      </w:r>
+      <w:proofErr w:type="spellStart"/>
+      <w:r>
+        <w:rPr>
+          <w:rFonts w:cs="Arial"/>
+          <w:szCs w:val="24"/>
+        </w:rPr>
+        <w:t>the</w:t>
+      </w:r>
+      <w:proofErr w:type="spellEnd"/>
+      <w:r>
+        <w:rPr>
+          <w:rFonts w:cs="Arial"/>
+          <w:szCs w:val="24"/>
+        </w:rPr>
+        <w:t xml:space="preserve"> </w:t>
+      </w:r>
+      <w:proofErr w:type="spellStart"/>
+      <w:r>
+        <w:rPr>
+          <w:rFonts w:cs="Arial"/>
+          <w:szCs w:val="24"/>
+        </w:rPr>
+        <w:t>course</w:t>
+      </w:r>
+      <w:proofErr w:type="spellEnd"/>
+      <w:r>
+        <w:rPr>
+          <w:rFonts w:cs="Arial"/>
+          <w:szCs w:val="24"/>
+        </w:rPr>
+        <w:t xml:space="preserve"> </w:t>
+      </w:r>
+      <w:proofErr w:type="spellStart"/>
+      <w:r>
+        <w:rPr>
+          <w:rFonts w:cs="Arial"/>
+          <w:szCs w:val="24"/>
+        </w:rPr>
         <w:t>of</w:t>
       </w:r>
       <w:proofErr w:type="spellEnd"/>
@@ -2411,7 +2496,7 @@
           <w:rFonts w:cs="Arial"/>
           <w:szCs w:val="24"/>
         </w:rPr>
-        <w:t>library</w:t>
+        <w:t>the</w:t>
       </w:r>
       <w:proofErr w:type="spellEnd"/>
       <w:r>
@@ -2427,7 +2512,7 @@
           <w:rFonts w:cs="Arial"/>
           <w:szCs w:val="24"/>
         </w:rPr>
-        <w:t>public</w:t>
+        <w:t>entire</w:t>
       </w:r>
       <w:proofErr w:type="spellEnd"/>
       <w:r>
@@ -2435,7 +2520,7 @@
           <w:rFonts w:cs="Arial"/>
           <w:szCs w:val="24"/>
         </w:rPr>
-        <w:t xml:space="preserve"> </w:t>
+        <w:t xml:space="preserve"> system </w:t>
       </w:r>
       <w:proofErr w:type="spellStart"/>
       <w:r>
@@ -2443,7 +2528,7 @@
           <w:rFonts w:cs="Arial"/>
           <w:szCs w:val="24"/>
         </w:rPr>
-        <w:t>school</w:t>
+        <w:t>lifecycle</w:t>
       </w:r>
       <w:proofErr w:type="spellEnd"/>
       <w:r>
@@ -2451,112 +2536,7 @@
           <w:rFonts w:cs="Arial"/>
           <w:szCs w:val="24"/>
         </w:rPr>
-        <w:t xml:space="preserve"> Professor José Freire . In </w:t>
-      </w:r>
-      <w:proofErr w:type="spellStart"/>
-      <w:r>
-        <w:rPr>
-          <w:rFonts w:cs="Arial"/>
-          <w:szCs w:val="24"/>
-        </w:rPr>
-        <w:t>the</w:t>
-      </w:r>
-      <w:proofErr w:type="spellEnd"/>
-      <w:r>
-        <w:rPr>
-          <w:rFonts w:cs="Arial"/>
-          <w:szCs w:val="24"/>
-        </w:rPr>
-        <w:t xml:space="preserve"> </w:t>
-      </w:r>
-      <w:proofErr w:type="spellStart"/>
-      <w:r>
-        <w:rPr>
-          <w:rFonts w:cs="Arial"/>
-          <w:szCs w:val="24"/>
-        </w:rPr>
-        <w:t>course</w:t>
-      </w:r>
-      <w:proofErr w:type="spellEnd"/>
-      <w:r>
-        <w:rPr>
-          <w:rFonts w:cs="Arial"/>
-          <w:szCs w:val="24"/>
-        </w:rPr>
-        <w:t xml:space="preserve"> </w:t>
-      </w:r>
-      <w:proofErr w:type="spellStart"/>
-      <w:r>
-        <w:rPr>
-          <w:rFonts w:cs="Arial"/>
-          <w:szCs w:val="24"/>
-        </w:rPr>
-        <w:t>of</w:t>
-      </w:r>
-      <w:proofErr w:type="spellEnd"/>
-      <w:r>
-        <w:rPr>
-          <w:rFonts w:cs="Arial"/>
-          <w:szCs w:val="24"/>
-        </w:rPr>
-        <w:t xml:space="preserve"> </w:t>
-      </w:r>
-      <w:proofErr w:type="spellStart"/>
-      <w:r>
-        <w:rPr>
-          <w:rFonts w:cs="Arial"/>
-          <w:szCs w:val="24"/>
-        </w:rPr>
-        <w:t>the</w:t>
-      </w:r>
-      <w:proofErr w:type="spellEnd"/>
-      <w:r>
-        <w:rPr>
-          <w:rFonts w:cs="Arial"/>
-          <w:szCs w:val="24"/>
-        </w:rPr>
-        <w:t xml:space="preserve"> </w:t>
-      </w:r>
-      <w:proofErr w:type="spellStart"/>
-      <w:r>
-        <w:rPr>
-          <w:rFonts w:cs="Arial"/>
-          <w:szCs w:val="24"/>
-        </w:rPr>
-        <w:t>entire</w:t>
-      </w:r>
-      <w:proofErr w:type="spellEnd"/>
-      <w:r>
-        <w:rPr>
-          <w:rFonts w:cs="Arial"/>
-          <w:szCs w:val="24"/>
-        </w:rPr>
-        <w:t xml:space="preserve"> system </w:t>
-      </w:r>
-      <w:proofErr w:type="spellStart"/>
-      <w:proofErr w:type="gramStart"/>
-      <w:r>
-        <w:rPr>
-          <w:rFonts w:cs="Arial"/>
-          <w:szCs w:val="24"/>
-        </w:rPr>
-        <w:t>lifecycle</w:t>
-      </w:r>
-      <w:proofErr w:type="spellEnd"/>
-      <w:r>
-        <w:rPr>
-          <w:rFonts w:cs="Arial"/>
-          <w:szCs w:val="24"/>
-        </w:rPr>
-        <w:t xml:space="preserve"> ,</w:t>
-      </w:r>
-      <w:proofErr w:type="gramEnd"/>
-      <w:r>
-        <w:rPr>
-          <w:rFonts w:cs="Arial"/>
-          <w:szCs w:val="24"/>
-        </w:rPr>
-        <w:t xml:space="preserve"> </w:t>
+        <w:t xml:space="preserve"> , </w:t>
       </w:r>
       <w:proofErr w:type="spellStart"/>
       <w:r>
@@ -10627,8 +10607,6 @@
           <w:rFonts w:cs="Arial"/>
         </w:rPr>
       </w:pPr>
-      <w:bookmarkStart w:id="3" w:name="_GoBack"/>
-      <w:bookmarkEnd w:id="3"/>
     </w:p>
     <w:p>
       <w:pPr>
@@ -10787,14 +10765,14 @@
           <w:rFonts w:cs="Arial"/>
         </w:rPr>
       </w:pPr>
-      <w:bookmarkStart w:id="4" w:name="_Toc449563266"/>
+      <w:bookmarkStart w:id="3" w:name="_Toc449563266"/>
       <w:r>
         <w:rPr>
           <w:rFonts w:cs="Arial"/>
         </w:rPr>
         <w:t>1.2 Objetivo</w:t>
       </w:r>
-      <w:bookmarkEnd w:id="4"/>
+      <w:bookmarkEnd w:id="3"/>
     </w:p>
     <w:p>
       <w:pPr>
@@ -10939,7 +10917,7 @@
         </w:rPr>
         <w:t xml:space="preserve"> para realizar uma ação que, em um ambiente computacional seria extremamente ágil.</w:t>
       </w:r>
-      <w:bookmarkStart w:id="5" w:name="_Toc445929457"/>
+      <w:bookmarkStart w:id="4" w:name="_Toc445929457"/>
     </w:p>
     <w:p>
       <w:pPr>
@@ -10948,7 +10926,7 @@
           <w:rFonts w:cs="Arial"/>
         </w:rPr>
       </w:pPr>
-      <w:bookmarkStart w:id="6" w:name="_Toc449563267"/>
+      <w:bookmarkStart w:id="5" w:name="_Toc449563267"/>
       <w:r>
         <w:rPr>
           <w:rFonts w:cs="Arial"/>
@@ -10962,208 +10940,206 @@
         </w:rPr>
         <w:t>Motivação</w:t>
       </w:r>
+      <w:bookmarkEnd w:id="4"/>
       <w:bookmarkEnd w:id="5"/>
+    </w:p>
+    <w:p>
+      <w:pPr>
+        <w:pStyle w:val="TTULO20"/>
+        <w:rPr>
+          <w:rFonts w:cs="Arial"/>
+        </w:rPr>
+      </w:pPr>
+      <w:r>
+        <w:rPr>
+          <w:rFonts w:cs="Arial"/>
+          <w:b w:val="0"/>
+          <w:szCs w:val="24"/>
+        </w:rPr>
+        <w:tab/>
+      </w:r>
+    </w:p>
+    <w:p>
+      <w:pPr>
+        <w:rPr>
+          <w:rFonts w:cs="Arial"/>
+          <w:szCs w:val="24"/>
+        </w:rPr>
+      </w:pPr>
+      <w:r>
+        <w:rPr>
+          <w:rFonts w:cs="Arial"/>
+          <w:b/>
+          <w:szCs w:val="24"/>
+        </w:rPr>
+        <w:tab/>
+      </w:r>
+      <w:r>
+        <w:rPr>
+          <w:rFonts w:cs="Arial"/>
+          <w:szCs w:val="24"/>
+        </w:rPr>
+        <w:t>O mo</w:t>
+      </w:r>
+      <w:r>
+        <w:rPr>
+          <w:rFonts w:cs="Arial"/>
+          <w:szCs w:val="24"/>
+        </w:rPr>
+        <w:t>delo de trabalho de conclusão do</w:t>
+      </w:r>
+      <w:r>
+        <w:rPr>
+          <w:rFonts w:cs="Arial"/>
+          <w:szCs w:val="24"/>
+        </w:rPr>
+        <w:t xml:space="preserve"> curso</w:t>
+      </w:r>
+      <w:r>
+        <w:rPr>
+          <w:rFonts w:cs="Arial"/>
+          <w:szCs w:val="24"/>
+        </w:rPr>
+        <w:t xml:space="preserve"> de análise de sistemas</w:t>
+      </w:r>
+      <w:r>
+        <w:rPr>
+          <w:rFonts w:cs="Arial"/>
+          <w:szCs w:val="24"/>
+        </w:rPr>
+        <w:t xml:space="preserve"> proposto pela Universidade Salgado de Oliveira por si só já serve para que os alunos fiquem motivados e possam se comprometer em cumprir com o propósito da disciplina. Este propósito de possibilitar que os alunos da universidade possam depositar todo o conhecimento obtido ao longo </w:t>
+      </w:r>
+      <w:r>
+        <w:rPr>
+          <w:rFonts w:cs="Arial"/>
+          <w:szCs w:val="24"/>
+        </w:rPr>
+        <w:t>do</w:t>
+      </w:r>
+      <w:r>
+        <w:rPr>
+          <w:rFonts w:cs="Arial"/>
+          <w:szCs w:val="24"/>
+        </w:rPr>
+        <w:t xml:space="preserve"> curso é uma excelente oportunidade, pois proporciona um tipo de experiência de mercado, como se fosse um primeiro passo no decorrer de uma longa estrada que os alunos irão percorrer</w:t>
+      </w:r>
+      <w:r>
+        <w:rPr>
+          <w:rFonts w:cs="Arial"/>
+          <w:szCs w:val="24"/>
+        </w:rPr>
+        <w:t xml:space="preserve"> após a faculdade</w:t>
+      </w:r>
+      <w:r>
+        <w:rPr>
+          <w:rFonts w:cs="Arial"/>
+          <w:szCs w:val="24"/>
+        </w:rPr>
+        <w:t>.</w:t>
+      </w:r>
+    </w:p>
+    <w:p>
+      <w:pPr>
+        <w:rPr>
+          <w:rFonts w:cs="Arial"/>
+          <w:szCs w:val="24"/>
+        </w:rPr>
+      </w:pPr>
+      <w:r>
+        <w:rPr>
+          <w:rFonts w:cs="Arial"/>
+          <w:szCs w:val="24"/>
+        </w:rPr>
+        <w:tab/>
+      </w:r>
+      <w:r>
+        <w:rPr>
+          <w:rFonts w:cs="Arial"/>
+          <w:szCs w:val="24"/>
+        </w:rPr>
+        <w:t>Uma outra motivação</w:t>
+      </w:r>
+      <w:r>
+        <w:rPr>
+          <w:rFonts w:cs="Arial"/>
+          <w:szCs w:val="24"/>
+        </w:rPr>
+        <w:t xml:space="preserve"> é poder auxiliar uma instituição sem fins lucrativos, levando para a mesma, automação d</w:t>
+      </w:r>
+      <w:r>
+        <w:rPr>
+          <w:rFonts w:cs="Arial"/>
+          <w:szCs w:val="24"/>
+        </w:rPr>
+        <w:t>e</w:t>
+      </w:r>
+      <w:r>
+        <w:rPr>
+          <w:rFonts w:cs="Arial"/>
+          <w:szCs w:val="24"/>
+        </w:rPr>
+        <w:t xml:space="preserve"> proc</w:t>
+      </w:r>
+      <w:r>
+        <w:rPr>
+          <w:rFonts w:cs="Arial"/>
+          <w:szCs w:val="24"/>
+        </w:rPr>
+        <w:t xml:space="preserve">essos que ocorrem diariamente e </w:t>
+      </w:r>
+      <w:r>
+        <w:rPr>
+          <w:rFonts w:cs="Arial"/>
+          <w:szCs w:val="24"/>
+        </w:rPr>
+        <w:t xml:space="preserve">demandam </w:t>
+      </w:r>
+      <w:r>
+        <w:rPr>
+          <w:rFonts w:cs="Arial"/>
+          <w:szCs w:val="24"/>
+        </w:rPr>
+        <w:t xml:space="preserve">bastante </w:t>
+      </w:r>
+      <w:r>
+        <w:rPr>
+          <w:rFonts w:cs="Arial"/>
+          <w:szCs w:val="24"/>
+        </w:rPr>
+        <w:t>tempo</w:t>
+      </w:r>
+      <w:r>
+        <w:rPr>
+          <w:rFonts w:cs="Arial"/>
+          <w:szCs w:val="24"/>
+        </w:rPr>
+        <w:t xml:space="preserve">, bem como, apresentar aos usuários </w:t>
+      </w:r>
+      <w:r>
+        <w:rPr>
+          <w:rFonts w:cs="Arial"/>
+          <w:szCs w:val="24"/>
+        </w:rPr>
+        <w:t>uma nova perspectiva sobre o que a informática pode proporcionar.</w:t>
+      </w:r>
+    </w:p>
+    <w:p>
+      <w:pPr>
+        <w:pStyle w:val="TTULO20"/>
+        <w:rPr>
+          <w:rFonts w:cs="Arial"/>
+        </w:rPr>
+      </w:pPr>
+    </w:p>
+    <w:p>
+      <w:pPr>
+        <w:pStyle w:val="TTULO20"/>
+      </w:pPr>
+      <w:bookmarkStart w:id="6" w:name="_Toc449563268"/>
+      <w:r>
+        <w:t>1.4 Justificativa</w:t>
+      </w:r>
       <w:bookmarkEnd w:id="6"/>
-    </w:p>
-    <w:p>
-      <w:pPr>
-        <w:pStyle w:val="TTULO20"/>
-        <w:rPr>
-          <w:rFonts w:cs="Arial"/>
-        </w:rPr>
-      </w:pPr>
-      <w:r>
-        <w:rPr>
-          <w:rFonts w:cs="Arial"/>
-          <w:b w:val="0"/>
-          <w:szCs w:val="24"/>
-        </w:rPr>
-        <w:tab/>
-      </w:r>
-    </w:p>
-    <w:p>
-      <w:pPr>
-        <w:rPr>
-          <w:rFonts w:cs="Arial"/>
-          <w:szCs w:val="24"/>
-        </w:rPr>
-      </w:pPr>
-      <w:r>
-        <w:rPr>
-          <w:rFonts w:cs="Arial"/>
-          <w:b/>
-          <w:szCs w:val="24"/>
-        </w:rPr>
-        <w:tab/>
-      </w:r>
-      <w:r>
-        <w:rPr>
-          <w:rFonts w:cs="Arial"/>
-          <w:szCs w:val="24"/>
-        </w:rPr>
-        <w:t>O mo</w:t>
-      </w:r>
-      <w:r>
-        <w:rPr>
-          <w:rFonts w:cs="Arial"/>
-          <w:szCs w:val="24"/>
-        </w:rPr>
-        <w:t>delo de trabalho de conclusão do</w:t>
-      </w:r>
-      <w:r>
-        <w:rPr>
-          <w:rFonts w:cs="Arial"/>
-          <w:szCs w:val="24"/>
-        </w:rPr>
-        <w:t xml:space="preserve"> curso</w:t>
-      </w:r>
-      <w:r>
-        <w:rPr>
-          <w:rFonts w:cs="Arial"/>
-          <w:szCs w:val="24"/>
-        </w:rPr>
-        <w:t xml:space="preserve"> de análise de sistemas</w:t>
-      </w:r>
-      <w:r>
-        <w:rPr>
-          <w:rFonts w:cs="Arial"/>
-          <w:szCs w:val="24"/>
-        </w:rPr>
-        <w:t xml:space="preserve"> proposto pela Universidade Salgado de Oliveira por si só já serve para que os alunos fiquem motivados e possam se comprometer em cumprir com o propósito da disciplina. Este propósito de possibilitar que os alunos da universidade possam depositar todo o conhecimento obtido ao longo </w:t>
-      </w:r>
-      <w:r>
-        <w:rPr>
-          <w:rFonts w:cs="Arial"/>
-          <w:szCs w:val="24"/>
-        </w:rPr>
-        <w:t>do</w:t>
-      </w:r>
-      <w:r>
-        <w:rPr>
-          <w:rFonts w:cs="Arial"/>
-          <w:szCs w:val="24"/>
-        </w:rPr>
-        <w:t xml:space="preserve"> curso é uma excelente oportunidade, pois proporciona um tipo de experiência de mercado, como se fosse um primeiro passo no decorrer de uma longa estrada que os alunos irão percorrer</w:t>
-      </w:r>
-      <w:r>
-        <w:rPr>
-          <w:rFonts w:cs="Arial"/>
-          <w:szCs w:val="24"/>
-        </w:rPr>
-        <w:t xml:space="preserve"> após a faculdade</w:t>
-      </w:r>
-      <w:r>
-        <w:rPr>
-          <w:rFonts w:cs="Arial"/>
-          <w:szCs w:val="24"/>
-        </w:rPr>
-        <w:t>.</w:t>
-      </w:r>
-    </w:p>
-    <w:p>
-      <w:pPr>
-        <w:rPr>
-          <w:rFonts w:cs="Arial"/>
-          <w:szCs w:val="24"/>
-        </w:rPr>
-      </w:pPr>
-      <w:r>
-        <w:rPr>
-          <w:rFonts w:cs="Arial"/>
-          <w:szCs w:val="24"/>
-        </w:rPr>
-        <w:tab/>
-      </w:r>
-      <w:r>
-        <w:rPr>
-          <w:rFonts w:cs="Arial"/>
-          <w:szCs w:val="24"/>
-        </w:rPr>
-        <w:t>Uma outra motivação</w:t>
-      </w:r>
-      <w:r>
-        <w:rPr>
-          <w:rFonts w:cs="Arial"/>
-          <w:szCs w:val="24"/>
-        </w:rPr>
-        <w:t xml:space="preserve"> é poder auxiliar uma instituição sem fins lucrativos, levando para a mesma, automação d</w:t>
-      </w:r>
-      <w:r>
-        <w:rPr>
-          <w:rFonts w:cs="Arial"/>
-          <w:szCs w:val="24"/>
-        </w:rPr>
-        <w:t>e</w:t>
-      </w:r>
-      <w:r>
-        <w:rPr>
-          <w:rFonts w:cs="Arial"/>
-          <w:szCs w:val="24"/>
-        </w:rPr>
-        <w:t xml:space="preserve"> proc</w:t>
-      </w:r>
-      <w:r>
-        <w:rPr>
-          <w:rFonts w:cs="Arial"/>
-          <w:szCs w:val="24"/>
-        </w:rPr>
-        <w:t xml:space="preserve">essos que ocorrem diariamente e </w:t>
-      </w:r>
-      <w:r>
-        <w:rPr>
-          <w:rFonts w:cs="Arial"/>
-          <w:szCs w:val="24"/>
-        </w:rPr>
-        <w:t xml:space="preserve">demandam </w:t>
-      </w:r>
-      <w:r>
-        <w:rPr>
-          <w:rFonts w:cs="Arial"/>
-          <w:szCs w:val="24"/>
-        </w:rPr>
-        <w:t xml:space="preserve">bastante </w:t>
-      </w:r>
-      <w:r>
-        <w:rPr>
-          <w:rFonts w:cs="Arial"/>
-          <w:szCs w:val="24"/>
-        </w:rPr>
-        <w:t>tempo</w:t>
-      </w:r>
-      <w:r>
-        <w:rPr>
-          <w:rFonts w:cs="Arial"/>
-          <w:szCs w:val="24"/>
-        </w:rPr>
-        <w:t xml:space="preserve">, bem como, apresentar aos usuários </w:t>
-      </w:r>
-      <w:r>
-        <w:rPr>
-          <w:rFonts w:cs="Arial"/>
-          <w:szCs w:val="24"/>
-        </w:rPr>
-        <w:t>uma nova perspectiva sobre o que a informática pode proporcionar.</w:t>
-      </w:r>
-    </w:p>
-    <w:p>
-      <w:pPr>
-        <w:pStyle w:val="TTULO20"/>
-        <w:rPr>
-          <w:rFonts w:cs="Arial"/>
-        </w:rPr>
-      </w:pPr>
-    </w:p>
-    <w:p>
-      <w:pPr>
-        <w:pStyle w:val="TTULO20"/>
-      </w:pPr>
-      <w:bookmarkStart w:id="7" w:name="_Toc449563268"/>
-      <w:proofErr w:type="gramStart"/>
-      <w:r>
-        <w:t>1.4 Justificativa</w:t>
-      </w:r>
-      <w:bookmarkEnd w:id="7"/>
-      <w:proofErr w:type="gramEnd"/>
     </w:p>
     <w:p>
       <w:pPr>
@@ -11378,7 +11354,7 @@
           <w:rFonts w:cs="Arial"/>
         </w:rPr>
       </w:pPr>
-      <w:bookmarkStart w:id="8" w:name="_Toc449563269"/>
+      <w:bookmarkStart w:id="7" w:name="_Toc449563269"/>
       <w:r>
         <w:rPr>
           <w:rFonts w:cs="Arial"/>
@@ -11410,7 +11386,7 @@
         </w:rPr>
         <w:t xml:space="preserve"> Preliminar de Requisitos</w:t>
       </w:r>
-      <w:bookmarkEnd w:id="8"/>
+      <w:bookmarkEnd w:id="7"/>
     </w:p>
     <w:p>
       <w:pPr>
@@ -11499,11 +11475,11 @@
       <w:pPr>
         <w:pStyle w:val="TTULO30"/>
       </w:pPr>
-      <w:bookmarkStart w:id="9" w:name="_Toc449563270"/>
+      <w:bookmarkStart w:id="8" w:name="_Toc449563270"/>
       <w:r>
         <w:t>1.5.1 Usuários do sistema e suas funcionalidades</w:t>
       </w:r>
-      <w:bookmarkEnd w:id="9"/>
+      <w:bookmarkEnd w:id="8"/>
     </w:p>
     <w:p>
       <w:pPr>
@@ -11574,11 +11550,9 @@
       <w:r>
         <w:t xml:space="preserve">Usuário </w:t>
       </w:r>
-      <w:proofErr w:type="gramStart"/>
       <w:r>
         <w:t>bibliotecária(</w:t>
       </w:r>
-      <w:proofErr w:type="gramEnd"/>
       <w:r>
         <w:t>o)</w:t>
       </w:r>
@@ -11598,7 +11572,7 @@
       <w:pPr>
         <w:pStyle w:val="TTULO30"/>
       </w:pPr>
-      <w:bookmarkStart w:id="10" w:name="_Toc449563271"/>
+      <w:bookmarkStart w:id="9" w:name="_Toc449563271"/>
       <w:r>
         <w:t>1</w:t>
       </w:r>
@@ -11614,7 +11588,7 @@
       <w:r>
         <w:t xml:space="preserve"> usuário</w:t>
       </w:r>
-      <w:bookmarkEnd w:id="10"/>
+      <w:bookmarkEnd w:id="9"/>
     </w:p>
     <w:p>
       <w:pPr>
@@ -11661,18 +11635,10 @@
         </w:rPr>
       </w:pPr>
       <w:r>
-        <w:t xml:space="preserve">Usuários terão 4 (quatro) classificações sendo elas, 1 – </w:t>
-      </w:r>
-      <w:proofErr w:type="gramStart"/>
-      <w:r>
-        <w:t>Bibliotecária</w:t>
-      </w:r>
-      <w:r>
-        <w:t>(</w:t>
-      </w:r>
-      <w:proofErr w:type="gramEnd"/>
-      <w:r>
-        <w:t>o)</w:t>
+        <w:t>Usuários terão 4 (quatro) classificações sendo elas, 1 – Bibliotecária</w:t>
+      </w:r>
+      <w:r>
+        <w:t>(o)</w:t>
       </w:r>
       <w:r>
         <w:t xml:space="preserve">, 2 – Aluno, 3 – Professor, 4 – Administrador. </w:t>
@@ -11718,21 +11684,12 @@
         </w:rPr>
         <w:t xml:space="preserve"> e </w:t>
       </w:r>
-      <w:proofErr w:type="gramStart"/>
-      <w:r>
-        <w:rPr>
-          <w:rFonts w:cs="Arial"/>
-          <w:szCs w:val="24"/>
-        </w:rPr>
-        <w:t>Bibliotecária(</w:t>
-      </w:r>
-      <w:proofErr w:type="gramEnd"/>
-      <w:r>
-        <w:rPr>
-          <w:rFonts w:cs="Arial"/>
-          <w:szCs w:val="24"/>
-        </w:rPr>
-        <w:t>o)</w:t>
+      <w:r>
+        <w:rPr>
+          <w:rFonts w:cs="Arial"/>
+          <w:szCs w:val="24"/>
+        </w:rPr>
+        <w:t>Bibliotecária(o)</w:t>
       </w:r>
       <w:r>
         <w:rPr>
@@ -11755,8 +11712,7 @@
       <w:pPr>
         <w:pStyle w:val="TTULO30"/>
       </w:pPr>
-      <w:bookmarkStart w:id="11" w:name="_Toc449563272"/>
-      <w:proofErr w:type="gramStart"/>
+      <w:bookmarkStart w:id="10" w:name="_Toc449563272"/>
       <w:r>
         <w:t>1</w:t>
       </w:r>
@@ -11769,14 +11725,13 @@
       <w:r>
         <w:t>Trocar</w:t>
       </w:r>
-      <w:proofErr w:type="gramEnd"/>
       <w:r>
         <w:t xml:space="preserve"> senha do</w:t>
       </w:r>
       <w:r>
         <w:t xml:space="preserve"> usuário</w:t>
       </w:r>
-      <w:bookmarkEnd w:id="11"/>
+      <w:bookmarkEnd w:id="10"/>
     </w:p>
     <w:p>
       <w:pPr>
@@ -11871,8 +11826,7 @@
       <w:pPr>
         <w:pStyle w:val="TTULO30"/>
       </w:pPr>
-      <w:bookmarkStart w:id="12" w:name="_Toc449563273"/>
-      <w:proofErr w:type="gramStart"/>
+      <w:bookmarkStart w:id="11" w:name="_Toc449563273"/>
       <w:r>
         <w:lastRenderedPageBreak/>
         <w:t>1</w:t>
@@ -11889,11 +11843,10 @@
       <w:r>
         <w:t>Cadastrar</w:t>
       </w:r>
-      <w:proofErr w:type="gramEnd"/>
       <w:r>
         <w:t xml:space="preserve"> livro</w:t>
       </w:r>
-      <w:bookmarkEnd w:id="12"/>
+      <w:bookmarkEnd w:id="11"/>
     </w:p>
     <w:p>
       <w:pPr>
@@ -12021,30 +11974,14 @@
           <w:rFonts w:cs="Arial"/>
           <w:szCs w:val="24"/>
         </w:rPr>
-        <w:t xml:space="preserve">Usuários que possuem acesso a esta funcionalidade: Administrador e </w:t>
-      </w:r>
-      <w:proofErr w:type="gramStart"/>
-      <w:r>
-        <w:rPr>
-          <w:rFonts w:cs="Arial"/>
-          <w:szCs w:val="24"/>
-        </w:rPr>
-        <w:t>bibliotecária</w:t>
-      </w:r>
-      <w:r>
-        <w:rPr>
-          <w:rFonts w:cs="Arial"/>
-          <w:szCs w:val="24"/>
-        </w:rPr>
-        <w:t>(</w:t>
-      </w:r>
-      <w:proofErr w:type="gramEnd"/>
-      <w:r>
-        <w:rPr>
-          <w:rFonts w:cs="Arial"/>
-          <w:szCs w:val="24"/>
-        </w:rPr>
-        <w:t>o)</w:t>
+        <w:t>Usuários que possuem acesso a esta funcionalidade: Administrador e bibliotecária</w:t>
+      </w:r>
+      <w:r>
+        <w:rPr>
+          <w:rFonts w:cs="Arial"/>
+          <w:szCs w:val="24"/>
+        </w:rPr>
+        <w:t>(o)</w:t>
       </w:r>
       <w:r>
         <w:rPr>
@@ -12065,8 +12002,7 @@
       <w:pPr>
         <w:pStyle w:val="TTULO30"/>
       </w:pPr>
-      <w:bookmarkStart w:id="13" w:name="_Toc449563274"/>
-      <w:proofErr w:type="gramStart"/>
+      <w:bookmarkStart w:id="12" w:name="_Toc449563274"/>
       <w:r>
         <w:t>1.5.</w:t>
       </w:r>
@@ -12074,13 +12010,9 @@
         <w:t>5</w:t>
       </w:r>
       <w:r>
-        <w:t xml:space="preserve"> Cadastrar</w:t>
-      </w:r>
-      <w:proofErr w:type="gramEnd"/>
-      <w:r>
-        <w:t xml:space="preserve"> periódico</w:t>
-      </w:r>
-      <w:bookmarkEnd w:id="13"/>
+        <w:t xml:space="preserve"> Cadastrar periódico</w:t>
+      </w:r>
+      <w:bookmarkEnd w:id="12"/>
     </w:p>
     <w:p>
       <w:pPr>
@@ -12194,15 +12126,7 @@
         </w:numPr>
       </w:pPr>
       <w:r>
-        <w:t xml:space="preserve">Usuários que possuem acesso a esta funcionalidade: Administrador e </w:t>
-      </w:r>
-      <w:proofErr w:type="gramStart"/>
-      <w:r>
-        <w:t>bibliotecária(</w:t>
-      </w:r>
-      <w:proofErr w:type="gramEnd"/>
-      <w:r>
-        <w:t>o).</w:t>
+        <w:t>Usuários que possuem acesso a esta funcionalidade: Administrador e bibliotecária(o).</w:t>
       </w:r>
     </w:p>
     <w:p/>
@@ -12210,8 +12134,7 @@
       <w:pPr>
         <w:pStyle w:val="TTULO30"/>
       </w:pPr>
-      <w:bookmarkStart w:id="14" w:name="_Toc449563275"/>
-      <w:proofErr w:type="gramStart"/>
+      <w:bookmarkStart w:id="13" w:name="_Toc449563275"/>
       <w:r>
         <w:rPr>
           <w:rStyle w:val="TTULO2Char0"/>
@@ -12231,17 +12154,13 @@
         <w:t>6</w:t>
       </w:r>
       <w:r>
-        <w:t xml:space="preserve"> Cadastrar</w:t>
-      </w:r>
-      <w:proofErr w:type="gramEnd"/>
-      <w:r>
-        <w:t xml:space="preserve"> </w:t>
+        <w:t xml:space="preserve"> Cadastrar </w:t>
       </w:r>
       <w:proofErr w:type="spellStart"/>
       <w:r>
         <w:t>dvd</w:t>
       </w:r>
-      <w:bookmarkEnd w:id="14"/>
+      <w:bookmarkEnd w:id="13"/>
       <w:proofErr w:type="spellEnd"/>
     </w:p>
     <w:p>
@@ -12367,15 +12286,7 @@
         </w:numPr>
       </w:pPr>
       <w:r>
-        <w:t xml:space="preserve">Usuários que possuem acesso a esta funcionalidade: Administrador e </w:t>
-      </w:r>
-      <w:proofErr w:type="gramStart"/>
-      <w:r>
-        <w:t>bibliotecária(</w:t>
-      </w:r>
-      <w:proofErr w:type="gramEnd"/>
-      <w:r>
-        <w:t>o).</w:t>
+        <w:t>Usuários que possuem acesso a esta funcionalidade: Administrador e bibliotecária(o).</w:t>
       </w:r>
     </w:p>
     <w:p>
@@ -12387,7 +12298,7 @@
       <w:pPr>
         <w:pStyle w:val="TTULO30"/>
       </w:pPr>
-      <w:bookmarkStart w:id="15" w:name="_Toc449563276"/>
+      <w:bookmarkStart w:id="14" w:name="_Toc449563276"/>
       <w:r>
         <w:t>1</w:t>
       </w:r>
@@ -12400,7 +12311,7 @@
       <w:r>
         <w:t xml:space="preserve"> Cadastrar Editora</w:t>
       </w:r>
-      <w:bookmarkEnd w:id="15"/>
+      <w:bookmarkEnd w:id="14"/>
     </w:p>
     <w:p>
       <w:pPr>
@@ -12431,15 +12342,7 @@
         </w:numPr>
       </w:pPr>
       <w:r>
-        <w:t xml:space="preserve">Usuários que possuem acesso a esta funcionalidade: Administrador e </w:t>
-      </w:r>
-      <w:proofErr w:type="gramStart"/>
-      <w:r>
-        <w:t>bibliotecária(</w:t>
-      </w:r>
-      <w:proofErr w:type="gramEnd"/>
-      <w:r>
-        <w:t>o).</w:t>
+        <w:t>Usuários que possuem acesso a esta funcionalidade: Administrador e bibliotecária(o).</w:t>
       </w:r>
     </w:p>
     <w:p>
@@ -12451,8 +12354,7 @@
       <w:pPr>
         <w:pStyle w:val="TTULO30"/>
       </w:pPr>
-      <w:bookmarkStart w:id="16" w:name="_Toc449563277"/>
-      <w:proofErr w:type="gramStart"/>
+      <w:bookmarkStart w:id="15" w:name="_Toc449563277"/>
       <w:r>
         <w:lastRenderedPageBreak/>
         <w:t>1</w:t>
@@ -12470,16 +12372,12 @@
         <w:t xml:space="preserve"> </w:t>
       </w:r>
       <w:r>
-        <w:t>Efetuar</w:t>
-      </w:r>
-      <w:proofErr w:type="gramEnd"/>
-      <w:r>
-        <w:t xml:space="preserve"> e</w:t>
+        <w:t>Efetuar e</w:t>
       </w:r>
       <w:r>
         <w:t>mpréstimo</w:t>
       </w:r>
-      <w:bookmarkEnd w:id="16"/>
+      <w:bookmarkEnd w:id="15"/>
     </w:p>
     <w:p>
       <w:pPr>
@@ -12724,23 +12622,7 @@
           <w:rFonts w:cs="Arial"/>
           <w:szCs w:val="24"/>
         </w:rPr>
-        <w:t xml:space="preserve">Usuários que possuem acesso a esta funcionalidade: Administrador e </w:t>
-      </w:r>
-      <w:proofErr w:type="gramStart"/>
-      <w:r>
-        <w:rPr>
-          <w:rFonts w:cs="Arial"/>
-          <w:szCs w:val="24"/>
-        </w:rPr>
-        <w:t>bibliotecária(</w:t>
-      </w:r>
-      <w:proofErr w:type="gramEnd"/>
-      <w:r>
-        <w:rPr>
-          <w:rFonts w:cs="Arial"/>
-          <w:szCs w:val="24"/>
-        </w:rPr>
-        <w:t>o).</w:t>
+        <w:t>Usuários que possuem acesso a esta funcionalidade: Administrador e bibliotecária(o).</w:t>
       </w:r>
     </w:p>
     <w:p>
@@ -12755,7 +12637,7 @@
       <w:pPr>
         <w:pStyle w:val="TTULO30"/>
       </w:pPr>
-      <w:bookmarkStart w:id="17" w:name="_Toc449563278"/>
+      <w:bookmarkStart w:id="16" w:name="_Toc449563278"/>
       <w:r>
         <w:t>1</w:t>
       </w:r>
@@ -12771,7 +12653,7 @@
       <w:r>
         <w:t>Baixa do Empréstimo</w:t>
       </w:r>
-      <w:bookmarkEnd w:id="17"/>
+      <w:bookmarkEnd w:id="16"/>
     </w:p>
     <w:p>
       <w:pPr>
@@ -12870,30 +12752,14 @@
           <w:rFonts w:cs="Arial"/>
           <w:szCs w:val="24"/>
         </w:rPr>
-        <w:t xml:space="preserve">uncionalidade: Administrador e </w:t>
-      </w:r>
-      <w:proofErr w:type="gramStart"/>
-      <w:r>
-        <w:rPr>
-          <w:rFonts w:cs="Arial"/>
-          <w:szCs w:val="24"/>
-        </w:rPr>
-        <w:t>b</w:t>
-      </w:r>
-      <w:r>
-        <w:rPr>
-          <w:rFonts w:cs="Arial"/>
-          <w:szCs w:val="24"/>
-        </w:rPr>
-        <w:t>ibliotecária(</w:t>
-      </w:r>
-      <w:proofErr w:type="gramEnd"/>
-      <w:r>
-        <w:rPr>
-          <w:rFonts w:cs="Arial"/>
-          <w:szCs w:val="24"/>
-        </w:rPr>
-        <w:t>o).</w:t>
+        <w:t>uncionalidade: Administrador e b</w:t>
+      </w:r>
+      <w:r>
+        <w:rPr>
+          <w:rFonts w:cs="Arial"/>
+          <w:szCs w:val="24"/>
+        </w:rPr>
+        <w:t>ibliotecária(o).</w:t>
       </w:r>
     </w:p>
     <w:p>
@@ -12909,8 +12775,7 @@
       <w:pPr>
         <w:pStyle w:val="TTULO30"/>
       </w:pPr>
-      <w:bookmarkStart w:id="18" w:name="_Toc449563279"/>
-      <w:proofErr w:type="gramStart"/>
+      <w:bookmarkStart w:id="17" w:name="_Toc449563279"/>
       <w:r>
         <w:t>1.5.</w:t>
       </w:r>
@@ -12923,11 +12788,10 @@
       <w:r>
         <w:t>Efetuar</w:t>
       </w:r>
-      <w:proofErr w:type="gramEnd"/>
       <w:r>
         <w:t xml:space="preserve"> reserva</w:t>
       </w:r>
-      <w:bookmarkEnd w:id="18"/>
+      <w:bookmarkEnd w:id="17"/>
     </w:p>
     <w:p>
       <w:pPr>
@@ -13025,18 +12889,233 @@
       <w:pPr>
         <w:pStyle w:val="TTULO10"/>
       </w:pPr>
-      <w:bookmarkStart w:id="19" w:name="_Toc449563280"/>
+      <w:bookmarkStart w:id="18" w:name="_Toc449563280"/>
       <w:r>
         <w:t>2 PLANEJAMENTO DO PROJETO</w:t>
       </w:r>
+      <w:bookmarkEnd w:id="18"/>
+    </w:p>
+    <w:p>
+      <w:pPr>
+        <w:rPr>
+          <w:rFonts w:cs="Arial"/>
+          <w:szCs w:val="24"/>
+        </w:rPr>
+      </w:pPr>
+    </w:p>
+    <w:p>
+      <w:pPr>
+        <w:pStyle w:val="TTULO20"/>
+        <w:rPr>
+          <w:rFonts w:cs="Arial"/>
+        </w:rPr>
+      </w:pPr>
+      <w:bookmarkStart w:id="19" w:name="_Toc449563281"/>
+      <w:r>
+        <w:rPr>
+          <w:rFonts w:cs="Arial"/>
+        </w:rPr>
+        <w:t>2.1 Declaração do escopo</w:t>
+      </w:r>
       <w:bookmarkEnd w:id="19"/>
     </w:p>
     <w:p>
-      <w:pPr>
-        <w:rPr>
-          <w:rFonts w:cs="Arial"/>
-          <w:szCs w:val="24"/>
-        </w:rPr>
+      <w:r>
+        <w:tab/>
+      </w:r>
+    </w:p>
+    <w:p>
+      <w:pPr>
+        <w:ind w:firstLine="708"/>
+        <w:rPr>
+          <w:rFonts w:cs="Arial"/>
+          <w:color w:val="000000" w:themeColor="text1"/>
+        </w:rPr>
+      </w:pPr>
+      <w:r>
+        <w:t xml:space="preserve">O </w:t>
+      </w:r>
+      <w:proofErr w:type="spellStart"/>
+      <w:r>
+        <w:rPr>
+          <w:rFonts w:cs="Arial"/>
+          <w:color w:val="000000" w:themeColor="text1"/>
+        </w:rPr>
+        <w:t>SisCOBLI</w:t>
+      </w:r>
+      <w:proofErr w:type="spellEnd"/>
+      <w:r>
+        <w:rPr>
+          <w:rFonts w:cs="Arial"/>
+          <w:color w:val="000000" w:themeColor="text1"/>
+        </w:rPr>
+        <w:t xml:space="preserve"> </w:t>
+      </w:r>
+      <w:r>
+        <w:rPr>
+          <w:rFonts w:cs="Arial"/>
+          <w:color w:val="000000" w:themeColor="text1"/>
+        </w:rPr>
+        <w:t>– Sistema de Controle Bibliotecário – tem como principal objetivo suprir as necessidades de um controle de b</w:t>
+      </w:r>
+      <w:r>
+        <w:rPr>
+          <w:rFonts w:cs="Arial"/>
+          <w:color w:val="000000" w:themeColor="text1"/>
+        </w:rPr>
+        <w:t>iblioteca. N</w:t>
+      </w:r>
+      <w:r>
+        <w:rPr>
+          <w:rFonts w:cs="Arial"/>
+          <w:color w:val="000000" w:themeColor="text1"/>
+        </w:rPr>
+        <w:t>este controle</w:t>
+      </w:r>
+      <w:r>
+        <w:rPr>
+          <w:rFonts w:cs="Arial"/>
+          <w:color w:val="000000" w:themeColor="text1"/>
+        </w:rPr>
+        <w:t xml:space="preserve"> estão contidas as funcionalidades de efetuar empréstimos de livros, cadastro de livros, baixa em disponibilidade de livros e devolução de livros. Além das funções básicas de um sistema de biblioteca</w:t>
+      </w:r>
+      <w:r>
+        <w:rPr>
+          <w:rFonts w:cs="Arial"/>
+          <w:color w:val="000000" w:themeColor="text1"/>
+        </w:rPr>
+        <w:t>,</w:t>
+      </w:r>
+      <w:r>
+        <w:rPr>
+          <w:rFonts w:cs="Arial"/>
+          <w:color w:val="000000" w:themeColor="text1"/>
+        </w:rPr>
+        <w:t xml:space="preserve"> </w:t>
+      </w:r>
+      <w:r>
+        <w:rPr>
+          <w:rFonts w:cs="Arial"/>
+          <w:color w:val="000000" w:themeColor="text1"/>
+        </w:rPr>
+        <w:t>existirão</w:t>
+      </w:r>
+      <w:r>
+        <w:rPr>
+          <w:rFonts w:cs="Arial"/>
+          <w:color w:val="000000" w:themeColor="text1"/>
+        </w:rPr>
+        <w:t xml:space="preserve"> diversas outras solicitadas pelo cliente</w:t>
+      </w:r>
+      <w:r>
+        <w:rPr>
+          <w:rFonts w:cs="Arial"/>
+          <w:color w:val="000000" w:themeColor="text1"/>
+        </w:rPr>
+        <w:t xml:space="preserve"> que visam auxiliar em um controle analítico</w:t>
+      </w:r>
+      <w:r>
+        <w:rPr>
+          <w:rFonts w:cs="Arial"/>
+          <w:color w:val="000000" w:themeColor="text1"/>
+        </w:rPr>
+        <w:t xml:space="preserve"> e operacional</w:t>
+      </w:r>
+      <w:r>
+        <w:rPr>
+          <w:rFonts w:cs="Arial"/>
+          <w:color w:val="000000" w:themeColor="text1"/>
+        </w:rPr>
+        <w:t>.</w:t>
+      </w:r>
+    </w:p>
+    <w:p>
+      <w:pPr>
+        <w:ind w:firstLine="708"/>
+      </w:pPr>
+      <w:r>
+        <w:t xml:space="preserve">Os </w:t>
+      </w:r>
+      <w:r>
+        <w:t>usuários com permissões de aluno e professor</w:t>
+      </w:r>
+      <w:r>
+        <w:t xml:space="preserve"> cadastrados</w:t>
+      </w:r>
+      <w:r>
+        <w:t>,</w:t>
+      </w:r>
+      <w:r>
+        <w:t xml:space="preserve"> terão acesso ao sistema para efetuar consultas de livros, DVDs e periódicos cadastrados, consultas de empréstimos e r</w:t>
+      </w:r>
+      <w:r>
+        <w:t>eservas registrados em seu nome</w:t>
+      </w:r>
+      <w:r>
+        <w:t xml:space="preserve"> e</w:t>
+      </w:r>
+      <w:r>
+        <w:t>,</w:t>
+      </w:r>
+      <w:r>
+        <w:t xml:space="preserve"> por último, realizar reservas de livros.</w:t>
+      </w:r>
+    </w:p>
+    <w:p>
+      <w:pPr>
+        <w:ind w:firstLine="708"/>
+      </w:pPr>
+      <w:r>
+        <w:t>O SISCOBLI emitirá listagens (livros, DVDs</w:t>
+      </w:r>
+      <w:r>
+        <w:t xml:space="preserve">, periódicos, usuários, </w:t>
+      </w:r>
+      <w:r>
+        <w:t>empréstimos e reservas) para consultas em tela.</w:t>
+      </w:r>
+    </w:p>
+    <w:p>
+      <w:pPr>
+        <w:ind w:firstLine="708"/>
+      </w:pPr>
+      <w:r>
+        <w:t xml:space="preserve">A bibliotecária poderá visualizar listagens de livros, periódicos, </w:t>
+      </w:r>
+      <w:proofErr w:type="spellStart"/>
+      <w:r>
+        <w:t>dvds</w:t>
+      </w:r>
+      <w:proofErr w:type="spellEnd"/>
+      <w:r>
+        <w:t>, usuários, reservas, empréstimos em aberto</w:t>
+      </w:r>
+      <w:r>
+        <w:t>, além de efetuar operações de algumas determinadas operações de cadastro, alteração e exclusão</w:t>
+      </w:r>
+      <w:r>
+        <w:t>.</w:t>
+      </w:r>
+    </w:p>
+    <w:p>
+      <w:pPr>
+        <w:ind w:firstLine="708"/>
+      </w:pPr>
+      <w:r>
+        <w:t>O administrador terá acesso total as f</w:t>
+      </w:r>
+      <w:r>
+        <w:t>uncionalidades do sistema.</w:t>
+      </w:r>
+    </w:p>
+    <w:p>
+      <w:pPr>
+        <w:ind w:firstLine="708"/>
+      </w:pPr>
+    </w:p>
+    <w:p>
+      <w:pPr>
+        <w:ind w:firstLine="708"/>
       </w:pPr>
     </w:p>
     <w:p>
@@ -13046,229 +13125,14 @@
           <w:rFonts w:cs="Arial"/>
         </w:rPr>
       </w:pPr>
-      <w:bookmarkStart w:id="20" w:name="_Toc449563281"/>
-      <w:r>
-        <w:rPr>
-          <w:rFonts w:cs="Arial"/>
-        </w:rPr>
-        <w:t>2.1 Declaração do escopo</w:t>
+      <w:bookmarkStart w:id="20" w:name="_Toc449563282"/>
+      <w:r>
+        <w:rPr>
+          <w:rFonts w:cs="Arial"/>
+        </w:rPr>
+        <w:t>2.2 Plano do processo de desenvolvimento</w:t>
       </w:r>
       <w:bookmarkEnd w:id="20"/>
-    </w:p>
-    <w:p>
-      <w:r>
-        <w:tab/>
-      </w:r>
-    </w:p>
-    <w:p>
-      <w:pPr>
-        <w:ind w:firstLine="708"/>
-        <w:rPr>
-          <w:rFonts w:cs="Arial"/>
-          <w:color w:val="000000" w:themeColor="text1"/>
-        </w:rPr>
-      </w:pPr>
-      <w:r>
-        <w:t xml:space="preserve">O </w:t>
-      </w:r>
-      <w:proofErr w:type="spellStart"/>
-      <w:r>
-        <w:rPr>
-          <w:rFonts w:cs="Arial"/>
-          <w:color w:val="000000" w:themeColor="text1"/>
-        </w:rPr>
-        <w:t>SisCOBLI</w:t>
-      </w:r>
-      <w:proofErr w:type="spellEnd"/>
-      <w:r>
-        <w:rPr>
-          <w:rFonts w:cs="Arial"/>
-          <w:color w:val="000000" w:themeColor="text1"/>
-        </w:rPr>
-        <w:t xml:space="preserve"> </w:t>
-      </w:r>
-      <w:r>
-        <w:rPr>
-          <w:rFonts w:cs="Arial"/>
-          <w:color w:val="000000" w:themeColor="text1"/>
-        </w:rPr>
-        <w:t>– Sistema de Controle Bibliotecário – tem como principal objetivo suprir as necessidades de um controle de b</w:t>
-      </w:r>
-      <w:r>
-        <w:rPr>
-          <w:rFonts w:cs="Arial"/>
-          <w:color w:val="000000" w:themeColor="text1"/>
-        </w:rPr>
-        <w:t>iblioteca. N</w:t>
-      </w:r>
-      <w:r>
-        <w:rPr>
-          <w:rFonts w:cs="Arial"/>
-          <w:color w:val="000000" w:themeColor="text1"/>
-        </w:rPr>
-        <w:t>este controle</w:t>
-      </w:r>
-      <w:r>
-        <w:rPr>
-          <w:rFonts w:cs="Arial"/>
-          <w:color w:val="000000" w:themeColor="text1"/>
-        </w:rPr>
-        <w:t xml:space="preserve"> estão contidas as funcionalidades de efetuar empréstimos de livros, cadastro de livros, baixa em disponibilidade de livros e devolução de livros. Além das funções básicas de um sistema de biblioteca</w:t>
-      </w:r>
-      <w:r>
-        <w:rPr>
-          <w:rFonts w:cs="Arial"/>
-          <w:color w:val="000000" w:themeColor="text1"/>
-        </w:rPr>
-        <w:t>,</w:t>
-      </w:r>
-      <w:r>
-        <w:rPr>
-          <w:rFonts w:cs="Arial"/>
-          <w:color w:val="000000" w:themeColor="text1"/>
-        </w:rPr>
-        <w:t xml:space="preserve"> </w:t>
-      </w:r>
-      <w:r>
-        <w:rPr>
-          <w:rFonts w:cs="Arial"/>
-          <w:color w:val="000000" w:themeColor="text1"/>
-        </w:rPr>
-        <w:t>existirão</w:t>
-      </w:r>
-      <w:r>
-        <w:rPr>
-          <w:rFonts w:cs="Arial"/>
-          <w:color w:val="000000" w:themeColor="text1"/>
-        </w:rPr>
-        <w:t xml:space="preserve"> diversas outras solicitadas pelo cliente</w:t>
-      </w:r>
-      <w:r>
-        <w:rPr>
-          <w:rFonts w:cs="Arial"/>
-          <w:color w:val="000000" w:themeColor="text1"/>
-        </w:rPr>
-        <w:t xml:space="preserve"> que visam auxiliar em um controle analítico</w:t>
-      </w:r>
-      <w:r>
-        <w:rPr>
-          <w:rFonts w:cs="Arial"/>
-          <w:color w:val="000000" w:themeColor="text1"/>
-        </w:rPr>
-        <w:t xml:space="preserve"> e operacional</w:t>
-      </w:r>
-      <w:r>
-        <w:rPr>
-          <w:rFonts w:cs="Arial"/>
-          <w:color w:val="000000" w:themeColor="text1"/>
-        </w:rPr>
-        <w:t>.</w:t>
-      </w:r>
-    </w:p>
-    <w:p>
-      <w:pPr>
-        <w:ind w:firstLine="708"/>
-      </w:pPr>
-      <w:r>
-        <w:t xml:space="preserve">Os </w:t>
-      </w:r>
-      <w:r>
-        <w:t>usuários com permissões de aluno e professor</w:t>
-      </w:r>
-      <w:r>
-        <w:t xml:space="preserve"> cadastrados</w:t>
-      </w:r>
-      <w:r>
-        <w:t>,</w:t>
-      </w:r>
-      <w:r>
-        <w:t xml:space="preserve"> terão acesso ao sistema para efetuar consultas de livros, DVDs e periódicos cadastrados, consultas de empréstimos e r</w:t>
-      </w:r>
-      <w:r>
-        <w:t>eservas registrados em seu nome</w:t>
-      </w:r>
-      <w:r>
-        <w:t xml:space="preserve"> e</w:t>
-      </w:r>
-      <w:r>
-        <w:t>,</w:t>
-      </w:r>
-      <w:r>
-        <w:t xml:space="preserve"> por último, realizar reservas de livros.</w:t>
-      </w:r>
-    </w:p>
-    <w:p>
-      <w:pPr>
-        <w:ind w:firstLine="708"/>
-      </w:pPr>
-      <w:r>
-        <w:t>O SISCOBLI emitirá listagens (livros, DVDs</w:t>
-      </w:r>
-      <w:r>
-        <w:t xml:space="preserve">, periódicos, usuários, </w:t>
-      </w:r>
-      <w:r>
-        <w:t>empréstimos e reservas) para consultas em tela.</w:t>
-      </w:r>
-    </w:p>
-    <w:p>
-      <w:pPr>
-        <w:ind w:firstLine="708"/>
-      </w:pPr>
-      <w:r>
-        <w:t xml:space="preserve">A bibliotecária poderá visualizar listagens de livros, periódicos, </w:t>
-      </w:r>
-      <w:proofErr w:type="spellStart"/>
-      <w:r>
-        <w:t>dvds</w:t>
-      </w:r>
-      <w:proofErr w:type="spellEnd"/>
-      <w:r>
-        <w:t>, usuários, reservas, empréstimos em aberto</w:t>
-      </w:r>
-      <w:r>
-        <w:t>, além de efetuar operações de algumas determinadas operações de cadastro, alteração e exclusão</w:t>
-      </w:r>
-      <w:r>
-        <w:t>.</w:t>
-      </w:r>
-    </w:p>
-    <w:p>
-      <w:pPr>
-        <w:ind w:firstLine="708"/>
-      </w:pPr>
-      <w:r>
-        <w:t>O administrador terá acesso total as f</w:t>
-      </w:r>
-      <w:r>
-        <w:t>uncionalidades do sistema.</w:t>
-      </w:r>
-    </w:p>
-    <w:p>
-      <w:pPr>
-        <w:ind w:firstLine="708"/>
-      </w:pPr>
-    </w:p>
-    <w:p>
-      <w:pPr>
-        <w:ind w:firstLine="708"/>
-      </w:pPr>
-    </w:p>
-    <w:p>
-      <w:pPr>
-        <w:pStyle w:val="TTULO20"/>
-        <w:rPr>
-          <w:rFonts w:cs="Arial"/>
-        </w:rPr>
-      </w:pPr>
-      <w:bookmarkStart w:id="21" w:name="_Toc449563282"/>
-      <w:r>
-        <w:rPr>
-          <w:rFonts w:cs="Arial"/>
-        </w:rPr>
-        <w:t>2.2 Plano do processo de desenvolvimento</w:t>
-      </w:r>
-      <w:bookmarkEnd w:id="21"/>
     </w:p>
     <w:p>
       <w:pPr>
@@ -13306,15 +13170,7 @@
         <w:t>será aplicada. Segundo Pressman (2011).</w:t>
       </w:r>
       <w:r>
-        <w:t xml:space="preserve"> Com esta ideia de processo e tendo em vista o escopo do sistema, o modelo de processo escolhido para ser seguido no desenvolvimento deste projeto é </w:t>
-      </w:r>
-      <w:proofErr w:type="gramStart"/>
-      <w:r>
-        <w:t>o modelo cascata</w:t>
-      </w:r>
-      <w:proofErr w:type="gramEnd"/>
-      <w:r>
-        <w:t>, que também é conhecido como ciclo de vida clássico, devido ele melhor se adequar a projetos pequenos, onde os requisitos coletados não são alterados c</w:t>
+        <w:t xml:space="preserve"> Com esta ideia de processo e tendo em vista o escopo do sistema, o modelo de processo escolhido para ser seguido no desenvolvimento deste projeto é o modelo cascata, que também é conhecido como ciclo de vida clássico, devido ele melhor se adequar a projetos pequenos, onde os requisitos coletados não são alterados c</w:t>
       </w:r>
       <w:r>
         <w:t xml:space="preserve">onstantemente e por ele dar bastante valor a coleta de requisitos, </w:t>
@@ -13330,13 +13186,8 @@
       <w:pPr>
         <w:ind w:firstLine="708"/>
       </w:pPr>
-      <w:proofErr w:type="gramStart"/>
-      <w:r>
-        <w:t>O modelo cascata</w:t>
-      </w:r>
-      <w:proofErr w:type="gramEnd"/>
-      <w:r>
-        <w:t xml:space="preserve"> é constituído das etapas de comunicação, planejamento, modelagem, construção e entrega, respectivamente.</w:t>
+      <w:r>
+        <w:t>O modelo cascata é constituído das etapas de comunicação, planejamento, modelagem, construção e entrega, respectivamente.</w:t>
       </w:r>
     </w:p>
     <w:p>
@@ -13460,15 +13311,7 @@
         <w:ind w:firstLine="708"/>
       </w:pPr>
       <w:r>
-        <w:t xml:space="preserve">A figura 1 ilustra </w:t>
-      </w:r>
-      <w:proofErr w:type="gramStart"/>
-      <w:r>
-        <w:t>o modelo cascata</w:t>
-      </w:r>
-      <w:proofErr w:type="gramEnd"/>
-      <w:r>
-        <w:t xml:space="preserve"> embasado no proposto por </w:t>
+        <w:t xml:space="preserve">A figura 1 ilustra o modelo cascata embasado no proposto por </w:t>
       </w:r>
       <w:r>
         <w:t>Pressman</w:t>
@@ -13551,7 +13394,7 @@
           <w:szCs w:val="20"/>
         </w:rPr>
       </w:pPr>
-      <w:bookmarkStart w:id="22" w:name="_Toc446978472"/>
+      <w:bookmarkStart w:id="21" w:name="_Toc446978472"/>
       <w:r>
         <w:rPr>
           <w:i w:val="0"/>
@@ -13616,8 +13459,153 @@
         </w:rPr>
         <w:t xml:space="preserve"> - Fluxo de Processo Paralelo</w:t>
       </w:r>
+      <w:bookmarkEnd w:id="21"/>
+    </w:p>
+    <w:p/>
+    <w:p>
+      <w:pPr>
+        <w:pStyle w:val="TTULO20"/>
+        <w:rPr>
+          <w:rFonts w:cs="Arial"/>
+        </w:rPr>
+      </w:pPr>
+      <w:bookmarkStart w:id="22" w:name="_Toc449563283"/>
+      <w:r>
+        <w:rPr>
+          <w:rFonts w:cs="Arial"/>
+        </w:rPr>
+        <w:t>2.3 Metodologia de desenvolvimento</w:t>
+      </w:r>
       <w:bookmarkEnd w:id="22"/>
     </w:p>
+    <w:p>
+      <w:pPr>
+        <w:pStyle w:val="TTULO20"/>
+      </w:pPr>
+      <w:r>
+        <w:rPr>
+          <w:rFonts w:cs="Arial"/>
+        </w:rPr>
+        <w:tab/>
+      </w:r>
+    </w:p>
+    <w:p>
+      <w:pPr>
+        <w:ind w:firstLine="708"/>
+      </w:pPr>
+      <w:r>
+        <w:t xml:space="preserve">Uma metodologia é um </w:t>
+      </w:r>
+      <w:r>
+        <w:t>procedimento</w:t>
+      </w:r>
+      <w:r>
+        <w:t xml:space="preserve"> organizado de </w:t>
+      </w:r>
+      <w:r>
+        <w:t>construção</w:t>
+      </w:r>
+      <w:r>
+        <w:t xml:space="preserve"> de</w:t>
+      </w:r>
+      <w:r>
+        <w:t xml:space="preserve"> um</w:t>
+      </w:r>
+      <w:r>
+        <w:t xml:space="preserve"> software, que utiliza</w:t>
+      </w:r>
+      <w:r>
+        <w:t xml:space="preserve"> </w:t>
+      </w:r>
+      <w:r>
+        <w:t>técnicas predefinidas e notações convencionais.</w:t>
+      </w:r>
+    </w:p>
+    <w:p>
+      <w:pPr>
+        <w:ind w:firstLine="708"/>
+      </w:pPr>
+      <w:r>
+        <w:t>As etapas que compõem este processo corresponde</w:t>
+      </w:r>
+      <w:r>
+        <w:t xml:space="preserve">m ao ciclo de vida do software. </w:t>
+      </w:r>
+      <w:r>
+        <w:t>Tradicionalmente, a formulação inicial do pr</w:t>
+      </w:r>
+      <w:r>
+        <w:t xml:space="preserve">oblema, a análise, o projeto, a </w:t>
+      </w:r>
+      <w:r>
+        <w:t>implementação, os testes e a operação (manutenção e aperfeiçoamento) compõem</w:t>
+      </w:r>
+      <w:r>
+        <w:t xml:space="preserve"> </w:t>
+      </w:r>
+      <w:r>
+        <w:t>estas etapas do ciclo de vida.</w:t>
+      </w:r>
+    </w:p>
+    <w:p>
+      <w:pPr>
+        <w:ind w:firstLine="708"/>
+      </w:pPr>
+      <w:r>
+        <w:t>“</w:t>
+      </w:r>
+      <w:r>
+        <w:t>Um modelo é uma abstração de alguma coisa, cujo propósito é permitir que</w:t>
+      </w:r>
+      <w:r>
+        <w:t xml:space="preserve"> </w:t>
+      </w:r>
+      <w:r>
+        <w:t xml:space="preserve">se conheça </w:t>
+      </w:r>
+      <w:r>
+        <w:t>essa coisa antes de se construí-la</w:t>
+      </w:r>
+      <w:r>
+        <w:t>”</w:t>
+      </w:r>
+      <w:r>
+        <w:t xml:space="preserve"> (</w:t>
+      </w:r>
+      <w:proofErr w:type="spellStart"/>
+      <w:r>
+        <w:t>Rumbaugh</w:t>
+      </w:r>
+      <w:proofErr w:type="spellEnd"/>
+      <w:r>
+        <w:t xml:space="preserve">, </w:t>
+      </w:r>
+      <w:r>
+        <w:t>2004</w:t>
+      </w:r>
+      <w:r>
+        <w:t>).</w:t>
+      </w:r>
+      <w:r>
+        <w:t xml:space="preserve"> </w:t>
+      </w:r>
+    </w:p>
+    <w:p>
+      <w:pPr>
+        <w:ind w:firstLine="708"/>
+      </w:pPr>
+      <w:r>
+        <w:t>Neste projeto utilizaremos o método orientado a objetos por ser uma metodologia prática, simplificada e de conhecimento dos integrantes do projeto.</w:t>
+      </w:r>
+    </w:p>
+    <w:p>
+      <w:pPr>
+        <w:ind w:firstLine="708"/>
+      </w:pPr>
+      <w:r>
+        <w:t xml:space="preserve">A orientação a objetos é um paradigma de análise, projeto e programação de sistemas de software baseado na composição e interação entre diversas unidades de software chamadas de objetos. </w:t>
+      </w:r>
+    </w:p>
     <w:p/>
     <w:p>
       <w:pPr>
@@ -13626,157 +13614,7 @@
           <w:rFonts w:cs="Arial"/>
         </w:rPr>
       </w:pPr>
-      <w:bookmarkStart w:id="23" w:name="_Toc449563283"/>
-      <w:r>
-        <w:rPr>
-          <w:rFonts w:cs="Arial"/>
-        </w:rPr>
-        <w:t>2.3 Metodologia de desenvolvimento</w:t>
-      </w:r>
-      <w:bookmarkEnd w:id="23"/>
-    </w:p>
-    <w:p>
-      <w:pPr>
-        <w:pStyle w:val="TTULO20"/>
-      </w:pPr>
-      <w:r>
-        <w:rPr>
-          <w:rFonts w:cs="Arial"/>
-        </w:rPr>
-        <w:tab/>
-      </w:r>
-    </w:p>
-    <w:p>
-      <w:pPr>
-        <w:ind w:firstLine="708"/>
-      </w:pPr>
-      <w:r>
-        <w:t xml:space="preserve">Uma metodologia é um </w:t>
-      </w:r>
-      <w:r>
-        <w:t>procedimento</w:t>
-      </w:r>
-      <w:r>
-        <w:t xml:space="preserve"> organizado de </w:t>
-      </w:r>
-      <w:r>
-        <w:t>construção</w:t>
-      </w:r>
-      <w:r>
-        <w:t xml:space="preserve"> de</w:t>
-      </w:r>
-      <w:r>
-        <w:t xml:space="preserve"> um</w:t>
-      </w:r>
-      <w:r>
-        <w:t xml:space="preserve"> software, que utiliza</w:t>
-      </w:r>
-      <w:r>
-        <w:t xml:space="preserve"> </w:t>
-      </w:r>
-      <w:r>
-        <w:t>técnicas predefinidas e notações convencionais.</w:t>
-      </w:r>
-    </w:p>
-    <w:p>
-      <w:pPr>
-        <w:ind w:firstLine="708"/>
-      </w:pPr>
-      <w:r>
-        <w:t>As etapas que compõem este processo corresponde</w:t>
-      </w:r>
-      <w:r>
-        <w:t xml:space="preserve">m ao ciclo de vida do software. </w:t>
-      </w:r>
-      <w:r>
-        <w:t>Tradicionalmente, a formulação inicial do pr</w:t>
-      </w:r>
-      <w:r>
-        <w:t xml:space="preserve">oblema, a análise, o projeto, a </w:t>
-      </w:r>
-      <w:r>
-        <w:t>implementação, os testes e a operação (manutenção e aperfeiçoamento) compõem</w:t>
-      </w:r>
-      <w:r>
-        <w:t xml:space="preserve"> </w:t>
-      </w:r>
-      <w:r>
-        <w:t>estas etapas do ciclo de vida.</w:t>
-      </w:r>
-    </w:p>
-    <w:p>
-      <w:pPr>
-        <w:ind w:firstLine="708"/>
-      </w:pPr>
-      <w:r>
-        <w:t>“</w:t>
-      </w:r>
-      <w:r>
-        <w:t>Um modelo é uma abstração de alguma coisa, cujo propósito é permitir que</w:t>
-      </w:r>
-      <w:r>
-        <w:t xml:space="preserve"> </w:t>
-      </w:r>
-      <w:r>
-        <w:t xml:space="preserve">se conheça </w:t>
-      </w:r>
-      <w:r>
-        <w:t xml:space="preserve">essa coisa antes de se </w:t>
-      </w:r>
-      <w:proofErr w:type="gramStart"/>
-      <w:r>
-        <w:t>construí-la</w:t>
-      </w:r>
-      <w:proofErr w:type="gramEnd"/>
-      <w:r>
-        <w:t>”</w:t>
-      </w:r>
-      <w:r>
-        <w:t xml:space="preserve"> (</w:t>
-      </w:r>
-      <w:proofErr w:type="spellStart"/>
-      <w:r>
-        <w:t>Rumbaugh</w:t>
-      </w:r>
-      <w:proofErr w:type="spellEnd"/>
-      <w:r>
-        <w:t xml:space="preserve">, </w:t>
-      </w:r>
-      <w:r>
-        <w:t>2004</w:t>
-      </w:r>
-      <w:r>
-        <w:t>).</w:t>
-      </w:r>
-      <w:r>
-        <w:t xml:space="preserve"> </w:t>
-      </w:r>
-    </w:p>
-    <w:p>
-      <w:pPr>
-        <w:ind w:firstLine="708"/>
-      </w:pPr>
-      <w:r>
-        <w:t>Neste projeto utilizaremos o método orientado a objetos por ser uma metodologia prática, simplificada e de conhecimento dos integrantes do projeto.</w:t>
-      </w:r>
-    </w:p>
-    <w:p>
-      <w:pPr>
-        <w:ind w:firstLine="708"/>
-      </w:pPr>
-      <w:r>
-        <w:t xml:space="preserve">A orientação a objetos é um paradigma de análise, projeto e programação de sistemas de software baseado na composição e interação entre diversas unidades de software chamadas de objetos. </w:t>
-      </w:r>
-    </w:p>
-    <w:p/>
-    <w:p>
-      <w:pPr>
-        <w:pStyle w:val="TTULO20"/>
-        <w:rPr>
-          <w:rFonts w:cs="Arial"/>
-        </w:rPr>
-      </w:pPr>
-      <w:bookmarkStart w:id="24" w:name="_Toc449563284"/>
+      <w:bookmarkStart w:id="23" w:name="_Toc449563284"/>
       <w:r>
         <w:rPr>
           <w:rFonts w:cs="Arial"/>
@@ -13784,7 +13622,7 @@
         <w:lastRenderedPageBreak/>
         <w:t>2.4 Estrutura Analítica do Projeto</w:t>
       </w:r>
-      <w:bookmarkEnd w:id="24"/>
+      <w:bookmarkEnd w:id="23"/>
     </w:p>
     <w:p>
       <w:pPr>
@@ -13920,7 +13758,7 @@
           <w:color w:val="000000" w:themeColor="text1"/>
         </w:rPr>
       </w:pPr>
-      <w:bookmarkStart w:id="25" w:name="_Toc446978473"/>
+      <w:bookmarkStart w:id="24" w:name="_Toc446978473"/>
       <w:r>
         <w:rPr>
           <w:i w:val="0"/>
@@ -13971,24 +13809,24 @@
         </w:rPr>
         <w:t xml:space="preserve"> - Estrutura Analítica do Projeto</w:t>
       </w:r>
+      <w:bookmarkEnd w:id="24"/>
+    </w:p>
+    <w:p/>
+    <w:p>
+      <w:pPr>
+        <w:pStyle w:val="TTULO20"/>
+      </w:pPr>
+      <w:bookmarkStart w:id="25" w:name="_Toc449563285"/>
+      <w:r>
+        <w:rPr>
+          <w:rFonts w:cs="Arial"/>
+        </w:rPr>
+        <w:t xml:space="preserve">2.5 </w:t>
+      </w:r>
+      <w:r>
+        <w:t>Estimativas de Tamanho, Esforço e Prazo</w:t>
+      </w:r>
       <w:bookmarkEnd w:id="25"/>
-    </w:p>
-    <w:p/>
-    <w:p>
-      <w:pPr>
-        <w:pStyle w:val="TTULO20"/>
-      </w:pPr>
-      <w:bookmarkStart w:id="26" w:name="_Toc449563285"/>
-      <w:r>
-        <w:rPr>
-          <w:rFonts w:cs="Arial"/>
-        </w:rPr>
-        <w:t xml:space="preserve">2.5 </w:t>
-      </w:r>
-      <w:r>
-        <w:t>Estimativas de Tamanho, Esforço e Prazo</w:t>
-      </w:r>
-      <w:bookmarkEnd w:id="26"/>
     </w:p>
     <w:p>
       <w:pPr>
@@ -14103,7 +13941,7 @@
       <w:pPr>
         <w:pStyle w:val="TTULO30"/>
       </w:pPr>
-      <w:bookmarkStart w:id="27" w:name="_Toc449563286"/>
+      <w:bookmarkStart w:id="26" w:name="_Toc449563286"/>
       <w:r>
         <w:t xml:space="preserve">2.5.1 </w:t>
       </w:r>
@@ -14119,7 +13957,7 @@
       <w:r>
         <w:t>plicação</w:t>
       </w:r>
-      <w:bookmarkEnd w:id="27"/>
+      <w:bookmarkEnd w:id="26"/>
     </w:p>
     <w:p>
       <w:pPr>
@@ -15025,7 +14863,6 @@
         <w:t xml:space="preserve"> </w:t>
       </w:r>
       <w:proofErr w:type="spellStart"/>
-      <w:proofErr w:type="gramStart"/>
       <w:r>
         <w:t>Vazquez</w:t>
       </w:r>
@@ -15033,7 +14870,6 @@
       <w:r>
         <w:t>(</w:t>
       </w:r>
-      <w:proofErr w:type="gramEnd"/>
       <w:r>
         <w:t>2009)</w:t>
       </w:r>
@@ -15064,11 +14900,11 @@
       <w:pPr>
         <w:pStyle w:val="TTULO30"/>
       </w:pPr>
-      <w:bookmarkStart w:id="28" w:name="_Toc449563287"/>
+      <w:bookmarkStart w:id="27" w:name="_Toc449563287"/>
       <w:r>
         <w:t>2.5.2 Definição da Complexidade das Funcionalidades</w:t>
       </w:r>
-      <w:bookmarkEnd w:id="28"/>
+      <w:bookmarkEnd w:id="27"/>
     </w:p>
     <w:p>
       <w:r>
@@ -16390,7 +16226,7 @@
           <w:szCs w:val="22"/>
         </w:rPr>
       </w:pPr>
-      <w:bookmarkStart w:id="29" w:name="_Toc448954191"/>
+      <w:bookmarkStart w:id="28" w:name="_Toc448954191"/>
       <w:r>
         <w:rPr>
           <w:i w:val="0"/>
@@ -16455,7 +16291,7 @@
         </w:rPr>
         <w:t xml:space="preserve"> – Arquivos Lógicos Internos</w:t>
       </w:r>
-      <w:bookmarkEnd w:id="29"/>
+      <w:bookmarkEnd w:id="28"/>
     </w:p>
     <w:p/>
     <w:p>
@@ -18009,7 +17845,7 @@
           <w:sz w:val="20"/>
         </w:rPr>
       </w:pPr>
-      <w:bookmarkStart w:id="30" w:name="_Toc448954192"/>
+      <w:bookmarkStart w:id="29" w:name="_Toc448954192"/>
       <w:r>
         <w:rPr>
           <w:i w:val="0"/>
@@ -18083,7 +17919,7 @@
         </w:rPr>
         <w:t>Entradas Externas</w:t>
       </w:r>
-      <w:bookmarkEnd w:id="30"/>
+      <w:bookmarkEnd w:id="29"/>
     </w:p>
     <w:p/>
     <w:p>
@@ -19697,7 +19533,7 @@
           <w:sz w:val="20"/>
         </w:rPr>
       </w:pPr>
-      <w:bookmarkStart w:id="31" w:name="_Toc448954193"/>
+      <w:bookmarkStart w:id="30" w:name="_Toc448954193"/>
       <w:r>
         <w:rPr>
           <w:i w:val="0"/>
@@ -19755,24 +19591,24 @@
         </w:rPr>
         <w:t xml:space="preserve"> - Complexidade das Consultas Externas</w:t>
       </w:r>
+      <w:bookmarkEnd w:id="30"/>
+    </w:p>
+    <w:p/>
+    <w:p>
+      <w:pPr>
+        <w:pStyle w:val="TTULO30"/>
+      </w:pPr>
+      <w:bookmarkStart w:id="31" w:name="_Toc449563288"/>
+      <w:r>
+        <w:t>2.5.</w:t>
+      </w:r>
+      <w:r>
+        <w:t>3</w:t>
+      </w:r>
+      <w:r>
+        <w:t xml:space="preserve"> Cálculo de Pontos de Função Não Ajustados</w:t>
+      </w:r>
       <w:bookmarkEnd w:id="31"/>
-    </w:p>
-    <w:p/>
-    <w:p>
-      <w:pPr>
-        <w:pStyle w:val="TTULO30"/>
-      </w:pPr>
-      <w:bookmarkStart w:id="32" w:name="_Toc449563288"/>
-      <w:r>
-        <w:t>2.5.</w:t>
-      </w:r>
-      <w:r>
-        <w:t>3</w:t>
-      </w:r>
-      <w:r>
-        <w:t xml:space="preserve"> Cálculo de Pontos de Função Não Ajustados</w:t>
-      </w:r>
-      <w:bookmarkEnd w:id="32"/>
     </w:p>
     <w:p/>
     <w:p>
@@ -22840,8 +22676,7 @@
           <w:sz w:val="20"/>
         </w:rPr>
       </w:pPr>
-      <w:bookmarkStart w:id="33" w:name="_Toc448954194"/>
-      <w:proofErr w:type="gramStart"/>
+      <w:bookmarkStart w:id="32" w:name="_Toc448954194"/>
       <w:r>
         <w:rPr>
           <w:i w:val="0"/>
@@ -22905,33 +22740,24 @@
           <w:color w:val="000000" w:themeColor="text1"/>
           <w:sz w:val="20"/>
         </w:rPr>
-        <w:t>-</w:t>
-      </w:r>
-      <w:proofErr w:type="gramEnd"/>
-      <w:r>
-        <w:rPr>
-          <w:i w:val="0"/>
-          <w:color w:val="000000" w:themeColor="text1"/>
-          <w:sz w:val="20"/>
-        </w:rPr>
-        <w:t xml:space="preserve"> Cálculo de Pontos de Função Não Ajustados</w:t>
+        <w:t>- Cálculo de Pontos de Função Não Ajustados</w:t>
+      </w:r>
+      <w:bookmarkEnd w:id="32"/>
+    </w:p>
+    <w:p>
+      <w:r>
+        <w:fldChar w:fldCharType="end"/>
+      </w:r>
+    </w:p>
+    <w:p>
+      <w:pPr>
+        <w:pStyle w:val="TTULO30"/>
+      </w:pPr>
+      <w:bookmarkStart w:id="33" w:name="_Toc449563289"/>
+      <w:r>
+        <w:t>2.5.4 Cálculo do Fator de Ajuste</w:t>
       </w:r>
       <w:bookmarkEnd w:id="33"/>
-    </w:p>
-    <w:p>
-      <w:r>
-        <w:fldChar w:fldCharType="end"/>
-      </w:r>
-    </w:p>
-    <w:p>
-      <w:pPr>
-        <w:pStyle w:val="TTULO30"/>
-      </w:pPr>
-      <w:bookmarkStart w:id="34" w:name="_Toc449563289"/>
-      <w:r>
-        <w:t>2.5.4 Cálculo do Fator de Ajuste</w:t>
-      </w:r>
-      <w:bookmarkEnd w:id="34"/>
     </w:p>
     <w:p/>
     <w:p>
@@ -24123,7 +23949,7 @@
           <w:sz w:val="20"/>
         </w:rPr>
       </w:pPr>
-      <w:bookmarkStart w:id="35" w:name="_Toc448954195"/>
+      <w:bookmarkStart w:id="34" w:name="_Toc448954195"/>
       <w:r>
         <w:rPr>
           <w:i w:val="0"/>
@@ -24181,7 +24007,7 @@
         </w:rPr>
         <w:t xml:space="preserve"> - Características do Fator de Ajuste</w:t>
       </w:r>
-      <w:bookmarkEnd w:id="35"/>
+      <w:bookmarkEnd w:id="34"/>
     </w:p>
     <w:p>
       <w:pPr>
@@ -24363,11 +24189,11 @@
       <w:pPr>
         <w:pStyle w:val="TTULO30"/>
       </w:pPr>
-      <w:bookmarkStart w:id="36" w:name="_Toc449563290"/>
+      <w:bookmarkStart w:id="35" w:name="_Toc449563290"/>
       <w:r>
         <w:t>2.5.5 Estimativas de Esforço e Prazo</w:t>
       </w:r>
-      <w:bookmarkEnd w:id="36"/>
+      <w:bookmarkEnd w:id="35"/>
     </w:p>
     <w:p>
       <w:pPr>
@@ -27254,8 +27080,7 @@
           <w:sz w:val="20"/>
         </w:rPr>
       </w:pPr>
-      <w:bookmarkStart w:id="37" w:name="_Toc448954196"/>
-      <w:proofErr w:type="gramStart"/>
+      <w:bookmarkStart w:id="36" w:name="_Toc448954196"/>
       <w:r>
         <w:rPr>
           <w:i w:val="0"/>
@@ -27311,26 +27136,17 @@
           <w:color w:val="000000" w:themeColor="text1"/>
           <w:sz w:val="20"/>
         </w:rPr>
-        <w:t xml:space="preserve"> -</w:t>
-      </w:r>
-      <w:proofErr w:type="gramEnd"/>
+        <w:t xml:space="preserve"> - Produtividade</w:t>
+      </w:r>
       <w:r>
         <w:rPr>
           <w:i w:val="0"/>
           <w:color w:val="000000" w:themeColor="text1"/>
           <w:sz w:val="20"/>
         </w:rPr>
-        <w:t xml:space="preserve"> Produtividade</w:t>
-      </w:r>
-      <w:r>
-        <w:rPr>
-          <w:i w:val="0"/>
-          <w:color w:val="000000" w:themeColor="text1"/>
-          <w:sz w:val="20"/>
-        </w:rPr>
         <w:t xml:space="preserve"> HH/PF</w:t>
       </w:r>
-      <w:bookmarkEnd w:id="37"/>
+      <w:bookmarkEnd w:id="36"/>
     </w:p>
     <w:p>
       <w:r>
@@ -27393,15 +27209,7 @@
         <w:ind w:firstLine="708"/>
       </w:pPr>
       <w:r>
-        <w:t xml:space="preserve"> E= PA </w:t>
-      </w:r>
-      <w:proofErr w:type="gramStart"/>
-      <w:r>
-        <w:t>x</w:t>
-      </w:r>
-      <w:proofErr w:type="gramEnd"/>
-      <w:r>
-        <w:t xml:space="preserve"> H </w:t>
+        <w:t xml:space="preserve"> E= PA x H </w:t>
       </w:r>
     </w:p>
     <w:p>
@@ -27442,187 +27250,173 @@
         <w:rPr>
           <w:b/>
         </w:rPr>
-        <w:t xml:space="preserve">E = 191 </w:t>
-      </w:r>
-      <w:proofErr w:type="gramStart"/>
-      <w:r>
+        <w:t>E = 191 x 8 = 1528 horas</w:t>
+      </w:r>
+    </w:p>
+    <w:p>
+      <w:pPr>
+        <w:ind w:firstLine="708"/>
+      </w:pPr>
+    </w:p>
+    <w:p>
+      <w:pPr>
+        <w:ind w:firstLine="708"/>
+      </w:pPr>
+      <w:r>
+        <w:t xml:space="preserve">Para o Projeto em questão será considerado um mês de 24 dias com uma média de </w:t>
+      </w:r>
+      <w:r>
+        <w:t>3,5</w:t>
+      </w:r>
+      <w:r>
+        <w:t xml:space="preserve"> horas de trabalho por dia, o que resultará em </w:t>
+      </w:r>
+      <w:r>
+        <w:t>84</w:t>
+      </w:r>
+      <w:r>
+        <w:t xml:space="preserve"> horas de trabalho mensais (H).</w:t>
+      </w:r>
+    </w:p>
+    <w:p>
+      <w:pPr>
+        <w:ind w:firstLine="708"/>
+      </w:pPr>
+      <w:r>
+        <w:t>Para o cálculo de esti</w:t>
+      </w:r>
+      <w:r>
+        <w:t>mativa de prazo (P), será dividido</w:t>
+      </w:r>
+      <w:r>
+        <w:t xml:space="preserve"> o total de horas (E) necessárias para o desenvolvimento do projeto, pelas horas de trabalho que serão realizadas por mês. Como o projeto será desenvolvido por uma</w:t>
+      </w:r>
+      <w:r>
+        <w:t xml:space="preserve"> equipe de duas pessoas, apresenta-se</w:t>
+      </w:r>
+      <w:r>
+        <w:t xml:space="preserve"> um total de </w:t>
+      </w:r>
+      <w:r>
+        <w:t>168</w:t>
+      </w:r>
+      <w:r>
+        <w:t xml:space="preserve"> horas trabalhadas por mês</w:t>
+      </w:r>
+      <w:r>
+        <w:t xml:space="preserve"> (considerando um mês com 2</w:t>
+      </w:r>
+      <w:r>
+        <w:t>4</w:t>
+      </w:r>
+      <w:r>
+        <w:t xml:space="preserve"> dias)</w:t>
+      </w:r>
+      <w:r>
+        <w:t>.</w:t>
+      </w:r>
+    </w:p>
+    <w:p>
+      <w:pPr>
+        <w:ind w:firstLine="708"/>
+      </w:pPr>
+      <w:r>
+        <w:t xml:space="preserve"> Visto que o projeto requer um total de </w:t>
+      </w:r>
+      <w:r>
+        <w:t>1528</w:t>
+      </w:r>
+      <w:r>
+        <w:t xml:space="preserve"> horas</w:t>
+      </w:r>
+      <w:r>
+        <w:t xml:space="preserve"> para finalização,</w:t>
+      </w:r>
+      <w:r>
+        <w:t xml:space="preserve"> o prazo</w:t>
+      </w:r>
+      <w:r>
+        <w:t xml:space="preserve"> pode ser encontrado</w:t>
+      </w:r>
+      <w:r>
+        <w:t xml:space="preserve"> aplicando os dados na fórmula abaixo:</w:t>
+      </w:r>
+    </w:p>
+    <w:p>
+      <w:pPr>
+        <w:ind w:firstLine="708"/>
+      </w:pPr>
+      <w:r>
+        <w:t xml:space="preserve">P = E / H </w:t>
+      </w:r>
+    </w:p>
+    <w:p>
+      <w:pPr>
+        <w:ind w:firstLine="708"/>
+      </w:pPr>
+      <w:r>
+        <w:t xml:space="preserve">P = </w:t>
+      </w:r>
+      <w:r>
+        <w:t>1528 / 168</w:t>
+      </w:r>
+    </w:p>
+    <w:p>
+      <w:pPr>
+        <w:ind w:firstLine="708"/>
+      </w:pPr>
+      <w:r>
+        <w:t xml:space="preserve">P = </w:t>
+      </w:r>
+      <w:r>
+        <w:t>9,09</w:t>
+      </w:r>
+      <w:r>
+        <w:t xml:space="preserve"> </w:t>
+      </w:r>
+    </w:p>
+    <w:p>
+      <w:pPr>
+        <w:ind w:firstLine="708"/>
         <w:rPr>
           <w:b/>
         </w:rPr>
-        <w:t>x</w:t>
-      </w:r>
-      <w:proofErr w:type="gramEnd"/>
+      </w:pPr>
       <w:r>
         <w:rPr>
           <w:b/>
         </w:rPr>
-        <w:t xml:space="preserve"> 8 = 1528 horas</w:t>
-      </w:r>
-    </w:p>
-    <w:p>
-      <w:pPr>
-        <w:ind w:firstLine="708"/>
-      </w:pPr>
-    </w:p>
-    <w:p>
-      <w:pPr>
-        <w:ind w:firstLine="708"/>
-      </w:pPr>
-      <w:r>
-        <w:t xml:space="preserve">Para o Projeto em questão será considerado um mês de 24 dias com uma média de </w:t>
-      </w:r>
-      <w:r>
-        <w:t>3,5</w:t>
-      </w:r>
-      <w:r>
-        <w:t xml:space="preserve"> horas de trabalho por dia, o que resultará em </w:t>
-      </w:r>
-      <w:r>
-        <w:t>84</w:t>
-      </w:r>
-      <w:r>
-        <w:t xml:space="preserve"> horas de trabalho mensais (H).</w:t>
-      </w:r>
-    </w:p>
-    <w:p>
-      <w:pPr>
-        <w:ind w:firstLine="708"/>
-      </w:pPr>
-      <w:r>
-        <w:t>Para o cálculo de esti</w:t>
-      </w:r>
-      <w:r>
-        <w:t>mativa de prazo (P), será dividido</w:t>
-      </w:r>
-      <w:r>
-        <w:t xml:space="preserve"> o total de horas (E) necessárias para o desenvolvimento do projeto, pelas horas de trabalho que serão realizadas por mês. Como o projeto será desenvolvido por uma</w:t>
-      </w:r>
-      <w:r>
-        <w:t xml:space="preserve"> equipe de duas pessoas, apresenta-se</w:t>
-      </w:r>
-      <w:r>
-        <w:t xml:space="preserve"> um total de </w:t>
-      </w:r>
-      <w:r>
-        <w:t>168</w:t>
-      </w:r>
-      <w:r>
-        <w:t xml:space="preserve"> horas trabalhadas por mês</w:t>
-      </w:r>
-      <w:r>
-        <w:t xml:space="preserve"> (considerando um mês com 2</w:t>
-      </w:r>
-      <w:r>
-        <w:t>4</w:t>
-      </w:r>
-      <w:r>
-        <w:t xml:space="preserve"> dias)</w:t>
-      </w:r>
-      <w:r>
-        <w:t>.</w:t>
-      </w:r>
-    </w:p>
-    <w:p>
-      <w:pPr>
-        <w:ind w:firstLine="708"/>
-      </w:pPr>
-      <w:r>
-        <w:t xml:space="preserve"> Visto que o projeto requer um total de </w:t>
-      </w:r>
-      <w:r>
-        <w:t>1528</w:t>
-      </w:r>
-      <w:r>
-        <w:t xml:space="preserve"> horas</w:t>
-      </w:r>
-      <w:r>
-        <w:t xml:space="preserve"> para finalização,</w:t>
-      </w:r>
-      <w:r>
-        <w:t xml:space="preserve"> o prazo</w:t>
-      </w:r>
-      <w:r>
-        <w:t xml:space="preserve"> pode ser encontrado</w:t>
-      </w:r>
-      <w:r>
-        <w:t xml:space="preserve"> aplicando os dados na fórmula abaixo:</w:t>
-      </w:r>
-    </w:p>
-    <w:p>
-      <w:pPr>
-        <w:ind w:firstLine="708"/>
-      </w:pPr>
-      <w:r>
-        <w:t xml:space="preserve">P = E / H </w:t>
-      </w:r>
-    </w:p>
-    <w:p>
-      <w:pPr>
-        <w:ind w:firstLine="708"/>
-      </w:pPr>
-      <w:r>
-        <w:t xml:space="preserve">P = </w:t>
-      </w:r>
-      <w:r>
-        <w:t>1528 / 168</w:t>
-      </w:r>
-    </w:p>
-    <w:p>
-      <w:pPr>
-        <w:ind w:firstLine="708"/>
-      </w:pPr>
-      <w:r>
-        <w:t xml:space="preserve">P = </w:t>
-      </w:r>
-      <w:r>
-        <w:t>9,09</w:t>
-      </w:r>
-      <w:r>
-        <w:t xml:space="preserve"> </w:t>
-      </w:r>
-    </w:p>
-    <w:p>
-      <w:pPr>
-        <w:ind w:firstLine="708"/>
+        <w:t>P = 9</w:t>
+      </w:r>
+      <w:r>
         <w:rPr>
           <w:b/>
         </w:rPr>
-      </w:pPr>
+        <w:t xml:space="preserve"> Meses </w:t>
+      </w:r>
       <w:r>
         <w:rPr>
           <w:b/>
         </w:rPr>
-        <w:t>P = 9</w:t>
-      </w:r>
-      <w:r>
+        <w:t>e 1 dia.</w:t>
+      </w:r>
+    </w:p>
+    <w:p>
+      <w:pPr>
         <w:rPr>
           <w:b/>
         </w:rPr>
-        <w:t xml:space="preserve"> Meses </w:t>
-      </w:r>
-      <w:r>
-        <w:rPr>
-          <w:b/>
-        </w:rPr>
-        <w:t>e 1 dia.</w:t>
-      </w:r>
-    </w:p>
-    <w:p>
-      <w:pPr>
-        <w:rPr>
-          <w:b/>
-        </w:rPr>
       </w:pPr>
     </w:p>
     <w:p>
       <w:pPr>
         <w:pStyle w:val="TTULO20"/>
       </w:pPr>
-      <w:bookmarkStart w:id="38" w:name="_Toc449563291"/>
+      <w:bookmarkStart w:id="37" w:name="_Toc449563291"/>
       <w:r>
         <w:t>2.6 Plano de Organização</w:t>
       </w:r>
-      <w:bookmarkEnd w:id="38"/>
+      <w:bookmarkEnd w:id="37"/>
     </w:p>
     <w:p>
       <w:pPr>
@@ -27729,7 +27523,7 @@
           <w:sz w:val="20"/>
         </w:rPr>
       </w:pPr>
-      <w:bookmarkStart w:id="39" w:name="_Toc446978474"/>
+      <w:bookmarkStart w:id="38" w:name="_Toc446978474"/>
       <w:r>
         <w:rPr>
           <w:i w:val="0"/>
@@ -27787,7 +27581,7 @@
         </w:rPr>
         <w:t xml:space="preserve"> - Estrutura Organizacional</w:t>
       </w:r>
-      <w:bookmarkEnd w:id="39"/>
+      <w:bookmarkEnd w:id="38"/>
     </w:p>
     <w:p>
       <w:r>
@@ -27908,11 +27702,11 @@
       <w:pPr>
         <w:pStyle w:val="TTULO20"/>
       </w:pPr>
-      <w:bookmarkStart w:id="40" w:name="_Toc449563292"/>
+      <w:bookmarkStart w:id="39" w:name="_Toc449563292"/>
       <w:r>
         <w:t>2.7 Plano de Monitoramento e Controle</w:t>
       </w:r>
-      <w:bookmarkEnd w:id="40"/>
+      <w:bookmarkEnd w:id="39"/>
     </w:p>
     <w:p>
       <w:pPr>
@@ -28362,7 +28156,7 @@
           <w:sz w:val="20"/>
         </w:rPr>
       </w:pPr>
-      <w:bookmarkStart w:id="41" w:name="_Toc448954197"/>
+      <w:bookmarkStart w:id="40" w:name="_Toc448954197"/>
       <w:r>
         <w:rPr>
           <w:i w:val="0"/>
@@ -28420,7 +28214,7 @@
         </w:rPr>
         <w:t xml:space="preserve"> - Pontos de Controle</w:t>
       </w:r>
-      <w:bookmarkEnd w:id="41"/>
+      <w:bookmarkEnd w:id="40"/>
     </w:p>
     <w:p>
       <w:pPr>
@@ -28436,11 +28230,11 @@
       <w:pPr>
         <w:pStyle w:val="TTULO30"/>
       </w:pPr>
-      <w:bookmarkStart w:id="42" w:name="_Toc449563293"/>
+      <w:bookmarkStart w:id="41" w:name="_Toc449563293"/>
       <w:r>
         <w:t>2.7.1 Prazo</w:t>
       </w:r>
-      <w:bookmarkEnd w:id="42"/>
+      <w:bookmarkEnd w:id="41"/>
     </w:p>
     <w:p/>
     <w:p>
@@ -28481,11 +28275,11 @@
       <w:pPr>
         <w:pStyle w:val="TTULO30"/>
       </w:pPr>
-      <w:bookmarkStart w:id="43" w:name="_Toc449563294"/>
+      <w:bookmarkStart w:id="42" w:name="_Toc449563294"/>
       <w:r>
         <w:t>2.7.2 Custo</w:t>
       </w:r>
-      <w:bookmarkEnd w:id="43"/>
+      <w:bookmarkEnd w:id="42"/>
     </w:p>
     <w:p>
       <w:r>
@@ -28538,76 +28332,76 @@
       <w:pPr>
         <w:pStyle w:val="TTULO30"/>
       </w:pPr>
-      <w:bookmarkStart w:id="44" w:name="_Toc449563295"/>
+      <w:bookmarkStart w:id="43" w:name="_Toc449563295"/>
       <w:r>
         <w:t>2.7.3 Risco</w:t>
       </w:r>
+      <w:bookmarkEnd w:id="43"/>
+    </w:p>
+    <w:p>
+      <w:pPr>
+        <w:ind w:firstLine="708"/>
+      </w:pPr>
+    </w:p>
+    <w:p>
+      <w:pPr>
+        <w:ind w:firstLine="708"/>
+      </w:pPr>
+      <w:r>
+        <w:t xml:space="preserve">“Por decisão do Colegiado de Curso a apresentação do Plano de Monitoramento e Controle de </w:t>
+      </w:r>
+      <w:r>
+        <w:rPr>
+          <w:b/>
+        </w:rPr>
+        <w:t>Risco</w:t>
+      </w:r>
+      <w:r>
+        <w:t xml:space="preserve"> é opcional e por este motivo</w:t>
+      </w:r>
+      <w:r>
+        <w:t>,</w:t>
+      </w:r>
+      <w:r>
+        <w:t xml:space="preserve"> não será apresentado neste projeto”</w:t>
+      </w:r>
+      <w:r>
+        <w:t>.</w:t>
+      </w:r>
+    </w:p>
+    <w:p/>
+    <w:p>
+      <w:pPr>
+        <w:pStyle w:val="TTULO30"/>
+      </w:pPr>
+      <w:bookmarkStart w:id="44" w:name="_Toc449563296"/>
+      <w:r>
+        <w:t>2.7.4 Produção</w:t>
+      </w:r>
       <w:bookmarkEnd w:id="44"/>
-    </w:p>
+      <w:r>
+        <w:t xml:space="preserve"> </w:t>
+      </w:r>
+    </w:p>
+    <w:p/>
     <w:p>
       <w:pPr>
         <w:ind w:firstLine="708"/>
       </w:pPr>
-    </w:p>
-    <w:p>
-      <w:pPr>
-        <w:ind w:firstLine="708"/>
-      </w:pPr>
-      <w:r>
-        <w:t xml:space="preserve">“Por decisão do Colegiado de Curso a apresentação do Plano de Monitoramento e Controle de </w:t>
-      </w:r>
-      <w:r>
-        <w:rPr>
-          <w:b/>
-        </w:rPr>
-        <w:t>Risco</w:t>
-      </w:r>
-      <w:r>
-        <w:t xml:space="preserve"> é opcional e por este motivo</w:t>
-      </w:r>
-      <w:r>
-        <w:t>,</w:t>
-      </w:r>
-      <w:r>
-        <w:t xml:space="preserve"> não será apresentado neste projeto”</w:t>
-      </w:r>
-      <w:r>
-        <w:t>.</w:t>
+      <w:r>
+        <w:t xml:space="preserve">“Por decisão do Colegiado de Curso a apresentação do Plano de Monitoramento e Controle de Produção é opcional e por este motivo não será apresentado neste projeto”. </w:t>
       </w:r>
     </w:p>
     <w:p/>
     <w:p>
       <w:pPr>
-        <w:pStyle w:val="TTULO30"/>
-      </w:pPr>
-      <w:bookmarkStart w:id="45" w:name="_Toc449563296"/>
-      <w:r>
-        <w:t>2.7.4 Produção</w:t>
+        <w:pStyle w:val="TTULO20"/>
+      </w:pPr>
+      <w:bookmarkStart w:id="45" w:name="_Toc449563297"/>
+      <w:r>
+        <w:t>2.8 Cronograma</w:t>
       </w:r>
       <w:bookmarkEnd w:id="45"/>
-      <w:r>
-        <w:t xml:space="preserve"> </w:t>
-      </w:r>
-    </w:p>
-    <w:p/>
-    <w:p>
-      <w:pPr>
-        <w:ind w:firstLine="708"/>
-      </w:pPr>
-      <w:r>
-        <w:t xml:space="preserve">“Por decisão do Colegiado de Curso a apresentação do Plano de Monitoramento e Controle de Produção é opcional e por este motivo não será apresentado neste projeto”. </w:t>
-      </w:r>
-    </w:p>
-    <w:p/>
-    <w:p>
-      <w:pPr>
-        <w:pStyle w:val="TTULO20"/>
-      </w:pPr>
-      <w:bookmarkStart w:id="46" w:name="_Toc449563297"/>
-      <w:r>
-        <w:t>2.8 Cronograma</w:t>
-      </w:r>
-      <w:bookmarkEnd w:id="46"/>
     </w:p>
     <w:p>
       <w:r>
@@ -28715,7 +28509,7 @@
           <w:szCs w:val="20"/>
         </w:rPr>
       </w:pPr>
-      <w:bookmarkStart w:id="47" w:name="_Toc446978475"/>
+      <w:bookmarkStart w:id="46" w:name="_Toc446978475"/>
       <w:r>
         <w:rPr>
           <w:i w:val="0"/>
@@ -28780,35 +28574,35 @@
         </w:rPr>
         <w:t xml:space="preserve"> - Cronograma</w:t>
       </w:r>
+      <w:bookmarkEnd w:id="46"/>
+    </w:p>
+    <w:p>
+      <w:pPr>
+        <w:pStyle w:val="TTULO20"/>
+        <w:rPr>
+          <w:b w:val="0"/>
+        </w:rPr>
+      </w:pPr>
+      <w:r>
+        <w:rPr>
+          <w:b w:val="0"/>
+        </w:rPr>
+        <w:tab/>
+      </w:r>
+    </w:p>
+    <w:p>
+      <w:pPr>
+        <w:pStyle w:val="TTULO30"/>
+      </w:pPr>
+      <w:bookmarkStart w:id="47" w:name="_Toc449563298"/>
+      <w:r>
+        <w:t xml:space="preserve">2.8.1 Gráfico de </w:t>
+      </w:r>
+      <w:proofErr w:type="spellStart"/>
+      <w:r>
+        <w:t>Gantt</w:t>
+      </w:r>
       <w:bookmarkEnd w:id="47"/>
-    </w:p>
-    <w:p>
-      <w:pPr>
-        <w:pStyle w:val="TTULO20"/>
-        <w:rPr>
-          <w:b w:val="0"/>
-        </w:rPr>
-      </w:pPr>
-      <w:r>
-        <w:rPr>
-          <w:b w:val="0"/>
-        </w:rPr>
-        <w:tab/>
-      </w:r>
-    </w:p>
-    <w:p>
-      <w:pPr>
-        <w:pStyle w:val="TTULO30"/>
-      </w:pPr>
-      <w:bookmarkStart w:id="48" w:name="_Toc449563298"/>
-      <w:r>
-        <w:t xml:space="preserve">2.8.1 Gráfico de </w:t>
-      </w:r>
-      <w:proofErr w:type="spellStart"/>
-      <w:r>
-        <w:t>Gantt</w:t>
-      </w:r>
-      <w:bookmarkEnd w:id="48"/>
       <w:proofErr w:type="spellEnd"/>
     </w:p>
     <w:p/>
@@ -28830,7 +28624,7 @@
       <w:pPr>
         <w:keepNext/>
       </w:pPr>
-      <w:bookmarkStart w:id="49" w:name="_Toc446952869"/>
+      <w:bookmarkStart w:id="48" w:name="_Toc446952869"/>
       <w:r>
         <w:rPr>
           <w:noProof/>
@@ -28879,7 +28673,7 @@
           </wp:inline>
         </w:drawing>
       </w:r>
-      <w:bookmarkEnd w:id="49"/>
+      <w:bookmarkEnd w:id="48"/>
     </w:p>
     <w:p>
       <w:pPr>
@@ -28976,11 +28770,11 @@
       <w:pPr>
         <w:pStyle w:val="TTULO20"/>
       </w:pPr>
-      <w:bookmarkStart w:id="50" w:name="_Toc449563299"/>
+      <w:bookmarkStart w:id="49" w:name="_Toc449563299"/>
       <w:r>
         <w:t>2.9 Plano de Recursos Humanos</w:t>
       </w:r>
-      <w:bookmarkEnd w:id="50"/>
+      <w:bookmarkEnd w:id="49"/>
     </w:p>
     <w:p>
       <w:pPr>
@@ -29286,8 +29080,7 @@
           <w:sz w:val="22"/>
         </w:rPr>
       </w:pPr>
-      <w:bookmarkStart w:id="51" w:name="_Toc448954198"/>
-      <w:proofErr w:type="gramStart"/>
+      <w:bookmarkStart w:id="50" w:name="_Toc448954198"/>
       <w:r>
         <w:rPr>
           <w:i w:val="0"/>
@@ -29343,33 +29136,24 @@
           <w:color w:val="000000" w:themeColor="text1"/>
           <w:sz w:val="20"/>
         </w:rPr>
-        <w:t xml:space="preserve"> -</w:t>
-      </w:r>
-      <w:proofErr w:type="gramEnd"/>
-      <w:r>
-        <w:rPr>
-          <w:i w:val="0"/>
-          <w:color w:val="000000" w:themeColor="text1"/>
-          <w:sz w:val="20"/>
-        </w:rPr>
-        <w:t xml:space="preserve"> Plano de Recursos Humanos</w:t>
+        <w:t xml:space="preserve"> - Plano de Recursos Humanos</w:t>
+      </w:r>
+      <w:bookmarkEnd w:id="50"/>
+    </w:p>
+    <w:p>
+      <w:r>
+        <w:fldChar w:fldCharType="end"/>
+      </w:r>
+    </w:p>
+    <w:p>
+      <w:pPr>
+        <w:pStyle w:val="TTULO20"/>
+      </w:pPr>
+      <w:bookmarkStart w:id="51" w:name="_Toc449563300"/>
+      <w:r>
+        <w:t>2.10 Plano de Recursos Gerais</w:t>
       </w:r>
       <w:bookmarkEnd w:id="51"/>
-    </w:p>
-    <w:p>
-      <w:r>
-        <w:fldChar w:fldCharType="end"/>
-      </w:r>
-    </w:p>
-    <w:p>
-      <w:pPr>
-        <w:pStyle w:val="TTULO20"/>
-      </w:pPr>
-      <w:bookmarkStart w:id="52" w:name="_Toc449563300"/>
-      <w:r>
-        <w:t>2.10 Plano de Recursos Gerais</w:t>
-      </w:r>
-      <w:bookmarkEnd w:id="52"/>
     </w:p>
     <w:p>
       <w:pPr>
@@ -29387,11 +29171,11 @@
       <w:pPr>
         <w:pStyle w:val="TTULO30"/>
       </w:pPr>
-      <w:bookmarkStart w:id="53" w:name="_Toc449563301"/>
+      <w:bookmarkStart w:id="52" w:name="_Toc449563301"/>
       <w:r>
         <w:t>2.10.1 Hardware</w:t>
       </w:r>
-      <w:bookmarkEnd w:id="53"/>
+      <w:bookmarkEnd w:id="52"/>
     </w:p>
     <w:p>
       <w:pPr>
@@ -29494,12 +29278,12 @@
       <w:pPr>
         <w:pStyle w:val="TTULO30"/>
       </w:pPr>
-      <w:bookmarkStart w:id="54" w:name="_Toc449563302"/>
+      <w:bookmarkStart w:id="53" w:name="_Toc449563302"/>
       <w:r>
         <w:lastRenderedPageBreak/>
         <w:t>2.10.2 Software</w:t>
       </w:r>
-      <w:bookmarkEnd w:id="54"/>
+      <w:bookmarkEnd w:id="53"/>
     </w:p>
     <w:p>
       <w:pPr>
@@ -29608,12 +29392,10 @@
         </w:numPr>
       </w:pPr>
       <w:proofErr w:type="spellStart"/>
-      <w:proofErr w:type="gramStart"/>
       <w:r>
         <w:t>brModelo</w:t>
       </w:r>
       <w:proofErr w:type="spellEnd"/>
-      <w:proofErr w:type="gramEnd"/>
       <w:r>
         <w:t xml:space="preserve"> 1.0.1 – software gratuito;</w:t>
       </w:r>
@@ -29785,11 +29567,11 @@
       <w:pPr>
         <w:pStyle w:val="TTULO30"/>
       </w:pPr>
-      <w:bookmarkStart w:id="55" w:name="_Toc449563303"/>
+      <w:bookmarkStart w:id="54" w:name="_Toc449563303"/>
       <w:r>
         <w:t>2.10.3 Recursos Adicionais</w:t>
       </w:r>
-      <w:bookmarkEnd w:id="55"/>
+      <w:bookmarkEnd w:id="54"/>
     </w:p>
     <w:p>
       <w:r>
@@ -29935,12 +29717,12 @@
       <w:pPr>
         <w:pStyle w:val="TTULO20"/>
       </w:pPr>
-      <w:bookmarkStart w:id="56" w:name="_Toc449563304"/>
+      <w:bookmarkStart w:id="55" w:name="_Toc449563304"/>
       <w:r>
         <w:lastRenderedPageBreak/>
         <w:t>2.11 Plano de Custo</w:t>
       </w:r>
-      <w:bookmarkEnd w:id="56"/>
+      <w:bookmarkEnd w:id="55"/>
     </w:p>
     <w:p>
       <w:pPr>
@@ -29979,11 +29761,11 @@
       <w:pPr>
         <w:pStyle w:val="TTULO30"/>
       </w:pPr>
-      <w:bookmarkStart w:id="57" w:name="_Toc449563305"/>
+      <w:bookmarkStart w:id="56" w:name="_Toc449563305"/>
       <w:r>
         <w:t>2.11.1 Custos de Hardware</w:t>
       </w:r>
-      <w:bookmarkEnd w:id="57"/>
+      <w:bookmarkEnd w:id="56"/>
     </w:p>
     <w:p>
       <w:r>
@@ -30722,7 +30504,7 @@
           <w:sz w:val="20"/>
         </w:rPr>
       </w:pPr>
-      <w:bookmarkStart w:id="58" w:name="_Toc448954199"/>
+      <w:bookmarkStart w:id="57" w:name="_Toc448954199"/>
       <w:r>
         <w:rPr>
           <w:i w:val="0"/>
@@ -30780,18 +30562,18 @@
         </w:rPr>
         <w:t xml:space="preserve"> - Custos de Hardware</w:t>
       </w:r>
+      <w:bookmarkEnd w:id="57"/>
+    </w:p>
+    <w:p/>
+    <w:p>
+      <w:pPr>
+        <w:pStyle w:val="TTULO30"/>
+      </w:pPr>
+      <w:bookmarkStart w:id="58" w:name="_Toc449563306"/>
+      <w:r>
+        <w:t>2.11.2 Custos de Software</w:t>
+      </w:r>
       <w:bookmarkEnd w:id="58"/>
-    </w:p>
-    <w:p/>
-    <w:p>
-      <w:pPr>
-        <w:pStyle w:val="TTULO30"/>
-      </w:pPr>
-      <w:bookmarkStart w:id="59" w:name="_Toc449563306"/>
-      <w:r>
-        <w:t>2.11.2 Custos de Software</w:t>
-      </w:r>
-      <w:bookmarkEnd w:id="59"/>
     </w:p>
     <w:p/>
     <w:p>
@@ -31546,7 +31328,6 @@
               </w:rPr>
             </w:pPr>
             <w:proofErr w:type="spellStart"/>
-            <w:proofErr w:type="gramStart"/>
             <w:r>
               <w:rPr>
                 <w:rFonts w:cs="Arial"/>
@@ -31556,7 +31337,6 @@
               <w:t>brModelo</w:t>
             </w:r>
             <w:proofErr w:type="spellEnd"/>
-            <w:proofErr w:type="gramEnd"/>
             <w:r>
               <w:rPr>
                 <w:rFonts w:cs="Arial"/>
@@ -32625,7 +32405,7 @@
           <w:sz w:val="20"/>
         </w:rPr>
       </w:pPr>
-      <w:bookmarkStart w:id="60" w:name="_Toc448954200"/>
+      <w:bookmarkStart w:id="59" w:name="_Toc448954200"/>
       <w:r>
         <w:rPr>
           <w:i w:val="0"/>
@@ -32683,18 +32463,18 @@
         </w:rPr>
         <w:t xml:space="preserve"> - Custos de Software</w:t>
       </w:r>
+      <w:bookmarkEnd w:id="59"/>
+    </w:p>
+    <w:p/>
+    <w:p>
+      <w:pPr>
+        <w:pStyle w:val="TTULO30"/>
+      </w:pPr>
+      <w:bookmarkStart w:id="60" w:name="_Toc449563307"/>
+      <w:r>
+        <w:t>2.11.3 Custos de Mão de Obra</w:t>
+      </w:r>
       <w:bookmarkEnd w:id="60"/>
-    </w:p>
-    <w:p/>
-    <w:p>
-      <w:pPr>
-        <w:pStyle w:val="TTULO30"/>
-      </w:pPr>
-      <w:bookmarkStart w:id="61" w:name="_Toc449563307"/>
-      <w:r>
-        <w:t>2.11.3 Custos de Mão de Obra</w:t>
-      </w:r>
-      <w:bookmarkEnd w:id="61"/>
     </w:p>
     <w:p>
       <w:pPr>
@@ -32745,7 +32525,7 @@
         <w:tab/>
       </w:r>
     </w:p>
-    <w:bookmarkStart w:id="62" w:name="_Toc448954201"/>
+    <w:bookmarkStart w:id="61" w:name="_Toc448954201"/>
     <w:p>
       <w:pPr>
         <w:pStyle w:val="Legenda"/>
@@ -32798,7 +32578,7 @@
       <w:tr>
         <w:trPr>
           <w:gridAfter w:val="4"/>
-          <w:divId w:val="438522932"/>
+          <w:divId w:val="458381148"/>
           <w:wAfter w:w="6340" w:type="dxa"/>
           <w:trHeight w:val="1515"/>
         </w:trPr>
@@ -32980,7 +32760,7 @@
       <w:tr>
         <w:trPr>
           <w:gridAfter w:val="4"/>
-          <w:divId w:val="438522932"/>
+          <w:divId w:val="458381148"/>
           <w:wAfter w:w="6340" w:type="dxa"/>
           <w:trHeight w:val="315"/>
         </w:trPr>
@@ -33150,7 +32930,7 @@
       <w:tr>
         <w:trPr>
           <w:gridAfter w:val="4"/>
-          <w:divId w:val="438522932"/>
+          <w:divId w:val="458381148"/>
           <w:wAfter w:w="6340" w:type="dxa"/>
           <w:trHeight w:val="315"/>
         </w:trPr>
@@ -33320,7 +33100,7 @@
       <w:tr>
         <w:trPr>
           <w:gridAfter w:val="4"/>
-          <w:divId w:val="438522932"/>
+          <w:divId w:val="458381148"/>
           <w:wAfter w:w="6340" w:type="dxa"/>
           <w:trHeight w:val="315"/>
         </w:trPr>
@@ -33490,7 +33270,7 @@
       <w:tr>
         <w:trPr>
           <w:gridAfter w:val="4"/>
-          <w:divId w:val="438522932"/>
+          <w:divId w:val="458381148"/>
           <w:wAfter w:w="6340" w:type="dxa"/>
           <w:trHeight w:val="315"/>
         </w:trPr>
@@ -33660,7 +33440,7 @@
       <w:tr>
         <w:trPr>
           <w:gridAfter w:val="4"/>
-          <w:divId w:val="438522932"/>
+          <w:divId w:val="458381148"/>
           <w:wAfter w:w="6340" w:type="dxa"/>
           <w:trHeight w:val="315"/>
         </w:trPr>
@@ -33829,7 +33609,7 @@
       </w:tr>
       <w:tr>
         <w:trPr>
-          <w:divId w:val="438522932"/>
+          <w:divId w:val="458381148"/>
           <w:trHeight w:val="315"/>
         </w:trPr>
         <w:tc>
@@ -34071,18 +33851,18 @@
         </w:rPr>
         <w:t xml:space="preserve"> - Custos com Recursos Humanos</w:t>
       </w:r>
+      <w:bookmarkEnd w:id="61"/>
+    </w:p>
+    <w:p/>
+    <w:p>
+      <w:pPr>
+        <w:pStyle w:val="TTULO30"/>
+      </w:pPr>
+      <w:bookmarkStart w:id="62" w:name="_Toc449563308"/>
+      <w:r>
+        <w:t>2.11.4 Custos com Outras Despesas</w:t>
+      </w:r>
       <w:bookmarkEnd w:id="62"/>
-    </w:p>
-    <w:p/>
-    <w:p>
-      <w:pPr>
-        <w:pStyle w:val="TTULO30"/>
-      </w:pPr>
-      <w:bookmarkStart w:id="63" w:name="_Toc449563308"/>
-      <w:r>
-        <w:t>2.11.4 Custos com Outras Despesas</w:t>
-      </w:r>
-      <w:bookmarkEnd w:id="63"/>
     </w:p>
     <w:p>
       <w:pPr>
@@ -35863,7 +35643,7 @@
           <w:sz w:val="20"/>
         </w:rPr>
       </w:pPr>
-      <w:bookmarkStart w:id="64" w:name="_Toc448954202"/>
+      <w:bookmarkStart w:id="63" w:name="_Toc448954202"/>
       <w:r>
         <w:rPr>
           <w:i w:val="0"/>
@@ -35921,18 +35701,18 @@
         </w:rPr>
         <w:t xml:space="preserve"> - Custos com Outras Despesas</w:t>
       </w:r>
+      <w:bookmarkEnd w:id="63"/>
+    </w:p>
+    <w:p/>
+    <w:p>
+      <w:pPr>
+        <w:pStyle w:val="TTULO30"/>
+      </w:pPr>
+      <w:bookmarkStart w:id="64" w:name="_Toc449563309"/>
+      <w:r>
+        <w:t>2.11.5 Total Geral das Despesas do Projeto</w:t>
+      </w:r>
       <w:bookmarkEnd w:id="64"/>
-    </w:p>
-    <w:p/>
-    <w:p>
-      <w:pPr>
-        <w:pStyle w:val="TTULO30"/>
-      </w:pPr>
-      <w:bookmarkStart w:id="65" w:name="_Toc449563309"/>
-      <w:r>
-        <w:t>2.11.5 Total Geral das Despesas do Projeto</w:t>
-      </w:r>
-      <w:bookmarkEnd w:id="65"/>
     </w:p>
     <w:p/>
     <w:p>
@@ -36227,8 +36007,7 @@
           <w:sz w:val="20"/>
         </w:rPr>
       </w:pPr>
-      <w:bookmarkStart w:id="66" w:name="_Toc448954203"/>
-      <w:proofErr w:type="gramStart"/>
+      <w:bookmarkStart w:id="65" w:name="_Toc448954203"/>
       <w:r>
         <w:rPr>
           <w:i w:val="0"/>
@@ -36284,38 +36063,61 @@
           <w:color w:val="000000" w:themeColor="text1"/>
           <w:sz w:val="20"/>
         </w:rPr>
-        <w:t xml:space="preserve"> -</w:t>
-      </w:r>
-      <w:proofErr w:type="gramEnd"/>
-      <w:r>
-        <w:rPr>
-          <w:i w:val="0"/>
-          <w:color w:val="000000" w:themeColor="text1"/>
-          <w:sz w:val="20"/>
-        </w:rPr>
-        <w:t xml:space="preserve"> Total Geral das Despesas do Projeto</w:t>
+        <w:t xml:space="preserve"> - Total Geral das Despesas do Projeto</w:t>
+      </w:r>
+      <w:bookmarkEnd w:id="65"/>
+    </w:p>
+    <w:p>
+      <w:pPr>
+        <w:pStyle w:val="Legenda"/>
+      </w:pPr>
+      <w:r>
+        <w:fldChar w:fldCharType="end"/>
+      </w:r>
+    </w:p>
+    <w:p/>
+    <w:p>
+      <w:pPr>
+        <w:pStyle w:val="TTULO20"/>
+      </w:pPr>
+      <w:bookmarkStart w:id="66" w:name="_Toc449563310"/>
+      <w:r>
+        <w:t xml:space="preserve">2.12 </w:t>
+      </w:r>
+      <w:r>
+        <w:t>Plano de Gerência de Dados</w:t>
       </w:r>
       <w:bookmarkEnd w:id="66"/>
     </w:p>
-    <w:p>
-      <w:pPr>
-        <w:pStyle w:val="Legenda"/>
-      </w:pPr>
-      <w:r>
-        <w:fldChar w:fldCharType="end"/>
-      </w:r>
-    </w:p>
     <w:p/>
     <w:p>
       <w:pPr>
+        <w:ind w:firstLine="708"/>
+      </w:pPr>
+      <w:r>
+        <w:t xml:space="preserve">“Por decisão do colegiado de Curso a apresentação do </w:t>
+      </w:r>
+      <w:r>
+        <w:rPr>
+          <w:b/>
+        </w:rPr>
+        <w:t>Plano de Gerência de Dados</w:t>
+      </w:r>
+      <w:r>
+        <w:t xml:space="preserve"> passou a ser opcional e por este motivo não será incluído neste projeto”.</w:t>
+      </w:r>
+    </w:p>
+    <w:p/>
+    <w:p>
+      <w:pPr>
         <w:pStyle w:val="TTULO20"/>
       </w:pPr>
-      <w:bookmarkStart w:id="67" w:name="_Toc449563310"/>
-      <w:r>
-        <w:t xml:space="preserve">2.12 </w:t>
-      </w:r>
-      <w:r>
-        <w:t>Plano de Gerência de Dados</w:t>
+      <w:bookmarkStart w:id="67" w:name="_Toc449563311"/>
+      <w:r>
+        <w:t xml:space="preserve">2.13 </w:t>
+      </w:r>
+      <w:r>
+        <w:t>Plano de Medição e Analise</w:t>
       </w:r>
       <w:bookmarkEnd w:id="67"/>
     </w:p>
@@ -36325,13 +36127,45 @@
         <w:ind w:firstLine="708"/>
       </w:pPr>
       <w:r>
+        <w:t xml:space="preserve">“Devido ao grau de maturidade do processo de desenvolvimento utilizado, o </w:t>
+      </w:r>
+      <w:r>
+        <w:rPr>
+          <w:b/>
+        </w:rPr>
+        <w:t>Plano de Medição e Análise</w:t>
+      </w:r>
+      <w:r>
+        <w:t xml:space="preserve"> não será elaborado neste projeto”.</w:t>
+      </w:r>
+    </w:p>
+    <w:p/>
+    <w:p>
+      <w:pPr>
+        <w:pStyle w:val="TTULO20"/>
+      </w:pPr>
+      <w:bookmarkStart w:id="68" w:name="_Toc449563312"/>
+      <w:r>
+        <w:t>2.14</w:t>
+      </w:r>
+      <w:r>
+        <w:t xml:space="preserve"> Plano de Gerência e Configuração</w:t>
+      </w:r>
+      <w:bookmarkEnd w:id="68"/>
+    </w:p>
+    <w:p/>
+    <w:p>
+      <w:pPr>
+        <w:ind w:firstLine="708"/>
+      </w:pPr>
+      <w:r>
         <w:t xml:space="preserve">“Por decisão do colegiado de Curso a apresentação do </w:t>
       </w:r>
       <w:r>
         <w:rPr>
           <w:b/>
         </w:rPr>
-        <w:t>Plano de Gerência de Dados</w:t>
+        <w:t>Plano de Gerência e Configuração</w:t>
       </w:r>
       <w:r>
         <w:t xml:space="preserve"> passou a ser opcional e por este motivo não será incluído neste projeto”.</w:t>
@@ -36342,71 +36176,7 @@
       <w:pPr>
         <w:pStyle w:val="TTULO20"/>
       </w:pPr>
-      <w:bookmarkStart w:id="68" w:name="_Toc449563311"/>
-      <w:r>
-        <w:t xml:space="preserve">2.13 </w:t>
-      </w:r>
-      <w:r>
-        <w:t>Plano de Medição e Analise</w:t>
-      </w:r>
-      <w:bookmarkEnd w:id="68"/>
-    </w:p>
-    <w:p/>
-    <w:p>
-      <w:pPr>
-        <w:ind w:firstLine="708"/>
-      </w:pPr>
-      <w:r>
-        <w:t xml:space="preserve">“Devido ao grau de maturidade do processo de desenvolvimento utilizado, o </w:t>
-      </w:r>
-      <w:r>
-        <w:rPr>
-          <w:b/>
-        </w:rPr>
-        <w:t>Plano de Medição e Análise</w:t>
-      </w:r>
-      <w:r>
-        <w:t xml:space="preserve"> não será elaborado neste projeto”.</w:t>
-      </w:r>
-    </w:p>
-    <w:p/>
-    <w:p>
-      <w:pPr>
-        <w:pStyle w:val="TTULO20"/>
-      </w:pPr>
-      <w:bookmarkStart w:id="69" w:name="_Toc449563312"/>
-      <w:r>
-        <w:t>2.14</w:t>
-      </w:r>
-      <w:r>
-        <w:t xml:space="preserve"> Plano de Gerência e Configuração</w:t>
-      </w:r>
-      <w:bookmarkEnd w:id="69"/>
-    </w:p>
-    <w:p/>
-    <w:p>
-      <w:pPr>
-        <w:ind w:firstLine="708"/>
-      </w:pPr>
-      <w:r>
-        <w:t xml:space="preserve">“Por decisão do colegiado de Curso a apresentação do </w:t>
-      </w:r>
-      <w:r>
-        <w:rPr>
-          <w:b/>
-        </w:rPr>
-        <w:t>Plano de Gerência e Configuração</w:t>
-      </w:r>
-      <w:r>
-        <w:t xml:space="preserve"> passou a ser opcional e por este motivo não será incluído neste projeto”.</w:t>
-      </w:r>
-    </w:p>
-    <w:p/>
-    <w:p>
-      <w:pPr>
-        <w:pStyle w:val="TTULO20"/>
-      </w:pPr>
-      <w:bookmarkStart w:id="70" w:name="_Toc449563313"/>
+      <w:bookmarkStart w:id="69" w:name="_Toc449563313"/>
       <w:r>
         <w:lastRenderedPageBreak/>
         <w:t>2.15</w:t>
@@ -36414,24 +36184,96 @@
       <w:r>
         <w:t xml:space="preserve"> Plano de Gerenciamento de Riscos</w:t>
       </w:r>
+      <w:bookmarkEnd w:id="69"/>
+    </w:p>
+    <w:p/>
+    <w:p>
+      <w:pPr>
+        <w:ind w:firstLine="708"/>
+      </w:pPr>
+      <w:r>
+        <w:t xml:space="preserve">“Por decisão do colegiado de Curso a apresentação do </w:t>
+      </w:r>
+      <w:r>
+        <w:rPr>
+          <w:b/>
+        </w:rPr>
+        <w:t>Plano de Gerenciamento</w:t>
+      </w:r>
+      <w:r>
+        <w:t xml:space="preserve"> de Riscos passou a ser opcional e por este motivo não será incluído neste projeto”.</w:t>
+      </w:r>
+    </w:p>
+    <w:p/>
+    <w:p>
+      <w:pPr>
+        <w:pStyle w:val="TTULO20"/>
+      </w:pPr>
+      <w:bookmarkStart w:id="70" w:name="_Toc449563314"/>
+      <w:r>
+        <w:t xml:space="preserve">2.16 </w:t>
+      </w:r>
+      <w:r>
+        <w:t>Plano de Garantia de Qualidade</w:t>
+      </w:r>
       <w:bookmarkEnd w:id="70"/>
     </w:p>
+    <w:p>
+      <w:pPr>
+        <w:pStyle w:val="TTULO20"/>
+      </w:pPr>
+    </w:p>
+    <w:p>
+      <w:pPr>
+        <w:ind w:firstLine="708"/>
+      </w:pPr>
+      <w:r>
+        <w:t xml:space="preserve">“Por decisão do colegiado de Curso a apresentação do </w:t>
+      </w:r>
+      <w:r>
+        <w:rPr>
+          <w:b/>
+        </w:rPr>
+        <w:t>Plano de Garantia de Qualidade</w:t>
+      </w:r>
+      <w:r>
+        <w:t xml:space="preserve"> passou a ser opcional e por este motivo não será incluído neste projeto”.</w:t>
+      </w:r>
+    </w:p>
     <w:p/>
     <w:p>
       <w:pPr>
+        <w:pStyle w:val="TTULO20"/>
+      </w:pPr>
+      <w:bookmarkStart w:id="71" w:name="_Toc449563315"/>
+      <w:r>
+        <w:t>2.17</w:t>
+      </w:r>
+      <w:r>
+        <w:t xml:space="preserve"> Plano de Verificação</w:t>
+      </w:r>
+      <w:bookmarkEnd w:id="71"/>
+    </w:p>
+    <w:p>
+      <w:pPr>
+        <w:pStyle w:val="TTULO20"/>
+      </w:pPr>
+    </w:p>
+    <w:p>
+      <w:pPr>
         <w:ind w:firstLine="708"/>
       </w:pPr>
       <w:r>
-        <w:t xml:space="preserve">“Por decisão do colegiado de Curso a apresentação do </w:t>
+        <w:t xml:space="preserve">“Devido ao grau de maturidade do processo de desenvolvimento utilizado, o </w:t>
       </w:r>
       <w:r>
         <w:rPr>
           <w:b/>
         </w:rPr>
-        <w:t>Plano de Gerenciamento</w:t>
-      </w:r>
-      <w:r>
-        <w:t xml:space="preserve"> de Riscos passou a ser opcional e por este motivo não será incluído neste projeto”.</w:t>
+        <w:t>Plano de Verificação</w:t>
+      </w:r>
+      <w:r>
+        <w:t xml:space="preserve"> não será elaborado neste projeto”.</w:t>
       </w:r>
     </w:p>
     <w:p/>
@@ -36439,14 +36281,14 @@
       <w:pPr>
         <w:pStyle w:val="TTULO20"/>
       </w:pPr>
-      <w:bookmarkStart w:id="71" w:name="_Toc449563314"/>
-      <w:r>
-        <w:t xml:space="preserve">2.16 </w:t>
-      </w:r>
-      <w:r>
-        <w:t>Plano de Garantia de Qualidade</w:t>
-      </w:r>
-      <w:bookmarkEnd w:id="71"/>
+      <w:bookmarkStart w:id="72" w:name="_Toc449563316"/>
+      <w:r>
+        <w:t>2.18</w:t>
+      </w:r>
+      <w:r>
+        <w:t xml:space="preserve"> Plano de Validação</w:t>
+      </w:r>
+      <w:bookmarkEnd w:id="72"/>
     </w:p>
     <w:p>
       <w:pPr>
@@ -36458,102 +36300,30 @@
         <w:ind w:firstLine="708"/>
       </w:pPr>
       <w:r>
-        <w:t xml:space="preserve">“Por decisão do colegiado de Curso a apresentação do </w:t>
+        <w:t xml:space="preserve">“Devido ao grau de maturidade do processo de desenvolvimento utilizado, o </w:t>
       </w:r>
       <w:r>
         <w:rPr>
           <w:b/>
         </w:rPr>
-        <w:t>Plano de Garantia de Qualidade</w:t>
-      </w:r>
-      <w:r>
-        <w:t xml:space="preserve"> passou a ser opcional e por este motivo não será incluído neste projeto”.</w:t>
-      </w:r>
-    </w:p>
-    <w:p/>
+        <w:t>Plano de Validação</w:t>
+      </w:r>
+      <w:r>
+        <w:t xml:space="preserve"> não será elaborado neste projeto”.</w:t>
+      </w:r>
+      <w:r>
+        <w:cr/>
+      </w:r>
+    </w:p>
     <w:p>
       <w:pPr>
         <w:pStyle w:val="TTULO20"/>
       </w:pPr>
-      <w:bookmarkStart w:id="72" w:name="_Toc449563315"/>
-      <w:r>
-        <w:t>2.17</w:t>
-      </w:r>
-      <w:r>
-        <w:t xml:space="preserve"> Plano de Verificação</w:t>
-      </w:r>
-      <w:bookmarkEnd w:id="72"/>
-    </w:p>
-    <w:p>
-      <w:pPr>
-        <w:pStyle w:val="TTULO20"/>
-      </w:pPr>
-    </w:p>
-    <w:p>
-      <w:pPr>
-        <w:ind w:firstLine="708"/>
-      </w:pPr>
-      <w:r>
-        <w:t xml:space="preserve">“Devido ao grau de maturidade do processo de desenvolvimento utilizado, o </w:t>
-      </w:r>
-      <w:r>
-        <w:rPr>
-          <w:b/>
-        </w:rPr>
-        <w:t>Plano de Verificação</w:t>
-      </w:r>
-      <w:r>
-        <w:t xml:space="preserve"> não será elaborado neste projeto”.</w:t>
-      </w:r>
-    </w:p>
-    <w:p/>
-    <w:p>
-      <w:pPr>
-        <w:pStyle w:val="TTULO20"/>
-      </w:pPr>
-      <w:bookmarkStart w:id="73" w:name="_Toc449563316"/>
-      <w:r>
-        <w:t>2.18</w:t>
-      </w:r>
-      <w:r>
-        <w:t xml:space="preserve"> Plano de Validação</w:t>
+      <w:bookmarkStart w:id="73" w:name="_Toc449563317"/>
+      <w:r>
+        <w:t>2.19 Plano de Teste</w:t>
       </w:r>
       <w:bookmarkEnd w:id="73"/>
-    </w:p>
-    <w:p>
-      <w:pPr>
-        <w:pStyle w:val="TTULO20"/>
-      </w:pPr>
-    </w:p>
-    <w:p>
-      <w:pPr>
-        <w:ind w:firstLine="708"/>
-      </w:pPr>
-      <w:r>
-        <w:t xml:space="preserve">“Devido ao grau de maturidade do processo de desenvolvimento utilizado, o </w:t>
-      </w:r>
-      <w:r>
-        <w:rPr>
-          <w:b/>
-        </w:rPr>
-        <w:t>Plano de Validação</w:t>
-      </w:r>
-      <w:r>
-        <w:t xml:space="preserve"> não será elaborado neste projeto”.</w:t>
-      </w:r>
-      <w:r>
-        <w:cr/>
-      </w:r>
-    </w:p>
-    <w:p>
-      <w:pPr>
-        <w:pStyle w:val="TTULO20"/>
-      </w:pPr>
-      <w:bookmarkStart w:id="74" w:name="_Toc449563317"/>
-      <w:r>
-        <w:t>2.19 Plano de Teste</w:t>
-      </w:r>
-      <w:bookmarkEnd w:id="74"/>
     </w:p>
     <w:p>
       <w:pPr>
@@ -36717,14 +36487,14 @@
       <w:pPr>
         <w:pStyle w:val="TTULO20"/>
       </w:pPr>
-      <w:bookmarkStart w:id="75" w:name="_Toc449563318"/>
+      <w:bookmarkStart w:id="74" w:name="_Toc449563318"/>
       <w:r>
         <w:t>2.20 Plano de</w:t>
       </w:r>
       <w:r>
         <w:t xml:space="preserve"> Treinamento</w:t>
       </w:r>
-      <w:bookmarkEnd w:id="75"/>
+      <w:bookmarkEnd w:id="74"/>
     </w:p>
     <w:p>
       <w:pPr>
@@ -36787,14 +36557,14 @@
       <w:pPr>
         <w:pStyle w:val="TTULO20"/>
       </w:pPr>
-      <w:bookmarkStart w:id="76" w:name="_Toc449563319"/>
+      <w:bookmarkStart w:id="75" w:name="_Toc449563319"/>
       <w:r>
         <w:t xml:space="preserve">2.21 </w:t>
       </w:r>
       <w:r>
         <w:t>Plano de Implantação</w:t>
       </w:r>
-      <w:bookmarkEnd w:id="76"/>
+      <w:bookmarkEnd w:id="75"/>
     </w:p>
     <w:p/>
     <w:p>
@@ -36869,53 +36639,53 @@
       <w:pPr>
         <w:pStyle w:val="TTULO20"/>
       </w:pPr>
-      <w:bookmarkStart w:id="77" w:name="_Toc449563320"/>
+      <w:bookmarkStart w:id="76" w:name="_Toc449563320"/>
       <w:r>
         <w:t>2.22</w:t>
       </w:r>
       <w:r>
         <w:t xml:space="preserve"> Observações Complementares</w:t>
       </w:r>
+      <w:bookmarkEnd w:id="76"/>
+    </w:p>
+    <w:p>
+      <w:pPr>
+        <w:pStyle w:val="TTULO20"/>
+      </w:pPr>
+    </w:p>
+    <w:p>
+      <w:pPr>
+        <w:ind w:firstLine="708"/>
+      </w:pPr>
+      <w:r>
+        <w:t>Baseando-se em dados adquiridos com o levantamento preliminar de requisitos, deve-se considerar que esta documentação poderá sofrer alterações e/ou atualizações.</w:t>
+      </w:r>
+    </w:p>
+    <w:p>
+      <w:pPr>
+        <w:ind w:firstLine="708"/>
+      </w:pPr>
+      <w:r>
+        <w:t>O item 2.5 que trata de estimativas de tempo e esforço, será diretamente afetado por mudanças feitas no levantamento de requisitos, que por sua vez modificará o cronograma do projeto.</w:t>
+      </w:r>
+    </w:p>
+    <w:p>
+      <w:pPr>
+        <w:ind w:firstLine="708"/>
+      </w:pPr>
+    </w:p>
+    <w:p>
+      <w:pPr>
+        <w:pStyle w:val="TTULO10"/>
+      </w:pPr>
+      <w:bookmarkStart w:id="77" w:name="_Toc449563321"/>
+      <w:r>
+        <w:t xml:space="preserve">3 </w:t>
+      </w:r>
+      <w:r>
+        <w:t>ESPECIFICAÇÃO DE REQUISITOS</w:t>
+      </w:r>
       <w:bookmarkEnd w:id="77"/>
-    </w:p>
-    <w:p>
-      <w:pPr>
-        <w:pStyle w:val="TTULO20"/>
-      </w:pPr>
-    </w:p>
-    <w:p>
-      <w:pPr>
-        <w:ind w:firstLine="708"/>
-      </w:pPr>
-      <w:r>
-        <w:t>Baseando-se em dados adquiridos com o levantamento preliminar de requisitos, deve-se considerar que esta documentação poderá sofrer alterações e/ou atualizações.</w:t>
-      </w:r>
-    </w:p>
-    <w:p>
-      <w:pPr>
-        <w:ind w:firstLine="708"/>
-      </w:pPr>
-      <w:r>
-        <w:t>O item 2.5 que trata de estimativas de tempo e esforço, será diretamente afetado por mudanças feitas no levantamento de requisitos, que por sua vez modificará o cronograma do projeto.</w:t>
-      </w:r>
-    </w:p>
-    <w:p>
-      <w:pPr>
-        <w:ind w:firstLine="708"/>
-      </w:pPr>
-    </w:p>
-    <w:p>
-      <w:pPr>
-        <w:pStyle w:val="TTULO10"/>
-      </w:pPr>
-      <w:bookmarkStart w:id="78" w:name="_Toc449563321"/>
-      <w:r>
-        <w:t xml:space="preserve">3 </w:t>
-      </w:r>
-      <w:r>
-        <w:t>ESPECIFICAÇÃO DE REQUISITOS</w:t>
-      </w:r>
-      <w:bookmarkEnd w:id="78"/>
     </w:p>
     <w:p>
       <w:pPr>
@@ -37405,7 +37175,7 @@
           <w:sz w:val="20"/>
         </w:rPr>
       </w:pPr>
-      <w:bookmarkStart w:id="79" w:name="_Toc448954204"/>
+      <w:bookmarkStart w:id="78" w:name="_Toc448954204"/>
       <w:r>
         <w:rPr>
           <w:i w:val="0"/>
@@ -37462,7 +37232,7 @@
         </w:rPr>
         <w:t xml:space="preserve"> Histórico do controle de versão</w:t>
       </w:r>
-      <w:bookmarkEnd w:id="79"/>
+      <w:bookmarkEnd w:id="78"/>
     </w:p>
     <w:p/>
     <w:p>
@@ -37485,30 +37255,30 @@
       <w:pPr>
         <w:pStyle w:val="TTULO20"/>
       </w:pPr>
-      <w:bookmarkStart w:id="80" w:name="_Toc449563322"/>
+      <w:bookmarkStart w:id="79" w:name="_Toc449563322"/>
       <w:r>
         <w:lastRenderedPageBreak/>
         <w:t>3.1 Requisitos do cliente</w:t>
       </w:r>
+      <w:bookmarkEnd w:id="79"/>
+      <w:r>
+        <w:t xml:space="preserve"> </w:t>
+      </w:r>
+    </w:p>
+    <w:p>
+      <w:pPr>
+        <w:pStyle w:val="TTULO20"/>
+      </w:pPr>
+    </w:p>
+    <w:p>
+      <w:pPr>
+        <w:pStyle w:val="TTULO30"/>
+      </w:pPr>
+      <w:bookmarkStart w:id="80" w:name="_Toc449563323"/>
+      <w:r>
+        <w:t>3.1.1 Descrição Geral da aplicação</w:t>
+      </w:r>
       <w:bookmarkEnd w:id="80"/>
-      <w:r>
-        <w:t xml:space="preserve"> </w:t>
-      </w:r>
-    </w:p>
-    <w:p>
-      <w:pPr>
-        <w:pStyle w:val="TTULO20"/>
-      </w:pPr>
-    </w:p>
-    <w:p>
-      <w:pPr>
-        <w:pStyle w:val="TTULO30"/>
-      </w:pPr>
-      <w:bookmarkStart w:id="81" w:name="_Toc449563323"/>
-      <w:r>
-        <w:t>3.1.1 Descrição Geral da aplicação</w:t>
-      </w:r>
-      <w:bookmarkEnd w:id="81"/>
     </w:p>
     <w:p>
       <w:pPr>
@@ -37926,11 +37696,11 @@
       <w:pPr>
         <w:pStyle w:val="TTULO30"/>
       </w:pPr>
-      <w:bookmarkStart w:id="82" w:name="_Toc449563324"/>
+      <w:bookmarkStart w:id="81" w:name="_Toc449563324"/>
       <w:r>
         <w:t>3.1.2 Descrição geral do cliente</w:t>
       </w:r>
-      <w:bookmarkEnd w:id="82"/>
+      <w:bookmarkEnd w:id="81"/>
     </w:p>
     <w:p>
       <w:r>
@@ -38026,12 +37796,12 @@
       <w:pPr>
         <w:pStyle w:val="TTULO30"/>
       </w:pPr>
-      <w:bookmarkStart w:id="83" w:name="_Toc449563325"/>
+      <w:bookmarkStart w:id="82" w:name="_Toc449563325"/>
       <w:r>
         <w:lastRenderedPageBreak/>
         <w:t>3.1.3 Lista de requisitos do cliente</w:t>
       </w:r>
-      <w:bookmarkEnd w:id="83"/>
+      <w:bookmarkEnd w:id="82"/>
     </w:p>
     <w:p>
       <w:pPr>
@@ -38230,12 +38000,12 @@
       <w:pPr>
         <w:pStyle w:val="TTULO20"/>
       </w:pPr>
-      <w:bookmarkStart w:id="84" w:name="_Toc449563326"/>
+      <w:bookmarkStart w:id="83" w:name="_Toc449563326"/>
       <w:r>
         <w:lastRenderedPageBreak/>
         <w:t>3.2 Requisitos do software</w:t>
       </w:r>
-      <w:bookmarkEnd w:id="84"/>
+      <w:bookmarkEnd w:id="83"/>
     </w:p>
     <w:p>
       <w:pPr>
@@ -38248,11 +38018,11 @@
         <w:pStyle w:val="TTULO30"/>
         <w:jc w:val="left"/>
       </w:pPr>
-      <w:bookmarkStart w:id="85" w:name="_Toc449563327"/>
+      <w:bookmarkStart w:id="84" w:name="_Toc449563327"/>
       <w:r>
         <w:t>3.2.1 Fronteiras do software</w:t>
       </w:r>
-      <w:bookmarkEnd w:id="85"/>
+      <w:bookmarkEnd w:id="84"/>
     </w:p>
     <w:p/>
     <w:p>
@@ -38306,11 +38076,11 @@
       <w:pPr>
         <w:pStyle w:val="TTULO30"/>
       </w:pPr>
-      <w:bookmarkStart w:id="86" w:name="_Toc449563328"/>
+      <w:bookmarkStart w:id="85" w:name="_Toc449563328"/>
       <w:r>
         <w:t>3.2.2 Itens de software</w:t>
       </w:r>
-      <w:bookmarkEnd w:id="86"/>
+      <w:bookmarkEnd w:id="85"/>
     </w:p>
     <w:p>
       <w:pPr>
@@ -38458,11 +38228,11 @@
       <w:pPr>
         <w:pStyle w:val="TTULO30"/>
       </w:pPr>
-      <w:bookmarkStart w:id="87" w:name="_Toc449563329"/>
+      <w:bookmarkStart w:id="86" w:name="_Toc449563329"/>
       <w:r>
         <w:t>3.2.3 Lista de requisitos não funcionais</w:t>
       </w:r>
-      <w:bookmarkEnd w:id="87"/>
+      <w:bookmarkEnd w:id="86"/>
     </w:p>
     <w:p>
       <w:r>
@@ -38699,12 +38469,12 @@
       <w:pPr>
         <w:pStyle w:val="TTULO30"/>
       </w:pPr>
-      <w:bookmarkStart w:id="88" w:name="_Toc449563330"/>
+      <w:bookmarkStart w:id="87" w:name="_Toc449563330"/>
       <w:r>
         <w:lastRenderedPageBreak/>
         <w:t>3.2.4 Requisitos funcionais</w:t>
       </w:r>
-      <w:bookmarkEnd w:id="88"/>
+      <w:bookmarkEnd w:id="87"/>
     </w:p>
     <w:p>
       <w:r>
@@ -39171,7 +38941,12 @@
         <w:t>, visto que, na consulta e listagem só serão exibidos dados de maior relevância</w:t>
       </w:r>
       <w:r>
-        <w:t xml:space="preserve"> para o usuário</w:t>
+        <w:t xml:space="preserve"> para o </w:t>
+      </w:r>
+      <w:bookmarkStart w:id="88" w:name="_GoBack"/>
+      <w:bookmarkEnd w:id="88"/>
+      <w:r>
+        <w:t>usuário</w:t>
       </w:r>
       <w:r>
         <w:t>.</w:t>
@@ -48190,7 +47965,7 @@
           <w:rPr>
             <w:noProof/>
           </w:rPr>
-          <w:t>61</w:t>
+          <w:t>66</w:t>
         </w:r>
         <w:r>
           <w:fldChar w:fldCharType="end"/>
@@ -54229,7 +54004,7 @@
 </file>
 
 <file path=customXml/itemProps1.xml><?xml version="1.0" encoding="utf-8"?>
-<ds:datastoreItem xmlns:ds="http://schemas.openxmlformats.org/officeDocument/2006/customXml" ds:itemID="{6F999015-2CD2-4773-9634-776709E31113}">
+<ds:datastoreItem xmlns:ds="http://schemas.openxmlformats.org/officeDocument/2006/customXml" ds:itemID="{8B3A27F1-016F-4927-A3DE-7F951D7878A8}">
   <ds:schemaRefs>
     <ds:schemaRef ds:uri="http://schemas.openxmlformats.org/officeDocument/2006/bibliography"/>
   </ds:schemaRefs>

--- a/Documentos/TCC.docx
+++ b/Documentos/TCC.docx
@@ -33544,12 +33544,6 @@
         <w:gridCol w:w="1560"/>
       </w:tblGrid>
       <w:tr>
-        <w:tblPrEx>
-          <w:tblCellMar>
-            <w:top w:w="0" w:type="dxa"/>
-            <w:bottom w:w="0" w:type="dxa"/>
-          </w:tblCellMar>
-        </w:tblPrEx>
         <w:trPr>
           <w:trHeight w:val="1039"/>
         </w:trPr>
@@ -33765,12 +33759,6 @@
         </w:tc>
       </w:tr>
       <w:tr>
-        <w:tblPrEx>
-          <w:tblCellMar>
-            <w:top w:w="0" w:type="dxa"/>
-            <w:bottom w:w="0" w:type="dxa"/>
-          </w:tblCellMar>
-        </w:tblPrEx>
         <w:trPr>
           <w:trHeight w:val="315"/>
         </w:trPr>
@@ -33967,12 +33955,6 @@
         </w:tc>
       </w:tr>
       <w:tr>
-        <w:tblPrEx>
-          <w:tblCellMar>
-            <w:top w:w="0" w:type="dxa"/>
-            <w:bottom w:w="0" w:type="dxa"/>
-          </w:tblCellMar>
-        </w:tblPrEx>
         <w:trPr>
           <w:trHeight w:val="315"/>
         </w:trPr>
@@ -34169,12 +34151,6 @@
         </w:tc>
       </w:tr>
       <w:tr>
-        <w:tblPrEx>
-          <w:tblCellMar>
-            <w:top w:w="0" w:type="dxa"/>
-            <w:bottom w:w="0" w:type="dxa"/>
-          </w:tblCellMar>
-        </w:tblPrEx>
         <w:trPr>
           <w:trHeight w:val="410"/>
         </w:trPr>
@@ -34371,12 +34347,6 @@
         </w:tc>
       </w:tr>
       <w:tr>
-        <w:tblPrEx>
-          <w:tblCellMar>
-            <w:top w:w="0" w:type="dxa"/>
-            <w:bottom w:w="0" w:type="dxa"/>
-          </w:tblCellMar>
-        </w:tblPrEx>
         <w:trPr>
           <w:trHeight w:val="315"/>
         </w:trPr>
@@ -34573,12 +34543,6 @@
         </w:tc>
       </w:tr>
       <w:tr>
-        <w:tblPrEx>
-          <w:tblCellMar>
-            <w:top w:w="0" w:type="dxa"/>
-            <w:bottom w:w="0" w:type="dxa"/>
-          </w:tblCellMar>
-        </w:tblPrEx>
         <w:trPr>
           <w:trHeight w:val="329"/>
         </w:trPr>
@@ -34775,12 +34739,6 @@
         </w:tc>
       </w:tr>
       <w:tr>
-        <w:tblPrEx>
-          <w:tblCellMar>
-            <w:top w:w="0" w:type="dxa"/>
-            <w:bottom w:w="0" w:type="dxa"/>
-          </w:tblCellMar>
-        </w:tblPrEx>
         <w:trPr>
           <w:trHeight w:val="315"/>
         </w:trPr>
@@ -34969,6 +34927,1193 @@
         <w:fldChar w:fldCharType="separate"/>
       </w:r>
     </w:p>
+    <w:tbl>
+      <w:tblPr>
+        <w:tblW w:w="8120" w:type="dxa"/>
+        <w:tblLayout w:type="fixed"/>
+        <w:tblCellMar>
+          <w:left w:w="70" w:type="dxa"/>
+          <w:right w:w="70" w:type="dxa"/>
+        </w:tblCellMar>
+        <w:tblLook w:val="04A0" w:firstRow="1" w:lastRow="0" w:firstColumn="1" w:lastColumn="0" w:noHBand="0" w:noVBand="1"/>
+      </w:tblPr>
+      <w:tblGrid>
+        <w:gridCol w:w="920"/>
+        <w:gridCol w:w="860"/>
+        <w:gridCol w:w="1420"/>
+        <w:gridCol w:w="960"/>
+        <w:gridCol w:w="2000"/>
+        <w:gridCol w:w="1960"/>
+      </w:tblGrid>
+      <w:tr>
+        <w:trPr>
+          <w:trHeight w:val="300"/>
+        </w:trPr>
+        <w:tc>
+          <w:tcPr>
+            <w:tcW w:w="920" w:type="dxa"/>
+            <w:tcBorders>
+              <w:top w:val="nil"/>
+              <w:left w:val="nil"/>
+              <w:bottom w:val="nil"/>
+              <w:right w:val="nil"/>
+            </w:tcBorders>
+            <w:shd w:val="clear" w:color="auto" w:fill="auto"/>
+            <w:noWrap/>
+            <w:vAlign w:val="bottom"/>
+            <w:hideMark/>
+          </w:tcPr>
+          <w:p>
+            <w:pPr>
+              <w:spacing w:line="240" w:lineRule="auto"/>
+              <w:jc w:val="left"/>
+              <w:rPr>
+                <w:rFonts w:ascii="Times New Roman" w:eastAsia="Times New Roman" w:hAnsi="Times New Roman" w:cs="Times New Roman"/>
+                <w:szCs w:val="24"/>
+                <w:lang w:eastAsia="pt-BR"/>
+              </w:rPr>
+            </w:pPr>
+          </w:p>
+        </w:tc>
+        <w:tc>
+          <w:tcPr>
+            <w:tcW w:w="860" w:type="dxa"/>
+            <w:tcBorders>
+              <w:top w:val="nil"/>
+              <w:left w:val="nil"/>
+              <w:bottom w:val="nil"/>
+              <w:right w:val="nil"/>
+            </w:tcBorders>
+            <w:shd w:val="clear" w:color="auto" w:fill="auto"/>
+            <w:noWrap/>
+            <w:vAlign w:val="bottom"/>
+            <w:hideMark/>
+          </w:tcPr>
+          <w:p>
+            <w:pPr>
+              <w:spacing w:line="240" w:lineRule="auto"/>
+              <w:jc w:val="left"/>
+              <w:rPr>
+                <w:rFonts w:ascii="Times New Roman" w:eastAsia="Times New Roman" w:hAnsi="Times New Roman" w:cs="Times New Roman"/>
+                <w:sz w:val="20"/>
+                <w:szCs w:val="20"/>
+                <w:lang w:eastAsia="pt-BR"/>
+              </w:rPr>
+            </w:pPr>
+          </w:p>
+        </w:tc>
+        <w:tc>
+          <w:tcPr>
+            <w:tcW w:w="1420" w:type="dxa"/>
+            <w:tcBorders>
+              <w:top w:val="nil"/>
+              <w:left w:val="nil"/>
+              <w:bottom w:val="nil"/>
+              <w:right w:val="nil"/>
+            </w:tcBorders>
+            <w:shd w:val="clear" w:color="auto" w:fill="auto"/>
+            <w:noWrap/>
+            <w:vAlign w:val="bottom"/>
+            <w:hideMark/>
+          </w:tcPr>
+          <w:p>
+            <w:pPr>
+              <w:spacing w:line="240" w:lineRule="auto"/>
+              <w:jc w:val="left"/>
+              <w:rPr>
+                <w:rFonts w:ascii="Times New Roman" w:eastAsia="Times New Roman" w:hAnsi="Times New Roman" w:cs="Times New Roman"/>
+                <w:sz w:val="20"/>
+                <w:szCs w:val="20"/>
+                <w:lang w:eastAsia="pt-BR"/>
+              </w:rPr>
+            </w:pPr>
+          </w:p>
+        </w:tc>
+        <w:tc>
+          <w:tcPr>
+            <w:tcW w:w="960" w:type="dxa"/>
+            <w:tcBorders>
+              <w:top w:val="nil"/>
+              <w:left w:val="nil"/>
+              <w:bottom w:val="nil"/>
+              <w:right w:val="nil"/>
+            </w:tcBorders>
+            <w:shd w:val="clear" w:color="auto" w:fill="auto"/>
+            <w:noWrap/>
+            <w:vAlign w:val="bottom"/>
+            <w:hideMark/>
+          </w:tcPr>
+          <w:p>
+            <w:pPr>
+              <w:spacing w:line="240" w:lineRule="auto"/>
+              <w:jc w:val="left"/>
+              <w:rPr>
+                <w:rFonts w:ascii="Times New Roman" w:eastAsia="Times New Roman" w:hAnsi="Times New Roman" w:cs="Times New Roman"/>
+                <w:sz w:val="20"/>
+                <w:szCs w:val="20"/>
+                <w:lang w:eastAsia="pt-BR"/>
+              </w:rPr>
+            </w:pPr>
+          </w:p>
+        </w:tc>
+        <w:tc>
+          <w:tcPr>
+            <w:tcW w:w="2000" w:type="dxa"/>
+            <w:tcBorders>
+              <w:top w:val="nil"/>
+              <w:left w:val="nil"/>
+              <w:bottom w:val="nil"/>
+              <w:right w:val="nil"/>
+            </w:tcBorders>
+            <w:shd w:val="clear" w:color="auto" w:fill="auto"/>
+            <w:noWrap/>
+            <w:vAlign w:val="bottom"/>
+            <w:hideMark/>
+          </w:tcPr>
+          <w:p>
+            <w:pPr>
+              <w:spacing w:line="240" w:lineRule="auto"/>
+              <w:jc w:val="left"/>
+              <w:rPr>
+                <w:rFonts w:ascii="Times New Roman" w:eastAsia="Times New Roman" w:hAnsi="Times New Roman" w:cs="Times New Roman"/>
+                <w:sz w:val="20"/>
+                <w:szCs w:val="20"/>
+                <w:lang w:eastAsia="pt-BR"/>
+              </w:rPr>
+            </w:pPr>
+          </w:p>
+        </w:tc>
+        <w:tc>
+          <w:tcPr>
+            <w:tcW w:w="1960" w:type="dxa"/>
+            <w:tcBorders>
+              <w:top w:val="nil"/>
+              <w:left w:val="nil"/>
+              <w:bottom w:val="nil"/>
+              <w:right w:val="nil"/>
+            </w:tcBorders>
+            <w:shd w:val="clear" w:color="auto" w:fill="auto"/>
+            <w:noWrap/>
+            <w:vAlign w:val="bottom"/>
+            <w:hideMark/>
+          </w:tcPr>
+          <w:p>
+            <w:pPr>
+              <w:spacing w:line="240" w:lineRule="auto"/>
+              <w:jc w:val="left"/>
+              <w:rPr>
+                <w:rFonts w:ascii="Times New Roman" w:eastAsia="Times New Roman" w:hAnsi="Times New Roman" w:cs="Times New Roman"/>
+                <w:sz w:val="20"/>
+                <w:szCs w:val="20"/>
+                <w:lang w:eastAsia="pt-BR"/>
+              </w:rPr>
+            </w:pPr>
+          </w:p>
+        </w:tc>
+      </w:tr>
+      <w:tr>
+        <w:trPr>
+          <w:trHeight w:val="300"/>
+        </w:trPr>
+        <w:tc>
+          <w:tcPr>
+            <w:tcW w:w="920" w:type="dxa"/>
+            <w:tcBorders>
+              <w:top w:val="nil"/>
+              <w:left w:val="nil"/>
+              <w:bottom w:val="nil"/>
+              <w:right w:val="nil"/>
+            </w:tcBorders>
+            <w:shd w:val="clear" w:color="auto" w:fill="auto"/>
+            <w:noWrap/>
+            <w:vAlign w:val="bottom"/>
+            <w:hideMark/>
+          </w:tcPr>
+          <w:p>
+            <w:pPr>
+              <w:spacing w:line="240" w:lineRule="auto"/>
+              <w:jc w:val="left"/>
+              <w:rPr>
+                <w:rFonts w:ascii="Times New Roman" w:eastAsia="Times New Roman" w:hAnsi="Times New Roman" w:cs="Times New Roman"/>
+                <w:sz w:val="20"/>
+                <w:szCs w:val="20"/>
+                <w:lang w:eastAsia="pt-BR"/>
+              </w:rPr>
+            </w:pPr>
+          </w:p>
+        </w:tc>
+        <w:tc>
+          <w:tcPr>
+            <w:tcW w:w="860" w:type="dxa"/>
+            <w:tcBorders>
+              <w:top w:val="nil"/>
+              <w:left w:val="nil"/>
+              <w:bottom w:val="nil"/>
+              <w:right w:val="nil"/>
+            </w:tcBorders>
+            <w:shd w:val="clear" w:color="auto" w:fill="auto"/>
+            <w:noWrap/>
+            <w:vAlign w:val="bottom"/>
+            <w:hideMark/>
+          </w:tcPr>
+          <w:p>
+            <w:pPr>
+              <w:spacing w:line="240" w:lineRule="auto"/>
+              <w:jc w:val="left"/>
+              <w:rPr>
+                <w:rFonts w:ascii="Times New Roman" w:eastAsia="Times New Roman" w:hAnsi="Times New Roman" w:cs="Times New Roman"/>
+                <w:sz w:val="20"/>
+                <w:szCs w:val="20"/>
+                <w:lang w:eastAsia="pt-BR"/>
+              </w:rPr>
+            </w:pPr>
+          </w:p>
+        </w:tc>
+        <w:tc>
+          <w:tcPr>
+            <w:tcW w:w="1420" w:type="dxa"/>
+            <w:tcBorders>
+              <w:top w:val="nil"/>
+              <w:left w:val="nil"/>
+              <w:bottom w:val="nil"/>
+              <w:right w:val="nil"/>
+            </w:tcBorders>
+            <w:shd w:val="clear" w:color="auto" w:fill="auto"/>
+            <w:noWrap/>
+            <w:vAlign w:val="bottom"/>
+            <w:hideMark/>
+          </w:tcPr>
+          <w:p>
+            <w:pPr>
+              <w:spacing w:line="240" w:lineRule="auto"/>
+              <w:jc w:val="left"/>
+              <w:rPr>
+                <w:rFonts w:ascii="Times New Roman" w:eastAsia="Times New Roman" w:hAnsi="Times New Roman" w:cs="Times New Roman"/>
+                <w:sz w:val="20"/>
+                <w:szCs w:val="20"/>
+                <w:lang w:eastAsia="pt-BR"/>
+              </w:rPr>
+            </w:pPr>
+          </w:p>
+        </w:tc>
+        <w:tc>
+          <w:tcPr>
+            <w:tcW w:w="960" w:type="dxa"/>
+            <w:tcBorders>
+              <w:top w:val="nil"/>
+              <w:left w:val="nil"/>
+              <w:bottom w:val="nil"/>
+              <w:right w:val="nil"/>
+            </w:tcBorders>
+            <w:shd w:val="clear" w:color="auto" w:fill="auto"/>
+            <w:noWrap/>
+            <w:vAlign w:val="bottom"/>
+            <w:hideMark/>
+          </w:tcPr>
+          <w:p>
+            <w:pPr>
+              <w:spacing w:line="240" w:lineRule="auto"/>
+              <w:jc w:val="left"/>
+              <w:rPr>
+                <w:rFonts w:ascii="Times New Roman" w:eastAsia="Times New Roman" w:hAnsi="Times New Roman" w:cs="Times New Roman"/>
+                <w:sz w:val="20"/>
+                <w:szCs w:val="20"/>
+                <w:lang w:eastAsia="pt-BR"/>
+              </w:rPr>
+            </w:pPr>
+          </w:p>
+        </w:tc>
+        <w:tc>
+          <w:tcPr>
+            <w:tcW w:w="2000" w:type="dxa"/>
+            <w:tcBorders>
+              <w:top w:val="nil"/>
+              <w:left w:val="nil"/>
+              <w:bottom w:val="nil"/>
+              <w:right w:val="nil"/>
+            </w:tcBorders>
+            <w:shd w:val="clear" w:color="auto" w:fill="auto"/>
+            <w:noWrap/>
+            <w:vAlign w:val="bottom"/>
+            <w:hideMark/>
+          </w:tcPr>
+          <w:p>
+            <w:pPr>
+              <w:spacing w:line="240" w:lineRule="auto"/>
+              <w:jc w:val="left"/>
+              <w:rPr>
+                <w:rFonts w:ascii="Times New Roman" w:eastAsia="Times New Roman" w:hAnsi="Times New Roman" w:cs="Times New Roman"/>
+                <w:sz w:val="20"/>
+                <w:szCs w:val="20"/>
+                <w:lang w:eastAsia="pt-BR"/>
+              </w:rPr>
+            </w:pPr>
+          </w:p>
+        </w:tc>
+        <w:tc>
+          <w:tcPr>
+            <w:tcW w:w="1960" w:type="dxa"/>
+            <w:tcBorders>
+              <w:top w:val="nil"/>
+              <w:left w:val="nil"/>
+              <w:bottom w:val="nil"/>
+              <w:right w:val="nil"/>
+            </w:tcBorders>
+            <w:shd w:val="clear" w:color="auto" w:fill="auto"/>
+            <w:noWrap/>
+            <w:vAlign w:val="bottom"/>
+            <w:hideMark/>
+          </w:tcPr>
+          <w:p>
+            <w:pPr>
+              <w:spacing w:line="240" w:lineRule="auto"/>
+              <w:jc w:val="left"/>
+              <w:rPr>
+                <w:rFonts w:ascii="Times New Roman" w:eastAsia="Times New Roman" w:hAnsi="Times New Roman" w:cs="Times New Roman"/>
+                <w:sz w:val="20"/>
+                <w:szCs w:val="20"/>
+                <w:lang w:eastAsia="pt-BR"/>
+              </w:rPr>
+            </w:pPr>
+          </w:p>
+        </w:tc>
+      </w:tr>
+      <w:tr>
+        <w:trPr>
+          <w:trHeight w:val="300"/>
+        </w:trPr>
+        <w:tc>
+          <w:tcPr>
+            <w:tcW w:w="920" w:type="dxa"/>
+            <w:tcBorders>
+              <w:top w:val="nil"/>
+              <w:left w:val="nil"/>
+              <w:bottom w:val="nil"/>
+              <w:right w:val="nil"/>
+            </w:tcBorders>
+            <w:shd w:val="clear" w:color="auto" w:fill="auto"/>
+            <w:noWrap/>
+            <w:vAlign w:val="bottom"/>
+            <w:hideMark/>
+          </w:tcPr>
+          <w:p>
+            <w:pPr>
+              <w:spacing w:line="240" w:lineRule="auto"/>
+              <w:jc w:val="left"/>
+              <w:rPr>
+                <w:rFonts w:ascii="Times New Roman" w:eastAsia="Times New Roman" w:hAnsi="Times New Roman" w:cs="Times New Roman"/>
+                <w:sz w:val="20"/>
+                <w:szCs w:val="20"/>
+                <w:lang w:eastAsia="pt-BR"/>
+              </w:rPr>
+            </w:pPr>
+          </w:p>
+        </w:tc>
+        <w:tc>
+          <w:tcPr>
+            <w:tcW w:w="860" w:type="dxa"/>
+            <w:tcBorders>
+              <w:top w:val="nil"/>
+              <w:left w:val="nil"/>
+              <w:bottom w:val="nil"/>
+              <w:right w:val="nil"/>
+            </w:tcBorders>
+            <w:shd w:val="clear" w:color="auto" w:fill="auto"/>
+            <w:noWrap/>
+            <w:vAlign w:val="bottom"/>
+            <w:hideMark/>
+          </w:tcPr>
+          <w:p>
+            <w:pPr>
+              <w:spacing w:line="240" w:lineRule="auto"/>
+              <w:jc w:val="left"/>
+              <w:rPr>
+                <w:rFonts w:ascii="Times New Roman" w:eastAsia="Times New Roman" w:hAnsi="Times New Roman" w:cs="Times New Roman"/>
+                <w:sz w:val="20"/>
+                <w:szCs w:val="20"/>
+                <w:lang w:eastAsia="pt-BR"/>
+              </w:rPr>
+            </w:pPr>
+          </w:p>
+        </w:tc>
+        <w:tc>
+          <w:tcPr>
+            <w:tcW w:w="1420" w:type="dxa"/>
+            <w:tcBorders>
+              <w:top w:val="nil"/>
+              <w:left w:val="nil"/>
+              <w:bottom w:val="nil"/>
+              <w:right w:val="nil"/>
+            </w:tcBorders>
+            <w:shd w:val="clear" w:color="auto" w:fill="auto"/>
+            <w:noWrap/>
+            <w:vAlign w:val="bottom"/>
+            <w:hideMark/>
+          </w:tcPr>
+          <w:p>
+            <w:pPr>
+              <w:spacing w:line="240" w:lineRule="auto"/>
+              <w:jc w:val="left"/>
+              <w:rPr>
+                <w:rFonts w:ascii="Times New Roman" w:eastAsia="Times New Roman" w:hAnsi="Times New Roman" w:cs="Times New Roman"/>
+                <w:sz w:val="20"/>
+                <w:szCs w:val="20"/>
+                <w:lang w:eastAsia="pt-BR"/>
+              </w:rPr>
+            </w:pPr>
+          </w:p>
+        </w:tc>
+        <w:tc>
+          <w:tcPr>
+            <w:tcW w:w="960" w:type="dxa"/>
+            <w:tcBorders>
+              <w:top w:val="nil"/>
+              <w:left w:val="nil"/>
+              <w:bottom w:val="nil"/>
+              <w:right w:val="nil"/>
+            </w:tcBorders>
+            <w:shd w:val="clear" w:color="auto" w:fill="auto"/>
+            <w:noWrap/>
+            <w:vAlign w:val="bottom"/>
+            <w:hideMark/>
+          </w:tcPr>
+          <w:p>
+            <w:pPr>
+              <w:spacing w:line="240" w:lineRule="auto"/>
+              <w:jc w:val="left"/>
+              <w:rPr>
+                <w:rFonts w:ascii="Times New Roman" w:eastAsia="Times New Roman" w:hAnsi="Times New Roman" w:cs="Times New Roman"/>
+                <w:sz w:val="20"/>
+                <w:szCs w:val="20"/>
+                <w:lang w:eastAsia="pt-BR"/>
+              </w:rPr>
+            </w:pPr>
+          </w:p>
+        </w:tc>
+        <w:tc>
+          <w:tcPr>
+            <w:tcW w:w="2000" w:type="dxa"/>
+            <w:tcBorders>
+              <w:top w:val="nil"/>
+              <w:left w:val="nil"/>
+              <w:bottom w:val="nil"/>
+              <w:right w:val="nil"/>
+            </w:tcBorders>
+            <w:shd w:val="clear" w:color="auto" w:fill="auto"/>
+            <w:noWrap/>
+            <w:vAlign w:val="bottom"/>
+            <w:hideMark/>
+          </w:tcPr>
+          <w:p>
+            <w:pPr>
+              <w:spacing w:line="240" w:lineRule="auto"/>
+              <w:jc w:val="left"/>
+              <w:rPr>
+                <w:rFonts w:ascii="Times New Roman" w:eastAsia="Times New Roman" w:hAnsi="Times New Roman" w:cs="Times New Roman"/>
+                <w:sz w:val="20"/>
+                <w:szCs w:val="20"/>
+                <w:lang w:eastAsia="pt-BR"/>
+              </w:rPr>
+            </w:pPr>
+          </w:p>
+        </w:tc>
+        <w:tc>
+          <w:tcPr>
+            <w:tcW w:w="1960" w:type="dxa"/>
+            <w:tcBorders>
+              <w:top w:val="nil"/>
+              <w:left w:val="nil"/>
+              <w:bottom w:val="nil"/>
+              <w:right w:val="nil"/>
+            </w:tcBorders>
+            <w:shd w:val="clear" w:color="auto" w:fill="auto"/>
+            <w:noWrap/>
+            <w:vAlign w:val="bottom"/>
+            <w:hideMark/>
+          </w:tcPr>
+          <w:p>
+            <w:pPr>
+              <w:spacing w:line="240" w:lineRule="auto"/>
+              <w:jc w:val="left"/>
+              <w:rPr>
+                <w:rFonts w:ascii="Times New Roman" w:eastAsia="Times New Roman" w:hAnsi="Times New Roman" w:cs="Times New Roman"/>
+                <w:sz w:val="20"/>
+                <w:szCs w:val="20"/>
+                <w:lang w:eastAsia="pt-BR"/>
+              </w:rPr>
+            </w:pPr>
+          </w:p>
+        </w:tc>
+      </w:tr>
+      <w:tr>
+        <w:trPr>
+          <w:trHeight w:val="300"/>
+        </w:trPr>
+        <w:tc>
+          <w:tcPr>
+            <w:tcW w:w="920" w:type="dxa"/>
+            <w:tcBorders>
+              <w:top w:val="nil"/>
+              <w:left w:val="nil"/>
+              <w:bottom w:val="nil"/>
+              <w:right w:val="nil"/>
+            </w:tcBorders>
+            <w:shd w:val="clear" w:color="auto" w:fill="auto"/>
+            <w:noWrap/>
+            <w:vAlign w:val="bottom"/>
+            <w:hideMark/>
+          </w:tcPr>
+          <w:p>
+            <w:pPr>
+              <w:spacing w:line="240" w:lineRule="auto"/>
+              <w:jc w:val="left"/>
+              <w:rPr>
+                <w:rFonts w:ascii="Times New Roman" w:eastAsia="Times New Roman" w:hAnsi="Times New Roman" w:cs="Times New Roman"/>
+                <w:sz w:val="20"/>
+                <w:szCs w:val="20"/>
+                <w:lang w:eastAsia="pt-BR"/>
+              </w:rPr>
+            </w:pPr>
+          </w:p>
+        </w:tc>
+        <w:tc>
+          <w:tcPr>
+            <w:tcW w:w="860" w:type="dxa"/>
+            <w:tcBorders>
+              <w:top w:val="nil"/>
+              <w:left w:val="nil"/>
+              <w:bottom w:val="nil"/>
+              <w:right w:val="nil"/>
+            </w:tcBorders>
+            <w:shd w:val="clear" w:color="auto" w:fill="auto"/>
+            <w:noWrap/>
+            <w:vAlign w:val="bottom"/>
+            <w:hideMark/>
+          </w:tcPr>
+          <w:p>
+            <w:pPr>
+              <w:spacing w:line="240" w:lineRule="auto"/>
+              <w:jc w:val="left"/>
+              <w:rPr>
+                <w:rFonts w:ascii="Times New Roman" w:eastAsia="Times New Roman" w:hAnsi="Times New Roman" w:cs="Times New Roman"/>
+                <w:sz w:val="20"/>
+                <w:szCs w:val="20"/>
+                <w:lang w:eastAsia="pt-BR"/>
+              </w:rPr>
+            </w:pPr>
+          </w:p>
+        </w:tc>
+        <w:tc>
+          <w:tcPr>
+            <w:tcW w:w="1420" w:type="dxa"/>
+            <w:tcBorders>
+              <w:top w:val="nil"/>
+              <w:left w:val="nil"/>
+              <w:bottom w:val="nil"/>
+              <w:right w:val="nil"/>
+            </w:tcBorders>
+            <w:shd w:val="clear" w:color="auto" w:fill="auto"/>
+            <w:noWrap/>
+            <w:vAlign w:val="bottom"/>
+            <w:hideMark/>
+          </w:tcPr>
+          <w:p>
+            <w:pPr>
+              <w:spacing w:line="240" w:lineRule="auto"/>
+              <w:jc w:val="left"/>
+              <w:rPr>
+                <w:rFonts w:ascii="Times New Roman" w:eastAsia="Times New Roman" w:hAnsi="Times New Roman" w:cs="Times New Roman"/>
+                <w:sz w:val="20"/>
+                <w:szCs w:val="20"/>
+                <w:lang w:eastAsia="pt-BR"/>
+              </w:rPr>
+            </w:pPr>
+          </w:p>
+        </w:tc>
+        <w:tc>
+          <w:tcPr>
+            <w:tcW w:w="960" w:type="dxa"/>
+            <w:tcBorders>
+              <w:top w:val="nil"/>
+              <w:left w:val="nil"/>
+              <w:bottom w:val="nil"/>
+              <w:right w:val="nil"/>
+            </w:tcBorders>
+            <w:shd w:val="clear" w:color="auto" w:fill="auto"/>
+            <w:noWrap/>
+            <w:vAlign w:val="bottom"/>
+            <w:hideMark/>
+          </w:tcPr>
+          <w:p>
+            <w:pPr>
+              <w:spacing w:line="240" w:lineRule="auto"/>
+              <w:jc w:val="left"/>
+              <w:rPr>
+                <w:rFonts w:ascii="Times New Roman" w:eastAsia="Times New Roman" w:hAnsi="Times New Roman" w:cs="Times New Roman"/>
+                <w:sz w:val="20"/>
+                <w:szCs w:val="20"/>
+                <w:lang w:eastAsia="pt-BR"/>
+              </w:rPr>
+            </w:pPr>
+          </w:p>
+        </w:tc>
+        <w:tc>
+          <w:tcPr>
+            <w:tcW w:w="2000" w:type="dxa"/>
+            <w:tcBorders>
+              <w:top w:val="nil"/>
+              <w:left w:val="nil"/>
+              <w:bottom w:val="nil"/>
+              <w:right w:val="nil"/>
+            </w:tcBorders>
+            <w:shd w:val="clear" w:color="auto" w:fill="auto"/>
+            <w:noWrap/>
+            <w:vAlign w:val="bottom"/>
+            <w:hideMark/>
+          </w:tcPr>
+          <w:p>
+            <w:pPr>
+              <w:spacing w:line="240" w:lineRule="auto"/>
+              <w:jc w:val="left"/>
+              <w:rPr>
+                <w:rFonts w:ascii="Times New Roman" w:eastAsia="Times New Roman" w:hAnsi="Times New Roman" w:cs="Times New Roman"/>
+                <w:sz w:val="20"/>
+                <w:szCs w:val="20"/>
+                <w:lang w:eastAsia="pt-BR"/>
+              </w:rPr>
+            </w:pPr>
+          </w:p>
+        </w:tc>
+        <w:tc>
+          <w:tcPr>
+            <w:tcW w:w="1960" w:type="dxa"/>
+            <w:tcBorders>
+              <w:top w:val="nil"/>
+              <w:left w:val="nil"/>
+              <w:bottom w:val="nil"/>
+              <w:right w:val="nil"/>
+            </w:tcBorders>
+            <w:shd w:val="clear" w:color="auto" w:fill="auto"/>
+            <w:noWrap/>
+            <w:vAlign w:val="bottom"/>
+            <w:hideMark/>
+          </w:tcPr>
+          <w:p>
+            <w:pPr>
+              <w:spacing w:line="240" w:lineRule="auto"/>
+              <w:jc w:val="left"/>
+              <w:rPr>
+                <w:rFonts w:ascii="Times New Roman" w:eastAsia="Times New Roman" w:hAnsi="Times New Roman" w:cs="Times New Roman"/>
+                <w:sz w:val="20"/>
+                <w:szCs w:val="20"/>
+                <w:lang w:eastAsia="pt-BR"/>
+              </w:rPr>
+            </w:pPr>
+          </w:p>
+        </w:tc>
+      </w:tr>
+      <w:tr>
+        <w:trPr>
+          <w:trHeight w:val="300"/>
+        </w:trPr>
+        <w:tc>
+          <w:tcPr>
+            <w:tcW w:w="920" w:type="dxa"/>
+            <w:tcBorders>
+              <w:top w:val="nil"/>
+              <w:left w:val="nil"/>
+              <w:bottom w:val="nil"/>
+              <w:right w:val="nil"/>
+            </w:tcBorders>
+            <w:shd w:val="clear" w:color="auto" w:fill="auto"/>
+            <w:noWrap/>
+            <w:vAlign w:val="bottom"/>
+            <w:hideMark/>
+          </w:tcPr>
+          <w:p>
+            <w:pPr>
+              <w:spacing w:line="240" w:lineRule="auto"/>
+              <w:jc w:val="left"/>
+              <w:rPr>
+                <w:rFonts w:ascii="Times New Roman" w:eastAsia="Times New Roman" w:hAnsi="Times New Roman" w:cs="Times New Roman"/>
+                <w:sz w:val="20"/>
+                <w:szCs w:val="20"/>
+                <w:lang w:eastAsia="pt-BR"/>
+              </w:rPr>
+            </w:pPr>
+          </w:p>
+        </w:tc>
+        <w:tc>
+          <w:tcPr>
+            <w:tcW w:w="860" w:type="dxa"/>
+            <w:tcBorders>
+              <w:top w:val="nil"/>
+              <w:left w:val="nil"/>
+              <w:bottom w:val="nil"/>
+              <w:right w:val="nil"/>
+            </w:tcBorders>
+            <w:shd w:val="clear" w:color="auto" w:fill="auto"/>
+            <w:noWrap/>
+            <w:vAlign w:val="bottom"/>
+            <w:hideMark/>
+          </w:tcPr>
+          <w:p>
+            <w:pPr>
+              <w:spacing w:line="240" w:lineRule="auto"/>
+              <w:jc w:val="left"/>
+              <w:rPr>
+                <w:rFonts w:ascii="Times New Roman" w:eastAsia="Times New Roman" w:hAnsi="Times New Roman" w:cs="Times New Roman"/>
+                <w:sz w:val="20"/>
+                <w:szCs w:val="20"/>
+                <w:lang w:eastAsia="pt-BR"/>
+              </w:rPr>
+            </w:pPr>
+          </w:p>
+        </w:tc>
+        <w:tc>
+          <w:tcPr>
+            <w:tcW w:w="1420" w:type="dxa"/>
+            <w:tcBorders>
+              <w:top w:val="nil"/>
+              <w:left w:val="nil"/>
+              <w:bottom w:val="nil"/>
+              <w:right w:val="nil"/>
+            </w:tcBorders>
+            <w:shd w:val="clear" w:color="auto" w:fill="auto"/>
+            <w:noWrap/>
+            <w:vAlign w:val="bottom"/>
+            <w:hideMark/>
+          </w:tcPr>
+          <w:p>
+            <w:pPr>
+              <w:spacing w:line="240" w:lineRule="auto"/>
+              <w:jc w:val="left"/>
+              <w:rPr>
+                <w:rFonts w:ascii="Times New Roman" w:eastAsia="Times New Roman" w:hAnsi="Times New Roman" w:cs="Times New Roman"/>
+                <w:sz w:val="20"/>
+                <w:szCs w:val="20"/>
+                <w:lang w:eastAsia="pt-BR"/>
+              </w:rPr>
+            </w:pPr>
+          </w:p>
+        </w:tc>
+        <w:tc>
+          <w:tcPr>
+            <w:tcW w:w="960" w:type="dxa"/>
+            <w:tcBorders>
+              <w:top w:val="nil"/>
+              <w:left w:val="nil"/>
+              <w:bottom w:val="nil"/>
+              <w:right w:val="nil"/>
+            </w:tcBorders>
+            <w:shd w:val="clear" w:color="auto" w:fill="auto"/>
+            <w:noWrap/>
+            <w:vAlign w:val="bottom"/>
+            <w:hideMark/>
+          </w:tcPr>
+          <w:p>
+            <w:pPr>
+              <w:spacing w:line="240" w:lineRule="auto"/>
+              <w:jc w:val="left"/>
+              <w:rPr>
+                <w:rFonts w:ascii="Times New Roman" w:eastAsia="Times New Roman" w:hAnsi="Times New Roman" w:cs="Times New Roman"/>
+                <w:sz w:val="20"/>
+                <w:szCs w:val="20"/>
+                <w:lang w:eastAsia="pt-BR"/>
+              </w:rPr>
+            </w:pPr>
+          </w:p>
+        </w:tc>
+        <w:tc>
+          <w:tcPr>
+            <w:tcW w:w="2000" w:type="dxa"/>
+            <w:tcBorders>
+              <w:top w:val="nil"/>
+              <w:left w:val="nil"/>
+              <w:bottom w:val="nil"/>
+              <w:right w:val="nil"/>
+            </w:tcBorders>
+            <w:shd w:val="clear" w:color="auto" w:fill="auto"/>
+            <w:noWrap/>
+            <w:vAlign w:val="bottom"/>
+            <w:hideMark/>
+          </w:tcPr>
+          <w:p>
+            <w:pPr>
+              <w:spacing w:line="240" w:lineRule="auto"/>
+              <w:jc w:val="left"/>
+              <w:rPr>
+                <w:rFonts w:ascii="Times New Roman" w:eastAsia="Times New Roman" w:hAnsi="Times New Roman" w:cs="Times New Roman"/>
+                <w:sz w:val="20"/>
+                <w:szCs w:val="20"/>
+                <w:lang w:eastAsia="pt-BR"/>
+              </w:rPr>
+            </w:pPr>
+          </w:p>
+        </w:tc>
+        <w:tc>
+          <w:tcPr>
+            <w:tcW w:w="1960" w:type="dxa"/>
+            <w:tcBorders>
+              <w:top w:val="nil"/>
+              <w:left w:val="nil"/>
+              <w:bottom w:val="nil"/>
+              <w:right w:val="nil"/>
+            </w:tcBorders>
+            <w:shd w:val="clear" w:color="auto" w:fill="auto"/>
+            <w:noWrap/>
+            <w:vAlign w:val="bottom"/>
+            <w:hideMark/>
+          </w:tcPr>
+          <w:p>
+            <w:pPr>
+              <w:spacing w:line="240" w:lineRule="auto"/>
+              <w:jc w:val="left"/>
+              <w:rPr>
+                <w:rFonts w:ascii="Times New Roman" w:eastAsia="Times New Roman" w:hAnsi="Times New Roman" w:cs="Times New Roman"/>
+                <w:sz w:val="20"/>
+                <w:szCs w:val="20"/>
+                <w:lang w:eastAsia="pt-BR"/>
+              </w:rPr>
+            </w:pPr>
+          </w:p>
+        </w:tc>
+      </w:tr>
+      <w:tr>
+        <w:trPr>
+          <w:trHeight w:val="300"/>
+        </w:trPr>
+        <w:tc>
+          <w:tcPr>
+            <w:tcW w:w="920" w:type="dxa"/>
+            <w:tcBorders>
+              <w:top w:val="nil"/>
+              <w:left w:val="nil"/>
+              <w:bottom w:val="nil"/>
+              <w:right w:val="nil"/>
+            </w:tcBorders>
+            <w:shd w:val="clear" w:color="auto" w:fill="auto"/>
+            <w:noWrap/>
+            <w:vAlign w:val="bottom"/>
+            <w:hideMark/>
+          </w:tcPr>
+          <w:p>
+            <w:pPr>
+              <w:spacing w:line="240" w:lineRule="auto"/>
+              <w:jc w:val="left"/>
+              <w:rPr>
+                <w:rFonts w:ascii="Times New Roman" w:eastAsia="Times New Roman" w:hAnsi="Times New Roman" w:cs="Times New Roman"/>
+                <w:sz w:val="20"/>
+                <w:szCs w:val="20"/>
+                <w:lang w:eastAsia="pt-BR"/>
+              </w:rPr>
+            </w:pPr>
+          </w:p>
+        </w:tc>
+        <w:tc>
+          <w:tcPr>
+            <w:tcW w:w="860" w:type="dxa"/>
+            <w:tcBorders>
+              <w:top w:val="nil"/>
+              <w:left w:val="nil"/>
+              <w:bottom w:val="nil"/>
+              <w:right w:val="nil"/>
+            </w:tcBorders>
+            <w:shd w:val="clear" w:color="auto" w:fill="auto"/>
+            <w:noWrap/>
+            <w:vAlign w:val="bottom"/>
+            <w:hideMark/>
+          </w:tcPr>
+          <w:p>
+            <w:pPr>
+              <w:spacing w:line="240" w:lineRule="auto"/>
+              <w:jc w:val="left"/>
+              <w:rPr>
+                <w:rFonts w:ascii="Times New Roman" w:eastAsia="Times New Roman" w:hAnsi="Times New Roman" w:cs="Times New Roman"/>
+                <w:sz w:val="20"/>
+                <w:szCs w:val="20"/>
+                <w:lang w:eastAsia="pt-BR"/>
+              </w:rPr>
+            </w:pPr>
+          </w:p>
+        </w:tc>
+        <w:tc>
+          <w:tcPr>
+            <w:tcW w:w="1420" w:type="dxa"/>
+            <w:tcBorders>
+              <w:top w:val="nil"/>
+              <w:left w:val="nil"/>
+              <w:bottom w:val="nil"/>
+              <w:right w:val="nil"/>
+            </w:tcBorders>
+            <w:shd w:val="clear" w:color="auto" w:fill="auto"/>
+            <w:noWrap/>
+            <w:vAlign w:val="bottom"/>
+            <w:hideMark/>
+          </w:tcPr>
+          <w:p>
+            <w:pPr>
+              <w:spacing w:line="240" w:lineRule="auto"/>
+              <w:jc w:val="left"/>
+              <w:rPr>
+                <w:rFonts w:ascii="Times New Roman" w:eastAsia="Times New Roman" w:hAnsi="Times New Roman" w:cs="Times New Roman"/>
+                <w:sz w:val="20"/>
+                <w:szCs w:val="20"/>
+                <w:lang w:eastAsia="pt-BR"/>
+              </w:rPr>
+            </w:pPr>
+          </w:p>
+        </w:tc>
+        <w:tc>
+          <w:tcPr>
+            <w:tcW w:w="960" w:type="dxa"/>
+            <w:tcBorders>
+              <w:top w:val="nil"/>
+              <w:left w:val="nil"/>
+              <w:bottom w:val="nil"/>
+              <w:right w:val="nil"/>
+            </w:tcBorders>
+            <w:shd w:val="clear" w:color="auto" w:fill="auto"/>
+            <w:noWrap/>
+            <w:vAlign w:val="bottom"/>
+            <w:hideMark/>
+          </w:tcPr>
+          <w:p>
+            <w:pPr>
+              <w:spacing w:line="240" w:lineRule="auto"/>
+              <w:jc w:val="left"/>
+              <w:rPr>
+                <w:rFonts w:ascii="Times New Roman" w:eastAsia="Times New Roman" w:hAnsi="Times New Roman" w:cs="Times New Roman"/>
+                <w:sz w:val="20"/>
+                <w:szCs w:val="20"/>
+                <w:lang w:eastAsia="pt-BR"/>
+              </w:rPr>
+            </w:pPr>
+          </w:p>
+        </w:tc>
+        <w:tc>
+          <w:tcPr>
+            <w:tcW w:w="2000" w:type="dxa"/>
+            <w:tcBorders>
+              <w:top w:val="nil"/>
+              <w:left w:val="nil"/>
+              <w:bottom w:val="nil"/>
+              <w:right w:val="nil"/>
+            </w:tcBorders>
+            <w:shd w:val="clear" w:color="auto" w:fill="auto"/>
+            <w:noWrap/>
+            <w:vAlign w:val="bottom"/>
+            <w:hideMark/>
+          </w:tcPr>
+          <w:p>
+            <w:pPr>
+              <w:spacing w:line="240" w:lineRule="auto"/>
+              <w:jc w:val="left"/>
+              <w:rPr>
+                <w:rFonts w:ascii="Times New Roman" w:eastAsia="Times New Roman" w:hAnsi="Times New Roman" w:cs="Times New Roman"/>
+                <w:sz w:val="20"/>
+                <w:szCs w:val="20"/>
+                <w:lang w:eastAsia="pt-BR"/>
+              </w:rPr>
+            </w:pPr>
+          </w:p>
+        </w:tc>
+        <w:tc>
+          <w:tcPr>
+            <w:tcW w:w="1960" w:type="dxa"/>
+            <w:tcBorders>
+              <w:top w:val="nil"/>
+              <w:left w:val="nil"/>
+              <w:bottom w:val="nil"/>
+              <w:right w:val="nil"/>
+            </w:tcBorders>
+            <w:shd w:val="clear" w:color="auto" w:fill="auto"/>
+            <w:noWrap/>
+            <w:vAlign w:val="bottom"/>
+            <w:hideMark/>
+          </w:tcPr>
+          <w:p>
+            <w:pPr>
+              <w:spacing w:line="240" w:lineRule="auto"/>
+              <w:jc w:val="left"/>
+              <w:rPr>
+                <w:rFonts w:ascii="Times New Roman" w:eastAsia="Times New Roman" w:hAnsi="Times New Roman" w:cs="Times New Roman"/>
+                <w:sz w:val="20"/>
+                <w:szCs w:val="20"/>
+                <w:lang w:eastAsia="pt-BR"/>
+              </w:rPr>
+            </w:pPr>
+          </w:p>
+        </w:tc>
+      </w:tr>
+      <w:tr>
+        <w:trPr>
+          <w:trHeight w:val="300"/>
+        </w:trPr>
+        <w:tc>
+          <w:tcPr>
+            <w:tcW w:w="920" w:type="dxa"/>
+            <w:tcBorders>
+              <w:top w:val="nil"/>
+              <w:left w:val="nil"/>
+              <w:bottom w:val="nil"/>
+              <w:right w:val="nil"/>
+            </w:tcBorders>
+            <w:shd w:val="clear" w:color="auto" w:fill="auto"/>
+            <w:noWrap/>
+            <w:vAlign w:val="bottom"/>
+            <w:hideMark/>
+          </w:tcPr>
+          <w:p>
+            <w:pPr>
+              <w:spacing w:line="240" w:lineRule="auto"/>
+              <w:jc w:val="left"/>
+              <w:rPr>
+                <w:rFonts w:ascii="Times New Roman" w:eastAsia="Times New Roman" w:hAnsi="Times New Roman" w:cs="Times New Roman"/>
+                <w:sz w:val="20"/>
+                <w:szCs w:val="20"/>
+                <w:lang w:eastAsia="pt-BR"/>
+              </w:rPr>
+            </w:pPr>
+          </w:p>
+        </w:tc>
+        <w:tc>
+          <w:tcPr>
+            <w:tcW w:w="860" w:type="dxa"/>
+            <w:tcBorders>
+              <w:top w:val="nil"/>
+              <w:left w:val="nil"/>
+              <w:bottom w:val="nil"/>
+              <w:right w:val="nil"/>
+            </w:tcBorders>
+            <w:shd w:val="clear" w:color="auto" w:fill="auto"/>
+            <w:noWrap/>
+            <w:vAlign w:val="bottom"/>
+            <w:hideMark/>
+          </w:tcPr>
+          <w:p>
+            <w:pPr>
+              <w:spacing w:line="240" w:lineRule="auto"/>
+              <w:jc w:val="left"/>
+              <w:rPr>
+                <w:rFonts w:ascii="Times New Roman" w:eastAsia="Times New Roman" w:hAnsi="Times New Roman" w:cs="Times New Roman"/>
+                <w:sz w:val="20"/>
+                <w:szCs w:val="20"/>
+                <w:lang w:eastAsia="pt-BR"/>
+              </w:rPr>
+            </w:pPr>
+          </w:p>
+        </w:tc>
+        <w:tc>
+          <w:tcPr>
+            <w:tcW w:w="1420" w:type="dxa"/>
+            <w:tcBorders>
+              <w:top w:val="nil"/>
+              <w:left w:val="nil"/>
+              <w:bottom w:val="nil"/>
+              <w:right w:val="nil"/>
+            </w:tcBorders>
+            <w:shd w:val="clear" w:color="auto" w:fill="auto"/>
+            <w:noWrap/>
+            <w:vAlign w:val="bottom"/>
+            <w:hideMark/>
+          </w:tcPr>
+          <w:p>
+            <w:pPr>
+              <w:spacing w:line="240" w:lineRule="auto"/>
+              <w:jc w:val="left"/>
+              <w:rPr>
+                <w:rFonts w:ascii="Times New Roman" w:eastAsia="Times New Roman" w:hAnsi="Times New Roman" w:cs="Times New Roman"/>
+                <w:sz w:val="20"/>
+                <w:szCs w:val="20"/>
+                <w:lang w:eastAsia="pt-BR"/>
+              </w:rPr>
+            </w:pPr>
+          </w:p>
+        </w:tc>
+        <w:tc>
+          <w:tcPr>
+            <w:tcW w:w="960" w:type="dxa"/>
+            <w:tcBorders>
+              <w:top w:val="nil"/>
+              <w:left w:val="nil"/>
+              <w:bottom w:val="nil"/>
+              <w:right w:val="nil"/>
+            </w:tcBorders>
+            <w:shd w:val="clear" w:color="auto" w:fill="auto"/>
+            <w:noWrap/>
+            <w:vAlign w:val="bottom"/>
+            <w:hideMark/>
+          </w:tcPr>
+          <w:p>
+            <w:pPr>
+              <w:spacing w:line="240" w:lineRule="auto"/>
+              <w:jc w:val="left"/>
+              <w:rPr>
+                <w:rFonts w:ascii="Times New Roman" w:eastAsia="Times New Roman" w:hAnsi="Times New Roman" w:cs="Times New Roman"/>
+                <w:sz w:val="20"/>
+                <w:szCs w:val="20"/>
+                <w:lang w:eastAsia="pt-BR"/>
+              </w:rPr>
+            </w:pPr>
+          </w:p>
+        </w:tc>
+        <w:tc>
+          <w:tcPr>
+            <w:tcW w:w="2000" w:type="dxa"/>
+            <w:tcBorders>
+              <w:top w:val="nil"/>
+              <w:left w:val="nil"/>
+              <w:bottom w:val="nil"/>
+              <w:right w:val="nil"/>
+            </w:tcBorders>
+            <w:shd w:val="clear" w:color="auto" w:fill="auto"/>
+            <w:noWrap/>
+            <w:vAlign w:val="bottom"/>
+            <w:hideMark/>
+          </w:tcPr>
+          <w:p>
+            <w:pPr>
+              <w:spacing w:line="240" w:lineRule="auto"/>
+              <w:jc w:val="left"/>
+              <w:rPr>
+                <w:rFonts w:ascii="Times New Roman" w:eastAsia="Times New Roman" w:hAnsi="Times New Roman" w:cs="Times New Roman"/>
+                <w:sz w:val="20"/>
+                <w:szCs w:val="20"/>
+                <w:lang w:eastAsia="pt-BR"/>
+              </w:rPr>
+            </w:pPr>
+          </w:p>
+        </w:tc>
+        <w:tc>
+          <w:tcPr>
+            <w:tcW w:w="1960" w:type="dxa"/>
+            <w:tcBorders>
+              <w:top w:val="nil"/>
+              <w:left w:val="nil"/>
+              <w:bottom w:val="nil"/>
+              <w:right w:val="nil"/>
+            </w:tcBorders>
+            <w:shd w:val="clear" w:color="auto" w:fill="auto"/>
+            <w:noWrap/>
+            <w:vAlign w:val="bottom"/>
+            <w:hideMark/>
+          </w:tcPr>
+          <w:p>
+            <w:pPr>
+              <w:spacing w:line="240" w:lineRule="auto"/>
+              <w:jc w:val="left"/>
+              <w:rPr>
+                <w:rFonts w:ascii="Times New Roman" w:eastAsia="Times New Roman" w:hAnsi="Times New Roman" w:cs="Times New Roman"/>
+                <w:sz w:val="20"/>
+                <w:szCs w:val="20"/>
+                <w:lang w:eastAsia="pt-BR"/>
+              </w:rPr>
+            </w:pPr>
+          </w:p>
+        </w:tc>
+      </w:tr>
+    </w:tbl>
     <w:p>
       <w:pPr>
         <w:pStyle w:val="Legenda"/>
@@ -35134,6 +36279,7 @@
                 <w:sz w:val="22"/>
                 <w:lang w:eastAsia="pt-BR"/>
               </w:rPr>
+              <w:lastRenderedPageBreak/>
               <w:t xml:space="preserve">Despesa </w:t>
             </w:r>
           </w:p>
@@ -36114,7 +37260,6 @@
                 <w:sz w:val="22"/>
                 <w:lang w:eastAsia="pt-BR"/>
               </w:rPr>
-              <w:lastRenderedPageBreak/>
               <w:t>Papel A4 branco</w:t>
             </w:r>
           </w:p>
@@ -37362,168 +38507,168 @@
         <w:ind w:firstLine="708"/>
       </w:pPr>
       <w:r>
+        <w:t xml:space="preserve">“Por decisão do colegiado de Curso a apresentação do </w:t>
+      </w:r>
+      <w:r>
+        <w:rPr>
+          <w:b/>
+        </w:rPr>
+        <w:t>Plano de Gerência e Configuração</w:t>
+      </w:r>
+      <w:r>
+        <w:t xml:space="preserve"> passou a ser opcional e por este motivo não será incluído neste projeto”.</w:t>
+      </w:r>
+    </w:p>
+    <w:p/>
+    <w:p>
+      <w:pPr>
+        <w:pStyle w:val="TTULO20"/>
+      </w:pPr>
+      <w:bookmarkStart w:id="70" w:name="_Toc449619350"/>
+      <w:r>
+        <w:t>2.15</w:t>
+      </w:r>
+      <w:r>
+        <w:t xml:space="preserve"> Plano de Gerenciamento de Riscos</w:t>
+      </w:r>
+      <w:bookmarkEnd w:id="70"/>
+    </w:p>
+    <w:p/>
+    <w:p>
+      <w:pPr>
+        <w:ind w:firstLine="708"/>
+      </w:pPr>
+      <w:r>
+        <w:t xml:space="preserve">“Por decisão do colegiado de Curso a apresentação do </w:t>
+      </w:r>
+      <w:r>
+        <w:rPr>
+          <w:b/>
+        </w:rPr>
+        <w:t>Plano de Gerenciamento</w:t>
+      </w:r>
+      <w:r>
+        <w:t xml:space="preserve"> de Riscos passou a ser opcional e por este motivo não será incluído neste projeto”.</w:t>
+      </w:r>
+    </w:p>
+    <w:p/>
+    <w:p>
+      <w:pPr>
+        <w:pStyle w:val="TTULO20"/>
+      </w:pPr>
+      <w:bookmarkStart w:id="71" w:name="_Toc449619351"/>
+      <w:r>
+        <w:t xml:space="preserve">2.16 </w:t>
+      </w:r>
+      <w:r>
+        <w:t>Plano de Garantia de Qualidade</w:t>
+      </w:r>
+      <w:bookmarkEnd w:id="71"/>
+    </w:p>
+    <w:p>
+      <w:pPr>
+        <w:pStyle w:val="TTULO20"/>
+      </w:pPr>
+    </w:p>
+    <w:p>
+      <w:pPr>
+        <w:ind w:firstLine="708"/>
+      </w:pPr>
+      <w:r>
+        <w:t xml:space="preserve">“Por decisão do colegiado de Curso a apresentação do </w:t>
+      </w:r>
+      <w:r>
+        <w:rPr>
+          <w:b/>
+        </w:rPr>
+        <w:t>Plano de Garantia de Qualidade</w:t>
+      </w:r>
+      <w:r>
+        <w:t xml:space="preserve"> passou a ser opcional e por este motivo não será incluído neste projeto”.</w:t>
+      </w:r>
+    </w:p>
+    <w:p/>
+    <w:p>
+      <w:pPr>
+        <w:pStyle w:val="TTULO20"/>
+      </w:pPr>
+      <w:bookmarkStart w:id="72" w:name="_Toc449619352"/>
+      <w:r>
+        <w:t>2.17</w:t>
+      </w:r>
+      <w:r>
+        <w:t xml:space="preserve"> Plano de Verificação</w:t>
+      </w:r>
+      <w:bookmarkEnd w:id="72"/>
+    </w:p>
+    <w:p>
+      <w:pPr>
+        <w:pStyle w:val="TTULO20"/>
+      </w:pPr>
+    </w:p>
+    <w:p>
+      <w:pPr>
+        <w:ind w:firstLine="708"/>
+      </w:pPr>
+      <w:r>
+        <w:t xml:space="preserve">“Devido ao grau de maturidade do processo de desenvolvimento utilizado, o </w:t>
+      </w:r>
+      <w:r>
+        <w:rPr>
+          <w:b/>
+        </w:rPr>
+        <w:t>Plano de Verificação</w:t>
+      </w:r>
+      <w:r>
+        <w:t xml:space="preserve"> não será elaborado neste projeto”.</w:t>
+      </w:r>
+    </w:p>
+    <w:p/>
+    <w:p>
+      <w:pPr>
+        <w:pStyle w:val="TTULO20"/>
+      </w:pPr>
+      <w:bookmarkStart w:id="73" w:name="_Toc449619353"/>
+      <w:r>
+        <w:t>2.18</w:t>
+      </w:r>
+      <w:r>
+        <w:t xml:space="preserve"> Plano de Validação</w:t>
+      </w:r>
+      <w:bookmarkEnd w:id="73"/>
+    </w:p>
+    <w:p>
+      <w:pPr>
+        <w:pStyle w:val="TTULO20"/>
+      </w:pPr>
+    </w:p>
+    <w:p>
+      <w:pPr>
+        <w:ind w:firstLine="708"/>
+      </w:pPr>
+      <w:r>
+        <w:t xml:space="preserve">“Devido ao grau de maturidade do processo de desenvolvimento utilizado, o </w:t>
+      </w:r>
+      <w:r>
+        <w:rPr>
+          <w:b/>
+        </w:rPr>
+        <w:t>Plano de Validação</w:t>
+      </w:r>
+      <w:r>
+        <w:t xml:space="preserve"> não será elaborado neste projeto”.</w:t>
+      </w:r>
+      <w:r>
+        <w:cr/>
+      </w:r>
+    </w:p>
+    <w:p>
+      <w:pPr>
+        <w:pStyle w:val="TTULO20"/>
+      </w:pPr>
+      <w:bookmarkStart w:id="74" w:name="_Toc449619354"/>
+      <w:r>
         <w:lastRenderedPageBreak/>
-        <w:t xml:space="preserve">“Por decisão do colegiado de Curso a apresentação do </w:t>
-      </w:r>
-      <w:r>
-        <w:rPr>
-          <w:b/>
-        </w:rPr>
-        <w:t>Plano de Gerência e Configuração</w:t>
-      </w:r>
-      <w:r>
-        <w:t xml:space="preserve"> passou a ser opcional e por este motivo não será incluído neste projeto”.</w:t>
-      </w:r>
-    </w:p>
-    <w:p/>
-    <w:p>
-      <w:pPr>
-        <w:pStyle w:val="TTULO20"/>
-      </w:pPr>
-      <w:bookmarkStart w:id="70" w:name="_Toc449619350"/>
-      <w:r>
-        <w:t>2.15</w:t>
-      </w:r>
-      <w:r>
-        <w:t xml:space="preserve"> Plano de Gerenciamento de Riscos</w:t>
-      </w:r>
-      <w:bookmarkEnd w:id="70"/>
-    </w:p>
-    <w:p/>
-    <w:p>
-      <w:pPr>
-        <w:ind w:firstLine="708"/>
-      </w:pPr>
-      <w:r>
-        <w:t xml:space="preserve">“Por decisão do colegiado de Curso a apresentação do </w:t>
-      </w:r>
-      <w:r>
-        <w:rPr>
-          <w:b/>
-        </w:rPr>
-        <w:t>Plano de Gerenciamento</w:t>
-      </w:r>
-      <w:r>
-        <w:t xml:space="preserve"> de Riscos passou a ser opcional e por este motivo não será incluído neste projeto”.</w:t>
-      </w:r>
-    </w:p>
-    <w:p/>
-    <w:p>
-      <w:pPr>
-        <w:pStyle w:val="TTULO20"/>
-      </w:pPr>
-      <w:bookmarkStart w:id="71" w:name="_Toc449619351"/>
-      <w:r>
-        <w:t xml:space="preserve">2.16 </w:t>
-      </w:r>
-      <w:r>
-        <w:t>Plano de Garantia de Qualidade</w:t>
-      </w:r>
-      <w:bookmarkEnd w:id="71"/>
-    </w:p>
-    <w:p>
-      <w:pPr>
-        <w:pStyle w:val="TTULO20"/>
-      </w:pPr>
-    </w:p>
-    <w:p>
-      <w:pPr>
-        <w:ind w:firstLine="708"/>
-      </w:pPr>
-      <w:r>
-        <w:t xml:space="preserve">“Por decisão do colegiado de Curso a apresentação do </w:t>
-      </w:r>
-      <w:r>
-        <w:rPr>
-          <w:b/>
-        </w:rPr>
-        <w:t>Plano de Garantia de Qualidade</w:t>
-      </w:r>
-      <w:r>
-        <w:t xml:space="preserve"> passou a ser opcional e por este motivo não será incluído neste projeto”.</w:t>
-      </w:r>
-    </w:p>
-    <w:p/>
-    <w:p>
-      <w:pPr>
-        <w:pStyle w:val="TTULO20"/>
-      </w:pPr>
-      <w:bookmarkStart w:id="72" w:name="_Toc449619352"/>
-      <w:r>
-        <w:t>2.17</w:t>
-      </w:r>
-      <w:r>
-        <w:t xml:space="preserve"> Plano de Verificação</w:t>
-      </w:r>
-      <w:bookmarkEnd w:id="72"/>
-    </w:p>
-    <w:p>
-      <w:pPr>
-        <w:pStyle w:val="TTULO20"/>
-      </w:pPr>
-    </w:p>
-    <w:p>
-      <w:pPr>
-        <w:ind w:firstLine="708"/>
-      </w:pPr>
-      <w:r>
-        <w:t xml:space="preserve">“Devido ao grau de maturidade do processo de desenvolvimento utilizado, o </w:t>
-      </w:r>
-      <w:r>
-        <w:rPr>
-          <w:b/>
-        </w:rPr>
-        <w:t>Plano de Verificação</w:t>
-      </w:r>
-      <w:r>
-        <w:t xml:space="preserve"> não será elaborado neste projeto”.</w:t>
-      </w:r>
-    </w:p>
-    <w:p/>
-    <w:p>
-      <w:pPr>
-        <w:pStyle w:val="TTULO20"/>
-      </w:pPr>
-      <w:bookmarkStart w:id="73" w:name="_Toc449619353"/>
-      <w:r>
-        <w:t>2.18</w:t>
-      </w:r>
-      <w:r>
-        <w:t xml:space="preserve"> Plano de Validação</w:t>
-      </w:r>
-      <w:bookmarkEnd w:id="73"/>
-    </w:p>
-    <w:p>
-      <w:pPr>
-        <w:pStyle w:val="TTULO20"/>
-      </w:pPr>
-    </w:p>
-    <w:p>
-      <w:pPr>
-        <w:ind w:firstLine="708"/>
-      </w:pPr>
-      <w:r>
-        <w:t xml:space="preserve">“Devido ao grau de maturidade do processo de desenvolvimento utilizado, o </w:t>
-      </w:r>
-      <w:r>
-        <w:rPr>
-          <w:b/>
-        </w:rPr>
-        <w:t>Plano de Validação</w:t>
-      </w:r>
-      <w:r>
-        <w:t xml:space="preserve"> não será elaborado neste projeto”.</w:t>
-      </w:r>
-      <w:r>
-        <w:cr/>
-      </w:r>
-    </w:p>
-    <w:p>
-      <w:pPr>
-        <w:pStyle w:val="TTULO20"/>
-      </w:pPr>
-      <w:bookmarkStart w:id="74" w:name="_Toc449619354"/>
-      <w:r>
         <w:t>2.19 Plano de Teste</w:t>
       </w:r>
       <w:bookmarkEnd w:id="74"/>
@@ -37585,11 +38730,7 @@
         <w:t>apresenta</w:t>
       </w:r>
       <w:r>
-        <w:t xml:space="preserve"> efetivamente o último reduto no qual a qualidade pode ser avaliada e, mais pragmaticamente, erros podem ser </w:t>
-      </w:r>
-      <w:r>
-        <w:lastRenderedPageBreak/>
-        <w:t>descobertos. Existem várias técnicas de teste e neste projeto</w:t>
+        <w:t xml:space="preserve"> efetivamente o último reduto no qual a qualidade pode ser avaliada e, mais pragmaticamente, erros podem ser descobertos. Existem várias técnicas de teste e neste projeto</w:t>
       </w:r>
       <w:r>
         <w:t xml:space="preserve"> </w:t>
@@ -37748,7 +38889,11 @@
         <w:t>utilizadores</w:t>
       </w:r>
       <w:r>
-        <w:t xml:space="preserve"> do sistema se sintam hábeis em operá-lo. Importante ressaltar que todo o treinamento será seguido de acordo com o estipulado no cronograma.</w:t>
+        <w:t xml:space="preserve"> do sistema se sintam hábeis em operá-lo. </w:t>
+      </w:r>
+      <w:r>
+        <w:lastRenderedPageBreak/>
+        <w:t>Importante ressaltar que todo o treinamento será seguido de acordo com o estipulado no cronograma.</w:t>
       </w:r>
     </w:p>
     <w:p>
@@ -37805,11 +38950,7 @@
         <w:t>Ele</w:t>
       </w:r>
       <w:r>
-        <w:t xml:space="preserve"> descreve </w:t>
-      </w:r>
-      <w:r>
-        <w:lastRenderedPageBreak/>
-        <w:t>um conjunto de tarefas necessárias para instalar e testar o</w:t>
+        <w:t xml:space="preserve"> descreve um conjunto de tarefas necessárias para instalar e testar o</w:t>
       </w:r>
       <w:r>
         <w:rPr>
@@ -38210,6 +39351,7 @@
                 <w:rFonts w:cs="Arial"/>
                 <w:szCs w:val="24"/>
               </w:rPr>
+              <w:lastRenderedPageBreak/>
               <w:t>08/03/16</w:t>
             </w:r>
           </w:p>
@@ -38450,7 +39592,6 @@
         <w:ind w:firstLine="708"/>
       </w:pPr>
       <w:r>
-        <w:lastRenderedPageBreak/>
         <w:t xml:space="preserve">Segundo </w:t>
       </w:r>
       <w:proofErr w:type="spellStart"/>
@@ -38611,7 +39752,15 @@
           <w:rFonts w:cs="Arial"/>
           <w:szCs w:val="24"/>
         </w:rPr>
-        <w:t>Após uma visita dos estudantes à escola, foram analisados cuidadosamente todos os processos relacionados ao “sistema” bibliotecário. Os estudantes buscaram informações de como um possível sistema que viesse a informatizar aqueles processos, após isso, um projeto foi considerado viável para que fosse possível ajudar a escola a ter maior controle de seus processos bibliotecários.</w:t>
+        <w:t xml:space="preserve">Após uma visita dos estudantes à escola, foram analisados cuidadosamente todos os processos relacionados ao “sistema” bibliotecário. Os estudantes buscaram informações de como um possível sistema que viesse a informatizar aqueles </w:t>
+      </w:r>
+      <w:r>
+        <w:rPr>
+          <w:rFonts w:cs="Arial"/>
+          <w:szCs w:val="24"/>
+        </w:rPr>
+        <w:lastRenderedPageBreak/>
+        <w:t>processos, após isso, um projeto foi considerado viável para que fosse possível ajudar a escola a ter maior controle de seus processos bibliotecários.</w:t>
       </w:r>
     </w:p>
     <w:p>
@@ -38669,15 +39818,7 @@
           <w:rFonts w:cs="Arial"/>
           <w:szCs w:val="24"/>
         </w:rPr>
-        <w:t xml:space="preserve"> para que a escola saiba a quem cobrar uma devolução. O sistema também possibilitará </w:t>
-      </w:r>
-      <w:r>
-        <w:rPr>
-          <w:rFonts w:cs="Arial"/>
-          <w:szCs w:val="24"/>
-        </w:rPr>
-        <w:lastRenderedPageBreak/>
-        <w:t>que os usuários administradores do sistema possam analisar informações em relatórios de empréstimos, empréstimos por aluno, empréstimos por turma, pertences mais emprestados, pertences a devolver e pertences reservados.</w:t>
+        <w:t xml:space="preserve"> para que a escola saiba a quem cobrar uma devolução. O sistema também possibilitará que os usuários administradores do sistema possam analisar informações em relatórios de empréstimos, empréstimos por aluno, empréstimos por turma, pertences mais emprestados, pertences a devolver e pertences reservados.</w:t>
       </w:r>
       <w:r>
         <w:rPr>
@@ -38975,15 +40116,7 @@
           <w:rFonts w:cs="Arial"/>
           <w:szCs w:val="24"/>
         </w:rPr>
-        <w:t xml:space="preserve">alguns usuários além da representante da instituição Aline </w:t>
-      </w:r>
-      <w:r>
-        <w:rPr>
-          <w:rFonts w:cs="Arial"/>
-          <w:szCs w:val="24"/>
-        </w:rPr>
-        <w:lastRenderedPageBreak/>
-        <w:t xml:space="preserve">Mendonça Moura, tais como: a bibliotecária do turno da manhã </w:t>
+        <w:t xml:space="preserve">alguns usuários além da representante da instituição Aline Mendonça Moura, tais como: a bibliotecária do turno da manhã </w:t>
       </w:r>
       <w:proofErr w:type="spellStart"/>
       <w:r>
@@ -39154,6 +40287,7 @@
         </w:numPr>
       </w:pPr>
       <w:r>
+        <w:lastRenderedPageBreak/>
         <w:t>R8</w:t>
       </w:r>
       <w:r>
@@ -39219,7 +40353,6 @@
       </w:pPr>
       <w:bookmarkStart w:id="84" w:name="_Toc449619363"/>
       <w:r>
-        <w:lastRenderedPageBreak/>
         <w:t>3.2 Requisitos do software</w:t>
       </w:r>
       <w:bookmarkEnd w:id="84"/>
@@ -39419,6 +40552,7 @@
         </w:numPr>
       </w:pPr>
       <w:r>
+        <w:lastRenderedPageBreak/>
         <w:t>Controle de devoluções</w:t>
       </w:r>
       <w:r>
@@ -39467,11 +40601,7 @@
       </w:r>
       <w:proofErr w:type="spellEnd"/>
       <w:r>
-        <w:t xml:space="preserve"> (2007), requisitos não funcionais são características mínimas de um software de qualidade como: usabilidade, segurança, </w:t>
-      </w:r>
-      <w:r>
-        <w:lastRenderedPageBreak/>
-        <w:t>interface, acessibilidade, robustez e tecnologias envolvidas, que possibilita ao desenvolvedor a escolha de implementar ou não implementar esses requisitos.</w:t>
+        <w:t xml:space="preserve"> (2007), requisitos não funcionais são características mínimas de um software de qualidade como: usabilidade, segurança, interface, acessibilidade, robustez e tecnologias envolvidas, que possibilita ao desenvolvedor a escolha de implementar ou não implementar esses requisitos.</w:t>
       </w:r>
     </w:p>
     <w:p>
@@ -39647,6 +40777,7 @@
         <w:pStyle w:val="TTULO40"/>
       </w:pPr>
       <w:r>
+        <w:lastRenderedPageBreak/>
         <w:t xml:space="preserve">3.2.3.3 </w:t>
       </w:r>
       <w:proofErr w:type="spellStart"/>
@@ -39688,7 +40819,6 @@
       </w:pPr>
       <w:bookmarkStart w:id="88" w:name="_Toc449619367"/>
       <w:r>
-        <w:lastRenderedPageBreak/>
         <w:t>3.2.4 Requisitos funcionais</w:t>
       </w:r>
       <w:bookmarkEnd w:id="88"/>
@@ -39905,6 +41035,7 @@
         </w:numPr>
       </w:pPr>
       <w:r>
+        <w:lastRenderedPageBreak/>
         <w:t>RF10</w:t>
       </w:r>
       <w:r>
@@ -39971,7 +41102,6 @@
         <w:pStyle w:val="Ttulo"/>
       </w:pPr>
       <w:r>
-        <w:lastRenderedPageBreak/>
         <w:t>3.2.4.1.3 Consultas</w:t>
       </w:r>
     </w:p>
@@ -40286,6 +41416,7 @@
         </w:numPr>
       </w:pPr>
       <w:r>
+        <w:lastRenderedPageBreak/>
         <w:t>RF35: Aluno</w:t>
       </w:r>
     </w:p>
@@ -40319,7 +41450,6 @@
     </w:p>
     <w:p>
       <w:r>
-        <w:lastRenderedPageBreak/>
         <w:tab/>
         <w:t xml:space="preserve">A exclusão </w:t>
       </w:r>
@@ -40751,7 +41881,6 @@
         </w:numPr>
       </w:pPr>
       <w:r>
-        <w:lastRenderedPageBreak/>
         <w:t>RF</w:t>
       </w:r>
       <w:r>
@@ -40911,6 +42040,7 @@
         </w:rPr>
       </w:pPr>
       <w:r>
+        <w:lastRenderedPageBreak/>
         <w:t xml:space="preserve">3.2.4.2 </w:t>
       </w:r>
       <w:r>
@@ -40934,7 +42064,6 @@
     </w:p>
     <w:p>
       <w:r>
-        <w:lastRenderedPageBreak/>
         <w:tab/>
       </w:r>
     </w:p>
@@ -41055,7 +42184,14 @@
     </w:p>
     <w:p>
       <w:pPr>
+        <w:pStyle w:val="PargrafodaLista"/>
+        <w:ind w:left="1425"/>
+      </w:pPr>
+    </w:p>
+    <w:p>
+      <w:pPr>
         <w:keepNext/>
+        <w:jc w:val="center"/>
       </w:pPr>
       <w:r>
         <w:rPr>
@@ -41063,9 +42199,9 @@
           <w:lang w:eastAsia="pt-BR"/>
         </w:rPr>
         <w:drawing>
-          <wp:inline distT="0" distB="0" distL="0" distR="0" wp14:anchorId="3F93F2B4" wp14:editId="2E279EF9">
-            <wp:extent cx="5760085" cy="1870710"/>
-            <wp:effectExtent l="0" t="0" r="0" b="0"/>
+          <wp:inline distT="0" distB="0" distL="0" distR="0" wp14:anchorId="3F93F2B4" wp14:editId="1CD9511F">
+            <wp:extent cx="5211542" cy="2148802"/>
+            <wp:effectExtent l="0" t="0" r="0" b="4445"/>
             <wp:docPr id="7" name="Imagem 7"/>
             <wp:cNvGraphicFramePr>
               <a:graphicFrameLocks xmlns:a="http://schemas.openxmlformats.org/drawingml/2006/main" noChangeAspect="1"/>
@@ -41092,7 +42228,7 @@
                   <pic:spPr>
                     <a:xfrm>
                       <a:off x="0" y="0"/>
-                      <a:ext cx="5760085" cy="1870710"/>
+                      <a:ext cx="5211542" cy="2148802"/>
                     </a:xfrm>
                     <a:prstGeom prst="rect">
                       <a:avLst/>
@@ -41191,13 +42327,12 @@
       </w:r>
       <w:bookmarkEnd w:id="89"/>
     </w:p>
-    <w:p/>
-    <w:p/>
     <w:p>
       <w:pPr>
         <w:pStyle w:val="TTULO40"/>
       </w:pPr>
       <w:r>
+        <w:lastRenderedPageBreak/>
         <w:t>3.2.4.3 Casos de Uso</w:t>
       </w:r>
     </w:p>
@@ -41226,7 +42361,6 @@
         <w:rPr>
           <w:sz w:val="22"/>
         </w:rPr>
-        <w:lastRenderedPageBreak/>
         <w:t>“Um caso de uso representa uma unidade coerente de funcionalidade, oferecida por um classificador. Casos de uso são mais comumente usados para descrever funções completas de um sistema, aplicação ou produto, mas podem ser usados também no nível de subsistemas e até de classes” (FILHO, 2011)</w:t>
       </w:r>
       <w:r>
@@ -41304,6 +42438,7 @@
           <w:noProof/>
           <w:lang w:eastAsia="pt-BR"/>
         </w:rPr>
+        <w:lastRenderedPageBreak/>
         <w:drawing>
           <wp:inline distT="0" distB="0" distL="0" distR="0" wp14:anchorId="20F16042" wp14:editId="256E3DD7">
             <wp:extent cx="2828925" cy="3965783"/>
@@ -41427,12 +42562,28 @@
     </w:p>
     <w:p/>
     <w:p/>
+    <w:p/>
+    <w:p/>
+    <w:p/>
+    <w:p/>
+    <w:p/>
+    <w:p/>
+    <w:p/>
+    <w:p/>
+    <w:p/>
+    <w:p/>
+    <w:p/>
+    <w:p/>
+    <w:p/>
+    <w:p/>
+    <w:p/>
     <w:p>
       <w:pPr>
         <w:pStyle w:val="Titulo6"/>
         <w:ind w:firstLine="0"/>
       </w:pPr>
       <w:r>
+        <w:lastRenderedPageBreak/>
         <w:t>3.2.4.3.1.2 Diagrama de exclusões</w:t>
       </w:r>
     </w:p>
@@ -41581,12 +42732,14 @@
     <w:p/>
     <w:p/>
     <w:p/>
+    <w:p/>
     <w:p>
       <w:pPr>
         <w:pStyle w:val="Titulo6"/>
         <w:ind w:firstLine="0"/>
       </w:pPr>
       <w:r>
+        <w:lastRenderedPageBreak/>
         <w:t>3.2.4.3.1.3 Diagrama de Alterações</w:t>
       </w:r>
     </w:p>
@@ -41725,6 +42878,7 @@
         <w:ind w:firstLine="0"/>
       </w:pPr>
       <w:r>
+        <w:lastRenderedPageBreak/>
         <w:t>3.2.4.3.1.4 Diagrama de Consultas</w:t>
       </w:r>
     </w:p>
@@ -41857,6 +43011,7 @@
     <w:p/>
     <w:p/>
     <w:p/>
+    <w:p/>
     <w:p>
       <w:pPr>
         <w:pStyle w:val="Titulo6"/>
@@ -42518,44 +43673,16 @@
         <w:ind w:firstLine="708"/>
       </w:pPr>
       <w:r>
-        <w:t>A</w:t>
-      </w:r>
-      <w:r>
-        <w:t>s especificações demonstram ca</w:t>
-      </w:r>
-      <w:r>
-        <w:t xml:space="preserve">da ação do ator e a </w:t>
-      </w:r>
-      <w:r>
-        <w:t>resposta esperada, ao apresentar informações abstraídas à interface gráfica,</w:t>
-      </w:r>
-      <w:r>
-        <w:t xml:space="preserve"> n</w:t>
-      </w:r>
-      <w:r>
-        <w:t>ão abordam aspectos ligados à arquitetura ou codificação, apenas demonstra</w:t>
-      </w:r>
-      <w:r>
-        <w:t xml:space="preserve">m </w:t>
-      </w:r>
-      <w:r>
-        <w:t>o fluxo de funcionamento de cada caso de uso. Essa especificação é a</w:t>
-      </w:r>
-      <w:r>
-        <w:t xml:space="preserve"> </w:t>
-      </w:r>
-      <w:r>
-        <w:t>conclusão da especificação dos requisitos, ela orienta toda a compreensão do</w:t>
-      </w:r>
-      <w:r>
-        <w:t xml:space="preserve"> </w:t>
-      </w:r>
-      <w:r>
-        <w:t>funcionamento e do desenvolvimento do software.</w:t>
+        <w:t>As especificações demonstram cada ação do ator e a resposta esperada, ao apresentar informações abstraídas à interface gráfica, não abordam aspectos ligados à arquitetura ou codificação, apenas demonstram o fluxo de funcionamento de cada caso de uso. Essa especificação é a conclusão da especificação dos requisitos, ela orienta toda a compreensão do funcionamento e do desenvolvimento do software.</w:t>
       </w:r>
       <w:r>
         <w:cr/>
       </w:r>
+    </w:p>
+    <w:p>
+      <w:pPr>
+        <w:ind w:firstLine="708"/>
+      </w:pPr>
     </w:p>
     <w:p>
       <w:pPr>
@@ -42595,8 +43722,1047 @@
       <w:r>
         <w:t>Este caso de uso parte da necessidade de se inserir um novo livro no sistema.</w:t>
       </w:r>
+    </w:p>
+    <w:p>
+      <w:pPr>
+        <w:ind w:firstLine="708"/>
+      </w:pPr>
+    </w:p>
+    <w:p>
+      <w:pPr>
+        <w:ind w:firstLine="708"/>
+        <w:rPr>
+          <w:b/>
+        </w:rPr>
+      </w:pPr>
+      <w:r>
+        <w:rPr>
+          <w:b/>
+        </w:rPr>
+        <w:t>Ator</w:t>
+      </w:r>
+    </w:p>
+    <w:p>
+      <w:pPr>
+        <w:ind w:firstLine="708"/>
+      </w:pPr>
+      <w:r>
+        <w:t>Administrador</w:t>
+      </w:r>
+    </w:p>
+    <w:p>
+      <w:pPr>
+        <w:ind w:firstLine="708"/>
+      </w:pPr>
+    </w:p>
+    <w:p>
+      <w:pPr>
+        <w:ind w:firstLine="708"/>
+        <w:rPr>
+          <w:b/>
+        </w:rPr>
+      </w:pPr>
+      <w:r>
+        <w:rPr>
+          <w:b/>
+        </w:rPr>
+        <w:t>Pré-Condições</w:t>
+      </w:r>
+    </w:p>
+    <w:p>
+      <w:pPr>
+        <w:ind w:firstLine="708"/>
+      </w:pPr>
+      <w:r>
+        <w:t xml:space="preserve">Usuário cadastrado, </w:t>
+      </w:r>
+      <w:proofErr w:type="spellStart"/>
+      <w:r>
+        <w:rPr>
+          <w:i/>
+        </w:rPr>
+        <w:t>logado</w:t>
+      </w:r>
+      <w:proofErr w:type="spellEnd"/>
+      <w:r>
+        <w:t xml:space="preserve"> no sistema e com permissões para realizar a operação.</w:t>
+      </w:r>
+    </w:p>
+    <w:p>
+      <w:pPr>
+        <w:ind w:firstLine="708"/>
+      </w:pPr>
+    </w:p>
+    <w:p>
+      <w:pPr>
+        <w:ind w:firstLine="708"/>
+        <w:rPr>
+          <w:b/>
+        </w:rPr>
+      </w:pPr>
+      <w:r>
+        <w:rPr>
+          <w:b/>
+        </w:rPr>
+        <w:t>Curso Normal</w:t>
+      </w:r>
+    </w:p>
+    <w:p>
+      <w:pPr>
+        <w:ind w:firstLine="708"/>
+      </w:pPr>
+      <w:r>
+        <w:t xml:space="preserve">1. O Administrador solicita a interface de cadastro de </w:t>
+      </w:r>
+      <w:r>
+        <w:t>Livro</w:t>
+      </w:r>
+      <w:r>
+        <w:t>;</w:t>
+      </w:r>
+    </w:p>
+    <w:p>
+      <w:pPr>
+        <w:ind w:firstLine="708"/>
+      </w:pPr>
+      <w:r>
+        <w:t>2. O sistema exibe a interface solicitada;</w:t>
+      </w:r>
+    </w:p>
+    <w:p>
+      <w:pPr>
+        <w:ind w:firstLine="708"/>
+      </w:pPr>
+      <w:r>
+        <w:t>3. O Administrador insere todos os dados (</w:t>
+      </w:r>
+      <w:r>
+        <w:t xml:space="preserve">Título, Autor, Ano, </w:t>
+      </w:r>
+      <w:r>
+        <w:t xml:space="preserve">Número de </w:t>
+      </w:r>
+      <w:r>
+        <w:t>exe</w:t>
+      </w:r>
+      <w:r>
+        <w:t>mplares</w:t>
+      </w:r>
+      <w:r>
+        <w:t>, número de páginas, edição</w:t>
+      </w:r>
+      <w:r>
+        <w:t>, ISBN e</w:t>
+      </w:r>
+      <w:r>
+        <w:t xml:space="preserve"> Editora</w:t>
+      </w:r>
+      <w:r>
+        <w:t>);</w:t>
+      </w:r>
+    </w:p>
+    <w:p>
+      <w:pPr>
+        <w:ind w:firstLine="708"/>
+      </w:pPr>
+      <w:r>
+        <w:t>4. O sistema verifica campos obrigatórios (</w:t>
+      </w:r>
+      <w:r>
+        <w:t>Título, Autor, Número de Exemplares, Editora e ISBN</w:t>
+      </w:r>
+      <w:r>
+        <w:t>) foram digitados;</w:t>
+      </w:r>
+    </w:p>
+    <w:p>
+      <w:pPr>
+        <w:ind w:firstLine="708"/>
+      </w:pPr>
+      <w:r>
+        <w:t>5. O Administrador confirma a inclusão;</w:t>
+      </w:r>
+    </w:p>
+    <w:p>
+      <w:pPr>
+        <w:ind w:firstLine="708"/>
+      </w:pPr>
+      <w:r>
+        <w:t xml:space="preserve">6. O sistema verifica se </w:t>
+      </w:r>
+      <w:r>
+        <w:t>(através do ISBN) se o livro</w:t>
+      </w:r>
+      <w:r>
+        <w:t xml:space="preserve"> já não existe no sistema;</w:t>
+      </w:r>
+    </w:p>
+    <w:p>
+      <w:pPr>
+        <w:ind w:firstLine="708"/>
+      </w:pPr>
+      <w:r>
+        <w:t>7. O sistema salva as informações;</w:t>
+      </w:r>
+    </w:p>
+    <w:p>
+      <w:pPr>
+        <w:ind w:firstLine="708"/>
+      </w:pPr>
+      <w:r>
+        <w:t>8. O sistema exibe uma mensagem de operação realizada com sucesso.</w:t>
+      </w:r>
+    </w:p>
+    <w:p>
+      <w:pPr>
+        <w:ind w:firstLine="708"/>
+      </w:pPr>
+      <w:r>
+        <w:t>9. Caso de uso termina.</w:t>
+      </w:r>
+    </w:p>
+    <w:p>
+      <w:pPr>
+        <w:ind w:firstLine="708"/>
+      </w:pPr>
+    </w:p>
+    <w:p>
+      <w:pPr>
+        <w:ind w:firstLine="708"/>
+      </w:pPr>
+    </w:p>
+    <w:p>
+      <w:pPr>
+        <w:ind w:firstLine="708"/>
+        <w:rPr>
+          <w:b/>
+        </w:rPr>
+      </w:pPr>
+      <w:r>
+        <w:rPr>
+          <w:b/>
+        </w:rPr>
+        <w:t>Curso Alternativo</w:t>
+      </w:r>
+    </w:p>
+    <w:p>
+      <w:pPr>
+        <w:ind w:firstLine="708"/>
+      </w:pPr>
+      <w:r>
+        <w:t>1 a 5: O usuário pode cancelar a operação. Caso de uso termina.</w:t>
+      </w:r>
+    </w:p>
+    <w:p>
+      <w:pPr>
+        <w:ind w:firstLine="708"/>
+      </w:pPr>
+    </w:p>
+    <w:p>
+      <w:pPr>
+        <w:ind w:firstLine="708"/>
+        <w:rPr>
+          <w:b/>
+        </w:rPr>
+      </w:pPr>
+      <w:r>
+        <w:rPr>
+          <w:b/>
+        </w:rPr>
+        <w:t>Curso de Exceções</w:t>
+      </w:r>
+    </w:p>
+    <w:p>
+      <w:pPr>
+        <w:ind w:firstLine="708"/>
+      </w:pPr>
+      <w:r>
+        <w:t xml:space="preserve">4.1: Os dados obrigatórios não foram </w:t>
+      </w:r>
+      <w:r>
+        <w:t>preenchidos. Sistema informa ao usuário</w:t>
+      </w:r>
+      <w:r>
+        <w:t>;</w:t>
+      </w:r>
+    </w:p>
+    <w:p>
+      <w:pPr>
+        <w:ind w:firstLine="708"/>
+      </w:pPr>
+      <w:r>
+        <w:t xml:space="preserve">4.1: O </w:t>
+      </w:r>
+      <w:r>
+        <w:t>Livro</w:t>
+      </w:r>
+      <w:r>
+        <w:t xml:space="preserve"> informado já está cadastrad</w:t>
+      </w:r>
+      <w:r>
+        <w:t xml:space="preserve">o no sistema. O sistema informa </w:t>
+      </w:r>
+      <w:r>
+        <w:t>o usuário. Caso de uso termina.</w:t>
+      </w:r>
+    </w:p>
+    <w:p>
+      <w:pPr>
+        <w:ind w:firstLine="708"/>
+      </w:pPr>
+    </w:p>
+    <w:p>
+      <w:pPr>
+        <w:ind w:firstLine="708"/>
+        <w:rPr>
+          <w:b/>
+        </w:rPr>
+      </w:pPr>
+      <w:r>
+        <w:rPr>
+          <w:b/>
+        </w:rPr>
+        <w:t>Pós-Condições</w:t>
+      </w:r>
+    </w:p>
+    <w:p>
+      <w:pPr>
+        <w:ind w:firstLine="708"/>
+      </w:pPr>
+      <w:r>
+        <w:t>Livro</w:t>
+      </w:r>
+      <w:r>
+        <w:t xml:space="preserve"> cadastrado no sistema.</w:t>
+      </w:r>
+      <w:r>
+        <w:cr/>
+      </w:r>
+    </w:p>
+    <w:p>
+      <w:pPr>
+        <w:ind w:firstLine="708"/>
+      </w:pPr>
+    </w:p>
+    <w:p>
+      <w:pPr>
+        <w:pStyle w:val="Titulo6"/>
+        <w:ind w:firstLine="0"/>
+      </w:pPr>
+      <w:r>
+        <w:t>3.2.4.3.2.2</w:t>
+      </w:r>
+      <w:r>
+        <w:t>– Caso de Uso UC0</w:t>
+      </w:r>
+      <w:r>
+        <w:t>2</w:t>
+      </w:r>
+      <w:r>
+        <w:t xml:space="preserve">- Cadastrar </w:t>
+      </w:r>
+      <w:r>
+        <w:t>Editora</w:t>
+      </w:r>
+    </w:p>
+    <w:p>
+      <w:pPr>
+        <w:pStyle w:val="TTULO40"/>
+      </w:pPr>
+    </w:p>
+    <w:p>
+      <w:pPr>
+        <w:ind w:firstLine="708"/>
+        <w:rPr>
+          <w:b/>
+        </w:rPr>
+      </w:pPr>
+      <w:r>
+        <w:rPr>
+          <w:b/>
+        </w:rPr>
+        <w:t>Sumário</w:t>
+      </w:r>
+    </w:p>
+    <w:p>
+      <w:pPr>
+        <w:ind w:firstLine="708"/>
+      </w:pPr>
+      <w:r>
+        <w:t>Este caso de uso parte da ne</w:t>
+      </w:r>
+      <w:r>
+        <w:t xml:space="preserve">cessidade de se inserir uma nova Editora </w:t>
+      </w:r>
+      <w:r>
+        <w:t>no sistema.</w:t>
+      </w:r>
+    </w:p>
+    <w:p>
+      <w:pPr>
+        <w:ind w:firstLine="708"/>
+      </w:pPr>
+    </w:p>
+    <w:p>
+      <w:pPr>
+        <w:ind w:firstLine="708"/>
+        <w:rPr>
+          <w:b/>
+        </w:rPr>
+      </w:pPr>
+      <w:r>
+        <w:rPr>
+          <w:b/>
+        </w:rPr>
+        <w:t>Ator</w:t>
+      </w:r>
+    </w:p>
+    <w:p>
+      <w:pPr>
+        <w:ind w:firstLine="708"/>
+      </w:pPr>
+      <w:r>
+        <w:t>Administrador</w:t>
+      </w:r>
+    </w:p>
+    <w:p>
+      <w:pPr>
+        <w:ind w:firstLine="708"/>
+      </w:pPr>
+    </w:p>
+    <w:p>
+      <w:pPr>
+        <w:ind w:firstLine="708"/>
+        <w:rPr>
+          <w:b/>
+        </w:rPr>
+      </w:pPr>
+      <w:r>
+        <w:rPr>
+          <w:b/>
+        </w:rPr>
+        <w:t>Pré-Condições</w:t>
+      </w:r>
+    </w:p>
+    <w:p>
+      <w:pPr>
+        <w:ind w:firstLine="708"/>
+      </w:pPr>
+      <w:r>
+        <w:t xml:space="preserve">Usuário cadastrado, </w:t>
+      </w:r>
+      <w:proofErr w:type="spellStart"/>
+      <w:r>
+        <w:rPr>
+          <w:i/>
+        </w:rPr>
+        <w:t>logado</w:t>
+      </w:r>
+      <w:proofErr w:type="spellEnd"/>
+      <w:r>
+        <w:t xml:space="preserve"> no sistema e com permissões para realizar a operação.</w:t>
+      </w:r>
+    </w:p>
+    <w:p>
+      <w:pPr>
+        <w:ind w:firstLine="708"/>
+      </w:pPr>
+    </w:p>
+    <w:p>
+      <w:pPr>
+        <w:ind w:firstLine="708"/>
+        <w:rPr>
+          <w:b/>
+        </w:rPr>
+      </w:pPr>
+      <w:r>
+        <w:rPr>
+          <w:b/>
+        </w:rPr>
+        <w:t>Curso Normal</w:t>
+      </w:r>
+    </w:p>
+    <w:p>
+      <w:pPr>
+        <w:ind w:firstLine="708"/>
+      </w:pPr>
+      <w:r>
+        <w:t xml:space="preserve">1. O Administrador solicita a interface de cadastro de </w:t>
+      </w:r>
+      <w:r>
+        <w:t>Editora</w:t>
+      </w:r>
+      <w:r>
+        <w:t>;</w:t>
+      </w:r>
+    </w:p>
+    <w:p>
+      <w:pPr>
+        <w:ind w:firstLine="708"/>
+      </w:pPr>
+      <w:r>
+        <w:t>2. O sistema exibe a interface solicitada;</w:t>
+      </w:r>
+    </w:p>
+    <w:p>
+      <w:pPr>
+        <w:ind w:firstLine="708"/>
+      </w:pPr>
+      <w:r>
+        <w:t xml:space="preserve">3. </w:t>
+      </w:r>
+      <w:r>
+        <w:t>O Administrador insere o nome da editora;</w:t>
+      </w:r>
+    </w:p>
+    <w:p>
+      <w:pPr>
+        <w:ind w:firstLine="708"/>
+      </w:pPr>
+      <w:r>
+        <w:t xml:space="preserve">4. O sistema verifica </w:t>
+      </w:r>
+      <w:r>
+        <w:t>se o campo obrigatório</w:t>
+      </w:r>
+      <w:r>
+        <w:t xml:space="preserve"> </w:t>
+      </w:r>
+      <w:r>
+        <w:t>(nome)</w:t>
+      </w:r>
+      <w:r>
+        <w:t xml:space="preserve"> fo</w:t>
+      </w:r>
+      <w:r>
+        <w:t>i digitado</w:t>
+      </w:r>
+      <w:r>
+        <w:t>;</w:t>
+      </w:r>
+    </w:p>
+    <w:p>
+      <w:pPr>
+        <w:ind w:firstLine="708"/>
+      </w:pPr>
+      <w:r>
+        <w:t>5. O Administrador confirma a inclusão;</w:t>
+      </w:r>
+    </w:p>
+    <w:p>
+      <w:pPr>
+        <w:ind w:firstLine="708"/>
+      </w:pPr>
+      <w:r>
+        <w:t xml:space="preserve">6. O sistema verifica </w:t>
+      </w:r>
+      <w:r>
+        <w:t xml:space="preserve">se </w:t>
+      </w:r>
+      <w:r>
+        <w:t xml:space="preserve">a editora </w:t>
+      </w:r>
+      <w:r>
+        <w:t>já não existe no sistema;</w:t>
+      </w:r>
+    </w:p>
+    <w:p>
+      <w:pPr>
+        <w:ind w:firstLine="708"/>
+      </w:pPr>
+      <w:r>
+        <w:lastRenderedPageBreak/>
+        <w:t>7. O sistema salva as informações;</w:t>
+      </w:r>
+    </w:p>
+    <w:p>
+      <w:pPr>
+        <w:ind w:firstLine="708"/>
+      </w:pPr>
+      <w:r>
+        <w:t>8. O sistema exibe uma mensagem de operação realizada com sucesso.</w:t>
+      </w:r>
+    </w:p>
+    <w:p>
+      <w:pPr>
+        <w:ind w:firstLine="708"/>
+      </w:pPr>
+      <w:r>
+        <w:t>9. Caso de uso termina.</w:t>
+      </w:r>
+    </w:p>
+    <w:p>
+      <w:pPr>
+        <w:ind w:firstLine="708"/>
+      </w:pPr>
+    </w:p>
+    <w:p>
+      <w:pPr>
+        <w:ind w:firstLine="708"/>
+      </w:pPr>
+    </w:p>
+    <w:p>
+      <w:pPr>
+        <w:ind w:firstLine="708"/>
+        <w:rPr>
+          <w:b/>
+        </w:rPr>
+      </w:pPr>
+      <w:r>
+        <w:rPr>
+          <w:b/>
+        </w:rPr>
+        <w:t>Curso Alternativo</w:t>
+      </w:r>
+    </w:p>
+    <w:p>
+      <w:pPr>
+        <w:ind w:firstLine="708"/>
+      </w:pPr>
+      <w:r>
+        <w:t>1 a 5: O usuário pode cancelar a operação. Caso de uso termina.</w:t>
+      </w:r>
+    </w:p>
+    <w:p>
+      <w:pPr>
+        <w:ind w:firstLine="708"/>
+      </w:pPr>
+    </w:p>
+    <w:p>
+      <w:pPr>
+        <w:ind w:firstLine="708"/>
+        <w:rPr>
+          <w:b/>
+        </w:rPr>
+      </w:pPr>
+      <w:r>
+        <w:rPr>
+          <w:b/>
+        </w:rPr>
+        <w:t>Curso de Exceções</w:t>
+      </w:r>
+    </w:p>
+    <w:p>
+      <w:pPr>
+        <w:ind w:firstLine="708"/>
+      </w:pPr>
+      <w:r>
+        <w:t>4.1: Os dados obrigatórios não foram preenchidos. Sistema informa ao usuário;</w:t>
+      </w:r>
+    </w:p>
+    <w:p>
+      <w:pPr>
+        <w:ind w:firstLine="708"/>
+      </w:pPr>
+      <w:r>
+        <w:t xml:space="preserve">4.1: A Editora </w:t>
+      </w:r>
+      <w:r>
+        <w:t>in</w:t>
+      </w:r>
+      <w:r>
+        <w:t>formada</w:t>
+      </w:r>
+      <w:r>
+        <w:t xml:space="preserve"> já está cadastrad</w:t>
+      </w:r>
+      <w:r>
+        <w:t>a</w:t>
+      </w:r>
+      <w:r>
+        <w:t xml:space="preserve"> no sistema. O sistema informa o usuário. Caso de uso termina.</w:t>
+      </w:r>
+    </w:p>
+    <w:p>
+      <w:pPr>
+        <w:ind w:firstLine="708"/>
+      </w:pPr>
+    </w:p>
+    <w:p>
+      <w:pPr>
+        <w:ind w:firstLine="708"/>
+        <w:rPr>
+          <w:b/>
+        </w:rPr>
+      </w:pPr>
+      <w:r>
+        <w:rPr>
+          <w:b/>
+        </w:rPr>
+        <w:t>Pós-Condições</w:t>
+      </w:r>
+    </w:p>
+    <w:p>
+      <w:pPr>
+        <w:ind w:firstLine="708"/>
+      </w:pPr>
+      <w:r>
+        <w:t>Editora</w:t>
+      </w:r>
+      <w:r>
+        <w:t xml:space="preserve"> cadastrado no sistema.</w:t>
+      </w:r>
+    </w:p>
+    <w:p>
+      <w:pPr>
+        <w:ind w:firstLine="708"/>
+      </w:pPr>
+    </w:p>
+    <w:p>
+      <w:pPr>
+        <w:ind w:firstLine="708"/>
+      </w:pPr>
+    </w:p>
+    <w:p>
+      <w:pPr>
+        <w:ind w:firstLine="708"/>
+      </w:pPr>
+    </w:p>
+    <w:p>
+      <w:pPr>
+        <w:pStyle w:val="Titulo6"/>
+        <w:ind w:firstLine="0"/>
+      </w:pPr>
+      <w:r>
+        <w:t>3.2.4.3.2.</w:t>
+      </w:r>
+      <w:r>
+        <w:t>3</w:t>
+      </w:r>
+      <w:r>
+        <w:t>– Caso de Uso UC0</w:t>
+      </w:r>
+      <w:r>
+        <w:t>4</w:t>
+      </w:r>
+      <w:r>
+        <w:t xml:space="preserve">- Cadastrar </w:t>
+      </w:r>
+      <w:r>
+        <w:t>DVD</w:t>
+      </w:r>
+    </w:p>
+    <w:p>
+      <w:pPr>
+        <w:pStyle w:val="TTULO40"/>
+      </w:pPr>
+    </w:p>
+    <w:p>
+      <w:pPr>
+        <w:ind w:firstLine="708"/>
+        <w:rPr>
+          <w:b/>
+        </w:rPr>
+      </w:pPr>
+      <w:r>
+        <w:rPr>
+          <w:b/>
+        </w:rPr>
+        <w:t>Sumário</w:t>
+      </w:r>
+    </w:p>
+    <w:p>
+      <w:pPr>
+        <w:ind w:firstLine="708"/>
+      </w:pPr>
+      <w:r>
+        <w:t>Este caso de uso se inicia quando o usuário deseja inserir um novo DVD no sistema.</w:t>
+      </w:r>
+    </w:p>
+    <w:p>
+      <w:pPr>
+        <w:ind w:firstLine="708"/>
+      </w:pPr>
+    </w:p>
+    <w:p>
+      <w:pPr>
+        <w:ind w:firstLine="708"/>
+        <w:rPr>
+          <w:b/>
+        </w:rPr>
+      </w:pPr>
+      <w:r>
+        <w:rPr>
+          <w:b/>
+        </w:rPr>
+        <w:t>Ator</w:t>
+      </w:r>
+    </w:p>
+    <w:p>
+      <w:pPr>
+        <w:ind w:firstLine="708"/>
+      </w:pPr>
+      <w:r>
+        <w:t>Administrador</w:t>
+      </w:r>
+    </w:p>
+    <w:p>
+      <w:pPr>
+        <w:ind w:firstLine="708"/>
+      </w:pPr>
+    </w:p>
+    <w:p>
+      <w:pPr>
+        <w:ind w:firstLine="708"/>
+        <w:rPr>
+          <w:b/>
+        </w:rPr>
+      </w:pPr>
+      <w:r>
+        <w:rPr>
+          <w:b/>
+        </w:rPr>
+        <w:t>Pré-Condições</w:t>
+      </w:r>
+    </w:p>
+    <w:p>
+      <w:pPr>
+        <w:ind w:firstLine="708"/>
+      </w:pPr>
+      <w:r>
+        <w:t xml:space="preserve">Usuário cadastrado, </w:t>
+      </w:r>
+      <w:proofErr w:type="spellStart"/>
+      <w:r>
+        <w:rPr>
+          <w:i/>
+        </w:rPr>
+        <w:t>logado</w:t>
+      </w:r>
+      <w:proofErr w:type="spellEnd"/>
+      <w:r>
+        <w:t xml:space="preserve"> no sistema e com permissões para realizar a operação.</w:t>
+      </w:r>
+    </w:p>
+    <w:p>
+      <w:pPr>
+        <w:ind w:firstLine="708"/>
+      </w:pPr>
+    </w:p>
+    <w:p>
+      <w:pPr>
+        <w:ind w:firstLine="708"/>
+        <w:rPr>
+          <w:b/>
+        </w:rPr>
+      </w:pPr>
+      <w:r>
+        <w:rPr>
+          <w:b/>
+        </w:rPr>
+        <w:t>Curso Normal</w:t>
+      </w:r>
+    </w:p>
+    <w:p>
+      <w:pPr>
+        <w:ind w:firstLine="708"/>
+      </w:pPr>
+      <w:r>
+        <w:t xml:space="preserve">1. O Administrador solicita a interface de cadastro de </w:t>
+      </w:r>
+      <w:r>
+        <w:t>DVD</w:t>
+      </w:r>
+      <w:r>
+        <w:t>;</w:t>
+      </w:r>
+    </w:p>
+    <w:p>
+      <w:pPr>
+        <w:ind w:firstLine="708"/>
+      </w:pPr>
+      <w:r>
+        <w:lastRenderedPageBreak/>
+        <w:t>2. O sistema exibe a interface solicitada;</w:t>
+      </w:r>
+    </w:p>
+    <w:p>
+      <w:pPr>
+        <w:ind w:firstLine="708"/>
+      </w:pPr>
+      <w:r>
+        <w:t xml:space="preserve">3. O Administrador insere </w:t>
+      </w:r>
+      <w:r>
+        <w:t>os dados da turma (</w:t>
+      </w:r>
+      <w:r>
+        <w:t>título, categoria, data de lançamento, classificação e quantidade</w:t>
+      </w:r>
+      <w:r>
+        <w:t>)</w:t>
+      </w:r>
+      <w:r>
+        <w:t>;</w:t>
+      </w:r>
+    </w:p>
+    <w:p>
+      <w:pPr>
+        <w:ind w:firstLine="708"/>
+      </w:pPr>
+      <w:r>
+        <w:t>4. O sistema verifica se o</w:t>
+      </w:r>
+      <w:r>
+        <w:t>s</w:t>
+      </w:r>
+      <w:r>
+        <w:t xml:space="preserve"> campo</w:t>
+      </w:r>
+      <w:r>
+        <w:t>s</w:t>
+      </w:r>
+      <w:r>
+        <w:t xml:space="preserve"> obrigatório</w:t>
+      </w:r>
+      <w:r>
+        <w:t>s</w:t>
+      </w:r>
+      <w:r>
+        <w:t xml:space="preserve"> </w:t>
+      </w:r>
+      <w:r>
+        <w:t>(</w:t>
+      </w:r>
+      <w:r>
+        <w:t>título, categoria e quantidade</w:t>
+      </w:r>
+      <w:r>
+        <w:t>)</w:t>
+      </w:r>
+      <w:r>
+        <w:t xml:space="preserve"> foram</w:t>
+      </w:r>
+      <w:r>
+        <w:t xml:space="preserve"> digitado</w:t>
+      </w:r>
+      <w:r>
+        <w:t>s</w:t>
+      </w:r>
+      <w:r>
+        <w:t>;</w:t>
+      </w:r>
+    </w:p>
+    <w:p>
+      <w:pPr>
+        <w:ind w:firstLine="708"/>
+      </w:pPr>
+      <w:r>
+        <w:t>5. O Administrador confirma a inclusão;</w:t>
+      </w:r>
+    </w:p>
+    <w:p>
+      <w:pPr>
+        <w:ind w:firstLine="708"/>
+      </w:pPr>
+      <w:r>
+        <w:t xml:space="preserve">6. O sistema verifica se </w:t>
+      </w:r>
+      <w:r>
+        <w:t>o DVD</w:t>
+      </w:r>
+      <w:r>
+        <w:t xml:space="preserve"> já não existe no sistema;</w:t>
+      </w:r>
+    </w:p>
+    <w:p>
+      <w:pPr>
+        <w:ind w:firstLine="708"/>
+      </w:pPr>
+      <w:r>
+        <w:t>7. O sistema salva as informações;</w:t>
+      </w:r>
+    </w:p>
+    <w:p>
+      <w:pPr>
+        <w:ind w:firstLine="708"/>
+      </w:pPr>
+      <w:r>
+        <w:t>8. O sistema exibe uma mensagem de operação realizada com sucesso.</w:t>
+      </w:r>
+    </w:p>
+    <w:p>
+      <w:pPr>
+        <w:ind w:firstLine="708"/>
+      </w:pPr>
+      <w:r>
+        <w:t>9. Caso de uso termina.</w:t>
+      </w:r>
+    </w:p>
+    <w:p>
+      <w:pPr>
+        <w:ind w:firstLine="708"/>
+      </w:pPr>
+    </w:p>
+    <w:p>
+      <w:pPr>
+        <w:ind w:firstLine="708"/>
+      </w:pPr>
+    </w:p>
+    <w:p>
+      <w:pPr>
+        <w:ind w:firstLine="708"/>
+        <w:rPr>
+          <w:b/>
+        </w:rPr>
+      </w:pPr>
+      <w:r>
+        <w:rPr>
+          <w:b/>
+        </w:rPr>
+        <w:t>Curso Alternativo</w:t>
+      </w:r>
+    </w:p>
+    <w:p>
+      <w:pPr>
+        <w:ind w:firstLine="708"/>
+      </w:pPr>
+      <w:r>
+        <w:t>1 a 5: O usuário pode cancelar a operação. Caso de uso termina.</w:t>
+      </w:r>
+    </w:p>
+    <w:p>
+      <w:pPr>
+        <w:ind w:firstLine="708"/>
+      </w:pPr>
+    </w:p>
+    <w:p>
+      <w:pPr>
+        <w:ind w:firstLine="708"/>
+        <w:rPr>
+          <w:b/>
+        </w:rPr>
+      </w:pPr>
+      <w:r>
+        <w:rPr>
+          <w:b/>
+        </w:rPr>
+        <w:t>Curso de Exceções</w:t>
+      </w:r>
+    </w:p>
+    <w:p>
+      <w:pPr>
+        <w:ind w:firstLine="708"/>
+      </w:pPr>
+      <w:r>
+        <w:t>4.1: Os dados obrigatórios não foram preenchidos. Sistema informa ao usuário;</w:t>
+      </w:r>
+    </w:p>
+    <w:p>
+      <w:pPr>
+        <w:ind w:firstLine="708"/>
+      </w:pPr>
+      <w:r>
+        <w:t xml:space="preserve">4.1: </w:t>
+      </w:r>
+      <w:r>
+        <w:t>O DVD</w:t>
+      </w:r>
       <w:bookmarkStart w:id="98" w:name="_GoBack"/>
       <w:bookmarkEnd w:id="98"/>
+      <w:r>
+        <w:t xml:space="preserve"> informada já está cadastrada no sistema. O sistema informa o usuário. Caso de uso termina.</w:t>
+      </w:r>
     </w:p>
     <w:p>
       <w:pPr>
@@ -42614,6 +44780,75 @@
         <w:rPr>
           <w:b/>
         </w:rPr>
+        <w:t>Pós-Condições</w:t>
+      </w:r>
+    </w:p>
+    <w:p>
+      <w:pPr>
+        <w:ind w:firstLine="708"/>
+      </w:pPr>
+      <w:r>
+        <w:t>Turma</w:t>
+      </w:r>
+      <w:r>
+        <w:t xml:space="preserve"> cadastrado no sistema.</w:t>
+      </w:r>
+      <w:r>
+        <w:cr/>
+      </w:r>
+    </w:p>
+    <w:p>
+      <w:pPr>
+        <w:pStyle w:val="Titulo6"/>
+        <w:ind w:firstLine="0"/>
+      </w:pPr>
+      <w:r>
+        <w:t>3.2.4.3.2.2– Caso de Uso UC02- Cadastrar Editora</w:t>
+      </w:r>
+    </w:p>
+    <w:p>
+      <w:pPr>
+        <w:pStyle w:val="TTULO40"/>
+      </w:pPr>
+    </w:p>
+    <w:p>
+      <w:pPr>
+        <w:ind w:firstLine="708"/>
+        <w:rPr>
+          <w:b/>
+        </w:rPr>
+      </w:pPr>
+      <w:r>
+        <w:rPr>
+          <w:b/>
+        </w:rPr>
+        <w:t>Sumário</w:t>
+      </w:r>
+    </w:p>
+    <w:p>
+      <w:pPr>
+        <w:ind w:firstLine="708"/>
+      </w:pPr>
+      <w:r>
+        <w:t>Este caso de uso parte da necessidade de se inserir uma nova Editora no sistema.</w:t>
+      </w:r>
+    </w:p>
+    <w:p>
+      <w:pPr>
+        <w:ind w:firstLine="708"/>
+      </w:pPr>
+    </w:p>
+    <w:p>
+      <w:pPr>
+        <w:ind w:firstLine="708"/>
+        <w:rPr>
+          <w:b/>
+        </w:rPr>
+      </w:pPr>
+      <w:r>
+        <w:rPr>
+          <w:b/>
+        </w:rPr>
         <w:t>Ator</w:t>
       </w:r>
     </w:p>
@@ -42649,21 +44884,19 @@
         <w:ind w:firstLine="708"/>
       </w:pPr>
       <w:r>
+        <w:lastRenderedPageBreak/>
         <w:t xml:space="preserve">Usuário cadastrado, </w:t>
       </w:r>
       <w:proofErr w:type="spellStart"/>
       <w:r>
-        <w:t>login</w:t>
+        <w:rPr>
+          <w:i/>
+        </w:rPr>
+        <w:t>logado</w:t>
       </w:r>
       <w:proofErr w:type="spellEnd"/>
       <w:r>
-        <w:t xml:space="preserve"> no sistema e com permissões </w:t>
-      </w:r>
-      <w:r>
-        <w:t xml:space="preserve">para realizar a </w:t>
-      </w:r>
-      <w:r>
-        <w:t>operação.</w:t>
+        <w:t xml:space="preserve"> no sistema e com permissões para realizar a operação.</w:t>
       </w:r>
     </w:p>
     <w:p>
@@ -42690,7 +44923,7 @@
         <w:ind w:firstLine="708"/>
       </w:pPr>
       <w:r>
-        <w:t>1. O Administrador solicita a interface de cadastro de Usuário;</w:t>
+        <w:t>1. O Administrador solicita a interface de cadastro de Editora;</w:t>
       </w:r>
     </w:p>
     <w:p>
@@ -42706,7 +44939,7 @@
         <w:ind w:firstLine="708"/>
       </w:pPr>
       <w:r>
-        <w:t>3. O Administrador insere todos os dados (RD08);</w:t>
+        <w:t>3. O Administrador insere o nome da editora;</w:t>
       </w:r>
     </w:p>
     <w:p>
@@ -42714,21 +44947,7 @@
         <w:ind w:firstLine="708"/>
       </w:pPr>
       <w:r>
-        <w:t xml:space="preserve">4. O sistema verifica campos obrigatórios (Nome Completo, </w:t>
-      </w:r>
-      <w:proofErr w:type="spellStart"/>
-      <w:r>
-        <w:t>Log</w:t>
-      </w:r>
-      <w:r>
-        <w:t>in</w:t>
-      </w:r>
-      <w:proofErr w:type="spellEnd"/>
-      <w:r>
-        <w:t xml:space="preserve">, </w:t>
-      </w:r>
-      <w:r>
-        <w:t>senha perfil) foram digitados;</w:t>
+        <w:t>4. O sistema verifica se o campo obrigatório (nome) foi digitado;</w:t>
       </w:r>
     </w:p>
     <w:p>
@@ -42736,7 +44955,7 @@
         <w:ind w:firstLine="708"/>
       </w:pPr>
       <w:r>
-        <w:t>65</w:t>
+        <w:t>5. O Administrador confirma a inclusão;</w:t>
       </w:r>
     </w:p>
     <w:p>
@@ -42744,7 +44963,7 @@
         <w:ind w:firstLine="708"/>
       </w:pPr>
       <w:r>
-        <w:t>5. O Administrador confirma a inclusão;</w:t>
+        <w:t>6. O sistema verifica se a editora já não existe no sistema;</w:t>
       </w:r>
     </w:p>
     <w:p>
@@ -42752,15 +44971,7 @@
         <w:ind w:firstLine="708"/>
       </w:pPr>
       <w:r>
-        <w:t xml:space="preserve">6. O sistema verifica se o </w:t>
-      </w:r>
-      <w:proofErr w:type="spellStart"/>
-      <w:r>
-        <w:t>login</w:t>
-      </w:r>
-      <w:proofErr w:type="spellEnd"/>
-      <w:r>
-        <w:t xml:space="preserve"> já não existe no sistema;</w:t>
+        <w:t>7. O sistema salva as informações;</w:t>
       </w:r>
     </w:p>
     <w:p>
@@ -42768,7 +44979,7 @@
         <w:ind w:firstLine="708"/>
       </w:pPr>
       <w:r>
-        <w:t>7. O sistema salva as informações;</w:t>
+        <w:t>8. O sistema exibe uma mensagem de operação realizada com sucesso.</w:t>
       </w:r>
     </w:p>
     <w:p>
@@ -42776,22 +44987,13 @@
         <w:ind w:firstLine="708"/>
       </w:pPr>
       <w:r>
-        <w:t>8. O sistema exibe uma men</w:t>
-      </w:r>
-      <w:r>
-        <w:t xml:space="preserve">sagem de operação realizada com </w:t>
-      </w:r>
-      <w:r>
-        <w:t>sucesso.</w:t>
+        <w:t>9. Caso de uso termina.</w:t>
       </w:r>
     </w:p>
     <w:p>
       <w:pPr>
         <w:ind w:firstLine="708"/>
       </w:pPr>
-      <w:r>
-        <w:t>9. Caso de uso termina.</w:t>
-      </w:r>
     </w:p>
     <w:p>
       <w:pPr>
@@ -42817,7 +45019,6 @@
         <w:ind w:firstLine="708"/>
       </w:pPr>
       <w:r>
-        <w:lastRenderedPageBreak/>
         <w:t>1 a 5: O usuário pode cancelar a operação. Caso de uso termina.</w:t>
       </w:r>
     </w:p>
@@ -42845,87 +45046,49 @@
         <w:ind w:firstLine="708"/>
       </w:pPr>
       <w:r>
-        <w:t xml:space="preserve">4.1: Os dados obrigatórios não foram </w:t>
-      </w:r>
-      <w:r>
-        <w:t>preenchidos. Sistema informa ao</w:t>
+        <w:t>4.1: Os dados obrigatórios não foram preenchidos. Sistema informa ao usuário;</w:t>
       </w:r>
     </w:p>
     <w:p>
       <w:pPr>
         <w:ind w:firstLine="708"/>
       </w:pPr>
-      <w:proofErr w:type="gramStart"/>
-      <w:r>
-        <w:t>usuário</w:t>
-      </w:r>
-      <w:proofErr w:type="gramEnd"/>
-      <w:r>
-        <w:t>;</w:t>
+      <w:r>
+        <w:t>4.1: A Editora informada já está cadastrada no sistema. O sistema informa o usuário. Caso de uso termina.</w:t>
       </w:r>
     </w:p>
     <w:p>
       <w:pPr>
         <w:ind w:firstLine="708"/>
       </w:pPr>
-      <w:r>
-        <w:t xml:space="preserve">4.1: O </w:t>
-      </w:r>
-      <w:proofErr w:type="spellStart"/>
-      <w:r>
-        <w:t>Login</w:t>
-      </w:r>
-      <w:proofErr w:type="spellEnd"/>
-      <w:r>
-        <w:t xml:space="preserve"> informado já está cadastrado no sistema. </w:t>
-      </w:r>
-      <w:r>
-        <w:t>O sistema informa</w:t>
-      </w:r>
     </w:p>
     <w:p>
       <w:pPr>
         <w:ind w:firstLine="708"/>
-      </w:pPr>
-      <w:proofErr w:type="gramStart"/>
-      <w:r>
-        <w:t>o</w:t>
-      </w:r>
-      <w:proofErr w:type="gramEnd"/>
-      <w:r>
-        <w:t xml:space="preserve"> usuário. Caso de uso termina.</w:t>
+        <w:rPr>
+          <w:b/>
+        </w:rPr>
+      </w:pPr>
+      <w:r>
+        <w:rPr>
+          <w:b/>
+        </w:rPr>
+        <w:t>Pós-Condições</w:t>
       </w:r>
     </w:p>
     <w:p>
       <w:pPr>
         <w:ind w:firstLine="708"/>
       </w:pPr>
-    </w:p>
-    <w:p>
-      <w:pPr>
-        <w:ind w:firstLine="708"/>
-        <w:rPr>
-          <w:b/>
-        </w:rPr>
-      </w:pPr>
-      <w:r>
-        <w:rPr>
-          <w:b/>
-        </w:rPr>
-        <w:t>Pós-Condições</w:t>
-      </w:r>
-    </w:p>
-    <w:p>
-      <w:pPr>
-        <w:ind w:firstLine="708"/>
-      </w:pPr>
-      <w:r>
-        <w:t>Usuário cadastrado no sistema.</w:t>
+      <w:r>
+        <w:t>Editora cadastrado no sistema.</w:t>
       </w:r>
       <w:r>
         <w:cr/>
       </w:r>
     </w:p>
+    <w:p/>
+    <w:p/>
     <w:p>
       <w:pPr>
         <w:ind w:firstLine="708"/>
@@ -50684,7 +52847,7 @@
           <w:rPr>
             <w:noProof/>
           </w:rPr>
-          <w:t>75</w:t>
+          <w:t>80</w:t>
         </w:r>
         <w:r>
           <w:fldChar w:fldCharType="end"/>
@@ -55879,6 +58042,7 @@
   <w:style w:type="character" w:default="1" w:styleId="Fontepargpadro">
     <w:name w:val="Default Paragraph Font"/>
     <w:uiPriority w:val="1"/>
+    <w:semiHidden/>
     <w:unhideWhenUsed/>
   </w:style>
   <w:style w:type="table" w:default="1" w:styleId="Tabelanormal">
@@ -56722,7 +58886,7 @@
 </file>
 
 <file path=customXml/itemProps1.xml><?xml version="1.0" encoding="utf-8"?>
-<ds:datastoreItem xmlns:ds="http://schemas.openxmlformats.org/officeDocument/2006/customXml" ds:itemID="{856EF974-7F1D-4A32-895E-6846BBA13B7B}">
+<ds:datastoreItem xmlns:ds="http://schemas.openxmlformats.org/officeDocument/2006/customXml" ds:itemID="{5D7E9AFC-1282-4818-ADCC-99C1D8C887A2}">
   <ds:schemaRefs>
     <ds:schemaRef ds:uri="http://schemas.openxmlformats.org/officeDocument/2006/bibliography"/>
   </ds:schemaRefs>

--- a/Documentos/TCC.docx
+++ b/Documentos/TCC.docx
@@ -14324,7 +14324,7 @@
         <w:rPr>
           <w:i w:val="0"/>
           <w:color w:val="000000" w:themeColor="text1"/>
-          <w:sz w:val="20"/>
+          <w:sz w:val="22"/>
           <w:szCs w:val="20"/>
         </w:rPr>
       </w:pPr>
@@ -14333,7 +14333,7 @@
         <w:rPr>
           <w:i w:val="0"/>
           <w:color w:val="000000" w:themeColor="text1"/>
-          <w:sz w:val="20"/>
+          <w:sz w:val="22"/>
           <w:szCs w:val="20"/>
         </w:rPr>
         <w:t xml:space="preserve">Figura </w:t>
@@ -14342,7 +14342,7 @@
         <w:rPr>
           <w:i w:val="0"/>
           <w:color w:val="000000" w:themeColor="text1"/>
-          <w:sz w:val="20"/>
+          <w:sz w:val="22"/>
           <w:szCs w:val="20"/>
         </w:rPr>
         <w:fldChar w:fldCharType="begin"/>
@@ -14351,7 +14351,7 @@
         <w:rPr>
           <w:i w:val="0"/>
           <w:color w:val="000000" w:themeColor="text1"/>
-          <w:sz w:val="20"/>
+          <w:sz w:val="22"/>
           <w:szCs w:val="20"/>
         </w:rPr>
         <w:instrText xml:space="preserve"> SEQ Figura \* ARABIC </w:instrText>
@@ -14360,7 +14360,7 @@
         <w:rPr>
           <w:i w:val="0"/>
           <w:color w:val="000000" w:themeColor="text1"/>
-          <w:sz w:val="20"/>
+          <w:sz w:val="22"/>
           <w:szCs w:val="20"/>
         </w:rPr>
         <w:fldChar w:fldCharType="separate"/>
@@ -14370,7 +14370,7 @@
           <w:i w:val="0"/>
           <w:noProof/>
           <w:color w:val="000000" w:themeColor="text1"/>
-          <w:sz w:val="20"/>
+          <w:sz w:val="22"/>
           <w:szCs w:val="20"/>
         </w:rPr>
         <w:t>1</w:t>
@@ -14379,7 +14379,7 @@
         <w:rPr>
           <w:i w:val="0"/>
           <w:color w:val="000000" w:themeColor="text1"/>
-          <w:sz w:val="20"/>
+          <w:sz w:val="22"/>
           <w:szCs w:val="20"/>
         </w:rPr>
         <w:fldChar w:fldCharType="end"/>
@@ -14388,7 +14388,7 @@
         <w:rPr>
           <w:i w:val="0"/>
           <w:color w:val="000000" w:themeColor="text1"/>
-          <w:sz w:val="20"/>
+          <w:sz w:val="22"/>
           <w:szCs w:val="20"/>
         </w:rPr>
         <w:t xml:space="preserve"> - Fluxo de Processo Paralelo</w:t>
@@ -17163,7 +17163,7 @@
         <w:rPr>
           <w:i w:val="0"/>
           <w:color w:val="000000" w:themeColor="text1"/>
-          <w:sz w:val="20"/>
+          <w:sz w:val="22"/>
           <w:szCs w:val="22"/>
         </w:rPr>
       </w:pPr>
@@ -17172,7 +17172,7 @@
         <w:rPr>
           <w:i w:val="0"/>
           <w:color w:val="000000" w:themeColor="text1"/>
-          <w:sz w:val="20"/>
+          <w:sz w:val="22"/>
           <w:szCs w:val="22"/>
         </w:rPr>
         <w:t xml:space="preserve">Quadro </w:t>
@@ -17181,7 +17181,7 @@
         <w:rPr>
           <w:i w:val="0"/>
           <w:color w:val="000000" w:themeColor="text1"/>
-          <w:sz w:val="20"/>
+          <w:sz w:val="22"/>
           <w:szCs w:val="22"/>
         </w:rPr>
         <w:fldChar w:fldCharType="begin"/>
@@ -17190,7 +17190,7 @@
         <w:rPr>
           <w:i w:val="0"/>
           <w:color w:val="000000" w:themeColor="text1"/>
-          <w:sz w:val="20"/>
+          <w:sz w:val="22"/>
           <w:szCs w:val="22"/>
         </w:rPr>
         <w:instrText xml:space="preserve"> SEQ Quadro \* ARABIC </w:instrText>
@@ -17199,7 +17199,7 @@
         <w:rPr>
           <w:i w:val="0"/>
           <w:color w:val="000000" w:themeColor="text1"/>
-          <w:sz w:val="20"/>
+          <w:sz w:val="22"/>
           <w:szCs w:val="22"/>
         </w:rPr>
         <w:fldChar w:fldCharType="separate"/>
@@ -17209,7 +17209,7 @@
           <w:i w:val="0"/>
           <w:noProof/>
           <w:color w:val="000000" w:themeColor="text1"/>
-          <w:sz w:val="20"/>
+          <w:sz w:val="22"/>
           <w:szCs w:val="22"/>
         </w:rPr>
         <w:t>2</w:t>
@@ -17218,7 +17218,7 @@
         <w:rPr>
           <w:i w:val="0"/>
           <w:color w:val="000000" w:themeColor="text1"/>
-          <w:sz w:val="20"/>
+          <w:sz w:val="22"/>
           <w:szCs w:val="22"/>
         </w:rPr>
         <w:fldChar w:fldCharType="end"/>
@@ -17227,7 +17227,7 @@
         <w:rPr>
           <w:i w:val="0"/>
           <w:color w:val="000000" w:themeColor="text1"/>
-          <w:sz w:val="20"/>
+          <w:sz w:val="22"/>
           <w:szCs w:val="22"/>
         </w:rPr>
         <w:t xml:space="preserve"> – Arquivos Lógicos Internos</w:t>
@@ -18783,7 +18783,7 @@
         <w:rPr>
           <w:i w:val="0"/>
           <w:color w:val="000000" w:themeColor="text1"/>
-          <w:sz w:val="20"/>
+          <w:sz w:val="22"/>
         </w:rPr>
       </w:pPr>
       <w:bookmarkStart w:id="29" w:name="_Toc449619152"/>
@@ -18791,7 +18791,7 @@
         <w:rPr>
           <w:i w:val="0"/>
           <w:color w:val="000000" w:themeColor="text1"/>
-          <w:sz w:val="20"/>
+          <w:sz w:val="22"/>
         </w:rPr>
         <w:t xml:space="preserve">Quadro </w:t>
       </w:r>
@@ -18799,7 +18799,7 @@
         <w:rPr>
           <w:i w:val="0"/>
           <w:color w:val="000000" w:themeColor="text1"/>
-          <w:sz w:val="20"/>
+          <w:sz w:val="22"/>
         </w:rPr>
         <w:fldChar w:fldCharType="begin"/>
       </w:r>
@@ -18807,7 +18807,7 @@
         <w:rPr>
           <w:i w:val="0"/>
           <w:color w:val="000000" w:themeColor="text1"/>
-          <w:sz w:val="20"/>
+          <w:sz w:val="22"/>
         </w:rPr>
         <w:instrText xml:space="preserve"> SEQ Quadro \* ARABIC </w:instrText>
       </w:r>
@@ -18815,7 +18815,7 @@
         <w:rPr>
           <w:i w:val="0"/>
           <w:color w:val="000000" w:themeColor="text1"/>
-          <w:sz w:val="20"/>
+          <w:sz w:val="22"/>
         </w:rPr>
         <w:fldChar w:fldCharType="separate"/>
       </w:r>
@@ -18824,7 +18824,7 @@
           <w:i w:val="0"/>
           <w:noProof/>
           <w:color w:val="000000" w:themeColor="text1"/>
-          <w:sz w:val="20"/>
+          <w:sz w:val="22"/>
         </w:rPr>
         <w:t>3</w:t>
       </w:r>
@@ -18832,7 +18832,7 @@
         <w:rPr>
           <w:i w:val="0"/>
           <w:color w:val="000000" w:themeColor="text1"/>
-          <w:sz w:val="20"/>
+          <w:sz w:val="22"/>
         </w:rPr>
         <w:fldChar w:fldCharType="end"/>
       </w:r>
@@ -18840,25 +18840,9 @@
         <w:rPr>
           <w:i w:val="0"/>
           <w:color w:val="000000" w:themeColor="text1"/>
-          <w:sz w:val="20"/>
-        </w:rPr>
-        <w:t xml:space="preserve"> - Complexidade </w:t>
-      </w:r>
-      <w:r>
-        <w:rPr>
-          <w:i w:val="0"/>
-          <w:color w:val="000000" w:themeColor="text1"/>
-          <w:sz w:val="20"/>
-        </w:rPr>
-        <w:t xml:space="preserve">das </w:t>
-      </w:r>
-      <w:r>
-        <w:rPr>
-          <w:i w:val="0"/>
-          <w:color w:val="000000" w:themeColor="text1"/>
-          <w:sz w:val="20"/>
-        </w:rPr>
-        <w:t>Entradas Externas</w:t>
+          <w:sz w:val="22"/>
+        </w:rPr>
+        <w:t xml:space="preserve"> - Complexidade das Entradas Externas</w:t>
       </w:r>
       <w:bookmarkEnd w:id="29"/>
     </w:p>
@@ -20471,7 +20455,7 @@
         <w:rPr>
           <w:i w:val="0"/>
           <w:color w:val="000000" w:themeColor="text1"/>
-          <w:sz w:val="20"/>
+          <w:sz w:val="22"/>
         </w:rPr>
       </w:pPr>
       <w:bookmarkStart w:id="30" w:name="_Toc449619153"/>
@@ -20479,7 +20463,7 @@
         <w:rPr>
           <w:i w:val="0"/>
           <w:color w:val="000000" w:themeColor="text1"/>
-          <w:sz w:val="20"/>
+          <w:sz w:val="22"/>
         </w:rPr>
         <w:t xml:space="preserve">Quadro </w:t>
       </w:r>
@@ -20487,7 +20471,7 @@
         <w:rPr>
           <w:i w:val="0"/>
           <w:color w:val="000000" w:themeColor="text1"/>
-          <w:sz w:val="20"/>
+          <w:sz w:val="22"/>
         </w:rPr>
         <w:fldChar w:fldCharType="begin"/>
       </w:r>
@@ -20495,7 +20479,7 @@
         <w:rPr>
           <w:i w:val="0"/>
           <w:color w:val="000000" w:themeColor="text1"/>
-          <w:sz w:val="20"/>
+          <w:sz w:val="22"/>
         </w:rPr>
         <w:instrText xml:space="preserve"> SEQ Quadro \* ARABIC </w:instrText>
       </w:r>
@@ -20503,7 +20487,7 @@
         <w:rPr>
           <w:i w:val="0"/>
           <w:color w:val="000000" w:themeColor="text1"/>
-          <w:sz w:val="20"/>
+          <w:sz w:val="22"/>
         </w:rPr>
         <w:fldChar w:fldCharType="separate"/>
       </w:r>
@@ -20512,7 +20496,7 @@
           <w:i w:val="0"/>
           <w:noProof/>
           <w:color w:val="000000" w:themeColor="text1"/>
-          <w:sz w:val="20"/>
+          <w:sz w:val="22"/>
         </w:rPr>
         <w:t>4</w:t>
       </w:r>
@@ -20520,7 +20504,7 @@
         <w:rPr>
           <w:i w:val="0"/>
           <w:color w:val="000000" w:themeColor="text1"/>
-          <w:sz w:val="20"/>
+          <w:sz w:val="22"/>
         </w:rPr>
         <w:fldChar w:fldCharType="end"/>
       </w:r>
@@ -20528,7 +20512,7 @@
         <w:rPr>
           <w:i w:val="0"/>
           <w:color w:val="000000" w:themeColor="text1"/>
-          <w:sz w:val="20"/>
+          <w:sz w:val="22"/>
         </w:rPr>
         <w:t xml:space="preserve"> - Complexidade das Consultas Externas</w:t>
       </w:r>
@@ -23614,7 +23598,7 @@
         <w:rPr>
           <w:i w:val="0"/>
           <w:color w:val="000000" w:themeColor="text1"/>
-          <w:sz w:val="20"/>
+          <w:sz w:val="22"/>
         </w:rPr>
       </w:pPr>
       <w:bookmarkStart w:id="32" w:name="_Toc449619154"/>
@@ -23623,7 +23607,7 @@
         <w:rPr>
           <w:i w:val="0"/>
           <w:color w:val="000000" w:themeColor="text1"/>
-          <w:sz w:val="20"/>
+          <w:sz w:val="22"/>
         </w:rPr>
         <w:t xml:space="preserve">Quadro </w:t>
       </w:r>
@@ -23631,7 +23615,7 @@
         <w:rPr>
           <w:i w:val="0"/>
           <w:color w:val="000000" w:themeColor="text1"/>
-          <w:sz w:val="20"/>
+          <w:sz w:val="22"/>
         </w:rPr>
         <w:fldChar w:fldCharType="begin"/>
       </w:r>
@@ -23639,7 +23623,7 @@
         <w:rPr>
           <w:i w:val="0"/>
           <w:color w:val="000000" w:themeColor="text1"/>
-          <w:sz w:val="20"/>
+          <w:sz w:val="22"/>
         </w:rPr>
         <w:instrText xml:space="preserve"> SEQ Quadro \* ARABIC </w:instrText>
       </w:r>
@@ -23647,7 +23631,7 @@
         <w:rPr>
           <w:i w:val="0"/>
           <w:color w:val="000000" w:themeColor="text1"/>
-          <w:sz w:val="20"/>
+          <w:sz w:val="22"/>
         </w:rPr>
         <w:fldChar w:fldCharType="separate"/>
       </w:r>
@@ -23656,7 +23640,7 @@
           <w:i w:val="0"/>
           <w:noProof/>
           <w:color w:val="000000" w:themeColor="text1"/>
-          <w:sz w:val="20"/>
+          <w:sz w:val="22"/>
         </w:rPr>
         <w:t>5</w:t>
       </w:r>
@@ -23664,7 +23648,7 @@
         <w:rPr>
           <w:i w:val="0"/>
           <w:color w:val="000000" w:themeColor="text1"/>
-          <w:sz w:val="20"/>
+          <w:sz w:val="22"/>
         </w:rPr>
         <w:fldChar w:fldCharType="end"/>
       </w:r>
@@ -23672,24 +23656,16 @@
         <w:rPr>
           <w:i w:val="0"/>
           <w:color w:val="000000" w:themeColor="text1"/>
-          <w:sz w:val="20"/>
-        </w:rPr>
-        <w:t xml:space="preserve"> </w:t>
-      </w:r>
+          <w:sz w:val="22"/>
+        </w:rPr>
+        <w:t xml:space="preserve"> -</w:t>
+      </w:r>
+      <w:proofErr w:type="gramEnd"/>
       <w:r>
         <w:rPr>
           <w:i w:val="0"/>
           <w:color w:val="000000" w:themeColor="text1"/>
-          <w:sz w:val="20"/>
-        </w:rPr>
-        <w:t>-</w:t>
-      </w:r>
-      <w:proofErr w:type="gramEnd"/>
-      <w:r>
-        <w:rPr>
-          <w:i w:val="0"/>
-          <w:color w:val="000000" w:themeColor="text1"/>
-          <w:sz w:val="20"/>
+          <w:sz w:val="22"/>
         </w:rPr>
         <w:t xml:space="preserve"> Cálculo de Pontos de Função Não Ajustados</w:t>
       </w:r>
@@ -23700,12 +23676,14 @@
         <w:fldChar w:fldCharType="end"/>
       </w:r>
     </w:p>
+    <w:p/>
     <w:p>
       <w:pPr>
         <w:pStyle w:val="TTULO30"/>
       </w:pPr>
       <w:bookmarkStart w:id="33" w:name="_Toc449619326"/>
       <w:r>
+        <w:lastRenderedPageBreak/>
         <w:t>2.5.4 Cálculo do Fator de Ajuste</w:t>
       </w:r>
       <w:bookmarkEnd w:id="33"/>
@@ -23713,7 +23691,6 @@
     <w:p/>
     <w:p>
       <w:r>
-        <w:lastRenderedPageBreak/>
         <w:tab/>
       </w:r>
       <w:r>
@@ -24106,6 +24083,7 @@
         <w:rPr>
           <w:i/>
         </w:rPr>
+        <w:lastRenderedPageBreak/>
         <w:t>Atualização "on-line"</w:t>
       </w:r>
       <w:r>
@@ -24141,7 +24119,6 @@
         <w:rPr>
           <w:i/>
         </w:rPr>
-        <w:lastRenderedPageBreak/>
         <w:t>Processamento complexo</w:t>
       </w:r>
       <w:r>
@@ -24772,6 +24749,7 @@
           </w:tcPr>
           <w:p>
             <w:r>
+              <w:lastRenderedPageBreak/>
               <w:t>Facilidade Operacional</w:t>
             </w:r>
           </w:p>
@@ -24830,7 +24808,6 @@
           </w:tcPr>
           <w:p>
             <w:r>
-              <w:lastRenderedPageBreak/>
               <w:t>Facilidade de Mudança</w:t>
             </w:r>
           </w:p>
@@ -25325,6 +25302,7 @@
                 <w:sz w:val="22"/>
                 <w:lang w:eastAsia="pt-BR"/>
               </w:rPr>
+              <w:lastRenderedPageBreak/>
               <w:t>LINGUAGEM DE MÁQUINA</w:t>
             </w:r>
           </w:p>
@@ -25469,7 +25447,6 @@
                 <w:sz w:val="22"/>
                 <w:lang w:eastAsia="pt-BR"/>
               </w:rPr>
-              <w:lastRenderedPageBreak/>
               <w:t>MACRO ASSEMBLER</w:t>
             </w:r>
           </w:p>
@@ -28116,6 +28093,7 @@
     </w:p>
     <w:p>
       <w:r>
+        <w:lastRenderedPageBreak/>
         <w:tab/>
       </w:r>
       <w:r>
@@ -28136,7 +28114,6 @@
         <w:ind w:firstLine="708"/>
       </w:pPr>
       <w:r>
-        <w:lastRenderedPageBreak/>
         <w:t xml:space="preserve">A estimativa de esforço (E) foi encontrada </w:t>
       </w:r>
       <w:r>
@@ -28414,6 +28391,7 @@
     </w:p>
     <w:p>
       <w:r>
+        <w:lastRenderedPageBreak/>
         <w:tab/>
         <w:t xml:space="preserve">Em vista de alcançar uma estrutura organizacional eficiente é preciso projetar os papéis dos </w:t>
       </w:r>
@@ -28432,11 +28410,7 @@
         <w:t xml:space="preserve">, </w:t>
       </w:r>
       <w:r>
-        <w:t xml:space="preserve">assim como seus atributos e responsabilidades dentro do </w:t>
-      </w:r>
-      <w:r>
-        <w:lastRenderedPageBreak/>
-        <w:t xml:space="preserve">projeto, </w:t>
+        <w:t xml:space="preserve">assim como seus atributos e responsabilidades dentro do projeto, </w:t>
       </w:r>
       <w:r>
         <w:t>na figura</w:t>
@@ -34947,6 +34921,7 @@
       </w:tblGrid>
       <w:tr>
         <w:trPr>
+          <w:divId w:val="754591048"/>
           <w:trHeight w:val="300"/>
         </w:trPr>
         <w:tc>
@@ -35113,6 +35088,7 @@
       </w:tr>
       <w:tr>
         <w:trPr>
+          <w:divId w:val="754591048"/>
           <w:trHeight w:val="300"/>
         </w:trPr>
         <w:tc>
@@ -35280,6 +35256,7 @@
       </w:tr>
       <w:tr>
         <w:trPr>
+          <w:divId w:val="754591048"/>
           <w:trHeight w:val="300"/>
         </w:trPr>
         <w:tc>
@@ -35447,6 +35424,7 @@
       </w:tr>
       <w:tr>
         <w:trPr>
+          <w:divId w:val="754591048"/>
           <w:trHeight w:val="300"/>
         </w:trPr>
         <w:tc>
@@ -35614,6 +35592,7 @@
       </w:tr>
       <w:tr>
         <w:trPr>
+          <w:divId w:val="754591048"/>
           <w:trHeight w:val="300"/>
         </w:trPr>
         <w:tc>
@@ -35781,6 +35760,7 @@
       </w:tr>
       <w:tr>
         <w:trPr>
+          <w:divId w:val="754591048"/>
           <w:trHeight w:val="300"/>
         </w:trPr>
         <w:tc>
@@ -35948,6 +35928,7 @@
       </w:tr>
       <w:tr>
         <w:trPr>
+          <w:divId w:val="754591048"/>
           <w:trHeight w:val="300"/>
         </w:trPr>
         <w:tc>
@@ -42179,7 +42160,10 @@
         </w:numPr>
       </w:pPr>
       <w:r>
-        <w:t>Servidores públicos: Possuirá acesso completo ao sistema.</w:t>
+        <w:t xml:space="preserve">Servidores públicos: </w:t>
+      </w:r>
+      <w:r>
+        <w:t>Terá acesso as mesmas funcionalidades de alunos, acesso restrito a consultas e listagens de livros, DVDs e periódicos, realização de reservas, exclusão de suas próprias reservas e troca de senha</w:t>
       </w:r>
     </w:p>
     <w:p>
@@ -42198,6 +42182,7 @@
           <w:noProof/>
           <w:lang w:eastAsia="pt-BR"/>
         </w:rPr>
+        <w:lastRenderedPageBreak/>
         <w:drawing>
           <wp:inline distT="0" distB="0" distL="0" distR="0" wp14:anchorId="3F93F2B4" wp14:editId="1CD9511F">
             <wp:extent cx="5211542" cy="2148802"/>
@@ -42327,12 +42312,12 @@
       </w:r>
       <w:bookmarkEnd w:id="89"/>
     </w:p>
+    <w:p/>
     <w:p>
       <w:pPr>
         <w:pStyle w:val="TTULO40"/>
       </w:pPr>
       <w:r>
-        <w:lastRenderedPageBreak/>
         <w:t>3.2.4.3 Casos de Uso</w:t>
       </w:r>
     </w:p>
@@ -44050,19 +44035,7 @@
         <w:ind w:firstLine="0"/>
       </w:pPr>
       <w:r>
-        <w:t>3.2.4.3.2.2</w:t>
-      </w:r>
-      <w:r>
-        <w:t>– Caso de Uso UC0</w:t>
-      </w:r>
-      <w:r>
-        <w:t>2</w:t>
-      </w:r>
-      <w:r>
-        <w:t xml:space="preserve">- Cadastrar </w:t>
-      </w:r>
-      <w:r>
-        <w:t>Editora</w:t>
+        <w:t>3.2.4.3.2.2– Caso de Uso UC02- Cadastrar Editora</w:t>
       </w:r>
     </w:p>
     <w:p>
@@ -44089,13 +44062,7 @@
         <w:ind w:firstLine="708"/>
       </w:pPr>
       <w:r>
-        <w:t>Este caso de uso parte da ne</w:t>
-      </w:r>
-      <w:r>
-        <w:t xml:space="preserve">cessidade de se inserir uma nova Editora </w:t>
-      </w:r>
-      <w:r>
-        <w:t>no sistema.</w:t>
+        <w:t>Este caso de uso parte da necessidade de se inserir uma nova Editora no sistema.</w:t>
       </w:r>
     </w:p>
     <w:p>
@@ -44400,13 +44367,14 @@
         <w:t>Editora</w:t>
       </w:r>
       <w:r>
-        <w:t xml:space="preserve"> cadastrado no sistema.</w:t>
-      </w:r>
-    </w:p>
-    <w:p>
-      <w:pPr>
-        <w:ind w:firstLine="708"/>
-      </w:pPr>
+        <w:t xml:space="preserve"> cadastrad</w:t>
+      </w:r>
+      <w:r>
+        <w:t>a</w:t>
+      </w:r>
+      <w:r>
+        <w:t xml:space="preserve"> no sistema.</w:t>
+      </w:r>
     </w:p>
     <w:p>
       <w:pPr>
@@ -44424,22 +44392,19 @@
         <w:ind w:firstLine="0"/>
       </w:pPr>
       <w:r>
-        <w:t>3.2.4.3.2.</w:t>
+        <w:t>3.2.4.3.2.3</w:t>
+      </w:r>
+      <w:r>
+        <w:t>– Caso de Uso UC0</w:t>
       </w:r>
       <w:r>
         <w:t>3</w:t>
       </w:r>
       <w:r>
-        <w:t>– Caso de Uso UC0</w:t>
-      </w:r>
-      <w:r>
-        <w:t>4</w:t>
-      </w:r>
-      <w:r>
         <w:t xml:space="preserve">- Cadastrar </w:t>
       </w:r>
       <w:r>
-        <w:t>DVD</w:t>
+        <w:t>Turma</w:t>
       </w:r>
     </w:p>
     <w:p>
@@ -44466,7 +44431,19 @@
         <w:ind w:firstLine="708"/>
       </w:pPr>
       <w:r>
-        <w:t>Este caso de uso se inicia quando o usuário deseja inserir um novo DVD no sistema.</w:t>
+        <w:t>Este caso de uso se inicia quando o usuário deseja inserir um</w:t>
+      </w:r>
+      <w:r>
+        <w:t>a</w:t>
+      </w:r>
+      <w:r>
+        <w:t xml:space="preserve"> nov</w:t>
+      </w:r>
+      <w:r>
+        <w:t>a Turma</w:t>
+      </w:r>
+      <w:r>
+        <w:t xml:space="preserve"> no sistema.</w:t>
       </w:r>
     </w:p>
     <w:p>
@@ -44561,7 +44538,7 @@
         <w:t xml:space="preserve">1. O Administrador solicita a interface de cadastro de </w:t>
       </w:r>
       <w:r>
-        <w:t>DVD</w:t>
+        <w:t>Turma</w:t>
       </w:r>
       <w:r>
         <w:t>;</w:t>
@@ -44572,8 +44549,22 @@
         <w:ind w:firstLine="708"/>
       </w:pPr>
       <w:r>
+        <w:t>2. O sistema exibe a interface solicitada;</w:t>
+      </w:r>
+    </w:p>
+    <w:p>
+      <w:pPr>
+        <w:ind w:firstLine="708"/>
+      </w:pPr>
+      <w:r>
         <w:lastRenderedPageBreak/>
-        <w:t>2. O sistema exibe a interface solicitada;</w:t>
+        <w:t>3. O Administrador insere os dados da turma (</w:t>
+      </w:r>
+      <w:r>
+        <w:t>descrição, série, grau de ensino</w:t>
+      </w:r>
+      <w:r>
+        <w:t>);</w:t>
       </w:r>
     </w:p>
     <w:p>
@@ -44581,19 +44572,13 @@
         <w:ind w:firstLine="708"/>
       </w:pPr>
       <w:r>
-        <w:t xml:space="preserve">3. O Administrador insere </w:t>
-      </w:r>
-      <w:r>
-        <w:t>os dados da turma (</w:t>
-      </w:r>
-      <w:r>
-        <w:t>título, categoria, data de lançamento, classificação e quantidade</w:t>
-      </w:r>
-      <w:r>
-        <w:t>)</w:t>
-      </w:r>
-      <w:r>
-        <w:t>;</w:t>
+        <w:t>4. O sistema verifica se os campos obrigatórios (</w:t>
+      </w:r>
+      <w:r>
+        <w:t>descrição, série, grau de ensino</w:t>
+      </w:r>
+      <w:r>
+        <w:t>) foram digitados;</w:t>
       </w:r>
     </w:p>
     <w:p>
@@ -44601,46 +44586,7 @@
         <w:ind w:firstLine="708"/>
       </w:pPr>
       <w:r>
-        <w:t>4. O sistema verifica se o</w:t>
-      </w:r>
-      <w:r>
-        <w:t>s</w:t>
-      </w:r>
-      <w:r>
-        <w:t xml:space="preserve"> campo</w:t>
-      </w:r>
-      <w:r>
-        <w:t>s</w:t>
-      </w:r>
-      <w:r>
-        <w:t xml:space="preserve"> obrigatório</w:t>
-      </w:r>
-      <w:r>
-        <w:t>s</w:t>
-      </w:r>
-      <w:r>
-        <w:t xml:space="preserve"> </w:t>
-      </w:r>
-      <w:r>
-        <w:t>(</w:t>
-      </w:r>
-      <w:r>
-        <w:t>título, categoria e quantidade</w:t>
-      </w:r>
-      <w:r>
-        <w:t>)</w:t>
-      </w:r>
-      <w:r>
-        <w:t xml:space="preserve"> foram</w:t>
-      </w:r>
-      <w:r>
-        <w:t xml:space="preserve"> digitado</w:t>
-      </w:r>
-      <w:r>
-        <w:t>s</w:t>
-      </w:r>
-      <w:r>
-        <w:t>;</w:t>
+        <w:t>5. O Administrador confirma a inclusão;</w:t>
       </w:r>
     </w:p>
     <w:p>
@@ -44648,7 +44594,13 @@
         <w:ind w:firstLine="708"/>
       </w:pPr>
       <w:r>
-        <w:t>5. O Administrador confirma a inclusão;</w:t>
+        <w:t xml:space="preserve">6. O sistema verifica se </w:t>
+      </w:r>
+      <w:r>
+        <w:t xml:space="preserve">a Turma </w:t>
+      </w:r>
+      <w:r>
+        <w:t>já não existe no sistema;</w:t>
       </w:r>
     </w:p>
     <w:p>
@@ -44656,13 +44608,7 @@
         <w:ind w:firstLine="708"/>
       </w:pPr>
       <w:r>
-        <w:t xml:space="preserve">6. O sistema verifica se </w:t>
-      </w:r>
-      <w:r>
-        <w:t>o DVD</w:t>
-      </w:r>
-      <w:r>
-        <w:t xml:space="preserve"> já não existe no sistema;</w:t>
+        <w:t>7. O sistema salva as informações;</w:t>
       </w:r>
     </w:p>
     <w:p>
@@ -44670,7 +44616,7 @@
         <w:ind w:firstLine="708"/>
       </w:pPr>
       <w:r>
-        <w:t>7. O sistema salva as informações;</w:t>
+        <w:t>8. O sistema exibe uma mensagem de operação realizada com sucesso.</w:t>
       </w:r>
     </w:p>
     <w:p>
@@ -44678,16 +44624,13 @@
         <w:ind w:firstLine="708"/>
       </w:pPr>
       <w:r>
-        <w:t>8. O sistema exibe uma mensagem de operação realizada com sucesso.</w:t>
+        <w:t>9. Caso de uso termina.</w:t>
       </w:r>
     </w:p>
     <w:p>
       <w:pPr>
         <w:ind w:firstLine="708"/>
       </w:pPr>
-      <w:r>
-        <w:t>9. Caso de uso termina.</w:t>
-      </w:r>
     </w:p>
     <w:p>
       <w:pPr>
@@ -44697,11 +44640,33 @@
     <w:p>
       <w:pPr>
         <w:ind w:firstLine="708"/>
-      </w:pPr>
+        <w:rPr>
+          <w:b/>
+        </w:rPr>
+      </w:pPr>
+      <w:r>
+        <w:rPr>
+          <w:b/>
+        </w:rPr>
+        <w:t>Curso Alternativo</w:t>
+      </w:r>
     </w:p>
     <w:p>
       <w:pPr>
         <w:ind w:firstLine="708"/>
+      </w:pPr>
+      <w:r>
+        <w:t>1 a 5: O usuário pode cancelar a operação. Caso de uso termina.</w:t>
+      </w:r>
+    </w:p>
+    <w:p>
+      <w:pPr>
+        <w:ind w:firstLine="708"/>
+      </w:pPr>
+    </w:p>
+    <w:p>
+      <w:pPr>
+        <w:ind w:firstLine="708"/>
         <w:rPr>
           <w:b/>
         </w:rPr>
@@ -44710,7 +44675,7 @@
         <w:rPr>
           <w:b/>
         </w:rPr>
-        <w:t>Curso Alternativo</w:t>
+        <w:t>Curso de Exceções</w:t>
       </w:r>
     </w:p>
     <w:p>
@@ -44718,17 +44683,31 @@
         <w:ind w:firstLine="708"/>
       </w:pPr>
       <w:r>
-        <w:t>1 a 5: O usuário pode cancelar a operação. Caso de uso termina.</w:t>
+        <w:t>4.1: Os dados obrigatórios não foram preenchidos. Sistema informa ao usuário;</w:t>
       </w:r>
     </w:p>
     <w:p>
       <w:pPr>
         <w:ind w:firstLine="708"/>
       </w:pPr>
+      <w:r>
+        <w:t xml:space="preserve">4.1: </w:t>
+      </w:r>
+      <w:r>
+        <w:t xml:space="preserve">A Turma </w:t>
+      </w:r>
+      <w:r>
+        <w:t>informada já está cadastrada no sistema. O sistema informa o usuário. Caso de uso termina.</w:t>
+      </w:r>
     </w:p>
     <w:p>
       <w:pPr>
         <w:ind w:firstLine="708"/>
+      </w:pPr>
+    </w:p>
+    <w:p>
+      <w:pPr>
+        <w:ind w:firstLine="708"/>
         <w:rPr>
           <w:b/>
         </w:rPr>
@@ -44737,7 +44716,7 @@
         <w:rPr>
           <w:b/>
         </w:rPr>
-        <w:t>Curso de Exceções</w:t>
+        <w:t>Pós-Condições</w:t>
       </w:r>
     </w:p>
     <w:p>
@@ -44745,57 +44724,36 @@
         <w:ind w:firstLine="708"/>
       </w:pPr>
       <w:r>
-        <w:t>4.1: Os dados obrigatórios não foram preenchidos. Sistema informa ao usuário;</w:t>
-      </w:r>
-    </w:p>
-    <w:p>
-      <w:pPr>
+        <w:t>Turma</w:t>
+      </w:r>
+      <w:r>
+        <w:t xml:space="preserve"> cadastrad</w:t>
+      </w:r>
+      <w:r>
+        <w:t>a</w:t>
+      </w:r>
+      <w:r>
+        <w:t xml:space="preserve"> no sistema.</w:t>
+      </w:r>
+    </w:p>
+    <w:p>
+      <w:pPr>
+        <w:tabs>
+          <w:tab w:val="left" w:pos="2250"/>
+        </w:tabs>
         <w:ind w:firstLine="708"/>
       </w:pPr>
       <w:r>
-        <w:t xml:space="preserve">4.1: </w:t>
-      </w:r>
-      <w:r>
-        <w:t>O DVD</w:t>
-      </w:r>
-      <w:bookmarkStart w:id="98" w:name="_GoBack"/>
-      <w:bookmarkEnd w:id="98"/>
-      <w:r>
-        <w:t xml:space="preserve"> informada já está cadastrada no sistema. O sistema informa o usuário. Caso de uso termina.</w:t>
-      </w:r>
-    </w:p>
-    <w:p>
-      <w:pPr>
+        <w:tab/>
+      </w:r>
+    </w:p>
+    <w:p>
+      <w:pPr>
+        <w:tabs>
+          <w:tab w:val="left" w:pos="2250"/>
+        </w:tabs>
         <w:ind w:firstLine="708"/>
       </w:pPr>
-    </w:p>
-    <w:p>
-      <w:pPr>
-        <w:ind w:firstLine="708"/>
-        <w:rPr>
-          <w:b/>
-        </w:rPr>
-      </w:pPr>
-      <w:r>
-        <w:rPr>
-          <w:b/>
-        </w:rPr>
-        <w:t>Pós-Condições</w:t>
-      </w:r>
-    </w:p>
-    <w:p>
-      <w:pPr>
-        <w:ind w:firstLine="708"/>
-      </w:pPr>
-      <w:r>
-        <w:t>Turma</w:t>
-      </w:r>
-      <w:r>
-        <w:t xml:space="preserve"> cadastrado no sistema.</w:t>
-      </w:r>
-      <w:r>
-        <w:cr/>
-      </w:r>
     </w:p>
     <w:p>
       <w:pPr>
@@ -44803,7 +44761,19 @@
         <w:ind w:firstLine="0"/>
       </w:pPr>
       <w:r>
-        <w:t>3.2.4.3.2.2– Caso de Uso UC02- Cadastrar Editora</w:t>
+        <w:t>3.2.4.3.2.4</w:t>
+      </w:r>
+      <w:r>
+        <w:t>– Caso de Uso UC0</w:t>
+      </w:r>
+      <w:r>
+        <w:t>4</w:t>
+      </w:r>
+      <w:r>
+        <w:t xml:space="preserve">- Cadastrar </w:t>
+      </w:r>
+      <w:r>
+        <w:t>DVD</w:t>
       </w:r>
     </w:p>
     <w:p>
@@ -44830,7 +44800,7 @@
         <w:ind w:firstLine="708"/>
       </w:pPr>
       <w:r>
-        <w:t>Este caso de uso parte da necessidade de se inserir uma nova Editora no sistema.</w:t>
+        <w:t>Este caso de uso se inicia quando o usuário deseja inserir um novo DVD no sistema.</w:t>
       </w:r>
     </w:p>
     <w:p>
@@ -44868,6 +44838,16 @@
     <w:p>
       <w:pPr>
         <w:ind w:firstLine="708"/>
+      </w:pPr>
+    </w:p>
+    <w:p>
+      <w:pPr>
+        <w:ind w:firstLine="708"/>
+      </w:pPr>
+    </w:p>
+    <w:p>
+      <w:pPr>
+        <w:ind w:firstLine="708"/>
         <w:rPr>
           <w:b/>
         </w:rPr>
@@ -44876,6 +44856,7 @@
         <w:rPr>
           <w:b/>
         </w:rPr>
+        <w:lastRenderedPageBreak/>
         <w:t>Pré-Condições</w:t>
       </w:r>
     </w:p>
@@ -44884,7 +44865,1059 @@
         <w:ind w:firstLine="708"/>
       </w:pPr>
       <w:r>
+        <w:t xml:space="preserve">Usuário cadastrado, </w:t>
+      </w:r>
+      <w:proofErr w:type="spellStart"/>
+      <w:r>
+        <w:rPr>
+          <w:i/>
+        </w:rPr>
+        <w:t>logado</w:t>
+      </w:r>
+      <w:proofErr w:type="spellEnd"/>
+      <w:r>
+        <w:t xml:space="preserve"> no sistema e com permissões para realizar a operação.</w:t>
+      </w:r>
+    </w:p>
+    <w:p>
+      <w:pPr>
+        <w:ind w:firstLine="708"/>
+      </w:pPr>
+    </w:p>
+    <w:p>
+      <w:pPr>
+        <w:ind w:firstLine="708"/>
+        <w:rPr>
+          <w:b/>
+        </w:rPr>
+      </w:pPr>
+      <w:r>
+        <w:rPr>
+          <w:b/>
+        </w:rPr>
+        <w:t>Curso Normal</w:t>
+      </w:r>
+    </w:p>
+    <w:p>
+      <w:pPr>
+        <w:ind w:firstLine="708"/>
+      </w:pPr>
+      <w:r>
+        <w:t xml:space="preserve">1. O Administrador solicita a interface de cadastro de </w:t>
+      </w:r>
+      <w:r>
+        <w:t>DVD</w:t>
+      </w:r>
+      <w:r>
+        <w:t>;</w:t>
+      </w:r>
+    </w:p>
+    <w:p>
+      <w:pPr>
+        <w:ind w:firstLine="708"/>
+      </w:pPr>
+      <w:r>
+        <w:t>2. O sistema exibe a interface solicitada;</w:t>
+      </w:r>
+    </w:p>
+    <w:p>
+      <w:pPr>
+        <w:ind w:firstLine="708"/>
+      </w:pPr>
+      <w:r>
+        <w:t>3. O Administrador insere os dados da turma (</w:t>
+      </w:r>
+      <w:r>
+        <w:t>título, categoria, data de lançamento, classificação e quantidade</w:t>
+      </w:r>
+      <w:r>
+        <w:t>);</w:t>
+      </w:r>
+    </w:p>
+    <w:p>
+      <w:pPr>
+        <w:ind w:firstLine="708"/>
+      </w:pPr>
+      <w:r>
+        <w:t>4. O sistema verifica se os campos obrigatórios (</w:t>
+      </w:r>
+      <w:r>
+        <w:t>título, categoria e quantidade</w:t>
+      </w:r>
+      <w:r>
+        <w:t>) foram digitados;</w:t>
+      </w:r>
+    </w:p>
+    <w:p>
+      <w:pPr>
+        <w:ind w:firstLine="708"/>
+      </w:pPr>
+      <w:r>
+        <w:t>5. O Administrador confirma a inclusão;</w:t>
+      </w:r>
+    </w:p>
+    <w:p>
+      <w:pPr>
+        <w:ind w:firstLine="708"/>
+      </w:pPr>
+      <w:r>
+        <w:t xml:space="preserve">6. O sistema verifica se </w:t>
+      </w:r>
+      <w:r>
+        <w:t>o DVD</w:t>
+      </w:r>
+      <w:r>
+        <w:t xml:space="preserve"> já não existe no sistema;</w:t>
+      </w:r>
+    </w:p>
+    <w:p>
+      <w:pPr>
+        <w:ind w:firstLine="708"/>
+      </w:pPr>
+      <w:r>
+        <w:t>7. O sistema salva as informações;</w:t>
+      </w:r>
+    </w:p>
+    <w:p>
+      <w:pPr>
+        <w:ind w:firstLine="708"/>
+      </w:pPr>
+      <w:r>
+        <w:t>8. O sistema exibe uma mensagem de</w:t>
+      </w:r>
+      <w:r>
+        <w:t xml:space="preserve"> operação realizada com sucesso;</w:t>
+      </w:r>
+    </w:p>
+    <w:p>
+      <w:pPr>
+        <w:ind w:firstLine="708"/>
+      </w:pPr>
+      <w:r>
+        <w:t>9. Caso de uso termina.</w:t>
+      </w:r>
+    </w:p>
+    <w:p>
+      <w:pPr>
+        <w:ind w:firstLine="708"/>
+      </w:pPr>
+    </w:p>
+    <w:p>
+      <w:pPr>
+        <w:ind w:firstLine="708"/>
+      </w:pPr>
+    </w:p>
+    <w:p>
+      <w:pPr>
+        <w:ind w:firstLine="708"/>
+        <w:rPr>
+          <w:b/>
+        </w:rPr>
+      </w:pPr>
+      <w:r>
+        <w:rPr>
+          <w:b/>
+        </w:rPr>
+        <w:t>Curso Alternativo</w:t>
+      </w:r>
+    </w:p>
+    <w:p>
+      <w:pPr>
+        <w:ind w:firstLine="708"/>
+      </w:pPr>
+      <w:r>
+        <w:t>1 a 5: O usuário pode cancelar a operação. Caso de uso termina.</w:t>
+      </w:r>
+    </w:p>
+    <w:p>
+      <w:pPr>
+        <w:ind w:firstLine="708"/>
+      </w:pPr>
+    </w:p>
+    <w:p>
+      <w:pPr>
+        <w:ind w:firstLine="708"/>
+        <w:rPr>
+          <w:b/>
+        </w:rPr>
+      </w:pPr>
+      <w:r>
+        <w:rPr>
+          <w:b/>
+        </w:rPr>
+        <w:t>Curso de Exceções</w:t>
+      </w:r>
+    </w:p>
+    <w:p>
+      <w:pPr>
+        <w:ind w:firstLine="708"/>
+      </w:pPr>
+      <w:r>
+        <w:t>4.1: Os dados obrigatórios não foram preenchidos. Sistema informa ao usuário;</w:t>
+      </w:r>
+    </w:p>
+    <w:p>
+      <w:pPr>
+        <w:ind w:firstLine="708"/>
+      </w:pPr>
+      <w:r>
+        <w:t xml:space="preserve">4.1: </w:t>
+      </w:r>
+      <w:r>
+        <w:t>O DVD</w:t>
+      </w:r>
+      <w:r>
+        <w:t xml:space="preserve"> informad</w:t>
+      </w:r>
+      <w:r>
+        <w:t>o</w:t>
+      </w:r>
+      <w:r>
+        <w:t xml:space="preserve"> já está cadastrad</w:t>
+      </w:r>
+      <w:r>
+        <w:t>o</w:t>
+      </w:r>
+      <w:r>
+        <w:t xml:space="preserve"> no sistema. O sistema informa o usuário. Caso de uso termina.</w:t>
+      </w:r>
+    </w:p>
+    <w:p>
+      <w:pPr>
+        <w:ind w:firstLine="708"/>
+      </w:pPr>
+    </w:p>
+    <w:p>
+      <w:pPr>
+        <w:ind w:firstLine="708"/>
+        <w:rPr>
+          <w:b/>
+        </w:rPr>
+      </w:pPr>
+      <w:r>
+        <w:rPr>
+          <w:b/>
+        </w:rPr>
+        <w:t>Pós-Condições</w:t>
+      </w:r>
+    </w:p>
+    <w:p>
+      <w:pPr>
+        <w:ind w:firstLine="708"/>
+      </w:pPr>
+      <w:r>
+        <w:t>DVD cadastrado</w:t>
+      </w:r>
+      <w:r>
+        <w:t xml:space="preserve"> no sistema.</w:t>
+      </w:r>
+      <w:r>
+        <w:cr/>
+      </w:r>
+    </w:p>
+    <w:p>
+      <w:pPr>
+        <w:ind w:firstLine="708"/>
+      </w:pPr>
+    </w:p>
+    <w:p>
+      <w:pPr>
+        <w:ind w:firstLine="708"/>
+      </w:pPr>
+    </w:p>
+    <w:p>
+      <w:pPr>
+        <w:ind w:firstLine="708"/>
+      </w:pPr>
+    </w:p>
+    <w:p>
+      <w:pPr>
+        <w:ind w:firstLine="708"/>
+      </w:pPr>
+    </w:p>
+    <w:p>
+      <w:pPr>
+        <w:ind w:firstLine="708"/>
+      </w:pPr>
+    </w:p>
+    <w:p>
+      <w:pPr>
+        <w:pStyle w:val="Titulo6"/>
+        <w:ind w:firstLine="0"/>
+        <w:rPr>
+          <w:color w:val="000000" w:themeColor="text1"/>
+        </w:rPr>
+      </w:pPr>
+      <w:r>
+        <w:rPr>
+          <w:color w:val="000000" w:themeColor="text1"/>
+        </w:rPr>
+        <w:t>3.2.4.3.2.5</w:t>
+      </w:r>
+      <w:r>
+        <w:rPr>
+          <w:color w:val="000000" w:themeColor="text1"/>
+        </w:rPr>
+        <w:t>– Caso de Uso UC</w:t>
+      </w:r>
+      <w:r>
+        <w:rPr>
+          <w:color w:val="000000" w:themeColor="text1"/>
+        </w:rPr>
+        <w:t>0</w:t>
+      </w:r>
+      <w:r>
+        <w:rPr>
+          <w:color w:val="000000" w:themeColor="text1"/>
+        </w:rPr>
+        <w:t>5</w:t>
+      </w:r>
+      <w:r>
+        <w:rPr>
+          <w:color w:val="000000" w:themeColor="text1"/>
+        </w:rPr>
+        <w:t xml:space="preserve">- Cadastrar </w:t>
+      </w:r>
+      <w:r>
+        <w:rPr>
+          <w:color w:val="000000" w:themeColor="text1"/>
+        </w:rPr>
+        <w:t>Usuário</w:t>
+      </w:r>
+      <w:r>
+        <w:rPr>
+          <w:color w:val="000000" w:themeColor="text1"/>
+        </w:rPr>
+        <w:t xml:space="preserve"> </w:t>
+      </w:r>
+    </w:p>
+    <w:p>
+      <w:pPr>
+        <w:pStyle w:val="TTULO40"/>
+      </w:pPr>
+    </w:p>
+    <w:p>
+      <w:pPr>
+        <w:ind w:firstLine="708"/>
+        <w:rPr>
+          <w:b/>
+          <w:color w:val="000000" w:themeColor="text1"/>
+        </w:rPr>
+      </w:pPr>
+      <w:r>
+        <w:rPr>
+          <w:b/>
+          <w:color w:val="000000" w:themeColor="text1"/>
+        </w:rPr>
+        <w:t>Sumário</w:t>
+      </w:r>
+    </w:p>
+    <w:p>
+      <w:pPr>
+        <w:ind w:firstLine="708"/>
+        <w:rPr>
+          <w:color w:val="000000" w:themeColor="text1"/>
+        </w:rPr>
+      </w:pPr>
+      <w:r>
+        <w:rPr>
+          <w:color w:val="000000" w:themeColor="text1"/>
+        </w:rPr>
+        <w:t>Este caso de uso par</w:t>
+      </w:r>
+      <w:r>
+        <w:rPr>
+          <w:color w:val="000000" w:themeColor="text1"/>
+        </w:rPr>
+        <w:t>te da necessidade de se cadastrar um novo usuário no sistema.</w:t>
+      </w:r>
+    </w:p>
+    <w:p>
+      <w:pPr>
+        <w:ind w:firstLine="708"/>
+        <w:rPr>
+          <w:color w:val="000000" w:themeColor="text1"/>
+        </w:rPr>
+      </w:pPr>
+    </w:p>
+    <w:p>
+      <w:pPr>
+        <w:ind w:firstLine="708"/>
+        <w:rPr>
+          <w:b/>
+          <w:color w:val="000000" w:themeColor="text1"/>
+        </w:rPr>
+      </w:pPr>
+      <w:r>
+        <w:rPr>
+          <w:b/>
+          <w:color w:val="000000" w:themeColor="text1"/>
+        </w:rPr>
+        <w:t>Ator</w:t>
+      </w:r>
+    </w:p>
+    <w:p>
+      <w:pPr>
+        <w:ind w:firstLine="708"/>
+        <w:rPr>
+          <w:color w:val="000000" w:themeColor="text1"/>
+        </w:rPr>
+      </w:pPr>
+      <w:r>
+        <w:rPr>
+          <w:color w:val="000000" w:themeColor="text1"/>
+        </w:rPr>
+        <w:t>Administrador</w:t>
+      </w:r>
+    </w:p>
+    <w:p>
+      <w:pPr>
+        <w:ind w:firstLine="708"/>
+        <w:rPr>
+          <w:color w:val="000000" w:themeColor="text1"/>
+        </w:rPr>
+      </w:pPr>
+    </w:p>
+    <w:p>
+      <w:pPr>
+        <w:ind w:firstLine="708"/>
+        <w:rPr>
+          <w:b/>
+          <w:color w:val="000000" w:themeColor="text1"/>
+        </w:rPr>
+      </w:pPr>
+      <w:r>
+        <w:rPr>
+          <w:b/>
+          <w:color w:val="000000" w:themeColor="text1"/>
+        </w:rPr>
+        <w:t>Pré-Condições</w:t>
+      </w:r>
+    </w:p>
+    <w:p>
+      <w:pPr>
+        <w:ind w:firstLine="708"/>
+        <w:rPr>
+          <w:color w:val="000000" w:themeColor="text1"/>
+        </w:rPr>
+      </w:pPr>
+      <w:r>
+        <w:rPr>
+          <w:color w:val="000000" w:themeColor="text1"/>
+        </w:rPr>
+        <w:t xml:space="preserve">Usuário cadastrado, </w:t>
+      </w:r>
+      <w:proofErr w:type="spellStart"/>
+      <w:r>
+        <w:rPr>
+          <w:i/>
+          <w:color w:val="000000" w:themeColor="text1"/>
+        </w:rPr>
+        <w:t>logado</w:t>
+      </w:r>
+      <w:proofErr w:type="spellEnd"/>
+      <w:r>
+        <w:rPr>
+          <w:color w:val="000000" w:themeColor="text1"/>
+        </w:rPr>
+        <w:t xml:space="preserve"> no sistema e com permissões para realizar a operação.</w:t>
+      </w:r>
+    </w:p>
+    <w:p>
+      <w:pPr>
+        <w:ind w:firstLine="708"/>
+        <w:rPr>
+          <w:color w:val="000000" w:themeColor="text1"/>
+        </w:rPr>
+      </w:pPr>
+    </w:p>
+    <w:p>
+      <w:pPr>
+        <w:ind w:firstLine="708"/>
+        <w:rPr>
+          <w:b/>
+          <w:color w:val="000000" w:themeColor="text1"/>
+        </w:rPr>
+      </w:pPr>
+      <w:r>
+        <w:rPr>
+          <w:b/>
+          <w:color w:val="000000" w:themeColor="text1"/>
+        </w:rPr>
+        <w:t>Curso Normal</w:t>
+      </w:r>
+    </w:p>
+    <w:p>
+      <w:pPr>
+        <w:ind w:firstLine="708"/>
+        <w:rPr>
+          <w:color w:val="000000" w:themeColor="text1"/>
+        </w:rPr>
+      </w:pPr>
+      <w:r>
+        <w:rPr>
+          <w:color w:val="000000" w:themeColor="text1"/>
+        </w:rPr>
+        <w:t xml:space="preserve">1. O Administrador solicita a interface de cadastro de </w:t>
+      </w:r>
+      <w:r>
+        <w:rPr>
+          <w:color w:val="000000" w:themeColor="text1"/>
+        </w:rPr>
+        <w:t>Usuário</w:t>
+      </w:r>
+      <w:r>
+        <w:rPr>
+          <w:color w:val="000000" w:themeColor="text1"/>
+        </w:rPr>
+        <w:t>;</w:t>
+      </w:r>
+    </w:p>
+    <w:p>
+      <w:pPr>
+        <w:ind w:firstLine="708"/>
+        <w:rPr>
+          <w:color w:val="000000" w:themeColor="text1"/>
+        </w:rPr>
+      </w:pPr>
+      <w:r>
+        <w:rPr>
+          <w:color w:val="000000" w:themeColor="text1"/>
+        </w:rPr>
+        <w:t>2. O sistema exibe a interface solicitada;</w:t>
+      </w:r>
+    </w:p>
+    <w:p>
+      <w:pPr>
+        <w:ind w:firstLine="708"/>
+        <w:rPr>
+          <w:color w:val="000000" w:themeColor="text1"/>
+        </w:rPr>
+      </w:pPr>
+      <w:r>
+        <w:rPr>
+          <w:color w:val="000000" w:themeColor="text1"/>
+        </w:rPr>
+        <w:t>3. O Administrador insere o</w:t>
+      </w:r>
+      <w:r>
+        <w:rPr>
+          <w:color w:val="000000" w:themeColor="text1"/>
+        </w:rPr>
+        <w:t xml:space="preserve">s dados do usuário (nome completo, </w:t>
+      </w:r>
+      <w:proofErr w:type="spellStart"/>
+      <w:r>
+        <w:rPr>
+          <w:color w:val="000000" w:themeColor="text1"/>
+        </w:rPr>
+        <w:t>login</w:t>
+      </w:r>
+      <w:proofErr w:type="spellEnd"/>
+      <w:r>
+        <w:rPr>
+          <w:color w:val="000000" w:themeColor="text1"/>
+        </w:rPr>
+        <w:t xml:space="preserve">, senha, </w:t>
+      </w:r>
+      <w:r>
+        <w:rPr>
+          <w:color w:val="000000" w:themeColor="text1"/>
+        </w:rPr>
+        <w:t xml:space="preserve">confirmação de senha e </w:t>
+      </w:r>
+      <w:r>
+        <w:rPr>
+          <w:color w:val="000000" w:themeColor="text1"/>
+        </w:rPr>
+        <w:t>tipo de usuário</w:t>
+      </w:r>
+      <w:r>
+        <w:rPr>
+          <w:color w:val="000000" w:themeColor="text1"/>
+        </w:rPr>
+        <w:t>)</w:t>
+      </w:r>
+      <w:r>
+        <w:rPr>
+          <w:color w:val="000000" w:themeColor="text1"/>
+        </w:rPr>
+        <w:t>;</w:t>
+      </w:r>
+    </w:p>
+    <w:p>
+      <w:pPr>
+        <w:ind w:firstLine="708"/>
+        <w:rPr>
+          <w:color w:val="000000" w:themeColor="text1"/>
+        </w:rPr>
+      </w:pPr>
+      <w:r>
+        <w:rPr>
+          <w:color w:val="000000" w:themeColor="text1"/>
+        </w:rPr>
+        <w:t>4. O sistema verifica se o</w:t>
+      </w:r>
+      <w:r>
+        <w:rPr>
+          <w:color w:val="000000" w:themeColor="text1"/>
+        </w:rPr>
+        <w:t>s</w:t>
+      </w:r>
+      <w:r>
+        <w:rPr>
+          <w:color w:val="000000" w:themeColor="text1"/>
+        </w:rPr>
+        <w:t xml:space="preserve"> campo</w:t>
+      </w:r>
+      <w:r>
+        <w:rPr>
+          <w:color w:val="000000" w:themeColor="text1"/>
+        </w:rPr>
+        <w:t>s</w:t>
+      </w:r>
+      <w:r>
+        <w:rPr>
+          <w:color w:val="000000" w:themeColor="text1"/>
+        </w:rPr>
+        <w:t xml:space="preserve"> obrigatório</w:t>
+      </w:r>
+      <w:r>
+        <w:rPr>
+          <w:color w:val="000000" w:themeColor="text1"/>
+        </w:rPr>
+        <w:t>s (</w:t>
+      </w:r>
+      <w:r>
+        <w:rPr>
+          <w:color w:val="000000" w:themeColor="text1"/>
+        </w:rPr>
+        <w:t xml:space="preserve">nome completo, </w:t>
+      </w:r>
+      <w:proofErr w:type="spellStart"/>
+      <w:r>
+        <w:rPr>
+          <w:color w:val="000000" w:themeColor="text1"/>
+        </w:rPr>
+        <w:t>login</w:t>
+      </w:r>
+      <w:proofErr w:type="spellEnd"/>
+      <w:r>
+        <w:rPr>
+          <w:color w:val="000000" w:themeColor="text1"/>
+        </w:rPr>
+        <w:t>, senha, confirmação de senha e tipo de usuário</w:t>
+      </w:r>
+      <w:r>
+        <w:rPr>
+          <w:color w:val="000000" w:themeColor="text1"/>
+        </w:rPr>
+        <w:t>) foram</w:t>
+      </w:r>
+      <w:r>
+        <w:rPr>
+          <w:color w:val="000000" w:themeColor="text1"/>
+        </w:rPr>
+        <w:t xml:space="preserve"> </w:t>
+      </w:r>
+      <w:r>
+        <w:rPr>
+          <w:color w:val="000000" w:themeColor="text1"/>
+        </w:rPr>
+        <w:t>inseridos</w:t>
+      </w:r>
+      <w:r>
+        <w:rPr>
+          <w:color w:val="000000" w:themeColor="text1"/>
+        </w:rPr>
+        <w:t>;</w:t>
+      </w:r>
+    </w:p>
+    <w:p>
+      <w:pPr>
+        <w:ind w:firstLine="708"/>
+        <w:rPr>
+          <w:color w:val="000000" w:themeColor="text1"/>
+        </w:rPr>
+      </w:pPr>
+      <w:r>
+        <w:rPr>
+          <w:color w:val="000000" w:themeColor="text1"/>
+        </w:rPr>
+        <w:t>5. O Administrador confirma a inclusão;</w:t>
+      </w:r>
+    </w:p>
+    <w:p>
+      <w:pPr>
+        <w:ind w:firstLine="708"/>
+        <w:rPr>
+          <w:color w:val="000000" w:themeColor="text1"/>
+        </w:rPr>
+      </w:pPr>
+      <w:r>
+        <w:rPr>
+          <w:color w:val="000000" w:themeColor="text1"/>
+        </w:rPr>
+        <w:t>6. O sistema</w:t>
+      </w:r>
+      <w:r>
+        <w:rPr>
+          <w:color w:val="000000" w:themeColor="text1"/>
+        </w:rPr>
+        <w:t xml:space="preserve"> verifica (através do nome completo e </w:t>
+      </w:r>
+      <w:proofErr w:type="spellStart"/>
+      <w:r>
+        <w:rPr>
+          <w:color w:val="000000" w:themeColor="text1"/>
+        </w:rPr>
+        <w:t>login</w:t>
+      </w:r>
+      <w:proofErr w:type="spellEnd"/>
+      <w:r>
+        <w:rPr>
+          <w:color w:val="000000" w:themeColor="text1"/>
+        </w:rPr>
+        <w:t xml:space="preserve">) se o usuário </w:t>
+      </w:r>
+      <w:r>
+        <w:rPr>
+          <w:color w:val="000000" w:themeColor="text1"/>
+        </w:rPr>
+        <w:t>já não existe no sistema;</w:t>
+      </w:r>
+    </w:p>
+    <w:p>
+      <w:pPr>
+        <w:ind w:firstLine="708"/>
+        <w:rPr>
+          <w:color w:val="000000" w:themeColor="text1"/>
+        </w:rPr>
+      </w:pPr>
+      <w:r>
+        <w:rPr>
+          <w:color w:val="000000" w:themeColor="text1"/>
+        </w:rPr>
+        <w:t>7. O sistema salva as informações;</w:t>
+      </w:r>
+    </w:p>
+    <w:p>
+      <w:pPr>
+        <w:ind w:firstLine="708"/>
+        <w:rPr>
+          <w:color w:val="000000" w:themeColor="text1"/>
+        </w:rPr>
+      </w:pPr>
+      <w:r>
+        <w:rPr>
+          <w:color w:val="000000" w:themeColor="text1"/>
+        </w:rPr>
+        <w:t>8. O sistema exibe uma mensagem de</w:t>
+      </w:r>
+      <w:r>
+        <w:rPr>
+          <w:color w:val="000000" w:themeColor="text1"/>
+        </w:rPr>
+        <w:t xml:space="preserve"> operação realizada com sucesso;</w:t>
+      </w:r>
+    </w:p>
+    <w:p>
+      <w:pPr>
+        <w:ind w:firstLine="708"/>
+        <w:rPr>
+          <w:color w:val="000000" w:themeColor="text1"/>
+        </w:rPr>
+      </w:pPr>
+      <w:r>
+        <w:rPr>
+          <w:color w:val="000000" w:themeColor="text1"/>
+        </w:rPr>
+        <w:t>9. Caso de uso termina.</w:t>
+      </w:r>
+    </w:p>
+    <w:p>
+      <w:pPr>
+        <w:ind w:firstLine="708"/>
+        <w:rPr>
+          <w:color w:val="000000" w:themeColor="text1"/>
+        </w:rPr>
+      </w:pPr>
+    </w:p>
+    <w:p>
+      <w:pPr>
+        <w:ind w:firstLine="708"/>
+        <w:rPr>
+          <w:color w:val="000000" w:themeColor="text1"/>
+        </w:rPr>
+      </w:pPr>
+    </w:p>
+    <w:p>
+      <w:pPr>
+        <w:ind w:firstLine="708"/>
+        <w:rPr>
+          <w:b/>
+          <w:color w:val="000000" w:themeColor="text1"/>
+        </w:rPr>
+      </w:pPr>
+      <w:r>
+        <w:rPr>
+          <w:b/>
+          <w:color w:val="000000" w:themeColor="text1"/>
+        </w:rPr>
+        <w:t>Curso Alternativo</w:t>
+      </w:r>
+    </w:p>
+    <w:p>
+      <w:pPr>
+        <w:ind w:firstLine="708"/>
+        <w:rPr>
+          <w:color w:val="000000" w:themeColor="text1"/>
+        </w:rPr>
+      </w:pPr>
+      <w:r>
+        <w:rPr>
+          <w:color w:val="000000" w:themeColor="text1"/>
+        </w:rPr>
+        <w:t>1 a 5: O usuário pode cancelar a operação. Caso de uso termina.</w:t>
+      </w:r>
+    </w:p>
+    <w:p>
+      <w:pPr>
+        <w:ind w:firstLine="708"/>
+        <w:rPr>
+          <w:color w:val="000000" w:themeColor="text1"/>
+        </w:rPr>
+      </w:pPr>
+    </w:p>
+    <w:p>
+      <w:pPr>
+        <w:ind w:firstLine="708"/>
+        <w:rPr>
+          <w:b/>
+          <w:color w:val="000000" w:themeColor="text1"/>
+        </w:rPr>
+      </w:pPr>
+      <w:r>
+        <w:rPr>
+          <w:b/>
+          <w:color w:val="000000" w:themeColor="text1"/>
+        </w:rPr>
+        <w:t>Curso de Exceções</w:t>
+      </w:r>
+    </w:p>
+    <w:p>
+      <w:pPr>
+        <w:ind w:firstLine="708"/>
+        <w:rPr>
+          <w:color w:val="000000" w:themeColor="text1"/>
+        </w:rPr>
+      </w:pPr>
+      <w:r>
+        <w:rPr>
+          <w:color w:val="000000" w:themeColor="text1"/>
+        </w:rPr>
         <w:lastRenderedPageBreak/>
+        <w:t>4.1: Os dados obrigatórios não foram preenchidos. Sistema informa ao usuário;</w:t>
+      </w:r>
+    </w:p>
+    <w:p>
+      <w:pPr>
+        <w:ind w:firstLine="708"/>
+        <w:rPr>
+          <w:color w:val="000000" w:themeColor="text1"/>
+        </w:rPr>
+      </w:pPr>
+      <w:r>
+        <w:rPr>
+          <w:color w:val="000000" w:themeColor="text1"/>
+        </w:rPr>
+        <w:t xml:space="preserve">4.1: A </w:t>
+      </w:r>
+      <w:r>
+        <w:rPr>
+          <w:color w:val="000000" w:themeColor="text1"/>
+        </w:rPr>
+        <w:t>Usuário</w:t>
+      </w:r>
+      <w:r>
+        <w:rPr>
+          <w:color w:val="000000" w:themeColor="text1"/>
+        </w:rPr>
+        <w:t xml:space="preserve"> informada já está cadastrada no sistema. O sistema informa o usuário. Caso de uso termina.</w:t>
+      </w:r>
+    </w:p>
+    <w:p>
+      <w:pPr>
+        <w:ind w:firstLine="708"/>
+        <w:rPr>
+          <w:color w:val="000000" w:themeColor="text1"/>
+        </w:rPr>
+      </w:pPr>
+    </w:p>
+    <w:p>
+      <w:pPr>
+        <w:ind w:firstLine="708"/>
+        <w:rPr>
+          <w:b/>
+          <w:color w:val="000000" w:themeColor="text1"/>
+        </w:rPr>
+      </w:pPr>
+      <w:r>
+        <w:rPr>
+          <w:b/>
+          <w:color w:val="000000" w:themeColor="text1"/>
+        </w:rPr>
+        <w:t>Pós-Condições</w:t>
+      </w:r>
+    </w:p>
+    <w:p>
+      <w:pPr>
+        <w:ind w:firstLine="708"/>
+        <w:rPr>
+          <w:color w:val="FF0000"/>
+        </w:rPr>
+      </w:pPr>
+      <w:r>
+        <w:rPr>
+          <w:color w:val="000000" w:themeColor="text1"/>
+        </w:rPr>
+        <w:t>Usuário</w:t>
+      </w:r>
+      <w:r>
+        <w:rPr>
+          <w:color w:val="000000" w:themeColor="text1"/>
+        </w:rPr>
+        <w:t xml:space="preserve"> cadastrad</w:t>
+      </w:r>
+      <w:r>
+        <w:rPr>
+          <w:color w:val="000000" w:themeColor="text1"/>
+        </w:rPr>
+        <w:t>o</w:t>
+      </w:r>
+      <w:r>
+        <w:rPr>
+          <w:color w:val="000000" w:themeColor="text1"/>
+        </w:rPr>
+        <w:t xml:space="preserve"> no sistema.</w:t>
+      </w:r>
+      <w:r>
+        <w:rPr>
+          <w:color w:val="000000" w:themeColor="text1"/>
+        </w:rPr>
+        <w:cr/>
+      </w:r>
+    </w:p>
+    <w:p>
+      <w:pPr>
+        <w:ind w:firstLine="708"/>
+      </w:pPr>
+    </w:p>
+    <w:p>
+      <w:pPr>
+        <w:pStyle w:val="Titulo6"/>
+        <w:ind w:firstLine="0"/>
+      </w:pPr>
+      <w:r>
+        <w:t>3.2.4.3.2.6</w:t>
+      </w:r>
+      <w:r>
+        <w:t>– Caso de Uso UC0</w:t>
+      </w:r>
+      <w:r>
+        <w:t>6</w:t>
+      </w:r>
+      <w:r>
+        <w:t xml:space="preserve">- Cadastrar </w:t>
+      </w:r>
+      <w:r>
+        <w:t>Periódico</w:t>
+      </w:r>
+    </w:p>
+    <w:p>
+      <w:pPr>
+        <w:pStyle w:val="TTULO40"/>
+      </w:pPr>
+    </w:p>
+    <w:p>
+      <w:pPr>
+        <w:ind w:firstLine="708"/>
+        <w:rPr>
+          <w:b/>
+        </w:rPr>
+      </w:pPr>
+      <w:r>
+        <w:rPr>
+          <w:b/>
+        </w:rPr>
+        <w:t>Sumário</w:t>
+      </w:r>
+    </w:p>
+    <w:p>
+      <w:pPr>
+        <w:ind w:firstLine="708"/>
+      </w:pPr>
+      <w:r>
+        <w:t xml:space="preserve">Este caso de uso se inicia quando o usuário deseja inserir um novo </w:t>
+      </w:r>
+      <w:r>
+        <w:t>Periódico</w:t>
+      </w:r>
+      <w:r>
+        <w:t xml:space="preserve"> no sistema.</w:t>
+      </w:r>
+    </w:p>
+    <w:p>
+      <w:pPr>
+        <w:ind w:firstLine="708"/>
+      </w:pPr>
+    </w:p>
+    <w:p>
+      <w:pPr>
+        <w:ind w:firstLine="708"/>
+        <w:rPr>
+          <w:b/>
+        </w:rPr>
+      </w:pPr>
+      <w:r>
+        <w:rPr>
+          <w:b/>
+        </w:rPr>
+        <w:t>Ator</w:t>
+      </w:r>
+    </w:p>
+    <w:p>
+      <w:pPr>
+        <w:ind w:firstLine="708"/>
+      </w:pPr>
+      <w:r>
+        <w:t>Administrador</w:t>
+      </w:r>
+    </w:p>
+    <w:p>
+      <w:pPr>
+        <w:ind w:firstLine="708"/>
+      </w:pPr>
+    </w:p>
+    <w:p>
+      <w:pPr>
+        <w:ind w:firstLine="708"/>
+        <w:rPr>
+          <w:b/>
+        </w:rPr>
+      </w:pPr>
+      <w:r>
+        <w:rPr>
+          <w:b/>
+        </w:rPr>
+        <w:t>Pré-Condições</w:t>
+      </w:r>
+    </w:p>
+    <w:p>
+      <w:pPr>
+        <w:ind w:firstLine="708"/>
+      </w:pPr>
+      <w:r>
         <w:t xml:space="preserve">Usuário cadastrado, </w:t>
       </w:r>
       <w:proofErr w:type="spellStart"/>
@@ -44923,7 +45956,13 @@
         <w:ind w:firstLine="708"/>
       </w:pPr>
       <w:r>
-        <w:t>1. O Administrador solicita a interface de cadastro de Editora;</w:t>
+        <w:t xml:space="preserve">1. O Administrador solicita a interface de cadastro de </w:t>
+      </w:r>
+      <w:r>
+        <w:t>Periódico</w:t>
+      </w:r>
+      <w:r>
+        <w:t>;</w:t>
       </w:r>
     </w:p>
     <w:p>
@@ -44939,7 +45978,19 @@
         <w:ind w:firstLine="708"/>
       </w:pPr>
       <w:r>
-        <w:t>3. O Administrador insere o nome da editora;</w:t>
+        <w:t xml:space="preserve">3. O Administrador insere os dados </w:t>
+      </w:r>
+      <w:r>
+        <w:t>do Periódico</w:t>
+      </w:r>
+      <w:r>
+        <w:t xml:space="preserve"> (</w:t>
+      </w:r>
+      <w:r>
+        <w:t>Capa, edição, quantidade, data de lançamento e categoria</w:t>
+      </w:r>
+      <w:r>
+        <w:t>);</w:t>
       </w:r>
     </w:p>
     <w:p>
@@ -44947,7 +45998,16 @@
         <w:ind w:firstLine="708"/>
       </w:pPr>
       <w:r>
-        <w:t>4. O sistema verifica se o campo obrigatório (nome) foi digitado;</w:t>
+        <w:t>4. O sistema verifica se os campos obrigatórios (</w:t>
+      </w:r>
+      <w:r>
+        <w:t xml:space="preserve">Capa, quantidade, </w:t>
+      </w:r>
+      <w:r>
+        <w:t>categoria</w:t>
+      </w:r>
+      <w:r>
+        <w:t>) foram digitados;</w:t>
       </w:r>
     </w:p>
     <w:p>
@@ -44963,7 +46023,13 @@
         <w:ind w:firstLine="708"/>
       </w:pPr>
       <w:r>
-        <w:t>6. O sistema verifica se a editora já não existe no sistema;</w:t>
+        <w:t xml:space="preserve">6. O sistema verifica se o </w:t>
+      </w:r>
+      <w:r>
+        <w:t>Periódico</w:t>
+      </w:r>
+      <w:r>
+        <w:t xml:space="preserve"> já não existe no sistema;</w:t>
       </w:r>
     </w:p>
     <w:p>
@@ -44979,25 +46045,584 @@
         <w:ind w:firstLine="708"/>
       </w:pPr>
       <w:r>
+        <w:t>8. O sistema exibe uma mensagem de</w:t>
+      </w:r>
+      <w:r>
+        <w:t xml:space="preserve"> operação realizada com sucesso;</w:t>
+      </w:r>
+    </w:p>
+    <w:p>
+      <w:pPr>
+        <w:ind w:firstLine="708"/>
+      </w:pPr>
+      <w:r>
+        <w:t>9. Caso de uso termina.</w:t>
+      </w:r>
+    </w:p>
+    <w:p>
+      <w:pPr>
+        <w:ind w:firstLine="708"/>
+      </w:pPr>
+    </w:p>
+    <w:p>
+      <w:pPr>
+        <w:ind w:firstLine="708"/>
+      </w:pPr>
+    </w:p>
+    <w:p>
+      <w:pPr>
+        <w:ind w:firstLine="708"/>
+        <w:rPr>
+          <w:b/>
+        </w:rPr>
+      </w:pPr>
+      <w:r>
+        <w:rPr>
+          <w:b/>
+        </w:rPr>
+        <w:t>Curso Alternativo</w:t>
+      </w:r>
+    </w:p>
+    <w:p>
+      <w:pPr>
+        <w:ind w:firstLine="708"/>
+      </w:pPr>
+      <w:r>
+        <w:t>1 a 5: O usuário pode cancelar a operação. Caso de uso termina.</w:t>
+      </w:r>
+    </w:p>
+    <w:p>
+      <w:pPr>
+        <w:ind w:firstLine="708"/>
+      </w:pPr>
+    </w:p>
+    <w:p>
+      <w:pPr>
+        <w:ind w:firstLine="708"/>
+        <w:rPr>
+          <w:b/>
+        </w:rPr>
+      </w:pPr>
+      <w:r>
+        <w:rPr>
+          <w:b/>
+        </w:rPr>
+        <w:t>Curso de Exceções</w:t>
+      </w:r>
+    </w:p>
+    <w:p>
+      <w:pPr>
+        <w:ind w:firstLine="708"/>
+      </w:pPr>
+      <w:r>
+        <w:t>4.1: Os dados obrigatórios não foram preenchidos. Sistema informa ao usuário;</w:t>
+      </w:r>
+    </w:p>
+    <w:p>
+      <w:pPr>
+        <w:ind w:firstLine="708"/>
+      </w:pPr>
+      <w:r>
+        <w:t xml:space="preserve">4.1: O </w:t>
+      </w:r>
+      <w:r>
+        <w:t>Periódico informado já está cadastrado</w:t>
+      </w:r>
+      <w:r>
+        <w:t xml:space="preserve"> no sistema. O sistema informa o usuário. Caso de uso termina.</w:t>
+      </w:r>
+    </w:p>
+    <w:p>
+      <w:pPr>
+        <w:ind w:firstLine="708"/>
+      </w:pPr>
+    </w:p>
+    <w:p>
+      <w:pPr>
+        <w:ind w:firstLine="708"/>
+        <w:rPr>
+          <w:b/>
+        </w:rPr>
+      </w:pPr>
+      <w:r>
+        <w:rPr>
+          <w:b/>
+        </w:rPr>
+        <w:t>Pós-Condições</w:t>
+      </w:r>
+    </w:p>
+    <w:p>
+      <w:pPr>
+        <w:ind w:firstLine="708"/>
+      </w:pPr>
+      <w:r>
+        <w:t>Periódico</w:t>
+      </w:r>
+      <w:r>
+        <w:t xml:space="preserve"> cadastrado no sistema.</w:t>
+      </w:r>
+      <w:bookmarkStart w:id="98" w:name="_Toc449619368"/>
+    </w:p>
+    <w:p>
+      <w:pPr>
+        <w:ind w:firstLine="708"/>
+      </w:pPr>
+    </w:p>
+    <w:p>
+      <w:pPr>
+        <w:ind w:firstLine="708"/>
+      </w:pPr>
+    </w:p>
+    <w:p>
+      <w:pPr>
+        <w:pStyle w:val="Titulo6"/>
+        <w:ind w:firstLine="0"/>
+        <w:rPr>
+          <w:color w:val="000000" w:themeColor="text1"/>
+        </w:rPr>
+      </w:pPr>
+      <w:r>
+        <w:rPr>
+          <w:color w:val="000000" w:themeColor="text1"/>
+        </w:rPr>
+        <w:t>3.2.4.3.2.</w:t>
+      </w:r>
+      <w:r>
+        <w:rPr>
+          <w:color w:val="000000" w:themeColor="text1"/>
+        </w:rPr>
+        <w:t>7</w:t>
+      </w:r>
+      <w:r>
+        <w:rPr>
+          <w:color w:val="000000" w:themeColor="text1"/>
+        </w:rPr>
+        <w:t xml:space="preserve">– Caso de Uso UC07- Cadastrar </w:t>
+      </w:r>
+      <w:r>
+        <w:rPr>
+          <w:color w:val="000000" w:themeColor="text1"/>
+        </w:rPr>
+        <w:t>Aluno</w:t>
+      </w:r>
+      <w:r>
+        <w:rPr>
+          <w:color w:val="000000" w:themeColor="text1"/>
+        </w:rPr>
+        <w:t xml:space="preserve"> </w:t>
+      </w:r>
+    </w:p>
+    <w:p>
+      <w:pPr>
+        <w:pStyle w:val="TTULO40"/>
+      </w:pPr>
+    </w:p>
+    <w:p>
+      <w:pPr>
+        <w:ind w:firstLine="708"/>
+        <w:rPr>
+          <w:b/>
+          <w:color w:val="000000" w:themeColor="text1"/>
+        </w:rPr>
+      </w:pPr>
+      <w:r>
+        <w:rPr>
+          <w:b/>
+          <w:color w:val="000000" w:themeColor="text1"/>
+        </w:rPr>
+        <w:t>Sumário</w:t>
+      </w:r>
+    </w:p>
+    <w:p>
+      <w:pPr>
+        <w:ind w:firstLine="708"/>
+        <w:rPr>
+          <w:color w:val="000000" w:themeColor="text1"/>
+        </w:rPr>
+      </w:pPr>
+      <w:r>
+        <w:rPr>
+          <w:color w:val="000000" w:themeColor="text1"/>
+        </w:rPr>
+        <w:t xml:space="preserve">Este caso de uso parte da necessidade de se cadastrar um novo </w:t>
+      </w:r>
+      <w:r>
+        <w:rPr>
+          <w:color w:val="000000" w:themeColor="text1"/>
+        </w:rPr>
+        <w:t>Aluno</w:t>
+      </w:r>
+      <w:r>
+        <w:rPr>
+          <w:color w:val="000000" w:themeColor="text1"/>
+        </w:rPr>
+        <w:t xml:space="preserve"> no sistema.</w:t>
+      </w:r>
+    </w:p>
+    <w:p>
+      <w:pPr>
+        <w:ind w:firstLine="708"/>
+        <w:rPr>
+          <w:color w:val="000000" w:themeColor="text1"/>
+        </w:rPr>
+      </w:pPr>
+    </w:p>
+    <w:p>
+      <w:pPr>
+        <w:ind w:firstLine="708"/>
+        <w:rPr>
+          <w:b/>
+          <w:color w:val="000000" w:themeColor="text1"/>
+        </w:rPr>
+      </w:pPr>
+      <w:r>
+        <w:rPr>
+          <w:b/>
+          <w:color w:val="000000" w:themeColor="text1"/>
+        </w:rPr>
+        <w:t>Ator</w:t>
+      </w:r>
+    </w:p>
+    <w:p>
+      <w:pPr>
+        <w:ind w:firstLine="708"/>
+        <w:rPr>
+          <w:color w:val="000000" w:themeColor="text1"/>
+        </w:rPr>
+      </w:pPr>
+      <w:r>
+        <w:rPr>
+          <w:color w:val="000000" w:themeColor="text1"/>
+        </w:rPr>
+        <w:t>Administrador</w:t>
+      </w:r>
+      <w:r>
+        <w:rPr>
+          <w:color w:val="000000" w:themeColor="text1"/>
+        </w:rPr>
+        <w:t>.</w:t>
+      </w:r>
+    </w:p>
+    <w:p>
+      <w:pPr>
+        <w:ind w:firstLine="708"/>
+        <w:rPr>
+          <w:color w:val="000000" w:themeColor="text1"/>
+        </w:rPr>
+      </w:pPr>
+    </w:p>
+    <w:p>
+      <w:pPr>
+        <w:ind w:firstLine="708"/>
+        <w:rPr>
+          <w:b/>
+          <w:color w:val="000000" w:themeColor="text1"/>
+        </w:rPr>
+      </w:pPr>
+      <w:r>
+        <w:rPr>
+          <w:b/>
+          <w:color w:val="000000" w:themeColor="text1"/>
+        </w:rPr>
+        <w:t>Pré-Condições</w:t>
+      </w:r>
+    </w:p>
+    <w:p>
+      <w:pPr>
+        <w:ind w:firstLine="708"/>
+        <w:rPr>
+          <w:color w:val="000000" w:themeColor="text1"/>
+        </w:rPr>
+      </w:pPr>
+      <w:r>
+        <w:rPr>
+          <w:color w:val="000000" w:themeColor="text1"/>
+        </w:rPr>
+        <w:t xml:space="preserve">Usuário cadastrado, </w:t>
+      </w:r>
+      <w:proofErr w:type="spellStart"/>
+      <w:r>
+        <w:rPr>
+          <w:i/>
+          <w:color w:val="000000" w:themeColor="text1"/>
+        </w:rPr>
+        <w:t>logado</w:t>
+      </w:r>
+      <w:proofErr w:type="spellEnd"/>
+      <w:r>
+        <w:rPr>
+          <w:color w:val="000000" w:themeColor="text1"/>
+        </w:rPr>
+        <w:t xml:space="preserve"> no sistema e com permissões para realizar a operação.</w:t>
+      </w:r>
+    </w:p>
+    <w:p>
+      <w:pPr>
+        <w:ind w:firstLine="708"/>
+        <w:rPr>
+          <w:color w:val="000000" w:themeColor="text1"/>
+        </w:rPr>
+      </w:pPr>
+    </w:p>
+    <w:p>
+      <w:pPr>
+        <w:ind w:firstLine="708"/>
+        <w:rPr>
+          <w:b/>
+          <w:color w:val="000000" w:themeColor="text1"/>
+        </w:rPr>
+      </w:pPr>
+      <w:r>
+        <w:rPr>
+          <w:b/>
+          <w:color w:val="000000" w:themeColor="text1"/>
+        </w:rPr>
+        <w:t>Curso Normal</w:t>
+      </w:r>
+    </w:p>
+    <w:p>
+      <w:pPr>
+        <w:ind w:firstLine="708"/>
+        <w:rPr>
+          <w:color w:val="000000" w:themeColor="text1"/>
+        </w:rPr>
+      </w:pPr>
+      <w:r>
+        <w:rPr>
+          <w:color w:val="000000" w:themeColor="text1"/>
+        </w:rPr>
+        <w:t xml:space="preserve">1. O Administrador solicita a interface de cadastro de </w:t>
+      </w:r>
+      <w:r>
+        <w:rPr>
+          <w:color w:val="000000" w:themeColor="text1"/>
+        </w:rPr>
+        <w:t>Aluno</w:t>
+      </w:r>
+      <w:r>
+        <w:rPr>
+          <w:color w:val="000000" w:themeColor="text1"/>
+        </w:rPr>
+        <w:t>;</w:t>
+      </w:r>
+    </w:p>
+    <w:p>
+      <w:pPr>
+        <w:ind w:firstLine="708"/>
+        <w:rPr>
+          <w:color w:val="000000" w:themeColor="text1"/>
+        </w:rPr>
+      </w:pPr>
+      <w:r>
+        <w:rPr>
+          <w:color w:val="000000" w:themeColor="text1"/>
+        </w:rPr>
+        <w:t>2. O sistema exibe a interface solicitada;</w:t>
+      </w:r>
+    </w:p>
+    <w:p>
+      <w:pPr>
+        <w:ind w:firstLine="708"/>
+        <w:rPr>
+          <w:color w:val="000000" w:themeColor="text1"/>
+        </w:rPr>
+      </w:pPr>
+      <w:r>
+        <w:rPr>
+          <w:color w:val="000000" w:themeColor="text1"/>
+        </w:rPr>
+        <w:t xml:space="preserve">3. O Administrador insere os dados do </w:t>
+      </w:r>
+      <w:r>
+        <w:rPr>
+          <w:color w:val="000000" w:themeColor="text1"/>
+        </w:rPr>
+        <w:t>Aluno</w:t>
+      </w:r>
+      <w:r>
+        <w:rPr>
+          <w:color w:val="000000" w:themeColor="text1"/>
+        </w:rPr>
+        <w:t xml:space="preserve"> (nome completo, </w:t>
+      </w:r>
+      <w:proofErr w:type="spellStart"/>
+      <w:r>
+        <w:rPr>
+          <w:color w:val="000000" w:themeColor="text1"/>
+        </w:rPr>
+        <w:t>login</w:t>
+      </w:r>
+      <w:proofErr w:type="spellEnd"/>
+      <w:r>
+        <w:rPr>
+          <w:color w:val="000000" w:themeColor="text1"/>
+        </w:rPr>
+        <w:t>, senha, confirmaç</w:t>
+      </w:r>
+      <w:r>
+        <w:rPr>
+          <w:color w:val="000000" w:themeColor="text1"/>
+        </w:rPr>
+        <w:t>ão de senha e turma</w:t>
+      </w:r>
+      <w:r>
+        <w:rPr>
+          <w:color w:val="000000" w:themeColor="text1"/>
+        </w:rPr>
+        <w:t>);</w:t>
+      </w:r>
+    </w:p>
+    <w:p>
+      <w:pPr>
+        <w:ind w:firstLine="708"/>
+        <w:rPr>
+          <w:color w:val="000000" w:themeColor="text1"/>
+        </w:rPr>
+      </w:pPr>
+      <w:r>
+        <w:rPr>
+          <w:color w:val="000000" w:themeColor="text1"/>
+        </w:rPr>
+        <w:lastRenderedPageBreak/>
+        <w:t xml:space="preserve">4. O sistema verifica se os campos obrigatórios (nome completo, </w:t>
+      </w:r>
+      <w:proofErr w:type="spellStart"/>
+      <w:r>
+        <w:rPr>
+          <w:color w:val="000000" w:themeColor="text1"/>
+        </w:rPr>
+        <w:t>login</w:t>
+      </w:r>
+      <w:proofErr w:type="spellEnd"/>
+      <w:r>
+        <w:rPr>
+          <w:color w:val="000000" w:themeColor="text1"/>
+        </w:rPr>
+        <w:t>, senha, confirmaç</w:t>
+      </w:r>
+      <w:r>
+        <w:rPr>
+          <w:color w:val="000000" w:themeColor="text1"/>
+        </w:rPr>
+        <w:t>ão de senha e turma</w:t>
+      </w:r>
+      <w:r>
+        <w:rPr>
+          <w:color w:val="000000" w:themeColor="text1"/>
+        </w:rPr>
+        <w:t>) foram inseridos;</w:t>
+      </w:r>
+    </w:p>
+    <w:p>
+      <w:pPr>
+        <w:ind w:firstLine="708"/>
+        <w:rPr>
+          <w:color w:val="000000" w:themeColor="text1"/>
+        </w:rPr>
+      </w:pPr>
+      <w:r>
+        <w:rPr>
+          <w:color w:val="000000" w:themeColor="text1"/>
+        </w:rPr>
+        <w:t>5. O Administrador confirma a inclusão;</w:t>
+      </w:r>
+    </w:p>
+    <w:p>
+      <w:pPr>
+        <w:ind w:firstLine="708"/>
+        <w:rPr>
+          <w:color w:val="000000" w:themeColor="text1"/>
+        </w:rPr>
+      </w:pPr>
+      <w:r>
+        <w:rPr>
+          <w:color w:val="000000" w:themeColor="text1"/>
+        </w:rPr>
+        <w:t xml:space="preserve">6. O sistema verifica (através do nome completo e </w:t>
+      </w:r>
+      <w:proofErr w:type="spellStart"/>
+      <w:r>
+        <w:rPr>
+          <w:color w:val="000000" w:themeColor="text1"/>
+        </w:rPr>
+        <w:t>login</w:t>
+      </w:r>
+      <w:proofErr w:type="spellEnd"/>
+      <w:r>
+        <w:rPr>
+          <w:color w:val="000000" w:themeColor="text1"/>
+        </w:rPr>
+        <w:t xml:space="preserve">) se o </w:t>
+      </w:r>
+      <w:r>
+        <w:rPr>
+          <w:color w:val="000000" w:themeColor="text1"/>
+        </w:rPr>
+        <w:t>aluno</w:t>
+      </w:r>
+      <w:r>
+        <w:rPr>
+          <w:color w:val="000000" w:themeColor="text1"/>
+        </w:rPr>
+        <w:t xml:space="preserve"> já não existe no sistema;</w:t>
+      </w:r>
+    </w:p>
+    <w:p>
+      <w:pPr>
+        <w:ind w:firstLine="708"/>
+        <w:rPr>
+          <w:color w:val="000000" w:themeColor="text1"/>
+        </w:rPr>
+      </w:pPr>
+      <w:r>
+        <w:rPr>
+          <w:color w:val="000000" w:themeColor="text1"/>
+        </w:rPr>
+        <w:t>7. O sistema salva as informações;</w:t>
+      </w:r>
+    </w:p>
+    <w:p>
+      <w:pPr>
+        <w:ind w:firstLine="708"/>
+        <w:rPr>
+          <w:color w:val="000000" w:themeColor="text1"/>
+        </w:rPr>
+      </w:pPr>
+      <w:r>
+        <w:rPr>
+          <w:color w:val="000000" w:themeColor="text1"/>
+        </w:rPr>
         <w:t>8. O sistema exibe uma mensagem de operação realizada com sucesso.</w:t>
       </w:r>
     </w:p>
     <w:p>
       <w:pPr>
         <w:ind w:firstLine="708"/>
-      </w:pPr>
-      <w:r>
+        <w:rPr>
+          <w:color w:val="000000" w:themeColor="text1"/>
+        </w:rPr>
+      </w:pPr>
+      <w:r>
+        <w:rPr>
+          <w:color w:val="000000" w:themeColor="text1"/>
+        </w:rPr>
         <w:t>9. Caso de uso termina.</w:t>
       </w:r>
     </w:p>
     <w:p>
       <w:pPr>
         <w:ind w:firstLine="708"/>
+        <w:rPr>
+          <w:color w:val="000000" w:themeColor="text1"/>
+        </w:rPr>
       </w:pPr>
     </w:p>
     <w:p>
       <w:pPr>
         <w:ind w:firstLine="708"/>
+        <w:rPr>
+          <w:color w:val="000000" w:themeColor="text1"/>
+        </w:rPr>
       </w:pPr>
     </w:p>
     <w:p>
@@ -45005,11 +46630,13 @@
         <w:ind w:firstLine="708"/>
         <w:rPr>
           <w:b/>
+          <w:color w:val="000000" w:themeColor="text1"/>
         </w:rPr>
       </w:pPr>
       <w:r>
         <w:rPr>
           <w:b/>
+          <w:color w:val="000000" w:themeColor="text1"/>
         </w:rPr>
         <w:t>Curso Alternativo</w:t>
       </w:r>
@@ -45017,14 +46644,23 @@
     <w:p>
       <w:pPr>
         <w:ind w:firstLine="708"/>
-      </w:pPr>
-      <w:r>
+        <w:rPr>
+          <w:color w:val="000000" w:themeColor="text1"/>
+        </w:rPr>
+      </w:pPr>
+      <w:r>
+        <w:rPr>
+          <w:color w:val="000000" w:themeColor="text1"/>
+        </w:rPr>
         <w:t>1 a 5: O usuário pode cancelar a operação. Caso de uso termina.</w:t>
       </w:r>
     </w:p>
     <w:p>
       <w:pPr>
         <w:ind w:firstLine="708"/>
+        <w:rPr>
+          <w:color w:val="000000" w:themeColor="text1"/>
+        </w:rPr>
       </w:pPr>
     </w:p>
     <w:p>
@@ -45032,11 +46668,13 @@
         <w:ind w:firstLine="708"/>
         <w:rPr>
           <w:b/>
+          <w:color w:val="000000" w:themeColor="text1"/>
         </w:rPr>
       </w:pPr>
       <w:r>
         <w:rPr>
           <w:b/>
+          <w:color w:val="000000" w:themeColor="text1"/>
         </w:rPr>
         <w:t>Curso de Exceções</w:t>
       </w:r>
@@ -45044,22 +46682,37 @@
     <w:p>
       <w:pPr>
         <w:ind w:firstLine="708"/>
-      </w:pPr>
-      <w:r>
+        <w:rPr>
+          <w:color w:val="000000" w:themeColor="text1"/>
+        </w:rPr>
+      </w:pPr>
+      <w:r>
+        <w:rPr>
+          <w:color w:val="000000" w:themeColor="text1"/>
+        </w:rPr>
         <w:t>4.1: Os dados obrigatórios não foram preenchidos. Sistema informa ao usuário;</w:t>
       </w:r>
     </w:p>
     <w:p>
       <w:pPr>
         <w:ind w:firstLine="708"/>
-      </w:pPr>
-      <w:r>
-        <w:t>4.1: A Editora informada já está cadastrada no sistema. O sistema informa o usuário. Caso de uso termina.</w:t>
+        <w:rPr>
+          <w:color w:val="000000" w:themeColor="text1"/>
+        </w:rPr>
+      </w:pPr>
+      <w:r>
+        <w:rPr>
+          <w:color w:val="000000" w:themeColor="text1"/>
+        </w:rPr>
+        <w:t>4.1: A Usuário informada já está cadastrada no sistema. O sistema informa o usuário. Caso de uso termina.</w:t>
       </w:r>
     </w:p>
     <w:p>
       <w:pPr>
         <w:ind w:firstLine="708"/>
+        <w:rPr>
+          <w:color w:val="000000" w:themeColor="text1"/>
+        </w:rPr>
       </w:pPr>
     </w:p>
     <w:p>
@@ -45067,11 +46720,13 @@
         <w:ind w:firstLine="708"/>
         <w:rPr>
           <w:b/>
+          <w:color w:val="000000" w:themeColor="text1"/>
         </w:rPr>
       </w:pPr>
       <w:r>
         <w:rPr>
           <w:b/>
+          <w:color w:val="000000" w:themeColor="text1"/>
         </w:rPr>
         <w:t>Pós-Condições</w:t>
       </w:r>
@@ -45079,36 +46734,2056 @@
     <w:p>
       <w:pPr>
         <w:ind w:firstLine="708"/>
-      </w:pPr>
-      <w:r>
-        <w:t>Editora cadastrado no sistema.</w:t>
-      </w:r>
-      <w:r>
+        <w:rPr>
+          <w:color w:val="000000" w:themeColor="text1"/>
+        </w:rPr>
+      </w:pPr>
+      <w:r>
+        <w:rPr>
+          <w:color w:val="000000" w:themeColor="text1"/>
+        </w:rPr>
+        <w:t>Usuário cadastrado no sistema.</w:t>
+      </w:r>
+      <w:r>
+        <w:rPr>
+          <w:color w:val="000000" w:themeColor="text1"/>
+        </w:rPr>
         <w:cr/>
       </w:r>
+    </w:p>
+    <w:p>
+      <w:pPr>
+        <w:rPr>
+          <w:color w:val="000000" w:themeColor="text1"/>
+        </w:rPr>
+      </w:pPr>
+    </w:p>
+    <w:p>
+      <w:pPr>
+        <w:pStyle w:val="Titulo6"/>
+        <w:ind w:firstLine="0"/>
+        <w:rPr>
+          <w:color w:val="000000" w:themeColor="text1"/>
+        </w:rPr>
+      </w:pPr>
+      <w:r>
+        <w:rPr>
+          <w:color w:val="000000" w:themeColor="text1"/>
+        </w:rPr>
+        <w:t>3.2.4.3.2.</w:t>
+      </w:r>
+      <w:r>
+        <w:rPr>
+          <w:color w:val="000000" w:themeColor="text1"/>
+        </w:rPr>
+        <w:t>8</w:t>
+      </w:r>
+      <w:r>
+        <w:rPr>
+          <w:color w:val="000000" w:themeColor="text1"/>
+        </w:rPr>
+        <w:t>– Caso de Uso UC0</w:t>
+      </w:r>
+      <w:r>
+        <w:rPr>
+          <w:color w:val="000000" w:themeColor="text1"/>
+        </w:rPr>
+        <w:t>8- Consultar Livro</w:t>
+      </w:r>
+    </w:p>
+    <w:p>
+      <w:pPr>
+        <w:ind w:firstLine="708"/>
+      </w:pPr>
+    </w:p>
+    <w:p>
+      <w:pPr>
+        <w:ind w:firstLine="708"/>
+        <w:rPr>
+          <w:b/>
+          <w:color w:val="000000" w:themeColor="text1"/>
+        </w:rPr>
+      </w:pPr>
+      <w:r>
+        <w:rPr>
+          <w:b/>
+          <w:color w:val="000000" w:themeColor="text1"/>
+        </w:rPr>
+        <w:t>Sumário</w:t>
+      </w:r>
+    </w:p>
+    <w:p>
+      <w:pPr>
+        <w:ind w:firstLine="708"/>
+        <w:rPr>
+          <w:color w:val="000000" w:themeColor="text1"/>
+        </w:rPr>
+      </w:pPr>
+      <w:r>
+        <w:rPr>
+          <w:color w:val="000000" w:themeColor="text1"/>
+        </w:rPr>
+        <w:t>Este caso de uso se inicia quando o us</w:t>
+      </w:r>
+      <w:r>
+        <w:rPr>
+          <w:color w:val="000000" w:themeColor="text1"/>
+        </w:rPr>
+        <w:t xml:space="preserve">uário deseja consultar um livro </w:t>
+      </w:r>
+      <w:r>
+        <w:rPr>
+          <w:color w:val="000000" w:themeColor="text1"/>
+        </w:rPr>
+        <w:t xml:space="preserve">no sistema. </w:t>
+      </w:r>
+      <w:r>
+        <w:rPr>
+          <w:color w:val="000000" w:themeColor="text1"/>
+        </w:rPr>
+        <w:cr/>
+      </w:r>
+    </w:p>
+    <w:p>
+      <w:pPr>
+        <w:ind w:firstLine="708"/>
+        <w:rPr>
+          <w:b/>
+          <w:color w:val="000000" w:themeColor="text1"/>
+        </w:rPr>
+      </w:pPr>
+      <w:r>
+        <w:rPr>
+          <w:b/>
+          <w:color w:val="000000" w:themeColor="text1"/>
+        </w:rPr>
+        <w:t>Ator</w:t>
+      </w:r>
+    </w:p>
+    <w:p>
+      <w:pPr>
+        <w:ind w:firstLine="708"/>
+        <w:rPr>
+          <w:color w:val="000000" w:themeColor="text1"/>
+        </w:rPr>
+      </w:pPr>
+      <w:r>
+        <w:rPr>
+          <w:color w:val="000000" w:themeColor="text1"/>
+        </w:rPr>
+        <w:t>Administrador</w:t>
+      </w:r>
+      <w:r>
+        <w:rPr>
+          <w:color w:val="000000" w:themeColor="text1"/>
+        </w:rPr>
+        <w:t>, Usuário Comum</w:t>
+      </w:r>
+    </w:p>
+    <w:p>
+      <w:pPr>
+        <w:ind w:firstLine="708"/>
+        <w:rPr>
+          <w:color w:val="000000" w:themeColor="text1"/>
+        </w:rPr>
+      </w:pPr>
+    </w:p>
+    <w:p>
+      <w:pPr>
+        <w:ind w:firstLine="708"/>
+        <w:rPr>
+          <w:color w:val="000000" w:themeColor="text1"/>
+        </w:rPr>
+      </w:pPr>
+    </w:p>
+    <w:p>
+      <w:pPr>
+        <w:ind w:firstLine="708"/>
+        <w:rPr>
+          <w:color w:val="000000" w:themeColor="text1"/>
+        </w:rPr>
+      </w:pPr>
+    </w:p>
+    <w:p>
+      <w:pPr>
+        <w:ind w:firstLine="708"/>
+        <w:rPr>
+          <w:b/>
+          <w:color w:val="000000" w:themeColor="text1"/>
+        </w:rPr>
+      </w:pPr>
+      <w:r>
+        <w:rPr>
+          <w:b/>
+          <w:color w:val="000000" w:themeColor="text1"/>
+        </w:rPr>
+        <w:lastRenderedPageBreak/>
+        <w:t>Pré-Condições</w:t>
+      </w:r>
+    </w:p>
+    <w:p>
+      <w:pPr>
+        <w:ind w:firstLine="708"/>
+        <w:rPr>
+          <w:color w:val="000000" w:themeColor="text1"/>
+        </w:rPr>
+      </w:pPr>
+      <w:r>
+        <w:rPr>
+          <w:color w:val="000000" w:themeColor="text1"/>
+        </w:rPr>
+        <w:t xml:space="preserve">Usuário cadastrado, </w:t>
+      </w:r>
+      <w:proofErr w:type="spellStart"/>
+      <w:r>
+        <w:rPr>
+          <w:i/>
+          <w:color w:val="000000" w:themeColor="text1"/>
+        </w:rPr>
+        <w:t>logado</w:t>
+      </w:r>
+      <w:proofErr w:type="spellEnd"/>
+      <w:r>
+        <w:rPr>
+          <w:color w:val="000000" w:themeColor="text1"/>
+        </w:rPr>
+        <w:t xml:space="preserve"> no sistema e com permissões para realizar a operação.</w:t>
+      </w:r>
+    </w:p>
+    <w:p>
+      <w:pPr>
+        <w:ind w:firstLine="708"/>
+      </w:pPr>
+      <w:r>
+        <w:t>Deve haver livro cadastrado no sistema.</w:t>
+      </w:r>
+    </w:p>
+    <w:p>
+      <w:pPr>
+        <w:ind w:firstLine="708"/>
+        <w:rPr>
+          <w:color w:val="000000" w:themeColor="text1"/>
+        </w:rPr>
+      </w:pPr>
+    </w:p>
+    <w:p>
+      <w:pPr>
+        <w:ind w:firstLine="708"/>
+        <w:rPr>
+          <w:b/>
+          <w:color w:val="000000" w:themeColor="text1"/>
+        </w:rPr>
+      </w:pPr>
+      <w:r>
+        <w:rPr>
+          <w:b/>
+          <w:color w:val="000000" w:themeColor="text1"/>
+        </w:rPr>
+        <w:t>Curso Normal</w:t>
+      </w:r>
+    </w:p>
+    <w:p>
+      <w:pPr>
+        <w:pStyle w:val="PargrafodaLista"/>
+        <w:numPr>
+          <w:ilvl w:val="0"/>
+          <w:numId w:val="41"/>
+        </w:numPr>
+      </w:pPr>
+      <w:r>
+        <w:t xml:space="preserve">O usuário solicita ao sistema a interface de consulta de livros; </w:t>
+      </w:r>
+    </w:p>
+    <w:p>
+      <w:pPr>
+        <w:pStyle w:val="PargrafodaLista"/>
+        <w:numPr>
+          <w:ilvl w:val="0"/>
+          <w:numId w:val="41"/>
+        </w:numPr>
+      </w:pPr>
+      <w:r>
+        <w:t xml:space="preserve">O sistema exibe </w:t>
+      </w:r>
+      <w:r>
+        <w:t>a</w:t>
+      </w:r>
+      <w:r>
+        <w:t xml:space="preserve"> interface solicitada;</w:t>
+      </w:r>
+    </w:p>
+    <w:p>
+      <w:pPr>
+        <w:pStyle w:val="PargrafodaLista"/>
+        <w:numPr>
+          <w:ilvl w:val="0"/>
+          <w:numId w:val="41"/>
+        </w:numPr>
+        <w:rPr>
+          <w:color w:val="000000" w:themeColor="text1"/>
+        </w:rPr>
+      </w:pPr>
+      <w:r>
+        <w:t xml:space="preserve">O usuário insere o título do livro; </w:t>
+      </w:r>
+    </w:p>
+    <w:p>
+      <w:pPr>
+        <w:pStyle w:val="PargrafodaLista"/>
+        <w:numPr>
+          <w:ilvl w:val="0"/>
+          <w:numId w:val="41"/>
+        </w:numPr>
+        <w:rPr>
+          <w:color w:val="000000" w:themeColor="text1"/>
+        </w:rPr>
+      </w:pPr>
+      <w:r>
+        <w:t xml:space="preserve">O sistema faz a busca do livro com o título informado; </w:t>
+      </w:r>
+    </w:p>
+    <w:p>
+      <w:pPr>
+        <w:pStyle w:val="PargrafodaLista"/>
+        <w:numPr>
+          <w:ilvl w:val="0"/>
+          <w:numId w:val="41"/>
+        </w:numPr>
+        <w:rPr>
+          <w:color w:val="000000" w:themeColor="text1"/>
+        </w:rPr>
+      </w:pPr>
+      <w:r>
+        <w:t>O sistema exibe para o usuário os dados do livro desejado, e o caso de uso termina</w:t>
+      </w:r>
+      <w:r>
+        <w:t>.</w:t>
+      </w:r>
+    </w:p>
+    <w:p>
+      <w:pPr>
+        <w:ind w:firstLine="708"/>
+        <w:rPr>
+          <w:color w:val="000000" w:themeColor="text1"/>
+        </w:rPr>
+      </w:pPr>
+    </w:p>
+    <w:p>
+      <w:pPr>
+        <w:ind w:firstLine="708"/>
+        <w:rPr>
+          <w:b/>
+          <w:color w:val="000000" w:themeColor="text1"/>
+        </w:rPr>
+      </w:pPr>
+      <w:r>
+        <w:rPr>
+          <w:b/>
+          <w:color w:val="000000" w:themeColor="text1"/>
+        </w:rPr>
+        <w:t>Curso Alternativo</w:t>
+      </w:r>
+    </w:p>
+    <w:p>
+      <w:pPr>
+        <w:ind w:firstLine="708"/>
+      </w:pPr>
+      <w:r>
+        <w:t xml:space="preserve">Entre 1 e 3 - O usuário abandona a operação e a consulta é cancelada. </w:t>
+      </w:r>
+    </w:p>
+    <w:p>
+      <w:pPr>
+        <w:ind w:firstLine="708"/>
+      </w:pPr>
+      <w:r>
+        <w:t>3.1 - O usuário insere uma palavra ou parte de uma palavra que deseja buscar, e o sistema exibe todos os livros que contenham a palavra ou parte da palavra pesquisada em seu título;</w:t>
+      </w:r>
+    </w:p>
+    <w:p>
+      <w:pPr>
+        <w:ind w:firstLine="708"/>
+        <w:rPr>
+          <w:color w:val="000000" w:themeColor="text1"/>
+        </w:rPr>
+      </w:pPr>
+    </w:p>
+    <w:p>
+      <w:pPr>
+        <w:ind w:firstLine="708"/>
+        <w:rPr>
+          <w:b/>
+          <w:color w:val="000000" w:themeColor="text1"/>
+        </w:rPr>
+      </w:pPr>
+      <w:r>
+        <w:rPr>
+          <w:b/>
+          <w:color w:val="000000" w:themeColor="text1"/>
+        </w:rPr>
+        <w:t>Curso de Exceções</w:t>
+      </w:r>
+    </w:p>
+    <w:p>
+      <w:pPr>
+        <w:ind w:firstLine="708"/>
+      </w:pPr>
+      <w:r>
+        <w:t>4.1 - O sistema não encontra nenhum resultado, e exibe mensagem informado o livro não foi encontrado.</w:t>
+      </w:r>
+    </w:p>
+    <w:p>
+      <w:pPr>
+        <w:ind w:firstLine="708"/>
+        <w:rPr>
+          <w:color w:val="000000" w:themeColor="text1"/>
+        </w:rPr>
+      </w:pPr>
+    </w:p>
+    <w:p>
+      <w:pPr>
+        <w:ind w:firstLine="708"/>
+        <w:rPr>
+          <w:b/>
+          <w:color w:val="000000" w:themeColor="text1"/>
+        </w:rPr>
+      </w:pPr>
+      <w:r>
+        <w:rPr>
+          <w:b/>
+          <w:color w:val="000000" w:themeColor="text1"/>
+        </w:rPr>
+        <w:t>Pós-Condições</w:t>
+      </w:r>
+    </w:p>
+    <w:p>
+      <w:pPr>
+        <w:ind w:firstLine="708"/>
+        <w:rPr>
+          <w:color w:val="000000" w:themeColor="text1"/>
+        </w:rPr>
+      </w:pPr>
+      <w:r>
+        <w:rPr>
+          <w:color w:val="000000" w:themeColor="text1"/>
+        </w:rPr>
+        <w:t>Consulta realizada.</w:t>
+      </w:r>
+    </w:p>
+    <w:p>
+      <w:pPr>
+        <w:rPr>
+          <w:color w:val="000000" w:themeColor="text1"/>
+        </w:rPr>
+      </w:pPr>
+    </w:p>
+    <w:p>
+      <w:pPr>
+        <w:ind w:firstLine="708"/>
+        <w:rPr>
+          <w:color w:val="000000" w:themeColor="text1"/>
+        </w:rPr>
+      </w:pPr>
+    </w:p>
+    <w:p>
+      <w:pPr>
+        <w:ind w:firstLine="708"/>
+      </w:pPr>
+    </w:p>
+    <w:p>
+      <w:pPr>
+        <w:ind w:firstLine="708"/>
+      </w:pPr>
+    </w:p>
+    <w:p>
+      <w:pPr>
+        <w:ind w:firstLine="708"/>
+      </w:pPr>
+    </w:p>
+    <w:p>
+      <w:pPr>
+        <w:ind w:firstLine="708"/>
+      </w:pPr>
+    </w:p>
+    <w:p>
+      <w:pPr>
+        <w:ind w:firstLine="708"/>
+      </w:pPr>
+    </w:p>
+    <w:p>
+      <w:pPr>
+        <w:pStyle w:val="Titulo6"/>
+        <w:ind w:firstLine="0"/>
+        <w:rPr>
+          <w:b w:val="0"/>
+        </w:rPr>
+      </w:pPr>
+    </w:p>
+    <w:p>
+      <w:pPr>
+        <w:pStyle w:val="Titulo6"/>
+        <w:ind w:firstLine="0"/>
+        <w:rPr>
+          <w:color w:val="000000" w:themeColor="text1"/>
+        </w:rPr>
+      </w:pPr>
+      <w:r>
+        <w:rPr>
+          <w:color w:val="000000" w:themeColor="text1"/>
+        </w:rPr>
+        <w:lastRenderedPageBreak/>
+        <w:t>3.2.4.3.2.</w:t>
+      </w:r>
+      <w:r>
+        <w:rPr>
+          <w:color w:val="000000" w:themeColor="text1"/>
+        </w:rPr>
+        <w:t>9</w:t>
+      </w:r>
+      <w:r>
+        <w:rPr>
+          <w:color w:val="000000" w:themeColor="text1"/>
+        </w:rPr>
+        <w:t>– Caso de Uso UC0</w:t>
+      </w:r>
+      <w:r>
+        <w:rPr>
+          <w:color w:val="000000" w:themeColor="text1"/>
+        </w:rPr>
+        <w:t>9</w:t>
+      </w:r>
+      <w:r>
+        <w:rPr>
+          <w:color w:val="000000" w:themeColor="text1"/>
+        </w:rPr>
+        <w:t xml:space="preserve">- Consultar </w:t>
+      </w:r>
+      <w:r>
+        <w:rPr>
+          <w:color w:val="000000" w:themeColor="text1"/>
+        </w:rPr>
+        <w:t>Periódico</w:t>
+      </w:r>
+    </w:p>
+    <w:p>
+      <w:pPr>
+        <w:ind w:firstLine="708"/>
+      </w:pPr>
+    </w:p>
+    <w:p>
+      <w:pPr>
+        <w:ind w:firstLine="708"/>
+        <w:rPr>
+          <w:b/>
+          <w:color w:val="000000" w:themeColor="text1"/>
+        </w:rPr>
+      </w:pPr>
+      <w:r>
+        <w:rPr>
+          <w:b/>
+          <w:color w:val="000000" w:themeColor="text1"/>
+        </w:rPr>
+        <w:t>Sumário</w:t>
+      </w:r>
+    </w:p>
+    <w:p>
+      <w:pPr>
+        <w:ind w:firstLine="708"/>
+        <w:rPr>
+          <w:color w:val="000000" w:themeColor="text1"/>
+        </w:rPr>
+      </w:pPr>
+      <w:r>
+        <w:rPr>
+          <w:color w:val="000000" w:themeColor="text1"/>
+        </w:rPr>
+        <w:t>Este caso de uso se inicia quando o us</w:t>
+      </w:r>
+      <w:r>
+        <w:rPr>
+          <w:color w:val="000000" w:themeColor="text1"/>
+        </w:rPr>
+        <w:t xml:space="preserve">uário deseja consultar um </w:t>
+      </w:r>
+      <w:r>
+        <w:rPr>
+          <w:color w:val="000000" w:themeColor="text1"/>
+        </w:rPr>
+        <w:t xml:space="preserve">Periódico </w:t>
+      </w:r>
+      <w:r>
+        <w:rPr>
+          <w:color w:val="000000" w:themeColor="text1"/>
+        </w:rPr>
+        <w:t xml:space="preserve">no sistema. </w:t>
+      </w:r>
+      <w:r>
+        <w:rPr>
+          <w:color w:val="000000" w:themeColor="text1"/>
+        </w:rPr>
+        <w:cr/>
+      </w:r>
+    </w:p>
+    <w:p>
+      <w:pPr>
+        <w:ind w:firstLine="708"/>
+        <w:rPr>
+          <w:b/>
+          <w:color w:val="000000" w:themeColor="text1"/>
+        </w:rPr>
+      </w:pPr>
+      <w:r>
+        <w:rPr>
+          <w:b/>
+          <w:color w:val="000000" w:themeColor="text1"/>
+        </w:rPr>
+        <w:t>Ator</w:t>
+      </w:r>
+    </w:p>
+    <w:p>
+      <w:pPr>
+        <w:ind w:firstLine="708"/>
+        <w:rPr>
+          <w:color w:val="000000" w:themeColor="text1"/>
+        </w:rPr>
+      </w:pPr>
+      <w:r>
+        <w:rPr>
+          <w:color w:val="000000" w:themeColor="text1"/>
+        </w:rPr>
+        <w:t>Administrador</w:t>
+      </w:r>
+      <w:r>
+        <w:rPr>
+          <w:color w:val="000000" w:themeColor="text1"/>
+        </w:rPr>
+        <w:t>, Usuário Comum</w:t>
+      </w:r>
+    </w:p>
+    <w:p>
+      <w:pPr>
+        <w:ind w:firstLine="708"/>
+        <w:rPr>
+          <w:color w:val="000000" w:themeColor="text1"/>
+        </w:rPr>
+      </w:pPr>
+    </w:p>
+    <w:p>
+      <w:pPr>
+        <w:ind w:firstLine="708"/>
+        <w:rPr>
+          <w:b/>
+          <w:color w:val="000000" w:themeColor="text1"/>
+        </w:rPr>
+      </w:pPr>
+      <w:r>
+        <w:rPr>
+          <w:b/>
+          <w:color w:val="000000" w:themeColor="text1"/>
+        </w:rPr>
+        <w:t>Pré-Condições</w:t>
+      </w:r>
+    </w:p>
+    <w:p>
+      <w:pPr>
+        <w:ind w:firstLine="708"/>
+        <w:rPr>
+          <w:color w:val="000000" w:themeColor="text1"/>
+        </w:rPr>
+      </w:pPr>
+      <w:r>
+        <w:rPr>
+          <w:color w:val="000000" w:themeColor="text1"/>
+        </w:rPr>
+        <w:t xml:space="preserve">Usuário cadastrado, </w:t>
+      </w:r>
+      <w:proofErr w:type="spellStart"/>
+      <w:r>
+        <w:rPr>
+          <w:i/>
+          <w:color w:val="000000" w:themeColor="text1"/>
+        </w:rPr>
+        <w:t>logado</w:t>
+      </w:r>
+      <w:proofErr w:type="spellEnd"/>
+      <w:r>
+        <w:rPr>
+          <w:color w:val="000000" w:themeColor="text1"/>
+        </w:rPr>
+        <w:t xml:space="preserve"> no sistema e com permissões para realizar a operação.</w:t>
+      </w:r>
+    </w:p>
+    <w:p>
+      <w:pPr>
+        <w:ind w:firstLine="708"/>
+      </w:pPr>
+      <w:r>
+        <w:t xml:space="preserve">Deve haver </w:t>
+      </w:r>
+      <w:r>
+        <w:rPr>
+          <w:color w:val="000000" w:themeColor="text1"/>
+        </w:rPr>
+        <w:t>p</w:t>
+      </w:r>
+      <w:r>
+        <w:rPr>
+          <w:color w:val="000000" w:themeColor="text1"/>
+        </w:rPr>
+        <w:t>eriódico</w:t>
+      </w:r>
+      <w:r>
+        <w:t xml:space="preserve"> </w:t>
+      </w:r>
+      <w:r>
+        <w:t>cadastrado no sistema.</w:t>
+      </w:r>
+    </w:p>
+    <w:p>
+      <w:pPr>
+        <w:ind w:firstLine="708"/>
+        <w:rPr>
+          <w:color w:val="000000" w:themeColor="text1"/>
+        </w:rPr>
+      </w:pPr>
+    </w:p>
+    <w:p>
+      <w:pPr>
+        <w:ind w:firstLine="708"/>
+        <w:rPr>
+          <w:b/>
+          <w:color w:val="000000" w:themeColor="text1"/>
+        </w:rPr>
+      </w:pPr>
+      <w:r>
+        <w:rPr>
+          <w:b/>
+          <w:color w:val="000000" w:themeColor="text1"/>
+        </w:rPr>
+        <w:t>Curso Normal</w:t>
+      </w:r>
+    </w:p>
+    <w:p>
+      <w:pPr>
+        <w:pStyle w:val="PargrafodaLista"/>
+        <w:numPr>
+          <w:ilvl w:val="0"/>
+          <w:numId w:val="41"/>
+        </w:numPr>
+      </w:pPr>
+      <w:r>
+        <w:t xml:space="preserve">O usuário solicita ao sistema a interface de consulta de </w:t>
+      </w:r>
+      <w:r>
+        <w:rPr>
+          <w:color w:val="000000" w:themeColor="text1"/>
+        </w:rPr>
+        <w:t>Periódico</w:t>
+      </w:r>
+      <w:r>
+        <w:rPr>
+          <w:color w:val="000000" w:themeColor="text1"/>
+        </w:rPr>
+        <w:t>s</w:t>
+      </w:r>
+      <w:r>
+        <w:t xml:space="preserve">; </w:t>
+      </w:r>
+    </w:p>
+    <w:p>
+      <w:pPr>
+        <w:pStyle w:val="PargrafodaLista"/>
+        <w:numPr>
+          <w:ilvl w:val="0"/>
+          <w:numId w:val="41"/>
+        </w:numPr>
+      </w:pPr>
+      <w:r>
+        <w:t xml:space="preserve">O sistema exibe </w:t>
+      </w:r>
+      <w:r>
+        <w:t>a</w:t>
+      </w:r>
+      <w:r>
+        <w:t xml:space="preserve"> interface solicitada;</w:t>
+      </w:r>
+    </w:p>
+    <w:p>
+      <w:pPr>
+        <w:pStyle w:val="PargrafodaLista"/>
+        <w:numPr>
+          <w:ilvl w:val="0"/>
+          <w:numId w:val="41"/>
+        </w:numPr>
+        <w:rPr>
+          <w:color w:val="000000" w:themeColor="text1"/>
+        </w:rPr>
+      </w:pPr>
+      <w:r>
+        <w:t xml:space="preserve">O </w:t>
+      </w:r>
+      <w:r>
+        <w:t>usu</w:t>
+      </w:r>
+      <w:r>
+        <w:t>ário insere o nome da capa do periódico</w:t>
+      </w:r>
+      <w:r>
+        <w:t xml:space="preserve">; </w:t>
+      </w:r>
+    </w:p>
+    <w:p>
+      <w:pPr>
+        <w:pStyle w:val="PargrafodaLista"/>
+        <w:numPr>
+          <w:ilvl w:val="0"/>
+          <w:numId w:val="41"/>
+        </w:numPr>
+        <w:rPr>
+          <w:color w:val="000000" w:themeColor="text1"/>
+        </w:rPr>
+      </w:pPr>
+      <w:r>
+        <w:t xml:space="preserve">O sistema faz a busca do </w:t>
+      </w:r>
+      <w:r>
+        <w:t xml:space="preserve">periódico com o nome </w:t>
+      </w:r>
+      <w:r>
+        <w:t xml:space="preserve">informado; </w:t>
+      </w:r>
+    </w:p>
+    <w:p>
+      <w:pPr>
+        <w:pStyle w:val="PargrafodaLista"/>
+        <w:numPr>
+          <w:ilvl w:val="0"/>
+          <w:numId w:val="41"/>
+        </w:numPr>
+        <w:rPr>
+          <w:color w:val="000000" w:themeColor="text1"/>
+        </w:rPr>
+      </w:pPr>
+      <w:r>
+        <w:t xml:space="preserve">O sistema exibe para o usuário os dados do </w:t>
+      </w:r>
+      <w:r>
+        <w:rPr>
+          <w:color w:val="000000" w:themeColor="text1"/>
+        </w:rPr>
+        <w:t>periódico</w:t>
+      </w:r>
+      <w:r>
+        <w:t xml:space="preserve"> </w:t>
+      </w:r>
+      <w:r>
+        <w:t>desejado, e o caso de uso termina</w:t>
+      </w:r>
+      <w:r>
+        <w:t>.</w:t>
+      </w:r>
+    </w:p>
+    <w:p>
+      <w:pPr>
+        <w:ind w:firstLine="708"/>
+        <w:rPr>
+          <w:color w:val="000000" w:themeColor="text1"/>
+        </w:rPr>
+      </w:pPr>
+    </w:p>
+    <w:p>
+      <w:pPr>
+        <w:ind w:firstLine="708"/>
+        <w:rPr>
+          <w:b/>
+          <w:color w:val="000000" w:themeColor="text1"/>
+        </w:rPr>
+      </w:pPr>
+      <w:r>
+        <w:rPr>
+          <w:b/>
+          <w:color w:val="000000" w:themeColor="text1"/>
+        </w:rPr>
+        <w:t>Curso Alternativo</w:t>
+      </w:r>
+    </w:p>
+    <w:p>
+      <w:pPr>
+        <w:ind w:firstLine="708"/>
+      </w:pPr>
+      <w:r>
+        <w:t xml:space="preserve">Entre 1 e </w:t>
+      </w:r>
+      <w:r>
+        <w:t>3</w:t>
+      </w:r>
+      <w:r>
+        <w:t xml:space="preserve"> - O usuário abandona a operação e a consulta é cancelada. </w:t>
+      </w:r>
+    </w:p>
+    <w:p>
+      <w:pPr>
+        <w:ind w:firstLine="708"/>
+      </w:pPr>
+      <w:r>
+        <w:t>3</w:t>
+      </w:r>
+      <w:r>
+        <w:t xml:space="preserve">.1 - O usuário insere uma palavra ou parte de uma palavra que deseja buscar, e o sistema exibe todos os </w:t>
+      </w:r>
+      <w:r>
+        <w:t>periódicos</w:t>
+      </w:r>
+      <w:r>
+        <w:t xml:space="preserve"> que contenham a palavra ou parte</w:t>
+      </w:r>
+      <w:r>
+        <w:t xml:space="preserve"> da palavra pesquisada em seu tí</w:t>
+      </w:r>
+      <w:r>
+        <w:t>tulo;</w:t>
+      </w:r>
+    </w:p>
+    <w:p>
+      <w:pPr>
+        <w:ind w:firstLine="708"/>
+        <w:rPr>
+          <w:color w:val="000000" w:themeColor="text1"/>
+        </w:rPr>
+      </w:pPr>
+    </w:p>
+    <w:p>
+      <w:pPr>
+        <w:ind w:firstLine="708"/>
+        <w:rPr>
+          <w:b/>
+          <w:color w:val="000000" w:themeColor="text1"/>
+        </w:rPr>
+      </w:pPr>
+      <w:r>
+        <w:rPr>
+          <w:b/>
+          <w:color w:val="000000" w:themeColor="text1"/>
+        </w:rPr>
+        <w:t>Curso de Exceções</w:t>
+      </w:r>
+    </w:p>
+    <w:p>
+      <w:pPr>
+        <w:ind w:firstLine="708"/>
+      </w:pPr>
+      <w:r>
+        <w:t>4.1 - O sistema não encontra nenhum resultado, e exibe mensagem informado o livro não foi encontrado.</w:t>
+      </w:r>
+    </w:p>
+    <w:p>
+      <w:pPr>
+        <w:ind w:firstLine="708"/>
+        <w:rPr>
+          <w:color w:val="000000" w:themeColor="text1"/>
+        </w:rPr>
+      </w:pPr>
+    </w:p>
+    <w:p>
+      <w:pPr>
+        <w:ind w:firstLine="708"/>
+        <w:rPr>
+          <w:color w:val="000000" w:themeColor="text1"/>
+        </w:rPr>
+      </w:pPr>
+    </w:p>
+    <w:p>
+      <w:pPr>
+        <w:ind w:firstLine="708"/>
+        <w:rPr>
+          <w:b/>
+          <w:color w:val="000000" w:themeColor="text1"/>
+        </w:rPr>
+      </w:pPr>
+      <w:r>
+        <w:rPr>
+          <w:b/>
+          <w:color w:val="000000" w:themeColor="text1"/>
+        </w:rPr>
+        <w:lastRenderedPageBreak/>
+        <w:t>Pós-Condições</w:t>
+      </w:r>
+    </w:p>
+    <w:p>
+      <w:pPr>
+        <w:ind w:firstLine="708"/>
+        <w:rPr>
+          <w:color w:val="000000" w:themeColor="text1"/>
+        </w:rPr>
+      </w:pPr>
+      <w:r>
+        <w:rPr>
+          <w:color w:val="000000" w:themeColor="text1"/>
+        </w:rPr>
+        <w:t>Consulta realizada.</w:t>
+      </w:r>
+    </w:p>
+    <w:p>
+      <w:pPr>
+        <w:ind w:firstLine="708"/>
+        <w:rPr>
+          <w:color w:val="000000" w:themeColor="text1"/>
+        </w:rPr>
+      </w:pPr>
+    </w:p>
+    <w:p>
+      <w:pPr>
+        <w:rPr>
+          <w:color w:val="000000" w:themeColor="text1"/>
+        </w:rPr>
+      </w:pPr>
+    </w:p>
+    <w:p>
+      <w:pPr>
+        <w:pStyle w:val="Titulo6"/>
+        <w:ind w:firstLine="0"/>
+        <w:rPr>
+          <w:color w:val="000000" w:themeColor="text1"/>
+        </w:rPr>
+      </w:pPr>
+      <w:r>
+        <w:rPr>
+          <w:color w:val="000000" w:themeColor="text1"/>
+        </w:rPr>
+        <w:t>3.2.4.3.2.</w:t>
+      </w:r>
+      <w:r>
+        <w:rPr>
+          <w:color w:val="000000" w:themeColor="text1"/>
+        </w:rPr>
+        <w:t>10</w:t>
+      </w:r>
+      <w:r>
+        <w:rPr>
+          <w:color w:val="000000" w:themeColor="text1"/>
+        </w:rPr>
+        <w:t>– Caso de Uso UC</w:t>
+      </w:r>
+      <w:r>
+        <w:rPr>
+          <w:color w:val="000000" w:themeColor="text1"/>
+        </w:rPr>
+        <w:t>10</w:t>
+      </w:r>
+      <w:r>
+        <w:rPr>
+          <w:color w:val="000000" w:themeColor="text1"/>
+        </w:rPr>
+        <w:t xml:space="preserve">- Consultar </w:t>
+      </w:r>
+      <w:r>
+        <w:rPr>
+          <w:color w:val="000000" w:themeColor="text1"/>
+        </w:rPr>
+        <w:t>DVD</w:t>
+      </w:r>
+    </w:p>
+    <w:p>
+      <w:pPr>
+        <w:ind w:firstLine="708"/>
+      </w:pPr>
+    </w:p>
+    <w:p>
+      <w:pPr>
+        <w:ind w:firstLine="708"/>
+        <w:rPr>
+          <w:b/>
+          <w:color w:val="000000" w:themeColor="text1"/>
+        </w:rPr>
+      </w:pPr>
+      <w:r>
+        <w:rPr>
+          <w:b/>
+          <w:color w:val="000000" w:themeColor="text1"/>
+        </w:rPr>
+        <w:t>Sumário</w:t>
+      </w:r>
+    </w:p>
+    <w:p>
+      <w:pPr>
+        <w:ind w:firstLine="708"/>
+        <w:rPr>
+          <w:color w:val="000000" w:themeColor="text1"/>
+        </w:rPr>
+      </w:pPr>
+      <w:r>
+        <w:rPr>
+          <w:color w:val="000000" w:themeColor="text1"/>
+        </w:rPr>
+        <w:t>Este caso de uso se inicia quando o us</w:t>
+      </w:r>
+      <w:r>
+        <w:rPr>
+          <w:color w:val="000000" w:themeColor="text1"/>
+        </w:rPr>
+        <w:t xml:space="preserve">uário deseja consultar um </w:t>
+      </w:r>
+      <w:r>
+        <w:rPr>
+          <w:color w:val="000000" w:themeColor="text1"/>
+        </w:rPr>
+        <w:t>DVD</w:t>
+      </w:r>
+      <w:r>
+        <w:rPr>
+          <w:color w:val="000000" w:themeColor="text1"/>
+        </w:rPr>
+        <w:t xml:space="preserve"> </w:t>
+      </w:r>
+      <w:r>
+        <w:rPr>
+          <w:color w:val="000000" w:themeColor="text1"/>
+        </w:rPr>
+        <w:t xml:space="preserve">no sistema. </w:t>
+      </w:r>
+      <w:r>
+        <w:rPr>
+          <w:color w:val="000000" w:themeColor="text1"/>
+        </w:rPr>
+        <w:cr/>
+      </w:r>
+    </w:p>
+    <w:p>
+      <w:pPr>
+        <w:ind w:firstLine="708"/>
+        <w:rPr>
+          <w:b/>
+          <w:color w:val="000000" w:themeColor="text1"/>
+        </w:rPr>
+      </w:pPr>
+      <w:r>
+        <w:rPr>
+          <w:b/>
+          <w:color w:val="000000" w:themeColor="text1"/>
+        </w:rPr>
+        <w:t>Ator</w:t>
+      </w:r>
+    </w:p>
+    <w:p>
+      <w:pPr>
+        <w:ind w:firstLine="708"/>
+        <w:rPr>
+          <w:color w:val="000000" w:themeColor="text1"/>
+        </w:rPr>
+      </w:pPr>
+      <w:r>
+        <w:rPr>
+          <w:color w:val="000000" w:themeColor="text1"/>
+        </w:rPr>
+        <w:t>Administrador</w:t>
+      </w:r>
+      <w:r>
+        <w:rPr>
+          <w:color w:val="000000" w:themeColor="text1"/>
+        </w:rPr>
+        <w:t>, Usuário Comum</w:t>
+      </w:r>
+      <w:r>
+        <w:rPr>
+          <w:color w:val="000000" w:themeColor="text1"/>
+        </w:rPr>
+        <w:t>.</w:t>
+      </w:r>
+    </w:p>
+    <w:p>
+      <w:pPr>
+        <w:ind w:firstLine="708"/>
+        <w:rPr>
+          <w:color w:val="000000" w:themeColor="text1"/>
+        </w:rPr>
+      </w:pPr>
+    </w:p>
+    <w:p>
+      <w:pPr>
+        <w:ind w:firstLine="708"/>
+        <w:rPr>
+          <w:b/>
+          <w:color w:val="000000" w:themeColor="text1"/>
+        </w:rPr>
+      </w:pPr>
+      <w:r>
+        <w:rPr>
+          <w:b/>
+          <w:color w:val="000000" w:themeColor="text1"/>
+        </w:rPr>
+        <w:t>Pré-Condições</w:t>
+      </w:r>
+    </w:p>
+    <w:p>
+      <w:pPr>
+        <w:ind w:firstLine="708"/>
+        <w:rPr>
+          <w:color w:val="000000" w:themeColor="text1"/>
+        </w:rPr>
+      </w:pPr>
+      <w:r>
+        <w:rPr>
+          <w:color w:val="000000" w:themeColor="text1"/>
+        </w:rPr>
+        <w:t xml:space="preserve">Usuário cadastrado, </w:t>
+      </w:r>
+      <w:proofErr w:type="spellStart"/>
+      <w:r>
+        <w:rPr>
+          <w:i/>
+          <w:color w:val="000000" w:themeColor="text1"/>
+        </w:rPr>
+        <w:t>logado</w:t>
+      </w:r>
+      <w:proofErr w:type="spellEnd"/>
+      <w:r>
+        <w:rPr>
+          <w:color w:val="000000" w:themeColor="text1"/>
+        </w:rPr>
+        <w:t xml:space="preserve"> no sistema e com permissões para realizar a operação.</w:t>
+      </w:r>
+    </w:p>
+    <w:p>
+      <w:pPr>
+        <w:ind w:firstLine="708"/>
+      </w:pPr>
+      <w:r>
+        <w:t xml:space="preserve">Deve haver </w:t>
+      </w:r>
+      <w:r>
+        <w:rPr>
+          <w:color w:val="000000" w:themeColor="text1"/>
+        </w:rPr>
+        <w:t>Reserva</w:t>
+      </w:r>
+      <w:r>
+        <w:t xml:space="preserve"> </w:t>
+      </w:r>
+      <w:r>
+        <w:t>cadastrada</w:t>
+      </w:r>
+      <w:r>
+        <w:t xml:space="preserve"> no sistema.</w:t>
+      </w:r>
+    </w:p>
+    <w:p>
+      <w:pPr>
+        <w:ind w:firstLine="708"/>
+        <w:rPr>
+          <w:color w:val="000000" w:themeColor="text1"/>
+        </w:rPr>
+      </w:pPr>
+    </w:p>
+    <w:p>
+      <w:pPr>
+        <w:ind w:firstLine="708"/>
+        <w:rPr>
+          <w:b/>
+          <w:color w:val="000000" w:themeColor="text1"/>
+        </w:rPr>
+      </w:pPr>
+      <w:r>
+        <w:rPr>
+          <w:b/>
+          <w:color w:val="000000" w:themeColor="text1"/>
+        </w:rPr>
+        <w:t>Curso Normal</w:t>
+      </w:r>
+    </w:p>
+    <w:p>
+      <w:pPr>
+        <w:pStyle w:val="PargrafodaLista"/>
+        <w:numPr>
+          <w:ilvl w:val="0"/>
+          <w:numId w:val="41"/>
+        </w:numPr>
+      </w:pPr>
+      <w:r>
+        <w:t xml:space="preserve">O usuário solicita ao sistema a interface de consulta de </w:t>
+      </w:r>
+      <w:r>
+        <w:rPr>
+          <w:color w:val="000000" w:themeColor="text1"/>
+        </w:rPr>
+        <w:t>Reservas</w:t>
+      </w:r>
+      <w:r>
+        <w:t xml:space="preserve">; </w:t>
+      </w:r>
+    </w:p>
+    <w:p>
+      <w:pPr>
+        <w:pStyle w:val="PargrafodaLista"/>
+        <w:numPr>
+          <w:ilvl w:val="0"/>
+          <w:numId w:val="41"/>
+        </w:numPr>
+      </w:pPr>
+      <w:r>
+        <w:t xml:space="preserve">O sistema exibe </w:t>
+      </w:r>
+      <w:r>
+        <w:t>a</w:t>
+      </w:r>
+      <w:r>
+        <w:t xml:space="preserve"> interface solicitada;</w:t>
+      </w:r>
+    </w:p>
+    <w:p>
+      <w:pPr>
+        <w:pStyle w:val="PargrafodaLista"/>
+        <w:numPr>
+          <w:ilvl w:val="0"/>
+          <w:numId w:val="41"/>
+        </w:numPr>
+        <w:rPr>
+          <w:color w:val="000000" w:themeColor="text1"/>
+        </w:rPr>
+      </w:pPr>
+      <w:r>
+        <w:t xml:space="preserve">O usuário insere o </w:t>
+      </w:r>
+      <w:r>
+        <w:t>título do DVD</w:t>
+      </w:r>
+      <w:r>
+        <w:t xml:space="preserve">; </w:t>
+      </w:r>
+    </w:p>
+    <w:p>
+      <w:pPr>
+        <w:pStyle w:val="PargrafodaLista"/>
+        <w:numPr>
+          <w:ilvl w:val="0"/>
+          <w:numId w:val="41"/>
+        </w:numPr>
+        <w:rPr>
+          <w:color w:val="000000" w:themeColor="text1"/>
+        </w:rPr>
+      </w:pPr>
+      <w:r>
+        <w:t xml:space="preserve">O sistema faz a busca do </w:t>
+      </w:r>
+      <w:r>
+        <w:t>DVD</w:t>
+      </w:r>
+      <w:r>
+        <w:t xml:space="preserve"> com o </w:t>
+      </w:r>
+      <w:r>
+        <w:rPr>
+          <w:color w:val="000000" w:themeColor="text1"/>
+        </w:rPr>
+        <w:t>título</w:t>
+      </w:r>
+      <w:r>
+        <w:t xml:space="preserve"> informado; </w:t>
+      </w:r>
+    </w:p>
+    <w:p>
+      <w:pPr>
+        <w:pStyle w:val="PargrafodaLista"/>
+        <w:numPr>
+          <w:ilvl w:val="0"/>
+          <w:numId w:val="41"/>
+        </w:numPr>
+        <w:rPr>
+          <w:color w:val="000000" w:themeColor="text1"/>
+        </w:rPr>
+      </w:pPr>
+      <w:r>
+        <w:t xml:space="preserve">O sistema exibe para o usuário os dados do </w:t>
+      </w:r>
+      <w:r>
+        <w:rPr>
+          <w:color w:val="000000" w:themeColor="text1"/>
+        </w:rPr>
+        <w:t>DVD</w:t>
+      </w:r>
+      <w:r>
+        <w:t xml:space="preserve"> desejado, e o caso de uso termina</w:t>
+      </w:r>
+      <w:r>
+        <w:t>.</w:t>
+      </w:r>
+    </w:p>
+    <w:p>
+      <w:pPr>
+        <w:ind w:firstLine="708"/>
+        <w:rPr>
+          <w:color w:val="000000" w:themeColor="text1"/>
+        </w:rPr>
+      </w:pPr>
+    </w:p>
+    <w:p>
+      <w:pPr>
+        <w:ind w:firstLine="708"/>
+        <w:rPr>
+          <w:b/>
+          <w:color w:val="000000" w:themeColor="text1"/>
+        </w:rPr>
+      </w:pPr>
+      <w:r>
+        <w:rPr>
+          <w:b/>
+          <w:color w:val="000000" w:themeColor="text1"/>
+        </w:rPr>
+        <w:t>Curso Alternativo</w:t>
+      </w:r>
+    </w:p>
+    <w:p>
+      <w:pPr>
+        <w:ind w:firstLine="708"/>
+      </w:pPr>
+      <w:r>
+        <w:t xml:space="preserve">Entre 1 e 3 - O usuário abandona a operação e a consulta é cancelada. </w:t>
+      </w:r>
+    </w:p>
+    <w:p>
+      <w:pPr>
+        <w:ind w:firstLine="708"/>
+      </w:pPr>
+      <w:r>
+        <w:t xml:space="preserve">3.1 - O usuário insere uma palavra ou parte de uma palavra que deseja buscar, e o sistema exibe todos os </w:t>
+      </w:r>
+      <w:r>
+        <w:t>DVDs</w:t>
+      </w:r>
+      <w:r>
+        <w:t xml:space="preserve"> que contenham a palavra ou parte da palavra pesquisada em seu título;</w:t>
+      </w:r>
+    </w:p>
+    <w:p>
+      <w:pPr>
+        <w:ind w:firstLine="708"/>
+        <w:rPr>
+          <w:color w:val="000000" w:themeColor="text1"/>
+        </w:rPr>
+      </w:pPr>
+    </w:p>
+    <w:p>
+      <w:pPr>
+        <w:ind w:firstLine="708"/>
+        <w:rPr>
+          <w:color w:val="000000" w:themeColor="text1"/>
+        </w:rPr>
+      </w:pPr>
+    </w:p>
+    <w:p>
+      <w:pPr>
+        <w:ind w:firstLine="708"/>
+        <w:rPr>
+          <w:b/>
+          <w:color w:val="000000" w:themeColor="text1"/>
+        </w:rPr>
+      </w:pPr>
+      <w:r>
+        <w:rPr>
+          <w:b/>
+          <w:color w:val="000000" w:themeColor="text1"/>
+        </w:rPr>
+        <w:lastRenderedPageBreak/>
+        <w:t>Curso de Exceções</w:t>
+      </w:r>
+    </w:p>
+    <w:p>
+      <w:pPr>
+        <w:ind w:firstLine="708"/>
+      </w:pPr>
+      <w:r>
+        <w:t>4.1 - O sistema não encontra nenhum resultado, e exibe mensagem informado o livro não foi encontrado.</w:t>
+      </w:r>
+    </w:p>
+    <w:p>
+      <w:pPr>
+        <w:ind w:firstLine="708"/>
+        <w:rPr>
+          <w:color w:val="000000" w:themeColor="text1"/>
+        </w:rPr>
+      </w:pPr>
+    </w:p>
+    <w:p>
+      <w:pPr>
+        <w:ind w:firstLine="708"/>
+        <w:rPr>
+          <w:b/>
+          <w:color w:val="000000" w:themeColor="text1"/>
+        </w:rPr>
+      </w:pPr>
+      <w:r>
+        <w:rPr>
+          <w:b/>
+          <w:color w:val="000000" w:themeColor="text1"/>
+        </w:rPr>
+        <w:t>Pós-Condições</w:t>
+      </w:r>
+    </w:p>
+    <w:p>
+      <w:pPr>
+        <w:ind w:firstLine="708"/>
+        <w:rPr>
+          <w:color w:val="000000" w:themeColor="text1"/>
+        </w:rPr>
+      </w:pPr>
+      <w:r>
+        <w:rPr>
+          <w:color w:val="000000" w:themeColor="text1"/>
+        </w:rPr>
+        <w:t>Consulta realizada.</w:t>
+      </w:r>
+    </w:p>
+    <w:p>
+      <w:pPr>
+        <w:rPr>
+          <w:color w:val="000000" w:themeColor="text1"/>
+        </w:rPr>
+      </w:pPr>
+    </w:p>
+    <w:p>
+      <w:pPr>
+        <w:pStyle w:val="Titulo6"/>
+        <w:ind w:firstLine="0"/>
+        <w:rPr>
+          <w:color w:val="FF0000"/>
+        </w:rPr>
+      </w:pPr>
+      <w:bookmarkStart w:id="99" w:name="_GoBack"/>
+      <w:r>
+        <w:rPr>
+          <w:color w:val="FF0000"/>
+        </w:rPr>
+        <w:t>3.2.4.3.2.</w:t>
+      </w:r>
+      <w:r>
+        <w:rPr>
+          <w:color w:val="FF0000"/>
+        </w:rPr>
+        <w:t>11</w:t>
+      </w:r>
+      <w:r>
+        <w:rPr>
+          <w:color w:val="FF0000"/>
+        </w:rPr>
+        <w:t xml:space="preserve">– Caso de Uso UC10- Consultar </w:t>
+      </w:r>
+      <w:r>
+        <w:rPr>
+          <w:color w:val="FF0000"/>
+        </w:rPr>
+        <w:t>Reserva</w:t>
+      </w:r>
+    </w:p>
+    <w:bookmarkEnd w:id="99"/>
+    <w:p>
+      <w:pPr>
+        <w:ind w:firstLine="708"/>
+      </w:pPr>
+    </w:p>
+    <w:p>
+      <w:pPr>
+        <w:ind w:firstLine="708"/>
+        <w:rPr>
+          <w:b/>
+          <w:color w:val="000000" w:themeColor="text1"/>
+        </w:rPr>
+      </w:pPr>
+      <w:r>
+        <w:rPr>
+          <w:b/>
+          <w:color w:val="000000" w:themeColor="text1"/>
+        </w:rPr>
+        <w:t>Sumário</w:t>
+      </w:r>
+    </w:p>
+    <w:p>
+      <w:pPr>
+        <w:ind w:firstLine="708"/>
+        <w:rPr>
+          <w:color w:val="000000" w:themeColor="text1"/>
+        </w:rPr>
+      </w:pPr>
+      <w:r>
+        <w:rPr>
+          <w:color w:val="000000" w:themeColor="text1"/>
+        </w:rPr>
+        <w:t>Este caso de uso se inicia quando o us</w:t>
+      </w:r>
+      <w:r>
+        <w:rPr>
+          <w:color w:val="000000" w:themeColor="text1"/>
+        </w:rPr>
+        <w:t>uário deseja consultar um</w:t>
+      </w:r>
+      <w:r>
+        <w:rPr>
+          <w:color w:val="000000" w:themeColor="text1"/>
+        </w:rPr>
+        <w:t>a</w:t>
+      </w:r>
+      <w:r>
+        <w:rPr>
+          <w:color w:val="000000" w:themeColor="text1"/>
+        </w:rPr>
+        <w:t xml:space="preserve"> </w:t>
+      </w:r>
+      <w:r>
+        <w:rPr>
+          <w:color w:val="000000" w:themeColor="text1"/>
+        </w:rPr>
+        <w:t>Reserva</w:t>
+      </w:r>
+      <w:r>
+        <w:rPr>
+          <w:color w:val="000000" w:themeColor="text1"/>
+        </w:rPr>
+        <w:t xml:space="preserve"> </w:t>
+      </w:r>
+      <w:r>
+        <w:rPr>
+          <w:color w:val="000000" w:themeColor="text1"/>
+        </w:rPr>
+        <w:t xml:space="preserve">no sistema. </w:t>
+      </w:r>
+      <w:r>
+        <w:rPr>
+          <w:color w:val="000000" w:themeColor="text1"/>
+        </w:rPr>
+        <w:cr/>
+      </w:r>
+    </w:p>
+    <w:p>
+      <w:pPr>
+        <w:ind w:firstLine="708"/>
+        <w:rPr>
+          <w:b/>
+          <w:color w:val="000000" w:themeColor="text1"/>
+        </w:rPr>
+      </w:pPr>
+      <w:r>
+        <w:rPr>
+          <w:b/>
+          <w:color w:val="000000" w:themeColor="text1"/>
+        </w:rPr>
+        <w:t>Ator</w:t>
+      </w:r>
+    </w:p>
+    <w:p>
+      <w:pPr>
+        <w:ind w:firstLine="708"/>
+        <w:rPr>
+          <w:color w:val="000000" w:themeColor="text1"/>
+        </w:rPr>
+      </w:pPr>
+      <w:r>
+        <w:rPr>
+          <w:color w:val="000000" w:themeColor="text1"/>
+        </w:rPr>
+        <w:t>Administrador</w:t>
+      </w:r>
+      <w:r>
+        <w:rPr>
+          <w:color w:val="000000" w:themeColor="text1"/>
+        </w:rPr>
+        <w:t>, Usuário Comum.</w:t>
+      </w:r>
+    </w:p>
+    <w:p>
+      <w:pPr>
+        <w:ind w:firstLine="708"/>
+        <w:rPr>
+          <w:color w:val="000000" w:themeColor="text1"/>
+        </w:rPr>
+      </w:pPr>
+    </w:p>
+    <w:p>
+      <w:pPr>
+        <w:ind w:firstLine="708"/>
+        <w:rPr>
+          <w:b/>
+          <w:color w:val="000000" w:themeColor="text1"/>
+        </w:rPr>
+      </w:pPr>
+      <w:r>
+        <w:rPr>
+          <w:b/>
+          <w:color w:val="000000" w:themeColor="text1"/>
+        </w:rPr>
+        <w:t>Pré-Condições</w:t>
+      </w:r>
+    </w:p>
+    <w:p>
+      <w:pPr>
+        <w:ind w:firstLine="708"/>
+        <w:rPr>
+          <w:color w:val="000000" w:themeColor="text1"/>
+        </w:rPr>
+      </w:pPr>
+      <w:r>
+        <w:rPr>
+          <w:color w:val="000000" w:themeColor="text1"/>
+        </w:rPr>
+        <w:t xml:space="preserve">Usuário cadastrado, </w:t>
+      </w:r>
+      <w:proofErr w:type="spellStart"/>
+      <w:r>
+        <w:rPr>
+          <w:i/>
+          <w:color w:val="000000" w:themeColor="text1"/>
+        </w:rPr>
+        <w:t>logado</w:t>
+      </w:r>
+      <w:proofErr w:type="spellEnd"/>
+      <w:r>
+        <w:rPr>
+          <w:color w:val="000000" w:themeColor="text1"/>
+        </w:rPr>
+        <w:t xml:space="preserve"> no sistema e com permissões para realizar a operação.</w:t>
+      </w:r>
+    </w:p>
+    <w:p>
+      <w:pPr>
+        <w:ind w:firstLine="708"/>
+      </w:pPr>
+      <w:r>
+        <w:t xml:space="preserve">Deve haver </w:t>
+      </w:r>
+      <w:r>
+        <w:rPr>
+          <w:color w:val="000000" w:themeColor="text1"/>
+        </w:rPr>
+        <w:t>DVD</w:t>
+      </w:r>
+      <w:r>
+        <w:t xml:space="preserve"> cadastrado no sistema.</w:t>
+      </w:r>
+    </w:p>
+    <w:p>
+      <w:pPr>
+        <w:ind w:firstLine="708"/>
+        <w:rPr>
+          <w:color w:val="000000" w:themeColor="text1"/>
+        </w:rPr>
+      </w:pPr>
+    </w:p>
+    <w:p>
+      <w:pPr>
+        <w:ind w:firstLine="708"/>
+        <w:rPr>
+          <w:b/>
+          <w:color w:val="000000" w:themeColor="text1"/>
+        </w:rPr>
+      </w:pPr>
+      <w:r>
+        <w:rPr>
+          <w:b/>
+          <w:color w:val="000000" w:themeColor="text1"/>
+        </w:rPr>
+        <w:t>Curso Normal</w:t>
+      </w:r>
+    </w:p>
+    <w:p>
+      <w:pPr>
+        <w:pStyle w:val="PargrafodaLista"/>
+        <w:numPr>
+          <w:ilvl w:val="0"/>
+          <w:numId w:val="41"/>
+        </w:numPr>
+      </w:pPr>
+      <w:r>
+        <w:t xml:space="preserve">O usuário solicita ao sistema a interface de consulta de </w:t>
+      </w:r>
+      <w:r>
+        <w:rPr>
+          <w:color w:val="000000" w:themeColor="text1"/>
+        </w:rPr>
+        <w:t>DVD</w:t>
+      </w:r>
+      <w:r>
+        <w:t xml:space="preserve">; </w:t>
+      </w:r>
+    </w:p>
+    <w:p>
+      <w:pPr>
+        <w:pStyle w:val="PargrafodaLista"/>
+        <w:numPr>
+          <w:ilvl w:val="0"/>
+          <w:numId w:val="41"/>
+        </w:numPr>
+      </w:pPr>
+      <w:r>
+        <w:t xml:space="preserve">O sistema exibe </w:t>
+      </w:r>
+      <w:r>
+        <w:t>a</w:t>
+      </w:r>
+      <w:r>
+        <w:t xml:space="preserve"> interface solicitada;</w:t>
+      </w:r>
+    </w:p>
+    <w:p>
+      <w:pPr>
+        <w:pStyle w:val="PargrafodaLista"/>
+        <w:numPr>
+          <w:ilvl w:val="0"/>
+          <w:numId w:val="41"/>
+        </w:numPr>
+        <w:rPr>
+          <w:color w:val="000000" w:themeColor="text1"/>
+        </w:rPr>
+      </w:pPr>
+      <w:r>
+        <w:t xml:space="preserve">O usuário insere o título do DVD; </w:t>
+      </w:r>
+    </w:p>
+    <w:p>
+      <w:pPr>
+        <w:pStyle w:val="PargrafodaLista"/>
+        <w:numPr>
+          <w:ilvl w:val="0"/>
+          <w:numId w:val="41"/>
+        </w:numPr>
+        <w:rPr>
+          <w:color w:val="000000" w:themeColor="text1"/>
+        </w:rPr>
+      </w:pPr>
+      <w:r>
+        <w:t xml:space="preserve">O sistema faz a busca do DVD com o </w:t>
+      </w:r>
+      <w:r>
+        <w:rPr>
+          <w:color w:val="000000" w:themeColor="text1"/>
+        </w:rPr>
+        <w:t>título</w:t>
+      </w:r>
+      <w:r>
+        <w:t xml:space="preserve"> informado; </w:t>
+      </w:r>
+    </w:p>
+    <w:p>
+      <w:pPr>
+        <w:pStyle w:val="PargrafodaLista"/>
+        <w:numPr>
+          <w:ilvl w:val="0"/>
+          <w:numId w:val="41"/>
+        </w:numPr>
+        <w:rPr>
+          <w:color w:val="000000" w:themeColor="text1"/>
+        </w:rPr>
+      </w:pPr>
+      <w:r>
+        <w:t xml:space="preserve">O sistema exibe para o usuário os dados do </w:t>
+      </w:r>
+      <w:r>
+        <w:rPr>
+          <w:color w:val="000000" w:themeColor="text1"/>
+        </w:rPr>
+        <w:t>DVD</w:t>
+      </w:r>
+      <w:r>
+        <w:t xml:space="preserve"> desejado, e o caso de uso termina.</w:t>
+      </w:r>
+    </w:p>
+    <w:p>
+      <w:pPr>
+        <w:ind w:firstLine="708"/>
+        <w:rPr>
+          <w:color w:val="000000" w:themeColor="text1"/>
+        </w:rPr>
+      </w:pPr>
+    </w:p>
+    <w:p>
+      <w:pPr>
+        <w:ind w:firstLine="708"/>
+        <w:rPr>
+          <w:b/>
+          <w:color w:val="000000" w:themeColor="text1"/>
+        </w:rPr>
+      </w:pPr>
+      <w:r>
+        <w:rPr>
+          <w:b/>
+          <w:color w:val="000000" w:themeColor="text1"/>
+        </w:rPr>
+        <w:t>Curso Alternativo</w:t>
+      </w:r>
+    </w:p>
+    <w:p>
+      <w:pPr>
+        <w:ind w:firstLine="708"/>
+      </w:pPr>
+      <w:r>
+        <w:t xml:space="preserve">Entre 1 e 3 - O usuário abandona a operação e a consulta é cancelada. </w:t>
+      </w:r>
+    </w:p>
+    <w:p>
+      <w:pPr>
+        <w:ind w:firstLine="708"/>
+      </w:pPr>
+      <w:r>
+        <w:lastRenderedPageBreak/>
+        <w:t>3.1 - O usuário insere uma palavra ou parte de uma palavra que deseja buscar, e o sistema exibe todos os DVDs que contenham a palavra ou parte da palavra pesquisada em seu título;</w:t>
+      </w:r>
+    </w:p>
+    <w:p>
+      <w:pPr>
+        <w:ind w:firstLine="708"/>
+        <w:rPr>
+          <w:color w:val="000000" w:themeColor="text1"/>
+        </w:rPr>
+      </w:pPr>
+    </w:p>
+    <w:p>
+      <w:pPr>
+        <w:ind w:firstLine="708"/>
+        <w:rPr>
+          <w:color w:val="000000" w:themeColor="text1"/>
+        </w:rPr>
+      </w:pPr>
+    </w:p>
+    <w:p>
+      <w:pPr>
+        <w:ind w:firstLine="708"/>
+        <w:rPr>
+          <w:b/>
+          <w:color w:val="000000" w:themeColor="text1"/>
+        </w:rPr>
+      </w:pPr>
+      <w:r>
+        <w:rPr>
+          <w:b/>
+          <w:color w:val="000000" w:themeColor="text1"/>
+        </w:rPr>
+        <w:t>Curso de Exceções</w:t>
+      </w:r>
+    </w:p>
+    <w:p>
+      <w:pPr>
+        <w:ind w:firstLine="708"/>
+      </w:pPr>
+      <w:r>
+        <w:t>4.1 - O sistema não encontra nenhum resultado, e exibe mensagem informado o livro não foi encontrado.</w:t>
+      </w:r>
+    </w:p>
+    <w:p>
+      <w:pPr>
+        <w:ind w:firstLine="708"/>
+        <w:rPr>
+          <w:color w:val="000000" w:themeColor="text1"/>
+        </w:rPr>
+      </w:pPr>
+    </w:p>
+    <w:p>
+      <w:pPr>
+        <w:ind w:firstLine="708"/>
+        <w:rPr>
+          <w:b/>
+          <w:color w:val="000000" w:themeColor="text1"/>
+        </w:rPr>
+      </w:pPr>
+      <w:r>
+        <w:rPr>
+          <w:b/>
+          <w:color w:val="000000" w:themeColor="text1"/>
+        </w:rPr>
+        <w:t>Pós-Condições</w:t>
+      </w:r>
+    </w:p>
+    <w:p>
+      <w:pPr>
+        <w:ind w:firstLine="708"/>
+        <w:rPr>
+          <w:color w:val="000000" w:themeColor="text1"/>
+        </w:rPr>
+      </w:pPr>
+      <w:r>
+        <w:rPr>
+          <w:color w:val="000000" w:themeColor="text1"/>
+        </w:rPr>
+        <w:t>Consulta realizada.</w:t>
+      </w:r>
+    </w:p>
+    <w:p>
+      <w:pPr>
+        <w:rPr>
+          <w:color w:val="000000" w:themeColor="text1"/>
+        </w:rPr>
+      </w:pPr>
+    </w:p>
+    <w:p/>
+    <w:p>
+      <w:pPr>
+        <w:ind w:firstLine="708"/>
+      </w:pPr>
+    </w:p>
+    <w:p>
+      <w:pPr>
+        <w:ind w:firstLine="708"/>
+      </w:pPr>
+    </w:p>
+    <w:p>
+      <w:pPr>
+        <w:ind w:firstLine="708"/>
+      </w:pPr>
+    </w:p>
+    <w:p>
+      <w:pPr>
+        <w:ind w:firstLine="708"/>
+      </w:pPr>
+    </w:p>
+    <w:p>
+      <w:pPr>
+        <w:ind w:firstLine="708"/>
+      </w:pPr>
+    </w:p>
+    <w:p>
+      <w:pPr>
+        <w:ind w:firstLine="708"/>
+      </w:pPr>
     </w:p>
     <w:p/>
     <w:p/>
+    <w:p/>
+    <w:p/>
+    <w:p/>
+    <w:p/>
+    <w:p/>
+    <w:p/>
+    <w:p/>
+    <w:p/>
+    <w:p/>
+    <w:p/>
+    <w:p/>
+    <w:p/>
+    <w:p/>
+    <w:p/>
+    <w:p/>
+    <w:p>
+      <w:pPr>
+        <w:pStyle w:val="TTULO10"/>
+      </w:pPr>
+      <w:r>
+        <w:t>5 CONSIDERAÇÕES FINAIS (NÃO APAGAR)</w:t>
+      </w:r>
+      <w:bookmarkEnd w:id="98"/>
+    </w:p>
     <w:p>
       <w:pPr>
         <w:ind w:firstLine="708"/>
       </w:pPr>
       <w:r>
-        <w:br w:type="page"/>
-      </w:r>
-      <w:bookmarkStart w:id="99" w:name="_Toc449619368"/>
-      <w:r>
-        <w:lastRenderedPageBreak/>
-        <w:t>5 CONSIDERAÇÕES FINAIS (NÃO APAGAR)</w:t>
-      </w:r>
-      <w:bookmarkEnd w:id="99"/>
-    </w:p>
-    <w:p>
-      <w:pPr>
-        <w:ind w:firstLine="708"/>
-      </w:pPr>
-      <w:r>
-        <w:t xml:space="preserve">Esta fase inicial do projeto, permitiu a equipe de trabalho, aprender significativamente sobre como elaborar sempre eficientemente o planejamento de um software e o quanto isso é importante independente da complexidade que o sistema terá. </w:t>
+        <w:t>Esta fase inicial do projeto</w:t>
+      </w:r>
+      <w:r>
+        <w:t xml:space="preserve"> permitiu a equipe de trabalho</w:t>
+      </w:r>
+      <w:r>
+        <w:t xml:space="preserve"> aprender </w:t>
+      </w:r>
+      <w:r>
+        <w:t>expressivamente</w:t>
+      </w:r>
+      <w:r>
+        <w:t xml:space="preserve"> sobre como elaborar sempre eficientemente o planejamento de um software e o quanto isso é importante independente da complexidade que o sistema terá. </w:t>
       </w:r>
     </w:p>
     <w:p/>
@@ -52847,7 +56522,7 @@
           <w:rPr>
             <w:noProof/>
           </w:rPr>
-          <w:t>80</w:t>
+          <w:t>83</w:t>
         </w:r>
         <w:r>
           <w:fldChar w:fldCharType="end"/>
@@ -56411,6 +60086,95 @@
     </w:lvl>
   </w:abstractNum>
   <w:abstractNum w:abstractNumId="31" w15:restartNumberingAfterBreak="0">
+    <w:nsid w:val="6BE92603"/>
+    <w:multiLevelType w:val="hybridMultilevel"/>
+    <w:tmpl w:val="4E72FE72"/>
+    <w:lvl w:ilvl="0" w:tplc="D978826E">
+      <w:start w:val="1"/>
+      <w:numFmt w:val="decimal"/>
+      <w:lvlText w:val="%1-"/>
+      <w:lvlJc w:val="left"/>
+      <w:pPr>
+        <w:ind w:left="1068" w:hanging="360"/>
+      </w:pPr>
+      <w:rPr>
+        <w:rFonts w:hint="default"/>
+      </w:rPr>
+    </w:lvl>
+    <w:lvl w:ilvl="1" w:tplc="04160019" w:tentative="1">
+      <w:start w:val="1"/>
+      <w:numFmt w:val="lowerLetter"/>
+      <w:lvlText w:val="%2."/>
+      <w:lvlJc w:val="left"/>
+      <w:pPr>
+        <w:ind w:left="1788" w:hanging="360"/>
+      </w:pPr>
+    </w:lvl>
+    <w:lvl w:ilvl="2" w:tplc="0416001B" w:tentative="1">
+      <w:start w:val="1"/>
+      <w:numFmt w:val="lowerRoman"/>
+      <w:lvlText w:val="%3."/>
+      <w:lvlJc w:val="right"/>
+      <w:pPr>
+        <w:ind w:left="2508" w:hanging="180"/>
+      </w:pPr>
+    </w:lvl>
+    <w:lvl w:ilvl="3" w:tplc="0416000F" w:tentative="1">
+      <w:start w:val="1"/>
+      <w:numFmt w:val="decimal"/>
+      <w:lvlText w:val="%4."/>
+      <w:lvlJc w:val="left"/>
+      <w:pPr>
+        <w:ind w:left="3228" w:hanging="360"/>
+      </w:pPr>
+    </w:lvl>
+    <w:lvl w:ilvl="4" w:tplc="04160019" w:tentative="1">
+      <w:start w:val="1"/>
+      <w:numFmt w:val="lowerLetter"/>
+      <w:lvlText w:val="%5."/>
+      <w:lvlJc w:val="left"/>
+      <w:pPr>
+        <w:ind w:left="3948" w:hanging="360"/>
+      </w:pPr>
+    </w:lvl>
+    <w:lvl w:ilvl="5" w:tplc="0416001B" w:tentative="1">
+      <w:start w:val="1"/>
+      <w:numFmt w:val="lowerRoman"/>
+      <w:lvlText w:val="%6."/>
+      <w:lvlJc w:val="right"/>
+      <w:pPr>
+        <w:ind w:left="4668" w:hanging="180"/>
+      </w:pPr>
+    </w:lvl>
+    <w:lvl w:ilvl="6" w:tplc="0416000F" w:tentative="1">
+      <w:start w:val="1"/>
+      <w:numFmt w:val="decimal"/>
+      <w:lvlText w:val="%7."/>
+      <w:lvlJc w:val="left"/>
+      <w:pPr>
+        <w:ind w:left="5388" w:hanging="360"/>
+      </w:pPr>
+    </w:lvl>
+    <w:lvl w:ilvl="7" w:tplc="04160019" w:tentative="1">
+      <w:start w:val="1"/>
+      <w:numFmt w:val="lowerLetter"/>
+      <w:lvlText w:val="%8."/>
+      <w:lvlJc w:val="left"/>
+      <w:pPr>
+        <w:ind w:left="6108" w:hanging="360"/>
+      </w:pPr>
+    </w:lvl>
+    <w:lvl w:ilvl="8" w:tplc="0416001B" w:tentative="1">
+      <w:start w:val="1"/>
+      <w:numFmt w:val="lowerRoman"/>
+      <w:lvlText w:val="%9."/>
+      <w:lvlJc w:val="right"/>
+      <w:pPr>
+        <w:ind w:left="6828" w:hanging="180"/>
+      </w:pPr>
+    </w:lvl>
+  </w:abstractNum>
+  <w:abstractNum w:abstractNumId="32" w15:restartNumberingAfterBreak="0">
     <w:nsid w:val="6D867833"/>
     <w:multiLevelType w:val="hybridMultilevel"/>
     <w:tmpl w:val="19A078DA"/>
@@ -56523,7 +60287,7 @@
       </w:rPr>
     </w:lvl>
   </w:abstractNum>
-  <w:abstractNum w:abstractNumId="32" w15:restartNumberingAfterBreak="0">
+  <w:abstractNum w:abstractNumId="33" w15:restartNumberingAfterBreak="0">
     <w:nsid w:val="72FE5D05"/>
     <w:multiLevelType w:val="hybridMultilevel"/>
     <w:tmpl w:val="AEA4732A"/>
@@ -56636,7 +60400,7 @@
       </w:rPr>
     </w:lvl>
   </w:abstractNum>
-  <w:abstractNum w:abstractNumId="33" w15:restartNumberingAfterBreak="0">
+  <w:abstractNum w:abstractNumId="34" w15:restartNumberingAfterBreak="0">
     <w:nsid w:val="75E36703"/>
     <w:multiLevelType w:val="hybridMultilevel"/>
     <w:tmpl w:val="01A690C4"/>
@@ -56749,7 +60513,7 @@
       </w:rPr>
     </w:lvl>
   </w:abstractNum>
-  <w:abstractNum w:abstractNumId="34" w15:restartNumberingAfterBreak="0">
+  <w:abstractNum w:abstractNumId="35" w15:restartNumberingAfterBreak="0">
     <w:nsid w:val="76486BE1"/>
     <w:multiLevelType w:val="hybridMultilevel"/>
     <w:tmpl w:val="A8C29330"/>
@@ -56862,7 +60626,7 @@
       </w:rPr>
     </w:lvl>
   </w:abstractNum>
-  <w:abstractNum w:abstractNumId="35" w15:restartNumberingAfterBreak="0">
+  <w:abstractNum w:abstractNumId="36" w15:restartNumberingAfterBreak="0">
     <w:nsid w:val="76DB758E"/>
     <w:multiLevelType w:val="hybridMultilevel"/>
     <w:tmpl w:val="3E9E8344"/>
@@ -56975,7 +60739,7 @@
       </w:rPr>
     </w:lvl>
   </w:abstractNum>
-  <w:abstractNum w:abstractNumId="36" w15:restartNumberingAfterBreak="0">
+  <w:abstractNum w:abstractNumId="37" w15:restartNumberingAfterBreak="0">
     <w:nsid w:val="77E00F54"/>
     <w:multiLevelType w:val="hybridMultilevel"/>
     <w:tmpl w:val="8472A330"/>
@@ -57088,7 +60852,7 @@
       </w:rPr>
     </w:lvl>
   </w:abstractNum>
-  <w:abstractNum w:abstractNumId="37" w15:restartNumberingAfterBreak="0">
+  <w:abstractNum w:abstractNumId="38" w15:restartNumberingAfterBreak="0">
     <w:nsid w:val="793C34E3"/>
     <w:multiLevelType w:val="hybridMultilevel"/>
     <w:tmpl w:val="4F221FAE"/>
@@ -57201,7 +60965,7 @@
       </w:rPr>
     </w:lvl>
   </w:abstractNum>
-  <w:abstractNum w:abstractNumId="38" w15:restartNumberingAfterBreak="0">
+  <w:abstractNum w:abstractNumId="39" w15:restartNumberingAfterBreak="0">
     <w:nsid w:val="79C3713D"/>
     <w:multiLevelType w:val="hybridMultilevel"/>
     <w:tmpl w:val="1B7252E2"/>
@@ -57314,7 +61078,7 @@
       </w:rPr>
     </w:lvl>
   </w:abstractNum>
-  <w:abstractNum w:abstractNumId="39" w15:restartNumberingAfterBreak="0">
+  <w:abstractNum w:abstractNumId="40" w15:restartNumberingAfterBreak="0">
     <w:nsid w:val="7BFC4F73"/>
     <w:multiLevelType w:val="hybridMultilevel"/>
     <w:tmpl w:val="4D5E6A84"/>
@@ -57428,7 +61192,7 @@
     </w:lvl>
   </w:abstractNum>
   <w:num w:numId="1">
-    <w:abstractNumId w:val="33"/>
+    <w:abstractNumId w:val="34"/>
   </w:num>
   <w:num w:numId="2">
     <w:abstractNumId w:val="4"/>
@@ -57437,7 +61201,7 @@
     <w:abstractNumId w:val="25"/>
   </w:num>
   <w:num w:numId="4">
-    <w:abstractNumId w:val="35"/>
+    <w:abstractNumId w:val="36"/>
   </w:num>
   <w:num w:numId="5">
     <w:abstractNumId w:val="18"/>
@@ -57455,7 +61219,7 @@
     <w:abstractNumId w:val="14"/>
   </w:num>
   <w:num w:numId="10">
-    <w:abstractNumId w:val="39"/>
+    <w:abstractNumId w:val="40"/>
   </w:num>
   <w:num w:numId="11">
     <w:abstractNumId w:val="24"/>
@@ -57476,7 +61240,7 @@
     <w:abstractNumId w:val="22"/>
   </w:num>
   <w:num w:numId="17">
-    <w:abstractNumId w:val="38"/>
+    <w:abstractNumId w:val="39"/>
   </w:num>
   <w:num w:numId="18">
     <w:abstractNumId w:val="16"/>
@@ -57485,7 +61249,7 @@
     <w:abstractNumId w:val="26"/>
   </w:num>
   <w:num w:numId="20">
-    <w:abstractNumId w:val="31"/>
+    <w:abstractNumId w:val="32"/>
   </w:num>
   <w:num w:numId="21">
     <w:abstractNumId w:val="5"/>
@@ -57497,16 +61261,16 @@
     <w:abstractNumId w:val="0"/>
   </w:num>
   <w:num w:numId="24">
-    <w:abstractNumId w:val="34"/>
+    <w:abstractNumId w:val="35"/>
   </w:num>
   <w:num w:numId="25">
     <w:abstractNumId w:val="8"/>
   </w:num>
   <w:num w:numId="26">
-    <w:abstractNumId w:val="36"/>
+    <w:abstractNumId w:val="37"/>
   </w:num>
   <w:num w:numId="27">
-    <w:abstractNumId w:val="37"/>
+    <w:abstractNumId w:val="38"/>
   </w:num>
   <w:num w:numId="28">
     <w:abstractNumId w:val="28"/>
@@ -57518,7 +61282,7 @@
     <w:abstractNumId w:val="27"/>
   </w:num>
   <w:num w:numId="31">
-    <w:abstractNumId w:val="32"/>
+    <w:abstractNumId w:val="33"/>
   </w:num>
   <w:num w:numId="32">
     <w:abstractNumId w:val="19"/>
@@ -57546,6 +61310,9 @@
   </w:num>
   <w:num w:numId="40">
     <w:abstractNumId w:val="10"/>
+  </w:num>
+  <w:num w:numId="41">
+    <w:abstractNumId w:val="31"/>
   </w:num>
   <w:numIdMacAtCleanup w:val="14"/>
 </w:numbering>
@@ -58886,7 +62653,7 @@
 </file>
 
 <file path=customXml/itemProps1.xml><?xml version="1.0" encoding="utf-8"?>
-<ds:datastoreItem xmlns:ds="http://schemas.openxmlformats.org/officeDocument/2006/customXml" ds:itemID="{5D7E9AFC-1282-4818-ADCC-99C1D8C887A2}">
+<ds:datastoreItem xmlns:ds="http://schemas.openxmlformats.org/officeDocument/2006/customXml" ds:itemID="{3E61B9C3-64E1-4491-B07F-0931A5E9AC3E}">
   <ds:schemaRefs>
     <ds:schemaRef ds:uri="http://schemas.openxmlformats.org/officeDocument/2006/bibliography"/>
   </ds:schemaRefs>

--- a/Documentos/TCC.docx
+++ b/Documentos/TCC.docx
@@ -34921,7 +34921,7 @@
       </w:tblGrid>
       <w:tr>
         <w:trPr>
-          <w:divId w:val="754591048"/>
+          <w:divId w:val="1049958809"/>
           <w:trHeight w:val="300"/>
         </w:trPr>
         <w:tc>
@@ -35088,7 +35088,7 @@
       </w:tr>
       <w:tr>
         <w:trPr>
-          <w:divId w:val="754591048"/>
+          <w:divId w:val="1049958809"/>
           <w:trHeight w:val="300"/>
         </w:trPr>
         <w:tc>
@@ -35256,7 +35256,7 @@
       </w:tr>
       <w:tr>
         <w:trPr>
-          <w:divId w:val="754591048"/>
+          <w:divId w:val="1049958809"/>
           <w:trHeight w:val="300"/>
         </w:trPr>
         <w:tc>
@@ -35424,7 +35424,7 @@
       </w:tr>
       <w:tr>
         <w:trPr>
-          <w:divId w:val="754591048"/>
+          <w:divId w:val="1049958809"/>
           <w:trHeight w:val="300"/>
         </w:trPr>
         <w:tc>
@@ -35592,7 +35592,7 @@
       </w:tr>
       <w:tr>
         <w:trPr>
-          <w:divId w:val="754591048"/>
+          <w:divId w:val="1049958809"/>
           <w:trHeight w:val="300"/>
         </w:trPr>
         <w:tc>
@@ -35760,7 +35760,7 @@
       </w:tr>
       <w:tr>
         <w:trPr>
-          <w:divId w:val="754591048"/>
+          <w:divId w:val="1049958809"/>
           <w:trHeight w:val="300"/>
         </w:trPr>
         <w:tc>
@@ -35928,7 +35928,7 @@
       </w:tr>
       <w:tr>
         <w:trPr>
-          <w:divId w:val="754591048"/>
+          <w:divId w:val="1049958809"/>
           <w:trHeight w:val="300"/>
         </w:trPr>
         <w:tc>
@@ -43800,7 +43800,10 @@
         <w:t xml:space="preserve">1. O Administrador solicita a interface de cadastro de </w:t>
       </w:r>
       <w:r>
-        <w:t>Livro</w:t>
+        <w:t>l</w:t>
+      </w:r>
+      <w:r>
+        <w:t>ivro</w:t>
       </w:r>
       <w:r>
         <w:t>;</w:t>
@@ -43822,10 +43825,16 @@
         <w:t>3. O Administrador insere todos os dados (</w:t>
       </w:r>
       <w:r>
-        <w:t xml:space="preserve">Título, Autor, Ano, </w:t>
-      </w:r>
-      <w:r>
-        <w:t xml:space="preserve">Número de </w:t>
+        <w:t>título, autor, a</w:t>
+      </w:r>
+      <w:r>
+        <w:t xml:space="preserve">no, </w:t>
+      </w:r>
+      <w:r>
+        <w:t>n</w:t>
+      </w:r>
+      <w:r>
+        <w:t xml:space="preserve">úmero de </w:t>
       </w:r>
       <w:r>
         <w:t>exe</w:t>
@@ -43840,7 +43849,10 @@
         <w:t>, ISBN e</w:t>
       </w:r>
       <w:r>
-        <w:t xml:space="preserve"> Editora</w:t>
+        <w:t xml:space="preserve"> e</w:t>
+      </w:r>
+      <w:r>
+        <w:t>ditora</w:t>
       </w:r>
       <w:r>
         <w:t>);</w:t>
@@ -43854,7 +43866,10 @@
         <w:t>4. O sistema verifica campos obrigatórios (</w:t>
       </w:r>
       <w:r>
-        <w:t>Título, Autor, Número de Exemplares, Editora e ISBN</w:t>
+        <w:t>título, autor, número de exemplares, e</w:t>
+      </w:r>
+      <w:r>
+        <w:t>ditora e ISBN</w:t>
       </w:r>
       <w:r>
         <w:t>) foram digitados;</w:t>
@@ -43979,7 +43994,10 @@
         <w:t xml:space="preserve">4.1: O </w:t>
       </w:r>
       <w:r>
-        <w:t>Livro</w:t>
+        <w:t>l</w:t>
+      </w:r>
+      <w:r>
+        <w:t>ivro</w:t>
       </w:r>
       <w:r>
         <w:t xml:space="preserve"> informado já está cadastrad</w:t>
@@ -44015,7 +44033,10 @@
         <w:ind w:firstLine="708"/>
       </w:pPr>
       <w:r>
-        <w:t>Livro</w:t>
+        <w:t>L</w:t>
+      </w:r>
+      <w:r>
+        <w:t>ivro</w:t>
       </w:r>
       <w:r>
         <w:t xml:space="preserve"> cadastrado no sistema.</w:t>
@@ -44062,7 +44083,13 @@
         <w:ind w:firstLine="708"/>
       </w:pPr>
       <w:r>
-        <w:t>Este caso de uso parte da necessidade de se inserir uma nova Editora no sistema.</w:t>
+        <w:t xml:space="preserve">Este caso de uso parte da necessidade </w:t>
+      </w:r>
+      <w:r>
+        <w:t>de se inserir uma nova E</w:t>
+      </w:r>
+      <w:r>
+        <w:t>ditora no sistema.</w:t>
       </w:r>
     </w:p>
     <w:p>
@@ -44157,7 +44184,10 @@
         <w:t xml:space="preserve">1. O Administrador solicita a interface de cadastro de </w:t>
       </w:r>
       <w:r>
-        <w:t>Editora</w:t>
+        <w:t>e</w:t>
+      </w:r>
+      <w:r>
+        <w:t>ditora</w:t>
       </w:r>
       <w:r>
         <w:t>;</w:t>
@@ -44440,7 +44470,10 @@
         <w:t xml:space="preserve"> nov</w:t>
       </w:r>
       <w:r>
-        <w:t>a Turma</w:t>
+        <w:t>a t</w:t>
+      </w:r>
+      <w:r>
+        <w:t>urma</w:t>
       </w:r>
       <w:r>
         <w:t xml:space="preserve"> no sistema.</w:t>
@@ -44538,7 +44571,10 @@
         <w:t xml:space="preserve">1. O Administrador solicita a interface de cadastro de </w:t>
       </w:r>
       <w:r>
-        <w:t>Turma</w:t>
+        <w:t>t</w:t>
+      </w:r>
+      <w:r>
+        <w:t>urma</w:t>
       </w:r>
       <w:r>
         <w:t>;</w:t>
@@ -45486,13 +45522,7 @@
         <w:rPr>
           <w:color w:val="000000" w:themeColor="text1"/>
         </w:rPr>
-        <w:t>s (</w:t>
-      </w:r>
-      <w:r>
-        <w:rPr>
-          <w:color w:val="000000" w:themeColor="text1"/>
-        </w:rPr>
-        <w:t xml:space="preserve">nome completo, </w:t>
+        <w:t xml:space="preserve">s (nome completo, </w:t>
       </w:r>
       <w:proofErr w:type="spellStart"/>
       <w:r>
@@ -45506,13 +45536,7 @@
         <w:rPr>
           <w:color w:val="000000" w:themeColor="text1"/>
         </w:rPr>
-        <w:t>, senha, confirmação de senha e tipo de usuário</w:t>
-      </w:r>
-      <w:r>
-        <w:rPr>
-          <w:color w:val="000000" w:themeColor="text1"/>
-        </w:rPr>
-        <w:t>) foram</w:t>
+        <w:t>, senha, confirmação de senha e tipo de usuário) foram</w:t>
       </w:r>
       <w:r>
         <w:rPr>
@@ -45819,29 +45843,50 @@
         <w:ind w:firstLine="0"/>
       </w:pPr>
       <w:r>
-        <w:t>3.2.4.3.2.6</w:t>
-      </w:r>
-      <w:r>
-        <w:t>– Caso de Uso UC0</w:t>
-      </w:r>
-      <w:r>
-        <w:t>6</w:t>
-      </w:r>
-      <w:r>
-        <w:t xml:space="preserve">- Cadastrar </w:t>
+        <w:t>3.2.4.3.2.6– Caso de Uso UC06- Cadastrar Periódico</w:t>
+      </w:r>
+    </w:p>
+    <w:p>
+      <w:pPr>
+        <w:pStyle w:val="TTULO40"/>
+      </w:pPr>
+    </w:p>
+    <w:p>
+      <w:pPr>
+        <w:ind w:firstLine="708"/>
+        <w:rPr>
+          <w:b/>
+        </w:rPr>
+      </w:pPr>
+      <w:r>
+        <w:rPr>
+          <w:b/>
+        </w:rPr>
+        <w:t>Sumário</w:t>
+      </w:r>
+    </w:p>
+    <w:p>
+      <w:pPr>
+        <w:ind w:firstLine="708"/>
+      </w:pPr>
+      <w:r>
+        <w:t xml:space="preserve">Este caso de uso se inicia quando o usuário deseja inserir um novo </w:t>
       </w:r>
       <w:r>
         <w:t>Periódico</w:t>
       </w:r>
-    </w:p>
-    <w:p>
-      <w:pPr>
-        <w:pStyle w:val="TTULO40"/>
-      </w:pPr>
+      <w:r>
+        <w:t xml:space="preserve"> no sistema.</w:t>
+      </w:r>
     </w:p>
     <w:p>
       <w:pPr>
         <w:ind w:firstLine="708"/>
+      </w:pPr>
+    </w:p>
+    <w:p>
+      <w:pPr>
+        <w:ind w:firstLine="708"/>
         <w:rPr>
           <w:b/>
         </w:rPr>
@@ -45850,7 +45895,7 @@
         <w:rPr>
           <w:b/>
         </w:rPr>
-        <w:t>Sumário</w:t>
+        <w:t>Ator</w:t>
       </w:r>
     </w:p>
     <w:p>
@@ -45858,32 +45903,106 @@
         <w:ind w:firstLine="708"/>
       </w:pPr>
       <w:r>
-        <w:t xml:space="preserve">Este caso de uso se inicia quando o usuário deseja inserir um novo </w:t>
+        <w:t>Administrador</w:t>
+      </w:r>
+    </w:p>
+    <w:p>
+      <w:pPr>
+        <w:ind w:firstLine="708"/>
+      </w:pPr>
+    </w:p>
+    <w:p>
+      <w:pPr>
+        <w:ind w:firstLine="708"/>
+        <w:rPr>
+          <w:b/>
+        </w:rPr>
+      </w:pPr>
+      <w:r>
+        <w:rPr>
+          <w:b/>
+        </w:rPr>
+        <w:t>Pré-Condições</w:t>
+      </w:r>
+    </w:p>
+    <w:p>
+      <w:pPr>
+        <w:ind w:firstLine="708"/>
+      </w:pPr>
+      <w:r>
+        <w:t xml:space="preserve">Usuário cadastrado, </w:t>
+      </w:r>
+      <w:proofErr w:type="spellStart"/>
+      <w:r>
+        <w:rPr>
+          <w:i/>
+        </w:rPr>
+        <w:t>logado</w:t>
+      </w:r>
+      <w:proofErr w:type="spellEnd"/>
+      <w:r>
+        <w:t xml:space="preserve"> no sistema e com permissões para realizar a operação.</w:t>
+      </w:r>
+    </w:p>
+    <w:p>
+      <w:pPr>
+        <w:ind w:firstLine="708"/>
+      </w:pPr>
+    </w:p>
+    <w:p>
+      <w:pPr>
+        <w:ind w:firstLine="708"/>
+        <w:rPr>
+          <w:b/>
+        </w:rPr>
+      </w:pPr>
+      <w:r>
+        <w:rPr>
+          <w:b/>
+        </w:rPr>
+        <w:t>Curso Normal</w:t>
+      </w:r>
+    </w:p>
+    <w:p>
+      <w:pPr>
+        <w:ind w:firstLine="708"/>
+      </w:pPr>
+      <w:r>
+        <w:t xml:space="preserve">1. O Administrador solicita a interface de cadastro de </w:t>
       </w:r>
       <w:r>
         <w:t>Periódico</w:t>
       </w:r>
       <w:r>
-        <w:t xml:space="preserve"> no sistema.</w:t>
+        <w:t>;</w:t>
       </w:r>
     </w:p>
     <w:p>
       <w:pPr>
         <w:ind w:firstLine="708"/>
       </w:pPr>
+      <w:r>
+        <w:t>2. O sistema exibe a interface solicitada;</w:t>
+      </w:r>
     </w:p>
     <w:p>
       <w:pPr>
         <w:ind w:firstLine="708"/>
-        <w:rPr>
-          <w:b/>
-        </w:rPr>
-      </w:pPr>
-      <w:r>
-        <w:rPr>
-          <w:b/>
-        </w:rPr>
-        <w:t>Ator</w:t>
+      </w:pPr>
+      <w:r>
+        <w:t xml:space="preserve">3. O Administrador insere os dados </w:t>
+      </w:r>
+      <w:r>
+        <w:t>do Periódico</w:t>
+      </w:r>
+      <w:r>
+        <w:t xml:space="preserve"> (</w:t>
+      </w:r>
+      <w:r>
+        <w:t>Capa, edição, quantidade, data de lançamento e categoria</w:t>
+      </w:r>
+      <w:r>
+        <w:t>);</w:t>
       </w:r>
     </w:p>
     <w:p>
@@ -45891,120 +46010,10 @@
         <w:ind w:firstLine="708"/>
       </w:pPr>
       <w:r>
-        <w:t>Administrador</w:t>
-      </w:r>
-    </w:p>
-    <w:p>
-      <w:pPr>
-        <w:ind w:firstLine="708"/>
-      </w:pPr>
-    </w:p>
-    <w:p>
-      <w:pPr>
-        <w:ind w:firstLine="708"/>
-        <w:rPr>
-          <w:b/>
-        </w:rPr>
-      </w:pPr>
-      <w:r>
-        <w:rPr>
-          <w:b/>
-        </w:rPr>
-        <w:t>Pré-Condições</w:t>
-      </w:r>
-    </w:p>
-    <w:p>
-      <w:pPr>
-        <w:ind w:firstLine="708"/>
-      </w:pPr>
-      <w:r>
-        <w:t xml:space="preserve">Usuário cadastrado, </w:t>
-      </w:r>
-      <w:proofErr w:type="spellStart"/>
-      <w:r>
-        <w:rPr>
-          <w:i/>
-        </w:rPr>
-        <w:t>logado</w:t>
-      </w:r>
-      <w:proofErr w:type="spellEnd"/>
-      <w:r>
-        <w:t xml:space="preserve"> no sistema e com permissões para realizar a operação.</w:t>
-      </w:r>
-    </w:p>
-    <w:p>
-      <w:pPr>
-        <w:ind w:firstLine="708"/>
-      </w:pPr>
-    </w:p>
-    <w:p>
-      <w:pPr>
-        <w:ind w:firstLine="708"/>
-        <w:rPr>
-          <w:b/>
-        </w:rPr>
-      </w:pPr>
-      <w:r>
-        <w:rPr>
-          <w:b/>
-        </w:rPr>
-        <w:t>Curso Normal</w:t>
-      </w:r>
-    </w:p>
-    <w:p>
-      <w:pPr>
-        <w:ind w:firstLine="708"/>
-      </w:pPr>
-      <w:r>
-        <w:t xml:space="preserve">1. O Administrador solicita a interface de cadastro de </w:t>
-      </w:r>
-      <w:r>
-        <w:t>Periódico</w:t>
-      </w:r>
-      <w:r>
-        <w:t>;</w:t>
-      </w:r>
-    </w:p>
-    <w:p>
-      <w:pPr>
-        <w:ind w:firstLine="708"/>
-      </w:pPr>
-      <w:r>
-        <w:t>2. O sistema exibe a interface solicitada;</w:t>
-      </w:r>
-    </w:p>
-    <w:p>
-      <w:pPr>
-        <w:ind w:firstLine="708"/>
-      </w:pPr>
-      <w:r>
-        <w:t xml:space="preserve">3. O Administrador insere os dados </w:t>
-      </w:r>
-      <w:r>
-        <w:t>do Periódico</w:t>
-      </w:r>
-      <w:r>
-        <w:t xml:space="preserve"> (</w:t>
-      </w:r>
-      <w:r>
-        <w:t>Capa, edição, quantidade, data de lançamento e categoria</w:t>
-      </w:r>
-      <w:r>
-        <w:t>);</w:t>
-      </w:r>
-    </w:p>
-    <w:p>
-      <w:pPr>
-        <w:ind w:firstLine="708"/>
-      </w:pPr>
-      <w:r>
         <w:t>4. O sistema verifica se os campos obrigatórios (</w:t>
       </w:r>
       <w:r>
-        <w:t xml:space="preserve">Capa, quantidade, </w:t>
-      </w:r>
-      <w:r>
-        <w:t>categoria</w:t>
+        <w:t>Capa, quantidade, categoria</w:t>
       </w:r>
       <w:r>
         <w:t>) foram digitados;</w:t>
@@ -46197,19 +46206,7 @@
         <w:rPr>
           <w:color w:val="000000" w:themeColor="text1"/>
         </w:rPr>
-        <w:t xml:space="preserve">– Caso de Uso UC07- Cadastrar </w:t>
-      </w:r>
-      <w:r>
-        <w:rPr>
-          <w:color w:val="000000" w:themeColor="text1"/>
-        </w:rPr>
-        <w:t>Aluno</w:t>
-      </w:r>
-      <w:r>
-        <w:rPr>
-          <w:color w:val="000000" w:themeColor="text1"/>
-        </w:rPr>
-        <w:t xml:space="preserve"> </w:t>
+        <w:t xml:space="preserve">– Caso de Uso UC07- Cadastrar Aluno </w:t>
       </w:r>
     </w:p>
     <w:p>
@@ -46244,19 +46241,7 @@
         <w:rPr>
           <w:color w:val="000000" w:themeColor="text1"/>
         </w:rPr>
-        <w:t xml:space="preserve">Este caso de uso parte da necessidade de se cadastrar um novo </w:t>
-      </w:r>
-      <w:r>
-        <w:rPr>
-          <w:color w:val="000000" w:themeColor="text1"/>
-        </w:rPr>
-        <w:t>Aluno</w:t>
-      </w:r>
-      <w:r>
-        <w:rPr>
-          <w:color w:val="000000" w:themeColor="text1"/>
-        </w:rPr>
-        <w:t xml:space="preserve"> no sistema.</w:t>
+        <w:t>Este caso de uso parte da necessidade de se cadastrar um novo Aluno no sistema.</w:t>
       </w:r>
     </w:p>
     <w:p>
@@ -46391,19 +46376,7 @@
         <w:rPr>
           <w:color w:val="000000" w:themeColor="text1"/>
         </w:rPr>
-        <w:t xml:space="preserve">1. O Administrador solicita a interface de cadastro de </w:t>
-      </w:r>
-      <w:r>
-        <w:rPr>
-          <w:color w:val="000000" w:themeColor="text1"/>
-        </w:rPr>
-        <w:t>Aluno</w:t>
-      </w:r>
-      <w:r>
-        <w:rPr>
-          <w:color w:val="000000" w:themeColor="text1"/>
-        </w:rPr>
-        <w:t>;</w:t>
+        <w:t>1. O Administrador solicita a interface de cadastro de Aluno;</w:t>
       </w:r>
     </w:p>
     <w:p>
@@ -46431,19 +46404,7 @@
         <w:rPr>
           <w:color w:val="000000" w:themeColor="text1"/>
         </w:rPr>
-        <w:t xml:space="preserve">3. O Administrador insere os dados do </w:t>
-      </w:r>
-      <w:r>
-        <w:rPr>
-          <w:color w:val="000000" w:themeColor="text1"/>
-        </w:rPr>
-        <w:t>Aluno</w:t>
-      </w:r>
-      <w:r>
-        <w:rPr>
-          <w:color w:val="000000" w:themeColor="text1"/>
-        </w:rPr>
-        <w:t xml:space="preserve"> (nome completo, </w:t>
+        <w:t xml:space="preserve">3. O Administrador insere os dados do Aluno (nome completo, </w:t>
       </w:r>
       <w:proofErr w:type="spellStart"/>
       <w:r>
@@ -46457,19 +46418,7 @@
         <w:rPr>
           <w:color w:val="000000" w:themeColor="text1"/>
         </w:rPr>
-        <w:t>, senha, confirmaç</w:t>
-      </w:r>
-      <w:r>
-        <w:rPr>
-          <w:color w:val="000000" w:themeColor="text1"/>
-        </w:rPr>
-        <w:t>ão de senha e turma</w:t>
-      </w:r>
-      <w:r>
-        <w:rPr>
-          <w:color w:val="000000" w:themeColor="text1"/>
-        </w:rPr>
-        <w:t>);</w:t>
+        <w:t>, senha, confirmação de senha e turma);</w:t>
       </w:r>
     </w:p>
     <w:p>
@@ -46498,19 +46447,7 @@
         <w:rPr>
           <w:color w:val="000000" w:themeColor="text1"/>
         </w:rPr>
-        <w:t>, senha, confirmaç</w:t>
-      </w:r>
-      <w:r>
-        <w:rPr>
-          <w:color w:val="000000" w:themeColor="text1"/>
-        </w:rPr>
-        <w:t>ão de senha e turma</w:t>
-      </w:r>
-      <w:r>
-        <w:rPr>
-          <w:color w:val="000000" w:themeColor="text1"/>
-        </w:rPr>
-        <w:t>) foram inseridos;</w:t>
+        <w:t>, senha, confirmação de senha e turma) foram inseridos;</w:t>
       </w:r>
     </w:p>
     <w:p>
@@ -46552,19 +46489,7 @@
         <w:rPr>
           <w:color w:val="000000" w:themeColor="text1"/>
         </w:rPr>
-        <w:t xml:space="preserve">) se o </w:t>
-      </w:r>
-      <w:r>
-        <w:rPr>
-          <w:color w:val="000000" w:themeColor="text1"/>
-        </w:rPr>
-        <w:t>aluno</w:t>
-      </w:r>
-      <w:r>
-        <w:rPr>
-          <w:color w:val="000000" w:themeColor="text1"/>
-        </w:rPr>
-        <w:t xml:space="preserve"> já não existe no sistema;</w:t>
+        <w:t>) se o aluno já não existe no sistema;</w:t>
       </w:r>
     </w:p>
     <w:p>
@@ -47097,7 +47022,7 @@
         <w:ind w:firstLine="708"/>
       </w:pPr>
       <w:r>
-        <w:t>3.1 - O usuário insere uma palavra ou parte de uma palavra que deseja buscar, e o sistema exibe todos os livros que contenham a palavra ou parte da palavra pesquisada em seu título;</w:t>
+        <w:t>3.1 - O usuário insere uma palavra ou parte de uma palavra que deseja buscar, e o sistema exibe todos os livros que contenham a palavra ou parte da palavra pesquisada;</w:t>
       </w:r>
     </w:p>
     <w:p>
@@ -47309,7 +47234,13 @@
         <w:rPr>
           <w:color w:val="000000" w:themeColor="text1"/>
         </w:rPr>
-        <w:t xml:space="preserve">Periódico </w:t>
+        <w:t>p</w:t>
+      </w:r>
+      <w:r>
+        <w:rPr>
+          <w:color w:val="000000" w:themeColor="text1"/>
+        </w:rPr>
+        <w:t xml:space="preserve">eriódico </w:t>
       </w:r>
       <w:r>
         <w:rPr>
@@ -47424,13 +47355,7 @@
         <w:rPr>
           <w:color w:val="000000" w:themeColor="text1"/>
         </w:rPr>
-        <w:t>p</w:t>
-      </w:r>
-      <w:r>
-        <w:rPr>
-          <w:color w:val="000000" w:themeColor="text1"/>
-        </w:rPr>
-        <w:t>eriódico</w:t>
+        <w:t>periódico</w:t>
       </w:r>
       <w:r>
         <w:t xml:space="preserve"> </w:t>
@@ -47468,7 +47393,7 @@
         <w:pStyle w:val="PargrafodaLista"/>
         <w:numPr>
           <w:ilvl w:val="0"/>
-          <w:numId w:val="41"/>
+          <w:numId w:val="42"/>
         </w:numPr>
       </w:pPr>
       <w:r>
@@ -47478,13 +47403,13 @@
         <w:rPr>
           <w:color w:val="000000" w:themeColor="text1"/>
         </w:rPr>
-        <w:t>Periódico</w:t>
-      </w:r>
-      <w:r>
-        <w:rPr>
-          <w:color w:val="000000" w:themeColor="text1"/>
-        </w:rPr>
-        <w:t>s</w:t>
+        <w:t>p</w:t>
+      </w:r>
+      <w:r>
+        <w:rPr>
+          <w:color w:val="000000" w:themeColor="text1"/>
+        </w:rPr>
+        <w:t>eriódicos</w:t>
       </w:r>
       <w:r>
         <w:t xml:space="preserve">; </w:t>
@@ -47495,7 +47420,7 @@
         <w:pStyle w:val="PargrafodaLista"/>
         <w:numPr>
           <w:ilvl w:val="0"/>
-          <w:numId w:val="41"/>
+          <w:numId w:val="42"/>
         </w:numPr>
       </w:pPr>
       <w:r>
@@ -47513,7 +47438,7 @@
         <w:pStyle w:val="PargrafodaLista"/>
         <w:numPr>
           <w:ilvl w:val="0"/>
-          <w:numId w:val="41"/>
+          <w:numId w:val="42"/>
         </w:numPr>
         <w:rPr>
           <w:color w:val="000000" w:themeColor="text1"/>
@@ -47537,7 +47462,7 @@
         <w:pStyle w:val="PargrafodaLista"/>
         <w:numPr>
           <w:ilvl w:val="0"/>
-          <w:numId w:val="41"/>
+          <w:numId w:val="42"/>
         </w:numPr>
         <w:rPr>
           <w:color w:val="000000" w:themeColor="text1"/>
@@ -47558,7 +47483,7 @@
         <w:pStyle w:val="PargrafodaLista"/>
         <w:numPr>
           <w:ilvl w:val="0"/>
-          <w:numId w:val="41"/>
+          <w:numId w:val="42"/>
         </w:numPr>
         <w:rPr>
           <w:color w:val="000000" w:themeColor="text1"/>
@@ -47612,13 +47537,7 @@
         <w:ind w:firstLine="708"/>
       </w:pPr>
       <w:r>
-        <w:t xml:space="preserve">Entre 1 e </w:t>
-      </w:r>
-      <w:r>
-        <w:t>3</w:t>
-      </w:r>
-      <w:r>
-        <w:t xml:space="preserve"> - O usuário abandona a operação e a consulta é cancelada. </w:t>
+        <w:t xml:space="preserve">Entre 1 e 3 - O usuário abandona a operação e a consulta é cancelada. </w:t>
       </w:r>
     </w:p>
     <w:p>
@@ -47626,22 +47545,19 @@
         <w:ind w:firstLine="708"/>
       </w:pPr>
       <w:r>
-        <w:t>3</w:t>
-      </w:r>
-      <w:r>
-        <w:t xml:space="preserve">.1 - O usuário insere uma palavra ou parte de uma palavra que deseja buscar, e o sistema exibe todos os </w:t>
+        <w:t xml:space="preserve">3.1 - O usuário insere uma palavra ou parte de uma palavra que deseja buscar, e o sistema exibe todos os </w:t>
       </w:r>
       <w:r>
         <w:t>periódicos</w:t>
       </w:r>
       <w:r>
-        <w:t xml:space="preserve"> que contenham a palavra ou parte</w:t>
-      </w:r>
-      <w:r>
-        <w:t xml:space="preserve"> da palavra pesquisada em seu tí</w:t>
-      </w:r>
-      <w:r>
-        <w:t>tulo;</w:t>
+        <w:t xml:space="preserve"> que contenham a palavra ou</w:t>
+      </w:r>
+      <w:r>
+        <w:t xml:space="preserve"> parte da palavra pesquisada</w:t>
+      </w:r>
+      <w:r>
+        <w:t>;</w:t>
       </w:r>
     </w:p>
     <w:p>
@@ -47673,7 +47589,13 @@
         <w:ind w:firstLine="708"/>
       </w:pPr>
       <w:r>
-        <w:t>4.1 - O sistema não encontra nenhum resultado, e exibe mensagem informado o livro não foi encontrado.</w:t>
+        <w:t xml:space="preserve">4.1 - O sistema não encontra nenhum resultado, e exibe mensagem informado o </w:t>
+      </w:r>
+      <w:r>
+        <w:t>periódico</w:t>
+      </w:r>
+      <w:r>
+        <w:t xml:space="preserve"> não foi encontrado.</w:t>
       </w:r>
     </w:p>
     <w:p>
@@ -47768,19 +47690,7 @@
         <w:rPr>
           <w:color w:val="000000" w:themeColor="text1"/>
         </w:rPr>
-        <w:t>10</w:t>
-      </w:r>
-      <w:r>
-        <w:rPr>
-          <w:color w:val="000000" w:themeColor="text1"/>
-        </w:rPr>
-        <w:t xml:space="preserve">- Consultar </w:t>
-      </w:r>
-      <w:r>
-        <w:rPr>
-          <w:color w:val="000000" w:themeColor="text1"/>
-        </w:rPr>
-        <w:t>DVD</w:t>
+        <w:t>10- Consultar DVD</w:t>
       </w:r>
     </w:p>
     <w:p>
@@ -47821,13 +47731,7 @@
         <w:rPr>
           <w:color w:val="000000" w:themeColor="text1"/>
         </w:rPr>
-        <w:t xml:space="preserve">uário deseja consultar um </w:t>
-      </w:r>
-      <w:r>
-        <w:rPr>
-          <w:color w:val="000000" w:themeColor="text1"/>
-        </w:rPr>
-        <w:t>DVD</w:t>
+        <w:t>uário deseja consultar um DVD</w:t>
       </w:r>
       <w:r>
         <w:rPr>
@@ -47881,13 +47785,7 @@
         <w:rPr>
           <w:color w:val="000000" w:themeColor="text1"/>
         </w:rPr>
-        <w:t>, Usuário Comum</w:t>
-      </w:r>
-      <w:r>
-        <w:rPr>
-          <w:color w:val="000000" w:themeColor="text1"/>
-        </w:rPr>
-        <w:t>.</w:t>
+        <w:t>, Usuário Comum.</w:t>
       </w:r>
     </w:p>
     <w:p>
@@ -47954,7 +47852,13 @@
         <w:rPr>
           <w:color w:val="000000" w:themeColor="text1"/>
         </w:rPr>
-        <w:t>Reserva</w:t>
+        <w:t>r</w:t>
+      </w:r>
+      <w:r>
+        <w:rPr>
+          <w:color w:val="000000" w:themeColor="text1"/>
+        </w:rPr>
+        <w:t>eserva</w:t>
       </w:r>
       <w:r>
         <w:t xml:space="preserve"> </w:t>
@@ -47995,17 +47899,14 @@
         <w:pStyle w:val="PargrafodaLista"/>
         <w:numPr>
           <w:ilvl w:val="0"/>
-          <w:numId w:val="41"/>
+          <w:numId w:val="43"/>
         </w:numPr>
       </w:pPr>
       <w:r>
         <w:t xml:space="preserve">O usuário solicita ao sistema a interface de consulta de </w:t>
       </w:r>
       <w:r>
-        <w:rPr>
-          <w:color w:val="000000" w:themeColor="text1"/>
-        </w:rPr>
-        <w:t>Reservas</w:t>
+        <w:t>DVDs</w:t>
       </w:r>
       <w:r>
         <w:t xml:space="preserve">; </w:t>
@@ -48016,7 +47917,7 @@
         <w:pStyle w:val="PargrafodaLista"/>
         <w:numPr>
           <w:ilvl w:val="0"/>
-          <w:numId w:val="41"/>
+          <w:numId w:val="43"/>
         </w:numPr>
       </w:pPr>
       <w:r>
@@ -48034,20 +47935,14 @@
         <w:pStyle w:val="PargrafodaLista"/>
         <w:numPr>
           <w:ilvl w:val="0"/>
-          <w:numId w:val="41"/>
+          <w:numId w:val="43"/>
         </w:numPr>
         <w:rPr>
           <w:color w:val="000000" w:themeColor="text1"/>
         </w:rPr>
       </w:pPr>
       <w:r>
-        <w:t xml:space="preserve">O usuário insere o </w:t>
-      </w:r>
-      <w:r>
-        <w:t>título do DVD</w:t>
-      </w:r>
-      <w:r>
-        <w:t xml:space="preserve">; </w:t>
+        <w:t xml:space="preserve">O usuário insere o título do DVD; </w:t>
       </w:r>
     </w:p>
     <w:p>
@@ -48055,20 +47950,14 @@
         <w:pStyle w:val="PargrafodaLista"/>
         <w:numPr>
           <w:ilvl w:val="0"/>
-          <w:numId w:val="41"/>
+          <w:numId w:val="43"/>
         </w:numPr>
         <w:rPr>
           <w:color w:val="000000" w:themeColor="text1"/>
         </w:rPr>
       </w:pPr>
       <w:r>
-        <w:t xml:space="preserve">O sistema faz a busca do </w:t>
-      </w:r>
-      <w:r>
-        <w:t>DVD</w:t>
-      </w:r>
-      <w:r>
-        <w:t xml:space="preserve"> com o </w:t>
+        <w:t xml:space="preserve">O sistema faz a busca do DVD com o </w:t>
       </w:r>
       <w:r>
         <w:rPr>
@@ -48085,7 +47974,7 @@
         <w:pStyle w:val="PargrafodaLista"/>
         <w:numPr>
           <w:ilvl w:val="0"/>
-          <w:numId w:val="41"/>
+          <w:numId w:val="43"/>
         </w:numPr>
         <w:rPr>
           <w:color w:val="000000" w:themeColor="text1"/>
@@ -48101,10 +47990,7 @@
         <w:t>DVD</w:t>
       </w:r>
       <w:r>
-        <w:t xml:space="preserve"> desejado, e o caso de uso termina</w:t>
-      </w:r>
-      <w:r>
-        <w:t>.</w:t>
+        <w:t xml:space="preserve"> desejado, e o caso de uso termina.</w:t>
       </w:r>
     </w:p>
     <w:p>
@@ -48150,7 +48036,10 @@
         <w:t>DVDs</w:t>
       </w:r>
       <w:r>
-        <w:t xml:space="preserve"> que contenham a palavra ou parte da palavra pesquisada em seu título;</w:t>
+        <w:t xml:space="preserve"> que contenham a palavra</w:t>
+      </w:r>
+      <w:r>
+        <w:t xml:space="preserve"> ou parte da palavra pesquisada;</w:t>
       </w:r>
     </w:p>
     <w:p>
@@ -48191,7 +48080,13 @@
         <w:ind w:firstLine="708"/>
       </w:pPr>
       <w:r>
-        <w:t>4.1 - O sistema não encontra nenhum resultado, e exibe mensagem informado o livro não foi encontrado.</w:t>
+        <w:t>4.1 - O sistema não encontra nenhum resultado</w:t>
+      </w:r>
+      <w:r>
+        <w:t>, e exibe mensagem informado o DVD</w:t>
+      </w:r>
+      <w:r>
+        <w:t xml:space="preserve"> não foi encontrado.</w:t>
       </w:r>
     </w:p>
     <w:p>
@@ -48244,205 +48139,205 @@
         <w:pStyle w:val="Titulo6"/>
         <w:ind w:firstLine="0"/>
         <w:rPr>
-          <w:color w:val="FF0000"/>
+          <w:color w:val="000000" w:themeColor="text1"/>
+        </w:rPr>
+      </w:pPr>
+      <w:r>
+        <w:rPr>
+          <w:color w:val="000000" w:themeColor="text1"/>
+        </w:rPr>
+        <w:t>3.2.4.3.2.11– Caso de Uso UC1</w:t>
+      </w:r>
+      <w:r>
+        <w:rPr>
+          <w:color w:val="000000" w:themeColor="text1"/>
+        </w:rPr>
+        <w:t>1</w:t>
+      </w:r>
+      <w:r>
+        <w:rPr>
+          <w:color w:val="000000" w:themeColor="text1"/>
+        </w:rPr>
+        <w:t>- Consultar Reserva</w:t>
+      </w:r>
+    </w:p>
+    <w:p>
+      <w:pPr>
+        <w:ind w:firstLine="708"/>
+      </w:pPr>
+    </w:p>
+    <w:p>
+      <w:pPr>
+        <w:ind w:firstLine="708"/>
+        <w:rPr>
+          <w:b/>
+          <w:color w:val="000000" w:themeColor="text1"/>
+        </w:rPr>
+      </w:pPr>
+      <w:r>
+        <w:rPr>
+          <w:b/>
+          <w:color w:val="000000" w:themeColor="text1"/>
+        </w:rPr>
+        <w:t>Sumário</w:t>
+      </w:r>
+    </w:p>
+    <w:p>
+      <w:pPr>
+        <w:ind w:firstLine="708"/>
+        <w:rPr>
+          <w:color w:val="000000" w:themeColor="text1"/>
+        </w:rPr>
+      </w:pPr>
+      <w:r>
+        <w:rPr>
+          <w:color w:val="000000" w:themeColor="text1"/>
+        </w:rPr>
+        <w:t>Este caso de uso se inicia quando o us</w:t>
+      </w:r>
+      <w:r>
+        <w:rPr>
+          <w:color w:val="000000" w:themeColor="text1"/>
+        </w:rPr>
+        <w:t>uário deseja consultar um</w:t>
+      </w:r>
+      <w:r>
+        <w:rPr>
+          <w:color w:val="000000" w:themeColor="text1"/>
+        </w:rPr>
+        <w:t>a</w:t>
+      </w:r>
+      <w:r>
+        <w:rPr>
+          <w:color w:val="000000" w:themeColor="text1"/>
+        </w:rPr>
+        <w:t xml:space="preserve"> </w:t>
+      </w:r>
+      <w:r>
+        <w:rPr>
+          <w:color w:val="000000" w:themeColor="text1"/>
+        </w:rPr>
+        <w:t>r</w:t>
+      </w:r>
+      <w:r>
+        <w:rPr>
+          <w:color w:val="000000" w:themeColor="text1"/>
+        </w:rPr>
+        <w:t>eserva</w:t>
+      </w:r>
+      <w:r>
+        <w:rPr>
+          <w:color w:val="000000" w:themeColor="text1"/>
+        </w:rPr>
+        <w:t xml:space="preserve"> </w:t>
+      </w:r>
+      <w:r>
+        <w:rPr>
+          <w:color w:val="000000" w:themeColor="text1"/>
+        </w:rPr>
+        <w:t xml:space="preserve">no sistema. </w:t>
+      </w:r>
+      <w:r>
+        <w:rPr>
+          <w:color w:val="000000" w:themeColor="text1"/>
+        </w:rPr>
+        <w:cr/>
+      </w:r>
+    </w:p>
+    <w:p>
+      <w:pPr>
+        <w:ind w:firstLine="708"/>
+        <w:rPr>
+          <w:b/>
+          <w:color w:val="000000" w:themeColor="text1"/>
+        </w:rPr>
+      </w:pPr>
+      <w:r>
+        <w:rPr>
+          <w:b/>
+          <w:color w:val="000000" w:themeColor="text1"/>
+        </w:rPr>
+        <w:t>Ator</w:t>
+      </w:r>
+    </w:p>
+    <w:p>
+      <w:pPr>
+        <w:ind w:firstLine="708"/>
+        <w:rPr>
+          <w:color w:val="000000" w:themeColor="text1"/>
+        </w:rPr>
+      </w:pPr>
+      <w:r>
+        <w:rPr>
+          <w:color w:val="000000" w:themeColor="text1"/>
+        </w:rPr>
+        <w:t>Administrador</w:t>
+      </w:r>
+      <w:r>
+        <w:rPr>
+          <w:color w:val="000000" w:themeColor="text1"/>
+        </w:rPr>
+        <w:t>, Usuário Comum.</w:t>
+      </w:r>
+    </w:p>
+    <w:p>
+      <w:pPr>
+        <w:ind w:firstLine="708"/>
+        <w:rPr>
+          <w:color w:val="000000" w:themeColor="text1"/>
         </w:rPr>
       </w:pPr>
       <w:bookmarkStart w:id="99" w:name="_GoBack"/>
-      <w:r>
-        <w:rPr>
-          <w:color w:val="FF0000"/>
-        </w:rPr>
-        <w:t>3.2.4.3.2.</w:t>
-      </w:r>
-      <w:r>
-        <w:rPr>
-          <w:color w:val="FF0000"/>
-        </w:rPr>
-        <w:t>11</w:t>
-      </w:r>
-      <w:r>
-        <w:rPr>
-          <w:color w:val="FF0000"/>
-        </w:rPr>
-        <w:t xml:space="preserve">– Caso de Uso UC10- Consultar </w:t>
-      </w:r>
-      <w:r>
-        <w:rPr>
-          <w:color w:val="FF0000"/>
-        </w:rPr>
-        <w:t>Reserva</w:t>
-      </w:r>
-    </w:p>
-    <w:bookmarkEnd w:id="99"/>
+      <w:bookmarkEnd w:id="99"/>
+    </w:p>
     <w:p>
       <w:pPr>
         <w:ind w:firstLine="708"/>
-      </w:pPr>
+        <w:rPr>
+          <w:b/>
+          <w:color w:val="000000" w:themeColor="text1"/>
+        </w:rPr>
+      </w:pPr>
+      <w:r>
+        <w:rPr>
+          <w:b/>
+          <w:color w:val="000000" w:themeColor="text1"/>
+        </w:rPr>
+        <w:t>Pré-Condições</w:t>
+      </w:r>
     </w:p>
     <w:p>
       <w:pPr>
         <w:ind w:firstLine="708"/>
         <w:rPr>
-          <w:b/>
-          <w:color w:val="000000" w:themeColor="text1"/>
-        </w:rPr>
-      </w:pPr>
-      <w:r>
-        <w:rPr>
-          <w:b/>
-          <w:color w:val="000000" w:themeColor="text1"/>
-        </w:rPr>
-        <w:t>Sumário</w:t>
+          <w:color w:val="000000" w:themeColor="text1"/>
+        </w:rPr>
+      </w:pPr>
+      <w:r>
+        <w:rPr>
+          <w:color w:val="000000" w:themeColor="text1"/>
+        </w:rPr>
+        <w:t xml:space="preserve">Usuário cadastrado, </w:t>
+      </w:r>
+      <w:proofErr w:type="spellStart"/>
+      <w:r>
+        <w:rPr>
+          <w:i/>
+          <w:color w:val="000000" w:themeColor="text1"/>
+        </w:rPr>
+        <w:t>logado</w:t>
+      </w:r>
+      <w:proofErr w:type="spellEnd"/>
+      <w:r>
+        <w:rPr>
+          <w:color w:val="000000" w:themeColor="text1"/>
+        </w:rPr>
+        <w:t xml:space="preserve"> no sistema e com permissões para realizar a operação.</w:t>
       </w:r>
     </w:p>
     <w:p>
       <w:pPr>
         <w:ind w:firstLine="708"/>
-        <w:rPr>
-          <w:color w:val="000000" w:themeColor="text1"/>
-        </w:rPr>
-      </w:pPr>
-      <w:r>
-        <w:rPr>
-          <w:color w:val="000000" w:themeColor="text1"/>
-        </w:rPr>
-        <w:t>Este caso de uso se inicia quando o us</w:t>
-      </w:r>
-      <w:r>
-        <w:rPr>
-          <w:color w:val="000000" w:themeColor="text1"/>
-        </w:rPr>
-        <w:t>uário deseja consultar um</w:t>
-      </w:r>
-      <w:r>
-        <w:rPr>
-          <w:color w:val="000000" w:themeColor="text1"/>
-        </w:rPr>
-        <w:t>a</w:t>
-      </w:r>
-      <w:r>
-        <w:rPr>
-          <w:color w:val="000000" w:themeColor="text1"/>
-        </w:rPr>
-        <w:t xml:space="preserve"> </w:t>
-      </w:r>
-      <w:r>
-        <w:rPr>
-          <w:color w:val="000000" w:themeColor="text1"/>
-        </w:rPr>
-        <w:t>Reserva</w:t>
-      </w:r>
-      <w:r>
-        <w:rPr>
-          <w:color w:val="000000" w:themeColor="text1"/>
-        </w:rPr>
-        <w:t xml:space="preserve"> </w:t>
-      </w:r>
-      <w:r>
-        <w:rPr>
-          <w:color w:val="000000" w:themeColor="text1"/>
-        </w:rPr>
-        <w:t xml:space="preserve">no sistema. </w:t>
-      </w:r>
-      <w:r>
-        <w:rPr>
-          <w:color w:val="000000" w:themeColor="text1"/>
-        </w:rPr>
-        <w:cr/>
-      </w:r>
-    </w:p>
-    <w:p>
-      <w:pPr>
-        <w:ind w:firstLine="708"/>
-        <w:rPr>
-          <w:b/>
-          <w:color w:val="000000" w:themeColor="text1"/>
-        </w:rPr>
-      </w:pPr>
-      <w:r>
-        <w:rPr>
-          <w:b/>
-          <w:color w:val="000000" w:themeColor="text1"/>
-        </w:rPr>
-        <w:t>Ator</w:t>
-      </w:r>
-    </w:p>
-    <w:p>
-      <w:pPr>
-        <w:ind w:firstLine="708"/>
-        <w:rPr>
-          <w:color w:val="000000" w:themeColor="text1"/>
-        </w:rPr>
-      </w:pPr>
-      <w:r>
-        <w:rPr>
-          <w:color w:val="000000" w:themeColor="text1"/>
-        </w:rPr>
-        <w:t>Administrador</w:t>
-      </w:r>
-      <w:r>
-        <w:rPr>
-          <w:color w:val="000000" w:themeColor="text1"/>
-        </w:rPr>
-        <w:t>, Usuário Comum.</w:t>
-      </w:r>
-    </w:p>
-    <w:p>
-      <w:pPr>
-        <w:ind w:firstLine="708"/>
-        <w:rPr>
-          <w:color w:val="000000" w:themeColor="text1"/>
-        </w:rPr>
-      </w:pPr>
-    </w:p>
-    <w:p>
-      <w:pPr>
-        <w:ind w:firstLine="708"/>
-        <w:rPr>
-          <w:b/>
-          <w:color w:val="000000" w:themeColor="text1"/>
-        </w:rPr>
-      </w:pPr>
-      <w:r>
-        <w:rPr>
-          <w:b/>
-          <w:color w:val="000000" w:themeColor="text1"/>
-        </w:rPr>
-        <w:t>Pré-Condições</w:t>
-      </w:r>
-    </w:p>
-    <w:p>
-      <w:pPr>
-        <w:ind w:firstLine="708"/>
-        <w:rPr>
-          <w:color w:val="000000" w:themeColor="text1"/>
-        </w:rPr>
-      </w:pPr>
-      <w:r>
-        <w:rPr>
-          <w:color w:val="000000" w:themeColor="text1"/>
-        </w:rPr>
-        <w:t xml:space="preserve">Usuário cadastrado, </w:t>
-      </w:r>
-      <w:proofErr w:type="spellStart"/>
-      <w:r>
-        <w:rPr>
-          <w:i/>
-          <w:color w:val="000000" w:themeColor="text1"/>
-        </w:rPr>
-        <w:t>logado</w:t>
-      </w:r>
-      <w:proofErr w:type="spellEnd"/>
-      <w:r>
-        <w:rPr>
-          <w:color w:val="000000" w:themeColor="text1"/>
-        </w:rPr>
-        <w:t xml:space="preserve"> no sistema e com permissões para realizar a operação.</w:t>
-      </w:r>
-    </w:p>
-    <w:p>
-      <w:pPr>
-        <w:ind w:firstLine="708"/>
       </w:pPr>
       <w:r>
         <w:t xml:space="preserve">Deve haver </w:t>
@@ -48451,10 +48346,19 @@
         <w:rPr>
           <w:color w:val="000000" w:themeColor="text1"/>
         </w:rPr>
-        <w:t>DVD</w:t>
-      </w:r>
-      <w:r>
-        <w:t xml:space="preserve"> cadastrado no sistema.</w:t>
+        <w:t>r</w:t>
+      </w:r>
+      <w:r>
+        <w:rPr>
+          <w:color w:val="000000" w:themeColor="text1"/>
+        </w:rPr>
+        <w:t>eserva</w:t>
+      </w:r>
+      <w:r>
+        <w:t xml:space="preserve"> cadastrada</w:t>
+      </w:r>
+      <w:r>
+        <w:t xml:space="preserve"> no sistema.</w:t>
       </w:r>
     </w:p>
     <w:p>
@@ -48486,7 +48390,7 @@
         <w:pStyle w:val="PargrafodaLista"/>
         <w:numPr>
           <w:ilvl w:val="0"/>
-          <w:numId w:val="41"/>
+          <w:numId w:val="44"/>
         </w:numPr>
       </w:pPr>
       <w:r>
@@ -48496,7 +48400,13 @@
         <w:rPr>
           <w:color w:val="000000" w:themeColor="text1"/>
         </w:rPr>
-        <w:t>DVD</w:t>
+        <w:t>r</w:t>
+      </w:r>
+      <w:r>
+        <w:rPr>
+          <w:color w:val="000000" w:themeColor="text1"/>
+        </w:rPr>
+        <w:t>eserva</w:t>
       </w:r>
       <w:r>
         <w:t xml:space="preserve">; </w:t>
@@ -48507,7 +48417,7 @@
         <w:pStyle w:val="PargrafodaLista"/>
         <w:numPr>
           <w:ilvl w:val="0"/>
-          <w:numId w:val="41"/>
+          <w:numId w:val="44"/>
         </w:numPr>
       </w:pPr>
       <w:r>
@@ -48525,14 +48435,20 @@
         <w:pStyle w:val="PargrafodaLista"/>
         <w:numPr>
           <w:ilvl w:val="0"/>
-          <w:numId w:val="41"/>
+          <w:numId w:val="44"/>
         </w:numPr>
         <w:rPr>
           <w:color w:val="000000" w:themeColor="text1"/>
         </w:rPr>
       </w:pPr>
       <w:r>
-        <w:t xml:space="preserve">O usuário insere o título do DVD; </w:t>
+        <w:t xml:space="preserve">O usuário insere a data da reserva ou o nome do usuário/aluno que </w:t>
+      </w:r>
+      <w:r>
+        <w:t>solicitou</w:t>
+      </w:r>
+      <w:r>
+        <w:t xml:space="preserve">; </w:t>
       </w:r>
     </w:p>
     <w:p>
@@ -48540,23 +48456,20 @@
         <w:pStyle w:val="PargrafodaLista"/>
         <w:numPr>
           <w:ilvl w:val="0"/>
-          <w:numId w:val="41"/>
+          <w:numId w:val="44"/>
         </w:numPr>
         <w:rPr>
           <w:color w:val="000000" w:themeColor="text1"/>
         </w:rPr>
       </w:pPr>
       <w:r>
-        <w:t xml:space="preserve">O sistema faz a busca do DVD com o </w:t>
-      </w:r>
-      <w:r>
-        <w:rPr>
-          <w:color w:val="000000" w:themeColor="text1"/>
-        </w:rPr>
-        <w:t>título</w:t>
-      </w:r>
-      <w:r>
-        <w:t xml:space="preserve"> informado; </w:t>
+        <w:t xml:space="preserve">O sistema faz a busca </w:t>
+      </w:r>
+      <w:r>
+        <w:t>da reserva de acordo com o parâmetro inserido</w:t>
+      </w:r>
+      <w:r>
+        <w:t xml:space="preserve">; </w:t>
       </w:r>
     </w:p>
     <w:p>
@@ -48564,20 +48477,550 @@
         <w:pStyle w:val="PargrafodaLista"/>
         <w:numPr>
           <w:ilvl w:val="0"/>
-          <w:numId w:val="41"/>
+          <w:numId w:val="44"/>
         </w:numPr>
         <w:rPr>
           <w:color w:val="000000" w:themeColor="text1"/>
         </w:rPr>
       </w:pPr>
       <w:r>
-        <w:t xml:space="preserve">O sistema exibe para o usuário os dados do </w:t>
-      </w:r>
-      <w:r>
-        <w:rPr>
-          <w:color w:val="000000" w:themeColor="text1"/>
-        </w:rPr>
-        <w:t>DVD</w:t>
+        <w:t xml:space="preserve">O sistema exibe para o usuário os dados </w:t>
+      </w:r>
+      <w:r>
+        <w:t>da Reserva encontrada</w:t>
+      </w:r>
+      <w:r>
+        <w:t>, e o caso de uso termina.</w:t>
+      </w:r>
+    </w:p>
+    <w:p>
+      <w:pPr>
+        <w:ind w:firstLine="708"/>
+        <w:rPr>
+          <w:color w:val="000000" w:themeColor="text1"/>
+        </w:rPr>
+      </w:pPr>
+    </w:p>
+    <w:p>
+      <w:pPr>
+        <w:ind w:firstLine="708"/>
+        <w:rPr>
+          <w:b/>
+          <w:color w:val="000000" w:themeColor="text1"/>
+        </w:rPr>
+      </w:pPr>
+      <w:r>
+        <w:rPr>
+          <w:b/>
+          <w:color w:val="000000" w:themeColor="text1"/>
+        </w:rPr>
+        <w:t>Curso Alternativo</w:t>
+      </w:r>
+    </w:p>
+    <w:p>
+      <w:pPr>
+        <w:ind w:firstLine="708"/>
+      </w:pPr>
+      <w:r>
+        <w:t xml:space="preserve">Entre 1 e 3 - O usuário abandona a operação e a consulta é cancelada. </w:t>
+      </w:r>
+    </w:p>
+    <w:p>
+      <w:pPr>
+        <w:ind w:firstLine="708"/>
+      </w:pPr>
+      <w:r>
+        <w:t xml:space="preserve">3.1 </w:t>
+      </w:r>
+      <w:r>
+        <w:t>–</w:t>
+      </w:r>
+      <w:r>
+        <w:t xml:space="preserve"> </w:t>
+      </w:r>
+      <w:r>
+        <w:t xml:space="preserve">O usuário insere um parâmetro de busca comum a mais de uma reserva. O sistema deve exibir </w:t>
+      </w:r>
+      <w:r>
+        <w:t>os resultados encontrados</w:t>
+      </w:r>
+      <w:r>
+        <w:t>;</w:t>
+      </w:r>
+    </w:p>
+    <w:p>
+      <w:pPr>
+        <w:ind w:firstLine="708"/>
+        <w:rPr>
+          <w:color w:val="000000" w:themeColor="text1"/>
+        </w:rPr>
+      </w:pPr>
+    </w:p>
+    <w:p>
+      <w:pPr>
+        <w:ind w:firstLine="708"/>
+        <w:rPr>
+          <w:color w:val="000000" w:themeColor="text1"/>
+        </w:rPr>
+      </w:pPr>
+    </w:p>
+    <w:p>
+      <w:pPr>
+        <w:ind w:firstLine="708"/>
+        <w:rPr>
+          <w:b/>
+          <w:color w:val="000000" w:themeColor="text1"/>
+        </w:rPr>
+      </w:pPr>
+      <w:r>
+        <w:rPr>
+          <w:b/>
+          <w:color w:val="000000" w:themeColor="text1"/>
+        </w:rPr>
+        <w:t>Curso de Exceções</w:t>
+      </w:r>
+    </w:p>
+    <w:p>
+      <w:pPr>
+        <w:ind w:firstLine="708"/>
+      </w:pPr>
+      <w:r>
+        <w:t>4.1 - O sistema não encontra nenhum resultad</w:t>
+      </w:r>
+      <w:r>
+        <w:t xml:space="preserve">o, e exibe mensagem informado a reserva </w:t>
+      </w:r>
+      <w:r>
+        <w:t>não foi encontrad</w:t>
+      </w:r>
+      <w:r>
+        <w:t>a</w:t>
+      </w:r>
+      <w:r>
+        <w:t>.</w:t>
+      </w:r>
+    </w:p>
+    <w:p>
+      <w:pPr>
+        <w:ind w:firstLine="708"/>
+        <w:rPr>
+          <w:color w:val="000000" w:themeColor="text1"/>
+        </w:rPr>
+      </w:pPr>
+    </w:p>
+    <w:p>
+      <w:pPr>
+        <w:ind w:firstLine="708"/>
+        <w:rPr>
+          <w:b/>
+          <w:color w:val="000000" w:themeColor="text1"/>
+        </w:rPr>
+      </w:pPr>
+      <w:r>
+        <w:rPr>
+          <w:b/>
+          <w:color w:val="000000" w:themeColor="text1"/>
+        </w:rPr>
+        <w:t>Pós-Condições</w:t>
+      </w:r>
+    </w:p>
+    <w:p>
+      <w:pPr>
+        <w:ind w:firstLine="708"/>
+        <w:rPr>
+          <w:color w:val="000000" w:themeColor="text1"/>
+        </w:rPr>
+      </w:pPr>
+      <w:r>
+        <w:rPr>
+          <w:color w:val="000000" w:themeColor="text1"/>
+        </w:rPr>
+        <w:t>Consulta realizada.</w:t>
+      </w:r>
+    </w:p>
+    <w:p>
+      <w:pPr>
+        <w:rPr>
+          <w:color w:val="000000" w:themeColor="text1"/>
+        </w:rPr>
+      </w:pPr>
+    </w:p>
+    <w:p>
+      <w:pPr>
+        <w:rPr>
+          <w:color w:val="000000" w:themeColor="text1"/>
+        </w:rPr>
+      </w:pPr>
+    </w:p>
+    <w:p>
+      <w:pPr>
+        <w:pStyle w:val="Titulo6"/>
+        <w:ind w:firstLine="0"/>
+        <w:rPr>
+          <w:color w:val="000000" w:themeColor="text1"/>
+        </w:rPr>
+      </w:pPr>
+      <w:r>
+        <w:rPr>
+          <w:color w:val="000000" w:themeColor="text1"/>
+        </w:rPr>
+        <w:t>3.2.4.3.2.</w:t>
+      </w:r>
+      <w:r>
+        <w:rPr>
+          <w:color w:val="000000" w:themeColor="text1"/>
+        </w:rPr>
+        <w:t>1</w:t>
+      </w:r>
+      <w:r>
+        <w:rPr>
+          <w:color w:val="000000" w:themeColor="text1"/>
+        </w:rPr>
+        <w:t>2</w:t>
+      </w:r>
+      <w:r>
+        <w:rPr>
+          <w:color w:val="000000" w:themeColor="text1"/>
+        </w:rPr>
+        <w:t>– Caso de Uso UC</w:t>
+      </w:r>
+      <w:r>
+        <w:rPr>
+          <w:color w:val="000000" w:themeColor="text1"/>
+        </w:rPr>
+        <w:t>12</w:t>
+      </w:r>
+      <w:r>
+        <w:rPr>
+          <w:color w:val="000000" w:themeColor="text1"/>
+        </w:rPr>
+        <w:t xml:space="preserve">- Consultar </w:t>
+      </w:r>
+      <w:r>
+        <w:rPr>
+          <w:color w:val="000000" w:themeColor="text1"/>
+        </w:rPr>
+        <w:t>Usuário</w:t>
+      </w:r>
+    </w:p>
+    <w:p>
+      <w:pPr>
+        <w:ind w:firstLine="708"/>
+      </w:pPr>
+    </w:p>
+    <w:p>
+      <w:pPr>
+        <w:ind w:firstLine="708"/>
+        <w:rPr>
+          <w:b/>
+          <w:color w:val="000000" w:themeColor="text1"/>
+        </w:rPr>
+      </w:pPr>
+      <w:r>
+        <w:rPr>
+          <w:b/>
+          <w:color w:val="000000" w:themeColor="text1"/>
+        </w:rPr>
+        <w:t>Sumário</w:t>
+      </w:r>
+    </w:p>
+    <w:p>
+      <w:pPr>
+        <w:ind w:firstLine="708"/>
+        <w:rPr>
+          <w:color w:val="000000" w:themeColor="text1"/>
+        </w:rPr>
+      </w:pPr>
+      <w:r>
+        <w:rPr>
+          <w:color w:val="000000" w:themeColor="text1"/>
+        </w:rPr>
+        <w:t>Este caso de uso se inicia quando o us</w:t>
+      </w:r>
+      <w:r>
+        <w:rPr>
+          <w:color w:val="000000" w:themeColor="text1"/>
+        </w:rPr>
+        <w:t xml:space="preserve">uário deseja consultar um </w:t>
+      </w:r>
+      <w:r>
+        <w:rPr>
+          <w:color w:val="000000" w:themeColor="text1"/>
+        </w:rPr>
+        <w:t>Usuário</w:t>
+      </w:r>
+      <w:r>
+        <w:rPr>
+          <w:color w:val="000000" w:themeColor="text1"/>
+        </w:rPr>
+        <w:t xml:space="preserve"> </w:t>
+      </w:r>
+      <w:r>
+        <w:rPr>
+          <w:color w:val="000000" w:themeColor="text1"/>
+        </w:rPr>
+        <w:t xml:space="preserve">no sistema. </w:t>
+      </w:r>
+      <w:r>
+        <w:rPr>
+          <w:color w:val="000000" w:themeColor="text1"/>
+        </w:rPr>
+        <w:cr/>
+      </w:r>
+    </w:p>
+    <w:p>
+      <w:pPr>
+        <w:ind w:firstLine="708"/>
+        <w:rPr>
+          <w:b/>
+          <w:color w:val="000000" w:themeColor="text1"/>
+        </w:rPr>
+      </w:pPr>
+      <w:r>
+        <w:rPr>
+          <w:b/>
+          <w:color w:val="000000" w:themeColor="text1"/>
+        </w:rPr>
+        <w:t>Ator</w:t>
+      </w:r>
+    </w:p>
+    <w:p>
+      <w:pPr>
+        <w:ind w:firstLine="708"/>
+        <w:rPr>
+          <w:color w:val="000000" w:themeColor="text1"/>
+        </w:rPr>
+      </w:pPr>
+      <w:r>
+        <w:rPr>
+          <w:color w:val="000000" w:themeColor="text1"/>
+        </w:rPr>
+        <w:t>Administrador</w:t>
+      </w:r>
+      <w:r>
+        <w:rPr>
+          <w:color w:val="000000" w:themeColor="text1"/>
+        </w:rPr>
+        <w:t>.</w:t>
+      </w:r>
+    </w:p>
+    <w:p>
+      <w:pPr>
+        <w:ind w:firstLine="708"/>
+        <w:rPr>
+          <w:color w:val="000000" w:themeColor="text1"/>
+        </w:rPr>
+      </w:pPr>
+    </w:p>
+    <w:p>
+      <w:pPr>
+        <w:ind w:firstLine="708"/>
+        <w:rPr>
+          <w:b/>
+          <w:color w:val="000000" w:themeColor="text1"/>
+        </w:rPr>
+      </w:pPr>
+      <w:r>
+        <w:rPr>
+          <w:b/>
+          <w:color w:val="000000" w:themeColor="text1"/>
+        </w:rPr>
+        <w:t>Pré-Condições</w:t>
+      </w:r>
+    </w:p>
+    <w:p>
+      <w:pPr>
+        <w:ind w:firstLine="708"/>
+        <w:rPr>
+          <w:color w:val="000000" w:themeColor="text1"/>
+        </w:rPr>
+      </w:pPr>
+      <w:r>
+        <w:rPr>
+          <w:color w:val="000000" w:themeColor="text1"/>
+        </w:rPr>
+        <w:t xml:space="preserve">Usuário cadastrado, </w:t>
+      </w:r>
+      <w:proofErr w:type="spellStart"/>
+      <w:r>
+        <w:rPr>
+          <w:i/>
+          <w:color w:val="000000" w:themeColor="text1"/>
+        </w:rPr>
+        <w:t>logado</w:t>
+      </w:r>
+      <w:proofErr w:type="spellEnd"/>
+      <w:r>
+        <w:rPr>
+          <w:color w:val="000000" w:themeColor="text1"/>
+        </w:rPr>
+        <w:t xml:space="preserve"> no sistema e com permissões para realizar a operação.</w:t>
+      </w:r>
+    </w:p>
+    <w:p>
+      <w:pPr>
+        <w:ind w:firstLine="708"/>
+      </w:pPr>
+      <w:r>
+        <w:t xml:space="preserve">Deve haver </w:t>
+      </w:r>
+      <w:r>
+        <w:rPr>
+          <w:color w:val="000000" w:themeColor="text1"/>
+        </w:rPr>
+        <w:t>u</w:t>
+      </w:r>
+      <w:r>
+        <w:rPr>
+          <w:color w:val="000000" w:themeColor="text1"/>
+        </w:rPr>
+        <w:t>suário</w:t>
+      </w:r>
+      <w:r>
+        <w:t xml:space="preserve"> </w:t>
+      </w:r>
+      <w:r>
+        <w:t>cadastrado</w:t>
+      </w:r>
+      <w:r>
+        <w:t xml:space="preserve"> no sistema.</w:t>
+      </w:r>
+    </w:p>
+    <w:p>
+      <w:pPr>
+        <w:ind w:firstLine="708"/>
+        <w:rPr>
+          <w:color w:val="000000" w:themeColor="text1"/>
+        </w:rPr>
+      </w:pPr>
+    </w:p>
+    <w:p>
+      <w:pPr>
+        <w:ind w:firstLine="708"/>
+        <w:rPr>
+          <w:b/>
+          <w:color w:val="000000" w:themeColor="text1"/>
+        </w:rPr>
+      </w:pPr>
+      <w:r>
+        <w:rPr>
+          <w:b/>
+          <w:color w:val="000000" w:themeColor="text1"/>
+        </w:rPr>
+        <w:t>Curso Normal</w:t>
+      </w:r>
+    </w:p>
+    <w:p>
+      <w:pPr>
+        <w:pStyle w:val="PargrafodaLista"/>
+        <w:numPr>
+          <w:ilvl w:val="0"/>
+          <w:numId w:val="45"/>
+        </w:numPr>
+      </w:pPr>
+      <w:r>
+        <w:t xml:space="preserve">O usuário solicita ao sistema a interface de consulta de </w:t>
+      </w:r>
+      <w:r>
+        <w:rPr>
+          <w:color w:val="000000" w:themeColor="text1"/>
+        </w:rPr>
+        <w:t>u</w:t>
+      </w:r>
+      <w:r>
+        <w:rPr>
+          <w:color w:val="000000" w:themeColor="text1"/>
+        </w:rPr>
+        <w:t>suários</w:t>
+      </w:r>
+      <w:r>
+        <w:t xml:space="preserve">; </w:t>
+      </w:r>
+    </w:p>
+    <w:p>
+      <w:pPr>
+        <w:pStyle w:val="PargrafodaLista"/>
+        <w:numPr>
+          <w:ilvl w:val="0"/>
+          <w:numId w:val="45"/>
+        </w:numPr>
+      </w:pPr>
+      <w:r>
+        <w:t>O sistema exibe a interface solicitada;</w:t>
+      </w:r>
+    </w:p>
+    <w:p>
+      <w:pPr>
+        <w:pStyle w:val="PargrafodaLista"/>
+        <w:numPr>
+          <w:ilvl w:val="0"/>
+          <w:numId w:val="45"/>
+        </w:numPr>
+        <w:rPr>
+          <w:color w:val="000000" w:themeColor="text1"/>
+        </w:rPr>
+      </w:pPr>
+      <w:r>
+        <w:t xml:space="preserve">O usuário insere o </w:t>
+      </w:r>
+      <w:r>
+        <w:t xml:space="preserve">nome do usuário ou </w:t>
+      </w:r>
+      <w:proofErr w:type="spellStart"/>
+      <w:r>
+        <w:t>login</w:t>
+      </w:r>
+      <w:proofErr w:type="spellEnd"/>
+      <w:r>
+        <w:t xml:space="preserve">; </w:t>
+      </w:r>
+    </w:p>
+    <w:p>
+      <w:pPr>
+        <w:pStyle w:val="PargrafodaLista"/>
+        <w:numPr>
+          <w:ilvl w:val="0"/>
+          <w:numId w:val="45"/>
+        </w:numPr>
+        <w:rPr>
+          <w:color w:val="000000" w:themeColor="text1"/>
+        </w:rPr>
+      </w:pPr>
+      <w:r>
+        <w:t xml:space="preserve">O sistema faz a busca do </w:t>
+      </w:r>
+      <w:r>
+        <w:t>usuário de acordo com o parâmetro inserido</w:t>
+      </w:r>
+      <w:r>
+        <w:t xml:space="preserve">; </w:t>
+      </w:r>
+    </w:p>
+    <w:p>
+      <w:pPr>
+        <w:pStyle w:val="PargrafodaLista"/>
+        <w:numPr>
+          <w:ilvl w:val="0"/>
+          <w:numId w:val="45"/>
+        </w:numPr>
+        <w:rPr>
+          <w:color w:val="000000" w:themeColor="text1"/>
+        </w:rPr>
+      </w:pPr>
+      <w:r>
+        <w:t xml:space="preserve">O sistema exibe para o </w:t>
+      </w:r>
+      <w:r>
+        <w:t>utilizador</w:t>
+      </w:r>
+      <w:r>
+        <w:t xml:space="preserve"> os dados do </w:t>
+      </w:r>
+      <w:r>
+        <w:rPr>
+          <w:color w:val="000000" w:themeColor="text1"/>
+        </w:rPr>
+        <w:t>usuário</w:t>
       </w:r>
       <w:r>
         <w:t xml:space="preserve"> desejado, e o caso de uso termina.</w:t>
@@ -48595,6 +49038,14 @@
       <w:pPr>
         <w:ind w:firstLine="708"/>
         <w:rPr>
+          <w:color w:val="000000" w:themeColor="text1"/>
+        </w:rPr>
+      </w:pPr>
+    </w:p>
+    <w:p>
+      <w:pPr>
+        <w:ind w:firstLine="708"/>
+        <w:rPr>
           <w:b/>
           <w:color w:val="000000" w:themeColor="text1"/>
         </w:rPr>
@@ -48604,6 +49055,7 @@
           <w:b/>
           <w:color w:val="000000" w:themeColor="text1"/>
         </w:rPr>
+        <w:lastRenderedPageBreak/>
         <w:t>Curso Alternativo</w:t>
       </w:r>
     </w:p>
@@ -48620,8 +49072,478 @@
         <w:ind w:firstLine="708"/>
       </w:pPr>
       <w:r>
+        <w:t>3.1 - O usuário insere uma palavra ou parte de uma palavra que deseja buscar, e o sistema exibe todos os</w:t>
+      </w:r>
+      <w:r>
+        <w:t xml:space="preserve"> registros de</w:t>
+      </w:r>
+      <w:r>
+        <w:t xml:space="preserve"> </w:t>
+      </w:r>
+      <w:r>
+        <w:t>usuários</w:t>
+      </w:r>
+      <w:r>
+        <w:t xml:space="preserve"> que contenham a palavra ou pa</w:t>
+      </w:r>
+      <w:r>
+        <w:t>rte da palavra pesquisada</w:t>
+      </w:r>
+      <w:r>
+        <w:t>;</w:t>
+      </w:r>
+    </w:p>
+    <w:p>
+      <w:pPr>
+        <w:ind w:firstLine="708"/>
+        <w:rPr>
+          <w:color w:val="000000" w:themeColor="text1"/>
+        </w:rPr>
+      </w:pPr>
+    </w:p>
+    <w:p>
+      <w:pPr>
+        <w:ind w:firstLine="708"/>
+        <w:rPr>
+          <w:color w:val="000000" w:themeColor="text1"/>
+        </w:rPr>
+      </w:pPr>
+    </w:p>
+    <w:p>
+      <w:pPr>
+        <w:ind w:firstLine="708"/>
+        <w:rPr>
+          <w:b/>
+          <w:color w:val="000000" w:themeColor="text1"/>
+        </w:rPr>
+      </w:pPr>
+      <w:r>
+        <w:rPr>
+          <w:b/>
+          <w:color w:val="000000" w:themeColor="text1"/>
+        </w:rPr>
+        <w:t>Curso de Exceções</w:t>
+      </w:r>
+    </w:p>
+    <w:p>
+      <w:pPr>
+        <w:ind w:firstLine="708"/>
+      </w:pPr>
+      <w:r>
+        <w:t>4.1 - O sistema não encontra nenhum resultad</w:t>
+      </w:r>
+      <w:r>
+        <w:t xml:space="preserve">o, e exibe mensagem informado o usuário </w:t>
+      </w:r>
+      <w:r>
+        <w:t>não foi encontrado.</w:t>
+      </w:r>
+    </w:p>
+    <w:p>
+      <w:pPr>
+        <w:ind w:firstLine="708"/>
+        <w:rPr>
+          <w:color w:val="000000" w:themeColor="text1"/>
+        </w:rPr>
+      </w:pPr>
+    </w:p>
+    <w:p>
+      <w:pPr>
+        <w:ind w:firstLine="708"/>
+        <w:rPr>
+          <w:b/>
+          <w:color w:val="000000" w:themeColor="text1"/>
+        </w:rPr>
+      </w:pPr>
+      <w:r>
+        <w:rPr>
+          <w:b/>
+          <w:color w:val="000000" w:themeColor="text1"/>
+        </w:rPr>
+        <w:t>Pós-Condições</w:t>
+      </w:r>
+    </w:p>
+    <w:p>
+      <w:pPr>
+        <w:ind w:firstLine="708"/>
+        <w:rPr>
+          <w:color w:val="000000" w:themeColor="text1"/>
+        </w:rPr>
+      </w:pPr>
+      <w:r>
+        <w:rPr>
+          <w:color w:val="000000" w:themeColor="text1"/>
+        </w:rPr>
+        <w:t>Consulta realizada.</w:t>
+      </w:r>
+    </w:p>
+    <w:p>
+      <w:pPr>
+        <w:rPr>
+          <w:color w:val="000000" w:themeColor="text1"/>
+        </w:rPr>
+      </w:pPr>
+    </w:p>
+    <w:p/>
+    <w:p>
+      <w:pPr>
+        <w:pStyle w:val="Titulo6"/>
+        <w:ind w:firstLine="0"/>
+        <w:rPr>
+          <w:color w:val="000000" w:themeColor="text1"/>
+        </w:rPr>
+      </w:pPr>
+      <w:r>
+        <w:rPr>
+          <w:color w:val="000000" w:themeColor="text1"/>
+        </w:rPr>
+        <w:t>3.2.4.3.2.1</w:t>
+      </w:r>
+      <w:r>
+        <w:rPr>
+          <w:color w:val="000000" w:themeColor="text1"/>
+        </w:rPr>
+        <w:t>3</w:t>
+      </w:r>
+      <w:r>
+        <w:rPr>
+          <w:color w:val="000000" w:themeColor="text1"/>
+        </w:rPr>
+        <w:t>– Caso de Uso UC1</w:t>
+      </w:r>
+      <w:r>
+        <w:rPr>
+          <w:color w:val="000000" w:themeColor="text1"/>
+        </w:rPr>
+        <w:t>3</w:t>
+      </w:r>
+      <w:r>
+        <w:rPr>
+          <w:color w:val="000000" w:themeColor="text1"/>
+        </w:rPr>
+        <w:t xml:space="preserve">- Consultar </w:t>
+      </w:r>
+      <w:r>
+        <w:rPr>
+          <w:color w:val="000000" w:themeColor="text1"/>
+        </w:rPr>
+        <w:t>Empréstimo</w:t>
+      </w:r>
+    </w:p>
+    <w:p>
+      <w:pPr>
+        <w:ind w:firstLine="708"/>
+      </w:pPr>
+    </w:p>
+    <w:p>
+      <w:pPr>
+        <w:ind w:firstLine="708"/>
+        <w:rPr>
+          <w:b/>
+          <w:color w:val="000000" w:themeColor="text1"/>
+        </w:rPr>
+      </w:pPr>
+      <w:r>
+        <w:rPr>
+          <w:b/>
+          <w:color w:val="000000" w:themeColor="text1"/>
+        </w:rPr>
+        <w:t>Sumário</w:t>
+      </w:r>
+    </w:p>
+    <w:p>
+      <w:pPr>
+        <w:ind w:firstLine="708"/>
+        <w:rPr>
+          <w:color w:val="000000" w:themeColor="text1"/>
+        </w:rPr>
+      </w:pPr>
+      <w:r>
+        <w:rPr>
+          <w:color w:val="000000" w:themeColor="text1"/>
+        </w:rPr>
+        <w:t>Este caso de uso se inicia quando o us</w:t>
+      </w:r>
+      <w:r>
+        <w:rPr>
+          <w:color w:val="000000" w:themeColor="text1"/>
+        </w:rPr>
+        <w:t xml:space="preserve">uário deseja consultar um </w:t>
+      </w:r>
+      <w:r>
+        <w:rPr>
+          <w:color w:val="000000" w:themeColor="text1"/>
+        </w:rPr>
+        <w:t>e</w:t>
+      </w:r>
+      <w:r>
+        <w:rPr>
+          <w:color w:val="000000" w:themeColor="text1"/>
+        </w:rPr>
+        <w:t>mpréstimo</w:t>
+      </w:r>
+      <w:r>
+        <w:rPr>
+          <w:color w:val="000000" w:themeColor="text1"/>
+        </w:rPr>
+        <w:t xml:space="preserve"> </w:t>
+      </w:r>
+      <w:r>
+        <w:rPr>
+          <w:color w:val="000000" w:themeColor="text1"/>
+        </w:rPr>
+        <w:t xml:space="preserve">no sistema. </w:t>
+      </w:r>
+      <w:r>
+        <w:rPr>
+          <w:color w:val="000000" w:themeColor="text1"/>
+        </w:rPr>
+        <w:cr/>
+      </w:r>
+    </w:p>
+    <w:p>
+      <w:pPr>
+        <w:ind w:firstLine="708"/>
+        <w:rPr>
+          <w:b/>
+          <w:color w:val="000000" w:themeColor="text1"/>
+        </w:rPr>
+      </w:pPr>
+      <w:r>
+        <w:rPr>
+          <w:b/>
+          <w:color w:val="000000" w:themeColor="text1"/>
+        </w:rPr>
+        <w:t>Ator</w:t>
+      </w:r>
+    </w:p>
+    <w:p>
+      <w:pPr>
+        <w:ind w:firstLine="708"/>
+        <w:rPr>
+          <w:color w:val="000000" w:themeColor="text1"/>
+        </w:rPr>
+      </w:pPr>
+      <w:r>
+        <w:rPr>
+          <w:color w:val="000000" w:themeColor="text1"/>
+        </w:rPr>
+        <w:t>Administrador</w:t>
+      </w:r>
+      <w:r>
+        <w:rPr>
+          <w:color w:val="000000" w:themeColor="text1"/>
+        </w:rPr>
+        <w:t>, Usuário Comum.</w:t>
+      </w:r>
+    </w:p>
+    <w:p>
+      <w:pPr>
+        <w:ind w:firstLine="708"/>
+        <w:rPr>
+          <w:color w:val="000000" w:themeColor="text1"/>
+        </w:rPr>
+      </w:pPr>
+    </w:p>
+    <w:p>
+      <w:pPr>
+        <w:ind w:firstLine="708"/>
+        <w:rPr>
+          <w:b/>
+          <w:color w:val="000000" w:themeColor="text1"/>
+        </w:rPr>
+      </w:pPr>
+      <w:r>
+        <w:rPr>
+          <w:b/>
+          <w:color w:val="000000" w:themeColor="text1"/>
+        </w:rPr>
+        <w:t>Pré-Condições</w:t>
+      </w:r>
+    </w:p>
+    <w:p>
+      <w:pPr>
+        <w:ind w:firstLine="708"/>
+        <w:rPr>
+          <w:color w:val="000000" w:themeColor="text1"/>
+        </w:rPr>
+      </w:pPr>
+      <w:r>
+        <w:rPr>
+          <w:color w:val="000000" w:themeColor="text1"/>
+        </w:rPr>
+        <w:t xml:space="preserve">Usuário cadastrado, </w:t>
+      </w:r>
+      <w:proofErr w:type="spellStart"/>
+      <w:r>
+        <w:rPr>
+          <w:i/>
+          <w:color w:val="000000" w:themeColor="text1"/>
+        </w:rPr>
+        <w:t>logado</w:t>
+      </w:r>
+      <w:proofErr w:type="spellEnd"/>
+      <w:r>
+        <w:rPr>
+          <w:color w:val="000000" w:themeColor="text1"/>
+        </w:rPr>
+        <w:t xml:space="preserve"> no sistema e com permissões para realizar a operação.</w:t>
+      </w:r>
+    </w:p>
+    <w:p>
+      <w:pPr>
+        <w:ind w:firstLine="708"/>
+      </w:pPr>
+      <w:r>
+        <w:t xml:space="preserve">Deve haver </w:t>
+      </w:r>
+      <w:r>
+        <w:rPr>
+          <w:color w:val="000000" w:themeColor="text1"/>
+        </w:rPr>
+        <w:t>e</w:t>
+      </w:r>
+      <w:r>
+        <w:rPr>
+          <w:color w:val="000000" w:themeColor="text1"/>
+        </w:rPr>
+        <w:t>mpréstimo</w:t>
+      </w:r>
+      <w:r>
+        <w:t xml:space="preserve"> cadastrada no sistema.</w:t>
+      </w:r>
+    </w:p>
+    <w:p>
+      <w:pPr>
+        <w:ind w:firstLine="708"/>
+        <w:rPr>
+          <w:color w:val="000000" w:themeColor="text1"/>
+        </w:rPr>
+      </w:pPr>
+    </w:p>
+    <w:p>
+      <w:pPr>
+        <w:ind w:firstLine="708"/>
+        <w:rPr>
+          <w:b/>
+          <w:color w:val="000000" w:themeColor="text1"/>
+        </w:rPr>
+      </w:pPr>
+      <w:r>
+        <w:rPr>
+          <w:b/>
+          <w:color w:val="000000" w:themeColor="text1"/>
+        </w:rPr>
+        <w:t>Curso Normal</w:t>
+      </w:r>
+    </w:p>
+    <w:p>
+      <w:pPr>
+        <w:pStyle w:val="PargrafodaLista"/>
+        <w:numPr>
+          <w:ilvl w:val="0"/>
+          <w:numId w:val="46"/>
+        </w:numPr>
+      </w:pPr>
+      <w:r>
+        <w:t xml:space="preserve">O usuário solicita ao sistema a interface de consulta de </w:t>
+      </w:r>
+      <w:r>
+        <w:rPr>
+          <w:color w:val="000000" w:themeColor="text1"/>
+        </w:rPr>
+        <w:t>e</w:t>
+      </w:r>
+      <w:r>
+        <w:rPr>
+          <w:color w:val="000000" w:themeColor="text1"/>
+        </w:rPr>
+        <w:t>mpréstimo</w:t>
+      </w:r>
+      <w:r>
+        <w:t xml:space="preserve">; </w:t>
+      </w:r>
+    </w:p>
+    <w:p>
+      <w:pPr>
+        <w:pStyle w:val="PargrafodaLista"/>
+        <w:numPr>
+          <w:ilvl w:val="0"/>
+          <w:numId w:val="46"/>
+        </w:numPr>
+      </w:pPr>
+      <w:r>
+        <w:t>O sistema exibe a interface solicitada;</w:t>
+      </w:r>
+    </w:p>
+    <w:p>
+      <w:pPr>
+        <w:pStyle w:val="PargrafodaLista"/>
+        <w:numPr>
+          <w:ilvl w:val="0"/>
+          <w:numId w:val="46"/>
+        </w:numPr>
+        <w:rPr>
+          <w:color w:val="000000" w:themeColor="text1"/>
+        </w:rPr>
+      </w:pPr>
+      <w:r>
         <w:lastRenderedPageBreak/>
-        <w:t>3.1 - O usuário insere uma palavra ou parte de uma palavra que deseja buscar, e o sistema exibe todos os DVDs que contenham a palavra ou parte da palavra pesquisada em seu título;</w:t>
+        <w:t xml:space="preserve">O usuário insere a data </w:t>
+      </w:r>
+      <w:r>
+        <w:t>do empréstimo</w:t>
+      </w:r>
+      <w:r>
+        <w:t xml:space="preserve"> ou o nome do usuário/aluno que </w:t>
+      </w:r>
+      <w:r>
+        <w:t>solicitou</w:t>
+      </w:r>
+      <w:r>
+        <w:t xml:space="preserve">; </w:t>
+      </w:r>
+    </w:p>
+    <w:p>
+      <w:pPr>
+        <w:pStyle w:val="PargrafodaLista"/>
+        <w:numPr>
+          <w:ilvl w:val="0"/>
+          <w:numId w:val="46"/>
+        </w:numPr>
+        <w:rPr>
+          <w:color w:val="000000" w:themeColor="text1"/>
+        </w:rPr>
+      </w:pPr>
+      <w:r>
+        <w:t xml:space="preserve">O sistema faz a busca </w:t>
+      </w:r>
+      <w:r>
+        <w:t xml:space="preserve">do empréstimo </w:t>
+      </w:r>
+      <w:r>
+        <w:t xml:space="preserve">de acordo com o parâmetro inserido; </w:t>
+      </w:r>
+    </w:p>
+    <w:p>
+      <w:pPr>
+        <w:pStyle w:val="PargrafodaLista"/>
+        <w:numPr>
+          <w:ilvl w:val="0"/>
+          <w:numId w:val="46"/>
+        </w:numPr>
+        <w:rPr>
+          <w:color w:val="000000" w:themeColor="text1"/>
+        </w:rPr>
+      </w:pPr>
+      <w:r>
+        <w:t xml:space="preserve">O sistema exibe para o usuário os dados </w:t>
+      </w:r>
+      <w:r>
+        <w:t>do empréstimo encontrado</w:t>
+      </w:r>
+      <w:r>
+        <w:t>, e o caso de uso termina.</w:t>
       </w:r>
     </w:p>
     <w:p>
@@ -48636,13 +49558,59 @@
       <w:pPr>
         <w:ind w:firstLine="708"/>
         <w:rPr>
-          <w:color w:val="000000" w:themeColor="text1"/>
-        </w:rPr>
-      </w:pPr>
+          <w:b/>
+          <w:color w:val="000000" w:themeColor="text1"/>
+        </w:rPr>
+      </w:pPr>
+      <w:r>
+        <w:rPr>
+          <w:b/>
+          <w:color w:val="000000" w:themeColor="text1"/>
+        </w:rPr>
+        <w:t>Curso Alternativo</w:t>
+      </w:r>
     </w:p>
     <w:p>
       <w:pPr>
         <w:ind w:firstLine="708"/>
+      </w:pPr>
+      <w:r>
+        <w:t xml:space="preserve">Entre 1 e 3 - O usuário abandona a operação e a consulta é cancelada. </w:t>
+      </w:r>
+    </w:p>
+    <w:p>
+      <w:pPr>
+        <w:ind w:firstLine="708"/>
+      </w:pPr>
+      <w:r>
+        <w:t>3.1 – O usuário insere um parâmetro de busca comu</w:t>
+      </w:r>
+      <w:r>
+        <w:t>m a mais de um empréstimo</w:t>
+      </w:r>
+      <w:r>
+        <w:t>. O sistema deve exibir os resultados encontrados;</w:t>
+      </w:r>
+    </w:p>
+    <w:p>
+      <w:pPr>
+        <w:ind w:firstLine="708"/>
+        <w:rPr>
+          <w:color w:val="000000" w:themeColor="text1"/>
+        </w:rPr>
+      </w:pPr>
+    </w:p>
+    <w:p>
+      <w:pPr>
+        <w:ind w:firstLine="708"/>
+        <w:rPr>
+          <w:color w:val="000000" w:themeColor="text1"/>
+        </w:rPr>
+      </w:pPr>
+    </w:p>
+    <w:p>
+      <w:pPr>
+        <w:ind w:firstLine="708"/>
         <w:rPr>
           <w:b/>
           <w:color w:val="000000" w:themeColor="text1"/>
@@ -48661,7 +49629,13 @@
         <w:ind w:firstLine="708"/>
       </w:pPr>
       <w:r>
-        <w:t>4.1 - O sistema não encontra nenhum resultado, e exibe mensagem informado o livro não foi encontrado.</w:t>
+        <w:t xml:space="preserve">4.1 - O sistema não encontra nenhum resultado, e exibe mensagem informado o </w:t>
+      </w:r>
+      <w:r>
+        <w:t>empréstimo</w:t>
+      </w:r>
+      <w:r>
+        <w:t xml:space="preserve"> não foi encontrado.</w:t>
       </w:r>
     </w:p>
     <w:p>
@@ -48702,14 +49676,53 @@
         <w:t>Consulta realizada.</w:t>
       </w:r>
     </w:p>
-    <w:p>
-      <w:pPr>
-        <w:rPr>
-          <w:color w:val="000000" w:themeColor="text1"/>
-        </w:rPr>
-      </w:pPr>
-    </w:p>
     <w:p/>
+    <w:p/>
+    <w:p>
+      <w:pPr>
+        <w:pStyle w:val="Titulo6"/>
+        <w:ind w:firstLine="0"/>
+        <w:rPr>
+          <w:color w:val="000000" w:themeColor="text1"/>
+        </w:rPr>
+      </w:pPr>
+      <w:r>
+        <w:rPr>
+          <w:color w:val="000000" w:themeColor="text1"/>
+        </w:rPr>
+        <w:t>3.2.4.3.2.1</w:t>
+      </w:r>
+      <w:r>
+        <w:rPr>
+          <w:color w:val="000000" w:themeColor="text1"/>
+        </w:rPr>
+        <w:t>4</w:t>
+      </w:r>
+      <w:r>
+        <w:rPr>
+          <w:color w:val="000000" w:themeColor="text1"/>
+        </w:rPr>
+        <w:t>– Caso de Uso UC1</w:t>
+      </w:r>
+      <w:r>
+        <w:rPr>
+          <w:color w:val="000000" w:themeColor="text1"/>
+        </w:rPr>
+        <w:t>4</w:t>
+      </w:r>
+      <w:r>
+        <w:rPr>
+          <w:color w:val="000000" w:themeColor="text1"/>
+        </w:rPr>
+        <w:t xml:space="preserve">- Consultar </w:t>
+      </w:r>
+      <w:r>
+        <w:rPr>
+          <w:color w:val="000000" w:themeColor="text1"/>
+        </w:rPr>
+        <w:t>Turma</w:t>
+      </w:r>
+    </w:p>
     <w:p>
       <w:pPr>
         <w:ind w:firstLine="708"/>
@@ -48718,27 +49731,871 @@
     <w:p>
       <w:pPr>
         <w:ind w:firstLine="708"/>
-      </w:pPr>
+        <w:rPr>
+          <w:b/>
+          <w:color w:val="000000" w:themeColor="text1"/>
+        </w:rPr>
+      </w:pPr>
+      <w:r>
+        <w:rPr>
+          <w:b/>
+          <w:color w:val="000000" w:themeColor="text1"/>
+        </w:rPr>
+        <w:t>Sumário</w:t>
+      </w:r>
     </w:p>
     <w:p>
       <w:pPr>
         <w:ind w:firstLine="708"/>
-      </w:pPr>
+        <w:rPr>
+          <w:color w:val="000000" w:themeColor="text1"/>
+        </w:rPr>
+      </w:pPr>
+      <w:r>
+        <w:rPr>
+          <w:color w:val="000000" w:themeColor="text1"/>
+        </w:rPr>
+        <w:t>Este caso de uso se inicia quando o us</w:t>
+      </w:r>
+      <w:r>
+        <w:rPr>
+          <w:color w:val="000000" w:themeColor="text1"/>
+        </w:rPr>
+        <w:t xml:space="preserve">uário deseja consultar uma turma </w:t>
+      </w:r>
+      <w:r>
+        <w:rPr>
+          <w:color w:val="000000" w:themeColor="text1"/>
+        </w:rPr>
+        <w:t xml:space="preserve">no sistema. </w:t>
+      </w:r>
+      <w:r>
+        <w:rPr>
+          <w:color w:val="000000" w:themeColor="text1"/>
+        </w:rPr>
+        <w:cr/>
+      </w:r>
     </w:p>
     <w:p>
       <w:pPr>
         <w:ind w:firstLine="708"/>
-      </w:pPr>
+        <w:rPr>
+          <w:b/>
+          <w:color w:val="000000" w:themeColor="text1"/>
+        </w:rPr>
+      </w:pPr>
+      <w:r>
+        <w:rPr>
+          <w:b/>
+          <w:color w:val="000000" w:themeColor="text1"/>
+        </w:rPr>
+        <w:t>Ator</w:t>
+      </w:r>
     </w:p>
     <w:p>
       <w:pPr>
         <w:ind w:firstLine="708"/>
-      </w:pPr>
+        <w:rPr>
+          <w:color w:val="000000" w:themeColor="text1"/>
+        </w:rPr>
+      </w:pPr>
+      <w:r>
+        <w:rPr>
+          <w:color w:val="000000" w:themeColor="text1"/>
+        </w:rPr>
+        <w:t>Administrador.</w:t>
+      </w:r>
     </w:p>
     <w:p>
       <w:pPr>
         <w:ind w:firstLine="708"/>
-      </w:pPr>
+        <w:rPr>
+          <w:color w:val="000000" w:themeColor="text1"/>
+        </w:rPr>
+      </w:pPr>
+    </w:p>
+    <w:p>
+      <w:pPr>
+        <w:ind w:firstLine="708"/>
+        <w:rPr>
+          <w:b/>
+          <w:color w:val="000000" w:themeColor="text1"/>
+        </w:rPr>
+      </w:pPr>
+      <w:r>
+        <w:rPr>
+          <w:b/>
+          <w:color w:val="000000" w:themeColor="text1"/>
+        </w:rPr>
+        <w:t>Pré-Condições</w:t>
+      </w:r>
+    </w:p>
+    <w:p>
+      <w:pPr>
+        <w:ind w:firstLine="708"/>
+        <w:rPr>
+          <w:color w:val="000000" w:themeColor="text1"/>
+        </w:rPr>
+      </w:pPr>
+      <w:r>
+        <w:rPr>
+          <w:color w:val="000000" w:themeColor="text1"/>
+        </w:rPr>
+        <w:t xml:space="preserve">Usuário cadastrado, </w:t>
+      </w:r>
+      <w:proofErr w:type="spellStart"/>
+      <w:r>
+        <w:rPr>
+          <w:i/>
+          <w:color w:val="000000" w:themeColor="text1"/>
+        </w:rPr>
+        <w:t>logado</w:t>
+      </w:r>
+      <w:proofErr w:type="spellEnd"/>
+      <w:r>
+        <w:rPr>
+          <w:color w:val="000000" w:themeColor="text1"/>
+        </w:rPr>
+        <w:t xml:space="preserve"> no sistema e com permissões para realizar a operação.</w:t>
+      </w:r>
+    </w:p>
+    <w:p>
+      <w:pPr>
+        <w:ind w:firstLine="708"/>
+      </w:pPr>
+      <w:r>
+        <w:t xml:space="preserve">Deve haver </w:t>
+      </w:r>
+      <w:r>
+        <w:rPr>
+          <w:color w:val="000000" w:themeColor="text1"/>
+        </w:rPr>
+        <w:t>turma</w:t>
+      </w:r>
+      <w:r>
+        <w:t xml:space="preserve"> cadastrada no sistema.</w:t>
+      </w:r>
+    </w:p>
+    <w:p>
+      <w:pPr>
+        <w:ind w:firstLine="708"/>
+        <w:rPr>
+          <w:color w:val="000000" w:themeColor="text1"/>
+        </w:rPr>
+      </w:pPr>
+    </w:p>
+    <w:p>
+      <w:pPr>
+        <w:ind w:firstLine="708"/>
+        <w:rPr>
+          <w:b/>
+          <w:color w:val="000000" w:themeColor="text1"/>
+        </w:rPr>
+      </w:pPr>
+      <w:r>
+        <w:rPr>
+          <w:b/>
+          <w:color w:val="000000" w:themeColor="text1"/>
+        </w:rPr>
+        <w:t>Curso Normal</w:t>
+      </w:r>
+    </w:p>
+    <w:p>
+      <w:pPr>
+        <w:pStyle w:val="PargrafodaLista"/>
+        <w:numPr>
+          <w:ilvl w:val="0"/>
+          <w:numId w:val="47"/>
+        </w:numPr>
+      </w:pPr>
+      <w:r>
+        <w:t xml:space="preserve">O usuário solicita ao sistema a interface de consulta de </w:t>
+      </w:r>
+      <w:r>
+        <w:rPr>
+          <w:color w:val="000000" w:themeColor="text1"/>
+        </w:rPr>
+        <w:t>turma</w:t>
+      </w:r>
+      <w:r>
+        <w:t xml:space="preserve">; </w:t>
+      </w:r>
+    </w:p>
+    <w:p>
+      <w:pPr>
+        <w:pStyle w:val="PargrafodaLista"/>
+        <w:numPr>
+          <w:ilvl w:val="0"/>
+          <w:numId w:val="47"/>
+        </w:numPr>
+      </w:pPr>
+      <w:r>
+        <w:t>O sistema exibe a interface solicitada;</w:t>
+      </w:r>
+    </w:p>
+    <w:p>
+      <w:pPr>
+        <w:pStyle w:val="PargrafodaLista"/>
+        <w:numPr>
+          <w:ilvl w:val="0"/>
+          <w:numId w:val="47"/>
+        </w:numPr>
+        <w:rPr>
+          <w:color w:val="000000" w:themeColor="text1"/>
+        </w:rPr>
+      </w:pPr>
+      <w:r>
+        <w:t xml:space="preserve">O usuário insere </w:t>
+      </w:r>
+      <w:r>
+        <w:t>descrição da turma que deseja consultar</w:t>
+      </w:r>
+      <w:r>
+        <w:t xml:space="preserve">; </w:t>
+      </w:r>
+    </w:p>
+    <w:p>
+      <w:pPr>
+        <w:pStyle w:val="PargrafodaLista"/>
+        <w:numPr>
+          <w:ilvl w:val="0"/>
+          <w:numId w:val="47"/>
+        </w:numPr>
+        <w:rPr>
+          <w:color w:val="000000" w:themeColor="text1"/>
+        </w:rPr>
+      </w:pPr>
+      <w:r>
+        <w:t xml:space="preserve">O sistema faz a busca </w:t>
+      </w:r>
+      <w:r>
+        <w:t xml:space="preserve">da turma </w:t>
+      </w:r>
+      <w:r>
+        <w:t xml:space="preserve">de acordo com o parâmetro inserido; </w:t>
+      </w:r>
+    </w:p>
+    <w:p>
+      <w:pPr>
+        <w:pStyle w:val="PargrafodaLista"/>
+        <w:numPr>
+          <w:ilvl w:val="0"/>
+          <w:numId w:val="47"/>
+        </w:numPr>
+        <w:rPr>
+          <w:color w:val="000000" w:themeColor="text1"/>
+        </w:rPr>
+      </w:pPr>
+      <w:r>
+        <w:t xml:space="preserve">O sistema exibe para o usuário os dados </w:t>
+      </w:r>
+      <w:r>
+        <w:t>da turma encontrada</w:t>
+      </w:r>
+      <w:r>
+        <w:t>, e o caso de uso termina.</w:t>
+      </w:r>
+    </w:p>
+    <w:p>
+      <w:pPr>
+        <w:ind w:firstLine="708"/>
+        <w:rPr>
+          <w:color w:val="000000" w:themeColor="text1"/>
+        </w:rPr>
+      </w:pPr>
+    </w:p>
+    <w:p>
+      <w:pPr>
+        <w:ind w:firstLine="708"/>
+        <w:rPr>
+          <w:b/>
+          <w:color w:val="000000" w:themeColor="text1"/>
+        </w:rPr>
+      </w:pPr>
+      <w:r>
+        <w:rPr>
+          <w:b/>
+          <w:color w:val="000000" w:themeColor="text1"/>
+        </w:rPr>
+        <w:t>Curso Alternativo</w:t>
+      </w:r>
+    </w:p>
+    <w:p>
+      <w:pPr>
+        <w:ind w:firstLine="708"/>
+      </w:pPr>
+      <w:r>
+        <w:t xml:space="preserve">Entre 1 e 3 - O usuário abandona a operação e a consulta é cancelada. </w:t>
+      </w:r>
+    </w:p>
+    <w:p>
+      <w:pPr>
+        <w:ind w:firstLine="708"/>
+      </w:pPr>
+      <w:r>
+        <w:t>3.1 – O usuário insere um parâmetro de busca comu</w:t>
+      </w:r>
+      <w:r>
+        <w:t>m a mais de uma turma</w:t>
+      </w:r>
+      <w:r>
+        <w:t>. O sistema deve exibir os resultados encontrados;</w:t>
+      </w:r>
+    </w:p>
+    <w:p>
+      <w:pPr>
+        <w:ind w:firstLine="708"/>
+        <w:rPr>
+          <w:color w:val="000000" w:themeColor="text1"/>
+        </w:rPr>
+      </w:pPr>
+    </w:p>
+    <w:p>
+      <w:pPr>
+        <w:ind w:firstLine="708"/>
+        <w:rPr>
+          <w:color w:val="000000" w:themeColor="text1"/>
+        </w:rPr>
+      </w:pPr>
+    </w:p>
+    <w:p>
+      <w:pPr>
+        <w:ind w:firstLine="708"/>
+        <w:rPr>
+          <w:b/>
+          <w:color w:val="000000" w:themeColor="text1"/>
+        </w:rPr>
+      </w:pPr>
+      <w:r>
+        <w:rPr>
+          <w:b/>
+          <w:color w:val="000000" w:themeColor="text1"/>
+        </w:rPr>
+        <w:t>Curso de Exceções</w:t>
+      </w:r>
+    </w:p>
+    <w:p>
+      <w:pPr>
+        <w:ind w:firstLine="708"/>
+      </w:pPr>
+      <w:r>
+        <w:t>4.1 - O sistema não encontra nenhum resultad</w:t>
+      </w:r>
+      <w:r>
+        <w:t>o, e exibe mensagem informando que a turma não foi encontrada</w:t>
+      </w:r>
+      <w:r>
+        <w:t>.</w:t>
+      </w:r>
+    </w:p>
+    <w:p>
+      <w:pPr>
+        <w:ind w:firstLine="708"/>
+        <w:rPr>
+          <w:color w:val="000000" w:themeColor="text1"/>
+        </w:rPr>
+      </w:pPr>
+    </w:p>
+    <w:p>
+      <w:pPr>
+        <w:ind w:firstLine="708"/>
+        <w:rPr>
+          <w:b/>
+          <w:color w:val="000000" w:themeColor="text1"/>
+        </w:rPr>
+      </w:pPr>
+      <w:r>
+        <w:rPr>
+          <w:b/>
+          <w:color w:val="000000" w:themeColor="text1"/>
+        </w:rPr>
+        <w:t>Pós-Condições</w:t>
+      </w:r>
+    </w:p>
+    <w:p>
+      <w:pPr>
+        <w:ind w:firstLine="708"/>
+        <w:rPr>
+          <w:color w:val="000000" w:themeColor="text1"/>
+        </w:rPr>
+      </w:pPr>
+      <w:r>
+        <w:rPr>
+          <w:color w:val="000000" w:themeColor="text1"/>
+        </w:rPr>
+        <w:t>Consulta realizada.</w:t>
+      </w:r>
+    </w:p>
+    <w:p/>
+    <w:p/>
+    <w:p>
+      <w:pPr>
+        <w:pStyle w:val="Titulo6"/>
+        <w:ind w:firstLine="0"/>
+        <w:rPr>
+          <w:color w:val="000000" w:themeColor="text1"/>
+        </w:rPr>
+      </w:pPr>
+      <w:r>
+        <w:rPr>
+          <w:color w:val="000000" w:themeColor="text1"/>
+        </w:rPr>
+        <w:t>3.2.4.3.2.1</w:t>
+      </w:r>
+      <w:r>
+        <w:rPr>
+          <w:color w:val="000000" w:themeColor="text1"/>
+        </w:rPr>
+        <w:t>5</w:t>
+      </w:r>
+      <w:r>
+        <w:rPr>
+          <w:color w:val="000000" w:themeColor="text1"/>
+        </w:rPr>
+        <w:t>– Caso de Uso UC1</w:t>
+      </w:r>
+      <w:r>
+        <w:rPr>
+          <w:color w:val="000000" w:themeColor="text1"/>
+        </w:rPr>
+        <w:t>5</w:t>
+      </w:r>
+      <w:r>
+        <w:rPr>
+          <w:color w:val="000000" w:themeColor="text1"/>
+        </w:rPr>
+        <w:t xml:space="preserve">- Consultar </w:t>
+      </w:r>
+      <w:r>
+        <w:rPr>
+          <w:color w:val="000000" w:themeColor="text1"/>
+        </w:rPr>
+        <w:t>Aluno</w:t>
+      </w:r>
+    </w:p>
+    <w:p>
+      <w:pPr>
+        <w:ind w:firstLine="708"/>
+      </w:pPr>
+    </w:p>
+    <w:p>
+      <w:pPr>
+        <w:ind w:firstLine="708"/>
+        <w:rPr>
+          <w:b/>
+          <w:color w:val="000000" w:themeColor="text1"/>
+        </w:rPr>
+      </w:pPr>
+      <w:r>
+        <w:rPr>
+          <w:b/>
+          <w:color w:val="000000" w:themeColor="text1"/>
+        </w:rPr>
+        <w:t>Sumário</w:t>
+      </w:r>
+    </w:p>
+    <w:p>
+      <w:pPr>
+        <w:ind w:firstLine="708"/>
+        <w:rPr>
+          <w:color w:val="000000" w:themeColor="text1"/>
+        </w:rPr>
+      </w:pPr>
+      <w:r>
+        <w:rPr>
+          <w:color w:val="000000" w:themeColor="text1"/>
+        </w:rPr>
+        <w:t>Este caso de uso se inicia quando o us</w:t>
+      </w:r>
+      <w:r>
+        <w:rPr>
+          <w:color w:val="000000" w:themeColor="text1"/>
+        </w:rPr>
+        <w:t xml:space="preserve">uário deseja consultar </w:t>
+      </w:r>
+      <w:r>
+        <w:rPr>
+          <w:color w:val="000000" w:themeColor="text1"/>
+        </w:rPr>
+        <w:t>um aluno</w:t>
+      </w:r>
+      <w:r>
+        <w:rPr>
+          <w:color w:val="000000" w:themeColor="text1"/>
+        </w:rPr>
+        <w:t xml:space="preserve"> </w:t>
+      </w:r>
+      <w:r>
+        <w:rPr>
+          <w:color w:val="000000" w:themeColor="text1"/>
+        </w:rPr>
+        <w:t xml:space="preserve">no sistema. </w:t>
+      </w:r>
+      <w:r>
+        <w:rPr>
+          <w:color w:val="000000" w:themeColor="text1"/>
+        </w:rPr>
+        <w:cr/>
+      </w:r>
+    </w:p>
+    <w:p>
+      <w:pPr>
+        <w:ind w:firstLine="708"/>
+        <w:rPr>
+          <w:b/>
+          <w:color w:val="000000" w:themeColor="text1"/>
+        </w:rPr>
+      </w:pPr>
+      <w:r>
+        <w:rPr>
+          <w:b/>
+          <w:color w:val="000000" w:themeColor="text1"/>
+        </w:rPr>
+        <w:t>Ator</w:t>
+      </w:r>
+    </w:p>
+    <w:p>
+      <w:pPr>
+        <w:ind w:firstLine="708"/>
+        <w:rPr>
+          <w:color w:val="000000" w:themeColor="text1"/>
+        </w:rPr>
+      </w:pPr>
+      <w:r>
+        <w:rPr>
+          <w:color w:val="000000" w:themeColor="text1"/>
+        </w:rPr>
+        <w:t>Administrador.</w:t>
+      </w:r>
+    </w:p>
+    <w:p>
+      <w:pPr>
+        <w:ind w:firstLine="708"/>
+        <w:rPr>
+          <w:color w:val="000000" w:themeColor="text1"/>
+        </w:rPr>
+      </w:pPr>
+    </w:p>
+    <w:p>
+      <w:pPr>
+        <w:ind w:firstLine="708"/>
+        <w:rPr>
+          <w:color w:val="000000" w:themeColor="text1"/>
+        </w:rPr>
+      </w:pPr>
+    </w:p>
+    <w:p>
+      <w:pPr>
+        <w:ind w:firstLine="708"/>
+        <w:rPr>
+          <w:b/>
+          <w:color w:val="000000" w:themeColor="text1"/>
+        </w:rPr>
+      </w:pPr>
+      <w:r>
+        <w:rPr>
+          <w:b/>
+          <w:color w:val="000000" w:themeColor="text1"/>
+        </w:rPr>
+        <w:lastRenderedPageBreak/>
+        <w:t>Pré-Condições</w:t>
+      </w:r>
+    </w:p>
+    <w:p>
+      <w:pPr>
+        <w:ind w:firstLine="708"/>
+        <w:rPr>
+          <w:color w:val="000000" w:themeColor="text1"/>
+        </w:rPr>
+      </w:pPr>
+      <w:r>
+        <w:rPr>
+          <w:color w:val="000000" w:themeColor="text1"/>
+        </w:rPr>
+        <w:t xml:space="preserve">Usuário cadastrado, </w:t>
+      </w:r>
+      <w:proofErr w:type="spellStart"/>
+      <w:r>
+        <w:rPr>
+          <w:i/>
+          <w:color w:val="000000" w:themeColor="text1"/>
+        </w:rPr>
+        <w:t>logado</w:t>
+      </w:r>
+      <w:proofErr w:type="spellEnd"/>
+      <w:r>
+        <w:rPr>
+          <w:color w:val="000000" w:themeColor="text1"/>
+        </w:rPr>
+        <w:t xml:space="preserve"> no sistema e com permissões para realizar a operação.</w:t>
+      </w:r>
+    </w:p>
+    <w:p>
+      <w:pPr>
+        <w:ind w:firstLine="708"/>
+      </w:pPr>
+      <w:r>
+        <w:t xml:space="preserve">Deve haver </w:t>
+      </w:r>
+      <w:r>
+        <w:rPr>
+          <w:color w:val="000000" w:themeColor="text1"/>
+        </w:rPr>
+        <w:t>aluno</w:t>
+      </w:r>
+      <w:r>
+        <w:t xml:space="preserve"> cadast</w:t>
+      </w:r>
+      <w:r>
+        <w:t>rado</w:t>
+      </w:r>
+      <w:r>
+        <w:t xml:space="preserve"> no sistema.</w:t>
+      </w:r>
+    </w:p>
+    <w:p>
+      <w:pPr>
+        <w:ind w:firstLine="708"/>
+        <w:rPr>
+          <w:color w:val="000000" w:themeColor="text1"/>
+        </w:rPr>
+      </w:pPr>
+    </w:p>
+    <w:p>
+      <w:pPr>
+        <w:ind w:firstLine="708"/>
+        <w:rPr>
+          <w:b/>
+          <w:color w:val="000000" w:themeColor="text1"/>
+        </w:rPr>
+      </w:pPr>
+      <w:r>
+        <w:rPr>
+          <w:b/>
+          <w:color w:val="000000" w:themeColor="text1"/>
+        </w:rPr>
+        <w:t>Curso Normal</w:t>
+      </w:r>
+    </w:p>
+    <w:p>
+      <w:pPr>
+        <w:pStyle w:val="PargrafodaLista"/>
+        <w:numPr>
+          <w:ilvl w:val="0"/>
+          <w:numId w:val="48"/>
+        </w:numPr>
+      </w:pPr>
+      <w:r>
+        <w:t xml:space="preserve">O usuário solicita ao sistema a interface de consulta de </w:t>
+      </w:r>
+      <w:r>
+        <w:rPr>
+          <w:color w:val="000000" w:themeColor="text1"/>
+        </w:rPr>
+        <w:t>aluno</w:t>
+      </w:r>
+      <w:r>
+        <w:t xml:space="preserve">; </w:t>
+      </w:r>
+    </w:p>
+    <w:p>
+      <w:pPr>
+        <w:pStyle w:val="PargrafodaLista"/>
+        <w:numPr>
+          <w:ilvl w:val="0"/>
+          <w:numId w:val="48"/>
+        </w:numPr>
+      </w:pPr>
+      <w:r>
+        <w:t>O sistema exibe a interface solicitada;</w:t>
+      </w:r>
+    </w:p>
+    <w:p>
+      <w:pPr>
+        <w:pStyle w:val="PargrafodaLista"/>
+        <w:numPr>
+          <w:ilvl w:val="0"/>
+          <w:numId w:val="48"/>
+        </w:numPr>
+        <w:rPr>
+          <w:color w:val="000000" w:themeColor="text1"/>
+        </w:rPr>
+      </w:pPr>
+      <w:r>
+        <w:t xml:space="preserve">O usuário insere </w:t>
+      </w:r>
+      <w:r>
+        <w:t>o nome do aluno</w:t>
+      </w:r>
+      <w:r>
+        <w:t xml:space="preserve"> que deseja consultar; </w:t>
+      </w:r>
+    </w:p>
+    <w:p>
+      <w:pPr>
+        <w:pStyle w:val="PargrafodaLista"/>
+        <w:numPr>
+          <w:ilvl w:val="0"/>
+          <w:numId w:val="48"/>
+        </w:numPr>
+        <w:rPr>
+          <w:color w:val="000000" w:themeColor="text1"/>
+        </w:rPr>
+      </w:pPr>
+      <w:r>
+        <w:t xml:space="preserve">O sistema faz a busca </w:t>
+      </w:r>
+      <w:r>
+        <w:t xml:space="preserve">do aluno </w:t>
+      </w:r>
+      <w:r>
+        <w:t xml:space="preserve">de acordo com o parâmetro inserido; </w:t>
+      </w:r>
+    </w:p>
+    <w:p>
+      <w:pPr>
+        <w:pStyle w:val="PargrafodaLista"/>
+        <w:numPr>
+          <w:ilvl w:val="0"/>
+          <w:numId w:val="48"/>
+        </w:numPr>
+        <w:rPr>
+          <w:color w:val="000000" w:themeColor="text1"/>
+        </w:rPr>
+      </w:pPr>
+      <w:r>
+        <w:t>O sistema exibe para o usuário os dados da turma encontrada, e o caso de uso termina.</w:t>
+      </w:r>
+    </w:p>
+    <w:p>
+      <w:pPr>
+        <w:ind w:firstLine="708"/>
+        <w:rPr>
+          <w:color w:val="000000" w:themeColor="text1"/>
+        </w:rPr>
+      </w:pPr>
+    </w:p>
+    <w:p>
+      <w:pPr>
+        <w:ind w:firstLine="708"/>
+        <w:rPr>
+          <w:b/>
+          <w:color w:val="000000" w:themeColor="text1"/>
+        </w:rPr>
+      </w:pPr>
+      <w:r>
+        <w:rPr>
+          <w:b/>
+          <w:color w:val="000000" w:themeColor="text1"/>
+        </w:rPr>
+        <w:t>Curso Alternativo</w:t>
+      </w:r>
+    </w:p>
+    <w:p>
+      <w:pPr>
+        <w:ind w:firstLine="708"/>
+      </w:pPr>
+      <w:r>
+        <w:t xml:space="preserve">Entre 1 e 3 - O usuário abandona a operação e a consulta é cancelada. </w:t>
+      </w:r>
+    </w:p>
+    <w:p>
+      <w:pPr>
+        <w:ind w:firstLine="708"/>
+      </w:pPr>
+      <w:r>
+        <w:t>3.1 – O usuário insere um parâmetro de busca comu</w:t>
+      </w:r>
+      <w:r>
+        <w:t>m a mais de um aluno cadastrado</w:t>
+      </w:r>
+      <w:r>
+        <w:t>. O sistema deve exibir os resultados encontrados;</w:t>
+      </w:r>
+    </w:p>
+    <w:p>
+      <w:pPr>
+        <w:ind w:firstLine="708"/>
+        <w:rPr>
+          <w:color w:val="000000" w:themeColor="text1"/>
+        </w:rPr>
+      </w:pPr>
+    </w:p>
+    <w:p>
+      <w:pPr>
+        <w:ind w:firstLine="708"/>
+        <w:rPr>
+          <w:color w:val="000000" w:themeColor="text1"/>
+        </w:rPr>
+      </w:pPr>
+    </w:p>
+    <w:p>
+      <w:pPr>
+        <w:ind w:firstLine="708"/>
+        <w:rPr>
+          <w:b/>
+          <w:color w:val="000000" w:themeColor="text1"/>
+        </w:rPr>
+      </w:pPr>
+      <w:r>
+        <w:rPr>
+          <w:b/>
+          <w:color w:val="000000" w:themeColor="text1"/>
+        </w:rPr>
+        <w:t>Curso de Exceções</w:t>
+      </w:r>
+    </w:p>
+    <w:p>
+      <w:pPr>
+        <w:ind w:firstLine="708"/>
+      </w:pPr>
+      <w:r>
+        <w:t xml:space="preserve">4.1 - O sistema não encontra nenhum resultado, e </w:t>
+      </w:r>
+      <w:r>
+        <w:t>exibe mensagem informando que o aluno não foi encontrado</w:t>
+      </w:r>
+      <w:r>
+        <w:t>.</w:t>
+      </w:r>
+    </w:p>
+    <w:p>
+      <w:pPr>
+        <w:ind w:firstLine="708"/>
+        <w:rPr>
+          <w:color w:val="000000" w:themeColor="text1"/>
+        </w:rPr>
+      </w:pPr>
+    </w:p>
+    <w:p>
+      <w:pPr>
+        <w:ind w:firstLine="708"/>
+        <w:rPr>
+          <w:b/>
+          <w:color w:val="000000" w:themeColor="text1"/>
+        </w:rPr>
+      </w:pPr>
+      <w:r>
+        <w:rPr>
+          <w:b/>
+          <w:color w:val="000000" w:themeColor="text1"/>
+        </w:rPr>
+        <w:t>Pós-Condições</w:t>
+      </w:r>
+    </w:p>
+    <w:p>
+      <w:pPr>
+        <w:ind w:firstLine="708"/>
+        <w:rPr>
+          <w:color w:val="000000" w:themeColor="text1"/>
+        </w:rPr>
+      </w:pPr>
+      <w:r>
+        <w:rPr>
+          <w:color w:val="000000" w:themeColor="text1"/>
+        </w:rPr>
+        <w:t>Consulta realizada.</w:t>
+      </w:r>
     </w:p>
     <w:p/>
     <w:p/>
@@ -48748,20 +50605,1062 @@
     <w:p/>
     <w:p/>
     <w:p/>
-    <w:p/>
-    <w:p/>
-    <w:p/>
-    <w:p/>
-    <w:p/>
-    <w:p/>
-    <w:p/>
-    <w:p/>
-    <w:p/>
+    <w:p>
+      <w:pPr>
+        <w:pStyle w:val="Titulo6"/>
+        <w:ind w:firstLine="0"/>
+        <w:rPr>
+          <w:color w:val="000000" w:themeColor="text1"/>
+        </w:rPr>
+      </w:pPr>
+      <w:r>
+        <w:rPr>
+          <w:color w:val="000000" w:themeColor="text1"/>
+        </w:rPr>
+        <w:lastRenderedPageBreak/>
+        <w:t>3.2.4.3.2.1</w:t>
+      </w:r>
+      <w:r>
+        <w:rPr>
+          <w:color w:val="000000" w:themeColor="text1"/>
+        </w:rPr>
+        <w:t>6</w:t>
+      </w:r>
+      <w:r>
+        <w:rPr>
+          <w:color w:val="000000" w:themeColor="text1"/>
+        </w:rPr>
+        <w:t>– Caso de Uso UC1</w:t>
+      </w:r>
+      <w:r>
+        <w:rPr>
+          <w:color w:val="000000" w:themeColor="text1"/>
+        </w:rPr>
+        <w:t>6</w:t>
+      </w:r>
+      <w:r>
+        <w:rPr>
+          <w:color w:val="000000" w:themeColor="text1"/>
+        </w:rPr>
+        <w:t xml:space="preserve">- Consultar </w:t>
+      </w:r>
+      <w:r>
+        <w:rPr>
+          <w:color w:val="000000" w:themeColor="text1"/>
+        </w:rPr>
+        <w:t>Editora</w:t>
+      </w:r>
+    </w:p>
+    <w:p>
+      <w:pPr>
+        <w:ind w:firstLine="708"/>
+      </w:pPr>
+    </w:p>
+    <w:p>
+      <w:pPr>
+        <w:ind w:firstLine="708"/>
+        <w:rPr>
+          <w:b/>
+          <w:color w:val="000000" w:themeColor="text1"/>
+        </w:rPr>
+      </w:pPr>
+      <w:r>
+        <w:rPr>
+          <w:b/>
+          <w:color w:val="000000" w:themeColor="text1"/>
+        </w:rPr>
+        <w:t>Sumário</w:t>
+      </w:r>
+    </w:p>
+    <w:p>
+      <w:pPr>
+        <w:ind w:firstLine="708"/>
+        <w:rPr>
+          <w:color w:val="000000" w:themeColor="text1"/>
+        </w:rPr>
+      </w:pPr>
+      <w:r>
+        <w:rPr>
+          <w:color w:val="000000" w:themeColor="text1"/>
+        </w:rPr>
+        <w:t>Este caso de uso se inicia quando o us</w:t>
+      </w:r>
+      <w:r>
+        <w:rPr>
+          <w:color w:val="000000" w:themeColor="text1"/>
+        </w:rPr>
+        <w:t xml:space="preserve">uário deseja consultar </w:t>
+      </w:r>
+      <w:r>
+        <w:rPr>
+          <w:color w:val="000000" w:themeColor="text1"/>
+        </w:rPr>
+        <w:t xml:space="preserve">uma editora </w:t>
+      </w:r>
+      <w:r>
+        <w:rPr>
+          <w:color w:val="000000" w:themeColor="text1"/>
+        </w:rPr>
+        <w:t xml:space="preserve">no sistema. </w:t>
+      </w:r>
+      <w:r>
+        <w:rPr>
+          <w:color w:val="000000" w:themeColor="text1"/>
+        </w:rPr>
+        <w:cr/>
+      </w:r>
+    </w:p>
+    <w:p>
+      <w:pPr>
+        <w:ind w:firstLine="708"/>
+        <w:rPr>
+          <w:b/>
+          <w:color w:val="000000" w:themeColor="text1"/>
+        </w:rPr>
+      </w:pPr>
+      <w:r>
+        <w:rPr>
+          <w:b/>
+          <w:color w:val="000000" w:themeColor="text1"/>
+        </w:rPr>
+        <w:t>Ator</w:t>
+      </w:r>
+    </w:p>
+    <w:p>
+      <w:pPr>
+        <w:ind w:firstLine="708"/>
+        <w:rPr>
+          <w:color w:val="000000" w:themeColor="text1"/>
+        </w:rPr>
+      </w:pPr>
+      <w:r>
+        <w:rPr>
+          <w:color w:val="000000" w:themeColor="text1"/>
+        </w:rPr>
+        <w:t>Administrador.</w:t>
+      </w:r>
+    </w:p>
+    <w:p>
+      <w:pPr>
+        <w:ind w:firstLine="708"/>
+        <w:rPr>
+          <w:color w:val="000000" w:themeColor="text1"/>
+        </w:rPr>
+      </w:pPr>
+    </w:p>
+    <w:p>
+      <w:pPr>
+        <w:ind w:firstLine="708"/>
+        <w:rPr>
+          <w:color w:val="000000" w:themeColor="text1"/>
+        </w:rPr>
+      </w:pPr>
+    </w:p>
+    <w:p>
+      <w:pPr>
+        <w:ind w:firstLine="708"/>
+        <w:rPr>
+          <w:b/>
+          <w:color w:val="000000" w:themeColor="text1"/>
+        </w:rPr>
+      </w:pPr>
+      <w:r>
+        <w:rPr>
+          <w:b/>
+          <w:color w:val="000000" w:themeColor="text1"/>
+        </w:rPr>
+        <w:t>Pré-Condições</w:t>
+      </w:r>
+    </w:p>
+    <w:p>
+      <w:pPr>
+        <w:ind w:firstLine="708"/>
+        <w:rPr>
+          <w:color w:val="000000" w:themeColor="text1"/>
+        </w:rPr>
+      </w:pPr>
+      <w:r>
+        <w:rPr>
+          <w:color w:val="000000" w:themeColor="text1"/>
+        </w:rPr>
+        <w:t xml:space="preserve">Usuário cadastrado, </w:t>
+      </w:r>
+      <w:proofErr w:type="spellStart"/>
+      <w:r>
+        <w:rPr>
+          <w:i/>
+          <w:color w:val="000000" w:themeColor="text1"/>
+        </w:rPr>
+        <w:t>logado</w:t>
+      </w:r>
+      <w:proofErr w:type="spellEnd"/>
+      <w:r>
+        <w:rPr>
+          <w:color w:val="000000" w:themeColor="text1"/>
+        </w:rPr>
+        <w:t xml:space="preserve"> no sistema e com permissões para realizar a operação.</w:t>
+      </w:r>
+    </w:p>
+    <w:p>
+      <w:pPr>
+        <w:ind w:firstLine="708"/>
+      </w:pPr>
+      <w:r>
+        <w:t xml:space="preserve">Deve haver </w:t>
+      </w:r>
+      <w:r>
+        <w:rPr>
+          <w:color w:val="000000" w:themeColor="text1"/>
+        </w:rPr>
+        <w:t>editora</w:t>
+      </w:r>
+      <w:r>
+        <w:t xml:space="preserve"> cadast</w:t>
+      </w:r>
+      <w:r>
+        <w:t>rada</w:t>
+      </w:r>
+      <w:r>
+        <w:t xml:space="preserve"> no sistema.</w:t>
+      </w:r>
+    </w:p>
+    <w:p>
+      <w:pPr>
+        <w:ind w:firstLine="708"/>
+        <w:rPr>
+          <w:color w:val="000000" w:themeColor="text1"/>
+        </w:rPr>
+      </w:pPr>
+    </w:p>
+    <w:p>
+      <w:pPr>
+        <w:ind w:firstLine="708"/>
+        <w:rPr>
+          <w:b/>
+          <w:color w:val="000000" w:themeColor="text1"/>
+        </w:rPr>
+      </w:pPr>
+      <w:r>
+        <w:rPr>
+          <w:b/>
+          <w:color w:val="000000" w:themeColor="text1"/>
+        </w:rPr>
+        <w:t>Curso Normal</w:t>
+      </w:r>
+    </w:p>
+    <w:p>
+      <w:pPr>
+        <w:pStyle w:val="PargrafodaLista"/>
+        <w:numPr>
+          <w:ilvl w:val="0"/>
+          <w:numId w:val="49"/>
+        </w:numPr>
+      </w:pPr>
+      <w:r>
+        <w:t xml:space="preserve">O usuário solicita ao sistema a interface de consulta </w:t>
+      </w:r>
+      <w:r>
+        <w:t>de editoras</w:t>
+      </w:r>
+      <w:r>
+        <w:t xml:space="preserve">; </w:t>
+      </w:r>
+    </w:p>
+    <w:p>
+      <w:pPr>
+        <w:pStyle w:val="PargrafodaLista"/>
+        <w:numPr>
+          <w:ilvl w:val="0"/>
+          <w:numId w:val="49"/>
+        </w:numPr>
+      </w:pPr>
+      <w:r>
+        <w:t>O sistema exibe a interface solicitada;</w:t>
+      </w:r>
+    </w:p>
+    <w:p>
+      <w:pPr>
+        <w:pStyle w:val="PargrafodaLista"/>
+        <w:numPr>
+          <w:ilvl w:val="0"/>
+          <w:numId w:val="49"/>
+        </w:numPr>
+        <w:rPr>
+          <w:color w:val="000000" w:themeColor="text1"/>
+        </w:rPr>
+      </w:pPr>
+      <w:r>
+        <w:t xml:space="preserve">O usuário insere o nome </w:t>
+      </w:r>
+      <w:r>
+        <w:t>da editora</w:t>
+      </w:r>
+      <w:r>
+        <w:t xml:space="preserve"> que deseja consultar; </w:t>
+      </w:r>
+    </w:p>
+    <w:p>
+      <w:pPr>
+        <w:pStyle w:val="PargrafodaLista"/>
+        <w:numPr>
+          <w:ilvl w:val="0"/>
+          <w:numId w:val="49"/>
+        </w:numPr>
+        <w:rPr>
+          <w:color w:val="000000" w:themeColor="text1"/>
+        </w:rPr>
+      </w:pPr>
+      <w:r>
+        <w:t xml:space="preserve">O sistema faz a busca </w:t>
+      </w:r>
+      <w:r>
+        <w:t xml:space="preserve">da editora </w:t>
+      </w:r>
+      <w:r>
+        <w:t xml:space="preserve">de acordo com o parâmetro inserido; </w:t>
+      </w:r>
+    </w:p>
+    <w:p>
+      <w:pPr>
+        <w:pStyle w:val="PargrafodaLista"/>
+        <w:numPr>
+          <w:ilvl w:val="0"/>
+          <w:numId w:val="49"/>
+        </w:numPr>
+        <w:rPr>
+          <w:color w:val="000000" w:themeColor="text1"/>
+        </w:rPr>
+      </w:pPr>
+      <w:r>
+        <w:t>O sistema exibe para o usuário os dados da turma encontrada, e o caso de uso termina.</w:t>
+      </w:r>
+    </w:p>
+    <w:p>
+      <w:pPr>
+        <w:ind w:firstLine="708"/>
+        <w:rPr>
+          <w:color w:val="000000" w:themeColor="text1"/>
+        </w:rPr>
+      </w:pPr>
+    </w:p>
+    <w:p>
+      <w:pPr>
+        <w:ind w:firstLine="708"/>
+        <w:rPr>
+          <w:b/>
+          <w:color w:val="000000" w:themeColor="text1"/>
+        </w:rPr>
+      </w:pPr>
+      <w:r>
+        <w:rPr>
+          <w:b/>
+          <w:color w:val="000000" w:themeColor="text1"/>
+        </w:rPr>
+        <w:t>Curso Alternativo</w:t>
+      </w:r>
+    </w:p>
+    <w:p>
+      <w:pPr>
+        <w:ind w:firstLine="708"/>
+      </w:pPr>
+      <w:r>
+        <w:t xml:space="preserve">Entre 1 e 3 - O usuário abandona a operação e a consulta é cancelada. </w:t>
+      </w:r>
+    </w:p>
+    <w:p>
+      <w:pPr>
+        <w:ind w:firstLine="708"/>
+      </w:pPr>
+      <w:r>
+        <w:t xml:space="preserve">3.1 – O usuário insere um parâmetro de busca comum a mais de </w:t>
+      </w:r>
+      <w:r>
+        <w:t>uma editora</w:t>
+      </w:r>
+      <w:r>
+        <w:t xml:space="preserve"> cadastrad</w:t>
+      </w:r>
+      <w:r>
+        <w:t>a</w:t>
+      </w:r>
+      <w:r>
+        <w:t>. O sistema deve exibir os resultados encontrados;</w:t>
+      </w:r>
+    </w:p>
+    <w:p>
+      <w:pPr>
+        <w:ind w:firstLine="708"/>
+        <w:rPr>
+          <w:color w:val="000000" w:themeColor="text1"/>
+        </w:rPr>
+      </w:pPr>
+    </w:p>
+    <w:p>
+      <w:pPr>
+        <w:ind w:firstLine="708"/>
+        <w:rPr>
+          <w:color w:val="000000" w:themeColor="text1"/>
+        </w:rPr>
+      </w:pPr>
+    </w:p>
+    <w:p>
+      <w:pPr>
+        <w:ind w:firstLine="708"/>
+        <w:rPr>
+          <w:b/>
+          <w:color w:val="000000" w:themeColor="text1"/>
+        </w:rPr>
+      </w:pPr>
+      <w:r>
+        <w:rPr>
+          <w:b/>
+          <w:color w:val="000000" w:themeColor="text1"/>
+        </w:rPr>
+        <w:t>Curso de Exceções</w:t>
+      </w:r>
+    </w:p>
+    <w:p>
+      <w:pPr>
+        <w:ind w:firstLine="708"/>
+      </w:pPr>
+      <w:r>
+        <w:t xml:space="preserve">4.1 - O sistema não encontra nenhum resultado, e exibe mensagem informando que </w:t>
+      </w:r>
+      <w:r>
+        <w:t>a editora</w:t>
+      </w:r>
+      <w:r>
+        <w:t xml:space="preserve"> não foi encontrad</w:t>
+      </w:r>
+      <w:r>
+        <w:t>a</w:t>
+      </w:r>
+      <w:r>
+        <w:t>.</w:t>
+      </w:r>
+    </w:p>
+    <w:p>
+      <w:pPr>
+        <w:ind w:firstLine="708"/>
+        <w:rPr>
+          <w:color w:val="000000" w:themeColor="text1"/>
+        </w:rPr>
+      </w:pPr>
+    </w:p>
+    <w:p>
+      <w:pPr>
+        <w:ind w:firstLine="708"/>
+        <w:rPr>
+          <w:b/>
+          <w:color w:val="000000" w:themeColor="text1"/>
+        </w:rPr>
+      </w:pPr>
+      <w:r>
+        <w:rPr>
+          <w:b/>
+          <w:color w:val="000000" w:themeColor="text1"/>
+        </w:rPr>
+        <w:lastRenderedPageBreak/>
+        <w:t>Pós-Condições</w:t>
+      </w:r>
+    </w:p>
+    <w:p>
+      <w:pPr>
+        <w:ind w:firstLine="708"/>
+        <w:rPr>
+          <w:color w:val="000000" w:themeColor="text1"/>
+        </w:rPr>
+      </w:pPr>
+      <w:r>
+        <w:rPr>
+          <w:color w:val="000000" w:themeColor="text1"/>
+        </w:rPr>
+        <w:t>Consulta realizada.</w:t>
+      </w:r>
+    </w:p>
+    <w:p>
+      <w:pPr>
+        <w:rPr>
+          <w:color w:val="000000" w:themeColor="text1"/>
+        </w:rPr>
+      </w:pPr>
+    </w:p>
+    <w:p>
+      <w:pPr>
+        <w:rPr>
+          <w:color w:val="000000" w:themeColor="text1"/>
+        </w:rPr>
+      </w:pPr>
+    </w:p>
+    <w:p>
+      <w:pPr>
+        <w:pStyle w:val="Titulo6"/>
+        <w:ind w:firstLine="0"/>
+        <w:rPr>
+          <w:color w:val="000000" w:themeColor="text1"/>
+        </w:rPr>
+      </w:pPr>
+      <w:r>
+        <w:rPr>
+          <w:color w:val="000000" w:themeColor="text1"/>
+        </w:rPr>
+        <w:t>3.2.4.3.2.1</w:t>
+      </w:r>
+      <w:r>
+        <w:rPr>
+          <w:color w:val="000000" w:themeColor="text1"/>
+        </w:rPr>
+        <w:t>7</w:t>
+      </w:r>
+      <w:r>
+        <w:rPr>
+          <w:color w:val="000000" w:themeColor="text1"/>
+        </w:rPr>
+        <w:t>– Caso de Uso UC1</w:t>
+      </w:r>
+      <w:r>
+        <w:rPr>
+          <w:color w:val="000000" w:themeColor="text1"/>
+        </w:rPr>
+        <w:t>7</w:t>
+      </w:r>
+      <w:r>
+        <w:rPr>
+          <w:color w:val="000000" w:themeColor="text1"/>
+        </w:rPr>
+        <w:t xml:space="preserve">- </w:t>
+      </w:r>
+      <w:r>
+        <w:rPr>
+          <w:color w:val="000000" w:themeColor="text1"/>
+        </w:rPr>
+        <w:t>Alterar</w:t>
+      </w:r>
+      <w:r>
+        <w:rPr>
+          <w:color w:val="000000" w:themeColor="text1"/>
+        </w:rPr>
+        <w:t xml:space="preserve"> </w:t>
+      </w:r>
+      <w:r>
+        <w:rPr>
+          <w:color w:val="000000" w:themeColor="text1"/>
+        </w:rPr>
+        <w:t>Livro</w:t>
+      </w:r>
+    </w:p>
+    <w:p>
+      <w:pPr>
+        <w:ind w:left="708" w:firstLine="708"/>
+      </w:pPr>
+    </w:p>
+    <w:p>
+      <w:pPr>
+        <w:ind w:firstLine="708"/>
+        <w:jc w:val="left"/>
+        <w:rPr>
+          <w:b/>
+        </w:rPr>
+      </w:pPr>
+      <w:r>
+        <w:rPr>
+          <w:b/>
+        </w:rPr>
+        <w:t>Sumário:</w:t>
+      </w:r>
+    </w:p>
+    <w:p>
+      <w:pPr>
+        <w:jc w:val="left"/>
+      </w:pPr>
+      <w:r>
+        <w:t xml:space="preserve"> </w:t>
+      </w:r>
+      <w:r>
+        <w:tab/>
+      </w:r>
+      <w:r>
+        <w:t>Este caso de uso se inicia quando a bibliotecária deseja alterar os</w:t>
+      </w:r>
+      <w:r>
+        <w:t xml:space="preserve"> </w:t>
+      </w:r>
+      <w:r>
+        <w:t>dados de um livro no sistema.</w:t>
+      </w:r>
+    </w:p>
+    <w:p>
+      <w:pPr>
+        <w:jc w:val="left"/>
+      </w:pPr>
+    </w:p>
+    <w:p>
+      <w:pPr>
+        <w:ind w:firstLine="708"/>
+        <w:jc w:val="left"/>
+        <w:rPr>
+          <w:b/>
+        </w:rPr>
+      </w:pPr>
+      <w:r>
+        <w:rPr>
+          <w:b/>
+        </w:rPr>
+        <w:t>Atores:</w:t>
+      </w:r>
+    </w:p>
+    <w:p>
+      <w:pPr>
+        <w:ind w:firstLine="708"/>
+        <w:jc w:val="left"/>
+      </w:pPr>
+      <w:r>
+        <w:t>Administrador</w:t>
+      </w:r>
+    </w:p>
+    <w:p>
+      <w:pPr>
+        <w:jc w:val="left"/>
+      </w:pPr>
+    </w:p>
+    <w:p>
+      <w:pPr>
+        <w:ind w:firstLine="708"/>
+        <w:jc w:val="left"/>
+        <w:rPr>
+          <w:b/>
+        </w:rPr>
+      </w:pPr>
+      <w:r>
+        <w:rPr>
+          <w:b/>
+        </w:rPr>
+        <w:t xml:space="preserve">Pré-condições: </w:t>
+      </w:r>
+    </w:p>
+    <w:p>
+      <w:pPr>
+        <w:ind w:firstLine="708"/>
+        <w:rPr>
+          <w:color w:val="000000" w:themeColor="text1"/>
+        </w:rPr>
+      </w:pPr>
+      <w:r>
+        <w:rPr>
+          <w:color w:val="000000" w:themeColor="text1"/>
+        </w:rPr>
+        <w:t xml:space="preserve">Usuário cadastrado, </w:t>
+      </w:r>
+      <w:proofErr w:type="spellStart"/>
+      <w:r>
+        <w:rPr>
+          <w:i/>
+          <w:color w:val="000000" w:themeColor="text1"/>
+        </w:rPr>
+        <w:t>logado</w:t>
+      </w:r>
+      <w:proofErr w:type="spellEnd"/>
+      <w:r>
+        <w:rPr>
+          <w:color w:val="000000" w:themeColor="text1"/>
+        </w:rPr>
+        <w:t xml:space="preserve"> no sistema e com permissões para realizar a operação.</w:t>
+      </w:r>
+    </w:p>
+    <w:p>
+      <w:pPr>
+        <w:ind w:firstLine="708"/>
+      </w:pPr>
+      <w:r>
+        <w:t xml:space="preserve">Deve haver </w:t>
+      </w:r>
+      <w:r>
+        <w:rPr>
+          <w:color w:val="000000" w:themeColor="text1"/>
+        </w:rPr>
+        <w:t>livro</w:t>
+      </w:r>
+      <w:r>
+        <w:t xml:space="preserve"> cadastra</w:t>
+      </w:r>
+      <w:r>
+        <w:t>do</w:t>
+      </w:r>
+      <w:r>
+        <w:t xml:space="preserve"> no sistema.</w:t>
+      </w:r>
+    </w:p>
+    <w:p>
+      <w:pPr>
+        <w:jc w:val="left"/>
+      </w:pPr>
+    </w:p>
+    <w:p>
+      <w:pPr>
+        <w:ind w:firstLine="708"/>
+        <w:jc w:val="left"/>
+        <w:rPr>
+          <w:b/>
+        </w:rPr>
+      </w:pPr>
+      <w:r>
+        <w:rPr>
+          <w:b/>
+        </w:rPr>
+        <w:t>Curso normal:</w:t>
+      </w:r>
+    </w:p>
+    <w:p>
+      <w:pPr>
+        <w:ind w:firstLine="708"/>
+        <w:jc w:val="left"/>
+      </w:pPr>
+      <w:r>
+        <w:t>1- A bibliotecária solicita ao sistema a interface de consulta de livro;</w:t>
+      </w:r>
+    </w:p>
+    <w:p>
+      <w:pPr>
+        <w:ind w:firstLine="708"/>
+        <w:jc w:val="left"/>
+      </w:pPr>
+      <w:r>
+        <w:t>2- O sistema exibe a interface de consulta de livro</w:t>
+      </w:r>
+      <w:r>
+        <w:t xml:space="preserve"> e solicita que a bibliotecária </w:t>
+      </w:r>
+      <w:r>
+        <w:t>insira o título do livro;</w:t>
+      </w:r>
+    </w:p>
+    <w:p>
+      <w:pPr>
+        <w:ind w:firstLine="708"/>
+        <w:jc w:val="left"/>
+      </w:pPr>
+      <w:r>
+        <w:t>3- A bibliotecária insere o título do livro;</w:t>
+      </w:r>
+    </w:p>
+    <w:p>
+      <w:pPr>
+        <w:ind w:firstLine="708"/>
+        <w:jc w:val="left"/>
+      </w:pPr>
+      <w:r>
+        <w:t>4- O sistema faz busca do livro;</w:t>
+      </w:r>
+    </w:p>
+    <w:p>
+      <w:pPr>
+        <w:ind w:firstLine="708"/>
+        <w:jc w:val="left"/>
+      </w:pPr>
+      <w:r>
+        <w:t>5- O sistema exibe os dados do livro a ser alterado;</w:t>
+      </w:r>
+    </w:p>
+    <w:p>
+      <w:pPr>
+        <w:ind w:firstLine="708"/>
+        <w:jc w:val="left"/>
+      </w:pPr>
+      <w:r>
+        <w:t xml:space="preserve">6- A bibliotecária altera </w:t>
+      </w:r>
+      <w:proofErr w:type="gramStart"/>
+      <w:r>
+        <w:t>o(</w:t>
+      </w:r>
+      <w:proofErr w:type="gramEnd"/>
+      <w:r>
+        <w:t>s) dado(s) que deseja;</w:t>
+      </w:r>
+    </w:p>
+    <w:p>
+      <w:pPr>
+        <w:ind w:firstLine="708"/>
+        <w:jc w:val="left"/>
+      </w:pPr>
+      <w:r>
+        <w:t>7- A bibliotecária confirma as alterações;</w:t>
+      </w:r>
+    </w:p>
+    <w:p>
+      <w:pPr>
+        <w:ind w:firstLine="708"/>
+        <w:jc w:val="left"/>
+      </w:pPr>
+      <w:r>
+        <w:t>8- O sistema valida se os dados obrigatórios (título, quantidade,</w:t>
+      </w:r>
+      <w:r>
+        <w:t xml:space="preserve"> autor, editora, </w:t>
+      </w:r>
+      <w:r>
+        <w:t>classificação, tipo de letra, procedência e cor da etiqueta) foram inseridos;</w:t>
+      </w:r>
+    </w:p>
+    <w:p>
+      <w:pPr>
+        <w:ind w:firstLine="708"/>
+        <w:jc w:val="left"/>
+      </w:pPr>
+      <w:r>
+        <w:t xml:space="preserve">9- O sistema valida o título &lt;BR2&gt;; </w:t>
+      </w:r>
+    </w:p>
+    <w:p>
+      <w:pPr>
+        <w:ind w:firstLine="708"/>
+        <w:jc w:val="left"/>
+      </w:pPr>
+      <w:r>
+        <w:t>10- O livro é alterado no sistema, e caso de uso termina.</w:t>
+      </w:r>
+    </w:p>
+    <w:p>
+      <w:pPr>
+        <w:jc w:val="left"/>
+      </w:pPr>
+    </w:p>
+    <w:p>
+      <w:pPr>
+        <w:ind w:firstLine="708"/>
+        <w:jc w:val="left"/>
+        <w:rPr>
+          <w:b/>
+        </w:rPr>
+      </w:pPr>
+      <w:r>
+        <w:rPr>
+          <w:b/>
+        </w:rPr>
+        <w:t>Curso alternativo:</w:t>
+      </w:r>
+    </w:p>
+    <w:p>
+      <w:pPr>
+        <w:ind w:firstLine="708"/>
+        <w:jc w:val="left"/>
+      </w:pPr>
+      <w:r>
+        <w:lastRenderedPageBreak/>
+        <w:t>Entre 1 e 7 - A bibliotecária abandona a operação. Caso de uso é cancelado.</w:t>
+      </w:r>
+    </w:p>
+    <w:p>
+      <w:pPr>
+        <w:ind w:firstLine="708"/>
+        <w:jc w:val="left"/>
+      </w:pPr>
+      <w:r>
+        <w:t xml:space="preserve">9.1 – O livro já existe no sistema. O sistema </w:t>
+      </w:r>
+      <w:r>
+        <w:t xml:space="preserve">exibe mensagem informando que o </w:t>
+      </w:r>
+      <w:r>
+        <w:t>livro já está cadastrado, e retorna ao formulário de cadastro;</w:t>
+      </w:r>
+    </w:p>
+    <w:p>
+      <w:pPr>
+        <w:ind w:firstLine="708"/>
+        <w:jc w:val="left"/>
+      </w:pPr>
+    </w:p>
+    <w:p>
+      <w:pPr>
+        <w:ind w:firstLine="708"/>
+        <w:jc w:val="left"/>
+        <w:rPr>
+          <w:b/>
+        </w:rPr>
+      </w:pPr>
+      <w:r>
+        <w:rPr>
+          <w:b/>
+        </w:rPr>
+        <w:t>Cursos de exceção:</w:t>
+      </w:r>
+    </w:p>
+    <w:p>
+      <w:pPr>
+        <w:ind w:firstLine="708"/>
+        <w:jc w:val="left"/>
+      </w:pPr>
+      <w:r>
+        <w:t>3.1 - Livro não é encontrado, o sistema exib</w:t>
+      </w:r>
+      <w:r>
+        <w:t xml:space="preserve">e mensagem informando que livro </w:t>
+      </w:r>
+      <w:r>
+        <w:t>não foi encontrado;</w:t>
+      </w:r>
+    </w:p>
+    <w:p>
+      <w:pPr>
+        <w:ind w:firstLine="708"/>
+        <w:jc w:val="left"/>
+      </w:pPr>
+      <w:r>
+        <w:t>8.1 - O sistema verifica que um ou mais campos</w:t>
+      </w:r>
+      <w:r>
+        <w:t xml:space="preserve"> obrigatórios ficaram em branco </w:t>
+      </w:r>
+      <w:r>
+        <w:t>e exibe mensagem informando os campos obrigatórios que estão faltando.</w:t>
+      </w:r>
+    </w:p>
+    <w:p>
+      <w:pPr>
+        <w:ind w:firstLine="708"/>
+        <w:jc w:val="left"/>
+      </w:pPr>
+      <w:r>
+        <w:t>9.1 - Já existe um livro com o mesmo título cadastrado sistema.</w:t>
+      </w:r>
+    </w:p>
+    <w:p>
+      <w:pPr>
+        <w:ind w:firstLine="708"/>
+        <w:jc w:val="left"/>
+      </w:pPr>
+      <w:r>
+        <w:t>O sistema exibe mensagem informando que</w:t>
+      </w:r>
+      <w:r>
+        <w:t xml:space="preserve"> já existe um livro com o mesmo </w:t>
+      </w:r>
+      <w:r>
+        <w:t>título informado.</w:t>
+      </w:r>
+    </w:p>
+    <w:p>
+      <w:pPr>
+        <w:ind w:firstLine="708"/>
+        <w:jc w:val="left"/>
+      </w:pPr>
+    </w:p>
+    <w:p>
+      <w:pPr>
+        <w:jc w:val="left"/>
+        <w:rPr>
+          <w:b/>
+        </w:rPr>
+      </w:pPr>
+      <w:r>
+        <w:rPr>
+          <w:b/>
+        </w:rPr>
+        <w:t>Pós-condições:</w:t>
+      </w:r>
+    </w:p>
+    <w:p>
+      <w:pPr>
+        <w:jc w:val="left"/>
+      </w:pPr>
+      <w:r>
+        <w:t>Livro alterado no sistema.</w:t>
+      </w:r>
+    </w:p>
+    <w:p>
+      <w:pPr>
+        <w:jc w:val="left"/>
+      </w:pPr>
+    </w:p>
+    <w:p>
+      <w:pPr>
+        <w:jc w:val="left"/>
+        <w:rPr>
+          <w:b/>
+        </w:rPr>
+      </w:pPr>
+      <w:r>
+        <w:rPr>
+          <w:b/>
+        </w:rPr>
+        <w:t>Regra de Negócio:</w:t>
+      </w:r>
+    </w:p>
+    <w:p>
+      <w:pPr>
+        <w:jc w:val="left"/>
+      </w:pPr>
+      <w:r>
+        <w:t>BR2: Será considerado duplicidade de registro do livro, quando o livro a s</w:t>
+      </w:r>
+      <w:r>
+        <w:t xml:space="preserve">er </w:t>
+      </w:r>
+      <w:r>
+        <w:t>cadastrado possuir o mesmo título de outro livro já existente no sistema.</w:t>
+      </w:r>
+    </w:p>
+    <w:p>
+      <w:pPr>
+        <w:jc w:val="left"/>
+      </w:pPr>
+      <w:r>
+        <w:t>Requisitos de Interface:</w:t>
+      </w:r>
+    </w:p>
+    <w:p>
+      <w:pPr>
+        <w:jc w:val="left"/>
+      </w:pPr>
+      <w:r>
+        <w:t>A alteração de livro será acessada após a exec</w:t>
+      </w:r>
+      <w:r>
+        <w:t xml:space="preserve">ução da consulta do livro, onde </w:t>
+      </w:r>
+      <w:r>
+        <w:t>será exibido em formato tabular na mesma</w:t>
+      </w:r>
+      <w:r>
+        <w:t xml:space="preserve"> página. Nesta interface com as </w:t>
+      </w:r>
+      <w:r>
+        <w:t>informações do livro, também haverá um li</w:t>
+      </w:r>
+      <w:r>
+        <w:t xml:space="preserve">nk para acesso ao formulário de </w:t>
+      </w:r>
+      <w:r>
+        <w:t>alteração do mesmo.</w:t>
+      </w:r>
+    </w:p>
     <w:p>
       <w:pPr>
         <w:pStyle w:val="TTULO10"/>
-      </w:pPr>
-      <w:r>
+        <w:rPr>
+          <w:rFonts w:eastAsiaTheme="minorHAnsi" w:cstheme="minorBidi"/>
+          <w:b w:val="0"/>
+          <w:color w:val="auto"/>
+          <w:szCs w:val="22"/>
+        </w:rPr>
+      </w:pPr>
+      <w:r>
+        <w:rPr>
+          <w:rFonts w:eastAsiaTheme="minorHAnsi" w:cstheme="minorBidi"/>
+          <w:b w:val="0"/>
+          <w:color w:val="auto"/>
+          <w:szCs w:val="22"/>
+        </w:rPr>
+        <w:br w:type="page"/>
+      </w:r>
+    </w:p>
+    <w:p>
+      <w:pPr>
+        <w:pStyle w:val="TTULO10"/>
+      </w:pPr>
+      <w:r>
+        <w:lastRenderedPageBreak/>
         <w:t>5 CONSIDERAÇÕES FINAIS (NÃO APAGAR)</w:t>
       </w:r>
       <w:bookmarkEnd w:id="98"/>
@@ -56522,7 +59421,7 @@
           <w:rPr>
             <w:noProof/>
           </w:rPr>
-          <w:t>83</w:t>
+          <w:t>89</w:t>
         </w:r>
         <w:r>
           <w:fldChar w:fldCharType="end"/>
@@ -57035,6 +59934,95 @@
     </w:lvl>
   </w:abstractNum>
   <w:abstractNum w:abstractNumId="4" w15:restartNumberingAfterBreak="0">
+    <w:nsid w:val="119B2863"/>
+    <w:multiLevelType w:val="hybridMultilevel"/>
+    <w:tmpl w:val="EDFA4638"/>
+    <w:lvl w:ilvl="0" w:tplc="269CAC92">
+      <w:start w:val="1"/>
+      <w:numFmt w:val="decimal"/>
+      <w:lvlText w:val="%1-"/>
+      <w:lvlJc w:val="left"/>
+      <w:pPr>
+        <w:ind w:left="1068" w:hanging="360"/>
+      </w:pPr>
+      <w:rPr>
+        <w:rFonts w:hint="default"/>
+      </w:rPr>
+    </w:lvl>
+    <w:lvl w:ilvl="1" w:tplc="04160019" w:tentative="1">
+      <w:start w:val="1"/>
+      <w:numFmt w:val="lowerLetter"/>
+      <w:lvlText w:val="%2."/>
+      <w:lvlJc w:val="left"/>
+      <w:pPr>
+        <w:ind w:left="1788" w:hanging="360"/>
+      </w:pPr>
+    </w:lvl>
+    <w:lvl w:ilvl="2" w:tplc="0416001B" w:tentative="1">
+      <w:start w:val="1"/>
+      <w:numFmt w:val="lowerRoman"/>
+      <w:lvlText w:val="%3."/>
+      <w:lvlJc w:val="right"/>
+      <w:pPr>
+        <w:ind w:left="2508" w:hanging="180"/>
+      </w:pPr>
+    </w:lvl>
+    <w:lvl w:ilvl="3" w:tplc="0416000F" w:tentative="1">
+      <w:start w:val="1"/>
+      <w:numFmt w:val="decimal"/>
+      <w:lvlText w:val="%4."/>
+      <w:lvlJc w:val="left"/>
+      <w:pPr>
+        <w:ind w:left="3228" w:hanging="360"/>
+      </w:pPr>
+    </w:lvl>
+    <w:lvl w:ilvl="4" w:tplc="04160019" w:tentative="1">
+      <w:start w:val="1"/>
+      <w:numFmt w:val="lowerLetter"/>
+      <w:lvlText w:val="%5."/>
+      <w:lvlJc w:val="left"/>
+      <w:pPr>
+        <w:ind w:left="3948" w:hanging="360"/>
+      </w:pPr>
+    </w:lvl>
+    <w:lvl w:ilvl="5" w:tplc="0416001B" w:tentative="1">
+      <w:start w:val="1"/>
+      <w:numFmt w:val="lowerRoman"/>
+      <w:lvlText w:val="%6."/>
+      <w:lvlJc w:val="right"/>
+      <w:pPr>
+        <w:ind w:left="4668" w:hanging="180"/>
+      </w:pPr>
+    </w:lvl>
+    <w:lvl w:ilvl="6" w:tplc="0416000F" w:tentative="1">
+      <w:start w:val="1"/>
+      <w:numFmt w:val="decimal"/>
+      <w:lvlText w:val="%7."/>
+      <w:lvlJc w:val="left"/>
+      <w:pPr>
+        <w:ind w:left="5388" w:hanging="360"/>
+      </w:pPr>
+    </w:lvl>
+    <w:lvl w:ilvl="7" w:tplc="04160019" w:tentative="1">
+      <w:start w:val="1"/>
+      <w:numFmt w:val="lowerLetter"/>
+      <w:lvlText w:val="%8."/>
+      <w:lvlJc w:val="left"/>
+      <w:pPr>
+        <w:ind w:left="6108" w:hanging="360"/>
+      </w:pPr>
+    </w:lvl>
+    <w:lvl w:ilvl="8" w:tplc="0416001B" w:tentative="1">
+      <w:start w:val="1"/>
+      <w:numFmt w:val="lowerRoman"/>
+      <w:lvlText w:val="%9."/>
+      <w:lvlJc w:val="right"/>
+      <w:pPr>
+        <w:ind w:left="6828" w:hanging="180"/>
+      </w:pPr>
+    </w:lvl>
+  </w:abstractNum>
+  <w:abstractNum w:abstractNumId="5" w15:restartNumberingAfterBreak="0">
     <w:nsid w:val="143E3A41"/>
     <w:multiLevelType w:val="hybridMultilevel"/>
     <w:tmpl w:val="0D0CC3DA"/>
@@ -57147,7 +60135,7 @@
       </w:rPr>
     </w:lvl>
   </w:abstractNum>
-  <w:abstractNum w:abstractNumId="5" w15:restartNumberingAfterBreak="0">
+  <w:abstractNum w:abstractNumId="6" w15:restartNumberingAfterBreak="0">
     <w:nsid w:val="14B879AA"/>
     <w:multiLevelType w:val="hybridMultilevel"/>
     <w:tmpl w:val="81CCE8AE"/>
@@ -57260,7 +60248,7 @@
       </w:rPr>
     </w:lvl>
   </w:abstractNum>
-  <w:abstractNum w:abstractNumId="6" w15:restartNumberingAfterBreak="0">
+  <w:abstractNum w:abstractNumId="7" w15:restartNumberingAfterBreak="0">
     <w:nsid w:val="1B891CAE"/>
     <w:multiLevelType w:val="hybridMultilevel"/>
     <w:tmpl w:val="C6C4CCB4"/>
@@ -57373,7 +60361,7 @@
       </w:rPr>
     </w:lvl>
   </w:abstractNum>
-  <w:abstractNum w:abstractNumId="7" w15:restartNumberingAfterBreak="0">
+  <w:abstractNum w:abstractNumId="8" w15:restartNumberingAfterBreak="0">
     <w:nsid w:val="1DCB1C9E"/>
     <w:multiLevelType w:val="hybridMultilevel"/>
     <w:tmpl w:val="0AFA9730"/>
@@ -57486,7 +60474,7 @@
       </w:rPr>
     </w:lvl>
   </w:abstractNum>
-  <w:abstractNum w:abstractNumId="8" w15:restartNumberingAfterBreak="0">
+  <w:abstractNum w:abstractNumId="9" w15:restartNumberingAfterBreak="0">
     <w:nsid w:val="1DF913CB"/>
     <w:multiLevelType w:val="hybridMultilevel"/>
     <w:tmpl w:val="01545150"/>
@@ -57599,7 +60587,7 @@
       </w:rPr>
     </w:lvl>
   </w:abstractNum>
-  <w:abstractNum w:abstractNumId="9" w15:restartNumberingAfterBreak="0">
+  <w:abstractNum w:abstractNumId="10" w15:restartNumberingAfterBreak="0">
     <w:nsid w:val="1F46055C"/>
     <w:multiLevelType w:val="hybridMultilevel"/>
     <w:tmpl w:val="9D1238EE"/>
@@ -57712,7 +60700,7 @@
       </w:rPr>
     </w:lvl>
   </w:abstractNum>
-  <w:abstractNum w:abstractNumId="10" w15:restartNumberingAfterBreak="0">
+  <w:abstractNum w:abstractNumId="11" w15:restartNumberingAfterBreak="0">
     <w:nsid w:val="218652A4"/>
     <w:multiLevelType w:val="multilevel"/>
     <w:tmpl w:val="29283BD6"/>
@@ -57825,7 +60813,7 @@
       </w:rPr>
     </w:lvl>
   </w:abstractNum>
-  <w:abstractNum w:abstractNumId="11" w15:restartNumberingAfterBreak="0">
+  <w:abstractNum w:abstractNumId="12" w15:restartNumberingAfterBreak="0">
     <w:nsid w:val="24576928"/>
     <w:multiLevelType w:val="hybridMultilevel"/>
     <w:tmpl w:val="EC3EA880"/>
@@ -57938,7 +60926,185 @@
       </w:rPr>
     </w:lvl>
   </w:abstractNum>
-  <w:abstractNum w:abstractNumId="12" w15:restartNumberingAfterBreak="0">
+  <w:abstractNum w:abstractNumId="13" w15:restartNumberingAfterBreak="0">
+    <w:nsid w:val="2FCB46C0"/>
+    <w:multiLevelType w:val="hybridMultilevel"/>
+    <w:tmpl w:val="18A27034"/>
+    <w:lvl w:ilvl="0" w:tplc="D4DCAC94">
+      <w:start w:val="1"/>
+      <w:numFmt w:val="decimal"/>
+      <w:lvlText w:val="%1-"/>
+      <w:lvlJc w:val="left"/>
+      <w:pPr>
+        <w:ind w:left="1068" w:hanging="360"/>
+      </w:pPr>
+      <w:rPr>
+        <w:rFonts w:hint="default"/>
+      </w:rPr>
+    </w:lvl>
+    <w:lvl w:ilvl="1" w:tplc="04160019" w:tentative="1">
+      <w:start w:val="1"/>
+      <w:numFmt w:val="lowerLetter"/>
+      <w:lvlText w:val="%2."/>
+      <w:lvlJc w:val="left"/>
+      <w:pPr>
+        <w:ind w:left="1788" w:hanging="360"/>
+      </w:pPr>
+    </w:lvl>
+    <w:lvl w:ilvl="2" w:tplc="0416001B" w:tentative="1">
+      <w:start w:val="1"/>
+      <w:numFmt w:val="lowerRoman"/>
+      <w:lvlText w:val="%3."/>
+      <w:lvlJc w:val="right"/>
+      <w:pPr>
+        <w:ind w:left="2508" w:hanging="180"/>
+      </w:pPr>
+    </w:lvl>
+    <w:lvl w:ilvl="3" w:tplc="0416000F" w:tentative="1">
+      <w:start w:val="1"/>
+      <w:numFmt w:val="decimal"/>
+      <w:lvlText w:val="%4."/>
+      <w:lvlJc w:val="left"/>
+      <w:pPr>
+        <w:ind w:left="3228" w:hanging="360"/>
+      </w:pPr>
+    </w:lvl>
+    <w:lvl w:ilvl="4" w:tplc="04160019" w:tentative="1">
+      <w:start w:val="1"/>
+      <w:numFmt w:val="lowerLetter"/>
+      <w:lvlText w:val="%5."/>
+      <w:lvlJc w:val="left"/>
+      <w:pPr>
+        <w:ind w:left="3948" w:hanging="360"/>
+      </w:pPr>
+    </w:lvl>
+    <w:lvl w:ilvl="5" w:tplc="0416001B" w:tentative="1">
+      <w:start w:val="1"/>
+      <w:numFmt w:val="lowerRoman"/>
+      <w:lvlText w:val="%6."/>
+      <w:lvlJc w:val="right"/>
+      <w:pPr>
+        <w:ind w:left="4668" w:hanging="180"/>
+      </w:pPr>
+    </w:lvl>
+    <w:lvl w:ilvl="6" w:tplc="0416000F" w:tentative="1">
+      <w:start w:val="1"/>
+      <w:numFmt w:val="decimal"/>
+      <w:lvlText w:val="%7."/>
+      <w:lvlJc w:val="left"/>
+      <w:pPr>
+        <w:ind w:left="5388" w:hanging="360"/>
+      </w:pPr>
+    </w:lvl>
+    <w:lvl w:ilvl="7" w:tplc="04160019" w:tentative="1">
+      <w:start w:val="1"/>
+      <w:numFmt w:val="lowerLetter"/>
+      <w:lvlText w:val="%8."/>
+      <w:lvlJc w:val="left"/>
+      <w:pPr>
+        <w:ind w:left="6108" w:hanging="360"/>
+      </w:pPr>
+    </w:lvl>
+    <w:lvl w:ilvl="8" w:tplc="0416001B" w:tentative="1">
+      <w:start w:val="1"/>
+      <w:numFmt w:val="lowerRoman"/>
+      <w:lvlText w:val="%9."/>
+      <w:lvlJc w:val="right"/>
+      <w:pPr>
+        <w:ind w:left="6828" w:hanging="180"/>
+      </w:pPr>
+    </w:lvl>
+  </w:abstractNum>
+  <w:abstractNum w:abstractNumId="14" w15:restartNumberingAfterBreak="0">
+    <w:nsid w:val="314B55E1"/>
+    <w:multiLevelType w:val="hybridMultilevel"/>
+    <w:tmpl w:val="0C4E6E56"/>
+    <w:lvl w:ilvl="0" w:tplc="3D02D10A">
+      <w:start w:val="1"/>
+      <w:numFmt w:val="decimal"/>
+      <w:lvlText w:val="%1-"/>
+      <w:lvlJc w:val="left"/>
+      <w:pPr>
+        <w:ind w:left="1068" w:hanging="360"/>
+      </w:pPr>
+      <w:rPr>
+        <w:rFonts w:hint="default"/>
+      </w:rPr>
+    </w:lvl>
+    <w:lvl w:ilvl="1" w:tplc="04160019" w:tentative="1">
+      <w:start w:val="1"/>
+      <w:numFmt w:val="lowerLetter"/>
+      <w:lvlText w:val="%2."/>
+      <w:lvlJc w:val="left"/>
+      <w:pPr>
+        <w:ind w:left="1788" w:hanging="360"/>
+      </w:pPr>
+    </w:lvl>
+    <w:lvl w:ilvl="2" w:tplc="0416001B" w:tentative="1">
+      <w:start w:val="1"/>
+      <w:numFmt w:val="lowerRoman"/>
+      <w:lvlText w:val="%3."/>
+      <w:lvlJc w:val="right"/>
+      <w:pPr>
+        <w:ind w:left="2508" w:hanging="180"/>
+      </w:pPr>
+    </w:lvl>
+    <w:lvl w:ilvl="3" w:tplc="0416000F" w:tentative="1">
+      <w:start w:val="1"/>
+      <w:numFmt w:val="decimal"/>
+      <w:lvlText w:val="%4."/>
+      <w:lvlJc w:val="left"/>
+      <w:pPr>
+        <w:ind w:left="3228" w:hanging="360"/>
+      </w:pPr>
+    </w:lvl>
+    <w:lvl w:ilvl="4" w:tplc="04160019" w:tentative="1">
+      <w:start w:val="1"/>
+      <w:numFmt w:val="lowerLetter"/>
+      <w:lvlText w:val="%5."/>
+      <w:lvlJc w:val="left"/>
+      <w:pPr>
+        <w:ind w:left="3948" w:hanging="360"/>
+      </w:pPr>
+    </w:lvl>
+    <w:lvl w:ilvl="5" w:tplc="0416001B" w:tentative="1">
+      <w:start w:val="1"/>
+      <w:numFmt w:val="lowerRoman"/>
+      <w:lvlText w:val="%6."/>
+      <w:lvlJc w:val="right"/>
+      <w:pPr>
+        <w:ind w:left="4668" w:hanging="180"/>
+      </w:pPr>
+    </w:lvl>
+    <w:lvl w:ilvl="6" w:tplc="0416000F" w:tentative="1">
+      <w:start w:val="1"/>
+      <w:numFmt w:val="decimal"/>
+      <w:lvlText w:val="%7."/>
+      <w:lvlJc w:val="left"/>
+      <w:pPr>
+        <w:ind w:left="5388" w:hanging="360"/>
+      </w:pPr>
+    </w:lvl>
+    <w:lvl w:ilvl="7" w:tplc="04160019" w:tentative="1">
+      <w:start w:val="1"/>
+      <w:numFmt w:val="lowerLetter"/>
+      <w:lvlText w:val="%8."/>
+      <w:lvlJc w:val="left"/>
+      <w:pPr>
+        <w:ind w:left="6108" w:hanging="360"/>
+      </w:pPr>
+    </w:lvl>
+    <w:lvl w:ilvl="8" w:tplc="0416001B" w:tentative="1">
+      <w:start w:val="1"/>
+      <w:numFmt w:val="lowerRoman"/>
+      <w:lvlText w:val="%9."/>
+      <w:lvlJc w:val="right"/>
+      <w:pPr>
+        <w:ind w:left="6828" w:hanging="180"/>
+      </w:pPr>
+    </w:lvl>
+  </w:abstractNum>
+  <w:abstractNum w:abstractNumId="15" w15:restartNumberingAfterBreak="0">
     <w:nsid w:val="336E3CF5"/>
     <w:multiLevelType w:val="hybridMultilevel"/>
     <w:tmpl w:val="6B0E6590"/>
@@ -58051,7 +61217,7 @@
       </w:rPr>
     </w:lvl>
   </w:abstractNum>
-  <w:abstractNum w:abstractNumId="13" w15:restartNumberingAfterBreak="0">
+  <w:abstractNum w:abstractNumId="16" w15:restartNumberingAfterBreak="0">
     <w:nsid w:val="3A3248A9"/>
     <w:multiLevelType w:val="hybridMultilevel"/>
     <w:tmpl w:val="6E3E9A4C"/>
@@ -58164,7 +61330,96 @@
       </w:rPr>
     </w:lvl>
   </w:abstractNum>
-  <w:abstractNum w:abstractNumId="14" w15:restartNumberingAfterBreak="0">
+  <w:abstractNum w:abstractNumId="17" w15:restartNumberingAfterBreak="0">
+    <w:nsid w:val="3CAA0C44"/>
+    <w:multiLevelType w:val="hybridMultilevel"/>
+    <w:tmpl w:val="5666046E"/>
+    <w:lvl w:ilvl="0" w:tplc="1220CDB0">
+      <w:start w:val="1"/>
+      <w:numFmt w:val="decimal"/>
+      <w:lvlText w:val="%1-"/>
+      <w:lvlJc w:val="left"/>
+      <w:pPr>
+        <w:ind w:left="1068" w:hanging="360"/>
+      </w:pPr>
+      <w:rPr>
+        <w:rFonts w:hint="default"/>
+      </w:rPr>
+    </w:lvl>
+    <w:lvl w:ilvl="1" w:tplc="04160019" w:tentative="1">
+      <w:start w:val="1"/>
+      <w:numFmt w:val="lowerLetter"/>
+      <w:lvlText w:val="%2."/>
+      <w:lvlJc w:val="left"/>
+      <w:pPr>
+        <w:ind w:left="1788" w:hanging="360"/>
+      </w:pPr>
+    </w:lvl>
+    <w:lvl w:ilvl="2" w:tplc="0416001B" w:tentative="1">
+      <w:start w:val="1"/>
+      <w:numFmt w:val="lowerRoman"/>
+      <w:lvlText w:val="%3."/>
+      <w:lvlJc w:val="right"/>
+      <w:pPr>
+        <w:ind w:left="2508" w:hanging="180"/>
+      </w:pPr>
+    </w:lvl>
+    <w:lvl w:ilvl="3" w:tplc="0416000F" w:tentative="1">
+      <w:start w:val="1"/>
+      <w:numFmt w:val="decimal"/>
+      <w:lvlText w:val="%4."/>
+      <w:lvlJc w:val="left"/>
+      <w:pPr>
+        <w:ind w:left="3228" w:hanging="360"/>
+      </w:pPr>
+    </w:lvl>
+    <w:lvl w:ilvl="4" w:tplc="04160019" w:tentative="1">
+      <w:start w:val="1"/>
+      <w:numFmt w:val="lowerLetter"/>
+      <w:lvlText w:val="%5."/>
+      <w:lvlJc w:val="left"/>
+      <w:pPr>
+        <w:ind w:left="3948" w:hanging="360"/>
+      </w:pPr>
+    </w:lvl>
+    <w:lvl w:ilvl="5" w:tplc="0416001B" w:tentative="1">
+      <w:start w:val="1"/>
+      <w:numFmt w:val="lowerRoman"/>
+      <w:lvlText w:val="%6."/>
+      <w:lvlJc w:val="right"/>
+      <w:pPr>
+        <w:ind w:left="4668" w:hanging="180"/>
+      </w:pPr>
+    </w:lvl>
+    <w:lvl w:ilvl="6" w:tplc="0416000F" w:tentative="1">
+      <w:start w:val="1"/>
+      <w:numFmt w:val="decimal"/>
+      <w:lvlText w:val="%7."/>
+      <w:lvlJc w:val="left"/>
+      <w:pPr>
+        <w:ind w:left="5388" w:hanging="360"/>
+      </w:pPr>
+    </w:lvl>
+    <w:lvl w:ilvl="7" w:tplc="04160019" w:tentative="1">
+      <w:start w:val="1"/>
+      <w:numFmt w:val="lowerLetter"/>
+      <w:lvlText w:val="%8."/>
+      <w:lvlJc w:val="left"/>
+      <w:pPr>
+        <w:ind w:left="6108" w:hanging="360"/>
+      </w:pPr>
+    </w:lvl>
+    <w:lvl w:ilvl="8" w:tplc="0416001B" w:tentative="1">
+      <w:start w:val="1"/>
+      <w:numFmt w:val="lowerRoman"/>
+      <w:lvlText w:val="%9."/>
+      <w:lvlJc w:val="right"/>
+      <w:pPr>
+        <w:ind w:left="6828" w:hanging="180"/>
+      </w:pPr>
+    </w:lvl>
+  </w:abstractNum>
+  <w:abstractNum w:abstractNumId="18" w15:restartNumberingAfterBreak="0">
     <w:nsid w:val="4105270C"/>
     <w:multiLevelType w:val="hybridMultilevel"/>
     <w:tmpl w:val="44EC7380"/>
@@ -58277,7 +61532,96 @@
       </w:rPr>
     </w:lvl>
   </w:abstractNum>
-  <w:abstractNum w:abstractNumId="15" w15:restartNumberingAfterBreak="0">
+  <w:abstractNum w:abstractNumId="19" w15:restartNumberingAfterBreak="0">
+    <w:nsid w:val="41A77303"/>
+    <w:multiLevelType w:val="hybridMultilevel"/>
+    <w:tmpl w:val="8C5AF4E8"/>
+    <w:lvl w:ilvl="0" w:tplc="BA248BA4">
+      <w:start w:val="1"/>
+      <w:numFmt w:val="decimal"/>
+      <w:lvlText w:val="%1-"/>
+      <w:lvlJc w:val="left"/>
+      <w:pPr>
+        <w:ind w:left="1068" w:hanging="360"/>
+      </w:pPr>
+      <w:rPr>
+        <w:rFonts w:hint="default"/>
+      </w:rPr>
+    </w:lvl>
+    <w:lvl w:ilvl="1" w:tplc="04160019" w:tentative="1">
+      <w:start w:val="1"/>
+      <w:numFmt w:val="lowerLetter"/>
+      <w:lvlText w:val="%2."/>
+      <w:lvlJc w:val="left"/>
+      <w:pPr>
+        <w:ind w:left="1788" w:hanging="360"/>
+      </w:pPr>
+    </w:lvl>
+    <w:lvl w:ilvl="2" w:tplc="0416001B" w:tentative="1">
+      <w:start w:val="1"/>
+      <w:numFmt w:val="lowerRoman"/>
+      <w:lvlText w:val="%3."/>
+      <w:lvlJc w:val="right"/>
+      <w:pPr>
+        <w:ind w:left="2508" w:hanging="180"/>
+      </w:pPr>
+    </w:lvl>
+    <w:lvl w:ilvl="3" w:tplc="0416000F" w:tentative="1">
+      <w:start w:val="1"/>
+      <w:numFmt w:val="decimal"/>
+      <w:lvlText w:val="%4."/>
+      <w:lvlJc w:val="left"/>
+      <w:pPr>
+        <w:ind w:left="3228" w:hanging="360"/>
+      </w:pPr>
+    </w:lvl>
+    <w:lvl w:ilvl="4" w:tplc="04160019" w:tentative="1">
+      <w:start w:val="1"/>
+      <w:numFmt w:val="lowerLetter"/>
+      <w:lvlText w:val="%5."/>
+      <w:lvlJc w:val="left"/>
+      <w:pPr>
+        <w:ind w:left="3948" w:hanging="360"/>
+      </w:pPr>
+    </w:lvl>
+    <w:lvl w:ilvl="5" w:tplc="0416001B" w:tentative="1">
+      <w:start w:val="1"/>
+      <w:numFmt w:val="lowerRoman"/>
+      <w:lvlText w:val="%6."/>
+      <w:lvlJc w:val="right"/>
+      <w:pPr>
+        <w:ind w:left="4668" w:hanging="180"/>
+      </w:pPr>
+    </w:lvl>
+    <w:lvl w:ilvl="6" w:tplc="0416000F" w:tentative="1">
+      <w:start w:val="1"/>
+      <w:numFmt w:val="decimal"/>
+      <w:lvlText w:val="%7."/>
+      <w:lvlJc w:val="left"/>
+      <w:pPr>
+        <w:ind w:left="5388" w:hanging="360"/>
+      </w:pPr>
+    </w:lvl>
+    <w:lvl w:ilvl="7" w:tplc="04160019" w:tentative="1">
+      <w:start w:val="1"/>
+      <w:numFmt w:val="lowerLetter"/>
+      <w:lvlText w:val="%8."/>
+      <w:lvlJc w:val="left"/>
+      <w:pPr>
+        <w:ind w:left="6108" w:hanging="360"/>
+      </w:pPr>
+    </w:lvl>
+    <w:lvl w:ilvl="8" w:tplc="0416001B" w:tentative="1">
+      <w:start w:val="1"/>
+      <w:numFmt w:val="lowerRoman"/>
+      <w:lvlText w:val="%9."/>
+      <w:lvlJc w:val="right"/>
+      <w:pPr>
+        <w:ind w:left="6828" w:hanging="180"/>
+      </w:pPr>
+    </w:lvl>
+  </w:abstractNum>
+  <w:abstractNum w:abstractNumId="20" w15:restartNumberingAfterBreak="0">
     <w:nsid w:val="43C3543E"/>
     <w:multiLevelType w:val="hybridMultilevel"/>
     <w:tmpl w:val="46663A8C"/>
@@ -58390,7 +61734,7 @@
       </w:rPr>
     </w:lvl>
   </w:abstractNum>
-  <w:abstractNum w:abstractNumId="16" w15:restartNumberingAfterBreak="0">
+  <w:abstractNum w:abstractNumId="21" w15:restartNumberingAfterBreak="0">
     <w:nsid w:val="456459CB"/>
     <w:multiLevelType w:val="hybridMultilevel"/>
     <w:tmpl w:val="ED70A2B4"/>
@@ -58503,7 +61847,7 @@
       </w:rPr>
     </w:lvl>
   </w:abstractNum>
-  <w:abstractNum w:abstractNumId="17" w15:restartNumberingAfterBreak="0">
+  <w:abstractNum w:abstractNumId="22" w15:restartNumberingAfterBreak="0">
     <w:nsid w:val="45FB7105"/>
     <w:multiLevelType w:val="hybridMultilevel"/>
     <w:tmpl w:val="26BA3B66"/>
@@ -58616,7 +61960,7 @@
       </w:rPr>
     </w:lvl>
   </w:abstractNum>
-  <w:abstractNum w:abstractNumId="18" w15:restartNumberingAfterBreak="0">
+  <w:abstractNum w:abstractNumId="23" w15:restartNumberingAfterBreak="0">
     <w:nsid w:val="46810643"/>
     <w:multiLevelType w:val="hybridMultilevel"/>
     <w:tmpl w:val="E012D04C"/>
@@ -58729,7 +62073,7 @@
       </w:rPr>
     </w:lvl>
   </w:abstractNum>
-  <w:abstractNum w:abstractNumId="19" w15:restartNumberingAfterBreak="0">
+  <w:abstractNum w:abstractNumId="24" w15:restartNumberingAfterBreak="0">
     <w:nsid w:val="478F0E36"/>
     <w:multiLevelType w:val="hybridMultilevel"/>
     <w:tmpl w:val="E1E24F4C"/>
@@ -58842,7 +62186,7 @@
       </w:rPr>
     </w:lvl>
   </w:abstractNum>
-  <w:abstractNum w:abstractNumId="20" w15:restartNumberingAfterBreak="0">
+  <w:abstractNum w:abstractNumId="25" w15:restartNumberingAfterBreak="0">
     <w:nsid w:val="481F2305"/>
     <w:multiLevelType w:val="hybridMultilevel"/>
     <w:tmpl w:val="6C660776"/>
@@ -58955,7 +62299,7 @@
       </w:rPr>
     </w:lvl>
   </w:abstractNum>
-  <w:abstractNum w:abstractNumId="21" w15:restartNumberingAfterBreak="0">
+  <w:abstractNum w:abstractNumId="26" w15:restartNumberingAfterBreak="0">
     <w:nsid w:val="49B85FEB"/>
     <w:multiLevelType w:val="hybridMultilevel"/>
     <w:tmpl w:val="2C6A6168"/>
@@ -59068,7 +62412,7 @@
       </w:rPr>
     </w:lvl>
   </w:abstractNum>
-  <w:abstractNum w:abstractNumId="22" w15:restartNumberingAfterBreak="0">
+  <w:abstractNum w:abstractNumId="27" w15:restartNumberingAfterBreak="0">
     <w:nsid w:val="4AB83D1C"/>
     <w:multiLevelType w:val="hybridMultilevel"/>
     <w:tmpl w:val="BFB05A20"/>
@@ -59181,7 +62525,7 @@
       </w:rPr>
     </w:lvl>
   </w:abstractNum>
-  <w:abstractNum w:abstractNumId="23" w15:restartNumberingAfterBreak="0">
+  <w:abstractNum w:abstractNumId="28" w15:restartNumberingAfterBreak="0">
     <w:nsid w:val="4ACC47EE"/>
     <w:multiLevelType w:val="hybridMultilevel"/>
     <w:tmpl w:val="795C2CF6"/>
@@ -59294,7 +62638,7 @@
       </w:rPr>
     </w:lvl>
   </w:abstractNum>
-  <w:abstractNum w:abstractNumId="24" w15:restartNumberingAfterBreak="0">
+  <w:abstractNum w:abstractNumId="29" w15:restartNumberingAfterBreak="0">
     <w:nsid w:val="4C6C10A7"/>
     <w:multiLevelType w:val="hybridMultilevel"/>
     <w:tmpl w:val="3796D7AC"/>
@@ -59407,7 +62751,7 @@
       </w:rPr>
     </w:lvl>
   </w:abstractNum>
-  <w:abstractNum w:abstractNumId="25" w15:restartNumberingAfterBreak="0">
+  <w:abstractNum w:abstractNumId="30" w15:restartNumberingAfterBreak="0">
     <w:nsid w:val="55433FFF"/>
     <w:multiLevelType w:val="hybridMultilevel"/>
     <w:tmpl w:val="91EEF304"/>
@@ -59520,7 +62864,7 @@
       </w:rPr>
     </w:lvl>
   </w:abstractNum>
-  <w:abstractNum w:abstractNumId="26" w15:restartNumberingAfterBreak="0">
+  <w:abstractNum w:abstractNumId="31" w15:restartNumberingAfterBreak="0">
     <w:nsid w:val="58797061"/>
     <w:multiLevelType w:val="hybridMultilevel"/>
     <w:tmpl w:val="13BC99E8"/>
@@ -59633,7 +62977,7 @@
       </w:rPr>
     </w:lvl>
   </w:abstractNum>
-  <w:abstractNum w:abstractNumId="27" w15:restartNumberingAfterBreak="0">
+  <w:abstractNum w:abstractNumId="32" w15:restartNumberingAfterBreak="0">
     <w:nsid w:val="58F90FE7"/>
     <w:multiLevelType w:val="hybridMultilevel"/>
     <w:tmpl w:val="77E6586E"/>
@@ -59746,7 +63090,96 @@
       </w:rPr>
     </w:lvl>
   </w:abstractNum>
-  <w:abstractNum w:abstractNumId="28" w15:restartNumberingAfterBreak="0">
+  <w:abstractNum w:abstractNumId="33" w15:restartNumberingAfterBreak="0">
+    <w:nsid w:val="5E7D3040"/>
+    <w:multiLevelType w:val="hybridMultilevel"/>
+    <w:tmpl w:val="02747664"/>
+    <w:lvl w:ilvl="0" w:tplc="8D2E8BA6">
+      <w:start w:val="1"/>
+      <w:numFmt w:val="decimal"/>
+      <w:lvlText w:val="%1-"/>
+      <w:lvlJc w:val="left"/>
+      <w:pPr>
+        <w:ind w:left="1068" w:hanging="360"/>
+      </w:pPr>
+      <w:rPr>
+        <w:rFonts w:hint="default"/>
+      </w:rPr>
+    </w:lvl>
+    <w:lvl w:ilvl="1" w:tplc="04160019" w:tentative="1">
+      <w:start w:val="1"/>
+      <w:numFmt w:val="lowerLetter"/>
+      <w:lvlText w:val="%2."/>
+      <w:lvlJc w:val="left"/>
+      <w:pPr>
+        <w:ind w:left="1788" w:hanging="360"/>
+      </w:pPr>
+    </w:lvl>
+    <w:lvl w:ilvl="2" w:tplc="0416001B" w:tentative="1">
+      <w:start w:val="1"/>
+      <w:numFmt w:val="lowerRoman"/>
+      <w:lvlText w:val="%3."/>
+      <w:lvlJc w:val="right"/>
+      <w:pPr>
+        <w:ind w:left="2508" w:hanging="180"/>
+      </w:pPr>
+    </w:lvl>
+    <w:lvl w:ilvl="3" w:tplc="0416000F" w:tentative="1">
+      <w:start w:val="1"/>
+      <w:numFmt w:val="decimal"/>
+      <w:lvlText w:val="%4."/>
+      <w:lvlJc w:val="left"/>
+      <w:pPr>
+        <w:ind w:left="3228" w:hanging="360"/>
+      </w:pPr>
+    </w:lvl>
+    <w:lvl w:ilvl="4" w:tplc="04160019" w:tentative="1">
+      <w:start w:val="1"/>
+      <w:numFmt w:val="lowerLetter"/>
+      <w:lvlText w:val="%5."/>
+      <w:lvlJc w:val="left"/>
+      <w:pPr>
+        <w:ind w:left="3948" w:hanging="360"/>
+      </w:pPr>
+    </w:lvl>
+    <w:lvl w:ilvl="5" w:tplc="0416001B" w:tentative="1">
+      <w:start w:val="1"/>
+      <w:numFmt w:val="lowerRoman"/>
+      <w:lvlText w:val="%6."/>
+      <w:lvlJc w:val="right"/>
+      <w:pPr>
+        <w:ind w:left="4668" w:hanging="180"/>
+      </w:pPr>
+    </w:lvl>
+    <w:lvl w:ilvl="6" w:tplc="0416000F" w:tentative="1">
+      <w:start w:val="1"/>
+      <w:numFmt w:val="decimal"/>
+      <w:lvlText w:val="%7."/>
+      <w:lvlJc w:val="left"/>
+      <w:pPr>
+        <w:ind w:left="5388" w:hanging="360"/>
+      </w:pPr>
+    </w:lvl>
+    <w:lvl w:ilvl="7" w:tplc="04160019" w:tentative="1">
+      <w:start w:val="1"/>
+      <w:numFmt w:val="lowerLetter"/>
+      <w:lvlText w:val="%8."/>
+      <w:lvlJc w:val="left"/>
+      <w:pPr>
+        <w:ind w:left="6108" w:hanging="360"/>
+      </w:pPr>
+    </w:lvl>
+    <w:lvl w:ilvl="8" w:tplc="0416001B" w:tentative="1">
+      <w:start w:val="1"/>
+      <w:numFmt w:val="lowerRoman"/>
+      <w:lvlText w:val="%9."/>
+      <w:lvlJc w:val="right"/>
+      <w:pPr>
+        <w:ind w:left="6828" w:hanging="180"/>
+      </w:pPr>
+    </w:lvl>
+  </w:abstractNum>
+  <w:abstractNum w:abstractNumId="34" w15:restartNumberingAfterBreak="0">
     <w:nsid w:val="60F438FF"/>
     <w:multiLevelType w:val="hybridMultilevel"/>
     <w:tmpl w:val="926CC3C8"/>
@@ -59859,7 +63292,7 @@
       </w:rPr>
     </w:lvl>
   </w:abstractNum>
-  <w:abstractNum w:abstractNumId="29" w15:restartNumberingAfterBreak="0">
+  <w:abstractNum w:abstractNumId="35" w15:restartNumberingAfterBreak="0">
     <w:nsid w:val="657E6C8C"/>
     <w:multiLevelType w:val="hybridMultilevel"/>
     <w:tmpl w:val="FC1096D6"/>
@@ -59972,7 +63405,96 @@
       </w:rPr>
     </w:lvl>
   </w:abstractNum>
-  <w:abstractNum w:abstractNumId="30" w15:restartNumberingAfterBreak="0">
+  <w:abstractNum w:abstractNumId="36" w15:restartNumberingAfterBreak="0">
+    <w:nsid w:val="69732D12"/>
+    <w:multiLevelType w:val="hybridMultilevel"/>
+    <w:tmpl w:val="D884F2EA"/>
+    <w:lvl w:ilvl="0" w:tplc="0E0AED50">
+      <w:start w:val="1"/>
+      <w:numFmt w:val="decimal"/>
+      <w:lvlText w:val="%1-"/>
+      <w:lvlJc w:val="left"/>
+      <w:pPr>
+        <w:ind w:left="1068" w:hanging="360"/>
+      </w:pPr>
+      <w:rPr>
+        <w:rFonts w:hint="default"/>
+      </w:rPr>
+    </w:lvl>
+    <w:lvl w:ilvl="1" w:tplc="04160019" w:tentative="1">
+      <w:start w:val="1"/>
+      <w:numFmt w:val="lowerLetter"/>
+      <w:lvlText w:val="%2."/>
+      <w:lvlJc w:val="left"/>
+      <w:pPr>
+        <w:ind w:left="1788" w:hanging="360"/>
+      </w:pPr>
+    </w:lvl>
+    <w:lvl w:ilvl="2" w:tplc="0416001B" w:tentative="1">
+      <w:start w:val="1"/>
+      <w:numFmt w:val="lowerRoman"/>
+      <w:lvlText w:val="%3."/>
+      <w:lvlJc w:val="right"/>
+      <w:pPr>
+        <w:ind w:left="2508" w:hanging="180"/>
+      </w:pPr>
+    </w:lvl>
+    <w:lvl w:ilvl="3" w:tplc="0416000F" w:tentative="1">
+      <w:start w:val="1"/>
+      <w:numFmt w:val="decimal"/>
+      <w:lvlText w:val="%4."/>
+      <w:lvlJc w:val="left"/>
+      <w:pPr>
+        <w:ind w:left="3228" w:hanging="360"/>
+      </w:pPr>
+    </w:lvl>
+    <w:lvl w:ilvl="4" w:tplc="04160019" w:tentative="1">
+      <w:start w:val="1"/>
+      <w:numFmt w:val="lowerLetter"/>
+      <w:lvlText w:val="%5."/>
+      <w:lvlJc w:val="left"/>
+      <w:pPr>
+        <w:ind w:left="3948" w:hanging="360"/>
+      </w:pPr>
+    </w:lvl>
+    <w:lvl w:ilvl="5" w:tplc="0416001B" w:tentative="1">
+      <w:start w:val="1"/>
+      <w:numFmt w:val="lowerRoman"/>
+      <w:lvlText w:val="%6."/>
+      <w:lvlJc w:val="right"/>
+      <w:pPr>
+        <w:ind w:left="4668" w:hanging="180"/>
+      </w:pPr>
+    </w:lvl>
+    <w:lvl w:ilvl="6" w:tplc="0416000F" w:tentative="1">
+      <w:start w:val="1"/>
+      <w:numFmt w:val="decimal"/>
+      <w:lvlText w:val="%7."/>
+      <w:lvlJc w:val="left"/>
+      <w:pPr>
+        <w:ind w:left="5388" w:hanging="360"/>
+      </w:pPr>
+    </w:lvl>
+    <w:lvl w:ilvl="7" w:tplc="04160019" w:tentative="1">
+      <w:start w:val="1"/>
+      <w:numFmt w:val="lowerLetter"/>
+      <w:lvlText w:val="%8."/>
+      <w:lvlJc w:val="left"/>
+      <w:pPr>
+        <w:ind w:left="6108" w:hanging="360"/>
+      </w:pPr>
+    </w:lvl>
+    <w:lvl w:ilvl="8" w:tplc="0416001B" w:tentative="1">
+      <w:start w:val="1"/>
+      <w:numFmt w:val="lowerRoman"/>
+      <w:lvlText w:val="%9."/>
+      <w:lvlJc w:val="right"/>
+      <w:pPr>
+        <w:ind w:left="6828" w:hanging="180"/>
+      </w:pPr>
+    </w:lvl>
+  </w:abstractNum>
+  <w:abstractNum w:abstractNumId="37" w15:restartNumberingAfterBreak="0">
     <w:nsid w:val="69C27316"/>
     <w:multiLevelType w:val="hybridMultilevel"/>
     <w:tmpl w:val="EA7E8276"/>
@@ -60085,7 +63607,7 @@
       </w:rPr>
     </w:lvl>
   </w:abstractNum>
-  <w:abstractNum w:abstractNumId="31" w15:restartNumberingAfterBreak="0">
+  <w:abstractNum w:abstractNumId="38" w15:restartNumberingAfterBreak="0">
     <w:nsid w:val="6BE92603"/>
     <w:multiLevelType w:val="hybridMultilevel"/>
     <w:tmpl w:val="4E72FE72"/>
@@ -60174,7 +63696,7 @@
       </w:pPr>
     </w:lvl>
   </w:abstractNum>
-  <w:abstractNum w:abstractNumId="32" w15:restartNumberingAfterBreak="0">
+  <w:abstractNum w:abstractNumId="39" w15:restartNumberingAfterBreak="0">
     <w:nsid w:val="6D867833"/>
     <w:multiLevelType w:val="hybridMultilevel"/>
     <w:tmpl w:val="19A078DA"/>
@@ -60287,7 +63809,7 @@
       </w:rPr>
     </w:lvl>
   </w:abstractNum>
-  <w:abstractNum w:abstractNumId="33" w15:restartNumberingAfterBreak="0">
+  <w:abstractNum w:abstractNumId="40" w15:restartNumberingAfterBreak="0">
     <w:nsid w:val="72FE5D05"/>
     <w:multiLevelType w:val="hybridMultilevel"/>
     <w:tmpl w:val="AEA4732A"/>
@@ -60400,7 +63922,7 @@
       </w:rPr>
     </w:lvl>
   </w:abstractNum>
-  <w:abstractNum w:abstractNumId="34" w15:restartNumberingAfterBreak="0">
+  <w:abstractNum w:abstractNumId="41" w15:restartNumberingAfterBreak="0">
     <w:nsid w:val="75E36703"/>
     <w:multiLevelType w:val="hybridMultilevel"/>
     <w:tmpl w:val="01A690C4"/>
@@ -60513,7 +64035,7 @@
       </w:rPr>
     </w:lvl>
   </w:abstractNum>
-  <w:abstractNum w:abstractNumId="35" w15:restartNumberingAfterBreak="0">
+  <w:abstractNum w:abstractNumId="42" w15:restartNumberingAfterBreak="0">
     <w:nsid w:val="76486BE1"/>
     <w:multiLevelType w:val="hybridMultilevel"/>
     <w:tmpl w:val="A8C29330"/>
@@ -60626,7 +64148,96 @@
       </w:rPr>
     </w:lvl>
   </w:abstractNum>
-  <w:abstractNum w:abstractNumId="36" w15:restartNumberingAfterBreak="0">
+  <w:abstractNum w:abstractNumId="43" w15:restartNumberingAfterBreak="0">
+    <w:nsid w:val="76863CEA"/>
+    <w:multiLevelType w:val="hybridMultilevel"/>
+    <w:tmpl w:val="8EA6137A"/>
+    <w:lvl w:ilvl="0" w:tplc="8A869C4C">
+      <w:start w:val="1"/>
+      <w:numFmt w:val="decimal"/>
+      <w:lvlText w:val="%1-"/>
+      <w:lvlJc w:val="left"/>
+      <w:pPr>
+        <w:ind w:left="1068" w:hanging="360"/>
+      </w:pPr>
+      <w:rPr>
+        <w:rFonts w:hint="default"/>
+      </w:rPr>
+    </w:lvl>
+    <w:lvl w:ilvl="1" w:tplc="04160019" w:tentative="1">
+      <w:start w:val="1"/>
+      <w:numFmt w:val="lowerLetter"/>
+      <w:lvlText w:val="%2."/>
+      <w:lvlJc w:val="left"/>
+      <w:pPr>
+        <w:ind w:left="1788" w:hanging="360"/>
+      </w:pPr>
+    </w:lvl>
+    <w:lvl w:ilvl="2" w:tplc="0416001B" w:tentative="1">
+      <w:start w:val="1"/>
+      <w:numFmt w:val="lowerRoman"/>
+      <w:lvlText w:val="%3."/>
+      <w:lvlJc w:val="right"/>
+      <w:pPr>
+        <w:ind w:left="2508" w:hanging="180"/>
+      </w:pPr>
+    </w:lvl>
+    <w:lvl w:ilvl="3" w:tplc="0416000F" w:tentative="1">
+      <w:start w:val="1"/>
+      <w:numFmt w:val="decimal"/>
+      <w:lvlText w:val="%4."/>
+      <w:lvlJc w:val="left"/>
+      <w:pPr>
+        <w:ind w:left="3228" w:hanging="360"/>
+      </w:pPr>
+    </w:lvl>
+    <w:lvl w:ilvl="4" w:tplc="04160019" w:tentative="1">
+      <w:start w:val="1"/>
+      <w:numFmt w:val="lowerLetter"/>
+      <w:lvlText w:val="%5."/>
+      <w:lvlJc w:val="left"/>
+      <w:pPr>
+        <w:ind w:left="3948" w:hanging="360"/>
+      </w:pPr>
+    </w:lvl>
+    <w:lvl w:ilvl="5" w:tplc="0416001B" w:tentative="1">
+      <w:start w:val="1"/>
+      <w:numFmt w:val="lowerRoman"/>
+      <w:lvlText w:val="%6."/>
+      <w:lvlJc w:val="right"/>
+      <w:pPr>
+        <w:ind w:left="4668" w:hanging="180"/>
+      </w:pPr>
+    </w:lvl>
+    <w:lvl w:ilvl="6" w:tplc="0416000F" w:tentative="1">
+      <w:start w:val="1"/>
+      <w:numFmt w:val="decimal"/>
+      <w:lvlText w:val="%7."/>
+      <w:lvlJc w:val="left"/>
+      <w:pPr>
+        <w:ind w:left="5388" w:hanging="360"/>
+      </w:pPr>
+    </w:lvl>
+    <w:lvl w:ilvl="7" w:tplc="04160019" w:tentative="1">
+      <w:start w:val="1"/>
+      <w:numFmt w:val="lowerLetter"/>
+      <w:lvlText w:val="%8."/>
+      <w:lvlJc w:val="left"/>
+      <w:pPr>
+        <w:ind w:left="6108" w:hanging="360"/>
+      </w:pPr>
+    </w:lvl>
+    <w:lvl w:ilvl="8" w:tplc="0416001B" w:tentative="1">
+      <w:start w:val="1"/>
+      <w:numFmt w:val="lowerRoman"/>
+      <w:lvlText w:val="%9."/>
+      <w:lvlJc w:val="right"/>
+      <w:pPr>
+        <w:ind w:left="6828" w:hanging="180"/>
+      </w:pPr>
+    </w:lvl>
+  </w:abstractNum>
+  <w:abstractNum w:abstractNumId="44" w15:restartNumberingAfterBreak="0">
     <w:nsid w:val="76DB758E"/>
     <w:multiLevelType w:val="hybridMultilevel"/>
     <w:tmpl w:val="3E9E8344"/>
@@ -60739,7 +64350,7 @@
       </w:rPr>
     </w:lvl>
   </w:abstractNum>
-  <w:abstractNum w:abstractNumId="37" w15:restartNumberingAfterBreak="0">
+  <w:abstractNum w:abstractNumId="45" w15:restartNumberingAfterBreak="0">
     <w:nsid w:val="77E00F54"/>
     <w:multiLevelType w:val="hybridMultilevel"/>
     <w:tmpl w:val="8472A330"/>
@@ -60852,7 +64463,7 @@
       </w:rPr>
     </w:lvl>
   </w:abstractNum>
-  <w:abstractNum w:abstractNumId="38" w15:restartNumberingAfterBreak="0">
+  <w:abstractNum w:abstractNumId="46" w15:restartNumberingAfterBreak="0">
     <w:nsid w:val="793C34E3"/>
     <w:multiLevelType w:val="hybridMultilevel"/>
     <w:tmpl w:val="4F221FAE"/>
@@ -60965,7 +64576,7 @@
       </w:rPr>
     </w:lvl>
   </w:abstractNum>
-  <w:abstractNum w:abstractNumId="39" w15:restartNumberingAfterBreak="0">
+  <w:abstractNum w:abstractNumId="47" w15:restartNumberingAfterBreak="0">
     <w:nsid w:val="79C3713D"/>
     <w:multiLevelType w:val="hybridMultilevel"/>
     <w:tmpl w:val="1B7252E2"/>
@@ -61078,7 +64689,7 @@
       </w:rPr>
     </w:lvl>
   </w:abstractNum>
-  <w:abstractNum w:abstractNumId="40" w15:restartNumberingAfterBreak="0">
+  <w:abstractNum w:abstractNumId="48" w15:restartNumberingAfterBreak="0">
     <w:nsid w:val="7BFC4F73"/>
     <w:multiLevelType w:val="hybridMultilevel"/>
     <w:tmpl w:val="4D5E6A84"/>
@@ -61192,127 +64803,151 @@
     </w:lvl>
   </w:abstractNum>
   <w:num w:numId="1">
-    <w:abstractNumId w:val="34"/>
+    <w:abstractNumId w:val="41"/>
   </w:num>
   <w:num w:numId="2">
-    <w:abstractNumId w:val="4"/>
+    <w:abstractNumId w:val="5"/>
   </w:num>
   <w:num w:numId="3">
+    <w:abstractNumId w:val="30"/>
+  </w:num>
+  <w:num w:numId="4">
+    <w:abstractNumId w:val="44"/>
+  </w:num>
+  <w:num w:numId="5">
+    <w:abstractNumId w:val="23"/>
+  </w:num>
+  <w:num w:numId="6">
+    <w:abstractNumId w:val="16"/>
+  </w:num>
+  <w:num w:numId="7">
     <w:abstractNumId w:val="25"/>
   </w:num>
-  <w:num w:numId="4">
-    <w:abstractNumId w:val="36"/>
+  <w:num w:numId="8">
+    <w:abstractNumId w:val="22"/>
   </w:num>
-  <w:num w:numId="5">
+  <w:num w:numId="9">
     <w:abstractNumId w:val="18"/>
   </w:num>
-  <w:num w:numId="6">
-    <w:abstractNumId w:val="13"/>
-  </w:num>
-  <w:num w:numId="7">
-    <w:abstractNumId w:val="20"/>
-  </w:num>
-  <w:num w:numId="8">
-    <w:abstractNumId w:val="17"/>
-  </w:num>
-  <w:num w:numId="9">
-    <w:abstractNumId w:val="14"/>
-  </w:num>
   <w:num w:numId="10">
-    <w:abstractNumId w:val="40"/>
+    <w:abstractNumId w:val="48"/>
   </w:num>
   <w:num w:numId="11">
-    <w:abstractNumId w:val="24"/>
+    <w:abstractNumId w:val="29"/>
   </w:num>
   <w:num w:numId="12">
-    <w:abstractNumId w:val="23"/>
+    <w:abstractNumId w:val="28"/>
   </w:num>
   <w:num w:numId="13">
-    <w:abstractNumId w:val="12"/>
+    <w:abstractNumId w:val="15"/>
   </w:num>
   <w:num w:numId="14">
     <w:abstractNumId w:val="1"/>
   </w:num>
   <w:num w:numId="15">
+    <w:abstractNumId w:val="7"/>
+  </w:num>
+  <w:num w:numId="16">
+    <w:abstractNumId w:val="27"/>
+  </w:num>
+  <w:num w:numId="17">
+    <w:abstractNumId w:val="47"/>
+  </w:num>
+  <w:num w:numId="18">
+    <w:abstractNumId w:val="21"/>
+  </w:num>
+  <w:num w:numId="19">
+    <w:abstractNumId w:val="31"/>
+  </w:num>
+  <w:num w:numId="20">
+    <w:abstractNumId w:val="39"/>
+  </w:num>
+  <w:num w:numId="21">
     <w:abstractNumId w:val="6"/>
   </w:num>
-  <w:num w:numId="16">
-    <w:abstractNumId w:val="22"/>
-  </w:num>
-  <w:num w:numId="17">
-    <w:abstractNumId w:val="39"/>
-  </w:num>
-  <w:num w:numId="18">
-    <w:abstractNumId w:val="16"/>
-  </w:num>
-  <w:num w:numId="19">
-    <w:abstractNumId w:val="26"/>
-  </w:num>
-  <w:num w:numId="20">
-    <w:abstractNumId w:val="32"/>
-  </w:num>
-  <w:num w:numId="21">
-    <w:abstractNumId w:val="5"/>
-  </w:num>
   <w:num w:numId="22">
-    <w:abstractNumId w:val="30"/>
+    <w:abstractNumId w:val="37"/>
   </w:num>
   <w:num w:numId="23">
     <w:abstractNumId w:val="0"/>
   </w:num>
   <w:num w:numId="24">
-    <w:abstractNumId w:val="35"/>
+    <w:abstractNumId w:val="42"/>
   </w:num>
   <w:num w:numId="25">
-    <w:abstractNumId w:val="8"/>
+    <w:abstractNumId w:val="9"/>
   </w:num>
   <w:num w:numId="26">
-    <w:abstractNumId w:val="37"/>
+    <w:abstractNumId w:val="45"/>
   </w:num>
   <w:num w:numId="27">
-    <w:abstractNumId w:val="38"/>
+    <w:abstractNumId w:val="46"/>
   </w:num>
   <w:num w:numId="28">
-    <w:abstractNumId w:val="28"/>
+    <w:abstractNumId w:val="34"/>
   </w:num>
   <w:num w:numId="29">
     <w:abstractNumId w:val="3"/>
   </w:num>
   <w:num w:numId="30">
-    <w:abstractNumId w:val="27"/>
+    <w:abstractNumId w:val="32"/>
   </w:num>
   <w:num w:numId="31">
-    <w:abstractNumId w:val="33"/>
+    <w:abstractNumId w:val="40"/>
   </w:num>
   <w:num w:numId="32">
-    <w:abstractNumId w:val="19"/>
+    <w:abstractNumId w:val="24"/>
   </w:num>
   <w:num w:numId="33">
-    <w:abstractNumId w:val="9"/>
+    <w:abstractNumId w:val="10"/>
   </w:num>
   <w:num w:numId="34">
-    <w:abstractNumId w:val="21"/>
+    <w:abstractNumId w:val="26"/>
   </w:num>
   <w:num w:numId="35">
-    <w:abstractNumId w:val="15"/>
+    <w:abstractNumId w:val="20"/>
   </w:num>
   <w:num w:numId="36">
     <w:abstractNumId w:val="2"/>
   </w:num>
   <w:num w:numId="37">
+    <w:abstractNumId w:val="12"/>
+  </w:num>
+  <w:num w:numId="38">
+    <w:abstractNumId w:val="8"/>
+  </w:num>
+  <w:num w:numId="39">
+    <w:abstractNumId w:val="35"/>
+  </w:num>
+  <w:num w:numId="40">
     <w:abstractNumId w:val="11"/>
   </w:num>
-  <w:num w:numId="38">
-    <w:abstractNumId w:val="7"/>
+  <w:num w:numId="41">
+    <w:abstractNumId w:val="38"/>
   </w:num>
-  <w:num w:numId="39">
-    <w:abstractNumId w:val="29"/>
+  <w:num w:numId="42">
+    <w:abstractNumId w:val="43"/>
   </w:num>
-  <w:num w:numId="40">
-    <w:abstractNumId w:val="10"/>
+  <w:num w:numId="43">
+    <w:abstractNumId w:val="17"/>
   </w:num>
-  <w:num w:numId="41">
-    <w:abstractNumId w:val="31"/>
+  <w:num w:numId="44">
+    <w:abstractNumId w:val="14"/>
+  </w:num>
+  <w:num w:numId="45">
+    <w:abstractNumId w:val="4"/>
+  </w:num>
+  <w:num w:numId="46">
+    <w:abstractNumId w:val="19"/>
+  </w:num>
+  <w:num w:numId="47">
+    <w:abstractNumId w:val="33"/>
+  </w:num>
+  <w:num w:numId="48">
+    <w:abstractNumId w:val="36"/>
+  </w:num>
+  <w:num w:numId="49">
+    <w:abstractNumId w:val="13"/>
   </w:num>
   <w:numIdMacAtCleanup w:val="14"/>
 </w:numbering>
@@ -62653,7 +66288,7 @@
 </file>
 
 <file path=customXml/itemProps1.xml><?xml version="1.0" encoding="utf-8"?>
-<ds:datastoreItem xmlns:ds="http://schemas.openxmlformats.org/officeDocument/2006/customXml" ds:itemID="{3E61B9C3-64E1-4491-B07F-0931A5E9AC3E}">
+<ds:datastoreItem xmlns:ds="http://schemas.openxmlformats.org/officeDocument/2006/customXml" ds:itemID="{77352FD4-7616-4159-87C6-C05D003EDD60}">
   <ds:schemaRefs>
     <ds:schemaRef ds:uri="http://schemas.openxmlformats.org/officeDocument/2006/bibliography"/>
   </ds:schemaRefs>
